--- a/Buzon_Tributario_Web.docx
+++ b/Buzon_Tributario_Web.docx
@@ -4,21 +4,43 @@
   <w:body>
     <w:p>
       <w:r>
-        <w:t>ng new hacienda_buzon_tributario_web</w:t>
-      </w:r>
-    </w:p>
-    <w:p>
-      <w:pPr>
-        <w:rPr>
-          <w:lang w:val="en-US"/>
-        </w:rPr>
-      </w:pPr>
-      <w:r>
-        <w:rPr>
-          <w:lang w:val="en-US"/>
-        </w:rPr>
-        <w:t>cd hacienda_buzon_tributario_web</w:t>
-      </w:r>
+        <w:t xml:space="preserve">1.- </w:t>
+      </w:r>
+      <w:r>
+        <w:t xml:space="preserve">ng new </w:t>
+      </w:r>
+      <w:proofErr w:type="spellStart"/>
+      <w:r>
+        <w:t>hacienda_buzon_tributario_web</w:t>
+      </w:r>
+      <w:proofErr w:type="spellEnd"/>
+    </w:p>
+    <w:p>
+      <w:pPr>
+        <w:rPr>
+          <w:lang w:val="en-US"/>
+        </w:rPr>
+      </w:pPr>
+      <w:r>
+        <w:rPr>
+          <w:lang w:val="en-US"/>
+        </w:rPr>
+        <w:t xml:space="preserve">2.- </w:t>
+      </w:r>
+      <w:r>
+        <w:rPr>
+          <w:lang w:val="en-US"/>
+        </w:rPr>
+        <w:t xml:space="preserve">cd </w:t>
+      </w:r>
+      <w:proofErr w:type="spellStart"/>
+      <w:r>
+        <w:rPr>
+          <w:lang w:val="en-US"/>
+        </w:rPr>
+        <w:t>hacienda_buzon_tributario_web</w:t>
+      </w:r>
+      <w:proofErr w:type="spellEnd"/>
     </w:p>
     <w:p>
       <w:pPr>
@@ -68,11 +90,20 @@
         <w:rPr>
           <w:lang w:val="en-US"/>
         </w:rPr>
+        <w:t xml:space="preserve">5.- </w:t>
+      </w:r>
+      <w:r>
+        <w:rPr>
+          <w:lang w:val="en-US"/>
+        </w:rPr>
         <w:t>ng g c auth/pages/register --skip-tests</w:t>
       </w:r>
     </w:p>
     <w:p>
       <w:r>
+        <w:t xml:space="preserve">6.- </w:t>
+      </w:r>
+      <w:r>
         <w:t>Controlados que va a f</w:t>
       </w:r>
       <w:r>
@@ -90,7 +121,21 @@
         <w:rPr>
           <w:lang w:val="en-US"/>
         </w:rPr>
-        <w:t xml:space="preserve">ng g c dashboard/layout/layoutDash --skip-tests </w:t>
+        <w:t>ng g c dashboard/layout/</w:t>
+      </w:r>
+      <w:proofErr w:type="spellStart"/>
+      <w:r>
+        <w:rPr>
+          <w:lang w:val="en-US"/>
+        </w:rPr>
+        <w:t>layoutDash</w:t>
+      </w:r>
+      <w:proofErr w:type="spellEnd"/>
+      <w:r>
+        <w:rPr>
+          <w:lang w:val="en-US"/>
+        </w:rPr>
+        <w:t xml:space="preserve"> --skip-tests </w:t>
       </w:r>
       <w:r>
         <w:rPr>
@@ -119,12 +164,78 @@
         </w:rPr>
         <w:tab/>
       </w:r>
-      <w:r>
-        <w:rPr>
-          <w:rFonts w:ascii="Arial" w:hAnsi="Arial" w:cs="Arial"/>
-          <w:color w:val="000000"/>
-        </w:rPr>
-        <w:t>import { RouterModule } from '@angular/router';</w:t>
+      <w:proofErr w:type="spellStart"/>
+      <w:r>
+        <w:rPr>
+          <w:rFonts w:ascii="Arial" w:hAnsi="Arial" w:cs="Arial"/>
+          <w:color w:val="000000"/>
+        </w:rPr>
+        <w:t>import</w:t>
+      </w:r>
+      <w:proofErr w:type="spellEnd"/>
+      <w:r>
+        <w:rPr>
+          <w:rFonts w:ascii="Arial" w:hAnsi="Arial" w:cs="Arial"/>
+          <w:color w:val="000000"/>
+        </w:rPr>
+        <w:t xml:space="preserve"> </w:t>
+      </w:r>
+      <w:proofErr w:type="gramStart"/>
+      <w:r>
+        <w:rPr>
+          <w:rFonts w:ascii="Arial" w:hAnsi="Arial" w:cs="Arial"/>
+          <w:color w:val="000000"/>
+        </w:rPr>
+        <w:t xml:space="preserve">{ </w:t>
+      </w:r>
+      <w:proofErr w:type="spellStart"/>
+      <w:r>
+        <w:rPr>
+          <w:rFonts w:ascii="Arial" w:hAnsi="Arial" w:cs="Arial"/>
+          <w:color w:val="000000"/>
+        </w:rPr>
+        <w:t>RouterModule</w:t>
+      </w:r>
+      <w:proofErr w:type="spellEnd"/>
+      <w:proofErr w:type="gramEnd"/>
+      <w:r>
+        <w:rPr>
+          <w:rFonts w:ascii="Arial" w:hAnsi="Arial" w:cs="Arial"/>
+          <w:color w:val="000000"/>
+        </w:rPr>
+        <w:t xml:space="preserve"> } </w:t>
+      </w:r>
+      <w:proofErr w:type="spellStart"/>
+      <w:r>
+        <w:rPr>
+          <w:rFonts w:ascii="Arial" w:hAnsi="Arial" w:cs="Arial"/>
+          <w:color w:val="000000"/>
+        </w:rPr>
+        <w:t>from</w:t>
+      </w:r>
+      <w:proofErr w:type="spellEnd"/>
+      <w:r>
+        <w:rPr>
+          <w:rFonts w:ascii="Arial" w:hAnsi="Arial" w:cs="Arial"/>
+          <w:color w:val="000000"/>
+        </w:rPr>
+        <w:t xml:space="preserve"> '@angular/</w:t>
+      </w:r>
+      <w:proofErr w:type="spellStart"/>
+      <w:r>
+        <w:rPr>
+          <w:rFonts w:ascii="Arial" w:hAnsi="Arial" w:cs="Arial"/>
+          <w:color w:val="000000"/>
+        </w:rPr>
+        <w:t>router</w:t>
+      </w:r>
+      <w:proofErr w:type="spellEnd"/>
+      <w:r>
+        <w:rPr>
+          <w:rFonts w:ascii="Arial" w:hAnsi="Arial" w:cs="Arial"/>
+          <w:color w:val="000000"/>
+        </w:rPr>
+        <w:t>';</w:t>
       </w:r>
       <w:r>
         <w:rPr>
@@ -147,7 +258,39 @@
           <w:rFonts w:ascii="Arial" w:hAnsi="Arial" w:cs="Arial"/>
           <w:color w:val="000000"/>
         </w:rPr>
-        <w:t>***.html -&gt; agregamos el router-outlet “</w:t>
+        <w:t>***.</w:t>
+      </w:r>
+      <w:proofErr w:type="spellStart"/>
+      <w:r>
+        <w:rPr>
+          <w:rFonts w:ascii="Arial" w:hAnsi="Arial" w:cs="Arial"/>
+          <w:color w:val="000000"/>
+        </w:rPr>
+        <w:t>html</w:t>
+      </w:r>
+      <w:proofErr w:type="spellEnd"/>
+      <w:r>
+        <w:rPr>
+          <w:rFonts w:ascii="Arial" w:hAnsi="Arial" w:cs="Arial"/>
+          <w:color w:val="000000"/>
+        </w:rPr>
+        <w:t xml:space="preserve"> -&gt; agregamos el </w:t>
+      </w:r>
+      <w:proofErr w:type="spellStart"/>
+      <w:r>
+        <w:rPr>
+          <w:rFonts w:ascii="Arial" w:hAnsi="Arial" w:cs="Arial"/>
+          <w:color w:val="000000"/>
+        </w:rPr>
+        <w:t>router</w:t>
+      </w:r>
+      <w:proofErr w:type="spellEnd"/>
+      <w:r>
+        <w:rPr>
+          <w:rFonts w:ascii="Arial" w:hAnsi="Arial" w:cs="Arial"/>
+          <w:color w:val="000000"/>
+        </w:rPr>
+        <w:t>-outlet “</w:t>
       </w:r>
       <w:r>
         <w:rPr>
@@ -177,18 +320,54 @@
           <w:rFonts w:ascii="Arial" w:hAnsi="Arial" w:cs="Arial"/>
           <w:color w:val="000000"/>
         </w:rPr>
-        <w:t>&lt;router-outlet&gt;</w:t>
-      </w:r>
-    </w:p>
-    <w:p>
-      <w:pPr>
-        <w:rPr>
-          <w:rFonts w:ascii="Arial" w:hAnsi="Arial" w:cs="Arial"/>
-          <w:color w:val="000000"/>
-          <w:sz w:val="20"/>
-          <w:szCs w:val="20"/>
-        </w:rPr>
-      </w:pPr>
+        <w:t>&lt;</w:t>
+      </w:r>
+      <w:proofErr w:type="spellStart"/>
+      <w:r>
+        <w:rPr>
+          <w:rFonts w:ascii="Arial" w:hAnsi="Arial" w:cs="Arial"/>
+          <w:color w:val="000000"/>
+        </w:rPr>
+        <w:t>router</w:t>
+      </w:r>
+      <w:proofErr w:type="spellEnd"/>
+      <w:r>
+        <w:rPr>
+          <w:rFonts w:ascii="Arial" w:hAnsi="Arial" w:cs="Arial"/>
+          <w:color w:val="000000"/>
+        </w:rPr>
+        <w:t>-outlet&gt;</w:t>
+      </w:r>
+    </w:p>
+    <w:p>
+      <w:pPr>
+        <w:rPr>
+          <w:rFonts w:ascii="Arial" w:hAnsi="Arial" w:cs="Arial"/>
+          <w:color w:val="000000"/>
+          <w:sz w:val="20"/>
+          <w:szCs w:val="20"/>
+        </w:rPr>
+      </w:pPr>
+      <w:proofErr w:type="gramStart"/>
+      <w:r>
+        <w:rPr>
+          <w:rFonts w:ascii="Arial" w:hAnsi="Arial" w:cs="Arial"/>
+          <w:color w:val="000000"/>
+          <w:sz w:val="20"/>
+          <w:szCs w:val="20"/>
+        </w:rPr>
+        <w:t>7,.</w:t>
+      </w:r>
+      <w:proofErr w:type="gramEnd"/>
+      <w:r>
+        <w:rPr>
+          <w:rFonts w:ascii="Arial" w:hAnsi="Arial" w:cs="Arial"/>
+          <w:color w:val="000000"/>
+          <w:sz w:val="20"/>
+          <w:szCs w:val="20"/>
+        </w:rPr>
+        <w:t xml:space="preserve"> </w:t>
+      </w:r>
       <w:r>
         <w:rPr>
           <w:rFonts w:ascii="Arial" w:hAnsi="Arial" w:cs="Arial"/>
@@ -225,34 +404,81 @@
           <w:szCs w:val="20"/>
         </w:rPr>
         <w:tab/>
-        <w:t>ng add @angular/material</w:t>
+        <w:t xml:space="preserve">ng </w:t>
+      </w:r>
+      <w:proofErr w:type="spellStart"/>
+      <w:r>
+        <w:rPr>
+          <w:rFonts w:ascii="Arial" w:hAnsi="Arial" w:cs="Arial"/>
+          <w:color w:val="000000"/>
+          <w:sz w:val="20"/>
+          <w:szCs w:val="20"/>
+        </w:rPr>
+        <w:t>add</w:t>
+      </w:r>
+      <w:proofErr w:type="spellEnd"/>
+      <w:r>
+        <w:rPr>
+          <w:rFonts w:ascii="Arial" w:hAnsi="Arial" w:cs="Arial"/>
+          <w:color w:val="000000"/>
+          <w:sz w:val="20"/>
+          <w:szCs w:val="20"/>
+        </w:rPr>
+        <w:t xml:space="preserve"> @angular/material</w:t>
       </w:r>
     </w:p>
     <w:p>
       <w:pPr>
         <w:ind w:firstLine="708"/>
       </w:pPr>
-      <w:r>
-        <w:t>npm install primeflex</w:t>
-      </w:r>
+      <w:proofErr w:type="spellStart"/>
+      <w:r>
+        <w:t>npm</w:t>
+      </w:r>
+      <w:proofErr w:type="spellEnd"/>
+      <w:r>
+        <w:t xml:space="preserve"> </w:t>
+      </w:r>
+      <w:proofErr w:type="spellStart"/>
+      <w:r>
+        <w:t>install</w:t>
+      </w:r>
+      <w:proofErr w:type="spellEnd"/>
+      <w:r>
+        <w:t xml:space="preserve"> </w:t>
+      </w:r>
+      <w:proofErr w:type="spellStart"/>
+      <w:r>
+        <w:t>primeflex</w:t>
+      </w:r>
+      <w:proofErr w:type="spellEnd"/>
     </w:p>
     <w:p>
       <w:pPr>
         <w:ind w:left="708"/>
       </w:pPr>
+      <w:proofErr w:type="spellStart"/>
+      <w:proofErr w:type="gramStart"/>
       <w:r>
         <w:t>angular.json</w:t>
       </w:r>
-    </w:p>
-    <w:p>
-      <w:r>
-        <w:tab/>
-      </w:r>
-      <w:r>
-        <w:tab/>
-      </w:r>
-      <w:r>
-        <w:t>styles: [</w:t>
+      <w:proofErr w:type="spellEnd"/>
+      <w:proofErr w:type="gramEnd"/>
+    </w:p>
+    <w:p>
+      <w:r>
+        <w:tab/>
+      </w:r>
+      <w:r>
+        <w:tab/>
+      </w:r>
+      <w:proofErr w:type="spellStart"/>
+      <w:r>
+        <w:t>styles</w:t>
+      </w:r>
+      <w:proofErr w:type="spellEnd"/>
+      <w:r>
+        <w:t>: [</w:t>
       </w:r>
     </w:p>
     <w:p>
@@ -278,7 +504,23 @@
         <w:t>.</w:t>
       </w:r>
       <w:r>
-        <w:t>/node_modules/primeflex/primeflex.css"</w:t>
+        <w:t>/</w:t>
+      </w:r>
+      <w:proofErr w:type="spellStart"/>
+      <w:r>
+        <w:t>node_modules</w:t>
+      </w:r>
+      <w:proofErr w:type="spellEnd"/>
+      <w:r>
+        <w:t>/</w:t>
+      </w:r>
+      <w:proofErr w:type="spellStart"/>
+      <w:r>
+        <w:t>primeflex</w:t>
+      </w:r>
+      <w:proofErr w:type="spellEnd"/>
+      <w:r>
+        <w:t>/primeflex.css"</w:t>
       </w:r>
     </w:p>
     <w:p>
@@ -290,6 +532,9 @@
       </w:r>
     </w:p>
     <w:p>
+      <w:r>
+        <w:t xml:space="preserve">8.- </w:t>
+      </w:r>
       <w:r>
         <w:t>Manejo de errores</w:t>
       </w:r>
@@ -308,6 +553,7 @@
       <w:r>
         <w:tab/>
       </w:r>
+      <w:proofErr w:type="spellStart"/>
       <w:r>
         <w:rPr>
           <w:rFonts w:ascii="Arial" w:hAnsi="Arial" w:cs="Arial"/>
@@ -315,7 +561,37 @@
           <w:sz w:val="22"/>
           <w:szCs w:val="22"/>
         </w:rPr>
-        <w:t>npm install sweetalert2</w:t>
+        <w:t>npm</w:t>
+      </w:r>
+      <w:proofErr w:type="spellEnd"/>
+      <w:r>
+        <w:rPr>
+          <w:rFonts w:ascii="Arial" w:hAnsi="Arial" w:cs="Arial"/>
+          <w:color w:val="000000"/>
+          <w:sz w:val="22"/>
+          <w:szCs w:val="22"/>
+        </w:rPr>
+        <w:t xml:space="preserve"> </w:t>
+      </w:r>
+      <w:proofErr w:type="spellStart"/>
+      <w:r>
+        <w:rPr>
+          <w:rFonts w:ascii="Arial" w:hAnsi="Arial" w:cs="Arial"/>
+          <w:color w:val="000000"/>
+          <w:sz w:val="22"/>
+          <w:szCs w:val="22"/>
+        </w:rPr>
+        <w:t>install</w:t>
+      </w:r>
+      <w:proofErr w:type="spellEnd"/>
+      <w:r>
+        <w:rPr>
+          <w:rFonts w:ascii="Arial" w:hAnsi="Arial" w:cs="Arial"/>
+          <w:color w:val="000000"/>
+          <w:sz w:val="22"/>
+          <w:szCs w:val="22"/>
+        </w:rPr>
+        <w:t xml:space="preserve"> sweetalert2</w:t>
       </w:r>
     </w:p>
     <w:p>
@@ -329,14 +605,55 @@
           <w:szCs w:val="22"/>
         </w:rPr>
       </w:pPr>
-      <w:r>
+    </w:p>
+    <w:p>
+      <w:pPr>
+        <w:pStyle w:val="NormalWeb"/>
+        <w:spacing w:before="0" w:beforeAutospacing="0" w:after="0" w:afterAutospacing="0"/>
         <w:rPr>
           <w:rFonts w:ascii="Arial" w:hAnsi="Arial" w:cs="Arial"/>
           <w:color w:val="000000"/>
           <w:sz w:val="22"/>
           <w:szCs w:val="22"/>
         </w:rPr>
-        <w:t>Manejo de pagina no encontrada</w:t>
+      </w:pPr>
+      <w:r>
+        <w:rPr>
+          <w:rFonts w:ascii="Arial" w:hAnsi="Arial" w:cs="Arial"/>
+          <w:color w:val="000000"/>
+          <w:sz w:val="22"/>
+          <w:szCs w:val="22"/>
+        </w:rPr>
+        <w:t xml:space="preserve">9.- </w:t>
+      </w:r>
+      <w:r>
+        <w:rPr>
+          <w:rFonts w:ascii="Arial" w:hAnsi="Arial" w:cs="Arial"/>
+          <w:color w:val="000000"/>
+          <w:sz w:val="22"/>
+          <w:szCs w:val="22"/>
+        </w:rPr>
+        <w:t xml:space="preserve">Manejo de </w:t>
+      </w:r>
+      <w:proofErr w:type="spellStart"/>
+      <w:r>
+        <w:rPr>
+          <w:rFonts w:ascii="Arial" w:hAnsi="Arial" w:cs="Arial"/>
+          <w:color w:val="000000"/>
+          <w:sz w:val="22"/>
+          <w:szCs w:val="22"/>
+        </w:rPr>
+        <w:t>pagina</w:t>
+      </w:r>
+      <w:proofErr w:type="spellEnd"/>
+      <w:r>
+        <w:rPr>
+          <w:rFonts w:ascii="Arial" w:hAnsi="Arial" w:cs="Arial"/>
+          <w:color w:val="000000"/>
+          <w:sz w:val="22"/>
+          <w:szCs w:val="22"/>
+        </w:rPr>
+        <w:t xml:space="preserve"> no encontrada</w:t>
       </w:r>
     </w:p>
     <w:p>
@@ -366,8 +683,191 @@
           <w:sz w:val="22"/>
           <w:szCs w:val="22"/>
         </w:rPr>
-        <w:t>ng g c dashboard/pages/notFoundPage --skip-tests --skip-selecto</w:t>
-      </w:r>
+        <w:t xml:space="preserve">ng g c </w:t>
+      </w:r>
+      <w:proofErr w:type="spellStart"/>
+      <w:r>
+        <w:rPr>
+          <w:rFonts w:ascii="Arial" w:hAnsi="Arial" w:cs="Arial"/>
+          <w:color w:val="000000"/>
+          <w:sz w:val="22"/>
+          <w:szCs w:val="22"/>
+        </w:rPr>
+        <w:t>dashboard</w:t>
+      </w:r>
+      <w:proofErr w:type="spellEnd"/>
+      <w:r>
+        <w:rPr>
+          <w:rFonts w:ascii="Arial" w:hAnsi="Arial" w:cs="Arial"/>
+          <w:color w:val="000000"/>
+          <w:sz w:val="22"/>
+          <w:szCs w:val="22"/>
+        </w:rPr>
+        <w:t>/</w:t>
+      </w:r>
+      <w:proofErr w:type="spellStart"/>
+      <w:r>
+        <w:rPr>
+          <w:rFonts w:ascii="Arial" w:hAnsi="Arial" w:cs="Arial"/>
+          <w:color w:val="000000"/>
+          <w:sz w:val="22"/>
+          <w:szCs w:val="22"/>
+        </w:rPr>
+        <w:t>pages</w:t>
+      </w:r>
+      <w:proofErr w:type="spellEnd"/>
+      <w:r>
+        <w:rPr>
+          <w:rFonts w:ascii="Arial" w:hAnsi="Arial" w:cs="Arial"/>
+          <w:color w:val="000000"/>
+          <w:sz w:val="22"/>
+          <w:szCs w:val="22"/>
+        </w:rPr>
+        <w:t>/</w:t>
+      </w:r>
+      <w:proofErr w:type="spellStart"/>
+      <w:r>
+        <w:rPr>
+          <w:rFonts w:ascii="Arial" w:hAnsi="Arial" w:cs="Arial"/>
+          <w:color w:val="000000"/>
+          <w:sz w:val="22"/>
+          <w:szCs w:val="22"/>
+        </w:rPr>
+        <w:t>notFoundPage</w:t>
+      </w:r>
+      <w:proofErr w:type="spellEnd"/>
+      <w:r>
+        <w:rPr>
+          <w:rFonts w:ascii="Arial" w:hAnsi="Arial" w:cs="Arial"/>
+          <w:color w:val="000000"/>
+          <w:sz w:val="22"/>
+          <w:szCs w:val="22"/>
+        </w:rPr>
+        <w:t xml:space="preserve"> --</w:t>
+      </w:r>
+      <w:proofErr w:type="spellStart"/>
+      <w:r>
+        <w:rPr>
+          <w:rFonts w:ascii="Arial" w:hAnsi="Arial" w:cs="Arial"/>
+          <w:color w:val="000000"/>
+          <w:sz w:val="22"/>
+          <w:szCs w:val="22"/>
+        </w:rPr>
+        <w:t>skip-tests</w:t>
+      </w:r>
+      <w:proofErr w:type="spellEnd"/>
+      <w:r>
+        <w:rPr>
+          <w:rFonts w:ascii="Arial" w:hAnsi="Arial" w:cs="Arial"/>
+          <w:color w:val="000000"/>
+          <w:sz w:val="22"/>
+          <w:szCs w:val="22"/>
+        </w:rPr>
+        <w:t xml:space="preserve"> --</w:t>
+      </w:r>
+      <w:proofErr w:type="spellStart"/>
+      <w:r>
+        <w:rPr>
+          <w:rFonts w:ascii="Arial" w:hAnsi="Arial" w:cs="Arial"/>
+          <w:color w:val="000000"/>
+          <w:sz w:val="22"/>
+          <w:szCs w:val="22"/>
+        </w:rPr>
+        <w:t>skip</w:t>
+      </w:r>
+      <w:proofErr w:type="spellEnd"/>
+      <w:r>
+        <w:rPr>
+          <w:rFonts w:ascii="Arial" w:hAnsi="Arial" w:cs="Arial"/>
+          <w:color w:val="000000"/>
+          <w:sz w:val="22"/>
+          <w:szCs w:val="22"/>
+        </w:rPr>
+        <w:t>-selecto</w:t>
+      </w:r>
+    </w:p>
+    <w:p>
+      <w:pPr>
+        <w:pStyle w:val="NormalWeb"/>
+        <w:spacing w:after="0"/>
+        <w:rPr>
+          <w:rFonts w:ascii="Arial" w:hAnsi="Arial" w:cs="Arial"/>
+          <w:color w:val="000000"/>
+          <w:sz w:val="22"/>
+          <w:szCs w:val="22"/>
+        </w:rPr>
+      </w:pPr>
+      <w:r>
+        <w:rPr>
+          <w:rFonts w:ascii="Arial" w:hAnsi="Arial" w:cs="Arial"/>
+          <w:color w:val="000000"/>
+          <w:sz w:val="22"/>
+          <w:szCs w:val="22"/>
+        </w:rPr>
+        <w:t xml:space="preserve">10.- </w:t>
+      </w:r>
+      <w:proofErr w:type="spellStart"/>
+      <w:r>
+        <w:rPr>
+          <w:rFonts w:ascii="Arial" w:hAnsi="Arial" w:cs="Arial"/>
+          <w:color w:val="000000"/>
+          <w:sz w:val="22"/>
+          <w:szCs w:val="22"/>
+        </w:rPr>
+        <w:t>Configuracion</w:t>
+      </w:r>
+      <w:proofErr w:type="spellEnd"/>
+      <w:r>
+        <w:rPr>
+          <w:rFonts w:ascii="Arial" w:hAnsi="Arial" w:cs="Arial"/>
+          <w:color w:val="000000"/>
+          <w:sz w:val="22"/>
+          <w:szCs w:val="22"/>
+        </w:rPr>
+        <w:t xml:space="preserve"> para acortar los </w:t>
+      </w:r>
+      <w:proofErr w:type="spellStart"/>
+      <w:r>
+        <w:rPr>
+          <w:rFonts w:ascii="Arial" w:hAnsi="Arial" w:cs="Arial"/>
+          <w:color w:val="000000"/>
+          <w:sz w:val="22"/>
+          <w:szCs w:val="22"/>
+        </w:rPr>
+        <w:t>paths</w:t>
+      </w:r>
+      <w:proofErr w:type="spellEnd"/>
+      <w:r>
+        <w:rPr>
+          <w:rFonts w:ascii="Arial" w:hAnsi="Arial" w:cs="Arial"/>
+          <w:color w:val="000000"/>
+          <w:sz w:val="22"/>
+          <w:szCs w:val="22"/>
+        </w:rPr>
+        <w:t xml:space="preserve"> relativos</w:t>
+      </w:r>
+      <w:r>
+        <w:rPr>
+          <w:rFonts w:ascii="Arial" w:hAnsi="Arial" w:cs="Arial"/>
+          <w:color w:val="000000"/>
+          <w:sz w:val="22"/>
+          <w:szCs w:val="22"/>
+        </w:rPr>
+        <w:t xml:space="preserve"> en </w:t>
+      </w:r>
+      <w:proofErr w:type="spellStart"/>
+      <w:proofErr w:type="gramStart"/>
+      <w:r>
+        <w:rPr>
+          <w:rFonts w:ascii="Arial" w:hAnsi="Arial" w:cs="Arial"/>
+          <w:color w:val="000000"/>
+          <w:sz w:val="22"/>
+          <w:szCs w:val="22"/>
+        </w:rPr>
+        <w:t>tsconfig.json</w:t>
+      </w:r>
+      <w:proofErr w:type="spellEnd"/>
+      <w:proofErr w:type="gramEnd"/>
     </w:p>
     <w:p>
       <w:pPr>
@@ -376,19 +876,890 @@
         <w:rPr>
           <w:rFonts w:ascii="Arial" w:hAnsi="Arial" w:cs="Arial"/>
           <w:color w:val="000000"/>
+          <w:sz w:val="12"/>
+          <w:szCs w:val="12"/>
+        </w:rPr>
+      </w:pPr>
+      <w:r>
+        <w:rPr>
+          <w:rFonts w:ascii="Arial" w:hAnsi="Arial" w:cs="Arial"/>
+          <w:color w:val="000000"/>
           <w:sz w:val="22"/>
           <w:szCs w:val="22"/>
         </w:rPr>
-      </w:pPr>
-      <w:r>
+        <w:tab/>
+      </w:r>
+      <w:r>
+        <w:rPr>
+          <w:rFonts w:ascii="Arial" w:hAnsi="Arial" w:cs="Arial"/>
+          <w:color w:val="000000"/>
+          <w:sz w:val="12"/>
+          <w:szCs w:val="12"/>
+        </w:rPr>
+        <w:t>{</w:t>
+      </w:r>
+    </w:p>
+    <w:p>
+      <w:pPr>
+        <w:pStyle w:val="NormalWeb"/>
+        <w:spacing w:before="0" w:beforeAutospacing="0" w:after="0" w:afterAutospacing="0"/>
+        <w:rPr>
+          <w:rFonts w:ascii="Arial" w:hAnsi="Arial" w:cs="Arial"/>
+          <w:color w:val="000000"/>
+          <w:sz w:val="12"/>
+          <w:szCs w:val="12"/>
+        </w:rPr>
+      </w:pPr>
+      <w:r>
+        <w:rPr>
+          <w:rFonts w:ascii="Arial" w:hAnsi="Arial" w:cs="Arial"/>
+          <w:color w:val="000000"/>
+          <w:sz w:val="12"/>
+          <w:szCs w:val="12"/>
+        </w:rPr>
+        <w:tab/>
+      </w:r>
+      <w:r>
+        <w:rPr>
+          <w:rFonts w:ascii="Arial" w:hAnsi="Arial" w:cs="Arial"/>
+          <w:color w:val="000000"/>
+          <w:sz w:val="12"/>
+          <w:szCs w:val="12"/>
+        </w:rPr>
+        <w:tab/>
+        <w:t>…</w:t>
+      </w:r>
+    </w:p>
+    <w:p>
+      <w:pPr>
+        <w:pStyle w:val="NormalWeb"/>
+        <w:spacing w:before="0" w:beforeAutospacing="0" w:after="0" w:afterAutospacing="0"/>
+        <w:rPr>
+          <w:rFonts w:ascii="Arial" w:hAnsi="Arial" w:cs="Arial"/>
+          <w:color w:val="000000"/>
+          <w:sz w:val="12"/>
+          <w:szCs w:val="12"/>
+        </w:rPr>
+      </w:pPr>
+      <w:r>
+        <w:rPr>
+          <w:rFonts w:ascii="Arial" w:hAnsi="Arial" w:cs="Arial"/>
+          <w:color w:val="000000"/>
+          <w:sz w:val="12"/>
+          <w:szCs w:val="12"/>
+        </w:rPr>
+        <w:tab/>
+      </w:r>
+      <w:r>
+        <w:rPr>
+          <w:rFonts w:ascii="Arial" w:hAnsi="Arial" w:cs="Arial"/>
+          <w:color w:val="000000"/>
+          <w:sz w:val="12"/>
+          <w:szCs w:val="12"/>
+        </w:rPr>
+        <w:tab/>
+      </w:r>
+      <w:r>
+        <w:rPr>
+          <w:rFonts w:ascii="Arial" w:hAnsi="Arial" w:cs="Arial"/>
+          <w:color w:val="000000"/>
+          <w:sz w:val="12"/>
+          <w:szCs w:val="12"/>
+        </w:rPr>
+        <w:t>"</w:t>
+      </w:r>
+      <w:proofErr w:type="spellStart"/>
+      <w:r>
+        <w:rPr>
+          <w:rFonts w:ascii="Arial" w:hAnsi="Arial" w:cs="Arial"/>
+          <w:color w:val="000000"/>
+          <w:sz w:val="12"/>
+          <w:szCs w:val="12"/>
+        </w:rPr>
+        <w:t>compilerOptions</w:t>
+      </w:r>
+      <w:proofErr w:type="spellEnd"/>
+      <w:r>
+        <w:rPr>
+          <w:rFonts w:ascii="Arial" w:hAnsi="Arial" w:cs="Arial"/>
+          <w:color w:val="000000"/>
+          <w:sz w:val="12"/>
+          <w:szCs w:val="12"/>
+        </w:rPr>
+        <w:t>": {</w:t>
+      </w:r>
+    </w:p>
+    <w:p>
+      <w:pPr>
+        <w:pStyle w:val="NormalWeb"/>
+        <w:spacing w:before="0" w:beforeAutospacing="0" w:after="0" w:afterAutospacing="0"/>
+        <w:rPr>
+          <w:rFonts w:ascii="Arial" w:hAnsi="Arial" w:cs="Arial"/>
+          <w:color w:val="000000"/>
+          <w:sz w:val="12"/>
+          <w:szCs w:val="12"/>
+        </w:rPr>
+      </w:pPr>
+      <w:r>
+        <w:rPr>
+          <w:rFonts w:ascii="Arial" w:hAnsi="Arial" w:cs="Arial"/>
+          <w:color w:val="000000"/>
+          <w:sz w:val="12"/>
+          <w:szCs w:val="12"/>
+        </w:rPr>
+        <w:tab/>
+      </w:r>
+      <w:r>
+        <w:rPr>
+          <w:rFonts w:ascii="Arial" w:hAnsi="Arial" w:cs="Arial"/>
+          <w:color w:val="000000"/>
+          <w:sz w:val="12"/>
+          <w:szCs w:val="12"/>
+        </w:rPr>
+        <w:tab/>
+      </w:r>
+      <w:r>
+        <w:rPr>
+          <w:rFonts w:ascii="Arial" w:hAnsi="Arial" w:cs="Arial"/>
+          <w:color w:val="000000"/>
+          <w:sz w:val="12"/>
+          <w:szCs w:val="12"/>
+        </w:rPr>
+        <w:tab/>
+        <w:t>…</w:t>
+      </w:r>
+    </w:p>
+    <w:p>
+      <w:pPr>
+        <w:pStyle w:val="NormalWeb"/>
+        <w:spacing w:before="0" w:beforeAutospacing="0" w:after="0" w:afterAutospacing="0"/>
+        <w:rPr>
+          <w:rFonts w:ascii="Arial" w:hAnsi="Arial" w:cs="Arial"/>
+          <w:color w:val="000000"/>
+          <w:sz w:val="12"/>
+          <w:szCs w:val="12"/>
+        </w:rPr>
+      </w:pPr>
+      <w:r>
+        <w:rPr>
+          <w:rFonts w:ascii="Arial" w:hAnsi="Arial" w:cs="Arial"/>
+          <w:color w:val="000000"/>
+          <w:sz w:val="12"/>
+          <w:szCs w:val="12"/>
+        </w:rPr>
+        <w:tab/>
+      </w:r>
+      <w:r>
+        <w:rPr>
+          <w:rFonts w:ascii="Arial" w:hAnsi="Arial" w:cs="Arial"/>
+          <w:color w:val="000000"/>
+          <w:sz w:val="12"/>
+          <w:szCs w:val="12"/>
+        </w:rPr>
+        <w:tab/>
+      </w:r>
+      <w:r>
+        <w:rPr>
+          <w:rFonts w:ascii="Arial" w:hAnsi="Arial" w:cs="Arial"/>
+          <w:color w:val="000000"/>
+          <w:sz w:val="12"/>
+          <w:szCs w:val="12"/>
+        </w:rPr>
+        <w:tab/>
+      </w:r>
+      <w:r>
+        <w:rPr>
+          <w:rFonts w:ascii="Arial" w:hAnsi="Arial" w:cs="Arial"/>
+          <w:color w:val="000000"/>
+          <w:sz w:val="12"/>
+          <w:szCs w:val="12"/>
+        </w:rPr>
+        <w:t>"</w:t>
+      </w:r>
+      <w:proofErr w:type="spellStart"/>
+      <w:r>
+        <w:rPr>
+          <w:rFonts w:ascii="Arial" w:hAnsi="Arial" w:cs="Arial"/>
+          <w:color w:val="000000"/>
+          <w:sz w:val="12"/>
+          <w:szCs w:val="12"/>
+        </w:rPr>
+        <w:t>paths</w:t>
+      </w:r>
+      <w:proofErr w:type="spellEnd"/>
+      <w:r>
+        <w:rPr>
+          <w:rFonts w:ascii="Arial" w:hAnsi="Arial" w:cs="Arial"/>
+          <w:color w:val="000000"/>
+          <w:sz w:val="12"/>
+          <w:szCs w:val="12"/>
+        </w:rPr>
+        <w:t>": {</w:t>
+      </w:r>
+    </w:p>
+    <w:p>
+      <w:pPr>
+        <w:pStyle w:val="NormalWeb"/>
+        <w:spacing w:before="0" w:beforeAutospacing="0" w:after="0" w:afterAutospacing="0"/>
+        <w:rPr>
+          <w:rFonts w:ascii="Arial" w:hAnsi="Arial" w:cs="Arial"/>
+          <w:color w:val="000000"/>
+          <w:sz w:val="12"/>
+          <w:szCs w:val="12"/>
+        </w:rPr>
+      </w:pPr>
+      <w:r>
+        <w:rPr>
+          <w:rFonts w:ascii="Arial" w:hAnsi="Arial" w:cs="Arial"/>
+          <w:color w:val="000000"/>
+          <w:sz w:val="12"/>
+          <w:szCs w:val="12"/>
+        </w:rPr>
+        <w:t xml:space="preserve">      </w:t>
+      </w:r>
+      <w:r>
+        <w:rPr>
+          <w:rFonts w:ascii="Arial" w:hAnsi="Arial" w:cs="Arial"/>
+          <w:color w:val="000000"/>
+          <w:sz w:val="12"/>
+          <w:szCs w:val="12"/>
+        </w:rPr>
+        <w:tab/>
+      </w:r>
+      <w:r>
+        <w:rPr>
+          <w:rFonts w:ascii="Arial" w:hAnsi="Arial" w:cs="Arial"/>
+          <w:color w:val="000000"/>
+          <w:sz w:val="12"/>
+          <w:szCs w:val="12"/>
+        </w:rPr>
+        <w:tab/>
+      </w:r>
+      <w:r>
+        <w:rPr>
+          <w:rFonts w:ascii="Arial" w:hAnsi="Arial" w:cs="Arial"/>
+          <w:color w:val="000000"/>
+          <w:sz w:val="12"/>
+          <w:szCs w:val="12"/>
+        </w:rPr>
+        <w:tab/>
+      </w:r>
+      <w:r>
+        <w:rPr>
+          <w:rFonts w:ascii="Arial" w:hAnsi="Arial" w:cs="Arial"/>
+          <w:color w:val="000000"/>
+          <w:sz w:val="12"/>
+          <w:szCs w:val="12"/>
+        </w:rPr>
+        <w:tab/>
+      </w:r>
+      <w:r>
+        <w:rPr>
+          <w:rFonts w:ascii="Arial" w:hAnsi="Arial" w:cs="Arial"/>
+          <w:color w:val="000000"/>
+          <w:sz w:val="12"/>
+          <w:szCs w:val="12"/>
+        </w:rPr>
+        <w:t>"@</w:t>
+      </w:r>
+      <w:proofErr w:type="spellStart"/>
+      <w:r>
+        <w:rPr>
+          <w:rFonts w:ascii="Arial" w:hAnsi="Arial" w:cs="Arial"/>
+          <w:color w:val="000000"/>
+          <w:sz w:val="12"/>
+          <w:szCs w:val="12"/>
+        </w:rPr>
+        <w:t>shared</w:t>
+      </w:r>
+      <w:proofErr w:type="spellEnd"/>
+      <w:r>
+        <w:rPr>
+          <w:rFonts w:ascii="Arial" w:hAnsi="Arial" w:cs="Arial"/>
+          <w:color w:val="000000"/>
+          <w:sz w:val="12"/>
+          <w:szCs w:val="12"/>
+        </w:rPr>
+        <w:t>/*": [</w:t>
+      </w:r>
+      <w:proofErr w:type="gramStart"/>
+      <w:r>
+        <w:rPr>
+          <w:rFonts w:ascii="Arial" w:hAnsi="Arial" w:cs="Arial"/>
+          <w:color w:val="000000"/>
+          <w:sz w:val="12"/>
+          <w:szCs w:val="12"/>
+        </w:rPr>
+        <w:t>"./</w:t>
+      </w:r>
+      <w:proofErr w:type="spellStart"/>
+      <w:proofErr w:type="gramEnd"/>
+      <w:r>
+        <w:rPr>
+          <w:rFonts w:ascii="Arial" w:hAnsi="Arial" w:cs="Arial"/>
+          <w:color w:val="000000"/>
+          <w:sz w:val="12"/>
+          <w:szCs w:val="12"/>
+        </w:rPr>
+        <w:t>src</w:t>
+      </w:r>
+      <w:proofErr w:type="spellEnd"/>
+      <w:r>
+        <w:rPr>
+          <w:rFonts w:ascii="Arial" w:hAnsi="Arial" w:cs="Arial"/>
+          <w:color w:val="000000"/>
+          <w:sz w:val="12"/>
+          <w:szCs w:val="12"/>
+        </w:rPr>
+        <w:t>/app/</w:t>
+      </w:r>
+      <w:proofErr w:type="spellStart"/>
+      <w:r>
+        <w:rPr>
+          <w:rFonts w:ascii="Arial" w:hAnsi="Arial" w:cs="Arial"/>
+          <w:color w:val="000000"/>
+          <w:sz w:val="12"/>
+          <w:szCs w:val="12"/>
+        </w:rPr>
+        <w:t>dashboard</w:t>
+      </w:r>
+      <w:proofErr w:type="spellEnd"/>
+      <w:r>
+        <w:rPr>
+          <w:rFonts w:ascii="Arial" w:hAnsi="Arial" w:cs="Arial"/>
+          <w:color w:val="000000"/>
+          <w:sz w:val="12"/>
+          <w:szCs w:val="12"/>
+        </w:rPr>
+        <w:t>/*"],</w:t>
+      </w:r>
+    </w:p>
+    <w:p>
+      <w:pPr>
+        <w:pStyle w:val="NormalWeb"/>
+        <w:spacing w:before="0" w:beforeAutospacing="0" w:after="0" w:afterAutospacing="0"/>
+        <w:rPr>
+          <w:rFonts w:ascii="Arial" w:hAnsi="Arial" w:cs="Arial"/>
+          <w:color w:val="000000"/>
+          <w:sz w:val="12"/>
+          <w:szCs w:val="12"/>
+        </w:rPr>
+      </w:pPr>
+      <w:r>
+        <w:rPr>
+          <w:rFonts w:ascii="Arial" w:hAnsi="Arial" w:cs="Arial"/>
+          <w:color w:val="000000"/>
+          <w:sz w:val="12"/>
+          <w:szCs w:val="12"/>
+        </w:rPr>
+        <w:t>     </w:t>
+      </w:r>
+      <w:r>
+        <w:rPr>
+          <w:rFonts w:ascii="Arial" w:hAnsi="Arial" w:cs="Arial"/>
+          <w:color w:val="000000"/>
+          <w:sz w:val="12"/>
+          <w:szCs w:val="12"/>
+        </w:rPr>
+        <w:tab/>
+      </w:r>
+      <w:r>
+        <w:rPr>
+          <w:rFonts w:ascii="Arial" w:hAnsi="Arial" w:cs="Arial"/>
+          <w:color w:val="000000"/>
+          <w:sz w:val="12"/>
+          <w:szCs w:val="12"/>
+        </w:rPr>
+        <w:tab/>
+      </w:r>
+      <w:r>
+        <w:rPr>
+          <w:rFonts w:ascii="Arial" w:hAnsi="Arial" w:cs="Arial"/>
+          <w:color w:val="000000"/>
+          <w:sz w:val="12"/>
+          <w:szCs w:val="12"/>
+        </w:rPr>
+        <w:tab/>
+      </w:r>
+      <w:r>
+        <w:rPr>
+          <w:rFonts w:ascii="Arial" w:hAnsi="Arial" w:cs="Arial"/>
+          <w:color w:val="000000"/>
+          <w:sz w:val="12"/>
+          <w:szCs w:val="12"/>
+        </w:rPr>
+        <w:tab/>
+      </w:r>
+      <w:r>
+        <w:rPr>
+          <w:rFonts w:ascii="Arial" w:hAnsi="Arial" w:cs="Arial"/>
+          <w:color w:val="000000"/>
+          <w:sz w:val="12"/>
+          <w:szCs w:val="12"/>
+        </w:rPr>
+        <w:t xml:space="preserve"> "@</w:t>
+      </w:r>
+      <w:proofErr w:type="spellStart"/>
+      <w:r>
+        <w:rPr>
+          <w:rFonts w:ascii="Arial" w:hAnsi="Arial" w:cs="Arial"/>
+          <w:color w:val="000000"/>
+          <w:sz w:val="12"/>
+          <w:szCs w:val="12"/>
+        </w:rPr>
+        <w:t>auth</w:t>
+      </w:r>
+      <w:proofErr w:type="spellEnd"/>
+      <w:r>
+        <w:rPr>
+          <w:rFonts w:ascii="Arial" w:hAnsi="Arial" w:cs="Arial"/>
+          <w:color w:val="000000"/>
+          <w:sz w:val="12"/>
+          <w:szCs w:val="12"/>
+        </w:rPr>
+        <w:t>/*":</w:t>
+      </w:r>
+      <w:proofErr w:type="gramStart"/>
+      <w:r>
+        <w:rPr>
+          <w:rFonts w:ascii="Arial" w:hAnsi="Arial" w:cs="Arial"/>
+          <w:color w:val="000000"/>
+          <w:sz w:val="12"/>
+          <w:szCs w:val="12"/>
+        </w:rPr>
+        <w:t xml:space="preserve">   [</w:t>
+      </w:r>
+      <w:proofErr w:type="gramEnd"/>
+      <w:r>
+        <w:rPr>
+          <w:rFonts w:ascii="Arial" w:hAnsi="Arial" w:cs="Arial"/>
+          <w:color w:val="000000"/>
+          <w:sz w:val="12"/>
+          <w:szCs w:val="12"/>
+        </w:rPr>
+        <w:t>"./</w:t>
+      </w:r>
+      <w:proofErr w:type="spellStart"/>
+      <w:r>
+        <w:rPr>
+          <w:rFonts w:ascii="Arial" w:hAnsi="Arial" w:cs="Arial"/>
+          <w:color w:val="000000"/>
+          <w:sz w:val="12"/>
+          <w:szCs w:val="12"/>
+        </w:rPr>
+        <w:t>src</w:t>
+      </w:r>
+      <w:proofErr w:type="spellEnd"/>
+      <w:r>
+        <w:rPr>
+          <w:rFonts w:ascii="Arial" w:hAnsi="Arial" w:cs="Arial"/>
+          <w:color w:val="000000"/>
+          <w:sz w:val="12"/>
+          <w:szCs w:val="12"/>
+        </w:rPr>
+        <w:t>/app/</w:t>
+      </w:r>
+      <w:proofErr w:type="spellStart"/>
+      <w:r>
+        <w:rPr>
+          <w:rFonts w:ascii="Arial" w:hAnsi="Arial" w:cs="Arial"/>
+          <w:color w:val="000000"/>
+          <w:sz w:val="12"/>
+          <w:szCs w:val="12"/>
+        </w:rPr>
+        <w:t>auth</w:t>
+      </w:r>
+      <w:proofErr w:type="spellEnd"/>
+      <w:r>
+        <w:rPr>
+          <w:rFonts w:ascii="Arial" w:hAnsi="Arial" w:cs="Arial"/>
+          <w:color w:val="000000"/>
+          <w:sz w:val="12"/>
+          <w:szCs w:val="12"/>
+        </w:rPr>
+        <w:t>/*"]</w:t>
+      </w:r>
+    </w:p>
+    <w:p>
+      <w:pPr>
+        <w:pStyle w:val="NormalWeb"/>
+        <w:spacing w:before="0" w:beforeAutospacing="0" w:after="0" w:afterAutospacing="0"/>
+        <w:ind w:left="2124" w:firstLine="708"/>
+        <w:rPr>
+          <w:rFonts w:ascii="Arial" w:hAnsi="Arial" w:cs="Arial"/>
+          <w:color w:val="000000"/>
+          <w:sz w:val="12"/>
+          <w:szCs w:val="12"/>
+        </w:rPr>
+      </w:pPr>
+      <w:r>
+        <w:rPr>
+          <w:rFonts w:ascii="Arial" w:hAnsi="Arial" w:cs="Arial"/>
+          <w:color w:val="000000"/>
+          <w:sz w:val="12"/>
+          <w:szCs w:val="12"/>
+        </w:rPr>
+        <w:t>"@</w:t>
+      </w:r>
+      <w:proofErr w:type="spellStart"/>
+      <w:r>
+        <w:rPr>
+          <w:rFonts w:ascii="Arial" w:hAnsi="Arial" w:cs="Arial"/>
+          <w:color w:val="000000"/>
+          <w:sz w:val="12"/>
+          <w:szCs w:val="12"/>
+        </w:rPr>
+        <w:t>environments</w:t>
+      </w:r>
+      <w:proofErr w:type="spellEnd"/>
+      <w:r>
+        <w:rPr>
+          <w:rFonts w:ascii="Arial" w:hAnsi="Arial" w:cs="Arial"/>
+          <w:color w:val="000000"/>
+          <w:sz w:val="12"/>
+          <w:szCs w:val="12"/>
+        </w:rPr>
+        <w:t>/*": [</w:t>
+      </w:r>
+      <w:proofErr w:type="gramStart"/>
+      <w:r>
+        <w:rPr>
+          <w:rFonts w:ascii="Arial" w:hAnsi="Arial" w:cs="Arial"/>
+          <w:color w:val="000000"/>
+          <w:sz w:val="12"/>
+          <w:szCs w:val="12"/>
+        </w:rPr>
+        <w:t>"./</w:t>
+      </w:r>
+      <w:proofErr w:type="spellStart"/>
+      <w:proofErr w:type="gramEnd"/>
+      <w:r>
+        <w:rPr>
+          <w:rFonts w:ascii="Arial" w:hAnsi="Arial" w:cs="Arial"/>
+          <w:color w:val="000000"/>
+          <w:sz w:val="12"/>
+          <w:szCs w:val="12"/>
+        </w:rPr>
+        <w:t>src</w:t>
+      </w:r>
+      <w:proofErr w:type="spellEnd"/>
+      <w:r>
+        <w:rPr>
+          <w:rFonts w:ascii="Arial" w:hAnsi="Arial" w:cs="Arial"/>
+          <w:color w:val="000000"/>
+          <w:sz w:val="12"/>
+          <w:szCs w:val="12"/>
+        </w:rPr>
+        <w:t>/</w:t>
+      </w:r>
+      <w:proofErr w:type="spellStart"/>
+      <w:r>
+        <w:rPr>
+          <w:rFonts w:ascii="Arial" w:hAnsi="Arial" w:cs="Arial"/>
+          <w:color w:val="000000"/>
+          <w:sz w:val="12"/>
+          <w:szCs w:val="12"/>
+        </w:rPr>
+        <w:t>environments</w:t>
+      </w:r>
+      <w:proofErr w:type="spellEnd"/>
+      <w:r>
+        <w:rPr>
+          <w:rFonts w:ascii="Arial" w:hAnsi="Arial" w:cs="Arial"/>
+          <w:color w:val="000000"/>
+          <w:sz w:val="12"/>
+          <w:szCs w:val="12"/>
+        </w:rPr>
+        <w:t>/*"]</w:t>
+      </w:r>
+    </w:p>
+    <w:p>
+      <w:pPr>
+        <w:pStyle w:val="NormalWeb"/>
+        <w:spacing w:before="0" w:beforeAutospacing="0" w:after="0" w:afterAutospacing="0"/>
+        <w:rPr>
+          <w:rFonts w:ascii="Arial" w:hAnsi="Arial" w:cs="Arial"/>
+          <w:color w:val="000000"/>
+          <w:sz w:val="12"/>
+          <w:szCs w:val="12"/>
+        </w:rPr>
+      </w:pPr>
+    </w:p>
+    <w:p>
+      <w:pPr>
+        <w:pStyle w:val="NormalWeb"/>
+        <w:spacing w:before="0" w:beforeAutospacing="0" w:after="0" w:afterAutospacing="0"/>
+        <w:rPr>
+          <w:rFonts w:ascii="Arial" w:hAnsi="Arial" w:cs="Arial"/>
+          <w:color w:val="000000"/>
+          <w:sz w:val="12"/>
+          <w:szCs w:val="12"/>
+        </w:rPr>
+      </w:pPr>
+      <w:r>
+        <w:rPr>
+          <w:rFonts w:ascii="Arial" w:hAnsi="Arial" w:cs="Arial"/>
+          <w:color w:val="000000"/>
+          <w:sz w:val="12"/>
+          <w:szCs w:val="12"/>
+        </w:rPr>
+        <w:t xml:space="preserve">    </w:t>
+      </w:r>
+      <w:r>
+        <w:rPr>
+          <w:rFonts w:ascii="Arial" w:hAnsi="Arial" w:cs="Arial"/>
+          <w:color w:val="000000"/>
+          <w:sz w:val="12"/>
+          <w:szCs w:val="12"/>
+        </w:rPr>
+        <w:tab/>
+      </w:r>
+      <w:r>
+        <w:rPr>
+          <w:rFonts w:ascii="Arial" w:hAnsi="Arial" w:cs="Arial"/>
+          <w:color w:val="000000"/>
+          <w:sz w:val="12"/>
+          <w:szCs w:val="12"/>
+        </w:rPr>
+        <w:tab/>
+      </w:r>
+      <w:r>
+        <w:rPr>
+          <w:rFonts w:ascii="Arial" w:hAnsi="Arial" w:cs="Arial"/>
+          <w:color w:val="000000"/>
+          <w:sz w:val="12"/>
+          <w:szCs w:val="12"/>
+        </w:rPr>
+        <w:tab/>
+      </w:r>
+      <w:r>
+        <w:rPr>
+          <w:rFonts w:ascii="Arial" w:hAnsi="Arial" w:cs="Arial"/>
+          <w:color w:val="000000"/>
+          <w:sz w:val="12"/>
+          <w:szCs w:val="12"/>
+        </w:rPr>
+        <w:t>}</w:t>
+      </w:r>
+    </w:p>
+    <w:p>
+      <w:pPr>
+        <w:pStyle w:val="NormalWeb"/>
+        <w:spacing w:before="0" w:beforeAutospacing="0" w:after="0" w:afterAutospacing="0"/>
+        <w:ind w:left="708" w:firstLine="708"/>
+        <w:rPr>
+          <w:rFonts w:ascii="Arial" w:hAnsi="Arial" w:cs="Arial"/>
+          <w:color w:val="000000"/>
+          <w:sz w:val="12"/>
+          <w:szCs w:val="12"/>
+        </w:rPr>
+      </w:pPr>
+      <w:r>
+        <w:rPr>
+          <w:rFonts w:ascii="Arial" w:hAnsi="Arial" w:cs="Arial"/>
+          <w:color w:val="000000"/>
+          <w:sz w:val="12"/>
+          <w:szCs w:val="12"/>
+        </w:rPr>
+        <w:t>}</w:t>
+      </w:r>
+    </w:p>
+    <w:p>
+      <w:pPr>
+        <w:pStyle w:val="NormalWeb"/>
+        <w:spacing w:before="0" w:beforeAutospacing="0" w:after="0" w:afterAutospacing="0"/>
+        <w:rPr>
+          <w:rFonts w:ascii="Arial" w:hAnsi="Arial" w:cs="Arial"/>
+          <w:color w:val="000000"/>
+          <w:sz w:val="12"/>
+          <w:szCs w:val="12"/>
+        </w:rPr>
+      </w:pPr>
+      <w:r>
+        <w:rPr>
+          <w:rFonts w:ascii="Arial" w:hAnsi="Arial" w:cs="Arial"/>
+          <w:color w:val="000000"/>
+          <w:sz w:val="12"/>
+          <w:szCs w:val="12"/>
+        </w:rPr>
+        <w:tab/>
+        <w:t>}</w:t>
+      </w:r>
+    </w:p>
+    <w:p>
+      <w:pPr>
+        <w:pStyle w:val="NormalWeb"/>
+        <w:spacing w:before="240" w:beforeAutospacing="0" w:after="0" w:afterAutospacing="0"/>
+        <w:rPr>
+          <w:sz w:val="12"/>
+          <w:szCs w:val="12"/>
+        </w:rPr>
+      </w:pPr>
+      <w:r>
+        <w:rPr>
+          <w:rFonts w:ascii="Arial" w:hAnsi="Arial" w:cs="Arial"/>
+          <w:color w:val="000000"/>
+          <w:sz w:val="12"/>
+          <w:szCs w:val="12"/>
+        </w:rPr>
+        <w:tab/>
+        <w:t xml:space="preserve">Ejemplo de aplicación </w:t>
+      </w:r>
+      <w:proofErr w:type="spellStart"/>
+      <w:r>
+        <w:rPr>
+          <w:rFonts w:ascii="Arial" w:hAnsi="Arial" w:cs="Arial"/>
+          <w:color w:val="000000"/>
+          <w:sz w:val="12"/>
+          <w:szCs w:val="12"/>
+        </w:rPr>
+        <w:t>import</w:t>
+      </w:r>
+      <w:proofErr w:type="spellEnd"/>
+      <w:r>
+        <w:rPr>
+          <w:rFonts w:ascii="Arial" w:hAnsi="Arial" w:cs="Arial"/>
+          <w:color w:val="000000"/>
+          <w:sz w:val="12"/>
+          <w:szCs w:val="12"/>
+        </w:rPr>
+        <w:t xml:space="preserve"> </w:t>
+      </w:r>
+      <w:proofErr w:type="gramStart"/>
+      <w:r>
+        <w:rPr>
+          <w:rFonts w:ascii="Arial" w:hAnsi="Arial" w:cs="Arial"/>
+          <w:color w:val="000000"/>
+          <w:sz w:val="12"/>
+          <w:szCs w:val="12"/>
+        </w:rPr>
+        <w:t xml:space="preserve">{ </w:t>
+      </w:r>
+      <w:proofErr w:type="spellStart"/>
+      <w:r>
+        <w:rPr>
+          <w:rFonts w:ascii="Arial" w:hAnsi="Arial" w:cs="Arial"/>
+          <w:color w:val="000000"/>
+          <w:sz w:val="12"/>
+          <w:szCs w:val="12"/>
+        </w:rPr>
+        <w:t>SidemenuComponent</w:t>
+      </w:r>
+      <w:proofErr w:type="spellEnd"/>
+      <w:proofErr w:type="gramEnd"/>
+      <w:r>
+        <w:rPr>
+          <w:rFonts w:ascii="Arial" w:hAnsi="Arial" w:cs="Arial"/>
+          <w:color w:val="000000"/>
+          <w:sz w:val="12"/>
+          <w:szCs w:val="12"/>
+        </w:rPr>
+        <w:t xml:space="preserve"> } </w:t>
+      </w:r>
+      <w:proofErr w:type="spellStart"/>
+      <w:r>
+        <w:rPr>
+          <w:rFonts w:ascii="Arial" w:hAnsi="Arial" w:cs="Arial"/>
+          <w:color w:val="000000"/>
+          <w:sz w:val="12"/>
+          <w:szCs w:val="12"/>
+        </w:rPr>
+        <w:t>from</w:t>
+      </w:r>
+      <w:proofErr w:type="spellEnd"/>
+      <w:r>
+        <w:rPr>
+          <w:rFonts w:ascii="Arial" w:hAnsi="Arial" w:cs="Arial"/>
+          <w:color w:val="000000"/>
+          <w:sz w:val="12"/>
+          <w:szCs w:val="12"/>
+        </w:rPr>
+        <w:t xml:space="preserve"> '@</w:t>
+      </w:r>
+      <w:proofErr w:type="spellStart"/>
+      <w:r>
+        <w:rPr>
+          <w:rFonts w:ascii="Arial" w:hAnsi="Arial" w:cs="Arial"/>
+          <w:color w:val="000000"/>
+          <w:sz w:val="12"/>
+          <w:szCs w:val="12"/>
+        </w:rPr>
+        <w:t>shared</w:t>
+      </w:r>
+      <w:proofErr w:type="spellEnd"/>
+      <w:r>
+        <w:rPr>
+          <w:rFonts w:ascii="Arial" w:hAnsi="Arial" w:cs="Arial"/>
+          <w:color w:val="000000"/>
+          <w:sz w:val="12"/>
+          <w:szCs w:val="12"/>
+        </w:rPr>
+        <w:t>/</w:t>
+      </w:r>
+      <w:proofErr w:type="spellStart"/>
+      <w:r>
+        <w:rPr>
+          <w:rFonts w:ascii="Arial" w:hAnsi="Arial" w:cs="Arial"/>
+          <w:color w:val="000000"/>
+          <w:sz w:val="12"/>
+          <w:szCs w:val="12"/>
+        </w:rPr>
+        <w:t>sidemenu</w:t>
+      </w:r>
+      <w:proofErr w:type="spellEnd"/>
+      <w:r>
+        <w:rPr>
+          <w:rFonts w:ascii="Arial" w:hAnsi="Arial" w:cs="Arial"/>
+          <w:color w:val="000000"/>
+          <w:sz w:val="12"/>
+          <w:szCs w:val="12"/>
+        </w:rPr>
+        <w:t>/</w:t>
+      </w:r>
+      <w:proofErr w:type="spellStart"/>
+      <w:r>
+        <w:rPr>
+          <w:rFonts w:ascii="Arial" w:hAnsi="Arial" w:cs="Arial"/>
+          <w:color w:val="000000"/>
+          <w:sz w:val="12"/>
+          <w:szCs w:val="12"/>
+        </w:rPr>
+        <w:t>sidemenu.component</w:t>
+      </w:r>
+      <w:proofErr w:type="spellEnd"/>
+      <w:r>
+        <w:rPr>
+          <w:rFonts w:ascii="Arial" w:hAnsi="Arial" w:cs="Arial"/>
+          <w:color w:val="000000"/>
+          <w:sz w:val="12"/>
+          <w:szCs w:val="12"/>
+        </w:rPr>
+        <w:t>';</w:t>
+      </w:r>
+    </w:p>
+    <w:p>
+      <w:pPr>
+        <w:pStyle w:val="NormalWeb"/>
+        <w:spacing w:before="0" w:beforeAutospacing="0" w:after="0" w:afterAutospacing="0"/>
+        <w:rPr>
+          <w:rFonts w:ascii="Arial" w:hAnsi="Arial" w:cs="Arial"/>
+          <w:color w:val="000000"/>
+          <w:sz w:val="12"/>
+          <w:szCs w:val="12"/>
+        </w:rPr>
+      </w:pPr>
+    </w:p>
+    <w:p>
+      <w:pPr>
+        <w:pStyle w:val="NormalWeb"/>
+        <w:spacing w:before="0" w:beforeAutospacing="0" w:after="0" w:afterAutospacing="0"/>
         <w:rPr>
           <w:rFonts w:ascii="Arial" w:hAnsi="Arial" w:cs="Arial"/>
           <w:color w:val="000000"/>
           <w:sz w:val="22"/>
           <w:szCs w:val="22"/>
         </w:rPr>
-        <w:t>app.router.ts -&gt; genweramos las</w:t>
-      </w:r>
+      </w:pPr>
       <w:r>
         <w:rPr>
           <w:rFonts w:ascii="Arial" w:hAnsi="Arial" w:cs="Arial"/>
@@ -396,6 +1767,84 @@
           <w:sz w:val="22"/>
           <w:szCs w:val="22"/>
         </w:rPr>
+        <w:t>1</w:t>
+      </w:r>
+      <w:r>
+        <w:rPr>
+          <w:rFonts w:ascii="Arial" w:hAnsi="Arial" w:cs="Arial"/>
+          <w:color w:val="000000"/>
+          <w:sz w:val="22"/>
+          <w:szCs w:val="22"/>
+        </w:rPr>
+        <w:t>1</w:t>
+      </w:r>
+      <w:r>
+        <w:rPr>
+          <w:rFonts w:ascii="Arial" w:hAnsi="Arial" w:cs="Arial"/>
+          <w:color w:val="000000"/>
+          <w:sz w:val="22"/>
+          <w:szCs w:val="22"/>
+        </w:rPr>
+        <w:t xml:space="preserve">.- </w:t>
+      </w:r>
+      <w:proofErr w:type="spellStart"/>
+      <w:proofErr w:type="gramStart"/>
+      <w:r>
+        <w:rPr>
+          <w:rFonts w:ascii="Arial" w:hAnsi="Arial" w:cs="Arial"/>
+          <w:color w:val="000000"/>
+          <w:sz w:val="22"/>
+          <w:szCs w:val="22"/>
+        </w:rPr>
+        <w:t>app.router</w:t>
+      </w:r>
+      <w:proofErr w:type="gramEnd"/>
+      <w:r>
+        <w:rPr>
+          <w:rFonts w:ascii="Arial" w:hAnsi="Arial" w:cs="Arial"/>
+          <w:color w:val="000000"/>
+          <w:sz w:val="22"/>
+          <w:szCs w:val="22"/>
+        </w:rPr>
+        <w:t>.ts</w:t>
+      </w:r>
+      <w:proofErr w:type="spellEnd"/>
+      <w:r>
+        <w:rPr>
+          <w:rFonts w:ascii="Arial" w:hAnsi="Arial" w:cs="Arial"/>
+          <w:color w:val="000000"/>
+          <w:sz w:val="22"/>
+          <w:szCs w:val="22"/>
+        </w:rPr>
+        <w:t xml:space="preserve"> -&gt; </w:t>
+      </w:r>
+      <w:proofErr w:type="spellStart"/>
+      <w:r>
+        <w:rPr>
+          <w:rFonts w:ascii="Arial" w:hAnsi="Arial" w:cs="Arial"/>
+          <w:color w:val="000000"/>
+          <w:sz w:val="22"/>
+          <w:szCs w:val="22"/>
+        </w:rPr>
+        <w:t>genweramos</w:t>
+      </w:r>
+      <w:proofErr w:type="spellEnd"/>
+      <w:r>
+        <w:rPr>
+          <w:rFonts w:ascii="Arial" w:hAnsi="Arial" w:cs="Arial"/>
+          <w:color w:val="000000"/>
+          <w:sz w:val="22"/>
+          <w:szCs w:val="22"/>
+        </w:rPr>
+        <w:t xml:space="preserve"> las</w:t>
+      </w:r>
+      <w:r>
+        <w:rPr>
+          <w:rFonts w:ascii="Arial" w:hAnsi="Arial" w:cs="Arial"/>
+          <w:color w:val="000000"/>
+          <w:sz w:val="22"/>
+          <w:szCs w:val="22"/>
+        </w:rPr>
         <w:t xml:space="preserve"> rutas </w:t>
       </w:r>
     </w:p>
@@ -418,6 +1867,7 @@
           <w:sz w:val="22"/>
           <w:szCs w:val="22"/>
         </w:rPr>
+        <w:lastRenderedPageBreak/>
         <w:tab/>
       </w:r>
       <w:r>
@@ -599,7 +2049,51 @@
           <w:szCs w:val="16"/>
           <w:lang w:val="en-US"/>
         </w:rPr>
-        <w:t xml:space="preserve"> //canActivate: [isNotAuthenticatedGuard],</w:t>
+        <w:t xml:space="preserve"> //</w:t>
+      </w:r>
+      <w:proofErr w:type="spellStart"/>
+      <w:r>
+        <w:rPr>
+          <w:rFonts w:ascii="Arial" w:hAnsi="Arial" w:cs="Arial"/>
+          <w:color w:val="000000"/>
+          <w:sz w:val="16"/>
+          <w:szCs w:val="16"/>
+          <w:lang w:val="en-US"/>
+        </w:rPr>
+        <w:t>canActivate</w:t>
+      </w:r>
+      <w:proofErr w:type="spellEnd"/>
+      <w:r>
+        <w:rPr>
+          <w:rFonts w:ascii="Arial" w:hAnsi="Arial" w:cs="Arial"/>
+          <w:color w:val="000000"/>
+          <w:sz w:val="16"/>
+          <w:szCs w:val="16"/>
+          <w:lang w:val="en-US"/>
+        </w:rPr>
+        <w:t>: [</w:t>
+      </w:r>
+      <w:proofErr w:type="spellStart"/>
+      <w:r>
+        <w:rPr>
+          <w:rFonts w:ascii="Arial" w:hAnsi="Arial" w:cs="Arial"/>
+          <w:color w:val="000000"/>
+          <w:sz w:val="16"/>
+          <w:szCs w:val="16"/>
+          <w:lang w:val="en-US"/>
+        </w:rPr>
+        <w:t>isNotAuthenticatedGuard</w:t>
+      </w:r>
+      <w:proofErr w:type="spellEnd"/>
+      <w:r>
+        <w:rPr>
+          <w:rFonts w:ascii="Arial" w:hAnsi="Arial" w:cs="Arial"/>
+          <w:color w:val="000000"/>
+          <w:sz w:val="16"/>
+          <w:szCs w:val="16"/>
+          <w:lang w:val="en-US"/>
+        </w:rPr>
+        <w:t>],</w:t>
       </w:r>
     </w:p>
     <w:p>
@@ -644,15 +2138,27 @@
         </w:rPr>
         <w:tab/>
       </w:r>
-      <w:r>
-        <w:rPr>
-          <w:rFonts w:ascii="Arial" w:hAnsi="Arial" w:cs="Arial"/>
-          <w:color w:val="000000"/>
-          <w:sz w:val="16"/>
-          <w:szCs w:val="16"/>
-          <w:lang w:val="en-US"/>
-        </w:rPr>
-        <w:t xml:space="preserve">loadComponent: </w:t>
+      <w:proofErr w:type="spellStart"/>
+      <w:r>
+        <w:rPr>
+          <w:rFonts w:ascii="Arial" w:hAnsi="Arial" w:cs="Arial"/>
+          <w:color w:val="000000"/>
+          <w:sz w:val="16"/>
+          <w:szCs w:val="16"/>
+          <w:lang w:val="en-US"/>
+        </w:rPr>
+        <w:t>loadComponent</w:t>
+      </w:r>
+      <w:proofErr w:type="spellEnd"/>
+      <w:r>
+        <w:rPr>
+          <w:rFonts w:ascii="Arial" w:hAnsi="Arial" w:cs="Arial"/>
+          <w:color w:val="000000"/>
+          <w:sz w:val="16"/>
+          <w:szCs w:val="16"/>
+          <w:lang w:val="en-US"/>
+        </w:rPr>
+        <w:t xml:space="preserve">: </w:t>
       </w:r>
       <w:r>
         <w:rPr>
@@ -674,7 +2180,73 @@
           <w:szCs w:val="16"/>
           <w:lang w:val="en-US"/>
         </w:rPr>
-        <w:t xml:space="preserve"> =&gt; import('./auth/layout/layout.component').then(c =&gt; c.LayoutComponent),</w:t>
+        <w:t xml:space="preserve"> =&gt; import('./auth/layout/</w:t>
+      </w:r>
+      <w:proofErr w:type="spellStart"/>
+      <w:r>
+        <w:rPr>
+          <w:rFonts w:ascii="Arial" w:hAnsi="Arial" w:cs="Arial"/>
+          <w:color w:val="000000"/>
+          <w:sz w:val="16"/>
+          <w:szCs w:val="16"/>
+          <w:lang w:val="en-US"/>
+        </w:rPr>
+        <w:t>layout.component</w:t>
+      </w:r>
+      <w:proofErr w:type="spellEnd"/>
+      <w:r>
+        <w:rPr>
+          <w:rFonts w:ascii="Arial" w:hAnsi="Arial" w:cs="Arial"/>
+          <w:color w:val="000000"/>
+          <w:sz w:val="16"/>
+          <w:szCs w:val="16"/>
+          <w:lang w:val="en-US"/>
+        </w:rPr>
+        <w:t>'</w:t>
+      </w:r>
+      <w:proofErr w:type="gramStart"/>
+      <w:r>
+        <w:rPr>
+          <w:rFonts w:ascii="Arial" w:hAnsi="Arial" w:cs="Arial"/>
+          <w:color w:val="000000"/>
+          <w:sz w:val="16"/>
+          <w:szCs w:val="16"/>
+          <w:lang w:val="en-US"/>
+        </w:rPr>
+        <w:t>).then</w:t>
+      </w:r>
+      <w:proofErr w:type="gramEnd"/>
+      <w:r>
+        <w:rPr>
+          <w:rFonts w:ascii="Arial" w:hAnsi="Arial" w:cs="Arial"/>
+          <w:color w:val="000000"/>
+          <w:sz w:val="16"/>
+          <w:szCs w:val="16"/>
+          <w:lang w:val="en-US"/>
+        </w:rPr>
+        <w:t xml:space="preserve">(c =&gt; </w:t>
+      </w:r>
+      <w:proofErr w:type="spellStart"/>
+      <w:r>
+        <w:rPr>
+          <w:rFonts w:ascii="Arial" w:hAnsi="Arial" w:cs="Arial"/>
+          <w:color w:val="000000"/>
+          <w:sz w:val="16"/>
+          <w:szCs w:val="16"/>
+          <w:lang w:val="en-US"/>
+        </w:rPr>
+        <w:t>c.LayoutComponent</w:t>
+      </w:r>
+      <w:proofErr w:type="spellEnd"/>
+      <w:r>
+        <w:rPr>
+          <w:rFonts w:ascii="Arial" w:hAnsi="Arial" w:cs="Arial"/>
+          <w:color w:val="000000"/>
+          <w:sz w:val="16"/>
+          <w:szCs w:val="16"/>
+          <w:lang w:val="en-US"/>
+        </w:rPr>
+        <w:t>),</w:t>
       </w:r>
     </w:p>
     <w:p>
@@ -969,7 +2541,29 @@
           <w:szCs w:val="16"/>
           <w:lang w:val="en-US"/>
         </w:rPr>
-        <w:t xml:space="preserve"> loadComponent: </w:t>
+        <w:t xml:space="preserve"> </w:t>
+      </w:r>
+      <w:proofErr w:type="spellStart"/>
+      <w:r>
+        <w:rPr>
+          <w:rFonts w:ascii="Arial" w:hAnsi="Arial" w:cs="Arial"/>
+          <w:color w:val="000000"/>
+          <w:sz w:val="16"/>
+          <w:szCs w:val="16"/>
+          <w:lang w:val="en-US"/>
+        </w:rPr>
+        <w:t>loadComponent</w:t>
+      </w:r>
+      <w:proofErr w:type="spellEnd"/>
+      <w:r>
+        <w:rPr>
+          <w:rFonts w:ascii="Arial" w:hAnsi="Arial" w:cs="Arial"/>
+          <w:color w:val="000000"/>
+          <w:sz w:val="16"/>
+          <w:szCs w:val="16"/>
+          <w:lang w:val="en-US"/>
+        </w:rPr>
+        <w:t xml:space="preserve">: </w:t>
       </w:r>
       <w:r>
         <w:rPr>
@@ -991,7 +2585,73 @@
           <w:szCs w:val="16"/>
           <w:lang w:val="en-US"/>
         </w:rPr>
-        <w:t xml:space="preserve"> =&gt; import('./auth/pages/login/login.component').then(c=&gt; c.LoginComponent)</w:t>
+        <w:t xml:space="preserve"> =&gt; import('./auth/pages/login/</w:t>
+      </w:r>
+      <w:proofErr w:type="spellStart"/>
+      <w:r>
+        <w:rPr>
+          <w:rFonts w:ascii="Arial" w:hAnsi="Arial" w:cs="Arial"/>
+          <w:color w:val="000000"/>
+          <w:sz w:val="16"/>
+          <w:szCs w:val="16"/>
+          <w:lang w:val="en-US"/>
+        </w:rPr>
+        <w:t>login.component</w:t>
+      </w:r>
+      <w:proofErr w:type="spellEnd"/>
+      <w:r>
+        <w:rPr>
+          <w:rFonts w:ascii="Arial" w:hAnsi="Arial" w:cs="Arial"/>
+          <w:color w:val="000000"/>
+          <w:sz w:val="16"/>
+          <w:szCs w:val="16"/>
+          <w:lang w:val="en-US"/>
+        </w:rPr>
+        <w:t>'</w:t>
+      </w:r>
+      <w:proofErr w:type="gramStart"/>
+      <w:r>
+        <w:rPr>
+          <w:rFonts w:ascii="Arial" w:hAnsi="Arial" w:cs="Arial"/>
+          <w:color w:val="000000"/>
+          <w:sz w:val="16"/>
+          <w:szCs w:val="16"/>
+          <w:lang w:val="en-US"/>
+        </w:rPr>
+        <w:t>).then</w:t>
+      </w:r>
+      <w:proofErr w:type="gramEnd"/>
+      <w:r>
+        <w:rPr>
+          <w:rFonts w:ascii="Arial" w:hAnsi="Arial" w:cs="Arial"/>
+          <w:color w:val="000000"/>
+          <w:sz w:val="16"/>
+          <w:szCs w:val="16"/>
+          <w:lang w:val="en-US"/>
+        </w:rPr>
+        <w:t xml:space="preserve">(c=&gt; </w:t>
+      </w:r>
+      <w:proofErr w:type="spellStart"/>
+      <w:r>
+        <w:rPr>
+          <w:rFonts w:ascii="Arial" w:hAnsi="Arial" w:cs="Arial"/>
+          <w:color w:val="000000"/>
+          <w:sz w:val="16"/>
+          <w:szCs w:val="16"/>
+          <w:lang w:val="en-US"/>
+        </w:rPr>
+        <w:t>c.LoginComponent</w:t>
+      </w:r>
+      <w:proofErr w:type="spellEnd"/>
+      <w:r>
+        <w:rPr>
+          <w:rFonts w:ascii="Arial" w:hAnsi="Arial" w:cs="Arial"/>
+          <w:color w:val="000000"/>
+          <w:sz w:val="16"/>
+          <w:szCs w:val="16"/>
+          <w:lang w:val="en-US"/>
+        </w:rPr>
+        <w:t>)</w:t>
       </w:r>
     </w:p>
     <w:p>
@@ -1223,7 +2883,29 @@
           <w:szCs w:val="16"/>
           <w:lang w:val="en-US"/>
         </w:rPr>
-        <w:t xml:space="preserve"> redirectTo: 'login',</w:t>
+        <w:t xml:space="preserve"> </w:t>
+      </w:r>
+      <w:proofErr w:type="spellStart"/>
+      <w:r>
+        <w:rPr>
+          <w:rFonts w:ascii="Arial" w:hAnsi="Arial" w:cs="Arial"/>
+          <w:color w:val="000000"/>
+          <w:sz w:val="16"/>
+          <w:szCs w:val="16"/>
+          <w:lang w:val="en-US"/>
+        </w:rPr>
+        <w:t>redirectTo</w:t>
+      </w:r>
+      <w:proofErr w:type="spellEnd"/>
+      <w:r>
+        <w:rPr>
+          <w:rFonts w:ascii="Arial" w:hAnsi="Arial" w:cs="Arial"/>
+          <w:color w:val="000000"/>
+          <w:sz w:val="16"/>
+          <w:szCs w:val="16"/>
+          <w:lang w:val="en-US"/>
+        </w:rPr>
+        <w:t>: 'login',</w:t>
       </w:r>
     </w:p>
     <w:p>
@@ -1278,15 +2960,27 @@
         </w:rPr>
         <w:tab/>
       </w:r>
-      <w:r>
-        <w:rPr>
-          <w:rFonts w:ascii="Arial" w:hAnsi="Arial" w:cs="Arial"/>
-          <w:color w:val="000000"/>
-          <w:sz w:val="16"/>
-          <w:szCs w:val="16"/>
-          <w:lang w:val="en-US"/>
-        </w:rPr>
-        <w:t>pathMatch: 'full'</w:t>
+      <w:proofErr w:type="spellStart"/>
+      <w:r>
+        <w:rPr>
+          <w:rFonts w:ascii="Arial" w:hAnsi="Arial" w:cs="Arial"/>
+          <w:color w:val="000000"/>
+          <w:sz w:val="16"/>
+          <w:szCs w:val="16"/>
+          <w:lang w:val="en-US"/>
+        </w:rPr>
+        <w:t>pathMatch</w:t>
+      </w:r>
+      <w:proofErr w:type="spellEnd"/>
+      <w:r>
+        <w:rPr>
+          <w:rFonts w:ascii="Arial" w:hAnsi="Arial" w:cs="Arial"/>
+          <w:color w:val="000000"/>
+          <w:sz w:val="16"/>
+          <w:szCs w:val="16"/>
+          <w:lang w:val="en-US"/>
+        </w:rPr>
+        <w:t>: 'full'</w:t>
       </w:r>
     </w:p>
     <w:p>
@@ -1309,7 +3003,6 @@
           <w:szCs w:val="16"/>
           <w:lang w:val="en-US"/>
         </w:rPr>
-        <w:lastRenderedPageBreak/>
         <w:t>     </w:t>
       </w:r>
       <w:r>
@@ -1585,7 +3278,51 @@
           <w:szCs w:val="16"/>
           <w:lang w:val="en-US"/>
         </w:rPr>
-        <w:t xml:space="preserve"> //canActivate: [isAuthenticatedGuard],</w:t>
+        <w:t xml:space="preserve"> //</w:t>
+      </w:r>
+      <w:proofErr w:type="spellStart"/>
+      <w:r>
+        <w:rPr>
+          <w:rFonts w:ascii="Arial" w:hAnsi="Arial" w:cs="Arial"/>
+          <w:color w:val="000000"/>
+          <w:sz w:val="16"/>
+          <w:szCs w:val="16"/>
+          <w:lang w:val="en-US"/>
+        </w:rPr>
+        <w:t>canActivate</w:t>
+      </w:r>
+      <w:proofErr w:type="spellEnd"/>
+      <w:r>
+        <w:rPr>
+          <w:rFonts w:ascii="Arial" w:hAnsi="Arial" w:cs="Arial"/>
+          <w:color w:val="000000"/>
+          <w:sz w:val="16"/>
+          <w:szCs w:val="16"/>
+          <w:lang w:val="en-US"/>
+        </w:rPr>
+        <w:t>: [</w:t>
+      </w:r>
+      <w:proofErr w:type="spellStart"/>
+      <w:r>
+        <w:rPr>
+          <w:rFonts w:ascii="Arial" w:hAnsi="Arial" w:cs="Arial"/>
+          <w:color w:val="000000"/>
+          <w:sz w:val="16"/>
+          <w:szCs w:val="16"/>
+          <w:lang w:val="en-US"/>
+        </w:rPr>
+        <w:t>isAuthenticatedGuard</w:t>
+      </w:r>
+      <w:proofErr w:type="spellEnd"/>
+      <w:r>
+        <w:rPr>
+          <w:rFonts w:ascii="Arial" w:hAnsi="Arial" w:cs="Arial"/>
+          <w:color w:val="000000"/>
+          <w:sz w:val="16"/>
+          <w:szCs w:val="16"/>
+          <w:lang w:val="en-US"/>
+        </w:rPr>
+        <w:t>],</w:t>
       </w:r>
     </w:p>
     <w:p>
@@ -1638,7 +3375,29 @@
           <w:szCs w:val="16"/>
           <w:lang w:val="en-US"/>
         </w:rPr>
-        <w:t xml:space="preserve"> loadComponent: </w:t>
+        <w:t xml:space="preserve"> </w:t>
+      </w:r>
+      <w:proofErr w:type="spellStart"/>
+      <w:r>
+        <w:rPr>
+          <w:rFonts w:ascii="Arial" w:hAnsi="Arial" w:cs="Arial"/>
+          <w:color w:val="000000"/>
+          <w:sz w:val="16"/>
+          <w:szCs w:val="16"/>
+          <w:lang w:val="en-US"/>
+        </w:rPr>
+        <w:t>loadComponent</w:t>
+      </w:r>
+      <w:proofErr w:type="spellEnd"/>
+      <w:r>
+        <w:rPr>
+          <w:rFonts w:ascii="Arial" w:hAnsi="Arial" w:cs="Arial"/>
+          <w:color w:val="000000"/>
+          <w:sz w:val="16"/>
+          <w:szCs w:val="16"/>
+          <w:lang w:val="en-US"/>
+        </w:rPr>
+        <w:t xml:space="preserve">: </w:t>
       </w:r>
       <w:r>
         <w:rPr>
@@ -1660,7 +3419,73 @@
           <w:szCs w:val="16"/>
           <w:lang w:val="en-US"/>
         </w:rPr>
-        <w:t xml:space="preserve"> =&gt; import('./dashboard/layout/layout-dash.component').then(c =&gt; c.LayoutDashComponent),</w:t>
+        <w:t xml:space="preserve"> =&gt; import('./dashboard/layout/layout-</w:t>
+      </w:r>
+      <w:proofErr w:type="spellStart"/>
+      <w:r>
+        <w:rPr>
+          <w:rFonts w:ascii="Arial" w:hAnsi="Arial" w:cs="Arial"/>
+          <w:color w:val="000000"/>
+          <w:sz w:val="16"/>
+          <w:szCs w:val="16"/>
+          <w:lang w:val="en-US"/>
+        </w:rPr>
+        <w:t>dash.component</w:t>
+      </w:r>
+      <w:proofErr w:type="spellEnd"/>
+      <w:r>
+        <w:rPr>
+          <w:rFonts w:ascii="Arial" w:hAnsi="Arial" w:cs="Arial"/>
+          <w:color w:val="000000"/>
+          <w:sz w:val="16"/>
+          <w:szCs w:val="16"/>
+          <w:lang w:val="en-US"/>
+        </w:rPr>
+        <w:t>'</w:t>
+      </w:r>
+      <w:proofErr w:type="gramStart"/>
+      <w:r>
+        <w:rPr>
+          <w:rFonts w:ascii="Arial" w:hAnsi="Arial" w:cs="Arial"/>
+          <w:color w:val="000000"/>
+          <w:sz w:val="16"/>
+          <w:szCs w:val="16"/>
+          <w:lang w:val="en-US"/>
+        </w:rPr>
+        <w:t>).then</w:t>
+      </w:r>
+      <w:proofErr w:type="gramEnd"/>
+      <w:r>
+        <w:rPr>
+          <w:rFonts w:ascii="Arial" w:hAnsi="Arial" w:cs="Arial"/>
+          <w:color w:val="000000"/>
+          <w:sz w:val="16"/>
+          <w:szCs w:val="16"/>
+          <w:lang w:val="en-US"/>
+        </w:rPr>
+        <w:t xml:space="preserve">(c =&gt; </w:t>
+      </w:r>
+      <w:proofErr w:type="spellStart"/>
+      <w:r>
+        <w:rPr>
+          <w:rFonts w:ascii="Arial" w:hAnsi="Arial" w:cs="Arial"/>
+          <w:color w:val="000000"/>
+          <w:sz w:val="16"/>
+          <w:szCs w:val="16"/>
+          <w:lang w:val="en-US"/>
+        </w:rPr>
+        <w:t>c.LayoutDashComponent</w:t>
+      </w:r>
+      <w:proofErr w:type="spellEnd"/>
+      <w:r>
+        <w:rPr>
+          <w:rFonts w:ascii="Arial" w:hAnsi="Arial" w:cs="Arial"/>
+          <w:color w:val="000000"/>
+          <w:sz w:val="16"/>
+          <w:szCs w:val="16"/>
+          <w:lang w:val="en-US"/>
+        </w:rPr>
+        <w:t>),</w:t>
       </w:r>
     </w:p>
     <w:p>
@@ -1829,7 +3654,75 @@
           <w:szCs w:val="16"/>
           <w:lang w:val="en-US"/>
         </w:rPr>
-        <w:t>path: 'refrendo/:idConcepto/:formulario',</w:t>
+        <w:t>path: '</w:t>
+      </w:r>
+      <w:proofErr w:type="spellStart"/>
+      <w:r>
+        <w:rPr>
+          <w:rFonts w:ascii="Arial" w:hAnsi="Arial" w:cs="Arial"/>
+          <w:color w:val="000000"/>
+          <w:sz w:val="16"/>
+          <w:szCs w:val="16"/>
+          <w:lang w:val="en-US"/>
+        </w:rPr>
+        <w:t>refrendo</w:t>
+      </w:r>
+      <w:proofErr w:type="spellEnd"/>
+      <w:proofErr w:type="gramStart"/>
+      <w:r>
+        <w:rPr>
+          <w:rFonts w:ascii="Arial" w:hAnsi="Arial" w:cs="Arial"/>
+          <w:color w:val="000000"/>
+          <w:sz w:val="16"/>
+          <w:szCs w:val="16"/>
+          <w:lang w:val="en-US"/>
+        </w:rPr>
+        <w:t>/:</w:t>
+      </w:r>
+      <w:proofErr w:type="spellStart"/>
+      <w:r>
+        <w:rPr>
+          <w:rFonts w:ascii="Arial" w:hAnsi="Arial" w:cs="Arial"/>
+          <w:color w:val="000000"/>
+          <w:sz w:val="16"/>
+          <w:szCs w:val="16"/>
+          <w:lang w:val="en-US"/>
+        </w:rPr>
+        <w:t>idConcepto</w:t>
+      </w:r>
+      <w:proofErr w:type="spellEnd"/>
+      <w:proofErr w:type="gramEnd"/>
+      <w:r>
+        <w:rPr>
+          <w:rFonts w:ascii="Arial" w:hAnsi="Arial" w:cs="Arial"/>
+          <w:color w:val="000000"/>
+          <w:sz w:val="16"/>
+          <w:szCs w:val="16"/>
+          <w:lang w:val="en-US"/>
+        </w:rPr>
+        <w:t>/:</w:t>
+      </w:r>
+      <w:proofErr w:type="spellStart"/>
+      <w:r>
+        <w:rPr>
+          <w:rFonts w:ascii="Arial" w:hAnsi="Arial" w:cs="Arial"/>
+          <w:color w:val="000000"/>
+          <w:sz w:val="16"/>
+          <w:szCs w:val="16"/>
+          <w:lang w:val="en-US"/>
+        </w:rPr>
+        <w:t>formulario</w:t>
+      </w:r>
+      <w:proofErr w:type="spellEnd"/>
+      <w:r>
+        <w:rPr>
+          <w:rFonts w:ascii="Arial" w:hAnsi="Arial" w:cs="Arial"/>
+          <w:color w:val="000000"/>
+          <w:sz w:val="16"/>
+          <w:szCs w:val="16"/>
+          <w:lang w:val="en-US"/>
+        </w:rPr>
+        <w:t>',</w:t>
       </w:r>
     </w:p>
     <w:p>
@@ -1893,14 +3786,25 @@
         </w:rPr>
         <w:t xml:space="preserve"> </w:t>
       </w:r>
-      <w:r>
-        <w:rPr>
-          <w:rFonts w:ascii="Arial" w:hAnsi="Arial" w:cs="Arial"/>
-          <w:color w:val="000000"/>
-          <w:sz w:val="16"/>
-          <w:szCs w:val="16"/>
-        </w:rPr>
-        <w:t>title: 'Refrendo Vehicular',</w:t>
+      <w:proofErr w:type="spellStart"/>
+      <w:r>
+        <w:rPr>
+          <w:rFonts w:ascii="Arial" w:hAnsi="Arial" w:cs="Arial"/>
+          <w:color w:val="000000"/>
+          <w:sz w:val="16"/>
+          <w:szCs w:val="16"/>
+        </w:rPr>
+        <w:t>title</w:t>
+      </w:r>
+      <w:proofErr w:type="spellEnd"/>
+      <w:r>
+        <w:rPr>
+          <w:rFonts w:ascii="Arial" w:hAnsi="Arial" w:cs="Arial"/>
+          <w:color w:val="000000"/>
+          <w:sz w:val="16"/>
+          <w:szCs w:val="16"/>
+        </w:rPr>
+        <w:t>: 'Refrendo Vehicular',</w:t>
       </w:r>
     </w:p>
     <w:p>
@@ -1957,7 +3861,27 @@
           <w:sz w:val="16"/>
           <w:szCs w:val="16"/>
         </w:rPr>
-        <w:t xml:space="preserve"> loadComponent: () =&gt; import('./portal-servicios/smyt/pages/refrendo-page/refrendo-page.component'),</w:t>
+        <w:t xml:space="preserve"> </w:t>
+      </w:r>
+      <w:proofErr w:type="spellStart"/>
+      <w:r>
+        <w:rPr>
+          <w:rFonts w:ascii="Arial" w:hAnsi="Arial" w:cs="Arial"/>
+          <w:color w:val="000000"/>
+          <w:sz w:val="16"/>
+          <w:szCs w:val="16"/>
+        </w:rPr>
+        <w:t>loadComponent</w:t>
+      </w:r>
+      <w:proofErr w:type="spellEnd"/>
+      <w:r>
+        <w:rPr>
+          <w:rFonts w:ascii="Arial" w:hAnsi="Arial" w:cs="Arial"/>
+          <w:color w:val="000000"/>
+          <w:sz w:val="16"/>
+          <w:szCs w:val="16"/>
+        </w:rPr>
+        <w:t>: () =&gt; import('./portal-servicios/smyt/pages/refrendo-page/refrendo-page.component'),</w:t>
       </w:r>
     </w:p>
     <w:p>
@@ -2284,15 +4208,27 @@
         </w:rPr>
         <w:tab/>
       </w:r>
-      <w:r>
-        <w:rPr>
-          <w:rFonts w:ascii="Arial" w:hAnsi="Arial" w:cs="Arial"/>
-          <w:color w:val="000000"/>
-          <w:sz w:val="16"/>
-          <w:szCs w:val="16"/>
-          <w:lang w:val="en-US"/>
-        </w:rPr>
-        <w:t>redirectTo: 'auth',</w:t>
+      <w:proofErr w:type="spellStart"/>
+      <w:r>
+        <w:rPr>
+          <w:rFonts w:ascii="Arial" w:hAnsi="Arial" w:cs="Arial"/>
+          <w:color w:val="000000"/>
+          <w:sz w:val="16"/>
+          <w:szCs w:val="16"/>
+          <w:lang w:val="en-US"/>
+        </w:rPr>
+        <w:t>redirectTo</w:t>
+      </w:r>
+      <w:proofErr w:type="spellEnd"/>
+      <w:r>
+        <w:rPr>
+          <w:rFonts w:ascii="Arial" w:hAnsi="Arial" w:cs="Arial"/>
+          <w:color w:val="000000"/>
+          <w:sz w:val="16"/>
+          <w:szCs w:val="16"/>
+          <w:lang w:val="en-US"/>
+        </w:rPr>
+        <w:t>: 'auth',</w:t>
       </w:r>
     </w:p>
     <w:p>
@@ -2337,15 +4273,27 @@
         </w:rPr>
         <w:tab/>
       </w:r>
-      <w:r>
-        <w:rPr>
-          <w:rFonts w:ascii="Arial" w:hAnsi="Arial" w:cs="Arial"/>
-          <w:color w:val="000000"/>
-          <w:sz w:val="16"/>
-          <w:szCs w:val="16"/>
-          <w:lang w:val="en-US"/>
-        </w:rPr>
-        <w:t>pathMatch: 'full'</w:t>
+      <w:proofErr w:type="spellStart"/>
+      <w:r>
+        <w:rPr>
+          <w:rFonts w:ascii="Arial" w:hAnsi="Arial" w:cs="Arial"/>
+          <w:color w:val="000000"/>
+          <w:sz w:val="16"/>
+          <w:szCs w:val="16"/>
+          <w:lang w:val="en-US"/>
+        </w:rPr>
+        <w:t>pathMatch</w:t>
+      </w:r>
+      <w:proofErr w:type="spellEnd"/>
+      <w:r>
+        <w:rPr>
+          <w:rFonts w:ascii="Arial" w:hAnsi="Arial" w:cs="Arial"/>
+          <w:color w:val="000000"/>
+          <w:sz w:val="16"/>
+          <w:szCs w:val="16"/>
+          <w:lang w:val="en-US"/>
+        </w:rPr>
+        <w:t>: 'full'</w:t>
       </w:r>
     </w:p>
     <w:p>
@@ -2529,15 +4477,27 @@
         </w:rPr>
         <w:tab/>
       </w:r>
-      <w:r>
-        <w:rPr>
-          <w:rFonts w:ascii="Arial" w:hAnsi="Arial" w:cs="Arial"/>
-          <w:color w:val="000000"/>
-          <w:sz w:val="16"/>
-          <w:szCs w:val="16"/>
-          <w:lang w:val="en-US"/>
-        </w:rPr>
-        <w:t xml:space="preserve">loadComponent: </w:t>
+      <w:proofErr w:type="spellStart"/>
+      <w:r>
+        <w:rPr>
+          <w:rFonts w:ascii="Arial" w:hAnsi="Arial" w:cs="Arial"/>
+          <w:color w:val="000000"/>
+          <w:sz w:val="16"/>
+          <w:szCs w:val="16"/>
+          <w:lang w:val="en-US"/>
+        </w:rPr>
+        <w:t>loadComponent</w:t>
+      </w:r>
+      <w:proofErr w:type="spellEnd"/>
+      <w:r>
+        <w:rPr>
+          <w:rFonts w:ascii="Arial" w:hAnsi="Arial" w:cs="Arial"/>
+          <w:color w:val="000000"/>
+          <w:sz w:val="16"/>
+          <w:szCs w:val="16"/>
+          <w:lang w:val="en-US"/>
+        </w:rPr>
+        <w:t xml:space="preserve">: </w:t>
       </w:r>
       <w:r>
         <w:rPr>
@@ -2559,7 +4519,51 @@
           <w:szCs w:val="16"/>
           <w:lang w:val="en-US"/>
         </w:rPr>
-        <w:t xml:space="preserve"> =&gt; import('./dashboard/pages/not-found-page/not-found-page.component').then(c =&gt; c.NotFoundPageComponent)</w:t>
+        <w:t xml:space="preserve"> =&gt; import('./dashboard/pages/not-found-page/not-found-page.component'</w:t>
+      </w:r>
+      <w:proofErr w:type="gramStart"/>
+      <w:r>
+        <w:rPr>
+          <w:rFonts w:ascii="Arial" w:hAnsi="Arial" w:cs="Arial"/>
+          <w:color w:val="000000"/>
+          <w:sz w:val="16"/>
+          <w:szCs w:val="16"/>
+          <w:lang w:val="en-US"/>
+        </w:rPr>
+        <w:t>).then</w:t>
+      </w:r>
+      <w:proofErr w:type="gramEnd"/>
+      <w:r>
+        <w:rPr>
+          <w:rFonts w:ascii="Arial" w:hAnsi="Arial" w:cs="Arial"/>
+          <w:color w:val="000000"/>
+          <w:sz w:val="16"/>
+          <w:szCs w:val="16"/>
+          <w:lang w:val="en-US"/>
+        </w:rPr>
+        <w:t xml:space="preserve">(c =&gt; </w:t>
+      </w:r>
+      <w:proofErr w:type="spellStart"/>
+      <w:r>
+        <w:rPr>
+          <w:rFonts w:ascii="Arial" w:hAnsi="Arial" w:cs="Arial"/>
+          <w:color w:val="000000"/>
+          <w:sz w:val="16"/>
+          <w:szCs w:val="16"/>
+          <w:lang w:val="en-US"/>
+        </w:rPr>
+        <w:t>c.NotFoundPageComponent</w:t>
+      </w:r>
+      <w:proofErr w:type="spellEnd"/>
+      <w:r>
+        <w:rPr>
+          <w:rFonts w:ascii="Arial" w:hAnsi="Arial" w:cs="Arial"/>
+          <w:color w:val="000000"/>
+          <w:sz w:val="16"/>
+          <w:szCs w:val="16"/>
+          <w:lang w:val="en-US"/>
+        </w:rPr>
+        <w:t>)</w:t>
       </w:r>
     </w:p>
     <w:p>
@@ -2665,7 +4669,54 @@
           <w:sz w:val="22"/>
           <w:szCs w:val="22"/>
         </w:rPr>
-        <w:t>App.component.htm -&gt; borramos todo solo dejamos el &lt;router-outlet&gt;</w:t>
+        <w:t>1</w:t>
+      </w:r>
+      <w:r>
+        <w:rPr>
+          <w:rFonts w:ascii="Arial" w:hAnsi="Arial" w:cs="Arial"/>
+          <w:color w:val="000000"/>
+          <w:sz w:val="22"/>
+          <w:szCs w:val="22"/>
+        </w:rPr>
+        <w:t>2</w:t>
+      </w:r>
+      <w:r>
+        <w:rPr>
+          <w:rFonts w:ascii="Arial" w:hAnsi="Arial" w:cs="Arial"/>
+          <w:color w:val="000000"/>
+          <w:sz w:val="22"/>
+          <w:szCs w:val="22"/>
+        </w:rPr>
+        <w:t xml:space="preserve">.- </w:t>
+      </w:r>
+      <w:r>
+        <w:rPr>
+          <w:rFonts w:ascii="Arial" w:hAnsi="Arial" w:cs="Arial"/>
+          <w:color w:val="000000"/>
+          <w:sz w:val="22"/>
+          <w:szCs w:val="22"/>
+        </w:rPr>
+        <w:t>App.component.htm -&gt; borramos todo solo dejamos el &lt;</w:t>
+      </w:r>
+      <w:proofErr w:type="spellStart"/>
+      <w:r>
+        <w:rPr>
+          <w:rFonts w:ascii="Arial" w:hAnsi="Arial" w:cs="Arial"/>
+          <w:color w:val="000000"/>
+          <w:sz w:val="22"/>
+          <w:szCs w:val="22"/>
+        </w:rPr>
+        <w:t>router</w:t>
+      </w:r>
+      <w:proofErr w:type="spellEnd"/>
+      <w:r>
+        <w:rPr>
+          <w:rFonts w:ascii="Arial" w:hAnsi="Arial" w:cs="Arial"/>
+          <w:color w:val="000000"/>
+          <w:sz w:val="22"/>
+          <w:szCs w:val="22"/>
+        </w:rPr>
+        <w:t>-outlet&gt;</w:t>
       </w:r>
     </w:p>
     <w:p>
@@ -2684,6 +4735,7 @@
       <w:pPr>
         <w:pStyle w:val="NormalWeb"/>
         <w:spacing w:before="0" w:beforeAutospacing="0" w:after="0" w:afterAutospacing="0"/>
+        <w:ind w:firstLine="708"/>
         <w:rPr>
           <w:rFonts w:ascii="Arial" w:hAnsi="Arial" w:cs="Arial"/>
           <w:color w:val="000000"/>
@@ -2698,13 +4750,54 @@
           <w:sz w:val="22"/>
           <w:szCs w:val="22"/>
         </w:rPr>
-        <w:t>-&gt; 4.- Agregamos código hatml, librerías necesarios y creamos el formulario</w:t>
+        <w:t xml:space="preserve">-&gt; 4.- Agregamos código </w:t>
+      </w:r>
+      <w:proofErr w:type="spellStart"/>
+      <w:r>
+        <w:rPr>
+          <w:rFonts w:ascii="Arial" w:hAnsi="Arial" w:cs="Arial"/>
+          <w:color w:val="000000"/>
+          <w:sz w:val="22"/>
+          <w:szCs w:val="22"/>
+        </w:rPr>
+        <w:t>html</w:t>
+      </w:r>
+      <w:proofErr w:type="spellEnd"/>
+      <w:r>
+        <w:rPr>
+          <w:rFonts w:ascii="Arial" w:hAnsi="Arial" w:cs="Arial"/>
+          <w:color w:val="000000"/>
+          <w:sz w:val="22"/>
+          <w:szCs w:val="22"/>
+        </w:rPr>
+        <w:t xml:space="preserve">, </w:t>
+      </w:r>
+      <w:proofErr w:type="gramStart"/>
+      <w:r>
+        <w:rPr>
+          <w:rFonts w:ascii="Arial" w:hAnsi="Arial" w:cs="Arial"/>
+          <w:color w:val="000000"/>
+          <w:sz w:val="22"/>
+          <w:szCs w:val="22"/>
+        </w:rPr>
+        <w:t>librerías necesarios</w:t>
+      </w:r>
+      <w:proofErr w:type="gramEnd"/>
+      <w:r>
+        <w:rPr>
+          <w:rFonts w:ascii="Arial" w:hAnsi="Arial" w:cs="Arial"/>
+          <w:color w:val="000000"/>
+          <w:sz w:val="22"/>
+          <w:szCs w:val="22"/>
+        </w:rPr>
+        <w:t xml:space="preserve"> y creamos el formulario</w:t>
       </w:r>
     </w:p>
     <w:p>
       <w:pPr>
         <w:pStyle w:val="NormalWeb"/>
         <w:spacing w:before="0" w:beforeAutospacing="0" w:after="0" w:afterAutospacing="0"/>
+        <w:ind w:firstLine="708"/>
         <w:rPr>
           <w:rFonts w:ascii="Arial" w:hAnsi="Arial" w:cs="Arial"/>
           <w:color w:val="000000"/>
@@ -2719,11 +4812,2537 @@
           <w:sz w:val="22"/>
           <w:szCs w:val="22"/>
         </w:rPr>
-        <w:t>-&gt; 3.- Agregamos código html, RouterModule y Css</w:t>
-      </w:r>
-    </w:p>
-    <w:p/>
-    <w:p/>
+        <w:t xml:space="preserve">-&gt; 3.- Agregamos código </w:t>
+      </w:r>
+      <w:proofErr w:type="spellStart"/>
+      <w:r>
+        <w:rPr>
+          <w:rFonts w:ascii="Arial" w:hAnsi="Arial" w:cs="Arial"/>
+          <w:color w:val="000000"/>
+          <w:sz w:val="22"/>
+          <w:szCs w:val="22"/>
+        </w:rPr>
+        <w:t>html</w:t>
+      </w:r>
+      <w:proofErr w:type="spellEnd"/>
+      <w:r>
+        <w:rPr>
+          <w:rFonts w:ascii="Arial" w:hAnsi="Arial" w:cs="Arial"/>
+          <w:color w:val="000000"/>
+          <w:sz w:val="22"/>
+          <w:szCs w:val="22"/>
+        </w:rPr>
+        <w:t xml:space="preserve">, </w:t>
+      </w:r>
+      <w:proofErr w:type="spellStart"/>
+      <w:r>
+        <w:rPr>
+          <w:rFonts w:ascii="Arial" w:hAnsi="Arial" w:cs="Arial"/>
+          <w:color w:val="000000"/>
+          <w:sz w:val="22"/>
+          <w:szCs w:val="22"/>
+        </w:rPr>
+        <w:t>RouterModule</w:t>
+      </w:r>
+      <w:proofErr w:type="spellEnd"/>
+      <w:r>
+        <w:rPr>
+          <w:rFonts w:ascii="Arial" w:hAnsi="Arial" w:cs="Arial"/>
+          <w:color w:val="000000"/>
+          <w:sz w:val="22"/>
+          <w:szCs w:val="22"/>
+        </w:rPr>
+        <w:t xml:space="preserve"> y </w:t>
+      </w:r>
+      <w:proofErr w:type="spellStart"/>
+      <w:r>
+        <w:rPr>
+          <w:rFonts w:ascii="Arial" w:hAnsi="Arial" w:cs="Arial"/>
+          <w:color w:val="000000"/>
+          <w:sz w:val="22"/>
+          <w:szCs w:val="22"/>
+        </w:rPr>
+        <w:t>Css</w:t>
+      </w:r>
+      <w:proofErr w:type="spellEnd"/>
+    </w:p>
+    <w:p>
+      <w:pPr>
+        <w:rPr>
+          <w:rFonts w:ascii="Arial" w:hAnsi="Arial" w:cs="Arial"/>
+          <w:color w:val="000000"/>
+          <w:sz w:val="20"/>
+          <w:szCs w:val="20"/>
+          <w:lang w:val="en-US"/>
+        </w:rPr>
+      </w:pPr>
+    </w:p>
+    <w:p>
+      <w:pPr>
+        <w:rPr>
+          <w:rFonts w:ascii="Arial" w:hAnsi="Arial" w:cs="Arial"/>
+          <w:color w:val="000000"/>
+          <w:sz w:val="20"/>
+          <w:szCs w:val="20"/>
+        </w:rPr>
+      </w:pPr>
+      <w:r>
+        <w:rPr>
+          <w:rFonts w:ascii="Arial" w:hAnsi="Arial" w:cs="Arial"/>
+          <w:color w:val="000000"/>
+          <w:sz w:val="20"/>
+          <w:szCs w:val="20"/>
+          <w:lang w:val="en-US"/>
+        </w:rPr>
+        <w:t>1</w:t>
+      </w:r>
+      <w:r>
+        <w:rPr>
+          <w:rFonts w:ascii="Arial" w:hAnsi="Arial" w:cs="Arial"/>
+          <w:color w:val="000000"/>
+          <w:sz w:val="20"/>
+          <w:szCs w:val="20"/>
+          <w:lang w:val="en-US"/>
+        </w:rPr>
+        <w:t>3</w:t>
+      </w:r>
+      <w:r>
+        <w:rPr>
+          <w:rFonts w:ascii="Arial" w:hAnsi="Arial" w:cs="Arial"/>
+          <w:color w:val="000000"/>
+          <w:sz w:val="20"/>
+          <w:szCs w:val="20"/>
+          <w:lang w:val="en-US"/>
+        </w:rPr>
+        <w:t xml:space="preserve">.- </w:t>
+      </w:r>
+      <w:r>
+        <w:rPr>
+          <w:rFonts w:ascii="Arial" w:hAnsi="Arial" w:cs="Arial"/>
+          <w:color w:val="000000"/>
+          <w:sz w:val="20"/>
+          <w:szCs w:val="20"/>
+          <w:lang w:val="en-US"/>
+        </w:rPr>
+        <w:t xml:space="preserve">Crear la </w:t>
+      </w:r>
+      <w:proofErr w:type="spellStart"/>
+      <w:r>
+        <w:rPr>
+          <w:rFonts w:ascii="Arial" w:hAnsi="Arial" w:cs="Arial"/>
+          <w:color w:val="000000"/>
+          <w:sz w:val="20"/>
+          <w:szCs w:val="20"/>
+          <w:lang w:val="en-US"/>
+        </w:rPr>
+        <w:t>carpeta</w:t>
+      </w:r>
+      <w:proofErr w:type="spellEnd"/>
+      <w:r>
+        <w:rPr>
+          <w:rFonts w:ascii="Arial" w:hAnsi="Arial" w:cs="Arial"/>
+          <w:color w:val="000000"/>
+          <w:sz w:val="20"/>
+          <w:szCs w:val="20"/>
+          <w:lang w:val="en-US"/>
+        </w:rPr>
+        <w:t xml:space="preserve"> </w:t>
+      </w:r>
+      <w:proofErr w:type="spellStart"/>
+      <w:r>
+        <w:rPr>
+          <w:rFonts w:ascii="Arial" w:hAnsi="Arial" w:cs="Arial"/>
+          <w:color w:val="000000"/>
+          <w:sz w:val="20"/>
+          <w:szCs w:val="20"/>
+          <w:lang w:val="en-US"/>
+        </w:rPr>
+        <w:t>en</w:t>
+      </w:r>
+      <w:proofErr w:type="spellEnd"/>
+      <w:r>
+        <w:rPr>
+          <w:rFonts w:ascii="Arial" w:hAnsi="Arial" w:cs="Arial"/>
+          <w:color w:val="000000"/>
+          <w:sz w:val="20"/>
+          <w:szCs w:val="20"/>
+          <w:lang w:val="en-US"/>
+        </w:rPr>
+        <w:t xml:space="preserve"> </w:t>
+      </w:r>
+      <w:proofErr w:type="spellStart"/>
+      <w:r>
+        <w:rPr>
+          <w:rFonts w:ascii="Arial" w:hAnsi="Arial" w:cs="Arial"/>
+          <w:color w:val="000000"/>
+          <w:sz w:val="20"/>
+          <w:szCs w:val="20"/>
+          <w:lang w:val="en-US"/>
+        </w:rPr>
+        <w:t>src</w:t>
+      </w:r>
+      <w:proofErr w:type="spellEnd"/>
+      <w:r>
+        <w:rPr>
+          <w:rFonts w:ascii="Arial" w:hAnsi="Arial" w:cs="Arial"/>
+          <w:color w:val="000000"/>
+          <w:sz w:val="20"/>
+          <w:szCs w:val="20"/>
+          <w:lang w:val="en-US"/>
+        </w:rPr>
+        <w:t>/</w:t>
+      </w:r>
+      <w:proofErr w:type="spellStart"/>
+      <w:r>
+        <w:rPr>
+          <w:rFonts w:ascii="Arial" w:hAnsi="Arial" w:cs="Arial"/>
+          <w:color w:val="000000"/>
+          <w:sz w:val="20"/>
+          <w:szCs w:val="20"/>
+        </w:rPr>
+        <w:t>environments</w:t>
+      </w:r>
+      <w:proofErr w:type="spellEnd"/>
+      <w:r>
+        <w:rPr>
+          <w:rFonts w:ascii="Arial" w:hAnsi="Arial" w:cs="Arial"/>
+          <w:color w:val="000000"/>
+          <w:sz w:val="20"/>
+          <w:szCs w:val="20"/>
+        </w:rPr>
+        <w:t>, manejo de variables globales</w:t>
+      </w:r>
+      <w:r>
+        <w:rPr>
+          <w:rFonts w:ascii="Arial" w:hAnsi="Arial" w:cs="Arial"/>
+          <w:color w:val="000000"/>
+          <w:sz w:val="20"/>
+          <w:szCs w:val="20"/>
+        </w:rPr>
+        <w:t>. Creamos dos archivos para manejo de variables en pruebas y en producción</w:t>
+      </w:r>
+    </w:p>
+    <w:p>
+      <w:pPr>
+        <w:rPr>
+          <w:rFonts w:ascii="Arial" w:hAnsi="Arial" w:cs="Arial"/>
+          <w:color w:val="000000"/>
+          <w:sz w:val="20"/>
+          <w:szCs w:val="20"/>
+        </w:rPr>
+      </w:pPr>
+      <w:r>
+        <w:rPr>
+          <w:rFonts w:ascii="Arial" w:hAnsi="Arial" w:cs="Arial"/>
+          <w:color w:val="000000"/>
+          <w:sz w:val="20"/>
+          <w:szCs w:val="20"/>
+        </w:rPr>
+        <w:tab/>
+      </w:r>
+      <w:proofErr w:type="spellStart"/>
+      <w:r>
+        <w:rPr>
+          <w:rFonts w:ascii="Arial" w:hAnsi="Arial" w:cs="Arial"/>
+          <w:color w:val="000000"/>
+          <w:sz w:val="20"/>
+          <w:szCs w:val="20"/>
+        </w:rPr>
+        <w:t>e</w:t>
+      </w:r>
+      <w:r>
+        <w:rPr>
+          <w:rFonts w:ascii="Arial" w:hAnsi="Arial" w:cs="Arial"/>
+          <w:color w:val="000000"/>
+          <w:sz w:val="20"/>
+          <w:szCs w:val="20"/>
+        </w:rPr>
+        <w:t>nvironments.ts</w:t>
+      </w:r>
+      <w:proofErr w:type="spellEnd"/>
+      <w:r>
+        <w:rPr>
+          <w:rFonts w:ascii="Arial" w:hAnsi="Arial" w:cs="Arial"/>
+          <w:color w:val="000000"/>
+          <w:sz w:val="20"/>
+          <w:szCs w:val="20"/>
+        </w:rPr>
+        <w:t xml:space="preserve"> y </w:t>
+      </w:r>
+      <w:proofErr w:type="spellStart"/>
+      <w:proofErr w:type="gramStart"/>
+      <w:r>
+        <w:rPr>
+          <w:rFonts w:ascii="Arial" w:hAnsi="Arial" w:cs="Arial"/>
+          <w:color w:val="000000"/>
+          <w:sz w:val="20"/>
+          <w:szCs w:val="20"/>
+        </w:rPr>
+        <w:t>environments.prod</w:t>
+      </w:r>
+      <w:proofErr w:type="gramEnd"/>
+      <w:r>
+        <w:rPr>
+          <w:rFonts w:ascii="Arial" w:hAnsi="Arial" w:cs="Arial"/>
+          <w:color w:val="000000"/>
+          <w:sz w:val="20"/>
+          <w:szCs w:val="20"/>
+        </w:rPr>
+        <w:t>.ts</w:t>
+      </w:r>
+      <w:proofErr w:type="spellEnd"/>
+    </w:p>
+    <w:p>
+      <w:pPr>
+        <w:rPr>
+          <w:rFonts w:ascii="Arial" w:hAnsi="Arial" w:cs="Arial"/>
+          <w:color w:val="000000"/>
+          <w:sz w:val="20"/>
+          <w:szCs w:val="20"/>
+        </w:rPr>
+      </w:pPr>
+      <w:r>
+        <w:rPr>
+          <w:rFonts w:ascii="Arial" w:hAnsi="Arial" w:cs="Arial"/>
+          <w:color w:val="000000"/>
+          <w:sz w:val="20"/>
+          <w:szCs w:val="20"/>
+        </w:rPr>
+        <w:tab/>
+        <w:t xml:space="preserve">Editamos </w:t>
+      </w:r>
+      <w:proofErr w:type="spellStart"/>
+      <w:proofErr w:type="gramStart"/>
+      <w:r>
+        <w:rPr>
+          <w:rFonts w:ascii="Arial" w:hAnsi="Arial" w:cs="Arial"/>
+          <w:color w:val="000000"/>
+          <w:sz w:val="20"/>
+          <w:szCs w:val="20"/>
+        </w:rPr>
+        <w:t>angular.json</w:t>
+      </w:r>
+      <w:proofErr w:type="spellEnd"/>
+      <w:proofErr w:type="gramEnd"/>
+    </w:p>
+    <w:p>
+      <w:pPr>
+        <w:spacing w:after="0"/>
+        <w:rPr>
+          <w:rFonts w:ascii="Arial" w:hAnsi="Arial" w:cs="Arial"/>
+          <w:color w:val="000000"/>
+          <w:sz w:val="12"/>
+          <w:szCs w:val="12"/>
+        </w:rPr>
+      </w:pPr>
+      <w:r>
+        <w:rPr>
+          <w:rFonts w:ascii="Arial" w:hAnsi="Arial" w:cs="Arial"/>
+          <w:color w:val="000000"/>
+          <w:sz w:val="20"/>
+          <w:szCs w:val="20"/>
+        </w:rPr>
+        <w:tab/>
+      </w:r>
+      <w:r>
+        <w:rPr>
+          <w:rFonts w:ascii="Arial" w:hAnsi="Arial" w:cs="Arial"/>
+          <w:color w:val="000000"/>
+          <w:sz w:val="20"/>
+          <w:szCs w:val="20"/>
+        </w:rPr>
+        <w:tab/>
+      </w:r>
+      <w:r>
+        <w:rPr>
+          <w:rFonts w:ascii="Arial" w:hAnsi="Arial" w:cs="Arial"/>
+          <w:color w:val="000000"/>
+          <w:sz w:val="12"/>
+          <w:szCs w:val="12"/>
+        </w:rPr>
+        <w:t>“</w:t>
+      </w:r>
+      <w:proofErr w:type="spellStart"/>
+      <w:proofErr w:type="gramStart"/>
+      <w:r>
+        <w:rPr>
+          <w:rFonts w:ascii="Arial" w:hAnsi="Arial" w:cs="Arial"/>
+          <w:color w:val="000000"/>
+          <w:sz w:val="12"/>
+          <w:szCs w:val="12"/>
+        </w:rPr>
+        <w:t>projects</w:t>
+      </w:r>
+      <w:proofErr w:type="spellEnd"/>
+      <w:r>
+        <w:rPr>
+          <w:rFonts w:ascii="Arial" w:hAnsi="Arial" w:cs="Arial"/>
+          <w:color w:val="000000"/>
+          <w:sz w:val="12"/>
+          <w:szCs w:val="12"/>
+        </w:rPr>
+        <w:t>”[</w:t>
+      </w:r>
+      <w:proofErr w:type="gramEnd"/>
+    </w:p>
+    <w:p>
+      <w:pPr>
+        <w:spacing w:after="0"/>
+        <w:rPr>
+          <w:rFonts w:ascii="Arial" w:hAnsi="Arial" w:cs="Arial"/>
+          <w:color w:val="000000"/>
+          <w:sz w:val="12"/>
+          <w:szCs w:val="12"/>
+        </w:rPr>
+      </w:pPr>
+      <w:r>
+        <w:rPr>
+          <w:rFonts w:ascii="Arial" w:hAnsi="Arial" w:cs="Arial"/>
+          <w:color w:val="000000"/>
+          <w:sz w:val="12"/>
+          <w:szCs w:val="12"/>
+        </w:rPr>
+        <w:tab/>
+      </w:r>
+      <w:r>
+        <w:rPr>
+          <w:rFonts w:ascii="Arial" w:hAnsi="Arial" w:cs="Arial"/>
+          <w:color w:val="000000"/>
+          <w:sz w:val="12"/>
+          <w:szCs w:val="12"/>
+        </w:rPr>
+        <w:tab/>
+        <w:t>“</w:t>
+      </w:r>
+      <w:proofErr w:type="spellStart"/>
+      <w:r>
+        <w:rPr>
+          <w:rFonts w:ascii="Arial" w:hAnsi="Arial" w:cs="Arial"/>
+          <w:color w:val="000000"/>
+          <w:sz w:val="12"/>
+          <w:szCs w:val="12"/>
+        </w:rPr>
+        <w:t>hacienda_buzon</w:t>
+      </w:r>
+      <w:proofErr w:type="spellEnd"/>
+      <w:proofErr w:type="gramStart"/>
+      <w:r>
+        <w:rPr>
+          <w:rFonts w:ascii="Arial" w:hAnsi="Arial" w:cs="Arial"/>
+          <w:color w:val="000000"/>
+          <w:sz w:val="12"/>
+          <w:szCs w:val="12"/>
+        </w:rPr>
+        <w:t>…”{</w:t>
+      </w:r>
+      <w:proofErr w:type="gramEnd"/>
+    </w:p>
+    <w:p>
+      <w:pPr>
+        <w:spacing w:after="0"/>
+        <w:rPr>
+          <w:rFonts w:ascii="Arial" w:hAnsi="Arial" w:cs="Arial"/>
+          <w:color w:val="000000"/>
+          <w:sz w:val="12"/>
+          <w:szCs w:val="12"/>
+        </w:rPr>
+      </w:pPr>
+      <w:r>
+        <w:rPr>
+          <w:rFonts w:ascii="Arial" w:hAnsi="Arial" w:cs="Arial"/>
+          <w:color w:val="000000"/>
+          <w:sz w:val="12"/>
+          <w:szCs w:val="12"/>
+        </w:rPr>
+        <w:tab/>
+      </w:r>
+      <w:r>
+        <w:rPr>
+          <w:rFonts w:ascii="Arial" w:hAnsi="Arial" w:cs="Arial"/>
+          <w:color w:val="000000"/>
+          <w:sz w:val="12"/>
+          <w:szCs w:val="12"/>
+        </w:rPr>
+        <w:tab/>
+      </w:r>
+      <w:r>
+        <w:rPr>
+          <w:rFonts w:ascii="Arial" w:hAnsi="Arial" w:cs="Arial"/>
+          <w:color w:val="000000"/>
+          <w:sz w:val="12"/>
+          <w:szCs w:val="12"/>
+        </w:rPr>
+        <w:tab/>
+        <w:t>“</w:t>
+      </w:r>
+      <w:proofErr w:type="spellStart"/>
+      <w:r>
+        <w:rPr>
+          <w:rFonts w:ascii="Arial" w:hAnsi="Arial" w:cs="Arial"/>
+          <w:color w:val="000000"/>
+          <w:sz w:val="12"/>
+          <w:szCs w:val="12"/>
+        </w:rPr>
+        <w:t>architect</w:t>
+      </w:r>
+      <w:proofErr w:type="spellEnd"/>
+      <w:r>
+        <w:rPr>
+          <w:rFonts w:ascii="Arial" w:hAnsi="Arial" w:cs="Arial"/>
+          <w:color w:val="000000"/>
+          <w:sz w:val="12"/>
+          <w:szCs w:val="12"/>
+        </w:rPr>
+        <w:t>”: {</w:t>
+      </w:r>
+    </w:p>
+    <w:p>
+      <w:pPr>
+        <w:spacing w:after="0"/>
+        <w:rPr>
+          <w:rFonts w:ascii="Arial" w:hAnsi="Arial" w:cs="Arial"/>
+          <w:color w:val="000000"/>
+          <w:sz w:val="12"/>
+          <w:szCs w:val="12"/>
+        </w:rPr>
+      </w:pPr>
+      <w:r>
+        <w:rPr>
+          <w:rFonts w:ascii="Arial" w:hAnsi="Arial" w:cs="Arial"/>
+          <w:color w:val="000000"/>
+          <w:sz w:val="12"/>
+          <w:szCs w:val="12"/>
+        </w:rPr>
+        <w:tab/>
+      </w:r>
+      <w:r>
+        <w:rPr>
+          <w:rFonts w:ascii="Arial" w:hAnsi="Arial" w:cs="Arial"/>
+          <w:color w:val="000000"/>
+          <w:sz w:val="12"/>
+          <w:szCs w:val="12"/>
+        </w:rPr>
+        <w:tab/>
+      </w:r>
+      <w:r>
+        <w:rPr>
+          <w:rFonts w:ascii="Arial" w:hAnsi="Arial" w:cs="Arial"/>
+          <w:color w:val="000000"/>
+          <w:sz w:val="12"/>
+          <w:szCs w:val="12"/>
+        </w:rPr>
+        <w:tab/>
+      </w:r>
+      <w:r>
+        <w:rPr>
+          <w:rFonts w:ascii="Arial" w:hAnsi="Arial" w:cs="Arial"/>
+          <w:color w:val="000000"/>
+          <w:sz w:val="12"/>
+          <w:szCs w:val="12"/>
+        </w:rPr>
+        <w:tab/>
+      </w:r>
+      <w:proofErr w:type="spellStart"/>
+      <w:r>
+        <w:rPr>
+          <w:rFonts w:ascii="Arial" w:hAnsi="Arial" w:cs="Arial"/>
+          <w:color w:val="000000"/>
+          <w:sz w:val="12"/>
+          <w:szCs w:val="12"/>
+        </w:rPr>
+        <w:t>build</w:t>
+      </w:r>
+      <w:proofErr w:type="spellEnd"/>
+      <w:r>
+        <w:rPr>
+          <w:rFonts w:ascii="Arial" w:hAnsi="Arial" w:cs="Arial"/>
+          <w:color w:val="000000"/>
+          <w:sz w:val="12"/>
+          <w:szCs w:val="12"/>
+        </w:rPr>
+        <w:t>: {</w:t>
+      </w:r>
+    </w:p>
+    <w:p>
+      <w:pPr>
+        <w:spacing w:after="0"/>
+        <w:rPr>
+          <w:rFonts w:ascii="Arial" w:hAnsi="Arial" w:cs="Arial"/>
+          <w:color w:val="000000"/>
+          <w:sz w:val="12"/>
+          <w:szCs w:val="12"/>
+        </w:rPr>
+      </w:pPr>
+      <w:r>
+        <w:rPr>
+          <w:rFonts w:ascii="Arial" w:hAnsi="Arial" w:cs="Arial"/>
+          <w:color w:val="000000"/>
+          <w:sz w:val="12"/>
+          <w:szCs w:val="12"/>
+        </w:rPr>
+        <w:tab/>
+      </w:r>
+      <w:r>
+        <w:rPr>
+          <w:rFonts w:ascii="Arial" w:hAnsi="Arial" w:cs="Arial"/>
+          <w:color w:val="000000"/>
+          <w:sz w:val="12"/>
+          <w:szCs w:val="12"/>
+        </w:rPr>
+        <w:tab/>
+      </w:r>
+      <w:r>
+        <w:rPr>
+          <w:rFonts w:ascii="Arial" w:hAnsi="Arial" w:cs="Arial"/>
+          <w:color w:val="000000"/>
+          <w:sz w:val="12"/>
+          <w:szCs w:val="12"/>
+        </w:rPr>
+        <w:tab/>
+      </w:r>
+      <w:r>
+        <w:rPr>
+          <w:rFonts w:ascii="Arial" w:hAnsi="Arial" w:cs="Arial"/>
+          <w:color w:val="000000"/>
+          <w:sz w:val="12"/>
+          <w:szCs w:val="12"/>
+        </w:rPr>
+        <w:tab/>
+      </w:r>
+      <w:r>
+        <w:rPr>
+          <w:rFonts w:ascii="Arial" w:hAnsi="Arial" w:cs="Arial"/>
+          <w:color w:val="000000"/>
+          <w:sz w:val="12"/>
+          <w:szCs w:val="12"/>
+        </w:rPr>
+        <w:tab/>
+        <w:t>…</w:t>
+      </w:r>
+    </w:p>
+    <w:p>
+      <w:pPr>
+        <w:spacing w:after="0"/>
+        <w:rPr>
+          <w:rFonts w:ascii="Arial" w:hAnsi="Arial" w:cs="Arial"/>
+          <w:color w:val="000000"/>
+          <w:sz w:val="12"/>
+          <w:szCs w:val="12"/>
+        </w:rPr>
+      </w:pPr>
+      <w:r>
+        <w:rPr>
+          <w:rFonts w:ascii="Arial" w:hAnsi="Arial" w:cs="Arial"/>
+          <w:color w:val="000000"/>
+          <w:sz w:val="12"/>
+          <w:szCs w:val="12"/>
+        </w:rPr>
+        <w:tab/>
+      </w:r>
+      <w:r>
+        <w:rPr>
+          <w:rFonts w:ascii="Arial" w:hAnsi="Arial" w:cs="Arial"/>
+          <w:color w:val="000000"/>
+          <w:sz w:val="12"/>
+          <w:szCs w:val="12"/>
+        </w:rPr>
+        <w:tab/>
+      </w:r>
+      <w:r>
+        <w:rPr>
+          <w:rFonts w:ascii="Arial" w:hAnsi="Arial" w:cs="Arial"/>
+          <w:color w:val="000000"/>
+          <w:sz w:val="12"/>
+          <w:szCs w:val="12"/>
+        </w:rPr>
+        <w:tab/>
+      </w:r>
+      <w:r>
+        <w:rPr>
+          <w:rFonts w:ascii="Arial" w:hAnsi="Arial" w:cs="Arial"/>
+          <w:color w:val="000000"/>
+          <w:sz w:val="12"/>
+          <w:szCs w:val="12"/>
+        </w:rPr>
+        <w:tab/>
+      </w:r>
+      <w:r>
+        <w:rPr>
+          <w:rFonts w:ascii="Arial" w:hAnsi="Arial" w:cs="Arial"/>
+          <w:color w:val="000000"/>
+          <w:sz w:val="12"/>
+          <w:szCs w:val="12"/>
+        </w:rPr>
+        <w:tab/>
+      </w:r>
+      <w:r>
+        <w:rPr>
+          <w:rFonts w:ascii="Arial" w:hAnsi="Arial" w:cs="Arial"/>
+          <w:color w:val="000000"/>
+          <w:sz w:val="12"/>
+          <w:szCs w:val="12"/>
+        </w:rPr>
+        <w:t>"</w:t>
+      </w:r>
+      <w:proofErr w:type="spellStart"/>
+      <w:r>
+        <w:rPr>
+          <w:rFonts w:ascii="Arial" w:hAnsi="Arial" w:cs="Arial"/>
+          <w:color w:val="000000"/>
+          <w:sz w:val="12"/>
+          <w:szCs w:val="12"/>
+        </w:rPr>
+        <w:t>configurations</w:t>
+      </w:r>
+      <w:proofErr w:type="spellEnd"/>
+      <w:r>
+        <w:rPr>
+          <w:rFonts w:ascii="Arial" w:hAnsi="Arial" w:cs="Arial"/>
+          <w:color w:val="000000"/>
+          <w:sz w:val="12"/>
+          <w:szCs w:val="12"/>
+        </w:rPr>
+        <w:t>": {</w:t>
+      </w:r>
+    </w:p>
+    <w:p>
+      <w:pPr>
+        <w:spacing w:after="0"/>
+        <w:rPr>
+          <w:rFonts w:ascii="Arial" w:hAnsi="Arial" w:cs="Arial"/>
+          <w:color w:val="000000"/>
+          <w:sz w:val="12"/>
+          <w:szCs w:val="12"/>
+        </w:rPr>
+      </w:pPr>
+      <w:r>
+        <w:rPr>
+          <w:rFonts w:ascii="Arial" w:hAnsi="Arial" w:cs="Arial"/>
+          <w:color w:val="000000"/>
+          <w:sz w:val="12"/>
+          <w:szCs w:val="12"/>
+        </w:rPr>
+        <w:t xml:space="preserve">            </w:t>
+      </w:r>
+      <w:r>
+        <w:rPr>
+          <w:rFonts w:ascii="Arial" w:hAnsi="Arial" w:cs="Arial"/>
+          <w:color w:val="000000"/>
+          <w:sz w:val="12"/>
+          <w:szCs w:val="12"/>
+        </w:rPr>
+        <w:tab/>
+      </w:r>
+      <w:r>
+        <w:rPr>
+          <w:rFonts w:ascii="Arial" w:hAnsi="Arial" w:cs="Arial"/>
+          <w:color w:val="000000"/>
+          <w:sz w:val="12"/>
+          <w:szCs w:val="12"/>
+        </w:rPr>
+        <w:tab/>
+      </w:r>
+      <w:r>
+        <w:rPr>
+          <w:rFonts w:ascii="Arial" w:hAnsi="Arial" w:cs="Arial"/>
+          <w:color w:val="000000"/>
+          <w:sz w:val="12"/>
+          <w:szCs w:val="12"/>
+        </w:rPr>
+        <w:tab/>
+      </w:r>
+      <w:r>
+        <w:rPr>
+          <w:rFonts w:ascii="Arial" w:hAnsi="Arial" w:cs="Arial"/>
+          <w:color w:val="000000"/>
+          <w:sz w:val="12"/>
+          <w:szCs w:val="12"/>
+        </w:rPr>
+        <w:tab/>
+      </w:r>
+      <w:r>
+        <w:rPr>
+          <w:rFonts w:ascii="Arial" w:hAnsi="Arial" w:cs="Arial"/>
+          <w:color w:val="000000"/>
+          <w:sz w:val="12"/>
+          <w:szCs w:val="12"/>
+        </w:rPr>
+        <w:tab/>
+      </w:r>
+      <w:r>
+        <w:rPr>
+          <w:rFonts w:ascii="Arial" w:hAnsi="Arial" w:cs="Arial"/>
+          <w:color w:val="000000"/>
+          <w:sz w:val="12"/>
+          <w:szCs w:val="12"/>
+        </w:rPr>
+        <w:tab/>
+      </w:r>
+      <w:r>
+        <w:rPr>
+          <w:rFonts w:ascii="Arial" w:hAnsi="Arial" w:cs="Arial"/>
+          <w:color w:val="000000"/>
+          <w:sz w:val="12"/>
+          <w:szCs w:val="12"/>
+        </w:rPr>
+        <w:t>"</w:t>
+      </w:r>
+      <w:proofErr w:type="spellStart"/>
+      <w:r>
+        <w:rPr>
+          <w:rFonts w:ascii="Arial" w:hAnsi="Arial" w:cs="Arial"/>
+          <w:color w:val="000000"/>
+          <w:sz w:val="12"/>
+          <w:szCs w:val="12"/>
+        </w:rPr>
+        <w:t>production</w:t>
+      </w:r>
+      <w:proofErr w:type="spellEnd"/>
+      <w:r>
+        <w:rPr>
+          <w:rFonts w:ascii="Arial" w:hAnsi="Arial" w:cs="Arial"/>
+          <w:color w:val="000000"/>
+          <w:sz w:val="12"/>
+          <w:szCs w:val="12"/>
+        </w:rPr>
+        <w:t>": {</w:t>
+      </w:r>
+    </w:p>
+    <w:p>
+      <w:pPr>
+        <w:spacing w:after="0"/>
+        <w:rPr>
+          <w:rFonts w:ascii="Arial" w:hAnsi="Arial" w:cs="Arial"/>
+          <w:color w:val="000000"/>
+          <w:sz w:val="12"/>
+          <w:szCs w:val="12"/>
+        </w:rPr>
+      </w:pPr>
+      <w:r>
+        <w:rPr>
+          <w:rFonts w:ascii="Arial" w:hAnsi="Arial" w:cs="Arial"/>
+          <w:color w:val="000000"/>
+          <w:sz w:val="12"/>
+          <w:szCs w:val="12"/>
+        </w:rPr>
+        <w:t xml:space="preserve">              </w:t>
+      </w:r>
+      <w:r>
+        <w:rPr>
+          <w:rFonts w:ascii="Arial" w:hAnsi="Arial" w:cs="Arial"/>
+          <w:color w:val="000000"/>
+          <w:sz w:val="12"/>
+          <w:szCs w:val="12"/>
+        </w:rPr>
+        <w:tab/>
+      </w:r>
+      <w:r>
+        <w:rPr>
+          <w:rFonts w:ascii="Arial" w:hAnsi="Arial" w:cs="Arial"/>
+          <w:color w:val="000000"/>
+          <w:sz w:val="12"/>
+          <w:szCs w:val="12"/>
+        </w:rPr>
+        <w:tab/>
+      </w:r>
+      <w:r>
+        <w:rPr>
+          <w:rFonts w:ascii="Arial" w:hAnsi="Arial" w:cs="Arial"/>
+          <w:color w:val="000000"/>
+          <w:sz w:val="12"/>
+          <w:szCs w:val="12"/>
+        </w:rPr>
+        <w:tab/>
+      </w:r>
+      <w:r>
+        <w:rPr>
+          <w:rFonts w:ascii="Arial" w:hAnsi="Arial" w:cs="Arial"/>
+          <w:color w:val="000000"/>
+          <w:sz w:val="12"/>
+          <w:szCs w:val="12"/>
+        </w:rPr>
+        <w:tab/>
+      </w:r>
+      <w:r>
+        <w:rPr>
+          <w:rFonts w:ascii="Arial" w:hAnsi="Arial" w:cs="Arial"/>
+          <w:color w:val="000000"/>
+          <w:sz w:val="12"/>
+          <w:szCs w:val="12"/>
+        </w:rPr>
+        <w:tab/>
+      </w:r>
+      <w:r>
+        <w:rPr>
+          <w:rFonts w:ascii="Arial" w:hAnsi="Arial" w:cs="Arial"/>
+          <w:color w:val="000000"/>
+          <w:sz w:val="12"/>
+          <w:szCs w:val="12"/>
+        </w:rPr>
+        <w:t>"</w:t>
+      </w:r>
+      <w:proofErr w:type="spellStart"/>
+      <w:r>
+        <w:rPr>
+          <w:rFonts w:ascii="Arial" w:hAnsi="Arial" w:cs="Arial"/>
+          <w:color w:val="000000"/>
+          <w:sz w:val="12"/>
+          <w:szCs w:val="12"/>
+        </w:rPr>
+        <w:t>fileReplacements</w:t>
+      </w:r>
+      <w:proofErr w:type="spellEnd"/>
+      <w:r>
+        <w:rPr>
+          <w:rFonts w:ascii="Arial" w:hAnsi="Arial" w:cs="Arial"/>
+          <w:color w:val="000000"/>
+          <w:sz w:val="12"/>
+          <w:szCs w:val="12"/>
+        </w:rPr>
+        <w:t>": [{"</w:t>
+      </w:r>
+      <w:proofErr w:type="spellStart"/>
+      <w:r>
+        <w:rPr>
+          <w:rFonts w:ascii="Arial" w:hAnsi="Arial" w:cs="Arial"/>
+          <w:color w:val="000000"/>
+          <w:sz w:val="12"/>
+          <w:szCs w:val="12"/>
+        </w:rPr>
+        <w:t>replace</w:t>
+      </w:r>
+      <w:proofErr w:type="spellEnd"/>
+      <w:r>
+        <w:rPr>
+          <w:rFonts w:ascii="Arial" w:hAnsi="Arial" w:cs="Arial"/>
+          <w:color w:val="000000"/>
+          <w:sz w:val="12"/>
+          <w:szCs w:val="12"/>
+        </w:rPr>
+        <w:t>": "</w:t>
+      </w:r>
+      <w:proofErr w:type="spellStart"/>
+      <w:r>
+        <w:rPr>
+          <w:rFonts w:ascii="Arial" w:hAnsi="Arial" w:cs="Arial"/>
+          <w:color w:val="000000"/>
+          <w:sz w:val="12"/>
+          <w:szCs w:val="12"/>
+        </w:rPr>
+        <w:t>src</w:t>
+      </w:r>
+      <w:proofErr w:type="spellEnd"/>
+      <w:r>
+        <w:rPr>
+          <w:rFonts w:ascii="Arial" w:hAnsi="Arial" w:cs="Arial"/>
+          <w:color w:val="000000"/>
+          <w:sz w:val="12"/>
+          <w:szCs w:val="12"/>
+        </w:rPr>
+        <w:t>/</w:t>
+      </w:r>
+      <w:proofErr w:type="spellStart"/>
+      <w:r>
+        <w:rPr>
+          <w:rFonts w:ascii="Arial" w:hAnsi="Arial" w:cs="Arial"/>
+          <w:color w:val="000000"/>
+          <w:sz w:val="12"/>
+          <w:szCs w:val="12"/>
+        </w:rPr>
+        <w:t>environments</w:t>
+      </w:r>
+      <w:proofErr w:type="spellEnd"/>
+      <w:r>
+        <w:rPr>
+          <w:rFonts w:ascii="Arial" w:hAnsi="Arial" w:cs="Arial"/>
+          <w:color w:val="000000"/>
+          <w:sz w:val="12"/>
+          <w:szCs w:val="12"/>
+        </w:rPr>
+        <w:t>/</w:t>
+      </w:r>
+      <w:proofErr w:type="spellStart"/>
+      <w:r>
+        <w:rPr>
+          <w:rFonts w:ascii="Arial" w:hAnsi="Arial" w:cs="Arial"/>
+          <w:color w:val="000000"/>
+          <w:sz w:val="12"/>
+          <w:szCs w:val="12"/>
+        </w:rPr>
+        <w:t>environments.ts</w:t>
+      </w:r>
+      <w:proofErr w:type="spellEnd"/>
+      <w:r>
+        <w:rPr>
+          <w:rFonts w:ascii="Arial" w:hAnsi="Arial" w:cs="Arial"/>
+          <w:color w:val="000000"/>
+          <w:sz w:val="12"/>
+          <w:szCs w:val="12"/>
+        </w:rPr>
+        <w:t>", "</w:t>
+      </w:r>
+      <w:proofErr w:type="spellStart"/>
+      <w:r>
+        <w:rPr>
+          <w:rFonts w:ascii="Arial" w:hAnsi="Arial" w:cs="Arial"/>
+          <w:color w:val="000000"/>
+          <w:sz w:val="12"/>
+          <w:szCs w:val="12"/>
+        </w:rPr>
+        <w:t>with</w:t>
+      </w:r>
+      <w:proofErr w:type="spellEnd"/>
+      <w:r>
+        <w:rPr>
+          <w:rFonts w:ascii="Arial" w:hAnsi="Arial" w:cs="Arial"/>
+          <w:color w:val="000000"/>
+          <w:sz w:val="12"/>
+          <w:szCs w:val="12"/>
+        </w:rPr>
+        <w:t>": "</w:t>
+      </w:r>
+      <w:proofErr w:type="spellStart"/>
+      <w:r>
+        <w:rPr>
+          <w:rFonts w:ascii="Arial" w:hAnsi="Arial" w:cs="Arial"/>
+          <w:color w:val="000000"/>
+          <w:sz w:val="12"/>
+          <w:szCs w:val="12"/>
+        </w:rPr>
+        <w:t>src</w:t>
+      </w:r>
+      <w:proofErr w:type="spellEnd"/>
+      <w:r>
+        <w:rPr>
+          <w:rFonts w:ascii="Arial" w:hAnsi="Arial" w:cs="Arial"/>
+          <w:color w:val="000000"/>
+          <w:sz w:val="12"/>
+          <w:szCs w:val="12"/>
+        </w:rPr>
+        <w:t>/</w:t>
+      </w:r>
+      <w:proofErr w:type="spellStart"/>
+      <w:r>
+        <w:rPr>
+          <w:rFonts w:ascii="Arial" w:hAnsi="Arial" w:cs="Arial"/>
+          <w:color w:val="000000"/>
+          <w:sz w:val="12"/>
+          <w:szCs w:val="12"/>
+        </w:rPr>
+        <w:t>environments</w:t>
+      </w:r>
+      <w:proofErr w:type="spellEnd"/>
+      <w:r>
+        <w:rPr>
+          <w:rFonts w:ascii="Arial" w:hAnsi="Arial" w:cs="Arial"/>
+          <w:color w:val="000000"/>
+          <w:sz w:val="12"/>
+          <w:szCs w:val="12"/>
+        </w:rPr>
+        <w:t>/</w:t>
+      </w:r>
+      <w:proofErr w:type="spellStart"/>
+      <w:r>
+        <w:rPr>
+          <w:rFonts w:ascii="Arial" w:hAnsi="Arial" w:cs="Arial"/>
+          <w:color w:val="000000"/>
+          <w:sz w:val="12"/>
+          <w:szCs w:val="12"/>
+        </w:rPr>
+        <w:t>environments.prod.ts</w:t>
+      </w:r>
+      <w:proofErr w:type="spellEnd"/>
+      <w:r>
+        <w:rPr>
+          <w:rFonts w:ascii="Arial" w:hAnsi="Arial" w:cs="Arial"/>
+          <w:color w:val="000000"/>
+          <w:sz w:val="12"/>
+          <w:szCs w:val="12"/>
+        </w:rPr>
+        <w:t>"}],</w:t>
+      </w:r>
+    </w:p>
+    <w:p>
+      <w:pPr>
+        <w:spacing w:after="0"/>
+        <w:rPr>
+          <w:rFonts w:ascii="Arial" w:hAnsi="Arial" w:cs="Arial"/>
+          <w:color w:val="000000"/>
+          <w:sz w:val="12"/>
+          <w:szCs w:val="12"/>
+        </w:rPr>
+      </w:pPr>
+      <w:r>
+        <w:rPr>
+          <w:rFonts w:ascii="Arial" w:hAnsi="Arial" w:cs="Arial"/>
+          <w:color w:val="000000"/>
+          <w:sz w:val="12"/>
+          <w:szCs w:val="12"/>
+        </w:rPr>
+        <w:lastRenderedPageBreak/>
+        <w:tab/>
+      </w:r>
+      <w:r>
+        <w:rPr>
+          <w:rFonts w:ascii="Arial" w:hAnsi="Arial" w:cs="Arial"/>
+          <w:color w:val="000000"/>
+          <w:sz w:val="12"/>
+          <w:szCs w:val="12"/>
+        </w:rPr>
+        <w:tab/>
+      </w:r>
+      <w:r>
+        <w:rPr>
+          <w:rFonts w:ascii="Arial" w:hAnsi="Arial" w:cs="Arial"/>
+          <w:color w:val="000000"/>
+          <w:sz w:val="12"/>
+          <w:szCs w:val="12"/>
+        </w:rPr>
+        <w:tab/>
+      </w:r>
+      <w:r>
+        <w:rPr>
+          <w:rFonts w:ascii="Arial" w:hAnsi="Arial" w:cs="Arial"/>
+          <w:color w:val="000000"/>
+          <w:sz w:val="12"/>
+          <w:szCs w:val="12"/>
+        </w:rPr>
+        <w:tab/>
+      </w:r>
+      <w:r>
+        <w:rPr>
+          <w:rFonts w:ascii="Arial" w:hAnsi="Arial" w:cs="Arial"/>
+          <w:color w:val="000000"/>
+          <w:sz w:val="12"/>
+          <w:szCs w:val="12"/>
+        </w:rPr>
+        <w:tab/>
+      </w:r>
+      <w:r>
+        <w:rPr>
+          <w:rFonts w:ascii="Arial" w:hAnsi="Arial" w:cs="Arial"/>
+          <w:color w:val="000000"/>
+          <w:sz w:val="12"/>
+          <w:szCs w:val="12"/>
+        </w:rPr>
+        <w:tab/>
+        <w:t>…</w:t>
+      </w:r>
+    </w:p>
+    <w:p>
+      <w:pPr>
+        <w:spacing w:after="0"/>
+        <w:rPr>
+          <w:rFonts w:ascii="Arial" w:hAnsi="Arial" w:cs="Arial"/>
+          <w:color w:val="000000"/>
+          <w:sz w:val="12"/>
+          <w:szCs w:val="12"/>
+        </w:rPr>
+      </w:pPr>
+      <w:r>
+        <w:rPr>
+          <w:rFonts w:ascii="Arial" w:hAnsi="Arial" w:cs="Arial"/>
+          <w:color w:val="000000"/>
+          <w:sz w:val="12"/>
+          <w:szCs w:val="12"/>
+        </w:rPr>
+        <w:tab/>
+      </w:r>
+      <w:r>
+        <w:rPr>
+          <w:rFonts w:ascii="Arial" w:hAnsi="Arial" w:cs="Arial"/>
+          <w:color w:val="000000"/>
+          <w:sz w:val="12"/>
+          <w:szCs w:val="12"/>
+        </w:rPr>
+        <w:tab/>
+      </w:r>
+      <w:r>
+        <w:rPr>
+          <w:rFonts w:ascii="Arial" w:hAnsi="Arial" w:cs="Arial"/>
+          <w:color w:val="000000"/>
+          <w:sz w:val="12"/>
+          <w:szCs w:val="12"/>
+        </w:rPr>
+        <w:tab/>
+      </w:r>
+      <w:r>
+        <w:rPr>
+          <w:rFonts w:ascii="Arial" w:hAnsi="Arial" w:cs="Arial"/>
+          <w:color w:val="000000"/>
+          <w:sz w:val="12"/>
+          <w:szCs w:val="12"/>
+        </w:rPr>
+        <w:tab/>
+      </w:r>
+      <w:r>
+        <w:rPr>
+          <w:rFonts w:ascii="Arial" w:hAnsi="Arial" w:cs="Arial"/>
+          <w:color w:val="000000"/>
+          <w:sz w:val="12"/>
+          <w:szCs w:val="12"/>
+        </w:rPr>
+        <w:tab/>
+        <w:t>}</w:t>
+      </w:r>
+    </w:p>
+    <w:p>
+      <w:pPr>
+        <w:spacing w:after="0"/>
+        <w:ind w:left="2124" w:firstLine="708"/>
+        <w:rPr>
+          <w:rFonts w:ascii="Arial" w:hAnsi="Arial" w:cs="Arial"/>
+          <w:color w:val="000000"/>
+          <w:sz w:val="12"/>
+          <w:szCs w:val="12"/>
+        </w:rPr>
+      </w:pPr>
+      <w:r>
+        <w:rPr>
+          <w:rFonts w:ascii="Arial" w:hAnsi="Arial" w:cs="Arial"/>
+          <w:color w:val="000000"/>
+          <w:sz w:val="12"/>
+          <w:szCs w:val="12"/>
+        </w:rPr>
+        <w:t>}</w:t>
+      </w:r>
+    </w:p>
+    <w:p>
+      <w:pPr>
+        <w:spacing w:after="0"/>
+        <w:ind w:left="1416" w:firstLine="708"/>
+        <w:rPr>
+          <w:rFonts w:ascii="Arial" w:hAnsi="Arial" w:cs="Arial"/>
+          <w:color w:val="000000"/>
+          <w:sz w:val="12"/>
+          <w:szCs w:val="12"/>
+        </w:rPr>
+      </w:pPr>
+      <w:r>
+        <w:rPr>
+          <w:rFonts w:ascii="Arial" w:hAnsi="Arial" w:cs="Arial"/>
+          <w:color w:val="000000"/>
+          <w:sz w:val="12"/>
+          <w:szCs w:val="12"/>
+        </w:rPr>
+        <w:t>}</w:t>
+      </w:r>
+    </w:p>
+    <w:p>
+      <w:pPr>
+        <w:spacing w:after="0"/>
+        <w:ind w:left="708" w:firstLine="708"/>
+        <w:rPr>
+          <w:rFonts w:ascii="Arial" w:hAnsi="Arial" w:cs="Arial"/>
+          <w:color w:val="000000"/>
+          <w:sz w:val="12"/>
+          <w:szCs w:val="12"/>
+        </w:rPr>
+      </w:pPr>
+      <w:r>
+        <w:rPr>
+          <w:rFonts w:ascii="Arial" w:hAnsi="Arial" w:cs="Arial"/>
+          <w:color w:val="000000"/>
+          <w:sz w:val="12"/>
+          <w:szCs w:val="12"/>
+        </w:rPr>
+        <w:t>}</w:t>
+      </w:r>
+    </w:p>
+    <w:p>
+      <w:pPr>
+        <w:spacing w:after="0"/>
+        <w:ind w:left="708" w:firstLine="708"/>
+        <w:rPr>
+          <w:rFonts w:ascii="Arial" w:hAnsi="Arial" w:cs="Arial"/>
+          <w:color w:val="000000"/>
+          <w:sz w:val="12"/>
+          <w:szCs w:val="12"/>
+        </w:rPr>
+      </w:pPr>
+      <w:r>
+        <w:rPr>
+          <w:rFonts w:ascii="Arial" w:hAnsi="Arial" w:cs="Arial"/>
+          <w:color w:val="000000"/>
+          <w:sz w:val="12"/>
+          <w:szCs w:val="12"/>
+        </w:rPr>
+        <w:t>]</w:t>
+      </w:r>
+    </w:p>
+    <w:p>
+      <w:pPr>
+        <w:pStyle w:val="NormalWeb"/>
+        <w:spacing w:before="0" w:beforeAutospacing="0" w:after="0" w:afterAutospacing="0"/>
+        <w:rPr>
+          <w:rFonts w:ascii="Arial" w:hAnsi="Arial" w:cs="Arial"/>
+          <w:color w:val="000000"/>
+          <w:sz w:val="22"/>
+          <w:szCs w:val="22"/>
+        </w:rPr>
+      </w:pPr>
+    </w:p>
+    <w:p>
+      <w:pPr>
+        <w:pStyle w:val="NormalWeb"/>
+        <w:spacing w:before="0" w:beforeAutospacing="0" w:after="0" w:afterAutospacing="0"/>
+        <w:rPr>
+          <w:rFonts w:ascii="Arial" w:hAnsi="Arial" w:cs="Arial"/>
+          <w:color w:val="000000"/>
+          <w:sz w:val="22"/>
+          <w:szCs w:val="22"/>
+        </w:rPr>
+      </w:pPr>
+      <w:r>
+        <w:rPr>
+          <w:rFonts w:ascii="Arial" w:hAnsi="Arial" w:cs="Arial"/>
+          <w:color w:val="000000"/>
+          <w:sz w:val="20"/>
+          <w:szCs w:val="20"/>
+          <w:lang w:val="en-US"/>
+        </w:rPr>
+        <w:t>1</w:t>
+      </w:r>
+      <w:r>
+        <w:rPr>
+          <w:rFonts w:ascii="Arial" w:hAnsi="Arial" w:cs="Arial"/>
+          <w:color w:val="000000"/>
+          <w:sz w:val="20"/>
+          <w:szCs w:val="20"/>
+          <w:lang w:val="en-US"/>
+        </w:rPr>
+        <w:t>4</w:t>
+      </w:r>
+      <w:r>
+        <w:rPr>
+          <w:rFonts w:ascii="Arial" w:hAnsi="Arial" w:cs="Arial"/>
+          <w:color w:val="000000"/>
+          <w:sz w:val="20"/>
+          <w:szCs w:val="20"/>
+          <w:lang w:val="en-US"/>
+        </w:rPr>
+        <w:t xml:space="preserve">.- </w:t>
+      </w:r>
+      <w:proofErr w:type="spellStart"/>
+      <w:r>
+        <w:rPr>
+          <w:rFonts w:ascii="Arial" w:hAnsi="Arial" w:cs="Arial"/>
+          <w:color w:val="000000"/>
+          <w:sz w:val="20"/>
+          <w:szCs w:val="20"/>
+          <w:lang w:val="en-US"/>
+        </w:rPr>
+        <w:t>app.config.ts</w:t>
+      </w:r>
+      <w:proofErr w:type="spellEnd"/>
+      <w:r>
+        <w:rPr>
+          <w:rFonts w:ascii="Arial" w:hAnsi="Arial" w:cs="Arial"/>
+          <w:color w:val="000000"/>
+          <w:sz w:val="20"/>
+          <w:szCs w:val="20"/>
+          <w:lang w:val="en-US"/>
+        </w:rPr>
+        <w:t xml:space="preserve"> -&gt; </w:t>
+      </w:r>
+      <w:proofErr w:type="spellStart"/>
+      <w:r>
+        <w:rPr>
+          <w:rFonts w:ascii="Arial" w:hAnsi="Arial" w:cs="Arial"/>
+          <w:color w:val="000000"/>
+          <w:sz w:val="20"/>
+          <w:szCs w:val="20"/>
+          <w:lang w:val="en-US"/>
+        </w:rPr>
+        <w:t>inyectar</w:t>
+      </w:r>
+      <w:proofErr w:type="spellEnd"/>
+      <w:r>
+        <w:rPr>
+          <w:rFonts w:ascii="Arial" w:hAnsi="Arial" w:cs="Arial"/>
+          <w:color w:val="000000"/>
+          <w:sz w:val="20"/>
+          <w:szCs w:val="20"/>
+          <w:lang w:val="en-US"/>
+        </w:rPr>
+        <w:t xml:space="preserve"> </w:t>
+      </w:r>
+      <w:proofErr w:type="spellStart"/>
+      <w:r>
+        <w:rPr>
+          <w:rFonts w:ascii="Arial" w:hAnsi="Arial" w:cs="Arial"/>
+          <w:color w:val="000000"/>
+          <w:sz w:val="20"/>
+          <w:szCs w:val="20"/>
+          <w:lang w:val="en-US"/>
+        </w:rPr>
+        <w:t>HttpClientModule</w:t>
+      </w:r>
+      <w:proofErr w:type="spellEnd"/>
+      <w:r>
+        <w:rPr>
+          <w:rFonts w:ascii="Arial" w:hAnsi="Arial" w:cs="Arial"/>
+          <w:color w:val="000000"/>
+          <w:sz w:val="20"/>
+          <w:szCs w:val="20"/>
+          <w:lang w:val="en-US"/>
+        </w:rPr>
+        <w:t xml:space="preserve"> e </w:t>
+      </w:r>
+      <w:proofErr w:type="spellStart"/>
+      <w:r>
+        <w:rPr>
+          <w:rFonts w:ascii="Arial" w:hAnsi="Arial" w:cs="Arial"/>
+          <w:color w:val="000000"/>
+          <w:sz w:val="20"/>
+          <w:szCs w:val="20"/>
+          <w:lang w:val="en-US"/>
+        </w:rPr>
+        <w:t>importarlo</w:t>
+      </w:r>
+      <w:proofErr w:type="spellEnd"/>
+      <w:r>
+        <w:rPr>
+          <w:rFonts w:ascii="Arial" w:hAnsi="Arial" w:cs="Arial"/>
+          <w:color w:val="000000"/>
+          <w:sz w:val="20"/>
+          <w:szCs w:val="20"/>
+          <w:lang w:val="en-US"/>
+        </w:rPr>
+        <w:t xml:space="preserve"> -&gt; </w:t>
+      </w:r>
+      <w:proofErr w:type="spellStart"/>
+      <w:r>
+        <w:rPr>
+          <w:rFonts w:ascii="Arial" w:hAnsi="Arial" w:cs="Arial"/>
+          <w:color w:val="000000"/>
+          <w:sz w:val="20"/>
+          <w:szCs w:val="20"/>
+          <w:lang w:val="en-US"/>
+        </w:rPr>
+        <w:t>manejo</w:t>
+      </w:r>
+      <w:proofErr w:type="spellEnd"/>
+      <w:r>
+        <w:rPr>
+          <w:rFonts w:ascii="Arial" w:hAnsi="Arial" w:cs="Arial"/>
+          <w:color w:val="000000"/>
+          <w:sz w:val="20"/>
+          <w:szCs w:val="20"/>
+          <w:lang w:val="en-US"/>
+        </w:rPr>
+        <w:t xml:space="preserve"> global de </w:t>
+      </w:r>
+      <w:proofErr w:type="spellStart"/>
+      <w:r>
+        <w:rPr>
+          <w:rFonts w:ascii="Arial" w:hAnsi="Arial" w:cs="Arial"/>
+          <w:color w:val="000000"/>
+          <w:sz w:val="20"/>
+          <w:szCs w:val="20"/>
+          <w:lang w:val="en-US"/>
+        </w:rPr>
+        <w:t>peticiones</w:t>
+      </w:r>
+      <w:proofErr w:type="spellEnd"/>
+    </w:p>
+    <w:p>
+      <w:pPr>
+        <w:pStyle w:val="NormalWeb"/>
+        <w:spacing w:before="0" w:beforeAutospacing="0" w:after="0" w:afterAutospacing="0"/>
+        <w:rPr>
+          <w:rFonts w:ascii="Arial" w:hAnsi="Arial" w:cs="Arial"/>
+          <w:color w:val="000000"/>
+          <w:sz w:val="20"/>
+          <w:szCs w:val="20"/>
+          <w:lang w:val="en-US"/>
+        </w:rPr>
+      </w:pPr>
+    </w:p>
+    <w:p>
+      <w:pPr>
+        <w:pStyle w:val="NormalWeb"/>
+        <w:spacing w:before="0" w:beforeAutospacing="0" w:after="0" w:afterAutospacing="0"/>
+        <w:rPr>
+          <w:rFonts w:ascii="Arial" w:hAnsi="Arial" w:cs="Arial"/>
+          <w:color w:val="000000"/>
+          <w:sz w:val="20"/>
+          <w:szCs w:val="20"/>
+          <w:lang w:val="en-US"/>
+        </w:rPr>
+      </w:pPr>
+      <w:r>
+        <w:rPr>
+          <w:rFonts w:ascii="Arial" w:hAnsi="Arial" w:cs="Arial"/>
+          <w:color w:val="000000"/>
+          <w:sz w:val="20"/>
+          <w:szCs w:val="20"/>
+          <w:lang w:val="en-US"/>
+        </w:rPr>
+        <w:t>1</w:t>
+      </w:r>
+      <w:r>
+        <w:rPr>
+          <w:rFonts w:ascii="Arial" w:hAnsi="Arial" w:cs="Arial"/>
+          <w:color w:val="000000"/>
+          <w:sz w:val="20"/>
+          <w:szCs w:val="20"/>
+          <w:lang w:val="en-US"/>
+        </w:rPr>
+        <w:t>5</w:t>
+      </w:r>
+      <w:r>
+        <w:rPr>
+          <w:rFonts w:ascii="Arial" w:hAnsi="Arial" w:cs="Arial"/>
+          <w:color w:val="000000"/>
+          <w:sz w:val="20"/>
+          <w:szCs w:val="20"/>
+          <w:lang w:val="en-US"/>
+        </w:rPr>
+        <w:t xml:space="preserve">.- </w:t>
+      </w:r>
+      <w:r>
+        <w:rPr>
+          <w:rFonts w:ascii="Arial" w:hAnsi="Arial" w:cs="Arial"/>
+          <w:color w:val="000000"/>
+          <w:sz w:val="20"/>
+          <w:szCs w:val="20"/>
+          <w:lang w:val="en-US"/>
+        </w:rPr>
+        <w:t>ng g s auth/services/</w:t>
+      </w:r>
+      <w:proofErr w:type="spellStart"/>
+      <w:r>
+        <w:rPr>
+          <w:rFonts w:ascii="Arial" w:hAnsi="Arial" w:cs="Arial"/>
+          <w:color w:val="000000"/>
+          <w:sz w:val="20"/>
+          <w:szCs w:val="20"/>
+          <w:lang w:val="en-US"/>
+        </w:rPr>
+        <w:t>authService</w:t>
+      </w:r>
+      <w:proofErr w:type="spellEnd"/>
+      <w:r>
+        <w:rPr>
+          <w:rFonts w:ascii="Arial" w:hAnsi="Arial" w:cs="Arial"/>
+          <w:color w:val="000000"/>
+          <w:sz w:val="20"/>
+          <w:szCs w:val="20"/>
+          <w:lang w:val="en-US"/>
+        </w:rPr>
+        <w:t xml:space="preserve"> -&gt; </w:t>
+      </w:r>
+    </w:p>
+    <w:p>
+      <w:pPr>
+        <w:pStyle w:val="NormalWeb"/>
+        <w:spacing w:before="0" w:beforeAutospacing="0" w:after="0" w:afterAutospacing="0"/>
+        <w:rPr>
+          <w:rFonts w:ascii="Arial" w:hAnsi="Arial" w:cs="Arial"/>
+          <w:color w:val="000000"/>
+          <w:sz w:val="20"/>
+          <w:szCs w:val="20"/>
+          <w:lang w:val="en-US"/>
+        </w:rPr>
+      </w:pPr>
+      <w:r>
+        <w:rPr>
+          <w:rFonts w:ascii="Arial" w:hAnsi="Arial" w:cs="Arial"/>
+          <w:color w:val="000000"/>
+          <w:sz w:val="20"/>
+          <w:szCs w:val="20"/>
+          <w:lang w:val="en-US"/>
+        </w:rPr>
+        <w:tab/>
+        <w:t>&gt;</w:t>
+      </w:r>
+      <w:r>
+        <w:rPr>
+          <w:rFonts w:ascii="Arial" w:hAnsi="Arial" w:cs="Arial"/>
+          <w:color w:val="000000"/>
+          <w:sz w:val="20"/>
+          <w:szCs w:val="20"/>
+          <w:lang w:val="en-US"/>
+        </w:rPr>
+        <w:t>ng g s auth/services/</w:t>
+      </w:r>
+      <w:proofErr w:type="spellStart"/>
+      <w:r>
+        <w:rPr>
+          <w:rFonts w:ascii="Arial" w:hAnsi="Arial" w:cs="Arial"/>
+          <w:color w:val="000000"/>
+          <w:sz w:val="20"/>
+          <w:szCs w:val="20"/>
+          <w:lang w:val="en-US"/>
+        </w:rPr>
+        <w:t>authService</w:t>
+      </w:r>
+      <w:proofErr w:type="spellEnd"/>
+      <w:r>
+        <w:rPr>
+          <w:rFonts w:ascii="Arial" w:hAnsi="Arial" w:cs="Arial"/>
+          <w:color w:val="000000"/>
+          <w:sz w:val="20"/>
+          <w:szCs w:val="20"/>
+          <w:lang w:val="en-US"/>
+        </w:rPr>
+        <w:t xml:space="preserve"> --skip-tests</w:t>
+      </w:r>
+    </w:p>
+    <w:p>
+      <w:pPr>
+        <w:pStyle w:val="NormalWeb"/>
+        <w:spacing w:before="0" w:beforeAutospacing="0" w:after="0" w:afterAutospacing="0"/>
+        <w:rPr>
+          <w:rFonts w:ascii="Arial" w:hAnsi="Arial" w:cs="Arial"/>
+          <w:color w:val="000000"/>
+          <w:sz w:val="20"/>
+          <w:szCs w:val="20"/>
+          <w:lang w:val="en-US"/>
+        </w:rPr>
+      </w:pPr>
+      <w:r>
+        <w:rPr>
+          <w:rFonts w:ascii="Arial" w:hAnsi="Arial" w:cs="Arial"/>
+          <w:color w:val="000000"/>
+          <w:sz w:val="20"/>
+          <w:szCs w:val="20"/>
+          <w:lang w:val="en-US"/>
+        </w:rPr>
+        <w:tab/>
+      </w:r>
+      <w:proofErr w:type="spellStart"/>
+      <w:r>
+        <w:rPr>
+          <w:rFonts w:ascii="Arial" w:hAnsi="Arial" w:cs="Arial"/>
+          <w:color w:val="000000"/>
+          <w:sz w:val="20"/>
+          <w:szCs w:val="20"/>
+          <w:lang w:val="en-US"/>
+        </w:rPr>
+        <w:t>inyectar</w:t>
+      </w:r>
+      <w:proofErr w:type="spellEnd"/>
+      <w:r>
+        <w:rPr>
+          <w:rFonts w:ascii="Arial" w:hAnsi="Arial" w:cs="Arial"/>
+          <w:color w:val="000000"/>
+          <w:sz w:val="20"/>
+          <w:szCs w:val="20"/>
+          <w:lang w:val="en-US"/>
+        </w:rPr>
+        <w:t xml:space="preserve"> </w:t>
+      </w:r>
+      <w:proofErr w:type="spellStart"/>
+      <w:r>
+        <w:rPr>
+          <w:rFonts w:ascii="Arial" w:hAnsi="Arial" w:cs="Arial"/>
+          <w:color w:val="000000"/>
+          <w:sz w:val="20"/>
+          <w:szCs w:val="20"/>
+          <w:lang w:val="en-US"/>
+        </w:rPr>
+        <w:t>HttpClient</w:t>
+      </w:r>
+      <w:proofErr w:type="spellEnd"/>
+    </w:p>
+    <w:p>
+      <w:pPr>
+        <w:pStyle w:val="NormalWeb"/>
+        <w:spacing w:before="0" w:beforeAutospacing="0" w:after="0" w:afterAutospacing="0"/>
+        <w:rPr>
+          <w:rFonts w:ascii="Arial" w:hAnsi="Arial" w:cs="Arial"/>
+          <w:color w:val="000000"/>
+          <w:sz w:val="20"/>
+          <w:szCs w:val="20"/>
+          <w:lang w:val="en-US"/>
+        </w:rPr>
+      </w:pPr>
+    </w:p>
+    <w:p>
+      <w:pPr>
+        <w:rPr>
+          <w:rFonts w:ascii="Arial" w:hAnsi="Arial" w:cs="Arial"/>
+          <w:color w:val="000000"/>
+          <w:sz w:val="20"/>
+          <w:szCs w:val="20"/>
+        </w:rPr>
+      </w:pPr>
+      <w:r>
+        <w:rPr>
+          <w:rFonts w:ascii="Arial" w:hAnsi="Arial" w:cs="Arial"/>
+          <w:color w:val="000000"/>
+          <w:sz w:val="20"/>
+          <w:szCs w:val="20"/>
+        </w:rPr>
+        <w:t xml:space="preserve">16.- </w:t>
+      </w:r>
+      <w:r>
+        <w:rPr>
+          <w:rFonts w:ascii="Arial" w:hAnsi="Arial" w:cs="Arial"/>
+          <w:color w:val="000000"/>
+          <w:sz w:val="20"/>
+          <w:szCs w:val="20"/>
+        </w:rPr>
+        <w:t xml:space="preserve">Crear las interfaces </w:t>
+      </w:r>
+      <w:proofErr w:type="spellStart"/>
+      <w:r>
+        <w:rPr>
+          <w:rFonts w:ascii="Arial" w:hAnsi="Arial" w:cs="Arial"/>
+          <w:color w:val="000000"/>
+          <w:sz w:val="20"/>
+          <w:szCs w:val="20"/>
+        </w:rPr>
+        <w:t>auth</w:t>
+      </w:r>
+      <w:proofErr w:type="spellEnd"/>
+      <w:r>
+        <w:rPr>
+          <w:rFonts w:ascii="Arial" w:hAnsi="Arial" w:cs="Arial"/>
+          <w:color w:val="000000"/>
+          <w:sz w:val="20"/>
+          <w:szCs w:val="20"/>
+        </w:rPr>
+        <w:t>/interfaces/</w:t>
+      </w:r>
+      <w:proofErr w:type="spellStart"/>
+      <w:r>
+        <w:rPr>
+          <w:rFonts w:ascii="Arial" w:hAnsi="Arial" w:cs="Arial"/>
+          <w:color w:val="000000"/>
+          <w:sz w:val="20"/>
+          <w:szCs w:val="20"/>
+        </w:rPr>
+        <w:t>login-respose-struct.interface.ts</w:t>
+      </w:r>
+      <w:proofErr w:type="spellEnd"/>
+      <w:r>
+        <w:rPr>
+          <w:rFonts w:ascii="Arial" w:hAnsi="Arial" w:cs="Arial"/>
+          <w:color w:val="000000"/>
+          <w:sz w:val="20"/>
+          <w:szCs w:val="20"/>
+        </w:rPr>
+        <w:t xml:space="preserve"> </w:t>
+      </w:r>
+      <w:proofErr w:type="gramStart"/>
+      <w:r>
+        <w:rPr>
+          <w:rFonts w:ascii="Arial" w:hAnsi="Arial" w:cs="Arial"/>
+          <w:color w:val="000000"/>
+          <w:sz w:val="20"/>
+          <w:szCs w:val="20"/>
+        </w:rPr>
+        <w:t xml:space="preserve">y  </w:t>
+      </w:r>
+      <w:proofErr w:type="spellStart"/>
+      <w:r>
+        <w:rPr>
+          <w:rFonts w:ascii="Arial" w:hAnsi="Arial" w:cs="Arial"/>
+          <w:color w:val="000000"/>
+          <w:sz w:val="20"/>
+          <w:szCs w:val="20"/>
+        </w:rPr>
+        <w:t>auth</w:t>
+      </w:r>
+      <w:proofErr w:type="spellEnd"/>
+      <w:r>
+        <w:rPr>
+          <w:rFonts w:ascii="Arial" w:hAnsi="Arial" w:cs="Arial"/>
+          <w:color w:val="000000"/>
+          <w:sz w:val="20"/>
+          <w:szCs w:val="20"/>
+        </w:rPr>
+        <w:t>/interfaces</w:t>
+      </w:r>
+      <w:r>
+        <w:rPr>
+          <w:rFonts w:ascii="Arial" w:hAnsi="Arial" w:cs="Arial"/>
+          <w:color w:val="000000"/>
+          <w:sz w:val="20"/>
+          <w:szCs w:val="20"/>
+        </w:rPr>
+        <w:t>/</w:t>
+      </w:r>
+      <w:proofErr w:type="spellStart"/>
+      <w:r>
+        <w:rPr>
+          <w:rFonts w:ascii="Arial" w:hAnsi="Arial" w:cs="Arial"/>
+          <w:color w:val="000000"/>
+          <w:sz w:val="20"/>
+          <w:szCs w:val="20"/>
+        </w:rPr>
+        <w:t>user-struct.interface</w:t>
+      </w:r>
+      <w:proofErr w:type="gramEnd"/>
+      <w:r>
+        <w:rPr>
+          <w:rFonts w:ascii="Arial" w:hAnsi="Arial" w:cs="Arial"/>
+          <w:color w:val="000000"/>
+          <w:sz w:val="20"/>
+          <w:szCs w:val="20"/>
+        </w:rPr>
+        <w:t>.ts</w:t>
+      </w:r>
+      <w:proofErr w:type="spellEnd"/>
+    </w:p>
+    <w:p>
+      <w:pPr>
+        <w:rPr>
+          <w:rFonts w:ascii="Arial" w:hAnsi="Arial" w:cs="Arial"/>
+          <w:color w:val="000000"/>
+          <w:sz w:val="20"/>
+          <w:szCs w:val="20"/>
+        </w:rPr>
+      </w:pPr>
+      <w:r>
+        <w:rPr>
+          <w:rFonts w:ascii="Arial" w:hAnsi="Arial" w:cs="Arial"/>
+          <w:color w:val="000000"/>
+          <w:sz w:val="20"/>
+          <w:szCs w:val="20"/>
+        </w:rPr>
+        <w:tab/>
+      </w:r>
+      <w:r>
+        <w:rPr>
+          <w:rFonts w:ascii="Arial" w:hAnsi="Arial" w:cs="Arial"/>
+          <w:color w:val="000000"/>
+          <w:sz w:val="20"/>
+          <w:szCs w:val="20"/>
+        </w:rPr>
+        <w:tab/>
+        <w:t>&gt;</w:t>
+      </w:r>
+      <w:r>
+        <w:rPr>
+          <w:rFonts w:ascii="Arial" w:hAnsi="Arial" w:cs="Arial"/>
+          <w:color w:val="000000"/>
+          <w:sz w:val="20"/>
+          <w:szCs w:val="20"/>
+        </w:rPr>
+        <w:t xml:space="preserve">ng g i </w:t>
+      </w:r>
+      <w:proofErr w:type="spellStart"/>
+      <w:r>
+        <w:rPr>
+          <w:rFonts w:ascii="Arial" w:hAnsi="Arial" w:cs="Arial"/>
+          <w:color w:val="000000"/>
+          <w:sz w:val="20"/>
+          <w:szCs w:val="20"/>
+        </w:rPr>
+        <w:t>auth</w:t>
+      </w:r>
+      <w:proofErr w:type="spellEnd"/>
+      <w:r>
+        <w:rPr>
+          <w:rFonts w:ascii="Arial" w:hAnsi="Arial" w:cs="Arial"/>
+          <w:color w:val="000000"/>
+          <w:sz w:val="20"/>
+          <w:szCs w:val="20"/>
+        </w:rPr>
+        <w:t>/interfaces/</w:t>
+      </w:r>
+      <w:proofErr w:type="spellStart"/>
+      <w:r>
+        <w:rPr>
+          <w:rFonts w:ascii="Arial" w:hAnsi="Arial" w:cs="Arial"/>
+          <w:color w:val="000000"/>
+          <w:sz w:val="20"/>
+          <w:szCs w:val="20"/>
+        </w:rPr>
+        <w:t>loginResponseStruct</w:t>
+      </w:r>
+      <w:proofErr w:type="spellEnd"/>
+    </w:p>
+    <w:p>
+      <w:pPr>
+        <w:rPr>
+          <w:rFonts w:ascii="Arial" w:hAnsi="Arial" w:cs="Arial"/>
+          <w:color w:val="000000"/>
+          <w:sz w:val="20"/>
+          <w:szCs w:val="20"/>
+        </w:rPr>
+      </w:pPr>
+      <w:r>
+        <w:rPr>
+          <w:rFonts w:ascii="Arial" w:hAnsi="Arial" w:cs="Arial"/>
+          <w:color w:val="000000"/>
+          <w:sz w:val="20"/>
+          <w:szCs w:val="20"/>
+        </w:rPr>
+        <w:tab/>
+      </w:r>
+      <w:r>
+        <w:rPr>
+          <w:rFonts w:ascii="Arial" w:hAnsi="Arial" w:cs="Arial"/>
+          <w:color w:val="000000"/>
+          <w:sz w:val="20"/>
+          <w:szCs w:val="20"/>
+        </w:rPr>
+        <w:tab/>
+        <w:t>&gt;</w:t>
+      </w:r>
+      <w:r>
+        <w:rPr>
+          <w:rFonts w:ascii="Arial" w:hAnsi="Arial" w:cs="Arial"/>
+          <w:color w:val="000000"/>
+          <w:sz w:val="20"/>
+          <w:szCs w:val="20"/>
+        </w:rPr>
+        <w:t xml:space="preserve">ng g i </w:t>
+      </w:r>
+      <w:proofErr w:type="spellStart"/>
+      <w:r>
+        <w:rPr>
+          <w:rFonts w:ascii="Arial" w:hAnsi="Arial" w:cs="Arial"/>
+          <w:color w:val="000000"/>
+          <w:sz w:val="20"/>
+          <w:szCs w:val="20"/>
+        </w:rPr>
+        <w:t>auth</w:t>
+      </w:r>
+      <w:proofErr w:type="spellEnd"/>
+      <w:r>
+        <w:rPr>
+          <w:rFonts w:ascii="Arial" w:hAnsi="Arial" w:cs="Arial"/>
+          <w:color w:val="000000"/>
+          <w:sz w:val="20"/>
+          <w:szCs w:val="20"/>
+        </w:rPr>
+        <w:t>/interfaces/</w:t>
+      </w:r>
+      <w:proofErr w:type="spellStart"/>
+      <w:r>
+        <w:rPr>
+          <w:rFonts w:ascii="Arial" w:hAnsi="Arial" w:cs="Arial"/>
+          <w:color w:val="000000"/>
+          <w:sz w:val="20"/>
+          <w:szCs w:val="20"/>
+        </w:rPr>
+        <w:t>userStruct</w:t>
+      </w:r>
+      <w:proofErr w:type="spellEnd"/>
+    </w:p>
+    <w:p>
+      <w:pPr>
+        <w:rPr>
+          <w:rFonts w:ascii="Arial" w:hAnsi="Arial" w:cs="Arial"/>
+          <w:color w:val="000000"/>
+          <w:sz w:val="20"/>
+          <w:szCs w:val="20"/>
+        </w:rPr>
+      </w:pPr>
+      <w:r>
+        <w:rPr>
+          <w:rFonts w:ascii="Arial" w:hAnsi="Arial" w:cs="Arial"/>
+          <w:color w:val="000000"/>
+          <w:sz w:val="20"/>
+          <w:szCs w:val="20"/>
+        </w:rPr>
+        <w:tab/>
+      </w:r>
+      <w:r>
+        <w:rPr>
+          <w:rFonts w:ascii="Arial" w:hAnsi="Arial" w:cs="Arial"/>
+          <w:color w:val="000000"/>
+          <w:sz w:val="20"/>
+          <w:szCs w:val="20"/>
+        </w:rPr>
+        <w:tab/>
+        <w:t>&gt;</w:t>
+      </w:r>
+      <w:r>
+        <w:rPr>
+          <w:rFonts w:ascii="Arial" w:hAnsi="Arial" w:cs="Arial"/>
+          <w:color w:val="000000"/>
+          <w:sz w:val="20"/>
+          <w:szCs w:val="20"/>
+        </w:rPr>
+        <w:t xml:space="preserve">ng g i </w:t>
+      </w:r>
+      <w:proofErr w:type="spellStart"/>
+      <w:r>
+        <w:rPr>
+          <w:rFonts w:ascii="Arial" w:hAnsi="Arial" w:cs="Arial"/>
+          <w:color w:val="000000"/>
+          <w:sz w:val="20"/>
+          <w:szCs w:val="20"/>
+        </w:rPr>
+        <w:t>auth</w:t>
+      </w:r>
+      <w:proofErr w:type="spellEnd"/>
+      <w:r>
+        <w:rPr>
+          <w:rFonts w:ascii="Arial" w:hAnsi="Arial" w:cs="Arial"/>
+          <w:color w:val="000000"/>
+          <w:sz w:val="20"/>
+          <w:szCs w:val="20"/>
+        </w:rPr>
+        <w:t>/interfaces/</w:t>
+      </w:r>
+      <w:proofErr w:type="spellStart"/>
+      <w:r>
+        <w:rPr>
+          <w:rFonts w:ascii="Arial" w:hAnsi="Arial" w:cs="Arial"/>
+          <w:color w:val="000000"/>
+          <w:sz w:val="20"/>
+          <w:szCs w:val="20"/>
+        </w:rPr>
+        <w:t>authStatusStruct</w:t>
+      </w:r>
+      <w:proofErr w:type="spellEnd"/>
+      <w:r>
+        <w:rPr>
+          <w:rFonts w:ascii="Arial" w:hAnsi="Arial" w:cs="Arial"/>
+          <w:color w:val="000000"/>
+          <w:sz w:val="20"/>
+          <w:szCs w:val="20"/>
+        </w:rPr>
+        <w:t xml:space="preserve"> -&gt; maneja la estructura de </w:t>
+      </w:r>
+      <w:proofErr w:type="spellStart"/>
+      <w:r>
+        <w:rPr>
+          <w:rFonts w:ascii="Arial" w:hAnsi="Arial" w:cs="Arial"/>
+          <w:color w:val="000000"/>
+          <w:sz w:val="20"/>
+          <w:szCs w:val="20"/>
+        </w:rPr>
+        <w:t>logeado</w:t>
+      </w:r>
+      <w:proofErr w:type="spellEnd"/>
+      <w:r>
+        <w:rPr>
+          <w:rFonts w:ascii="Arial" w:hAnsi="Arial" w:cs="Arial"/>
+          <w:color w:val="000000"/>
+          <w:sz w:val="20"/>
+          <w:szCs w:val="20"/>
+        </w:rPr>
+        <w:t xml:space="preserve">, no </w:t>
+      </w:r>
+      <w:proofErr w:type="spellStart"/>
+      <w:r>
+        <w:rPr>
+          <w:rFonts w:ascii="Arial" w:hAnsi="Arial" w:cs="Arial"/>
+          <w:color w:val="000000"/>
+          <w:sz w:val="20"/>
+          <w:szCs w:val="20"/>
+        </w:rPr>
+        <w:t>logeado</w:t>
+      </w:r>
+      <w:proofErr w:type="spellEnd"/>
+      <w:r>
+        <w:rPr>
+          <w:rFonts w:ascii="Arial" w:hAnsi="Arial" w:cs="Arial"/>
+          <w:color w:val="000000"/>
+          <w:sz w:val="20"/>
+          <w:szCs w:val="20"/>
+        </w:rPr>
+        <w:t>, etc. Es un ENUM</w:t>
+      </w:r>
+    </w:p>
+    <w:p>
+      <w:pPr>
+        <w:rPr>
+          <w:rFonts w:ascii="Arial" w:hAnsi="Arial" w:cs="Arial"/>
+          <w:color w:val="000000"/>
+          <w:sz w:val="20"/>
+          <w:szCs w:val="20"/>
+        </w:rPr>
+      </w:pPr>
+      <w:r>
+        <w:rPr>
+          <w:rFonts w:ascii="Arial" w:hAnsi="Arial" w:cs="Arial"/>
+          <w:color w:val="000000"/>
+          <w:sz w:val="20"/>
+          <w:szCs w:val="20"/>
+        </w:rPr>
+        <w:t xml:space="preserve">17.- </w:t>
+      </w:r>
+      <w:r>
+        <w:rPr>
+          <w:rFonts w:ascii="Arial" w:hAnsi="Arial" w:cs="Arial"/>
+          <w:color w:val="000000"/>
+          <w:sz w:val="20"/>
+          <w:szCs w:val="20"/>
+        </w:rPr>
+        <w:t xml:space="preserve">En el paso 14. Agregamos el método de </w:t>
+      </w:r>
+      <w:proofErr w:type="spellStart"/>
+      <w:r>
+        <w:rPr>
+          <w:rFonts w:ascii="Arial" w:hAnsi="Arial" w:cs="Arial"/>
+          <w:color w:val="000000"/>
+          <w:sz w:val="20"/>
+          <w:szCs w:val="20"/>
+        </w:rPr>
+        <w:t>login</w:t>
+      </w:r>
+      <w:proofErr w:type="spellEnd"/>
+      <w:r>
+        <w:rPr>
+          <w:rFonts w:ascii="Arial" w:hAnsi="Arial" w:cs="Arial"/>
+          <w:color w:val="000000"/>
+          <w:sz w:val="20"/>
+          <w:szCs w:val="20"/>
+        </w:rPr>
+        <w:t xml:space="preserve"> y agregamos toda la funcionalidad del </w:t>
+      </w:r>
+      <w:proofErr w:type="spellStart"/>
+      <w:r>
+        <w:rPr>
+          <w:rFonts w:ascii="Arial" w:hAnsi="Arial" w:cs="Arial"/>
+          <w:color w:val="000000"/>
+          <w:sz w:val="20"/>
+          <w:szCs w:val="20"/>
+        </w:rPr>
+        <w:t>servico</w:t>
+      </w:r>
+      <w:proofErr w:type="spellEnd"/>
+      <w:r>
+        <w:rPr>
+          <w:rFonts w:ascii="Arial" w:hAnsi="Arial" w:cs="Arial"/>
+          <w:color w:val="000000"/>
+          <w:sz w:val="20"/>
+          <w:szCs w:val="20"/>
+        </w:rPr>
+        <w:t xml:space="preserve"> para manejar el registro</w:t>
+      </w:r>
+    </w:p>
+    <w:p>
+      <w:pPr>
+        <w:rPr>
+          <w:rFonts w:ascii="Arial" w:hAnsi="Arial" w:cs="Arial"/>
+          <w:color w:val="000000"/>
+          <w:sz w:val="20"/>
+          <w:szCs w:val="20"/>
+        </w:rPr>
+      </w:pPr>
+      <w:r>
+        <w:rPr>
+          <w:rFonts w:ascii="Arial" w:hAnsi="Arial" w:cs="Arial"/>
+          <w:color w:val="000000"/>
+          <w:sz w:val="20"/>
+          <w:szCs w:val="20"/>
+        </w:rPr>
+        <w:tab/>
+      </w:r>
+      <w:proofErr w:type="spellStart"/>
+      <w:r>
+        <w:rPr>
+          <w:rFonts w:ascii="Arial" w:hAnsi="Arial" w:cs="Arial"/>
+          <w:color w:val="000000"/>
+          <w:sz w:val="20"/>
+          <w:szCs w:val="20"/>
+        </w:rPr>
+        <w:t>Login</w:t>
+      </w:r>
+      <w:proofErr w:type="spellEnd"/>
+      <w:r>
+        <w:rPr>
+          <w:rFonts w:ascii="Arial" w:hAnsi="Arial" w:cs="Arial"/>
+          <w:color w:val="000000"/>
+          <w:sz w:val="20"/>
+          <w:szCs w:val="20"/>
+        </w:rPr>
+        <w:t xml:space="preserve"> recibirá parámetros de tipo </w:t>
+      </w:r>
+      <w:proofErr w:type="spellStart"/>
+      <w:r>
+        <w:rPr>
+          <w:rFonts w:ascii="Arial" w:hAnsi="Arial" w:cs="Arial"/>
+          <w:color w:val="000000"/>
+          <w:sz w:val="20"/>
+          <w:szCs w:val="20"/>
+        </w:rPr>
+        <w:t>LoginRequestStruct</w:t>
+      </w:r>
+      <w:proofErr w:type="spellEnd"/>
+    </w:p>
+    <w:p>
+      <w:pPr>
+        <w:rPr>
+          <w:rFonts w:ascii="Arial" w:hAnsi="Arial" w:cs="Arial"/>
+          <w:color w:val="000000"/>
+          <w:sz w:val="20"/>
+          <w:szCs w:val="20"/>
+        </w:rPr>
+      </w:pPr>
+      <w:r>
+        <w:rPr>
+          <w:rFonts w:ascii="Arial" w:hAnsi="Arial" w:cs="Arial"/>
+          <w:color w:val="000000"/>
+          <w:sz w:val="20"/>
+          <w:szCs w:val="20"/>
+        </w:rPr>
+        <w:tab/>
+        <w:t xml:space="preserve">Generamos la interfaz </w:t>
+      </w:r>
+      <w:proofErr w:type="spellStart"/>
+      <w:r>
+        <w:rPr>
+          <w:rFonts w:ascii="Arial" w:hAnsi="Arial" w:cs="Arial"/>
+          <w:color w:val="000000"/>
+          <w:sz w:val="20"/>
+          <w:szCs w:val="20"/>
+        </w:rPr>
+        <w:t>auth</w:t>
+      </w:r>
+      <w:proofErr w:type="spellEnd"/>
+      <w:r>
+        <w:rPr>
+          <w:rFonts w:ascii="Arial" w:hAnsi="Arial" w:cs="Arial"/>
+          <w:color w:val="000000"/>
+          <w:sz w:val="20"/>
+          <w:szCs w:val="20"/>
+        </w:rPr>
+        <w:t>/interfaces/</w:t>
+      </w:r>
+      <w:proofErr w:type="spellStart"/>
+      <w:r>
+        <w:rPr>
+          <w:rFonts w:ascii="Arial" w:hAnsi="Arial" w:cs="Arial"/>
+          <w:color w:val="000000"/>
+          <w:sz w:val="20"/>
+          <w:szCs w:val="20"/>
+        </w:rPr>
+        <w:t>login-request-struct</w:t>
+      </w:r>
+      <w:proofErr w:type="spellEnd"/>
+    </w:p>
+    <w:p>
+      <w:pPr>
+        <w:rPr>
+          <w:rFonts w:ascii="Arial" w:hAnsi="Arial" w:cs="Arial"/>
+          <w:color w:val="000000"/>
+          <w:sz w:val="20"/>
+          <w:szCs w:val="20"/>
+        </w:rPr>
+      </w:pPr>
+      <w:r>
+        <w:rPr>
+          <w:rFonts w:ascii="Arial" w:hAnsi="Arial" w:cs="Arial"/>
+          <w:color w:val="000000"/>
+          <w:sz w:val="20"/>
+          <w:szCs w:val="20"/>
+        </w:rPr>
+        <w:tab/>
+      </w:r>
+      <w:r>
+        <w:rPr>
+          <w:rFonts w:ascii="Arial" w:hAnsi="Arial" w:cs="Arial"/>
+          <w:color w:val="000000"/>
+          <w:sz w:val="20"/>
+          <w:szCs w:val="20"/>
+        </w:rPr>
+        <w:tab/>
+        <w:t xml:space="preserve">&gt; </w:t>
+      </w:r>
+      <w:r>
+        <w:rPr>
+          <w:rFonts w:ascii="Arial" w:hAnsi="Arial" w:cs="Arial"/>
+          <w:color w:val="000000"/>
+          <w:sz w:val="20"/>
+          <w:szCs w:val="20"/>
+        </w:rPr>
+        <w:t xml:space="preserve">ng g i </w:t>
+      </w:r>
+      <w:proofErr w:type="spellStart"/>
+      <w:r>
+        <w:rPr>
+          <w:rFonts w:ascii="Arial" w:hAnsi="Arial" w:cs="Arial"/>
+          <w:color w:val="000000"/>
+          <w:sz w:val="20"/>
+          <w:szCs w:val="20"/>
+        </w:rPr>
+        <w:t>auth</w:t>
+      </w:r>
+      <w:proofErr w:type="spellEnd"/>
+      <w:r>
+        <w:rPr>
+          <w:rFonts w:ascii="Arial" w:hAnsi="Arial" w:cs="Arial"/>
+          <w:color w:val="000000"/>
+          <w:sz w:val="20"/>
+          <w:szCs w:val="20"/>
+        </w:rPr>
+        <w:t>/interfaces/</w:t>
+      </w:r>
+      <w:proofErr w:type="spellStart"/>
+      <w:r>
+        <w:rPr>
+          <w:rFonts w:ascii="Arial" w:hAnsi="Arial" w:cs="Arial"/>
+          <w:color w:val="000000"/>
+          <w:sz w:val="20"/>
+          <w:szCs w:val="20"/>
+        </w:rPr>
+        <w:t>loginRequestStruct</w:t>
+      </w:r>
+      <w:proofErr w:type="spellEnd"/>
+      <w:r>
+        <w:rPr>
+          <w:rFonts w:ascii="Arial" w:hAnsi="Arial" w:cs="Arial"/>
+          <w:color w:val="000000"/>
+          <w:sz w:val="20"/>
+          <w:szCs w:val="20"/>
+        </w:rPr>
+        <w:t xml:space="preserve"> </w:t>
+      </w:r>
+    </w:p>
+    <w:p>
+      <w:pPr>
+        <w:rPr>
+          <w:rFonts w:ascii="Arial" w:hAnsi="Arial" w:cs="Arial"/>
+          <w:color w:val="000000"/>
+          <w:sz w:val="20"/>
+          <w:szCs w:val="20"/>
+        </w:rPr>
+      </w:pPr>
+      <w:r>
+        <w:rPr>
+          <w:rFonts w:ascii="Arial" w:hAnsi="Arial" w:cs="Arial"/>
+          <w:color w:val="000000"/>
+          <w:sz w:val="20"/>
+          <w:szCs w:val="20"/>
+        </w:rPr>
+        <w:t xml:space="preserve">18.- Paso 4.- inyectamos </w:t>
+      </w:r>
+      <w:proofErr w:type="spellStart"/>
+      <w:r>
+        <w:rPr>
+          <w:rFonts w:ascii="Arial" w:hAnsi="Arial" w:cs="Arial"/>
+          <w:color w:val="000000"/>
+          <w:sz w:val="20"/>
+          <w:szCs w:val="20"/>
+        </w:rPr>
+        <w:t>AuthService</w:t>
+      </w:r>
+      <w:proofErr w:type="spellEnd"/>
+      <w:r>
+        <w:rPr>
+          <w:rFonts w:ascii="Arial" w:hAnsi="Arial" w:cs="Arial"/>
+          <w:color w:val="000000"/>
+          <w:sz w:val="20"/>
+          <w:szCs w:val="20"/>
+        </w:rPr>
+        <w:t xml:space="preserve"> implementamos el método </w:t>
+      </w:r>
+      <w:proofErr w:type="spellStart"/>
+      <w:r>
+        <w:rPr>
+          <w:rFonts w:ascii="Arial" w:hAnsi="Arial" w:cs="Arial"/>
+          <w:color w:val="000000"/>
+          <w:sz w:val="20"/>
+          <w:szCs w:val="20"/>
+        </w:rPr>
+        <w:t>login</w:t>
+      </w:r>
+      <w:proofErr w:type="spellEnd"/>
+      <w:r>
+        <w:rPr>
+          <w:rFonts w:ascii="Arial" w:hAnsi="Arial" w:cs="Arial"/>
+          <w:color w:val="000000"/>
+          <w:sz w:val="20"/>
+          <w:szCs w:val="20"/>
+        </w:rPr>
+        <w:t xml:space="preserve"> y hacemos el llamado al </w:t>
+      </w:r>
+      <w:proofErr w:type="spellStart"/>
+      <w:r>
+        <w:rPr>
+          <w:rFonts w:ascii="Arial" w:hAnsi="Arial" w:cs="Arial"/>
+          <w:color w:val="000000"/>
+          <w:sz w:val="20"/>
+          <w:szCs w:val="20"/>
+        </w:rPr>
+        <w:t>servico</w:t>
+      </w:r>
+      <w:proofErr w:type="spellEnd"/>
+      <w:r>
+        <w:rPr>
+          <w:rFonts w:ascii="Arial" w:hAnsi="Arial" w:cs="Arial"/>
+          <w:color w:val="000000"/>
+          <w:sz w:val="20"/>
+          <w:szCs w:val="20"/>
+        </w:rPr>
+        <w:t xml:space="preserve"> de </w:t>
+      </w:r>
+      <w:proofErr w:type="spellStart"/>
+      <w:r>
+        <w:rPr>
+          <w:rFonts w:ascii="Arial" w:hAnsi="Arial" w:cs="Arial"/>
+          <w:color w:val="000000"/>
+          <w:sz w:val="20"/>
+          <w:szCs w:val="20"/>
+        </w:rPr>
+        <w:t>logeo</w:t>
+      </w:r>
+      <w:proofErr w:type="spellEnd"/>
+    </w:p>
+    <w:p>
+      <w:pPr>
+        <w:rPr>
+          <w:rFonts w:ascii="Arial" w:hAnsi="Arial" w:cs="Arial"/>
+          <w:color w:val="000000"/>
+          <w:sz w:val="20"/>
+          <w:szCs w:val="20"/>
+          <w:u w:val="single"/>
+        </w:rPr>
+      </w:pPr>
+      <w:r>
+        <w:rPr>
+          <w:rFonts w:ascii="Arial" w:hAnsi="Arial" w:cs="Arial"/>
+          <w:color w:val="000000"/>
+          <w:sz w:val="20"/>
+          <w:szCs w:val="20"/>
+        </w:rPr>
+        <w:tab/>
+        <w:t xml:space="preserve">Inyectamos </w:t>
+      </w:r>
+      <w:proofErr w:type="spellStart"/>
+      <w:r>
+        <w:rPr>
+          <w:rFonts w:ascii="Arial" w:hAnsi="Arial" w:cs="Arial"/>
+          <w:color w:val="000000"/>
+          <w:sz w:val="20"/>
+          <w:szCs w:val="20"/>
+        </w:rPr>
+        <w:t>Routes</w:t>
+      </w:r>
+      <w:proofErr w:type="spellEnd"/>
+      <w:r>
+        <w:rPr>
+          <w:rFonts w:ascii="Arial" w:hAnsi="Arial" w:cs="Arial"/>
+          <w:color w:val="000000"/>
+          <w:sz w:val="20"/>
+          <w:szCs w:val="20"/>
+        </w:rPr>
+        <w:t xml:space="preserve"> para el manejo de rutas</w:t>
+      </w:r>
+    </w:p>
+    <w:p>
+      <w:r>
+        <w:tab/>
+        <w:t xml:space="preserve">Inyectamos </w:t>
+      </w:r>
+      <w:proofErr w:type="spellStart"/>
+      <w:proofErr w:type="gramStart"/>
+      <w:r>
+        <w:t>Swal</w:t>
+      </w:r>
+      <w:proofErr w:type="spellEnd"/>
+      <w:r>
+        <w:t xml:space="preserve">  para</w:t>
+      </w:r>
+      <w:proofErr w:type="gramEnd"/>
+      <w:r>
+        <w:t xml:space="preserve"> las notificaciones a los usuarios</w:t>
+      </w:r>
+    </w:p>
+    <w:p>
+      <w:r>
+        <w:t xml:space="preserve">19.- </w:t>
+      </w:r>
+      <w:proofErr w:type="spellStart"/>
+      <w:r>
+        <w:t>Cremos</w:t>
+      </w:r>
+      <w:proofErr w:type="spellEnd"/>
+      <w:r>
+        <w:t xml:space="preserve"> un servicio de validaciones /</w:t>
+      </w:r>
+      <w:proofErr w:type="spellStart"/>
+      <w:r>
+        <w:t>auth</w:t>
+      </w:r>
+      <w:proofErr w:type="spellEnd"/>
+      <w:r>
+        <w:t>/</w:t>
+      </w:r>
+      <w:proofErr w:type="spellStart"/>
+      <w:r>
+        <w:t>services</w:t>
+      </w:r>
+      <w:proofErr w:type="spellEnd"/>
+      <w:r>
+        <w:t>/</w:t>
+      </w:r>
+      <w:proofErr w:type="spellStart"/>
+      <w:r>
+        <w:t>validationService</w:t>
+      </w:r>
+      <w:proofErr w:type="spellEnd"/>
+      <w:r>
+        <w:t xml:space="preserve"> -&gt; Su función es validar dos campos y eliminar la validación del vacío </w:t>
+      </w:r>
+    </w:p>
+    <w:p>
+      <w:r>
+        <w:tab/>
+        <w:t>&gt;</w:t>
+      </w:r>
+      <w:r>
+        <w:t xml:space="preserve">ng g s </w:t>
+      </w:r>
+      <w:proofErr w:type="spellStart"/>
+      <w:r>
+        <w:t>auth</w:t>
+      </w:r>
+      <w:proofErr w:type="spellEnd"/>
+      <w:r>
+        <w:t>/</w:t>
+      </w:r>
+      <w:proofErr w:type="spellStart"/>
+      <w:r>
+        <w:t>services</w:t>
+      </w:r>
+      <w:proofErr w:type="spellEnd"/>
+      <w:r>
+        <w:t>/</w:t>
+      </w:r>
+      <w:proofErr w:type="spellStart"/>
+      <w:r>
+        <w:t>validation</w:t>
+      </w:r>
+      <w:proofErr w:type="spellEnd"/>
+      <w:r>
+        <w:t xml:space="preserve"> --</w:t>
+      </w:r>
+      <w:proofErr w:type="spellStart"/>
+      <w:r>
+        <w:t>skip-tests</w:t>
+      </w:r>
+      <w:proofErr w:type="spellEnd"/>
+    </w:p>
+    <w:p>
+      <w:r>
+        <w:tab/>
+        <w:t xml:space="preserve">En el paso 18.- </w:t>
+      </w:r>
+      <w:proofErr w:type="spellStart"/>
+      <w:r>
+        <w:t>inyectomos</w:t>
+      </w:r>
+      <w:proofErr w:type="spellEnd"/>
+      <w:r>
+        <w:t xml:space="preserve"> </w:t>
+      </w:r>
+      <w:proofErr w:type="spellStart"/>
+      <w:r>
+        <w:t>validationService</w:t>
+      </w:r>
+      <w:proofErr w:type="spellEnd"/>
+      <w:r>
+        <w:t xml:space="preserve"> </w:t>
+      </w:r>
+    </w:p>
+    <w:p>
+      <w:r>
+        <w:tab/>
+      </w:r>
+    </w:p>
     <w:sectPr>
       <w:pgSz w:w="12240" w:h="15840"/>
       <w:pgMar w:top="1417" w:right="1701" w:bottom="1417" w:left="1701" w:header="708" w:footer="708" w:gutter="0"/>
@@ -3337,7 +7956,6 @@
   <w:style w:type="character" w:default="1" w:styleId="Fuentedeprrafopredeter">
     <w:name w:val="Default Paragraph Font"/>
     <w:uiPriority w:val="1"/>
-    <w:semiHidden/>
     <w:unhideWhenUsed/>
   </w:style>
   <w:style w:type="table" w:default="1" w:styleId="Tablanormal">

--- a/Buzon_Tributario_Web.docx
+++ b/Buzon_Tributario_Web.docx
@@ -82,6 +82,7 @@
     </w:p>
     <w:p>
       <w:pPr>
+        <w:ind w:left="708" w:hanging="708"/>
         <w:rPr>
           <w:lang w:val="en-US"/>
         </w:rPr>
@@ -338,21 +339,1085 @@
         </w:rPr>
         <w:t>-outlet&gt;</w:t>
       </w:r>
-    </w:p>
-    <w:p>
-      <w:pPr>
-        <w:rPr>
-          <w:rFonts w:ascii="Arial" w:hAnsi="Arial" w:cs="Arial"/>
-          <w:color w:val="000000"/>
-          <w:sz w:val="20"/>
-          <w:szCs w:val="20"/>
-        </w:rPr>
-      </w:pPr>
+      <w:r>
+        <w:rPr>
+          <w:rFonts w:ascii="Arial" w:hAnsi="Arial" w:cs="Arial"/>
+          <w:color w:val="000000"/>
+        </w:rPr>
+        <w:t xml:space="preserve"> </w:t>
+      </w:r>
+    </w:p>
+    <w:p>
+      <w:pPr>
+        <w:rPr>
+          <w:rFonts w:ascii="Arial" w:hAnsi="Arial" w:cs="Arial"/>
+          <w:color w:val="000000"/>
+        </w:rPr>
+      </w:pPr>
+      <w:r>
+        <w:rPr>
+          <w:rFonts w:ascii="Arial" w:hAnsi="Arial" w:cs="Arial"/>
+          <w:color w:val="000000"/>
+        </w:rPr>
+        <w:t xml:space="preserve">En la carpeta </w:t>
+      </w:r>
+      <w:proofErr w:type="spellStart"/>
+      <w:r>
+        <w:rPr>
+          <w:rFonts w:ascii="Arial" w:hAnsi="Arial" w:cs="Arial"/>
+          <w:color w:val="000000"/>
+        </w:rPr>
+        <w:t>assets</w:t>
+      </w:r>
+      <w:proofErr w:type="spellEnd"/>
+      <w:r>
+        <w:rPr>
+          <w:rFonts w:ascii="Arial" w:hAnsi="Arial" w:cs="Arial"/>
+          <w:color w:val="000000"/>
+        </w:rPr>
+        <w:t xml:space="preserve"> copiamos los </w:t>
+      </w:r>
+      <w:proofErr w:type="spellStart"/>
+      <w:r>
+        <w:rPr>
+          <w:rFonts w:ascii="Arial" w:hAnsi="Arial" w:cs="Arial"/>
+          <w:color w:val="000000"/>
+        </w:rPr>
+        <w:t>fonts</w:t>
+      </w:r>
+      <w:proofErr w:type="spellEnd"/>
+      <w:r>
+        <w:rPr>
+          <w:rFonts w:ascii="Arial" w:hAnsi="Arial" w:cs="Arial"/>
+          <w:color w:val="000000"/>
+        </w:rPr>
+        <w:t xml:space="preserve"> a usar y en el archivo style.css global creamos las reglas al inicio del archivo</w:t>
+      </w:r>
+      <w:r>
+        <w:rPr>
+          <w:rFonts w:ascii="Arial" w:hAnsi="Arial" w:cs="Arial"/>
+          <w:color w:val="000000"/>
+        </w:rPr>
+        <w:t xml:space="preserve"> y los demás estilos se ponen en los </w:t>
+      </w:r>
+      <w:proofErr w:type="spellStart"/>
+      <w:r>
+        <w:rPr>
+          <w:rFonts w:ascii="Arial" w:hAnsi="Arial" w:cs="Arial"/>
+          <w:color w:val="000000"/>
+        </w:rPr>
+        <w:t>css</w:t>
+      </w:r>
+      <w:proofErr w:type="spellEnd"/>
+      <w:r>
+        <w:rPr>
+          <w:rFonts w:ascii="Arial" w:hAnsi="Arial" w:cs="Arial"/>
+          <w:color w:val="000000"/>
+        </w:rPr>
+        <w:t xml:space="preserve"> de cada componente</w:t>
+      </w:r>
+    </w:p>
+    <w:p>
+      <w:pPr>
+        <w:spacing w:after="0"/>
+        <w:rPr>
+          <w:rFonts w:ascii="Arial" w:hAnsi="Arial" w:cs="Arial"/>
+          <w:color w:val="000000"/>
+          <w:sz w:val="12"/>
+          <w:szCs w:val="12"/>
+        </w:rPr>
+      </w:pPr>
+      <w:r>
+        <w:rPr>
+          <w:rFonts w:ascii="Arial" w:hAnsi="Arial" w:cs="Arial"/>
+          <w:color w:val="000000"/>
+        </w:rPr>
+        <w:tab/>
+      </w:r>
+      <w:r>
+        <w:rPr>
+          <w:rFonts w:ascii="Arial" w:hAnsi="Arial" w:cs="Arial"/>
+          <w:color w:val="000000"/>
+          <w:sz w:val="12"/>
+          <w:szCs w:val="12"/>
+        </w:rPr>
+        <w:t xml:space="preserve">[ </w:t>
+      </w:r>
       <w:proofErr w:type="gramStart"/>
       <w:r>
         <w:rPr>
           <w:rFonts w:ascii="Arial" w:hAnsi="Arial" w:cs="Arial"/>
           <w:color w:val="000000"/>
+          <w:sz w:val="12"/>
+          <w:szCs w:val="12"/>
+        </w:rPr>
+        <w:t>FONT ]</w:t>
+      </w:r>
+      <w:proofErr w:type="gramEnd"/>
+      <w:r>
+        <w:rPr>
+          <w:rFonts w:ascii="Arial" w:hAnsi="Arial" w:cs="Arial"/>
+          <w:color w:val="000000"/>
+          <w:sz w:val="12"/>
+          <w:szCs w:val="12"/>
+        </w:rPr>
+        <w:t>*/</w:t>
+      </w:r>
+    </w:p>
+    <w:p>
+      <w:pPr>
+        <w:spacing w:after="0"/>
+        <w:rPr>
+          <w:rFonts w:ascii="Arial" w:hAnsi="Arial" w:cs="Arial"/>
+          <w:color w:val="000000"/>
+          <w:sz w:val="12"/>
+          <w:szCs w:val="12"/>
+        </w:rPr>
+      </w:pPr>
+    </w:p>
+    <w:p>
+      <w:pPr>
+        <w:spacing w:after="0"/>
+        <w:rPr>
+          <w:rFonts w:ascii="Arial" w:hAnsi="Arial" w:cs="Arial"/>
+          <w:color w:val="000000"/>
+          <w:sz w:val="12"/>
+          <w:szCs w:val="12"/>
+        </w:rPr>
+      </w:pPr>
+      <w:r>
+        <w:rPr>
+          <w:rFonts w:ascii="Arial" w:hAnsi="Arial" w:cs="Arial"/>
+          <w:color w:val="000000"/>
+          <w:sz w:val="12"/>
+          <w:szCs w:val="12"/>
+        </w:rPr>
+        <w:t>@font-face {</w:t>
+      </w:r>
+    </w:p>
+    <w:p>
+      <w:pPr>
+        <w:spacing w:after="0"/>
+        <w:rPr>
+          <w:rFonts w:ascii="Arial" w:hAnsi="Arial" w:cs="Arial"/>
+          <w:color w:val="000000"/>
+          <w:sz w:val="12"/>
+          <w:szCs w:val="12"/>
+        </w:rPr>
+      </w:pPr>
+      <w:r>
+        <w:rPr>
+          <w:rFonts w:ascii="Arial" w:hAnsi="Arial" w:cs="Arial"/>
+          <w:color w:val="000000"/>
+          <w:sz w:val="12"/>
+          <w:szCs w:val="12"/>
+        </w:rPr>
+        <w:t xml:space="preserve">  </w:t>
+      </w:r>
+      <w:proofErr w:type="spellStart"/>
+      <w:r>
+        <w:rPr>
+          <w:rFonts w:ascii="Arial" w:hAnsi="Arial" w:cs="Arial"/>
+          <w:color w:val="000000"/>
+          <w:sz w:val="12"/>
+          <w:szCs w:val="12"/>
+        </w:rPr>
+        <w:t>font-family</w:t>
+      </w:r>
+      <w:proofErr w:type="spellEnd"/>
+      <w:r>
+        <w:rPr>
+          <w:rFonts w:ascii="Arial" w:hAnsi="Arial" w:cs="Arial"/>
+          <w:color w:val="000000"/>
+          <w:sz w:val="12"/>
+          <w:szCs w:val="12"/>
+        </w:rPr>
+        <w:t>: Poppins-Regular;</w:t>
+      </w:r>
+    </w:p>
+    <w:p>
+      <w:pPr>
+        <w:spacing w:after="0"/>
+        <w:rPr>
+          <w:rFonts w:ascii="Arial" w:hAnsi="Arial" w:cs="Arial"/>
+          <w:color w:val="000000"/>
+          <w:sz w:val="12"/>
+          <w:szCs w:val="12"/>
+        </w:rPr>
+      </w:pPr>
+      <w:r>
+        <w:rPr>
+          <w:rFonts w:ascii="Arial" w:hAnsi="Arial" w:cs="Arial"/>
+          <w:color w:val="000000"/>
+          <w:sz w:val="12"/>
+          <w:szCs w:val="12"/>
+        </w:rPr>
+        <w:t xml:space="preserve">  </w:t>
+      </w:r>
+      <w:proofErr w:type="spellStart"/>
+      <w:r>
+        <w:rPr>
+          <w:rFonts w:ascii="Arial" w:hAnsi="Arial" w:cs="Arial"/>
+          <w:color w:val="000000"/>
+          <w:sz w:val="12"/>
+          <w:szCs w:val="12"/>
+        </w:rPr>
+        <w:t>src</w:t>
+      </w:r>
+      <w:proofErr w:type="spellEnd"/>
+      <w:r>
+        <w:rPr>
+          <w:rFonts w:ascii="Arial" w:hAnsi="Arial" w:cs="Arial"/>
+          <w:color w:val="000000"/>
+          <w:sz w:val="12"/>
+          <w:szCs w:val="12"/>
+        </w:rPr>
+        <w:t xml:space="preserve">: </w:t>
+      </w:r>
+      <w:proofErr w:type="spellStart"/>
+      <w:r>
+        <w:rPr>
+          <w:rFonts w:ascii="Arial" w:hAnsi="Arial" w:cs="Arial"/>
+          <w:color w:val="000000"/>
+          <w:sz w:val="12"/>
+          <w:szCs w:val="12"/>
+        </w:rPr>
+        <w:t>url</w:t>
+      </w:r>
+      <w:proofErr w:type="spellEnd"/>
+      <w:r>
+        <w:rPr>
+          <w:rFonts w:ascii="Arial" w:hAnsi="Arial" w:cs="Arial"/>
+          <w:color w:val="000000"/>
+          <w:sz w:val="12"/>
+          <w:szCs w:val="12"/>
+        </w:rPr>
+        <w:t>('./</w:t>
+      </w:r>
+      <w:proofErr w:type="spellStart"/>
+      <w:r>
+        <w:rPr>
+          <w:rFonts w:ascii="Arial" w:hAnsi="Arial" w:cs="Arial"/>
+          <w:color w:val="000000"/>
+          <w:sz w:val="12"/>
+          <w:szCs w:val="12"/>
+        </w:rPr>
+        <w:t>assets</w:t>
+      </w:r>
+      <w:proofErr w:type="spellEnd"/>
+      <w:r>
+        <w:rPr>
+          <w:rFonts w:ascii="Arial" w:hAnsi="Arial" w:cs="Arial"/>
+          <w:color w:val="000000"/>
+          <w:sz w:val="12"/>
+          <w:szCs w:val="12"/>
+        </w:rPr>
+        <w:t>/</w:t>
+      </w:r>
+      <w:proofErr w:type="spellStart"/>
+      <w:r>
+        <w:rPr>
+          <w:rFonts w:ascii="Arial" w:hAnsi="Arial" w:cs="Arial"/>
+          <w:color w:val="000000"/>
+          <w:sz w:val="12"/>
+          <w:szCs w:val="12"/>
+        </w:rPr>
+        <w:t>fonts</w:t>
+      </w:r>
+      <w:proofErr w:type="spellEnd"/>
+      <w:r>
+        <w:rPr>
+          <w:rFonts w:ascii="Arial" w:hAnsi="Arial" w:cs="Arial"/>
+          <w:color w:val="000000"/>
+          <w:sz w:val="12"/>
+          <w:szCs w:val="12"/>
+        </w:rPr>
+        <w:t>/</w:t>
+      </w:r>
+      <w:proofErr w:type="spellStart"/>
+      <w:r>
+        <w:rPr>
+          <w:rFonts w:ascii="Arial" w:hAnsi="Arial" w:cs="Arial"/>
+          <w:color w:val="000000"/>
+          <w:sz w:val="12"/>
+          <w:szCs w:val="12"/>
+        </w:rPr>
+        <w:t>poppins</w:t>
+      </w:r>
+      <w:proofErr w:type="spellEnd"/>
+      <w:r>
+        <w:rPr>
+          <w:rFonts w:ascii="Arial" w:hAnsi="Arial" w:cs="Arial"/>
+          <w:color w:val="000000"/>
+          <w:sz w:val="12"/>
+          <w:szCs w:val="12"/>
+        </w:rPr>
+        <w:t>/Poppins-Regular.ttf');</w:t>
+      </w:r>
+    </w:p>
+    <w:p>
+      <w:pPr>
+        <w:spacing w:after="0"/>
+        <w:rPr>
+          <w:rFonts w:ascii="Arial" w:hAnsi="Arial" w:cs="Arial"/>
+          <w:color w:val="000000"/>
+          <w:sz w:val="12"/>
+          <w:szCs w:val="12"/>
+        </w:rPr>
+      </w:pPr>
+      <w:r>
+        <w:rPr>
+          <w:rFonts w:ascii="Arial" w:hAnsi="Arial" w:cs="Arial"/>
+          <w:color w:val="000000"/>
+          <w:sz w:val="12"/>
+          <w:szCs w:val="12"/>
+        </w:rPr>
+        <w:t>}</w:t>
+      </w:r>
+    </w:p>
+    <w:p>
+      <w:pPr>
+        <w:spacing w:after="0"/>
+        <w:rPr>
+          <w:rFonts w:ascii="Arial" w:hAnsi="Arial" w:cs="Arial"/>
+          <w:color w:val="000000"/>
+          <w:sz w:val="12"/>
+          <w:szCs w:val="12"/>
+        </w:rPr>
+      </w:pPr>
+    </w:p>
+    <w:p>
+      <w:pPr>
+        <w:spacing w:after="0"/>
+        <w:rPr>
+          <w:rFonts w:ascii="Arial" w:hAnsi="Arial" w:cs="Arial"/>
+          <w:color w:val="000000"/>
+          <w:sz w:val="12"/>
+          <w:szCs w:val="12"/>
+        </w:rPr>
+      </w:pPr>
+      <w:r>
+        <w:rPr>
+          <w:rFonts w:ascii="Arial" w:hAnsi="Arial" w:cs="Arial"/>
+          <w:color w:val="000000"/>
+          <w:sz w:val="12"/>
+          <w:szCs w:val="12"/>
+        </w:rPr>
+        <w:t>@font-face {</w:t>
+      </w:r>
+    </w:p>
+    <w:p>
+      <w:pPr>
+        <w:spacing w:after="0"/>
+        <w:rPr>
+          <w:rFonts w:ascii="Arial" w:hAnsi="Arial" w:cs="Arial"/>
+          <w:color w:val="000000"/>
+          <w:sz w:val="12"/>
+          <w:szCs w:val="12"/>
+        </w:rPr>
+      </w:pPr>
+      <w:r>
+        <w:rPr>
+          <w:rFonts w:ascii="Arial" w:hAnsi="Arial" w:cs="Arial"/>
+          <w:color w:val="000000"/>
+          <w:sz w:val="12"/>
+          <w:szCs w:val="12"/>
+        </w:rPr>
+        <w:t xml:space="preserve">  </w:t>
+      </w:r>
+      <w:proofErr w:type="spellStart"/>
+      <w:r>
+        <w:rPr>
+          <w:rFonts w:ascii="Arial" w:hAnsi="Arial" w:cs="Arial"/>
+          <w:color w:val="000000"/>
+          <w:sz w:val="12"/>
+          <w:szCs w:val="12"/>
+        </w:rPr>
+        <w:t>font-family</w:t>
+      </w:r>
+      <w:proofErr w:type="spellEnd"/>
+      <w:r>
+        <w:rPr>
+          <w:rFonts w:ascii="Arial" w:hAnsi="Arial" w:cs="Arial"/>
+          <w:color w:val="000000"/>
+          <w:sz w:val="12"/>
+          <w:szCs w:val="12"/>
+        </w:rPr>
+        <w:t>: Poppins-Medium;</w:t>
+      </w:r>
+    </w:p>
+    <w:p>
+      <w:pPr>
+        <w:spacing w:after="0"/>
+        <w:rPr>
+          <w:rFonts w:ascii="Arial" w:hAnsi="Arial" w:cs="Arial"/>
+          <w:color w:val="000000"/>
+          <w:sz w:val="12"/>
+          <w:szCs w:val="12"/>
+        </w:rPr>
+      </w:pPr>
+      <w:r>
+        <w:rPr>
+          <w:rFonts w:ascii="Arial" w:hAnsi="Arial" w:cs="Arial"/>
+          <w:color w:val="000000"/>
+          <w:sz w:val="12"/>
+          <w:szCs w:val="12"/>
+        </w:rPr>
+        <w:t xml:space="preserve">  </w:t>
+      </w:r>
+      <w:proofErr w:type="spellStart"/>
+      <w:r>
+        <w:rPr>
+          <w:rFonts w:ascii="Arial" w:hAnsi="Arial" w:cs="Arial"/>
+          <w:color w:val="000000"/>
+          <w:sz w:val="12"/>
+          <w:szCs w:val="12"/>
+        </w:rPr>
+        <w:t>src</w:t>
+      </w:r>
+      <w:proofErr w:type="spellEnd"/>
+      <w:r>
+        <w:rPr>
+          <w:rFonts w:ascii="Arial" w:hAnsi="Arial" w:cs="Arial"/>
+          <w:color w:val="000000"/>
+          <w:sz w:val="12"/>
+          <w:szCs w:val="12"/>
+        </w:rPr>
+        <w:t xml:space="preserve">: </w:t>
+      </w:r>
+      <w:proofErr w:type="spellStart"/>
+      <w:r>
+        <w:rPr>
+          <w:rFonts w:ascii="Arial" w:hAnsi="Arial" w:cs="Arial"/>
+          <w:color w:val="000000"/>
+          <w:sz w:val="12"/>
+          <w:szCs w:val="12"/>
+        </w:rPr>
+        <w:t>url</w:t>
+      </w:r>
+      <w:proofErr w:type="spellEnd"/>
+      <w:r>
+        <w:rPr>
+          <w:rFonts w:ascii="Arial" w:hAnsi="Arial" w:cs="Arial"/>
+          <w:color w:val="000000"/>
+          <w:sz w:val="12"/>
+          <w:szCs w:val="12"/>
+        </w:rPr>
+        <w:t>('./</w:t>
+      </w:r>
+      <w:proofErr w:type="spellStart"/>
+      <w:r>
+        <w:rPr>
+          <w:rFonts w:ascii="Arial" w:hAnsi="Arial" w:cs="Arial"/>
+          <w:color w:val="000000"/>
+          <w:sz w:val="12"/>
+          <w:szCs w:val="12"/>
+        </w:rPr>
+        <w:t>assets</w:t>
+      </w:r>
+      <w:proofErr w:type="spellEnd"/>
+      <w:r>
+        <w:rPr>
+          <w:rFonts w:ascii="Arial" w:hAnsi="Arial" w:cs="Arial"/>
+          <w:color w:val="000000"/>
+          <w:sz w:val="12"/>
+          <w:szCs w:val="12"/>
+        </w:rPr>
+        <w:t>/</w:t>
+      </w:r>
+      <w:proofErr w:type="spellStart"/>
+      <w:r>
+        <w:rPr>
+          <w:rFonts w:ascii="Arial" w:hAnsi="Arial" w:cs="Arial"/>
+          <w:color w:val="000000"/>
+          <w:sz w:val="12"/>
+          <w:szCs w:val="12"/>
+        </w:rPr>
+        <w:t>fonts</w:t>
+      </w:r>
+      <w:proofErr w:type="spellEnd"/>
+      <w:r>
+        <w:rPr>
+          <w:rFonts w:ascii="Arial" w:hAnsi="Arial" w:cs="Arial"/>
+          <w:color w:val="000000"/>
+          <w:sz w:val="12"/>
+          <w:szCs w:val="12"/>
+        </w:rPr>
+        <w:t>/</w:t>
+      </w:r>
+      <w:proofErr w:type="spellStart"/>
+      <w:r>
+        <w:rPr>
+          <w:rFonts w:ascii="Arial" w:hAnsi="Arial" w:cs="Arial"/>
+          <w:color w:val="000000"/>
+          <w:sz w:val="12"/>
+          <w:szCs w:val="12"/>
+        </w:rPr>
+        <w:t>poppins</w:t>
+      </w:r>
+      <w:proofErr w:type="spellEnd"/>
+      <w:r>
+        <w:rPr>
+          <w:rFonts w:ascii="Arial" w:hAnsi="Arial" w:cs="Arial"/>
+          <w:color w:val="000000"/>
+          <w:sz w:val="12"/>
+          <w:szCs w:val="12"/>
+        </w:rPr>
+        <w:t>/Poppins-Medium.ttf');</w:t>
+      </w:r>
+    </w:p>
+    <w:p>
+      <w:pPr>
+        <w:spacing w:after="0"/>
+        <w:rPr>
+          <w:rFonts w:ascii="Arial" w:hAnsi="Arial" w:cs="Arial"/>
+          <w:color w:val="000000"/>
+          <w:sz w:val="12"/>
+          <w:szCs w:val="12"/>
+        </w:rPr>
+      </w:pPr>
+      <w:r>
+        <w:rPr>
+          <w:rFonts w:ascii="Arial" w:hAnsi="Arial" w:cs="Arial"/>
+          <w:color w:val="000000"/>
+          <w:sz w:val="12"/>
+          <w:szCs w:val="12"/>
+        </w:rPr>
+        <w:t>}</w:t>
+      </w:r>
+    </w:p>
+    <w:p>
+      <w:pPr>
+        <w:spacing w:after="0"/>
+        <w:rPr>
+          <w:rFonts w:ascii="Arial" w:hAnsi="Arial" w:cs="Arial"/>
+          <w:color w:val="000000"/>
+          <w:sz w:val="12"/>
+          <w:szCs w:val="12"/>
+        </w:rPr>
+      </w:pPr>
+    </w:p>
+    <w:p>
+      <w:pPr>
+        <w:spacing w:after="0"/>
+        <w:rPr>
+          <w:rFonts w:ascii="Arial" w:hAnsi="Arial" w:cs="Arial"/>
+          <w:color w:val="000000"/>
+          <w:sz w:val="12"/>
+          <w:szCs w:val="12"/>
+        </w:rPr>
+      </w:pPr>
+      <w:r>
+        <w:rPr>
+          <w:rFonts w:ascii="Arial" w:hAnsi="Arial" w:cs="Arial"/>
+          <w:color w:val="000000"/>
+          <w:sz w:val="12"/>
+          <w:szCs w:val="12"/>
+        </w:rPr>
+        <w:t>@font-face {</w:t>
+      </w:r>
+    </w:p>
+    <w:p>
+      <w:pPr>
+        <w:spacing w:after="0"/>
+        <w:rPr>
+          <w:rFonts w:ascii="Arial" w:hAnsi="Arial" w:cs="Arial"/>
+          <w:color w:val="000000"/>
+          <w:sz w:val="12"/>
+          <w:szCs w:val="12"/>
+        </w:rPr>
+      </w:pPr>
+      <w:r>
+        <w:rPr>
+          <w:rFonts w:ascii="Arial" w:hAnsi="Arial" w:cs="Arial"/>
+          <w:color w:val="000000"/>
+          <w:sz w:val="12"/>
+          <w:szCs w:val="12"/>
+        </w:rPr>
+        <w:t xml:space="preserve">  </w:t>
+      </w:r>
+      <w:proofErr w:type="spellStart"/>
+      <w:r>
+        <w:rPr>
+          <w:rFonts w:ascii="Arial" w:hAnsi="Arial" w:cs="Arial"/>
+          <w:color w:val="000000"/>
+          <w:sz w:val="12"/>
+          <w:szCs w:val="12"/>
+        </w:rPr>
+        <w:t>font-family</w:t>
+      </w:r>
+      <w:proofErr w:type="spellEnd"/>
+      <w:r>
+        <w:rPr>
+          <w:rFonts w:ascii="Arial" w:hAnsi="Arial" w:cs="Arial"/>
+          <w:color w:val="000000"/>
+          <w:sz w:val="12"/>
+          <w:szCs w:val="12"/>
+        </w:rPr>
+        <w:t>: Poppins-Bold;</w:t>
+      </w:r>
+    </w:p>
+    <w:p>
+      <w:pPr>
+        <w:spacing w:after="0"/>
+        <w:rPr>
+          <w:rFonts w:ascii="Arial" w:hAnsi="Arial" w:cs="Arial"/>
+          <w:color w:val="000000"/>
+          <w:sz w:val="12"/>
+          <w:szCs w:val="12"/>
+        </w:rPr>
+      </w:pPr>
+      <w:r>
+        <w:rPr>
+          <w:rFonts w:ascii="Arial" w:hAnsi="Arial" w:cs="Arial"/>
+          <w:color w:val="000000"/>
+          <w:sz w:val="12"/>
+          <w:szCs w:val="12"/>
+        </w:rPr>
+        <w:t xml:space="preserve">  </w:t>
+      </w:r>
+      <w:proofErr w:type="spellStart"/>
+      <w:r>
+        <w:rPr>
+          <w:rFonts w:ascii="Arial" w:hAnsi="Arial" w:cs="Arial"/>
+          <w:color w:val="000000"/>
+          <w:sz w:val="12"/>
+          <w:szCs w:val="12"/>
+        </w:rPr>
+        <w:t>src</w:t>
+      </w:r>
+      <w:proofErr w:type="spellEnd"/>
+      <w:r>
+        <w:rPr>
+          <w:rFonts w:ascii="Arial" w:hAnsi="Arial" w:cs="Arial"/>
+          <w:color w:val="000000"/>
+          <w:sz w:val="12"/>
+          <w:szCs w:val="12"/>
+        </w:rPr>
+        <w:t xml:space="preserve">: </w:t>
+      </w:r>
+      <w:proofErr w:type="spellStart"/>
+      <w:r>
+        <w:rPr>
+          <w:rFonts w:ascii="Arial" w:hAnsi="Arial" w:cs="Arial"/>
+          <w:color w:val="000000"/>
+          <w:sz w:val="12"/>
+          <w:szCs w:val="12"/>
+        </w:rPr>
+        <w:t>url</w:t>
+      </w:r>
+      <w:proofErr w:type="spellEnd"/>
+      <w:r>
+        <w:rPr>
+          <w:rFonts w:ascii="Arial" w:hAnsi="Arial" w:cs="Arial"/>
+          <w:color w:val="000000"/>
+          <w:sz w:val="12"/>
+          <w:szCs w:val="12"/>
+        </w:rPr>
+        <w:t>('./</w:t>
+      </w:r>
+      <w:proofErr w:type="spellStart"/>
+      <w:r>
+        <w:rPr>
+          <w:rFonts w:ascii="Arial" w:hAnsi="Arial" w:cs="Arial"/>
+          <w:color w:val="000000"/>
+          <w:sz w:val="12"/>
+          <w:szCs w:val="12"/>
+        </w:rPr>
+        <w:t>assets</w:t>
+      </w:r>
+      <w:proofErr w:type="spellEnd"/>
+      <w:r>
+        <w:rPr>
+          <w:rFonts w:ascii="Arial" w:hAnsi="Arial" w:cs="Arial"/>
+          <w:color w:val="000000"/>
+          <w:sz w:val="12"/>
+          <w:szCs w:val="12"/>
+        </w:rPr>
+        <w:t>/</w:t>
+      </w:r>
+      <w:proofErr w:type="spellStart"/>
+      <w:r>
+        <w:rPr>
+          <w:rFonts w:ascii="Arial" w:hAnsi="Arial" w:cs="Arial"/>
+          <w:color w:val="000000"/>
+          <w:sz w:val="12"/>
+          <w:szCs w:val="12"/>
+        </w:rPr>
+        <w:t>fonts</w:t>
+      </w:r>
+      <w:proofErr w:type="spellEnd"/>
+      <w:r>
+        <w:rPr>
+          <w:rFonts w:ascii="Arial" w:hAnsi="Arial" w:cs="Arial"/>
+          <w:color w:val="000000"/>
+          <w:sz w:val="12"/>
+          <w:szCs w:val="12"/>
+        </w:rPr>
+        <w:t>/</w:t>
+      </w:r>
+      <w:proofErr w:type="spellStart"/>
+      <w:r>
+        <w:rPr>
+          <w:rFonts w:ascii="Arial" w:hAnsi="Arial" w:cs="Arial"/>
+          <w:color w:val="000000"/>
+          <w:sz w:val="12"/>
+          <w:szCs w:val="12"/>
+        </w:rPr>
+        <w:t>poppins</w:t>
+      </w:r>
+      <w:proofErr w:type="spellEnd"/>
+      <w:r>
+        <w:rPr>
+          <w:rFonts w:ascii="Arial" w:hAnsi="Arial" w:cs="Arial"/>
+          <w:color w:val="000000"/>
+          <w:sz w:val="12"/>
+          <w:szCs w:val="12"/>
+        </w:rPr>
+        <w:t>/Poppins-Bold.ttf');</w:t>
+      </w:r>
+    </w:p>
+    <w:p>
+      <w:pPr>
+        <w:spacing w:after="0"/>
+        <w:rPr>
+          <w:rFonts w:ascii="Arial" w:hAnsi="Arial" w:cs="Arial"/>
+          <w:color w:val="000000"/>
+          <w:sz w:val="12"/>
+          <w:szCs w:val="12"/>
+        </w:rPr>
+      </w:pPr>
+      <w:r>
+        <w:rPr>
+          <w:rFonts w:ascii="Arial" w:hAnsi="Arial" w:cs="Arial"/>
+          <w:color w:val="000000"/>
+          <w:sz w:val="12"/>
+          <w:szCs w:val="12"/>
+        </w:rPr>
+        <w:t>}</w:t>
+      </w:r>
+    </w:p>
+    <w:p>
+      <w:pPr>
+        <w:spacing w:after="0"/>
+        <w:rPr>
+          <w:rFonts w:ascii="Arial" w:hAnsi="Arial" w:cs="Arial"/>
+          <w:color w:val="000000"/>
+          <w:sz w:val="12"/>
+          <w:szCs w:val="12"/>
+        </w:rPr>
+      </w:pPr>
+    </w:p>
+    <w:p>
+      <w:pPr>
+        <w:spacing w:after="0"/>
+        <w:rPr>
+          <w:rFonts w:ascii="Arial" w:hAnsi="Arial" w:cs="Arial"/>
+          <w:color w:val="000000"/>
+          <w:sz w:val="12"/>
+          <w:szCs w:val="12"/>
+        </w:rPr>
+      </w:pPr>
+      <w:r>
+        <w:rPr>
+          <w:rFonts w:ascii="Arial" w:hAnsi="Arial" w:cs="Arial"/>
+          <w:color w:val="000000"/>
+          <w:sz w:val="12"/>
+          <w:szCs w:val="12"/>
+        </w:rPr>
+        <w:t>@font-face {</w:t>
+      </w:r>
+    </w:p>
+    <w:p>
+      <w:pPr>
+        <w:spacing w:after="0"/>
+        <w:rPr>
+          <w:rFonts w:ascii="Arial" w:hAnsi="Arial" w:cs="Arial"/>
+          <w:color w:val="000000"/>
+          <w:sz w:val="12"/>
+          <w:szCs w:val="12"/>
+        </w:rPr>
+      </w:pPr>
+      <w:r>
+        <w:rPr>
+          <w:rFonts w:ascii="Arial" w:hAnsi="Arial" w:cs="Arial"/>
+          <w:color w:val="000000"/>
+          <w:sz w:val="12"/>
+          <w:szCs w:val="12"/>
+        </w:rPr>
+        <w:t xml:space="preserve">  </w:t>
+      </w:r>
+      <w:proofErr w:type="spellStart"/>
+      <w:r>
+        <w:rPr>
+          <w:rFonts w:ascii="Arial" w:hAnsi="Arial" w:cs="Arial"/>
+          <w:color w:val="000000"/>
+          <w:sz w:val="12"/>
+          <w:szCs w:val="12"/>
+        </w:rPr>
+        <w:t>font-family</w:t>
+      </w:r>
+      <w:proofErr w:type="spellEnd"/>
+      <w:r>
+        <w:rPr>
+          <w:rFonts w:ascii="Arial" w:hAnsi="Arial" w:cs="Arial"/>
+          <w:color w:val="000000"/>
+          <w:sz w:val="12"/>
+          <w:szCs w:val="12"/>
+        </w:rPr>
+        <w:t>: Poppins-</w:t>
+      </w:r>
+      <w:proofErr w:type="spellStart"/>
+      <w:r>
+        <w:rPr>
+          <w:rFonts w:ascii="Arial" w:hAnsi="Arial" w:cs="Arial"/>
+          <w:color w:val="000000"/>
+          <w:sz w:val="12"/>
+          <w:szCs w:val="12"/>
+        </w:rPr>
+        <w:t>SemiBold</w:t>
+      </w:r>
+      <w:proofErr w:type="spellEnd"/>
+      <w:r>
+        <w:rPr>
+          <w:rFonts w:ascii="Arial" w:hAnsi="Arial" w:cs="Arial"/>
+          <w:color w:val="000000"/>
+          <w:sz w:val="12"/>
+          <w:szCs w:val="12"/>
+        </w:rPr>
+        <w:t>;</w:t>
+      </w:r>
+    </w:p>
+    <w:p>
+      <w:pPr>
+        <w:spacing w:after="0"/>
+        <w:rPr>
+          <w:rFonts w:ascii="Arial" w:hAnsi="Arial" w:cs="Arial"/>
+          <w:color w:val="000000"/>
+          <w:sz w:val="12"/>
+          <w:szCs w:val="12"/>
+        </w:rPr>
+      </w:pPr>
+      <w:r>
+        <w:rPr>
+          <w:rFonts w:ascii="Arial" w:hAnsi="Arial" w:cs="Arial"/>
+          <w:color w:val="000000"/>
+          <w:sz w:val="12"/>
+          <w:szCs w:val="12"/>
+        </w:rPr>
+        <w:t xml:space="preserve">  </w:t>
+      </w:r>
+      <w:proofErr w:type="spellStart"/>
+      <w:r>
+        <w:rPr>
+          <w:rFonts w:ascii="Arial" w:hAnsi="Arial" w:cs="Arial"/>
+          <w:color w:val="000000"/>
+          <w:sz w:val="12"/>
+          <w:szCs w:val="12"/>
+        </w:rPr>
+        <w:t>src</w:t>
+      </w:r>
+      <w:proofErr w:type="spellEnd"/>
+      <w:r>
+        <w:rPr>
+          <w:rFonts w:ascii="Arial" w:hAnsi="Arial" w:cs="Arial"/>
+          <w:color w:val="000000"/>
+          <w:sz w:val="12"/>
+          <w:szCs w:val="12"/>
+        </w:rPr>
+        <w:t xml:space="preserve">: </w:t>
+      </w:r>
+      <w:proofErr w:type="spellStart"/>
+      <w:r>
+        <w:rPr>
+          <w:rFonts w:ascii="Arial" w:hAnsi="Arial" w:cs="Arial"/>
+          <w:color w:val="000000"/>
+          <w:sz w:val="12"/>
+          <w:szCs w:val="12"/>
+        </w:rPr>
+        <w:t>url</w:t>
+      </w:r>
+      <w:proofErr w:type="spellEnd"/>
+      <w:r>
+        <w:rPr>
+          <w:rFonts w:ascii="Arial" w:hAnsi="Arial" w:cs="Arial"/>
+          <w:color w:val="000000"/>
+          <w:sz w:val="12"/>
+          <w:szCs w:val="12"/>
+        </w:rPr>
+        <w:t>('./</w:t>
+      </w:r>
+      <w:proofErr w:type="spellStart"/>
+      <w:r>
+        <w:rPr>
+          <w:rFonts w:ascii="Arial" w:hAnsi="Arial" w:cs="Arial"/>
+          <w:color w:val="000000"/>
+          <w:sz w:val="12"/>
+          <w:szCs w:val="12"/>
+        </w:rPr>
+        <w:t>assets</w:t>
+      </w:r>
+      <w:proofErr w:type="spellEnd"/>
+      <w:r>
+        <w:rPr>
+          <w:rFonts w:ascii="Arial" w:hAnsi="Arial" w:cs="Arial"/>
+          <w:color w:val="000000"/>
+          <w:sz w:val="12"/>
+          <w:szCs w:val="12"/>
+        </w:rPr>
+        <w:t>/</w:t>
+      </w:r>
+      <w:proofErr w:type="spellStart"/>
+      <w:r>
+        <w:rPr>
+          <w:rFonts w:ascii="Arial" w:hAnsi="Arial" w:cs="Arial"/>
+          <w:color w:val="000000"/>
+          <w:sz w:val="12"/>
+          <w:szCs w:val="12"/>
+        </w:rPr>
+        <w:t>fonts</w:t>
+      </w:r>
+      <w:proofErr w:type="spellEnd"/>
+      <w:r>
+        <w:rPr>
+          <w:rFonts w:ascii="Arial" w:hAnsi="Arial" w:cs="Arial"/>
+          <w:color w:val="000000"/>
+          <w:sz w:val="12"/>
+          <w:szCs w:val="12"/>
+        </w:rPr>
+        <w:t>/</w:t>
+      </w:r>
+      <w:proofErr w:type="spellStart"/>
+      <w:r>
+        <w:rPr>
+          <w:rFonts w:ascii="Arial" w:hAnsi="Arial" w:cs="Arial"/>
+          <w:color w:val="000000"/>
+          <w:sz w:val="12"/>
+          <w:szCs w:val="12"/>
+        </w:rPr>
+        <w:t>poppins</w:t>
+      </w:r>
+      <w:proofErr w:type="spellEnd"/>
+      <w:r>
+        <w:rPr>
+          <w:rFonts w:ascii="Arial" w:hAnsi="Arial" w:cs="Arial"/>
+          <w:color w:val="000000"/>
+          <w:sz w:val="12"/>
+          <w:szCs w:val="12"/>
+        </w:rPr>
+        <w:t>/Poppins-SemiBold.ttf');</w:t>
+      </w:r>
+    </w:p>
+    <w:p>
+      <w:pPr>
+        <w:spacing w:after="0"/>
+        <w:rPr>
+          <w:rFonts w:ascii="Arial" w:hAnsi="Arial" w:cs="Arial"/>
+          <w:color w:val="000000"/>
+          <w:sz w:val="12"/>
+          <w:szCs w:val="12"/>
+        </w:rPr>
+      </w:pPr>
+      <w:r>
+        <w:rPr>
+          <w:rFonts w:ascii="Arial" w:hAnsi="Arial" w:cs="Arial"/>
+          <w:color w:val="000000"/>
+          <w:sz w:val="12"/>
+          <w:szCs w:val="12"/>
+        </w:rPr>
+        <w:t>}</w:t>
+      </w:r>
+    </w:p>
+    <w:p>
+      <w:pPr>
+        <w:spacing w:after="0"/>
+        <w:rPr>
+          <w:rFonts w:ascii="Arial" w:hAnsi="Arial" w:cs="Arial"/>
+          <w:color w:val="000000"/>
+          <w:sz w:val="12"/>
+          <w:szCs w:val="12"/>
+        </w:rPr>
+      </w:pPr>
+    </w:p>
+    <w:p>
+      <w:pPr>
+        <w:spacing w:after="0"/>
+      </w:pPr>
+      <w:r>
+        <w:t xml:space="preserve">Para el manejo de </w:t>
+      </w:r>
+      <w:proofErr w:type="gramStart"/>
+      <w:r>
+        <w:t xml:space="preserve">arreglos </w:t>
+      </w:r>
+      <w:r>
+        <w:t xml:space="preserve"> JSON</w:t>
+      </w:r>
+      <w:proofErr w:type="gramEnd"/>
+      <w:r>
+        <w:t xml:space="preserve">, </w:t>
+      </w:r>
+      <w:r>
+        <w:t>en "</w:t>
+      </w:r>
+      <w:proofErr w:type="spellStart"/>
+      <w:r>
+        <w:t>compilerOptions</w:t>
+      </w:r>
+      <w:proofErr w:type="spellEnd"/>
+      <w:r>
+        <w:t>" dentro del archivo "</w:t>
+      </w:r>
+      <w:proofErr w:type="spellStart"/>
+      <w:r>
+        <w:t>tsconfig.json</w:t>
+      </w:r>
+      <w:proofErr w:type="spellEnd"/>
+      <w:r>
+        <w:t>"</w:t>
+      </w:r>
+    </w:p>
+    <w:p>
+      <w:pPr>
+        <w:spacing w:after="0"/>
+        <w:ind w:left="708"/>
+      </w:pPr>
+      <w:r>
+        <w:tab/>
+        <w:t>"</w:t>
+      </w:r>
+      <w:proofErr w:type="spellStart"/>
+      <w:r>
+        <w:t>resolveJsonModule</w:t>
+      </w:r>
+      <w:proofErr w:type="spellEnd"/>
+      <w:r>
+        <w:t>": true,</w:t>
+      </w:r>
+    </w:p>
+    <w:p>
+      <w:pPr>
+        <w:spacing w:after="0"/>
+        <w:ind w:left="708"/>
+      </w:pPr>
+      <w:r>
+        <w:tab/>
+      </w:r>
+    </w:p>
+    <w:p>
+      <w:pPr>
+        <w:rPr>
+          <w:rFonts w:ascii="Arial" w:hAnsi="Arial" w:cs="Arial"/>
+          <w:color w:val="000000"/>
+          <w:sz w:val="20"/>
+          <w:szCs w:val="20"/>
+        </w:rPr>
+      </w:pPr>
+      <w:proofErr w:type="gramStart"/>
+      <w:r>
+        <w:rPr>
+          <w:rFonts w:ascii="Arial" w:hAnsi="Arial" w:cs="Arial"/>
+          <w:color w:val="000000"/>
           <w:sz w:val="20"/>
           <w:szCs w:val="20"/>
         </w:rPr>
@@ -533,6 +1598,7 @@
     </w:p>
     <w:p>
       <w:r>
+        <w:lastRenderedPageBreak/>
         <w:t xml:space="preserve">8.- </w:t>
       </w:r>
       <w:r>
@@ -1066,14 +2132,6 @@
           <w:szCs w:val="12"/>
         </w:rPr>
         <w:tab/>
-      </w:r>
-      <w:r>
-        <w:rPr>
-          <w:rFonts w:ascii="Arial" w:hAnsi="Arial" w:cs="Arial"/>
-          <w:color w:val="000000"/>
-          <w:sz w:val="12"/>
-          <w:szCs w:val="12"/>
-        </w:rPr>
         <w:t>"</w:t>
       </w:r>
       <w:proofErr w:type="spellStart"/>
@@ -1095,6 +2153,563 @@
           <w:szCs w:val="12"/>
         </w:rPr>
         <w:t>": {</w:t>
+      </w:r>
+    </w:p>
+    <w:p>
+      <w:pPr>
+        <w:pStyle w:val="NormalWeb"/>
+        <w:spacing w:before="0" w:beforeAutospacing="0" w:after="0"/>
+        <w:rPr>
+          <w:rFonts w:ascii="Arial" w:hAnsi="Arial" w:cs="Arial"/>
+          <w:color w:val="000000"/>
+          <w:sz w:val="12"/>
+          <w:szCs w:val="12"/>
+        </w:rPr>
+      </w:pPr>
+      <w:r>
+        <w:rPr>
+          <w:rFonts w:ascii="Arial" w:hAnsi="Arial" w:cs="Arial"/>
+          <w:color w:val="000000"/>
+          <w:sz w:val="12"/>
+          <w:szCs w:val="12"/>
+        </w:rPr>
+        <w:t xml:space="preserve">      </w:t>
+      </w:r>
+      <w:r>
+        <w:rPr>
+          <w:rFonts w:ascii="Arial" w:hAnsi="Arial" w:cs="Arial"/>
+          <w:color w:val="000000"/>
+          <w:sz w:val="12"/>
+          <w:szCs w:val="12"/>
+        </w:rPr>
+        <w:tab/>
+      </w:r>
+      <w:r>
+        <w:rPr>
+          <w:rFonts w:ascii="Arial" w:hAnsi="Arial" w:cs="Arial"/>
+          <w:color w:val="000000"/>
+          <w:sz w:val="12"/>
+          <w:szCs w:val="12"/>
+        </w:rPr>
+        <w:tab/>
+      </w:r>
+      <w:r>
+        <w:rPr>
+          <w:rFonts w:ascii="Arial" w:hAnsi="Arial" w:cs="Arial"/>
+          <w:color w:val="000000"/>
+          <w:sz w:val="12"/>
+          <w:szCs w:val="12"/>
+        </w:rPr>
+        <w:tab/>
+      </w:r>
+      <w:r>
+        <w:rPr>
+          <w:rFonts w:ascii="Arial" w:hAnsi="Arial" w:cs="Arial"/>
+          <w:color w:val="000000"/>
+          <w:sz w:val="12"/>
+          <w:szCs w:val="12"/>
+        </w:rPr>
+        <w:tab/>
+      </w:r>
+      <w:r>
+        <w:rPr>
+          <w:rFonts w:ascii="Arial" w:hAnsi="Arial" w:cs="Arial"/>
+          <w:color w:val="000000"/>
+          <w:sz w:val="12"/>
+          <w:szCs w:val="12"/>
+        </w:rPr>
+        <w:t>"@</w:t>
+      </w:r>
+      <w:proofErr w:type="spellStart"/>
+      <w:r>
+        <w:rPr>
+          <w:rFonts w:ascii="Arial" w:hAnsi="Arial" w:cs="Arial"/>
+          <w:color w:val="000000"/>
+          <w:sz w:val="12"/>
+          <w:szCs w:val="12"/>
+        </w:rPr>
+        <w:t>dashboard</w:t>
+      </w:r>
+      <w:proofErr w:type="spellEnd"/>
+      <w:r>
+        <w:rPr>
+          <w:rFonts w:ascii="Arial" w:hAnsi="Arial" w:cs="Arial"/>
+          <w:color w:val="000000"/>
+          <w:sz w:val="12"/>
+          <w:szCs w:val="12"/>
+        </w:rPr>
+        <w:t>/*": [</w:t>
+      </w:r>
+      <w:proofErr w:type="gramStart"/>
+      <w:r>
+        <w:rPr>
+          <w:rFonts w:ascii="Arial" w:hAnsi="Arial" w:cs="Arial"/>
+          <w:color w:val="000000"/>
+          <w:sz w:val="12"/>
+          <w:szCs w:val="12"/>
+        </w:rPr>
+        <w:t>"./</w:t>
+      </w:r>
+      <w:proofErr w:type="spellStart"/>
+      <w:proofErr w:type="gramEnd"/>
+      <w:r>
+        <w:rPr>
+          <w:rFonts w:ascii="Arial" w:hAnsi="Arial" w:cs="Arial"/>
+          <w:color w:val="000000"/>
+          <w:sz w:val="12"/>
+          <w:szCs w:val="12"/>
+        </w:rPr>
+        <w:t>src</w:t>
+      </w:r>
+      <w:proofErr w:type="spellEnd"/>
+      <w:r>
+        <w:rPr>
+          <w:rFonts w:ascii="Arial" w:hAnsi="Arial" w:cs="Arial"/>
+          <w:color w:val="000000"/>
+          <w:sz w:val="12"/>
+          <w:szCs w:val="12"/>
+        </w:rPr>
+        <w:t>/app/</w:t>
+      </w:r>
+      <w:proofErr w:type="spellStart"/>
+      <w:r>
+        <w:rPr>
+          <w:rFonts w:ascii="Arial" w:hAnsi="Arial" w:cs="Arial"/>
+          <w:color w:val="000000"/>
+          <w:sz w:val="12"/>
+          <w:szCs w:val="12"/>
+        </w:rPr>
+        <w:t>dashboard</w:t>
+      </w:r>
+      <w:proofErr w:type="spellEnd"/>
+      <w:r>
+        <w:rPr>
+          <w:rFonts w:ascii="Arial" w:hAnsi="Arial" w:cs="Arial"/>
+          <w:color w:val="000000"/>
+          <w:sz w:val="12"/>
+          <w:szCs w:val="12"/>
+        </w:rPr>
+        <w:t>/*"],</w:t>
+      </w:r>
+    </w:p>
+    <w:p>
+      <w:pPr>
+        <w:pStyle w:val="NormalWeb"/>
+        <w:spacing w:before="0" w:beforeAutospacing="0"/>
+        <w:rPr>
+          <w:rFonts w:ascii="Arial" w:hAnsi="Arial" w:cs="Arial"/>
+          <w:color w:val="000000"/>
+          <w:sz w:val="12"/>
+          <w:szCs w:val="12"/>
+        </w:rPr>
+      </w:pPr>
+      <w:r>
+        <w:rPr>
+          <w:rFonts w:ascii="Arial" w:hAnsi="Arial" w:cs="Arial"/>
+          <w:color w:val="000000"/>
+          <w:sz w:val="12"/>
+          <w:szCs w:val="12"/>
+        </w:rPr>
+        <w:t>     </w:t>
+      </w:r>
+      <w:r>
+        <w:rPr>
+          <w:rFonts w:ascii="Arial" w:hAnsi="Arial" w:cs="Arial"/>
+          <w:color w:val="000000"/>
+          <w:sz w:val="12"/>
+          <w:szCs w:val="12"/>
+        </w:rPr>
+        <w:tab/>
+      </w:r>
+      <w:r>
+        <w:rPr>
+          <w:rFonts w:ascii="Arial" w:hAnsi="Arial" w:cs="Arial"/>
+          <w:color w:val="000000"/>
+          <w:sz w:val="12"/>
+          <w:szCs w:val="12"/>
+        </w:rPr>
+        <w:tab/>
+      </w:r>
+      <w:r>
+        <w:rPr>
+          <w:rFonts w:ascii="Arial" w:hAnsi="Arial" w:cs="Arial"/>
+          <w:color w:val="000000"/>
+          <w:sz w:val="12"/>
+          <w:szCs w:val="12"/>
+        </w:rPr>
+        <w:tab/>
+      </w:r>
+      <w:r>
+        <w:rPr>
+          <w:rFonts w:ascii="Arial" w:hAnsi="Arial" w:cs="Arial"/>
+          <w:color w:val="000000"/>
+          <w:sz w:val="12"/>
+          <w:szCs w:val="12"/>
+        </w:rPr>
+        <w:tab/>
+      </w:r>
+      <w:r>
+        <w:rPr>
+          <w:rFonts w:ascii="Arial" w:hAnsi="Arial" w:cs="Arial"/>
+          <w:color w:val="000000"/>
+          <w:sz w:val="12"/>
+          <w:szCs w:val="12"/>
+        </w:rPr>
+        <w:t xml:space="preserve"> "@</w:t>
+      </w:r>
+      <w:proofErr w:type="spellStart"/>
+      <w:r>
+        <w:rPr>
+          <w:rFonts w:ascii="Arial" w:hAnsi="Arial" w:cs="Arial"/>
+          <w:color w:val="000000"/>
+          <w:sz w:val="12"/>
+          <w:szCs w:val="12"/>
+        </w:rPr>
+        <w:t>auth</w:t>
+      </w:r>
+      <w:proofErr w:type="spellEnd"/>
+      <w:r>
+        <w:rPr>
+          <w:rFonts w:ascii="Arial" w:hAnsi="Arial" w:cs="Arial"/>
+          <w:color w:val="000000"/>
+          <w:sz w:val="12"/>
+          <w:szCs w:val="12"/>
+        </w:rPr>
+        <w:t>/*":</w:t>
+      </w:r>
+      <w:proofErr w:type="gramStart"/>
+      <w:r>
+        <w:rPr>
+          <w:rFonts w:ascii="Arial" w:hAnsi="Arial" w:cs="Arial"/>
+          <w:color w:val="000000"/>
+          <w:sz w:val="12"/>
+          <w:szCs w:val="12"/>
+        </w:rPr>
+        <w:t xml:space="preserve">   [</w:t>
+      </w:r>
+      <w:proofErr w:type="gramEnd"/>
+      <w:r>
+        <w:rPr>
+          <w:rFonts w:ascii="Arial" w:hAnsi="Arial" w:cs="Arial"/>
+          <w:color w:val="000000"/>
+          <w:sz w:val="12"/>
+          <w:szCs w:val="12"/>
+        </w:rPr>
+        <w:t>"./</w:t>
+      </w:r>
+      <w:proofErr w:type="spellStart"/>
+      <w:r>
+        <w:rPr>
+          <w:rFonts w:ascii="Arial" w:hAnsi="Arial" w:cs="Arial"/>
+          <w:color w:val="000000"/>
+          <w:sz w:val="12"/>
+          <w:szCs w:val="12"/>
+        </w:rPr>
+        <w:t>src</w:t>
+      </w:r>
+      <w:proofErr w:type="spellEnd"/>
+      <w:r>
+        <w:rPr>
+          <w:rFonts w:ascii="Arial" w:hAnsi="Arial" w:cs="Arial"/>
+          <w:color w:val="000000"/>
+          <w:sz w:val="12"/>
+          <w:szCs w:val="12"/>
+        </w:rPr>
+        <w:t>/app/</w:t>
+      </w:r>
+      <w:proofErr w:type="spellStart"/>
+      <w:r>
+        <w:rPr>
+          <w:rFonts w:ascii="Arial" w:hAnsi="Arial" w:cs="Arial"/>
+          <w:color w:val="000000"/>
+          <w:sz w:val="12"/>
+          <w:szCs w:val="12"/>
+        </w:rPr>
+        <w:t>auth</w:t>
+      </w:r>
+      <w:proofErr w:type="spellEnd"/>
+      <w:r>
+        <w:rPr>
+          <w:rFonts w:ascii="Arial" w:hAnsi="Arial" w:cs="Arial"/>
+          <w:color w:val="000000"/>
+          <w:sz w:val="12"/>
+          <w:szCs w:val="12"/>
+        </w:rPr>
+        <w:t>/*"],</w:t>
+      </w:r>
+    </w:p>
+    <w:p>
+      <w:pPr>
+        <w:pStyle w:val="NormalWeb"/>
+        <w:spacing w:before="0" w:beforeAutospacing="0"/>
+        <w:rPr>
+          <w:rFonts w:ascii="Arial" w:hAnsi="Arial" w:cs="Arial"/>
+          <w:color w:val="000000"/>
+          <w:sz w:val="12"/>
+          <w:szCs w:val="12"/>
+        </w:rPr>
+      </w:pPr>
+      <w:r>
+        <w:rPr>
+          <w:rFonts w:ascii="Arial" w:hAnsi="Arial" w:cs="Arial"/>
+          <w:color w:val="000000"/>
+          <w:sz w:val="12"/>
+          <w:szCs w:val="12"/>
+        </w:rPr>
+        <w:t>     </w:t>
+      </w:r>
+      <w:r>
+        <w:rPr>
+          <w:rFonts w:ascii="Arial" w:hAnsi="Arial" w:cs="Arial"/>
+          <w:color w:val="000000"/>
+          <w:sz w:val="12"/>
+          <w:szCs w:val="12"/>
+        </w:rPr>
+        <w:tab/>
+      </w:r>
+      <w:r>
+        <w:rPr>
+          <w:rFonts w:ascii="Arial" w:hAnsi="Arial" w:cs="Arial"/>
+          <w:color w:val="000000"/>
+          <w:sz w:val="12"/>
+          <w:szCs w:val="12"/>
+        </w:rPr>
+        <w:tab/>
+      </w:r>
+      <w:r>
+        <w:rPr>
+          <w:rFonts w:ascii="Arial" w:hAnsi="Arial" w:cs="Arial"/>
+          <w:color w:val="000000"/>
+          <w:sz w:val="12"/>
+          <w:szCs w:val="12"/>
+        </w:rPr>
+        <w:tab/>
+      </w:r>
+      <w:r>
+        <w:rPr>
+          <w:rFonts w:ascii="Arial" w:hAnsi="Arial" w:cs="Arial"/>
+          <w:color w:val="000000"/>
+          <w:sz w:val="12"/>
+          <w:szCs w:val="12"/>
+        </w:rPr>
+        <w:tab/>
+      </w:r>
+      <w:r>
+        <w:rPr>
+          <w:rFonts w:ascii="Arial" w:hAnsi="Arial" w:cs="Arial"/>
+          <w:color w:val="000000"/>
+          <w:sz w:val="12"/>
+          <w:szCs w:val="12"/>
+        </w:rPr>
+        <w:t xml:space="preserve"> "@</w:t>
+      </w:r>
+      <w:proofErr w:type="spellStart"/>
+      <w:r>
+        <w:rPr>
+          <w:rFonts w:ascii="Arial" w:hAnsi="Arial" w:cs="Arial"/>
+          <w:color w:val="000000"/>
+          <w:sz w:val="12"/>
+          <w:szCs w:val="12"/>
+        </w:rPr>
+        <w:t>environments</w:t>
+      </w:r>
+      <w:proofErr w:type="spellEnd"/>
+      <w:r>
+        <w:rPr>
+          <w:rFonts w:ascii="Arial" w:hAnsi="Arial" w:cs="Arial"/>
+          <w:color w:val="000000"/>
+          <w:sz w:val="12"/>
+          <w:szCs w:val="12"/>
+        </w:rPr>
+        <w:t>/*": [</w:t>
+      </w:r>
+      <w:proofErr w:type="gramStart"/>
+      <w:r>
+        <w:rPr>
+          <w:rFonts w:ascii="Arial" w:hAnsi="Arial" w:cs="Arial"/>
+          <w:color w:val="000000"/>
+          <w:sz w:val="12"/>
+          <w:szCs w:val="12"/>
+        </w:rPr>
+        <w:t>"./</w:t>
+      </w:r>
+      <w:proofErr w:type="spellStart"/>
+      <w:proofErr w:type="gramEnd"/>
+      <w:r>
+        <w:rPr>
+          <w:rFonts w:ascii="Arial" w:hAnsi="Arial" w:cs="Arial"/>
+          <w:color w:val="000000"/>
+          <w:sz w:val="12"/>
+          <w:szCs w:val="12"/>
+        </w:rPr>
+        <w:t>src</w:t>
+      </w:r>
+      <w:proofErr w:type="spellEnd"/>
+      <w:r>
+        <w:rPr>
+          <w:rFonts w:ascii="Arial" w:hAnsi="Arial" w:cs="Arial"/>
+          <w:color w:val="000000"/>
+          <w:sz w:val="12"/>
+          <w:szCs w:val="12"/>
+        </w:rPr>
+        <w:t>/</w:t>
+      </w:r>
+      <w:proofErr w:type="spellStart"/>
+      <w:r>
+        <w:rPr>
+          <w:rFonts w:ascii="Arial" w:hAnsi="Arial" w:cs="Arial"/>
+          <w:color w:val="000000"/>
+          <w:sz w:val="12"/>
+          <w:szCs w:val="12"/>
+        </w:rPr>
+        <w:t>environments</w:t>
+      </w:r>
+      <w:proofErr w:type="spellEnd"/>
+      <w:r>
+        <w:rPr>
+          <w:rFonts w:ascii="Arial" w:hAnsi="Arial" w:cs="Arial"/>
+          <w:color w:val="000000"/>
+          <w:sz w:val="12"/>
+          <w:szCs w:val="12"/>
+        </w:rPr>
+        <w:t>/*"],</w:t>
+      </w:r>
+    </w:p>
+    <w:p>
+      <w:pPr>
+        <w:pStyle w:val="NormalWeb"/>
+        <w:spacing w:before="0" w:beforeAutospacing="0"/>
+        <w:rPr>
+          <w:rFonts w:ascii="Arial" w:hAnsi="Arial" w:cs="Arial"/>
+          <w:color w:val="000000"/>
+          <w:sz w:val="12"/>
+          <w:szCs w:val="12"/>
+        </w:rPr>
+      </w:pPr>
+      <w:r>
+        <w:rPr>
+          <w:rFonts w:ascii="Arial" w:hAnsi="Arial" w:cs="Arial"/>
+          <w:color w:val="000000"/>
+          <w:sz w:val="12"/>
+          <w:szCs w:val="12"/>
+        </w:rPr>
+        <w:t>     </w:t>
+      </w:r>
+      <w:r>
+        <w:rPr>
+          <w:rFonts w:ascii="Arial" w:hAnsi="Arial" w:cs="Arial"/>
+          <w:color w:val="000000"/>
+          <w:sz w:val="12"/>
+          <w:szCs w:val="12"/>
+        </w:rPr>
+        <w:tab/>
+      </w:r>
+      <w:r>
+        <w:rPr>
+          <w:rFonts w:ascii="Arial" w:hAnsi="Arial" w:cs="Arial"/>
+          <w:color w:val="000000"/>
+          <w:sz w:val="12"/>
+          <w:szCs w:val="12"/>
+        </w:rPr>
+        <w:tab/>
+      </w:r>
+      <w:r>
+        <w:rPr>
+          <w:rFonts w:ascii="Arial" w:hAnsi="Arial" w:cs="Arial"/>
+          <w:color w:val="000000"/>
+          <w:sz w:val="12"/>
+          <w:szCs w:val="12"/>
+        </w:rPr>
+        <w:tab/>
+      </w:r>
+      <w:r>
+        <w:rPr>
+          <w:rFonts w:ascii="Arial" w:hAnsi="Arial" w:cs="Arial"/>
+          <w:color w:val="000000"/>
+          <w:sz w:val="12"/>
+          <w:szCs w:val="12"/>
+        </w:rPr>
+        <w:tab/>
+      </w:r>
+      <w:r>
+        <w:rPr>
+          <w:rFonts w:ascii="Arial" w:hAnsi="Arial" w:cs="Arial"/>
+          <w:color w:val="000000"/>
+          <w:sz w:val="12"/>
+          <w:szCs w:val="12"/>
+        </w:rPr>
+        <w:t xml:space="preserve"> "@</w:t>
+      </w:r>
+      <w:proofErr w:type="spellStart"/>
+      <w:r>
+        <w:rPr>
+          <w:rFonts w:ascii="Arial" w:hAnsi="Arial" w:cs="Arial"/>
+          <w:color w:val="000000"/>
+          <w:sz w:val="12"/>
+          <w:szCs w:val="12"/>
+        </w:rPr>
+        <w:t>shared</w:t>
+      </w:r>
+      <w:proofErr w:type="spellEnd"/>
+      <w:r>
+        <w:rPr>
+          <w:rFonts w:ascii="Arial" w:hAnsi="Arial" w:cs="Arial"/>
+          <w:color w:val="000000"/>
+          <w:sz w:val="12"/>
+          <w:szCs w:val="12"/>
+        </w:rPr>
+        <w:t>/*": [</w:t>
+      </w:r>
+      <w:proofErr w:type="gramStart"/>
+      <w:r>
+        <w:rPr>
+          <w:rFonts w:ascii="Arial" w:hAnsi="Arial" w:cs="Arial"/>
+          <w:color w:val="000000"/>
+          <w:sz w:val="12"/>
+          <w:szCs w:val="12"/>
+        </w:rPr>
+        <w:t>"./</w:t>
+      </w:r>
+      <w:proofErr w:type="spellStart"/>
+      <w:proofErr w:type="gramEnd"/>
+      <w:r>
+        <w:rPr>
+          <w:rFonts w:ascii="Arial" w:hAnsi="Arial" w:cs="Arial"/>
+          <w:color w:val="000000"/>
+          <w:sz w:val="12"/>
+          <w:szCs w:val="12"/>
+        </w:rPr>
+        <w:t>src</w:t>
+      </w:r>
+      <w:proofErr w:type="spellEnd"/>
+      <w:r>
+        <w:rPr>
+          <w:rFonts w:ascii="Arial" w:hAnsi="Arial" w:cs="Arial"/>
+          <w:color w:val="000000"/>
+          <w:sz w:val="12"/>
+          <w:szCs w:val="12"/>
+        </w:rPr>
+        <w:t>/app/</w:t>
+      </w:r>
+      <w:proofErr w:type="spellStart"/>
+      <w:r>
+        <w:rPr>
+          <w:rFonts w:ascii="Arial" w:hAnsi="Arial" w:cs="Arial"/>
+          <w:color w:val="000000"/>
+          <w:sz w:val="12"/>
+          <w:szCs w:val="12"/>
+        </w:rPr>
+        <w:t>shared</w:t>
+      </w:r>
+      <w:proofErr w:type="spellEnd"/>
+      <w:r>
+        <w:rPr>
+          <w:rFonts w:ascii="Arial" w:hAnsi="Arial" w:cs="Arial"/>
+          <w:color w:val="000000"/>
+          <w:sz w:val="12"/>
+          <w:szCs w:val="12"/>
+        </w:rPr>
+        <w:t>/*"],</w:t>
       </w:r>
     </w:p>
     <w:p>
@@ -1108,131 +2723,6 @@
           <w:szCs w:val="12"/>
         </w:rPr>
       </w:pPr>
-      <w:r>
-        <w:rPr>
-          <w:rFonts w:ascii="Arial" w:hAnsi="Arial" w:cs="Arial"/>
-          <w:color w:val="000000"/>
-          <w:sz w:val="12"/>
-          <w:szCs w:val="12"/>
-        </w:rPr>
-        <w:t xml:space="preserve">      </w:t>
-      </w:r>
-      <w:r>
-        <w:rPr>
-          <w:rFonts w:ascii="Arial" w:hAnsi="Arial" w:cs="Arial"/>
-          <w:color w:val="000000"/>
-          <w:sz w:val="12"/>
-          <w:szCs w:val="12"/>
-        </w:rPr>
-        <w:tab/>
-      </w:r>
-      <w:r>
-        <w:rPr>
-          <w:rFonts w:ascii="Arial" w:hAnsi="Arial" w:cs="Arial"/>
-          <w:color w:val="000000"/>
-          <w:sz w:val="12"/>
-          <w:szCs w:val="12"/>
-        </w:rPr>
-        <w:tab/>
-      </w:r>
-      <w:r>
-        <w:rPr>
-          <w:rFonts w:ascii="Arial" w:hAnsi="Arial" w:cs="Arial"/>
-          <w:color w:val="000000"/>
-          <w:sz w:val="12"/>
-          <w:szCs w:val="12"/>
-        </w:rPr>
-        <w:tab/>
-      </w:r>
-      <w:r>
-        <w:rPr>
-          <w:rFonts w:ascii="Arial" w:hAnsi="Arial" w:cs="Arial"/>
-          <w:color w:val="000000"/>
-          <w:sz w:val="12"/>
-          <w:szCs w:val="12"/>
-        </w:rPr>
-        <w:tab/>
-      </w:r>
-      <w:r>
-        <w:rPr>
-          <w:rFonts w:ascii="Arial" w:hAnsi="Arial" w:cs="Arial"/>
-          <w:color w:val="000000"/>
-          <w:sz w:val="12"/>
-          <w:szCs w:val="12"/>
-        </w:rPr>
-        <w:t>"@</w:t>
-      </w:r>
-      <w:proofErr w:type="spellStart"/>
-      <w:r>
-        <w:rPr>
-          <w:rFonts w:ascii="Arial" w:hAnsi="Arial" w:cs="Arial"/>
-          <w:color w:val="000000"/>
-          <w:sz w:val="12"/>
-          <w:szCs w:val="12"/>
-        </w:rPr>
-        <w:t>shared</w:t>
-      </w:r>
-      <w:proofErr w:type="spellEnd"/>
-      <w:r>
-        <w:rPr>
-          <w:rFonts w:ascii="Arial" w:hAnsi="Arial" w:cs="Arial"/>
-          <w:color w:val="000000"/>
-          <w:sz w:val="12"/>
-          <w:szCs w:val="12"/>
-        </w:rPr>
-        <w:t>/*": [</w:t>
-      </w:r>
-      <w:proofErr w:type="gramStart"/>
-      <w:r>
-        <w:rPr>
-          <w:rFonts w:ascii="Arial" w:hAnsi="Arial" w:cs="Arial"/>
-          <w:color w:val="000000"/>
-          <w:sz w:val="12"/>
-          <w:szCs w:val="12"/>
-        </w:rPr>
-        <w:t>"./</w:t>
-      </w:r>
-      <w:proofErr w:type="spellStart"/>
-      <w:proofErr w:type="gramEnd"/>
-      <w:r>
-        <w:rPr>
-          <w:rFonts w:ascii="Arial" w:hAnsi="Arial" w:cs="Arial"/>
-          <w:color w:val="000000"/>
-          <w:sz w:val="12"/>
-          <w:szCs w:val="12"/>
-        </w:rPr>
-        <w:t>src</w:t>
-      </w:r>
-      <w:proofErr w:type="spellEnd"/>
-      <w:r>
-        <w:rPr>
-          <w:rFonts w:ascii="Arial" w:hAnsi="Arial" w:cs="Arial"/>
-          <w:color w:val="000000"/>
-          <w:sz w:val="12"/>
-          <w:szCs w:val="12"/>
-        </w:rPr>
-        <w:t>/app/</w:t>
-      </w:r>
-      <w:proofErr w:type="spellStart"/>
-      <w:r>
-        <w:rPr>
-          <w:rFonts w:ascii="Arial" w:hAnsi="Arial" w:cs="Arial"/>
-          <w:color w:val="000000"/>
-          <w:sz w:val="12"/>
-          <w:szCs w:val="12"/>
-        </w:rPr>
-        <w:t>dashboard</w:t>
-      </w:r>
-      <w:proofErr w:type="spellEnd"/>
-      <w:r>
-        <w:rPr>
-          <w:rFonts w:ascii="Arial" w:hAnsi="Arial" w:cs="Arial"/>
-          <w:color w:val="000000"/>
-          <w:sz w:val="12"/>
-          <w:szCs w:val="12"/>
-        </w:rPr>
-        <w:t>/*"],</w:t>
-      </w:r>
     </w:p>
     <w:p>
       <w:pPr>
@@ -1252,257 +2742,6 @@
           <w:sz w:val="12"/>
           <w:szCs w:val="12"/>
         </w:rPr>
-        <w:t>     </w:t>
-      </w:r>
-      <w:r>
-        <w:rPr>
-          <w:rFonts w:ascii="Arial" w:hAnsi="Arial" w:cs="Arial"/>
-          <w:color w:val="000000"/>
-          <w:sz w:val="12"/>
-          <w:szCs w:val="12"/>
-        </w:rPr>
-        <w:tab/>
-      </w:r>
-      <w:r>
-        <w:rPr>
-          <w:rFonts w:ascii="Arial" w:hAnsi="Arial" w:cs="Arial"/>
-          <w:color w:val="000000"/>
-          <w:sz w:val="12"/>
-          <w:szCs w:val="12"/>
-        </w:rPr>
-        <w:tab/>
-      </w:r>
-      <w:r>
-        <w:rPr>
-          <w:rFonts w:ascii="Arial" w:hAnsi="Arial" w:cs="Arial"/>
-          <w:color w:val="000000"/>
-          <w:sz w:val="12"/>
-          <w:szCs w:val="12"/>
-        </w:rPr>
-        <w:tab/>
-      </w:r>
-      <w:r>
-        <w:rPr>
-          <w:rFonts w:ascii="Arial" w:hAnsi="Arial" w:cs="Arial"/>
-          <w:color w:val="000000"/>
-          <w:sz w:val="12"/>
-          <w:szCs w:val="12"/>
-        </w:rPr>
-        <w:tab/>
-      </w:r>
-      <w:r>
-        <w:rPr>
-          <w:rFonts w:ascii="Arial" w:hAnsi="Arial" w:cs="Arial"/>
-          <w:color w:val="000000"/>
-          <w:sz w:val="12"/>
-          <w:szCs w:val="12"/>
-        </w:rPr>
-        <w:t xml:space="preserve"> "@</w:t>
-      </w:r>
-      <w:proofErr w:type="spellStart"/>
-      <w:r>
-        <w:rPr>
-          <w:rFonts w:ascii="Arial" w:hAnsi="Arial" w:cs="Arial"/>
-          <w:color w:val="000000"/>
-          <w:sz w:val="12"/>
-          <w:szCs w:val="12"/>
-        </w:rPr>
-        <w:t>auth</w:t>
-      </w:r>
-      <w:proofErr w:type="spellEnd"/>
-      <w:r>
-        <w:rPr>
-          <w:rFonts w:ascii="Arial" w:hAnsi="Arial" w:cs="Arial"/>
-          <w:color w:val="000000"/>
-          <w:sz w:val="12"/>
-          <w:szCs w:val="12"/>
-        </w:rPr>
-        <w:t>/*":</w:t>
-      </w:r>
-      <w:proofErr w:type="gramStart"/>
-      <w:r>
-        <w:rPr>
-          <w:rFonts w:ascii="Arial" w:hAnsi="Arial" w:cs="Arial"/>
-          <w:color w:val="000000"/>
-          <w:sz w:val="12"/>
-          <w:szCs w:val="12"/>
-        </w:rPr>
-        <w:t xml:space="preserve">   [</w:t>
-      </w:r>
-      <w:proofErr w:type="gramEnd"/>
-      <w:r>
-        <w:rPr>
-          <w:rFonts w:ascii="Arial" w:hAnsi="Arial" w:cs="Arial"/>
-          <w:color w:val="000000"/>
-          <w:sz w:val="12"/>
-          <w:szCs w:val="12"/>
-        </w:rPr>
-        <w:t>"./</w:t>
-      </w:r>
-      <w:proofErr w:type="spellStart"/>
-      <w:r>
-        <w:rPr>
-          <w:rFonts w:ascii="Arial" w:hAnsi="Arial" w:cs="Arial"/>
-          <w:color w:val="000000"/>
-          <w:sz w:val="12"/>
-          <w:szCs w:val="12"/>
-        </w:rPr>
-        <w:t>src</w:t>
-      </w:r>
-      <w:proofErr w:type="spellEnd"/>
-      <w:r>
-        <w:rPr>
-          <w:rFonts w:ascii="Arial" w:hAnsi="Arial" w:cs="Arial"/>
-          <w:color w:val="000000"/>
-          <w:sz w:val="12"/>
-          <w:szCs w:val="12"/>
-        </w:rPr>
-        <w:t>/app/</w:t>
-      </w:r>
-      <w:proofErr w:type="spellStart"/>
-      <w:r>
-        <w:rPr>
-          <w:rFonts w:ascii="Arial" w:hAnsi="Arial" w:cs="Arial"/>
-          <w:color w:val="000000"/>
-          <w:sz w:val="12"/>
-          <w:szCs w:val="12"/>
-        </w:rPr>
-        <w:t>auth</w:t>
-      </w:r>
-      <w:proofErr w:type="spellEnd"/>
-      <w:r>
-        <w:rPr>
-          <w:rFonts w:ascii="Arial" w:hAnsi="Arial" w:cs="Arial"/>
-          <w:color w:val="000000"/>
-          <w:sz w:val="12"/>
-          <w:szCs w:val="12"/>
-        </w:rPr>
-        <w:t>/*"]</w:t>
-      </w:r>
-    </w:p>
-    <w:p>
-      <w:pPr>
-        <w:pStyle w:val="NormalWeb"/>
-        <w:spacing w:before="0" w:beforeAutospacing="0" w:after="0" w:afterAutospacing="0"/>
-        <w:ind w:left="2124" w:firstLine="708"/>
-        <w:rPr>
-          <w:rFonts w:ascii="Arial" w:hAnsi="Arial" w:cs="Arial"/>
-          <w:color w:val="000000"/>
-          <w:sz w:val="12"/>
-          <w:szCs w:val="12"/>
-        </w:rPr>
-      </w:pPr>
-      <w:r>
-        <w:rPr>
-          <w:rFonts w:ascii="Arial" w:hAnsi="Arial" w:cs="Arial"/>
-          <w:color w:val="000000"/>
-          <w:sz w:val="12"/>
-          <w:szCs w:val="12"/>
-        </w:rPr>
-        <w:t>"@</w:t>
-      </w:r>
-      <w:proofErr w:type="spellStart"/>
-      <w:r>
-        <w:rPr>
-          <w:rFonts w:ascii="Arial" w:hAnsi="Arial" w:cs="Arial"/>
-          <w:color w:val="000000"/>
-          <w:sz w:val="12"/>
-          <w:szCs w:val="12"/>
-        </w:rPr>
-        <w:t>environments</w:t>
-      </w:r>
-      <w:proofErr w:type="spellEnd"/>
-      <w:r>
-        <w:rPr>
-          <w:rFonts w:ascii="Arial" w:hAnsi="Arial" w:cs="Arial"/>
-          <w:color w:val="000000"/>
-          <w:sz w:val="12"/>
-          <w:szCs w:val="12"/>
-        </w:rPr>
-        <w:t>/*": [</w:t>
-      </w:r>
-      <w:proofErr w:type="gramStart"/>
-      <w:r>
-        <w:rPr>
-          <w:rFonts w:ascii="Arial" w:hAnsi="Arial" w:cs="Arial"/>
-          <w:color w:val="000000"/>
-          <w:sz w:val="12"/>
-          <w:szCs w:val="12"/>
-        </w:rPr>
-        <w:t>"./</w:t>
-      </w:r>
-      <w:proofErr w:type="spellStart"/>
-      <w:proofErr w:type="gramEnd"/>
-      <w:r>
-        <w:rPr>
-          <w:rFonts w:ascii="Arial" w:hAnsi="Arial" w:cs="Arial"/>
-          <w:color w:val="000000"/>
-          <w:sz w:val="12"/>
-          <w:szCs w:val="12"/>
-        </w:rPr>
-        <w:t>src</w:t>
-      </w:r>
-      <w:proofErr w:type="spellEnd"/>
-      <w:r>
-        <w:rPr>
-          <w:rFonts w:ascii="Arial" w:hAnsi="Arial" w:cs="Arial"/>
-          <w:color w:val="000000"/>
-          <w:sz w:val="12"/>
-          <w:szCs w:val="12"/>
-        </w:rPr>
-        <w:t>/</w:t>
-      </w:r>
-      <w:proofErr w:type="spellStart"/>
-      <w:r>
-        <w:rPr>
-          <w:rFonts w:ascii="Arial" w:hAnsi="Arial" w:cs="Arial"/>
-          <w:color w:val="000000"/>
-          <w:sz w:val="12"/>
-          <w:szCs w:val="12"/>
-        </w:rPr>
-        <w:t>environments</w:t>
-      </w:r>
-      <w:proofErr w:type="spellEnd"/>
-      <w:r>
-        <w:rPr>
-          <w:rFonts w:ascii="Arial" w:hAnsi="Arial" w:cs="Arial"/>
-          <w:color w:val="000000"/>
-          <w:sz w:val="12"/>
-          <w:szCs w:val="12"/>
-        </w:rPr>
-        <w:t>/*"]</w:t>
-      </w:r>
-    </w:p>
-    <w:p>
-      <w:pPr>
-        <w:pStyle w:val="NormalWeb"/>
-        <w:spacing w:before="0" w:beforeAutospacing="0" w:after="0" w:afterAutospacing="0"/>
-        <w:rPr>
-          <w:rFonts w:ascii="Arial" w:hAnsi="Arial" w:cs="Arial"/>
-          <w:color w:val="000000"/>
-          <w:sz w:val="12"/>
-          <w:szCs w:val="12"/>
-        </w:rPr>
-      </w:pPr>
-    </w:p>
-    <w:p>
-      <w:pPr>
-        <w:pStyle w:val="NormalWeb"/>
-        <w:spacing w:before="0" w:beforeAutospacing="0" w:after="0" w:afterAutospacing="0"/>
-        <w:rPr>
-          <w:rFonts w:ascii="Arial" w:hAnsi="Arial" w:cs="Arial"/>
-          <w:color w:val="000000"/>
-          <w:sz w:val="12"/>
-          <w:szCs w:val="12"/>
-        </w:rPr>
-      </w:pPr>
-      <w:r>
-        <w:rPr>
-          <w:rFonts w:ascii="Arial" w:hAnsi="Arial" w:cs="Arial"/>
-          <w:color w:val="000000"/>
-          <w:sz w:val="12"/>
-          <w:szCs w:val="12"/>
-        </w:rPr>
         <w:t xml:space="preserve">    </w:t>
       </w:r>
       <w:r>
@@ -1531,14 +2770,6 @@
           <w:szCs w:val="12"/>
         </w:rPr>
         <w:tab/>
-      </w:r>
-      <w:r>
-        <w:rPr>
-          <w:rFonts w:ascii="Arial" w:hAnsi="Arial" w:cs="Arial"/>
-          <w:color w:val="000000"/>
-          <w:sz w:val="12"/>
-          <w:szCs w:val="12"/>
-        </w:rPr>
         <w:t>}</w:t>
       </w:r>
     </w:p>
@@ -1589,7 +2820,7 @@
     <w:p>
       <w:pPr>
         <w:pStyle w:val="NormalWeb"/>
-        <w:spacing w:before="240" w:beforeAutospacing="0" w:after="0" w:afterAutospacing="0"/>
+        <w:spacing w:before="0" w:beforeAutospacing="0" w:after="0" w:afterAutospacing="0"/>
         <w:rPr>
           <w:sz w:val="12"/>
           <w:szCs w:val="12"/>
@@ -1867,7 +3098,6 @@
           <w:sz w:val="22"/>
           <w:szCs w:val="22"/>
         </w:rPr>
-        <w:lastRenderedPageBreak/>
         <w:tab/>
       </w:r>
       <w:r>
@@ -4251,6 +5481,7 @@
           <w:szCs w:val="16"/>
           <w:lang w:val="en-US"/>
         </w:rPr>
+        <w:lastRenderedPageBreak/>
         <w:t xml:space="preserve">    </w:t>
       </w:r>
       <w:r>
@@ -4743,6 +5974,16 @@
           <w:szCs w:val="22"/>
         </w:rPr>
       </w:pPr>
+      <w:proofErr w:type="spellStart"/>
+      <w:proofErr w:type="gramStart"/>
+      <w:r>
+        <w:t>login.component</w:t>
+      </w:r>
+      <w:proofErr w:type="gramEnd"/>
+      <w:r>
+        <w:t>.ts</w:t>
+      </w:r>
+      <w:proofErr w:type="spellEnd"/>
       <w:r>
         <w:rPr>
           <w:rFonts w:ascii="Arial" w:hAnsi="Arial" w:cs="Arial"/>
@@ -4750,7 +5991,7 @@
           <w:sz w:val="22"/>
           <w:szCs w:val="22"/>
         </w:rPr>
-        <w:t xml:space="preserve">-&gt; 4.- Agregamos código </w:t>
+        <w:t xml:space="preserve"> Agregamos código </w:t>
       </w:r>
       <w:proofErr w:type="spellStart"/>
       <w:r>
@@ -4770,27 +6011,7 @@
           <w:sz w:val="22"/>
           <w:szCs w:val="22"/>
         </w:rPr>
-        <w:t xml:space="preserve">, </w:t>
-      </w:r>
-      <w:proofErr w:type="gramStart"/>
-      <w:r>
-        <w:rPr>
-          <w:rFonts w:ascii="Arial" w:hAnsi="Arial" w:cs="Arial"/>
-          <w:color w:val="000000"/>
-          <w:sz w:val="22"/>
-          <w:szCs w:val="22"/>
-        </w:rPr>
-        <w:t>librerías necesarios</w:t>
-      </w:r>
-      <w:proofErr w:type="gramEnd"/>
-      <w:r>
-        <w:rPr>
-          <w:rFonts w:ascii="Arial" w:hAnsi="Arial" w:cs="Arial"/>
-          <w:color w:val="000000"/>
-          <w:sz w:val="22"/>
-          <w:szCs w:val="22"/>
-        </w:rPr>
-        <w:t xml:space="preserve"> y creamos el formulario</w:t>
+        <w:t>, librerías necesarios y creamos el formulario</w:t>
       </w:r>
     </w:p>
     <w:p>
@@ -4805,6 +6026,8 @@
           <w:szCs w:val="22"/>
         </w:rPr>
       </w:pPr>
+      <w:proofErr w:type="spellStart"/>
+      <w:proofErr w:type="gramStart"/>
       <w:r>
         <w:rPr>
           <w:rFonts w:ascii="Arial" w:hAnsi="Arial" w:cs="Arial"/>
@@ -4812,9 +6035,9 @@
           <w:sz w:val="22"/>
           <w:szCs w:val="22"/>
         </w:rPr>
-        <w:t xml:space="preserve">-&gt; 3.- Agregamos código </w:t>
-      </w:r>
-      <w:proofErr w:type="spellStart"/>
+        <w:t>layout.component</w:t>
+      </w:r>
+      <w:proofErr w:type="gramEnd"/>
       <w:r>
         <w:rPr>
           <w:rFonts w:ascii="Arial" w:hAnsi="Arial" w:cs="Arial"/>
@@ -4822,7 +6045,7 @@
           <w:sz w:val="22"/>
           <w:szCs w:val="22"/>
         </w:rPr>
-        <w:t>html</w:t>
+        <w:t>.ts</w:t>
       </w:r>
       <w:proofErr w:type="spellEnd"/>
       <w:r>
@@ -4832,7 +6055,7 @@
           <w:sz w:val="22"/>
           <w:szCs w:val="22"/>
         </w:rPr>
-        <w:t xml:space="preserve">, </w:t>
+        <w:t xml:space="preserve"> Agregamos código </w:t>
       </w:r>
       <w:proofErr w:type="spellStart"/>
       <w:r>
@@ -4842,7 +6065,7 @@
           <w:sz w:val="22"/>
           <w:szCs w:val="22"/>
         </w:rPr>
-        <w:t>RouterModule</w:t>
+        <w:t>html</w:t>
       </w:r>
       <w:proofErr w:type="spellEnd"/>
       <w:r>
@@ -4852,7 +6075,7 @@
           <w:sz w:val="22"/>
           <w:szCs w:val="22"/>
         </w:rPr>
-        <w:t xml:space="preserve"> y </w:t>
+        <w:t xml:space="preserve">, </w:t>
       </w:r>
       <w:proofErr w:type="spellStart"/>
       <w:r>
@@ -4862,6 +6085,26 @@
           <w:sz w:val="22"/>
           <w:szCs w:val="22"/>
         </w:rPr>
+        <w:t>RouterModule</w:t>
+      </w:r>
+      <w:proofErr w:type="spellEnd"/>
+      <w:r>
+        <w:rPr>
+          <w:rFonts w:ascii="Arial" w:hAnsi="Arial" w:cs="Arial"/>
+          <w:color w:val="000000"/>
+          <w:sz w:val="22"/>
+          <w:szCs w:val="22"/>
+        </w:rPr>
+        <w:t xml:space="preserve"> y </w:t>
+      </w:r>
+      <w:proofErr w:type="spellStart"/>
+      <w:r>
+        <w:rPr>
+          <w:rFonts w:ascii="Arial" w:hAnsi="Arial" w:cs="Arial"/>
+          <w:color w:val="000000"/>
+          <w:sz w:val="22"/>
+          <w:szCs w:val="22"/>
+        </w:rPr>
         <w:t>Css</w:t>
       </w:r>
       <w:proofErr w:type="spellEnd"/>
@@ -4914,17 +6157,7 @@
           <w:szCs w:val="20"/>
           <w:lang w:val="en-US"/>
         </w:rPr>
-        <w:t xml:space="preserve">.- </w:t>
-      </w:r>
-      <w:r>
-        <w:rPr>
-          <w:rFonts w:ascii="Arial" w:hAnsi="Arial" w:cs="Arial"/>
-          <w:color w:val="000000"/>
-          <w:sz w:val="20"/>
-          <w:szCs w:val="20"/>
-          <w:lang w:val="en-US"/>
-        </w:rPr>
-        <w:t xml:space="preserve">Crear la </w:t>
+        <w:t xml:space="preserve">.- Crear la </w:t>
       </w:r>
       <w:proofErr w:type="spellStart"/>
       <w:r>
@@ -5010,16 +6243,7 @@
           <w:sz w:val="20"/>
           <w:szCs w:val="20"/>
         </w:rPr>
-        <w:t>, manejo de variables globales</w:t>
-      </w:r>
-      <w:r>
-        <w:rPr>
-          <w:rFonts w:ascii="Arial" w:hAnsi="Arial" w:cs="Arial"/>
-          <w:color w:val="000000"/>
-          <w:sz w:val="20"/>
-          <w:szCs w:val="20"/>
-        </w:rPr>
-        <w:t>. Creamos dos archivos para manejo de variables en pruebas y en producción</w:t>
+        <w:t>, manejo de variables globales. Creamos dos archivos para manejo de variables en pruebas y en producción</w:t>
       </w:r>
     </w:p>
     <w:p>
@@ -5474,14 +6698,6 @@
           <w:szCs w:val="12"/>
         </w:rPr>
         <w:tab/>
-      </w:r>
-      <w:r>
-        <w:rPr>
-          <w:rFonts w:ascii="Arial" w:hAnsi="Arial" w:cs="Arial"/>
-          <w:color w:val="000000"/>
-          <w:sz w:val="12"/>
-          <w:szCs w:val="12"/>
-        </w:rPr>
         <w:t>"</w:t>
       </w:r>
       <w:proofErr w:type="spellStart"/>
@@ -5577,14 +6793,6 @@
           <w:szCs w:val="12"/>
         </w:rPr>
         <w:tab/>
-      </w:r>
-      <w:r>
-        <w:rPr>
-          <w:rFonts w:ascii="Arial" w:hAnsi="Arial" w:cs="Arial"/>
-          <w:color w:val="000000"/>
-          <w:sz w:val="12"/>
-          <w:szCs w:val="12"/>
-        </w:rPr>
         <w:t>"</w:t>
       </w:r>
       <w:proofErr w:type="spellStart"/>
@@ -5671,14 +6879,6 @@
           <w:szCs w:val="12"/>
         </w:rPr>
         <w:tab/>
-      </w:r>
-      <w:r>
-        <w:rPr>
-          <w:rFonts w:ascii="Arial" w:hAnsi="Arial" w:cs="Arial"/>
-          <w:color w:val="000000"/>
-          <w:sz w:val="12"/>
-          <w:szCs w:val="12"/>
-        </w:rPr>
         <w:t>"</w:t>
       </w:r>
       <w:proofErr w:type="spellStart"/>
@@ -5879,7 +7079,6 @@
           <w:sz w:val="12"/>
           <w:szCs w:val="12"/>
         </w:rPr>
-        <w:lastRenderedPageBreak/>
         <w:tab/>
       </w:r>
       <w:r>
@@ -6555,785 +7754,1433 @@
           <w:sz w:val="20"/>
           <w:szCs w:val="20"/>
         </w:rPr>
-        <w:t>/interfaces</w:t>
-      </w:r>
-      <w:r>
-        <w:rPr>
-          <w:rFonts w:ascii="Arial" w:hAnsi="Arial" w:cs="Arial"/>
-          <w:color w:val="000000"/>
-          <w:sz w:val="20"/>
-          <w:szCs w:val="20"/>
-        </w:rPr>
+        <w:t>/interfaces/</w:t>
+      </w:r>
+      <w:proofErr w:type="spellStart"/>
+      <w:r>
+        <w:rPr>
+          <w:rFonts w:ascii="Arial" w:hAnsi="Arial" w:cs="Arial"/>
+          <w:color w:val="000000"/>
+          <w:sz w:val="20"/>
+          <w:szCs w:val="20"/>
+        </w:rPr>
+        <w:t>user-struct.interface</w:t>
+      </w:r>
+      <w:proofErr w:type="gramEnd"/>
+      <w:r>
+        <w:rPr>
+          <w:rFonts w:ascii="Arial" w:hAnsi="Arial" w:cs="Arial"/>
+          <w:color w:val="000000"/>
+          <w:sz w:val="20"/>
+          <w:szCs w:val="20"/>
+        </w:rPr>
+        <w:t>.ts</w:t>
+      </w:r>
+      <w:proofErr w:type="spellEnd"/>
+    </w:p>
+    <w:p>
+      <w:pPr>
+        <w:rPr>
+          <w:rFonts w:ascii="Arial" w:hAnsi="Arial" w:cs="Arial"/>
+          <w:color w:val="000000"/>
+          <w:sz w:val="20"/>
+          <w:szCs w:val="20"/>
+        </w:rPr>
+      </w:pPr>
+      <w:r>
+        <w:rPr>
+          <w:rFonts w:ascii="Arial" w:hAnsi="Arial" w:cs="Arial"/>
+          <w:color w:val="000000"/>
+          <w:sz w:val="20"/>
+          <w:szCs w:val="20"/>
+        </w:rPr>
+        <w:tab/>
+      </w:r>
+      <w:r>
+        <w:rPr>
+          <w:rFonts w:ascii="Arial" w:hAnsi="Arial" w:cs="Arial"/>
+          <w:color w:val="000000"/>
+          <w:sz w:val="20"/>
+          <w:szCs w:val="20"/>
+        </w:rPr>
+        <w:tab/>
+        <w:t>&gt;</w:t>
+      </w:r>
+      <w:r>
+        <w:rPr>
+          <w:rFonts w:ascii="Arial" w:hAnsi="Arial" w:cs="Arial"/>
+          <w:color w:val="000000"/>
+          <w:sz w:val="20"/>
+          <w:szCs w:val="20"/>
+        </w:rPr>
+        <w:t xml:space="preserve">ng g i </w:t>
+      </w:r>
+      <w:proofErr w:type="spellStart"/>
+      <w:r>
+        <w:rPr>
+          <w:rFonts w:ascii="Arial" w:hAnsi="Arial" w:cs="Arial"/>
+          <w:color w:val="000000"/>
+          <w:sz w:val="20"/>
+          <w:szCs w:val="20"/>
+        </w:rPr>
+        <w:t>auth</w:t>
+      </w:r>
+      <w:proofErr w:type="spellEnd"/>
+      <w:r>
+        <w:rPr>
+          <w:rFonts w:ascii="Arial" w:hAnsi="Arial" w:cs="Arial"/>
+          <w:color w:val="000000"/>
+          <w:sz w:val="20"/>
+          <w:szCs w:val="20"/>
+        </w:rPr>
+        <w:t>/interfaces/</w:t>
+      </w:r>
+      <w:proofErr w:type="spellStart"/>
+      <w:r>
+        <w:rPr>
+          <w:rFonts w:ascii="Arial" w:hAnsi="Arial" w:cs="Arial"/>
+          <w:color w:val="000000"/>
+          <w:sz w:val="20"/>
+          <w:szCs w:val="20"/>
+        </w:rPr>
+        <w:t>loginResponseStruct</w:t>
+      </w:r>
+      <w:proofErr w:type="spellEnd"/>
+    </w:p>
+    <w:p>
+      <w:pPr>
+        <w:rPr>
+          <w:rFonts w:ascii="Arial" w:hAnsi="Arial" w:cs="Arial"/>
+          <w:color w:val="000000"/>
+          <w:sz w:val="20"/>
+          <w:szCs w:val="20"/>
+        </w:rPr>
+      </w:pPr>
+      <w:r>
+        <w:rPr>
+          <w:rFonts w:ascii="Arial" w:hAnsi="Arial" w:cs="Arial"/>
+          <w:color w:val="000000"/>
+          <w:sz w:val="20"/>
+          <w:szCs w:val="20"/>
+        </w:rPr>
+        <w:tab/>
+      </w:r>
+      <w:r>
+        <w:rPr>
+          <w:rFonts w:ascii="Arial" w:hAnsi="Arial" w:cs="Arial"/>
+          <w:color w:val="000000"/>
+          <w:sz w:val="20"/>
+          <w:szCs w:val="20"/>
+        </w:rPr>
+        <w:tab/>
+        <w:t>&gt;</w:t>
+      </w:r>
+      <w:r>
+        <w:rPr>
+          <w:rFonts w:ascii="Arial" w:hAnsi="Arial" w:cs="Arial"/>
+          <w:color w:val="000000"/>
+          <w:sz w:val="20"/>
+          <w:szCs w:val="20"/>
+        </w:rPr>
+        <w:t xml:space="preserve">ng g i </w:t>
+      </w:r>
+      <w:proofErr w:type="spellStart"/>
+      <w:r>
+        <w:rPr>
+          <w:rFonts w:ascii="Arial" w:hAnsi="Arial" w:cs="Arial"/>
+          <w:color w:val="000000"/>
+          <w:sz w:val="20"/>
+          <w:szCs w:val="20"/>
+        </w:rPr>
+        <w:t>auth</w:t>
+      </w:r>
+      <w:proofErr w:type="spellEnd"/>
+      <w:r>
+        <w:rPr>
+          <w:rFonts w:ascii="Arial" w:hAnsi="Arial" w:cs="Arial"/>
+          <w:color w:val="000000"/>
+          <w:sz w:val="20"/>
+          <w:szCs w:val="20"/>
+        </w:rPr>
+        <w:t>/interfaces/</w:t>
+      </w:r>
+      <w:proofErr w:type="spellStart"/>
+      <w:r>
+        <w:rPr>
+          <w:rFonts w:ascii="Arial" w:hAnsi="Arial" w:cs="Arial"/>
+          <w:color w:val="000000"/>
+          <w:sz w:val="20"/>
+          <w:szCs w:val="20"/>
+        </w:rPr>
+        <w:t>userStruct</w:t>
+      </w:r>
+      <w:proofErr w:type="spellEnd"/>
+    </w:p>
+    <w:p>
+      <w:pPr>
+        <w:rPr>
+          <w:rFonts w:ascii="Arial" w:hAnsi="Arial" w:cs="Arial"/>
+          <w:color w:val="000000"/>
+          <w:sz w:val="20"/>
+          <w:szCs w:val="20"/>
+        </w:rPr>
+      </w:pPr>
+      <w:r>
+        <w:rPr>
+          <w:rFonts w:ascii="Arial" w:hAnsi="Arial" w:cs="Arial"/>
+          <w:color w:val="000000"/>
+          <w:sz w:val="20"/>
+          <w:szCs w:val="20"/>
+        </w:rPr>
+        <w:tab/>
+      </w:r>
+      <w:r>
+        <w:rPr>
+          <w:rFonts w:ascii="Arial" w:hAnsi="Arial" w:cs="Arial"/>
+          <w:color w:val="000000"/>
+          <w:sz w:val="20"/>
+          <w:szCs w:val="20"/>
+        </w:rPr>
+        <w:tab/>
+        <w:t>&gt;</w:t>
+      </w:r>
+      <w:r>
+        <w:rPr>
+          <w:rFonts w:ascii="Arial" w:hAnsi="Arial" w:cs="Arial"/>
+          <w:color w:val="000000"/>
+          <w:sz w:val="20"/>
+          <w:szCs w:val="20"/>
+        </w:rPr>
+        <w:t xml:space="preserve">ng g i </w:t>
+      </w:r>
+      <w:proofErr w:type="spellStart"/>
+      <w:r>
+        <w:rPr>
+          <w:rFonts w:ascii="Arial" w:hAnsi="Arial" w:cs="Arial"/>
+          <w:color w:val="000000"/>
+          <w:sz w:val="20"/>
+          <w:szCs w:val="20"/>
+        </w:rPr>
+        <w:t>auth</w:t>
+      </w:r>
+      <w:proofErr w:type="spellEnd"/>
+      <w:r>
+        <w:rPr>
+          <w:rFonts w:ascii="Arial" w:hAnsi="Arial" w:cs="Arial"/>
+          <w:color w:val="000000"/>
+          <w:sz w:val="20"/>
+          <w:szCs w:val="20"/>
+        </w:rPr>
+        <w:t>/interfaces/</w:t>
+      </w:r>
+      <w:proofErr w:type="spellStart"/>
+      <w:r>
+        <w:rPr>
+          <w:rFonts w:ascii="Arial" w:hAnsi="Arial" w:cs="Arial"/>
+          <w:color w:val="000000"/>
+          <w:sz w:val="20"/>
+          <w:szCs w:val="20"/>
+        </w:rPr>
+        <w:t>authStatusStruct</w:t>
+      </w:r>
+      <w:proofErr w:type="spellEnd"/>
+      <w:r>
+        <w:rPr>
+          <w:rFonts w:ascii="Arial" w:hAnsi="Arial" w:cs="Arial"/>
+          <w:color w:val="000000"/>
+          <w:sz w:val="20"/>
+          <w:szCs w:val="20"/>
+        </w:rPr>
+        <w:t xml:space="preserve"> -&gt; maneja la estructura de </w:t>
+      </w:r>
+      <w:proofErr w:type="spellStart"/>
+      <w:r>
+        <w:rPr>
+          <w:rFonts w:ascii="Arial" w:hAnsi="Arial" w:cs="Arial"/>
+          <w:color w:val="000000"/>
+          <w:sz w:val="20"/>
+          <w:szCs w:val="20"/>
+        </w:rPr>
+        <w:t>logeado</w:t>
+      </w:r>
+      <w:proofErr w:type="spellEnd"/>
+      <w:r>
+        <w:rPr>
+          <w:rFonts w:ascii="Arial" w:hAnsi="Arial" w:cs="Arial"/>
+          <w:color w:val="000000"/>
+          <w:sz w:val="20"/>
+          <w:szCs w:val="20"/>
+        </w:rPr>
+        <w:t xml:space="preserve">, no </w:t>
+      </w:r>
+      <w:proofErr w:type="spellStart"/>
+      <w:r>
+        <w:rPr>
+          <w:rFonts w:ascii="Arial" w:hAnsi="Arial" w:cs="Arial"/>
+          <w:color w:val="000000"/>
+          <w:sz w:val="20"/>
+          <w:szCs w:val="20"/>
+        </w:rPr>
+        <w:t>logeado</w:t>
+      </w:r>
+      <w:proofErr w:type="spellEnd"/>
+      <w:r>
+        <w:rPr>
+          <w:rFonts w:ascii="Arial" w:hAnsi="Arial" w:cs="Arial"/>
+          <w:color w:val="000000"/>
+          <w:sz w:val="20"/>
+          <w:szCs w:val="20"/>
+        </w:rPr>
+        <w:t>, etc. Es un ENUM</w:t>
+      </w:r>
+    </w:p>
+    <w:p>
+      <w:pPr>
+        <w:rPr>
+          <w:rFonts w:ascii="Arial" w:hAnsi="Arial" w:cs="Arial"/>
+          <w:color w:val="000000"/>
+          <w:sz w:val="20"/>
+          <w:szCs w:val="20"/>
+        </w:rPr>
+      </w:pPr>
+      <w:r>
+        <w:rPr>
+          <w:rFonts w:ascii="Arial" w:hAnsi="Arial" w:cs="Arial"/>
+          <w:color w:val="000000"/>
+          <w:sz w:val="20"/>
+          <w:szCs w:val="20"/>
+        </w:rPr>
+        <w:t xml:space="preserve">17.- </w:t>
+      </w:r>
+      <w:r>
+        <w:rPr>
+          <w:rFonts w:ascii="Arial" w:hAnsi="Arial" w:cs="Arial"/>
+          <w:color w:val="000000"/>
+          <w:sz w:val="20"/>
+          <w:szCs w:val="20"/>
+          <w:lang w:val="en-US"/>
+        </w:rPr>
+        <w:t>auth</w:t>
+      </w:r>
+      <w:r>
+        <w:rPr>
+          <w:rFonts w:ascii="Arial" w:hAnsi="Arial" w:cs="Arial"/>
+          <w:color w:val="000000"/>
+          <w:sz w:val="20"/>
+          <w:szCs w:val="20"/>
+          <w:lang w:val="en-US"/>
+        </w:rPr>
+        <w:t>-</w:t>
+      </w:r>
+      <w:proofErr w:type="spellStart"/>
+      <w:proofErr w:type="gramStart"/>
+      <w:r>
+        <w:rPr>
+          <w:rFonts w:ascii="Arial" w:hAnsi="Arial" w:cs="Arial"/>
+          <w:color w:val="000000"/>
+          <w:sz w:val="20"/>
+          <w:szCs w:val="20"/>
+          <w:lang w:val="en-US"/>
+        </w:rPr>
+        <w:t>service.service</w:t>
+      </w:r>
+      <w:proofErr w:type="gramEnd"/>
+      <w:r>
+        <w:rPr>
+          <w:rFonts w:ascii="Arial" w:hAnsi="Arial" w:cs="Arial"/>
+          <w:color w:val="000000"/>
+          <w:sz w:val="20"/>
+          <w:szCs w:val="20"/>
+          <w:lang w:val="en-US"/>
+        </w:rPr>
+        <w:t>.ts</w:t>
+      </w:r>
+      <w:proofErr w:type="spellEnd"/>
+      <w:r>
+        <w:rPr>
+          <w:rFonts w:ascii="Arial" w:hAnsi="Arial" w:cs="Arial"/>
+          <w:color w:val="000000"/>
+          <w:sz w:val="20"/>
+          <w:szCs w:val="20"/>
+        </w:rPr>
+        <w:t xml:space="preserve"> Agregamos el método de </w:t>
+      </w:r>
+      <w:proofErr w:type="spellStart"/>
+      <w:r>
+        <w:rPr>
+          <w:rFonts w:ascii="Arial" w:hAnsi="Arial" w:cs="Arial"/>
+          <w:color w:val="000000"/>
+          <w:sz w:val="20"/>
+          <w:szCs w:val="20"/>
+        </w:rPr>
+        <w:t>login</w:t>
+      </w:r>
+      <w:proofErr w:type="spellEnd"/>
+      <w:r>
+        <w:rPr>
+          <w:rFonts w:ascii="Arial" w:hAnsi="Arial" w:cs="Arial"/>
+          <w:color w:val="000000"/>
+          <w:sz w:val="20"/>
+          <w:szCs w:val="20"/>
+        </w:rPr>
+        <w:t xml:space="preserve"> y agregamos toda la funcionalidad del </w:t>
+      </w:r>
+      <w:proofErr w:type="spellStart"/>
+      <w:r>
+        <w:rPr>
+          <w:rFonts w:ascii="Arial" w:hAnsi="Arial" w:cs="Arial"/>
+          <w:color w:val="000000"/>
+          <w:sz w:val="20"/>
+          <w:szCs w:val="20"/>
+        </w:rPr>
+        <w:t>servico</w:t>
+      </w:r>
+      <w:proofErr w:type="spellEnd"/>
+      <w:r>
+        <w:rPr>
+          <w:rFonts w:ascii="Arial" w:hAnsi="Arial" w:cs="Arial"/>
+          <w:color w:val="000000"/>
+          <w:sz w:val="20"/>
+          <w:szCs w:val="20"/>
+        </w:rPr>
+        <w:t xml:space="preserve"> para manejar el registro</w:t>
+      </w:r>
+    </w:p>
+    <w:p>
+      <w:pPr>
+        <w:rPr>
+          <w:rFonts w:ascii="Arial" w:hAnsi="Arial" w:cs="Arial"/>
+          <w:color w:val="000000"/>
+          <w:sz w:val="20"/>
+          <w:szCs w:val="20"/>
+        </w:rPr>
+      </w:pPr>
+      <w:r>
+        <w:rPr>
+          <w:rFonts w:ascii="Arial" w:hAnsi="Arial" w:cs="Arial"/>
+          <w:color w:val="000000"/>
+          <w:sz w:val="20"/>
+          <w:szCs w:val="20"/>
+        </w:rPr>
+        <w:tab/>
+      </w:r>
+      <w:proofErr w:type="spellStart"/>
+      <w:r>
+        <w:rPr>
+          <w:rFonts w:ascii="Arial" w:hAnsi="Arial" w:cs="Arial"/>
+          <w:color w:val="000000"/>
+          <w:sz w:val="20"/>
+          <w:szCs w:val="20"/>
+        </w:rPr>
+        <w:t>Login</w:t>
+      </w:r>
+      <w:proofErr w:type="spellEnd"/>
+      <w:r>
+        <w:rPr>
+          <w:rFonts w:ascii="Arial" w:hAnsi="Arial" w:cs="Arial"/>
+          <w:color w:val="000000"/>
+          <w:sz w:val="20"/>
+          <w:szCs w:val="20"/>
+        </w:rPr>
+        <w:t xml:space="preserve"> recibirá parámetros de tipo </w:t>
+      </w:r>
+      <w:proofErr w:type="spellStart"/>
+      <w:r>
+        <w:rPr>
+          <w:rFonts w:ascii="Arial" w:hAnsi="Arial" w:cs="Arial"/>
+          <w:color w:val="000000"/>
+          <w:sz w:val="20"/>
+          <w:szCs w:val="20"/>
+        </w:rPr>
+        <w:t>LoginRequestStruct</w:t>
+      </w:r>
+      <w:proofErr w:type="spellEnd"/>
+    </w:p>
+    <w:p>
+      <w:pPr>
+        <w:rPr>
+          <w:rFonts w:ascii="Arial" w:hAnsi="Arial" w:cs="Arial"/>
+          <w:color w:val="000000"/>
+          <w:sz w:val="20"/>
+          <w:szCs w:val="20"/>
+        </w:rPr>
+      </w:pPr>
+      <w:r>
+        <w:rPr>
+          <w:rFonts w:ascii="Arial" w:hAnsi="Arial" w:cs="Arial"/>
+          <w:color w:val="000000"/>
+          <w:sz w:val="20"/>
+          <w:szCs w:val="20"/>
+        </w:rPr>
+        <w:tab/>
+        <w:t xml:space="preserve">Generamos la interfaz </w:t>
+      </w:r>
+      <w:proofErr w:type="spellStart"/>
+      <w:r>
+        <w:rPr>
+          <w:rFonts w:ascii="Arial" w:hAnsi="Arial" w:cs="Arial"/>
+          <w:color w:val="000000"/>
+          <w:sz w:val="20"/>
+          <w:szCs w:val="20"/>
+        </w:rPr>
+        <w:t>auth</w:t>
+      </w:r>
+      <w:proofErr w:type="spellEnd"/>
+      <w:r>
+        <w:rPr>
+          <w:rFonts w:ascii="Arial" w:hAnsi="Arial" w:cs="Arial"/>
+          <w:color w:val="000000"/>
+          <w:sz w:val="20"/>
+          <w:szCs w:val="20"/>
+        </w:rPr>
+        <w:t>/interfaces/</w:t>
+      </w:r>
+      <w:proofErr w:type="spellStart"/>
+      <w:r>
+        <w:rPr>
+          <w:rFonts w:ascii="Arial" w:hAnsi="Arial" w:cs="Arial"/>
+          <w:color w:val="000000"/>
+          <w:sz w:val="20"/>
+          <w:szCs w:val="20"/>
+        </w:rPr>
+        <w:t>login-request-struct</w:t>
+      </w:r>
+      <w:proofErr w:type="spellEnd"/>
+    </w:p>
+    <w:p>
+      <w:pPr>
+        <w:rPr>
+          <w:rFonts w:ascii="Arial" w:hAnsi="Arial" w:cs="Arial"/>
+          <w:color w:val="000000"/>
+          <w:sz w:val="20"/>
+          <w:szCs w:val="20"/>
+        </w:rPr>
+      </w:pPr>
+      <w:r>
+        <w:rPr>
+          <w:rFonts w:ascii="Arial" w:hAnsi="Arial" w:cs="Arial"/>
+          <w:color w:val="000000"/>
+          <w:sz w:val="20"/>
+          <w:szCs w:val="20"/>
+        </w:rPr>
+        <w:tab/>
+      </w:r>
+      <w:r>
+        <w:rPr>
+          <w:rFonts w:ascii="Arial" w:hAnsi="Arial" w:cs="Arial"/>
+          <w:color w:val="000000"/>
+          <w:sz w:val="20"/>
+          <w:szCs w:val="20"/>
+        </w:rPr>
+        <w:tab/>
+        <w:t xml:space="preserve">&gt; </w:t>
+      </w:r>
+      <w:r>
+        <w:rPr>
+          <w:rFonts w:ascii="Arial" w:hAnsi="Arial" w:cs="Arial"/>
+          <w:color w:val="000000"/>
+          <w:sz w:val="20"/>
+          <w:szCs w:val="20"/>
+        </w:rPr>
+        <w:t xml:space="preserve">ng g i </w:t>
+      </w:r>
+      <w:proofErr w:type="spellStart"/>
+      <w:r>
+        <w:rPr>
+          <w:rFonts w:ascii="Arial" w:hAnsi="Arial" w:cs="Arial"/>
+          <w:color w:val="000000"/>
+          <w:sz w:val="20"/>
+          <w:szCs w:val="20"/>
+        </w:rPr>
+        <w:t>auth</w:t>
+      </w:r>
+      <w:proofErr w:type="spellEnd"/>
+      <w:r>
+        <w:rPr>
+          <w:rFonts w:ascii="Arial" w:hAnsi="Arial" w:cs="Arial"/>
+          <w:color w:val="000000"/>
+          <w:sz w:val="20"/>
+          <w:szCs w:val="20"/>
+        </w:rPr>
+        <w:t>/interfaces/</w:t>
+      </w:r>
+      <w:proofErr w:type="spellStart"/>
+      <w:r>
+        <w:rPr>
+          <w:rFonts w:ascii="Arial" w:hAnsi="Arial" w:cs="Arial"/>
+          <w:color w:val="000000"/>
+          <w:sz w:val="20"/>
+          <w:szCs w:val="20"/>
+        </w:rPr>
+        <w:t>loginRequestStruct</w:t>
+      </w:r>
+      <w:proofErr w:type="spellEnd"/>
+      <w:r>
+        <w:rPr>
+          <w:rFonts w:ascii="Arial" w:hAnsi="Arial" w:cs="Arial"/>
+          <w:color w:val="000000"/>
+          <w:sz w:val="20"/>
+          <w:szCs w:val="20"/>
+        </w:rPr>
+        <w:t xml:space="preserve"> </w:t>
+      </w:r>
+    </w:p>
+    <w:p>
+      <w:pPr>
+        <w:rPr>
+          <w:rFonts w:ascii="Arial" w:hAnsi="Arial" w:cs="Arial"/>
+          <w:color w:val="000000"/>
+          <w:sz w:val="20"/>
+          <w:szCs w:val="20"/>
+        </w:rPr>
+      </w:pPr>
+      <w:r>
+        <w:rPr>
+          <w:rFonts w:ascii="Arial" w:hAnsi="Arial" w:cs="Arial"/>
+          <w:color w:val="000000"/>
+          <w:sz w:val="20"/>
+          <w:szCs w:val="20"/>
+        </w:rPr>
+        <w:lastRenderedPageBreak/>
+        <w:t xml:space="preserve">18.- </w:t>
+      </w:r>
+      <w:proofErr w:type="spellStart"/>
+      <w:proofErr w:type="gramStart"/>
+      <w:r>
+        <w:t>login.component</w:t>
+      </w:r>
+      <w:proofErr w:type="gramEnd"/>
+      <w:r>
+        <w:t>.ts</w:t>
+      </w:r>
+      <w:proofErr w:type="spellEnd"/>
+      <w:r>
+        <w:rPr>
+          <w:rFonts w:ascii="Arial" w:hAnsi="Arial" w:cs="Arial"/>
+          <w:color w:val="000000"/>
+          <w:sz w:val="20"/>
+          <w:szCs w:val="20"/>
+        </w:rPr>
+        <w:t xml:space="preserve"> inyectamos </w:t>
+      </w:r>
+      <w:proofErr w:type="spellStart"/>
+      <w:r>
+        <w:rPr>
+          <w:rFonts w:ascii="Arial" w:hAnsi="Arial" w:cs="Arial"/>
+          <w:color w:val="000000"/>
+          <w:sz w:val="20"/>
+          <w:szCs w:val="20"/>
+        </w:rPr>
+        <w:t>AuthService</w:t>
+      </w:r>
+      <w:proofErr w:type="spellEnd"/>
+      <w:r>
+        <w:rPr>
+          <w:rFonts w:ascii="Arial" w:hAnsi="Arial" w:cs="Arial"/>
+          <w:color w:val="000000"/>
+          <w:sz w:val="20"/>
+          <w:szCs w:val="20"/>
+        </w:rPr>
+        <w:t xml:space="preserve"> implementamos el método </w:t>
+      </w:r>
+      <w:proofErr w:type="spellStart"/>
+      <w:r>
+        <w:rPr>
+          <w:rFonts w:ascii="Arial" w:hAnsi="Arial" w:cs="Arial"/>
+          <w:color w:val="000000"/>
+          <w:sz w:val="20"/>
+          <w:szCs w:val="20"/>
+        </w:rPr>
+        <w:t>login</w:t>
+      </w:r>
+      <w:proofErr w:type="spellEnd"/>
+      <w:r>
+        <w:rPr>
+          <w:rFonts w:ascii="Arial" w:hAnsi="Arial" w:cs="Arial"/>
+          <w:color w:val="000000"/>
+          <w:sz w:val="20"/>
+          <w:szCs w:val="20"/>
+        </w:rPr>
+        <w:t xml:space="preserve"> y hacemos el llamado al </w:t>
+      </w:r>
+      <w:proofErr w:type="spellStart"/>
+      <w:r>
+        <w:rPr>
+          <w:rFonts w:ascii="Arial" w:hAnsi="Arial" w:cs="Arial"/>
+          <w:color w:val="000000"/>
+          <w:sz w:val="20"/>
+          <w:szCs w:val="20"/>
+        </w:rPr>
+        <w:t>servico</w:t>
+      </w:r>
+      <w:proofErr w:type="spellEnd"/>
+      <w:r>
+        <w:rPr>
+          <w:rFonts w:ascii="Arial" w:hAnsi="Arial" w:cs="Arial"/>
+          <w:color w:val="000000"/>
+          <w:sz w:val="20"/>
+          <w:szCs w:val="20"/>
+        </w:rPr>
+        <w:t xml:space="preserve"> de </w:t>
+      </w:r>
+      <w:proofErr w:type="spellStart"/>
+      <w:r>
+        <w:rPr>
+          <w:rFonts w:ascii="Arial" w:hAnsi="Arial" w:cs="Arial"/>
+          <w:color w:val="000000"/>
+          <w:sz w:val="20"/>
+          <w:szCs w:val="20"/>
+        </w:rPr>
+        <w:t>logeo</w:t>
+      </w:r>
+      <w:proofErr w:type="spellEnd"/>
+    </w:p>
+    <w:p>
+      <w:pPr>
+        <w:rPr>
+          <w:rFonts w:ascii="Arial" w:hAnsi="Arial" w:cs="Arial"/>
+          <w:color w:val="000000"/>
+          <w:sz w:val="20"/>
+          <w:szCs w:val="20"/>
+          <w:u w:val="single"/>
+        </w:rPr>
+      </w:pPr>
+      <w:r>
+        <w:rPr>
+          <w:rFonts w:ascii="Arial" w:hAnsi="Arial" w:cs="Arial"/>
+          <w:color w:val="000000"/>
+          <w:sz w:val="20"/>
+          <w:szCs w:val="20"/>
+        </w:rPr>
+        <w:tab/>
+        <w:t xml:space="preserve">Inyectamos </w:t>
+      </w:r>
+      <w:proofErr w:type="spellStart"/>
+      <w:r>
+        <w:rPr>
+          <w:rFonts w:ascii="Arial" w:hAnsi="Arial" w:cs="Arial"/>
+          <w:color w:val="000000"/>
+          <w:sz w:val="20"/>
+          <w:szCs w:val="20"/>
+        </w:rPr>
+        <w:t>Routes</w:t>
+      </w:r>
+      <w:proofErr w:type="spellEnd"/>
+      <w:r>
+        <w:rPr>
+          <w:rFonts w:ascii="Arial" w:hAnsi="Arial" w:cs="Arial"/>
+          <w:color w:val="000000"/>
+          <w:sz w:val="20"/>
+          <w:szCs w:val="20"/>
+        </w:rPr>
+        <w:t xml:space="preserve"> para el manejo de rutas</w:t>
+      </w:r>
+    </w:p>
+    <w:p>
+      <w:r>
+        <w:tab/>
+        <w:t xml:space="preserve">Inyectamos </w:t>
+      </w:r>
+      <w:proofErr w:type="spellStart"/>
+      <w:proofErr w:type="gramStart"/>
+      <w:r>
+        <w:t>Swal</w:t>
+      </w:r>
+      <w:proofErr w:type="spellEnd"/>
+      <w:r>
+        <w:t xml:space="preserve">  para</w:t>
+      </w:r>
+      <w:proofErr w:type="gramEnd"/>
+      <w:r>
+        <w:t xml:space="preserve"> las notificaciones a los usuarios</w:t>
+      </w:r>
+    </w:p>
+    <w:p>
+      <w:r>
+        <w:t xml:space="preserve">19.- </w:t>
+      </w:r>
+      <w:proofErr w:type="spellStart"/>
+      <w:r>
+        <w:t>Cremos</w:t>
+      </w:r>
+      <w:proofErr w:type="spellEnd"/>
+      <w:r>
+        <w:t xml:space="preserve"> un servicio de validaciones /</w:t>
+      </w:r>
+      <w:proofErr w:type="spellStart"/>
+      <w:r>
+        <w:t>auth</w:t>
+      </w:r>
+      <w:proofErr w:type="spellEnd"/>
+      <w:r>
         <w:t>/</w:t>
       </w:r>
       <w:proofErr w:type="spellStart"/>
       <w:r>
-        <w:rPr>
-          <w:rFonts w:ascii="Arial" w:hAnsi="Arial" w:cs="Arial"/>
-          <w:color w:val="000000"/>
-          <w:sz w:val="20"/>
-          <w:szCs w:val="20"/>
-        </w:rPr>
-        <w:t>user-struct.interface</w:t>
+        <w:t>services</w:t>
+      </w:r>
+      <w:proofErr w:type="spellEnd"/>
+      <w:r>
+        <w:t>/</w:t>
+      </w:r>
+      <w:proofErr w:type="spellStart"/>
+      <w:r>
+        <w:t>validationService</w:t>
+      </w:r>
+      <w:proofErr w:type="spellEnd"/>
+      <w:r>
+        <w:t xml:space="preserve"> -&gt; Su función es validar dos campos y eliminar la validación del vacío </w:t>
+      </w:r>
+    </w:p>
+    <w:p>
+      <w:r>
+        <w:tab/>
+        <w:t>&gt;</w:t>
+      </w:r>
+      <w:r>
+        <w:t xml:space="preserve">ng g s </w:t>
+      </w:r>
+      <w:proofErr w:type="spellStart"/>
+      <w:r>
+        <w:t>auth</w:t>
+      </w:r>
+      <w:proofErr w:type="spellEnd"/>
+      <w:r>
+        <w:t>/</w:t>
+      </w:r>
+      <w:proofErr w:type="spellStart"/>
+      <w:r>
+        <w:t>services</w:t>
+      </w:r>
+      <w:proofErr w:type="spellEnd"/>
+      <w:r>
+        <w:t>/</w:t>
+      </w:r>
+      <w:proofErr w:type="spellStart"/>
+      <w:r>
+        <w:t>validation</w:t>
+      </w:r>
+      <w:proofErr w:type="spellEnd"/>
+      <w:r>
+        <w:t xml:space="preserve"> --</w:t>
+      </w:r>
+      <w:proofErr w:type="spellStart"/>
+      <w:r>
+        <w:t>skip-tests</w:t>
+      </w:r>
+      <w:proofErr w:type="spellEnd"/>
+    </w:p>
+    <w:p>
+      <w:r>
+        <w:tab/>
+        <w:t xml:space="preserve">En </w:t>
+      </w:r>
+      <w:proofErr w:type="spellStart"/>
+      <w:proofErr w:type="gramStart"/>
+      <w:r>
+        <w:t>login.component</w:t>
       </w:r>
       <w:proofErr w:type="gramEnd"/>
       <w:r>
-        <w:rPr>
-          <w:rFonts w:ascii="Arial" w:hAnsi="Arial" w:cs="Arial"/>
-          <w:color w:val="000000"/>
-          <w:sz w:val="20"/>
-          <w:szCs w:val="20"/>
-        </w:rPr>
         <w:t>.ts</w:t>
       </w:r>
       <w:proofErr w:type="spellEnd"/>
-    </w:p>
-    <w:p>
-      <w:pPr>
-        <w:rPr>
-          <w:rFonts w:ascii="Arial" w:hAnsi="Arial" w:cs="Arial"/>
-          <w:color w:val="000000"/>
-          <w:sz w:val="20"/>
-          <w:szCs w:val="20"/>
-        </w:rPr>
-      </w:pPr>
-      <w:r>
-        <w:rPr>
-          <w:rFonts w:ascii="Arial" w:hAnsi="Arial" w:cs="Arial"/>
-          <w:color w:val="000000"/>
-          <w:sz w:val="20"/>
-          <w:szCs w:val="20"/>
-        </w:rPr>
-        <w:tab/>
-      </w:r>
-      <w:r>
-        <w:rPr>
-          <w:rFonts w:ascii="Arial" w:hAnsi="Arial" w:cs="Arial"/>
-          <w:color w:val="000000"/>
-          <w:sz w:val="20"/>
-          <w:szCs w:val="20"/>
-        </w:rPr>
-        <w:tab/>
+      <w:r>
+        <w:t xml:space="preserve"> </w:t>
+      </w:r>
+      <w:proofErr w:type="spellStart"/>
+      <w:r>
+        <w:t>inyectomos</w:t>
+      </w:r>
+      <w:proofErr w:type="spellEnd"/>
+      <w:r>
+        <w:t xml:space="preserve"> </w:t>
+      </w:r>
+      <w:proofErr w:type="spellStart"/>
+      <w:r>
+        <w:t>validationService</w:t>
+      </w:r>
+      <w:proofErr w:type="spellEnd"/>
+    </w:p>
+    <w:p>
+      <w:r>
+        <w:t>20.- Se crea el apartado shares y dentro el componente datos del contribuyente que será compartido con la pagina de alta de contribuyente y para facturar cuando no se registren</w:t>
+      </w:r>
+    </w:p>
+    <w:p>
+      <w:r>
+        <w:tab/>
+      </w:r>
+      <w:r>
         <w:t>&gt;</w:t>
       </w:r>
       <w:r>
-        <w:rPr>
-          <w:rFonts w:ascii="Arial" w:hAnsi="Arial" w:cs="Arial"/>
-          <w:color w:val="000000"/>
-          <w:sz w:val="20"/>
-          <w:szCs w:val="20"/>
-        </w:rPr>
+        <w:t xml:space="preserve">ng g c </w:t>
+      </w:r>
+      <w:proofErr w:type="spellStart"/>
+      <w:r>
+        <w:t>shared</w:t>
+      </w:r>
+      <w:proofErr w:type="spellEnd"/>
+      <w:r>
+        <w:t>/</w:t>
+      </w:r>
+      <w:proofErr w:type="spellStart"/>
+      <w:r>
+        <w:t>components</w:t>
+      </w:r>
+      <w:proofErr w:type="spellEnd"/>
+      <w:r>
+        <w:t>/</w:t>
+      </w:r>
+      <w:proofErr w:type="spellStart"/>
+      <w:r>
+        <w:t>taxpayerDaata</w:t>
+      </w:r>
+      <w:proofErr w:type="spellEnd"/>
+      <w:r>
+        <w:t xml:space="preserve"> --</w:t>
+      </w:r>
+      <w:proofErr w:type="spellStart"/>
+      <w:r>
+        <w:t>skip-tests</w:t>
+      </w:r>
+      <w:proofErr w:type="spellEnd"/>
+    </w:p>
+    <w:p>
+      <w:r>
+        <w:t>2</w:t>
+      </w:r>
+      <w:r>
+        <w:t>1</w:t>
+      </w:r>
+      <w:r>
+        <w:t xml:space="preserve">.- Editamos </w:t>
+      </w:r>
+      <w:proofErr w:type="spellStart"/>
+      <w:r>
+        <w:t>auth</w:t>
+      </w:r>
+      <w:proofErr w:type="spellEnd"/>
+      <w:r>
+        <w:t>/</w:t>
+      </w:r>
+      <w:proofErr w:type="spellStart"/>
+      <w:r>
+        <w:t>pages</w:t>
+      </w:r>
+      <w:proofErr w:type="spellEnd"/>
+      <w:r>
+        <w:t>/</w:t>
+      </w:r>
+      <w:proofErr w:type="spellStart"/>
+      <w:r>
+        <w:t>register</w:t>
+      </w:r>
+      <w:proofErr w:type="spellEnd"/>
+      <w:r>
+        <w:t xml:space="preserve">, agregamos formulario y en </w:t>
+      </w:r>
+    </w:p>
+    <w:p/>
+    <w:p>
+      <w:r>
+        <w:t xml:space="preserve">22.- Se crea carpeta en </w:t>
+      </w:r>
+      <w:proofErr w:type="spellStart"/>
+      <w:r>
+        <w:t>shared</w:t>
+      </w:r>
+      <w:proofErr w:type="spellEnd"/>
+      <w:r>
+        <w:t xml:space="preserve"> con nombre data que contendrá archivos que consuman todos los </w:t>
+      </w:r>
+      <w:proofErr w:type="spellStart"/>
+      <w:r>
+        <w:t>modulos</w:t>
+      </w:r>
+      <w:proofErr w:type="spellEnd"/>
+      <w:r>
+        <w:t>, en este caso creamos un archivo JSON con mensajes que se manejaran en los formularios “</w:t>
+      </w:r>
+      <w:proofErr w:type="spellStart"/>
+      <w:proofErr w:type="gramStart"/>
+      <w:r>
+        <w:t>messages.json</w:t>
+      </w:r>
+      <w:proofErr w:type="spellEnd"/>
+      <w:proofErr w:type="gramEnd"/>
+      <w:r>
+        <w:t>”</w:t>
+      </w:r>
+    </w:p>
+    <w:p>
+      <w:r>
+        <w:tab/>
+      </w:r>
+    </w:p>
+    <w:p>
+      <w:r>
+        <w:t>23.- crear una clase “message_handling.class.js”</w:t>
+      </w:r>
+    </w:p>
+    <w:p>
+      <w:r>
+        <w:tab/>
+      </w:r>
+      <w:r>
+        <w:t xml:space="preserve">Importamos </w:t>
+      </w:r>
+      <w:proofErr w:type="spellStart"/>
+      <w:proofErr w:type="gramStart"/>
+      <w:r>
+        <w:t>messages.json</w:t>
+      </w:r>
+      <w:proofErr w:type="spellEnd"/>
+      <w:proofErr w:type="gramEnd"/>
+      <w:r>
+        <w:t xml:space="preserve"> para manejar los errores de manera global en la clase</w:t>
+      </w:r>
+    </w:p>
+    <w:p>
+      <w:r>
+        <w:tab/>
+      </w:r>
+      <w:r>
+        <w:tab/>
+      </w:r>
+      <w:proofErr w:type="spellStart"/>
+      <w:r>
+        <w:t>import</w:t>
+      </w:r>
+      <w:proofErr w:type="spellEnd"/>
+      <w:r>
+        <w:t xml:space="preserve"> </w:t>
+      </w:r>
+      <w:proofErr w:type="spellStart"/>
+      <w:r>
+        <w:t>MessagesList</w:t>
+      </w:r>
+      <w:proofErr w:type="spellEnd"/>
+      <w:r>
+        <w:t xml:space="preserve"> </w:t>
+      </w:r>
+      <w:proofErr w:type="spellStart"/>
+      <w:r>
+        <w:t>from</w:t>
+      </w:r>
+      <w:proofErr w:type="spellEnd"/>
+      <w:r>
+        <w:t xml:space="preserve"> '@</w:t>
+      </w:r>
+      <w:proofErr w:type="spellStart"/>
+      <w:r>
+        <w:t>shared</w:t>
+      </w:r>
+      <w:proofErr w:type="spellEnd"/>
+      <w:r>
+        <w:t>/data/</w:t>
+      </w:r>
+      <w:proofErr w:type="spellStart"/>
+      <w:r>
+        <w:t>messages.json</w:t>
+      </w:r>
+      <w:proofErr w:type="spellEnd"/>
+      <w:r>
+        <w:t>';</w:t>
+      </w:r>
+    </w:p>
+    <w:p>
+      <w:r>
+        <w:tab/>
+        <w:t xml:space="preserve">Creamos una interfaz con la estructura del mensaje a obtener </w:t>
+      </w:r>
+    </w:p>
+    <w:p>
+      <w:r>
+        <w:tab/>
+      </w:r>
+      <w:r>
+        <w:tab/>
+        <w:t>&gt;</w:t>
+      </w:r>
+      <w:r>
+        <w:t xml:space="preserve"> </w:t>
+      </w:r>
+      <w:r>
         <w:t xml:space="preserve">ng g i </w:t>
       </w:r>
       <w:proofErr w:type="spellStart"/>
       <w:r>
-        <w:rPr>
-          <w:rFonts w:ascii="Arial" w:hAnsi="Arial" w:cs="Arial"/>
-          <w:color w:val="000000"/>
-          <w:sz w:val="20"/>
-          <w:szCs w:val="20"/>
-        </w:rPr>
-        <w:t>auth</w:t>
-      </w:r>
-      <w:proofErr w:type="spellEnd"/>
-      <w:r>
-        <w:rPr>
-          <w:rFonts w:ascii="Arial" w:hAnsi="Arial" w:cs="Arial"/>
-          <w:color w:val="000000"/>
-          <w:sz w:val="20"/>
-          <w:szCs w:val="20"/>
-        </w:rPr>
+        <w:t>shared</w:t>
+      </w:r>
+      <w:proofErr w:type="spellEnd"/>
+      <w:r>
         <w:t>/interfaces/</w:t>
       </w:r>
       <w:proofErr w:type="spellStart"/>
       <w:r>
-        <w:rPr>
-          <w:rFonts w:ascii="Arial" w:hAnsi="Arial" w:cs="Arial"/>
-          <w:color w:val="000000"/>
-          <w:sz w:val="20"/>
-          <w:szCs w:val="20"/>
-        </w:rPr>
-        <w:t>loginResponseStruct</w:t>
-      </w:r>
-      <w:proofErr w:type="spellEnd"/>
-    </w:p>
-    <w:p>
-      <w:pPr>
-        <w:rPr>
-          <w:rFonts w:ascii="Arial" w:hAnsi="Arial" w:cs="Arial"/>
-          <w:color w:val="000000"/>
-          <w:sz w:val="20"/>
-          <w:szCs w:val="20"/>
-        </w:rPr>
-      </w:pPr>
-      <w:r>
-        <w:rPr>
-          <w:rFonts w:ascii="Arial" w:hAnsi="Arial" w:cs="Arial"/>
-          <w:color w:val="000000"/>
-          <w:sz w:val="20"/>
-          <w:szCs w:val="20"/>
-        </w:rPr>
-        <w:tab/>
-      </w:r>
-      <w:r>
-        <w:rPr>
-          <w:rFonts w:ascii="Arial" w:hAnsi="Arial" w:cs="Arial"/>
-          <w:color w:val="000000"/>
-          <w:sz w:val="20"/>
-          <w:szCs w:val="20"/>
-        </w:rPr>
+        <w:t>messageStruct</w:t>
+      </w:r>
+      <w:proofErr w:type="spellEnd"/>
+    </w:p>
+    <w:p>
+      <w:r>
+        <w:t xml:space="preserve">24.- Creamos un servicio con consultas generales en </w:t>
+      </w:r>
+      <w:proofErr w:type="spellStart"/>
+      <w:r>
+        <w:t>shared</w:t>
+      </w:r>
+      <w:proofErr w:type="spellEnd"/>
+      <w:r>
+        <w:t xml:space="preserve"> “general”</w:t>
+      </w:r>
+    </w:p>
+    <w:p>
+      <w:r>
         <w:tab/>
         <w:t>&gt;</w:t>
       </w:r>
       <w:r>
-        <w:rPr>
-          <w:rFonts w:ascii="Arial" w:hAnsi="Arial" w:cs="Arial"/>
-          <w:color w:val="000000"/>
-          <w:sz w:val="20"/>
-          <w:szCs w:val="20"/>
-        </w:rPr>
+        <w:t xml:space="preserve"> </w:t>
+      </w:r>
+      <w:r>
+        <w:t xml:space="preserve">ng g s </w:t>
+      </w:r>
+      <w:proofErr w:type="spellStart"/>
+      <w:r>
+        <w:t>shared</w:t>
+      </w:r>
+      <w:proofErr w:type="spellEnd"/>
+      <w:r>
+        <w:t>/</w:t>
+      </w:r>
+      <w:proofErr w:type="spellStart"/>
+      <w:r>
+        <w:t>services</w:t>
+      </w:r>
+      <w:proofErr w:type="spellEnd"/>
+      <w:r>
+        <w:t>/general --</w:t>
+      </w:r>
+      <w:proofErr w:type="spellStart"/>
+      <w:r>
+        <w:t>skip-tests</w:t>
+      </w:r>
+      <w:proofErr w:type="spellEnd"/>
+    </w:p>
+    <w:p>
+      <w:r>
+        <w:tab/>
+      </w:r>
+      <w:r>
+        <w:tab/>
+        <w:t>Inyectamos</w:t>
+      </w:r>
+      <w:r>
+        <w:rPr>
+          <w:rFonts w:ascii="Consolas" w:eastAsia="Times New Roman" w:hAnsi="Consolas" w:cs="Times New Roman"/>
+          <w:color w:val="4EC9B0"/>
+          <w:kern w:val="0"/>
+          <w:sz w:val="21"/>
+          <w:szCs w:val="21"/>
+          <w:lang w:eastAsia="es-MX"/>
+          <w14:ligatures w14:val="none"/>
+        </w:rPr>
+        <w:t xml:space="preserve"> </w:t>
+      </w:r>
+      <w:proofErr w:type="spellStart"/>
+      <w:r>
+        <w:t>HttpClient</w:t>
+      </w:r>
+      <w:proofErr w:type="spellEnd"/>
+    </w:p>
+    <w:p>
+      <w:r>
+        <w:tab/>
+      </w:r>
+      <w:r>
+        <w:tab/>
+        <w:t xml:space="preserve">En los </w:t>
+      </w:r>
+      <w:proofErr w:type="spellStart"/>
+      <w:r>
+        <w:t>environments</w:t>
+      </w:r>
+      <w:proofErr w:type="spellEnd"/>
+      <w:r>
+        <w:t xml:space="preserve"> agregamos la ruta a </w:t>
+      </w:r>
+      <w:r>
+        <w:rPr>
+          <w:b/>
+          <w:bCs/>
+        </w:rPr>
+        <w:t>servicios-hacienda</w:t>
+      </w:r>
+      <w:r>
+        <w:t xml:space="preserve"> para obtener municipios, </w:t>
+      </w:r>
+      <w:proofErr w:type="spellStart"/>
+      <w:r>
+        <w:t>etc</w:t>
+      </w:r>
+      <w:proofErr w:type="spellEnd"/>
+      <w:r>
+        <w:t xml:space="preserve"> </w:t>
+      </w:r>
+    </w:p>
+    <w:p>
+      <w:r>
+        <w:tab/>
+      </w:r>
+      <w:r>
+        <w:tab/>
+      </w:r>
+      <w:r>
+        <w:tab/>
+      </w:r>
+      <w:r>
+        <w:t>BASE_URL_SERVHACIENDA: 'https://app.hacienda.morelos.gob.mx/',</w:t>
+      </w:r>
+    </w:p>
+    <w:p>
+      <w:r>
+        <w:tab/>
+      </w:r>
+      <w:r>
+        <w:tab/>
+      </w:r>
+      <w:proofErr w:type="spellStart"/>
+      <w:r>
+        <w:t>Cremos</w:t>
+      </w:r>
+      <w:proofErr w:type="spellEnd"/>
+      <w:r>
+        <w:t xml:space="preserve"> método de consulta de municipios</w:t>
+      </w:r>
+    </w:p>
+    <w:p>
+      <w:r>
+        <w:tab/>
+      </w:r>
+      <w:r>
+        <w:tab/>
+        <w:t>Creamos la interfaz de respuesta de consulta de municipios</w:t>
+      </w:r>
+    </w:p>
+    <w:p>
+      <w:r>
+        <w:tab/>
+      </w:r>
+      <w:r>
+        <w:tab/>
+      </w:r>
+      <w:r>
+        <w:tab/>
+        <w:t>&gt;</w:t>
+      </w:r>
+      <w:r>
+        <w:t xml:space="preserve"> </w:t>
+      </w:r>
+      <w:r>
         <w:t xml:space="preserve">ng g i </w:t>
       </w:r>
       <w:proofErr w:type="spellStart"/>
       <w:r>
-        <w:rPr>
-          <w:rFonts w:ascii="Arial" w:hAnsi="Arial" w:cs="Arial"/>
-          <w:color w:val="000000"/>
-          <w:sz w:val="20"/>
-          <w:szCs w:val="20"/>
-        </w:rPr>
-        <w:t>auth</w:t>
-      </w:r>
-      <w:proofErr w:type="spellEnd"/>
-      <w:r>
-        <w:rPr>
-          <w:rFonts w:ascii="Arial" w:hAnsi="Arial" w:cs="Arial"/>
-          <w:color w:val="000000"/>
-          <w:sz w:val="20"/>
-          <w:szCs w:val="20"/>
-        </w:rPr>
+        <w:t>shared</w:t>
+      </w:r>
+      <w:proofErr w:type="spellEnd"/>
+      <w:r>
         <w:t>/interfaces/</w:t>
       </w:r>
       <w:proofErr w:type="spellStart"/>
       <w:r>
-        <w:rPr>
-          <w:rFonts w:ascii="Arial" w:hAnsi="Arial" w:cs="Arial"/>
-          <w:color w:val="000000"/>
-          <w:sz w:val="20"/>
-          <w:szCs w:val="20"/>
-        </w:rPr>
-        <w:t>userStruct</w:t>
-      </w:r>
-      <w:proofErr w:type="spellEnd"/>
-    </w:p>
-    <w:p>
-      <w:pPr>
-        <w:rPr>
-          <w:rFonts w:ascii="Arial" w:hAnsi="Arial" w:cs="Arial"/>
-          <w:color w:val="000000"/>
-          <w:sz w:val="20"/>
-          <w:szCs w:val="20"/>
-        </w:rPr>
-      </w:pPr>
-      <w:r>
-        <w:rPr>
-          <w:rFonts w:ascii="Arial" w:hAnsi="Arial" w:cs="Arial"/>
-          <w:color w:val="000000"/>
-          <w:sz w:val="20"/>
-          <w:szCs w:val="20"/>
-        </w:rPr>
-        <w:tab/>
-      </w:r>
-      <w:r>
-        <w:rPr>
-          <w:rFonts w:ascii="Arial" w:hAnsi="Arial" w:cs="Arial"/>
-          <w:color w:val="000000"/>
-          <w:sz w:val="20"/>
-          <w:szCs w:val="20"/>
-        </w:rPr>
+        <w:t>municipiosResponseStruct</w:t>
+      </w:r>
+      <w:proofErr w:type="spellEnd"/>
+    </w:p>
+    <w:p>
+      <w:r>
+        <w:lastRenderedPageBreak/>
+        <w:tab/>
+      </w:r>
+      <w:r>
+        <w:tab/>
+        <w:t>Creamos la interfaz de petición de consulta de entidades</w:t>
+      </w:r>
+    </w:p>
+    <w:p>
+      <w:r>
+        <w:tab/>
+      </w:r>
+      <w:r>
+        <w:tab/>
+      </w:r>
+      <w:r>
         <w:tab/>
         <w:t>&gt;</w:t>
       </w:r>
       <w:r>
-        <w:rPr>
-          <w:rFonts w:ascii="Arial" w:hAnsi="Arial" w:cs="Arial"/>
-          <w:color w:val="000000"/>
-          <w:sz w:val="20"/>
-          <w:szCs w:val="20"/>
-        </w:rPr>
+        <w:t xml:space="preserve"> </w:t>
+      </w:r>
+      <w:r>
         <w:t xml:space="preserve">ng g i </w:t>
       </w:r>
       <w:proofErr w:type="spellStart"/>
       <w:r>
-        <w:rPr>
-          <w:rFonts w:ascii="Arial" w:hAnsi="Arial" w:cs="Arial"/>
-          <w:color w:val="000000"/>
-          <w:sz w:val="20"/>
-          <w:szCs w:val="20"/>
-        </w:rPr>
-        <w:t>auth</w:t>
-      </w:r>
-      <w:proofErr w:type="spellEnd"/>
-      <w:r>
-        <w:rPr>
-          <w:rFonts w:ascii="Arial" w:hAnsi="Arial" w:cs="Arial"/>
-          <w:color w:val="000000"/>
-          <w:sz w:val="20"/>
-          <w:szCs w:val="20"/>
-        </w:rPr>
+        <w:t>shared</w:t>
+      </w:r>
+      <w:proofErr w:type="spellEnd"/>
+      <w:r>
         <w:t>/interfaces/</w:t>
       </w:r>
       <w:proofErr w:type="spellStart"/>
       <w:r>
-        <w:rPr>
-          <w:rFonts w:ascii="Arial" w:hAnsi="Arial" w:cs="Arial"/>
-          <w:color w:val="000000"/>
-          <w:sz w:val="20"/>
-          <w:szCs w:val="20"/>
-        </w:rPr>
-        <w:t>authStatusStruct</w:t>
-      </w:r>
-      <w:proofErr w:type="spellEnd"/>
-      <w:r>
-        <w:rPr>
-          <w:rFonts w:ascii="Arial" w:hAnsi="Arial" w:cs="Arial"/>
-          <w:color w:val="000000"/>
-          <w:sz w:val="20"/>
-          <w:szCs w:val="20"/>
-        </w:rPr>
-        <w:t xml:space="preserve"> -&gt; maneja la estructura de </w:t>
-      </w:r>
-      <w:proofErr w:type="spellStart"/>
-      <w:r>
-        <w:rPr>
-          <w:rFonts w:ascii="Arial" w:hAnsi="Arial" w:cs="Arial"/>
-          <w:color w:val="000000"/>
-          <w:sz w:val="20"/>
-          <w:szCs w:val="20"/>
-        </w:rPr>
-        <w:t>logeado</w:t>
-      </w:r>
-      <w:proofErr w:type="spellEnd"/>
-      <w:r>
-        <w:rPr>
-          <w:rFonts w:ascii="Arial" w:hAnsi="Arial" w:cs="Arial"/>
-          <w:color w:val="000000"/>
-          <w:sz w:val="20"/>
-          <w:szCs w:val="20"/>
-        </w:rPr>
-        <w:t xml:space="preserve">, no </w:t>
-      </w:r>
-      <w:proofErr w:type="spellStart"/>
-      <w:r>
-        <w:rPr>
-          <w:rFonts w:ascii="Arial" w:hAnsi="Arial" w:cs="Arial"/>
-          <w:color w:val="000000"/>
-          <w:sz w:val="20"/>
-          <w:szCs w:val="20"/>
-        </w:rPr>
-        <w:t>logeado</w:t>
-      </w:r>
-      <w:proofErr w:type="spellEnd"/>
-      <w:r>
-        <w:rPr>
-          <w:rFonts w:ascii="Arial" w:hAnsi="Arial" w:cs="Arial"/>
-          <w:color w:val="000000"/>
-          <w:sz w:val="20"/>
-          <w:szCs w:val="20"/>
-        </w:rPr>
-        <w:t>, etc. Es un ENUM</w:t>
-      </w:r>
-    </w:p>
-    <w:p>
-      <w:pPr>
-        <w:rPr>
-          <w:rFonts w:ascii="Arial" w:hAnsi="Arial" w:cs="Arial"/>
-          <w:color w:val="000000"/>
-          <w:sz w:val="20"/>
-          <w:szCs w:val="20"/>
-        </w:rPr>
-      </w:pPr>
-      <w:r>
-        <w:rPr>
-          <w:rFonts w:ascii="Arial" w:hAnsi="Arial" w:cs="Arial"/>
-          <w:color w:val="000000"/>
-          <w:sz w:val="20"/>
-          <w:szCs w:val="20"/>
-        </w:rPr>
-        <w:t xml:space="preserve">17.- </w:t>
-      </w:r>
-      <w:r>
-        <w:rPr>
-          <w:rFonts w:ascii="Arial" w:hAnsi="Arial" w:cs="Arial"/>
-          <w:color w:val="000000"/>
-          <w:sz w:val="20"/>
-          <w:szCs w:val="20"/>
-        </w:rPr>
-        <w:t xml:space="preserve">En el paso 14. Agregamos el método de </w:t>
-      </w:r>
-      <w:proofErr w:type="spellStart"/>
-      <w:r>
-        <w:rPr>
-          <w:rFonts w:ascii="Arial" w:hAnsi="Arial" w:cs="Arial"/>
-          <w:color w:val="000000"/>
-          <w:sz w:val="20"/>
-          <w:szCs w:val="20"/>
-        </w:rPr>
-        <w:t>login</w:t>
-      </w:r>
-      <w:proofErr w:type="spellEnd"/>
-      <w:r>
-        <w:rPr>
-          <w:rFonts w:ascii="Arial" w:hAnsi="Arial" w:cs="Arial"/>
-          <w:color w:val="000000"/>
-          <w:sz w:val="20"/>
-          <w:szCs w:val="20"/>
-        </w:rPr>
-        <w:t xml:space="preserve"> y agregamos toda la funcionalidad del </w:t>
-      </w:r>
-      <w:proofErr w:type="spellStart"/>
-      <w:r>
-        <w:rPr>
-          <w:rFonts w:ascii="Arial" w:hAnsi="Arial" w:cs="Arial"/>
-          <w:color w:val="000000"/>
-          <w:sz w:val="20"/>
-          <w:szCs w:val="20"/>
-        </w:rPr>
-        <w:t>servico</w:t>
-      </w:r>
-      <w:proofErr w:type="spellEnd"/>
-      <w:r>
-        <w:rPr>
-          <w:rFonts w:ascii="Arial" w:hAnsi="Arial" w:cs="Arial"/>
-          <w:color w:val="000000"/>
-          <w:sz w:val="20"/>
-          <w:szCs w:val="20"/>
-        </w:rPr>
-        <w:t xml:space="preserve"> para manejar el registro</w:t>
-      </w:r>
-    </w:p>
-    <w:p>
-      <w:pPr>
-        <w:rPr>
-          <w:rFonts w:ascii="Arial" w:hAnsi="Arial" w:cs="Arial"/>
-          <w:color w:val="000000"/>
-          <w:sz w:val="20"/>
-          <w:szCs w:val="20"/>
-        </w:rPr>
-      </w:pPr>
-      <w:r>
-        <w:rPr>
-          <w:rFonts w:ascii="Arial" w:hAnsi="Arial" w:cs="Arial"/>
-          <w:color w:val="000000"/>
-          <w:sz w:val="20"/>
-          <w:szCs w:val="20"/>
-        </w:rPr>
-        <w:tab/>
-      </w:r>
-      <w:proofErr w:type="spellStart"/>
-      <w:r>
-        <w:rPr>
-          <w:rFonts w:ascii="Arial" w:hAnsi="Arial" w:cs="Arial"/>
-          <w:color w:val="000000"/>
-          <w:sz w:val="20"/>
-          <w:szCs w:val="20"/>
-        </w:rPr>
-        <w:t>Login</w:t>
-      </w:r>
-      <w:proofErr w:type="spellEnd"/>
-      <w:r>
-        <w:rPr>
-          <w:rFonts w:ascii="Arial" w:hAnsi="Arial" w:cs="Arial"/>
-          <w:color w:val="000000"/>
-          <w:sz w:val="20"/>
-          <w:szCs w:val="20"/>
-        </w:rPr>
-        <w:t xml:space="preserve"> recibirá parámetros de tipo </w:t>
-      </w:r>
-      <w:proofErr w:type="spellStart"/>
-      <w:r>
-        <w:rPr>
-          <w:rFonts w:ascii="Arial" w:hAnsi="Arial" w:cs="Arial"/>
-          <w:color w:val="000000"/>
-          <w:sz w:val="20"/>
-          <w:szCs w:val="20"/>
-        </w:rPr>
-        <w:t>LoginRequestStruct</w:t>
-      </w:r>
-      <w:proofErr w:type="spellEnd"/>
-    </w:p>
-    <w:p>
-      <w:pPr>
-        <w:rPr>
-          <w:rFonts w:ascii="Arial" w:hAnsi="Arial" w:cs="Arial"/>
-          <w:color w:val="000000"/>
-          <w:sz w:val="20"/>
-          <w:szCs w:val="20"/>
-        </w:rPr>
-      </w:pPr>
-      <w:r>
-        <w:rPr>
-          <w:rFonts w:ascii="Arial" w:hAnsi="Arial" w:cs="Arial"/>
-          <w:color w:val="000000"/>
-          <w:sz w:val="20"/>
-          <w:szCs w:val="20"/>
-        </w:rPr>
-        <w:tab/>
-        <w:t xml:space="preserve">Generamos la interfaz </w:t>
-      </w:r>
-      <w:proofErr w:type="spellStart"/>
-      <w:r>
-        <w:rPr>
-          <w:rFonts w:ascii="Arial" w:hAnsi="Arial" w:cs="Arial"/>
-          <w:color w:val="000000"/>
-          <w:sz w:val="20"/>
-          <w:szCs w:val="20"/>
-        </w:rPr>
-        <w:t>auth</w:t>
-      </w:r>
-      <w:proofErr w:type="spellEnd"/>
-      <w:r>
-        <w:rPr>
-          <w:rFonts w:ascii="Arial" w:hAnsi="Arial" w:cs="Arial"/>
-          <w:color w:val="000000"/>
-          <w:sz w:val="20"/>
-          <w:szCs w:val="20"/>
-        </w:rPr>
-        <w:t>/interfaces/</w:t>
-      </w:r>
-      <w:proofErr w:type="spellStart"/>
-      <w:r>
-        <w:rPr>
-          <w:rFonts w:ascii="Arial" w:hAnsi="Arial" w:cs="Arial"/>
-          <w:color w:val="000000"/>
-          <w:sz w:val="20"/>
-          <w:szCs w:val="20"/>
-        </w:rPr>
-        <w:t>login-request-struct</w:t>
-      </w:r>
-      <w:proofErr w:type="spellEnd"/>
-    </w:p>
-    <w:p>
-      <w:pPr>
-        <w:rPr>
-          <w:rFonts w:ascii="Arial" w:hAnsi="Arial" w:cs="Arial"/>
-          <w:color w:val="000000"/>
-          <w:sz w:val="20"/>
-          <w:szCs w:val="20"/>
-        </w:rPr>
-      </w:pPr>
-      <w:r>
-        <w:rPr>
-          <w:rFonts w:ascii="Arial" w:hAnsi="Arial" w:cs="Arial"/>
-          <w:color w:val="000000"/>
-          <w:sz w:val="20"/>
-          <w:szCs w:val="20"/>
-        </w:rPr>
-        <w:tab/>
-      </w:r>
-      <w:r>
-        <w:rPr>
-          <w:rFonts w:ascii="Arial" w:hAnsi="Arial" w:cs="Arial"/>
-          <w:color w:val="000000"/>
-          <w:sz w:val="20"/>
-          <w:szCs w:val="20"/>
-        </w:rPr>
-        <w:tab/>
-        <w:t xml:space="preserve">&gt; </w:t>
-      </w:r>
-      <w:r>
-        <w:rPr>
-          <w:rFonts w:ascii="Arial" w:hAnsi="Arial" w:cs="Arial"/>
-          <w:color w:val="000000"/>
-          <w:sz w:val="20"/>
-          <w:szCs w:val="20"/>
-        </w:rPr>
-        <w:t xml:space="preserve">ng g i </w:t>
-      </w:r>
-      <w:proofErr w:type="spellStart"/>
-      <w:r>
-        <w:rPr>
-          <w:rFonts w:ascii="Arial" w:hAnsi="Arial" w:cs="Arial"/>
-          <w:color w:val="000000"/>
-          <w:sz w:val="20"/>
-          <w:szCs w:val="20"/>
-        </w:rPr>
-        <w:t>auth</w:t>
-      </w:r>
-      <w:proofErr w:type="spellEnd"/>
-      <w:r>
-        <w:rPr>
-          <w:rFonts w:ascii="Arial" w:hAnsi="Arial" w:cs="Arial"/>
-          <w:color w:val="000000"/>
-          <w:sz w:val="20"/>
-          <w:szCs w:val="20"/>
-        </w:rPr>
-        <w:t>/interfaces/</w:t>
-      </w:r>
-      <w:proofErr w:type="spellStart"/>
-      <w:r>
-        <w:rPr>
-          <w:rFonts w:ascii="Arial" w:hAnsi="Arial" w:cs="Arial"/>
-          <w:color w:val="000000"/>
-          <w:sz w:val="20"/>
-          <w:szCs w:val="20"/>
-        </w:rPr>
-        <w:t>loginRequestStruct</w:t>
-      </w:r>
-      <w:proofErr w:type="spellEnd"/>
-      <w:r>
-        <w:rPr>
-          <w:rFonts w:ascii="Arial" w:hAnsi="Arial" w:cs="Arial"/>
-          <w:color w:val="000000"/>
-          <w:sz w:val="20"/>
-          <w:szCs w:val="20"/>
-        </w:rPr>
+        <w:t>entidadesRequestStruct</w:t>
+      </w:r>
+      <w:proofErr w:type="spellEnd"/>
+      <w:r>
         <w:t xml:space="preserve"> </w:t>
       </w:r>
     </w:p>
     <w:p>
-      <w:pPr>
-        <w:rPr>
-          <w:rFonts w:ascii="Arial" w:hAnsi="Arial" w:cs="Arial"/>
-          <w:color w:val="000000"/>
-          <w:sz w:val="20"/>
-          <w:szCs w:val="20"/>
-        </w:rPr>
-      </w:pPr>
-      <w:r>
-        <w:rPr>
-          <w:rFonts w:ascii="Arial" w:hAnsi="Arial" w:cs="Arial"/>
-          <w:color w:val="000000"/>
-          <w:sz w:val="20"/>
-          <w:szCs w:val="20"/>
-        </w:rPr>
-        <w:t xml:space="preserve">18.- Paso 4.- inyectamos </w:t>
-      </w:r>
-      <w:proofErr w:type="spellStart"/>
-      <w:r>
-        <w:rPr>
-          <w:rFonts w:ascii="Arial" w:hAnsi="Arial" w:cs="Arial"/>
-          <w:color w:val="000000"/>
-          <w:sz w:val="20"/>
-          <w:szCs w:val="20"/>
-        </w:rPr>
-        <w:t>AuthService</w:t>
-      </w:r>
-      <w:proofErr w:type="spellEnd"/>
-      <w:r>
-        <w:rPr>
-          <w:rFonts w:ascii="Arial" w:hAnsi="Arial" w:cs="Arial"/>
-          <w:color w:val="000000"/>
-          <w:sz w:val="20"/>
-          <w:szCs w:val="20"/>
-        </w:rPr>
-        <w:t xml:space="preserve"> implementamos el método </w:t>
-      </w:r>
-      <w:proofErr w:type="spellStart"/>
-      <w:r>
-        <w:rPr>
-          <w:rFonts w:ascii="Arial" w:hAnsi="Arial" w:cs="Arial"/>
-          <w:color w:val="000000"/>
-          <w:sz w:val="20"/>
-          <w:szCs w:val="20"/>
-        </w:rPr>
-        <w:t>login</w:t>
-      </w:r>
-      <w:proofErr w:type="spellEnd"/>
-      <w:r>
-        <w:rPr>
-          <w:rFonts w:ascii="Arial" w:hAnsi="Arial" w:cs="Arial"/>
-          <w:color w:val="000000"/>
-          <w:sz w:val="20"/>
-          <w:szCs w:val="20"/>
-        </w:rPr>
-        <w:t xml:space="preserve"> y hacemos el llamado al </w:t>
-      </w:r>
-      <w:proofErr w:type="spellStart"/>
-      <w:r>
-        <w:rPr>
-          <w:rFonts w:ascii="Arial" w:hAnsi="Arial" w:cs="Arial"/>
-          <w:color w:val="000000"/>
-          <w:sz w:val="20"/>
-          <w:szCs w:val="20"/>
-        </w:rPr>
-        <w:t>servico</w:t>
-      </w:r>
-      <w:proofErr w:type="spellEnd"/>
-      <w:r>
-        <w:rPr>
-          <w:rFonts w:ascii="Arial" w:hAnsi="Arial" w:cs="Arial"/>
-          <w:color w:val="000000"/>
-          <w:sz w:val="20"/>
-          <w:szCs w:val="20"/>
-        </w:rPr>
-        <w:t xml:space="preserve"> de </w:t>
-      </w:r>
-      <w:proofErr w:type="spellStart"/>
-      <w:r>
-        <w:rPr>
-          <w:rFonts w:ascii="Arial" w:hAnsi="Arial" w:cs="Arial"/>
-          <w:color w:val="000000"/>
-          <w:sz w:val="20"/>
-          <w:szCs w:val="20"/>
-        </w:rPr>
-        <w:t>logeo</w:t>
-      </w:r>
-      <w:proofErr w:type="spellEnd"/>
-    </w:p>
-    <w:p>
-      <w:pPr>
-        <w:rPr>
-          <w:rFonts w:ascii="Arial" w:hAnsi="Arial" w:cs="Arial"/>
-          <w:color w:val="000000"/>
-          <w:sz w:val="20"/>
-          <w:szCs w:val="20"/>
+      <w:r>
+        <w:t xml:space="preserve">25.- Se crear en </w:t>
+      </w:r>
+      <w:proofErr w:type="spellStart"/>
+      <w:r>
+        <w:t>sared</w:t>
+      </w:r>
+      <w:proofErr w:type="spellEnd"/>
+      <w:r>
+        <w:t>/</w:t>
+      </w:r>
+      <w:proofErr w:type="spellStart"/>
+      <w:r>
+        <w:t>components</w:t>
+      </w:r>
+      <w:proofErr w:type="spellEnd"/>
+      <w:r>
+        <w:t xml:space="preserve"> “</w:t>
+      </w:r>
+      <w:proofErr w:type="spellStart"/>
+      <w:r>
+        <w:t>snackBar</w:t>
+      </w:r>
+      <w:proofErr w:type="spellEnd"/>
+      <w:r>
+        <w:t>” que se usara en los componentes que lancen mensajes</w:t>
+      </w:r>
+      <w:r>
+        <w:t>.</w:t>
+      </w:r>
+    </w:p>
+    <w:p>
+      <w:pPr>
+        <w:rPr>
           <w:u w:val="single"/>
         </w:rPr>
       </w:pPr>
       <w:r>
-        <w:rPr>
-          <w:rFonts w:ascii="Arial" w:hAnsi="Arial" w:cs="Arial"/>
-          <w:color w:val="000000"/>
-          <w:sz w:val="20"/>
-          <w:szCs w:val="20"/>
-        </w:rPr>
-        <w:tab/>
-        <w:t xml:space="preserve">Inyectamos </w:t>
-      </w:r>
-      <w:proofErr w:type="spellStart"/>
-      <w:r>
-        <w:rPr>
-          <w:rFonts w:ascii="Arial" w:hAnsi="Arial" w:cs="Arial"/>
-          <w:color w:val="000000"/>
-          <w:sz w:val="20"/>
-          <w:szCs w:val="20"/>
-        </w:rPr>
-        <w:t>Routes</w:t>
-      </w:r>
-      <w:proofErr w:type="spellEnd"/>
-      <w:r>
-        <w:rPr>
-          <w:rFonts w:ascii="Arial" w:hAnsi="Arial" w:cs="Arial"/>
-          <w:color w:val="000000"/>
-          <w:sz w:val="20"/>
-          <w:szCs w:val="20"/>
-        </w:rPr>
-        <w:t xml:space="preserve"> para el manejo de rutas</w:t>
-      </w:r>
-    </w:p>
-    <w:p>
-      <w:r>
-        <w:tab/>
-        <w:t xml:space="preserve">Inyectamos </w:t>
+        <w:t xml:space="preserve">26.- </w:t>
+      </w:r>
+      <w:r>
+        <w:t xml:space="preserve">en </w:t>
+      </w:r>
+      <w:r>
+        <w:rPr>
+          <w:lang w:val="en-US"/>
+        </w:rPr>
+        <w:t>register</w:t>
+      </w:r>
+      <w:r>
+        <w:rPr>
+          <w:lang w:val="en-US"/>
+        </w:rPr>
+        <w:t xml:space="preserve"> se </w:t>
+      </w:r>
+      <w:proofErr w:type="spellStart"/>
+      <w:r>
+        <w:rPr>
+          <w:lang w:val="en-US"/>
+        </w:rPr>
+        <w:t>importa</w:t>
+      </w:r>
+      <w:proofErr w:type="spellEnd"/>
+      <w:r>
+        <w:rPr>
+          <w:lang w:val="en-US"/>
+        </w:rPr>
+        <w:t xml:space="preserve"> taxpayer-</w:t>
       </w:r>
       <w:proofErr w:type="spellStart"/>
       <w:proofErr w:type="gramStart"/>
       <w:r>
-        <w:t>Swal</w:t>
-      </w:r>
-      <w:proofErr w:type="spellEnd"/>
-      <w:r>
-        <w:t xml:space="preserve">  para</w:t>
-      </w:r>
+        <w:rPr>
+          <w:lang w:val="en-US"/>
+        </w:rPr>
+        <w:t>daata.components</w:t>
+      </w:r>
+      <w:proofErr w:type="spellEnd"/>
       <w:proofErr w:type="gramEnd"/>
       <w:r>
-        <w:t xml:space="preserve"> las notificaciones a los usuarios</w:t>
-      </w:r>
-    </w:p>
-    <w:p>
-      <w:r>
-        <w:t xml:space="preserve">19.- </w:t>
-      </w:r>
-      <w:proofErr w:type="spellStart"/>
-      <w:r>
-        <w:t>Cremos</w:t>
-      </w:r>
-      <w:proofErr w:type="spellEnd"/>
-      <w:r>
-        <w:t xml:space="preserve"> un servicio de validaciones /</w:t>
-      </w:r>
-      <w:proofErr w:type="spellStart"/>
-      <w:r>
-        <w:t>auth</w:t>
-      </w:r>
-      <w:proofErr w:type="spellEnd"/>
-      <w:r>
-        <w:t>/</w:t>
-      </w:r>
-      <w:proofErr w:type="spellStart"/>
-      <w:r>
-        <w:t>services</w:t>
-      </w:r>
-      <w:proofErr w:type="spellEnd"/>
-      <w:r>
-        <w:t>/</w:t>
-      </w:r>
-      <w:proofErr w:type="spellStart"/>
-      <w:r>
-        <w:t>validationService</w:t>
-      </w:r>
-      <w:proofErr w:type="spellEnd"/>
-      <w:r>
-        <w:t xml:space="preserve"> -&gt; Su función es validar dos campos y eliminar la validación del vacío </w:t>
-      </w:r>
-    </w:p>
-    <w:p>
-      <w:r>
-        <w:tab/>
-        <w:t>&gt;</w:t>
-      </w:r>
-      <w:r>
-        <w:t xml:space="preserve">ng g s </w:t>
-      </w:r>
-      <w:proofErr w:type="spellStart"/>
-      <w:r>
-        <w:t>auth</w:t>
-      </w:r>
-      <w:proofErr w:type="spellEnd"/>
-      <w:r>
-        <w:t>/</w:t>
-      </w:r>
-      <w:proofErr w:type="spellStart"/>
-      <w:r>
-        <w:t>services</w:t>
-      </w:r>
-      <w:proofErr w:type="spellEnd"/>
-      <w:r>
-        <w:t>/</w:t>
-      </w:r>
-      <w:proofErr w:type="spellStart"/>
-      <w:r>
-        <w:t>validation</w:t>
-      </w:r>
-      <w:proofErr w:type="spellEnd"/>
-      <w:r>
-        <w:t xml:space="preserve"> --</w:t>
-      </w:r>
-      <w:proofErr w:type="spellStart"/>
-      <w:r>
-        <w:t>skip-tests</w:t>
-      </w:r>
-      <w:proofErr w:type="spellEnd"/>
-    </w:p>
-    <w:p>
-      <w:r>
-        <w:tab/>
-        <w:t xml:space="preserve">En el paso 18.- </w:t>
-      </w:r>
-      <w:proofErr w:type="spellStart"/>
-      <w:r>
-        <w:t>inyectomos</w:t>
-      </w:r>
-      <w:proofErr w:type="spellEnd"/>
-      <w:r>
+        <w:rPr>
+          <w:lang w:val="en-US"/>
+        </w:rPr>
+        <w:t xml:space="preserve"> y se </w:t>
+      </w:r>
+      <w:proofErr w:type="spellStart"/>
+      <w:r>
+        <w:rPr>
+          <w:lang w:val="en-US"/>
+        </w:rPr>
+        <w:t>incluye</w:t>
+      </w:r>
+      <w:proofErr w:type="spellEnd"/>
+      <w:r>
+        <w:rPr>
+          <w:lang w:val="en-US"/>
+        </w:rPr>
+        <w:t xml:space="preserve"> para </w:t>
+      </w:r>
+      <w:proofErr w:type="spellStart"/>
+      <w:r>
+        <w:rPr>
+          <w:lang w:val="en-US"/>
+        </w:rPr>
+        <w:t>embeber</w:t>
+      </w:r>
+      <w:proofErr w:type="spellEnd"/>
+      <w:r>
+        <w:rPr>
+          <w:lang w:val="en-US"/>
+        </w:rPr>
         <w:t xml:space="preserve"> </w:t>
       </w:r>
       <w:proofErr w:type="spellStart"/>
       <w:r>
-        <w:t>validationService</w:t>
-      </w:r>
-      <w:proofErr w:type="spellEnd"/>
+        <w:rPr>
+          <w:lang w:val="en-US"/>
+        </w:rPr>
+        <w:t>en</w:t>
+      </w:r>
+      <w:proofErr w:type="spellEnd"/>
+      <w:r>
+        <w:rPr>
+          <w:lang w:val="en-US"/>
+        </w:rPr>
+        <w:t xml:space="preserve"> el HTML</w:t>
+      </w:r>
+    </w:p>
+    <w:p/>
+    <w:p>
+      <w:r>
+        <w:tab/>
+      </w:r>
+    </w:p>
+    <w:p>
       <w:r>
         <w:t xml:space="preserve"> </w:t>
       </w:r>

--- a/Buzon_Tributario_Web.docx
+++ b/Buzon_Tributario_Web.docx
@@ -179,173 +179,164 @@
           <w:rFonts w:ascii="Arial" w:hAnsi="Arial" w:cs="Arial"/>
           <w:color w:val="000000"/>
         </w:rPr>
+        <w:t xml:space="preserve"> { </w:t>
+      </w:r>
+      <w:proofErr w:type="spellStart"/>
+      <w:r>
+        <w:rPr>
+          <w:rFonts w:ascii="Arial" w:hAnsi="Arial" w:cs="Arial"/>
+          <w:color w:val="000000"/>
+        </w:rPr>
+        <w:t>RouterModule</w:t>
+      </w:r>
+      <w:proofErr w:type="spellEnd"/>
+      <w:r>
+        <w:rPr>
+          <w:rFonts w:ascii="Arial" w:hAnsi="Arial" w:cs="Arial"/>
+          <w:color w:val="000000"/>
+        </w:rPr>
+        <w:t xml:space="preserve"> } </w:t>
+      </w:r>
+      <w:proofErr w:type="spellStart"/>
+      <w:r>
+        <w:rPr>
+          <w:rFonts w:ascii="Arial" w:hAnsi="Arial" w:cs="Arial"/>
+          <w:color w:val="000000"/>
+        </w:rPr>
+        <w:t>from</w:t>
+      </w:r>
+      <w:proofErr w:type="spellEnd"/>
+      <w:r>
+        <w:rPr>
+          <w:rFonts w:ascii="Arial" w:hAnsi="Arial" w:cs="Arial"/>
+          <w:color w:val="000000"/>
+        </w:rPr>
+        <w:t xml:space="preserve"> '@angular/</w:t>
+      </w:r>
+      <w:proofErr w:type="spellStart"/>
+      <w:r>
+        <w:rPr>
+          <w:rFonts w:ascii="Arial" w:hAnsi="Arial" w:cs="Arial"/>
+          <w:color w:val="000000"/>
+        </w:rPr>
+        <w:t>router</w:t>
+      </w:r>
+      <w:proofErr w:type="spellEnd"/>
+      <w:r>
+        <w:rPr>
+          <w:rFonts w:ascii="Arial" w:hAnsi="Arial" w:cs="Arial"/>
+          <w:color w:val="000000"/>
+        </w:rPr>
+        <w:t>';</w:t>
+      </w:r>
+      <w:r>
+        <w:rPr>
+          <w:rFonts w:ascii="Arial" w:hAnsi="Arial" w:cs="Arial"/>
+          <w:color w:val="000000"/>
+        </w:rPr>
+        <w:t xml:space="preserve"> -&gt; (manejo de rutas)</w:t>
+      </w:r>
+    </w:p>
+    <w:p>
+      <w:pPr>
+        <w:ind w:firstLine="708"/>
+        <w:rPr>
+          <w:rFonts w:ascii="Arial" w:hAnsi="Arial" w:cs="Arial"/>
+          <w:color w:val="000000"/>
+        </w:rPr>
+      </w:pPr>
+      <w:r>
+        <w:rPr>
+          <w:rFonts w:ascii="Arial" w:hAnsi="Arial" w:cs="Arial"/>
+          <w:color w:val="000000"/>
+        </w:rPr>
+        <w:t>***.</w:t>
+      </w:r>
+      <w:proofErr w:type="spellStart"/>
+      <w:r>
+        <w:rPr>
+          <w:rFonts w:ascii="Arial" w:hAnsi="Arial" w:cs="Arial"/>
+          <w:color w:val="000000"/>
+        </w:rPr>
+        <w:t>html</w:t>
+      </w:r>
+      <w:proofErr w:type="spellEnd"/>
+      <w:r>
+        <w:rPr>
+          <w:rFonts w:ascii="Arial" w:hAnsi="Arial" w:cs="Arial"/>
+          <w:color w:val="000000"/>
+        </w:rPr>
+        <w:t xml:space="preserve"> -&gt; agregamos el </w:t>
+      </w:r>
+      <w:proofErr w:type="spellStart"/>
+      <w:r>
+        <w:rPr>
+          <w:rFonts w:ascii="Arial" w:hAnsi="Arial" w:cs="Arial"/>
+          <w:color w:val="000000"/>
+        </w:rPr>
+        <w:t>router</w:t>
+      </w:r>
+      <w:proofErr w:type="spellEnd"/>
+      <w:r>
+        <w:rPr>
+          <w:rFonts w:ascii="Arial" w:hAnsi="Arial" w:cs="Arial"/>
+          <w:color w:val="000000"/>
+        </w:rPr>
+        <w:t>-outlet “</w:t>
+      </w:r>
+      <w:r>
+        <w:rPr>
+          <w:rFonts w:ascii="Arial" w:hAnsi="Arial" w:cs="Arial"/>
+          <w:color w:val="000000"/>
+        </w:rPr>
+        <w:t>Seguirá creciendo”</w:t>
+      </w:r>
+    </w:p>
+    <w:p>
+      <w:pPr>
+        <w:ind w:firstLine="708"/>
+        <w:rPr>
+          <w:rFonts w:ascii="Arial" w:hAnsi="Arial" w:cs="Arial"/>
+          <w:color w:val="000000"/>
+        </w:rPr>
+      </w:pPr>
+      <w:r>
+        <w:rPr>
+          <w:rFonts w:ascii="Arial" w:hAnsi="Arial" w:cs="Arial"/>
+          <w:color w:val="000000"/>
+        </w:rPr>
+        <w:tab/>
+      </w:r>
+      <w:r>
+        <w:rPr>
+          <w:rFonts w:ascii="Arial" w:hAnsi="Arial" w:cs="Arial"/>
+          <w:color w:val="000000"/>
+        </w:rPr>
+        <w:t>&lt;</w:t>
+      </w:r>
+      <w:proofErr w:type="spellStart"/>
+      <w:r>
+        <w:rPr>
+          <w:rFonts w:ascii="Arial" w:hAnsi="Arial" w:cs="Arial"/>
+          <w:color w:val="000000"/>
+        </w:rPr>
+        <w:t>router</w:t>
+      </w:r>
+      <w:proofErr w:type="spellEnd"/>
+      <w:r>
+        <w:rPr>
+          <w:rFonts w:ascii="Arial" w:hAnsi="Arial" w:cs="Arial"/>
+          <w:color w:val="000000"/>
+        </w:rPr>
+        <w:t>-outlet&gt;</w:t>
+      </w:r>
+      <w:r>
+        <w:rPr>
+          <w:rFonts w:ascii="Arial" w:hAnsi="Arial" w:cs="Arial"/>
+          <w:color w:val="000000"/>
+        </w:rPr>
         <w:t xml:space="preserve"> </w:t>
       </w:r>
-      <w:proofErr w:type="gramStart"/>
-      <w:r>
-        <w:rPr>
-          <w:rFonts w:ascii="Arial" w:hAnsi="Arial" w:cs="Arial"/>
-          <w:color w:val="000000"/>
-        </w:rPr>
-        <w:t xml:space="preserve">{ </w:t>
-      </w:r>
-      <w:proofErr w:type="spellStart"/>
-      <w:r>
-        <w:rPr>
-          <w:rFonts w:ascii="Arial" w:hAnsi="Arial" w:cs="Arial"/>
-          <w:color w:val="000000"/>
-        </w:rPr>
-        <w:t>RouterModule</w:t>
-      </w:r>
-      <w:proofErr w:type="spellEnd"/>
-      <w:proofErr w:type="gramEnd"/>
-      <w:r>
-        <w:rPr>
-          <w:rFonts w:ascii="Arial" w:hAnsi="Arial" w:cs="Arial"/>
-          <w:color w:val="000000"/>
-        </w:rPr>
-        <w:t xml:space="preserve"> } </w:t>
-      </w:r>
-      <w:proofErr w:type="spellStart"/>
-      <w:r>
-        <w:rPr>
-          <w:rFonts w:ascii="Arial" w:hAnsi="Arial" w:cs="Arial"/>
-          <w:color w:val="000000"/>
-        </w:rPr>
-        <w:t>from</w:t>
-      </w:r>
-      <w:proofErr w:type="spellEnd"/>
-      <w:r>
-        <w:rPr>
-          <w:rFonts w:ascii="Arial" w:hAnsi="Arial" w:cs="Arial"/>
-          <w:color w:val="000000"/>
-        </w:rPr>
-        <w:t xml:space="preserve"> '@angular/</w:t>
-      </w:r>
-      <w:proofErr w:type="spellStart"/>
-      <w:r>
-        <w:rPr>
-          <w:rFonts w:ascii="Arial" w:hAnsi="Arial" w:cs="Arial"/>
-          <w:color w:val="000000"/>
-        </w:rPr>
-        <w:t>router</w:t>
-      </w:r>
-      <w:proofErr w:type="spellEnd"/>
-      <w:r>
-        <w:rPr>
-          <w:rFonts w:ascii="Arial" w:hAnsi="Arial" w:cs="Arial"/>
-          <w:color w:val="000000"/>
-        </w:rPr>
-        <w:t>';</w:t>
-      </w:r>
-      <w:r>
-        <w:rPr>
-          <w:rFonts w:ascii="Arial" w:hAnsi="Arial" w:cs="Arial"/>
-          <w:color w:val="000000"/>
-        </w:rPr>
-        <w:t xml:space="preserve"> -&gt; (manejo de rutas)</w:t>
-      </w:r>
-    </w:p>
-    <w:p>
-      <w:pPr>
-        <w:ind w:firstLine="708"/>
-        <w:rPr>
-          <w:rFonts w:ascii="Arial" w:hAnsi="Arial" w:cs="Arial"/>
-          <w:color w:val="000000"/>
-        </w:rPr>
-      </w:pPr>
-      <w:r>
-        <w:rPr>
-          <w:rFonts w:ascii="Arial" w:hAnsi="Arial" w:cs="Arial"/>
-          <w:color w:val="000000"/>
-        </w:rPr>
-        <w:t>***.</w:t>
-      </w:r>
-      <w:proofErr w:type="spellStart"/>
-      <w:r>
-        <w:rPr>
-          <w:rFonts w:ascii="Arial" w:hAnsi="Arial" w:cs="Arial"/>
-          <w:color w:val="000000"/>
-        </w:rPr>
-        <w:t>html</w:t>
-      </w:r>
-      <w:proofErr w:type="spellEnd"/>
-      <w:r>
-        <w:rPr>
-          <w:rFonts w:ascii="Arial" w:hAnsi="Arial" w:cs="Arial"/>
-          <w:color w:val="000000"/>
-        </w:rPr>
-        <w:t xml:space="preserve"> -&gt; agregamos el </w:t>
-      </w:r>
-      <w:proofErr w:type="spellStart"/>
-      <w:r>
-        <w:rPr>
-          <w:rFonts w:ascii="Arial" w:hAnsi="Arial" w:cs="Arial"/>
-          <w:color w:val="000000"/>
-        </w:rPr>
-        <w:t>router</w:t>
-      </w:r>
-      <w:proofErr w:type="spellEnd"/>
-      <w:r>
-        <w:rPr>
-          <w:rFonts w:ascii="Arial" w:hAnsi="Arial" w:cs="Arial"/>
-          <w:color w:val="000000"/>
-        </w:rPr>
-        <w:t>-outlet “</w:t>
-      </w:r>
-      <w:r>
-        <w:rPr>
-          <w:rFonts w:ascii="Arial" w:hAnsi="Arial" w:cs="Arial"/>
-          <w:color w:val="000000"/>
-        </w:rPr>
-        <w:t>Seguirá creciendo”</w:t>
-      </w:r>
-    </w:p>
-    <w:p>
-      <w:pPr>
-        <w:ind w:firstLine="708"/>
-        <w:rPr>
-          <w:rFonts w:ascii="Arial" w:hAnsi="Arial" w:cs="Arial"/>
-          <w:color w:val="000000"/>
-        </w:rPr>
-      </w:pPr>
-      <w:r>
-        <w:rPr>
-          <w:rFonts w:ascii="Arial" w:hAnsi="Arial" w:cs="Arial"/>
-          <w:color w:val="000000"/>
-        </w:rPr>
-        <w:tab/>
-      </w:r>
-      <w:r>
-        <w:rPr>
-          <w:rFonts w:ascii="Arial" w:hAnsi="Arial" w:cs="Arial"/>
-          <w:color w:val="000000"/>
-        </w:rPr>
-        <w:t>&lt;</w:t>
-      </w:r>
-      <w:proofErr w:type="spellStart"/>
-      <w:r>
-        <w:rPr>
-          <w:rFonts w:ascii="Arial" w:hAnsi="Arial" w:cs="Arial"/>
-          <w:color w:val="000000"/>
-        </w:rPr>
-        <w:t>router</w:t>
-      </w:r>
-      <w:proofErr w:type="spellEnd"/>
-      <w:r>
-        <w:rPr>
-          <w:rFonts w:ascii="Arial" w:hAnsi="Arial" w:cs="Arial"/>
-          <w:color w:val="000000"/>
-        </w:rPr>
-        <w:t>-outlet&gt;</w:t>
-      </w:r>
-      <w:r>
-        <w:rPr>
-          <w:rFonts w:ascii="Arial" w:hAnsi="Arial" w:cs="Arial"/>
-          <w:color w:val="000000"/>
-        </w:rPr>
-        <w:t xml:space="preserve"> </w:t>
-      </w:r>
     </w:p>
     <w:p>
       <w:pPr>
@@ -441,27 +432,7 @@
           <w:sz w:val="12"/>
           <w:szCs w:val="12"/>
         </w:rPr>
-        <w:t xml:space="preserve">[ </w:t>
-      </w:r>
-      <w:proofErr w:type="gramStart"/>
-      <w:r>
-        <w:rPr>
-          <w:rFonts w:ascii="Arial" w:hAnsi="Arial" w:cs="Arial"/>
-          <w:color w:val="000000"/>
-          <w:sz w:val="12"/>
-          <w:szCs w:val="12"/>
-        </w:rPr>
-        <w:t>FONT ]</w:t>
-      </w:r>
-      <w:proofErr w:type="gramEnd"/>
-      <w:r>
-        <w:rPr>
-          <w:rFonts w:ascii="Arial" w:hAnsi="Arial" w:cs="Arial"/>
-          <w:color w:val="000000"/>
-          <w:sz w:val="12"/>
-          <w:szCs w:val="12"/>
-        </w:rPr>
-        <w:t>*/</w:t>
+        <w:t>[ FONT ]*/</w:t>
       </w:r>
     </w:p>
     <w:p>
@@ -1344,18 +1315,10 @@
         <w:spacing w:after="0"/>
       </w:pPr>
       <w:r>
-        <w:t xml:space="preserve">Para el manejo de </w:t>
-      </w:r>
-      <w:proofErr w:type="gramStart"/>
-      <w:r>
-        <w:t xml:space="preserve">arreglos </w:t>
-      </w:r>
-      <w:r>
-        <w:t xml:space="preserve"> JSON</w:t>
-      </w:r>
-      <w:proofErr w:type="gramEnd"/>
-      <w:r>
-        <w:t xml:space="preserve">, </w:t>
+        <w:t xml:space="preserve">Para el manejo de arreglos </w:t>
+      </w:r>
+      <w:r>
+        <w:t xml:space="preserve"> JSON, </w:t>
       </w:r>
       <w:r>
         <w:t>en "</w:t>
@@ -1413,92 +1376,89 @@
           <w:szCs w:val="20"/>
         </w:rPr>
       </w:pPr>
-      <w:proofErr w:type="gramStart"/>
-      <w:r>
-        <w:rPr>
-          <w:rFonts w:ascii="Arial" w:hAnsi="Arial" w:cs="Arial"/>
-          <w:color w:val="000000"/>
-          <w:sz w:val="20"/>
-          <w:szCs w:val="20"/>
-        </w:rPr>
-        <w:t>7,.</w:t>
-      </w:r>
-      <w:proofErr w:type="gramEnd"/>
-      <w:r>
-        <w:rPr>
-          <w:rFonts w:ascii="Arial" w:hAnsi="Arial" w:cs="Arial"/>
-          <w:color w:val="000000"/>
-          <w:sz w:val="20"/>
-          <w:szCs w:val="20"/>
-        </w:rPr>
+      <w:r>
+        <w:rPr>
+          <w:rFonts w:ascii="Arial" w:hAnsi="Arial" w:cs="Arial"/>
+          <w:color w:val="000000"/>
+          <w:sz w:val="20"/>
+          <w:szCs w:val="20"/>
+        </w:rPr>
+        <w:t xml:space="preserve">7,. </w:t>
+      </w:r>
+      <w:r>
+        <w:rPr>
+          <w:rFonts w:ascii="Arial" w:hAnsi="Arial" w:cs="Arial"/>
+          <w:color w:val="000000"/>
+          <w:sz w:val="20"/>
+          <w:szCs w:val="20"/>
+        </w:rPr>
+        <w:t>Manejo de e</w:t>
+      </w:r>
+      <w:r>
+        <w:rPr>
+          <w:rFonts w:ascii="Arial" w:hAnsi="Arial" w:cs="Arial"/>
+          <w:color w:val="000000"/>
+          <w:sz w:val="20"/>
+          <w:szCs w:val="20"/>
+        </w:rPr>
+        <w:t>stilos</w:t>
+      </w:r>
+    </w:p>
+    <w:p>
+      <w:pPr>
+        <w:rPr>
+          <w:rFonts w:ascii="Arial" w:hAnsi="Arial" w:cs="Arial"/>
+          <w:color w:val="000000"/>
+          <w:sz w:val="20"/>
+          <w:szCs w:val="20"/>
+        </w:rPr>
+      </w:pPr>
+      <w:r>
+        <w:rPr>
+          <w:rFonts w:ascii="Arial" w:hAnsi="Arial" w:cs="Arial"/>
+          <w:color w:val="000000"/>
+          <w:sz w:val="20"/>
+          <w:szCs w:val="20"/>
+        </w:rPr>
+        <w:tab/>
+        <w:t xml:space="preserve">ng </w:t>
+      </w:r>
+      <w:proofErr w:type="spellStart"/>
+      <w:r>
+        <w:rPr>
+          <w:rFonts w:ascii="Arial" w:hAnsi="Arial" w:cs="Arial"/>
+          <w:color w:val="000000"/>
+          <w:sz w:val="20"/>
+          <w:szCs w:val="20"/>
+        </w:rPr>
+        <w:t>add</w:t>
+      </w:r>
+      <w:proofErr w:type="spellEnd"/>
+      <w:r>
+        <w:rPr>
+          <w:rFonts w:ascii="Arial" w:hAnsi="Arial" w:cs="Arial"/>
+          <w:color w:val="000000"/>
+          <w:sz w:val="20"/>
+          <w:szCs w:val="20"/>
+        </w:rPr>
+        <w:t xml:space="preserve"> @angular/material</w:t>
+      </w:r>
+    </w:p>
+    <w:p>
+      <w:pPr>
+        <w:ind w:firstLine="708"/>
+      </w:pPr>
+      <w:proofErr w:type="spellStart"/>
+      <w:r>
+        <w:t>npm</w:t>
+      </w:r>
+      <w:proofErr w:type="spellEnd"/>
+      <w:r>
         <w:t xml:space="preserve"> </w:t>
       </w:r>
-      <w:r>
-        <w:rPr>
-          <w:rFonts w:ascii="Arial" w:hAnsi="Arial" w:cs="Arial"/>
-          <w:color w:val="000000"/>
-          <w:sz w:val="20"/>
-          <w:szCs w:val="20"/>
-        </w:rPr>
-        <w:t>Manejo de e</w:t>
-      </w:r>
-      <w:r>
-        <w:rPr>
-          <w:rFonts w:ascii="Arial" w:hAnsi="Arial" w:cs="Arial"/>
-          <w:color w:val="000000"/>
-          <w:sz w:val="20"/>
-          <w:szCs w:val="20"/>
-        </w:rPr>
-        <w:t>stilos</w:t>
-      </w:r>
-    </w:p>
-    <w:p>
-      <w:pPr>
-        <w:rPr>
-          <w:rFonts w:ascii="Arial" w:hAnsi="Arial" w:cs="Arial"/>
-          <w:color w:val="000000"/>
-          <w:sz w:val="20"/>
-          <w:szCs w:val="20"/>
-        </w:rPr>
-      </w:pPr>
-      <w:r>
-        <w:rPr>
-          <w:rFonts w:ascii="Arial" w:hAnsi="Arial" w:cs="Arial"/>
-          <w:color w:val="000000"/>
-          <w:sz w:val="20"/>
-          <w:szCs w:val="20"/>
-        </w:rPr>
-        <w:tab/>
-        <w:t xml:space="preserve">ng </w:t>
-      </w:r>
-      <w:proofErr w:type="spellStart"/>
-      <w:r>
-        <w:rPr>
-          <w:rFonts w:ascii="Arial" w:hAnsi="Arial" w:cs="Arial"/>
-          <w:color w:val="000000"/>
-          <w:sz w:val="20"/>
-          <w:szCs w:val="20"/>
-        </w:rPr>
-        <w:t>add</w:t>
-      </w:r>
-      <w:proofErr w:type="spellEnd"/>
-      <w:r>
-        <w:rPr>
-          <w:rFonts w:ascii="Arial" w:hAnsi="Arial" w:cs="Arial"/>
-          <w:color w:val="000000"/>
-          <w:sz w:val="20"/>
-          <w:szCs w:val="20"/>
-        </w:rPr>
-        <w:t xml:space="preserve"> @angular/material</w:t>
-      </w:r>
-    </w:p>
-    <w:p>
-      <w:pPr>
-        <w:ind w:firstLine="708"/>
-      </w:pPr>
-      <w:proofErr w:type="spellStart"/>
-      <w:r>
-        <w:t>npm</w:t>
+      <w:proofErr w:type="spellStart"/>
+      <w:r>
+        <w:t>install</w:t>
       </w:r>
       <w:proofErr w:type="spellEnd"/>
       <w:r>
@@ -1506,14 +1466,6 @@
       </w:r>
       <w:proofErr w:type="spellStart"/>
       <w:r>
-        <w:t>install</w:t>
-      </w:r>
-      <w:proofErr w:type="spellEnd"/>
-      <w:r>
-        <w:t xml:space="preserve"> </w:t>
-      </w:r>
-      <w:proofErr w:type="spellStart"/>
-      <w:r>
         <w:t>primeflex</w:t>
       </w:r>
       <w:proofErr w:type="spellEnd"/>
@@ -1523,12 +1475,10 @@
         <w:ind w:left="708"/>
       </w:pPr>
       <w:proofErr w:type="spellStart"/>
-      <w:proofErr w:type="gramStart"/>
       <w:r>
         <w:t>angular.json</w:t>
       </w:r>
       <w:proofErr w:type="spellEnd"/>
-      <w:proofErr w:type="gramEnd"/>
     </w:p>
     <w:p>
       <w:r>
@@ -1922,7 +1872,6 @@
         <w:t xml:space="preserve"> en </w:t>
       </w:r>
       <w:proofErr w:type="spellStart"/>
-      <w:proofErr w:type="gramStart"/>
       <w:r>
         <w:rPr>
           <w:rFonts w:ascii="Arial" w:hAnsi="Arial" w:cs="Arial"/>
@@ -1933,7 +1882,6 @@
         <w:t>tsconfig.json</w:t>
       </w:r>
       <w:proofErr w:type="spellEnd"/>
-      <w:proofErr w:type="gramEnd"/>
     </w:p>
     <w:p>
       <w:pPr>
@@ -2238,20 +2186,9 @@
           <w:sz w:val="12"/>
           <w:szCs w:val="12"/>
         </w:rPr>
-        <w:t>/*": [</w:t>
-      </w:r>
-      <w:proofErr w:type="gramStart"/>
-      <w:r>
-        <w:rPr>
-          <w:rFonts w:ascii="Arial" w:hAnsi="Arial" w:cs="Arial"/>
-          <w:color w:val="000000"/>
-          <w:sz w:val="12"/>
-          <w:szCs w:val="12"/>
-        </w:rPr>
-        <w:t>"./</w:t>
-      </w:r>
-      <w:proofErr w:type="spellStart"/>
-      <w:proofErr w:type="gramEnd"/>
+        <w:t>/*": ["./</w:t>
+      </w:r>
+      <w:proofErr w:type="spellStart"/>
       <w:r>
         <w:rPr>
           <w:rFonts w:ascii="Arial" w:hAnsi="Arial" w:cs="Arial"/>
@@ -2375,27 +2312,7 @@
           <w:sz w:val="12"/>
           <w:szCs w:val="12"/>
         </w:rPr>
-        <w:t>/*":</w:t>
-      </w:r>
-      <w:proofErr w:type="gramStart"/>
-      <w:r>
-        <w:rPr>
-          <w:rFonts w:ascii="Arial" w:hAnsi="Arial" w:cs="Arial"/>
-          <w:color w:val="000000"/>
-          <w:sz w:val="12"/>
-          <w:szCs w:val="12"/>
-        </w:rPr>
-        <w:t xml:space="preserve">   [</w:t>
-      </w:r>
-      <w:proofErr w:type="gramEnd"/>
-      <w:r>
-        <w:rPr>
-          <w:rFonts w:ascii="Arial" w:hAnsi="Arial" w:cs="Arial"/>
-          <w:color w:val="000000"/>
-          <w:sz w:val="12"/>
-          <w:szCs w:val="12"/>
-        </w:rPr>
-        <w:t>"./</w:t>
+        <w:t>/*":   ["./</w:t>
       </w:r>
       <w:proofErr w:type="spellStart"/>
       <w:r>
@@ -2521,20 +2438,9 @@
           <w:sz w:val="12"/>
           <w:szCs w:val="12"/>
         </w:rPr>
-        <w:t>/*": [</w:t>
-      </w:r>
-      <w:proofErr w:type="gramStart"/>
-      <w:r>
-        <w:rPr>
-          <w:rFonts w:ascii="Arial" w:hAnsi="Arial" w:cs="Arial"/>
-          <w:color w:val="000000"/>
-          <w:sz w:val="12"/>
-          <w:szCs w:val="12"/>
-        </w:rPr>
-        <w:t>"./</w:t>
-      </w:r>
-      <w:proofErr w:type="spellStart"/>
-      <w:proofErr w:type="gramEnd"/>
+        <w:t>/*": ["./</w:t>
+      </w:r>
+      <w:proofErr w:type="spellStart"/>
       <w:r>
         <w:rPr>
           <w:rFonts w:ascii="Arial" w:hAnsi="Arial" w:cs="Arial"/>
@@ -2658,20 +2564,9 @@
           <w:sz w:val="12"/>
           <w:szCs w:val="12"/>
         </w:rPr>
-        <w:t>/*": [</w:t>
-      </w:r>
-      <w:proofErr w:type="gramStart"/>
-      <w:r>
-        <w:rPr>
-          <w:rFonts w:ascii="Arial" w:hAnsi="Arial" w:cs="Arial"/>
-          <w:color w:val="000000"/>
-          <w:sz w:val="12"/>
-          <w:szCs w:val="12"/>
-        </w:rPr>
-        <w:t>"./</w:t>
-      </w:r>
-      <w:proofErr w:type="spellStart"/>
-      <w:proofErr w:type="gramEnd"/>
+        <w:t>/*": ["./</w:t>
+      </w:r>
+      <w:proofErr w:type="spellStart"/>
       <w:r>
         <w:rPr>
           <w:rFonts w:ascii="Arial" w:hAnsi="Arial" w:cs="Arial"/>
@@ -2854,17 +2749,7 @@
           <w:sz w:val="12"/>
           <w:szCs w:val="12"/>
         </w:rPr>
-        <w:t xml:space="preserve"> </w:t>
-      </w:r>
-      <w:proofErr w:type="gramStart"/>
-      <w:r>
-        <w:rPr>
-          <w:rFonts w:ascii="Arial" w:hAnsi="Arial" w:cs="Arial"/>
-          <w:color w:val="000000"/>
-          <w:sz w:val="12"/>
-          <w:szCs w:val="12"/>
-        </w:rPr>
-        <w:t xml:space="preserve">{ </w:t>
+        <w:t xml:space="preserve"> { </w:t>
       </w:r>
       <w:proofErr w:type="spellStart"/>
       <w:r>
@@ -2877,7 +2762,6 @@
         <w:t>SidemenuComponent</w:t>
       </w:r>
       <w:proofErr w:type="spellEnd"/>
-      <w:proofErr w:type="gramEnd"/>
       <w:r>
         <w:rPr>
           <w:rFonts w:ascii="Arial" w:hAnsi="Arial" w:cs="Arial"/>
@@ -3019,7 +2903,6 @@
         <w:t xml:space="preserve">.- </w:t>
       </w:r>
       <w:proofErr w:type="spellStart"/>
-      <w:proofErr w:type="gramStart"/>
       <w:r>
         <w:rPr>
           <w:rFonts w:ascii="Arial" w:hAnsi="Arial" w:cs="Arial"/>
@@ -3027,9 +2910,9 @@
           <w:sz w:val="22"/>
           <w:szCs w:val="22"/>
         </w:rPr>
-        <w:t>app.router</w:t>
-      </w:r>
-      <w:proofErr w:type="gramEnd"/>
+        <w:t>app.router.ts</w:t>
+      </w:r>
+      <w:proofErr w:type="spellEnd"/>
       <w:r>
         <w:rPr>
           <w:rFonts w:ascii="Arial" w:hAnsi="Arial" w:cs="Arial"/>
@@ -3037,9 +2920,9 @@
           <w:sz w:val="22"/>
           <w:szCs w:val="22"/>
         </w:rPr>
-        <w:t>.ts</w:t>
-      </w:r>
-      <w:proofErr w:type="spellEnd"/>
+        <w:t xml:space="preserve"> -&gt; </w:t>
+      </w:r>
+      <w:proofErr w:type="spellStart"/>
       <w:r>
         <w:rPr>
           <w:rFonts w:ascii="Arial" w:hAnsi="Arial" w:cs="Arial"/>
@@ -3047,9 +2930,9 @@
           <w:sz w:val="22"/>
           <w:szCs w:val="22"/>
         </w:rPr>
-        <w:t xml:space="preserve"> -&gt; </w:t>
-      </w:r>
-      <w:proofErr w:type="spellStart"/>
+        <w:t>genweramos</w:t>
+      </w:r>
+      <w:proofErr w:type="spellEnd"/>
       <w:r>
         <w:rPr>
           <w:rFonts w:ascii="Arial" w:hAnsi="Arial" w:cs="Arial"/>
@@ -3057,9 +2940,8 @@
           <w:sz w:val="22"/>
           <w:szCs w:val="22"/>
         </w:rPr>
-        <w:t>genweramos</w:t>
-      </w:r>
-      <w:proofErr w:type="spellEnd"/>
+        <w:t xml:space="preserve"> las</w:t>
+      </w:r>
       <w:r>
         <w:rPr>
           <w:rFonts w:ascii="Arial" w:hAnsi="Arial" w:cs="Arial"/>
@@ -3067,8 +2949,21 @@
           <w:sz w:val="22"/>
           <w:szCs w:val="22"/>
         </w:rPr>
-        <w:t xml:space="preserve"> las</w:t>
-      </w:r>
+        <w:t xml:space="preserve"> rutas </w:t>
+      </w:r>
+    </w:p>
+    <w:p>
+      <w:pPr>
+        <w:pStyle w:val="NormalWeb"/>
+        <w:spacing w:before="0" w:beforeAutospacing="0" w:after="0" w:afterAutospacing="0"/>
+        <w:rPr>
+          <w:rFonts w:ascii="Arial" w:hAnsi="Arial" w:cs="Arial"/>
+          <w:color w:val="000000"/>
+          <w:sz w:val="16"/>
+          <w:szCs w:val="16"/>
+          <w:lang w:val="en-US"/>
+        </w:rPr>
+      </w:pPr>
       <w:r>
         <w:rPr>
           <w:rFonts w:ascii="Arial" w:hAnsi="Arial" w:cs="Arial"/>
@@ -3076,7 +2971,39 @@
           <w:sz w:val="22"/>
           <w:szCs w:val="22"/>
         </w:rPr>
-        <w:t xml:space="preserve"> rutas </w:t>
+        <w:tab/>
+      </w:r>
+      <w:r>
+        <w:rPr>
+          <w:rFonts w:ascii="Arial" w:hAnsi="Arial" w:cs="Arial"/>
+          <w:color w:val="000000"/>
+          <w:sz w:val="16"/>
+          <w:szCs w:val="16"/>
+          <w:lang w:val="en-US"/>
+        </w:rPr>
+        <w:t>export const routes</w:t>
+      </w:r>
+      <w:r>
+        <w:rPr>
+          <w:rFonts w:ascii="Arial" w:hAnsi="Arial" w:cs="Arial"/>
+          <w:i/>
+          <w:iCs/>
+          <w:color w:val="000000"/>
+          <w:sz w:val="16"/>
+          <w:szCs w:val="16"/>
+          <w:lang w:val="en-US"/>
+        </w:rPr>
+        <w:t xml:space="preserve">: Routes </w:t>
+      </w:r>
+      <w:r>
+        <w:rPr>
+          <w:rFonts w:ascii="Arial" w:hAnsi="Arial" w:cs="Arial"/>
+          <w:color w:val="000000"/>
+          <w:sz w:val="16"/>
+          <w:szCs w:val="16"/>
+          <w:lang w:val="en-US"/>
+        </w:rPr>
+        <w:t>= [</w:t>
       </w:r>
     </w:p>
     <w:p>
@@ -3095,20 +3022,246 @@
         <w:rPr>
           <w:rFonts w:ascii="Arial" w:hAnsi="Arial" w:cs="Arial"/>
           <w:color w:val="000000"/>
-          <w:sz w:val="22"/>
-          <w:szCs w:val="22"/>
-        </w:rPr>
-        <w:tab/>
-      </w:r>
-      <w:r>
-        <w:rPr>
-          <w:rFonts w:ascii="Arial" w:hAnsi="Arial" w:cs="Arial"/>
-          <w:color w:val="000000"/>
-          <w:sz w:val="16"/>
-          <w:szCs w:val="16"/>
-          <w:lang w:val="en-US"/>
-        </w:rPr>
-        <w:t>export const routes</w:t>
+          <w:sz w:val="16"/>
+          <w:szCs w:val="16"/>
+          <w:lang w:val="en-US"/>
+        </w:rPr>
+        <w:t xml:space="preserve">  </w:t>
+      </w:r>
+      <w:r>
+        <w:rPr>
+          <w:rFonts w:ascii="Arial" w:hAnsi="Arial" w:cs="Arial"/>
+          <w:color w:val="000000"/>
+          <w:sz w:val="16"/>
+          <w:szCs w:val="16"/>
+          <w:lang w:val="en-US"/>
+        </w:rPr>
+        <w:tab/>
+      </w:r>
+      <w:r>
+        <w:rPr>
+          <w:rFonts w:ascii="Arial" w:hAnsi="Arial" w:cs="Arial"/>
+          <w:color w:val="000000"/>
+          <w:sz w:val="16"/>
+          <w:szCs w:val="16"/>
+          <w:lang w:val="en-US"/>
+        </w:rPr>
+        <w:t>{</w:t>
+      </w:r>
+    </w:p>
+    <w:p>
+      <w:pPr>
+        <w:pStyle w:val="NormalWeb"/>
+        <w:spacing w:before="0" w:beforeAutospacing="0" w:after="0" w:afterAutospacing="0"/>
+        <w:rPr>
+          <w:rFonts w:ascii="Arial" w:hAnsi="Arial" w:cs="Arial"/>
+          <w:color w:val="000000"/>
+          <w:sz w:val="16"/>
+          <w:szCs w:val="16"/>
+          <w:lang w:val="en-US"/>
+        </w:rPr>
+      </w:pPr>
+      <w:r>
+        <w:rPr>
+          <w:rFonts w:ascii="Arial" w:hAnsi="Arial" w:cs="Arial"/>
+          <w:color w:val="000000"/>
+          <w:sz w:val="16"/>
+          <w:szCs w:val="16"/>
+          <w:lang w:val="en-US"/>
+        </w:rPr>
+        <w:t xml:space="preserve">    </w:t>
+      </w:r>
+      <w:r>
+        <w:rPr>
+          <w:rFonts w:ascii="Arial" w:hAnsi="Arial" w:cs="Arial"/>
+          <w:color w:val="000000"/>
+          <w:sz w:val="16"/>
+          <w:szCs w:val="16"/>
+          <w:lang w:val="en-US"/>
+        </w:rPr>
+        <w:tab/>
+      </w:r>
+      <w:r>
+        <w:rPr>
+          <w:rFonts w:ascii="Arial" w:hAnsi="Arial" w:cs="Arial"/>
+          <w:color w:val="000000"/>
+          <w:sz w:val="16"/>
+          <w:szCs w:val="16"/>
+          <w:lang w:val="en-US"/>
+        </w:rPr>
+        <w:tab/>
+      </w:r>
+      <w:r>
+        <w:rPr>
+          <w:rFonts w:ascii="Arial" w:hAnsi="Arial" w:cs="Arial"/>
+          <w:color w:val="000000"/>
+          <w:sz w:val="16"/>
+          <w:szCs w:val="16"/>
+          <w:lang w:val="en-US"/>
+        </w:rPr>
+        <w:t>path: 'auth',</w:t>
+      </w:r>
+    </w:p>
+    <w:p>
+      <w:pPr>
+        <w:pStyle w:val="NormalWeb"/>
+        <w:spacing w:before="0" w:beforeAutospacing="0" w:after="0" w:afterAutospacing="0"/>
+        <w:rPr>
+          <w:rFonts w:ascii="Arial" w:hAnsi="Arial" w:cs="Arial"/>
+          <w:color w:val="000000"/>
+          <w:sz w:val="16"/>
+          <w:szCs w:val="16"/>
+          <w:lang w:val="en-US"/>
+        </w:rPr>
+      </w:pPr>
+      <w:r>
+        <w:rPr>
+          <w:rFonts w:ascii="Arial" w:hAnsi="Arial" w:cs="Arial"/>
+          <w:color w:val="000000"/>
+          <w:sz w:val="16"/>
+          <w:szCs w:val="16"/>
+          <w:lang w:val="en-US"/>
+        </w:rPr>
+        <w:t>   </w:t>
+      </w:r>
+      <w:r>
+        <w:rPr>
+          <w:rFonts w:ascii="Arial" w:hAnsi="Arial" w:cs="Arial"/>
+          <w:color w:val="000000"/>
+          <w:sz w:val="16"/>
+          <w:szCs w:val="16"/>
+          <w:lang w:val="en-US"/>
+        </w:rPr>
+        <w:tab/>
+      </w:r>
+      <w:r>
+        <w:rPr>
+          <w:rFonts w:ascii="Arial" w:hAnsi="Arial" w:cs="Arial"/>
+          <w:color w:val="000000"/>
+          <w:sz w:val="16"/>
+          <w:szCs w:val="16"/>
+          <w:lang w:val="en-US"/>
+        </w:rPr>
+        <w:tab/>
+      </w:r>
+      <w:r>
+        <w:rPr>
+          <w:rFonts w:ascii="Arial" w:hAnsi="Arial" w:cs="Arial"/>
+          <w:color w:val="000000"/>
+          <w:sz w:val="16"/>
+          <w:szCs w:val="16"/>
+          <w:lang w:val="en-US"/>
+        </w:rPr>
+        <w:t xml:space="preserve"> //</w:t>
+      </w:r>
+      <w:proofErr w:type="spellStart"/>
+      <w:r>
+        <w:rPr>
+          <w:rFonts w:ascii="Arial" w:hAnsi="Arial" w:cs="Arial"/>
+          <w:color w:val="000000"/>
+          <w:sz w:val="16"/>
+          <w:szCs w:val="16"/>
+          <w:lang w:val="en-US"/>
+        </w:rPr>
+        <w:t>canActivate</w:t>
+      </w:r>
+      <w:proofErr w:type="spellEnd"/>
+      <w:r>
+        <w:rPr>
+          <w:rFonts w:ascii="Arial" w:hAnsi="Arial" w:cs="Arial"/>
+          <w:color w:val="000000"/>
+          <w:sz w:val="16"/>
+          <w:szCs w:val="16"/>
+          <w:lang w:val="en-US"/>
+        </w:rPr>
+        <w:t>: [</w:t>
+      </w:r>
+      <w:proofErr w:type="spellStart"/>
+      <w:r>
+        <w:rPr>
+          <w:rFonts w:ascii="Arial" w:hAnsi="Arial" w:cs="Arial"/>
+          <w:color w:val="000000"/>
+          <w:sz w:val="16"/>
+          <w:szCs w:val="16"/>
+          <w:lang w:val="en-US"/>
+        </w:rPr>
+        <w:t>isNotAuthenticatedGuard</w:t>
+      </w:r>
+      <w:proofErr w:type="spellEnd"/>
+      <w:r>
+        <w:rPr>
+          <w:rFonts w:ascii="Arial" w:hAnsi="Arial" w:cs="Arial"/>
+          <w:color w:val="000000"/>
+          <w:sz w:val="16"/>
+          <w:szCs w:val="16"/>
+          <w:lang w:val="en-US"/>
+        </w:rPr>
+        <w:t>],</w:t>
+      </w:r>
+    </w:p>
+    <w:p>
+      <w:pPr>
+        <w:pStyle w:val="NormalWeb"/>
+        <w:spacing w:before="0" w:beforeAutospacing="0" w:after="0" w:afterAutospacing="0"/>
+        <w:rPr>
+          <w:rFonts w:ascii="Arial" w:hAnsi="Arial" w:cs="Arial"/>
+          <w:color w:val="000000"/>
+          <w:sz w:val="16"/>
+          <w:szCs w:val="16"/>
+          <w:lang w:val="en-US"/>
+        </w:rPr>
+      </w:pPr>
+      <w:r>
+        <w:rPr>
+          <w:rFonts w:ascii="Arial" w:hAnsi="Arial" w:cs="Arial"/>
+          <w:color w:val="000000"/>
+          <w:sz w:val="16"/>
+          <w:szCs w:val="16"/>
+          <w:lang w:val="en-US"/>
+        </w:rPr>
+        <w:t xml:space="preserve">    </w:t>
+      </w:r>
+      <w:r>
+        <w:rPr>
+          <w:rFonts w:ascii="Arial" w:hAnsi="Arial" w:cs="Arial"/>
+          <w:color w:val="000000"/>
+          <w:sz w:val="16"/>
+          <w:szCs w:val="16"/>
+          <w:lang w:val="en-US"/>
+        </w:rPr>
+        <w:tab/>
+      </w:r>
+      <w:r>
+        <w:rPr>
+          <w:rFonts w:ascii="Arial" w:hAnsi="Arial" w:cs="Arial"/>
+          <w:color w:val="000000"/>
+          <w:sz w:val="16"/>
+          <w:szCs w:val="16"/>
+          <w:lang w:val="en-US"/>
+        </w:rPr>
+        <w:tab/>
+      </w:r>
+      <w:proofErr w:type="spellStart"/>
+      <w:r>
+        <w:rPr>
+          <w:rFonts w:ascii="Arial" w:hAnsi="Arial" w:cs="Arial"/>
+          <w:color w:val="000000"/>
+          <w:sz w:val="16"/>
+          <w:szCs w:val="16"/>
+          <w:lang w:val="en-US"/>
+        </w:rPr>
+        <w:t>loadComponent</w:t>
+      </w:r>
+      <w:proofErr w:type="spellEnd"/>
+      <w:r>
+        <w:rPr>
+          <w:rFonts w:ascii="Arial" w:hAnsi="Arial" w:cs="Arial"/>
+          <w:color w:val="000000"/>
+          <w:sz w:val="16"/>
+          <w:szCs w:val="16"/>
+          <w:lang w:val="en-US"/>
+        </w:rPr>
+        <w:t xml:space="preserve">: </w:t>
       </w:r>
       <w:r>
         <w:rPr>
@@ -3120,17 +3273,61 @@
           <w:szCs w:val="16"/>
           <w:lang w:val="en-US"/>
         </w:rPr>
-        <w:t xml:space="preserve">: Routes </w:t>
-      </w:r>
-      <w:r>
-        <w:rPr>
-          <w:rFonts w:ascii="Arial" w:hAnsi="Arial" w:cs="Arial"/>
-          <w:color w:val="000000"/>
-          <w:sz w:val="16"/>
-          <w:szCs w:val="16"/>
-          <w:lang w:val="en-US"/>
-        </w:rPr>
-        <w:t>= [</w:t>
+        <w:t>()</w:t>
+      </w:r>
+      <w:r>
+        <w:rPr>
+          <w:rFonts w:ascii="Arial" w:hAnsi="Arial" w:cs="Arial"/>
+          <w:color w:val="000000"/>
+          <w:sz w:val="16"/>
+          <w:szCs w:val="16"/>
+          <w:lang w:val="en-US"/>
+        </w:rPr>
+        <w:t xml:space="preserve"> =&gt; import('./auth/layout/</w:t>
+      </w:r>
+      <w:proofErr w:type="spellStart"/>
+      <w:r>
+        <w:rPr>
+          <w:rFonts w:ascii="Arial" w:hAnsi="Arial" w:cs="Arial"/>
+          <w:color w:val="000000"/>
+          <w:sz w:val="16"/>
+          <w:szCs w:val="16"/>
+          <w:lang w:val="en-US"/>
+        </w:rPr>
+        <w:t>layout.component</w:t>
+      </w:r>
+      <w:proofErr w:type="spellEnd"/>
+      <w:r>
+        <w:rPr>
+          <w:rFonts w:ascii="Arial" w:hAnsi="Arial" w:cs="Arial"/>
+          <w:color w:val="000000"/>
+          <w:sz w:val="16"/>
+          <w:szCs w:val="16"/>
+          <w:lang w:val="en-US"/>
+        </w:rPr>
+        <w:t xml:space="preserve">').then(c =&gt; </w:t>
+      </w:r>
+      <w:proofErr w:type="spellStart"/>
+      <w:r>
+        <w:rPr>
+          <w:rFonts w:ascii="Arial" w:hAnsi="Arial" w:cs="Arial"/>
+          <w:color w:val="000000"/>
+          <w:sz w:val="16"/>
+          <w:szCs w:val="16"/>
+          <w:lang w:val="en-US"/>
+        </w:rPr>
+        <w:t>c.LayoutComponent</w:t>
+      </w:r>
+      <w:proofErr w:type="spellEnd"/>
+      <w:r>
+        <w:rPr>
+          <w:rFonts w:ascii="Arial" w:hAnsi="Arial" w:cs="Arial"/>
+          <w:color w:val="000000"/>
+          <w:sz w:val="16"/>
+          <w:szCs w:val="16"/>
+          <w:lang w:val="en-US"/>
+        </w:rPr>
+        <w:t>),</w:t>
       </w:r>
     </w:p>
     <w:p>
@@ -3153,27 +3350,37 @@
           <w:szCs w:val="16"/>
           <w:lang w:val="en-US"/>
         </w:rPr>
-        <w:t xml:space="preserve">  </w:t>
-      </w:r>
-      <w:r>
-        <w:rPr>
-          <w:rFonts w:ascii="Arial" w:hAnsi="Arial" w:cs="Arial"/>
-          <w:color w:val="000000"/>
-          <w:sz w:val="16"/>
-          <w:szCs w:val="16"/>
-          <w:lang w:val="en-US"/>
-        </w:rPr>
-        <w:tab/>
-      </w:r>
-      <w:r>
-        <w:rPr>
-          <w:rFonts w:ascii="Arial" w:hAnsi="Arial" w:cs="Arial"/>
-          <w:color w:val="000000"/>
-          <w:sz w:val="16"/>
-          <w:szCs w:val="16"/>
-          <w:lang w:val="en-US"/>
-        </w:rPr>
-        <w:t>{</w:t>
+        <w:t xml:space="preserve">    </w:t>
+      </w:r>
+      <w:r>
+        <w:rPr>
+          <w:rFonts w:ascii="Arial" w:hAnsi="Arial" w:cs="Arial"/>
+          <w:color w:val="000000"/>
+          <w:sz w:val="16"/>
+          <w:szCs w:val="16"/>
+          <w:lang w:val="en-US"/>
+        </w:rPr>
+        <w:tab/>
+      </w:r>
+      <w:r>
+        <w:rPr>
+          <w:rFonts w:ascii="Arial" w:hAnsi="Arial" w:cs="Arial"/>
+          <w:color w:val="000000"/>
+          <w:sz w:val="16"/>
+          <w:szCs w:val="16"/>
+          <w:lang w:val="en-US"/>
+        </w:rPr>
+        <w:tab/>
+      </w:r>
+      <w:r>
+        <w:rPr>
+          <w:rFonts w:ascii="Arial" w:hAnsi="Arial" w:cs="Arial"/>
+          <w:color w:val="000000"/>
+          <w:sz w:val="16"/>
+          <w:szCs w:val="16"/>
+          <w:lang w:val="en-US"/>
+        </w:rPr>
+        <w:t>children: [</w:t>
       </w:r>
     </w:p>
     <w:p>
@@ -3196,37 +3403,37 @@
           <w:szCs w:val="16"/>
           <w:lang w:val="en-US"/>
         </w:rPr>
-        <w:t xml:space="preserve">    </w:t>
-      </w:r>
-      <w:r>
-        <w:rPr>
-          <w:rFonts w:ascii="Arial" w:hAnsi="Arial" w:cs="Arial"/>
-          <w:color w:val="000000"/>
-          <w:sz w:val="16"/>
-          <w:szCs w:val="16"/>
-          <w:lang w:val="en-US"/>
-        </w:rPr>
-        <w:tab/>
-      </w:r>
-      <w:r>
-        <w:rPr>
-          <w:rFonts w:ascii="Arial" w:hAnsi="Arial" w:cs="Arial"/>
-          <w:color w:val="000000"/>
-          <w:sz w:val="16"/>
-          <w:szCs w:val="16"/>
-          <w:lang w:val="en-US"/>
-        </w:rPr>
-        <w:tab/>
-      </w:r>
-      <w:r>
-        <w:rPr>
-          <w:rFonts w:ascii="Arial" w:hAnsi="Arial" w:cs="Arial"/>
-          <w:color w:val="000000"/>
-          <w:sz w:val="16"/>
-          <w:szCs w:val="16"/>
-          <w:lang w:val="en-US"/>
-        </w:rPr>
-        <w:t>path: 'auth',</w:t>
+        <w:t xml:space="preserve">      </w:t>
+      </w:r>
+      <w:r>
+        <w:rPr>
+          <w:rFonts w:ascii="Arial" w:hAnsi="Arial" w:cs="Arial"/>
+          <w:color w:val="000000"/>
+          <w:sz w:val="16"/>
+          <w:szCs w:val="16"/>
+          <w:lang w:val="en-US"/>
+        </w:rPr>
+        <w:tab/>
+      </w:r>
+      <w:r>
+        <w:rPr>
+          <w:rFonts w:ascii="Arial" w:hAnsi="Arial" w:cs="Arial"/>
+          <w:color w:val="000000"/>
+          <w:sz w:val="16"/>
+          <w:szCs w:val="16"/>
+          <w:lang w:val="en-US"/>
+        </w:rPr>
+        <w:tab/>
+      </w:r>
+      <w:r>
+        <w:rPr>
+          <w:rFonts w:ascii="Arial" w:hAnsi="Arial" w:cs="Arial"/>
+          <w:color w:val="000000"/>
+          <w:sz w:val="16"/>
+          <w:szCs w:val="16"/>
+          <w:lang w:val="en-US"/>
+        </w:rPr>
+        <w:t>{</w:t>
       </w:r>
     </w:p>
     <w:p>
@@ -3249,81 +3456,47 @@
           <w:szCs w:val="16"/>
           <w:lang w:val="en-US"/>
         </w:rPr>
-        <w:t>   </w:t>
-      </w:r>
-      <w:r>
-        <w:rPr>
-          <w:rFonts w:ascii="Arial" w:hAnsi="Arial" w:cs="Arial"/>
-          <w:color w:val="000000"/>
-          <w:sz w:val="16"/>
-          <w:szCs w:val="16"/>
-          <w:lang w:val="en-US"/>
-        </w:rPr>
-        <w:tab/>
-      </w:r>
-      <w:r>
-        <w:rPr>
-          <w:rFonts w:ascii="Arial" w:hAnsi="Arial" w:cs="Arial"/>
-          <w:color w:val="000000"/>
-          <w:sz w:val="16"/>
-          <w:szCs w:val="16"/>
-          <w:lang w:val="en-US"/>
-        </w:rPr>
-        <w:tab/>
-      </w:r>
-      <w:r>
-        <w:rPr>
-          <w:rFonts w:ascii="Arial" w:hAnsi="Arial" w:cs="Arial"/>
-          <w:color w:val="000000"/>
-          <w:sz w:val="16"/>
-          <w:szCs w:val="16"/>
-          <w:lang w:val="en-US"/>
-        </w:rPr>
-        <w:t xml:space="preserve"> //</w:t>
-      </w:r>
-      <w:proofErr w:type="spellStart"/>
-      <w:r>
-        <w:rPr>
-          <w:rFonts w:ascii="Arial" w:hAnsi="Arial" w:cs="Arial"/>
-          <w:color w:val="000000"/>
-          <w:sz w:val="16"/>
-          <w:szCs w:val="16"/>
-          <w:lang w:val="en-US"/>
-        </w:rPr>
-        <w:t>canActivate</w:t>
-      </w:r>
-      <w:proofErr w:type="spellEnd"/>
-      <w:r>
-        <w:rPr>
-          <w:rFonts w:ascii="Arial" w:hAnsi="Arial" w:cs="Arial"/>
-          <w:color w:val="000000"/>
-          <w:sz w:val="16"/>
-          <w:szCs w:val="16"/>
-          <w:lang w:val="en-US"/>
-        </w:rPr>
-        <w:t>: [</w:t>
-      </w:r>
-      <w:proofErr w:type="spellStart"/>
-      <w:r>
-        <w:rPr>
-          <w:rFonts w:ascii="Arial" w:hAnsi="Arial" w:cs="Arial"/>
-          <w:color w:val="000000"/>
-          <w:sz w:val="16"/>
-          <w:szCs w:val="16"/>
-          <w:lang w:val="en-US"/>
-        </w:rPr>
-        <w:t>isNotAuthenticatedGuard</w:t>
-      </w:r>
-      <w:proofErr w:type="spellEnd"/>
-      <w:r>
-        <w:rPr>
-          <w:rFonts w:ascii="Arial" w:hAnsi="Arial" w:cs="Arial"/>
-          <w:color w:val="000000"/>
-          <w:sz w:val="16"/>
-          <w:szCs w:val="16"/>
-          <w:lang w:val="en-US"/>
-        </w:rPr>
-        <w:t>],</w:t>
+        <w:t xml:space="preserve">        </w:t>
+      </w:r>
+      <w:r>
+        <w:rPr>
+          <w:rFonts w:ascii="Arial" w:hAnsi="Arial" w:cs="Arial"/>
+          <w:color w:val="000000"/>
+          <w:sz w:val="16"/>
+          <w:szCs w:val="16"/>
+          <w:lang w:val="en-US"/>
+        </w:rPr>
+        <w:tab/>
+      </w:r>
+      <w:r>
+        <w:rPr>
+          <w:rFonts w:ascii="Arial" w:hAnsi="Arial" w:cs="Arial"/>
+          <w:color w:val="000000"/>
+          <w:sz w:val="16"/>
+          <w:szCs w:val="16"/>
+          <w:lang w:val="en-US"/>
+        </w:rPr>
+        <w:tab/>
+      </w:r>
+      <w:r>
+        <w:rPr>
+          <w:rFonts w:ascii="Arial" w:hAnsi="Arial" w:cs="Arial"/>
+          <w:color w:val="000000"/>
+          <w:sz w:val="16"/>
+          <w:szCs w:val="16"/>
+          <w:lang w:val="en-US"/>
+        </w:rPr>
+        <w:tab/>
+      </w:r>
+      <w:r>
+        <w:rPr>
+          <w:rFonts w:ascii="Arial" w:hAnsi="Arial" w:cs="Arial"/>
+          <w:color w:val="000000"/>
+          <w:sz w:val="16"/>
+          <w:szCs w:val="16"/>
+          <w:lang w:val="en-US"/>
+        </w:rPr>
+        <w:t>path: 'login',</w:t>
       </w:r>
     </w:p>
     <w:p>
@@ -3346,27 +3519,110 @@
           <w:szCs w:val="16"/>
           <w:lang w:val="en-US"/>
         </w:rPr>
-        <w:t xml:space="preserve">    </w:t>
-      </w:r>
-      <w:r>
-        <w:rPr>
-          <w:rFonts w:ascii="Arial" w:hAnsi="Arial" w:cs="Arial"/>
-          <w:color w:val="000000"/>
-          <w:sz w:val="16"/>
-          <w:szCs w:val="16"/>
-          <w:lang w:val="en-US"/>
-        </w:rPr>
-        <w:tab/>
-      </w:r>
-      <w:r>
-        <w:rPr>
-          <w:rFonts w:ascii="Arial" w:hAnsi="Arial" w:cs="Arial"/>
-          <w:color w:val="000000"/>
-          <w:sz w:val="16"/>
-          <w:szCs w:val="16"/>
-          <w:lang w:val="en-US"/>
-        </w:rPr>
-        <w:tab/>
+        <w:t>       </w:t>
+      </w:r>
+      <w:r>
+        <w:rPr>
+          <w:rFonts w:ascii="Arial" w:hAnsi="Arial" w:cs="Arial"/>
+          <w:color w:val="000000"/>
+          <w:sz w:val="16"/>
+          <w:szCs w:val="16"/>
+          <w:lang w:val="en-US"/>
+        </w:rPr>
+        <w:tab/>
+      </w:r>
+      <w:r>
+        <w:rPr>
+          <w:rFonts w:ascii="Arial" w:hAnsi="Arial" w:cs="Arial"/>
+          <w:color w:val="000000"/>
+          <w:sz w:val="16"/>
+          <w:szCs w:val="16"/>
+          <w:lang w:val="en-US"/>
+        </w:rPr>
+        <w:tab/>
+      </w:r>
+      <w:r>
+        <w:rPr>
+          <w:rFonts w:ascii="Arial" w:hAnsi="Arial" w:cs="Arial"/>
+          <w:color w:val="000000"/>
+          <w:sz w:val="16"/>
+          <w:szCs w:val="16"/>
+          <w:lang w:val="en-US"/>
+        </w:rPr>
+        <w:tab/>
+      </w:r>
+      <w:r>
+        <w:rPr>
+          <w:rFonts w:ascii="Arial" w:hAnsi="Arial" w:cs="Arial"/>
+          <w:color w:val="000000"/>
+          <w:sz w:val="16"/>
+          <w:szCs w:val="16"/>
+          <w:lang w:val="en-US"/>
+        </w:rPr>
+        <w:t xml:space="preserve"> title: 'Login',</w:t>
+      </w:r>
+    </w:p>
+    <w:p>
+      <w:pPr>
+        <w:pStyle w:val="NormalWeb"/>
+        <w:spacing w:before="0" w:beforeAutospacing="0" w:after="0" w:afterAutospacing="0"/>
+        <w:rPr>
+          <w:rFonts w:ascii="Arial" w:hAnsi="Arial" w:cs="Arial"/>
+          <w:color w:val="000000"/>
+          <w:sz w:val="16"/>
+          <w:szCs w:val="16"/>
+          <w:lang w:val="en-US"/>
+        </w:rPr>
+      </w:pPr>
+      <w:r>
+        <w:rPr>
+          <w:rFonts w:ascii="Arial" w:hAnsi="Arial" w:cs="Arial"/>
+          <w:color w:val="000000"/>
+          <w:sz w:val="16"/>
+          <w:szCs w:val="16"/>
+          <w:lang w:val="en-US"/>
+        </w:rPr>
+        <w:t>       </w:t>
+      </w:r>
+      <w:r>
+        <w:rPr>
+          <w:rFonts w:ascii="Arial" w:hAnsi="Arial" w:cs="Arial"/>
+          <w:color w:val="000000"/>
+          <w:sz w:val="16"/>
+          <w:szCs w:val="16"/>
+          <w:lang w:val="en-US"/>
+        </w:rPr>
+        <w:tab/>
+      </w:r>
+      <w:r>
+        <w:rPr>
+          <w:rFonts w:ascii="Arial" w:hAnsi="Arial" w:cs="Arial"/>
+          <w:color w:val="000000"/>
+          <w:sz w:val="16"/>
+          <w:szCs w:val="16"/>
+          <w:lang w:val="en-US"/>
+        </w:rPr>
+        <w:tab/>
+      </w:r>
+      <w:r>
+        <w:rPr>
+          <w:rFonts w:ascii="Arial" w:hAnsi="Arial" w:cs="Arial"/>
+          <w:color w:val="000000"/>
+          <w:sz w:val="16"/>
+          <w:szCs w:val="16"/>
+          <w:lang w:val="en-US"/>
+        </w:rPr>
+        <w:tab/>
+      </w:r>
+      <w:r>
+        <w:rPr>
+          <w:rFonts w:ascii="Arial" w:hAnsi="Arial" w:cs="Arial"/>
+          <w:color w:val="000000"/>
+          <w:sz w:val="16"/>
+          <w:szCs w:val="16"/>
+          <w:lang w:val="en-US"/>
+        </w:rPr>
+        <w:t xml:space="preserve"> </w:t>
       </w:r>
       <w:proofErr w:type="spellStart"/>
       <w:r>
@@ -3410,73 +3666,51 @@
           <w:szCs w:val="16"/>
           <w:lang w:val="en-US"/>
         </w:rPr>
-        <w:t xml:space="preserve"> =&gt; import('./auth/layout/</w:t>
-      </w:r>
-      <w:proofErr w:type="spellStart"/>
-      <w:r>
-        <w:rPr>
-          <w:rFonts w:ascii="Arial" w:hAnsi="Arial" w:cs="Arial"/>
-          <w:color w:val="000000"/>
-          <w:sz w:val="16"/>
-          <w:szCs w:val="16"/>
-          <w:lang w:val="en-US"/>
-        </w:rPr>
-        <w:t>layout.component</w:t>
-      </w:r>
-      <w:proofErr w:type="spellEnd"/>
-      <w:r>
-        <w:rPr>
-          <w:rFonts w:ascii="Arial" w:hAnsi="Arial" w:cs="Arial"/>
-          <w:color w:val="000000"/>
-          <w:sz w:val="16"/>
-          <w:szCs w:val="16"/>
-          <w:lang w:val="en-US"/>
-        </w:rPr>
-        <w:t>'</w:t>
-      </w:r>
-      <w:proofErr w:type="gramStart"/>
-      <w:r>
-        <w:rPr>
-          <w:rFonts w:ascii="Arial" w:hAnsi="Arial" w:cs="Arial"/>
-          <w:color w:val="000000"/>
-          <w:sz w:val="16"/>
-          <w:szCs w:val="16"/>
-          <w:lang w:val="en-US"/>
-        </w:rPr>
-        <w:t>).then</w:t>
-      </w:r>
-      <w:proofErr w:type="gramEnd"/>
-      <w:r>
-        <w:rPr>
-          <w:rFonts w:ascii="Arial" w:hAnsi="Arial" w:cs="Arial"/>
-          <w:color w:val="000000"/>
-          <w:sz w:val="16"/>
-          <w:szCs w:val="16"/>
-          <w:lang w:val="en-US"/>
-        </w:rPr>
-        <w:t xml:space="preserve">(c =&gt; </w:t>
-      </w:r>
-      <w:proofErr w:type="spellStart"/>
-      <w:r>
-        <w:rPr>
-          <w:rFonts w:ascii="Arial" w:hAnsi="Arial" w:cs="Arial"/>
-          <w:color w:val="000000"/>
-          <w:sz w:val="16"/>
-          <w:szCs w:val="16"/>
-          <w:lang w:val="en-US"/>
-        </w:rPr>
-        <w:t>c.LayoutComponent</w:t>
-      </w:r>
-      <w:proofErr w:type="spellEnd"/>
-      <w:r>
-        <w:rPr>
-          <w:rFonts w:ascii="Arial" w:hAnsi="Arial" w:cs="Arial"/>
-          <w:color w:val="000000"/>
-          <w:sz w:val="16"/>
-          <w:szCs w:val="16"/>
-          <w:lang w:val="en-US"/>
-        </w:rPr>
-        <w:t>),</w:t>
+        <w:t xml:space="preserve"> =&gt; import('./auth/pages/login/</w:t>
+      </w:r>
+      <w:proofErr w:type="spellStart"/>
+      <w:r>
+        <w:rPr>
+          <w:rFonts w:ascii="Arial" w:hAnsi="Arial" w:cs="Arial"/>
+          <w:color w:val="000000"/>
+          <w:sz w:val="16"/>
+          <w:szCs w:val="16"/>
+          <w:lang w:val="en-US"/>
+        </w:rPr>
+        <w:t>login.component</w:t>
+      </w:r>
+      <w:proofErr w:type="spellEnd"/>
+      <w:r>
+        <w:rPr>
+          <w:rFonts w:ascii="Arial" w:hAnsi="Arial" w:cs="Arial"/>
+          <w:color w:val="000000"/>
+          <w:sz w:val="16"/>
+          <w:szCs w:val="16"/>
+          <w:lang w:val="en-US"/>
+        </w:rPr>
+        <w:t xml:space="preserve">').then(c=&gt; </w:t>
+      </w:r>
+      <w:proofErr w:type="spellStart"/>
+      <w:r>
+        <w:rPr>
+          <w:rFonts w:ascii="Arial" w:hAnsi="Arial" w:cs="Arial"/>
+          <w:color w:val="000000"/>
+          <w:sz w:val="16"/>
+          <w:szCs w:val="16"/>
+          <w:lang w:val="en-US"/>
+        </w:rPr>
+        <w:t>c.LoginComponent</w:t>
+      </w:r>
+      <w:proofErr w:type="spellEnd"/>
+      <w:r>
+        <w:rPr>
+          <w:rFonts w:ascii="Arial" w:hAnsi="Arial" w:cs="Arial"/>
+          <w:color w:val="000000"/>
+          <w:sz w:val="16"/>
+          <w:szCs w:val="16"/>
+          <w:lang w:val="en-US"/>
+        </w:rPr>
+        <w:t>)</w:t>
       </w:r>
     </w:p>
     <w:p>
@@ -3499,37 +3733,37 @@
           <w:szCs w:val="16"/>
           <w:lang w:val="en-US"/>
         </w:rPr>
-        <w:t xml:space="preserve">    </w:t>
-      </w:r>
-      <w:r>
-        <w:rPr>
-          <w:rFonts w:ascii="Arial" w:hAnsi="Arial" w:cs="Arial"/>
-          <w:color w:val="000000"/>
-          <w:sz w:val="16"/>
-          <w:szCs w:val="16"/>
-          <w:lang w:val="en-US"/>
-        </w:rPr>
-        <w:tab/>
-      </w:r>
-      <w:r>
-        <w:rPr>
-          <w:rFonts w:ascii="Arial" w:hAnsi="Arial" w:cs="Arial"/>
-          <w:color w:val="000000"/>
-          <w:sz w:val="16"/>
-          <w:szCs w:val="16"/>
-          <w:lang w:val="en-US"/>
-        </w:rPr>
-        <w:tab/>
-      </w:r>
-      <w:r>
-        <w:rPr>
-          <w:rFonts w:ascii="Arial" w:hAnsi="Arial" w:cs="Arial"/>
-          <w:color w:val="000000"/>
-          <w:sz w:val="16"/>
-          <w:szCs w:val="16"/>
-          <w:lang w:val="en-US"/>
-        </w:rPr>
-        <w:t>children: [</w:t>
+        <w:t>     </w:t>
+      </w:r>
+      <w:r>
+        <w:rPr>
+          <w:rFonts w:ascii="Arial" w:hAnsi="Arial" w:cs="Arial"/>
+          <w:color w:val="000000"/>
+          <w:sz w:val="16"/>
+          <w:szCs w:val="16"/>
+          <w:lang w:val="en-US"/>
+        </w:rPr>
+        <w:tab/>
+      </w:r>
+      <w:r>
+        <w:rPr>
+          <w:rFonts w:ascii="Arial" w:hAnsi="Arial" w:cs="Arial"/>
+          <w:color w:val="000000"/>
+          <w:sz w:val="16"/>
+          <w:szCs w:val="16"/>
+          <w:lang w:val="en-US"/>
+        </w:rPr>
+        <w:tab/>
+      </w:r>
+      <w:r>
+        <w:rPr>
+          <w:rFonts w:ascii="Arial" w:hAnsi="Arial" w:cs="Arial"/>
+          <w:color w:val="000000"/>
+          <w:sz w:val="16"/>
+          <w:szCs w:val="16"/>
+          <w:lang w:val="en-US"/>
+        </w:rPr>
+        <w:t xml:space="preserve"> },</w:t>
       </w:r>
     </w:p>
     <w:p>
@@ -3552,37 +3786,37 @@
           <w:szCs w:val="16"/>
           <w:lang w:val="en-US"/>
         </w:rPr>
-        <w:t xml:space="preserve">      </w:t>
-      </w:r>
-      <w:r>
-        <w:rPr>
-          <w:rFonts w:ascii="Arial" w:hAnsi="Arial" w:cs="Arial"/>
-          <w:color w:val="000000"/>
-          <w:sz w:val="16"/>
-          <w:szCs w:val="16"/>
-          <w:lang w:val="en-US"/>
-        </w:rPr>
-        <w:tab/>
-      </w:r>
-      <w:r>
-        <w:rPr>
-          <w:rFonts w:ascii="Arial" w:hAnsi="Arial" w:cs="Arial"/>
-          <w:color w:val="000000"/>
-          <w:sz w:val="16"/>
-          <w:szCs w:val="16"/>
-          <w:lang w:val="en-US"/>
-        </w:rPr>
-        <w:tab/>
-      </w:r>
-      <w:r>
-        <w:rPr>
-          <w:rFonts w:ascii="Arial" w:hAnsi="Arial" w:cs="Arial"/>
-          <w:color w:val="000000"/>
-          <w:sz w:val="16"/>
-          <w:szCs w:val="16"/>
-          <w:lang w:val="en-US"/>
-        </w:rPr>
-        <w:t>{</w:t>
+        <w:t>     </w:t>
+      </w:r>
+      <w:r>
+        <w:rPr>
+          <w:rFonts w:ascii="Arial" w:hAnsi="Arial" w:cs="Arial"/>
+          <w:color w:val="000000"/>
+          <w:sz w:val="16"/>
+          <w:szCs w:val="16"/>
+          <w:lang w:val="en-US"/>
+        </w:rPr>
+        <w:tab/>
+      </w:r>
+      <w:r>
+        <w:rPr>
+          <w:rFonts w:ascii="Arial" w:hAnsi="Arial" w:cs="Arial"/>
+          <w:color w:val="000000"/>
+          <w:sz w:val="16"/>
+          <w:szCs w:val="16"/>
+          <w:lang w:val="en-US"/>
+        </w:rPr>
+        <w:tab/>
+      </w:r>
+      <w:r>
+        <w:rPr>
+          <w:rFonts w:ascii="Arial" w:hAnsi="Arial" w:cs="Arial"/>
+          <w:color w:val="000000"/>
+          <w:sz w:val="16"/>
+          <w:szCs w:val="16"/>
+          <w:lang w:val="en-US"/>
+        </w:rPr>
+        <w:t xml:space="preserve"> {</w:t>
       </w:r>
     </w:p>
     <w:p>
@@ -3605,47 +3839,47 @@
           <w:szCs w:val="16"/>
           <w:lang w:val="en-US"/>
         </w:rPr>
-        <w:t xml:space="preserve">        </w:t>
-      </w:r>
-      <w:r>
-        <w:rPr>
-          <w:rFonts w:ascii="Arial" w:hAnsi="Arial" w:cs="Arial"/>
-          <w:color w:val="000000"/>
-          <w:sz w:val="16"/>
-          <w:szCs w:val="16"/>
-          <w:lang w:val="en-US"/>
-        </w:rPr>
-        <w:tab/>
-      </w:r>
-      <w:r>
-        <w:rPr>
-          <w:rFonts w:ascii="Arial" w:hAnsi="Arial" w:cs="Arial"/>
-          <w:color w:val="000000"/>
-          <w:sz w:val="16"/>
-          <w:szCs w:val="16"/>
-          <w:lang w:val="en-US"/>
-        </w:rPr>
-        <w:tab/>
-      </w:r>
-      <w:r>
-        <w:rPr>
-          <w:rFonts w:ascii="Arial" w:hAnsi="Arial" w:cs="Arial"/>
-          <w:color w:val="000000"/>
-          <w:sz w:val="16"/>
-          <w:szCs w:val="16"/>
-          <w:lang w:val="en-US"/>
-        </w:rPr>
-        <w:tab/>
-      </w:r>
-      <w:r>
-        <w:rPr>
-          <w:rFonts w:ascii="Arial" w:hAnsi="Arial" w:cs="Arial"/>
-          <w:color w:val="000000"/>
-          <w:sz w:val="16"/>
-          <w:szCs w:val="16"/>
-          <w:lang w:val="en-US"/>
-        </w:rPr>
-        <w:t>path: 'login',</w:t>
+        <w:t>       </w:t>
+      </w:r>
+      <w:r>
+        <w:rPr>
+          <w:rFonts w:ascii="Arial" w:hAnsi="Arial" w:cs="Arial"/>
+          <w:color w:val="000000"/>
+          <w:sz w:val="16"/>
+          <w:szCs w:val="16"/>
+          <w:lang w:val="en-US"/>
+        </w:rPr>
+        <w:tab/>
+      </w:r>
+      <w:r>
+        <w:rPr>
+          <w:rFonts w:ascii="Arial" w:hAnsi="Arial" w:cs="Arial"/>
+          <w:color w:val="000000"/>
+          <w:sz w:val="16"/>
+          <w:szCs w:val="16"/>
+          <w:lang w:val="en-US"/>
+        </w:rPr>
+        <w:tab/>
+      </w:r>
+      <w:r>
+        <w:rPr>
+          <w:rFonts w:ascii="Arial" w:hAnsi="Arial" w:cs="Arial"/>
+          <w:color w:val="000000"/>
+          <w:sz w:val="16"/>
+          <w:szCs w:val="16"/>
+          <w:lang w:val="en-US"/>
+        </w:rPr>
+        <w:tab/>
+      </w:r>
+      <w:r>
+        <w:rPr>
+          <w:rFonts w:ascii="Arial" w:hAnsi="Arial" w:cs="Arial"/>
+          <w:color w:val="000000"/>
+          <w:sz w:val="16"/>
+          <w:szCs w:val="16"/>
+          <w:lang w:val="en-US"/>
+        </w:rPr>
+        <w:t xml:space="preserve"> path: '',</w:t>
       </w:r>
     </w:p>
     <w:p>
@@ -3708,7 +3942,29 @@
           <w:szCs w:val="16"/>
           <w:lang w:val="en-US"/>
         </w:rPr>
-        <w:t xml:space="preserve"> title: 'Login',</w:t>
+        <w:t xml:space="preserve"> </w:t>
+      </w:r>
+      <w:proofErr w:type="spellStart"/>
+      <w:r>
+        <w:rPr>
+          <w:rFonts w:ascii="Arial" w:hAnsi="Arial" w:cs="Arial"/>
+          <w:color w:val="000000"/>
+          <w:sz w:val="16"/>
+          <w:szCs w:val="16"/>
+          <w:lang w:val="en-US"/>
+        </w:rPr>
+        <w:t>redirectTo</w:t>
+      </w:r>
+      <w:proofErr w:type="spellEnd"/>
+      <w:r>
+        <w:rPr>
+          <w:rFonts w:ascii="Arial" w:hAnsi="Arial" w:cs="Arial"/>
+          <w:color w:val="000000"/>
+          <w:sz w:val="16"/>
+          <w:szCs w:val="16"/>
+          <w:lang w:val="en-US"/>
+        </w:rPr>
+        <w:t>: 'login',</w:t>
       </w:r>
     </w:p>
     <w:p>
@@ -3731,17 +3987,424 @@
           <w:szCs w:val="16"/>
           <w:lang w:val="en-US"/>
         </w:rPr>
-        <w:t>       </w:t>
-      </w:r>
-      <w:r>
-        <w:rPr>
-          <w:rFonts w:ascii="Arial" w:hAnsi="Arial" w:cs="Arial"/>
-          <w:color w:val="000000"/>
-          <w:sz w:val="16"/>
-          <w:szCs w:val="16"/>
-          <w:lang w:val="en-US"/>
-        </w:rPr>
-        <w:tab/>
+        <w:t xml:space="preserve">        </w:t>
+      </w:r>
+      <w:r>
+        <w:rPr>
+          <w:rFonts w:ascii="Arial" w:hAnsi="Arial" w:cs="Arial"/>
+          <w:color w:val="000000"/>
+          <w:sz w:val="16"/>
+          <w:szCs w:val="16"/>
+          <w:lang w:val="en-US"/>
+        </w:rPr>
+        <w:tab/>
+      </w:r>
+      <w:r>
+        <w:rPr>
+          <w:rFonts w:ascii="Arial" w:hAnsi="Arial" w:cs="Arial"/>
+          <w:color w:val="000000"/>
+          <w:sz w:val="16"/>
+          <w:szCs w:val="16"/>
+          <w:lang w:val="en-US"/>
+        </w:rPr>
+        <w:tab/>
+      </w:r>
+      <w:r>
+        <w:rPr>
+          <w:rFonts w:ascii="Arial" w:hAnsi="Arial" w:cs="Arial"/>
+          <w:color w:val="000000"/>
+          <w:sz w:val="16"/>
+          <w:szCs w:val="16"/>
+          <w:lang w:val="en-US"/>
+        </w:rPr>
+        <w:tab/>
+      </w:r>
+      <w:proofErr w:type="spellStart"/>
+      <w:r>
+        <w:rPr>
+          <w:rFonts w:ascii="Arial" w:hAnsi="Arial" w:cs="Arial"/>
+          <w:color w:val="000000"/>
+          <w:sz w:val="16"/>
+          <w:szCs w:val="16"/>
+          <w:lang w:val="en-US"/>
+        </w:rPr>
+        <w:t>pathMatch</w:t>
+      </w:r>
+      <w:proofErr w:type="spellEnd"/>
+      <w:r>
+        <w:rPr>
+          <w:rFonts w:ascii="Arial" w:hAnsi="Arial" w:cs="Arial"/>
+          <w:color w:val="000000"/>
+          <w:sz w:val="16"/>
+          <w:szCs w:val="16"/>
+          <w:lang w:val="en-US"/>
+        </w:rPr>
+        <w:t>: 'full'</w:t>
+      </w:r>
+    </w:p>
+    <w:p>
+      <w:pPr>
+        <w:pStyle w:val="NormalWeb"/>
+        <w:spacing w:before="0" w:beforeAutospacing="0" w:after="0" w:afterAutospacing="0"/>
+        <w:rPr>
+          <w:rFonts w:ascii="Arial" w:hAnsi="Arial" w:cs="Arial"/>
+          <w:color w:val="000000"/>
+          <w:sz w:val="16"/>
+          <w:szCs w:val="16"/>
+          <w:lang w:val="en-US"/>
+        </w:rPr>
+      </w:pPr>
+      <w:r>
+        <w:rPr>
+          <w:rFonts w:ascii="Arial" w:hAnsi="Arial" w:cs="Arial"/>
+          <w:color w:val="000000"/>
+          <w:sz w:val="16"/>
+          <w:szCs w:val="16"/>
+          <w:lang w:val="en-US"/>
+        </w:rPr>
+        <w:t>     </w:t>
+      </w:r>
+      <w:r>
+        <w:rPr>
+          <w:rFonts w:ascii="Arial" w:hAnsi="Arial" w:cs="Arial"/>
+          <w:color w:val="000000"/>
+          <w:sz w:val="16"/>
+          <w:szCs w:val="16"/>
+          <w:lang w:val="en-US"/>
+        </w:rPr>
+        <w:tab/>
+      </w:r>
+      <w:r>
+        <w:rPr>
+          <w:rFonts w:ascii="Arial" w:hAnsi="Arial" w:cs="Arial"/>
+          <w:color w:val="000000"/>
+          <w:sz w:val="16"/>
+          <w:szCs w:val="16"/>
+          <w:lang w:val="en-US"/>
+        </w:rPr>
+        <w:tab/>
+      </w:r>
+      <w:r>
+        <w:rPr>
+          <w:rFonts w:ascii="Arial" w:hAnsi="Arial" w:cs="Arial"/>
+          <w:color w:val="000000"/>
+          <w:sz w:val="16"/>
+          <w:szCs w:val="16"/>
+          <w:lang w:val="en-US"/>
+        </w:rPr>
+        <w:t xml:space="preserve"> }</w:t>
+      </w:r>
+    </w:p>
+    <w:p>
+      <w:pPr>
+        <w:pStyle w:val="NormalWeb"/>
+        <w:spacing w:before="0" w:beforeAutospacing="0" w:after="0" w:afterAutospacing="0"/>
+        <w:rPr>
+          <w:rFonts w:ascii="Arial" w:hAnsi="Arial" w:cs="Arial"/>
+          <w:color w:val="000000"/>
+          <w:sz w:val="16"/>
+          <w:szCs w:val="16"/>
+          <w:lang w:val="en-US"/>
+        </w:rPr>
+      </w:pPr>
+      <w:r>
+        <w:rPr>
+          <w:rFonts w:ascii="Arial" w:hAnsi="Arial" w:cs="Arial"/>
+          <w:color w:val="000000"/>
+          <w:sz w:val="16"/>
+          <w:szCs w:val="16"/>
+          <w:lang w:val="en-US"/>
+        </w:rPr>
+        <w:t>   </w:t>
+      </w:r>
+      <w:r>
+        <w:rPr>
+          <w:rFonts w:ascii="Arial" w:hAnsi="Arial" w:cs="Arial"/>
+          <w:color w:val="000000"/>
+          <w:sz w:val="16"/>
+          <w:szCs w:val="16"/>
+          <w:lang w:val="en-US"/>
+        </w:rPr>
+        <w:tab/>
+      </w:r>
+      <w:r>
+        <w:rPr>
+          <w:rFonts w:ascii="Arial" w:hAnsi="Arial" w:cs="Arial"/>
+          <w:color w:val="000000"/>
+          <w:sz w:val="16"/>
+          <w:szCs w:val="16"/>
+          <w:lang w:val="en-US"/>
+        </w:rPr>
+        <w:tab/>
+      </w:r>
+      <w:r>
+        <w:rPr>
+          <w:rFonts w:ascii="Arial" w:hAnsi="Arial" w:cs="Arial"/>
+          <w:color w:val="000000"/>
+          <w:sz w:val="16"/>
+          <w:szCs w:val="16"/>
+          <w:lang w:val="en-US"/>
+        </w:rPr>
+        <w:t xml:space="preserve"> ]</w:t>
+      </w:r>
+    </w:p>
+    <w:p>
+      <w:pPr>
+        <w:pStyle w:val="NormalWeb"/>
+        <w:spacing w:before="0" w:beforeAutospacing="0" w:after="0" w:afterAutospacing="0"/>
+        <w:rPr>
+          <w:rFonts w:ascii="Arial" w:hAnsi="Arial" w:cs="Arial"/>
+          <w:color w:val="000000"/>
+          <w:sz w:val="16"/>
+          <w:szCs w:val="16"/>
+          <w:lang w:val="en-US"/>
+        </w:rPr>
+      </w:pPr>
+      <w:r>
+        <w:rPr>
+          <w:rFonts w:ascii="Arial" w:hAnsi="Arial" w:cs="Arial"/>
+          <w:color w:val="000000"/>
+          <w:sz w:val="16"/>
+          <w:szCs w:val="16"/>
+          <w:lang w:val="en-US"/>
+        </w:rPr>
+        <w:t> </w:t>
+      </w:r>
+      <w:r>
+        <w:rPr>
+          <w:rFonts w:ascii="Arial" w:hAnsi="Arial" w:cs="Arial"/>
+          <w:color w:val="000000"/>
+          <w:sz w:val="16"/>
+          <w:szCs w:val="16"/>
+          <w:lang w:val="en-US"/>
+        </w:rPr>
+        <w:tab/>
+      </w:r>
+      <w:r>
+        <w:rPr>
+          <w:rFonts w:ascii="Arial" w:hAnsi="Arial" w:cs="Arial"/>
+          <w:color w:val="000000"/>
+          <w:sz w:val="16"/>
+          <w:szCs w:val="16"/>
+          <w:lang w:val="en-US"/>
+        </w:rPr>
+        <w:t xml:space="preserve"> },</w:t>
+      </w:r>
+    </w:p>
+    <w:p>
+      <w:pPr>
+        <w:pStyle w:val="NormalWeb"/>
+        <w:spacing w:before="0" w:beforeAutospacing="0" w:after="0" w:afterAutospacing="0"/>
+        <w:rPr>
+          <w:rFonts w:ascii="Arial" w:hAnsi="Arial" w:cs="Arial"/>
+          <w:color w:val="000000"/>
+          <w:sz w:val="16"/>
+          <w:szCs w:val="16"/>
+          <w:lang w:val="en-US"/>
+        </w:rPr>
+      </w:pPr>
+      <w:r>
+        <w:rPr>
+          <w:rFonts w:ascii="Arial" w:hAnsi="Arial" w:cs="Arial"/>
+          <w:color w:val="000000"/>
+          <w:sz w:val="16"/>
+          <w:szCs w:val="16"/>
+          <w:lang w:val="en-US"/>
+        </w:rPr>
+        <w:t xml:space="preserve">  </w:t>
+      </w:r>
+      <w:r>
+        <w:rPr>
+          <w:rFonts w:ascii="Arial" w:hAnsi="Arial" w:cs="Arial"/>
+          <w:color w:val="000000"/>
+          <w:sz w:val="16"/>
+          <w:szCs w:val="16"/>
+          <w:lang w:val="en-US"/>
+        </w:rPr>
+        <w:tab/>
+      </w:r>
+      <w:r>
+        <w:rPr>
+          <w:rFonts w:ascii="Arial" w:hAnsi="Arial" w:cs="Arial"/>
+          <w:color w:val="000000"/>
+          <w:sz w:val="16"/>
+          <w:szCs w:val="16"/>
+          <w:lang w:val="en-US"/>
+        </w:rPr>
+        <w:t>{</w:t>
+      </w:r>
+    </w:p>
+    <w:p>
+      <w:pPr>
+        <w:pStyle w:val="NormalWeb"/>
+        <w:spacing w:before="0" w:beforeAutospacing="0" w:after="0" w:afterAutospacing="0"/>
+        <w:rPr>
+          <w:rFonts w:ascii="Arial" w:hAnsi="Arial" w:cs="Arial"/>
+          <w:color w:val="000000"/>
+          <w:sz w:val="16"/>
+          <w:szCs w:val="16"/>
+          <w:lang w:val="en-US"/>
+        </w:rPr>
+      </w:pPr>
+      <w:r>
+        <w:rPr>
+          <w:rFonts w:ascii="Arial" w:hAnsi="Arial" w:cs="Arial"/>
+          <w:color w:val="000000"/>
+          <w:sz w:val="16"/>
+          <w:szCs w:val="16"/>
+          <w:lang w:val="en-US"/>
+        </w:rPr>
+        <w:t>   </w:t>
+      </w:r>
+      <w:r>
+        <w:rPr>
+          <w:rFonts w:ascii="Arial" w:hAnsi="Arial" w:cs="Arial"/>
+          <w:color w:val="000000"/>
+          <w:sz w:val="16"/>
+          <w:szCs w:val="16"/>
+          <w:lang w:val="en-US"/>
+        </w:rPr>
+        <w:tab/>
+      </w:r>
+      <w:r>
+        <w:rPr>
+          <w:rFonts w:ascii="Arial" w:hAnsi="Arial" w:cs="Arial"/>
+          <w:color w:val="000000"/>
+          <w:sz w:val="16"/>
+          <w:szCs w:val="16"/>
+          <w:lang w:val="en-US"/>
+        </w:rPr>
+        <w:tab/>
+      </w:r>
+      <w:r>
+        <w:rPr>
+          <w:rFonts w:ascii="Arial" w:hAnsi="Arial" w:cs="Arial"/>
+          <w:color w:val="000000"/>
+          <w:sz w:val="16"/>
+          <w:szCs w:val="16"/>
+          <w:lang w:val="en-US"/>
+        </w:rPr>
+        <w:t xml:space="preserve"> path: 'dashboard',</w:t>
+      </w:r>
+    </w:p>
+    <w:p>
+      <w:pPr>
+        <w:pStyle w:val="NormalWeb"/>
+        <w:spacing w:before="0" w:beforeAutospacing="0" w:after="0" w:afterAutospacing="0"/>
+        <w:rPr>
+          <w:rFonts w:ascii="Arial" w:hAnsi="Arial" w:cs="Arial"/>
+          <w:color w:val="000000"/>
+          <w:sz w:val="16"/>
+          <w:szCs w:val="16"/>
+          <w:lang w:val="en-US"/>
+        </w:rPr>
+      </w:pPr>
+      <w:r>
+        <w:rPr>
+          <w:rFonts w:ascii="Arial" w:hAnsi="Arial" w:cs="Arial"/>
+          <w:color w:val="000000"/>
+          <w:sz w:val="16"/>
+          <w:szCs w:val="16"/>
+          <w:lang w:val="en-US"/>
+        </w:rPr>
+        <w:t>   </w:t>
+      </w:r>
+      <w:r>
+        <w:rPr>
+          <w:rFonts w:ascii="Arial" w:hAnsi="Arial" w:cs="Arial"/>
+          <w:color w:val="000000"/>
+          <w:sz w:val="16"/>
+          <w:szCs w:val="16"/>
+          <w:lang w:val="en-US"/>
+        </w:rPr>
+        <w:tab/>
+      </w:r>
+      <w:r>
+        <w:rPr>
+          <w:rFonts w:ascii="Arial" w:hAnsi="Arial" w:cs="Arial"/>
+          <w:color w:val="000000"/>
+          <w:sz w:val="16"/>
+          <w:szCs w:val="16"/>
+          <w:lang w:val="en-US"/>
+        </w:rPr>
+        <w:tab/>
+      </w:r>
+      <w:r>
+        <w:rPr>
+          <w:rFonts w:ascii="Arial" w:hAnsi="Arial" w:cs="Arial"/>
+          <w:color w:val="000000"/>
+          <w:sz w:val="16"/>
+          <w:szCs w:val="16"/>
+          <w:lang w:val="en-US"/>
+        </w:rPr>
+        <w:t xml:space="preserve"> //</w:t>
+      </w:r>
+      <w:proofErr w:type="spellStart"/>
+      <w:r>
+        <w:rPr>
+          <w:rFonts w:ascii="Arial" w:hAnsi="Arial" w:cs="Arial"/>
+          <w:color w:val="000000"/>
+          <w:sz w:val="16"/>
+          <w:szCs w:val="16"/>
+          <w:lang w:val="en-US"/>
+        </w:rPr>
+        <w:t>canActivate</w:t>
+      </w:r>
+      <w:proofErr w:type="spellEnd"/>
+      <w:r>
+        <w:rPr>
+          <w:rFonts w:ascii="Arial" w:hAnsi="Arial" w:cs="Arial"/>
+          <w:color w:val="000000"/>
+          <w:sz w:val="16"/>
+          <w:szCs w:val="16"/>
+          <w:lang w:val="en-US"/>
+        </w:rPr>
+        <w:t>: [</w:t>
+      </w:r>
+      <w:proofErr w:type="spellStart"/>
+      <w:r>
+        <w:rPr>
+          <w:rFonts w:ascii="Arial" w:hAnsi="Arial" w:cs="Arial"/>
+          <w:color w:val="000000"/>
+          <w:sz w:val="16"/>
+          <w:szCs w:val="16"/>
+          <w:lang w:val="en-US"/>
+        </w:rPr>
+        <w:t>isAuthenticatedGuard</w:t>
+      </w:r>
+      <w:proofErr w:type="spellEnd"/>
+      <w:r>
+        <w:rPr>
+          <w:rFonts w:ascii="Arial" w:hAnsi="Arial" w:cs="Arial"/>
+          <w:color w:val="000000"/>
+          <w:sz w:val="16"/>
+          <w:szCs w:val="16"/>
+          <w:lang w:val="en-US"/>
+        </w:rPr>
+        <w:t>],</w:t>
+      </w:r>
+    </w:p>
+    <w:p>
+      <w:pPr>
+        <w:pStyle w:val="NormalWeb"/>
+        <w:spacing w:before="0" w:beforeAutospacing="0" w:after="0" w:afterAutospacing="0"/>
+        <w:rPr>
+          <w:rFonts w:ascii="Arial" w:hAnsi="Arial" w:cs="Arial"/>
+          <w:color w:val="000000"/>
+          <w:sz w:val="16"/>
+          <w:szCs w:val="16"/>
+          <w:lang w:val="en-US"/>
+        </w:rPr>
+      </w:pPr>
+      <w:r>
+        <w:rPr>
+          <w:rFonts w:ascii="Arial" w:hAnsi="Arial" w:cs="Arial"/>
+          <w:color w:val="000000"/>
+          <w:sz w:val="16"/>
+          <w:szCs w:val="16"/>
+          <w:lang w:val="en-US"/>
+        </w:rPr>
+        <w:t>   </w:t>
       </w:r>
       <w:r>
         <w:rPr>
@@ -3815,73 +4478,51 @@
           <w:szCs w:val="16"/>
           <w:lang w:val="en-US"/>
         </w:rPr>
-        <w:t xml:space="preserve"> =&gt; import('./auth/pages/login/</w:t>
-      </w:r>
-      <w:proofErr w:type="spellStart"/>
-      <w:r>
-        <w:rPr>
-          <w:rFonts w:ascii="Arial" w:hAnsi="Arial" w:cs="Arial"/>
-          <w:color w:val="000000"/>
-          <w:sz w:val="16"/>
-          <w:szCs w:val="16"/>
-          <w:lang w:val="en-US"/>
-        </w:rPr>
-        <w:t>login.component</w:t>
-      </w:r>
-      <w:proofErr w:type="spellEnd"/>
-      <w:r>
-        <w:rPr>
-          <w:rFonts w:ascii="Arial" w:hAnsi="Arial" w:cs="Arial"/>
-          <w:color w:val="000000"/>
-          <w:sz w:val="16"/>
-          <w:szCs w:val="16"/>
-          <w:lang w:val="en-US"/>
-        </w:rPr>
-        <w:t>'</w:t>
-      </w:r>
-      <w:proofErr w:type="gramStart"/>
-      <w:r>
-        <w:rPr>
-          <w:rFonts w:ascii="Arial" w:hAnsi="Arial" w:cs="Arial"/>
-          <w:color w:val="000000"/>
-          <w:sz w:val="16"/>
-          <w:szCs w:val="16"/>
-          <w:lang w:val="en-US"/>
-        </w:rPr>
-        <w:t>).then</w:t>
-      </w:r>
-      <w:proofErr w:type="gramEnd"/>
-      <w:r>
-        <w:rPr>
-          <w:rFonts w:ascii="Arial" w:hAnsi="Arial" w:cs="Arial"/>
-          <w:color w:val="000000"/>
-          <w:sz w:val="16"/>
-          <w:szCs w:val="16"/>
-          <w:lang w:val="en-US"/>
-        </w:rPr>
-        <w:t xml:space="preserve">(c=&gt; </w:t>
-      </w:r>
-      <w:proofErr w:type="spellStart"/>
-      <w:r>
-        <w:rPr>
-          <w:rFonts w:ascii="Arial" w:hAnsi="Arial" w:cs="Arial"/>
-          <w:color w:val="000000"/>
-          <w:sz w:val="16"/>
-          <w:szCs w:val="16"/>
-          <w:lang w:val="en-US"/>
-        </w:rPr>
-        <w:t>c.LoginComponent</w:t>
-      </w:r>
-      <w:proofErr w:type="spellEnd"/>
-      <w:r>
-        <w:rPr>
-          <w:rFonts w:ascii="Arial" w:hAnsi="Arial" w:cs="Arial"/>
-          <w:color w:val="000000"/>
-          <w:sz w:val="16"/>
-          <w:szCs w:val="16"/>
-          <w:lang w:val="en-US"/>
-        </w:rPr>
-        <w:t>)</w:t>
+        <w:t xml:space="preserve"> =&gt; import('./dashboard/layout/layout-</w:t>
+      </w:r>
+      <w:proofErr w:type="spellStart"/>
+      <w:r>
+        <w:rPr>
+          <w:rFonts w:ascii="Arial" w:hAnsi="Arial" w:cs="Arial"/>
+          <w:color w:val="000000"/>
+          <w:sz w:val="16"/>
+          <w:szCs w:val="16"/>
+          <w:lang w:val="en-US"/>
+        </w:rPr>
+        <w:t>dash.component</w:t>
+      </w:r>
+      <w:proofErr w:type="spellEnd"/>
+      <w:r>
+        <w:rPr>
+          <w:rFonts w:ascii="Arial" w:hAnsi="Arial" w:cs="Arial"/>
+          <w:color w:val="000000"/>
+          <w:sz w:val="16"/>
+          <w:szCs w:val="16"/>
+          <w:lang w:val="en-US"/>
+        </w:rPr>
+        <w:t xml:space="preserve">').then(c =&gt; </w:t>
+      </w:r>
+      <w:proofErr w:type="spellStart"/>
+      <w:r>
+        <w:rPr>
+          <w:rFonts w:ascii="Arial" w:hAnsi="Arial" w:cs="Arial"/>
+          <w:color w:val="000000"/>
+          <w:sz w:val="16"/>
+          <w:szCs w:val="16"/>
+          <w:lang w:val="en-US"/>
+        </w:rPr>
+        <w:t>c.LayoutDashComponent</w:t>
+      </w:r>
+      <w:proofErr w:type="spellEnd"/>
+      <w:r>
+        <w:rPr>
+          <w:rFonts w:ascii="Arial" w:hAnsi="Arial" w:cs="Arial"/>
+          <w:color w:val="000000"/>
+          <w:sz w:val="16"/>
+          <w:szCs w:val="16"/>
+          <w:lang w:val="en-US"/>
+        </w:rPr>
+        <w:t>),</w:t>
       </w:r>
     </w:p>
     <w:p>
@@ -3904,37 +4545,37 @@
           <w:szCs w:val="16"/>
           <w:lang w:val="en-US"/>
         </w:rPr>
-        <w:t>     </w:t>
-      </w:r>
-      <w:r>
-        <w:rPr>
-          <w:rFonts w:ascii="Arial" w:hAnsi="Arial" w:cs="Arial"/>
-          <w:color w:val="000000"/>
-          <w:sz w:val="16"/>
-          <w:szCs w:val="16"/>
-          <w:lang w:val="en-US"/>
-        </w:rPr>
-        <w:tab/>
-      </w:r>
-      <w:r>
-        <w:rPr>
-          <w:rFonts w:ascii="Arial" w:hAnsi="Arial" w:cs="Arial"/>
-          <w:color w:val="000000"/>
-          <w:sz w:val="16"/>
-          <w:szCs w:val="16"/>
-          <w:lang w:val="en-US"/>
-        </w:rPr>
-        <w:tab/>
-      </w:r>
-      <w:r>
-        <w:rPr>
-          <w:rFonts w:ascii="Arial" w:hAnsi="Arial" w:cs="Arial"/>
-          <w:color w:val="000000"/>
-          <w:sz w:val="16"/>
-          <w:szCs w:val="16"/>
-          <w:lang w:val="en-US"/>
-        </w:rPr>
-        <w:t xml:space="preserve"> },</w:t>
+        <w:t xml:space="preserve">    </w:t>
+      </w:r>
+      <w:r>
+        <w:rPr>
+          <w:rFonts w:ascii="Arial" w:hAnsi="Arial" w:cs="Arial"/>
+          <w:color w:val="000000"/>
+          <w:sz w:val="16"/>
+          <w:szCs w:val="16"/>
+          <w:lang w:val="en-US"/>
+        </w:rPr>
+        <w:tab/>
+      </w:r>
+      <w:r>
+        <w:rPr>
+          <w:rFonts w:ascii="Arial" w:hAnsi="Arial" w:cs="Arial"/>
+          <w:color w:val="000000"/>
+          <w:sz w:val="16"/>
+          <w:szCs w:val="16"/>
+          <w:lang w:val="en-US"/>
+        </w:rPr>
+        <w:tab/>
+      </w:r>
+      <w:r>
+        <w:rPr>
+          <w:rFonts w:ascii="Arial" w:hAnsi="Arial" w:cs="Arial"/>
+          <w:color w:val="000000"/>
+          <w:sz w:val="16"/>
+          <w:szCs w:val="16"/>
+          <w:lang w:val="en-US"/>
+        </w:rPr>
+        <w:t>children: [</w:t>
       </w:r>
     </w:p>
     <w:p>
@@ -3957,37 +4598,37 @@
           <w:szCs w:val="16"/>
           <w:lang w:val="en-US"/>
         </w:rPr>
-        <w:t>     </w:t>
-      </w:r>
-      <w:r>
-        <w:rPr>
-          <w:rFonts w:ascii="Arial" w:hAnsi="Arial" w:cs="Arial"/>
-          <w:color w:val="000000"/>
-          <w:sz w:val="16"/>
-          <w:szCs w:val="16"/>
-          <w:lang w:val="en-US"/>
-        </w:rPr>
-        <w:tab/>
-      </w:r>
-      <w:r>
-        <w:rPr>
-          <w:rFonts w:ascii="Arial" w:hAnsi="Arial" w:cs="Arial"/>
-          <w:color w:val="000000"/>
-          <w:sz w:val="16"/>
-          <w:szCs w:val="16"/>
-          <w:lang w:val="en-US"/>
-        </w:rPr>
-        <w:tab/>
-      </w:r>
-      <w:r>
-        <w:rPr>
-          <w:rFonts w:ascii="Arial" w:hAnsi="Arial" w:cs="Arial"/>
-          <w:color w:val="000000"/>
-          <w:sz w:val="16"/>
-          <w:szCs w:val="16"/>
-          <w:lang w:val="en-US"/>
-        </w:rPr>
-        <w:t xml:space="preserve"> {</w:t>
+        <w:t xml:space="preserve">      </w:t>
+      </w:r>
+      <w:r>
+        <w:rPr>
+          <w:rFonts w:ascii="Arial" w:hAnsi="Arial" w:cs="Arial"/>
+          <w:color w:val="000000"/>
+          <w:sz w:val="16"/>
+          <w:szCs w:val="16"/>
+          <w:lang w:val="en-US"/>
+        </w:rPr>
+        <w:tab/>
+      </w:r>
+      <w:r>
+        <w:rPr>
+          <w:rFonts w:ascii="Arial" w:hAnsi="Arial" w:cs="Arial"/>
+          <w:color w:val="000000"/>
+          <w:sz w:val="16"/>
+          <w:szCs w:val="16"/>
+          <w:lang w:val="en-US"/>
+        </w:rPr>
+        <w:tab/>
+      </w:r>
+      <w:r>
+        <w:rPr>
+          <w:rFonts w:ascii="Arial" w:hAnsi="Arial" w:cs="Arial"/>
+          <w:color w:val="000000"/>
+          <w:sz w:val="16"/>
+          <w:szCs w:val="16"/>
+          <w:lang w:val="en-US"/>
+        </w:rPr>
+        <w:t>/*{</w:t>
       </w:r>
     </w:p>
     <w:p>
@@ -4010,47 +4651,113 @@
           <w:szCs w:val="16"/>
           <w:lang w:val="en-US"/>
         </w:rPr>
-        <w:t>       </w:t>
-      </w:r>
-      <w:r>
-        <w:rPr>
-          <w:rFonts w:ascii="Arial" w:hAnsi="Arial" w:cs="Arial"/>
-          <w:color w:val="000000"/>
-          <w:sz w:val="16"/>
-          <w:szCs w:val="16"/>
-          <w:lang w:val="en-US"/>
-        </w:rPr>
-        <w:tab/>
-      </w:r>
-      <w:r>
-        <w:rPr>
-          <w:rFonts w:ascii="Arial" w:hAnsi="Arial" w:cs="Arial"/>
-          <w:color w:val="000000"/>
-          <w:sz w:val="16"/>
-          <w:szCs w:val="16"/>
-          <w:lang w:val="en-US"/>
-        </w:rPr>
-        <w:tab/>
-      </w:r>
-      <w:r>
-        <w:rPr>
-          <w:rFonts w:ascii="Arial" w:hAnsi="Arial" w:cs="Arial"/>
-          <w:color w:val="000000"/>
-          <w:sz w:val="16"/>
-          <w:szCs w:val="16"/>
-          <w:lang w:val="en-US"/>
-        </w:rPr>
-        <w:tab/>
-      </w:r>
-      <w:r>
-        <w:rPr>
-          <w:rFonts w:ascii="Arial" w:hAnsi="Arial" w:cs="Arial"/>
-          <w:color w:val="000000"/>
-          <w:sz w:val="16"/>
-          <w:szCs w:val="16"/>
-          <w:lang w:val="en-US"/>
-        </w:rPr>
-        <w:t xml:space="preserve"> path: '',</w:t>
+        <w:t xml:space="preserve">        </w:t>
+      </w:r>
+      <w:r>
+        <w:rPr>
+          <w:rFonts w:ascii="Arial" w:hAnsi="Arial" w:cs="Arial"/>
+          <w:color w:val="000000"/>
+          <w:sz w:val="16"/>
+          <w:szCs w:val="16"/>
+          <w:lang w:val="en-US"/>
+        </w:rPr>
+        <w:tab/>
+      </w:r>
+      <w:r>
+        <w:rPr>
+          <w:rFonts w:ascii="Arial" w:hAnsi="Arial" w:cs="Arial"/>
+          <w:color w:val="000000"/>
+          <w:sz w:val="16"/>
+          <w:szCs w:val="16"/>
+          <w:lang w:val="en-US"/>
+        </w:rPr>
+        <w:tab/>
+      </w:r>
+      <w:r>
+        <w:rPr>
+          <w:rFonts w:ascii="Arial" w:hAnsi="Arial" w:cs="Arial"/>
+          <w:color w:val="000000"/>
+          <w:sz w:val="16"/>
+          <w:szCs w:val="16"/>
+          <w:lang w:val="en-US"/>
+        </w:rPr>
+        <w:tab/>
+      </w:r>
+      <w:r>
+        <w:rPr>
+          <w:rFonts w:ascii="Arial" w:hAnsi="Arial" w:cs="Arial"/>
+          <w:color w:val="000000"/>
+          <w:sz w:val="16"/>
+          <w:szCs w:val="16"/>
+          <w:lang w:val="en-US"/>
+        </w:rPr>
+        <w:t>path: '</w:t>
+      </w:r>
+      <w:proofErr w:type="spellStart"/>
+      <w:r>
+        <w:rPr>
+          <w:rFonts w:ascii="Arial" w:hAnsi="Arial" w:cs="Arial"/>
+          <w:color w:val="000000"/>
+          <w:sz w:val="16"/>
+          <w:szCs w:val="16"/>
+          <w:lang w:val="en-US"/>
+        </w:rPr>
+        <w:t>refrendo</w:t>
+      </w:r>
+      <w:proofErr w:type="spellEnd"/>
+      <w:r>
+        <w:rPr>
+          <w:rFonts w:ascii="Arial" w:hAnsi="Arial" w:cs="Arial"/>
+          <w:color w:val="000000"/>
+          <w:sz w:val="16"/>
+          <w:szCs w:val="16"/>
+          <w:lang w:val="en-US"/>
+        </w:rPr>
+        <w:t>/:</w:t>
+      </w:r>
+      <w:proofErr w:type="spellStart"/>
+      <w:r>
+        <w:rPr>
+          <w:rFonts w:ascii="Arial" w:hAnsi="Arial" w:cs="Arial"/>
+          <w:color w:val="000000"/>
+          <w:sz w:val="16"/>
+          <w:szCs w:val="16"/>
+          <w:lang w:val="en-US"/>
+        </w:rPr>
+        <w:t>idConcepto</w:t>
+      </w:r>
+      <w:proofErr w:type="spellEnd"/>
+      <w:r>
+        <w:rPr>
+          <w:rFonts w:ascii="Arial" w:hAnsi="Arial" w:cs="Arial"/>
+          <w:color w:val="000000"/>
+          <w:sz w:val="16"/>
+          <w:szCs w:val="16"/>
+          <w:lang w:val="en-US"/>
+        </w:rPr>
+        <w:t>/:</w:t>
+      </w:r>
+      <w:proofErr w:type="spellStart"/>
+      <w:r>
+        <w:rPr>
+          <w:rFonts w:ascii="Arial" w:hAnsi="Arial" w:cs="Arial"/>
+          <w:color w:val="000000"/>
+          <w:sz w:val="16"/>
+          <w:szCs w:val="16"/>
+          <w:lang w:val="en-US"/>
+        </w:rPr>
+        <w:t>formulario</w:t>
+      </w:r>
+      <w:proofErr w:type="spellEnd"/>
+      <w:r>
+        <w:rPr>
+          <w:rFonts w:ascii="Arial" w:hAnsi="Arial" w:cs="Arial"/>
+          <w:color w:val="000000"/>
+          <w:sz w:val="16"/>
+          <w:szCs w:val="16"/>
+          <w:lang w:val="en-US"/>
+        </w:rPr>
+        <w:t>',</w:t>
       </w:r>
     </w:p>
     <w:p>
@@ -4062,7 +4769,6 @@
           <w:color w:val="000000"/>
           <w:sz w:val="16"/>
           <w:szCs w:val="16"/>
-          <w:lang w:val="en-US"/>
         </w:rPr>
       </w:pPr>
       <w:r>
@@ -4122,20 +4828,18 @@
           <w:color w:val="000000"/>
           <w:sz w:val="16"/>
           <w:szCs w:val="16"/>
-          <w:lang w:val="en-US"/>
-        </w:rPr>
-        <w:t>redirectTo</w:t>
-      </w:r>
-      <w:proofErr w:type="spellEnd"/>
-      <w:r>
-        <w:rPr>
-          <w:rFonts w:ascii="Arial" w:hAnsi="Arial" w:cs="Arial"/>
-          <w:color w:val="000000"/>
-          <w:sz w:val="16"/>
-          <w:szCs w:val="16"/>
-          <w:lang w:val="en-US"/>
-        </w:rPr>
-        <w:t>: 'login',</w:t>
+        </w:rPr>
+        <w:t>title</w:t>
+      </w:r>
+      <w:proofErr w:type="spellEnd"/>
+      <w:r>
+        <w:rPr>
+          <w:rFonts w:ascii="Arial" w:hAnsi="Arial" w:cs="Arial"/>
+          <w:color w:val="000000"/>
+          <w:sz w:val="16"/>
+          <w:szCs w:val="16"/>
+        </w:rPr>
+        <w:t>: 'Refrendo Vehicular',</w:t>
       </w:r>
     </w:p>
     <w:p>
@@ -4147,70 +4851,72 @@
           <w:color w:val="000000"/>
           <w:sz w:val="16"/>
           <w:szCs w:val="16"/>
-          <w:lang w:val="en-US"/>
-        </w:rPr>
-      </w:pPr>
-      <w:r>
-        <w:rPr>
-          <w:rFonts w:ascii="Arial" w:hAnsi="Arial" w:cs="Arial"/>
-          <w:color w:val="000000"/>
-          <w:sz w:val="16"/>
-          <w:szCs w:val="16"/>
-          <w:lang w:val="en-US"/>
-        </w:rPr>
-        <w:t xml:space="preserve">        </w:t>
-      </w:r>
-      <w:r>
-        <w:rPr>
-          <w:rFonts w:ascii="Arial" w:hAnsi="Arial" w:cs="Arial"/>
-          <w:color w:val="000000"/>
-          <w:sz w:val="16"/>
-          <w:szCs w:val="16"/>
-          <w:lang w:val="en-US"/>
-        </w:rPr>
-        <w:tab/>
-      </w:r>
-      <w:r>
-        <w:rPr>
-          <w:rFonts w:ascii="Arial" w:hAnsi="Arial" w:cs="Arial"/>
-          <w:color w:val="000000"/>
-          <w:sz w:val="16"/>
-          <w:szCs w:val="16"/>
-          <w:lang w:val="en-US"/>
-        </w:rPr>
-        <w:tab/>
-      </w:r>
-      <w:r>
-        <w:rPr>
-          <w:rFonts w:ascii="Arial" w:hAnsi="Arial" w:cs="Arial"/>
-          <w:color w:val="000000"/>
-          <w:sz w:val="16"/>
-          <w:szCs w:val="16"/>
-          <w:lang w:val="en-US"/>
-        </w:rPr>
-        <w:tab/>
-      </w:r>
-      <w:proofErr w:type="spellStart"/>
-      <w:r>
-        <w:rPr>
-          <w:rFonts w:ascii="Arial" w:hAnsi="Arial" w:cs="Arial"/>
-          <w:color w:val="000000"/>
-          <w:sz w:val="16"/>
-          <w:szCs w:val="16"/>
-          <w:lang w:val="en-US"/>
-        </w:rPr>
-        <w:t>pathMatch</w:t>
-      </w:r>
-      <w:proofErr w:type="spellEnd"/>
-      <w:r>
-        <w:rPr>
-          <w:rFonts w:ascii="Arial" w:hAnsi="Arial" w:cs="Arial"/>
-          <w:color w:val="000000"/>
-          <w:sz w:val="16"/>
-          <w:szCs w:val="16"/>
-          <w:lang w:val="en-US"/>
-        </w:rPr>
-        <w:t>: 'full'</w:t>
+        </w:rPr>
+      </w:pPr>
+      <w:r>
+        <w:rPr>
+          <w:rFonts w:ascii="Arial" w:hAnsi="Arial" w:cs="Arial"/>
+          <w:color w:val="000000"/>
+          <w:sz w:val="16"/>
+          <w:szCs w:val="16"/>
+        </w:rPr>
+        <w:t>       </w:t>
+      </w:r>
+      <w:r>
+        <w:rPr>
+          <w:rFonts w:ascii="Arial" w:hAnsi="Arial" w:cs="Arial"/>
+          <w:color w:val="000000"/>
+          <w:sz w:val="16"/>
+          <w:szCs w:val="16"/>
+        </w:rPr>
+        <w:tab/>
+      </w:r>
+      <w:r>
+        <w:rPr>
+          <w:rFonts w:ascii="Arial" w:hAnsi="Arial" w:cs="Arial"/>
+          <w:color w:val="000000"/>
+          <w:sz w:val="16"/>
+          <w:szCs w:val="16"/>
+        </w:rPr>
+        <w:tab/>
+      </w:r>
+      <w:r>
+        <w:rPr>
+          <w:rFonts w:ascii="Arial" w:hAnsi="Arial" w:cs="Arial"/>
+          <w:color w:val="000000"/>
+          <w:sz w:val="16"/>
+          <w:szCs w:val="16"/>
+        </w:rPr>
+        <w:tab/>
+      </w:r>
+      <w:r>
+        <w:rPr>
+          <w:rFonts w:ascii="Arial" w:hAnsi="Arial" w:cs="Arial"/>
+          <w:color w:val="000000"/>
+          <w:sz w:val="16"/>
+          <w:szCs w:val="16"/>
+        </w:rPr>
+        <w:t xml:space="preserve"> </w:t>
+      </w:r>
+      <w:proofErr w:type="spellStart"/>
+      <w:r>
+        <w:rPr>
+          <w:rFonts w:ascii="Arial" w:hAnsi="Arial" w:cs="Arial"/>
+          <w:color w:val="000000"/>
+          <w:sz w:val="16"/>
+          <w:szCs w:val="16"/>
+        </w:rPr>
+        <w:t>loadComponent</w:t>
+      </w:r>
+      <w:proofErr w:type="spellEnd"/>
+      <w:r>
+        <w:rPr>
+          <w:rFonts w:ascii="Arial" w:hAnsi="Arial" w:cs="Arial"/>
+          <w:color w:val="000000"/>
+          <w:sz w:val="16"/>
+          <w:szCs w:val="16"/>
+        </w:rPr>
+        <w:t>: () =&gt; import('./portal-servicios/smyt/pages/refrendo-page/refrendo-page.component'),</w:t>
       </w:r>
     </w:p>
     <w:p>
@@ -4231,39 +4937,46 @@
           <w:color w:val="000000"/>
           <w:sz w:val="16"/>
           <w:szCs w:val="16"/>
-          <w:lang w:val="en-US"/>
-        </w:rPr>
-        <w:t>     </w:t>
-      </w:r>
-      <w:r>
-        <w:rPr>
-          <w:rFonts w:ascii="Arial" w:hAnsi="Arial" w:cs="Arial"/>
-          <w:color w:val="000000"/>
-          <w:sz w:val="16"/>
-          <w:szCs w:val="16"/>
-          <w:lang w:val="en-US"/>
-        </w:rPr>
-        <w:tab/>
-      </w:r>
-      <w:r>
-        <w:rPr>
-          <w:rFonts w:ascii="Arial" w:hAnsi="Arial" w:cs="Arial"/>
-          <w:color w:val="000000"/>
-          <w:sz w:val="16"/>
-          <w:szCs w:val="16"/>
-          <w:lang w:val="en-US"/>
-        </w:rPr>
-        <w:tab/>
-      </w:r>
-      <w:r>
-        <w:rPr>
-          <w:rFonts w:ascii="Arial" w:hAnsi="Arial" w:cs="Arial"/>
-          <w:color w:val="000000"/>
-          <w:sz w:val="16"/>
-          <w:szCs w:val="16"/>
-          <w:lang w:val="en-US"/>
-        </w:rPr>
-        <w:t xml:space="preserve"> }</w:t>
+        </w:rPr>
+        <w:t xml:space="preserve">      </w:t>
+      </w:r>
+      <w:r>
+        <w:rPr>
+          <w:rFonts w:ascii="Arial" w:hAnsi="Arial" w:cs="Arial"/>
+          <w:color w:val="000000"/>
+          <w:sz w:val="16"/>
+          <w:szCs w:val="16"/>
+        </w:rPr>
+        <w:tab/>
+      </w:r>
+      <w:r>
+        <w:rPr>
+          <w:rFonts w:ascii="Arial" w:hAnsi="Arial" w:cs="Arial"/>
+          <w:color w:val="000000"/>
+          <w:sz w:val="16"/>
+          <w:szCs w:val="16"/>
+        </w:rPr>
+        <w:tab/>
+      </w:r>
+      <w:r>
+        <w:rPr>
+          <w:rFonts w:ascii="Arial" w:hAnsi="Arial" w:cs="Arial"/>
+          <w:color w:val="000000"/>
+          <w:sz w:val="16"/>
+          <w:szCs w:val="16"/>
+          <w:lang w:val="en-US"/>
+        </w:rPr>
+        <w:t>},*/</w:t>
+      </w:r>
+      <w:r>
+        <w:rPr>
+          <w:rFonts w:ascii="Arial" w:hAnsi="Arial" w:cs="Arial"/>
+          <w:color w:val="000000"/>
+          <w:sz w:val="16"/>
+          <w:szCs w:val="16"/>
+          <w:lang w:val="en-US"/>
+        </w:rPr>
+        <w:tab/>
       </w:r>
     </w:p>
     <w:p>
@@ -4286,37 +4999,18 @@
           <w:szCs w:val="16"/>
           <w:lang w:val="en-US"/>
         </w:rPr>
-        <w:t>   </w:t>
-      </w:r>
-      <w:r>
-        <w:rPr>
-          <w:rFonts w:ascii="Arial" w:hAnsi="Arial" w:cs="Arial"/>
-          <w:color w:val="000000"/>
-          <w:sz w:val="16"/>
-          <w:szCs w:val="16"/>
-          <w:lang w:val="en-US"/>
-        </w:rPr>
-        <w:tab/>
-      </w:r>
-      <w:r>
-        <w:rPr>
-          <w:rFonts w:ascii="Arial" w:hAnsi="Arial" w:cs="Arial"/>
-          <w:color w:val="000000"/>
-          <w:sz w:val="16"/>
-          <w:szCs w:val="16"/>
-          <w:lang w:val="en-US"/>
-        </w:rPr>
-        <w:tab/>
-      </w:r>
-      <w:r>
-        <w:rPr>
-          <w:rFonts w:ascii="Arial" w:hAnsi="Arial" w:cs="Arial"/>
-          <w:color w:val="000000"/>
-          <w:sz w:val="16"/>
-          <w:szCs w:val="16"/>
-          <w:lang w:val="en-US"/>
-        </w:rPr>
-        <w:t xml:space="preserve"> ]</w:t>
+        <w:tab/>
+      </w:r>
+      <w:r>
+        <w:rPr>
+          <w:rFonts w:ascii="Arial" w:hAnsi="Arial" w:cs="Arial"/>
+          <w:color w:val="000000"/>
+          <w:sz w:val="16"/>
+          <w:szCs w:val="16"/>
+          <w:lang w:val="en-US"/>
+        </w:rPr>
+        <w:tab/>
+        <w:t>…</w:t>
       </w:r>
     </w:p>
     <w:p>
@@ -4331,36 +5025,6 @@
           <w:lang w:val="en-US"/>
         </w:rPr>
       </w:pPr>
-      <w:r>
-        <w:rPr>
-          <w:rFonts w:ascii="Arial" w:hAnsi="Arial" w:cs="Arial"/>
-          <w:color w:val="000000"/>
-          <w:sz w:val="16"/>
-          <w:szCs w:val="16"/>
-          <w:lang w:val="en-US"/>
-        </w:rPr>
-        <w:t> </w:t>
-      </w:r>
-      <w:r>
-        <w:rPr>
-          <w:rFonts w:ascii="Arial" w:hAnsi="Arial" w:cs="Arial"/>
-          <w:color w:val="000000"/>
-          <w:sz w:val="16"/>
-          <w:szCs w:val="16"/>
-          <w:lang w:val="en-US"/>
-        </w:rPr>
-        <w:tab/>
-      </w:r>
-      <w:r>
-        <w:rPr>
-          <w:rFonts w:ascii="Arial" w:hAnsi="Arial" w:cs="Arial"/>
-          <w:color w:val="000000"/>
-          <w:sz w:val="16"/>
-          <w:szCs w:val="16"/>
-          <w:lang w:val="en-US"/>
-        </w:rPr>
-        <w:t xml:space="preserve"> },</w:t>
-      </w:r>
     </w:p>
     <w:p>
       <w:pPr>
@@ -4382,27 +5046,28 @@
           <w:szCs w:val="16"/>
           <w:lang w:val="en-US"/>
         </w:rPr>
-        <w:t xml:space="preserve">  </w:t>
-      </w:r>
-      <w:r>
-        <w:rPr>
-          <w:rFonts w:ascii="Arial" w:hAnsi="Arial" w:cs="Arial"/>
-          <w:color w:val="000000"/>
-          <w:sz w:val="16"/>
-          <w:szCs w:val="16"/>
-          <w:lang w:val="en-US"/>
-        </w:rPr>
-        <w:tab/>
-      </w:r>
-      <w:r>
-        <w:rPr>
-          <w:rFonts w:ascii="Arial" w:hAnsi="Arial" w:cs="Arial"/>
-          <w:color w:val="000000"/>
-          <w:sz w:val="16"/>
-          <w:szCs w:val="16"/>
-          <w:lang w:val="en-US"/>
-        </w:rPr>
-        <w:t>{</w:t>
+        <w:t>   </w:t>
+      </w:r>
+      <w:r>
+        <w:rPr>
+          <w:rFonts w:ascii="Arial" w:hAnsi="Arial" w:cs="Arial"/>
+          <w:color w:val="000000"/>
+          <w:sz w:val="16"/>
+          <w:szCs w:val="16"/>
+          <w:lang w:val="en-US"/>
+        </w:rPr>
+        <w:tab/>
+      </w:r>
+      <w:r>
+        <w:rPr>
+          <w:rFonts w:ascii="Arial" w:hAnsi="Arial" w:cs="Arial"/>
+          <w:color w:val="000000"/>
+          <w:sz w:val="16"/>
+          <w:szCs w:val="16"/>
+          <w:lang w:val="en-US"/>
+        </w:rPr>
+        <w:tab/>
+        <w:t xml:space="preserve"> ]</w:t>
       </w:r>
     </w:p>
     <w:p>
@@ -4425,37 +5090,18 @@
           <w:szCs w:val="16"/>
           <w:lang w:val="en-US"/>
         </w:rPr>
-        <w:t>   </w:t>
-      </w:r>
-      <w:r>
-        <w:rPr>
-          <w:rFonts w:ascii="Arial" w:hAnsi="Arial" w:cs="Arial"/>
-          <w:color w:val="000000"/>
-          <w:sz w:val="16"/>
-          <w:szCs w:val="16"/>
-          <w:lang w:val="en-US"/>
-        </w:rPr>
-        <w:tab/>
-      </w:r>
-      <w:r>
-        <w:rPr>
-          <w:rFonts w:ascii="Arial" w:hAnsi="Arial" w:cs="Arial"/>
-          <w:color w:val="000000"/>
-          <w:sz w:val="16"/>
-          <w:szCs w:val="16"/>
-          <w:lang w:val="en-US"/>
-        </w:rPr>
-        <w:tab/>
-      </w:r>
-      <w:r>
-        <w:rPr>
-          <w:rFonts w:ascii="Arial" w:hAnsi="Arial" w:cs="Arial"/>
-          <w:color w:val="000000"/>
-          <w:sz w:val="16"/>
-          <w:szCs w:val="16"/>
-          <w:lang w:val="en-US"/>
-        </w:rPr>
-        <w:t xml:space="preserve"> path: 'dashboard',</w:t>
+        <w:t> </w:t>
+      </w:r>
+      <w:r>
+        <w:rPr>
+          <w:rFonts w:ascii="Arial" w:hAnsi="Arial" w:cs="Arial"/>
+          <w:color w:val="000000"/>
+          <w:sz w:val="16"/>
+          <w:szCs w:val="16"/>
+          <w:lang w:val="en-US"/>
+        </w:rPr>
+        <w:tab/>
+        <w:t xml:space="preserve"> },</w:t>
       </w:r>
     </w:p>
     <w:p>
@@ -4478,81 +5124,28 @@
           <w:szCs w:val="16"/>
           <w:lang w:val="en-US"/>
         </w:rPr>
-        <w:t>   </w:t>
-      </w:r>
-      <w:r>
-        <w:rPr>
-          <w:rFonts w:ascii="Arial" w:hAnsi="Arial" w:cs="Arial"/>
-          <w:color w:val="000000"/>
-          <w:sz w:val="16"/>
-          <w:szCs w:val="16"/>
-          <w:lang w:val="en-US"/>
-        </w:rPr>
-        <w:tab/>
-      </w:r>
-      <w:r>
-        <w:rPr>
-          <w:rFonts w:ascii="Arial" w:hAnsi="Arial" w:cs="Arial"/>
-          <w:color w:val="000000"/>
-          <w:sz w:val="16"/>
-          <w:szCs w:val="16"/>
-          <w:lang w:val="en-US"/>
-        </w:rPr>
-        <w:tab/>
-      </w:r>
-      <w:r>
-        <w:rPr>
-          <w:rFonts w:ascii="Arial" w:hAnsi="Arial" w:cs="Arial"/>
-          <w:color w:val="000000"/>
-          <w:sz w:val="16"/>
-          <w:szCs w:val="16"/>
-          <w:lang w:val="en-US"/>
-        </w:rPr>
-        <w:t xml:space="preserve"> //</w:t>
-      </w:r>
-      <w:proofErr w:type="spellStart"/>
-      <w:r>
-        <w:rPr>
-          <w:rFonts w:ascii="Arial" w:hAnsi="Arial" w:cs="Arial"/>
-          <w:color w:val="000000"/>
-          <w:sz w:val="16"/>
-          <w:szCs w:val="16"/>
-          <w:lang w:val="en-US"/>
-        </w:rPr>
-        <w:t>canActivate</w:t>
-      </w:r>
-      <w:proofErr w:type="spellEnd"/>
-      <w:r>
-        <w:rPr>
-          <w:rFonts w:ascii="Arial" w:hAnsi="Arial" w:cs="Arial"/>
-          <w:color w:val="000000"/>
-          <w:sz w:val="16"/>
-          <w:szCs w:val="16"/>
-          <w:lang w:val="en-US"/>
-        </w:rPr>
-        <w:t>: [</w:t>
-      </w:r>
-      <w:proofErr w:type="spellStart"/>
-      <w:r>
-        <w:rPr>
-          <w:rFonts w:ascii="Arial" w:hAnsi="Arial" w:cs="Arial"/>
-          <w:color w:val="000000"/>
-          <w:sz w:val="16"/>
-          <w:szCs w:val="16"/>
-          <w:lang w:val="en-US"/>
-        </w:rPr>
-        <w:t>isAuthenticatedGuard</w:t>
-      </w:r>
-      <w:proofErr w:type="spellEnd"/>
-      <w:r>
-        <w:rPr>
-          <w:rFonts w:ascii="Arial" w:hAnsi="Arial" w:cs="Arial"/>
-          <w:color w:val="000000"/>
-          <w:sz w:val="16"/>
-          <w:szCs w:val="16"/>
-          <w:lang w:val="en-US"/>
-        </w:rPr>
-        <w:t>],</w:t>
+        <w:t> </w:t>
+      </w:r>
+      <w:r>
+        <w:rPr>
+          <w:rFonts w:ascii="Arial" w:hAnsi="Arial" w:cs="Arial"/>
+          <w:color w:val="000000"/>
+          <w:sz w:val="16"/>
+          <w:szCs w:val="16"/>
+          <w:lang w:val="en-US"/>
+        </w:rPr>
+        <w:tab/>
+        <w:t xml:space="preserve"> </w:t>
+      </w:r>
+      <w:r>
+        <w:rPr>
+          <w:rFonts w:ascii="Arial" w:hAnsi="Arial" w:cs="Arial"/>
+          <w:color w:val="000000"/>
+          <w:sz w:val="16"/>
+          <w:szCs w:val="16"/>
+          <w:lang w:val="en-US"/>
+        </w:rPr>
+        <w:t>{</w:t>
       </w:r>
     </w:p>
     <w:p>
@@ -4605,7 +5198,320 @@
           <w:szCs w:val="16"/>
           <w:lang w:val="en-US"/>
         </w:rPr>
-        <w:t xml:space="preserve"> </w:t>
+        <w:t xml:space="preserve"> path: '',</w:t>
+      </w:r>
+    </w:p>
+    <w:p>
+      <w:pPr>
+        <w:pStyle w:val="NormalWeb"/>
+        <w:spacing w:before="0" w:beforeAutospacing="0" w:after="0" w:afterAutospacing="0"/>
+        <w:rPr>
+          <w:rFonts w:ascii="Arial" w:hAnsi="Arial" w:cs="Arial"/>
+          <w:color w:val="000000"/>
+          <w:sz w:val="16"/>
+          <w:szCs w:val="16"/>
+          <w:lang w:val="en-US"/>
+        </w:rPr>
+      </w:pPr>
+      <w:r>
+        <w:rPr>
+          <w:rFonts w:ascii="Arial" w:hAnsi="Arial" w:cs="Arial"/>
+          <w:color w:val="000000"/>
+          <w:sz w:val="16"/>
+          <w:szCs w:val="16"/>
+          <w:lang w:val="en-US"/>
+        </w:rPr>
+        <w:t xml:space="preserve">    </w:t>
+      </w:r>
+      <w:r>
+        <w:rPr>
+          <w:rFonts w:ascii="Arial" w:hAnsi="Arial" w:cs="Arial"/>
+          <w:color w:val="000000"/>
+          <w:sz w:val="16"/>
+          <w:szCs w:val="16"/>
+          <w:lang w:val="en-US"/>
+        </w:rPr>
+        <w:tab/>
+      </w:r>
+      <w:r>
+        <w:rPr>
+          <w:rFonts w:ascii="Arial" w:hAnsi="Arial" w:cs="Arial"/>
+          <w:color w:val="000000"/>
+          <w:sz w:val="16"/>
+          <w:szCs w:val="16"/>
+          <w:lang w:val="en-US"/>
+        </w:rPr>
+        <w:tab/>
+      </w:r>
+      <w:proofErr w:type="spellStart"/>
+      <w:r>
+        <w:rPr>
+          <w:rFonts w:ascii="Arial" w:hAnsi="Arial" w:cs="Arial"/>
+          <w:color w:val="000000"/>
+          <w:sz w:val="16"/>
+          <w:szCs w:val="16"/>
+          <w:lang w:val="en-US"/>
+        </w:rPr>
+        <w:t>redirectTo</w:t>
+      </w:r>
+      <w:proofErr w:type="spellEnd"/>
+      <w:r>
+        <w:rPr>
+          <w:rFonts w:ascii="Arial" w:hAnsi="Arial" w:cs="Arial"/>
+          <w:color w:val="000000"/>
+          <w:sz w:val="16"/>
+          <w:szCs w:val="16"/>
+          <w:lang w:val="en-US"/>
+        </w:rPr>
+        <w:t>: 'auth',</w:t>
+      </w:r>
+    </w:p>
+    <w:p>
+      <w:pPr>
+        <w:pStyle w:val="NormalWeb"/>
+        <w:spacing w:before="0" w:beforeAutospacing="0" w:after="0" w:afterAutospacing="0"/>
+        <w:rPr>
+          <w:rFonts w:ascii="Arial" w:hAnsi="Arial" w:cs="Arial"/>
+          <w:color w:val="000000"/>
+          <w:sz w:val="16"/>
+          <w:szCs w:val="16"/>
+          <w:lang w:val="en-US"/>
+        </w:rPr>
+      </w:pPr>
+      <w:r>
+        <w:rPr>
+          <w:rFonts w:ascii="Arial" w:hAnsi="Arial" w:cs="Arial"/>
+          <w:color w:val="000000"/>
+          <w:sz w:val="16"/>
+          <w:szCs w:val="16"/>
+          <w:lang w:val="en-US"/>
+        </w:rPr>
+        <w:lastRenderedPageBreak/>
+        <w:t xml:space="preserve">    </w:t>
+      </w:r>
+      <w:r>
+        <w:rPr>
+          <w:rFonts w:ascii="Arial" w:hAnsi="Arial" w:cs="Arial"/>
+          <w:color w:val="000000"/>
+          <w:sz w:val="16"/>
+          <w:szCs w:val="16"/>
+          <w:lang w:val="en-US"/>
+        </w:rPr>
+        <w:tab/>
+      </w:r>
+      <w:r>
+        <w:rPr>
+          <w:rFonts w:ascii="Arial" w:hAnsi="Arial" w:cs="Arial"/>
+          <w:color w:val="000000"/>
+          <w:sz w:val="16"/>
+          <w:szCs w:val="16"/>
+          <w:lang w:val="en-US"/>
+        </w:rPr>
+        <w:tab/>
+      </w:r>
+      <w:proofErr w:type="spellStart"/>
+      <w:r>
+        <w:rPr>
+          <w:rFonts w:ascii="Arial" w:hAnsi="Arial" w:cs="Arial"/>
+          <w:color w:val="000000"/>
+          <w:sz w:val="16"/>
+          <w:szCs w:val="16"/>
+          <w:lang w:val="en-US"/>
+        </w:rPr>
+        <w:t>pathMatch</w:t>
+      </w:r>
+      <w:proofErr w:type="spellEnd"/>
+      <w:r>
+        <w:rPr>
+          <w:rFonts w:ascii="Arial" w:hAnsi="Arial" w:cs="Arial"/>
+          <w:color w:val="000000"/>
+          <w:sz w:val="16"/>
+          <w:szCs w:val="16"/>
+          <w:lang w:val="en-US"/>
+        </w:rPr>
+        <w:t>: 'full'</w:t>
+      </w:r>
+    </w:p>
+    <w:p>
+      <w:pPr>
+        <w:pStyle w:val="NormalWeb"/>
+        <w:spacing w:before="0" w:beforeAutospacing="0" w:after="0" w:afterAutospacing="0"/>
+        <w:rPr>
+          <w:rFonts w:ascii="Arial" w:hAnsi="Arial" w:cs="Arial"/>
+          <w:color w:val="000000"/>
+          <w:sz w:val="16"/>
+          <w:szCs w:val="16"/>
+          <w:lang w:val="en-US"/>
+        </w:rPr>
+      </w:pPr>
+      <w:r>
+        <w:rPr>
+          <w:rFonts w:ascii="Arial" w:hAnsi="Arial" w:cs="Arial"/>
+          <w:color w:val="000000"/>
+          <w:sz w:val="16"/>
+          <w:szCs w:val="16"/>
+          <w:lang w:val="en-US"/>
+        </w:rPr>
+        <w:t> </w:t>
+      </w:r>
+      <w:r>
+        <w:rPr>
+          <w:rFonts w:ascii="Arial" w:hAnsi="Arial" w:cs="Arial"/>
+          <w:color w:val="000000"/>
+          <w:sz w:val="16"/>
+          <w:szCs w:val="16"/>
+          <w:lang w:val="en-US"/>
+        </w:rPr>
+        <w:tab/>
+      </w:r>
+      <w:r>
+        <w:rPr>
+          <w:rFonts w:ascii="Arial" w:hAnsi="Arial" w:cs="Arial"/>
+          <w:color w:val="000000"/>
+          <w:sz w:val="16"/>
+          <w:szCs w:val="16"/>
+          <w:lang w:val="en-US"/>
+        </w:rPr>
+        <w:t xml:space="preserve"> },</w:t>
+      </w:r>
+    </w:p>
+    <w:p>
+      <w:pPr>
+        <w:pStyle w:val="NormalWeb"/>
+        <w:spacing w:before="0" w:beforeAutospacing="0" w:after="0" w:afterAutospacing="0"/>
+        <w:rPr>
+          <w:rFonts w:ascii="Arial" w:hAnsi="Arial" w:cs="Arial"/>
+          <w:color w:val="000000"/>
+          <w:sz w:val="16"/>
+          <w:szCs w:val="16"/>
+          <w:lang w:val="en-US"/>
+        </w:rPr>
+      </w:pPr>
+      <w:r>
+        <w:rPr>
+          <w:rFonts w:ascii="Arial" w:hAnsi="Arial" w:cs="Arial"/>
+          <w:color w:val="000000"/>
+          <w:sz w:val="16"/>
+          <w:szCs w:val="16"/>
+          <w:lang w:val="en-US"/>
+        </w:rPr>
+        <w:t xml:space="preserve">  </w:t>
+      </w:r>
+      <w:r>
+        <w:rPr>
+          <w:rFonts w:ascii="Arial" w:hAnsi="Arial" w:cs="Arial"/>
+          <w:color w:val="000000"/>
+          <w:sz w:val="16"/>
+          <w:szCs w:val="16"/>
+          <w:lang w:val="en-US"/>
+        </w:rPr>
+        <w:tab/>
+      </w:r>
+      <w:r>
+        <w:rPr>
+          <w:rFonts w:ascii="Arial" w:hAnsi="Arial" w:cs="Arial"/>
+          <w:color w:val="000000"/>
+          <w:sz w:val="16"/>
+          <w:szCs w:val="16"/>
+          <w:lang w:val="en-US"/>
+        </w:rPr>
+        <w:t>{</w:t>
+      </w:r>
+    </w:p>
+    <w:p>
+      <w:pPr>
+        <w:pStyle w:val="NormalWeb"/>
+        <w:spacing w:before="0" w:beforeAutospacing="0" w:after="0" w:afterAutospacing="0"/>
+        <w:rPr>
+          <w:rFonts w:ascii="Arial" w:hAnsi="Arial" w:cs="Arial"/>
+          <w:color w:val="000000"/>
+          <w:sz w:val="16"/>
+          <w:szCs w:val="16"/>
+          <w:lang w:val="en-US"/>
+        </w:rPr>
+      </w:pPr>
+      <w:r>
+        <w:rPr>
+          <w:rFonts w:ascii="Arial" w:hAnsi="Arial" w:cs="Arial"/>
+          <w:color w:val="000000"/>
+          <w:sz w:val="16"/>
+          <w:szCs w:val="16"/>
+          <w:lang w:val="en-US"/>
+        </w:rPr>
+        <w:t>   </w:t>
+      </w:r>
+      <w:r>
+        <w:rPr>
+          <w:rFonts w:ascii="Arial" w:hAnsi="Arial" w:cs="Arial"/>
+          <w:color w:val="000000"/>
+          <w:sz w:val="16"/>
+          <w:szCs w:val="16"/>
+          <w:lang w:val="en-US"/>
+        </w:rPr>
+        <w:tab/>
+      </w:r>
+      <w:r>
+        <w:rPr>
+          <w:rFonts w:ascii="Arial" w:hAnsi="Arial" w:cs="Arial"/>
+          <w:color w:val="000000"/>
+          <w:sz w:val="16"/>
+          <w:szCs w:val="16"/>
+          <w:lang w:val="en-US"/>
+        </w:rPr>
+        <w:tab/>
+      </w:r>
+      <w:r>
+        <w:rPr>
+          <w:rFonts w:ascii="Arial" w:hAnsi="Arial" w:cs="Arial"/>
+          <w:color w:val="000000"/>
+          <w:sz w:val="16"/>
+          <w:szCs w:val="16"/>
+          <w:lang w:val="en-US"/>
+        </w:rPr>
+        <w:t xml:space="preserve"> path: '**',</w:t>
+      </w:r>
+    </w:p>
+    <w:p>
+      <w:pPr>
+        <w:pStyle w:val="NormalWeb"/>
+        <w:spacing w:before="0" w:beforeAutospacing="0" w:after="0" w:afterAutospacing="0"/>
+        <w:rPr>
+          <w:rFonts w:ascii="Arial" w:hAnsi="Arial" w:cs="Arial"/>
+          <w:color w:val="000000"/>
+          <w:sz w:val="16"/>
+          <w:szCs w:val="16"/>
+          <w:lang w:val="en-US"/>
+        </w:rPr>
+      </w:pPr>
+      <w:r>
+        <w:rPr>
+          <w:rFonts w:ascii="Arial" w:hAnsi="Arial" w:cs="Arial"/>
+          <w:color w:val="000000"/>
+          <w:sz w:val="16"/>
+          <w:szCs w:val="16"/>
+          <w:lang w:val="en-US"/>
+        </w:rPr>
+        <w:t xml:space="preserve">    </w:t>
+      </w:r>
+      <w:r>
+        <w:rPr>
+          <w:rFonts w:ascii="Arial" w:hAnsi="Arial" w:cs="Arial"/>
+          <w:color w:val="000000"/>
+          <w:sz w:val="16"/>
+          <w:szCs w:val="16"/>
+          <w:lang w:val="en-US"/>
+        </w:rPr>
+        <w:tab/>
+      </w:r>
+      <w:r>
+        <w:rPr>
+          <w:rFonts w:ascii="Arial" w:hAnsi="Arial" w:cs="Arial"/>
+          <w:color w:val="000000"/>
+          <w:sz w:val="16"/>
+          <w:szCs w:val="16"/>
+          <w:lang w:val="en-US"/>
+        </w:rPr>
+        <w:tab/>
       </w:r>
       <w:proofErr w:type="spellStart"/>
       <w:r>
@@ -4649,1130 +5555,7 @@
           <w:szCs w:val="16"/>
           <w:lang w:val="en-US"/>
         </w:rPr>
-        <w:t xml:space="preserve"> =&gt; import('./dashboard/layout/layout-</w:t>
-      </w:r>
-      <w:proofErr w:type="spellStart"/>
-      <w:r>
-        <w:rPr>
-          <w:rFonts w:ascii="Arial" w:hAnsi="Arial" w:cs="Arial"/>
-          <w:color w:val="000000"/>
-          <w:sz w:val="16"/>
-          <w:szCs w:val="16"/>
-          <w:lang w:val="en-US"/>
-        </w:rPr>
-        <w:t>dash.component</w:t>
-      </w:r>
-      <w:proofErr w:type="spellEnd"/>
-      <w:r>
-        <w:rPr>
-          <w:rFonts w:ascii="Arial" w:hAnsi="Arial" w:cs="Arial"/>
-          <w:color w:val="000000"/>
-          <w:sz w:val="16"/>
-          <w:szCs w:val="16"/>
-          <w:lang w:val="en-US"/>
-        </w:rPr>
-        <w:t>'</w:t>
-      </w:r>
-      <w:proofErr w:type="gramStart"/>
-      <w:r>
-        <w:rPr>
-          <w:rFonts w:ascii="Arial" w:hAnsi="Arial" w:cs="Arial"/>
-          <w:color w:val="000000"/>
-          <w:sz w:val="16"/>
-          <w:szCs w:val="16"/>
-          <w:lang w:val="en-US"/>
-        </w:rPr>
-        <w:t>).then</w:t>
-      </w:r>
-      <w:proofErr w:type="gramEnd"/>
-      <w:r>
-        <w:rPr>
-          <w:rFonts w:ascii="Arial" w:hAnsi="Arial" w:cs="Arial"/>
-          <w:color w:val="000000"/>
-          <w:sz w:val="16"/>
-          <w:szCs w:val="16"/>
-          <w:lang w:val="en-US"/>
-        </w:rPr>
-        <w:t xml:space="preserve">(c =&gt; </w:t>
-      </w:r>
-      <w:proofErr w:type="spellStart"/>
-      <w:r>
-        <w:rPr>
-          <w:rFonts w:ascii="Arial" w:hAnsi="Arial" w:cs="Arial"/>
-          <w:color w:val="000000"/>
-          <w:sz w:val="16"/>
-          <w:szCs w:val="16"/>
-          <w:lang w:val="en-US"/>
-        </w:rPr>
-        <w:t>c.LayoutDashComponent</w:t>
-      </w:r>
-      <w:proofErr w:type="spellEnd"/>
-      <w:r>
-        <w:rPr>
-          <w:rFonts w:ascii="Arial" w:hAnsi="Arial" w:cs="Arial"/>
-          <w:color w:val="000000"/>
-          <w:sz w:val="16"/>
-          <w:szCs w:val="16"/>
-          <w:lang w:val="en-US"/>
-        </w:rPr>
-        <w:t>),</w:t>
-      </w:r>
-    </w:p>
-    <w:p>
-      <w:pPr>
-        <w:pStyle w:val="NormalWeb"/>
-        <w:spacing w:before="0" w:beforeAutospacing="0" w:after="0" w:afterAutospacing="0"/>
-        <w:rPr>
-          <w:rFonts w:ascii="Arial" w:hAnsi="Arial" w:cs="Arial"/>
-          <w:color w:val="000000"/>
-          <w:sz w:val="16"/>
-          <w:szCs w:val="16"/>
-          <w:lang w:val="en-US"/>
-        </w:rPr>
-      </w:pPr>
-      <w:r>
-        <w:rPr>
-          <w:rFonts w:ascii="Arial" w:hAnsi="Arial" w:cs="Arial"/>
-          <w:color w:val="000000"/>
-          <w:sz w:val="16"/>
-          <w:szCs w:val="16"/>
-          <w:lang w:val="en-US"/>
-        </w:rPr>
-        <w:t xml:space="preserve">    </w:t>
-      </w:r>
-      <w:r>
-        <w:rPr>
-          <w:rFonts w:ascii="Arial" w:hAnsi="Arial" w:cs="Arial"/>
-          <w:color w:val="000000"/>
-          <w:sz w:val="16"/>
-          <w:szCs w:val="16"/>
-          <w:lang w:val="en-US"/>
-        </w:rPr>
-        <w:tab/>
-      </w:r>
-      <w:r>
-        <w:rPr>
-          <w:rFonts w:ascii="Arial" w:hAnsi="Arial" w:cs="Arial"/>
-          <w:color w:val="000000"/>
-          <w:sz w:val="16"/>
-          <w:szCs w:val="16"/>
-          <w:lang w:val="en-US"/>
-        </w:rPr>
-        <w:tab/>
-      </w:r>
-      <w:r>
-        <w:rPr>
-          <w:rFonts w:ascii="Arial" w:hAnsi="Arial" w:cs="Arial"/>
-          <w:color w:val="000000"/>
-          <w:sz w:val="16"/>
-          <w:szCs w:val="16"/>
-          <w:lang w:val="en-US"/>
-        </w:rPr>
-        <w:t>children: [</w:t>
-      </w:r>
-    </w:p>
-    <w:p>
-      <w:pPr>
-        <w:pStyle w:val="NormalWeb"/>
-        <w:spacing w:before="0" w:beforeAutospacing="0" w:after="0" w:afterAutospacing="0"/>
-        <w:rPr>
-          <w:rFonts w:ascii="Arial" w:hAnsi="Arial" w:cs="Arial"/>
-          <w:color w:val="000000"/>
-          <w:sz w:val="16"/>
-          <w:szCs w:val="16"/>
-          <w:lang w:val="en-US"/>
-        </w:rPr>
-      </w:pPr>
-      <w:r>
-        <w:rPr>
-          <w:rFonts w:ascii="Arial" w:hAnsi="Arial" w:cs="Arial"/>
-          <w:color w:val="000000"/>
-          <w:sz w:val="16"/>
-          <w:szCs w:val="16"/>
-          <w:lang w:val="en-US"/>
-        </w:rPr>
-        <w:t xml:space="preserve">      </w:t>
-      </w:r>
-      <w:r>
-        <w:rPr>
-          <w:rFonts w:ascii="Arial" w:hAnsi="Arial" w:cs="Arial"/>
-          <w:color w:val="000000"/>
-          <w:sz w:val="16"/>
-          <w:szCs w:val="16"/>
-          <w:lang w:val="en-US"/>
-        </w:rPr>
-        <w:tab/>
-      </w:r>
-      <w:r>
-        <w:rPr>
-          <w:rFonts w:ascii="Arial" w:hAnsi="Arial" w:cs="Arial"/>
-          <w:color w:val="000000"/>
-          <w:sz w:val="16"/>
-          <w:szCs w:val="16"/>
-          <w:lang w:val="en-US"/>
-        </w:rPr>
-        <w:tab/>
-      </w:r>
-      <w:r>
-        <w:rPr>
-          <w:rFonts w:ascii="Arial" w:hAnsi="Arial" w:cs="Arial"/>
-          <w:color w:val="000000"/>
-          <w:sz w:val="16"/>
-          <w:szCs w:val="16"/>
-          <w:lang w:val="en-US"/>
-        </w:rPr>
-        <w:t>/*{</w:t>
-      </w:r>
-    </w:p>
-    <w:p>
-      <w:pPr>
-        <w:pStyle w:val="NormalWeb"/>
-        <w:spacing w:before="0" w:beforeAutospacing="0" w:after="0" w:afterAutospacing="0"/>
-        <w:rPr>
-          <w:rFonts w:ascii="Arial" w:hAnsi="Arial" w:cs="Arial"/>
-          <w:color w:val="000000"/>
-          <w:sz w:val="16"/>
-          <w:szCs w:val="16"/>
-          <w:lang w:val="en-US"/>
-        </w:rPr>
-      </w:pPr>
-      <w:r>
-        <w:rPr>
-          <w:rFonts w:ascii="Arial" w:hAnsi="Arial" w:cs="Arial"/>
-          <w:color w:val="000000"/>
-          <w:sz w:val="16"/>
-          <w:szCs w:val="16"/>
-          <w:lang w:val="en-US"/>
-        </w:rPr>
-        <w:t xml:space="preserve">        </w:t>
-      </w:r>
-      <w:r>
-        <w:rPr>
-          <w:rFonts w:ascii="Arial" w:hAnsi="Arial" w:cs="Arial"/>
-          <w:color w:val="000000"/>
-          <w:sz w:val="16"/>
-          <w:szCs w:val="16"/>
-          <w:lang w:val="en-US"/>
-        </w:rPr>
-        <w:tab/>
-      </w:r>
-      <w:r>
-        <w:rPr>
-          <w:rFonts w:ascii="Arial" w:hAnsi="Arial" w:cs="Arial"/>
-          <w:color w:val="000000"/>
-          <w:sz w:val="16"/>
-          <w:szCs w:val="16"/>
-          <w:lang w:val="en-US"/>
-        </w:rPr>
-        <w:tab/>
-      </w:r>
-      <w:r>
-        <w:rPr>
-          <w:rFonts w:ascii="Arial" w:hAnsi="Arial" w:cs="Arial"/>
-          <w:color w:val="000000"/>
-          <w:sz w:val="16"/>
-          <w:szCs w:val="16"/>
-          <w:lang w:val="en-US"/>
-        </w:rPr>
-        <w:tab/>
-      </w:r>
-      <w:r>
-        <w:rPr>
-          <w:rFonts w:ascii="Arial" w:hAnsi="Arial" w:cs="Arial"/>
-          <w:color w:val="000000"/>
-          <w:sz w:val="16"/>
-          <w:szCs w:val="16"/>
-          <w:lang w:val="en-US"/>
-        </w:rPr>
-        <w:t>path: '</w:t>
-      </w:r>
-      <w:proofErr w:type="spellStart"/>
-      <w:r>
-        <w:rPr>
-          <w:rFonts w:ascii="Arial" w:hAnsi="Arial" w:cs="Arial"/>
-          <w:color w:val="000000"/>
-          <w:sz w:val="16"/>
-          <w:szCs w:val="16"/>
-          <w:lang w:val="en-US"/>
-        </w:rPr>
-        <w:t>refrendo</w:t>
-      </w:r>
-      <w:proofErr w:type="spellEnd"/>
-      <w:proofErr w:type="gramStart"/>
-      <w:r>
-        <w:rPr>
-          <w:rFonts w:ascii="Arial" w:hAnsi="Arial" w:cs="Arial"/>
-          <w:color w:val="000000"/>
-          <w:sz w:val="16"/>
-          <w:szCs w:val="16"/>
-          <w:lang w:val="en-US"/>
-        </w:rPr>
-        <w:t>/:</w:t>
-      </w:r>
-      <w:proofErr w:type="spellStart"/>
-      <w:r>
-        <w:rPr>
-          <w:rFonts w:ascii="Arial" w:hAnsi="Arial" w:cs="Arial"/>
-          <w:color w:val="000000"/>
-          <w:sz w:val="16"/>
-          <w:szCs w:val="16"/>
-          <w:lang w:val="en-US"/>
-        </w:rPr>
-        <w:t>idConcepto</w:t>
-      </w:r>
-      <w:proofErr w:type="spellEnd"/>
-      <w:proofErr w:type="gramEnd"/>
-      <w:r>
-        <w:rPr>
-          <w:rFonts w:ascii="Arial" w:hAnsi="Arial" w:cs="Arial"/>
-          <w:color w:val="000000"/>
-          <w:sz w:val="16"/>
-          <w:szCs w:val="16"/>
-          <w:lang w:val="en-US"/>
-        </w:rPr>
-        <w:t>/:</w:t>
-      </w:r>
-      <w:proofErr w:type="spellStart"/>
-      <w:r>
-        <w:rPr>
-          <w:rFonts w:ascii="Arial" w:hAnsi="Arial" w:cs="Arial"/>
-          <w:color w:val="000000"/>
-          <w:sz w:val="16"/>
-          <w:szCs w:val="16"/>
-          <w:lang w:val="en-US"/>
-        </w:rPr>
-        <w:t>formulario</w:t>
-      </w:r>
-      <w:proofErr w:type="spellEnd"/>
-      <w:r>
-        <w:rPr>
-          <w:rFonts w:ascii="Arial" w:hAnsi="Arial" w:cs="Arial"/>
-          <w:color w:val="000000"/>
-          <w:sz w:val="16"/>
-          <w:szCs w:val="16"/>
-          <w:lang w:val="en-US"/>
-        </w:rPr>
-        <w:t>',</w:t>
-      </w:r>
-    </w:p>
-    <w:p>
-      <w:pPr>
-        <w:pStyle w:val="NormalWeb"/>
-        <w:spacing w:before="0" w:beforeAutospacing="0" w:after="0" w:afterAutospacing="0"/>
-        <w:rPr>
-          <w:rFonts w:ascii="Arial" w:hAnsi="Arial" w:cs="Arial"/>
-          <w:color w:val="000000"/>
-          <w:sz w:val="16"/>
-          <w:szCs w:val="16"/>
-        </w:rPr>
-      </w:pPr>
-      <w:r>
-        <w:rPr>
-          <w:rFonts w:ascii="Arial" w:hAnsi="Arial" w:cs="Arial"/>
-          <w:color w:val="000000"/>
-          <w:sz w:val="16"/>
-          <w:szCs w:val="16"/>
-          <w:lang w:val="en-US"/>
-        </w:rPr>
-        <w:t>       </w:t>
-      </w:r>
-      <w:r>
-        <w:rPr>
-          <w:rFonts w:ascii="Arial" w:hAnsi="Arial" w:cs="Arial"/>
-          <w:color w:val="000000"/>
-          <w:sz w:val="16"/>
-          <w:szCs w:val="16"/>
-          <w:lang w:val="en-US"/>
-        </w:rPr>
-        <w:tab/>
-      </w:r>
-      <w:r>
-        <w:rPr>
-          <w:rFonts w:ascii="Arial" w:hAnsi="Arial" w:cs="Arial"/>
-          <w:color w:val="000000"/>
-          <w:sz w:val="16"/>
-          <w:szCs w:val="16"/>
-          <w:lang w:val="en-US"/>
-        </w:rPr>
-        <w:tab/>
-      </w:r>
-      <w:r>
-        <w:rPr>
-          <w:rFonts w:ascii="Arial" w:hAnsi="Arial" w:cs="Arial"/>
-          <w:color w:val="000000"/>
-          <w:sz w:val="16"/>
-          <w:szCs w:val="16"/>
-          <w:lang w:val="en-US"/>
-        </w:rPr>
-        <w:tab/>
-      </w:r>
-      <w:r>
-        <w:rPr>
-          <w:rFonts w:ascii="Arial" w:hAnsi="Arial" w:cs="Arial"/>
-          <w:color w:val="000000"/>
-          <w:sz w:val="16"/>
-          <w:szCs w:val="16"/>
-          <w:lang w:val="en-US"/>
-        </w:rPr>
-        <w:t xml:space="preserve"> </w:t>
-      </w:r>
-      <w:proofErr w:type="spellStart"/>
-      <w:r>
-        <w:rPr>
-          <w:rFonts w:ascii="Arial" w:hAnsi="Arial" w:cs="Arial"/>
-          <w:color w:val="000000"/>
-          <w:sz w:val="16"/>
-          <w:szCs w:val="16"/>
-        </w:rPr>
-        <w:t>title</w:t>
-      </w:r>
-      <w:proofErr w:type="spellEnd"/>
-      <w:r>
-        <w:rPr>
-          <w:rFonts w:ascii="Arial" w:hAnsi="Arial" w:cs="Arial"/>
-          <w:color w:val="000000"/>
-          <w:sz w:val="16"/>
-          <w:szCs w:val="16"/>
-        </w:rPr>
-        <w:t>: 'Refrendo Vehicular',</w:t>
-      </w:r>
-    </w:p>
-    <w:p>
-      <w:pPr>
-        <w:pStyle w:val="NormalWeb"/>
-        <w:spacing w:before="0" w:beforeAutospacing="0" w:after="0" w:afterAutospacing="0"/>
-        <w:rPr>
-          <w:rFonts w:ascii="Arial" w:hAnsi="Arial" w:cs="Arial"/>
-          <w:color w:val="000000"/>
-          <w:sz w:val="16"/>
-          <w:szCs w:val="16"/>
-        </w:rPr>
-      </w:pPr>
-      <w:r>
-        <w:rPr>
-          <w:rFonts w:ascii="Arial" w:hAnsi="Arial" w:cs="Arial"/>
-          <w:color w:val="000000"/>
-          <w:sz w:val="16"/>
-          <w:szCs w:val="16"/>
-        </w:rPr>
-        <w:t>       </w:t>
-      </w:r>
-      <w:r>
-        <w:rPr>
-          <w:rFonts w:ascii="Arial" w:hAnsi="Arial" w:cs="Arial"/>
-          <w:color w:val="000000"/>
-          <w:sz w:val="16"/>
-          <w:szCs w:val="16"/>
-        </w:rPr>
-        <w:tab/>
-      </w:r>
-      <w:r>
-        <w:rPr>
-          <w:rFonts w:ascii="Arial" w:hAnsi="Arial" w:cs="Arial"/>
-          <w:color w:val="000000"/>
-          <w:sz w:val="16"/>
-          <w:szCs w:val="16"/>
-        </w:rPr>
-        <w:tab/>
-      </w:r>
-      <w:r>
-        <w:rPr>
-          <w:rFonts w:ascii="Arial" w:hAnsi="Arial" w:cs="Arial"/>
-          <w:color w:val="000000"/>
-          <w:sz w:val="16"/>
-          <w:szCs w:val="16"/>
-        </w:rPr>
-        <w:tab/>
-      </w:r>
-      <w:r>
-        <w:rPr>
-          <w:rFonts w:ascii="Arial" w:hAnsi="Arial" w:cs="Arial"/>
-          <w:color w:val="000000"/>
-          <w:sz w:val="16"/>
-          <w:szCs w:val="16"/>
-        </w:rPr>
-        <w:t xml:space="preserve"> </w:t>
-      </w:r>
-      <w:proofErr w:type="spellStart"/>
-      <w:r>
-        <w:rPr>
-          <w:rFonts w:ascii="Arial" w:hAnsi="Arial" w:cs="Arial"/>
-          <w:color w:val="000000"/>
-          <w:sz w:val="16"/>
-          <w:szCs w:val="16"/>
-        </w:rPr>
-        <w:t>loadComponent</w:t>
-      </w:r>
-      <w:proofErr w:type="spellEnd"/>
-      <w:r>
-        <w:rPr>
-          <w:rFonts w:ascii="Arial" w:hAnsi="Arial" w:cs="Arial"/>
-          <w:color w:val="000000"/>
-          <w:sz w:val="16"/>
-          <w:szCs w:val="16"/>
-        </w:rPr>
-        <w:t>: () =&gt; import('./portal-servicios/smyt/pages/refrendo-page/refrendo-page.component'),</w:t>
-      </w:r>
-    </w:p>
-    <w:p>
-      <w:pPr>
-        <w:pStyle w:val="NormalWeb"/>
-        <w:spacing w:before="0" w:beforeAutospacing="0" w:after="0" w:afterAutospacing="0"/>
-        <w:rPr>
-          <w:rFonts w:ascii="Arial" w:hAnsi="Arial" w:cs="Arial"/>
-          <w:color w:val="000000"/>
-          <w:sz w:val="16"/>
-          <w:szCs w:val="16"/>
-          <w:lang w:val="en-US"/>
-        </w:rPr>
-      </w:pPr>
-      <w:r>
-        <w:rPr>
-          <w:rFonts w:ascii="Arial" w:hAnsi="Arial" w:cs="Arial"/>
-          <w:color w:val="000000"/>
-          <w:sz w:val="16"/>
-          <w:szCs w:val="16"/>
-        </w:rPr>
-        <w:t xml:space="preserve">      </w:t>
-      </w:r>
-      <w:r>
-        <w:rPr>
-          <w:rFonts w:ascii="Arial" w:hAnsi="Arial" w:cs="Arial"/>
-          <w:color w:val="000000"/>
-          <w:sz w:val="16"/>
-          <w:szCs w:val="16"/>
-        </w:rPr>
-        <w:tab/>
-      </w:r>
-      <w:r>
-        <w:rPr>
-          <w:rFonts w:ascii="Arial" w:hAnsi="Arial" w:cs="Arial"/>
-          <w:color w:val="000000"/>
-          <w:sz w:val="16"/>
-          <w:szCs w:val="16"/>
-        </w:rPr>
-        <w:tab/>
-      </w:r>
-      <w:r>
-        <w:rPr>
-          <w:rFonts w:ascii="Arial" w:hAnsi="Arial" w:cs="Arial"/>
-          <w:color w:val="000000"/>
-          <w:sz w:val="16"/>
-          <w:szCs w:val="16"/>
-          <w:lang w:val="en-US"/>
-        </w:rPr>
-        <w:t>},*/</w:t>
-      </w:r>
-      <w:r>
-        <w:rPr>
-          <w:rFonts w:ascii="Arial" w:hAnsi="Arial" w:cs="Arial"/>
-          <w:color w:val="000000"/>
-          <w:sz w:val="16"/>
-          <w:szCs w:val="16"/>
-          <w:lang w:val="en-US"/>
-        </w:rPr>
-        <w:tab/>
-      </w:r>
-    </w:p>
-    <w:p>
-      <w:pPr>
-        <w:pStyle w:val="NormalWeb"/>
-        <w:spacing w:before="0" w:beforeAutospacing="0" w:after="0" w:afterAutospacing="0"/>
-        <w:rPr>
-          <w:rFonts w:ascii="Arial" w:hAnsi="Arial" w:cs="Arial"/>
-          <w:color w:val="000000"/>
-          <w:sz w:val="16"/>
-          <w:szCs w:val="16"/>
-          <w:lang w:val="en-US"/>
-        </w:rPr>
-      </w:pPr>
-      <w:r>
-        <w:rPr>
-          <w:rFonts w:ascii="Arial" w:hAnsi="Arial" w:cs="Arial"/>
-          <w:color w:val="000000"/>
-          <w:sz w:val="16"/>
-          <w:szCs w:val="16"/>
-          <w:lang w:val="en-US"/>
-        </w:rPr>
-        <w:tab/>
-      </w:r>
-      <w:r>
-        <w:rPr>
-          <w:rFonts w:ascii="Arial" w:hAnsi="Arial" w:cs="Arial"/>
-          <w:color w:val="000000"/>
-          <w:sz w:val="16"/>
-          <w:szCs w:val="16"/>
-          <w:lang w:val="en-US"/>
-        </w:rPr>
-        <w:tab/>
-        <w:t>…</w:t>
-      </w:r>
-    </w:p>
-    <w:p>
-      <w:pPr>
-        <w:pStyle w:val="NormalWeb"/>
-        <w:spacing w:before="0" w:beforeAutospacing="0" w:after="0" w:afterAutospacing="0"/>
-        <w:rPr>
-          <w:rFonts w:ascii="Arial" w:hAnsi="Arial" w:cs="Arial"/>
-          <w:color w:val="000000"/>
-          <w:sz w:val="16"/>
-          <w:szCs w:val="16"/>
-          <w:lang w:val="en-US"/>
-        </w:rPr>
-      </w:pPr>
-    </w:p>
-    <w:p>
-      <w:pPr>
-        <w:pStyle w:val="NormalWeb"/>
-        <w:spacing w:before="0" w:beforeAutospacing="0" w:after="0" w:afterAutospacing="0"/>
-        <w:rPr>
-          <w:rFonts w:ascii="Arial" w:hAnsi="Arial" w:cs="Arial"/>
-          <w:color w:val="000000"/>
-          <w:sz w:val="16"/>
-          <w:szCs w:val="16"/>
-          <w:lang w:val="en-US"/>
-        </w:rPr>
-      </w:pPr>
-      <w:r>
-        <w:rPr>
-          <w:rFonts w:ascii="Arial" w:hAnsi="Arial" w:cs="Arial"/>
-          <w:color w:val="000000"/>
-          <w:sz w:val="16"/>
-          <w:szCs w:val="16"/>
-          <w:lang w:val="en-US"/>
-        </w:rPr>
-        <w:t>   </w:t>
-      </w:r>
-      <w:r>
-        <w:rPr>
-          <w:rFonts w:ascii="Arial" w:hAnsi="Arial" w:cs="Arial"/>
-          <w:color w:val="000000"/>
-          <w:sz w:val="16"/>
-          <w:szCs w:val="16"/>
-          <w:lang w:val="en-US"/>
-        </w:rPr>
-        <w:tab/>
-      </w:r>
-      <w:r>
-        <w:rPr>
-          <w:rFonts w:ascii="Arial" w:hAnsi="Arial" w:cs="Arial"/>
-          <w:color w:val="000000"/>
-          <w:sz w:val="16"/>
-          <w:szCs w:val="16"/>
-          <w:lang w:val="en-US"/>
-        </w:rPr>
-        <w:tab/>
-        <w:t xml:space="preserve"> ]</w:t>
-      </w:r>
-    </w:p>
-    <w:p>
-      <w:pPr>
-        <w:pStyle w:val="NormalWeb"/>
-        <w:spacing w:before="0" w:beforeAutospacing="0" w:after="0" w:afterAutospacing="0"/>
-        <w:rPr>
-          <w:rFonts w:ascii="Arial" w:hAnsi="Arial" w:cs="Arial"/>
-          <w:color w:val="000000"/>
-          <w:sz w:val="16"/>
-          <w:szCs w:val="16"/>
-          <w:lang w:val="en-US"/>
-        </w:rPr>
-      </w:pPr>
-      <w:r>
-        <w:rPr>
-          <w:rFonts w:ascii="Arial" w:hAnsi="Arial" w:cs="Arial"/>
-          <w:color w:val="000000"/>
-          <w:sz w:val="16"/>
-          <w:szCs w:val="16"/>
-          <w:lang w:val="en-US"/>
-        </w:rPr>
-        <w:t> </w:t>
-      </w:r>
-      <w:r>
-        <w:rPr>
-          <w:rFonts w:ascii="Arial" w:hAnsi="Arial" w:cs="Arial"/>
-          <w:color w:val="000000"/>
-          <w:sz w:val="16"/>
-          <w:szCs w:val="16"/>
-          <w:lang w:val="en-US"/>
-        </w:rPr>
-        <w:tab/>
-        <w:t xml:space="preserve"> },</w:t>
-      </w:r>
-    </w:p>
-    <w:p>
-      <w:pPr>
-        <w:pStyle w:val="NormalWeb"/>
-        <w:spacing w:before="0" w:beforeAutospacing="0" w:after="0" w:afterAutospacing="0"/>
-        <w:rPr>
-          <w:rFonts w:ascii="Arial" w:hAnsi="Arial" w:cs="Arial"/>
-          <w:color w:val="000000"/>
-          <w:sz w:val="16"/>
-          <w:szCs w:val="16"/>
-          <w:lang w:val="en-US"/>
-        </w:rPr>
-      </w:pPr>
-      <w:r>
-        <w:rPr>
-          <w:rFonts w:ascii="Arial" w:hAnsi="Arial" w:cs="Arial"/>
-          <w:color w:val="000000"/>
-          <w:sz w:val="16"/>
-          <w:szCs w:val="16"/>
-          <w:lang w:val="en-US"/>
-        </w:rPr>
-        <w:t> </w:t>
-      </w:r>
-      <w:r>
-        <w:rPr>
-          <w:rFonts w:ascii="Arial" w:hAnsi="Arial" w:cs="Arial"/>
-          <w:color w:val="000000"/>
-          <w:sz w:val="16"/>
-          <w:szCs w:val="16"/>
-          <w:lang w:val="en-US"/>
-        </w:rPr>
-        <w:tab/>
-        <w:t xml:space="preserve"> </w:t>
-      </w:r>
-      <w:r>
-        <w:rPr>
-          <w:rFonts w:ascii="Arial" w:hAnsi="Arial" w:cs="Arial"/>
-          <w:color w:val="000000"/>
-          <w:sz w:val="16"/>
-          <w:szCs w:val="16"/>
-          <w:lang w:val="en-US"/>
-        </w:rPr>
-        <w:t>{</w:t>
-      </w:r>
-    </w:p>
-    <w:p>
-      <w:pPr>
-        <w:pStyle w:val="NormalWeb"/>
-        <w:spacing w:before="0" w:beforeAutospacing="0" w:after="0" w:afterAutospacing="0"/>
-        <w:rPr>
-          <w:rFonts w:ascii="Arial" w:hAnsi="Arial" w:cs="Arial"/>
-          <w:color w:val="000000"/>
-          <w:sz w:val="16"/>
-          <w:szCs w:val="16"/>
-          <w:lang w:val="en-US"/>
-        </w:rPr>
-      </w:pPr>
-      <w:r>
-        <w:rPr>
-          <w:rFonts w:ascii="Arial" w:hAnsi="Arial" w:cs="Arial"/>
-          <w:color w:val="000000"/>
-          <w:sz w:val="16"/>
-          <w:szCs w:val="16"/>
-          <w:lang w:val="en-US"/>
-        </w:rPr>
-        <w:t>   </w:t>
-      </w:r>
-      <w:r>
-        <w:rPr>
-          <w:rFonts w:ascii="Arial" w:hAnsi="Arial" w:cs="Arial"/>
-          <w:color w:val="000000"/>
-          <w:sz w:val="16"/>
-          <w:szCs w:val="16"/>
-          <w:lang w:val="en-US"/>
-        </w:rPr>
-        <w:tab/>
-      </w:r>
-      <w:r>
-        <w:rPr>
-          <w:rFonts w:ascii="Arial" w:hAnsi="Arial" w:cs="Arial"/>
-          <w:color w:val="000000"/>
-          <w:sz w:val="16"/>
-          <w:szCs w:val="16"/>
-          <w:lang w:val="en-US"/>
-        </w:rPr>
-        <w:tab/>
-      </w:r>
-      <w:r>
-        <w:rPr>
-          <w:rFonts w:ascii="Arial" w:hAnsi="Arial" w:cs="Arial"/>
-          <w:color w:val="000000"/>
-          <w:sz w:val="16"/>
-          <w:szCs w:val="16"/>
-          <w:lang w:val="en-US"/>
-        </w:rPr>
-        <w:t xml:space="preserve"> path: '',</w:t>
-      </w:r>
-    </w:p>
-    <w:p>
-      <w:pPr>
-        <w:pStyle w:val="NormalWeb"/>
-        <w:spacing w:before="0" w:beforeAutospacing="0" w:after="0" w:afterAutospacing="0"/>
-        <w:rPr>
-          <w:rFonts w:ascii="Arial" w:hAnsi="Arial" w:cs="Arial"/>
-          <w:color w:val="000000"/>
-          <w:sz w:val="16"/>
-          <w:szCs w:val="16"/>
-          <w:lang w:val="en-US"/>
-        </w:rPr>
-      </w:pPr>
-      <w:r>
-        <w:rPr>
-          <w:rFonts w:ascii="Arial" w:hAnsi="Arial" w:cs="Arial"/>
-          <w:color w:val="000000"/>
-          <w:sz w:val="16"/>
-          <w:szCs w:val="16"/>
-          <w:lang w:val="en-US"/>
-        </w:rPr>
-        <w:t xml:space="preserve">    </w:t>
-      </w:r>
-      <w:r>
-        <w:rPr>
-          <w:rFonts w:ascii="Arial" w:hAnsi="Arial" w:cs="Arial"/>
-          <w:color w:val="000000"/>
-          <w:sz w:val="16"/>
-          <w:szCs w:val="16"/>
-          <w:lang w:val="en-US"/>
-        </w:rPr>
-        <w:tab/>
-      </w:r>
-      <w:r>
-        <w:rPr>
-          <w:rFonts w:ascii="Arial" w:hAnsi="Arial" w:cs="Arial"/>
-          <w:color w:val="000000"/>
-          <w:sz w:val="16"/>
-          <w:szCs w:val="16"/>
-          <w:lang w:val="en-US"/>
-        </w:rPr>
-        <w:tab/>
-      </w:r>
-      <w:proofErr w:type="spellStart"/>
-      <w:r>
-        <w:rPr>
-          <w:rFonts w:ascii="Arial" w:hAnsi="Arial" w:cs="Arial"/>
-          <w:color w:val="000000"/>
-          <w:sz w:val="16"/>
-          <w:szCs w:val="16"/>
-          <w:lang w:val="en-US"/>
-        </w:rPr>
-        <w:t>redirectTo</w:t>
-      </w:r>
-      <w:proofErr w:type="spellEnd"/>
-      <w:r>
-        <w:rPr>
-          <w:rFonts w:ascii="Arial" w:hAnsi="Arial" w:cs="Arial"/>
-          <w:color w:val="000000"/>
-          <w:sz w:val="16"/>
-          <w:szCs w:val="16"/>
-          <w:lang w:val="en-US"/>
-        </w:rPr>
-        <w:t>: 'auth',</w:t>
-      </w:r>
-    </w:p>
-    <w:p>
-      <w:pPr>
-        <w:pStyle w:val="NormalWeb"/>
-        <w:spacing w:before="0" w:beforeAutospacing="0" w:after="0" w:afterAutospacing="0"/>
-        <w:rPr>
-          <w:rFonts w:ascii="Arial" w:hAnsi="Arial" w:cs="Arial"/>
-          <w:color w:val="000000"/>
-          <w:sz w:val="16"/>
-          <w:szCs w:val="16"/>
-          <w:lang w:val="en-US"/>
-        </w:rPr>
-      </w:pPr>
-      <w:r>
-        <w:rPr>
-          <w:rFonts w:ascii="Arial" w:hAnsi="Arial" w:cs="Arial"/>
-          <w:color w:val="000000"/>
-          <w:sz w:val="16"/>
-          <w:szCs w:val="16"/>
-          <w:lang w:val="en-US"/>
-        </w:rPr>
-        <w:lastRenderedPageBreak/>
-        <w:t xml:space="preserve">    </w:t>
-      </w:r>
-      <w:r>
-        <w:rPr>
-          <w:rFonts w:ascii="Arial" w:hAnsi="Arial" w:cs="Arial"/>
-          <w:color w:val="000000"/>
-          <w:sz w:val="16"/>
-          <w:szCs w:val="16"/>
-          <w:lang w:val="en-US"/>
-        </w:rPr>
-        <w:tab/>
-      </w:r>
-      <w:r>
-        <w:rPr>
-          <w:rFonts w:ascii="Arial" w:hAnsi="Arial" w:cs="Arial"/>
-          <w:color w:val="000000"/>
-          <w:sz w:val="16"/>
-          <w:szCs w:val="16"/>
-          <w:lang w:val="en-US"/>
-        </w:rPr>
-        <w:tab/>
-      </w:r>
-      <w:proofErr w:type="spellStart"/>
-      <w:r>
-        <w:rPr>
-          <w:rFonts w:ascii="Arial" w:hAnsi="Arial" w:cs="Arial"/>
-          <w:color w:val="000000"/>
-          <w:sz w:val="16"/>
-          <w:szCs w:val="16"/>
-          <w:lang w:val="en-US"/>
-        </w:rPr>
-        <w:t>pathMatch</w:t>
-      </w:r>
-      <w:proofErr w:type="spellEnd"/>
-      <w:r>
-        <w:rPr>
-          <w:rFonts w:ascii="Arial" w:hAnsi="Arial" w:cs="Arial"/>
-          <w:color w:val="000000"/>
-          <w:sz w:val="16"/>
-          <w:szCs w:val="16"/>
-          <w:lang w:val="en-US"/>
-        </w:rPr>
-        <w:t>: 'full'</w:t>
-      </w:r>
-    </w:p>
-    <w:p>
-      <w:pPr>
-        <w:pStyle w:val="NormalWeb"/>
-        <w:spacing w:before="0" w:beforeAutospacing="0" w:after="0" w:afterAutospacing="0"/>
-        <w:rPr>
-          <w:rFonts w:ascii="Arial" w:hAnsi="Arial" w:cs="Arial"/>
-          <w:color w:val="000000"/>
-          <w:sz w:val="16"/>
-          <w:szCs w:val="16"/>
-          <w:lang w:val="en-US"/>
-        </w:rPr>
-      </w:pPr>
-      <w:r>
-        <w:rPr>
-          <w:rFonts w:ascii="Arial" w:hAnsi="Arial" w:cs="Arial"/>
-          <w:color w:val="000000"/>
-          <w:sz w:val="16"/>
-          <w:szCs w:val="16"/>
-          <w:lang w:val="en-US"/>
-        </w:rPr>
-        <w:t> </w:t>
-      </w:r>
-      <w:r>
-        <w:rPr>
-          <w:rFonts w:ascii="Arial" w:hAnsi="Arial" w:cs="Arial"/>
-          <w:color w:val="000000"/>
-          <w:sz w:val="16"/>
-          <w:szCs w:val="16"/>
-          <w:lang w:val="en-US"/>
-        </w:rPr>
-        <w:tab/>
-      </w:r>
-      <w:r>
-        <w:rPr>
-          <w:rFonts w:ascii="Arial" w:hAnsi="Arial" w:cs="Arial"/>
-          <w:color w:val="000000"/>
-          <w:sz w:val="16"/>
-          <w:szCs w:val="16"/>
-          <w:lang w:val="en-US"/>
-        </w:rPr>
-        <w:t xml:space="preserve"> },</w:t>
-      </w:r>
-    </w:p>
-    <w:p>
-      <w:pPr>
-        <w:pStyle w:val="NormalWeb"/>
-        <w:spacing w:before="0" w:beforeAutospacing="0" w:after="0" w:afterAutospacing="0"/>
-        <w:rPr>
-          <w:rFonts w:ascii="Arial" w:hAnsi="Arial" w:cs="Arial"/>
-          <w:color w:val="000000"/>
-          <w:sz w:val="16"/>
-          <w:szCs w:val="16"/>
-          <w:lang w:val="en-US"/>
-        </w:rPr>
-      </w:pPr>
-      <w:r>
-        <w:rPr>
-          <w:rFonts w:ascii="Arial" w:hAnsi="Arial" w:cs="Arial"/>
-          <w:color w:val="000000"/>
-          <w:sz w:val="16"/>
-          <w:szCs w:val="16"/>
-          <w:lang w:val="en-US"/>
-        </w:rPr>
-        <w:t xml:space="preserve">  </w:t>
-      </w:r>
-      <w:r>
-        <w:rPr>
-          <w:rFonts w:ascii="Arial" w:hAnsi="Arial" w:cs="Arial"/>
-          <w:color w:val="000000"/>
-          <w:sz w:val="16"/>
-          <w:szCs w:val="16"/>
-          <w:lang w:val="en-US"/>
-        </w:rPr>
-        <w:tab/>
-      </w:r>
-      <w:r>
-        <w:rPr>
-          <w:rFonts w:ascii="Arial" w:hAnsi="Arial" w:cs="Arial"/>
-          <w:color w:val="000000"/>
-          <w:sz w:val="16"/>
-          <w:szCs w:val="16"/>
-          <w:lang w:val="en-US"/>
-        </w:rPr>
-        <w:t>{</w:t>
-      </w:r>
-    </w:p>
-    <w:p>
-      <w:pPr>
-        <w:pStyle w:val="NormalWeb"/>
-        <w:spacing w:before="0" w:beforeAutospacing="0" w:after="0" w:afterAutospacing="0"/>
-        <w:rPr>
-          <w:rFonts w:ascii="Arial" w:hAnsi="Arial" w:cs="Arial"/>
-          <w:color w:val="000000"/>
-          <w:sz w:val="16"/>
-          <w:szCs w:val="16"/>
-          <w:lang w:val="en-US"/>
-        </w:rPr>
-      </w:pPr>
-      <w:r>
-        <w:rPr>
-          <w:rFonts w:ascii="Arial" w:hAnsi="Arial" w:cs="Arial"/>
-          <w:color w:val="000000"/>
-          <w:sz w:val="16"/>
-          <w:szCs w:val="16"/>
-          <w:lang w:val="en-US"/>
-        </w:rPr>
-        <w:t>   </w:t>
-      </w:r>
-      <w:r>
-        <w:rPr>
-          <w:rFonts w:ascii="Arial" w:hAnsi="Arial" w:cs="Arial"/>
-          <w:color w:val="000000"/>
-          <w:sz w:val="16"/>
-          <w:szCs w:val="16"/>
-          <w:lang w:val="en-US"/>
-        </w:rPr>
-        <w:tab/>
-      </w:r>
-      <w:r>
-        <w:rPr>
-          <w:rFonts w:ascii="Arial" w:hAnsi="Arial" w:cs="Arial"/>
-          <w:color w:val="000000"/>
-          <w:sz w:val="16"/>
-          <w:szCs w:val="16"/>
-          <w:lang w:val="en-US"/>
-        </w:rPr>
-        <w:tab/>
-      </w:r>
-      <w:r>
-        <w:rPr>
-          <w:rFonts w:ascii="Arial" w:hAnsi="Arial" w:cs="Arial"/>
-          <w:color w:val="000000"/>
-          <w:sz w:val="16"/>
-          <w:szCs w:val="16"/>
-          <w:lang w:val="en-US"/>
-        </w:rPr>
-        <w:t xml:space="preserve"> path: '**',</w:t>
-      </w:r>
-    </w:p>
-    <w:p>
-      <w:pPr>
-        <w:pStyle w:val="NormalWeb"/>
-        <w:spacing w:before="0" w:beforeAutospacing="0" w:after="0" w:afterAutospacing="0"/>
-        <w:rPr>
-          <w:rFonts w:ascii="Arial" w:hAnsi="Arial" w:cs="Arial"/>
-          <w:color w:val="000000"/>
-          <w:sz w:val="16"/>
-          <w:szCs w:val="16"/>
-          <w:lang w:val="en-US"/>
-        </w:rPr>
-      </w:pPr>
-      <w:r>
-        <w:rPr>
-          <w:rFonts w:ascii="Arial" w:hAnsi="Arial" w:cs="Arial"/>
-          <w:color w:val="000000"/>
-          <w:sz w:val="16"/>
-          <w:szCs w:val="16"/>
-          <w:lang w:val="en-US"/>
-        </w:rPr>
-        <w:t xml:space="preserve">    </w:t>
-      </w:r>
-      <w:r>
-        <w:rPr>
-          <w:rFonts w:ascii="Arial" w:hAnsi="Arial" w:cs="Arial"/>
-          <w:color w:val="000000"/>
-          <w:sz w:val="16"/>
-          <w:szCs w:val="16"/>
-          <w:lang w:val="en-US"/>
-        </w:rPr>
-        <w:tab/>
-      </w:r>
-      <w:r>
-        <w:rPr>
-          <w:rFonts w:ascii="Arial" w:hAnsi="Arial" w:cs="Arial"/>
-          <w:color w:val="000000"/>
-          <w:sz w:val="16"/>
-          <w:szCs w:val="16"/>
-          <w:lang w:val="en-US"/>
-        </w:rPr>
-        <w:tab/>
-      </w:r>
-      <w:proofErr w:type="spellStart"/>
-      <w:r>
-        <w:rPr>
-          <w:rFonts w:ascii="Arial" w:hAnsi="Arial" w:cs="Arial"/>
-          <w:color w:val="000000"/>
-          <w:sz w:val="16"/>
-          <w:szCs w:val="16"/>
-          <w:lang w:val="en-US"/>
-        </w:rPr>
-        <w:t>loadComponent</w:t>
-      </w:r>
-      <w:proofErr w:type="spellEnd"/>
-      <w:r>
-        <w:rPr>
-          <w:rFonts w:ascii="Arial" w:hAnsi="Arial" w:cs="Arial"/>
-          <w:color w:val="000000"/>
-          <w:sz w:val="16"/>
-          <w:szCs w:val="16"/>
-          <w:lang w:val="en-US"/>
-        </w:rPr>
-        <w:t xml:space="preserve">: </w:t>
-      </w:r>
-      <w:r>
-        <w:rPr>
-          <w:rFonts w:ascii="Arial" w:hAnsi="Arial" w:cs="Arial"/>
-          <w:i/>
-          <w:iCs/>
-          <w:color w:val="000000"/>
-          <w:sz w:val="16"/>
-          <w:szCs w:val="16"/>
-          <w:lang w:val="en-US"/>
-        </w:rPr>
-        <w:t>()</w:t>
-      </w:r>
-      <w:r>
-        <w:rPr>
-          <w:rFonts w:ascii="Arial" w:hAnsi="Arial" w:cs="Arial"/>
-          <w:color w:val="000000"/>
-          <w:sz w:val="16"/>
-          <w:szCs w:val="16"/>
-          <w:lang w:val="en-US"/>
-        </w:rPr>
-        <w:t xml:space="preserve"> =&gt; import('./dashboard/pages/not-found-page/not-found-page.component'</w:t>
-      </w:r>
-      <w:proofErr w:type="gramStart"/>
-      <w:r>
-        <w:rPr>
-          <w:rFonts w:ascii="Arial" w:hAnsi="Arial" w:cs="Arial"/>
-          <w:color w:val="000000"/>
-          <w:sz w:val="16"/>
-          <w:szCs w:val="16"/>
-          <w:lang w:val="en-US"/>
-        </w:rPr>
-        <w:t>).then</w:t>
-      </w:r>
-      <w:proofErr w:type="gramEnd"/>
-      <w:r>
-        <w:rPr>
-          <w:rFonts w:ascii="Arial" w:hAnsi="Arial" w:cs="Arial"/>
-          <w:color w:val="000000"/>
-          <w:sz w:val="16"/>
-          <w:szCs w:val="16"/>
-          <w:lang w:val="en-US"/>
-        </w:rPr>
-        <w:t xml:space="preserve">(c =&gt; </w:t>
+        <w:t xml:space="preserve"> =&gt; import('./dashboard/pages/not-found-page/not-found-page.component').then(c =&gt; </w:t>
       </w:r>
       <w:proofErr w:type="spellStart"/>
       <w:r>
@@ -5975,13 +5758,8 @@
         </w:rPr>
       </w:pPr>
       <w:proofErr w:type="spellStart"/>
-      <w:proofErr w:type="gramStart"/>
-      <w:r>
-        <w:t>login.component</w:t>
-      </w:r>
-      <w:proofErr w:type="gramEnd"/>
-      <w:r>
-        <w:t>.ts</w:t>
+      <w:r>
+        <w:t>login.component.ts</w:t>
       </w:r>
       <w:proofErr w:type="spellEnd"/>
       <w:r>
@@ -6027,7 +5805,6 @@
         </w:rPr>
       </w:pPr>
       <w:proofErr w:type="spellStart"/>
-      <w:proofErr w:type="gramStart"/>
       <w:r>
         <w:rPr>
           <w:rFonts w:ascii="Arial" w:hAnsi="Arial" w:cs="Arial"/>
@@ -6035,9 +5812,9 @@
           <w:sz w:val="22"/>
           <w:szCs w:val="22"/>
         </w:rPr>
-        <w:t>layout.component</w:t>
-      </w:r>
-      <w:proofErr w:type="gramEnd"/>
+        <w:t>layout.component.ts</w:t>
+      </w:r>
+      <w:proofErr w:type="spellEnd"/>
       <w:r>
         <w:rPr>
           <w:rFonts w:ascii="Arial" w:hAnsi="Arial" w:cs="Arial"/>
@@ -6045,9 +5822,9 @@
           <w:sz w:val="22"/>
           <w:szCs w:val="22"/>
         </w:rPr>
-        <w:t>.ts</w:t>
-      </w:r>
-      <w:proofErr w:type="spellEnd"/>
+        <w:t xml:space="preserve"> Agregamos código </w:t>
+      </w:r>
+      <w:proofErr w:type="spellStart"/>
       <w:r>
         <w:rPr>
           <w:rFonts w:ascii="Arial" w:hAnsi="Arial" w:cs="Arial"/>
@@ -6055,9 +5832,9 @@
           <w:sz w:val="22"/>
           <w:szCs w:val="22"/>
         </w:rPr>
-        <w:t xml:space="preserve"> Agregamos código </w:t>
-      </w:r>
-      <w:proofErr w:type="spellStart"/>
+        <w:t>html</w:t>
+      </w:r>
+      <w:proofErr w:type="spellEnd"/>
       <w:r>
         <w:rPr>
           <w:rFonts w:ascii="Arial" w:hAnsi="Arial" w:cs="Arial"/>
@@ -6065,9 +5842,9 @@
           <w:sz w:val="22"/>
           <w:szCs w:val="22"/>
         </w:rPr>
-        <w:t>html</w:t>
-      </w:r>
-      <w:proofErr w:type="spellEnd"/>
+        <w:t xml:space="preserve">, </w:t>
+      </w:r>
+      <w:proofErr w:type="spellStart"/>
       <w:r>
         <w:rPr>
           <w:rFonts w:ascii="Arial" w:hAnsi="Arial" w:cs="Arial"/>
@@ -6075,9 +5852,9 @@
           <w:sz w:val="22"/>
           <w:szCs w:val="22"/>
         </w:rPr>
-        <w:t xml:space="preserve">, </w:t>
-      </w:r>
-      <w:proofErr w:type="spellStart"/>
+        <w:t>RouterModule</w:t>
+      </w:r>
+      <w:proofErr w:type="spellEnd"/>
       <w:r>
         <w:rPr>
           <w:rFonts w:ascii="Arial" w:hAnsi="Arial" w:cs="Arial"/>
@@ -6085,9 +5862,9 @@
           <w:sz w:val="22"/>
           <w:szCs w:val="22"/>
         </w:rPr>
-        <w:t>RouterModule</w:t>
-      </w:r>
-      <w:proofErr w:type="spellEnd"/>
+        <w:t xml:space="preserve"> y </w:t>
+      </w:r>
+      <w:proofErr w:type="spellStart"/>
       <w:r>
         <w:rPr>
           <w:rFonts w:ascii="Arial" w:hAnsi="Arial" w:cs="Arial"/>
@@ -6095,1179 +5872,1164 @@
           <w:sz w:val="22"/>
           <w:szCs w:val="22"/>
         </w:rPr>
+        <w:t>Css</w:t>
+      </w:r>
+      <w:proofErr w:type="spellEnd"/>
+    </w:p>
+    <w:p>
+      <w:pPr>
+        <w:rPr>
+          <w:rFonts w:ascii="Arial" w:hAnsi="Arial" w:cs="Arial"/>
+          <w:color w:val="000000"/>
+          <w:sz w:val="20"/>
+          <w:szCs w:val="20"/>
+          <w:lang w:val="en-US"/>
+        </w:rPr>
+      </w:pPr>
+    </w:p>
+    <w:p>
+      <w:pPr>
+        <w:rPr>
+          <w:rFonts w:ascii="Arial" w:hAnsi="Arial" w:cs="Arial"/>
+          <w:color w:val="000000"/>
+          <w:sz w:val="20"/>
+          <w:szCs w:val="20"/>
+        </w:rPr>
+      </w:pPr>
+      <w:r>
+        <w:rPr>
+          <w:rFonts w:ascii="Arial" w:hAnsi="Arial" w:cs="Arial"/>
+          <w:color w:val="000000"/>
+          <w:sz w:val="20"/>
+          <w:szCs w:val="20"/>
+          <w:lang w:val="en-US"/>
+        </w:rPr>
+        <w:t>1</w:t>
+      </w:r>
+      <w:r>
+        <w:rPr>
+          <w:rFonts w:ascii="Arial" w:hAnsi="Arial" w:cs="Arial"/>
+          <w:color w:val="000000"/>
+          <w:sz w:val="20"/>
+          <w:szCs w:val="20"/>
+          <w:lang w:val="en-US"/>
+        </w:rPr>
+        <w:t>3</w:t>
+      </w:r>
+      <w:r>
+        <w:rPr>
+          <w:rFonts w:ascii="Arial" w:hAnsi="Arial" w:cs="Arial"/>
+          <w:color w:val="000000"/>
+          <w:sz w:val="20"/>
+          <w:szCs w:val="20"/>
+          <w:lang w:val="en-US"/>
+        </w:rPr>
+        <w:t xml:space="preserve">.- Crear la </w:t>
+      </w:r>
+      <w:proofErr w:type="spellStart"/>
+      <w:r>
+        <w:rPr>
+          <w:rFonts w:ascii="Arial" w:hAnsi="Arial" w:cs="Arial"/>
+          <w:color w:val="000000"/>
+          <w:sz w:val="20"/>
+          <w:szCs w:val="20"/>
+          <w:lang w:val="en-US"/>
+        </w:rPr>
+        <w:t>carpeta</w:t>
+      </w:r>
+      <w:proofErr w:type="spellEnd"/>
+      <w:r>
+        <w:rPr>
+          <w:rFonts w:ascii="Arial" w:hAnsi="Arial" w:cs="Arial"/>
+          <w:color w:val="000000"/>
+          <w:sz w:val="20"/>
+          <w:szCs w:val="20"/>
+          <w:lang w:val="en-US"/>
+        </w:rPr>
+        <w:t xml:space="preserve"> </w:t>
+      </w:r>
+      <w:proofErr w:type="spellStart"/>
+      <w:r>
+        <w:rPr>
+          <w:rFonts w:ascii="Arial" w:hAnsi="Arial" w:cs="Arial"/>
+          <w:color w:val="000000"/>
+          <w:sz w:val="20"/>
+          <w:szCs w:val="20"/>
+          <w:lang w:val="en-US"/>
+        </w:rPr>
+        <w:t>en</w:t>
+      </w:r>
+      <w:proofErr w:type="spellEnd"/>
+      <w:r>
+        <w:rPr>
+          <w:rFonts w:ascii="Arial" w:hAnsi="Arial" w:cs="Arial"/>
+          <w:color w:val="000000"/>
+          <w:sz w:val="20"/>
+          <w:szCs w:val="20"/>
+          <w:lang w:val="en-US"/>
+        </w:rPr>
+        <w:t xml:space="preserve"> </w:t>
+      </w:r>
+      <w:proofErr w:type="spellStart"/>
+      <w:r>
+        <w:rPr>
+          <w:rFonts w:ascii="Arial" w:hAnsi="Arial" w:cs="Arial"/>
+          <w:color w:val="000000"/>
+          <w:sz w:val="20"/>
+          <w:szCs w:val="20"/>
+          <w:lang w:val="en-US"/>
+        </w:rPr>
+        <w:t>src</w:t>
+      </w:r>
+      <w:proofErr w:type="spellEnd"/>
+      <w:r>
+        <w:rPr>
+          <w:rFonts w:ascii="Arial" w:hAnsi="Arial" w:cs="Arial"/>
+          <w:color w:val="000000"/>
+          <w:sz w:val="20"/>
+          <w:szCs w:val="20"/>
+          <w:lang w:val="en-US"/>
+        </w:rPr>
+        <w:t>/</w:t>
+      </w:r>
+      <w:proofErr w:type="spellStart"/>
+      <w:r>
+        <w:rPr>
+          <w:rFonts w:ascii="Arial" w:hAnsi="Arial" w:cs="Arial"/>
+          <w:color w:val="000000"/>
+          <w:sz w:val="20"/>
+          <w:szCs w:val="20"/>
+        </w:rPr>
+        <w:t>environments</w:t>
+      </w:r>
+      <w:proofErr w:type="spellEnd"/>
+      <w:r>
+        <w:rPr>
+          <w:rFonts w:ascii="Arial" w:hAnsi="Arial" w:cs="Arial"/>
+          <w:color w:val="000000"/>
+          <w:sz w:val="20"/>
+          <w:szCs w:val="20"/>
+        </w:rPr>
+        <w:t>, manejo de variables globales. Creamos dos archivos para manejo de variables en pruebas y en producción</w:t>
+      </w:r>
+    </w:p>
+    <w:p>
+      <w:pPr>
+        <w:rPr>
+          <w:rFonts w:ascii="Arial" w:hAnsi="Arial" w:cs="Arial"/>
+          <w:color w:val="000000"/>
+          <w:sz w:val="20"/>
+          <w:szCs w:val="20"/>
+        </w:rPr>
+      </w:pPr>
+      <w:r>
+        <w:rPr>
+          <w:rFonts w:ascii="Arial" w:hAnsi="Arial" w:cs="Arial"/>
+          <w:color w:val="000000"/>
+          <w:sz w:val="20"/>
+          <w:szCs w:val="20"/>
+        </w:rPr>
+        <w:tab/>
+      </w:r>
+      <w:proofErr w:type="spellStart"/>
+      <w:r>
+        <w:rPr>
+          <w:rFonts w:ascii="Arial" w:hAnsi="Arial" w:cs="Arial"/>
+          <w:color w:val="000000"/>
+          <w:sz w:val="20"/>
+          <w:szCs w:val="20"/>
+        </w:rPr>
+        <w:t>e</w:t>
+      </w:r>
+      <w:r>
+        <w:rPr>
+          <w:rFonts w:ascii="Arial" w:hAnsi="Arial" w:cs="Arial"/>
+          <w:color w:val="000000"/>
+          <w:sz w:val="20"/>
+          <w:szCs w:val="20"/>
+        </w:rPr>
+        <w:t>nvironments.ts</w:t>
+      </w:r>
+      <w:proofErr w:type="spellEnd"/>
+      <w:r>
+        <w:rPr>
+          <w:rFonts w:ascii="Arial" w:hAnsi="Arial" w:cs="Arial"/>
+          <w:color w:val="000000"/>
+          <w:sz w:val="20"/>
+          <w:szCs w:val="20"/>
+        </w:rPr>
         <w:t xml:space="preserve"> y </w:t>
       </w:r>
       <w:proofErr w:type="spellStart"/>
       <w:r>
+        <w:rPr>
+          <w:rFonts w:ascii="Arial" w:hAnsi="Arial" w:cs="Arial"/>
+          <w:color w:val="000000"/>
+          <w:sz w:val="20"/>
+          <w:szCs w:val="20"/>
+        </w:rPr>
+        <w:t>environments.prod.ts</w:t>
+      </w:r>
+      <w:proofErr w:type="spellEnd"/>
+    </w:p>
+    <w:p>
+      <w:pPr>
+        <w:rPr>
+          <w:rFonts w:ascii="Arial" w:hAnsi="Arial" w:cs="Arial"/>
+          <w:color w:val="000000"/>
+          <w:sz w:val="20"/>
+          <w:szCs w:val="20"/>
+        </w:rPr>
+      </w:pPr>
+      <w:r>
+        <w:rPr>
+          <w:rFonts w:ascii="Arial" w:hAnsi="Arial" w:cs="Arial"/>
+          <w:color w:val="000000"/>
+          <w:sz w:val="20"/>
+          <w:szCs w:val="20"/>
+        </w:rPr>
+        <w:tab/>
+        <w:t xml:space="preserve">Editamos </w:t>
+      </w:r>
+      <w:proofErr w:type="spellStart"/>
+      <w:r>
+        <w:rPr>
+          <w:rFonts w:ascii="Arial" w:hAnsi="Arial" w:cs="Arial"/>
+          <w:color w:val="000000"/>
+          <w:sz w:val="20"/>
+          <w:szCs w:val="20"/>
+        </w:rPr>
+        <w:t>angular.json</w:t>
+      </w:r>
+      <w:proofErr w:type="spellEnd"/>
+    </w:p>
+    <w:p>
+      <w:pPr>
+        <w:spacing w:after="0"/>
+        <w:rPr>
+          <w:rFonts w:ascii="Arial" w:hAnsi="Arial" w:cs="Arial"/>
+          <w:color w:val="000000"/>
+          <w:sz w:val="12"/>
+          <w:szCs w:val="12"/>
+        </w:rPr>
+      </w:pPr>
+      <w:r>
+        <w:rPr>
+          <w:rFonts w:ascii="Arial" w:hAnsi="Arial" w:cs="Arial"/>
+          <w:color w:val="000000"/>
+          <w:sz w:val="20"/>
+          <w:szCs w:val="20"/>
+        </w:rPr>
+        <w:tab/>
+      </w:r>
+      <w:r>
+        <w:rPr>
+          <w:rFonts w:ascii="Arial" w:hAnsi="Arial" w:cs="Arial"/>
+          <w:color w:val="000000"/>
+          <w:sz w:val="20"/>
+          <w:szCs w:val="20"/>
+        </w:rPr>
+        <w:tab/>
+      </w:r>
+      <w:r>
+        <w:rPr>
+          <w:rFonts w:ascii="Arial" w:hAnsi="Arial" w:cs="Arial"/>
+          <w:color w:val="000000"/>
+          <w:sz w:val="12"/>
+          <w:szCs w:val="12"/>
+        </w:rPr>
+        <w:t>“</w:t>
+      </w:r>
+      <w:proofErr w:type="spellStart"/>
+      <w:r>
+        <w:rPr>
+          <w:rFonts w:ascii="Arial" w:hAnsi="Arial" w:cs="Arial"/>
+          <w:color w:val="000000"/>
+          <w:sz w:val="12"/>
+          <w:szCs w:val="12"/>
+        </w:rPr>
+        <w:t>projects</w:t>
+      </w:r>
+      <w:proofErr w:type="spellEnd"/>
+      <w:r>
+        <w:rPr>
+          <w:rFonts w:ascii="Arial" w:hAnsi="Arial" w:cs="Arial"/>
+          <w:color w:val="000000"/>
+          <w:sz w:val="12"/>
+          <w:szCs w:val="12"/>
+        </w:rPr>
+        <w:t>”[</w:t>
+      </w:r>
+    </w:p>
+    <w:p>
+      <w:pPr>
+        <w:spacing w:after="0"/>
+        <w:rPr>
+          <w:rFonts w:ascii="Arial" w:hAnsi="Arial" w:cs="Arial"/>
+          <w:color w:val="000000"/>
+          <w:sz w:val="12"/>
+          <w:szCs w:val="12"/>
+        </w:rPr>
+      </w:pPr>
+      <w:r>
+        <w:rPr>
+          <w:rFonts w:ascii="Arial" w:hAnsi="Arial" w:cs="Arial"/>
+          <w:color w:val="000000"/>
+          <w:sz w:val="12"/>
+          <w:szCs w:val="12"/>
+        </w:rPr>
+        <w:tab/>
+      </w:r>
+      <w:r>
+        <w:rPr>
+          <w:rFonts w:ascii="Arial" w:hAnsi="Arial" w:cs="Arial"/>
+          <w:color w:val="000000"/>
+          <w:sz w:val="12"/>
+          <w:szCs w:val="12"/>
+        </w:rPr>
+        <w:tab/>
+        <w:t>“</w:t>
+      </w:r>
+      <w:proofErr w:type="spellStart"/>
+      <w:r>
+        <w:rPr>
+          <w:rFonts w:ascii="Arial" w:hAnsi="Arial" w:cs="Arial"/>
+          <w:color w:val="000000"/>
+          <w:sz w:val="12"/>
+          <w:szCs w:val="12"/>
+        </w:rPr>
+        <w:t>hacienda_buzon</w:t>
+      </w:r>
+      <w:proofErr w:type="spellEnd"/>
+      <w:r>
+        <w:rPr>
+          <w:rFonts w:ascii="Arial" w:hAnsi="Arial" w:cs="Arial"/>
+          <w:color w:val="000000"/>
+          <w:sz w:val="12"/>
+          <w:szCs w:val="12"/>
+        </w:rPr>
+        <w:t>…”{</w:t>
+      </w:r>
+    </w:p>
+    <w:p>
+      <w:pPr>
+        <w:spacing w:after="0"/>
+        <w:rPr>
+          <w:rFonts w:ascii="Arial" w:hAnsi="Arial" w:cs="Arial"/>
+          <w:color w:val="000000"/>
+          <w:sz w:val="12"/>
+          <w:szCs w:val="12"/>
+        </w:rPr>
+      </w:pPr>
+      <w:r>
+        <w:rPr>
+          <w:rFonts w:ascii="Arial" w:hAnsi="Arial" w:cs="Arial"/>
+          <w:color w:val="000000"/>
+          <w:sz w:val="12"/>
+          <w:szCs w:val="12"/>
+        </w:rPr>
+        <w:tab/>
+      </w:r>
+      <w:r>
+        <w:rPr>
+          <w:rFonts w:ascii="Arial" w:hAnsi="Arial" w:cs="Arial"/>
+          <w:color w:val="000000"/>
+          <w:sz w:val="12"/>
+          <w:szCs w:val="12"/>
+        </w:rPr>
+        <w:tab/>
+      </w:r>
+      <w:r>
+        <w:rPr>
+          <w:rFonts w:ascii="Arial" w:hAnsi="Arial" w:cs="Arial"/>
+          <w:color w:val="000000"/>
+          <w:sz w:val="12"/>
+          <w:szCs w:val="12"/>
+        </w:rPr>
+        <w:tab/>
+        <w:t>“</w:t>
+      </w:r>
+      <w:proofErr w:type="spellStart"/>
+      <w:r>
+        <w:rPr>
+          <w:rFonts w:ascii="Arial" w:hAnsi="Arial" w:cs="Arial"/>
+          <w:color w:val="000000"/>
+          <w:sz w:val="12"/>
+          <w:szCs w:val="12"/>
+        </w:rPr>
+        <w:t>architect</w:t>
+      </w:r>
+      <w:proofErr w:type="spellEnd"/>
+      <w:r>
+        <w:rPr>
+          <w:rFonts w:ascii="Arial" w:hAnsi="Arial" w:cs="Arial"/>
+          <w:color w:val="000000"/>
+          <w:sz w:val="12"/>
+          <w:szCs w:val="12"/>
+        </w:rPr>
+        <w:t>”: {</w:t>
+      </w:r>
+    </w:p>
+    <w:p>
+      <w:pPr>
+        <w:spacing w:after="0"/>
+        <w:rPr>
+          <w:rFonts w:ascii="Arial" w:hAnsi="Arial" w:cs="Arial"/>
+          <w:color w:val="000000"/>
+          <w:sz w:val="12"/>
+          <w:szCs w:val="12"/>
+        </w:rPr>
+      </w:pPr>
+      <w:r>
+        <w:rPr>
+          <w:rFonts w:ascii="Arial" w:hAnsi="Arial" w:cs="Arial"/>
+          <w:color w:val="000000"/>
+          <w:sz w:val="12"/>
+          <w:szCs w:val="12"/>
+        </w:rPr>
+        <w:tab/>
+      </w:r>
+      <w:r>
+        <w:rPr>
+          <w:rFonts w:ascii="Arial" w:hAnsi="Arial" w:cs="Arial"/>
+          <w:color w:val="000000"/>
+          <w:sz w:val="12"/>
+          <w:szCs w:val="12"/>
+        </w:rPr>
+        <w:tab/>
+      </w:r>
+      <w:r>
+        <w:rPr>
+          <w:rFonts w:ascii="Arial" w:hAnsi="Arial" w:cs="Arial"/>
+          <w:color w:val="000000"/>
+          <w:sz w:val="12"/>
+          <w:szCs w:val="12"/>
+        </w:rPr>
+        <w:tab/>
+      </w:r>
+      <w:r>
+        <w:rPr>
+          <w:rFonts w:ascii="Arial" w:hAnsi="Arial" w:cs="Arial"/>
+          <w:color w:val="000000"/>
+          <w:sz w:val="12"/>
+          <w:szCs w:val="12"/>
+        </w:rPr>
+        <w:tab/>
+      </w:r>
+      <w:proofErr w:type="spellStart"/>
+      <w:r>
+        <w:rPr>
+          <w:rFonts w:ascii="Arial" w:hAnsi="Arial" w:cs="Arial"/>
+          <w:color w:val="000000"/>
+          <w:sz w:val="12"/>
+          <w:szCs w:val="12"/>
+        </w:rPr>
+        <w:t>build</w:t>
+      </w:r>
+      <w:proofErr w:type="spellEnd"/>
+      <w:r>
+        <w:rPr>
+          <w:rFonts w:ascii="Arial" w:hAnsi="Arial" w:cs="Arial"/>
+          <w:color w:val="000000"/>
+          <w:sz w:val="12"/>
+          <w:szCs w:val="12"/>
+        </w:rPr>
+        <w:t>: {</w:t>
+      </w:r>
+    </w:p>
+    <w:p>
+      <w:pPr>
+        <w:spacing w:after="0"/>
+        <w:rPr>
+          <w:rFonts w:ascii="Arial" w:hAnsi="Arial" w:cs="Arial"/>
+          <w:color w:val="000000"/>
+          <w:sz w:val="12"/>
+          <w:szCs w:val="12"/>
+        </w:rPr>
+      </w:pPr>
+      <w:r>
+        <w:rPr>
+          <w:rFonts w:ascii="Arial" w:hAnsi="Arial" w:cs="Arial"/>
+          <w:color w:val="000000"/>
+          <w:sz w:val="12"/>
+          <w:szCs w:val="12"/>
+        </w:rPr>
+        <w:tab/>
+      </w:r>
+      <w:r>
+        <w:rPr>
+          <w:rFonts w:ascii="Arial" w:hAnsi="Arial" w:cs="Arial"/>
+          <w:color w:val="000000"/>
+          <w:sz w:val="12"/>
+          <w:szCs w:val="12"/>
+        </w:rPr>
+        <w:tab/>
+      </w:r>
+      <w:r>
+        <w:rPr>
+          <w:rFonts w:ascii="Arial" w:hAnsi="Arial" w:cs="Arial"/>
+          <w:color w:val="000000"/>
+          <w:sz w:val="12"/>
+          <w:szCs w:val="12"/>
+        </w:rPr>
+        <w:tab/>
+      </w:r>
+      <w:r>
+        <w:rPr>
+          <w:rFonts w:ascii="Arial" w:hAnsi="Arial" w:cs="Arial"/>
+          <w:color w:val="000000"/>
+          <w:sz w:val="12"/>
+          <w:szCs w:val="12"/>
+        </w:rPr>
+        <w:tab/>
+      </w:r>
+      <w:r>
+        <w:rPr>
+          <w:rFonts w:ascii="Arial" w:hAnsi="Arial" w:cs="Arial"/>
+          <w:color w:val="000000"/>
+          <w:sz w:val="12"/>
+          <w:szCs w:val="12"/>
+        </w:rPr>
+        <w:tab/>
+        <w:t>…</w:t>
+      </w:r>
+    </w:p>
+    <w:p>
+      <w:pPr>
+        <w:spacing w:after="0"/>
+        <w:rPr>
+          <w:rFonts w:ascii="Arial" w:hAnsi="Arial" w:cs="Arial"/>
+          <w:color w:val="000000"/>
+          <w:sz w:val="12"/>
+          <w:szCs w:val="12"/>
+        </w:rPr>
+      </w:pPr>
+      <w:r>
+        <w:rPr>
+          <w:rFonts w:ascii="Arial" w:hAnsi="Arial" w:cs="Arial"/>
+          <w:color w:val="000000"/>
+          <w:sz w:val="12"/>
+          <w:szCs w:val="12"/>
+        </w:rPr>
+        <w:tab/>
+      </w:r>
+      <w:r>
+        <w:rPr>
+          <w:rFonts w:ascii="Arial" w:hAnsi="Arial" w:cs="Arial"/>
+          <w:color w:val="000000"/>
+          <w:sz w:val="12"/>
+          <w:szCs w:val="12"/>
+        </w:rPr>
+        <w:tab/>
+      </w:r>
+      <w:r>
+        <w:rPr>
+          <w:rFonts w:ascii="Arial" w:hAnsi="Arial" w:cs="Arial"/>
+          <w:color w:val="000000"/>
+          <w:sz w:val="12"/>
+          <w:szCs w:val="12"/>
+        </w:rPr>
+        <w:tab/>
+      </w:r>
+      <w:r>
+        <w:rPr>
+          <w:rFonts w:ascii="Arial" w:hAnsi="Arial" w:cs="Arial"/>
+          <w:color w:val="000000"/>
+          <w:sz w:val="12"/>
+          <w:szCs w:val="12"/>
+        </w:rPr>
+        <w:tab/>
+      </w:r>
+      <w:r>
+        <w:rPr>
+          <w:rFonts w:ascii="Arial" w:hAnsi="Arial" w:cs="Arial"/>
+          <w:color w:val="000000"/>
+          <w:sz w:val="12"/>
+          <w:szCs w:val="12"/>
+        </w:rPr>
+        <w:tab/>
+        <w:t>"</w:t>
+      </w:r>
+      <w:proofErr w:type="spellStart"/>
+      <w:r>
+        <w:rPr>
+          <w:rFonts w:ascii="Arial" w:hAnsi="Arial" w:cs="Arial"/>
+          <w:color w:val="000000"/>
+          <w:sz w:val="12"/>
+          <w:szCs w:val="12"/>
+        </w:rPr>
+        <w:t>configurations</w:t>
+      </w:r>
+      <w:proofErr w:type="spellEnd"/>
+      <w:r>
+        <w:rPr>
+          <w:rFonts w:ascii="Arial" w:hAnsi="Arial" w:cs="Arial"/>
+          <w:color w:val="000000"/>
+          <w:sz w:val="12"/>
+          <w:szCs w:val="12"/>
+        </w:rPr>
+        <w:t>": {</w:t>
+      </w:r>
+    </w:p>
+    <w:p>
+      <w:pPr>
+        <w:spacing w:after="0"/>
+        <w:rPr>
+          <w:rFonts w:ascii="Arial" w:hAnsi="Arial" w:cs="Arial"/>
+          <w:color w:val="000000"/>
+          <w:sz w:val="12"/>
+          <w:szCs w:val="12"/>
+        </w:rPr>
+      </w:pPr>
+      <w:r>
+        <w:rPr>
+          <w:rFonts w:ascii="Arial" w:hAnsi="Arial" w:cs="Arial"/>
+          <w:color w:val="000000"/>
+          <w:sz w:val="12"/>
+          <w:szCs w:val="12"/>
+        </w:rPr>
+        <w:t xml:space="preserve">            </w:t>
+      </w:r>
+      <w:r>
+        <w:rPr>
+          <w:rFonts w:ascii="Arial" w:hAnsi="Arial" w:cs="Arial"/>
+          <w:color w:val="000000"/>
+          <w:sz w:val="12"/>
+          <w:szCs w:val="12"/>
+        </w:rPr>
+        <w:tab/>
+      </w:r>
+      <w:r>
+        <w:rPr>
+          <w:rFonts w:ascii="Arial" w:hAnsi="Arial" w:cs="Arial"/>
+          <w:color w:val="000000"/>
+          <w:sz w:val="12"/>
+          <w:szCs w:val="12"/>
+        </w:rPr>
+        <w:tab/>
+      </w:r>
+      <w:r>
+        <w:rPr>
+          <w:rFonts w:ascii="Arial" w:hAnsi="Arial" w:cs="Arial"/>
+          <w:color w:val="000000"/>
+          <w:sz w:val="12"/>
+          <w:szCs w:val="12"/>
+        </w:rPr>
+        <w:tab/>
+      </w:r>
+      <w:r>
+        <w:rPr>
+          <w:rFonts w:ascii="Arial" w:hAnsi="Arial" w:cs="Arial"/>
+          <w:color w:val="000000"/>
+          <w:sz w:val="12"/>
+          <w:szCs w:val="12"/>
+        </w:rPr>
+        <w:tab/>
+      </w:r>
+      <w:r>
+        <w:rPr>
+          <w:rFonts w:ascii="Arial" w:hAnsi="Arial" w:cs="Arial"/>
+          <w:color w:val="000000"/>
+          <w:sz w:val="12"/>
+          <w:szCs w:val="12"/>
+        </w:rPr>
+        <w:tab/>
+      </w:r>
+      <w:r>
+        <w:rPr>
+          <w:rFonts w:ascii="Arial" w:hAnsi="Arial" w:cs="Arial"/>
+          <w:color w:val="000000"/>
+          <w:sz w:val="12"/>
+          <w:szCs w:val="12"/>
+        </w:rPr>
+        <w:tab/>
+        <w:t>"</w:t>
+      </w:r>
+      <w:proofErr w:type="spellStart"/>
+      <w:r>
+        <w:rPr>
+          <w:rFonts w:ascii="Arial" w:hAnsi="Arial" w:cs="Arial"/>
+          <w:color w:val="000000"/>
+          <w:sz w:val="12"/>
+          <w:szCs w:val="12"/>
+        </w:rPr>
+        <w:t>production</w:t>
+      </w:r>
+      <w:proofErr w:type="spellEnd"/>
+      <w:r>
+        <w:rPr>
+          <w:rFonts w:ascii="Arial" w:hAnsi="Arial" w:cs="Arial"/>
+          <w:color w:val="000000"/>
+          <w:sz w:val="12"/>
+          <w:szCs w:val="12"/>
+        </w:rPr>
+        <w:t>": {</w:t>
+      </w:r>
+    </w:p>
+    <w:p>
+      <w:pPr>
+        <w:spacing w:after="0"/>
+        <w:rPr>
+          <w:rFonts w:ascii="Arial" w:hAnsi="Arial" w:cs="Arial"/>
+          <w:color w:val="000000"/>
+          <w:sz w:val="12"/>
+          <w:szCs w:val="12"/>
+        </w:rPr>
+      </w:pPr>
+      <w:r>
+        <w:rPr>
+          <w:rFonts w:ascii="Arial" w:hAnsi="Arial" w:cs="Arial"/>
+          <w:color w:val="000000"/>
+          <w:sz w:val="12"/>
+          <w:szCs w:val="12"/>
+        </w:rPr>
+        <w:t xml:space="preserve">              </w:t>
+      </w:r>
+      <w:r>
+        <w:rPr>
+          <w:rFonts w:ascii="Arial" w:hAnsi="Arial" w:cs="Arial"/>
+          <w:color w:val="000000"/>
+          <w:sz w:val="12"/>
+          <w:szCs w:val="12"/>
+        </w:rPr>
+        <w:tab/>
+      </w:r>
+      <w:r>
+        <w:rPr>
+          <w:rFonts w:ascii="Arial" w:hAnsi="Arial" w:cs="Arial"/>
+          <w:color w:val="000000"/>
+          <w:sz w:val="12"/>
+          <w:szCs w:val="12"/>
+        </w:rPr>
+        <w:tab/>
+      </w:r>
+      <w:r>
+        <w:rPr>
+          <w:rFonts w:ascii="Arial" w:hAnsi="Arial" w:cs="Arial"/>
+          <w:color w:val="000000"/>
+          <w:sz w:val="12"/>
+          <w:szCs w:val="12"/>
+        </w:rPr>
+        <w:tab/>
+      </w:r>
+      <w:r>
+        <w:rPr>
+          <w:rFonts w:ascii="Arial" w:hAnsi="Arial" w:cs="Arial"/>
+          <w:color w:val="000000"/>
+          <w:sz w:val="12"/>
+          <w:szCs w:val="12"/>
+        </w:rPr>
+        <w:tab/>
+      </w:r>
+      <w:r>
+        <w:rPr>
+          <w:rFonts w:ascii="Arial" w:hAnsi="Arial" w:cs="Arial"/>
+          <w:color w:val="000000"/>
+          <w:sz w:val="12"/>
+          <w:szCs w:val="12"/>
+        </w:rPr>
+        <w:tab/>
+        <w:t>"</w:t>
+      </w:r>
+      <w:proofErr w:type="spellStart"/>
+      <w:r>
+        <w:rPr>
+          <w:rFonts w:ascii="Arial" w:hAnsi="Arial" w:cs="Arial"/>
+          <w:color w:val="000000"/>
+          <w:sz w:val="12"/>
+          <w:szCs w:val="12"/>
+        </w:rPr>
+        <w:t>fileReplacements</w:t>
+      </w:r>
+      <w:proofErr w:type="spellEnd"/>
+      <w:r>
+        <w:rPr>
+          <w:rFonts w:ascii="Arial" w:hAnsi="Arial" w:cs="Arial"/>
+          <w:color w:val="000000"/>
+          <w:sz w:val="12"/>
+          <w:szCs w:val="12"/>
+        </w:rPr>
+        <w:t>": [{"</w:t>
+      </w:r>
+      <w:proofErr w:type="spellStart"/>
+      <w:r>
+        <w:rPr>
+          <w:rFonts w:ascii="Arial" w:hAnsi="Arial" w:cs="Arial"/>
+          <w:color w:val="000000"/>
+          <w:sz w:val="12"/>
+          <w:szCs w:val="12"/>
+        </w:rPr>
+        <w:t>replace</w:t>
+      </w:r>
+      <w:proofErr w:type="spellEnd"/>
+      <w:r>
+        <w:rPr>
+          <w:rFonts w:ascii="Arial" w:hAnsi="Arial" w:cs="Arial"/>
+          <w:color w:val="000000"/>
+          <w:sz w:val="12"/>
+          <w:szCs w:val="12"/>
+        </w:rPr>
+        <w:t>": "</w:t>
+      </w:r>
+      <w:proofErr w:type="spellStart"/>
+      <w:r>
+        <w:rPr>
+          <w:rFonts w:ascii="Arial" w:hAnsi="Arial" w:cs="Arial"/>
+          <w:color w:val="000000"/>
+          <w:sz w:val="12"/>
+          <w:szCs w:val="12"/>
+        </w:rPr>
+        <w:t>src</w:t>
+      </w:r>
+      <w:proofErr w:type="spellEnd"/>
+      <w:r>
+        <w:rPr>
+          <w:rFonts w:ascii="Arial" w:hAnsi="Arial" w:cs="Arial"/>
+          <w:color w:val="000000"/>
+          <w:sz w:val="12"/>
+          <w:szCs w:val="12"/>
+        </w:rPr>
+        <w:t>/</w:t>
+      </w:r>
+      <w:proofErr w:type="spellStart"/>
+      <w:r>
+        <w:rPr>
+          <w:rFonts w:ascii="Arial" w:hAnsi="Arial" w:cs="Arial"/>
+          <w:color w:val="000000"/>
+          <w:sz w:val="12"/>
+          <w:szCs w:val="12"/>
+        </w:rPr>
+        <w:t>environments</w:t>
+      </w:r>
+      <w:proofErr w:type="spellEnd"/>
+      <w:r>
+        <w:rPr>
+          <w:rFonts w:ascii="Arial" w:hAnsi="Arial" w:cs="Arial"/>
+          <w:color w:val="000000"/>
+          <w:sz w:val="12"/>
+          <w:szCs w:val="12"/>
+        </w:rPr>
+        <w:t>/</w:t>
+      </w:r>
+      <w:proofErr w:type="spellStart"/>
+      <w:r>
+        <w:rPr>
+          <w:rFonts w:ascii="Arial" w:hAnsi="Arial" w:cs="Arial"/>
+          <w:color w:val="000000"/>
+          <w:sz w:val="12"/>
+          <w:szCs w:val="12"/>
+        </w:rPr>
+        <w:t>environments.ts</w:t>
+      </w:r>
+      <w:proofErr w:type="spellEnd"/>
+      <w:r>
+        <w:rPr>
+          <w:rFonts w:ascii="Arial" w:hAnsi="Arial" w:cs="Arial"/>
+          <w:color w:val="000000"/>
+          <w:sz w:val="12"/>
+          <w:szCs w:val="12"/>
+        </w:rPr>
+        <w:t>", "</w:t>
+      </w:r>
+      <w:proofErr w:type="spellStart"/>
+      <w:r>
+        <w:rPr>
+          <w:rFonts w:ascii="Arial" w:hAnsi="Arial" w:cs="Arial"/>
+          <w:color w:val="000000"/>
+          <w:sz w:val="12"/>
+          <w:szCs w:val="12"/>
+        </w:rPr>
+        <w:t>with</w:t>
+      </w:r>
+      <w:proofErr w:type="spellEnd"/>
+      <w:r>
+        <w:rPr>
+          <w:rFonts w:ascii="Arial" w:hAnsi="Arial" w:cs="Arial"/>
+          <w:color w:val="000000"/>
+          <w:sz w:val="12"/>
+          <w:szCs w:val="12"/>
+        </w:rPr>
+        <w:t>": "</w:t>
+      </w:r>
+      <w:proofErr w:type="spellStart"/>
+      <w:r>
+        <w:rPr>
+          <w:rFonts w:ascii="Arial" w:hAnsi="Arial" w:cs="Arial"/>
+          <w:color w:val="000000"/>
+          <w:sz w:val="12"/>
+          <w:szCs w:val="12"/>
+        </w:rPr>
+        <w:t>src</w:t>
+      </w:r>
+      <w:proofErr w:type="spellEnd"/>
+      <w:r>
+        <w:rPr>
+          <w:rFonts w:ascii="Arial" w:hAnsi="Arial" w:cs="Arial"/>
+          <w:color w:val="000000"/>
+          <w:sz w:val="12"/>
+          <w:szCs w:val="12"/>
+        </w:rPr>
+        <w:t>/</w:t>
+      </w:r>
+      <w:proofErr w:type="spellStart"/>
+      <w:r>
+        <w:rPr>
+          <w:rFonts w:ascii="Arial" w:hAnsi="Arial" w:cs="Arial"/>
+          <w:color w:val="000000"/>
+          <w:sz w:val="12"/>
+          <w:szCs w:val="12"/>
+        </w:rPr>
+        <w:t>environments</w:t>
+      </w:r>
+      <w:proofErr w:type="spellEnd"/>
+      <w:r>
+        <w:rPr>
+          <w:rFonts w:ascii="Arial" w:hAnsi="Arial" w:cs="Arial"/>
+          <w:color w:val="000000"/>
+          <w:sz w:val="12"/>
+          <w:szCs w:val="12"/>
+        </w:rPr>
+        <w:t>/</w:t>
+      </w:r>
+      <w:proofErr w:type="spellStart"/>
+      <w:r>
+        <w:rPr>
+          <w:rFonts w:ascii="Arial" w:hAnsi="Arial" w:cs="Arial"/>
+          <w:color w:val="000000"/>
+          <w:sz w:val="12"/>
+          <w:szCs w:val="12"/>
+        </w:rPr>
+        <w:t>environments.prod.ts</w:t>
+      </w:r>
+      <w:proofErr w:type="spellEnd"/>
+      <w:r>
+        <w:rPr>
+          <w:rFonts w:ascii="Arial" w:hAnsi="Arial" w:cs="Arial"/>
+          <w:color w:val="000000"/>
+          <w:sz w:val="12"/>
+          <w:szCs w:val="12"/>
+        </w:rPr>
+        <w:t>"}],</w:t>
+      </w:r>
+    </w:p>
+    <w:p>
+      <w:pPr>
+        <w:spacing w:after="0"/>
+        <w:rPr>
+          <w:rFonts w:ascii="Arial" w:hAnsi="Arial" w:cs="Arial"/>
+          <w:color w:val="000000"/>
+          <w:sz w:val="12"/>
+          <w:szCs w:val="12"/>
+        </w:rPr>
+      </w:pPr>
+      <w:r>
+        <w:rPr>
+          <w:rFonts w:ascii="Arial" w:hAnsi="Arial" w:cs="Arial"/>
+          <w:color w:val="000000"/>
+          <w:sz w:val="12"/>
+          <w:szCs w:val="12"/>
+        </w:rPr>
+        <w:tab/>
+      </w:r>
+      <w:r>
+        <w:rPr>
+          <w:rFonts w:ascii="Arial" w:hAnsi="Arial" w:cs="Arial"/>
+          <w:color w:val="000000"/>
+          <w:sz w:val="12"/>
+          <w:szCs w:val="12"/>
+        </w:rPr>
+        <w:tab/>
+      </w:r>
+      <w:r>
+        <w:rPr>
+          <w:rFonts w:ascii="Arial" w:hAnsi="Arial" w:cs="Arial"/>
+          <w:color w:val="000000"/>
+          <w:sz w:val="12"/>
+          <w:szCs w:val="12"/>
+        </w:rPr>
+        <w:tab/>
+      </w:r>
+      <w:r>
+        <w:rPr>
+          <w:rFonts w:ascii="Arial" w:hAnsi="Arial" w:cs="Arial"/>
+          <w:color w:val="000000"/>
+          <w:sz w:val="12"/>
+          <w:szCs w:val="12"/>
+        </w:rPr>
+        <w:tab/>
+      </w:r>
+      <w:r>
+        <w:rPr>
+          <w:rFonts w:ascii="Arial" w:hAnsi="Arial" w:cs="Arial"/>
+          <w:color w:val="000000"/>
+          <w:sz w:val="12"/>
+          <w:szCs w:val="12"/>
+        </w:rPr>
+        <w:tab/>
+      </w:r>
+      <w:r>
+        <w:rPr>
+          <w:rFonts w:ascii="Arial" w:hAnsi="Arial" w:cs="Arial"/>
+          <w:color w:val="000000"/>
+          <w:sz w:val="12"/>
+          <w:szCs w:val="12"/>
+        </w:rPr>
+        <w:tab/>
+        <w:t>…</w:t>
+      </w:r>
+    </w:p>
+    <w:p>
+      <w:pPr>
+        <w:spacing w:after="0"/>
+        <w:rPr>
+          <w:rFonts w:ascii="Arial" w:hAnsi="Arial" w:cs="Arial"/>
+          <w:color w:val="000000"/>
+          <w:sz w:val="12"/>
+          <w:szCs w:val="12"/>
+        </w:rPr>
+      </w:pPr>
+      <w:r>
+        <w:rPr>
+          <w:rFonts w:ascii="Arial" w:hAnsi="Arial" w:cs="Arial"/>
+          <w:color w:val="000000"/>
+          <w:sz w:val="12"/>
+          <w:szCs w:val="12"/>
+        </w:rPr>
+        <w:tab/>
+      </w:r>
+      <w:r>
+        <w:rPr>
+          <w:rFonts w:ascii="Arial" w:hAnsi="Arial" w:cs="Arial"/>
+          <w:color w:val="000000"/>
+          <w:sz w:val="12"/>
+          <w:szCs w:val="12"/>
+        </w:rPr>
+        <w:tab/>
+      </w:r>
+      <w:r>
+        <w:rPr>
+          <w:rFonts w:ascii="Arial" w:hAnsi="Arial" w:cs="Arial"/>
+          <w:color w:val="000000"/>
+          <w:sz w:val="12"/>
+          <w:szCs w:val="12"/>
+        </w:rPr>
+        <w:tab/>
+      </w:r>
+      <w:r>
+        <w:rPr>
+          <w:rFonts w:ascii="Arial" w:hAnsi="Arial" w:cs="Arial"/>
+          <w:color w:val="000000"/>
+          <w:sz w:val="12"/>
+          <w:szCs w:val="12"/>
+        </w:rPr>
+        <w:tab/>
+      </w:r>
+      <w:r>
+        <w:rPr>
+          <w:rFonts w:ascii="Arial" w:hAnsi="Arial" w:cs="Arial"/>
+          <w:color w:val="000000"/>
+          <w:sz w:val="12"/>
+          <w:szCs w:val="12"/>
+        </w:rPr>
+        <w:tab/>
+        <w:t>}</w:t>
+      </w:r>
+    </w:p>
+    <w:p>
+      <w:pPr>
+        <w:spacing w:after="0"/>
+        <w:ind w:left="2124" w:firstLine="708"/>
+        <w:rPr>
+          <w:rFonts w:ascii="Arial" w:hAnsi="Arial" w:cs="Arial"/>
+          <w:color w:val="000000"/>
+          <w:sz w:val="12"/>
+          <w:szCs w:val="12"/>
+        </w:rPr>
+      </w:pPr>
+      <w:r>
+        <w:rPr>
+          <w:rFonts w:ascii="Arial" w:hAnsi="Arial" w:cs="Arial"/>
+          <w:color w:val="000000"/>
+          <w:sz w:val="12"/>
+          <w:szCs w:val="12"/>
+        </w:rPr>
+        <w:t>}</w:t>
+      </w:r>
+    </w:p>
+    <w:p>
+      <w:pPr>
+        <w:spacing w:after="0"/>
+        <w:ind w:left="1416" w:firstLine="708"/>
+        <w:rPr>
+          <w:rFonts w:ascii="Arial" w:hAnsi="Arial" w:cs="Arial"/>
+          <w:color w:val="000000"/>
+          <w:sz w:val="12"/>
+          <w:szCs w:val="12"/>
+        </w:rPr>
+      </w:pPr>
+      <w:r>
+        <w:rPr>
+          <w:rFonts w:ascii="Arial" w:hAnsi="Arial" w:cs="Arial"/>
+          <w:color w:val="000000"/>
+          <w:sz w:val="12"/>
+          <w:szCs w:val="12"/>
+        </w:rPr>
+        <w:t>}</w:t>
+      </w:r>
+    </w:p>
+    <w:p>
+      <w:pPr>
+        <w:spacing w:after="0"/>
+        <w:ind w:left="708" w:firstLine="708"/>
+        <w:rPr>
+          <w:rFonts w:ascii="Arial" w:hAnsi="Arial" w:cs="Arial"/>
+          <w:color w:val="000000"/>
+          <w:sz w:val="12"/>
+          <w:szCs w:val="12"/>
+        </w:rPr>
+      </w:pPr>
+      <w:r>
+        <w:rPr>
+          <w:rFonts w:ascii="Arial" w:hAnsi="Arial" w:cs="Arial"/>
+          <w:color w:val="000000"/>
+          <w:sz w:val="12"/>
+          <w:szCs w:val="12"/>
+        </w:rPr>
+        <w:t>}</w:t>
+      </w:r>
+    </w:p>
+    <w:p>
+      <w:pPr>
+        <w:spacing w:after="0"/>
+        <w:ind w:left="708" w:firstLine="708"/>
+        <w:rPr>
+          <w:rFonts w:ascii="Arial" w:hAnsi="Arial" w:cs="Arial"/>
+          <w:color w:val="000000"/>
+          <w:sz w:val="12"/>
+          <w:szCs w:val="12"/>
+        </w:rPr>
+      </w:pPr>
+      <w:r>
+        <w:rPr>
+          <w:rFonts w:ascii="Arial" w:hAnsi="Arial" w:cs="Arial"/>
+          <w:color w:val="000000"/>
+          <w:sz w:val="12"/>
+          <w:szCs w:val="12"/>
+        </w:rPr>
+        <w:t>]</w:t>
+      </w:r>
+    </w:p>
+    <w:p>
+      <w:pPr>
+        <w:pStyle w:val="NormalWeb"/>
+        <w:spacing w:before="0" w:beforeAutospacing="0" w:after="0" w:afterAutospacing="0"/>
         <w:rPr>
           <w:rFonts w:ascii="Arial" w:hAnsi="Arial" w:cs="Arial"/>
           <w:color w:val="000000"/>
           <w:sz w:val="22"/>
           <w:szCs w:val="22"/>
         </w:rPr>
-        <w:t>Css</w:t>
-      </w:r>
-      <w:proofErr w:type="spellEnd"/>
-    </w:p>
-    <w:p>
-      <w:pPr>
-        <w:rPr>
-          <w:rFonts w:ascii="Arial" w:hAnsi="Arial" w:cs="Arial"/>
-          <w:color w:val="000000"/>
-          <w:sz w:val="20"/>
-          <w:szCs w:val="20"/>
-          <w:lang w:val="en-US"/>
-        </w:rPr>
-      </w:pPr>
-    </w:p>
-    <w:p>
-      <w:pPr>
-        <w:rPr>
-          <w:rFonts w:ascii="Arial" w:hAnsi="Arial" w:cs="Arial"/>
-          <w:color w:val="000000"/>
-          <w:sz w:val="20"/>
-          <w:szCs w:val="20"/>
-        </w:rPr>
-      </w:pPr>
-      <w:r>
-        <w:rPr>
-          <w:rFonts w:ascii="Arial" w:hAnsi="Arial" w:cs="Arial"/>
-          <w:color w:val="000000"/>
-          <w:sz w:val="20"/>
-          <w:szCs w:val="20"/>
-          <w:lang w:val="en-US"/>
-        </w:rPr>
-        <w:t>1</w:t>
-      </w:r>
-      <w:r>
-        <w:rPr>
-          <w:rFonts w:ascii="Arial" w:hAnsi="Arial" w:cs="Arial"/>
-          <w:color w:val="000000"/>
-          <w:sz w:val="20"/>
-          <w:szCs w:val="20"/>
-          <w:lang w:val="en-US"/>
-        </w:rPr>
-        <w:t>3</w:t>
-      </w:r>
-      <w:r>
-        <w:rPr>
-          <w:rFonts w:ascii="Arial" w:hAnsi="Arial" w:cs="Arial"/>
-          <w:color w:val="000000"/>
-          <w:sz w:val="20"/>
-          <w:szCs w:val="20"/>
-          <w:lang w:val="en-US"/>
-        </w:rPr>
-        <w:t xml:space="preserve">.- Crear la </w:t>
-      </w:r>
-      <w:proofErr w:type="spellStart"/>
-      <w:r>
-        <w:rPr>
-          <w:rFonts w:ascii="Arial" w:hAnsi="Arial" w:cs="Arial"/>
-          <w:color w:val="000000"/>
-          <w:sz w:val="20"/>
-          <w:szCs w:val="20"/>
-          <w:lang w:val="en-US"/>
-        </w:rPr>
-        <w:t>carpeta</w:t>
-      </w:r>
-      <w:proofErr w:type="spellEnd"/>
-      <w:r>
-        <w:rPr>
-          <w:rFonts w:ascii="Arial" w:hAnsi="Arial" w:cs="Arial"/>
-          <w:color w:val="000000"/>
-          <w:sz w:val="20"/>
-          <w:szCs w:val="20"/>
-          <w:lang w:val="en-US"/>
-        </w:rPr>
-        <w:t xml:space="preserve"> </w:t>
-      </w:r>
-      <w:proofErr w:type="spellStart"/>
-      <w:r>
-        <w:rPr>
-          <w:rFonts w:ascii="Arial" w:hAnsi="Arial" w:cs="Arial"/>
-          <w:color w:val="000000"/>
-          <w:sz w:val="20"/>
-          <w:szCs w:val="20"/>
-          <w:lang w:val="en-US"/>
-        </w:rPr>
-        <w:t>en</w:t>
-      </w:r>
-      <w:proofErr w:type="spellEnd"/>
-      <w:r>
-        <w:rPr>
-          <w:rFonts w:ascii="Arial" w:hAnsi="Arial" w:cs="Arial"/>
-          <w:color w:val="000000"/>
-          <w:sz w:val="20"/>
-          <w:szCs w:val="20"/>
-          <w:lang w:val="en-US"/>
-        </w:rPr>
-        <w:t xml:space="preserve"> </w:t>
-      </w:r>
-      <w:proofErr w:type="spellStart"/>
-      <w:r>
-        <w:rPr>
-          <w:rFonts w:ascii="Arial" w:hAnsi="Arial" w:cs="Arial"/>
-          <w:color w:val="000000"/>
-          <w:sz w:val="20"/>
-          <w:szCs w:val="20"/>
-          <w:lang w:val="en-US"/>
-        </w:rPr>
-        <w:t>src</w:t>
-      </w:r>
-      <w:proofErr w:type="spellEnd"/>
-      <w:r>
-        <w:rPr>
-          <w:rFonts w:ascii="Arial" w:hAnsi="Arial" w:cs="Arial"/>
-          <w:color w:val="000000"/>
-          <w:sz w:val="20"/>
-          <w:szCs w:val="20"/>
-          <w:lang w:val="en-US"/>
-        </w:rPr>
-        <w:t>/</w:t>
-      </w:r>
-      <w:proofErr w:type="spellStart"/>
-      <w:r>
-        <w:rPr>
-          <w:rFonts w:ascii="Arial" w:hAnsi="Arial" w:cs="Arial"/>
-          <w:color w:val="000000"/>
-          <w:sz w:val="20"/>
-          <w:szCs w:val="20"/>
-        </w:rPr>
-        <w:t>environments</w:t>
-      </w:r>
-      <w:proofErr w:type="spellEnd"/>
-      <w:r>
-        <w:rPr>
-          <w:rFonts w:ascii="Arial" w:hAnsi="Arial" w:cs="Arial"/>
-          <w:color w:val="000000"/>
-          <w:sz w:val="20"/>
-          <w:szCs w:val="20"/>
-        </w:rPr>
-        <w:t>, manejo de variables globales. Creamos dos archivos para manejo de variables en pruebas y en producción</w:t>
-      </w:r>
-    </w:p>
-    <w:p>
-      <w:pPr>
-        <w:rPr>
-          <w:rFonts w:ascii="Arial" w:hAnsi="Arial" w:cs="Arial"/>
-          <w:color w:val="000000"/>
-          <w:sz w:val="20"/>
-          <w:szCs w:val="20"/>
-        </w:rPr>
-      </w:pPr>
-      <w:r>
-        <w:rPr>
-          <w:rFonts w:ascii="Arial" w:hAnsi="Arial" w:cs="Arial"/>
-          <w:color w:val="000000"/>
-          <w:sz w:val="20"/>
-          <w:szCs w:val="20"/>
-        </w:rPr>
-        <w:tab/>
-      </w:r>
-      <w:proofErr w:type="spellStart"/>
-      <w:r>
-        <w:rPr>
-          <w:rFonts w:ascii="Arial" w:hAnsi="Arial" w:cs="Arial"/>
-          <w:color w:val="000000"/>
-          <w:sz w:val="20"/>
-          <w:szCs w:val="20"/>
-        </w:rPr>
-        <w:t>e</w:t>
-      </w:r>
-      <w:r>
-        <w:rPr>
-          <w:rFonts w:ascii="Arial" w:hAnsi="Arial" w:cs="Arial"/>
-          <w:color w:val="000000"/>
-          <w:sz w:val="20"/>
-          <w:szCs w:val="20"/>
-        </w:rPr>
-        <w:t>nvironments.ts</w:t>
-      </w:r>
-      <w:proofErr w:type="spellEnd"/>
-      <w:r>
-        <w:rPr>
-          <w:rFonts w:ascii="Arial" w:hAnsi="Arial" w:cs="Arial"/>
-          <w:color w:val="000000"/>
-          <w:sz w:val="20"/>
-          <w:szCs w:val="20"/>
-        </w:rPr>
-        <w:t xml:space="preserve"> y </w:t>
-      </w:r>
-      <w:proofErr w:type="spellStart"/>
-      <w:proofErr w:type="gramStart"/>
-      <w:r>
-        <w:rPr>
-          <w:rFonts w:ascii="Arial" w:hAnsi="Arial" w:cs="Arial"/>
-          <w:color w:val="000000"/>
-          <w:sz w:val="20"/>
-          <w:szCs w:val="20"/>
-        </w:rPr>
-        <w:t>environments.prod</w:t>
-      </w:r>
-      <w:proofErr w:type="gramEnd"/>
-      <w:r>
-        <w:rPr>
-          <w:rFonts w:ascii="Arial" w:hAnsi="Arial" w:cs="Arial"/>
-          <w:color w:val="000000"/>
-          <w:sz w:val="20"/>
-          <w:szCs w:val="20"/>
-        </w:rPr>
-        <w:t>.ts</w:t>
-      </w:r>
-      <w:proofErr w:type="spellEnd"/>
-    </w:p>
-    <w:p>
-      <w:pPr>
-        <w:rPr>
-          <w:rFonts w:ascii="Arial" w:hAnsi="Arial" w:cs="Arial"/>
-          <w:color w:val="000000"/>
-          <w:sz w:val="20"/>
-          <w:szCs w:val="20"/>
-        </w:rPr>
-      </w:pPr>
-      <w:r>
-        <w:rPr>
-          <w:rFonts w:ascii="Arial" w:hAnsi="Arial" w:cs="Arial"/>
-          <w:color w:val="000000"/>
-          <w:sz w:val="20"/>
-          <w:szCs w:val="20"/>
-        </w:rPr>
-        <w:tab/>
-        <w:t xml:space="preserve">Editamos </w:t>
-      </w:r>
-      <w:proofErr w:type="spellStart"/>
-      <w:proofErr w:type="gramStart"/>
-      <w:r>
-        <w:rPr>
-          <w:rFonts w:ascii="Arial" w:hAnsi="Arial" w:cs="Arial"/>
-          <w:color w:val="000000"/>
-          <w:sz w:val="20"/>
-          <w:szCs w:val="20"/>
-        </w:rPr>
-        <w:t>angular.json</w:t>
-      </w:r>
-      <w:proofErr w:type="spellEnd"/>
-      <w:proofErr w:type="gramEnd"/>
-    </w:p>
-    <w:p>
-      <w:pPr>
-        <w:spacing w:after="0"/>
-        <w:rPr>
-          <w:rFonts w:ascii="Arial" w:hAnsi="Arial" w:cs="Arial"/>
-          <w:color w:val="000000"/>
-          <w:sz w:val="12"/>
-          <w:szCs w:val="12"/>
-        </w:rPr>
-      </w:pPr>
-      <w:r>
-        <w:rPr>
-          <w:rFonts w:ascii="Arial" w:hAnsi="Arial" w:cs="Arial"/>
-          <w:color w:val="000000"/>
-          <w:sz w:val="20"/>
-          <w:szCs w:val="20"/>
-        </w:rPr>
-        <w:tab/>
-      </w:r>
-      <w:r>
-        <w:rPr>
-          <w:rFonts w:ascii="Arial" w:hAnsi="Arial" w:cs="Arial"/>
-          <w:color w:val="000000"/>
-          <w:sz w:val="20"/>
-          <w:szCs w:val="20"/>
-        </w:rPr>
-        <w:tab/>
-      </w:r>
-      <w:r>
-        <w:rPr>
-          <w:rFonts w:ascii="Arial" w:hAnsi="Arial" w:cs="Arial"/>
-          <w:color w:val="000000"/>
-          <w:sz w:val="12"/>
-          <w:szCs w:val="12"/>
-        </w:rPr>
-        <w:t>“</w:t>
-      </w:r>
-      <w:proofErr w:type="spellStart"/>
-      <w:proofErr w:type="gramStart"/>
-      <w:r>
-        <w:rPr>
-          <w:rFonts w:ascii="Arial" w:hAnsi="Arial" w:cs="Arial"/>
-          <w:color w:val="000000"/>
-          <w:sz w:val="12"/>
-          <w:szCs w:val="12"/>
-        </w:rPr>
-        <w:t>projects</w:t>
-      </w:r>
-      <w:proofErr w:type="spellEnd"/>
-      <w:r>
-        <w:rPr>
-          <w:rFonts w:ascii="Arial" w:hAnsi="Arial" w:cs="Arial"/>
-          <w:color w:val="000000"/>
-          <w:sz w:val="12"/>
-          <w:szCs w:val="12"/>
-        </w:rPr>
-        <w:t>”[</w:t>
-      </w:r>
-      <w:proofErr w:type="gramEnd"/>
-    </w:p>
-    <w:p>
-      <w:pPr>
-        <w:spacing w:after="0"/>
-        <w:rPr>
-          <w:rFonts w:ascii="Arial" w:hAnsi="Arial" w:cs="Arial"/>
-          <w:color w:val="000000"/>
-          <w:sz w:val="12"/>
-          <w:szCs w:val="12"/>
-        </w:rPr>
-      </w:pPr>
-      <w:r>
-        <w:rPr>
-          <w:rFonts w:ascii="Arial" w:hAnsi="Arial" w:cs="Arial"/>
-          <w:color w:val="000000"/>
-          <w:sz w:val="12"/>
-          <w:szCs w:val="12"/>
-        </w:rPr>
-        <w:tab/>
-      </w:r>
-      <w:r>
-        <w:rPr>
-          <w:rFonts w:ascii="Arial" w:hAnsi="Arial" w:cs="Arial"/>
-          <w:color w:val="000000"/>
-          <w:sz w:val="12"/>
-          <w:szCs w:val="12"/>
-        </w:rPr>
-        <w:tab/>
-        <w:t>“</w:t>
-      </w:r>
-      <w:proofErr w:type="spellStart"/>
-      <w:r>
-        <w:rPr>
-          <w:rFonts w:ascii="Arial" w:hAnsi="Arial" w:cs="Arial"/>
-          <w:color w:val="000000"/>
-          <w:sz w:val="12"/>
-          <w:szCs w:val="12"/>
-        </w:rPr>
-        <w:t>hacienda_buzon</w:t>
-      </w:r>
-      <w:proofErr w:type="spellEnd"/>
-      <w:proofErr w:type="gramStart"/>
-      <w:r>
-        <w:rPr>
-          <w:rFonts w:ascii="Arial" w:hAnsi="Arial" w:cs="Arial"/>
-          <w:color w:val="000000"/>
-          <w:sz w:val="12"/>
-          <w:szCs w:val="12"/>
-        </w:rPr>
-        <w:t>…”{</w:t>
-      </w:r>
-      <w:proofErr w:type="gramEnd"/>
-    </w:p>
-    <w:p>
-      <w:pPr>
-        <w:spacing w:after="0"/>
-        <w:rPr>
-          <w:rFonts w:ascii="Arial" w:hAnsi="Arial" w:cs="Arial"/>
-          <w:color w:val="000000"/>
-          <w:sz w:val="12"/>
-          <w:szCs w:val="12"/>
-        </w:rPr>
-      </w:pPr>
-      <w:r>
-        <w:rPr>
-          <w:rFonts w:ascii="Arial" w:hAnsi="Arial" w:cs="Arial"/>
-          <w:color w:val="000000"/>
-          <w:sz w:val="12"/>
-          <w:szCs w:val="12"/>
-        </w:rPr>
-        <w:tab/>
-      </w:r>
-      <w:r>
-        <w:rPr>
-          <w:rFonts w:ascii="Arial" w:hAnsi="Arial" w:cs="Arial"/>
-          <w:color w:val="000000"/>
-          <w:sz w:val="12"/>
-          <w:szCs w:val="12"/>
-        </w:rPr>
-        <w:tab/>
-      </w:r>
-      <w:r>
-        <w:rPr>
-          <w:rFonts w:ascii="Arial" w:hAnsi="Arial" w:cs="Arial"/>
-          <w:color w:val="000000"/>
-          <w:sz w:val="12"/>
-          <w:szCs w:val="12"/>
-        </w:rPr>
-        <w:tab/>
-        <w:t>“</w:t>
-      </w:r>
-      <w:proofErr w:type="spellStart"/>
-      <w:r>
-        <w:rPr>
-          <w:rFonts w:ascii="Arial" w:hAnsi="Arial" w:cs="Arial"/>
-          <w:color w:val="000000"/>
-          <w:sz w:val="12"/>
-          <w:szCs w:val="12"/>
-        </w:rPr>
-        <w:t>architect</w:t>
-      </w:r>
-      <w:proofErr w:type="spellEnd"/>
-      <w:r>
-        <w:rPr>
-          <w:rFonts w:ascii="Arial" w:hAnsi="Arial" w:cs="Arial"/>
-          <w:color w:val="000000"/>
-          <w:sz w:val="12"/>
-          <w:szCs w:val="12"/>
-        </w:rPr>
-        <w:t>”: {</w:t>
-      </w:r>
-    </w:p>
-    <w:p>
-      <w:pPr>
-        <w:spacing w:after="0"/>
-        <w:rPr>
-          <w:rFonts w:ascii="Arial" w:hAnsi="Arial" w:cs="Arial"/>
-          <w:color w:val="000000"/>
-          <w:sz w:val="12"/>
-          <w:szCs w:val="12"/>
-        </w:rPr>
-      </w:pPr>
-      <w:r>
-        <w:rPr>
-          <w:rFonts w:ascii="Arial" w:hAnsi="Arial" w:cs="Arial"/>
-          <w:color w:val="000000"/>
-          <w:sz w:val="12"/>
-          <w:szCs w:val="12"/>
-        </w:rPr>
-        <w:tab/>
-      </w:r>
-      <w:r>
-        <w:rPr>
-          <w:rFonts w:ascii="Arial" w:hAnsi="Arial" w:cs="Arial"/>
-          <w:color w:val="000000"/>
-          <w:sz w:val="12"/>
-          <w:szCs w:val="12"/>
-        </w:rPr>
-        <w:tab/>
-      </w:r>
-      <w:r>
-        <w:rPr>
-          <w:rFonts w:ascii="Arial" w:hAnsi="Arial" w:cs="Arial"/>
-          <w:color w:val="000000"/>
-          <w:sz w:val="12"/>
-          <w:szCs w:val="12"/>
-        </w:rPr>
-        <w:tab/>
-      </w:r>
-      <w:r>
-        <w:rPr>
-          <w:rFonts w:ascii="Arial" w:hAnsi="Arial" w:cs="Arial"/>
-          <w:color w:val="000000"/>
-          <w:sz w:val="12"/>
-          <w:szCs w:val="12"/>
-        </w:rPr>
-        <w:tab/>
-      </w:r>
-      <w:proofErr w:type="spellStart"/>
-      <w:r>
-        <w:rPr>
-          <w:rFonts w:ascii="Arial" w:hAnsi="Arial" w:cs="Arial"/>
-          <w:color w:val="000000"/>
-          <w:sz w:val="12"/>
-          <w:szCs w:val="12"/>
-        </w:rPr>
-        <w:t>build</w:t>
-      </w:r>
-      <w:proofErr w:type="spellEnd"/>
-      <w:r>
-        <w:rPr>
-          <w:rFonts w:ascii="Arial" w:hAnsi="Arial" w:cs="Arial"/>
-          <w:color w:val="000000"/>
-          <w:sz w:val="12"/>
-          <w:szCs w:val="12"/>
-        </w:rPr>
-        <w:t>: {</w:t>
-      </w:r>
-    </w:p>
-    <w:p>
-      <w:pPr>
-        <w:spacing w:after="0"/>
-        <w:rPr>
-          <w:rFonts w:ascii="Arial" w:hAnsi="Arial" w:cs="Arial"/>
-          <w:color w:val="000000"/>
-          <w:sz w:val="12"/>
-          <w:szCs w:val="12"/>
-        </w:rPr>
-      </w:pPr>
-      <w:r>
-        <w:rPr>
-          <w:rFonts w:ascii="Arial" w:hAnsi="Arial" w:cs="Arial"/>
-          <w:color w:val="000000"/>
-          <w:sz w:val="12"/>
-          <w:szCs w:val="12"/>
-        </w:rPr>
-        <w:tab/>
-      </w:r>
-      <w:r>
-        <w:rPr>
-          <w:rFonts w:ascii="Arial" w:hAnsi="Arial" w:cs="Arial"/>
-          <w:color w:val="000000"/>
-          <w:sz w:val="12"/>
-          <w:szCs w:val="12"/>
-        </w:rPr>
-        <w:tab/>
-      </w:r>
-      <w:r>
-        <w:rPr>
-          <w:rFonts w:ascii="Arial" w:hAnsi="Arial" w:cs="Arial"/>
-          <w:color w:val="000000"/>
-          <w:sz w:val="12"/>
-          <w:szCs w:val="12"/>
-        </w:rPr>
-        <w:tab/>
-      </w:r>
-      <w:r>
-        <w:rPr>
-          <w:rFonts w:ascii="Arial" w:hAnsi="Arial" w:cs="Arial"/>
-          <w:color w:val="000000"/>
-          <w:sz w:val="12"/>
-          <w:szCs w:val="12"/>
-        </w:rPr>
-        <w:tab/>
-      </w:r>
-      <w:r>
-        <w:rPr>
-          <w:rFonts w:ascii="Arial" w:hAnsi="Arial" w:cs="Arial"/>
-          <w:color w:val="000000"/>
-          <w:sz w:val="12"/>
-          <w:szCs w:val="12"/>
-        </w:rPr>
-        <w:tab/>
-        <w:t>…</w:t>
-      </w:r>
-    </w:p>
-    <w:p>
-      <w:pPr>
-        <w:spacing w:after="0"/>
-        <w:rPr>
-          <w:rFonts w:ascii="Arial" w:hAnsi="Arial" w:cs="Arial"/>
-          <w:color w:val="000000"/>
-          <w:sz w:val="12"/>
-          <w:szCs w:val="12"/>
-        </w:rPr>
-      </w:pPr>
-      <w:r>
-        <w:rPr>
-          <w:rFonts w:ascii="Arial" w:hAnsi="Arial" w:cs="Arial"/>
-          <w:color w:val="000000"/>
-          <w:sz w:val="12"/>
-          <w:szCs w:val="12"/>
-        </w:rPr>
-        <w:tab/>
-      </w:r>
-      <w:r>
-        <w:rPr>
-          <w:rFonts w:ascii="Arial" w:hAnsi="Arial" w:cs="Arial"/>
-          <w:color w:val="000000"/>
-          <w:sz w:val="12"/>
-          <w:szCs w:val="12"/>
-        </w:rPr>
-        <w:tab/>
-      </w:r>
-      <w:r>
-        <w:rPr>
-          <w:rFonts w:ascii="Arial" w:hAnsi="Arial" w:cs="Arial"/>
-          <w:color w:val="000000"/>
-          <w:sz w:val="12"/>
-          <w:szCs w:val="12"/>
-        </w:rPr>
-        <w:tab/>
-      </w:r>
-      <w:r>
-        <w:rPr>
-          <w:rFonts w:ascii="Arial" w:hAnsi="Arial" w:cs="Arial"/>
-          <w:color w:val="000000"/>
-          <w:sz w:val="12"/>
-          <w:szCs w:val="12"/>
-        </w:rPr>
-        <w:tab/>
-      </w:r>
-      <w:r>
-        <w:rPr>
-          <w:rFonts w:ascii="Arial" w:hAnsi="Arial" w:cs="Arial"/>
-          <w:color w:val="000000"/>
-          <w:sz w:val="12"/>
-          <w:szCs w:val="12"/>
-        </w:rPr>
-        <w:tab/>
-        <w:t>"</w:t>
-      </w:r>
-      <w:proofErr w:type="spellStart"/>
-      <w:r>
-        <w:rPr>
-          <w:rFonts w:ascii="Arial" w:hAnsi="Arial" w:cs="Arial"/>
-          <w:color w:val="000000"/>
-          <w:sz w:val="12"/>
-          <w:szCs w:val="12"/>
-        </w:rPr>
-        <w:t>configurations</w:t>
-      </w:r>
-      <w:proofErr w:type="spellEnd"/>
-      <w:r>
-        <w:rPr>
-          <w:rFonts w:ascii="Arial" w:hAnsi="Arial" w:cs="Arial"/>
-          <w:color w:val="000000"/>
-          <w:sz w:val="12"/>
-          <w:szCs w:val="12"/>
-        </w:rPr>
-        <w:t>": {</w:t>
-      </w:r>
-    </w:p>
-    <w:p>
-      <w:pPr>
-        <w:spacing w:after="0"/>
-        <w:rPr>
-          <w:rFonts w:ascii="Arial" w:hAnsi="Arial" w:cs="Arial"/>
-          <w:color w:val="000000"/>
-          <w:sz w:val="12"/>
-          <w:szCs w:val="12"/>
-        </w:rPr>
-      </w:pPr>
-      <w:r>
-        <w:rPr>
-          <w:rFonts w:ascii="Arial" w:hAnsi="Arial" w:cs="Arial"/>
-          <w:color w:val="000000"/>
-          <w:sz w:val="12"/>
-          <w:szCs w:val="12"/>
-        </w:rPr>
-        <w:t xml:space="preserve">            </w:t>
-      </w:r>
-      <w:r>
-        <w:rPr>
-          <w:rFonts w:ascii="Arial" w:hAnsi="Arial" w:cs="Arial"/>
-          <w:color w:val="000000"/>
-          <w:sz w:val="12"/>
-          <w:szCs w:val="12"/>
-        </w:rPr>
-        <w:tab/>
-      </w:r>
-      <w:r>
-        <w:rPr>
-          <w:rFonts w:ascii="Arial" w:hAnsi="Arial" w:cs="Arial"/>
-          <w:color w:val="000000"/>
-          <w:sz w:val="12"/>
-          <w:szCs w:val="12"/>
-        </w:rPr>
-        <w:tab/>
-      </w:r>
-      <w:r>
-        <w:rPr>
-          <w:rFonts w:ascii="Arial" w:hAnsi="Arial" w:cs="Arial"/>
-          <w:color w:val="000000"/>
-          <w:sz w:val="12"/>
-          <w:szCs w:val="12"/>
-        </w:rPr>
-        <w:tab/>
-      </w:r>
-      <w:r>
-        <w:rPr>
-          <w:rFonts w:ascii="Arial" w:hAnsi="Arial" w:cs="Arial"/>
-          <w:color w:val="000000"/>
-          <w:sz w:val="12"/>
-          <w:szCs w:val="12"/>
-        </w:rPr>
-        <w:tab/>
-      </w:r>
-      <w:r>
-        <w:rPr>
-          <w:rFonts w:ascii="Arial" w:hAnsi="Arial" w:cs="Arial"/>
-          <w:color w:val="000000"/>
-          <w:sz w:val="12"/>
-          <w:szCs w:val="12"/>
-        </w:rPr>
-        <w:tab/>
-      </w:r>
-      <w:r>
-        <w:rPr>
-          <w:rFonts w:ascii="Arial" w:hAnsi="Arial" w:cs="Arial"/>
-          <w:color w:val="000000"/>
-          <w:sz w:val="12"/>
-          <w:szCs w:val="12"/>
-        </w:rPr>
-        <w:tab/>
-        <w:t>"</w:t>
-      </w:r>
-      <w:proofErr w:type="spellStart"/>
-      <w:r>
-        <w:rPr>
-          <w:rFonts w:ascii="Arial" w:hAnsi="Arial" w:cs="Arial"/>
-          <w:color w:val="000000"/>
-          <w:sz w:val="12"/>
-          <w:szCs w:val="12"/>
-        </w:rPr>
-        <w:t>production</w:t>
-      </w:r>
-      <w:proofErr w:type="spellEnd"/>
-      <w:r>
-        <w:rPr>
-          <w:rFonts w:ascii="Arial" w:hAnsi="Arial" w:cs="Arial"/>
-          <w:color w:val="000000"/>
-          <w:sz w:val="12"/>
-          <w:szCs w:val="12"/>
-        </w:rPr>
-        <w:t>": {</w:t>
-      </w:r>
-    </w:p>
-    <w:p>
-      <w:pPr>
-        <w:spacing w:after="0"/>
-        <w:rPr>
-          <w:rFonts w:ascii="Arial" w:hAnsi="Arial" w:cs="Arial"/>
-          <w:color w:val="000000"/>
-          <w:sz w:val="12"/>
-          <w:szCs w:val="12"/>
-        </w:rPr>
-      </w:pPr>
-      <w:r>
-        <w:rPr>
-          <w:rFonts w:ascii="Arial" w:hAnsi="Arial" w:cs="Arial"/>
-          <w:color w:val="000000"/>
-          <w:sz w:val="12"/>
-          <w:szCs w:val="12"/>
-        </w:rPr>
-        <w:t xml:space="preserve">              </w:t>
-      </w:r>
-      <w:r>
-        <w:rPr>
-          <w:rFonts w:ascii="Arial" w:hAnsi="Arial" w:cs="Arial"/>
-          <w:color w:val="000000"/>
-          <w:sz w:val="12"/>
-          <w:szCs w:val="12"/>
-        </w:rPr>
-        <w:tab/>
-      </w:r>
-      <w:r>
-        <w:rPr>
-          <w:rFonts w:ascii="Arial" w:hAnsi="Arial" w:cs="Arial"/>
-          <w:color w:val="000000"/>
-          <w:sz w:val="12"/>
-          <w:szCs w:val="12"/>
-        </w:rPr>
-        <w:tab/>
-      </w:r>
-      <w:r>
-        <w:rPr>
-          <w:rFonts w:ascii="Arial" w:hAnsi="Arial" w:cs="Arial"/>
-          <w:color w:val="000000"/>
-          <w:sz w:val="12"/>
-          <w:szCs w:val="12"/>
-        </w:rPr>
-        <w:tab/>
-      </w:r>
-      <w:r>
-        <w:rPr>
-          <w:rFonts w:ascii="Arial" w:hAnsi="Arial" w:cs="Arial"/>
-          <w:color w:val="000000"/>
-          <w:sz w:val="12"/>
-          <w:szCs w:val="12"/>
-        </w:rPr>
-        <w:tab/>
-      </w:r>
-      <w:r>
-        <w:rPr>
-          <w:rFonts w:ascii="Arial" w:hAnsi="Arial" w:cs="Arial"/>
-          <w:color w:val="000000"/>
-          <w:sz w:val="12"/>
-          <w:szCs w:val="12"/>
-        </w:rPr>
-        <w:tab/>
-        <w:t>"</w:t>
-      </w:r>
-      <w:proofErr w:type="spellStart"/>
-      <w:r>
-        <w:rPr>
-          <w:rFonts w:ascii="Arial" w:hAnsi="Arial" w:cs="Arial"/>
-          <w:color w:val="000000"/>
-          <w:sz w:val="12"/>
-          <w:szCs w:val="12"/>
-        </w:rPr>
-        <w:t>fileReplacements</w:t>
-      </w:r>
-      <w:proofErr w:type="spellEnd"/>
-      <w:r>
-        <w:rPr>
-          <w:rFonts w:ascii="Arial" w:hAnsi="Arial" w:cs="Arial"/>
-          <w:color w:val="000000"/>
-          <w:sz w:val="12"/>
-          <w:szCs w:val="12"/>
-        </w:rPr>
-        <w:t>": [{"</w:t>
-      </w:r>
-      <w:proofErr w:type="spellStart"/>
-      <w:r>
-        <w:rPr>
-          <w:rFonts w:ascii="Arial" w:hAnsi="Arial" w:cs="Arial"/>
-          <w:color w:val="000000"/>
-          <w:sz w:val="12"/>
-          <w:szCs w:val="12"/>
-        </w:rPr>
-        <w:t>replace</w:t>
-      </w:r>
-      <w:proofErr w:type="spellEnd"/>
-      <w:r>
-        <w:rPr>
-          <w:rFonts w:ascii="Arial" w:hAnsi="Arial" w:cs="Arial"/>
-          <w:color w:val="000000"/>
-          <w:sz w:val="12"/>
-          <w:szCs w:val="12"/>
-        </w:rPr>
-        <w:t>": "</w:t>
-      </w:r>
-      <w:proofErr w:type="spellStart"/>
-      <w:r>
-        <w:rPr>
-          <w:rFonts w:ascii="Arial" w:hAnsi="Arial" w:cs="Arial"/>
-          <w:color w:val="000000"/>
-          <w:sz w:val="12"/>
-          <w:szCs w:val="12"/>
-        </w:rPr>
-        <w:t>src</w:t>
-      </w:r>
-      <w:proofErr w:type="spellEnd"/>
-      <w:r>
-        <w:rPr>
-          <w:rFonts w:ascii="Arial" w:hAnsi="Arial" w:cs="Arial"/>
-          <w:color w:val="000000"/>
-          <w:sz w:val="12"/>
-          <w:szCs w:val="12"/>
-        </w:rPr>
-        <w:t>/</w:t>
-      </w:r>
-      <w:proofErr w:type="spellStart"/>
-      <w:r>
-        <w:rPr>
-          <w:rFonts w:ascii="Arial" w:hAnsi="Arial" w:cs="Arial"/>
-          <w:color w:val="000000"/>
-          <w:sz w:val="12"/>
-          <w:szCs w:val="12"/>
-        </w:rPr>
-        <w:t>environments</w:t>
-      </w:r>
-      <w:proofErr w:type="spellEnd"/>
-      <w:r>
-        <w:rPr>
-          <w:rFonts w:ascii="Arial" w:hAnsi="Arial" w:cs="Arial"/>
-          <w:color w:val="000000"/>
-          <w:sz w:val="12"/>
-          <w:szCs w:val="12"/>
-        </w:rPr>
-        <w:t>/</w:t>
-      </w:r>
-      <w:proofErr w:type="spellStart"/>
-      <w:r>
-        <w:rPr>
-          <w:rFonts w:ascii="Arial" w:hAnsi="Arial" w:cs="Arial"/>
-          <w:color w:val="000000"/>
-          <w:sz w:val="12"/>
-          <w:szCs w:val="12"/>
-        </w:rPr>
-        <w:t>environments.ts</w:t>
-      </w:r>
-      <w:proofErr w:type="spellEnd"/>
-      <w:r>
-        <w:rPr>
-          <w:rFonts w:ascii="Arial" w:hAnsi="Arial" w:cs="Arial"/>
-          <w:color w:val="000000"/>
-          <w:sz w:val="12"/>
-          <w:szCs w:val="12"/>
-        </w:rPr>
-        <w:t>", "</w:t>
-      </w:r>
-      <w:proofErr w:type="spellStart"/>
-      <w:r>
-        <w:rPr>
-          <w:rFonts w:ascii="Arial" w:hAnsi="Arial" w:cs="Arial"/>
-          <w:color w:val="000000"/>
-          <w:sz w:val="12"/>
-          <w:szCs w:val="12"/>
-        </w:rPr>
-        <w:t>with</w:t>
-      </w:r>
-      <w:proofErr w:type="spellEnd"/>
-      <w:r>
-        <w:rPr>
-          <w:rFonts w:ascii="Arial" w:hAnsi="Arial" w:cs="Arial"/>
-          <w:color w:val="000000"/>
-          <w:sz w:val="12"/>
-          <w:szCs w:val="12"/>
-        </w:rPr>
-        <w:t>": "</w:t>
-      </w:r>
-      <w:proofErr w:type="spellStart"/>
-      <w:r>
-        <w:rPr>
-          <w:rFonts w:ascii="Arial" w:hAnsi="Arial" w:cs="Arial"/>
-          <w:color w:val="000000"/>
-          <w:sz w:val="12"/>
-          <w:szCs w:val="12"/>
-        </w:rPr>
-        <w:t>src</w:t>
-      </w:r>
-      <w:proofErr w:type="spellEnd"/>
-      <w:r>
-        <w:rPr>
-          <w:rFonts w:ascii="Arial" w:hAnsi="Arial" w:cs="Arial"/>
-          <w:color w:val="000000"/>
-          <w:sz w:val="12"/>
-          <w:szCs w:val="12"/>
-        </w:rPr>
-        <w:t>/</w:t>
-      </w:r>
-      <w:proofErr w:type="spellStart"/>
-      <w:r>
-        <w:rPr>
-          <w:rFonts w:ascii="Arial" w:hAnsi="Arial" w:cs="Arial"/>
-          <w:color w:val="000000"/>
-          <w:sz w:val="12"/>
-          <w:szCs w:val="12"/>
-        </w:rPr>
-        <w:t>environments</w:t>
-      </w:r>
-      <w:proofErr w:type="spellEnd"/>
-      <w:r>
-        <w:rPr>
-          <w:rFonts w:ascii="Arial" w:hAnsi="Arial" w:cs="Arial"/>
-          <w:color w:val="000000"/>
-          <w:sz w:val="12"/>
-          <w:szCs w:val="12"/>
-        </w:rPr>
-        <w:t>/</w:t>
-      </w:r>
-      <w:proofErr w:type="spellStart"/>
-      <w:r>
-        <w:rPr>
-          <w:rFonts w:ascii="Arial" w:hAnsi="Arial" w:cs="Arial"/>
-          <w:color w:val="000000"/>
-          <w:sz w:val="12"/>
-          <w:szCs w:val="12"/>
-        </w:rPr>
-        <w:t>environments.prod.ts</w:t>
-      </w:r>
-      <w:proofErr w:type="spellEnd"/>
-      <w:r>
-        <w:rPr>
-          <w:rFonts w:ascii="Arial" w:hAnsi="Arial" w:cs="Arial"/>
-          <w:color w:val="000000"/>
-          <w:sz w:val="12"/>
-          <w:szCs w:val="12"/>
-        </w:rPr>
-        <w:t>"}],</w:t>
-      </w:r>
-    </w:p>
-    <w:p>
-      <w:pPr>
-        <w:spacing w:after="0"/>
-        <w:rPr>
-          <w:rFonts w:ascii="Arial" w:hAnsi="Arial" w:cs="Arial"/>
-          <w:color w:val="000000"/>
-          <w:sz w:val="12"/>
-          <w:szCs w:val="12"/>
-        </w:rPr>
-      </w:pPr>
-      <w:r>
-        <w:rPr>
-          <w:rFonts w:ascii="Arial" w:hAnsi="Arial" w:cs="Arial"/>
-          <w:color w:val="000000"/>
-          <w:sz w:val="12"/>
-          <w:szCs w:val="12"/>
-        </w:rPr>
-        <w:tab/>
-      </w:r>
-      <w:r>
-        <w:rPr>
-          <w:rFonts w:ascii="Arial" w:hAnsi="Arial" w:cs="Arial"/>
-          <w:color w:val="000000"/>
-          <w:sz w:val="12"/>
-          <w:szCs w:val="12"/>
-        </w:rPr>
-        <w:tab/>
-      </w:r>
-      <w:r>
-        <w:rPr>
-          <w:rFonts w:ascii="Arial" w:hAnsi="Arial" w:cs="Arial"/>
-          <w:color w:val="000000"/>
-          <w:sz w:val="12"/>
-          <w:szCs w:val="12"/>
-        </w:rPr>
-        <w:tab/>
-      </w:r>
-      <w:r>
-        <w:rPr>
-          <w:rFonts w:ascii="Arial" w:hAnsi="Arial" w:cs="Arial"/>
-          <w:color w:val="000000"/>
-          <w:sz w:val="12"/>
-          <w:szCs w:val="12"/>
-        </w:rPr>
-        <w:tab/>
-      </w:r>
-      <w:r>
-        <w:rPr>
-          <w:rFonts w:ascii="Arial" w:hAnsi="Arial" w:cs="Arial"/>
-          <w:color w:val="000000"/>
-          <w:sz w:val="12"/>
-          <w:szCs w:val="12"/>
-        </w:rPr>
-        <w:tab/>
-      </w:r>
-      <w:r>
-        <w:rPr>
-          <w:rFonts w:ascii="Arial" w:hAnsi="Arial" w:cs="Arial"/>
-          <w:color w:val="000000"/>
-          <w:sz w:val="12"/>
-          <w:szCs w:val="12"/>
-        </w:rPr>
-        <w:tab/>
-        <w:t>…</w:t>
-      </w:r>
-    </w:p>
-    <w:p>
-      <w:pPr>
-        <w:spacing w:after="0"/>
-        <w:rPr>
-          <w:rFonts w:ascii="Arial" w:hAnsi="Arial" w:cs="Arial"/>
-          <w:color w:val="000000"/>
-          <w:sz w:val="12"/>
-          <w:szCs w:val="12"/>
-        </w:rPr>
-      </w:pPr>
-      <w:r>
-        <w:rPr>
-          <w:rFonts w:ascii="Arial" w:hAnsi="Arial" w:cs="Arial"/>
-          <w:color w:val="000000"/>
-          <w:sz w:val="12"/>
-          <w:szCs w:val="12"/>
-        </w:rPr>
-        <w:tab/>
-      </w:r>
-      <w:r>
-        <w:rPr>
-          <w:rFonts w:ascii="Arial" w:hAnsi="Arial" w:cs="Arial"/>
-          <w:color w:val="000000"/>
-          <w:sz w:val="12"/>
-          <w:szCs w:val="12"/>
-        </w:rPr>
-        <w:tab/>
-      </w:r>
-      <w:r>
-        <w:rPr>
-          <w:rFonts w:ascii="Arial" w:hAnsi="Arial" w:cs="Arial"/>
-          <w:color w:val="000000"/>
-          <w:sz w:val="12"/>
-          <w:szCs w:val="12"/>
-        </w:rPr>
-        <w:tab/>
-      </w:r>
-      <w:r>
-        <w:rPr>
-          <w:rFonts w:ascii="Arial" w:hAnsi="Arial" w:cs="Arial"/>
-          <w:color w:val="000000"/>
-          <w:sz w:val="12"/>
-          <w:szCs w:val="12"/>
-        </w:rPr>
-        <w:tab/>
-      </w:r>
-      <w:r>
-        <w:rPr>
-          <w:rFonts w:ascii="Arial" w:hAnsi="Arial" w:cs="Arial"/>
-          <w:color w:val="000000"/>
-          <w:sz w:val="12"/>
-          <w:szCs w:val="12"/>
-        </w:rPr>
-        <w:tab/>
-        <w:t>}</w:t>
-      </w:r>
-    </w:p>
-    <w:p>
-      <w:pPr>
-        <w:spacing w:after="0"/>
-        <w:ind w:left="2124" w:firstLine="708"/>
-        <w:rPr>
-          <w:rFonts w:ascii="Arial" w:hAnsi="Arial" w:cs="Arial"/>
-          <w:color w:val="000000"/>
-          <w:sz w:val="12"/>
-          <w:szCs w:val="12"/>
-        </w:rPr>
-      </w:pPr>
-      <w:r>
-        <w:rPr>
-          <w:rFonts w:ascii="Arial" w:hAnsi="Arial" w:cs="Arial"/>
-          <w:color w:val="000000"/>
-          <w:sz w:val="12"/>
-          <w:szCs w:val="12"/>
-        </w:rPr>
-        <w:t>}</w:t>
-      </w:r>
-    </w:p>
-    <w:p>
-      <w:pPr>
-        <w:spacing w:after="0"/>
-        <w:ind w:left="1416" w:firstLine="708"/>
-        <w:rPr>
-          <w:rFonts w:ascii="Arial" w:hAnsi="Arial" w:cs="Arial"/>
-          <w:color w:val="000000"/>
-          <w:sz w:val="12"/>
-          <w:szCs w:val="12"/>
-        </w:rPr>
-      </w:pPr>
-      <w:r>
-        <w:rPr>
-          <w:rFonts w:ascii="Arial" w:hAnsi="Arial" w:cs="Arial"/>
-          <w:color w:val="000000"/>
-          <w:sz w:val="12"/>
-          <w:szCs w:val="12"/>
-        </w:rPr>
-        <w:t>}</w:t>
-      </w:r>
-    </w:p>
-    <w:p>
-      <w:pPr>
-        <w:spacing w:after="0"/>
-        <w:ind w:left="708" w:firstLine="708"/>
-        <w:rPr>
-          <w:rFonts w:ascii="Arial" w:hAnsi="Arial" w:cs="Arial"/>
-          <w:color w:val="000000"/>
-          <w:sz w:val="12"/>
-          <w:szCs w:val="12"/>
-        </w:rPr>
-      </w:pPr>
-      <w:r>
-        <w:rPr>
-          <w:rFonts w:ascii="Arial" w:hAnsi="Arial" w:cs="Arial"/>
-          <w:color w:val="000000"/>
-          <w:sz w:val="12"/>
-          <w:szCs w:val="12"/>
-        </w:rPr>
-        <w:t>}</w:t>
-      </w:r>
-    </w:p>
-    <w:p>
-      <w:pPr>
-        <w:spacing w:after="0"/>
-        <w:ind w:left="708" w:firstLine="708"/>
-        <w:rPr>
-          <w:rFonts w:ascii="Arial" w:hAnsi="Arial" w:cs="Arial"/>
-          <w:color w:val="000000"/>
-          <w:sz w:val="12"/>
-          <w:szCs w:val="12"/>
-        </w:rPr>
-      </w:pPr>
-      <w:r>
-        <w:rPr>
-          <w:rFonts w:ascii="Arial" w:hAnsi="Arial" w:cs="Arial"/>
-          <w:color w:val="000000"/>
-          <w:sz w:val="12"/>
-          <w:szCs w:val="12"/>
-        </w:rPr>
-        <w:t>]</w:t>
-      </w:r>
+      </w:pPr>
     </w:p>
     <w:p>
       <w:pPr>
@@ -7280,6 +7042,158 @@
           <w:szCs w:val="22"/>
         </w:rPr>
       </w:pPr>
+      <w:r>
+        <w:rPr>
+          <w:rFonts w:ascii="Arial" w:hAnsi="Arial" w:cs="Arial"/>
+          <w:color w:val="000000"/>
+          <w:sz w:val="20"/>
+          <w:szCs w:val="20"/>
+          <w:lang w:val="en-US"/>
+        </w:rPr>
+        <w:t>1</w:t>
+      </w:r>
+      <w:r>
+        <w:rPr>
+          <w:rFonts w:ascii="Arial" w:hAnsi="Arial" w:cs="Arial"/>
+          <w:color w:val="000000"/>
+          <w:sz w:val="20"/>
+          <w:szCs w:val="20"/>
+          <w:lang w:val="en-US"/>
+        </w:rPr>
+        <w:t>4</w:t>
+      </w:r>
+      <w:r>
+        <w:rPr>
+          <w:rFonts w:ascii="Arial" w:hAnsi="Arial" w:cs="Arial"/>
+          <w:color w:val="000000"/>
+          <w:sz w:val="20"/>
+          <w:szCs w:val="20"/>
+          <w:lang w:val="en-US"/>
+        </w:rPr>
+        <w:t xml:space="preserve">.- </w:t>
+      </w:r>
+      <w:proofErr w:type="spellStart"/>
+      <w:r>
+        <w:rPr>
+          <w:rFonts w:ascii="Arial" w:hAnsi="Arial" w:cs="Arial"/>
+          <w:color w:val="000000"/>
+          <w:sz w:val="20"/>
+          <w:szCs w:val="20"/>
+          <w:lang w:val="en-US"/>
+        </w:rPr>
+        <w:t>app.config.ts</w:t>
+      </w:r>
+      <w:proofErr w:type="spellEnd"/>
+      <w:r>
+        <w:rPr>
+          <w:rFonts w:ascii="Arial" w:hAnsi="Arial" w:cs="Arial"/>
+          <w:color w:val="000000"/>
+          <w:sz w:val="20"/>
+          <w:szCs w:val="20"/>
+          <w:lang w:val="en-US"/>
+        </w:rPr>
+        <w:t xml:space="preserve"> -&gt; </w:t>
+      </w:r>
+      <w:proofErr w:type="spellStart"/>
+      <w:r>
+        <w:rPr>
+          <w:rFonts w:ascii="Arial" w:hAnsi="Arial" w:cs="Arial"/>
+          <w:color w:val="000000"/>
+          <w:sz w:val="20"/>
+          <w:szCs w:val="20"/>
+          <w:lang w:val="en-US"/>
+        </w:rPr>
+        <w:t>inyectar</w:t>
+      </w:r>
+      <w:proofErr w:type="spellEnd"/>
+      <w:r>
+        <w:rPr>
+          <w:rFonts w:ascii="Arial" w:hAnsi="Arial" w:cs="Arial"/>
+          <w:color w:val="000000"/>
+          <w:sz w:val="20"/>
+          <w:szCs w:val="20"/>
+          <w:lang w:val="en-US"/>
+        </w:rPr>
+        <w:t xml:space="preserve"> </w:t>
+      </w:r>
+      <w:proofErr w:type="spellStart"/>
+      <w:r>
+        <w:rPr>
+          <w:rFonts w:ascii="Arial" w:hAnsi="Arial" w:cs="Arial"/>
+          <w:color w:val="000000"/>
+          <w:sz w:val="20"/>
+          <w:szCs w:val="20"/>
+          <w:lang w:val="en-US"/>
+        </w:rPr>
+        <w:t>HttpClientModule</w:t>
+      </w:r>
+      <w:proofErr w:type="spellEnd"/>
+      <w:r>
+        <w:rPr>
+          <w:rFonts w:ascii="Arial" w:hAnsi="Arial" w:cs="Arial"/>
+          <w:color w:val="000000"/>
+          <w:sz w:val="20"/>
+          <w:szCs w:val="20"/>
+          <w:lang w:val="en-US"/>
+        </w:rPr>
+        <w:t xml:space="preserve"> e </w:t>
+      </w:r>
+      <w:proofErr w:type="spellStart"/>
+      <w:r>
+        <w:rPr>
+          <w:rFonts w:ascii="Arial" w:hAnsi="Arial" w:cs="Arial"/>
+          <w:color w:val="000000"/>
+          <w:sz w:val="20"/>
+          <w:szCs w:val="20"/>
+          <w:lang w:val="en-US"/>
+        </w:rPr>
+        <w:t>importarlo</w:t>
+      </w:r>
+      <w:proofErr w:type="spellEnd"/>
+      <w:r>
+        <w:rPr>
+          <w:rFonts w:ascii="Arial" w:hAnsi="Arial" w:cs="Arial"/>
+          <w:color w:val="000000"/>
+          <w:sz w:val="20"/>
+          <w:szCs w:val="20"/>
+          <w:lang w:val="en-US"/>
+        </w:rPr>
+        <w:t xml:space="preserve"> -&gt; </w:t>
+      </w:r>
+      <w:proofErr w:type="spellStart"/>
+      <w:r>
+        <w:rPr>
+          <w:rFonts w:ascii="Arial" w:hAnsi="Arial" w:cs="Arial"/>
+          <w:color w:val="000000"/>
+          <w:sz w:val="20"/>
+          <w:szCs w:val="20"/>
+          <w:lang w:val="en-US"/>
+        </w:rPr>
+        <w:t>manejo</w:t>
+      </w:r>
+      <w:proofErr w:type="spellEnd"/>
+      <w:r>
+        <w:rPr>
+          <w:rFonts w:ascii="Arial" w:hAnsi="Arial" w:cs="Arial"/>
+          <w:color w:val="000000"/>
+          <w:sz w:val="20"/>
+          <w:szCs w:val="20"/>
+          <w:lang w:val="en-US"/>
+        </w:rPr>
+        <w:t xml:space="preserve"> global de </w:t>
+      </w:r>
+      <w:proofErr w:type="spellStart"/>
+      <w:r>
+        <w:rPr>
+          <w:rFonts w:ascii="Arial" w:hAnsi="Arial" w:cs="Arial"/>
+          <w:color w:val="000000"/>
+          <w:sz w:val="20"/>
+          <w:szCs w:val="20"/>
+          <w:lang w:val="en-US"/>
+        </w:rPr>
+        <w:t>peticiones</w:t>
+      </w:r>
+      <w:proofErr w:type="spellEnd"/>
     </w:p>
     <w:p>
       <w:pPr>
@@ -7288,162 +7202,11 @@
         <w:rPr>
           <w:rFonts w:ascii="Arial" w:hAnsi="Arial" w:cs="Arial"/>
           <w:color w:val="000000"/>
-          <w:sz w:val="22"/>
-          <w:szCs w:val="22"/>
-        </w:rPr>
-      </w:pPr>
-      <w:r>
-        <w:rPr>
-          <w:rFonts w:ascii="Arial" w:hAnsi="Arial" w:cs="Arial"/>
-          <w:color w:val="000000"/>
-          <w:sz w:val="20"/>
-          <w:szCs w:val="20"/>
-          <w:lang w:val="en-US"/>
-        </w:rPr>
-        <w:t>1</w:t>
-      </w:r>
-      <w:r>
-        <w:rPr>
-          <w:rFonts w:ascii="Arial" w:hAnsi="Arial" w:cs="Arial"/>
-          <w:color w:val="000000"/>
-          <w:sz w:val="20"/>
-          <w:szCs w:val="20"/>
-          <w:lang w:val="en-US"/>
-        </w:rPr>
-        <w:t>4</w:t>
-      </w:r>
-      <w:r>
-        <w:rPr>
-          <w:rFonts w:ascii="Arial" w:hAnsi="Arial" w:cs="Arial"/>
-          <w:color w:val="000000"/>
-          <w:sz w:val="20"/>
-          <w:szCs w:val="20"/>
-          <w:lang w:val="en-US"/>
-        </w:rPr>
-        <w:t xml:space="preserve">.- </w:t>
-      </w:r>
-      <w:proofErr w:type="spellStart"/>
-      <w:r>
-        <w:rPr>
-          <w:rFonts w:ascii="Arial" w:hAnsi="Arial" w:cs="Arial"/>
-          <w:color w:val="000000"/>
-          <w:sz w:val="20"/>
-          <w:szCs w:val="20"/>
-          <w:lang w:val="en-US"/>
-        </w:rPr>
-        <w:t>app.config.ts</w:t>
-      </w:r>
-      <w:proofErr w:type="spellEnd"/>
-      <w:r>
-        <w:rPr>
-          <w:rFonts w:ascii="Arial" w:hAnsi="Arial" w:cs="Arial"/>
-          <w:color w:val="000000"/>
-          <w:sz w:val="20"/>
-          <w:szCs w:val="20"/>
-          <w:lang w:val="en-US"/>
-        </w:rPr>
-        <w:t xml:space="preserve"> -&gt; </w:t>
-      </w:r>
-      <w:proofErr w:type="spellStart"/>
-      <w:r>
-        <w:rPr>
-          <w:rFonts w:ascii="Arial" w:hAnsi="Arial" w:cs="Arial"/>
-          <w:color w:val="000000"/>
-          <w:sz w:val="20"/>
-          <w:szCs w:val="20"/>
-          <w:lang w:val="en-US"/>
-        </w:rPr>
-        <w:t>inyectar</w:t>
-      </w:r>
-      <w:proofErr w:type="spellEnd"/>
-      <w:r>
-        <w:rPr>
-          <w:rFonts w:ascii="Arial" w:hAnsi="Arial" w:cs="Arial"/>
-          <w:color w:val="000000"/>
-          <w:sz w:val="20"/>
-          <w:szCs w:val="20"/>
-          <w:lang w:val="en-US"/>
-        </w:rPr>
-        <w:t xml:space="preserve"> </w:t>
-      </w:r>
-      <w:proofErr w:type="spellStart"/>
-      <w:r>
-        <w:rPr>
-          <w:rFonts w:ascii="Arial" w:hAnsi="Arial" w:cs="Arial"/>
-          <w:color w:val="000000"/>
-          <w:sz w:val="20"/>
-          <w:szCs w:val="20"/>
-          <w:lang w:val="en-US"/>
-        </w:rPr>
-        <w:t>HttpClientModule</w:t>
-      </w:r>
-      <w:proofErr w:type="spellEnd"/>
-      <w:r>
-        <w:rPr>
-          <w:rFonts w:ascii="Arial" w:hAnsi="Arial" w:cs="Arial"/>
-          <w:color w:val="000000"/>
-          <w:sz w:val="20"/>
-          <w:szCs w:val="20"/>
-          <w:lang w:val="en-US"/>
-        </w:rPr>
-        <w:t xml:space="preserve"> e </w:t>
-      </w:r>
-      <w:proofErr w:type="spellStart"/>
-      <w:r>
-        <w:rPr>
-          <w:rFonts w:ascii="Arial" w:hAnsi="Arial" w:cs="Arial"/>
-          <w:color w:val="000000"/>
-          <w:sz w:val="20"/>
-          <w:szCs w:val="20"/>
-          <w:lang w:val="en-US"/>
-        </w:rPr>
-        <w:t>importarlo</w:t>
-      </w:r>
-      <w:proofErr w:type="spellEnd"/>
-      <w:r>
-        <w:rPr>
-          <w:rFonts w:ascii="Arial" w:hAnsi="Arial" w:cs="Arial"/>
-          <w:color w:val="000000"/>
-          <w:sz w:val="20"/>
-          <w:szCs w:val="20"/>
-          <w:lang w:val="en-US"/>
-        </w:rPr>
-        <w:t xml:space="preserve"> -&gt; </w:t>
-      </w:r>
-      <w:proofErr w:type="spellStart"/>
-      <w:r>
-        <w:rPr>
-          <w:rFonts w:ascii="Arial" w:hAnsi="Arial" w:cs="Arial"/>
-          <w:color w:val="000000"/>
-          <w:sz w:val="20"/>
-          <w:szCs w:val="20"/>
-          <w:lang w:val="en-US"/>
-        </w:rPr>
-        <w:t>manejo</w:t>
-      </w:r>
-      <w:proofErr w:type="spellEnd"/>
-      <w:r>
-        <w:rPr>
-          <w:rFonts w:ascii="Arial" w:hAnsi="Arial" w:cs="Arial"/>
-          <w:color w:val="000000"/>
-          <w:sz w:val="20"/>
-          <w:szCs w:val="20"/>
-          <w:lang w:val="en-US"/>
-        </w:rPr>
-        <w:t xml:space="preserve"> global de </w:t>
-      </w:r>
-      <w:proofErr w:type="spellStart"/>
-      <w:r>
-        <w:rPr>
-          <w:rFonts w:ascii="Arial" w:hAnsi="Arial" w:cs="Arial"/>
-          <w:color w:val="000000"/>
-          <w:sz w:val="20"/>
-          <w:szCs w:val="20"/>
-          <w:lang w:val="en-US"/>
-        </w:rPr>
-        <w:t>peticiones</w:t>
-      </w:r>
-      <w:proofErr w:type="spellEnd"/>
+          <w:sz w:val="20"/>
+          <w:szCs w:val="20"/>
+          <w:lang w:val="en-US"/>
+        </w:rPr>
+      </w:pPr>
     </w:p>
     <w:p>
       <w:pPr>
@@ -7457,6 +7220,68 @@
           <w:lang w:val="en-US"/>
         </w:rPr>
       </w:pPr>
+      <w:r>
+        <w:rPr>
+          <w:rFonts w:ascii="Arial" w:hAnsi="Arial" w:cs="Arial"/>
+          <w:color w:val="000000"/>
+          <w:sz w:val="20"/>
+          <w:szCs w:val="20"/>
+          <w:lang w:val="en-US"/>
+        </w:rPr>
+        <w:t>1</w:t>
+      </w:r>
+      <w:r>
+        <w:rPr>
+          <w:rFonts w:ascii="Arial" w:hAnsi="Arial" w:cs="Arial"/>
+          <w:color w:val="000000"/>
+          <w:sz w:val="20"/>
+          <w:szCs w:val="20"/>
+          <w:lang w:val="en-US"/>
+        </w:rPr>
+        <w:t>5</w:t>
+      </w:r>
+      <w:r>
+        <w:rPr>
+          <w:rFonts w:ascii="Arial" w:hAnsi="Arial" w:cs="Arial"/>
+          <w:color w:val="000000"/>
+          <w:sz w:val="20"/>
+          <w:szCs w:val="20"/>
+          <w:lang w:val="en-US"/>
+        </w:rPr>
+        <w:t xml:space="preserve">.- </w:t>
+      </w:r>
+      <w:r>
+        <w:rPr>
+          <w:rFonts w:ascii="Arial" w:hAnsi="Arial" w:cs="Arial"/>
+          <w:color w:val="000000"/>
+          <w:sz w:val="20"/>
+          <w:szCs w:val="20"/>
+          <w:lang w:val="en-US"/>
+        </w:rPr>
+        <w:t>ng g s auth/services/</w:t>
+      </w:r>
+      <w:proofErr w:type="spellStart"/>
+      <w:r>
+        <w:rPr>
+          <w:rFonts w:ascii="Arial" w:hAnsi="Arial" w:cs="Arial"/>
+          <w:color w:val="000000"/>
+          <w:sz w:val="20"/>
+          <w:szCs w:val="20"/>
+          <w:lang w:val="en-US"/>
+        </w:rPr>
+        <w:t>authService</w:t>
+      </w:r>
+      <w:proofErr w:type="spellEnd"/>
+      <w:r>
+        <w:rPr>
+          <w:rFonts w:ascii="Arial" w:hAnsi="Arial" w:cs="Arial"/>
+          <w:color w:val="000000"/>
+          <w:sz w:val="20"/>
+          <w:szCs w:val="20"/>
+          <w:lang w:val="en-US"/>
+        </w:rPr>
+        <w:t xml:space="preserve"> -&gt; </w:t>
+      </w:r>
     </w:p>
     <w:p>
       <w:pPr>
@@ -7478,27 +7303,8 @@
           <w:szCs w:val="20"/>
           <w:lang w:val="en-US"/>
         </w:rPr>
-        <w:t>1</w:t>
-      </w:r>
-      <w:r>
-        <w:rPr>
-          <w:rFonts w:ascii="Arial" w:hAnsi="Arial" w:cs="Arial"/>
-          <w:color w:val="000000"/>
-          <w:sz w:val="20"/>
-          <w:szCs w:val="20"/>
-          <w:lang w:val="en-US"/>
-        </w:rPr>
-        <w:t>5</w:t>
-      </w:r>
-      <w:r>
-        <w:rPr>
-          <w:rFonts w:ascii="Arial" w:hAnsi="Arial" w:cs="Arial"/>
-          <w:color w:val="000000"/>
-          <w:sz w:val="20"/>
-          <w:szCs w:val="20"/>
-          <w:lang w:val="en-US"/>
-        </w:rPr>
-        <w:t xml:space="preserve">.- </w:t>
+        <w:tab/>
+        <w:t>&gt;</w:t>
       </w:r>
       <w:r>
         <w:rPr>
@@ -7530,7 +7336,7 @@
           <w:szCs w:val="20"/>
           <w:lang w:val="en-US"/>
         </w:rPr>
-        <w:t xml:space="preserve"> -&gt; </w:t>
+        <w:t xml:space="preserve"> --skip-tests</w:t>
       </w:r>
     </w:p>
     <w:p>
@@ -7554,40 +7360,41 @@
           <w:lang w:val="en-US"/>
         </w:rPr>
         <w:tab/>
-        <w:t>&gt;</w:t>
-      </w:r>
-      <w:r>
-        <w:rPr>
-          <w:rFonts w:ascii="Arial" w:hAnsi="Arial" w:cs="Arial"/>
-          <w:color w:val="000000"/>
-          <w:sz w:val="20"/>
-          <w:szCs w:val="20"/>
-          <w:lang w:val="en-US"/>
-        </w:rPr>
-        <w:t>ng g s auth/services/</w:t>
-      </w:r>
-      <w:proofErr w:type="spellStart"/>
-      <w:r>
-        <w:rPr>
-          <w:rFonts w:ascii="Arial" w:hAnsi="Arial" w:cs="Arial"/>
-          <w:color w:val="000000"/>
-          <w:sz w:val="20"/>
-          <w:szCs w:val="20"/>
-          <w:lang w:val="en-US"/>
-        </w:rPr>
-        <w:t>authService</w:t>
-      </w:r>
-      <w:proofErr w:type="spellEnd"/>
-      <w:r>
-        <w:rPr>
-          <w:rFonts w:ascii="Arial" w:hAnsi="Arial" w:cs="Arial"/>
-          <w:color w:val="000000"/>
-          <w:sz w:val="20"/>
-          <w:szCs w:val="20"/>
-          <w:lang w:val="en-US"/>
-        </w:rPr>
-        <w:t xml:space="preserve"> --skip-tests</w:t>
-      </w:r>
+      </w:r>
+      <w:proofErr w:type="spellStart"/>
+      <w:r>
+        <w:rPr>
+          <w:rFonts w:ascii="Arial" w:hAnsi="Arial" w:cs="Arial"/>
+          <w:color w:val="000000"/>
+          <w:sz w:val="20"/>
+          <w:szCs w:val="20"/>
+          <w:lang w:val="en-US"/>
+        </w:rPr>
+        <w:t>inyectar</w:t>
+      </w:r>
+      <w:proofErr w:type="spellEnd"/>
+      <w:r>
+        <w:rPr>
+          <w:rFonts w:ascii="Arial" w:hAnsi="Arial" w:cs="Arial"/>
+          <w:color w:val="000000"/>
+          <w:sz w:val="20"/>
+          <w:szCs w:val="20"/>
+          <w:lang w:val="en-US"/>
+        </w:rPr>
+        <w:t xml:space="preserve"> </w:t>
+      </w:r>
+      <w:proofErr w:type="spellStart"/>
+      <w:r>
+        <w:rPr>
+          <w:rFonts w:ascii="Arial" w:hAnsi="Arial" w:cs="Arial"/>
+          <w:color w:val="000000"/>
+          <w:sz w:val="20"/>
+          <w:szCs w:val="20"/>
+          <w:lang w:val="en-US"/>
+        </w:rPr>
+        <w:t>HttpClient</w:t>
+      </w:r>
+      <w:proofErr w:type="spellEnd"/>
     </w:p>
     <w:p>
       <w:pPr>
@@ -7601,63 +7408,6 @@
           <w:lang w:val="en-US"/>
         </w:rPr>
       </w:pPr>
-      <w:r>
-        <w:rPr>
-          <w:rFonts w:ascii="Arial" w:hAnsi="Arial" w:cs="Arial"/>
-          <w:color w:val="000000"/>
-          <w:sz w:val="20"/>
-          <w:szCs w:val="20"/>
-          <w:lang w:val="en-US"/>
-        </w:rPr>
-        <w:tab/>
-      </w:r>
-      <w:proofErr w:type="spellStart"/>
-      <w:r>
-        <w:rPr>
-          <w:rFonts w:ascii="Arial" w:hAnsi="Arial" w:cs="Arial"/>
-          <w:color w:val="000000"/>
-          <w:sz w:val="20"/>
-          <w:szCs w:val="20"/>
-          <w:lang w:val="en-US"/>
-        </w:rPr>
-        <w:t>inyectar</w:t>
-      </w:r>
-      <w:proofErr w:type="spellEnd"/>
-      <w:r>
-        <w:rPr>
-          <w:rFonts w:ascii="Arial" w:hAnsi="Arial" w:cs="Arial"/>
-          <w:color w:val="000000"/>
-          <w:sz w:val="20"/>
-          <w:szCs w:val="20"/>
-          <w:lang w:val="en-US"/>
-        </w:rPr>
-        <w:t xml:space="preserve"> </w:t>
-      </w:r>
-      <w:proofErr w:type="spellStart"/>
-      <w:r>
-        <w:rPr>
-          <w:rFonts w:ascii="Arial" w:hAnsi="Arial" w:cs="Arial"/>
-          <w:color w:val="000000"/>
-          <w:sz w:val="20"/>
-          <w:szCs w:val="20"/>
-          <w:lang w:val="en-US"/>
-        </w:rPr>
-        <w:t>HttpClient</w:t>
-      </w:r>
-      <w:proofErr w:type="spellEnd"/>
-    </w:p>
-    <w:p>
-      <w:pPr>
-        <w:pStyle w:val="NormalWeb"/>
-        <w:spacing w:before="0" w:beforeAutospacing="0" w:after="0" w:afterAutospacing="0"/>
-        <w:rPr>
-          <w:rFonts w:ascii="Arial" w:hAnsi="Arial" w:cs="Arial"/>
-          <w:color w:val="000000"/>
-          <w:sz w:val="20"/>
-          <w:szCs w:val="20"/>
-          <w:lang w:val="en-US"/>
-        </w:rPr>
-      </w:pPr>
     </w:p>
     <w:p>
       <w:pPr>
@@ -7724,17 +7474,7 @@
           <w:sz w:val="20"/>
           <w:szCs w:val="20"/>
         </w:rPr>
-        <w:t xml:space="preserve"> </w:t>
-      </w:r>
-      <w:proofErr w:type="gramStart"/>
-      <w:r>
-        <w:rPr>
-          <w:rFonts w:ascii="Arial" w:hAnsi="Arial" w:cs="Arial"/>
-          <w:color w:val="000000"/>
-          <w:sz w:val="20"/>
-          <w:szCs w:val="20"/>
-        </w:rPr>
-        <w:t xml:space="preserve">y  </w:t>
+        <w:t xml:space="preserve"> y  </w:t>
       </w:r>
       <w:proofErr w:type="spellStart"/>
       <w:r>
@@ -7764,17 +7504,7 @@
           <w:sz w:val="20"/>
           <w:szCs w:val="20"/>
         </w:rPr>
-        <w:t>user-struct.interface</w:t>
-      </w:r>
-      <w:proofErr w:type="gramEnd"/>
-      <w:r>
-        <w:rPr>
-          <w:rFonts w:ascii="Arial" w:hAnsi="Arial" w:cs="Arial"/>
-          <w:color w:val="000000"/>
-          <w:sz w:val="20"/>
-          <w:szCs w:val="20"/>
-        </w:rPr>
-        <w:t>.ts</w:t>
+        <w:t>user-struct.interface.ts</w:t>
       </w:r>
       <w:proofErr w:type="spellEnd"/>
     </w:p>
@@ -8073,27 +7803,15 @@
         <w:t>-</w:t>
       </w:r>
       <w:proofErr w:type="spellStart"/>
-      <w:proofErr w:type="gramStart"/>
-      <w:r>
-        <w:rPr>
-          <w:rFonts w:ascii="Arial" w:hAnsi="Arial" w:cs="Arial"/>
-          <w:color w:val="000000"/>
-          <w:sz w:val="20"/>
-          <w:szCs w:val="20"/>
-          <w:lang w:val="en-US"/>
-        </w:rPr>
-        <w:t>service.service</w:t>
-      </w:r>
-      <w:proofErr w:type="gramEnd"/>
-      <w:r>
-        <w:rPr>
-          <w:rFonts w:ascii="Arial" w:hAnsi="Arial" w:cs="Arial"/>
-          <w:color w:val="000000"/>
-          <w:sz w:val="20"/>
-          <w:szCs w:val="20"/>
-          <w:lang w:val="en-US"/>
-        </w:rPr>
-        <w:t>.ts</w:t>
+      <w:r>
+        <w:rPr>
+          <w:rFonts w:ascii="Arial" w:hAnsi="Arial" w:cs="Arial"/>
+          <w:color w:val="000000"/>
+          <w:sz w:val="20"/>
+          <w:szCs w:val="20"/>
+          <w:lang w:val="en-US"/>
+        </w:rPr>
+        <w:t>service.service.ts</w:t>
       </w:r>
       <w:proofErr w:type="spellEnd"/>
       <w:r>
@@ -8345,13 +8063,8 @@
         <w:t xml:space="preserve">18.- </w:t>
       </w:r>
       <w:proofErr w:type="spellStart"/>
-      <w:proofErr w:type="gramStart"/>
-      <w:r>
-        <w:t>login.component</w:t>
-      </w:r>
-      <w:proofErr w:type="gramEnd"/>
-      <w:r>
-        <w:t>.ts</w:t>
+      <w:r>
+        <w:t>login.component.ts</w:t>
       </w:r>
       <w:proofErr w:type="spellEnd"/>
       <w:r>
@@ -8482,17 +8195,12 @@
         <w:t xml:space="preserve">Inyectamos </w:t>
       </w:r>
       <w:proofErr w:type="spellStart"/>
-      <w:proofErr w:type="gramStart"/>
       <w:r>
         <w:t>Swal</w:t>
       </w:r>
       <w:proofErr w:type="spellEnd"/>
       <w:r>
-        <w:t xml:space="preserve">  para</w:t>
-      </w:r>
-      <w:proofErr w:type="gramEnd"/>
-      <w:r>
-        <w:t xml:space="preserve"> las notificaciones a los usuarios</w:t>
+        <w:t xml:space="preserve">  para las notificaciones a los usuarios</w:t>
       </w:r>
     </w:p>
     <w:p>
@@ -8576,13 +8284,8 @@
         <w:t xml:space="preserve">En </w:t>
       </w:r>
       <w:proofErr w:type="spellStart"/>
-      <w:proofErr w:type="gramStart"/>
-      <w:r>
-        <w:t>login.component</w:t>
-      </w:r>
-      <w:proofErr w:type="gramEnd"/>
-      <w:r>
-        <w:t>.ts</w:t>
+      <w:r>
+        <w:t>login.component.ts</w:t>
       </w:r>
       <w:proofErr w:type="spellEnd"/>
       <w:r>
@@ -8704,12 +8407,10 @@
         <w:t>, en este caso creamos un archivo JSON con mensajes que se manejaran en los formularios “</w:t>
       </w:r>
       <w:proofErr w:type="spellStart"/>
-      <w:proofErr w:type="gramStart"/>
       <w:r>
         <w:t>messages.json</w:t>
       </w:r>
       <w:proofErr w:type="spellEnd"/>
-      <w:proofErr w:type="gramEnd"/>
       <w:r>
         <w:t>”</w:t>
       </w:r>
@@ -8732,12 +8433,10 @@
         <w:t xml:space="preserve">Importamos </w:t>
       </w:r>
       <w:proofErr w:type="spellStart"/>
-      <w:proofErr w:type="gramStart"/>
       <w:r>
         <w:t>messages.json</w:t>
       </w:r>
       <w:proofErr w:type="spellEnd"/>
-      <w:proofErr w:type="gramEnd"/>
       <w:r>
         <w:t xml:space="preserve"> para manejar los errores de manera global en la clase</w:t>
       </w:r>
@@ -9080,99 +8779,779 @@
     <w:p>
       <w:pPr>
         <w:rPr>
+          <w:lang w:val="en-US"/>
+        </w:rPr>
+      </w:pPr>
+      <w:r>
+        <w:t xml:space="preserve">26.- </w:t>
+      </w:r>
+      <w:r>
+        <w:t xml:space="preserve">en </w:t>
+      </w:r>
+      <w:r>
+        <w:rPr>
+          <w:lang w:val="en-US"/>
+        </w:rPr>
+        <w:t>register</w:t>
+      </w:r>
+      <w:r>
+        <w:rPr>
+          <w:lang w:val="en-US"/>
+        </w:rPr>
+        <w:t xml:space="preserve"> se </w:t>
+      </w:r>
+      <w:proofErr w:type="spellStart"/>
+      <w:r>
+        <w:rPr>
+          <w:lang w:val="en-US"/>
+        </w:rPr>
+        <w:t>importa</w:t>
+      </w:r>
+      <w:proofErr w:type="spellEnd"/>
+      <w:r>
+        <w:rPr>
+          <w:lang w:val="en-US"/>
+        </w:rPr>
+        <w:t xml:space="preserve"> taxpayer-</w:t>
+      </w:r>
+      <w:proofErr w:type="spellStart"/>
+      <w:r>
+        <w:rPr>
+          <w:lang w:val="en-US"/>
+        </w:rPr>
+        <w:t>daata.components</w:t>
+      </w:r>
+      <w:proofErr w:type="spellEnd"/>
+      <w:r>
+        <w:rPr>
+          <w:lang w:val="en-US"/>
+        </w:rPr>
+        <w:t xml:space="preserve"> y se </w:t>
+      </w:r>
+      <w:proofErr w:type="spellStart"/>
+      <w:r>
+        <w:rPr>
+          <w:lang w:val="en-US"/>
+        </w:rPr>
+        <w:t>incluye</w:t>
+      </w:r>
+      <w:proofErr w:type="spellEnd"/>
+      <w:r>
+        <w:rPr>
+          <w:lang w:val="en-US"/>
+        </w:rPr>
+        <w:t xml:space="preserve"> para </w:t>
+      </w:r>
+      <w:proofErr w:type="spellStart"/>
+      <w:r>
+        <w:rPr>
+          <w:lang w:val="en-US"/>
+        </w:rPr>
+        <w:t>embeber</w:t>
+      </w:r>
+      <w:proofErr w:type="spellEnd"/>
+      <w:r>
+        <w:rPr>
+          <w:lang w:val="en-US"/>
+        </w:rPr>
+        <w:t xml:space="preserve"> </w:t>
+      </w:r>
+      <w:proofErr w:type="spellStart"/>
+      <w:r>
+        <w:rPr>
+          <w:lang w:val="en-US"/>
+        </w:rPr>
+        <w:t>en</w:t>
+      </w:r>
+      <w:proofErr w:type="spellEnd"/>
+      <w:r>
+        <w:rPr>
+          <w:lang w:val="en-US"/>
+        </w:rPr>
+        <w:t xml:space="preserve"> </w:t>
+      </w:r>
+      <w:proofErr w:type="spellStart"/>
+      <w:r>
+        <w:rPr>
+          <w:lang w:val="en-US"/>
+        </w:rPr>
+        <w:t>el</w:t>
+      </w:r>
+      <w:proofErr w:type="spellEnd"/>
+      <w:r>
+        <w:rPr>
+          <w:lang w:val="en-US"/>
+        </w:rPr>
+        <w:t xml:space="preserve"> HTML</w:t>
+      </w:r>
+    </w:p>
+    <w:p>
+      <w:pPr>
+        <w:rPr>
+          <w:lang w:val="en-US"/>
+        </w:rPr>
+      </w:pPr>
+      <w:r>
+        <w:rPr>
+          <w:lang w:val="en-US"/>
+        </w:rPr>
+        <w:t xml:space="preserve">27.- se </w:t>
+      </w:r>
+      <w:proofErr w:type="spellStart"/>
+      <w:r>
+        <w:rPr>
+          <w:lang w:val="en-US"/>
+        </w:rPr>
+        <w:t>crea</w:t>
+      </w:r>
+      <w:proofErr w:type="spellEnd"/>
+      <w:r>
+        <w:rPr>
+          <w:lang w:val="en-US"/>
+        </w:rPr>
+        <w:t xml:space="preserve"> la </w:t>
+      </w:r>
+      <w:proofErr w:type="spellStart"/>
+      <w:r>
+        <w:rPr>
+          <w:lang w:val="en-US"/>
+        </w:rPr>
+        <w:t>ruta</w:t>
+      </w:r>
+      <w:proofErr w:type="spellEnd"/>
+      <w:r>
+        <w:rPr>
+          <w:lang w:val="en-US"/>
+        </w:rPr>
+        <w:t xml:space="preserve"> para </w:t>
+      </w:r>
+      <w:proofErr w:type="spellStart"/>
+      <w:r>
+        <w:rPr>
+          <w:lang w:val="en-US"/>
+        </w:rPr>
+        <w:t>registro</w:t>
+      </w:r>
+      <w:proofErr w:type="spellEnd"/>
+      <w:r>
+        <w:rPr>
+          <w:lang w:val="en-US"/>
+        </w:rPr>
+        <w:t xml:space="preserve"> </w:t>
+      </w:r>
+      <w:proofErr w:type="spellStart"/>
+      <w:r>
+        <w:rPr>
+          <w:lang w:val="en-US"/>
+        </w:rPr>
+        <w:t>en</w:t>
+      </w:r>
+      <w:proofErr w:type="spellEnd"/>
+      <w:r>
+        <w:rPr>
+          <w:lang w:val="en-US"/>
+        </w:rPr>
+        <w:t xml:space="preserve"> </w:t>
+      </w:r>
+      <w:proofErr w:type="spellStart"/>
+      <w:r>
+        <w:rPr>
+          <w:lang w:val="en-US"/>
+        </w:rPr>
+        <w:t>app.routes</w:t>
+      </w:r>
+      <w:proofErr w:type="spellEnd"/>
+    </w:p>
+    <w:p>
+      <w:pPr>
+        <w:rPr>
+          <w:sz w:val="12"/>
+          <w:szCs w:val="12"/>
+        </w:rPr>
+      </w:pPr>
+      <w:r>
+        <w:rPr>
+          <w:lang w:val="en-US"/>
+        </w:rPr>
+        <w:tab/>
+      </w:r>
+      <w:r>
+        <w:rPr>
+          <w:sz w:val="12"/>
+          <w:szCs w:val="12"/>
+        </w:rPr>
+        <w:t>{</w:t>
+      </w:r>
+    </w:p>
+    <w:p>
+      <w:pPr>
+        <w:rPr>
+          <w:sz w:val="12"/>
+          <w:szCs w:val="12"/>
+        </w:rPr>
+      </w:pPr>
+      <w:r>
+        <w:rPr>
+          <w:sz w:val="12"/>
+          <w:szCs w:val="12"/>
+        </w:rPr>
+        <w:t xml:space="preserve">        </w:t>
+      </w:r>
+      <w:r>
+        <w:rPr>
+          <w:sz w:val="12"/>
+          <w:szCs w:val="12"/>
+        </w:rPr>
+        <w:tab/>
+      </w:r>
+      <w:r>
+        <w:rPr>
+          <w:sz w:val="12"/>
+          <w:szCs w:val="12"/>
+        </w:rPr>
+        <w:tab/>
+      </w:r>
+      <w:proofErr w:type="spellStart"/>
+      <w:r>
+        <w:rPr>
+          <w:sz w:val="12"/>
+          <w:szCs w:val="12"/>
+        </w:rPr>
+        <w:t>path</w:t>
+      </w:r>
+      <w:proofErr w:type="spellEnd"/>
+      <w:r>
+        <w:rPr>
+          <w:sz w:val="12"/>
+          <w:szCs w:val="12"/>
+        </w:rPr>
+        <w:t>: '</w:t>
+      </w:r>
+      <w:proofErr w:type="spellStart"/>
+      <w:r>
+        <w:rPr>
+          <w:sz w:val="12"/>
+          <w:szCs w:val="12"/>
+        </w:rPr>
+        <w:t>register</w:t>
+      </w:r>
+      <w:proofErr w:type="spellEnd"/>
+      <w:r>
+        <w:rPr>
+          <w:sz w:val="12"/>
+          <w:szCs w:val="12"/>
+        </w:rPr>
+        <w:t>',</w:t>
+      </w:r>
+    </w:p>
+    <w:p>
+      <w:pPr>
+        <w:rPr>
+          <w:sz w:val="12"/>
+          <w:szCs w:val="12"/>
+        </w:rPr>
+      </w:pPr>
+      <w:r>
+        <w:rPr>
+          <w:sz w:val="12"/>
+          <w:szCs w:val="12"/>
+        </w:rPr>
+        <w:t xml:space="preserve">        </w:t>
+      </w:r>
+      <w:r>
+        <w:rPr>
+          <w:sz w:val="12"/>
+          <w:szCs w:val="12"/>
+        </w:rPr>
+        <w:tab/>
+      </w:r>
+      <w:r>
+        <w:rPr>
+          <w:sz w:val="12"/>
+          <w:szCs w:val="12"/>
+        </w:rPr>
+        <w:tab/>
+      </w:r>
+      <w:proofErr w:type="spellStart"/>
+      <w:r>
+        <w:rPr>
+          <w:sz w:val="12"/>
+          <w:szCs w:val="12"/>
+        </w:rPr>
+        <w:t>title</w:t>
+      </w:r>
+      <w:proofErr w:type="spellEnd"/>
+      <w:r>
+        <w:rPr>
+          <w:sz w:val="12"/>
+          <w:szCs w:val="12"/>
+        </w:rPr>
+        <w:t>: '</w:t>
+      </w:r>
+      <w:proofErr w:type="spellStart"/>
+      <w:r>
+        <w:rPr>
+          <w:sz w:val="12"/>
+          <w:szCs w:val="12"/>
+        </w:rPr>
+        <w:t>Register</w:t>
+      </w:r>
+      <w:proofErr w:type="spellEnd"/>
+      <w:r>
+        <w:rPr>
+          <w:sz w:val="12"/>
+          <w:szCs w:val="12"/>
+        </w:rPr>
+        <w:t>',</w:t>
+      </w:r>
+    </w:p>
+    <w:p>
+      <w:pPr>
+        <w:rPr>
+          <w:sz w:val="12"/>
+          <w:szCs w:val="12"/>
+        </w:rPr>
+      </w:pPr>
+      <w:r>
+        <w:rPr>
+          <w:sz w:val="12"/>
+          <w:szCs w:val="12"/>
+        </w:rPr>
+        <w:t xml:space="preserve">        </w:t>
+      </w:r>
+      <w:r>
+        <w:rPr>
+          <w:sz w:val="12"/>
+          <w:szCs w:val="12"/>
+        </w:rPr>
+        <w:tab/>
+      </w:r>
+      <w:r>
+        <w:rPr>
+          <w:sz w:val="12"/>
+          <w:szCs w:val="12"/>
+        </w:rPr>
+        <w:tab/>
+      </w:r>
+      <w:proofErr w:type="spellStart"/>
+      <w:r>
+        <w:rPr>
+          <w:sz w:val="12"/>
+          <w:szCs w:val="12"/>
+        </w:rPr>
+        <w:t>loadComponent</w:t>
+      </w:r>
+      <w:proofErr w:type="spellEnd"/>
+      <w:r>
+        <w:rPr>
+          <w:sz w:val="12"/>
+          <w:szCs w:val="12"/>
+        </w:rPr>
+        <w:t xml:space="preserve">: () =&gt; </w:t>
+      </w:r>
+      <w:proofErr w:type="spellStart"/>
+      <w:r>
+        <w:rPr>
+          <w:sz w:val="12"/>
+          <w:szCs w:val="12"/>
+        </w:rPr>
+        <w:t>import</w:t>
+      </w:r>
+      <w:proofErr w:type="spellEnd"/>
+      <w:r>
+        <w:rPr>
+          <w:sz w:val="12"/>
+          <w:szCs w:val="12"/>
+        </w:rPr>
+        <w:t>('./</w:t>
+      </w:r>
+      <w:proofErr w:type="spellStart"/>
+      <w:r>
+        <w:rPr>
+          <w:sz w:val="12"/>
+          <w:szCs w:val="12"/>
+        </w:rPr>
+        <w:t>auth</w:t>
+      </w:r>
+      <w:proofErr w:type="spellEnd"/>
+      <w:r>
+        <w:rPr>
+          <w:sz w:val="12"/>
+          <w:szCs w:val="12"/>
+        </w:rPr>
+        <w:t>/</w:t>
+      </w:r>
+      <w:proofErr w:type="spellStart"/>
+      <w:r>
+        <w:rPr>
+          <w:sz w:val="12"/>
+          <w:szCs w:val="12"/>
+        </w:rPr>
+        <w:t>pages</w:t>
+      </w:r>
+      <w:proofErr w:type="spellEnd"/>
+      <w:r>
+        <w:rPr>
+          <w:sz w:val="12"/>
+          <w:szCs w:val="12"/>
+        </w:rPr>
+        <w:t>/</w:t>
+      </w:r>
+      <w:proofErr w:type="spellStart"/>
+      <w:r>
+        <w:rPr>
+          <w:sz w:val="12"/>
+          <w:szCs w:val="12"/>
+        </w:rPr>
+        <w:t>register</w:t>
+      </w:r>
+      <w:proofErr w:type="spellEnd"/>
+      <w:r>
+        <w:rPr>
+          <w:sz w:val="12"/>
+          <w:szCs w:val="12"/>
+        </w:rPr>
+        <w:t>/</w:t>
+      </w:r>
+      <w:proofErr w:type="spellStart"/>
+      <w:r>
+        <w:rPr>
+          <w:sz w:val="12"/>
+          <w:szCs w:val="12"/>
+        </w:rPr>
+        <w:t>register.component</w:t>
+      </w:r>
+      <w:proofErr w:type="spellEnd"/>
+      <w:r>
+        <w:rPr>
+          <w:sz w:val="12"/>
+          <w:szCs w:val="12"/>
+        </w:rPr>
+        <w:t>').</w:t>
+      </w:r>
+      <w:proofErr w:type="spellStart"/>
+      <w:r>
+        <w:rPr>
+          <w:sz w:val="12"/>
+          <w:szCs w:val="12"/>
+        </w:rPr>
+        <w:t>then</w:t>
+      </w:r>
+      <w:proofErr w:type="spellEnd"/>
+      <w:r>
+        <w:rPr>
+          <w:sz w:val="12"/>
+          <w:szCs w:val="12"/>
+        </w:rPr>
+        <w:t xml:space="preserve">(c =&gt; </w:t>
+      </w:r>
+      <w:proofErr w:type="spellStart"/>
+      <w:r>
+        <w:rPr>
+          <w:sz w:val="12"/>
+          <w:szCs w:val="12"/>
+        </w:rPr>
+        <w:t>c.RegisterComponent</w:t>
+      </w:r>
+      <w:proofErr w:type="spellEnd"/>
+      <w:r>
+        <w:rPr>
+          <w:sz w:val="12"/>
+          <w:szCs w:val="12"/>
+        </w:rPr>
+        <w:t>)</w:t>
+      </w:r>
+    </w:p>
+    <w:p>
+      <w:pPr>
+        <w:rPr>
+          <w:sz w:val="12"/>
+          <w:szCs w:val="12"/>
+        </w:rPr>
+      </w:pPr>
+      <w:r>
+        <w:rPr>
+          <w:sz w:val="12"/>
+          <w:szCs w:val="12"/>
+        </w:rPr>
+        <w:t xml:space="preserve">      </w:t>
+      </w:r>
+      <w:r>
+        <w:rPr>
+          <w:sz w:val="12"/>
+          <w:szCs w:val="12"/>
+        </w:rPr>
+        <w:tab/>
+      </w:r>
+      <w:r>
+        <w:rPr>
+          <w:sz w:val="12"/>
+          <w:szCs w:val="12"/>
+        </w:rPr>
+        <w:t>},</w:t>
+      </w:r>
+    </w:p>
+    <w:p>
+      <w:pPr>
+        <w:rPr>
+          <w:lang w:val="en-US"/>
+        </w:rPr>
+      </w:pPr>
+      <w:r>
+        <w:rPr>
+          <w:lang w:val="en-US"/>
+        </w:rPr>
+        <w:t xml:space="preserve">28.- </w:t>
+      </w:r>
+      <w:proofErr w:type="spellStart"/>
+      <w:r>
+        <w:rPr>
+          <w:lang w:val="en-US"/>
+        </w:rPr>
+        <w:t>en</w:t>
+      </w:r>
+      <w:proofErr w:type="spellEnd"/>
+      <w:r>
+        <w:rPr>
+          <w:lang w:val="en-US"/>
+        </w:rPr>
+        <w:t xml:space="preserve"> login.component.html</w:t>
+      </w:r>
+      <w:r>
+        <w:rPr>
+          <w:lang w:val="en-US"/>
+        </w:rPr>
+        <w:t xml:space="preserve"> se </w:t>
+      </w:r>
+      <w:proofErr w:type="spellStart"/>
+      <w:r>
+        <w:rPr>
+          <w:lang w:val="en-US"/>
+        </w:rPr>
+        <w:t>agrega</w:t>
+      </w:r>
+      <w:proofErr w:type="spellEnd"/>
+      <w:r>
+        <w:rPr>
+          <w:lang w:val="en-US"/>
+        </w:rPr>
+        <w:t xml:space="preserve"> </w:t>
+      </w:r>
+      <w:r>
+        <w:rPr>
+          <w:lang w:val="en-US"/>
+        </w:rPr>
+        <w:t xml:space="preserve">la </w:t>
+      </w:r>
+      <w:proofErr w:type="spellStart"/>
+      <w:r>
+        <w:rPr>
+          <w:lang w:val="en-US"/>
+        </w:rPr>
+        <w:t>ruta</w:t>
+      </w:r>
+      <w:proofErr w:type="spellEnd"/>
+      <w:r>
+        <w:rPr>
+          <w:lang w:val="en-US"/>
+        </w:rPr>
+        <w:t xml:space="preserve"> “</w:t>
+      </w:r>
+      <w:proofErr w:type="spellStart"/>
+      <w:r>
+        <w:rPr>
+          <w:lang w:val="en-US"/>
+        </w:rPr>
+        <w:t>registro</w:t>
+      </w:r>
+      <w:proofErr w:type="spellEnd"/>
+      <w:r>
+        <w:rPr>
+          <w:lang w:val="en-US"/>
+        </w:rPr>
+        <w:t>”</w:t>
+      </w:r>
+    </w:p>
+    <w:p>
+      <w:pPr>
+        <w:rPr>
+          <w:lang w:val="en-US"/>
+        </w:rPr>
+      </w:pPr>
+      <w:r>
+        <w:rPr>
+          <w:lang w:val="en-US"/>
+        </w:rPr>
+        <w:t xml:space="preserve">29.- </w:t>
+      </w:r>
+      <w:proofErr w:type="spellStart"/>
+      <w:r>
+        <w:rPr>
+          <w:lang w:val="en-US"/>
+        </w:rPr>
+        <w:t>en</w:t>
+      </w:r>
+      <w:proofErr w:type="spellEnd"/>
+      <w:r>
+        <w:rPr>
+          <w:lang w:val="en-US"/>
+        </w:rPr>
+        <w:t xml:space="preserve"> </w:t>
+      </w:r>
+      <w:proofErr w:type="spellStart"/>
+      <w:r>
+        <w:rPr>
+          <w:lang w:val="en-US"/>
+        </w:rPr>
+        <w:t>general.service</w:t>
+      </w:r>
+      <w:proofErr w:type="spellEnd"/>
+      <w:r>
+        <w:rPr>
+          <w:lang w:val="en-US"/>
+        </w:rPr>
+        <w:t xml:space="preserve"> </w:t>
+      </w:r>
+      <w:proofErr w:type="spellStart"/>
+      <w:r>
+        <w:rPr>
+          <w:lang w:val="en-US"/>
+        </w:rPr>
+        <w:t>creamos</w:t>
+      </w:r>
+      <w:proofErr w:type="spellEnd"/>
+      <w:r>
+        <w:rPr>
+          <w:lang w:val="en-US"/>
+        </w:rPr>
+        <w:t xml:space="preserve"> </w:t>
+      </w:r>
+      <w:proofErr w:type="spellStart"/>
+      <w:r>
+        <w:rPr>
+          <w:lang w:val="en-US"/>
+        </w:rPr>
+        <w:t>el</w:t>
+      </w:r>
+      <w:proofErr w:type="spellEnd"/>
+      <w:r>
+        <w:rPr>
+          <w:lang w:val="en-US"/>
+        </w:rPr>
+        <w:t xml:space="preserve"> </w:t>
+      </w:r>
+      <w:proofErr w:type="spellStart"/>
+      <w:r>
+        <w:rPr>
+          <w:lang w:val="en-US"/>
+        </w:rPr>
+        <w:t>metodo</w:t>
+      </w:r>
+      <w:proofErr w:type="spellEnd"/>
+      <w:r>
+        <w:rPr>
+          <w:lang w:val="en-US"/>
+        </w:rPr>
+        <w:t xml:space="preserve"> para </w:t>
+      </w:r>
+      <w:proofErr w:type="spellStart"/>
+      <w:r>
+        <w:rPr>
+          <w:lang w:val="en-US"/>
+        </w:rPr>
+        <w:t>consultar</w:t>
+      </w:r>
+      <w:proofErr w:type="spellEnd"/>
+      <w:r>
+        <w:rPr>
+          <w:lang w:val="en-US"/>
+        </w:rPr>
+        <w:t xml:space="preserve"> </w:t>
+      </w:r>
+      <w:proofErr w:type="spellStart"/>
+      <w:r>
+        <w:rPr>
+          <w:lang w:val="en-US"/>
+        </w:rPr>
+        <w:t>entidades</w:t>
+      </w:r>
+      <w:proofErr w:type="spellEnd"/>
+      <w:r>
+        <w:rPr>
+          <w:lang w:val="en-US"/>
+        </w:rPr>
+        <w:t xml:space="preserve"> </w:t>
+      </w:r>
+      <w:proofErr w:type="spellStart"/>
+      <w:r>
+        <w:rPr>
+          <w:lang w:val="en-US"/>
+        </w:rPr>
+        <w:t>federativas</w:t>
+      </w:r>
+      <w:proofErr w:type="spellEnd"/>
+    </w:p>
+    <w:p>
+      <w:pPr>
+        <w:rPr>
+          <w:lang w:val="en-US"/>
+        </w:rPr>
+      </w:pPr>
+      <w:r>
+        <w:rPr>
+          <w:lang w:val="en-US"/>
+        </w:rPr>
+        <w:t xml:space="preserve">30.- se hieron </w:t>
+      </w:r>
+      <w:proofErr w:type="spellStart"/>
+      <w:r>
+        <w:rPr>
+          <w:lang w:val="en-US"/>
+        </w:rPr>
+        <w:t>adecuaciones</w:t>
+      </w:r>
+      <w:proofErr w:type="spellEnd"/>
+      <w:r>
+        <w:rPr>
+          <w:lang w:val="en-US"/>
+        </w:rPr>
+        <w:t xml:space="preserve"> a </w:t>
+      </w:r>
+      <w:proofErr w:type="spellStart"/>
+      <w:r>
+        <w:rPr>
+          <w:lang w:val="en-US"/>
+        </w:rPr>
+        <w:t>registro.component</w:t>
+      </w:r>
+      <w:proofErr w:type="spellEnd"/>
+      <w:r>
+        <w:rPr>
+          <w:lang w:val="en-US"/>
+        </w:rPr>
+        <w:t>, taxpayer-</w:t>
+      </w:r>
+      <w:proofErr w:type="spellStart"/>
+      <w:r>
+        <w:rPr>
+          <w:lang w:val="en-US"/>
+        </w:rPr>
+        <w:t>data.component</w:t>
+      </w:r>
+      <w:proofErr w:type="spellEnd"/>
+      <w:r>
+        <w:rPr>
+          <w:lang w:val="en-US"/>
+        </w:rPr>
+        <w:t xml:space="preserve"> </w:t>
+      </w:r>
+    </w:p>
+    <w:p>
+      <w:pPr>
+        <w:rPr>
           <w:u w:val="single"/>
         </w:rPr>
       </w:pPr>
-      <w:r>
-        <w:t xml:space="preserve">26.- </w:t>
-      </w:r>
-      <w:r>
-        <w:t xml:space="preserve">en </w:t>
-      </w:r>
-      <w:r>
-        <w:rPr>
-          <w:lang w:val="en-US"/>
-        </w:rPr>
-        <w:t>register</w:t>
-      </w:r>
-      <w:r>
-        <w:rPr>
-          <w:lang w:val="en-US"/>
-        </w:rPr>
-        <w:t xml:space="preserve"> se </w:t>
-      </w:r>
-      <w:proofErr w:type="spellStart"/>
-      <w:r>
-        <w:rPr>
-          <w:lang w:val="en-US"/>
-        </w:rPr>
-        <w:t>importa</w:t>
-      </w:r>
-      <w:proofErr w:type="spellEnd"/>
-      <w:r>
-        <w:rPr>
-          <w:lang w:val="en-US"/>
-        </w:rPr>
-        <w:t xml:space="preserve"> taxpayer-</w:t>
-      </w:r>
-      <w:proofErr w:type="spellStart"/>
-      <w:proofErr w:type="gramStart"/>
-      <w:r>
-        <w:rPr>
-          <w:lang w:val="en-US"/>
-        </w:rPr>
-        <w:t>daata.components</w:t>
-      </w:r>
-      <w:proofErr w:type="spellEnd"/>
-      <w:proofErr w:type="gramEnd"/>
-      <w:r>
-        <w:rPr>
-          <w:lang w:val="en-US"/>
-        </w:rPr>
-        <w:t xml:space="preserve"> y se </w:t>
-      </w:r>
-      <w:proofErr w:type="spellStart"/>
-      <w:r>
-        <w:rPr>
-          <w:lang w:val="en-US"/>
-        </w:rPr>
-        <w:t>incluye</w:t>
-      </w:r>
-      <w:proofErr w:type="spellEnd"/>
-      <w:r>
-        <w:rPr>
-          <w:lang w:val="en-US"/>
-        </w:rPr>
-        <w:t xml:space="preserve"> para </w:t>
-      </w:r>
-      <w:proofErr w:type="spellStart"/>
-      <w:r>
-        <w:rPr>
-          <w:lang w:val="en-US"/>
-        </w:rPr>
-        <w:t>embeber</w:t>
-      </w:r>
-      <w:proofErr w:type="spellEnd"/>
-      <w:r>
-        <w:rPr>
-          <w:lang w:val="en-US"/>
-        </w:rPr>
-        <w:t xml:space="preserve"> </w:t>
-      </w:r>
-      <w:proofErr w:type="spellStart"/>
-      <w:r>
-        <w:rPr>
-          <w:lang w:val="en-US"/>
-        </w:rPr>
-        <w:t>en</w:t>
-      </w:r>
-      <w:proofErr w:type="spellEnd"/>
-      <w:r>
-        <w:rPr>
-          <w:lang w:val="en-US"/>
-        </w:rPr>
-        <w:t xml:space="preserve"> el HTML</w:t>
-      </w:r>
     </w:p>
     <w:p/>
     <w:p>

--- a/Buzon_Tributario_Web.docx
+++ b/Buzon_Tributario_Web.docx
@@ -1315,10 +1315,7 @@
         <w:spacing w:after="0"/>
       </w:pPr>
       <w:r>
-        <w:t xml:space="preserve">Para el manejo de arreglos </w:t>
-      </w:r>
-      <w:r>
-        <w:t xml:space="preserve"> JSON, </w:t>
+        <w:t xml:space="preserve">Para el manejo de arreglos  JSON, </w:t>
       </w:r>
       <w:r>
         <w:t>en "</w:t>
@@ -8428,8 +8425,6 @@
     <w:p>
       <w:r>
         <w:tab/>
-      </w:r>
-      <w:r>
         <w:t xml:space="preserve">Importamos </w:t>
       </w:r>
       <w:proofErr w:type="spellStart"/>
@@ -8504,10 +8499,7 @@
         <w:t>&gt;</w:t>
       </w:r>
       <w:r>
-        <w:t xml:space="preserve"> </w:t>
-      </w:r>
-      <w:r>
-        <w:t xml:space="preserve">ng g i </w:t>
+        <w:t xml:space="preserve"> ng g i </w:t>
       </w:r>
       <w:proofErr w:type="spellStart"/>
       <w:r>
@@ -8542,10 +8534,7 @@
         <w:t>&gt;</w:t>
       </w:r>
       <w:r>
-        <w:t xml:space="preserve"> </w:t>
-      </w:r>
-      <w:r>
-        <w:t xml:space="preserve">ng g s </w:t>
+        <w:t xml:space="preserve"> ng g s </w:t>
       </w:r>
       <w:proofErr w:type="spellStart"/>
       <w:r>
@@ -8681,76 +8670,1564 @@
         <w:t>&gt;</w:t>
       </w:r>
       <w:r>
+        <w:t xml:space="preserve"> ng g i </w:t>
+      </w:r>
+      <w:proofErr w:type="spellStart"/>
+      <w:r>
+        <w:t>shared</w:t>
+      </w:r>
+      <w:proofErr w:type="spellEnd"/>
+      <w:r>
+        <w:t>/interfaces/</w:t>
+      </w:r>
+      <w:proofErr w:type="spellStart"/>
+      <w:r>
+        <w:t>municipiosResponseStruct</w:t>
+      </w:r>
+      <w:proofErr w:type="spellEnd"/>
+    </w:p>
+    <w:p>
+      <w:r>
+        <w:lastRenderedPageBreak/>
+        <w:tab/>
+      </w:r>
+      <w:r>
+        <w:tab/>
+        <w:t>Creamos la interfaz de petición de consulta de entidades</w:t>
+      </w:r>
+    </w:p>
+    <w:p>
+      <w:r>
+        <w:tab/>
+      </w:r>
+      <w:r>
+        <w:tab/>
+      </w:r>
+      <w:r>
+        <w:tab/>
+        <w:t>&gt;</w:t>
+      </w:r>
+      <w:r>
+        <w:t xml:space="preserve"> ng g i </w:t>
+      </w:r>
+      <w:proofErr w:type="spellStart"/>
+      <w:r>
+        <w:t>shared</w:t>
+      </w:r>
+      <w:proofErr w:type="spellEnd"/>
+      <w:r>
+        <w:t>/interfaces/</w:t>
+      </w:r>
+      <w:proofErr w:type="spellStart"/>
+      <w:r>
+        <w:t>entidadesRequestStruct</w:t>
+      </w:r>
+      <w:proofErr w:type="spellEnd"/>
+      <w:r>
         <w:t xml:space="preserve"> </w:t>
       </w:r>
-      <w:r>
-        <w:t xml:space="preserve">ng g i </w:t>
-      </w:r>
-      <w:proofErr w:type="spellStart"/>
-      <w:r>
-        <w:t>shared</w:t>
-      </w:r>
-      <w:proofErr w:type="spellEnd"/>
-      <w:r>
-        <w:t>/interfaces/</w:t>
-      </w:r>
-      <w:proofErr w:type="spellStart"/>
-      <w:r>
-        <w:t>municipiosResponseStruct</w:t>
-      </w:r>
-      <w:proofErr w:type="spellEnd"/>
+    </w:p>
+    <w:p>
+      <w:r>
+        <w:t xml:space="preserve">25.- Se crear en </w:t>
+      </w:r>
+      <w:proofErr w:type="spellStart"/>
+      <w:r>
+        <w:t>sared</w:t>
+      </w:r>
+      <w:proofErr w:type="spellEnd"/>
+      <w:r>
+        <w:t>/</w:t>
+      </w:r>
+      <w:proofErr w:type="spellStart"/>
+      <w:r>
+        <w:t>components</w:t>
+      </w:r>
+      <w:proofErr w:type="spellEnd"/>
+      <w:r>
+        <w:t xml:space="preserve"> “</w:t>
+      </w:r>
+      <w:proofErr w:type="spellStart"/>
+      <w:r>
+        <w:t>snackBar</w:t>
+      </w:r>
+      <w:proofErr w:type="spellEnd"/>
+      <w:r>
+        <w:t>” que se usara en los componentes que lancen mensajes</w:t>
+      </w:r>
+      <w:r>
+        <w:t>.</w:t>
+      </w:r>
+    </w:p>
+    <w:p>
+      <w:pPr>
+        <w:rPr>
+          <w:lang w:val="en-US"/>
+        </w:rPr>
+      </w:pPr>
+      <w:r>
+        <w:t xml:space="preserve">26.- </w:t>
+      </w:r>
+      <w:r>
+        <w:t xml:space="preserve">en </w:t>
+      </w:r>
+      <w:r>
+        <w:rPr>
+          <w:lang w:val="en-US"/>
+        </w:rPr>
+        <w:t xml:space="preserve">register se </w:t>
+      </w:r>
+      <w:proofErr w:type="spellStart"/>
+      <w:r>
+        <w:rPr>
+          <w:lang w:val="en-US"/>
+        </w:rPr>
+        <w:t>importa</w:t>
+      </w:r>
+      <w:proofErr w:type="spellEnd"/>
+      <w:r>
+        <w:rPr>
+          <w:lang w:val="en-US"/>
+        </w:rPr>
+        <w:t xml:space="preserve"> taxpayer-</w:t>
+      </w:r>
+      <w:proofErr w:type="spellStart"/>
+      <w:r>
+        <w:rPr>
+          <w:lang w:val="en-US"/>
+        </w:rPr>
+        <w:t>daata.components</w:t>
+      </w:r>
+      <w:proofErr w:type="spellEnd"/>
+      <w:r>
+        <w:rPr>
+          <w:lang w:val="en-US"/>
+        </w:rPr>
+        <w:t xml:space="preserve"> y se </w:t>
+      </w:r>
+      <w:proofErr w:type="spellStart"/>
+      <w:r>
+        <w:rPr>
+          <w:lang w:val="en-US"/>
+        </w:rPr>
+        <w:t>incluye</w:t>
+      </w:r>
+      <w:proofErr w:type="spellEnd"/>
+      <w:r>
+        <w:rPr>
+          <w:lang w:val="en-US"/>
+        </w:rPr>
+        <w:t xml:space="preserve"> para </w:t>
+      </w:r>
+      <w:proofErr w:type="spellStart"/>
+      <w:r>
+        <w:rPr>
+          <w:lang w:val="en-US"/>
+        </w:rPr>
+        <w:t>embeber</w:t>
+      </w:r>
+      <w:proofErr w:type="spellEnd"/>
+      <w:r>
+        <w:rPr>
+          <w:lang w:val="en-US"/>
+        </w:rPr>
+        <w:t xml:space="preserve"> </w:t>
+      </w:r>
+      <w:proofErr w:type="spellStart"/>
+      <w:r>
+        <w:rPr>
+          <w:lang w:val="en-US"/>
+        </w:rPr>
+        <w:t>en</w:t>
+      </w:r>
+      <w:proofErr w:type="spellEnd"/>
+      <w:r>
+        <w:rPr>
+          <w:lang w:val="en-US"/>
+        </w:rPr>
+        <w:t xml:space="preserve"> </w:t>
+      </w:r>
+      <w:proofErr w:type="spellStart"/>
+      <w:r>
+        <w:rPr>
+          <w:lang w:val="en-US"/>
+        </w:rPr>
+        <w:t>el</w:t>
+      </w:r>
+      <w:proofErr w:type="spellEnd"/>
+      <w:r>
+        <w:rPr>
+          <w:lang w:val="en-US"/>
+        </w:rPr>
+        <w:t xml:space="preserve"> HTML</w:t>
+      </w:r>
+    </w:p>
+    <w:p>
+      <w:pPr>
+        <w:rPr>
+          <w:lang w:val="en-US"/>
+        </w:rPr>
+      </w:pPr>
+      <w:r>
+        <w:rPr>
+          <w:lang w:val="en-US"/>
+        </w:rPr>
+        <w:t xml:space="preserve">27.- se </w:t>
+      </w:r>
+      <w:proofErr w:type="spellStart"/>
+      <w:r>
+        <w:rPr>
+          <w:lang w:val="en-US"/>
+        </w:rPr>
+        <w:t>crea</w:t>
+      </w:r>
+      <w:proofErr w:type="spellEnd"/>
+      <w:r>
+        <w:rPr>
+          <w:lang w:val="en-US"/>
+        </w:rPr>
+        <w:t xml:space="preserve"> la </w:t>
+      </w:r>
+      <w:proofErr w:type="spellStart"/>
+      <w:r>
+        <w:rPr>
+          <w:lang w:val="en-US"/>
+        </w:rPr>
+        <w:t>ruta</w:t>
+      </w:r>
+      <w:proofErr w:type="spellEnd"/>
+      <w:r>
+        <w:rPr>
+          <w:lang w:val="en-US"/>
+        </w:rPr>
+        <w:t xml:space="preserve"> para </w:t>
+      </w:r>
+      <w:proofErr w:type="spellStart"/>
+      <w:r>
+        <w:rPr>
+          <w:lang w:val="en-US"/>
+        </w:rPr>
+        <w:t>registro</w:t>
+      </w:r>
+      <w:proofErr w:type="spellEnd"/>
+      <w:r>
+        <w:rPr>
+          <w:lang w:val="en-US"/>
+        </w:rPr>
+        <w:t xml:space="preserve"> en </w:t>
+      </w:r>
+      <w:proofErr w:type="spellStart"/>
+      <w:r>
+        <w:rPr>
+          <w:lang w:val="en-US"/>
+        </w:rPr>
+        <w:t>app.routes</w:t>
+      </w:r>
+      <w:proofErr w:type="spellEnd"/>
+    </w:p>
+    <w:p>
+      <w:pPr>
+        <w:rPr>
+          <w:sz w:val="12"/>
+          <w:szCs w:val="12"/>
+        </w:rPr>
+      </w:pPr>
+      <w:r>
+        <w:rPr>
+          <w:lang w:val="en-US"/>
+        </w:rPr>
+        <w:tab/>
+      </w:r>
+      <w:r>
+        <w:rPr>
+          <w:sz w:val="12"/>
+          <w:szCs w:val="12"/>
+        </w:rPr>
+        <w:t>{</w:t>
+      </w:r>
+    </w:p>
+    <w:p>
+      <w:pPr>
+        <w:rPr>
+          <w:sz w:val="12"/>
+          <w:szCs w:val="12"/>
+        </w:rPr>
+      </w:pPr>
+      <w:r>
+        <w:rPr>
+          <w:sz w:val="12"/>
+          <w:szCs w:val="12"/>
+        </w:rPr>
+        <w:t xml:space="preserve">        </w:t>
+      </w:r>
+      <w:r>
+        <w:rPr>
+          <w:sz w:val="12"/>
+          <w:szCs w:val="12"/>
+        </w:rPr>
+        <w:tab/>
+      </w:r>
+      <w:r>
+        <w:rPr>
+          <w:sz w:val="12"/>
+          <w:szCs w:val="12"/>
+        </w:rPr>
+        <w:tab/>
+      </w:r>
+      <w:proofErr w:type="spellStart"/>
+      <w:r>
+        <w:rPr>
+          <w:sz w:val="12"/>
+          <w:szCs w:val="12"/>
+        </w:rPr>
+        <w:t>path</w:t>
+      </w:r>
+      <w:proofErr w:type="spellEnd"/>
+      <w:r>
+        <w:rPr>
+          <w:sz w:val="12"/>
+          <w:szCs w:val="12"/>
+        </w:rPr>
+        <w:t>: '</w:t>
+      </w:r>
+      <w:proofErr w:type="spellStart"/>
+      <w:r>
+        <w:rPr>
+          <w:sz w:val="12"/>
+          <w:szCs w:val="12"/>
+        </w:rPr>
+        <w:t>register</w:t>
+      </w:r>
+      <w:proofErr w:type="spellEnd"/>
+      <w:r>
+        <w:rPr>
+          <w:sz w:val="12"/>
+          <w:szCs w:val="12"/>
+        </w:rPr>
+        <w:t>',</w:t>
+      </w:r>
+    </w:p>
+    <w:p>
+      <w:pPr>
+        <w:rPr>
+          <w:sz w:val="12"/>
+          <w:szCs w:val="12"/>
+        </w:rPr>
+      </w:pPr>
+      <w:r>
+        <w:rPr>
+          <w:sz w:val="12"/>
+          <w:szCs w:val="12"/>
+        </w:rPr>
+        <w:t xml:space="preserve">        </w:t>
+      </w:r>
+      <w:r>
+        <w:rPr>
+          <w:sz w:val="12"/>
+          <w:szCs w:val="12"/>
+        </w:rPr>
+        <w:tab/>
+      </w:r>
+      <w:r>
+        <w:rPr>
+          <w:sz w:val="12"/>
+          <w:szCs w:val="12"/>
+        </w:rPr>
+        <w:tab/>
+      </w:r>
+      <w:proofErr w:type="spellStart"/>
+      <w:r>
+        <w:rPr>
+          <w:sz w:val="12"/>
+          <w:szCs w:val="12"/>
+        </w:rPr>
+        <w:t>title</w:t>
+      </w:r>
+      <w:proofErr w:type="spellEnd"/>
+      <w:r>
+        <w:rPr>
+          <w:sz w:val="12"/>
+          <w:szCs w:val="12"/>
+        </w:rPr>
+        <w:t>: '</w:t>
+      </w:r>
+      <w:proofErr w:type="spellStart"/>
+      <w:r>
+        <w:rPr>
+          <w:sz w:val="12"/>
+          <w:szCs w:val="12"/>
+        </w:rPr>
+        <w:t>Register</w:t>
+      </w:r>
+      <w:proofErr w:type="spellEnd"/>
+      <w:r>
+        <w:rPr>
+          <w:sz w:val="12"/>
+          <w:szCs w:val="12"/>
+        </w:rPr>
+        <w:t>',</w:t>
+      </w:r>
+    </w:p>
+    <w:p>
+      <w:pPr>
+        <w:rPr>
+          <w:sz w:val="12"/>
+          <w:szCs w:val="12"/>
+        </w:rPr>
+      </w:pPr>
+      <w:r>
+        <w:rPr>
+          <w:sz w:val="12"/>
+          <w:szCs w:val="12"/>
+        </w:rPr>
+        <w:t xml:space="preserve">        </w:t>
+      </w:r>
+      <w:r>
+        <w:rPr>
+          <w:sz w:val="12"/>
+          <w:szCs w:val="12"/>
+        </w:rPr>
+        <w:tab/>
+      </w:r>
+      <w:r>
+        <w:rPr>
+          <w:sz w:val="12"/>
+          <w:szCs w:val="12"/>
+        </w:rPr>
+        <w:tab/>
+      </w:r>
+      <w:proofErr w:type="spellStart"/>
+      <w:r>
+        <w:rPr>
+          <w:sz w:val="12"/>
+          <w:szCs w:val="12"/>
+        </w:rPr>
+        <w:t>loadComponent</w:t>
+      </w:r>
+      <w:proofErr w:type="spellEnd"/>
+      <w:r>
+        <w:rPr>
+          <w:sz w:val="12"/>
+          <w:szCs w:val="12"/>
+        </w:rPr>
+        <w:t xml:space="preserve">: () =&gt; </w:t>
+      </w:r>
+      <w:proofErr w:type="spellStart"/>
+      <w:r>
+        <w:rPr>
+          <w:sz w:val="12"/>
+          <w:szCs w:val="12"/>
+        </w:rPr>
+        <w:t>import</w:t>
+      </w:r>
+      <w:proofErr w:type="spellEnd"/>
+      <w:r>
+        <w:rPr>
+          <w:sz w:val="12"/>
+          <w:szCs w:val="12"/>
+        </w:rPr>
+        <w:t>('./</w:t>
+      </w:r>
+      <w:proofErr w:type="spellStart"/>
+      <w:r>
+        <w:rPr>
+          <w:sz w:val="12"/>
+          <w:szCs w:val="12"/>
+        </w:rPr>
+        <w:t>auth</w:t>
+      </w:r>
+      <w:proofErr w:type="spellEnd"/>
+      <w:r>
+        <w:rPr>
+          <w:sz w:val="12"/>
+          <w:szCs w:val="12"/>
+        </w:rPr>
+        <w:t>/</w:t>
+      </w:r>
+      <w:proofErr w:type="spellStart"/>
+      <w:r>
+        <w:rPr>
+          <w:sz w:val="12"/>
+          <w:szCs w:val="12"/>
+        </w:rPr>
+        <w:t>pages</w:t>
+      </w:r>
+      <w:proofErr w:type="spellEnd"/>
+      <w:r>
+        <w:rPr>
+          <w:sz w:val="12"/>
+          <w:szCs w:val="12"/>
+        </w:rPr>
+        <w:t>/</w:t>
+      </w:r>
+      <w:proofErr w:type="spellStart"/>
+      <w:r>
+        <w:rPr>
+          <w:sz w:val="12"/>
+          <w:szCs w:val="12"/>
+        </w:rPr>
+        <w:t>register</w:t>
+      </w:r>
+      <w:proofErr w:type="spellEnd"/>
+      <w:r>
+        <w:rPr>
+          <w:sz w:val="12"/>
+          <w:szCs w:val="12"/>
+        </w:rPr>
+        <w:t>/</w:t>
+      </w:r>
+      <w:proofErr w:type="spellStart"/>
+      <w:r>
+        <w:rPr>
+          <w:sz w:val="12"/>
+          <w:szCs w:val="12"/>
+        </w:rPr>
+        <w:t>register.component</w:t>
+      </w:r>
+      <w:proofErr w:type="spellEnd"/>
+      <w:r>
+        <w:rPr>
+          <w:sz w:val="12"/>
+          <w:szCs w:val="12"/>
+        </w:rPr>
+        <w:t>').</w:t>
+      </w:r>
+      <w:proofErr w:type="spellStart"/>
+      <w:r>
+        <w:rPr>
+          <w:sz w:val="12"/>
+          <w:szCs w:val="12"/>
+        </w:rPr>
+        <w:t>then</w:t>
+      </w:r>
+      <w:proofErr w:type="spellEnd"/>
+      <w:r>
+        <w:rPr>
+          <w:sz w:val="12"/>
+          <w:szCs w:val="12"/>
+        </w:rPr>
+        <w:t xml:space="preserve">(c =&gt; </w:t>
+      </w:r>
+      <w:proofErr w:type="spellStart"/>
+      <w:r>
+        <w:rPr>
+          <w:sz w:val="12"/>
+          <w:szCs w:val="12"/>
+        </w:rPr>
+        <w:t>c.RegisterComponent</w:t>
+      </w:r>
+      <w:proofErr w:type="spellEnd"/>
+      <w:r>
+        <w:rPr>
+          <w:sz w:val="12"/>
+          <w:szCs w:val="12"/>
+        </w:rPr>
+        <w:t>)</w:t>
+      </w:r>
+    </w:p>
+    <w:p>
+      <w:pPr>
+        <w:rPr>
+          <w:sz w:val="12"/>
+          <w:szCs w:val="12"/>
+        </w:rPr>
+      </w:pPr>
+      <w:r>
+        <w:rPr>
+          <w:sz w:val="12"/>
+          <w:szCs w:val="12"/>
+        </w:rPr>
+        <w:t xml:space="preserve">      </w:t>
+      </w:r>
+      <w:r>
+        <w:rPr>
+          <w:sz w:val="12"/>
+          <w:szCs w:val="12"/>
+        </w:rPr>
+        <w:tab/>
+        <w:t>},</w:t>
+      </w:r>
+    </w:p>
+    <w:p>
+      <w:pPr>
+        <w:rPr>
+          <w:lang w:val="en-US"/>
+        </w:rPr>
+      </w:pPr>
+      <w:r>
+        <w:rPr>
+          <w:lang w:val="en-US"/>
+        </w:rPr>
+        <w:t xml:space="preserve">28.- </w:t>
+      </w:r>
+      <w:proofErr w:type="spellStart"/>
+      <w:r>
+        <w:rPr>
+          <w:lang w:val="en-US"/>
+        </w:rPr>
+        <w:t>en</w:t>
+      </w:r>
+      <w:proofErr w:type="spellEnd"/>
+      <w:r>
+        <w:rPr>
+          <w:lang w:val="en-US"/>
+        </w:rPr>
+        <w:t xml:space="preserve"> login.component.html</w:t>
+      </w:r>
+      <w:r>
+        <w:rPr>
+          <w:lang w:val="en-US"/>
+        </w:rPr>
+        <w:t xml:space="preserve"> se </w:t>
+      </w:r>
+      <w:proofErr w:type="spellStart"/>
+      <w:r>
+        <w:rPr>
+          <w:lang w:val="en-US"/>
+        </w:rPr>
+        <w:t>agrega</w:t>
+      </w:r>
+      <w:proofErr w:type="spellEnd"/>
+      <w:r>
+        <w:rPr>
+          <w:lang w:val="en-US"/>
+        </w:rPr>
+        <w:t xml:space="preserve"> </w:t>
+      </w:r>
+      <w:r>
+        <w:rPr>
+          <w:lang w:val="en-US"/>
+        </w:rPr>
+        <w:t xml:space="preserve">la </w:t>
+      </w:r>
+      <w:proofErr w:type="spellStart"/>
+      <w:r>
+        <w:rPr>
+          <w:lang w:val="en-US"/>
+        </w:rPr>
+        <w:t>ruta</w:t>
+      </w:r>
+      <w:proofErr w:type="spellEnd"/>
+      <w:r>
+        <w:rPr>
+          <w:lang w:val="en-US"/>
+        </w:rPr>
+        <w:t xml:space="preserve"> “</w:t>
+      </w:r>
+      <w:proofErr w:type="spellStart"/>
+      <w:r>
+        <w:rPr>
+          <w:lang w:val="en-US"/>
+        </w:rPr>
+        <w:t>registro</w:t>
+      </w:r>
+      <w:proofErr w:type="spellEnd"/>
+      <w:r>
+        <w:rPr>
+          <w:lang w:val="en-US"/>
+        </w:rPr>
+        <w:t>”</w:t>
+      </w:r>
+    </w:p>
+    <w:p>
+      <w:pPr>
+        <w:rPr>
+          <w:lang w:val="en-US"/>
+        </w:rPr>
+      </w:pPr>
+      <w:r>
+        <w:rPr>
+          <w:lang w:val="en-US"/>
+        </w:rPr>
+        <w:t xml:space="preserve">29.- </w:t>
+      </w:r>
+      <w:proofErr w:type="spellStart"/>
+      <w:r>
+        <w:rPr>
+          <w:lang w:val="en-US"/>
+        </w:rPr>
+        <w:t>en</w:t>
+      </w:r>
+      <w:proofErr w:type="spellEnd"/>
+      <w:r>
+        <w:rPr>
+          <w:lang w:val="en-US"/>
+        </w:rPr>
+        <w:t xml:space="preserve"> </w:t>
+      </w:r>
+      <w:proofErr w:type="spellStart"/>
+      <w:r>
+        <w:rPr>
+          <w:lang w:val="en-US"/>
+        </w:rPr>
+        <w:t>general.service</w:t>
+      </w:r>
+      <w:proofErr w:type="spellEnd"/>
+      <w:r>
+        <w:rPr>
+          <w:lang w:val="en-US"/>
+        </w:rPr>
+        <w:t xml:space="preserve"> </w:t>
+      </w:r>
+      <w:proofErr w:type="spellStart"/>
+      <w:r>
+        <w:rPr>
+          <w:lang w:val="en-US"/>
+        </w:rPr>
+        <w:t>creamos</w:t>
+      </w:r>
+      <w:proofErr w:type="spellEnd"/>
+      <w:r>
+        <w:rPr>
+          <w:lang w:val="en-US"/>
+        </w:rPr>
+        <w:t xml:space="preserve"> </w:t>
+      </w:r>
+      <w:proofErr w:type="spellStart"/>
+      <w:r>
+        <w:rPr>
+          <w:lang w:val="en-US"/>
+        </w:rPr>
+        <w:t>el</w:t>
+      </w:r>
+      <w:proofErr w:type="spellEnd"/>
+      <w:r>
+        <w:rPr>
+          <w:lang w:val="en-US"/>
+        </w:rPr>
+        <w:t xml:space="preserve"> </w:t>
+      </w:r>
+      <w:proofErr w:type="spellStart"/>
+      <w:r>
+        <w:rPr>
+          <w:lang w:val="en-US"/>
+        </w:rPr>
+        <w:t>metodo</w:t>
+      </w:r>
+      <w:proofErr w:type="spellEnd"/>
+      <w:r>
+        <w:rPr>
+          <w:lang w:val="en-US"/>
+        </w:rPr>
+        <w:t xml:space="preserve"> para </w:t>
+      </w:r>
+      <w:proofErr w:type="spellStart"/>
+      <w:r>
+        <w:rPr>
+          <w:lang w:val="en-US"/>
+        </w:rPr>
+        <w:t>consultar</w:t>
+      </w:r>
+      <w:proofErr w:type="spellEnd"/>
+      <w:r>
+        <w:rPr>
+          <w:lang w:val="en-US"/>
+        </w:rPr>
+        <w:t xml:space="preserve"> </w:t>
+      </w:r>
+      <w:proofErr w:type="spellStart"/>
+      <w:r>
+        <w:rPr>
+          <w:lang w:val="en-US"/>
+        </w:rPr>
+        <w:t>entidades</w:t>
+      </w:r>
+      <w:proofErr w:type="spellEnd"/>
+      <w:r>
+        <w:rPr>
+          <w:lang w:val="en-US"/>
+        </w:rPr>
+        <w:t xml:space="preserve"> </w:t>
+      </w:r>
+      <w:proofErr w:type="spellStart"/>
+      <w:r>
+        <w:rPr>
+          <w:lang w:val="en-US"/>
+        </w:rPr>
+        <w:t>federativas</w:t>
+      </w:r>
+      <w:proofErr w:type="spellEnd"/>
+    </w:p>
+    <w:p>
+      <w:pPr>
+        <w:rPr>
+          <w:lang w:val="en-US"/>
+        </w:rPr>
+      </w:pPr>
+      <w:r>
+        <w:rPr>
+          <w:lang w:val="en-US"/>
+        </w:rPr>
+        <w:t xml:space="preserve">30.- se hieron </w:t>
+      </w:r>
+      <w:proofErr w:type="spellStart"/>
+      <w:r>
+        <w:rPr>
+          <w:lang w:val="en-US"/>
+        </w:rPr>
+        <w:t>adecuaciones</w:t>
+      </w:r>
+      <w:proofErr w:type="spellEnd"/>
+      <w:r>
+        <w:rPr>
+          <w:lang w:val="en-US"/>
+        </w:rPr>
+        <w:t xml:space="preserve"> a </w:t>
+      </w:r>
+      <w:proofErr w:type="spellStart"/>
+      <w:r>
+        <w:rPr>
+          <w:lang w:val="en-US"/>
+        </w:rPr>
+        <w:t>registro.component</w:t>
+      </w:r>
+      <w:proofErr w:type="spellEnd"/>
+      <w:r>
+        <w:rPr>
+          <w:lang w:val="en-US"/>
+        </w:rPr>
+        <w:t>, taxpayer-</w:t>
+      </w:r>
+      <w:proofErr w:type="spellStart"/>
+      <w:r>
+        <w:rPr>
+          <w:lang w:val="en-US"/>
+        </w:rPr>
+        <w:t>data.component</w:t>
+      </w:r>
+      <w:proofErr w:type="spellEnd"/>
+      <w:r>
+        <w:rPr>
+          <w:lang w:val="en-US"/>
+        </w:rPr>
+        <w:t xml:space="preserve"> </w:t>
+      </w:r>
+    </w:p>
+    <w:p>
+      <w:pPr>
+        <w:rPr>
+          <w:lang w:val="en-US"/>
+        </w:rPr>
+      </w:pPr>
+      <w:r>
+        <w:rPr>
+          <w:lang w:val="en-US"/>
+        </w:rPr>
+        <w:t xml:space="preserve">31 .- Se </w:t>
+      </w:r>
+      <w:proofErr w:type="spellStart"/>
+      <w:r>
+        <w:rPr>
+          <w:lang w:val="en-US"/>
+        </w:rPr>
+        <w:t>crea</w:t>
+      </w:r>
+      <w:proofErr w:type="spellEnd"/>
+      <w:r>
+        <w:rPr>
+          <w:lang w:val="en-US"/>
+        </w:rPr>
+        <w:t xml:space="preserve"> dashboard/pages/</w:t>
+      </w:r>
+      <w:proofErr w:type="spellStart"/>
+      <w:r>
+        <w:rPr>
+          <w:lang w:val="en-US"/>
+        </w:rPr>
+        <w:t>servicesMenu</w:t>
+      </w:r>
+      <w:proofErr w:type="spellEnd"/>
+    </w:p>
+    <w:p>
+      <w:pPr>
+        <w:rPr>
+          <w:lang w:val="en-US"/>
+        </w:rPr>
+      </w:pPr>
+      <w:r>
+        <w:rPr>
+          <w:lang w:val="en-US"/>
+        </w:rPr>
+        <w:tab/>
+        <w:t>&gt;</w:t>
+      </w:r>
+      <w:r>
+        <w:rPr>
+          <w:lang w:val="en-US"/>
+        </w:rPr>
+        <w:t>ng g c dashboard/pages/</w:t>
+      </w:r>
+      <w:proofErr w:type="spellStart"/>
+      <w:r>
+        <w:rPr>
+          <w:lang w:val="en-US"/>
+        </w:rPr>
+        <w:t>servicesMenu</w:t>
+      </w:r>
+      <w:proofErr w:type="spellEnd"/>
+      <w:r>
+        <w:rPr>
+          <w:lang w:val="en-US"/>
+        </w:rPr>
+        <w:t xml:space="preserve"> --skip-tests --skip-selector</w:t>
+      </w:r>
+    </w:p>
+    <w:p>
+      <w:pPr>
+        <w:rPr>
+          <w:lang w:val="en-US"/>
+        </w:rPr>
+      </w:pPr>
+      <w:r>
+        <w:rPr>
+          <w:lang w:val="en-US"/>
+        </w:rPr>
+        <w:tab/>
+        <w:t xml:space="preserve">Crear </w:t>
+      </w:r>
+      <w:proofErr w:type="spellStart"/>
+      <w:r>
+        <w:rPr>
+          <w:lang w:val="en-US"/>
+        </w:rPr>
+        <w:t>en</w:t>
+      </w:r>
+      <w:proofErr w:type="spellEnd"/>
+      <w:r>
+        <w:rPr>
+          <w:lang w:val="en-US"/>
+        </w:rPr>
+        <w:t xml:space="preserve"> dashboard/pipes/</w:t>
+      </w:r>
+      <w:proofErr w:type="spellStart"/>
+      <w:r>
+        <w:rPr>
+          <w:lang w:val="en-US"/>
+        </w:rPr>
+        <w:t>servicesMenuImage</w:t>
+      </w:r>
+      <w:proofErr w:type="spellEnd"/>
+    </w:p>
+    <w:p>
+      <w:pPr>
+        <w:rPr>
+          <w:lang w:val="en-US"/>
+        </w:rPr>
+      </w:pPr>
+      <w:r>
+        <w:rPr>
+          <w:lang w:val="en-US"/>
+        </w:rPr>
+        <w:tab/>
+      </w:r>
+      <w:r>
+        <w:rPr>
+          <w:lang w:val="en-US"/>
+        </w:rPr>
+        <w:tab/>
+        <w:t>&gt;</w:t>
+      </w:r>
+      <w:r>
+        <w:rPr>
+          <w:lang w:val="en-US"/>
+        </w:rPr>
+        <w:t>ng g p dashboard/pipes/</w:t>
+      </w:r>
+      <w:proofErr w:type="spellStart"/>
+      <w:r>
+        <w:rPr>
+          <w:lang w:val="en-US"/>
+        </w:rPr>
+        <w:t>servicesMenuImages</w:t>
+      </w:r>
+      <w:proofErr w:type="spellEnd"/>
+      <w:r>
+        <w:rPr>
+          <w:lang w:val="en-US"/>
+        </w:rPr>
+        <w:t xml:space="preserve"> --skip-tests</w:t>
+      </w:r>
+    </w:p>
+    <w:p>
+      <w:pPr>
+        <w:rPr>
+          <w:lang w:val="en-US"/>
+        </w:rPr>
+      </w:pPr>
+      <w:r>
+        <w:rPr>
+          <w:lang w:val="en-US"/>
+        </w:rPr>
+        <w:tab/>
+      </w:r>
+      <w:proofErr w:type="spellStart"/>
+      <w:r>
+        <w:rPr>
+          <w:lang w:val="en-US"/>
+        </w:rPr>
+        <w:t>Cramos</w:t>
+      </w:r>
+      <w:proofErr w:type="spellEnd"/>
+      <w:r>
+        <w:rPr>
+          <w:lang w:val="en-US"/>
+        </w:rPr>
+        <w:t xml:space="preserve"> un JSON con </w:t>
+      </w:r>
+      <w:proofErr w:type="spellStart"/>
+      <w:r>
+        <w:rPr>
+          <w:lang w:val="en-US"/>
+        </w:rPr>
+        <w:t>los</w:t>
+      </w:r>
+      <w:proofErr w:type="spellEnd"/>
+      <w:r>
+        <w:rPr>
+          <w:lang w:val="en-US"/>
+        </w:rPr>
+        <w:t xml:space="preserve"> </w:t>
+      </w:r>
+      <w:proofErr w:type="spellStart"/>
+      <w:r>
+        <w:rPr>
+          <w:lang w:val="en-US"/>
+        </w:rPr>
+        <w:t>datos</w:t>
+      </w:r>
+      <w:proofErr w:type="spellEnd"/>
+      <w:r>
+        <w:rPr>
+          <w:lang w:val="en-US"/>
+        </w:rPr>
+        <w:t xml:space="preserve"> a </w:t>
+      </w:r>
+      <w:proofErr w:type="spellStart"/>
+      <w:r>
+        <w:rPr>
+          <w:lang w:val="en-US"/>
+        </w:rPr>
+        <w:t>mostrar</w:t>
+      </w:r>
+      <w:proofErr w:type="spellEnd"/>
+      <w:r>
+        <w:rPr>
+          <w:lang w:val="en-US"/>
+        </w:rPr>
+        <w:t xml:space="preserve"> </w:t>
+      </w:r>
+      <w:proofErr w:type="spellStart"/>
+      <w:r>
+        <w:rPr>
+          <w:lang w:val="en-US"/>
+        </w:rPr>
+        <w:t>en</w:t>
+      </w:r>
+      <w:proofErr w:type="spellEnd"/>
+      <w:r>
+        <w:rPr>
+          <w:lang w:val="en-US"/>
+        </w:rPr>
+        <w:t xml:space="preserve"> </w:t>
+      </w:r>
+      <w:proofErr w:type="spellStart"/>
+      <w:r>
+        <w:rPr>
+          <w:lang w:val="en-US"/>
+        </w:rPr>
+        <w:t>el</w:t>
+      </w:r>
+      <w:proofErr w:type="spellEnd"/>
+      <w:r>
+        <w:rPr>
+          <w:lang w:val="en-US"/>
+        </w:rPr>
+        <w:t xml:space="preserve"> menu shared/data/</w:t>
+      </w:r>
+      <w:r>
+        <w:rPr>
+          <w:lang w:val="en-US"/>
+        </w:rPr>
+        <w:t>portal-</w:t>
+      </w:r>
+      <w:proofErr w:type="spellStart"/>
+      <w:r>
+        <w:rPr>
+          <w:lang w:val="en-US"/>
+        </w:rPr>
+        <w:t>menu.json</w:t>
+      </w:r>
+      <w:proofErr w:type="spellEnd"/>
+    </w:p>
+    <w:p>
+      <w:pPr>
+        <w:rPr>
+          <w:lang w:val="en-US"/>
+        </w:rPr>
+      </w:pPr>
+      <w:r>
+        <w:rPr>
+          <w:lang w:val="en-US"/>
+        </w:rPr>
+        <w:tab/>
+      </w:r>
+      <w:proofErr w:type="spellStart"/>
+      <w:r>
+        <w:rPr>
+          <w:lang w:val="en-US"/>
+        </w:rPr>
+        <w:t>Creamos</w:t>
+      </w:r>
+      <w:proofErr w:type="spellEnd"/>
+      <w:r>
+        <w:rPr>
+          <w:lang w:val="en-US"/>
+        </w:rPr>
+        <w:t xml:space="preserve"> </w:t>
+      </w:r>
+      <w:proofErr w:type="spellStart"/>
+      <w:r>
+        <w:rPr>
+          <w:lang w:val="en-US"/>
+        </w:rPr>
+        <w:t>Interfaz</w:t>
+      </w:r>
+      <w:proofErr w:type="spellEnd"/>
+      <w:r>
+        <w:rPr>
+          <w:lang w:val="en-US"/>
+        </w:rPr>
+        <w:t xml:space="preserve"> con la </w:t>
+      </w:r>
+      <w:proofErr w:type="spellStart"/>
+      <w:r>
+        <w:rPr>
+          <w:lang w:val="en-US"/>
+        </w:rPr>
+        <w:t>estructura</w:t>
+      </w:r>
+      <w:proofErr w:type="spellEnd"/>
+      <w:r>
+        <w:rPr>
+          <w:lang w:val="en-US"/>
+        </w:rPr>
+        <w:t xml:space="preserve"> de portal-</w:t>
+      </w:r>
+      <w:proofErr w:type="spellStart"/>
+      <w:r>
+        <w:rPr>
+          <w:lang w:val="en-US"/>
+        </w:rPr>
+        <w:t>menu.json</w:t>
+      </w:r>
+      <w:proofErr w:type="spellEnd"/>
+      <w:r>
+        <w:rPr>
+          <w:lang w:val="en-US"/>
+        </w:rPr>
+        <w:t xml:space="preserve"> </w:t>
+      </w:r>
+    </w:p>
+    <w:p>
+      <w:pPr>
+        <w:rPr>
+          <w:lang w:val="en-US"/>
+        </w:rPr>
+      </w:pPr>
+      <w:r>
+        <w:rPr>
+          <w:lang w:val="en-US"/>
+        </w:rPr>
+        <w:tab/>
+      </w:r>
+      <w:r>
+        <w:rPr>
+          <w:lang w:val="en-US"/>
+        </w:rPr>
+        <w:tab/>
+        <w:t>&gt;</w:t>
+      </w:r>
+      <w:r>
+        <w:rPr>
+          <w:lang w:val="en-US"/>
+        </w:rPr>
+        <w:t xml:space="preserve">ng g </w:t>
+      </w:r>
+      <w:proofErr w:type="spellStart"/>
+      <w:r>
+        <w:rPr>
+          <w:lang w:val="en-US"/>
+        </w:rPr>
+        <w:t>i</w:t>
+      </w:r>
+      <w:proofErr w:type="spellEnd"/>
+      <w:r>
+        <w:rPr>
+          <w:lang w:val="en-US"/>
+        </w:rPr>
+        <w:t xml:space="preserve"> dashboard/interfaces/</w:t>
+      </w:r>
+      <w:proofErr w:type="spellStart"/>
+      <w:r>
+        <w:rPr>
+          <w:lang w:val="en-US"/>
+        </w:rPr>
+        <w:t>portalMenu</w:t>
+      </w:r>
+      <w:proofErr w:type="spellEnd"/>
+    </w:p>
+    <w:p>
+      <w:pPr>
+        <w:rPr>
+          <w:lang w:val="en-US"/>
+        </w:rPr>
+      </w:pPr>
+      <w:r>
+        <w:rPr>
+          <w:lang w:val="en-US"/>
+        </w:rPr>
+        <w:tab/>
+        <w:t xml:space="preserve">Se </w:t>
+      </w:r>
+      <w:proofErr w:type="spellStart"/>
+      <w:r>
+        <w:rPr>
+          <w:lang w:val="en-US"/>
+        </w:rPr>
+        <w:t>agregan</w:t>
+      </w:r>
+      <w:proofErr w:type="spellEnd"/>
+      <w:r>
+        <w:rPr>
+          <w:lang w:val="en-US"/>
+        </w:rPr>
+        <w:t xml:space="preserve"> las </w:t>
+      </w:r>
+      <w:proofErr w:type="spellStart"/>
+      <w:r>
+        <w:rPr>
+          <w:lang w:val="en-US"/>
+        </w:rPr>
+        <w:t>imagenes</w:t>
+      </w:r>
+      <w:proofErr w:type="spellEnd"/>
+      <w:r>
+        <w:rPr>
+          <w:lang w:val="en-US"/>
+        </w:rPr>
+        <w:t xml:space="preserve"> a usar </w:t>
+      </w:r>
+      <w:proofErr w:type="spellStart"/>
+      <w:r>
+        <w:rPr>
+          <w:lang w:val="en-US"/>
+        </w:rPr>
+        <w:t>en</w:t>
+      </w:r>
+      <w:proofErr w:type="spellEnd"/>
+      <w:r>
+        <w:rPr>
+          <w:lang w:val="en-US"/>
+        </w:rPr>
+        <w:t xml:space="preserve"> la </w:t>
+      </w:r>
+      <w:proofErr w:type="spellStart"/>
+      <w:r>
+        <w:rPr>
+          <w:lang w:val="en-US"/>
+        </w:rPr>
+        <w:t>carpeta</w:t>
+      </w:r>
+      <w:proofErr w:type="spellEnd"/>
+      <w:r>
+        <w:rPr>
+          <w:lang w:val="en-US"/>
+        </w:rPr>
+        <w:t xml:space="preserve"> assets/images/</w:t>
+      </w:r>
+      <w:proofErr w:type="spellStart"/>
+      <w:r>
+        <w:rPr>
+          <w:lang w:val="en-US"/>
+        </w:rPr>
+        <w:t>servicemenu</w:t>
+      </w:r>
+      <w:proofErr w:type="spellEnd"/>
+    </w:p>
+    <w:p>
+      <w:r>
+        <w:rPr>
+          <w:lang w:val="en-US"/>
+        </w:rPr>
+        <w:t xml:space="preserve">32.- </w:t>
+      </w:r>
+      <w:proofErr w:type="spellStart"/>
+      <w:r>
+        <w:rPr>
+          <w:lang w:val="en-US"/>
+        </w:rPr>
+        <w:t>en</w:t>
+      </w:r>
+      <w:proofErr w:type="spellEnd"/>
+      <w:r>
+        <w:rPr>
+          <w:lang w:val="en-US"/>
+        </w:rPr>
+        <w:t xml:space="preserve"> </w:t>
+      </w:r>
+      <w:proofErr w:type="spellStart"/>
+      <w:r>
+        <w:rPr>
+          <w:lang w:val="en-US"/>
+        </w:rPr>
+        <w:t>app.routes.ts</w:t>
+      </w:r>
+      <w:proofErr w:type="spellEnd"/>
+      <w:r>
+        <w:rPr>
+          <w:lang w:val="en-US"/>
+        </w:rPr>
+        <w:t xml:space="preserve"> </w:t>
+      </w:r>
+      <w:proofErr w:type="spellStart"/>
+      <w:r>
+        <w:rPr>
+          <w:lang w:val="en-US"/>
+        </w:rPr>
+        <w:t>dentro</w:t>
+      </w:r>
+      <w:proofErr w:type="spellEnd"/>
+      <w:r>
+        <w:rPr>
+          <w:lang w:val="en-US"/>
+        </w:rPr>
+        <w:t xml:space="preserve"> de la </w:t>
+      </w:r>
+      <w:proofErr w:type="spellStart"/>
+      <w:r>
+        <w:rPr>
+          <w:lang w:val="en-US"/>
+        </w:rPr>
+        <w:t>ruta</w:t>
+      </w:r>
+      <w:proofErr w:type="spellEnd"/>
+      <w:r>
+        <w:rPr>
+          <w:lang w:val="en-US"/>
+        </w:rPr>
+        <w:t xml:space="preserve"> “</w:t>
+      </w:r>
+      <w:proofErr w:type="spellStart"/>
+      <w:r>
+        <w:t>dashboard</w:t>
+      </w:r>
+      <w:proofErr w:type="spellEnd"/>
+      <w:r>
+        <w:t>” se crea la ruta hija ”</w:t>
+      </w:r>
+      <w:proofErr w:type="spellStart"/>
+      <w:r>
+        <w:t>sevices-menu</w:t>
+      </w:r>
+      <w:proofErr w:type="spellEnd"/>
+      <w:r>
+        <w:t>” que apuntara a “</w:t>
+      </w:r>
+      <w:proofErr w:type="spellStart"/>
+      <w:r>
+        <w:t>service-menu.component.ts</w:t>
+      </w:r>
+      <w:proofErr w:type="spellEnd"/>
+      <w:r>
+        <w:t>”</w:t>
+      </w:r>
+    </w:p>
+    <w:p>
+      <w:r>
+        <w:t>33.- En el “</w:t>
+      </w:r>
+      <w:proofErr w:type="spellStart"/>
+      <w:r>
+        <w:t>login.component.ts</w:t>
+      </w:r>
+      <w:proofErr w:type="spellEnd"/>
+      <w:r>
+        <w:t xml:space="preserve">” en el apartado </w:t>
+      </w:r>
+      <w:r>
+        <w:rPr>
+          <w:b/>
+          <w:bCs/>
+        </w:rPr>
+        <w:t>quieres continuar sin registro</w:t>
+      </w:r>
+      <w:r>
+        <w:t xml:space="preserve"> lo apuntamos a la ruta </w:t>
+      </w:r>
+      <w:proofErr w:type="spellStart"/>
+      <w:r>
+        <w:rPr>
+          <w:b/>
+          <w:bCs/>
+        </w:rPr>
+        <w:t>sevices-menu</w:t>
+      </w:r>
+      <w:proofErr w:type="spellEnd"/>
+      <w:r>
+        <w:t xml:space="preserve"> </w:t>
+      </w:r>
+    </w:p>
+    <w:p>
+      <w:pPr>
+        <w:rPr>
+          <w:lang w:val="en-US"/>
+        </w:rPr>
+      </w:pPr>
+      <w:r>
+        <w:t xml:space="preserve">34.- </w:t>
+      </w:r>
+      <w:proofErr w:type="spellStart"/>
+      <w:r>
+        <w:rPr>
+          <w:lang w:val="en-US"/>
+        </w:rPr>
+        <w:t>Creamos</w:t>
+      </w:r>
+      <w:proofErr w:type="spellEnd"/>
+      <w:r>
+        <w:rPr>
+          <w:lang w:val="en-US"/>
+        </w:rPr>
+        <w:t xml:space="preserve"> dashboard/pages/</w:t>
+      </w:r>
+      <w:proofErr w:type="spellStart"/>
+      <w:r>
+        <w:rPr>
+          <w:lang w:val="en-US"/>
+        </w:rPr>
+        <w:t>portalHacienda</w:t>
+      </w:r>
+      <w:r>
+        <w:rPr>
+          <w:lang w:val="en-US"/>
+        </w:rPr>
+        <w:t>Menu</w:t>
+      </w:r>
+      <w:proofErr w:type="spellEnd"/>
+    </w:p>
+    <w:p>
+      <w:pPr>
+        <w:rPr>
+          <w:u w:val="single"/>
+        </w:rPr>
+      </w:pPr>
+      <w:r>
+        <w:rPr>
+          <w:lang w:val="en-US"/>
+        </w:rPr>
+        <w:tab/>
+        <w:t>&gt;</w:t>
+      </w:r>
+      <w:r>
+        <w:t xml:space="preserve"> </w:t>
+      </w:r>
+      <w:r>
+        <w:rPr>
+          <w:lang w:val="en-US"/>
+        </w:rPr>
+        <w:t>ng g c dashboard/pages/portal-hacienda-services/</w:t>
+      </w:r>
+      <w:proofErr w:type="spellStart"/>
+      <w:r>
+        <w:rPr>
+          <w:lang w:val="en-US"/>
+        </w:rPr>
+        <w:t>portalHaciendaMenu</w:t>
+      </w:r>
+      <w:proofErr w:type="spellEnd"/>
+      <w:r>
+        <w:rPr>
+          <w:lang w:val="en-US"/>
+        </w:rPr>
+        <w:t xml:space="preserve"> --skip-tests --skip-selector</w:t>
+      </w:r>
+    </w:p>
+    <w:p/>
+    <w:p>
+      <w:r>
+        <w:t>XX</w:t>
+      </w:r>
+      <w:r>
+        <w:t xml:space="preserve">.- </w:t>
+      </w:r>
+      <w:proofErr w:type="spellStart"/>
+      <w:r>
+        <w:t>Cremos</w:t>
+      </w:r>
+      <w:proofErr w:type="spellEnd"/>
+      <w:r>
+        <w:t xml:space="preserve"> en </w:t>
+      </w:r>
+      <w:proofErr w:type="spellStart"/>
+      <w:r>
+        <w:t>dashboard</w:t>
+      </w:r>
+      <w:proofErr w:type="spellEnd"/>
+      <w:r>
+        <w:t>/</w:t>
+      </w:r>
+      <w:proofErr w:type="spellStart"/>
+      <w:r>
+        <w:t>pages</w:t>
+      </w:r>
+      <w:proofErr w:type="spellEnd"/>
+      <w:r>
+        <w:t>/portal</w:t>
+      </w:r>
+      <w:r>
+        <w:t>-h</w:t>
+      </w:r>
+      <w:r>
+        <w:t>acienda</w:t>
+      </w:r>
+      <w:r>
+        <w:t>-</w:t>
+      </w:r>
+      <w:proofErr w:type="spellStart"/>
+      <w:r>
+        <w:t>s</w:t>
+      </w:r>
+      <w:r>
+        <w:t>ervices</w:t>
+      </w:r>
+      <w:proofErr w:type="spellEnd"/>
+      <w:r>
+        <w:t>/</w:t>
+      </w:r>
+      <w:proofErr w:type="spellStart"/>
+      <w:r>
+        <w:t>smyt</w:t>
+      </w:r>
+      <w:proofErr w:type="spellEnd"/>
+      <w:r>
+        <w:t xml:space="preserve">/refrendo sin selector  </w:t>
+      </w:r>
     </w:p>
     <w:p>
       <w:r>
         <w:lastRenderedPageBreak/>
         <w:tab/>
-      </w:r>
-      <w:r>
-        <w:tab/>
-        <w:t>Creamos la interfaz de petición de consulta de entidades</w:t>
-      </w:r>
-    </w:p>
-    <w:p>
-      <w:r>
-        <w:tab/>
-      </w:r>
-      <w:r>
-        <w:tab/>
-      </w:r>
-      <w:r>
-        <w:tab/>
         <w:t>&gt;</w:t>
       </w:r>
       <w:r>
         <w:t xml:space="preserve"> </w:t>
       </w:r>
       <w:r>
-        <w:t xml:space="preserve">ng g i </w:t>
-      </w:r>
-      <w:proofErr w:type="spellStart"/>
-      <w:r>
-        <w:t>shared</w:t>
-      </w:r>
-      <w:proofErr w:type="spellEnd"/>
-      <w:r>
-        <w:t>/interfaces/</w:t>
-      </w:r>
-      <w:proofErr w:type="spellStart"/>
-      <w:r>
-        <w:t>entidadesRequestStruct</w:t>
-      </w:r>
-      <w:proofErr w:type="spellEnd"/>
-      <w:r>
-        <w:t xml:space="preserve"> </w:t>
-      </w:r>
-    </w:p>
-    <w:p>
-      <w:r>
-        <w:t xml:space="preserve">25.- Se crear en </w:t>
-      </w:r>
-      <w:proofErr w:type="spellStart"/>
-      <w:r>
-        <w:t>sared</w:t>
+        <w:t xml:space="preserve">ng g c </w:t>
+      </w:r>
+      <w:proofErr w:type="spellStart"/>
+      <w:r>
+        <w:t>dashboard</w:t>
       </w:r>
       <w:proofErr w:type="spellEnd"/>
       <w:r>
@@ -8758,792 +10235,43 @@
       </w:r>
       <w:proofErr w:type="spellStart"/>
       <w:r>
-        <w:t>components</w:t>
-      </w:r>
-      <w:proofErr w:type="spellEnd"/>
-      <w:r>
-        <w:t xml:space="preserve"> “</w:t>
-      </w:r>
-      <w:proofErr w:type="spellStart"/>
-      <w:r>
-        <w:t>snackBar</w:t>
-      </w:r>
-      <w:proofErr w:type="spellEnd"/>
-      <w:r>
-        <w:t>” que se usara en los componentes que lancen mensajes</w:t>
-      </w:r>
-      <w:r>
-        <w:t>.</w:t>
-      </w:r>
-    </w:p>
-    <w:p>
-      <w:pPr>
-        <w:rPr>
-          <w:lang w:val="en-US"/>
-        </w:rPr>
-      </w:pPr>
-      <w:r>
-        <w:t xml:space="preserve">26.- </w:t>
-      </w:r>
-      <w:r>
-        <w:t xml:space="preserve">en </w:t>
-      </w:r>
-      <w:r>
-        <w:rPr>
-          <w:lang w:val="en-US"/>
-        </w:rPr>
-        <w:t>register</w:t>
-      </w:r>
-      <w:r>
-        <w:rPr>
-          <w:lang w:val="en-US"/>
-        </w:rPr>
-        <w:t xml:space="preserve"> se </w:t>
-      </w:r>
-      <w:proofErr w:type="spellStart"/>
-      <w:r>
-        <w:rPr>
-          <w:lang w:val="en-US"/>
-        </w:rPr>
-        <w:t>importa</w:t>
-      </w:r>
-      <w:proofErr w:type="spellEnd"/>
-      <w:r>
-        <w:rPr>
-          <w:lang w:val="en-US"/>
-        </w:rPr>
-        <w:t xml:space="preserve"> taxpayer-</w:t>
-      </w:r>
-      <w:proofErr w:type="spellStart"/>
-      <w:r>
-        <w:rPr>
-          <w:lang w:val="en-US"/>
-        </w:rPr>
-        <w:t>daata.components</w:t>
-      </w:r>
-      <w:proofErr w:type="spellEnd"/>
-      <w:r>
-        <w:rPr>
-          <w:lang w:val="en-US"/>
-        </w:rPr>
-        <w:t xml:space="preserve"> y se </w:t>
-      </w:r>
-      <w:proofErr w:type="spellStart"/>
-      <w:r>
-        <w:rPr>
-          <w:lang w:val="en-US"/>
-        </w:rPr>
-        <w:t>incluye</w:t>
-      </w:r>
-      <w:proofErr w:type="spellEnd"/>
-      <w:r>
-        <w:rPr>
-          <w:lang w:val="en-US"/>
-        </w:rPr>
-        <w:t xml:space="preserve"> para </w:t>
-      </w:r>
-      <w:proofErr w:type="spellStart"/>
-      <w:r>
-        <w:rPr>
-          <w:lang w:val="en-US"/>
-        </w:rPr>
-        <w:t>embeber</w:t>
-      </w:r>
-      <w:proofErr w:type="spellEnd"/>
-      <w:r>
-        <w:rPr>
-          <w:lang w:val="en-US"/>
-        </w:rPr>
-        <w:t xml:space="preserve"> </w:t>
-      </w:r>
-      <w:proofErr w:type="spellStart"/>
-      <w:r>
-        <w:rPr>
-          <w:lang w:val="en-US"/>
-        </w:rPr>
-        <w:t>en</w:t>
-      </w:r>
-      <w:proofErr w:type="spellEnd"/>
-      <w:r>
-        <w:rPr>
-          <w:lang w:val="en-US"/>
-        </w:rPr>
-        <w:t xml:space="preserve"> </w:t>
-      </w:r>
-      <w:proofErr w:type="spellStart"/>
-      <w:r>
-        <w:rPr>
-          <w:lang w:val="en-US"/>
-        </w:rPr>
-        <w:t>el</w:t>
-      </w:r>
-      <w:proofErr w:type="spellEnd"/>
-      <w:r>
-        <w:rPr>
-          <w:lang w:val="en-US"/>
-        </w:rPr>
-        <w:t xml:space="preserve"> HTML</w:t>
-      </w:r>
-    </w:p>
-    <w:p>
-      <w:pPr>
-        <w:rPr>
-          <w:lang w:val="en-US"/>
-        </w:rPr>
-      </w:pPr>
-      <w:r>
-        <w:rPr>
-          <w:lang w:val="en-US"/>
-        </w:rPr>
-        <w:t xml:space="preserve">27.- se </w:t>
-      </w:r>
-      <w:proofErr w:type="spellStart"/>
-      <w:r>
-        <w:rPr>
-          <w:lang w:val="en-US"/>
-        </w:rPr>
-        <w:t>crea</w:t>
-      </w:r>
-      <w:proofErr w:type="spellEnd"/>
-      <w:r>
-        <w:rPr>
-          <w:lang w:val="en-US"/>
-        </w:rPr>
-        <w:t xml:space="preserve"> la </w:t>
-      </w:r>
-      <w:proofErr w:type="spellStart"/>
-      <w:r>
-        <w:rPr>
-          <w:lang w:val="en-US"/>
-        </w:rPr>
-        <w:t>ruta</w:t>
-      </w:r>
-      <w:proofErr w:type="spellEnd"/>
-      <w:r>
-        <w:rPr>
-          <w:lang w:val="en-US"/>
-        </w:rPr>
-        <w:t xml:space="preserve"> para </w:t>
-      </w:r>
-      <w:proofErr w:type="spellStart"/>
-      <w:r>
-        <w:rPr>
-          <w:lang w:val="en-US"/>
-        </w:rPr>
-        <w:t>registro</w:t>
-      </w:r>
-      <w:proofErr w:type="spellEnd"/>
-      <w:r>
-        <w:rPr>
-          <w:lang w:val="en-US"/>
-        </w:rPr>
-        <w:t xml:space="preserve"> </w:t>
-      </w:r>
-      <w:proofErr w:type="spellStart"/>
-      <w:r>
-        <w:rPr>
-          <w:lang w:val="en-US"/>
-        </w:rPr>
-        <w:t>en</w:t>
-      </w:r>
-      <w:proofErr w:type="spellEnd"/>
-      <w:r>
-        <w:rPr>
-          <w:lang w:val="en-US"/>
-        </w:rPr>
-        <w:t xml:space="preserve"> </w:t>
-      </w:r>
-      <w:proofErr w:type="spellStart"/>
-      <w:r>
-        <w:rPr>
-          <w:lang w:val="en-US"/>
-        </w:rPr>
-        <w:t>app.routes</w:t>
-      </w:r>
-      <w:proofErr w:type="spellEnd"/>
-    </w:p>
-    <w:p>
-      <w:pPr>
-        <w:rPr>
-          <w:sz w:val="12"/>
-          <w:szCs w:val="12"/>
-        </w:rPr>
-      </w:pPr>
-      <w:r>
-        <w:rPr>
-          <w:lang w:val="en-US"/>
-        </w:rPr>
-        <w:tab/>
-      </w:r>
-      <w:r>
-        <w:rPr>
-          <w:sz w:val="12"/>
-          <w:szCs w:val="12"/>
-        </w:rPr>
-        <w:t>{</w:t>
-      </w:r>
-    </w:p>
-    <w:p>
-      <w:pPr>
-        <w:rPr>
-          <w:sz w:val="12"/>
-          <w:szCs w:val="12"/>
-        </w:rPr>
-      </w:pPr>
-      <w:r>
-        <w:rPr>
-          <w:sz w:val="12"/>
-          <w:szCs w:val="12"/>
-        </w:rPr>
-        <w:t xml:space="preserve">        </w:t>
-      </w:r>
-      <w:r>
-        <w:rPr>
-          <w:sz w:val="12"/>
-          <w:szCs w:val="12"/>
-        </w:rPr>
-        <w:tab/>
-      </w:r>
-      <w:r>
-        <w:rPr>
-          <w:sz w:val="12"/>
-          <w:szCs w:val="12"/>
-        </w:rPr>
-        <w:tab/>
-      </w:r>
-      <w:proofErr w:type="spellStart"/>
-      <w:r>
-        <w:rPr>
-          <w:sz w:val="12"/>
-          <w:szCs w:val="12"/>
-        </w:rPr>
-        <w:t>path</w:t>
-      </w:r>
-      <w:proofErr w:type="spellEnd"/>
-      <w:r>
-        <w:rPr>
-          <w:sz w:val="12"/>
-          <w:szCs w:val="12"/>
-        </w:rPr>
-        <w:t>: '</w:t>
-      </w:r>
-      <w:proofErr w:type="spellStart"/>
-      <w:r>
-        <w:rPr>
-          <w:sz w:val="12"/>
-          <w:szCs w:val="12"/>
-        </w:rPr>
-        <w:t>register</w:t>
-      </w:r>
-      <w:proofErr w:type="spellEnd"/>
-      <w:r>
-        <w:rPr>
-          <w:sz w:val="12"/>
-          <w:szCs w:val="12"/>
-        </w:rPr>
-        <w:t>',</w:t>
-      </w:r>
-    </w:p>
-    <w:p>
-      <w:pPr>
-        <w:rPr>
-          <w:sz w:val="12"/>
-          <w:szCs w:val="12"/>
-        </w:rPr>
-      </w:pPr>
-      <w:r>
-        <w:rPr>
-          <w:sz w:val="12"/>
-          <w:szCs w:val="12"/>
-        </w:rPr>
-        <w:t xml:space="preserve">        </w:t>
-      </w:r>
-      <w:r>
-        <w:rPr>
-          <w:sz w:val="12"/>
-          <w:szCs w:val="12"/>
-        </w:rPr>
-        <w:tab/>
-      </w:r>
-      <w:r>
-        <w:rPr>
-          <w:sz w:val="12"/>
-          <w:szCs w:val="12"/>
-        </w:rPr>
-        <w:tab/>
-      </w:r>
-      <w:proofErr w:type="spellStart"/>
-      <w:r>
-        <w:rPr>
-          <w:sz w:val="12"/>
-          <w:szCs w:val="12"/>
-        </w:rPr>
-        <w:t>title</w:t>
-      </w:r>
-      <w:proofErr w:type="spellEnd"/>
-      <w:r>
-        <w:rPr>
-          <w:sz w:val="12"/>
-          <w:szCs w:val="12"/>
-        </w:rPr>
-        <w:t>: '</w:t>
-      </w:r>
-      <w:proofErr w:type="spellStart"/>
-      <w:r>
-        <w:rPr>
-          <w:sz w:val="12"/>
-          <w:szCs w:val="12"/>
-        </w:rPr>
-        <w:t>Register</w:t>
-      </w:r>
-      <w:proofErr w:type="spellEnd"/>
-      <w:r>
-        <w:rPr>
-          <w:sz w:val="12"/>
-          <w:szCs w:val="12"/>
-        </w:rPr>
-        <w:t>',</w:t>
-      </w:r>
-    </w:p>
-    <w:p>
-      <w:pPr>
-        <w:rPr>
-          <w:sz w:val="12"/>
-          <w:szCs w:val="12"/>
-        </w:rPr>
-      </w:pPr>
-      <w:r>
-        <w:rPr>
-          <w:sz w:val="12"/>
-          <w:szCs w:val="12"/>
-        </w:rPr>
-        <w:t xml:space="preserve">        </w:t>
-      </w:r>
-      <w:r>
-        <w:rPr>
-          <w:sz w:val="12"/>
-          <w:szCs w:val="12"/>
-        </w:rPr>
-        <w:tab/>
-      </w:r>
-      <w:r>
-        <w:rPr>
-          <w:sz w:val="12"/>
-          <w:szCs w:val="12"/>
-        </w:rPr>
-        <w:tab/>
-      </w:r>
-      <w:proofErr w:type="spellStart"/>
-      <w:r>
-        <w:rPr>
-          <w:sz w:val="12"/>
-          <w:szCs w:val="12"/>
-        </w:rPr>
-        <w:t>loadComponent</w:t>
-      </w:r>
-      <w:proofErr w:type="spellEnd"/>
-      <w:r>
-        <w:rPr>
-          <w:sz w:val="12"/>
-          <w:szCs w:val="12"/>
-        </w:rPr>
-        <w:t xml:space="preserve">: () =&gt; </w:t>
-      </w:r>
-      <w:proofErr w:type="spellStart"/>
-      <w:r>
-        <w:rPr>
-          <w:sz w:val="12"/>
-          <w:szCs w:val="12"/>
-        </w:rPr>
-        <w:t>import</w:t>
-      </w:r>
-      <w:proofErr w:type="spellEnd"/>
-      <w:r>
-        <w:rPr>
-          <w:sz w:val="12"/>
-          <w:szCs w:val="12"/>
-        </w:rPr>
-        <w:t>('./</w:t>
-      </w:r>
-      <w:proofErr w:type="spellStart"/>
-      <w:r>
-        <w:rPr>
-          <w:sz w:val="12"/>
-          <w:szCs w:val="12"/>
-        </w:rPr>
-        <w:t>auth</w:t>
-      </w:r>
-      <w:proofErr w:type="spellEnd"/>
-      <w:r>
-        <w:rPr>
-          <w:sz w:val="12"/>
-          <w:szCs w:val="12"/>
-        </w:rPr>
+        <w:t>pages</w:t>
+      </w:r>
+      <w:proofErr w:type="spellEnd"/>
+      <w:r>
+        <w:t>/portal-hacienda-</w:t>
+      </w:r>
+      <w:proofErr w:type="spellStart"/>
+      <w:r>
+        <w:t>services</w:t>
+      </w:r>
+      <w:proofErr w:type="spellEnd"/>
+      <w:r>
         <w:t>/</w:t>
       </w:r>
       <w:proofErr w:type="spellStart"/>
       <w:r>
-        <w:rPr>
-          <w:sz w:val="12"/>
-          <w:szCs w:val="12"/>
-        </w:rPr>
-        <w:t>pages</w:t>
-      </w:r>
-      <w:proofErr w:type="spellEnd"/>
-      <w:r>
-        <w:rPr>
-          <w:sz w:val="12"/>
-          <w:szCs w:val="12"/>
-        </w:rPr>
-        <w:t>/</w:t>
-      </w:r>
-      <w:proofErr w:type="spellStart"/>
-      <w:r>
-        <w:rPr>
-          <w:sz w:val="12"/>
-          <w:szCs w:val="12"/>
-        </w:rPr>
-        <w:t>register</w:t>
-      </w:r>
-      <w:proofErr w:type="spellEnd"/>
-      <w:r>
-        <w:rPr>
-          <w:sz w:val="12"/>
-          <w:szCs w:val="12"/>
-        </w:rPr>
-        <w:t>/</w:t>
-      </w:r>
-      <w:proofErr w:type="spellStart"/>
-      <w:r>
-        <w:rPr>
-          <w:sz w:val="12"/>
-          <w:szCs w:val="12"/>
-        </w:rPr>
-        <w:t>register.component</w:t>
-      </w:r>
-      <w:proofErr w:type="spellEnd"/>
-      <w:r>
-        <w:rPr>
-          <w:sz w:val="12"/>
-          <w:szCs w:val="12"/>
-        </w:rPr>
-        <w:t>').</w:t>
-      </w:r>
-      <w:proofErr w:type="spellStart"/>
-      <w:r>
-        <w:rPr>
-          <w:sz w:val="12"/>
-          <w:szCs w:val="12"/>
-        </w:rPr>
-        <w:t>then</w:t>
-      </w:r>
-      <w:proofErr w:type="spellEnd"/>
-      <w:r>
-        <w:rPr>
-          <w:sz w:val="12"/>
-          <w:szCs w:val="12"/>
-        </w:rPr>
-        <w:t xml:space="preserve">(c =&gt; </w:t>
-      </w:r>
-      <w:proofErr w:type="spellStart"/>
-      <w:r>
-        <w:rPr>
-          <w:sz w:val="12"/>
-          <w:szCs w:val="12"/>
-        </w:rPr>
-        <w:t>c.RegisterComponent</w:t>
-      </w:r>
-      <w:proofErr w:type="spellEnd"/>
-      <w:r>
-        <w:rPr>
-          <w:sz w:val="12"/>
-          <w:szCs w:val="12"/>
-        </w:rPr>
-        <w:t>)</w:t>
-      </w:r>
-    </w:p>
-    <w:p>
-      <w:pPr>
-        <w:rPr>
-          <w:sz w:val="12"/>
-          <w:szCs w:val="12"/>
-        </w:rPr>
-      </w:pPr>
-      <w:r>
-        <w:rPr>
-          <w:sz w:val="12"/>
-          <w:szCs w:val="12"/>
-        </w:rPr>
-        <w:t xml:space="preserve">      </w:t>
-      </w:r>
-      <w:r>
-        <w:rPr>
-          <w:sz w:val="12"/>
-          <w:szCs w:val="12"/>
-        </w:rPr>
-        <w:tab/>
-      </w:r>
-      <w:r>
-        <w:rPr>
-          <w:sz w:val="12"/>
-          <w:szCs w:val="12"/>
-        </w:rPr>
-        <w:t>},</w:t>
-      </w:r>
-    </w:p>
-    <w:p>
-      <w:pPr>
-        <w:rPr>
-          <w:lang w:val="en-US"/>
-        </w:rPr>
-      </w:pPr>
-      <w:r>
-        <w:rPr>
-          <w:lang w:val="en-US"/>
-        </w:rPr>
-        <w:t xml:space="preserve">28.- </w:t>
-      </w:r>
-      <w:proofErr w:type="spellStart"/>
-      <w:r>
-        <w:rPr>
-          <w:lang w:val="en-US"/>
-        </w:rPr>
-        <w:t>en</w:t>
-      </w:r>
-      <w:proofErr w:type="spellEnd"/>
-      <w:r>
-        <w:rPr>
-          <w:lang w:val="en-US"/>
-        </w:rPr>
-        <w:t xml:space="preserve"> login.component.html</w:t>
-      </w:r>
-      <w:r>
-        <w:rPr>
-          <w:lang w:val="en-US"/>
-        </w:rPr>
-        <w:t xml:space="preserve"> se </w:t>
-      </w:r>
-      <w:proofErr w:type="spellStart"/>
-      <w:r>
-        <w:rPr>
-          <w:lang w:val="en-US"/>
-        </w:rPr>
-        <w:t>agrega</w:t>
-      </w:r>
-      <w:proofErr w:type="spellEnd"/>
-      <w:r>
-        <w:rPr>
-          <w:lang w:val="en-US"/>
-        </w:rPr>
-        <w:t xml:space="preserve"> </w:t>
-      </w:r>
-      <w:r>
-        <w:rPr>
-          <w:lang w:val="en-US"/>
-        </w:rPr>
-        <w:t xml:space="preserve">la </w:t>
-      </w:r>
-      <w:proofErr w:type="spellStart"/>
-      <w:r>
-        <w:rPr>
-          <w:lang w:val="en-US"/>
-        </w:rPr>
-        <w:t>ruta</w:t>
-      </w:r>
-      <w:proofErr w:type="spellEnd"/>
-      <w:r>
-        <w:rPr>
-          <w:lang w:val="en-US"/>
-        </w:rPr>
-        <w:t xml:space="preserve"> “</w:t>
-      </w:r>
-      <w:proofErr w:type="spellStart"/>
-      <w:r>
-        <w:rPr>
-          <w:lang w:val="en-US"/>
-        </w:rPr>
-        <w:t>registro</w:t>
-      </w:r>
-      <w:proofErr w:type="spellEnd"/>
-      <w:r>
-        <w:rPr>
-          <w:lang w:val="en-US"/>
-        </w:rPr>
-        <w:t>”</w:t>
-      </w:r>
-    </w:p>
-    <w:p>
-      <w:pPr>
-        <w:rPr>
-          <w:lang w:val="en-US"/>
-        </w:rPr>
-      </w:pPr>
-      <w:r>
-        <w:rPr>
-          <w:lang w:val="en-US"/>
-        </w:rPr>
-        <w:t xml:space="preserve">29.- </w:t>
-      </w:r>
-      <w:proofErr w:type="spellStart"/>
-      <w:r>
-        <w:rPr>
-          <w:lang w:val="en-US"/>
-        </w:rPr>
-        <w:t>en</w:t>
-      </w:r>
-      <w:proofErr w:type="spellEnd"/>
-      <w:r>
-        <w:rPr>
-          <w:lang w:val="en-US"/>
-        </w:rPr>
-        <w:t xml:space="preserve"> </w:t>
-      </w:r>
-      <w:proofErr w:type="spellStart"/>
-      <w:r>
-        <w:rPr>
-          <w:lang w:val="en-US"/>
-        </w:rPr>
-        <w:t>general.service</w:t>
-      </w:r>
-      <w:proofErr w:type="spellEnd"/>
-      <w:r>
-        <w:rPr>
-          <w:lang w:val="en-US"/>
-        </w:rPr>
-        <w:t xml:space="preserve"> </w:t>
-      </w:r>
-      <w:proofErr w:type="spellStart"/>
-      <w:r>
-        <w:rPr>
-          <w:lang w:val="en-US"/>
-        </w:rPr>
-        <w:t>creamos</w:t>
-      </w:r>
-      <w:proofErr w:type="spellEnd"/>
-      <w:r>
-        <w:rPr>
-          <w:lang w:val="en-US"/>
-        </w:rPr>
-        <w:t xml:space="preserve"> </w:t>
-      </w:r>
-      <w:proofErr w:type="spellStart"/>
-      <w:r>
-        <w:rPr>
-          <w:lang w:val="en-US"/>
-        </w:rPr>
-        <w:t>el</w:t>
-      </w:r>
-      <w:proofErr w:type="spellEnd"/>
-      <w:r>
-        <w:rPr>
-          <w:lang w:val="en-US"/>
-        </w:rPr>
-        <w:t xml:space="preserve"> </w:t>
-      </w:r>
-      <w:proofErr w:type="spellStart"/>
-      <w:r>
-        <w:rPr>
-          <w:lang w:val="en-US"/>
-        </w:rPr>
-        <w:t>metodo</w:t>
-      </w:r>
-      <w:proofErr w:type="spellEnd"/>
-      <w:r>
-        <w:rPr>
-          <w:lang w:val="en-US"/>
-        </w:rPr>
-        <w:t xml:space="preserve"> para </w:t>
-      </w:r>
-      <w:proofErr w:type="spellStart"/>
-      <w:r>
-        <w:rPr>
-          <w:lang w:val="en-US"/>
-        </w:rPr>
-        <w:t>consultar</w:t>
-      </w:r>
-      <w:proofErr w:type="spellEnd"/>
-      <w:r>
-        <w:rPr>
-          <w:lang w:val="en-US"/>
-        </w:rPr>
-        <w:t xml:space="preserve"> </w:t>
-      </w:r>
-      <w:proofErr w:type="spellStart"/>
-      <w:r>
-        <w:rPr>
-          <w:lang w:val="en-US"/>
-        </w:rPr>
-        <w:t>entidades</w:t>
-      </w:r>
-      <w:proofErr w:type="spellEnd"/>
-      <w:r>
-        <w:rPr>
-          <w:lang w:val="en-US"/>
-        </w:rPr>
-        <w:t xml:space="preserve"> </w:t>
-      </w:r>
-      <w:proofErr w:type="spellStart"/>
-      <w:r>
-        <w:rPr>
-          <w:lang w:val="en-US"/>
-        </w:rPr>
-        <w:t>federativas</w:t>
-      </w:r>
-      <w:proofErr w:type="spellEnd"/>
-    </w:p>
-    <w:p>
-      <w:pPr>
-        <w:rPr>
-          <w:lang w:val="en-US"/>
-        </w:rPr>
-      </w:pPr>
-      <w:r>
-        <w:rPr>
-          <w:lang w:val="en-US"/>
-        </w:rPr>
-        <w:t xml:space="preserve">30.- se hieron </w:t>
-      </w:r>
-      <w:proofErr w:type="spellStart"/>
-      <w:r>
-        <w:rPr>
-          <w:lang w:val="en-US"/>
-        </w:rPr>
-        <w:t>adecuaciones</w:t>
-      </w:r>
-      <w:proofErr w:type="spellEnd"/>
-      <w:r>
-        <w:rPr>
-          <w:lang w:val="en-US"/>
-        </w:rPr>
-        <w:t xml:space="preserve"> a </w:t>
-      </w:r>
-      <w:proofErr w:type="spellStart"/>
-      <w:r>
-        <w:rPr>
-          <w:lang w:val="en-US"/>
-        </w:rPr>
-        <w:t>registro.component</w:t>
-      </w:r>
-      <w:proofErr w:type="spellEnd"/>
-      <w:r>
-        <w:rPr>
-          <w:lang w:val="en-US"/>
-        </w:rPr>
-        <w:t>, taxpayer-</w:t>
-      </w:r>
-      <w:proofErr w:type="spellStart"/>
-      <w:r>
-        <w:rPr>
-          <w:lang w:val="en-US"/>
-        </w:rPr>
-        <w:t>data.component</w:t>
-      </w:r>
-      <w:proofErr w:type="spellEnd"/>
-      <w:r>
-        <w:rPr>
-          <w:lang w:val="en-US"/>
-        </w:rPr>
-        <w:t xml:space="preserve"> </w:t>
+        <w:t>smyt</w:t>
+      </w:r>
+      <w:proofErr w:type="spellEnd"/>
+      <w:r>
+        <w:t>/refrendo --</w:t>
+      </w:r>
+      <w:proofErr w:type="spellStart"/>
+      <w:r>
+        <w:t>skip-tests</w:t>
+      </w:r>
+      <w:proofErr w:type="spellEnd"/>
+      <w:r>
+        <w:t xml:space="preserve"> --</w:t>
+      </w:r>
+      <w:proofErr w:type="spellStart"/>
+      <w:r>
+        <w:t>skip</w:t>
+      </w:r>
+      <w:proofErr w:type="spellEnd"/>
+      <w:r>
+        <w:t>-selector</w:t>
       </w:r>
     </w:p>
     <w:p>
@@ -9552,6 +10280,12 @@
           <w:u w:val="single"/>
         </w:rPr>
       </w:pPr>
+      <w:r>
+        <w:rPr>
+          <w:lang w:val="en-US"/>
+        </w:rPr>
+        <w:tab/>
+      </w:r>
     </w:p>
     <w:p/>
     <w:p>

--- a/Buzon_Tributario_Web.docx
+++ b/Buzon_Tributario_Web.docx
@@ -236,21 +236,23 @@
           <w:color w:val="000000"/>
           <w:sz w:val="12"/>
           <w:szCs w:val="12"/>
-        </w:rPr>
-      </w:pPr>
-      <w:r>
-        <w:rPr>
-          <w:rFonts w:ascii="Arial" w:hAnsi="Arial" w:cs="Arial"/>
-          <w:color w:val="000000"/>
-        </w:rPr>
-        <w:tab/>
-      </w:r>
-      <w:r>
-        <w:rPr>
-          <w:rFonts w:ascii="Arial" w:hAnsi="Arial" w:cs="Arial"/>
-          <w:color w:val="000000"/>
-          <w:sz w:val="12"/>
-          <w:szCs w:val="12"/>
+          <w:lang w:val="en-US"/>
+        </w:rPr>
+      </w:pPr>
+      <w:r>
+        <w:rPr>
+          <w:rFonts w:ascii="Arial" w:hAnsi="Arial" w:cs="Arial"/>
+          <w:color w:val="000000"/>
+        </w:rPr>
+        <w:tab/>
+      </w:r>
+      <w:r>
+        <w:rPr>
+          <w:rFonts w:ascii="Arial" w:hAnsi="Arial" w:cs="Arial"/>
+          <w:color w:val="000000"/>
+          <w:sz w:val="12"/>
+          <w:szCs w:val="12"/>
+          <w:lang w:val="en-US"/>
         </w:rPr>
         <w:t>[ FONT ]*/</w:t>
       </w:r>
@@ -263,6 +265,7 @@
           <w:color w:val="000000"/>
           <w:sz w:val="12"/>
           <w:szCs w:val="12"/>
+          <w:lang w:val="en-US"/>
         </w:rPr>
       </w:pPr>
     </w:p>
@@ -274,14 +277,16 @@
           <w:color w:val="000000"/>
           <w:sz w:val="12"/>
           <w:szCs w:val="12"/>
-        </w:rPr>
-      </w:pPr>
-      <w:r>
-        <w:rPr>
-          <w:rFonts w:ascii="Arial" w:hAnsi="Arial" w:cs="Arial"/>
-          <w:color w:val="000000"/>
-          <w:sz w:val="12"/>
-          <w:szCs w:val="12"/>
+          <w:lang w:val="en-US"/>
+        </w:rPr>
+      </w:pPr>
+      <w:r>
+        <w:rPr>
+          <w:rFonts w:ascii="Arial" w:hAnsi="Arial" w:cs="Arial"/>
+          <w:color w:val="000000"/>
+          <w:sz w:val="12"/>
+          <w:szCs w:val="12"/>
+          <w:lang w:val="en-US"/>
         </w:rPr>
         <w:t>@font-face {</w:t>
       </w:r>
@@ -294,14 +299,16 @@
           <w:color w:val="000000"/>
           <w:sz w:val="12"/>
           <w:szCs w:val="12"/>
-        </w:rPr>
-      </w:pPr>
-      <w:r>
-        <w:rPr>
-          <w:rFonts w:ascii="Arial" w:hAnsi="Arial" w:cs="Arial"/>
-          <w:color w:val="000000"/>
-          <w:sz w:val="12"/>
-          <w:szCs w:val="12"/>
+          <w:lang w:val="en-US"/>
+        </w:rPr>
+      </w:pPr>
+      <w:r>
+        <w:rPr>
+          <w:rFonts w:ascii="Arial" w:hAnsi="Arial" w:cs="Arial"/>
+          <w:color w:val="000000"/>
+          <w:sz w:val="12"/>
+          <w:szCs w:val="12"/>
+          <w:lang w:val="en-US"/>
         </w:rPr>
         <w:t>  font-family: Poppins-Regular;</w:t>
       </w:r>
@@ -314,14 +321,16 @@
           <w:color w:val="000000"/>
           <w:sz w:val="12"/>
           <w:szCs w:val="12"/>
-        </w:rPr>
-      </w:pPr>
-      <w:r>
-        <w:rPr>
-          <w:rFonts w:ascii="Arial" w:hAnsi="Arial" w:cs="Arial"/>
-          <w:color w:val="000000"/>
-          <w:sz w:val="12"/>
-          <w:szCs w:val="12"/>
+          <w:lang w:val="en-US"/>
+        </w:rPr>
+      </w:pPr>
+      <w:r>
+        <w:rPr>
+          <w:rFonts w:ascii="Arial" w:hAnsi="Arial" w:cs="Arial"/>
+          <w:color w:val="000000"/>
+          <w:sz w:val="12"/>
+          <w:szCs w:val="12"/>
+          <w:lang w:val="en-US"/>
         </w:rPr>
         <w:t>  src: url('./assets/fonts/poppins/Poppins-Regular.ttf');</w:t>
       </w:r>
@@ -334,14 +343,16 @@
           <w:color w:val="000000"/>
           <w:sz w:val="12"/>
           <w:szCs w:val="12"/>
-        </w:rPr>
-      </w:pPr>
-      <w:r>
-        <w:rPr>
-          <w:rFonts w:ascii="Arial" w:hAnsi="Arial" w:cs="Arial"/>
-          <w:color w:val="000000"/>
-          <w:sz w:val="12"/>
-          <w:szCs w:val="12"/>
+          <w:lang w:val="en-US"/>
+        </w:rPr>
+      </w:pPr>
+      <w:r>
+        <w:rPr>
+          <w:rFonts w:ascii="Arial" w:hAnsi="Arial" w:cs="Arial"/>
+          <w:color w:val="000000"/>
+          <w:sz w:val="12"/>
+          <w:szCs w:val="12"/>
+          <w:lang w:val="en-US"/>
         </w:rPr>
         <w:t>}</w:t>
       </w:r>
@@ -354,6 +365,7 @@
           <w:color w:val="000000"/>
           <w:sz w:val="12"/>
           <w:szCs w:val="12"/>
+          <w:lang w:val="en-US"/>
         </w:rPr>
       </w:pPr>
     </w:p>
@@ -365,14 +377,16 @@
           <w:color w:val="000000"/>
           <w:sz w:val="12"/>
           <w:szCs w:val="12"/>
-        </w:rPr>
-      </w:pPr>
-      <w:r>
-        <w:rPr>
-          <w:rFonts w:ascii="Arial" w:hAnsi="Arial" w:cs="Arial"/>
-          <w:color w:val="000000"/>
-          <w:sz w:val="12"/>
-          <w:szCs w:val="12"/>
+          <w:lang w:val="en-US"/>
+        </w:rPr>
+      </w:pPr>
+      <w:r>
+        <w:rPr>
+          <w:rFonts w:ascii="Arial" w:hAnsi="Arial" w:cs="Arial"/>
+          <w:color w:val="000000"/>
+          <w:sz w:val="12"/>
+          <w:szCs w:val="12"/>
+          <w:lang w:val="en-US"/>
         </w:rPr>
         <w:t>@font-face {</w:t>
       </w:r>
@@ -385,14 +399,16 @@
           <w:color w:val="000000"/>
           <w:sz w:val="12"/>
           <w:szCs w:val="12"/>
-        </w:rPr>
-      </w:pPr>
-      <w:r>
-        <w:rPr>
-          <w:rFonts w:ascii="Arial" w:hAnsi="Arial" w:cs="Arial"/>
-          <w:color w:val="000000"/>
-          <w:sz w:val="12"/>
-          <w:szCs w:val="12"/>
+          <w:lang w:val="en-US"/>
+        </w:rPr>
+      </w:pPr>
+      <w:r>
+        <w:rPr>
+          <w:rFonts w:ascii="Arial" w:hAnsi="Arial" w:cs="Arial"/>
+          <w:color w:val="000000"/>
+          <w:sz w:val="12"/>
+          <w:szCs w:val="12"/>
+          <w:lang w:val="en-US"/>
         </w:rPr>
         <w:t>  font-family: Poppins-Medium;</w:t>
       </w:r>
@@ -405,14 +421,16 @@
           <w:color w:val="000000"/>
           <w:sz w:val="12"/>
           <w:szCs w:val="12"/>
-        </w:rPr>
-      </w:pPr>
-      <w:r>
-        <w:rPr>
-          <w:rFonts w:ascii="Arial" w:hAnsi="Arial" w:cs="Arial"/>
-          <w:color w:val="000000"/>
-          <w:sz w:val="12"/>
-          <w:szCs w:val="12"/>
+          <w:lang w:val="en-US"/>
+        </w:rPr>
+      </w:pPr>
+      <w:r>
+        <w:rPr>
+          <w:rFonts w:ascii="Arial" w:hAnsi="Arial" w:cs="Arial"/>
+          <w:color w:val="000000"/>
+          <w:sz w:val="12"/>
+          <w:szCs w:val="12"/>
+          <w:lang w:val="en-US"/>
         </w:rPr>
         <w:t>  src: url('./assets/fonts/poppins/Poppins-Medium.ttf');</w:t>
       </w:r>
@@ -425,14 +443,16 @@
           <w:color w:val="000000"/>
           <w:sz w:val="12"/>
           <w:szCs w:val="12"/>
-        </w:rPr>
-      </w:pPr>
-      <w:r>
-        <w:rPr>
-          <w:rFonts w:ascii="Arial" w:hAnsi="Arial" w:cs="Arial"/>
-          <w:color w:val="000000"/>
-          <w:sz w:val="12"/>
-          <w:szCs w:val="12"/>
+          <w:lang w:val="en-US"/>
+        </w:rPr>
+      </w:pPr>
+      <w:r>
+        <w:rPr>
+          <w:rFonts w:ascii="Arial" w:hAnsi="Arial" w:cs="Arial"/>
+          <w:color w:val="000000"/>
+          <w:sz w:val="12"/>
+          <w:szCs w:val="12"/>
+          <w:lang w:val="en-US"/>
         </w:rPr>
         <w:t>}</w:t>
       </w:r>
@@ -445,6 +465,7 @@
           <w:color w:val="000000"/>
           <w:sz w:val="12"/>
           <w:szCs w:val="12"/>
+          <w:lang w:val="en-US"/>
         </w:rPr>
       </w:pPr>
     </w:p>
@@ -456,14 +477,16 @@
           <w:color w:val="000000"/>
           <w:sz w:val="12"/>
           <w:szCs w:val="12"/>
-        </w:rPr>
-      </w:pPr>
-      <w:r>
-        <w:rPr>
-          <w:rFonts w:ascii="Arial" w:hAnsi="Arial" w:cs="Arial"/>
-          <w:color w:val="000000"/>
-          <w:sz w:val="12"/>
-          <w:szCs w:val="12"/>
+          <w:lang w:val="en-US"/>
+        </w:rPr>
+      </w:pPr>
+      <w:r>
+        <w:rPr>
+          <w:rFonts w:ascii="Arial" w:hAnsi="Arial" w:cs="Arial"/>
+          <w:color w:val="000000"/>
+          <w:sz w:val="12"/>
+          <w:szCs w:val="12"/>
+          <w:lang w:val="en-US"/>
         </w:rPr>
         <w:t>@font-face {</w:t>
       </w:r>
@@ -476,14 +499,16 @@
           <w:color w:val="000000"/>
           <w:sz w:val="12"/>
           <w:szCs w:val="12"/>
-        </w:rPr>
-      </w:pPr>
-      <w:r>
-        <w:rPr>
-          <w:rFonts w:ascii="Arial" w:hAnsi="Arial" w:cs="Arial"/>
-          <w:color w:val="000000"/>
-          <w:sz w:val="12"/>
-          <w:szCs w:val="12"/>
+          <w:lang w:val="en-US"/>
+        </w:rPr>
+      </w:pPr>
+      <w:r>
+        <w:rPr>
+          <w:rFonts w:ascii="Arial" w:hAnsi="Arial" w:cs="Arial"/>
+          <w:color w:val="000000"/>
+          <w:sz w:val="12"/>
+          <w:szCs w:val="12"/>
+          <w:lang w:val="en-US"/>
         </w:rPr>
         <w:t>  font-family: Poppins-Bold;</w:t>
       </w:r>
@@ -496,14 +521,16 @@
           <w:color w:val="000000"/>
           <w:sz w:val="12"/>
           <w:szCs w:val="12"/>
-        </w:rPr>
-      </w:pPr>
-      <w:r>
-        <w:rPr>
-          <w:rFonts w:ascii="Arial" w:hAnsi="Arial" w:cs="Arial"/>
-          <w:color w:val="000000"/>
-          <w:sz w:val="12"/>
-          <w:szCs w:val="12"/>
+          <w:lang w:val="en-US"/>
+        </w:rPr>
+      </w:pPr>
+      <w:r>
+        <w:rPr>
+          <w:rFonts w:ascii="Arial" w:hAnsi="Arial" w:cs="Arial"/>
+          <w:color w:val="000000"/>
+          <w:sz w:val="12"/>
+          <w:szCs w:val="12"/>
+          <w:lang w:val="en-US"/>
         </w:rPr>
         <w:t>  src: url('./assets/fonts/poppins/Poppins-Bold.ttf');</w:t>
       </w:r>
@@ -516,14 +543,16 @@
           <w:color w:val="000000"/>
           <w:sz w:val="12"/>
           <w:szCs w:val="12"/>
-        </w:rPr>
-      </w:pPr>
-      <w:r>
-        <w:rPr>
-          <w:rFonts w:ascii="Arial" w:hAnsi="Arial" w:cs="Arial"/>
-          <w:color w:val="000000"/>
-          <w:sz w:val="12"/>
-          <w:szCs w:val="12"/>
+          <w:lang w:val="en-US"/>
+        </w:rPr>
+      </w:pPr>
+      <w:r>
+        <w:rPr>
+          <w:rFonts w:ascii="Arial" w:hAnsi="Arial" w:cs="Arial"/>
+          <w:color w:val="000000"/>
+          <w:sz w:val="12"/>
+          <w:szCs w:val="12"/>
+          <w:lang w:val="en-US"/>
         </w:rPr>
         <w:t>}</w:t>
       </w:r>
@@ -536,6 +565,7 @@
           <w:color w:val="000000"/>
           <w:sz w:val="12"/>
           <w:szCs w:val="12"/>
+          <w:lang w:val="en-US"/>
         </w:rPr>
       </w:pPr>
     </w:p>
@@ -547,14 +577,16 @@
           <w:color w:val="000000"/>
           <w:sz w:val="12"/>
           <w:szCs w:val="12"/>
-        </w:rPr>
-      </w:pPr>
-      <w:r>
-        <w:rPr>
-          <w:rFonts w:ascii="Arial" w:hAnsi="Arial" w:cs="Arial"/>
-          <w:color w:val="000000"/>
-          <w:sz w:val="12"/>
-          <w:szCs w:val="12"/>
+          <w:lang w:val="en-US"/>
+        </w:rPr>
+      </w:pPr>
+      <w:r>
+        <w:rPr>
+          <w:rFonts w:ascii="Arial" w:hAnsi="Arial" w:cs="Arial"/>
+          <w:color w:val="000000"/>
+          <w:sz w:val="12"/>
+          <w:szCs w:val="12"/>
+          <w:lang w:val="en-US"/>
         </w:rPr>
         <w:t>@font-face {</w:t>
       </w:r>
@@ -567,14 +599,16 @@
           <w:color w:val="000000"/>
           <w:sz w:val="12"/>
           <w:szCs w:val="12"/>
-        </w:rPr>
-      </w:pPr>
-      <w:r>
-        <w:rPr>
-          <w:rFonts w:ascii="Arial" w:hAnsi="Arial" w:cs="Arial"/>
-          <w:color w:val="000000"/>
-          <w:sz w:val="12"/>
-          <w:szCs w:val="12"/>
+          <w:lang w:val="en-US"/>
+        </w:rPr>
+      </w:pPr>
+      <w:r>
+        <w:rPr>
+          <w:rFonts w:ascii="Arial" w:hAnsi="Arial" w:cs="Arial"/>
+          <w:color w:val="000000"/>
+          <w:sz w:val="12"/>
+          <w:szCs w:val="12"/>
+          <w:lang w:val="en-US"/>
         </w:rPr>
         <w:t>  font-family: Poppins-SemiBold;</w:t>
       </w:r>
@@ -595,8 +629,18 @@
           <w:color w:val="000000"/>
           <w:sz w:val="12"/>
           <w:szCs w:val="12"/>
-        </w:rPr>
-        <w:t>  src: url('./assets/fonts/poppins/Poppins-SemiBold.ttf');</w:t>
+          <w:lang w:val="en-US"/>
+        </w:rPr>
+        <w:t xml:space="preserve">  </w:t>
+      </w:r>
+      <w:r>
+        <w:rPr>
+          <w:rFonts w:ascii="Arial" w:hAnsi="Arial" w:cs="Arial"/>
+          <w:color w:val="000000"/>
+          <w:sz w:val="12"/>
+          <w:szCs w:val="12"/>
+        </w:rPr>
+        <w:t>src: url('./assets/fonts/poppins/Poppins-SemiBold.ttf');</w:t>
       </w:r>
     </w:p>
     <w:p>
@@ -720,36 +764,65 @@
     <w:p>
       <w:pPr>
         <w:ind w:firstLine="708"/>
-      </w:pPr>
-      <w:r>
+        <w:rPr>
+          <w:lang w:val="en-US"/>
+        </w:rPr>
+      </w:pPr>
+      <w:r>
+        <w:rPr>
+          <w:lang w:val="en-US"/>
+        </w:rPr>
         <w:t>npm install primeflex</w:t>
       </w:r>
     </w:p>
     <w:p>
       <w:pPr>
         <w:ind w:left="708"/>
-      </w:pPr>
-      <w:r>
+        <w:rPr>
+          <w:lang w:val="en-US"/>
+        </w:rPr>
+      </w:pPr>
+      <w:r>
+        <w:rPr>
+          <w:lang w:val="en-US"/>
+        </w:rPr>
         <w:t>angular.json</w:t>
       </w:r>
     </w:p>
     <w:p>
-      <w:r>
-        <w:tab/>
-      </w:r>
-      <w:r>
-        <w:tab/>
-      </w:r>
-      <w:r>
+      <w:pPr>
+        <w:rPr>
+          <w:lang w:val="en-US"/>
+        </w:rPr>
+      </w:pPr>
+      <w:r>
+        <w:rPr>
+          <w:lang w:val="en-US"/>
+        </w:rPr>
+        <w:tab/>
+      </w:r>
+      <w:r>
+        <w:rPr>
+          <w:lang w:val="en-US"/>
+        </w:rPr>
+        <w:tab/>
         <w:t>styles: [</w:t>
       </w:r>
     </w:p>
     <w:p>
       <w:r>
-        <w:tab/>
-      </w:r>
-      <w:r>
-        <w:tab/>
+        <w:rPr>
+          <w:lang w:val="en-US"/>
+        </w:rPr>
+        <w:tab/>
+      </w:r>
+      <w:r>
+        <w:rPr>
+          <w:lang w:val="en-US"/>
+        </w:rPr>
+        <w:tab/>
+      </w:r>
+      <w:r>
         <w:t>…</w:t>
       </w:r>
     </w:p>
@@ -862,6 +935,7 @@
           <w:color w:val="000000"/>
           <w:sz w:val="22"/>
           <w:szCs w:val="22"/>
+          <w:lang w:val="en-US"/>
         </w:rPr>
       </w:pPr>
       <w:r>
@@ -879,6 +953,7 @@
           <w:color w:val="000000"/>
           <w:sz w:val="22"/>
           <w:szCs w:val="22"/>
+          <w:lang w:val="en-US"/>
         </w:rPr>
         <w:t>ng g c dashboard/pages/notFoundPage --skip-tests --skip-selecto</w:t>
       </w:r>
@@ -922,6 +997,7 @@
           <w:color w:val="000000"/>
           <w:sz w:val="12"/>
           <w:szCs w:val="12"/>
+          <w:lang w:val="en-US"/>
         </w:rPr>
       </w:pPr>
       <w:r>
@@ -939,6 +1015,7 @@
           <w:color w:val="000000"/>
           <w:sz w:val="12"/>
           <w:szCs w:val="12"/>
+          <w:lang w:val="en-US"/>
         </w:rPr>
         <w:t>{</w:t>
       </w:r>
@@ -952,23 +1029,26 @@
           <w:color w:val="000000"/>
           <w:sz w:val="12"/>
           <w:szCs w:val="12"/>
-        </w:rPr>
-      </w:pPr>
-      <w:r>
-        <w:rPr>
-          <w:rFonts w:ascii="Arial" w:hAnsi="Arial" w:cs="Arial"/>
-          <w:color w:val="000000"/>
-          <w:sz w:val="12"/>
-          <w:szCs w:val="12"/>
-        </w:rPr>
-        <w:tab/>
-      </w:r>
-      <w:r>
-        <w:rPr>
-          <w:rFonts w:ascii="Arial" w:hAnsi="Arial" w:cs="Arial"/>
-          <w:color w:val="000000"/>
-          <w:sz w:val="12"/>
-          <w:szCs w:val="12"/>
+          <w:lang w:val="en-US"/>
+        </w:rPr>
+      </w:pPr>
+      <w:r>
+        <w:rPr>
+          <w:rFonts w:ascii="Arial" w:hAnsi="Arial" w:cs="Arial"/>
+          <w:color w:val="000000"/>
+          <w:sz w:val="12"/>
+          <w:szCs w:val="12"/>
+          <w:lang w:val="en-US"/>
+        </w:rPr>
+        <w:tab/>
+      </w:r>
+      <w:r>
+        <w:rPr>
+          <w:rFonts w:ascii="Arial" w:hAnsi="Arial" w:cs="Arial"/>
+          <w:color w:val="000000"/>
+          <w:sz w:val="12"/>
+          <w:szCs w:val="12"/>
+          <w:lang w:val="en-US"/>
         </w:rPr>
         <w:tab/>
         <w:t>…</w:t>
@@ -983,32 +1063,36 @@
           <w:color w:val="000000"/>
           <w:sz w:val="12"/>
           <w:szCs w:val="12"/>
-        </w:rPr>
-      </w:pPr>
-      <w:r>
-        <w:rPr>
-          <w:rFonts w:ascii="Arial" w:hAnsi="Arial" w:cs="Arial"/>
-          <w:color w:val="000000"/>
-          <w:sz w:val="12"/>
-          <w:szCs w:val="12"/>
-        </w:rPr>
-        <w:tab/>
-      </w:r>
-      <w:r>
-        <w:rPr>
-          <w:rFonts w:ascii="Arial" w:hAnsi="Arial" w:cs="Arial"/>
-          <w:color w:val="000000"/>
-          <w:sz w:val="12"/>
-          <w:szCs w:val="12"/>
-        </w:rPr>
-        <w:tab/>
-      </w:r>
-      <w:r>
-        <w:rPr>
-          <w:rFonts w:ascii="Arial" w:hAnsi="Arial" w:cs="Arial"/>
-          <w:color w:val="000000"/>
-          <w:sz w:val="12"/>
-          <w:szCs w:val="12"/>
+          <w:lang w:val="en-US"/>
+        </w:rPr>
+      </w:pPr>
+      <w:r>
+        <w:rPr>
+          <w:rFonts w:ascii="Arial" w:hAnsi="Arial" w:cs="Arial"/>
+          <w:color w:val="000000"/>
+          <w:sz w:val="12"/>
+          <w:szCs w:val="12"/>
+          <w:lang w:val="en-US"/>
+        </w:rPr>
+        <w:tab/>
+      </w:r>
+      <w:r>
+        <w:rPr>
+          <w:rFonts w:ascii="Arial" w:hAnsi="Arial" w:cs="Arial"/>
+          <w:color w:val="000000"/>
+          <w:sz w:val="12"/>
+          <w:szCs w:val="12"/>
+          <w:lang w:val="en-US"/>
+        </w:rPr>
+        <w:tab/>
+      </w:r>
+      <w:r>
+        <w:rPr>
+          <w:rFonts w:ascii="Arial" w:hAnsi="Arial" w:cs="Arial"/>
+          <w:color w:val="000000"/>
+          <w:sz w:val="12"/>
+          <w:szCs w:val="12"/>
+          <w:lang w:val="en-US"/>
         </w:rPr>
         <w:t>"compilerOptions": {</w:t>
       </w:r>
@@ -1022,32 +1106,36 @@
           <w:color w:val="000000"/>
           <w:sz w:val="12"/>
           <w:szCs w:val="12"/>
-        </w:rPr>
-      </w:pPr>
-      <w:r>
-        <w:rPr>
-          <w:rFonts w:ascii="Arial" w:hAnsi="Arial" w:cs="Arial"/>
-          <w:color w:val="000000"/>
-          <w:sz w:val="12"/>
-          <w:szCs w:val="12"/>
-        </w:rPr>
-        <w:tab/>
-      </w:r>
-      <w:r>
-        <w:rPr>
-          <w:rFonts w:ascii="Arial" w:hAnsi="Arial" w:cs="Arial"/>
-          <w:color w:val="000000"/>
-          <w:sz w:val="12"/>
-          <w:szCs w:val="12"/>
-        </w:rPr>
-        <w:tab/>
-      </w:r>
-      <w:r>
-        <w:rPr>
-          <w:rFonts w:ascii="Arial" w:hAnsi="Arial" w:cs="Arial"/>
-          <w:color w:val="000000"/>
-          <w:sz w:val="12"/>
-          <w:szCs w:val="12"/>
+          <w:lang w:val="en-US"/>
+        </w:rPr>
+      </w:pPr>
+      <w:r>
+        <w:rPr>
+          <w:rFonts w:ascii="Arial" w:hAnsi="Arial" w:cs="Arial"/>
+          <w:color w:val="000000"/>
+          <w:sz w:val="12"/>
+          <w:szCs w:val="12"/>
+          <w:lang w:val="en-US"/>
+        </w:rPr>
+        <w:tab/>
+      </w:r>
+      <w:r>
+        <w:rPr>
+          <w:rFonts w:ascii="Arial" w:hAnsi="Arial" w:cs="Arial"/>
+          <w:color w:val="000000"/>
+          <w:sz w:val="12"/>
+          <w:szCs w:val="12"/>
+          <w:lang w:val="en-US"/>
+        </w:rPr>
+        <w:tab/>
+      </w:r>
+      <w:r>
+        <w:rPr>
+          <w:rFonts w:ascii="Arial" w:hAnsi="Arial" w:cs="Arial"/>
+          <w:color w:val="000000"/>
+          <w:sz w:val="12"/>
+          <w:szCs w:val="12"/>
+          <w:lang w:val="en-US"/>
         </w:rPr>
         <w:tab/>
         <w:t>…</w:t>
@@ -1062,32 +1150,36 @@
           <w:color w:val="000000"/>
           <w:sz w:val="12"/>
           <w:szCs w:val="12"/>
-        </w:rPr>
-      </w:pPr>
-      <w:r>
-        <w:rPr>
-          <w:rFonts w:ascii="Arial" w:hAnsi="Arial" w:cs="Arial"/>
-          <w:color w:val="000000"/>
-          <w:sz w:val="12"/>
-          <w:szCs w:val="12"/>
-        </w:rPr>
-        <w:tab/>
-      </w:r>
-      <w:r>
-        <w:rPr>
-          <w:rFonts w:ascii="Arial" w:hAnsi="Arial" w:cs="Arial"/>
-          <w:color w:val="000000"/>
-          <w:sz w:val="12"/>
-          <w:szCs w:val="12"/>
-        </w:rPr>
-        <w:tab/>
-      </w:r>
-      <w:r>
-        <w:rPr>
-          <w:rFonts w:ascii="Arial" w:hAnsi="Arial" w:cs="Arial"/>
-          <w:color w:val="000000"/>
-          <w:sz w:val="12"/>
-          <w:szCs w:val="12"/>
+          <w:lang w:val="en-US"/>
+        </w:rPr>
+      </w:pPr>
+      <w:r>
+        <w:rPr>
+          <w:rFonts w:ascii="Arial" w:hAnsi="Arial" w:cs="Arial"/>
+          <w:color w:val="000000"/>
+          <w:sz w:val="12"/>
+          <w:szCs w:val="12"/>
+          <w:lang w:val="en-US"/>
+        </w:rPr>
+        <w:tab/>
+      </w:r>
+      <w:r>
+        <w:rPr>
+          <w:rFonts w:ascii="Arial" w:hAnsi="Arial" w:cs="Arial"/>
+          <w:color w:val="000000"/>
+          <w:sz w:val="12"/>
+          <w:szCs w:val="12"/>
+          <w:lang w:val="en-US"/>
+        </w:rPr>
+        <w:tab/>
+      </w:r>
+      <w:r>
+        <w:rPr>
+          <w:rFonts w:ascii="Arial" w:hAnsi="Arial" w:cs="Arial"/>
+          <w:color w:val="000000"/>
+          <w:sz w:val="12"/>
+          <w:szCs w:val="12"/>
+          <w:lang w:val="en-US"/>
         </w:rPr>
         <w:tab/>
         <w:t>"paths": {</w:t>
@@ -1102,14 +1194,16 @@
           <w:color w:val="000000"/>
           <w:sz w:val="12"/>
           <w:szCs w:val="12"/>
-        </w:rPr>
-      </w:pPr>
-      <w:r>
-        <w:rPr>
-          <w:rFonts w:ascii="Arial" w:hAnsi="Arial" w:cs="Arial"/>
-          <w:color w:val="000000"/>
-          <w:sz w:val="12"/>
-          <w:szCs w:val="12"/>
+          <w:lang w:val="en-US"/>
+        </w:rPr>
+      </w:pPr>
+      <w:r>
+        <w:rPr>
+          <w:rFonts w:ascii="Arial" w:hAnsi="Arial" w:cs="Arial"/>
+          <w:color w:val="000000"/>
+          <w:sz w:val="12"/>
+          <w:szCs w:val="12"/>
+          <w:lang w:val="en-US"/>
         </w:rPr>
         <w:t xml:space="preserve">      </w:t>
       </w:r>
@@ -1119,42 +1213,47 @@
           <w:color w:val="000000"/>
           <w:sz w:val="12"/>
           <w:szCs w:val="12"/>
-        </w:rPr>
-        <w:tab/>
-      </w:r>
-      <w:r>
-        <w:rPr>
-          <w:rFonts w:ascii="Arial" w:hAnsi="Arial" w:cs="Arial"/>
-          <w:color w:val="000000"/>
-          <w:sz w:val="12"/>
-          <w:szCs w:val="12"/>
-        </w:rPr>
-        <w:tab/>
-      </w:r>
-      <w:r>
-        <w:rPr>
-          <w:rFonts w:ascii="Arial" w:hAnsi="Arial" w:cs="Arial"/>
-          <w:color w:val="000000"/>
-          <w:sz w:val="12"/>
-          <w:szCs w:val="12"/>
-        </w:rPr>
-        <w:tab/>
-      </w:r>
-      <w:r>
-        <w:rPr>
-          <w:rFonts w:ascii="Arial" w:hAnsi="Arial" w:cs="Arial"/>
-          <w:color w:val="000000"/>
-          <w:sz w:val="12"/>
-          <w:szCs w:val="12"/>
-        </w:rPr>
-        <w:tab/>
-      </w:r>
-      <w:r>
-        <w:rPr>
-          <w:rFonts w:ascii="Arial" w:hAnsi="Arial" w:cs="Arial"/>
-          <w:color w:val="000000"/>
-          <w:sz w:val="12"/>
-          <w:szCs w:val="12"/>
+          <w:lang w:val="en-US"/>
+        </w:rPr>
+        <w:tab/>
+      </w:r>
+      <w:r>
+        <w:rPr>
+          <w:rFonts w:ascii="Arial" w:hAnsi="Arial" w:cs="Arial"/>
+          <w:color w:val="000000"/>
+          <w:sz w:val="12"/>
+          <w:szCs w:val="12"/>
+          <w:lang w:val="en-US"/>
+        </w:rPr>
+        <w:tab/>
+      </w:r>
+      <w:r>
+        <w:rPr>
+          <w:rFonts w:ascii="Arial" w:hAnsi="Arial" w:cs="Arial"/>
+          <w:color w:val="000000"/>
+          <w:sz w:val="12"/>
+          <w:szCs w:val="12"/>
+          <w:lang w:val="en-US"/>
+        </w:rPr>
+        <w:tab/>
+      </w:r>
+      <w:r>
+        <w:rPr>
+          <w:rFonts w:ascii="Arial" w:hAnsi="Arial" w:cs="Arial"/>
+          <w:color w:val="000000"/>
+          <w:sz w:val="12"/>
+          <w:szCs w:val="12"/>
+          <w:lang w:val="en-US"/>
+        </w:rPr>
+        <w:tab/>
+      </w:r>
+      <w:r>
+        <w:rPr>
+          <w:rFonts w:ascii="Arial" w:hAnsi="Arial" w:cs="Arial"/>
+          <w:color w:val="000000"/>
+          <w:sz w:val="12"/>
+          <w:szCs w:val="12"/>
+          <w:lang w:val="en-US"/>
         </w:rPr>
         <w:t>"@dashboard/*": ["./src/app/dashboard/*"],</w:t>
       </w:r>
@@ -1168,14 +1267,16 @@
           <w:color w:val="000000"/>
           <w:sz w:val="12"/>
           <w:szCs w:val="12"/>
-        </w:rPr>
-      </w:pPr>
-      <w:r>
-        <w:rPr>
-          <w:rFonts w:ascii="Arial" w:hAnsi="Arial" w:cs="Arial"/>
-          <w:color w:val="000000"/>
-          <w:sz w:val="12"/>
-          <w:szCs w:val="12"/>
+          <w:lang w:val="en-US"/>
+        </w:rPr>
+      </w:pPr>
+      <w:r>
+        <w:rPr>
+          <w:rFonts w:ascii="Arial" w:hAnsi="Arial" w:cs="Arial"/>
+          <w:color w:val="000000"/>
+          <w:sz w:val="12"/>
+          <w:szCs w:val="12"/>
+          <w:lang w:val="en-US"/>
         </w:rPr>
         <w:t>     </w:t>
       </w:r>
@@ -1185,43 +1286,39 @@
           <w:color w:val="000000"/>
           <w:sz w:val="12"/>
           <w:szCs w:val="12"/>
-        </w:rPr>
-        <w:tab/>
-      </w:r>
-      <w:r>
-        <w:rPr>
-          <w:rFonts w:ascii="Arial" w:hAnsi="Arial" w:cs="Arial"/>
-          <w:color w:val="000000"/>
-          <w:sz w:val="12"/>
-          <w:szCs w:val="12"/>
-        </w:rPr>
-        <w:tab/>
-      </w:r>
-      <w:r>
-        <w:rPr>
-          <w:rFonts w:ascii="Arial" w:hAnsi="Arial" w:cs="Arial"/>
-          <w:color w:val="000000"/>
-          <w:sz w:val="12"/>
-          <w:szCs w:val="12"/>
-        </w:rPr>
-        <w:tab/>
-      </w:r>
-      <w:r>
-        <w:rPr>
-          <w:rFonts w:ascii="Arial" w:hAnsi="Arial" w:cs="Arial"/>
-          <w:color w:val="000000"/>
-          <w:sz w:val="12"/>
-          <w:szCs w:val="12"/>
-        </w:rPr>
-        <w:tab/>
-      </w:r>
-      <w:r>
-        <w:rPr>
-          <w:rFonts w:ascii="Arial" w:hAnsi="Arial" w:cs="Arial"/>
-          <w:color w:val="000000"/>
-          <w:sz w:val="12"/>
-          <w:szCs w:val="12"/>
-        </w:rPr>
+          <w:lang w:val="en-US"/>
+        </w:rPr>
+        <w:tab/>
+      </w:r>
+      <w:r>
+        <w:rPr>
+          <w:rFonts w:ascii="Arial" w:hAnsi="Arial" w:cs="Arial"/>
+          <w:color w:val="000000"/>
+          <w:sz w:val="12"/>
+          <w:szCs w:val="12"/>
+          <w:lang w:val="en-US"/>
+        </w:rPr>
+        <w:tab/>
+      </w:r>
+      <w:r>
+        <w:rPr>
+          <w:rFonts w:ascii="Arial" w:hAnsi="Arial" w:cs="Arial"/>
+          <w:color w:val="000000"/>
+          <w:sz w:val="12"/>
+          <w:szCs w:val="12"/>
+          <w:lang w:val="en-US"/>
+        </w:rPr>
+        <w:tab/>
+      </w:r>
+      <w:r>
+        <w:rPr>
+          <w:rFonts w:ascii="Arial" w:hAnsi="Arial" w:cs="Arial"/>
+          <w:color w:val="000000"/>
+          <w:sz w:val="12"/>
+          <w:szCs w:val="12"/>
+          <w:lang w:val="en-US"/>
+        </w:rPr>
+        <w:tab/>
         <w:t xml:space="preserve"> "@auth/*":   ["./src/app/auth/*"],</w:t>
       </w:r>
     </w:p>
@@ -1234,14 +1331,16 @@
           <w:color w:val="000000"/>
           <w:sz w:val="12"/>
           <w:szCs w:val="12"/>
-        </w:rPr>
-      </w:pPr>
-      <w:r>
-        <w:rPr>
-          <w:rFonts w:ascii="Arial" w:hAnsi="Arial" w:cs="Arial"/>
-          <w:color w:val="000000"/>
-          <w:sz w:val="12"/>
-          <w:szCs w:val="12"/>
+          <w:lang w:val="en-US"/>
+        </w:rPr>
+      </w:pPr>
+      <w:r>
+        <w:rPr>
+          <w:rFonts w:ascii="Arial" w:hAnsi="Arial" w:cs="Arial"/>
+          <w:color w:val="000000"/>
+          <w:sz w:val="12"/>
+          <w:szCs w:val="12"/>
+          <w:lang w:val="en-US"/>
         </w:rPr>
         <w:t>     </w:t>
       </w:r>
@@ -1251,43 +1350,39 @@
           <w:color w:val="000000"/>
           <w:sz w:val="12"/>
           <w:szCs w:val="12"/>
-        </w:rPr>
-        <w:tab/>
-      </w:r>
-      <w:r>
-        <w:rPr>
-          <w:rFonts w:ascii="Arial" w:hAnsi="Arial" w:cs="Arial"/>
-          <w:color w:val="000000"/>
-          <w:sz w:val="12"/>
-          <w:szCs w:val="12"/>
-        </w:rPr>
-        <w:tab/>
-      </w:r>
-      <w:r>
-        <w:rPr>
-          <w:rFonts w:ascii="Arial" w:hAnsi="Arial" w:cs="Arial"/>
-          <w:color w:val="000000"/>
-          <w:sz w:val="12"/>
-          <w:szCs w:val="12"/>
-        </w:rPr>
-        <w:tab/>
-      </w:r>
-      <w:r>
-        <w:rPr>
-          <w:rFonts w:ascii="Arial" w:hAnsi="Arial" w:cs="Arial"/>
-          <w:color w:val="000000"/>
-          <w:sz w:val="12"/>
-          <w:szCs w:val="12"/>
-        </w:rPr>
-        <w:tab/>
-      </w:r>
-      <w:r>
-        <w:rPr>
-          <w:rFonts w:ascii="Arial" w:hAnsi="Arial" w:cs="Arial"/>
-          <w:color w:val="000000"/>
-          <w:sz w:val="12"/>
-          <w:szCs w:val="12"/>
-        </w:rPr>
+          <w:lang w:val="en-US"/>
+        </w:rPr>
+        <w:tab/>
+      </w:r>
+      <w:r>
+        <w:rPr>
+          <w:rFonts w:ascii="Arial" w:hAnsi="Arial" w:cs="Arial"/>
+          <w:color w:val="000000"/>
+          <w:sz w:val="12"/>
+          <w:szCs w:val="12"/>
+          <w:lang w:val="en-US"/>
+        </w:rPr>
+        <w:tab/>
+      </w:r>
+      <w:r>
+        <w:rPr>
+          <w:rFonts w:ascii="Arial" w:hAnsi="Arial" w:cs="Arial"/>
+          <w:color w:val="000000"/>
+          <w:sz w:val="12"/>
+          <w:szCs w:val="12"/>
+          <w:lang w:val="en-US"/>
+        </w:rPr>
+        <w:tab/>
+      </w:r>
+      <w:r>
+        <w:rPr>
+          <w:rFonts w:ascii="Arial" w:hAnsi="Arial" w:cs="Arial"/>
+          <w:color w:val="000000"/>
+          <w:sz w:val="12"/>
+          <w:szCs w:val="12"/>
+          <w:lang w:val="en-US"/>
+        </w:rPr>
+        <w:tab/>
         <w:t xml:space="preserve"> "@environments/*": ["./src/environments/*"],</w:t>
       </w:r>
     </w:p>
@@ -1300,14 +1395,16 @@
           <w:color w:val="000000"/>
           <w:sz w:val="12"/>
           <w:szCs w:val="12"/>
-        </w:rPr>
-      </w:pPr>
-      <w:r>
-        <w:rPr>
-          <w:rFonts w:ascii="Arial" w:hAnsi="Arial" w:cs="Arial"/>
-          <w:color w:val="000000"/>
-          <w:sz w:val="12"/>
-          <w:szCs w:val="12"/>
+          <w:lang w:val="en-US"/>
+        </w:rPr>
+      </w:pPr>
+      <w:r>
+        <w:rPr>
+          <w:rFonts w:ascii="Arial" w:hAnsi="Arial" w:cs="Arial"/>
+          <w:color w:val="000000"/>
+          <w:sz w:val="12"/>
+          <w:szCs w:val="12"/>
+          <w:lang w:val="en-US"/>
         </w:rPr>
         <w:t>     </w:t>
       </w:r>
@@ -1317,43 +1414,39 @@
           <w:color w:val="000000"/>
           <w:sz w:val="12"/>
           <w:szCs w:val="12"/>
-        </w:rPr>
-        <w:tab/>
-      </w:r>
-      <w:r>
-        <w:rPr>
-          <w:rFonts w:ascii="Arial" w:hAnsi="Arial" w:cs="Arial"/>
-          <w:color w:val="000000"/>
-          <w:sz w:val="12"/>
-          <w:szCs w:val="12"/>
-        </w:rPr>
-        <w:tab/>
-      </w:r>
-      <w:r>
-        <w:rPr>
-          <w:rFonts w:ascii="Arial" w:hAnsi="Arial" w:cs="Arial"/>
-          <w:color w:val="000000"/>
-          <w:sz w:val="12"/>
-          <w:szCs w:val="12"/>
-        </w:rPr>
-        <w:tab/>
-      </w:r>
-      <w:r>
-        <w:rPr>
-          <w:rFonts w:ascii="Arial" w:hAnsi="Arial" w:cs="Arial"/>
-          <w:color w:val="000000"/>
-          <w:sz w:val="12"/>
-          <w:szCs w:val="12"/>
-        </w:rPr>
-        <w:tab/>
-      </w:r>
-      <w:r>
-        <w:rPr>
-          <w:rFonts w:ascii="Arial" w:hAnsi="Arial" w:cs="Arial"/>
-          <w:color w:val="000000"/>
-          <w:sz w:val="12"/>
-          <w:szCs w:val="12"/>
-        </w:rPr>
+          <w:lang w:val="en-US"/>
+        </w:rPr>
+        <w:tab/>
+      </w:r>
+      <w:r>
+        <w:rPr>
+          <w:rFonts w:ascii="Arial" w:hAnsi="Arial" w:cs="Arial"/>
+          <w:color w:val="000000"/>
+          <w:sz w:val="12"/>
+          <w:szCs w:val="12"/>
+          <w:lang w:val="en-US"/>
+        </w:rPr>
+        <w:tab/>
+      </w:r>
+      <w:r>
+        <w:rPr>
+          <w:rFonts w:ascii="Arial" w:hAnsi="Arial" w:cs="Arial"/>
+          <w:color w:val="000000"/>
+          <w:sz w:val="12"/>
+          <w:szCs w:val="12"/>
+          <w:lang w:val="en-US"/>
+        </w:rPr>
+        <w:tab/>
+      </w:r>
+      <w:r>
+        <w:rPr>
+          <w:rFonts w:ascii="Arial" w:hAnsi="Arial" w:cs="Arial"/>
+          <w:color w:val="000000"/>
+          <w:sz w:val="12"/>
+          <w:szCs w:val="12"/>
+          <w:lang w:val="en-US"/>
+        </w:rPr>
+        <w:tab/>
         <w:t xml:space="preserve"> "@shared/*": ["./src/app/shared/*"],</w:t>
       </w:r>
     </w:p>
@@ -1366,6 +1459,7 @@
           <w:color w:val="000000"/>
           <w:sz w:val="12"/>
           <w:szCs w:val="12"/>
+          <w:lang w:val="en-US"/>
         </w:rPr>
       </w:pPr>
     </w:p>
@@ -1386,6 +1480,7 @@
           <w:color w:val="000000"/>
           <w:sz w:val="12"/>
           <w:szCs w:val="12"/>
+          <w:lang w:val="en-US"/>
         </w:rPr>
         <w:t xml:space="preserve">    </w:t>
       </w:r>
@@ -1395,26 +1490,37 @@
           <w:color w:val="000000"/>
           <w:sz w:val="12"/>
           <w:szCs w:val="12"/>
-        </w:rPr>
-        <w:tab/>
-      </w:r>
-      <w:r>
-        <w:rPr>
-          <w:rFonts w:ascii="Arial" w:hAnsi="Arial" w:cs="Arial"/>
-          <w:color w:val="000000"/>
-          <w:sz w:val="12"/>
-          <w:szCs w:val="12"/>
-        </w:rPr>
-        <w:tab/>
-      </w:r>
-      <w:r>
-        <w:rPr>
-          <w:rFonts w:ascii="Arial" w:hAnsi="Arial" w:cs="Arial"/>
-          <w:color w:val="000000"/>
-          <w:sz w:val="12"/>
-          <w:szCs w:val="12"/>
-        </w:rPr>
-        <w:tab/>
+          <w:lang w:val="en-US"/>
+        </w:rPr>
+        <w:tab/>
+      </w:r>
+      <w:r>
+        <w:rPr>
+          <w:rFonts w:ascii="Arial" w:hAnsi="Arial" w:cs="Arial"/>
+          <w:color w:val="000000"/>
+          <w:sz w:val="12"/>
+          <w:szCs w:val="12"/>
+          <w:lang w:val="en-US"/>
+        </w:rPr>
+        <w:tab/>
+      </w:r>
+      <w:r>
+        <w:rPr>
+          <w:rFonts w:ascii="Arial" w:hAnsi="Arial" w:cs="Arial"/>
+          <w:color w:val="000000"/>
+          <w:sz w:val="12"/>
+          <w:szCs w:val="12"/>
+          <w:lang w:val="en-US"/>
+        </w:rPr>
+        <w:tab/>
+      </w:r>
+      <w:r>
+        <w:rPr>
+          <w:rFonts w:ascii="Arial" w:hAnsi="Arial" w:cs="Arial"/>
+          <w:color w:val="000000"/>
+          <w:sz w:val="12"/>
+          <w:szCs w:val="12"/>
+        </w:rPr>
         <w:t>}</w:t>
       </w:r>
     </w:p>
@@ -3922,7 +4028,6 @@
           <w:color w:val="000000"/>
           <w:sz w:val="20"/>
           <w:szCs w:val="20"/>
-          <w:lang w:val="en-US"/>
         </w:rPr>
       </w:pPr>
     </w:p>
@@ -3941,7 +4046,6 @@
           <w:color w:val="000000"/>
           <w:sz w:val="20"/>
           <w:szCs w:val="20"/>
-          <w:lang w:val="en-US"/>
         </w:rPr>
         <w:t>1</w:t>
       </w:r>
@@ -3951,7 +4055,6 @@
           <w:color w:val="000000"/>
           <w:sz w:val="20"/>
           <w:szCs w:val="20"/>
-          <w:lang w:val="en-US"/>
         </w:rPr>
         <w:t>3</w:t>
       </w:r>
@@ -3961,7 +4064,6 @@
           <w:color w:val="000000"/>
           <w:sz w:val="20"/>
           <w:szCs w:val="20"/>
-          <w:lang w:val="en-US"/>
         </w:rPr>
         <w:t>.- Crear la carpeta en src/</w:t>
       </w:r>
@@ -3991,6 +4093,7 @@
           <w:color w:val="000000"/>
           <w:sz w:val="20"/>
           <w:szCs w:val="20"/>
+          <w:lang w:val="fr-FR"/>
         </w:rPr>
       </w:pPr>
       <w:r>
@@ -4008,6 +4111,7 @@
           <w:color w:val="000000"/>
           <w:sz w:val="20"/>
           <w:szCs w:val="20"/>
+          <w:lang w:val="fr-FR"/>
         </w:rPr>
         <w:t>e</w:t>
       </w:r>
@@ -4017,6 +4121,7 @@
           <w:color w:val="000000"/>
           <w:sz w:val="20"/>
           <w:szCs w:val="20"/>
+          <w:lang w:val="fr-FR"/>
         </w:rPr>
         <w:t>nvironments.ts y environments.prod.ts</w:t>
       </w:r>
@@ -4036,21 +4141,10 @@
           <w:color w:val="000000"/>
           <w:sz w:val="20"/>
           <w:szCs w:val="20"/>
-        </w:rPr>
-        <w:tab/>
-        <w:t>Editamos angular.json</w:t>
-      </w:r>
-    </w:p>
-    <w:p>
-      <w:pPr>
-        <w:spacing w:after="0"/>
-        <w:rPr>
-          <w:rFonts w:ascii="Arial" w:hAnsi="Arial" w:cs="Arial"/>
-          <w:color w:val="000000"/>
-          <w:sz w:val="12"/>
-          <w:szCs w:val="12"/>
-        </w:rPr>
-      </w:pPr>
+          <w:lang w:val="fr-FR"/>
+        </w:rPr>
+        <w:tab/>
+      </w:r>
       <w:r>
         <w:rPr>
           <w:rFonts w:ascii="Arial" w:hAnsi="Arial" w:cs="Arial"/>
@@ -4058,8 +4152,19 @@
           <w:sz w:val="20"/>
           <w:szCs w:val="20"/>
         </w:rPr>
-        <w:tab/>
-      </w:r>
+        <w:t>Editamos angular.json</w:t>
+      </w:r>
+    </w:p>
+    <w:p>
+      <w:pPr>
+        <w:spacing w:after="0"/>
+        <w:rPr>
+          <w:rFonts w:ascii="Arial" w:hAnsi="Arial" w:cs="Arial"/>
+          <w:color w:val="000000"/>
+          <w:sz w:val="12"/>
+          <w:szCs w:val="12"/>
+        </w:rPr>
+      </w:pPr>
       <w:r>
         <w:rPr>
           <w:rFonts w:ascii="Arial" w:hAnsi="Arial" w:cs="Arial"/>
@@ -4073,6 +4178,15 @@
         <w:rPr>
           <w:rFonts w:ascii="Arial" w:hAnsi="Arial" w:cs="Arial"/>
           <w:color w:val="000000"/>
+          <w:sz w:val="20"/>
+          <w:szCs w:val="20"/>
+        </w:rPr>
+        <w:tab/>
+      </w:r>
+      <w:r>
+        <w:rPr>
+          <w:rFonts w:ascii="Arial" w:hAnsi="Arial" w:cs="Arial"/>
+          <w:color w:val="000000"/>
           <w:sz w:val="12"/>
           <w:szCs w:val="12"/>
         </w:rPr>
@@ -4687,7 +4801,6 @@
           <w:color w:val="000000"/>
           <w:sz w:val="20"/>
           <w:szCs w:val="20"/>
-          <w:lang w:val="en-US"/>
         </w:rPr>
         <w:t>1</w:t>
       </w:r>
@@ -4697,7 +4810,6 @@
           <w:color w:val="000000"/>
           <w:sz w:val="20"/>
           <w:szCs w:val="20"/>
-          <w:lang w:val="en-US"/>
         </w:rPr>
         <w:t>4</w:t>
       </w:r>
@@ -4707,7 +4819,6 @@
           <w:color w:val="000000"/>
           <w:sz w:val="20"/>
           <w:szCs w:val="20"/>
-          <w:lang w:val="en-US"/>
         </w:rPr>
         <w:t>.- app.config.ts -&gt; inyectar HttpClientModule e importarlo</w:t>
       </w:r>
@@ -4717,7 +4828,6 @@
           <w:color w:val="000000"/>
           <w:sz w:val="20"/>
           <w:szCs w:val="20"/>
-          <w:lang w:val="en-US"/>
         </w:rPr>
         <w:t xml:space="preserve"> -&gt; manejo global de peticiones</w:t>
       </w:r>
@@ -4731,7 +4841,6 @@
           <w:color w:val="000000"/>
           <w:sz w:val="20"/>
           <w:szCs w:val="20"/>
-          <w:lang w:val="en-US"/>
         </w:rPr>
       </w:pPr>
     </w:p>
@@ -4876,6 +4985,7 @@
           <w:color w:val="000000"/>
           <w:sz w:val="20"/>
           <w:szCs w:val="20"/>
+          <w:lang w:val="en-US"/>
         </w:rPr>
       </w:pPr>
       <w:r>
@@ -4884,6 +4994,7 @@
           <w:color w:val="000000"/>
           <w:sz w:val="20"/>
           <w:szCs w:val="20"/>
+          <w:lang w:val="en-US"/>
         </w:rPr>
         <w:t xml:space="preserve">16.- </w:t>
       </w:r>
@@ -4893,55 +5004,62 @@
           <w:color w:val="000000"/>
           <w:sz w:val="20"/>
           <w:szCs w:val="20"/>
-        </w:rPr>
-        <w:t>Crear las interfaces auth/interfaces/</w:t>
-      </w:r>
-      <w:r>
+          <w:lang w:val="en-US"/>
+        </w:rPr>
+        <w:t>Crear las interfaces auth/interfaces/login-respose-struct.interface.ts y  auth/interfaces/user-struct.interface.ts</w:t>
+      </w:r>
+    </w:p>
+    <w:p>
+      <w:pPr>
         <w:rPr>
           <w:rFonts w:ascii="Arial" w:hAnsi="Arial" w:cs="Arial"/>
           <w:color w:val="000000"/>
           <w:sz w:val="20"/>
           <w:szCs w:val="20"/>
-        </w:rPr>
-        <w:t>login-respose-struct.interface.ts</w:t>
-      </w:r>
+          <w:lang w:val="en-US"/>
+        </w:rPr>
+      </w:pPr>
       <w:r>
         <w:rPr>
           <w:rFonts w:ascii="Arial" w:hAnsi="Arial" w:cs="Arial"/>
           <w:color w:val="000000"/>
           <w:sz w:val="20"/>
           <w:szCs w:val="20"/>
-        </w:rPr>
-        <w:t xml:space="preserve"> y  auth/interfaces/user-struct.interface.ts</w:t>
-      </w:r>
-    </w:p>
-    <w:p>
-      <w:pPr>
+          <w:lang w:val="en-US"/>
+        </w:rPr>
+        <w:tab/>
+      </w:r>
+      <w:r>
         <w:rPr>
           <w:rFonts w:ascii="Arial" w:hAnsi="Arial" w:cs="Arial"/>
           <w:color w:val="000000"/>
           <w:sz w:val="20"/>
           <w:szCs w:val="20"/>
-        </w:rPr>
-      </w:pPr>
-      <w:r>
+          <w:lang w:val="en-US"/>
+        </w:rPr>
+        <w:tab/>
+        <w:t>&gt;ng g i auth/interfaces/loginResponseStruct</w:t>
+      </w:r>
+    </w:p>
+    <w:p>
+      <w:pPr>
         <w:rPr>
           <w:rFonts w:ascii="Arial" w:hAnsi="Arial" w:cs="Arial"/>
           <w:color w:val="000000"/>
           <w:sz w:val="20"/>
           <w:szCs w:val="20"/>
-        </w:rPr>
-        <w:tab/>
-      </w:r>
+          <w:lang w:val="en-US"/>
+        </w:rPr>
+      </w:pPr>
       <w:r>
         <w:rPr>
           <w:rFonts w:ascii="Arial" w:hAnsi="Arial" w:cs="Arial"/>
           <w:color w:val="000000"/>
           <w:sz w:val="20"/>
           <w:szCs w:val="20"/>
-        </w:rPr>
-        <w:tab/>
-        <w:t>&gt;</w:t>
+          <w:lang w:val="en-US"/>
+        </w:rPr>
+        <w:tab/>
       </w:r>
       <w:r>
         <w:rPr>
@@ -4949,8 +5067,10 @@
           <w:color w:val="000000"/>
           <w:sz w:val="20"/>
           <w:szCs w:val="20"/>
-        </w:rPr>
-        <w:t>ng g i auth/interfaces/loginResponseStruct</w:t>
+          <w:lang w:val="en-US"/>
+        </w:rPr>
+        <w:tab/>
+        <w:t>&gt;ng g i auth/interfaces/userStruct</w:t>
       </w:r>
     </w:p>
     <w:p>
@@ -4968,6 +5088,7 @@
           <w:color w:val="000000"/>
           <w:sz w:val="20"/>
           <w:szCs w:val="20"/>
+          <w:lang w:val="en-US"/>
         </w:rPr>
         <w:tab/>
       </w:r>
@@ -4977,9 +5098,9 @@
           <w:color w:val="000000"/>
           <w:sz w:val="20"/>
           <w:szCs w:val="20"/>
-        </w:rPr>
-        <w:tab/>
-        <w:t>&gt;</w:t>
+          <w:lang w:val="en-US"/>
+        </w:rPr>
+        <w:tab/>
       </w:r>
       <w:r>
         <w:rPr>
@@ -4988,18 +5109,17 @@
           <w:sz w:val="20"/>
           <w:szCs w:val="20"/>
         </w:rPr>
-        <w:t>ng g i auth/interfaces/userStruct</w:t>
-      </w:r>
-    </w:p>
-    <w:p>
-      <w:pPr>
+        <w:t>&gt;</w:t>
+      </w:r>
+      <w:r>
         <w:rPr>
           <w:rFonts w:ascii="Arial" w:hAnsi="Arial" w:cs="Arial"/>
           <w:color w:val="000000"/>
           <w:sz w:val="20"/>
           <w:szCs w:val="20"/>
         </w:rPr>
-      </w:pPr>
+        <w:t>ng g i auth/interfaces/authStatusStruct</w:t>
+      </w:r>
       <w:r>
         <w:rPr>
           <w:rFonts w:ascii="Arial" w:hAnsi="Arial" w:cs="Arial"/>
@@ -5007,18 +5127,18 @@
           <w:sz w:val="20"/>
           <w:szCs w:val="20"/>
         </w:rPr>
-        <w:tab/>
-      </w:r>
-      <w:r>
+        <w:t xml:space="preserve"> -&gt; maneja la estructura de logeado, no logeado, etc. Es un ENUM</w:t>
+      </w:r>
+    </w:p>
+    <w:p>
+      <w:pPr>
         <w:rPr>
           <w:rFonts w:ascii="Arial" w:hAnsi="Arial" w:cs="Arial"/>
           <w:color w:val="000000"/>
           <w:sz w:val="20"/>
           <w:szCs w:val="20"/>
         </w:rPr>
-        <w:tab/>
-        <w:t>&gt;</w:t>
-      </w:r>
+      </w:pPr>
       <w:r>
         <w:rPr>
           <w:rFonts w:ascii="Arial" w:hAnsi="Arial" w:cs="Arial"/>
@@ -5026,7 +5146,7 @@
           <w:sz w:val="20"/>
           <w:szCs w:val="20"/>
         </w:rPr>
-        <w:t>ng g i auth/interfaces/authStatusStruct</w:t>
+        <w:t xml:space="preserve">17.- </w:t>
       </w:r>
       <w:r>
         <w:rPr>
@@ -5035,18 +5155,17 @@
           <w:sz w:val="20"/>
           <w:szCs w:val="20"/>
         </w:rPr>
-        <w:t xml:space="preserve"> -&gt; maneja la estructura de logeado, no logeado, etc. Es un ENUM</w:t>
-      </w:r>
-    </w:p>
-    <w:p>
-      <w:pPr>
+        <w:t>auth-service.service.ts</w:t>
+      </w:r>
+      <w:r>
         <w:rPr>
           <w:rFonts w:ascii="Arial" w:hAnsi="Arial" w:cs="Arial"/>
           <w:color w:val="000000"/>
           <w:sz w:val="20"/>
           <w:szCs w:val="20"/>
         </w:rPr>
-      </w:pPr>
+        <w:t xml:space="preserve"> Agregamos el método de login</w:t>
+      </w:r>
       <w:r>
         <w:rPr>
           <w:rFonts w:ascii="Arial" w:hAnsi="Arial" w:cs="Arial"/>
@@ -5054,27 +5173,27 @@
           <w:sz w:val="20"/>
           <w:szCs w:val="20"/>
         </w:rPr>
-        <w:t xml:space="preserve">17.- </w:t>
-      </w:r>
-      <w:r>
+        <w:t xml:space="preserve"> y agregamos toda la funcionalidad del servico para manejar el registro</w:t>
+      </w:r>
+    </w:p>
+    <w:p>
+      <w:pPr>
         <w:rPr>
           <w:rFonts w:ascii="Arial" w:hAnsi="Arial" w:cs="Arial"/>
           <w:color w:val="000000"/>
           <w:sz w:val="20"/>
           <w:szCs w:val="20"/>
-          <w:lang w:val="en-US"/>
-        </w:rPr>
-        <w:t>auth</w:t>
-      </w:r>
+        </w:rPr>
+      </w:pPr>
       <w:r>
         <w:rPr>
           <w:rFonts w:ascii="Arial" w:hAnsi="Arial" w:cs="Arial"/>
           <w:color w:val="000000"/>
           <w:sz w:val="20"/>
           <w:szCs w:val="20"/>
-          <w:lang w:val="en-US"/>
-        </w:rPr>
-        <w:t>-service.service.ts</w:t>
+        </w:rPr>
+        <w:tab/>
+        <w:t xml:space="preserve">Login recibirá parámetros de tipo </w:t>
       </w:r>
       <w:r>
         <w:rPr>
@@ -5083,110 +5202,77 @@
           <w:sz w:val="20"/>
           <w:szCs w:val="20"/>
         </w:rPr>
-        <w:t xml:space="preserve"> Agregamos el método de login</w:t>
-      </w:r>
-      <w:r>
+        <w:t>LoginRequestStruct</w:t>
+      </w:r>
+    </w:p>
+    <w:p>
+      <w:pPr>
         <w:rPr>
           <w:rFonts w:ascii="Arial" w:hAnsi="Arial" w:cs="Arial"/>
           <w:color w:val="000000"/>
           <w:sz w:val="20"/>
           <w:szCs w:val="20"/>
-        </w:rPr>
-        <w:t xml:space="preserve"> y agregamos toda la funcionalidad del servico para manejar el registro</w:t>
-      </w:r>
-    </w:p>
-    <w:p>
-      <w:pPr>
+          <w:lang w:val="en-US"/>
+        </w:rPr>
+      </w:pPr>
+      <w:r>
         <w:rPr>
           <w:rFonts w:ascii="Arial" w:hAnsi="Arial" w:cs="Arial"/>
           <w:color w:val="000000"/>
           <w:sz w:val="20"/>
           <w:szCs w:val="20"/>
         </w:rPr>
-      </w:pPr>
+        <w:tab/>
+      </w:r>
       <w:r>
         <w:rPr>
           <w:rFonts w:ascii="Arial" w:hAnsi="Arial" w:cs="Arial"/>
           <w:color w:val="000000"/>
           <w:sz w:val="20"/>
           <w:szCs w:val="20"/>
-        </w:rPr>
-        <w:tab/>
-        <w:t xml:space="preserve">Login recibirá parámetros de tipo </w:t>
-      </w:r>
-      <w:r>
+          <w:lang w:val="en-US"/>
+        </w:rPr>
+        <w:t>Generamos la interfaz auth/interfaces/login-request-struct</w:t>
+      </w:r>
+    </w:p>
+    <w:p>
+      <w:pPr>
         <w:rPr>
           <w:rFonts w:ascii="Arial" w:hAnsi="Arial" w:cs="Arial"/>
           <w:color w:val="000000"/>
           <w:sz w:val="20"/>
           <w:szCs w:val="20"/>
-        </w:rPr>
-        <w:t>LoginRequestStruct</w:t>
-      </w:r>
-    </w:p>
-    <w:p>
-      <w:pPr>
+          <w:lang w:val="en-US"/>
+        </w:rPr>
+      </w:pPr>
+      <w:r>
         <w:rPr>
           <w:rFonts w:ascii="Arial" w:hAnsi="Arial" w:cs="Arial"/>
           <w:color w:val="000000"/>
           <w:sz w:val="20"/>
           <w:szCs w:val="20"/>
-        </w:rPr>
-      </w:pPr>
+          <w:lang w:val="en-US"/>
+        </w:rPr>
+        <w:tab/>
+      </w:r>
       <w:r>
         <w:rPr>
           <w:rFonts w:ascii="Arial" w:hAnsi="Arial" w:cs="Arial"/>
           <w:color w:val="000000"/>
           <w:sz w:val="20"/>
           <w:szCs w:val="20"/>
-        </w:rPr>
-        <w:tab/>
-        <w:t>Generamos la interfaz auth/interfaces/login-request-struct</w:t>
-      </w:r>
-    </w:p>
-    <w:p>
-      <w:pPr>
+          <w:lang w:val="en-US"/>
+        </w:rPr>
+        <w:tab/>
+        <w:t>&gt; ng g i auth/interfaces/loginRequestStruct</w:t>
+      </w:r>
+      <w:r>
         <w:rPr>
           <w:rFonts w:ascii="Arial" w:hAnsi="Arial" w:cs="Arial"/>
           <w:color w:val="000000"/>
           <w:sz w:val="20"/>
           <w:szCs w:val="20"/>
-        </w:rPr>
-      </w:pPr>
-      <w:r>
-        <w:rPr>
-          <w:rFonts w:ascii="Arial" w:hAnsi="Arial" w:cs="Arial"/>
-          <w:color w:val="000000"/>
-          <w:sz w:val="20"/>
-          <w:szCs w:val="20"/>
-        </w:rPr>
-        <w:tab/>
-      </w:r>
-      <w:r>
-        <w:rPr>
-          <w:rFonts w:ascii="Arial" w:hAnsi="Arial" w:cs="Arial"/>
-          <w:color w:val="000000"/>
-          <w:sz w:val="20"/>
-          <w:szCs w:val="20"/>
-        </w:rPr>
-        <w:tab/>
-        <w:t xml:space="preserve">&gt; </w:t>
-      </w:r>
-      <w:r>
-        <w:rPr>
-          <w:rFonts w:ascii="Arial" w:hAnsi="Arial" w:cs="Arial"/>
-          <w:color w:val="000000"/>
-          <w:sz w:val="20"/>
-          <w:szCs w:val="20"/>
-        </w:rPr>
-        <w:t>ng g i auth/interfaces/loginRequestStruct</w:t>
-      </w:r>
-      <w:r>
-        <w:rPr>
-          <w:rFonts w:ascii="Arial" w:hAnsi="Arial" w:cs="Arial"/>
-          <w:color w:val="000000"/>
-          <w:sz w:val="20"/>
-          <w:szCs w:val="20"/>
+          <w:lang w:val="en-US"/>
         </w:rPr>
         <w:t xml:space="preserve"> </w:t>
       </w:r>
@@ -5256,17 +5342,29 @@
       </w:r>
     </w:p>
     <w:p>
-      <w:r>
-        <w:tab/>
-        <w:t>&gt;</w:t>
-      </w:r>
-      <w:r>
-        <w:t>ng g s auth/services/validation --skip-tests</w:t>
-      </w:r>
-    </w:p>
-    <w:p>
-      <w:r>
-        <w:tab/>
+      <w:pPr>
+        <w:rPr>
+          <w:lang w:val="en-US"/>
+        </w:rPr>
+      </w:pPr>
+      <w:r>
+        <w:tab/>
+      </w:r>
+      <w:r>
+        <w:rPr>
+          <w:lang w:val="en-US"/>
+        </w:rPr>
+        <w:t>&gt;ng g s auth/services/validation --skip-tests</w:t>
+      </w:r>
+    </w:p>
+    <w:p>
+      <w:r>
+        <w:rPr>
+          <w:lang w:val="en-US"/>
+        </w:rPr>
+        <w:tab/>
+      </w:r>
+      <w:r>
         <w:t xml:space="preserve">En </w:t>
       </w:r>
       <w:r>
@@ -5282,14 +5380,19 @@
       </w:r>
     </w:p>
     <w:p>
-      <w:r>
-        <w:tab/>
-      </w:r>
-      <w:r>
-        <w:t>&gt;</w:t>
-      </w:r>
-      <w:r>
-        <w:t>ng g c shared/components/taxpayerDaata --skip-tests</w:t>
+      <w:pPr>
+        <w:rPr>
+          <w:lang w:val="en-US"/>
+        </w:rPr>
+      </w:pPr>
+      <w:r>
+        <w:tab/>
+      </w:r>
+      <w:r>
+        <w:rPr>
+          <w:lang w:val="en-US"/>
+        </w:rPr>
+        <w:t>&gt;ng g c shared/components/taxpayerDaata --skip-tests</w:t>
       </w:r>
     </w:p>
     <w:p>
@@ -5343,15 +5446,22 @@
       </w:r>
     </w:p>
     <w:p>
-      <w:r>
-        <w:tab/>
-      </w:r>
-      <w:r>
-        <w:tab/>
-        <w:t>&gt;</w:t>
-      </w:r>
-      <w:r>
-        <w:t xml:space="preserve"> ng g i shared/interfaces/messageStruct</w:t>
+      <w:pPr>
+        <w:rPr>
+          <w:lang w:val="en-US"/>
+        </w:rPr>
+      </w:pPr>
+      <w:r>
+        <w:tab/>
+      </w:r>
+      <w:r>
+        <w:tab/>
+      </w:r>
+      <w:r>
+        <w:rPr>
+          <w:lang w:val="en-US"/>
+        </w:rPr>
+        <w:t>&gt; ng g i shared/interfaces/messageStruct</w:t>
       </w:r>
     </w:p>
     <w:p>
@@ -5360,20 +5470,35 @@
       </w:r>
     </w:p>
     <w:p>
-      <w:r>
-        <w:tab/>
-        <w:t>&gt;</w:t>
-      </w:r>
-      <w:r>
-        <w:t xml:space="preserve"> ng g s shared/services/general --skip-tests</w:t>
-      </w:r>
-    </w:p>
-    <w:p>
-      <w:r>
-        <w:tab/>
-      </w:r>
-      <w:r>
-        <w:tab/>
+      <w:pPr>
+        <w:rPr>
+          <w:lang w:val="en-US"/>
+        </w:rPr>
+      </w:pPr>
+      <w:r>
+        <w:tab/>
+      </w:r>
+      <w:r>
+        <w:rPr>
+          <w:lang w:val="en-US"/>
+        </w:rPr>
+        <w:t>&gt; ng g s shared/services/general --skip-tests</w:t>
+      </w:r>
+    </w:p>
+    <w:p>
+      <w:r>
+        <w:rPr>
+          <w:lang w:val="en-US"/>
+        </w:rPr>
+        <w:tab/>
+      </w:r>
+      <w:r>
+        <w:rPr>
+          <w:lang w:val="en-US"/>
+        </w:rPr>
+        <w:tab/>
+      </w:r>
+      <w:r>
         <w:t>Inyectamos</w:t>
       </w:r>
       <w:r>
@@ -5444,412 +5569,349 @@
       </w:r>
     </w:p>
     <w:p>
-      <w:r>
-        <w:tab/>
-      </w:r>
-      <w:r>
-        <w:tab/>
-      </w:r>
-      <w:r>
+      <w:pPr>
+        <w:rPr>
+          <w:lang w:val="en-US"/>
+        </w:rPr>
+      </w:pPr>
+      <w:r>
+        <w:tab/>
+      </w:r>
+      <w:r>
+        <w:tab/>
+      </w:r>
+      <w:r>
+        <w:tab/>
+      </w:r>
+      <w:r>
+        <w:rPr>
+          <w:lang w:val="en-US"/>
+        </w:rPr>
+        <w:t>&gt; ng g i shared/interfaces/municipiosResponseStruct</w:t>
+      </w:r>
+    </w:p>
+    <w:p>
+      <w:r>
+        <w:rPr>
+          <w:lang w:val="en-US"/>
+        </w:rPr>
+        <w:lastRenderedPageBreak/>
+        <w:tab/>
+      </w:r>
+      <w:r>
+        <w:rPr>
+          <w:lang w:val="en-US"/>
+        </w:rPr>
+        <w:tab/>
+      </w:r>
+      <w:r>
+        <w:t>Creamos la interfaz de petición de consulta de entidades</w:t>
+      </w:r>
+    </w:p>
+    <w:p>
+      <w:pPr>
+        <w:rPr>
+          <w:lang w:val="en-US"/>
+        </w:rPr>
+      </w:pPr>
+      <w:r>
+        <w:tab/>
+      </w:r>
+      <w:r>
+        <w:tab/>
+      </w:r>
+      <w:r>
+        <w:tab/>
+      </w:r>
+      <w:r>
+        <w:rPr>
+          <w:lang w:val="en-US"/>
+        </w:rPr>
+        <w:t xml:space="preserve">&gt; ng g i shared/interfaces/entidadesRequestStruct </w:t>
+      </w:r>
+    </w:p>
+    <w:p>
+      <w:r>
+        <w:t>25.- Se crear en sared/components “snackBar” que se usara en los componentes que lancen mensajes</w:t>
+      </w:r>
+      <w:r>
+        <w:t>.</w:t>
+      </w:r>
+    </w:p>
+    <w:p>
+      <w:r>
+        <w:t xml:space="preserve">26.- </w:t>
+      </w:r>
+      <w:r>
+        <w:t xml:space="preserve">en </w:t>
+      </w:r>
+      <w:r>
+        <w:t>register se importa taxpayer-daata.components</w:t>
+      </w:r>
+      <w:r>
+        <w:t xml:space="preserve"> y se incluye para embeber en el HTML</w:t>
+      </w:r>
+    </w:p>
+    <w:p>
+      <w:r>
+        <w:t>27.- se crea la ruta para registro en app.routes</w:t>
+      </w:r>
+    </w:p>
+    <w:p>
+      <w:pPr>
+        <w:rPr>
+          <w:sz w:val="12"/>
+          <w:szCs w:val="12"/>
+          <w:lang w:val="en-US"/>
+        </w:rPr>
+      </w:pPr>
+      <w:r>
+        <w:tab/>
+      </w:r>
+      <w:r>
+        <w:rPr>
+          <w:sz w:val="12"/>
+          <w:szCs w:val="12"/>
+          <w:lang w:val="en-US"/>
+        </w:rPr>
+        <w:t>{</w:t>
+      </w:r>
+    </w:p>
+    <w:p>
+      <w:pPr>
+        <w:rPr>
+          <w:sz w:val="12"/>
+          <w:szCs w:val="12"/>
+          <w:lang w:val="en-US"/>
+        </w:rPr>
+      </w:pPr>
+      <w:r>
+        <w:rPr>
+          <w:sz w:val="12"/>
+          <w:szCs w:val="12"/>
+          <w:lang w:val="en-US"/>
+        </w:rPr>
+        <w:t xml:space="preserve">        </w:t>
+      </w:r>
+      <w:r>
+        <w:rPr>
+          <w:sz w:val="12"/>
+          <w:szCs w:val="12"/>
+          <w:lang w:val="en-US"/>
+        </w:rPr>
+        <w:tab/>
+      </w:r>
+      <w:r>
+        <w:rPr>
+          <w:sz w:val="12"/>
+          <w:szCs w:val="12"/>
+          <w:lang w:val="en-US"/>
+        </w:rPr>
+        <w:tab/>
+        <w:t>path: 'register',</w:t>
+      </w:r>
+    </w:p>
+    <w:p>
+      <w:pPr>
+        <w:rPr>
+          <w:sz w:val="12"/>
+          <w:szCs w:val="12"/>
+          <w:lang w:val="en-US"/>
+        </w:rPr>
+      </w:pPr>
+      <w:r>
+        <w:rPr>
+          <w:sz w:val="12"/>
+          <w:szCs w:val="12"/>
+          <w:lang w:val="en-US"/>
+        </w:rPr>
+        <w:t xml:space="preserve">        </w:t>
+      </w:r>
+      <w:r>
+        <w:rPr>
+          <w:sz w:val="12"/>
+          <w:szCs w:val="12"/>
+          <w:lang w:val="en-US"/>
+        </w:rPr>
+        <w:tab/>
+      </w:r>
+      <w:r>
+        <w:rPr>
+          <w:sz w:val="12"/>
+          <w:szCs w:val="12"/>
+          <w:lang w:val="en-US"/>
+        </w:rPr>
+        <w:tab/>
+        <w:t>title: 'Register',</w:t>
+      </w:r>
+    </w:p>
+    <w:p>
+      <w:pPr>
+        <w:rPr>
+          <w:sz w:val="12"/>
+          <w:szCs w:val="12"/>
+          <w:lang w:val="en-US"/>
+        </w:rPr>
+      </w:pPr>
+      <w:r>
+        <w:rPr>
+          <w:sz w:val="12"/>
+          <w:szCs w:val="12"/>
+          <w:lang w:val="en-US"/>
+        </w:rPr>
+        <w:t xml:space="preserve">        </w:t>
+      </w:r>
+      <w:r>
+        <w:rPr>
+          <w:sz w:val="12"/>
+          <w:szCs w:val="12"/>
+          <w:lang w:val="en-US"/>
+        </w:rPr>
+        <w:tab/>
+      </w:r>
+      <w:r>
+        <w:rPr>
+          <w:sz w:val="12"/>
+          <w:szCs w:val="12"/>
+          <w:lang w:val="en-US"/>
+        </w:rPr>
+        <w:tab/>
+        <w:t>loadComponent: () =&gt; import('./auth/pages/register/register.component').then(c =&gt; c.RegisterComponent)</w:t>
+      </w:r>
+    </w:p>
+    <w:p>
+      <w:pPr>
+        <w:rPr>
+          <w:sz w:val="12"/>
+          <w:szCs w:val="12"/>
+        </w:rPr>
+      </w:pPr>
+      <w:r>
+        <w:rPr>
+          <w:sz w:val="12"/>
+          <w:szCs w:val="12"/>
+          <w:lang w:val="en-US"/>
+        </w:rPr>
+        <w:t xml:space="preserve">      </w:t>
+      </w:r>
+      <w:r>
+        <w:rPr>
+          <w:sz w:val="12"/>
+          <w:szCs w:val="12"/>
+          <w:lang w:val="en-US"/>
+        </w:rPr>
+        <w:tab/>
+      </w:r>
+      <w:r>
+        <w:rPr>
+          <w:sz w:val="12"/>
+          <w:szCs w:val="12"/>
+        </w:rPr>
+        <w:t>},</w:t>
+      </w:r>
+    </w:p>
+    <w:p>
+      <w:r>
+        <w:t xml:space="preserve">28.- en login.component.html se agrega </w:t>
+      </w:r>
+      <w:r>
+        <w:t>la ruta “registro”</w:t>
+      </w:r>
+    </w:p>
+    <w:p>
+      <w:r>
+        <w:t>29.- en general.service creamos el metodo para consultar entidades federativas</w:t>
+      </w:r>
+    </w:p>
+    <w:p>
+      <w:r>
+        <w:t xml:space="preserve">30.- se hieron adecuaciones a registro.component, taxpayer-data.component </w:t>
+      </w:r>
+    </w:p>
+    <w:p>
+      <w:pPr>
+        <w:rPr>
+          <w:lang w:val="en-US"/>
+        </w:rPr>
+      </w:pPr>
+      <w:r>
+        <w:rPr>
+          <w:lang w:val="en-US"/>
+        </w:rPr>
+        <w:t>31 .- Se crea dashboard/pages/servicesMenu</w:t>
+      </w:r>
+    </w:p>
+    <w:p>
+      <w:pPr>
+        <w:rPr>
+          <w:lang w:val="en-US"/>
+        </w:rPr>
+      </w:pPr>
+      <w:r>
+        <w:rPr>
+          <w:lang w:val="en-US"/>
+        </w:rPr>
         <w:tab/>
         <w:t>&gt;</w:t>
       </w:r>
       <w:r>
-        <w:t xml:space="preserve"> ng g i shared/interfaces/municipiosResponseStruct</w:t>
-      </w:r>
-    </w:p>
-    <w:p>
-      <w:r>
-        <w:lastRenderedPageBreak/>
-        <w:tab/>
-      </w:r>
-      <w:r>
-        <w:tab/>
-        <w:t>Creamos la interfaz de petición de consulta de entidades</w:t>
-      </w:r>
-    </w:p>
-    <w:p>
-      <w:r>
-        <w:tab/>
-      </w:r>
-      <w:r>
-        <w:tab/>
-      </w:r>
-      <w:r>
-        <w:tab/>
+        <w:rPr>
+          <w:lang w:val="en-US"/>
+        </w:rPr>
+        <w:t>ng g c dashboard/pages/servicesMenu --skip-tests --skip-selector</w:t>
+      </w:r>
+    </w:p>
+    <w:p>
+      <w:r>
+        <w:rPr>
+          <w:lang w:val="en-US"/>
+        </w:rPr>
+        <w:tab/>
+      </w:r>
+      <w:r>
+        <w:t>Crear en dashboard/pipes/servicesMenuImage</w:t>
+      </w:r>
+    </w:p>
+    <w:p>
+      <w:r>
+        <w:tab/>
+      </w:r>
+      <w:r>
+        <w:tab/>
+        <w:t>&gt;ng g p dashboard/pipes/servicesMenuImages --skip-tests</w:t>
+      </w:r>
+    </w:p>
+    <w:p>
+      <w:r>
+        <w:tab/>
+        <w:t>Cramos un JSON con los datos a mostrar en el menu shared/data/portal-menu.json</w:t>
+      </w:r>
+    </w:p>
+    <w:p>
+      <w:r>
+        <w:tab/>
+        <w:t xml:space="preserve">Creamos Interfaz con la estructura de portal-menu.json </w:t>
+      </w:r>
+    </w:p>
+    <w:p>
+      <w:pPr>
+        <w:rPr>
+          <w:lang w:val="en-US"/>
+        </w:rPr>
+      </w:pPr>
+      <w:r>
+        <w:tab/>
+      </w:r>
+      <w:r>
+        <w:tab/>
+      </w:r>
+      <w:r>
+        <w:rPr>
+          <w:lang w:val="en-US"/>
+        </w:rPr>
         <w:t>&gt;</w:t>
       </w:r>
       <w:r>
-        <w:t xml:space="preserve"> ng g i shared/interfaces/entidadesRequestStruct</w:t>
-      </w:r>
-      <w:r>
-        <w:t xml:space="preserve"> </w:t>
-      </w:r>
-    </w:p>
-    <w:p>
-      <w:r>
-        <w:t>25.- Se crear en sared/components “snackBar” que se usara en los componentes que lancen mensajes</w:t>
-      </w:r>
-      <w:r>
-        <w:t>.</w:t>
-      </w:r>
-    </w:p>
-    <w:p>
-      <w:pPr>
-        <w:rPr>
-          <w:lang w:val="en-US"/>
-        </w:rPr>
-      </w:pPr>
-      <w:r>
-        <w:t xml:space="preserve">26.- </w:t>
-      </w:r>
-      <w:r>
-        <w:t xml:space="preserve">en </w:t>
-      </w:r>
-      <w:r>
-        <w:rPr>
-          <w:lang w:val="en-US"/>
-        </w:rPr>
-        <w:t>register se importa taxpayer-daata.components</w:t>
-      </w:r>
-      <w:r>
-        <w:rPr>
-          <w:lang w:val="en-US"/>
-        </w:rPr>
-        <w:t xml:space="preserve"> y se incluye para embeber en el HTML</w:t>
-      </w:r>
-    </w:p>
-    <w:p>
-      <w:pPr>
-        <w:rPr>
-          <w:lang w:val="en-US"/>
-        </w:rPr>
-      </w:pPr>
-      <w:r>
-        <w:rPr>
-          <w:lang w:val="en-US"/>
-        </w:rPr>
-        <w:t>27.- se crea la ruta para registro en app.routes</w:t>
-      </w:r>
-    </w:p>
-    <w:p>
-      <w:pPr>
-        <w:rPr>
-          <w:sz w:val="12"/>
-          <w:szCs w:val="12"/>
-        </w:rPr>
-      </w:pPr>
-      <w:r>
-        <w:rPr>
-          <w:lang w:val="en-US"/>
-        </w:rPr>
-        <w:tab/>
-      </w:r>
-      <w:r>
-        <w:rPr>
-          <w:sz w:val="12"/>
-          <w:szCs w:val="12"/>
-        </w:rPr>
-        <w:t>{</w:t>
-      </w:r>
-    </w:p>
-    <w:p>
-      <w:pPr>
-        <w:rPr>
-          <w:sz w:val="12"/>
-          <w:szCs w:val="12"/>
-        </w:rPr>
-      </w:pPr>
-      <w:r>
-        <w:rPr>
-          <w:sz w:val="12"/>
-          <w:szCs w:val="12"/>
-        </w:rPr>
-        <w:t xml:space="preserve">        </w:t>
-      </w:r>
-      <w:r>
-        <w:rPr>
-          <w:sz w:val="12"/>
-          <w:szCs w:val="12"/>
-        </w:rPr>
-        <w:tab/>
-      </w:r>
-      <w:r>
-        <w:rPr>
-          <w:sz w:val="12"/>
-          <w:szCs w:val="12"/>
-        </w:rPr>
-        <w:tab/>
-        <w:t>path: 'register',</w:t>
-      </w:r>
-    </w:p>
-    <w:p>
-      <w:pPr>
-        <w:rPr>
-          <w:sz w:val="12"/>
-          <w:szCs w:val="12"/>
-        </w:rPr>
-      </w:pPr>
-      <w:r>
-        <w:rPr>
-          <w:sz w:val="12"/>
-          <w:szCs w:val="12"/>
-        </w:rPr>
-        <w:t xml:space="preserve">        </w:t>
-      </w:r>
-      <w:r>
-        <w:rPr>
-          <w:sz w:val="12"/>
-          <w:szCs w:val="12"/>
-        </w:rPr>
-        <w:tab/>
-      </w:r>
-      <w:r>
-        <w:rPr>
-          <w:sz w:val="12"/>
-          <w:szCs w:val="12"/>
-        </w:rPr>
-        <w:tab/>
-        <w:t>title: 'Register',</w:t>
-      </w:r>
-    </w:p>
-    <w:p>
-      <w:pPr>
-        <w:rPr>
-          <w:sz w:val="12"/>
-          <w:szCs w:val="12"/>
-        </w:rPr>
-      </w:pPr>
-      <w:r>
-        <w:rPr>
-          <w:sz w:val="12"/>
-          <w:szCs w:val="12"/>
-        </w:rPr>
-        <w:t xml:space="preserve">        </w:t>
-      </w:r>
-      <w:r>
-        <w:rPr>
-          <w:sz w:val="12"/>
-          <w:szCs w:val="12"/>
-        </w:rPr>
-        <w:tab/>
-      </w:r>
-      <w:r>
-        <w:rPr>
-          <w:sz w:val="12"/>
-          <w:szCs w:val="12"/>
-        </w:rPr>
-        <w:tab/>
-        <w:t>loadComponent: () =&gt; import('./auth/pages/register/register.component').then(c =&gt; c.RegisterComponent)</w:t>
-      </w:r>
-    </w:p>
-    <w:p>
-      <w:pPr>
-        <w:rPr>
-          <w:sz w:val="12"/>
-          <w:szCs w:val="12"/>
-        </w:rPr>
-      </w:pPr>
-      <w:r>
-        <w:rPr>
-          <w:sz w:val="12"/>
-          <w:szCs w:val="12"/>
-        </w:rPr>
-        <w:t xml:space="preserve">      </w:t>
-      </w:r>
-      <w:r>
-        <w:rPr>
-          <w:sz w:val="12"/>
-          <w:szCs w:val="12"/>
-        </w:rPr>
-        <w:tab/>
-        <w:t>},</w:t>
-      </w:r>
-    </w:p>
-    <w:p>
-      <w:pPr>
-        <w:rPr>
-          <w:lang w:val="en-US"/>
-        </w:rPr>
-      </w:pPr>
-      <w:r>
-        <w:rPr>
-          <w:lang w:val="en-US"/>
-        </w:rPr>
-        <w:t>28.- en login.component.html</w:t>
-      </w:r>
-      <w:r>
-        <w:rPr>
-          <w:lang w:val="en-US"/>
-        </w:rPr>
-        <w:t xml:space="preserve"> se agrega </w:t>
-      </w:r>
-      <w:r>
-        <w:rPr>
-          <w:lang w:val="en-US"/>
-        </w:rPr>
-        <w:t>la ruta “registro”</w:t>
-      </w:r>
-    </w:p>
-    <w:p>
-      <w:pPr>
-        <w:rPr>
-          <w:lang w:val="en-US"/>
-        </w:rPr>
-      </w:pPr>
-      <w:r>
-        <w:rPr>
-          <w:lang w:val="en-US"/>
-        </w:rPr>
-        <w:t>29.- en general.service creamos el metodo para consultar entidades federativas</w:t>
-      </w:r>
-    </w:p>
-    <w:p>
-      <w:pPr>
-        <w:rPr>
-          <w:lang w:val="en-US"/>
-        </w:rPr>
-      </w:pPr>
-      <w:r>
-        <w:rPr>
-          <w:lang w:val="en-US"/>
-        </w:rPr>
-        <w:t xml:space="preserve">30.- se hieron adecuaciones a registro.component, taxpayer-data.component </w:t>
-      </w:r>
-    </w:p>
-    <w:p>
-      <w:pPr>
-        <w:rPr>
-          <w:lang w:val="en-US"/>
-        </w:rPr>
-      </w:pPr>
-      <w:r>
-        <w:rPr>
-          <w:lang w:val="en-US"/>
-        </w:rPr>
-        <w:t>31 .- Se crea dashboard/pages/servicesMenu</w:t>
-      </w:r>
-    </w:p>
-    <w:p>
-      <w:pPr>
-        <w:rPr>
-          <w:lang w:val="en-US"/>
-        </w:rPr>
-      </w:pPr>
-      <w:r>
-        <w:rPr>
-          <w:lang w:val="en-US"/>
-        </w:rPr>
-        <w:tab/>
-        <w:t>&gt;</w:t>
-      </w:r>
-      <w:r>
-        <w:rPr>
-          <w:lang w:val="en-US"/>
-        </w:rPr>
-        <w:t>ng g c dashboard/pages/servicesMenu --skip-tests --skip-selector</w:t>
-      </w:r>
-    </w:p>
-    <w:p>
-      <w:pPr>
-        <w:rPr>
-          <w:lang w:val="en-US"/>
-        </w:rPr>
-      </w:pPr>
-      <w:r>
-        <w:rPr>
-          <w:lang w:val="en-US"/>
-        </w:rPr>
-        <w:tab/>
-        <w:t>Crear en dashboard/pipes/servicesMenuImage</w:t>
-      </w:r>
-    </w:p>
-    <w:p>
-      <w:pPr>
-        <w:rPr>
-          <w:lang w:val="en-US"/>
-        </w:rPr>
-      </w:pPr>
-      <w:r>
-        <w:rPr>
-          <w:lang w:val="en-US"/>
-        </w:rPr>
-        <w:tab/>
-      </w:r>
-      <w:r>
-        <w:rPr>
-          <w:lang w:val="en-US"/>
-        </w:rPr>
-        <w:tab/>
-        <w:t>&gt;</w:t>
-      </w:r>
-      <w:r>
-        <w:rPr>
-          <w:lang w:val="en-US"/>
-        </w:rPr>
-        <w:t>ng g p dashboard/pipes/servicesMenuImages</w:t>
-      </w:r>
-      <w:r>
-        <w:rPr>
-          <w:lang w:val="en-US"/>
-        </w:rPr>
-        <w:t xml:space="preserve"> --skip-tests</w:t>
-      </w:r>
-    </w:p>
-    <w:p>
-      <w:pPr>
-        <w:rPr>
-          <w:lang w:val="en-US"/>
-        </w:rPr>
-      </w:pPr>
-      <w:r>
-        <w:rPr>
-          <w:lang w:val="en-US"/>
-        </w:rPr>
-        <w:tab/>
-        <w:t>Cramos un JSON con los datos a mostrar en el menu shared/data/</w:t>
-      </w:r>
-      <w:r>
-        <w:rPr>
-          <w:lang w:val="en-US"/>
-        </w:rPr>
-        <w:t>portal-menu.json</w:t>
-      </w:r>
-    </w:p>
-    <w:p>
-      <w:pPr>
-        <w:rPr>
-          <w:lang w:val="en-US"/>
-        </w:rPr>
-      </w:pPr>
-      <w:r>
-        <w:rPr>
-          <w:lang w:val="en-US"/>
-        </w:rPr>
-        <w:tab/>
-        <w:t xml:space="preserve">Creamos Interfaz con la estructura de portal-menu.json </w:t>
-      </w:r>
-    </w:p>
-    <w:p>
-      <w:pPr>
-        <w:rPr>
-          <w:lang w:val="en-US"/>
-        </w:rPr>
-      </w:pPr>
-      <w:r>
-        <w:rPr>
-          <w:lang w:val="en-US"/>
-        </w:rPr>
-        <w:tab/>
-      </w:r>
-      <w:r>
-        <w:rPr>
-          <w:lang w:val="en-US"/>
-        </w:rPr>
-        <w:tab/>
-        <w:t>&gt;</w:t>
-      </w:r>
-      <w:r>
         <w:rPr>
           <w:lang w:val="en-US"/>
         </w:rPr>
@@ -5857,24 +5919,18 @@
       </w:r>
     </w:p>
     <w:p>
-      <w:pPr>
-        <w:rPr>
-          <w:lang w:val="en-US"/>
-        </w:rPr>
-      </w:pPr>
-      <w:r>
-        <w:rPr>
-          <w:lang w:val="en-US"/>
-        </w:rPr>
-        <w:tab/>
+      <w:r>
+        <w:rPr>
+          <w:lang w:val="en-US"/>
+        </w:rPr>
+        <w:tab/>
+      </w:r>
+      <w:r>
         <w:t>Se agregan las imagenes a usar en la carpeta assets/images/servicemenu</w:t>
       </w:r>
     </w:p>
     <w:p>
       <w:r>
-        <w:rPr>
-          <w:lang w:val="en-US"/>
-        </w:rPr>
         <w:t>32.- en app.routes.ts dentro de la ruta “</w:t>
       </w:r>
       <w:r>
@@ -5910,37 +5966,18 @@
       </w:r>
     </w:p>
     <w:p>
-      <w:pPr>
-        <w:rPr>
-          <w:lang w:val="en-US"/>
-        </w:rPr>
-      </w:pPr>
       <w:r>
         <w:t xml:space="preserve">34.- </w:t>
       </w:r>
       <w:r>
-        <w:rPr>
-          <w:lang w:val="en-US"/>
-        </w:rPr>
         <w:t>Creamos dashboard/pages/portalHaciendaMenu</w:t>
       </w:r>
       <w:r>
-        <w:rPr>
-          <w:lang w:val="en-US"/>
-        </w:rPr>
         <w:t>-&gt; encargado de mostrar el menu de opciones de portal de hacienda</w:t>
       </w:r>
     </w:p>
     <w:p>
-      <w:pPr>
-        <w:rPr>
-          <w:lang w:val="en-US"/>
-        </w:rPr>
-      </w:pPr>
-      <w:r>
-        <w:rPr>
-          <w:lang w:val="en-US"/>
-        </w:rPr>
+      <w:r>
         <w:tab/>
         <w:t>&gt;</w:t>
       </w:r>
@@ -5948,51 +5985,34 @@
         <w:t xml:space="preserve"> </w:t>
       </w:r>
       <w:r>
-        <w:rPr>
-          <w:lang w:val="en-US"/>
-        </w:rPr>
         <w:t>ng g c dashboard/pages/portal-hacienda-services/portalHaciendaMenu --skip-tests --skip-selector</w:t>
       </w:r>
     </w:p>
     <w:p>
-      <w:pPr>
-        <w:rPr>
-          <w:lang w:val="en-US"/>
-        </w:rPr>
-      </w:pPr>
-      <w:r>
-        <w:rPr>
-          <w:lang w:val="en-US"/>
-        </w:rPr>
-        <w:t xml:space="preserve">35.- creamos en shared/components/toolbar y </w:t>
-      </w:r>
-      <w:r>
-        <w:rPr>
-          <w:lang w:val="en-US"/>
-        </w:rPr>
-        <w:t>shared/components/</w:t>
-      </w:r>
-      <w:r>
-        <w:rPr>
-          <w:lang w:val="en-US"/>
-        </w:rPr>
-        <w:t>sidenav</w:t>
+      <w:r>
+        <w:t>35.- creamos en shared/components/toolbar y shared/components/sidenav</w:t>
       </w:r>
     </w:p>
     <w:p>
       <w:pPr>
         <w:rPr>
           <w:u w:val="single"/>
-        </w:rPr>
-      </w:pPr>
-      <w:r>
-        <w:rPr>
-          <w:lang w:val="en-US"/>
-        </w:rPr>
-        <w:tab/>
+          <w:lang w:val="en-US"/>
+        </w:rPr>
+      </w:pPr>
+      <w:r>
+        <w:tab/>
+      </w:r>
+      <w:r>
+        <w:rPr>
+          <w:lang w:val="en-US"/>
+        </w:rPr>
         <w:t>&gt;</w:t>
       </w:r>
       <w:r>
+        <w:rPr>
+          <w:lang w:val="en-US"/>
+        </w:rPr>
         <w:t xml:space="preserve"> </w:t>
       </w:r>
       <w:r>
@@ -6009,120 +6029,595 @@
       </w:r>
     </w:p>
     <w:p>
-      <w:r>
+      <w:pPr>
+        <w:rPr>
+          <w:lang w:val="en-US"/>
+        </w:rPr>
+      </w:pPr>
+      <w:r>
+        <w:rPr>
+          <w:lang w:val="en-US"/>
+        </w:rPr>
         <w:lastRenderedPageBreak/>
         <w:tab/>
+        <w:t>&gt; ng g c shared/components/toolbar --skip-tests</w:t>
+      </w:r>
+    </w:p>
+    <w:p>
+      <w:r>
+        <w:t>36.- Crear Interfaz para el manejo de respuesta de la estructura de conceptos que se mostraran en el navbar “dashboar/interfaces/conceptsResponseStruct</w:t>
+      </w:r>
+    </w:p>
+    <w:p>
+      <w:pPr>
+        <w:rPr>
+          <w:lang w:val="en-US"/>
+        </w:rPr>
+      </w:pPr>
+      <w:r>
+        <w:tab/>
+      </w:r>
+      <w:r>
+        <w:rPr>
+          <w:lang w:val="en-US"/>
+        </w:rPr>
+        <w:t>&gt; ng g i dashboard/interfaces/conceptsResponseStruct</w:t>
+      </w:r>
+    </w:p>
+    <w:p>
+      <w:pPr>
+        <w:rPr>
+          <w:lang w:val="en-US"/>
+        </w:rPr>
+      </w:pPr>
+      <w:r>
+        <w:rPr>
+          <w:lang w:val="en-US"/>
+        </w:rPr>
+        <w:t>37.- * crear componente SPINNER para manejo de loading “shared/components/loadSpinner”</w:t>
+      </w:r>
+    </w:p>
+    <w:p>
+      <w:pPr>
+        <w:rPr>
+          <w:lang w:val="en-US"/>
+        </w:rPr>
+      </w:pPr>
+      <w:r>
+        <w:rPr>
+          <w:lang w:val="en-US"/>
+        </w:rPr>
+        <w:tab/>
+        <w:t>&gt; ng g c shared/components/loadSpinner --skip-tests</w:t>
+      </w:r>
+    </w:p>
+    <w:p>
+      <w:r>
+        <w:t>38.- Usamos la interface de manejo de datos de usuario logeado ubicada en “auth/interfaces/user-struct.interface.ts” esto en el componente “sidenav.component”</w:t>
+      </w:r>
+    </w:p>
+    <w:p>
+      <w:r>
+        <w:t>39.- se crea pipe dashboard/pipes/haciendaMenuImages para el manejo de path de imágenes de menú de hacienda. se importa el componente en el portal-hacienda-menu</w:t>
+      </w:r>
+    </w:p>
+    <w:p>
+      <w:r>
+        <w:t>40.- Generar Servicio para manejar las peticiones APIREST de servicios de hacienda ”dashboard/services/serviciosHaciendaportal”</w:t>
+      </w:r>
+    </w:p>
+    <w:p>
+      <w:pPr>
+        <w:rPr>
+          <w:lang w:val="en-US"/>
+        </w:rPr>
+      </w:pPr>
+      <w:r>
+        <w:tab/>
+      </w:r>
+      <w:r>
+        <w:rPr>
+          <w:lang w:val="en-US"/>
+        </w:rPr>
+        <w:t>&gt; ng g s dashboard/services/serviciosHaciendaPortal --skip-tests</w:t>
+      </w:r>
+    </w:p>
+    <w:p>
+      <w:r>
+        <w:t>41.- editamos el app.routes y agregamos la ruta para navegar al menú de portal de hacienda si es que se selecciono la opcion</w:t>
+      </w:r>
+    </w:p>
+    <w:p>
+      <w:r>
+        <w:t>42</w:t>
+      </w:r>
+      <w:r>
+        <w:t>.- Cremos en dashboard/pages/portal</w:t>
+      </w:r>
+      <w:r>
+        <w:t>-h</w:t>
+      </w:r>
+      <w:r>
+        <w:t>acienda</w:t>
+      </w:r>
+      <w:r>
+        <w:t>-s</w:t>
+      </w:r>
+      <w:r>
+        <w:t>ervices</w:t>
+      </w:r>
+      <w:r>
+        <w:t xml:space="preserve">/smyt/refrendo sin selector  </w:t>
+      </w:r>
+    </w:p>
+    <w:p>
+      <w:r>
+        <w:tab/>
         <w:t>&gt;</w:t>
       </w:r>
       <w:r>
+        <w:t xml:space="preserve"> ng g c dashboard/pages/portal-hacienda-services/smyt/refrendo --skip-tests --skip-selector</w:t>
+      </w:r>
+    </w:p>
+    <w:p>
+      <w:r>
+        <w:t>43.- Crear componente en dashboard/components/smyt/vehicleData</w:t>
+      </w:r>
+    </w:p>
+    <w:p>
+      <w:pPr>
+        <w:rPr>
+          <w:lang w:val="en-US"/>
+        </w:rPr>
+      </w:pPr>
+      <w:r>
+        <w:tab/>
+      </w:r>
+      <w:r>
+        <w:rPr>
+          <w:lang w:val="en-US"/>
+        </w:rPr>
+        <w:t>&gt;ng g c dashboard/components/smyt/vehicleData --skip-tests</w:t>
+      </w:r>
+    </w:p>
+    <w:p>
+      <w:r>
+        <w:rPr>
+          <w:lang w:val="en-US"/>
+        </w:rPr>
+        <w:tab/>
+      </w:r>
+      <w:r>
+        <w:t>Creamos el script de f</w:t>
+      </w:r>
+      <w:r>
+        <w:t>ormato para fecha en “shared/</w:t>
+      </w:r>
+      <w:r>
+        <w:t>formats/custom-date-format.ts</w:t>
+      </w:r>
+    </w:p>
+    <w:p>
+      <w:r>
+        <w:tab/>
+        <w:t>Importamos el formato de fecha a vehicle-data.component.ts</w:t>
+      </w:r>
+    </w:p>
+    <w:p>
+      <w:r>
+        <w:tab/>
+        <w:t xml:space="preserve">Instalar </w:t>
+      </w:r>
+      <w:r>
+        <w:t xml:space="preserve">momento y </w:t>
+      </w:r>
+      <w:r>
+        <w:t>MomentAdapter para manejo de fechas</w:t>
+      </w:r>
+    </w:p>
+    <w:p>
+      <w:pPr>
+        <w:pStyle w:val="HTMLconformatoprevio"/>
+        <w:textAlignment w:val="baseline"/>
+        <w:rPr>
+          <w:rFonts w:ascii="inherit" w:hAnsi="inherit"/>
+          <w:bdr w:val="none" w:sz="0" w:space="0" w:color="auto" w:frame="1"/>
+          <w:lang w:val="en-US"/>
+        </w:rPr>
+      </w:pPr>
+      <w:r>
+        <w:tab/>
+        <w:t xml:space="preserve">    </w:t>
+      </w:r>
+      <w:r>
+        <w:rPr>
+          <w:lang w:val="en-US"/>
+        </w:rPr>
+        <w:t>&gt;</w:t>
+      </w:r>
+      <w:r>
+        <w:rPr>
+          <w:rStyle w:val="Ttulo3Car"/>
+          <w:rFonts w:ascii="inherit" w:hAnsi="inherit"/>
+          <w:bdr w:val="none" w:sz="0" w:space="0" w:color="auto" w:frame="1"/>
+          <w:lang w:val="en-US"/>
+        </w:rPr>
         <w:t xml:space="preserve"> </w:t>
       </w:r>
       <w:r>
-        <w:t>ng g c shared/components/toolbar --skip-tests</w:t>
-      </w:r>
-    </w:p>
-    <w:p>
-      <w:r>
-        <w:t>36.- Crear Interfaz para el manejo de respuesta de la estructura de conceptos que se mostraran en el navbar “dashboar/interfaces/conceptsResponseStruct</w:t>
-      </w:r>
-    </w:p>
-    <w:p>
-      <w:r>
-        <w:tab/>
+        <w:rPr>
+          <w:rFonts w:ascii="inherit" w:hAnsi="inherit"/>
+          <w:bdr w:val="none" w:sz="0" w:space="0" w:color="auto" w:frame="1"/>
+          <w:lang w:val="en-US"/>
+        </w:rPr>
+        <w:t>npm i moment</w:t>
+      </w:r>
+    </w:p>
+    <w:p>
+      <w:pPr>
+        <w:rPr>
+          <w:lang w:val="en-US"/>
+        </w:rPr>
+      </w:pPr>
+      <w:r>
+        <w:rPr>
+          <w:lang w:val="en-US"/>
+        </w:rPr>
+        <w:tab/>
+      </w:r>
+      <w:r>
+        <w:rPr>
+          <w:lang w:val="en-US"/>
+        </w:rPr>
+        <w:tab/>
+      </w:r>
+      <w:r>
+        <w:rPr>
+          <w:lang w:val="en-US"/>
+        </w:rPr>
         <w:t>&gt;</w:t>
       </w:r>
       <w:r>
+        <w:rPr>
+          <w:rFonts w:ascii="Consolas" w:eastAsia="Times New Roman" w:hAnsi="Consolas" w:cs="Times New Roman"/>
+          <w:color w:val="6D6D6D"/>
+          <w:kern w:val="0"/>
+          <w:sz w:val="21"/>
+          <w:szCs w:val="21"/>
+          <w:lang w:val="en-US" w:eastAsia="es-MX"/>
+          <w14:ligatures w14:val="none"/>
+        </w:rPr>
         <w:t xml:space="preserve"> </w:t>
       </w:r>
       <w:r>
-        <w:t>ng g i dashboard/interfaces/conceptsResponseStruct</w:t>
-      </w:r>
-    </w:p>
-    <w:p>
-      <w:r>
-        <w:t>37.- * crear componente SPINNER para manejo de loading “shared/components/loadSpinner”</w:t>
-      </w:r>
-    </w:p>
-    <w:p>
-      <w:r>
-        <w:tab/>
-        <w:t>&gt;</w:t>
-      </w:r>
-      <w:r>
-        <w:t xml:space="preserve"> </w:t>
-      </w:r>
-      <w:r>
-        <w:t>ng g c shared/components/loadSpinner --skip-tests</w:t>
-      </w:r>
-    </w:p>
-    <w:p>
-      <w:r>
-        <w:t>38.- Usamos la interface de manejo de datos de usuario logeado ubicada en “auth/interfaces/user-struct.interface.ts” esto en el componente “sidenav.component”</w:t>
-      </w:r>
-    </w:p>
-    <w:p>
-      <w:r>
-        <w:t>39.- se crea pipe dashboard/pipes/haciendaMenuImages para el manejo de path de imágenes de menú de hacienda. se importa el componente en el portal-hacienda-menu</w:t>
-      </w:r>
-    </w:p>
-    <w:p>
-      <w:r>
-        <w:t>40.- Generar Servicio para manejar las peticiones APIREST de servicios de hacienda ”dashboard/services/serviciosHaciendaportal”</w:t>
-      </w:r>
-    </w:p>
-    <w:p>
-      <w:r>
-        <w:tab/>
-        <w:t>&gt;</w:t>
-      </w:r>
-      <w:r>
-        <w:t xml:space="preserve"> </w:t>
-      </w:r>
-      <w:r>
-        <w:t>ng g s dashboard/services/serviciosHaciendaPortal --skip-tests</w:t>
-      </w:r>
-    </w:p>
-    <w:p>
-      <w:r>
-        <w:t>41.- editamos el app.routes y agregamos la ruta para navegar al menú de portal de hacienda si es que se selecciono la opcion</w:t>
+        <w:rPr>
+          <w:lang w:val="en-US"/>
+        </w:rPr>
+        <w:t>npm i @angular/material-moment-adapter@17</w:t>
+      </w:r>
+    </w:p>
+    <w:p>
+      <w:pPr>
+        <w:rPr>
+          <w:lang w:val="en-US"/>
+        </w:rPr>
+      </w:pPr>
+      <w:r>
+        <w:rPr>
+          <w:lang w:val="en-US"/>
+        </w:rPr>
+        <w:tab/>
+      </w:r>
+      <w:r>
+        <w:rPr>
+          <w:lang w:val="en-US"/>
+        </w:rPr>
+        <w:t>Crear archive de consulta de servicios SMYT dashboard/services/smyt/smyt</w:t>
+      </w:r>
+    </w:p>
+    <w:p>
+      <w:pPr>
+        <w:rPr>
+          <w:lang w:val="en-US"/>
+        </w:rPr>
+      </w:pPr>
+      <w:r>
+        <w:rPr>
+          <w:lang w:val="en-US"/>
+        </w:rPr>
+        <w:tab/>
+      </w:r>
+      <w:r>
+        <w:rPr>
+          <w:lang w:val="en-US"/>
+        </w:rPr>
+        <w:tab/>
+        <w:t xml:space="preserve">&gt; ng g s dashboard/services/smyt/smyt --skip-tests </w:t>
+      </w:r>
+      <w:r>
+        <w:rPr>
+          <w:lang w:val="en-US"/>
+        </w:rPr>
+        <w:t>–</w:t>
+      </w:r>
+      <w:r>
+        <w:rPr>
+          <w:lang w:val="en-US"/>
+        </w:rPr>
+        <w:t>flat</w:t>
+      </w:r>
+    </w:p>
+    <w:p>
+      <w:r>
+        <w:rPr>
+          <w:lang w:val="en-US"/>
+        </w:rPr>
+        <w:tab/>
+      </w:r>
+      <w:r>
+        <w:t>Crear interface de manejo d</w:t>
+      </w:r>
+      <w:r>
+        <w:t>e la estructura de las oficinas</w:t>
+      </w:r>
+    </w:p>
+    <w:p>
+      <w:pPr>
+        <w:rPr>
+          <w:lang w:val="en-US"/>
+        </w:rPr>
+      </w:pPr>
+      <w:r>
+        <w:tab/>
+      </w:r>
+      <w:r>
+        <w:tab/>
+      </w:r>
+      <w:r>
+        <w:rPr>
+          <w:lang w:val="en-US"/>
+        </w:rPr>
+        <w:t>&gt; ng g i dashboard/interfaces/smyt/officesResponseStruct</w:t>
+      </w:r>
+    </w:p>
+    <w:p>
+      <w:r>
+        <w:rPr>
+          <w:lang w:val="en-US"/>
+        </w:rPr>
+        <w:tab/>
+      </w:r>
+      <w:r>
+        <w:t xml:space="preserve">Crear archive de datos </w:t>
+      </w:r>
+      <w:r>
+        <w:t xml:space="preserve">JSON </w:t>
+      </w:r>
+      <w:r>
+        <w:t>c</w:t>
+      </w:r>
+      <w:r>
+        <w:t xml:space="preserve">orrespondiente a las oficinas disponibles e importamos </w:t>
+      </w:r>
+    </w:p>
+    <w:p>
+      <w:r>
+        <w:tab/>
+        <w:t>Al servicio</w:t>
+      </w:r>
+    </w:p>
+    <w:p>
+      <w:r>
+        <w:lastRenderedPageBreak/>
+        <w:tab/>
+      </w:r>
+      <w:r>
+        <w:tab/>
+      </w:r>
+      <w:r>
+        <w:t>“dashboard/data/smyt/oficinas_tramite.json</w:t>
+      </w:r>
+    </w:p>
+    <w:p>
+      <w:pPr>
+        <w:ind w:firstLine="708"/>
+      </w:pPr>
+      <w:r>
+        <w:t>Crear interface de manejo d</w:t>
+      </w:r>
+      <w:r>
+        <w:t>e la estructura de tipo de vehiculos</w:t>
+      </w:r>
+    </w:p>
+    <w:p>
+      <w:pPr>
+        <w:rPr>
+          <w:lang w:val="en-US"/>
+        </w:rPr>
+      </w:pPr>
+      <w:r>
+        <w:tab/>
+      </w:r>
+      <w:r>
+        <w:tab/>
+      </w:r>
+      <w:r>
+        <w:rPr>
+          <w:lang w:val="en-US"/>
+        </w:rPr>
+        <w:t>&gt; ng g i dashboard/interfaces/smyt/</w:t>
+      </w:r>
+      <w:r>
+        <w:rPr>
+          <w:lang w:val="en-US"/>
+        </w:rPr>
+        <w:t>vehicleType</w:t>
+      </w:r>
+      <w:r>
+        <w:rPr>
+          <w:lang w:val="en-US"/>
+        </w:rPr>
+        <w:t>ResponseStruct</w:t>
+      </w:r>
+    </w:p>
+    <w:p>
+      <w:r>
+        <w:rPr>
+          <w:lang w:val="en-US"/>
+        </w:rPr>
+        <w:tab/>
+      </w:r>
+      <w:r>
+        <w:t xml:space="preserve">Crear archive de datos </w:t>
+      </w:r>
+      <w:r>
+        <w:t xml:space="preserve">JSON </w:t>
+      </w:r>
+      <w:r>
+        <w:t>c</w:t>
+      </w:r>
+      <w:r>
+        <w:t>orrespondiente a las tipo de vehiculo disponibles e importamos al servicio</w:t>
+      </w:r>
+    </w:p>
+    <w:p>
+      <w:pPr>
+        <w:rPr>
+          <w:lang w:val="en-US"/>
+        </w:rPr>
+      </w:pPr>
+      <w:r>
+        <w:tab/>
+      </w:r>
+      <w:r>
+        <w:tab/>
+      </w:r>
+      <w:r>
+        <w:rPr>
+          <w:lang w:val="en-US"/>
+        </w:rPr>
+        <w:t>“dashboard/data/smyt/vehicle_type.json</w:t>
+      </w:r>
+    </w:p>
+    <w:p>
+      <w:r>
+        <w:rPr>
+          <w:lang w:val="en-US"/>
+        </w:rPr>
+        <w:tab/>
+      </w:r>
+      <w:r>
+        <w:t>Crear la interfaz par el</w:t>
+      </w:r>
+      <w:r>
+        <w:t xml:space="preserve"> manejo de los datos para validar un vehículo, son los datos que se envían al API </w:t>
+      </w:r>
+    </w:p>
+    <w:p>
+      <w:pPr>
+        <w:rPr>
+          <w:lang w:val="en-US"/>
+        </w:rPr>
+      </w:pPr>
+      <w:r>
+        <w:tab/>
+      </w:r>
+      <w:r>
+        <w:rPr>
+          <w:lang w:val="en-US"/>
+        </w:rPr>
+        <w:t>&gt; ng g i dashboard/interfaces/smyt/</w:t>
+      </w:r>
+      <w:r>
+        <w:rPr>
+          <w:lang w:val="en-US"/>
+        </w:rPr>
+        <w:t>vehicleDataRequestStruct</w:t>
+      </w:r>
+    </w:p>
+    <w:p>
+      <w:r>
+        <w:rPr>
+          <w:lang w:val="en-US"/>
+        </w:rPr>
+        <w:tab/>
+      </w:r>
+      <w:r>
+        <w:t>Crear la interfaz par el</w:t>
+      </w:r>
+      <w:r>
+        <w:t xml:space="preserve"> manejo de los datos de respuesta del API de validación de datos vehiculares</w:t>
+      </w:r>
+    </w:p>
+    <w:p>
+      <w:pPr>
+        <w:rPr>
+          <w:lang w:val="en-US"/>
+        </w:rPr>
+      </w:pPr>
+      <w:r>
+        <w:tab/>
+      </w:r>
+      <w:r>
+        <w:rPr>
+          <w:lang w:val="en-US"/>
+        </w:rPr>
+        <w:t>&gt; ng g i dashboard/interfaces/smyt/</w:t>
+      </w:r>
+      <w:r>
+        <w:rPr>
+          <w:lang w:val="en-US"/>
+        </w:rPr>
+        <w:t>vehicleDataResponseStruct</w:t>
+      </w:r>
+    </w:p>
+    <w:p>
+      <w:r>
+        <w:t>Creamos un servicio de v</w:t>
+      </w:r>
+      <w:r>
+        <w:t>alidaciones generales</w:t>
+      </w:r>
+    </w:p>
+    <w:p>
+      <w:pPr>
+        <w:rPr>
+          <w:lang w:val="en-US"/>
+        </w:rPr>
+      </w:pPr>
+      <w:r>
+        <w:tab/>
+      </w:r>
+      <w:r>
+        <w:rPr>
+          <w:lang w:val="en-US"/>
+        </w:rPr>
+        <w:t>&gt;ng g s dashboard/s</w:t>
+      </w:r>
+      <w:r>
+        <w:rPr>
+          <w:lang w:val="en-US"/>
+        </w:rPr>
+        <w:t>ervices/validator –skip-tests –flat</w:t>
+      </w:r>
+    </w:p>
+    <w:p>
+      <w:r>
+        <w:t>Crear interfaz con la e</w:t>
+      </w:r>
+      <w:r>
+        <w:t>structura para el manejo de mensajes dentro de los componentes</w:t>
+      </w:r>
+    </w:p>
+    <w:p>
+      <w:r>
+        <w:tab/>
+        <w:t>“dashboard/interfaces/message-struct.interfaz.ts</w:t>
       </w:r>
     </w:p>
     <w:p/>
     <w:p/>
     <w:p/>
-    <w:p/>
-    <w:p>
-      <w:r>
-        <w:t>XX</w:t>
-      </w:r>
-      <w:r>
-        <w:t>.- Cremos en dashboard/pages/portal</w:t>
-      </w:r>
-      <w:r>
-        <w:t>-h</w:t>
-      </w:r>
-      <w:r>
-        <w:t>acienda</w:t>
-      </w:r>
-      <w:r>
-        <w:t>-s</w:t>
-      </w:r>
-      <w:r>
-        <w:t>ervices</w:t>
-      </w:r>
-      <w:r>
-        <w:t xml:space="preserve">/smyt/refrendo sin selector  </w:t>
-      </w:r>
-    </w:p>
-    <w:p>
-      <w:r>
-        <w:tab/>
-        <w:t>&gt;</w:t>
-      </w:r>
-      <w:r>
-        <w:t xml:space="preserve"> ng g c dashboard/pages/portal-hacienda-services/smyt/refrendo --skip-tests --skip-selector</w:t>
-      </w:r>
-    </w:p>
     <w:p>
       <w:pPr>
         <w:rPr>
@@ -6130,9 +6625,6 @@
         </w:rPr>
       </w:pPr>
       <w:r>
-        <w:rPr>
-          <w:lang w:val="en-US"/>
-        </w:rPr>
         <w:tab/>
       </w:r>
     </w:p>
@@ -6765,7 +7257,6 @@
   <w:style w:type="character" w:default="1" w:styleId="Fuentedeprrafopredeter">
     <w:name w:val="Default Paragraph Font"/>
     <w:uiPriority w:val="1"/>
-    <w:semiHidden/>
     <w:unhideWhenUsed/>
   </w:style>
   <w:style w:type="table" w:default="1" w:styleId="Tablanormal">
@@ -7097,6 +7588,71 @@
       <w14:ligatures w14:val="none"/>
     </w:rPr>
   </w:style>
+  <w:style w:type="paragraph" w:styleId="HTMLconformatoprevio">
+    <w:name w:val="HTML Preformatted"/>
+    <w:basedOn w:val="Normal"/>
+    <w:link w:val="HTMLconformatoprevioCar"/>
+    <w:uiPriority w:val="99"/>
+    <w:unhideWhenUsed/>
+    <w:rsid w:val="000E547F"/>
+    <w:pPr>
+      <w:tabs>
+        <w:tab w:val="left" w:pos="916"/>
+        <w:tab w:val="left" w:pos="1832"/>
+        <w:tab w:val="left" w:pos="2748"/>
+        <w:tab w:val="left" w:pos="3664"/>
+        <w:tab w:val="left" w:pos="4580"/>
+        <w:tab w:val="left" w:pos="5496"/>
+        <w:tab w:val="left" w:pos="6412"/>
+        <w:tab w:val="left" w:pos="7328"/>
+        <w:tab w:val="left" w:pos="8244"/>
+        <w:tab w:val="left" w:pos="9160"/>
+        <w:tab w:val="left" w:pos="10076"/>
+        <w:tab w:val="left" w:pos="10992"/>
+        <w:tab w:val="left" w:pos="11908"/>
+        <w:tab w:val="left" w:pos="12824"/>
+        <w:tab w:val="left" w:pos="13740"/>
+        <w:tab w:val="left" w:pos="14656"/>
+      </w:tabs>
+      <w:spacing w:after="0" w:line="240" w:lineRule="auto"/>
+    </w:pPr>
+    <w:rPr>
+      <w:rFonts w:ascii="Courier New" w:eastAsia="Times New Roman" w:hAnsi="Courier New" w:cs="Courier New"/>
+      <w:kern w:val="0"/>
+      <w:sz w:val="20"/>
+      <w:szCs w:val="20"/>
+      <w:lang w:eastAsia="es-MX"/>
+      <w14:ligatures w14:val="none"/>
+    </w:rPr>
+  </w:style>
+  <w:style w:type="character" w:customStyle="1" w:styleId="HTMLconformatoprevioCar">
+    <w:name w:val="HTML con formato previo Car"/>
+    <w:basedOn w:val="Fuentedeprrafopredeter"/>
+    <w:link w:val="HTMLconformatoprevio"/>
+    <w:uiPriority w:val="99"/>
+    <w:rsid w:val="000E547F"/>
+    <w:rPr>
+      <w:rFonts w:ascii="Courier New" w:eastAsia="Times New Roman" w:hAnsi="Courier New" w:cs="Courier New"/>
+      <w:kern w:val="0"/>
+      <w:sz w:val="20"/>
+      <w:szCs w:val="20"/>
+      <w:lang w:eastAsia="es-MX"/>
+      <w14:ligatures w14:val="none"/>
+    </w:rPr>
+  </w:style>
+  <w:style w:type="character" w:styleId="CdigoHTML">
+    <w:name w:val="HTML Code"/>
+    <w:basedOn w:val="Fuentedeprrafopredeter"/>
+    <w:uiPriority w:val="99"/>
+    <w:semiHidden/>
+    <w:unhideWhenUsed/>
+    <w:rsid w:val="000E547F"/>
+    <w:rPr>
+      <w:rFonts w:ascii="Courier New" w:eastAsia="Times New Roman" w:hAnsi="Courier New" w:cs="Courier New"/>
+      <w:sz w:val="20"/>
+      <w:szCs w:val="20"/>
+    </w:rPr>
+  </w:style>
 </w:styles>
 </file>
 

--- a/Buzon_Tributario_Web.docx
+++ b/Buzon_Tributario_Web.docx
@@ -4,11 +4,40 @@
   <w:body>
     <w:p>
       <w:r>
+        <w:t>SESSIONSTORAGE</w:t>
+      </w:r>
+    </w:p>
+    <w:p>
+      <w:r>
+        <w:tab/>
+      </w:r>
+      <w:proofErr w:type="spellStart"/>
+      <w:r>
+        <w:t>hbtw_user</w:t>
+      </w:r>
+      <w:proofErr w:type="spellEnd"/>
+      <w:r>
+        <w:t xml:space="preserve"> -&gt; daros del usuario </w:t>
+      </w:r>
+      <w:proofErr w:type="spellStart"/>
+      <w:r>
+        <w:t>logeado</w:t>
+      </w:r>
+      <w:proofErr w:type="spellEnd"/>
+    </w:p>
+    <w:p/>
+    <w:p>
+      <w:r>
         <w:t xml:space="preserve">1.- </w:t>
       </w:r>
       <w:r>
-        <w:t>ng new hacienda_buzon_tributario_web</w:t>
-      </w:r>
+        <w:t xml:space="preserve">ng new </w:t>
+      </w:r>
+      <w:proofErr w:type="spellStart"/>
+      <w:r>
+        <w:t>hacienda_buzon_tributario_web</w:t>
+      </w:r>
+      <w:proofErr w:type="spellEnd"/>
     </w:p>
     <w:p>
       <w:pPr>
@@ -814,6 +843,7 @@
         <w:rPr>
           <w:lang w:val="en-US"/>
         </w:rPr>
+        <w:lastRenderedPageBreak/>
         <w:tab/>
       </w:r>
       <w:r>
@@ -853,7 +883,6 @@
     </w:p>
     <w:p>
       <w:r>
-        <w:lastRenderedPageBreak/>
         <w:t xml:space="preserve">8.- </w:t>
       </w:r>
       <w:r>
@@ -3236,6 +3265,7 @@
           <w:sz w:val="16"/>
           <w:szCs w:val="16"/>
         </w:rPr>
+        <w:lastRenderedPageBreak/>
         <w:t xml:space="preserve">      </w:t>
       </w:r>
       <w:r>
@@ -3572,7 +3602,6 @@
           <w:szCs w:val="16"/>
           <w:lang w:val="en-US"/>
         </w:rPr>
-        <w:lastRenderedPageBreak/>
         <w:t xml:space="preserve">    </w:t>
       </w:r>
       <w:r>
@@ -5192,6 +5221,7 @@
           <w:sz w:val="20"/>
           <w:szCs w:val="20"/>
         </w:rPr>
+        <w:lastRenderedPageBreak/>
         <w:tab/>
         <w:t xml:space="preserve">Login recibirá parámetros de tipo </w:t>
       </w:r>
@@ -5293,7 +5323,6 @@
           <w:sz w:val="20"/>
           <w:szCs w:val="20"/>
         </w:rPr>
-        <w:lastRenderedPageBreak/>
         <w:t xml:space="preserve">18.- </w:t>
       </w:r>
       <w:r>
@@ -5552,6 +5581,7 @@
     </w:p>
     <w:p>
       <w:r>
+        <w:lastRenderedPageBreak/>
         <w:tab/>
       </w:r>
       <w:r>
@@ -5595,7 +5625,6 @@
         <w:rPr>
           <w:lang w:val="en-US"/>
         </w:rPr>
-        <w:lastRenderedPageBreak/>
         <w:tab/>
       </w:r>
       <w:r>
@@ -5829,48 +5858,102 @@
       </w:r>
     </w:p>
     <w:p>
-      <w:pPr>
-        <w:rPr>
-          <w:lang w:val="en-US"/>
-        </w:rPr>
-      </w:pPr>
-      <w:r>
-        <w:rPr>
-          <w:lang w:val="en-US"/>
-        </w:rPr>
-        <w:t>31 .- Se crea dashboard/pages/servicesMenu</w:t>
-      </w:r>
-    </w:p>
-    <w:p>
-      <w:pPr>
-        <w:rPr>
-          <w:lang w:val="en-US"/>
-        </w:rPr>
-      </w:pPr>
-      <w:r>
-        <w:rPr>
-          <w:lang w:val="en-US"/>
-        </w:rPr>
-        <w:tab/>
-        <w:t>&gt;</w:t>
-      </w:r>
-      <w:r>
-        <w:rPr>
-          <w:lang w:val="en-US"/>
-        </w:rPr>
-        <w:t>ng g c dashboard/pages/servicesMenu --skip-tests --skip-selector</w:t>
-      </w:r>
-    </w:p>
-    <w:p>
-      <w:r>
-        <w:rPr>
-          <w:lang w:val="en-US"/>
-        </w:rPr>
-        <w:tab/>
-      </w:r>
-      <w:r>
-        <w:t>Crear en dashboard/pipes/servicesMenuImage</w:t>
-      </w:r>
+      <w:proofErr w:type="gramStart"/>
+      <w:r>
+        <w:t>31 .</w:t>
+      </w:r>
+      <w:proofErr w:type="gramEnd"/>
+      <w:r>
+        <w:t xml:space="preserve">- Se crea </w:t>
+      </w:r>
+      <w:proofErr w:type="spellStart"/>
+      <w:r>
+        <w:t>dashboard</w:t>
+      </w:r>
+      <w:proofErr w:type="spellEnd"/>
+      <w:r>
+        <w:t>/</w:t>
+      </w:r>
+      <w:proofErr w:type="spellStart"/>
+      <w:r>
+        <w:t>pages</w:t>
+      </w:r>
+      <w:proofErr w:type="spellEnd"/>
+      <w:r>
+        <w:t>/</w:t>
+      </w:r>
+      <w:proofErr w:type="spellStart"/>
+      <w:r>
+        <w:t>servicesMenu</w:t>
+      </w:r>
+      <w:proofErr w:type="spellEnd"/>
+    </w:p>
+    <w:p>
+      <w:r>
+        <w:tab/>
+        <w:t xml:space="preserve">&gt;ng g c </w:t>
+      </w:r>
+      <w:proofErr w:type="spellStart"/>
+      <w:r>
+        <w:t>dashboard</w:t>
+      </w:r>
+      <w:proofErr w:type="spellEnd"/>
+      <w:r>
+        <w:t>/</w:t>
+      </w:r>
+      <w:proofErr w:type="spellStart"/>
+      <w:r>
+        <w:t>pages</w:t>
+      </w:r>
+      <w:proofErr w:type="spellEnd"/>
+      <w:r>
+        <w:t>/</w:t>
+      </w:r>
+      <w:proofErr w:type="spellStart"/>
+      <w:r>
+        <w:t>servicesMenu</w:t>
+      </w:r>
+      <w:proofErr w:type="spellEnd"/>
+      <w:r>
+        <w:t xml:space="preserve"> --</w:t>
+      </w:r>
+      <w:proofErr w:type="spellStart"/>
+      <w:r>
+        <w:t>skip-tests</w:t>
+      </w:r>
+      <w:proofErr w:type="spellEnd"/>
+      <w:r>
+        <w:t xml:space="preserve"> --</w:t>
+      </w:r>
+      <w:proofErr w:type="spellStart"/>
+      <w:r>
+        <w:t>skip</w:t>
+      </w:r>
+      <w:proofErr w:type="spellEnd"/>
+      <w:r>
+        <w:t>-selector</w:t>
+      </w:r>
+    </w:p>
+    <w:p>
+      <w:r>
+        <w:tab/>
+      </w:r>
+      <w:r>
+        <w:t xml:space="preserve">Crear en </w:t>
+      </w:r>
+      <w:proofErr w:type="spellStart"/>
+      <w:r>
+        <w:t>dashboard</w:t>
+      </w:r>
+      <w:proofErr w:type="spellEnd"/>
+      <w:r>
+        <w:t>/pipes/</w:t>
+      </w:r>
+      <w:proofErr w:type="spellStart"/>
+      <w:r>
+        <w:t>servicesMenuImage</w:t>
+      </w:r>
+      <w:proofErr w:type="spellEnd"/>
     </w:p>
     <w:p>
       <w:r>
@@ -5978,6 +6061,7 @@
     </w:p>
     <w:p>
       <w:r>
+        <w:lastRenderedPageBreak/>
         <w:tab/>
         <w:t>&gt;</w:t>
       </w:r>
@@ -6038,7 +6122,6 @@
         <w:rPr>
           <w:lang w:val="en-US"/>
         </w:rPr>
-        <w:lastRenderedPageBreak/>
         <w:tab/>
         <w:t>&gt; ng g c shared/components/toolbar --skip-tests</w:t>
       </w:r>
@@ -6352,6 +6435,7 @@
         <w:rPr>
           <w:lang w:val="en-US"/>
         </w:rPr>
+        <w:lastRenderedPageBreak/>
         <w:tab/>
       </w:r>
       <w:r>
@@ -6408,7 +6492,6 @@
     </w:p>
     <w:p>
       <w:r>
-        <w:lastRenderedPageBreak/>
         <w:tab/>
       </w:r>
       <w:r>
@@ -6612,7 +6695,72 @@
     <w:p>
       <w:r>
         <w:tab/>
-        <w:t>“dashboard/interfaces/message-struct.interfaz.ts</w:t>
+        <w:t>“</w:t>
+      </w:r>
+      <w:proofErr w:type="spellStart"/>
+      <w:r>
+        <w:t>dashboard</w:t>
+      </w:r>
+      <w:proofErr w:type="spellEnd"/>
+      <w:r>
+        <w:t>/interfaces/</w:t>
+      </w:r>
+      <w:proofErr w:type="spellStart"/>
+      <w:r>
+        <w:t>message-struct.interfaz.ts</w:t>
+      </w:r>
+      <w:proofErr w:type="spellEnd"/>
+    </w:p>
+    <w:p>
+      <w:r>
+        <w:t xml:space="preserve">En </w:t>
+      </w:r>
+      <w:proofErr w:type="spellStart"/>
+      <w:r>
+        <w:t>shared</w:t>
+      </w:r>
+      <w:proofErr w:type="spellEnd"/>
+      <w:r>
+        <w:t xml:space="preserve">/interfaces generamos una interfaz genérica que será usada para que el servicio comunique la respuesta a la pagina o componente con los atributos </w:t>
+      </w:r>
+      <w:proofErr w:type="spellStart"/>
+      <w:r>
+        <w:t>message</w:t>
+      </w:r>
+      <w:proofErr w:type="spellEnd"/>
+      <w:r>
+        <w:t xml:space="preserve"> y </w:t>
+      </w:r>
+      <w:proofErr w:type="spellStart"/>
+      <w:r>
+        <w:t>success</w:t>
+      </w:r>
+      <w:proofErr w:type="spellEnd"/>
+    </w:p>
+    <w:p/>
+    <w:p/>
+    <w:p>
+      <w:r>
+        <w:t>**</w:t>
+      </w:r>
+      <w:r>
+        <w:t xml:space="preserve"> </w:t>
+      </w:r>
+      <w:hyperlink r:id="rId4" w:history="1">
+        <w:r>
+          <w:rPr>
+            <w:rStyle w:val="Hipervnculo"/>
+          </w:rPr>
+          <w:t>http://blog.enriqueoriol.com/2017/11/httpclient-vs-http-angular.html</w:t>
+        </w:r>
+      </w:hyperlink>
+    </w:p>
+    <w:p>
+      <w:r>
+        <w:t xml:space="preserve">** </w:t>
+      </w:r>
+      <w:r>
+        <w:t>https://medium.com/@nicowernli/angular-captura-todos-los-errores-de-httpclient-mediante-un-httpinterceptor-2cead03bb654</w:t>
       </w:r>
     </w:p>
     <w:p/>
@@ -7257,6 +7405,7 @@
   <w:style w:type="character" w:default="1" w:styleId="Fuentedeprrafopredeter">
     <w:name w:val="Default Paragraph Font"/>
     <w:uiPriority w:val="1"/>
+    <w:semiHidden/>
     <w:unhideWhenUsed/>
   </w:style>
   <w:style w:type="table" w:default="1" w:styleId="Tablanormal">
@@ -7653,6 +7802,29 @@
       <w:szCs w:val="20"/>
     </w:rPr>
   </w:style>
+  <w:style w:type="character" w:styleId="Hipervnculo">
+    <w:name w:val="Hyperlink"/>
+    <w:basedOn w:val="Fuentedeprrafopredeter"/>
+    <w:uiPriority w:val="99"/>
+    <w:unhideWhenUsed/>
+    <w:rsid w:val="00071CDF"/>
+    <w:rPr>
+      <w:color w:val="467886" w:themeColor="hyperlink"/>
+      <w:u w:val="single"/>
+    </w:rPr>
+  </w:style>
+  <w:style w:type="character" w:styleId="Mencinsinresolver">
+    <w:name w:val="Unresolved Mention"/>
+    <w:basedOn w:val="Fuentedeprrafopredeter"/>
+    <w:uiPriority w:val="99"/>
+    <w:semiHidden/>
+    <w:unhideWhenUsed/>
+    <w:rsid w:val="00071CDF"/>
+    <w:rPr>
+      <w:color w:val="605E5C"/>
+      <w:shd w:val="clear" w:color="auto" w:fill="E1DFDD"/>
+    </w:rPr>
+  </w:style>
 </w:styles>
 </file>
 

--- a/Buzon_Tributario_Web.docx
+++ b/Buzon_Tributario_Web.docx
@@ -5858,13 +5858,8 @@
       </w:r>
     </w:p>
     <w:p>
-      <w:proofErr w:type="gramStart"/>
-      <w:r>
-        <w:t>31 .</w:t>
-      </w:r>
-      <w:proofErr w:type="gramEnd"/>
-      <w:r>
-        <w:t xml:space="preserve">- Se crea </w:t>
+      <w:r>
+        <w:t xml:space="preserve">31 .- Se crea </w:t>
       </w:r>
       <w:proofErr w:type="spellStart"/>
       <w:r>
@@ -6712,6 +6707,131 @@
       <w:proofErr w:type="spellEnd"/>
     </w:p>
     <w:p>
+      <w:pPr>
+        <w:spacing w:after="0"/>
+      </w:pPr>
+    </w:p>
+    <w:p>
+      <w:pPr>
+        <w:spacing w:after="0"/>
+      </w:pPr>
+      <w:r>
+        <w:t xml:space="preserve">Instalamos </w:t>
+      </w:r>
+      <w:proofErr w:type="spellStart"/>
+      <w:r>
+        <w:t>libreria</w:t>
+      </w:r>
+      <w:proofErr w:type="spellEnd"/>
+      <w:r>
+        <w:t xml:space="preserve"> para encriptar datos en loca </w:t>
+      </w:r>
+      <w:proofErr w:type="spellStart"/>
+      <w:r>
+        <w:t>storage</w:t>
+      </w:r>
+      <w:proofErr w:type="spellEnd"/>
+    </w:p>
+    <w:p>
+      <w:pPr>
+        <w:spacing w:after="0"/>
+      </w:pPr>
+      <w:r>
+        <w:t>   </w:t>
+      </w:r>
+      <w:r>
+        <w:tab/>
+      </w:r>
+      <w:r>
+        <w:t xml:space="preserve"> &gt; </w:t>
+      </w:r>
+      <w:proofErr w:type="spellStart"/>
+      <w:r>
+        <w:t>npm</w:t>
+      </w:r>
+      <w:proofErr w:type="spellEnd"/>
+      <w:r>
+        <w:t xml:space="preserve"> i --</w:t>
+      </w:r>
+      <w:proofErr w:type="spellStart"/>
+      <w:r>
+        <w:t>save-dev</w:t>
+      </w:r>
+      <w:proofErr w:type="spellEnd"/>
+      <w:r>
+        <w:t xml:space="preserve"> @types/crypto-js</w:t>
+      </w:r>
+    </w:p>
+    <w:p>
+      <w:pPr>
+        <w:spacing w:after="0"/>
+        <w:ind w:left="708"/>
+      </w:pPr>
+      <w:r>
+        <w:t>Cre</w:t>
+      </w:r>
+      <w:r>
+        <w:t>a</w:t>
+      </w:r>
+      <w:r>
+        <w:t>mos l</w:t>
+      </w:r>
+      <w:r>
+        <w:t>a</w:t>
+      </w:r>
+      <w:r>
+        <w:t xml:space="preserve"> </w:t>
+      </w:r>
+      <w:proofErr w:type="spellStart"/>
+      <w:r>
+        <w:t>secret</w:t>
+      </w:r>
+      <w:proofErr w:type="spellEnd"/>
+      <w:r>
+        <w:t xml:space="preserve"> </w:t>
+      </w:r>
+      <w:proofErr w:type="spellStart"/>
+      <w:r>
+        <w:t>key</w:t>
+      </w:r>
+      <w:proofErr w:type="spellEnd"/>
+      <w:r>
+        <w:t xml:space="preserve"> en el </w:t>
+      </w:r>
+      <w:proofErr w:type="spellStart"/>
+      <w:r>
+        <w:t>environment</w:t>
+      </w:r>
+      <w:proofErr w:type="spellEnd"/>
+    </w:p>
+    <w:p>
+      <w:pPr>
+        <w:spacing w:after="0"/>
+        <w:ind w:left="708"/>
+      </w:pPr>
+      <w:r>
+        <w:t> </w:t>
+      </w:r>
+      <w:r>
+        <w:tab/>
+      </w:r>
+      <w:r>
+        <w:t>SECRET_KEY_CRYPTO: '3*U{m1q#t$&gt;.I!/&lt;0/^NXe"|6...</w:t>
+      </w:r>
+      <w:proofErr w:type="spellStart"/>
+      <w:r>
+        <w:t>gE</w:t>
+      </w:r>
+      <w:proofErr w:type="spellEnd"/>
+      <w:r>
+        <w:t>',</w:t>
+      </w:r>
+    </w:p>
+    <w:p>
+      <w:pPr>
+        <w:spacing w:after="0"/>
+        <w:ind w:firstLine="708"/>
+      </w:pPr>
       <w:r>
         <w:t xml:space="preserve">En </w:t>
       </w:r>
@@ -6721,6 +6841,35 @@
       </w:r>
       <w:proofErr w:type="spellEnd"/>
       <w:r>
+        <w:t>/</w:t>
+      </w:r>
+      <w:proofErr w:type="spellStart"/>
+      <w:r>
+        <w:t>classes</w:t>
+      </w:r>
+      <w:proofErr w:type="spellEnd"/>
+      <w:r>
+        <w:t xml:space="preserve"> creamos dos clases de nombre data-decrypt.js y data-encrypt.js </w:t>
+      </w:r>
+      <w:r>
+        <w:t>las cuales serán instanciadas desde los componentes o servicios que las requieran</w:t>
+      </w:r>
+    </w:p>
+    <w:p>
+      <w:r>
+        <w:t> </w:t>
+      </w:r>
+    </w:p>
+    <w:p>
+      <w:r>
+        <w:t xml:space="preserve">En </w:t>
+      </w:r>
+      <w:proofErr w:type="spellStart"/>
+      <w:r>
+        <w:t>shared</w:t>
+      </w:r>
+      <w:proofErr w:type="spellEnd"/>
+      <w:r>
         <w:t xml:space="preserve">/interfaces generamos una interfaz genérica que será usada para que el servicio comunique la respuesta a la pagina o componente con los atributos </w:t>
       </w:r>
       <w:proofErr w:type="spellStart"/>
@@ -6738,6 +6887,266 @@
       <w:proofErr w:type="spellEnd"/>
     </w:p>
     <w:p/>
+    <w:p>
+      <w:pPr>
+        <w:spacing w:after="0"/>
+      </w:pPr>
+      <w:r>
+        <w:lastRenderedPageBreak/>
+        <w:t xml:space="preserve">Creamos en </w:t>
+      </w:r>
+      <w:proofErr w:type="spellStart"/>
+      <w:r>
+        <w:t>shared</w:t>
+      </w:r>
+      <w:proofErr w:type="spellEnd"/>
+      <w:r>
+        <w:t>/</w:t>
+      </w:r>
+      <w:proofErr w:type="spellStart"/>
+      <w:r>
+        <w:t>components</w:t>
+      </w:r>
+      <w:proofErr w:type="spellEnd"/>
+      <w:r>
+        <w:t>/</w:t>
+      </w:r>
+      <w:proofErr w:type="spellStart"/>
+      <w:r>
+        <w:t>data</w:t>
+      </w:r>
+      <w:r>
+        <w:t>taxpayer</w:t>
+      </w:r>
+      <w:proofErr w:type="spellEnd"/>
+      <w:r>
+        <w:t xml:space="preserve">/ los componentes </w:t>
+      </w:r>
+      <w:proofErr w:type="spellStart"/>
+      <w:r>
+        <w:t>taxpayerDatacontact</w:t>
+      </w:r>
+      <w:proofErr w:type="spellEnd"/>
+      <w:r>
+        <w:t xml:space="preserve">, </w:t>
+      </w:r>
+      <w:proofErr w:type="spellStart"/>
+      <w:r>
+        <w:t>taxpayer</w:t>
+      </w:r>
+      <w:r>
+        <w:t>RecurrentContrib</w:t>
+      </w:r>
+      <w:proofErr w:type="spellEnd"/>
+      <w:r>
+        <w:t xml:space="preserve"> y </w:t>
+      </w:r>
+      <w:proofErr w:type="spellStart"/>
+      <w:r>
+        <w:rPr>
+          <w:color w:val="FF0000"/>
+        </w:rPr>
+        <w:t>taxpayer</w:t>
+      </w:r>
+      <w:r>
+        <w:rPr>
+          <w:color w:val="FF0000"/>
+        </w:rPr>
+        <w:t>Pass</w:t>
+      </w:r>
+      <w:proofErr w:type="spellEnd"/>
+      <w:r>
+        <w:t xml:space="preserve">  mismos que serán ocupados en el modulo de registro de usuarios y cuando se va a facturar sin un registro</w:t>
+      </w:r>
+      <w:r>
+        <w:t xml:space="preserve"> </w:t>
+      </w:r>
+    </w:p>
+    <w:p>
+      <w:pPr>
+        <w:spacing w:after="0"/>
+      </w:pPr>
+      <w:r>
+        <w:t xml:space="preserve">* ya se creo el </w:t>
+      </w:r>
+      <w:proofErr w:type="spellStart"/>
+      <w:r>
+        <w:t>taxpayer-daata.component</w:t>
+      </w:r>
+      <w:proofErr w:type="spellEnd"/>
+      <w:r>
+        <w:t xml:space="preserve"> que contiene los datos generales del </w:t>
+      </w:r>
+      <w:proofErr w:type="spellStart"/>
+      <w:r>
+        <w:t>uasuario</w:t>
+      </w:r>
+      <w:proofErr w:type="spellEnd"/>
+    </w:p>
+    <w:p>
+      <w:pPr>
+        <w:pStyle w:val="Prrafodelista"/>
+        <w:spacing w:after="0"/>
+        <w:ind w:left="1065"/>
+      </w:pPr>
+      <w:r>
+        <w:t>&gt;</w:t>
+      </w:r>
+      <w:r>
+        <w:t xml:space="preserve"> </w:t>
+      </w:r>
+      <w:r>
+        <w:t xml:space="preserve">ng g c </w:t>
+      </w:r>
+      <w:proofErr w:type="spellStart"/>
+      <w:r>
+        <w:t>shared</w:t>
+      </w:r>
+      <w:proofErr w:type="spellEnd"/>
+      <w:r>
+        <w:t>/</w:t>
+      </w:r>
+      <w:proofErr w:type="spellStart"/>
+      <w:r>
+        <w:t>components</w:t>
+      </w:r>
+      <w:proofErr w:type="spellEnd"/>
+      <w:r>
+        <w:t>/</w:t>
+      </w:r>
+      <w:proofErr w:type="spellStart"/>
+      <w:r>
+        <w:t>datataxpayer</w:t>
+      </w:r>
+      <w:proofErr w:type="spellEnd"/>
+      <w:r>
+        <w:t>/</w:t>
+      </w:r>
+      <w:proofErr w:type="spellStart"/>
+      <w:r>
+        <w:t>taxpayerDatacontact</w:t>
+      </w:r>
+      <w:proofErr w:type="spellEnd"/>
+      <w:r>
+        <w:t xml:space="preserve"> --</w:t>
+      </w:r>
+      <w:proofErr w:type="spellStart"/>
+      <w:r>
+        <w:t>skip-tests</w:t>
+      </w:r>
+      <w:proofErr w:type="spellEnd"/>
+      <w:r>
+        <w:t xml:space="preserve"> </w:t>
+      </w:r>
+    </w:p>
+    <w:p>
+      <w:pPr>
+        <w:pStyle w:val="Prrafodelista"/>
+        <w:spacing w:after="0"/>
+        <w:ind w:left="1065"/>
+      </w:pPr>
+      <w:r>
+        <w:t>&gt;</w:t>
+      </w:r>
+      <w:r>
+        <w:t xml:space="preserve"> </w:t>
+      </w:r>
+      <w:r>
+        <w:t xml:space="preserve">ng g c </w:t>
+      </w:r>
+      <w:proofErr w:type="spellStart"/>
+      <w:r>
+        <w:t>shared</w:t>
+      </w:r>
+      <w:proofErr w:type="spellEnd"/>
+      <w:r>
+        <w:t>/</w:t>
+      </w:r>
+      <w:proofErr w:type="spellStart"/>
+      <w:r>
+        <w:t>components</w:t>
+      </w:r>
+      <w:proofErr w:type="spellEnd"/>
+      <w:r>
+        <w:t>/</w:t>
+      </w:r>
+      <w:proofErr w:type="spellStart"/>
+      <w:r>
+        <w:t>datataxpayer</w:t>
+      </w:r>
+      <w:proofErr w:type="spellEnd"/>
+      <w:r>
+        <w:t>/</w:t>
+      </w:r>
+      <w:proofErr w:type="spellStart"/>
+      <w:r>
+        <w:t>taxpayerRecurrent</w:t>
+      </w:r>
+      <w:r>
+        <w:t>c</w:t>
+      </w:r>
+      <w:r>
+        <w:t>ontrib</w:t>
+      </w:r>
+      <w:proofErr w:type="spellEnd"/>
+      <w:r>
+        <w:t xml:space="preserve"> --</w:t>
+      </w:r>
+      <w:proofErr w:type="spellStart"/>
+      <w:r>
+        <w:t>skip-tests</w:t>
+      </w:r>
+      <w:proofErr w:type="spellEnd"/>
+    </w:p>
+    <w:p>
+      <w:r>
+        <w:tab/>
+        <w:t xml:space="preserve">        &gt;</w:t>
+      </w:r>
+      <w:r>
+        <w:t xml:space="preserve"> </w:t>
+      </w:r>
+      <w:r>
+        <w:t xml:space="preserve">ng g c </w:t>
+      </w:r>
+      <w:proofErr w:type="spellStart"/>
+      <w:r>
+        <w:t>shared</w:t>
+      </w:r>
+      <w:proofErr w:type="spellEnd"/>
+      <w:r>
+        <w:t>/</w:t>
+      </w:r>
+      <w:proofErr w:type="spellStart"/>
+      <w:r>
+        <w:t>components</w:t>
+      </w:r>
+      <w:proofErr w:type="spellEnd"/>
+      <w:r>
+        <w:t>/</w:t>
+      </w:r>
+      <w:proofErr w:type="spellStart"/>
+      <w:r>
+        <w:t>datataxpayer</w:t>
+      </w:r>
+      <w:proofErr w:type="spellEnd"/>
+      <w:r>
+        <w:t>/</w:t>
+      </w:r>
+      <w:proofErr w:type="spellStart"/>
+      <w:r>
+        <w:t>taxpayerPass</w:t>
+      </w:r>
+      <w:proofErr w:type="spellEnd"/>
+      <w:r>
+        <w:t xml:space="preserve"> --</w:t>
+      </w:r>
+      <w:proofErr w:type="spellStart"/>
+      <w:r>
+        <w:t>skip-tests</w:t>
+      </w:r>
+      <w:proofErr w:type="spellEnd"/>
+    </w:p>
     <w:p/>
     <w:p>
       <w:r>
@@ -6746,7 +7155,7 @@
       <w:r>
         <w:t xml:space="preserve"> </w:t>
       </w:r>
-      <w:hyperlink r:id="rId4" w:history="1">
+      <w:hyperlink r:id="rId5" w:history="1">
         <w:r>
           <w:rPr>
             <w:rStyle w:val="Hipervnculo"/>
@@ -6800,6 +7209,126 @@
     </w:sectPr>
   </w:body>
 </w:document>
+</file>
+
+<file path=word/numbering.xml><?xml version="1.0" encoding="utf-8"?>
+<w:numbering xmlns:wpc="http://schemas.microsoft.com/office/word/2010/wordprocessingCanvas" xmlns:cx="http://schemas.microsoft.com/office/drawing/2014/chartex" xmlns:cx1="http://schemas.microsoft.com/office/drawing/2015/9/8/chartex" xmlns:cx2="http://schemas.microsoft.com/office/drawing/2015/10/21/chartex" xmlns:cx3="http://schemas.microsoft.com/office/drawing/2016/5/9/chartex" xmlns:cx4="http://schemas.microsoft.com/office/drawing/2016/5/10/chartex" xmlns:cx5="http://schemas.microsoft.com/office/drawing/2016/5/11/chartex" xmlns:cx6="http://schemas.microsoft.com/office/drawing/2016/5/12/chartex" xmlns:cx7="http://schemas.microsoft.com/office/drawing/2016/5/13/chartex" xmlns:cx8="http://schemas.microsoft.com/office/drawing/2016/5/14/chartex" xmlns:mc="http://schemas.openxmlformats.org/markup-compatibility/2006" xmlns:aink="http://schemas.microsoft.com/office/drawing/2016/ink" xmlns:am3d="http://schemas.microsoft.com/office/drawing/2017/model3d" xmlns:o="urn:schemas-microsoft-com:office:office" xmlns:oel="http://schemas.microsoft.com/office/2019/extlst" xmlns:r="http://schemas.openxmlformats.org/officeDocument/2006/relationships" xmlns:m="http://schemas.openxmlformats.org/officeDocument/2006/math" xmlns:v="urn:schemas-microsoft-com:vml" xmlns:wp14="http://schemas.microsoft.com/office/word/2010/wordprocessingDrawing" xmlns:wp="http://schemas.openxmlformats.org/drawingml/2006/wordprocessingDrawing" xmlns:w10="urn:schemas-microsoft-com:office:word" xmlns:w="http://schemas.openxmlformats.org/wordprocessingml/2006/main" xmlns:w14="http://schemas.microsoft.com/office/word/2010/wordml" xmlns:w15="http://schemas.microsoft.com/office/word/2012/wordml" xmlns:w16cex="http://schemas.microsoft.com/office/word/2018/wordml/cex" xmlns:w16cid="http://schemas.microsoft.com/office/word/2016/wordml/cid" xmlns:w16="http://schemas.microsoft.com/office/word/2018/wordml" xmlns:w16du="http://schemas.microsoft.com/office/word/2023/wordml/word16du" xmlns:w16sdtdh="http://schemas.microsoft.com/office/word/2020/wordml/sdtdatahash" xmlns:w16se="http://schemas.microsoft.com/office/word/2015/wordml/symex" xmlns:wpg="http://schemas.microsoft.com/office/word/2010/wordprocessingGroup" xmlns:wpi="http://schemas.microsoft.com/office/word/2010/wordprocessingInk" xmlns:wne="http://schemas.microsoft.com/office/word/2006/wordml" xmlns:wps="http://schemas.microsoft.com/office/word/2010/wordprocessingShape" mc:Ignorable="w14 w15 w16se w16cid w16 w16cex w16sdtdh w16du wp14">
+  <w:abstractNum w:abstractNumId="0" w15:restartNumberingAfterBreak="0">
+    <w:nsid w:val="57187D8A"/>
+    <w:multiLevelType w:val="hybridMultilevel"/>
+    <w:tmpl w:val="FF4E0BC2"/>
+    <w:lvl w:ilvl="0" w:tplc="52341AA2">
+      <w:numFmt w:val="bullet"/>
+      <w:lvlText w:val=""/>
+      <w:lvlJc w:val="left"/>
+      <w:pPr>
+        <w:ind w:left="1065" w:hanging="360"/>
+      </w:pPr>
+      <w:rPr>
+        <w:rFonts w:ascii="Wingdings" w:eastAsiaTheme="minorHAnsi" w:hAnsi="Wingdings" w:cstheme="minorBidi" w:hint="default"/>
+      </w:rPr>
+    </w:lvl>
+    <w:lvl w:ilvl="1" w:tplc="080A0003" w:tentative="1">
+      <w:start w:val="1"/>
+      <w:numFmt w:val="bullet"/>
+      <w:lvlText w:val="o"/>
+      <w:lvlJc w:val="left"/>
+      <w:pPr>
+        <w:ind w:left="1785" w:hanging="360"/>
+      </w:pPr>
+      <w:rPr>
+        <w:rFonts w:ascii="Courier New" w:hAnsi="Courier New" w:cs="Courier New" w:hint="default"/>
+      </w:rPr>
+    </w:lvl>
+    <w:lvl w:ilvl="2" w:tplc="080A0005" w:tentative="1">
+      <w:start w:val="1"/>
+      <w:numFmt w:val="bullet"/>
+      <w:lvlText w:val=""/>
+      <w:lvlJc w:val="left"/>
+      <w:pPr>
+        <w:ind w:left="2505" w:hanging="360"/>
+      </w:pPr>
+      <w:rPr>
+        <w:rFonts w:ascii="Wingdings" w:hAnsi="Wingdings" w:hint="default"/>
+      </w:rPr>
+    </w:lvl>
+    <w:lvl w:ilvl="3" w:tplc="080A0001" w:tentative="1">
+      <w:start w:val="1"/>
+      <w:numFmt w:val="bullet"/>
+      <w:lvlText w:val=""/>
+      <w:lvlJc w:val="left"/>
+      <w:pPr>
+        <w:ind w:left="3225" w:hanging="360"/>
+      </w:pPr>
+      <w:rPr>
+        <w:rFonts w:ascii="Symbol" w:hAnsi="Symbol" w:hint="default"/>
+      </w:rPr>
+    </w:lvl>
+    <w:lvl w:ilvl="4" w:tplc="080A0003" w:tentative="1">
+      <w:start w:val="1"/>
+      <w:numFmt w:val="bullet"/>
+      <w:lvlText w:val="o"/>
+      <w:lvlJc w:val="left"/>
+      <w:pPr>
+        <w:ind w:left="3945" w:hanging="360"/>
+      </w:pPr>
+      <w:rPr>
+        <w:rFonts w:ascii="Courier New" w:hAnsi="Courier New" w:cs="Courier New" w:hint="default"/>
+      </w:rPr>
+    </w:lvl>
+    <w:lvl w:ilvl="5" w:tplc="080A0005" w:tentative="1">
+      <w:start w:val="1"/>
+      <w:numFmt w:val="bullet"/>
+      <w:lvlText w:val=""/>
+      <w:lvlJc w:val="left"/>
+      <w:pPr>
+        <w:ind w:left="4665" w:hanging="360"/>
+      </w:pPr>
+      <w:rPr>
+        <w:rFonts w:ascii="Wingdings" w:hAnsi="Wingdings" w:hint="default"/>
+      </w:rPr>
+    </w:lvl>
+    <w:lvl w:ilvl="6" w:tplc="080A0001" w:tentative="1">
+      <w:start w:val="1"/>
+      <w:numFmt w:val="bullet"/>
+      <w:lvlText w:val=""/>
+      <w:lvlJc w:val="left"/>
+      <w:pPr>
+        <w:ind w:left="5385" w:hanging="360"/>
+      </w:pPr>
+      <w:rPr>
+        <w:rFonts w:ascii="Symbol" w:hAnsi="Symbol" w:hint="default"/>
+      </w:rPr>
+    </w:lvl>
+    <w:lvl w:ilvl="7" w:tplc="080A0003" w:tentative="1">
+      <w:start w:val="1"/>
+      <w:numFmt w:val="bullet"/>
+      <w:lvlText w:val="o"/>
+      <w:lvlJc w:val="left"/>
+      <w:pPr>
+        <w:ind w:left="6105" w:hanging="360"/>
+      </w:pPr>
+      <w:rPr>
+        <w:rFonts w:ascii="Courier New" w:hAnsi="Courier New" w:cs="Courier New" w:hint="default"/>
+      </w:rPr>
+    </w:lvl>
+    <w:lvl w:ilvl="8" w:tplc="080A0005" w:tentative="1">
+      <w:start w:val="1"/>
+      <w:numFmt w:val="bullet"/>
+      <w:lvlText w:val=""/>
+      <w:lvlJc w:val="left"/>
+      <w:pPr>
+        <w:ind w:left="6825" w:hanging="360"/>
+      </w:pPr>
+      <w:rPr>
+        <w:rFonts w:ascii="Wingdings" w:hAnsi="Wingdings" w:hint="default"/>
+      </w:rPr>
+    </w:lvl>
+  </w:abstractNum>
+  <w:num w:numId="1" w16cid:durableId="863789096">
+    <w:abstractNumId w:val="0"/>
+  </w:num>
+</w:numbering>
 </file>
 
 <file path=word/styles.xml><?xml version="1.0" encoding="utf-8"?>
@@ -7405,7 +7934,6 @@
   <w:style w:type="character" w:default="1" w:styleId="Fuentedeprrafopredeter">
     <w:name w:val="Default Paragraph Font"/>
     <w:uiPriority w:val="1"/>
-    <w:semiHidden/>
     <w:unhideWhenUsed/>
   </w:style>
   <w:style w:type="table" w:default="1" w:styleId="Tablanormal">

--- a/Buzon_Tributario_Web.docx
+++ b/Buzon_Tributario_Web.docx
@@ -10,20 +10,8 @@
     <w:p>
       <w:r>
         <w:tab/>
-      </w:r>
-      <w:proofErr w:type="spellStart"/>
-      <w:r>
-        <w:t>hbtw_user</w:t>
-      </w:r>
-      <w:proofErr w:type="spellEnd"/>
-      <w:r>
-        <w:t xml:space="preserve"> -&gt; daros del usuario </w:t>
-      </w:r>
-      <w:proofErr w:type="spellStart"/>
-      <w:r>
-        <w:t>logeado</w:t>
-      </w:r>
-      <w:proofErr w:type="spellEnd"/>
+        <w:t>hbtw_user -&gt; daros del usuario logeado</w:t>
+      </w:r>
     </w:p>
     <w:p/>
     <w:p>
@@ -31,13 +19,8 @@
         <w:t xml:space="preserve">1.- </w:t>
       </w:r>
       <w:r>
-        <w:t xml:space="preserve">ng new </w:t>
-      </w:r>
-      <w:proofErr w:type="spellStart"/>
-      <w:r>
-        <w:t>hacienda_buzon_tributario_web</w:t>
-      </w:r>
-      <w:proofErr w:type="spellEnd"/>
+        <w:t>ng new hacienda_buzon_tributario_web</w:t>
+      </w:r>
     </w:p>
     <w:p>
       <w:pPr>
@@ -5859,96 +5842,22 @@
     </w:p>
     <w:p>
       <w:r>
-        <w:t xml:space="preserve">31 .- Se crea </w:t>
-      </w:r>
-      <w:proofErr w:type="spellStart"/>
-      <w:r>
-        <w:t>dashboard</w:t>
-      </w:r>
-      <w:proofErr w:type="spellEnd"/>
-      <w:r>
-        <w:t>/</w:t>
-      </w:r>
-      <w:proofErr w:type="spellStart"/>
-      <w:r>
-        <w:t>pages</w:t>
-      </w:r>
-      <w:proofErr w:type="spellEnd"/>
-      <w:r>
-        <w:t>/</w:t>
-      </w:r>
-      <w:proofErr w:type="spellStart"/>
-      <w:r>
-        <w:t>servicesMenu</w:t>
-      </w:r>
-      <w:proofErr w:type="spellEnd"/>
-    </w:p>
-    <w:p>
-      <w:r>
-        <w:tab/>
-        <w:t xml:space="preserve">&gt;ng g c </w:t>
-      </w:r>
-      <w:proofErr w:type="spellStart"/>
-      <w:r>
-        <w:t>dashboard</w:t>
-      </w:r>
-      <w:proofErr w:type="spellEnd"/>
-      <w:r>
-        <w:t>/</w:t>
-      </w:r>
-      <w:proofErr w:type="spellStart"/>
-      <w:r>
-        <w:t>pages</w:t>
-      </w:r>
-      <w:proofErr w:type="spellEnd"/>
-      <w:r>
-        <w:t>/</w:t>
-      </w:r>
-      <w:proofErr w:type="spellStart"/>
-      <w:r>
-        <w:t>servicesMenu</w:t>
-      </w:r>
-      <w:proofErr w:type="spellEnd"/>
-      <w:r>
-        <w:t xml:space="preserve"> --</w:t>
-      </w:r>
-      <w:proofErr w:type="spellStart"/>
-      <w:r>
-        <w:t>skip-tests</w:t>
-      </w:r>
-      <w:proofErr w:type="spellEnd"/>
-      <w:r>
-        <w:t xml:space="preserve"> --</w:t>
-      </w:r>
-      <w:proofErr w:type="spellStart"/>
-      <w:r>
-        <w:t>skip</w:t>
-      </w:r>
-      <w:proofErr w:type="spellEnd"/>
-      <w:r>
-        <w:t>-selector</w:t>
-      </w:r>
-    </w:p>
-    <w:p>
-      <w:r>
-        <w:tab/>
-      </w:r>
-      <w:r>
-        <w:t xml:space="preserve">Crear en </w:t>
-      </w:r>
-      <w:proofErr w:type="spellStart"/>
-      <w:r>
-        <w:t>dashboard</w:t>
-      </w:r>
-      <w:proofErr w:type="spellEnd"/>
-      <w:r>
-        <w:t>/pipes/</w:t>
-      </w:r>
-      <w:proofErr w:type="spellStart"/>
-      <w:r>
-        <w:t>servicesMenuImage</w:t>
-      </w:r>
-      <w:proofErr w:type="spellEnd"/>
+        <w:t>31 .- Se crea dashboard/pages/servicesMenu</w:t>
+      </w:r>
+    </w:p>
+    <w:p>
+      <w:r>
+        <w:tab/>
+        <w:t>&gt;ng g c dashboard/pages/servicesMenu --skip-tests --skip-selector</w:t>
+      </w:r>
+    </w:p>
+    <w:p>
+      <w:r>
+        <w:tab/>
+      </w:r>
+      <w:r>
+        <w:t>Crear en dashboard/pipes/servicesMenuImage</w:t>
+      </w:r>
     </w:p>
     <w:p>
       <w:r>
@@ -6690,21 +6599,8 @@
     <w:p>
       <w:r>
         <w:tab/>
-        <w:t>“</w:t>
-      </w:r>
-      <w:proofErr w:type="spellStart"/>
-      <w:r>
-        <w:t>dashboard</w:t>
-      </w:r>
-      <w:proofErr w:type="spellEnd"/>
-      <w:r>
-        <w:t>/interfaces/</w:t>
-      </w:r>
-      <w:proofErr w:type="spellStart"/>
-      <w:r>
-        <w:t>message-struct.interfaz.ts</w:t>
-      </w:r>
-      <w:proofErr w:type="spellEnd"/>
+        <w:t>“dashboard/interfaces/message-struct.interfaz.ts</w:t>
+      </w:r>
     </w:p>
     <w:p>
       <w:pPr>
@@ -6716,21 +6612,8 @@
         <w:spacing w:after="0"/>
       </w:pPr>
       <w:r>
-        <w:t xml:space="preserve">Instalamos </w:t>
-      </w:r>
-      <w:proofErr w:type="spellStart"/>
-      <w:r>
-        <w:t>libreria</w:t>
-      </w:r>
-      <w:proofErr w:type="spellEnd"/>
-      <w:r>
-        <w:t xml:space="preserve"> para encriptar datos en loca </w:t>
-      </w:r>
-      <w:proofErr w:type="spellStart"/>
-      <w:r>
-        <w:t>storage</w:t>
-      </w:r>
-      <w:proofErr w:type="spellEnd"/>
+        <w:t>Instalamos libreria para encriptar datos en loca storage</w:t>
+      </w:r>
     </w:p>
     <w:p>
       <w:pPr>
@@ -6743,23 +6626,7 @@
         <w:tab/>
       </w:r>
       <w:r>
-        <w:t xml:space="preserve"> &gt; </w:t>
-      </w:r>
-      <w:proofErr w:type="spellStart"/>
-      <w:r>
-        <w:t>npm</w:t>
-      </w:r>
-      <w:proofErr w:type="spellEnd"/>
-      <w:r>
-        <w:t xml:space="preserve"> i --</w:t>
-      </w:r>
-      <w:proofErr w:type="spellStart"/>
-      <w:r>
-        <w:t>save-dev</w:t>
-      </w:r>
-      <w:proofErr w:type="spellEnd"/>
-      <w:r>
-        <w:t xml:space="preserve"> @types/crypto-js</w:t>
+        <w:t xml:space="preserve"> &gt; npm i --save-dev @types/crypto-js</w:t>
       </w:r>
     </w:p>
     <w:p>
@@ -6780,29 +6647,8 @@
         <w:t>a</w:t>
       </w:r>
       <w:r>
-        <w:t xml:space="preserve"> </w:t>
-      </w:r>
-      <w:proofErr w:type="spellStart"/>
-      <w:r>
-        <w:t>secret</w:t>
-      </w:r>
-      <w:proofErr w:type="spellEnd"/>
-      <w:r>
-        <w:t xml:space="preserve"> </w:t>
-      </w:r>
-      <w:proofErr w:type="spellStart"/>
-      <w:r>
-        <w:t>key</w:t>
-      </w:r>
-      <w:proofErr w:type="spellEnd"/>
-      <w:r>
-        <w:t xml:space="preserve"> en el </w:t>
-      </w:r>
-      <w:proofErr w:type="spellStart"/>
-      <w:r>
-        <w:t>environment</w:t>
-      </w:r>
-      <w:proofErr w:type="spellEnd"/>
+        <w:t xml:space="preserve"> secret key en el environment</w:t>
+      </w:r>
     </w:p>
     <w:p>
       <w:pPr>
@@ -6816,15 +6662,7 @@
         <w:tab/>
       </w:r>
       <w:r>
-        <w:t>SECRET_KEY_CRYPTO: '3*U{m1q#t$&gt;.I!/&lt;0/^NXe"|6...</w:t>
-      </w:r>
-      <w:proofErr w:type="spellStart"/>
-      <w:r>
-        <w:t>gE</w:t>
-      </w:r>
-      <w:proofErr w:type="spellEnd"/>
-      <w:r>
-        <w:t>',</w:t>
+        <w:t>SECRET_KEY_CRYPTO: '3*U{m1q#t$&gt;.I!/&lt;0/^NXe"|6...gE',</w:t>
       </w:r>
     </w:p>
     <w:p>
@@ -6833,23 +6671,7 @@
         <w:ind w:firstLine="708"/>
       </w:pPr>
       <w:r>
-        <w:t xml:space="preserve">En </w:t>
-      </w:r>
-      <w:proofErr w:type="spellStart"/>
-      <w:r>
-        <w:t>shared</w:t>
-      </w:r>
-      <w:proofErr w:type="spellEnd"/>
-      <w:r>
-        <w:t>/</w:t>
-      </w:r>
-      <w:proofErr w:type="spellStart"/>
-      <w:r>
-        <w:t>classes</w:t>
-      </w:r>
-      <w:proofErr w:type="spellEnd"/>
-      <w:r>
-        <w:t xml:space="preserve"> creamos dos clases de nombre data-decrypt.js y data-encrypt.js </w:t>
+        <w:t xml:space="preserve">En shared/classes creamos dos clases de nombre data-decrypt.js y data-encrypt.js </w:t>
       </w:r>
       <w:r>
         <w:t>las cuales serán instanciadas desde los componentes o servicios que las requieran</w:t>
@@ -6862,126 +6684,59 @@
     </w:p>
     <w:p>
       <w:r>
-        <w:t xml:space="preserve">En </w:t>
-      </w:r>
-      <w:proofErr w:type="spellStart"/>
-      <w:r>
-        <w:t>shared</w:t>
-      </w:r>
-      <w:proofErr w:type="spellEnd"/>
-      <w:r>
-        <w:t xml:space="preserve">/interfaces generamos una interfaz genérica que será usada para que el servicio comunique la respuesta a la pagina o componente con los atributos </w:t>
-      </w:r>
-      <w:proofErr w:type="spellStart"/>
-      <w:r>
-        <w:t>message</w:t>
-      </w:r>
-      <w:proofErr w:type="spellEnd"/>
+        <w:t>En shared/interfaces generamos una interfaz genérica que será usada para que el servicio comunique la respuesta a la pagina o componente con los atributos message y success</w:t>
+      </w:r>
+    </w:p>
+    <w:p/>
+    <w:p>
+      <w:pPr>
+        <w:spacing w:after="0"/>
+      </w:pPr>
+      <w:r>
+        <w:lastRenderedPageBreak/>
+        <w:t>Creamos en shared/components/data</w:t>
+      </w:r>
+      <w:r>
+        <w:t>taxpayer</w:t>
+      </w:r>
+      <w:r>
+        <w:t xml:space="preserve">/ los componentes </w:t>
+      </w:r>
+      <w:r>
+        <w:t>taxpayerDatacontact</w:t>
+      </w:r>
+      <w:r>
+        <w:t xml:space="preserve">, </w:t>
+      </w:r>
+      <w:r>
+        <w:t>taxpayer</w:t>
+      </w:r>
+      <w:r>
+        <w:t>RecurrentContrib</w:t>
+      </w:r>
       <w:r>
         <w:t xml:space="preserve"> y </w:t>
       </w:r>
-      <w:proofErr w:type="spellStart"/>
-      <w:r>
-        <w:t>success</w:t>
-      </w:r>
-      <w:proofErr w:type="spellEnd"/>
-    </w:p>
-    <w:p/>
+      <w:r>
+        <w:rPr>
+          <w:color w:val="FF0000"/>
+        </w:rPr>
+        <w:t>taxpayerPass</w:t>
+      </w:r>
+      <w:r>
+        <w:t xml:space="preserve">  mismos que serán ocupados en el modulo de registro de usuarios y cuando se va a facturar sin un registro</w:t>
+      </w:r>
+      <w:r>
+        <w:t xml:space="preserve"> </w:t>
+      </w:r>
+    </w:p>
     <w:p>
       <w:pPr>
         <w:spacing w:after="0"/>
       </w:pPr>
       <w:r>
-        <w:lastRenderedPageBreak/>
-        <w:t xml:space="preserve">Creamos en </w:t>
-      </w:r>
-      <w:proofErr w:type="spellStart"/>
-      <w:r>
-        <w:t>shared</w:t>
-      </w:r>
-      <w:proofErr w:type="spellEnd"/>
-      <w:r>
-        <w:t>/</w:t>
-      </w:r>
-      <w:proofErr w:type="spellStart"/>
-      <w:r>
-        <w:t>components</w:t>
-      </w:r>
-      <w:proofErr w:type="spellEnd"/>
-      <w:r>
-        <w:t>/</w:t>
-      </w:r>
-      <w:proofErr w:type="spellStart"/>
-      <w:r>
-        <w:t>data</w:t>
-      </w:r>
-      <w:r>
-        <w:t>taxpayer</w:t>
-      </w:r>
-      <w:proofErr w:type="spellEnd"/>
-      <w:r>
-        <w:t xml:space="preserve">/ los componentes </w:t>
-      </w:r>
-      <w:proofErr w:type="spellStart"/>
-      <w:r>
-        <w:t>taxpayerDatacontact</w:t>
-      </w:r>
-      <w:proofErr w:type="spellEnd"/>
-      <w:r>
-        <w:t xml:space="preserve">, </w:t>
-      </w:r>
-      <w:proofErr w:type="spellStart"/>
-      <w:r>
-        <w:t>taxpayer</w:t>
-      </w:r>
-      <w:r>
-        <w:t>RecurrentContrib</w:t>
-      </w:r>
-      <w:proofErr w:type="spellEnd"/>
-      <w:r>
-        <w:t xml:space="preserve"> y </w:t>
-      </w:r>
-      <w:proofErr w:type="spellStart"/>
-      <w:r>
-        <w:rPr>
-          <w:color w:val="FF0000"/>
-        </w:rPr>
-        <w:t>taxpayer</w:t>
-      </w:r>
-      <w:r>
-        <w:rPr>
-          <w:color w:val="FF0000"/>
-        </w:rPr>
-        <w:t>Pass</w:t>
-      </w:r>
-      <w:proofErr w:type="spellEnd"/>
-      <w:r>
-        <w:t xml:space="preserve">  mismos que serán ocupados en el modulo de registro de usuarios y cuando se va a facturar sin un registro</w:t>
-      </w:r>
-      <w:r>
-        <w:t xml:space="preserve"> </w:t>
-      </w:r>
-    </w:p>
-    <w:p>
-      <w:pPr>
-        <w:spacing w:after="0"/>
-      </w:pPr>
-      <w:r>
-        <w:t xml:space="preserve">* ya se creo el </w:t>
-      </w:r>
-      <w:proofErr w:type="spellStart"/>
-      <w:r>
-        <w:t>taxpayer-daata.component</w:t>
-      </w:r>
-      <w:proofErr w:type="spellEnd"/>
-      <w:r>
-        <w:t xml:space="preserve"> que contiene los datos generales del </w:t>
-      </w:r>
-      <w:proofErr w:type="spellStart"/>
-      <w:r>
-        <w:t>uasuario</w:t>
-      </w:r>
-      <w:proofErr w:type="spellEnd"/>
+        <w:t>* ya se creo el taxpayer-daata.component que contiene los datos generales del uasuario</w:t>
+      </w:r>
     </w:p>
     <w:p>
       <w:pPr>
@@ -6993,48 +6748,8 @@
         <w:t>&gt;</w:t>
       </w:r>
       <w:r>
-        <w:t xml:space="preserve"> </w:t>
-      </w:r>
-      <w:r>
-        <w:t xml:space="preserve">ng g c </w:t>
-      </w:r>
-      <w:proofErr w:type="spellStart"/>
-      <w:r>
-        <w:t>shared</w:t>
-      </w:r>
-      <w:proofErr w:type="spellEnd"/>
-      <w:r>
-        <w:t>/</w:t>
-      </w:r>
-      <w:proofErr w:type="spellStart"/>
-      <w:r>
-        <w:t>components</w:t>
-      </w:r>
-      <w:proofErr w:type="spellEnd"/>
-      <w:r>
-        <w:t>/</w:t>
-      </w:r>
-      <w:proofErr w:type="spellStart"/>
-      <w:r>
-        <w:t>datataxpayer</w:t>
-      </w:r>
-      <w:proofErr w:type="spellEnd"/>
-      <w:r>
-        <w:t>/</w:t>
-      </w:r>
-      <w:proofErr w:type="spellStart"/>
-      <w:r>
-        <w:t>taxpayerDatacontact</w:t>
-      </w:r>
-      <w:proofErr w:type="spellEnd"/>
-      <w:r>
-        <w:t xml:space="preserve"> --</w:t>
-      </w:r>
-      <w:proofErr w:type="spellStart"/>
-      <w:r>
-        <w:t>skip-tests</w:t>
-      </w:r>
-      <w:proofErr w:type="spellEnd"/>
+        <w:t xml:space="preserve"> ng g c shared/components/datataxpayer/taxpayerDatacontact --skip-tests</w:t>
+      </w:r>
       <w:r>
         <w:t xml:space="preserve"> </w:t>
       </w:r>
@@ -7049,54 +6764,14 @@
         <w:t>&gt;</w:t>
       </w:r>
       <w:r>
-        <w:t xml:space="preserve"> </w:t>
-      </w:r>
-      <w:r>
-        <w:t xml:space="preserve">ng g c </w:t>
-      </w:r>
-      <w:proofErr w:type="spellStart"/>
-      <w:r>
-        <w:t>shared</w:t>
-      </w:r>
-      <w:proofErr w:type="spellEnd"/>
-      <w:r>
-        <w:t>/</w:t>
-      </w:r>
-      <w:proofErr w:type="spellStart"/>
-      <w:r>
-        <w:t>components</w:t>
-      </w:r>
-      <w:proofErr w:type="spellEnd"/>
-      <w:r>
-        <w:t>/</w:t>
-      </w:r>
-      <w:proofErr w:type="spellStart"/>
-      <w:r>
-        <w:t>datataxpayer</w:t>
-      </w:r>
-      <w:proofErr w:type="spellEnd"/>
-      <w:r>
-        <w:t>/</w:t>
-      </w:r>
-      <w:proofErr w:type="spellStart"/>
-      <w:r>
-        <w:t>taxpayerRecurrent</w:t>
-      </w:r>
-      <w:r>
-        <w:t>c</w:t>
-      </w:r>
-      <w:r>
-        <w:t>ontrib</w:t>
-      </w:r>
-      <w:proofErr w:type="spellEnd"/>
-      <w:r>
-        <w:t xml:space="preserve"> --</w:t>
-      </w:r>
-      <w:proofErr w:type="spellStart"/>
-      <w:r>
-        <w:t>skip-tests</w:t>
-      </w:r>
-      <w:proofErr w:type="spellEnd"/>
+        <w:t xml:space="preserve"> ng g c shared/components/datataxpayer/</w:t>
+      </w:r>
+      <w:r>
+        <w:t>taxpayerRecurrentcontrib</w:t>
+      </w:r>
+      <w:r>
+        <w:t xml:space="preserve"> --skip-tests</w:t>
+      </w:r>
     </w:p>
     <w:p>
       <w:r>
@@ -7104,48 +6779,84 @@
         <w:t xml:space="preserve">        &gt;</w:t>
       </w:r>
       <w:r>
-        <w:t xml:space="preserve"> </w:t>
-      </w:r>
-      <w:r>
-        <w:t xml:space="preserve">ng g c </w:t>
-      </w:r>
-      <w:proofErr w:type="spellStart"/>
-      <w:r>
-        <w:t>shared</w:t>
-      </w:r>
-      <w:proofErr w:type="spellEnd"/>
-      <w:r>
-        <w:t>/</w:t>
-      </w:r>
-      <w:proofErr w:type="spellStart"/>
-      <w:r>
-        <w:t>components</w:t>
-      </w:r>
-      <w:proofErr w:type="spellEnd"/>
-      <w:r>
-        <w:t>/</w:t>
-      </w:r>
-      <w:proofErr w:type="spellStart"/>
-      <w:r>
-        <w:t>datataxpayer</w:t>
-      </w:r>
-      <w:proofErr w:type="spellEnd"/>
-      <w:r>
-        <w:t>/</w:t>
-      </w:r>
-      <w:proofErr w:type="spellStart"/>
-      <w:r>
-        <w:t>taxpayerPass</w:t>
-      </w:r>
-      <w:proofErr w:type="spellEnd"/>
-      <w:r>
-        <w:t xml:space="preserve"> --</w:t>
-      </w:r>
-      <w:proofErr w:type="spellStart"/>
-      <w:r>
-        <w:t>skip-tests</w:t>
-      </w:r>
-      <w:proofErr w:type="spellEnd"/>
+        <w:t xml:space="preserve"> ng g c shared/components/datataxpayer/taxpayerPass --skip-tests</w:t>
+      </w:r>
+    </w:p>
+    <w:p/>
+    <w:p>
+      <w:r>
+        <w:t>Crear las interfaces para manejo de datos de tipo emailList, phonelist, taxList, vehicleList y conssesionList, todas estas en auth/interfaces y agregamos los atributos que coicidan con el Back-End</w:t>
+      </w:r>
+    </w:p>
+    <w:p>
+      <w:r>
+        <w:tab/>
+        <w:t>&gt;</w:t>
+      </w:r>
+      <w:r>
+        <w:t>ng g i auth/interfaces/register-user/emailUSerStruct.interfaz</w:t>
+      </w:r>
+    </w:p>
+    <w:p>
+      <w:r>
+        <w:tab/>
+        <w:t>&gt;</w:t>
+      </w:r>
+      <w:r>
+        <w:t>ng g i auth/interfaces/register-user/phoneUSerStruct.interfaz</w:t>
+      </w:r>
+    </w:p>
+    <w:p>
+      <w:r>
+        <w:tab/>
+        <w:t>&gt;</w:t>
+      </w:r>
+      <w:r>
+        <w:t>ng g i auth/interfaces/register-user/TaxUSerStruct.interfaz</w:t>
+      </w:r>
+    </w:p>
+    <w:p>
+      <w:r>
+        <w:tab/>
+        <w:t>&gt;</w:t>
+      </w:r>
+      <w:r>
+        <w:t>ng g i auth/interfaces/register-user/VehicleUSerStruct.interfaz</w:t>
+      </w:r>
+    </w:p>
+    <w:p>
+      <w:r>
+        <w:tab/>
+        <w:t>&gt;</w:t>
+      </w:r>
+      <w:r>
+        <w:t>ng g i auth/interfaces/register-user/concesionUSerStruct.interfaz</w:t>
+      </w:r>
+    </w:p>
+    <w:p>
+      <w:r>
+        <w:tab/>
+        <w:t>&gt;</w:t>
+      </w:r>
+      <w:r>
+        <w:t>ng g i auth/interfaces/register-user/</w:t>
+      </w:r>
+      <w:r>
+        <w:t>register</w:t>
+      </w:r>
+      <w:r>
+        <w:t>UserStruct.interfaz</w:t>
+      </w:r>
+    </w:p>
+    <w:p>
+      <w:r>
+        <w:t>Para los componentes que usan tipo de contacto creamos arreglos en JSON para el consumo de esta info shared/data/  “tipo_contacto.json”</w:t>
+      </w:r>
+    </w:p>
+    <w:p>
+      <w:r>
+        <w:t>Generamos la validaciones en taxpayer-datacontact</w:t>
+      </w:r>
     </w:p>
     <w:p/>
     <w:p>
@@ -7934,6 +7645,7 @@
   <w:style w:type="character" w:default="1" w:styleId="Fuentedeprrafopredeter">
     <w:name w:val="Default Paragraph Font"/>
     <w:uiPriority w:val="1"/>
+    <w:semiHidden/>
     <w:unhideWhenUsed/>
   </w:style>
   <w:style w:type="table" w:default="1" w:styleId="Tablanormal">

--- a/Buzon_Tributario_Web.docx
+++ b/Buzon_Tributario_Web.docx
@@ -6855,7 +6855,35 @@
     </w:p>
     <w:p>
       <w:r>
-        <w:t>Generamos la validaciones en taxpayer-datacontact</w:t>
+        <w:t xml:space="preserve">Generamos </w:t>
+      </w:r>
+      <w:r>
+        <w:t>las validaciones</w:t>
+      </w:r>
+      <w:r>
+        <w:t xml:space="preserve"> en taxpayer-datacontact</w:t>
+      </w:r>
+      <w:r>
+        <w:t xml:space="preserve"> .- Checar este archivo se manejaron validaciones mas especializadas</w:t>
+      </w:r>
+    </w:p>
+    <w:p>
+      <w:r>
+        <w:t xml:space="preserve">Generamos servicio encargado de las validaciones dashboard/services </w:t>
+      </w:r>
+    </w:p>
+    <w:p>
+      <w:r>
+        <w:tab/>
+        <w:t>&gt;</w:t>
+      </w:r>
+      <w:r>
+        <w:t>ng g i auth/interfaces/register-user/generalUserStruct.interfaz</w:t>
+      </w:r>
+    </w:p>
+    <w:p>
+      <w:r>
+        <w:t>Se genero en taxpayer-pass expresión regular para validar un password</w:t>
       </w:r>
     </w:p>
     <w:p/>
@@ -6899,6 +6927,7 @@
     <w:p/>
     <w:p>
       <w:r>
+        <w:lastRenderedPageBreak/>
         <w:tab/>
       </w:r>
     </w:p>

--- a/Buzon_Tributario_Web.docx
+++ b/Buzon_Tributario_Web.docx
@@ -6884,6 +6884,31 @@
     <w:p>
       <w:r>
         <w:t>Se genero en taxpayer-pass expresión regular para validar un password</w:t>
+      </w:r>
+    </w:p>
+    <w:p>
+      <w:r>
+        <w:t>En auth/interface generamos la clase que dará fomato a los datos de respuesta “</w:t>
+      </w:r>
+      <w:r>
+        <w:t>RegisterDataResponce</w:t>
+      </w:r>
+      <w:r>
+        <w:t>”</w:t>
+      </w:r>
+    </w:p>
+    <w:p>
+      <w:r>
+        <w:tab/>
+        <w:t>&gt;</w:t>
+      </w:r>
+      <w:r>
+        <w:t>ng g i auth/interfaces/registerDataResponse.interfaz</w:t>
+      </w:r>
+    </w:p>
+    <w:p>
+      <w:r>
+        <w:t>En este punto se termino la parte de REGISTRO</w:t>
       </w:r>
     </w:p>
     <w:p/>
@@ -6927,7 +6952,6 @@
     <w:p/>
     <w:p>
       <w:r>
-        <w:lastRenderedPageBreak/>
         <w:tab/>
       </w:r>
     </w:p>
@@ -7674,7 +7698,6 @@
   <w:style w:type="character" w:default="1" w:styleId="Fuentedeprrafopredeter">
     <w:name w:val="Default Paragraph Font"/>
     <w:uiPriority w:val="1"/>
-    <w:semiHidden/>
     <w:unhideWhenUsed/>
   </w:style>
   <w:style w:type="table" w:default="1" w:styleId="Tablanormal">

--- a/Buzon_Tributario_Web.docx
+++ b/Buzon_Tributario_Web.docx
@@ -6908,7 +6908,36 @@
     </w:p>
     <w:p>
       <w:r>
-        <w:t>En este punto se termino la parte de REGISTRO</w:t>
+        <w:t xml:space="preserve">En este punto se termino la parte de </w:t>
+      </w:r>
+      <w:r>
+        <w:rPr>
+          <w:b/>
+          <w:bCs/>
+        </w:rPr>
+        <w:t>REGISTRO</w:t>
+      </w:r>
+    </w:p>
+    <w:p/>
+    <w:p>
+      <w:r>
+        <w:t>Construimos ina interfaz con la estructura lo que se va a guardar en localstorage shared/interfaces</w:t>
+      </w:r>
+    </w:p>
+    <w:p>
+      <w:r>
+        <w:tab/>
+        <w:t>&gt;</w:t>
+      </w:r>
+      <w:r>
+        <w:t>ng g i shared/interfaces/storageDataStruct.interfaz</w:t>
+      </w:r>
+    </w:p>
+    <w:p/>
+    <w:p>
+      <w:r>
+        <w:lastRenderedPageBreak/>
+        <w:t>REFRENDO</w:t>
       </w:r>
     </w:p>
     <w:p/>
@@ -7698,6 +7727,7 @@
   <w:style w:type="character" w:default="1" w:styleId="Fuentedeprrafopredeter">
     <w:name w:val="Default Paragraph Font"/>
     <w:uiPriority w:val="1"/>
+    <w:semiHidden/>
     <w:unhideWhenUsed/>
   </w:style>
   <w:style w:type="table" w:default="1" w:styleId="Tablanormal">

--- a/Buzon_Tributario_Web.docx
+++ b/Buzon_Tributario_Web.docx
@@ -10,8 +10,20 @@
     <w:p>
       <w:r>
         <w:tab/>
-        <w:t>hbtw_user -&gt; daros del usuario logeado</w:t>
-      </w:r>
+      </w:r>
+      <w:proofErr w:type="spellStart"/>
+      <w:r>
+        <w:t>hbtw_user</w:t>
+      </w:r>
+      <w:proofErr w:type="spellEnd"/>
+      <w:r>
+        <w:t xml:space="preserve"> -&gt; daros del usuario </w:t>
+      </w:r>
+      <w:proofErr w:type="spellStart"/>
+      <w:r>
+        <w:t>logeado</w:t>
+      </w:r>
+      <w:proofErr w:type="spellEnd"/>
     </w:p>
     <w:p/>
     <w:p>
@@ -19,8 +31,13 @@
         <w:t xml:space="preserve">1.- </w:t>
       </w:r>
       <w:r>
-        <w:t>ng new hacienda_buzon_tributario_web</w:t>
-      </w:r>
+        <w:t xml:space="preserve">ng new </w:t>
+      </w:r>
+      <w:proofErr w:type="spellStart"/>
+      <w:r>
+        <w:t>hacienda_buzon_tributario_web</w:t>
+      </w:r>
+      <w:proofErr w:type="spellEnd"/>
     </w:p>
     <w:p>
       <w:pPr>
@@ -38,8 +55,16 @@
         <w:rPr>
           <w:lang w:val="en-US"/>
         </w:rPr>
-        <w:t>cd hacienda_buzon_tributario_web</w:t>
-      </w:r>
+        <w:t xml:space="preserve">cd </w:t>
+      </w:r>
+      <w:proofErr w:type="spellStart"/>
+      <w:r>
+        <w:rPr>
+          <w:lang w:val="en-US"/>
+        </w:rPr>
+        <w:t>hacienda_buzon_tributario_web</w:t>
+      </w:r>
+      <w:proofErr w:type="spellEnd"/>
     </w:p>
     <w:p>
       <w:pPr>
@@ -121,7 +146,21 @@
         <w:rPr>
           <w:lang w:val="en-US"/>
         </w:rPr>
-        <w:t xml:space="preserve">ng g c dashboard/layout/layoutDash --skip-tests </w:t>
+        <w:t>ng g c dashboard/layout/</w:t>
+      </w:r>
+      <w:proofErr w:type="spellStart"/>
+      <w:r>
+        <w:rPr>
+          <w:lang w:val="en-US"/>
+        </w:rPr>
+        <w:t>layoutDash</w:t>
+      </w:r>
+      <w:proofErr w:type="spellEnd"/>
+      <w:r>
+        <w:rPr>
+          <w:lang w:val="en-US"/>
+        </w:rPr>
+        <w:t xml:space="preserve"> --skip-tests </w:t>
       </w:r>
       <w:r>
         <w:rPr>
@@ -150,12 +189,78 @@
         </w:rPr>
         <w:tab/>
       </w:r>
-      <w:r>
-        <w:rPr>
-          <w:rFonts w:ascii="Arial" w:hAnsi="Arial" w:cs="Arial"/>
-          <w:color w:val="000000"/>
-        </w:rPr>
-        <w:t>import { RouterModule } from '@angular/router';</w:t>
+      <w:proofErr w:type="spellStart"/>
+      <w:r>
+        <w:rPr>
+          <w:rFonts w:ascii="Arial" w:hAnsi="Arial" w:cs="Arial"/>
+          <w:color w:val="000000"/>
+        </w:rPr>
+        <w:t>import</w:t>
+      </w:r>
+      <w:proofErr w:type="spellEnd"/>
+      <w:r>
+        <w:rPr>
+          <w:rFonts w:ascii="Arial" w:hAnsi="Arial" w:cs="Arial"/>
+          <w:color w:val="000000"/>
+        </w:rPr>
+        <w:t xml:space="preserve"> </w:t>
+      </w:r>
+      <w:proofErr w:type="gramStart"/>
+      <w:r>
+        <w:rPr>
+          <w:rFonts w:ascii="Arial" w:hAnsi="Arial" w:cs="Arial"/>
+          <w:color w:val="000000"/>
+        </w:rPr>
+        <w:t xml:space="preserve">{ </w:t>
+      </w:r>
+      <w:proofErr w:type="spellStart"/>
+      <w:r>
+        <w:rPr>
+          <w:rFonts w:ascii="Arial" w:hAnsi="Arial" w:cs="Arial"/>
+          <w:color w:val="000000"/>
+        </w:rPr>
+        <w:t>RouterModule</w:t>
+      </w:r>
+      <w:proofErr w:type="spellEnd"/>
+      <w:proofErr w:type="gramEnd"/>
+      <w:r>
+        <w:rPr>
+          <w:rFonts w:ascii="Arial" w:hAnsi="Arial" w:cs="Arial"/>
+          <w:color w:val="000000"/>
+        </w:rPr>
+        <w:t xml:space="preserve"> } </w:t>
+      </w:r>
+      <w:proofErr w:type="spellStart"/>
+      <w:r>
+        <w:rPr>
+          <w:rFonts w:ascii="Arial" w:hAnsi="Arial" w:cs="Arial"/>
+          <w:color w:val="000000"/>
+        </w:rPr>
+        <w:t>from</w:t>
+      </w:r>
+      <w:proofErr w:type="spellEnd"/>
+      <w:r>
+        <w:rPr>
+          <w:rFonts w:ascii="Arial" w:hAnsi="Arial" w:cs="Arial"/>
+          <w:color w:val="000000"/>
+        </w:rPr>
+        <w:t xml:space="preserve"> '@angular/</w:t>
+      </w:r>
+      <w:proofErr w:type="spellStart"/>
+      <w:r>
+        <w:rPr>
+          <w:rFonts w:ascii="Arial" w:hAnsi="Arial" w:cs="Arial"/>
+          <w:color w:val="000000"/>
+        </w:rPr>
+        <w:t>router</w:t>
+      </w:r>
+      <w:proofErr w:type="spellEnd"/>
+      <w:r>
+        <w:rPr>
+          <w:rFonts w:ascii="Arial" w:hAnsi="Arial" w:cs="Arial"/>
+          <w:color w:val="000000"/>
+        </w:rPr>
+        <w:t>';</w:t>
       </w:r>
       <w:r>
         <w:rPr>
@@ -178,7 +283,39 @@
           <w:rFonts w:ascii="Arial" w:hAnsi="Arial" w:cs="Arial"/>
           <w:color w:val="000000"/>
         </w:rPr>
-        <w:t>***.html -&gt; agregamos el router-outlet “</w:t>
+        <w:t>***.</w:t>
+      </w:r>
+      <w:proofErr w:type="spellStart"/>
+      <w:r>
+        <w:rPr>
+          <w:rFonts w:ascii="Arial" w:hAnsi="Arial" w:cs="Arial"/>
+          <w:color w:val="000000"/>
+        </w:rPr>
+        <w:t>html</w:t>
+      </w:r>
+      <w:proofErr w:type="spellEnd"/>
+      <w:r>
+        <w:rPr>
+          <w:rFonts w:ascii="Arial" w:hAnsi="Arial" w:cs="Arial"/>
+          <w:color w:val="000000"/>
+        </w:rPr>
+        <w:t xml:space="preserve"> -&gt; agregamos el </w:t>
+      </w:r>
+      <w:proofErr w:type="spellStart"/>
+      <w:r>
+        <w:rPr>
+          <w:rFonts w:ascii="Arial" w:hAnsi="Arial" w:cs="Arial"/>
+          <w:color w:val="000000"/>
+        </w:rPr>
+        <w:t>router</w:t>
+      </w:r>
+      <w:proofErr w:type="spellEnd"/>
+      <w:r>
+        <w:rPr>
+          <w:rFonts w:ascii="Arial" w:hAnsi="Arial" w:cs="Arial"/>
+          <w:color w:val="000000"/>
+        </w:rPr>
+        <w:t>-outlet “</w:t>
       </w:r>
       <w:r>
         <w:rPr>
@@ -208,7 +345,23 @@
           <w:rFonts w:ascii="Arial" w:hAnsi="Arial" w:cs="Arial"/>
           <w:color w:val="000000"/>
         </w:rPr>
-        <w:t>&lt;router-outlet&gt;</w:t>
+        <w:t>&lt;</w:t>
+      </w:r>
+      <w:proofErr w:type="spellStart"/>
+      <w:r>
+        <w:rPr>
+          <w:rFonts w:ascii="Arial" w:hAnsi="Arial" w:cs="Arial"/>
+          <w:color w:val="000000"/>
+        </w:rPr>
+        <w:t>router</w:t>
+      </w:r>
+      <w:proofErr w:type="spellEnd"/>
+      <w:r>
+        <w:rPr>
+          <w:rFonts w:ascii="Arial" w:hAnsi="Arial" w:cs="Arial"/>
+          <w:color w:val="000000"/>
+        </w:rPr>
+        <w:t>-outlet&gt;</w:t>
       </w:r>
       <w:r>
         <w:rPr>
@@ -230,14 +383,62 @@
           <w:rFonts w:ascii="Arial" w:hAnsi="Arial" w:cs="Arial"/>
           <w:color w:val="000000"/>
         </w:rPr>
-        <w:t>En la carpeta assets copiamos los fonts a usar y en el archivo style.css global creamos las reglas al inicio del archivo</w:t>
-      </w:r>
-      <w:r>
-        <w:rPr>
-          <w:rFonts w:ascii="Arial" w:hAnsi="Arial" w:cs="Arial"/>
-          <w:color w:val="000000"/>
-        </w:rPr>
-        <w:t xml:space="preserve"> y los demás estilos se ponen en los css de cada componente</w:t>
+        <w:t xml:space="preserve">En la carpeta </w:t>
+      </w:r>
+      <w:proofErr w:type="spellStart"/>
+      <w:r>
+        <w:rPr>
+          <w:rFonts w:ascii="Arial" w:hAnsi="Arial" w:cs="Arial"/>
+          <w:color w:val="000000"/>
+        </w:rPr>
+        <w:t>assets</w:t>
+      </w:r>
+      <w:proofErr w:type="spellEnd"/>
+      <w:r>
+        <w:rPr>
+          <w:rFonts w:ascii="Arial" w:hAnsi="Arial" w:cs="Arial"/>
+          <w:color w:val="000000"/>
+        </w:rPr>
+        <w:t xml:space="preserve"> copiamos los </w:t>
+      </w:r>
+      <w:proofErr w:type="spellStart"/>
+      <w:r>
+        <w:rPr>
+          <w:rFonts w:ascii="Arial" w:hAnsi="Arial" w:cs="Arial"/>
+          <w:color w:val="000000"/>
+        </w:rPr>
+        <w:t>fonts</w:t>
+      </w:r>
+      <w:proofErr w:type="spellEnd"/>
+      <w:r>
+        <w:rPr>
+          <w:rFonts w:ascii="Arial" w:hAnsi="Arial" w:cs="Arial"/>
+          <w:color w:val="000000"/>
+        </w:rPr>
+        <w:t xml:space="preserve"> a usar y en el archivo style.css global creamos las reglas al inicio del archivo</w:t>
+      </w:r>
+      <w:r>
+        <w:rPr>
+          <w:rFonts w:ascii="Arial" w:hAnsi="Arial" w:cs="Arial"/>
+          <w:color w:val="000000"/>
+        </w:rPr>
+        <w:t xml:space="preserve"> y los demás estilos se ponen en los </w:t>
+      </w:r>
+      <w:proofErr w:type="spellStart"/>
+      <w:r>
+        <w:rPr>
+          <w:rFonts w:ascii="Arial" w:hAnsi="Arial" w:cs="Arial"/>
+          <w:color w:val="000000"/>
+        </w:rPr>
+        <w:t>css</w:t>
+      </w:r>
+      <w:proofErr w:type="spellEnd"/>
+      <w:r>
+        <w:rPr>
+          <w:rFonts w:ascii="Arial" w:hAnsi="Arial" w:cs="Arial"/>
+          <w:color w:val="000000"/>
+        </w:rPr>
+        <w:t xml:space="preserve"> de cada componente</w:t>
       </w:r>
     </w:p>
     <w:p>
@@ -266,7 +467,29 @@
           <w:szCs w:val="12"/>
           <w:lang w:val="en-US"/>
         </w:rPr>
-        <w:t>[ FONT ]*/</w:t>
+        <w:t xml:space="preserve">[ </w:t>
+      </w:r>
+      <w:proofErr w:type="gramStart"/>
+      <w:r>
+        <w:rPr>
+          <w:rFonts w:ascii="Arial" w:hAnsi="Arial" w:cs="Arial"/>
+          <w:color w:val="000000"/>
+          <w:sz w:val="12"/>
+          <w:szCs w:val="12"/>
+          <w:lang w:val="en-US"/>
+        </w:rPr>
+        <w:t>FONT ]</w:t>
+      </w:r>
+      <w:proofErr w:type="gramEnd"/>
+      <w:r>
+        <w:rPr>
+          <w:rFonts w:ascii="Arial" w:hAnsi="Arial" w:cs="Arial"/>
+          <w:color w:val="000000"/>
+          <w:sz w:val="12"/>
+          <w:szCs w:val="12"/>
+          <w:lang w:val="en-US"/>
+        </w:rPr>
+        <w:t>*/</w:t>
       </w:r>
     </w:p>
     <w:p>
@@ -344,7 +567,73 @@
           <w:szCs w:val="12"/>
           <w:lang w:val="en-US"/>
         </w:rPr>
-        <w:t>  src: url('./assets/fonts/poppins/Poppins-Regular.ttf');</w:t>
+        <w:t xml:space="preserve">  </w:t>
+      </w:r>
+      <w:proofErr w:type="spellStart"/>
+      <w:r>
+        <w:rPr>
+          <w:rFonts w:ascii="Arial" w:hAnsi="Arial" w:cs="Arial"/>
+          <w:color w:val="000000"/>
+          <w:sz w:val="12"/>
+          <w:szCs w:val="12"/>
+          <w:lang w:val="en-US"/>
+        </w:rPr>
+        <w:t>src</w:t>
+      </w:r>
+      <w:proofErr w:type="spellEnd"/>
+      <w:r>
+        <w:rPr>
+          <w:rFonts w:ascii="Arial" w:hAnsi="Arial" w:cs="Arial"/>
+          <w:color w:val="000000"/>
+          <w:sz w:val="12"/>
+          <w:szCs w:val="12"/>
+          <w:lang w:val="en-US"/>
+        </w:rPr>
+        <w:t xml:space="preserve">: </w:t>
+      </w:r>
+      <w:proofErr w:type="spellStart"/>
+      <w:r>
+        <w:rPr>
+          <w:rFonts w:ascii="Arial" w:hAnsi="Arial" w:cs="Arial"/>
+          <w:color w:val="000000"/>
+          <w:sz w:val="12"/>
+          <w:szCs w:val="12"/>
+          <w:lang w:val="en-US"/>
+        </w:rPr>
+        <w:t>url</w:t>
+      </w:r>
+      <w:proofErr w:type="spellEnd"/>
+      <w:r>
+        <w:rPr>
+          <w:rFonts w:ascii="Arial" w:hAnsi="Arial" w:cs="Arial"/>
+          <w:color w:val="000000"/>
+          <w:sz w:val="12"/>
+          <w:szCs w:val="12"/>
+          <w:lang w:val="en-US"/>
+        </w:rPr>
+        <w:t>('./assets/fonts/</w:t>
+      </w:r>
+      <w:proofErr w:type="spellStart"/>
+      <w:r>
+        <w:rPr>
+          <w:rFonts w:ascii="Arial" w:hAnsi="Arial" w:cs="Arial"/>
+          <w:color w:val="000000"/>
+          <w:sz w:val="12"/>
+          <w:szCs w:val="12"/>
+          <w:lang w:val="en-US"/>
+        </w:rPr>
+        <w:t>poppins</w:t>
+      </w:r>
+      <w:proofErr w:type="spellEnd"/>
+      <w:r>
+        <w:rPr>
+          <w:rFonts w:ascii="Arial" w:hAnsi="Arial" w:cs="Arial"/>
+          <w:color w:val="000000"/>
+          <w:sz w:val="12"/>
+          <w:szCs w:val="12"/>
+          <w:lang w:val="en-US"/>
+        </w:rPr>
+        <w:t>/Poppins-Regular.ttf');</w:t>
       </w:r>
     </w:p>
     <w:p>
@@ -444,7 +733,73 @@
           <w:szCs w:val="12"/>
           <w:lang w:val="en-US"/>
         </w:rPr>
-        <w:t>  src: url('./assets/fonts/poppins/Poppins-Medium.ttf');</w:t>
+        <w:t xml:space="preserve">  </w:t>
+      </w:r>
+      <w:proofErr w:type="spellStart"/>
+      <w:r>
+        <w:rPr>
+          <w:rFonts w:ascii="Arial" w:hAnsi="Arial" w:cs="Arial"/>
+          <w:color w:val="000000"/>
+          <w:sz w:val="12"/>
+          <w:szCs w:val="12"/>
+          <w:lang w:val="en-US"/>
+        </w:rPr>
+        <w:t>src</w:t>
+      </w:r>
+      <w:proofErr w:type="spellEnd"/>
+      <w:r>
+        <w:rPr>
+          <w:rFonts w:ascii="Arial" w:hAnsi="Arial" w:cs="Arial"/>
+          <w:color w:val="000000"/>
+          <w:sz w:val="12"/>
+          <w:szCs w:val="12"/>
+          <w:lang w:val="en-US"/>
+        </w:rPr>
+        <w:t xml:space="preserve">: </w:t>
+      </w:r>
+      <w:proofErr w:type="spellStart"/>
+      <w:r>
+        <w:rPr>
+          <w:rFonts w:ascii="Arial" w:hAnsi="Arial" w:cs="Arial"/>
+          <w:color w:val="000000"/>
+          <w:sz w:val="12"/>
+          <w:szCs w:val="12"/>
+          <w:lang w:val="en-US"/>
+        </w:rPr>
+        <w:t>url</w:t>
+      </w:r>
+      <w:proofErr w:type="spellEnd"/>
+      <w:r>
+        <w:rPr>
+          <w:rFonts w:ascii="Arial" w:hAnsi="Arial" w:cs="Arial"/>
+          <w:color w:val="000000"/>
+          <w:sz w:val="12"/>
+          <w:szCs w:val="12"/>
+          <w:lang w:val="en-US"/>
+        </w:rPr>
+        <w:t>('./assets/fonts/</w:t>
+      </w:r>
+      <w:proofErr w:type="spellStart"/>
+      <w:r>
+        <w:rPr>
+          <w:rFonts w:ascii="Arial" w:hAnsi="Arial" w:cs="Arial"/>
+          <w:color w:val="000000"/>
+          <w:sz w:val="12"/>
+          <w:szCs w:val="12"/>
+          <w:lang w:val="en-US"/>
+        </w:rPr>
+        <w:t>poppins</w:t>
+      </w:r>
+      <w:proofErr w:type="spellEnd"/>
+      <w:r>
+        <w:rPr>
+          <w:rFonts w:ascii="Arial" w:hAnsi="Arial" w:cs="Arial"/>
+          <w:color w:val="000000"/>
+          <w:sz w:val="12"/>
+          <w:szCs w:val="12"/>
+          <w:lang w:val="en-US"/>
+        </w:rPr>
+        <w:t>/Poppins-Medium.ttf');</w:t>
       </w:r>
     </w:p>
     <w:p>
@@ -544,7 +899,73 @@
           <w:szCs w:val="12"/>
           <w:lang w:val="en-US"/>
         </w:rPr>
-        <w:t>  src: url('./assets/fonts/poppins/Poppins-Bold.ttf');</w:t>
+        <w:t xml:space="preserve">  </w:t>
+      </w:r>
+      <w:proofErr w:type="spellStart"/>
+      <w:r>
+        <w:rPr>
+          <w:rFonts w:ascii="Arial" w:hAnsi="Arial" w:cs="Arial"/>
+          <w:color w:val="000000"/>
+          <w:sz w:val="12"/>
+          <w:szCs w:val="12"/>
+          <w:lang w:val="en-US"/>
+        </w:rPr>
+        <w:t>src</w:t>
+      </w:r>
+      <w:proofErr w:type="spellEnd"/>
+      <w:r>
+        <w:rPr>
+          <w:rFonts w:ascii="Arial" w:hAnsi="Arial" w:cs="Arial"/>
+          <w:color w:val="000000"/>
+          <w:sz w:val="12"/>
+          <w:szCs w:val="12"/>
+          <w:lang w:val="en-US"/>
+        </w:rPr>
+        <w:t xml:space="preserve">: </w:t>
+      </w:r>
+      <w:proofErr w:type="spellStart"/>
+      <w:r>
+        <w:rPr>
+          <w:rFonts w:ascii="Arial" w:hAnsi="Arial" w:cs="Arial"/>
+          <w:color w:val="000000"/>
+          <w:sz w:val="12"/>
+          <w:szCs w:val="12"/>
+          <w:lang w:val="en-US"/>
+        </w:rPr>
+        <w:t>url</w:t>
+      </w:r>
+      <w:proofErr w:type="spellEnd"/>
+      <w:r>
+        <w:rPr>
+          <w:rFonts w:ascii="Arial" w:hAnsi="Arial" w:cs="Arial"/>
+          <w:color w:val="000000"/>
+          <w:sz w:val="12"/>
+          <w:szCs w:val="12"/>
+          <w:lang w:val="en-US"/>
+        </w:rPr>
+        <w:t>('./assets/fonts/</w:t>
+      </w:r>
+      <w:proofErr w:type="spellStart"/>
+      <w:r>
+        <w:rPr>
+          <w:rFonts w:ascii="Arial" w:hAnsi="Arial" w:cs="Arial"/>
+          <w:color w:val="000000"/>
+          <w:sz w:val="12"/>
+          <w:szCs w:val="12"/>
+          <w:lang w:val="en-US"/>
+        </w:rPr>
+        <w:t>poppins</w:t>
+      </w:r>
+      <w:proofErr w:type="spellEnd"/>
+      <w:r>
+        <w:rPr>
+          <w:rFonts w:ascii="Arial" w:hAnsi="Arial" w:cs="Arial"/>
+          <w:color w:val="000000"/>
+          <w:sz w:val="12"/>
+          <w:szCs w:val="12"/>
+          <w:lang w:val="en-US"/>
+        </w:rPr>
+        <w:t>/Poppins-Bold.ttf');</w:t>
       </w:r>
     </w:p>
     <w:p>
@@ -622,7 +1043,29 @@
           <w:szCs w:val="12"/>
           <w:lang w:val="en-US"/>
         </w:rPr>
-        <w:t>  font-family: Poppins-SemiBold;</w:t>
+        <w:t>  font-family: Poppins-</w:t>
+      </w:r>
+      <w:proofErr w:type="spellStart"/>
+      <w:r>
+        <w:rPr>
+          <w:rFonts w:ascii="Arial" w:hAnsi="Arial" w:cs="Arial"/>
+          <w:color w:val="000000"/>
+          <w:sz w:val="12"/>
+          <w:szCs w:val="12"/>
+          <w:lang w:val="en-US"/>
+        </w:rPr>
+        <w:t>SemiBold</w:t>
+      </w:r>
+      <w:proofErr w:type="spellEnd"/>
+      <w:r>
+        <w:rPr>
+          <w:rFonts w:ascii="Arial" w:hAnsi="Arial" w:cs="Arial"/>
+          <w:color w:val="000000"/>
+          <w:sz w:val="12"/>
+          <w:szCs w:val="12"/>
+          <w:lang w:val="en-US"/>
+        </w:rPr>
+        <w:t>;</w:t>
       </w:r>
     </w:p>
     <w:p>
@@ -645,14 +1088,105 @@
         </w:rPr>
         <w:t xml:space="preserve">  </w:t>
       </w:r>
-      <w:r>
-        <w:rPr>
-          <w:rFonts w:ascii="Arial" w:hAnsi="Arial" w:cs="Arial"/>
-          <w:color w:val="000000"/>
-          <w:sz w:val="12"/>
-          <w:szCs w:val="12"/>
-        </w:rPr>
-        <w:t>src: url('./assets/fonts/poppins/Poppins-SemiBold.ttf');</w:t>
+      <w:proofErr w:type="spellStart"/>
+      <w:r>
+        <w:rPr>
+          <w:rFonts w:ascii="Arial" w:hAnsi="Arial" w:cs="Arial"/>
+          <w:color w:val="000000"/>
+          <w:sz w:val="12"/>
+          <w:szCs w:val="12"/>
+        </w:rPr>
+        <w:t>src</w:t>
+      </w:r>
+      <w:proofErr w:type="spellEnd"/>
+      <w:r>
+        <w:rPr>
+          <w:rFonts w:ascii="Arial" w:hAnsi="Arial" w:cs="Arial"/>
+          <w:color w:val="000000"/>
+          <w:sz w:val="12"/>
+          <w:szCs w:val="12"/>
+        </w:rPr>
+        <w:t xml:space="preserve">: </w:t>
+      </w:r>
+      <w:proofErr w:type="spellStart"/>
+      <w:r>
+        <w:rPr>
+          <w:rFonts w:ascii="Arial" w:hAnsi="Arial" w:cs="Arial"/>
+          <w:color w:val="000000"/>
+          <w:sz w:val="12"/>
+          <w:szCs w:val="12"/>
+        </w:rPr>
+        <w:t>url</w:t>
+      </w:r>
+      <w:proofErr w:type="spellEnd"/>
+      <w:r>
+        <w:rPr>
+          <w:rFonts w:ascii="Arial" w:hAnsi="Arial" w:cs="Arial"/>
+          <w:color w:val="000000"/>
+          <w:sz w:val="12"/>
+          <w:szCs w:val="12"/>
+        </w:rPr>
+        <w:t>('./</w:t>
+      </w:r>
+      <w:proofErr w:type="spellStart"/>
+      <w:r>
+        <w:rPr>
+          <w:rFonts w:ascii="Arial" w:hAnsi="Arial" w:cs="Arial"/>
+          <w:color w:val="000000"/>
+          <w:sz w:val="12"/>
+          <w:szCs w:val="12"/>
+        </w:rPr>
+        <w:t>assets</w:t>
+      </w:r>
+      <w:proofErr w:type="spellEnd"/>
+      <w:r>
+        <w:rPr>
+          <w:rFonts w:ascii="Arial" w:hAnsi="Arial" w:cs="Arial"/>
+          <w:color w:val="000000"/>
+          <w:sz w:val="12"/>
+          <w:szCs w:val="12"/>
+        </w:rPr>
+        <w:t>/</w:t>
+      </w:r>
+      <w:proofErr w:type="spellStart"/>
+      <w:r>
+        <w:rPr>
+          <w:rFonts w:ascii="Arial" w:hAnsi="Arial" w:cs="Arial"/>
+          <w:color w:val="000000"/>
+          <w:sz w:val="12"/>
+          <w:szCs w:val="12"/>
+        </w:rPr>
+        <w:t>fonts</w:t>
+      </w:r>
+      <w:proofErr w:type="spellEnd"/>
+      <w:r>
+        <w:rPr>
+          <w:rFonts w:ascii="Arial" w:hAnsi="Arial" w:cs="Arial"/>
+          <w:color w:val="000000"/>
+          <w:sz w:val="12"/>
+          <w:szCs w:val="12"/>
+        </w:rPr>
+        <w:t>/</w:t>
+      </w:r>
+      <w:proofErr w:type="spellStart"/>
+      <w:r>
+        <w:rPr>
+          <w:rFonts w:ascii="Arial" w:hAnsi="Arial" w:cs="Arial"/>
+          <w:color w:val="000000"/>
+          <w:sz w:val="12"/>
+          <w:szCs w:val="12"/>
+        </w:rPr>
+        <w:t>poppins</w:t>
+      </w:r>
+      <w:proofErr w:type="spellEnd"/>
+      <w:r>
+        <w:rPr>
+          <w:rFonts w:ascii="Arial" w:hAnsi="Arial" w:cs="Arial"/>
+          <w:color w:val="000000"/>
+          <w:sz w:val="12"/>
+          <w:szCs w:val="12"/>
+        </w:rPr>
+        <w:t>/Poppins-SemiBold.ttf');</w:t>
       </w:r>
     </w:p>
     <w:p>
@@ -691,10 +1225,34 @@
         <w:spacing w:after="0"/>
       </w:pPr>
       <w:r>
-        <w:t xml:space="preserve">Para el manejo de arreglos  JSON, </w:t>
-      </w:r>
-      <w:r>
-        <w:t>en "compilerOptions" dentro del archivo "tsconfig.json"</w:t>
+        <w:t xml:space="preserve">Para el manejo de </w:t>
+      </w:r>
+      <w:proofErr w:type="gramStart"/>
+      <w:r>
+        <w:t>arreglos  JSON</w:t>
+      </w:r>
+      <w:proofErr w:type="gramEnd"/>
+      <w:r>
+        <w:t xml:space="preserve">, </w:t>
+      </w:r>
+      <w:r>
+        <w:t>en "</w:t>
+      </w:r>
+      <w:proofErr w:type="spellStart"/>
+      <w:r>
+        <w:t>compilerOptions</w:t>
+      </w:r>
+      <w:proofErr w:type="spellEnd"/>
+      <w:r>
+        <w:t>" dentro del archivo "</w:t>
+      </w:r>
+      <w:proofErr w:type="spellStart"/>
+      <w:r>
+        <w:t>tsconfig.json</w:t>
+      </w:r>
+      <w:proofErr w:type="spellEnd"/>
+      <w:r>
+        <w:t>"</w:t>
       </w:r>
     </w:p>
     <w:p>
@@ -704,7 +1262,15 @@
       </w:pPr>
       <w:r>
         <w:tab/>
-        <w:t>"resolveJsonModule": true,</w:t>
+        <w:t>"</w:t>
+      </w:r>
+      <w:proofErr w:type="spellStart"/>
+      <w:r>
+        <w:t>resolveJsonModule</w:t>
+      </w:r>
+      <w:proofErr w:type="spellEnd"/>
+      <w:r>
+        <w:t>": true,</w:t>
       </w:r>
     </w:p>
     <w:p>
@@ -725,6 +1291,7 @@
           <w:szCs w:val="20"/>
         </w:rPr>
       </w:pPr>
+      <w:proofErr w:type="gramStart"/>
       <w:r>
         <w:rPr>
           <w:rFonts w:ascii="Arial" w:hAnsi="Arial" w:cs="Arial"/>
@@ -732,8 +1299,9 @@
           <w:sz w:val="20"/>
           <w:szCs w:val="20"/>
         </w:rPr>
-        <w:t xml:space="preserve">7,. </w:t>
-      </w:r>
+        <w:t>7,.</w:t>
+      </w:r>
+      <w:proofErr w:type="gramEnd"/>
       <w:r>
         <w:rPr>
           <w:rFonts w:ascii="Arial" w:hAnsi="Arial" w:cs="Arial"/>
@@ -741,7 +1309,7 @@
           <w:sz w:val="20"/>
           <w:szCs w:val="20"/>
         </w:rPr>
-        <w:t>Manejo de e</w:t>
+        <w:t xml:space="preserve"> </w:t>
       </w:r>
       <w:r>
         <w:rPr>
@@ -750,27 +1318,56 @@
           <w:sz w:val="20"/>
           <w:szCs w:val="20"/>
         </w:rPr>
-        <w:t>stilos</w:t>
-      </w:r>
-    </w:p>
-    <w:p>
-      <w:pPr>
+        <w:t>Manejo de e</w:t>
+      </w:r>
+      <w:r>
         <w:rPr>
           <w:rFonts w:ascii="Arial" w:hAnsi="Arial" w:cs="Arial"/>
           <w:color w:val="000000"/>
           <w:sz w:val="20"/>
           <w:szCs w:val="20"/>
         </w:rPr>
-      </w:pPr>
-      <w:r>
+        <w:t>stilos</w:t>
+      </w:r>
+    </w:p>
+    <w:p>
+      <w:pPr>
         <w:rPr>
           <w:rFonts w:ascii="Arial" w:hAnsi="Arial" w:cs="Arial"/>
           <w:color w:val="000000"/>
           <w:sz w:val="20"/>
           <w:szCs w:val="20"/>
         </w:rPr>
-        <w:tab/>
-        <w:t>ng add @angular/material</w:t>
+      </w:pPr>
+      <w:r>
+        <w:rPr>
+          <w:rFonts w:ascii="Arial" w:hAnsi="Arial" w:cs="Arial"/>
+          <w:color w:val="000000"/>
+          <w:sz w:val="20"/>
+          <w:szCs w:val="20"/>
+        </w:rPr>
+        <w:tab/>
+        <w:t xml:space="preserve">ng </w:t>
+      </w:r>
+      <w:proofErr w:type="spellStart"/>
+      <w:r>
+        <w:rPr>
+          <w:rFonts w:ascii="Arial" w:hAnsi="Arial" w:cs="Arial"/>
+          <w:color w:val="000000"/>
+          <w:sz w:val="20"/>
+          <w:szCs w:val="20"/>
+        </w:rPr>
+        <w:t>add</w:t>
+      </w:r>
+      <w:proofErr w:type="spellEnd"/>
+      <w:r>
+        <w:rPr>
+          <w:rFonts w:ascii="Arial" w:hAnsi="Arial" w:cs="Arial"/>
+          <w:color w:val="000000"/>
+          <w:sz w:val="20"/>
+          <w:szCs w:val="20"/>
+        </w:rPr>
+        <w:t xml:space="preserve"> @angular/material</w:t>
       </w:r>
     </w:p>
     <w:p>
@@ -780,12 +1377,28 @@
           <w:lang w:val="en-US"/>
         </w:rPr>
       </w:pPr>
-      <w:r>
-        <w:rPr>
-          <w:lang w:val="en-US"/>
-        </w:rPr>
-        <w:t>npm install primeflex</w:t>
-      </w:r>
+      <w:proofErr w:type="spellStart"/>
+      <w:r>
+        <w:rPr>
+          <w:lang w:val="en-US"/>
+        </w:rPr>
+        <w:t>npm</w:t>
+      </w:r>
+      <w:proofErr w:type="spellEnd"/>
+      <w:r>
+        <w:rPr>
+          <w:lang w:val="en-US"/>
+        </w:rPr>
+        <w:t xml:space="preserve"> install </w:t>
+      </w:r>
+      <w:proofErr w:type="spellStart"/>
+      <w:r>
+        <w:rPr>
+          <w:lang w:val="en-US"/>
+        </w:rPr>
+        <w:t>primeflex</w:t>
+      </w:r>
+      <w:proofErr w:type="spellEnd"/>
     </w:p>
     <w:p>
       <w:pPr>
@@ -794,12 +1407,16 @@
           <w:lang w:val="en-US"/>
         </w:rPr>
       </w:pPr>
+      <w:proofErr w:type="spellStart"/>
+      <w:proofErr w:type="gramStart"/>
       <w:r>
         <w:rPr>
           <w:lang w:val="en-US"/>
         </w:rPr>
         <w:t>angular.json</w:t>
       </w:r>
+      <w:proofErr w:type="spellEnd"/>
+      <w:proofErr w:type="gramEnd"/>
     </w:p>
     <w:p>
       <w:pPr>
@@ -853,7 +1470,23 @@
         <w:t>.</w:t>
       </w:r>
       <w:r>
-        <w:t>/node_modules/primeflex/primeflex.css"</w:t>
+        <w:t>/</w:t>
+      </w:r>
+      <w:proofErr w:type="spellStart"/>
+      <w:r>
+        <w:t>node_modules</w:t>
+      </w:r>
+      <w:proofErr w:type="spellEnd"/>
+      <w:r>
+        <w:t>/</w:t>
+      </w:r>
+      <w:proofErr w:type="spellStart"/>
+      <w:r>
+        <w:t>primeflex</w:t>
+      </w:r>
+      <w:proofErr w:type="spellEnd"/>
+      <w:r>
+        <w:t>/primeflex.css"</w:t>
       </w:r>
     </w:p>
     <w:p>
@@ -886,6 +1519,7 @@
       <w:r>
         <w:tab/>
       </w:r>
+      <w:proofErr w:type="spellStart"/>
       <w:r>
         <w:rPr>
           <w:rFonts w:ascii="Arial" w:hAnsi="Arial" w:cs="Arial"/>
@@ -893,7 +1527,37 @@
           <w:sz w:val="22"/>
           <w:szCs w:val="22"/>
         </w:rPr>
-        <w:t>npm install sweetalert2</w:t>
+        <w:t>npm</w:t>
+      </w:r>
+      <w:proofErr w:type="spellEnd"/>
+      <w:r>
+        <w:rPr>
+          <w:rFonts w:ascii="Arial" w:hAnsi="Arial" w:cs="Arial"/>
+          <w:color w:val="000000"/>
+          <w:sz w:val="22"/>
+          <w:szCs w:val="22"/>
+        </w:rPr>
+        <w:t xml:space="preserve"> </w:t>
+      </w:r>
+      <w:proofErr w:type="spellStart"/>
+      <w:r>
+        <w:rPr>
+          <w:rFonts w:ascii="Arial" w:hAnsi="Arial" w:cs="Arial"/>
+          <w:color w:val="000000"/>
+          <w:sz w:val="22"/>
+          <w:szCs w:val="22"/>
+        </w:rPr>
+        <w:t>install</w:t>
+      </w:r>
+      <w:proofErr w:type="spellEnd"/>
+      <w:r>
+        <w:rPr>
+          <w:rFonts w:ascii="Arial" w:hAnsi="Arial" w:cs="Arial"/>
+          <w:color w:val="000000"/>
+          <w:sz w:val="22"/>
+          <w:szCs w:val="22"/>
+        </w:rPr>
+        <w:t xml:space="preserve"> sweetalert2</w:t>
       </w:r>
     </w:p>
     <w:p>
@@ -935,7 +1599,27 @@
           <w:sz w:val="22"/>
           <w:szCs w:val="22"/>
         </w:rPr>
-        <w:t>Manejo de pagina no encontrada</w:t>
+        <w:t xml:space="preserve">Manejo de </w:t>
+      </w:r>
+      <w:proofErr w:type="spellStart"/>
+      <w:r>
+        <w:rPr>
+          <w:rFonts w:ascii="Arial" w:hAnsi="Arial" w:cs="Arial"/>
+          <w:color w:val="000000"/>
+          <w:sz w:val="22"/>
+          <w:szCs w:val="22"/>
+        </w:rPr>
+        <w:t>pagina</w:t>
+      </w:r>
+      <w:proofErr w:type="spellEnd"/>
+      <w:r>
+        <w:rPr>
+          <w:rFonts w:ascii="Arial" w:hAnsi="Arial" w:cs="Arial"/>
+          <w:color w:val="000000"/>
+          <w:sz w:val="22"/>
+          <w:szCs w:val="22"/>
+        </w:rPr>
+        <w:t xml:space="preserve"> no encontrada</w:t>
       </w:r>
     </w:p>
     <w:p>
@@ -967,8 +1651,42 @@
           <w:szCs w:val="22"/>
           <w:lang w:val="en-US"/>
         </w:rPr>
-        <w:t>ng g c dashboard/pages/notFoundPage --skip-tests --skip-selecto</w:t>
-      </w:r>
+        <w:t>ng g c dashboard/pages/</w:t>
+      </w:r>
+      <w:proofErr w:type="spellStart"/>
+      <w:r>
+        <w:rPr>
+          <w:rFonts w:ascii="Arial" w:hAnsi="Arial" w:cs="Arial"/>
+          <w:color w:val="000000"/>
+          <w:sz w:val="22"/>
+          <w:szCs w:val="22"/>
+          <w:lang w:val="en-US"/>
+        </w:rPr>
+        <w:t>notFoundPage</w:t>
+      </w:r>
+      <w:proofErr w:type="spellEnd"/>
+      <w:r>
+        <w:rPr>
+          <w:rFonts w:ascii="Arial" w:hAnsi="Arial" w:cs="Arial"/>
+          <w:color w:val="000000"/>
+          <w:sz w:val="22"/>
+          <w:szCs w:val="22"/>
+          <w:lang w:val="en-US"/>
+        </w:rPr>
+        <w:t xml:space="preserve"> --skip-tests --skip-</w:t>
+      </w:r>
+      <w:proofErr w:type="spellStart"/>
+      <w:r>
+        <w:rPr>
+          <w:rFonts w:ascii="Arial" w:hAnsi="Arial" w:cs="Arial"/>
+          <w:color w:val="000000"/>
+          <w:sz w:val="22"/>
+          <w:szCs w:val="22"/>
+          <w:lang w:val="en-US"/>
+        </w:rPr>
+        <w:t>selecto</w:t>
+      </w:r>
+      <w:proofErr w:type="spellEnd"/>
     </w:p>
     <w:p>
       <w:pPr>
@@ -988,8 +1706,9 @@
           <w:sz w:val="22"/>
           <w:szCs w:val="22"/>
         </w:rPr>
-        <w:t>10.- Configuracion para acortar los paths relativos</w:t>
-      </w:r>
+        <w:t xml:space="preserve">10.- </w:t>
+      </w:r>
+      <w:proofErr w:type="spellStart"/>
       <w:r>
         <w:rPr>
           <w:rFonts w:ascii="Arial" w:hAnsi="Arial" w:cs="Arial"/>
@@ -997,8 +1716,60 @@
           <w:sz w:val="22"/>
           <w:szCs w:val="22"/>
         </w:rPr>
-        <w:t xml:space="preserve"> en tsconfig.json</w:t>
-      </w:r>
+        <w:t>Configuracion</w:t>
+      </w:r>
+      <w:proofErr w:type="spellEnd"/>
+      <w:r>
+        <w:rPr>
+          <w:rFonts w:ascii="Arial" w:hAnsi="Arial" w:cs="Arial"/>
+          <w:color w:val="000000"/>
+          <w:sz w:val="22"/>
+          <w:szCs w:val="22"/>
+        </w:rPr>
+        <w:t xml:space="preserve"> para acortar los </w:t>
+      </w:r>
+      <w:proofErr w:type="spellStart"/>
+      <w:r>
+        <w:rPr>
+          <w:rFonts w:ascii="Arial" w:hAnsi="Arial" w:cs="Arial"/>
+          <w:color w:val="000000"/>
+          <w:sz w:val="22"/>
+          <w:szCs w:val="22"/>
+        </w:rPr>
+        <w:t>paths</w:t>
+      </w:r>
+      <w:proofErr w:type="spellEnd"/>
+      <w:r>
+        <w:rPr>
+          <w:rFonts w:ascii="Arial" w:hAnsi="Arial" w:cs="Arial"/>
+          <w:color w:val="000000"/>
+          <w:sz w:val="22"/>
+          <w:szCs w:val="22"/>
+        </w:rPr>
+        <w:t xml:space="preserve"> relativos</w:t>
+      </w:r>
+      <w:r>
+        <w:rPr>
+          <w:rFonts w:ascii="Arial" w:hAnsi="Arial" w:cs="Arial"/>
+          <w:color w:val="000000"/>
+          <w:sz w:val="22"/>
+          <w:szCs w:val="22"/>
+        </w:rPr>
+        <w:t xml:space="preserve"> en </w:t>
+      </w:r>
+      <w:proofErr w:type="spellStart"/>
+      <w:proofErr w:type="gramStart"/>
+      <w:r>
+        <w:rPr>
+          <w:rFonts w:ascii="Arial" w:hAnsi="Arial" w:cs="Arial"/>
+          <w:color w:val="000000"/>
+          <w:sz w:val="22"/>
+          <w:szCs w:val="22"/>
+        </w:rPr>
+        <w:t>tsconfig.json</w:t>
+      </w:r>
+      <w:proofErr w:type="spellEnd"/>
+      <w:proofErr w:type="gramEnd"/>
     </w:p>
     <w:p>
       <w:pPr>
@@ -1106,7 +1877,29 @@
           <w:szCs w:val="12"/>
           <w:lang w:val="en-US"/>
         </w:rPr>
-        <w:t>"compilerOptions": {</w:t>
+        <w:t>"</w:t>
+      </w:r>
+      <w:proofErr w:type="spellStart"/>
+      <w:r>
+        <w:rPr>
+          <w:rFonts w:ascii="Arial" w:hAnsi="Arial" w:cs="Arial"/>
+          <w:color w:val="000000"/>
+          <w:sz w:val="12"/>
+          <w:szCs w:val="12"/>
+          <w:lang w:val="en-US"/>
+        </w:rPr>
+        <w:t>compilerOptions</w:t>
+      </w:r>
+      <w:proofErr w:type="spellEnd"/>
+      <w:r>
+        <w:rPr>
+          <w:rFonts w:ascii="Arial" w:hAnsi="Arial" w:cs="Arial"/>
+          <w:color w:val="000000"/>
+          <w:sz w:val="12"/>
+          <w:szCs w:val="12"/>
+          <w:lang w:val="en-US"/>
+        </w:rPr>
+        <w:t>": {</w:t>
       </w:r>
     </w:p>
     <w:p>
@@ -1267,7 +2060,41 @@
           <w:szCs w:val="12"/>
           <w:lang w:val="en-US"/>
         </w:rPr>
-        <w:t>"@dashboard/*": ["./src/app/dashboard/*"],</w:t>
+        <w:t>"@dashboard/*": [</w:t>
+      </w:r>
+      <w:proofErr w:type="gramStart"/>
+      <w:r>
+        <w:rPr>
+          <w:rFonts w:ascii="Arial" w:hAnsi="Arial" w:cs="Arial"/>
+          <w:color w:val="000000"/>
+          <w:sz w:val="12"/>
+          <w:szCs w:val="12"/>
+          <w:lang w:val="en-US"/>
+        </w:rPr>
+        <w:t>"./</w:t>
+      </w:r>
+      <w:proofErr w:type="spellStart"/>
+      <w:proofErr w:type="gramEnd"/>
+      <w:r>
+        <w:rPr>
+          <w:rFonts w:ascii="Arial" w:hAnsi="Arial" w:cs="Arial"/>
+          <w:color w:val="000000"/>
+          <w:sz w:val="12"/>
+          <w:szCs w:val="12"/>
+          <w:lang w:val="en-US"/>
+        </w:rPr>
+        <w:t>src</w:t>
+      </w:r>
+      <w:proofErr w:type="spellEnd"/>
+      <w:r>
+        <w:rPr>
+          <w:rFonts w:ascii="Arial" w:hAnsi="Arial" w:cs="Arial"/>
+          <w:color w:val="000000"/>
+          <w:sz w:val="12"/>
+          <w:szCs w:val="12"/>
+          <w:lang w:val="en-US"/>
+        </w:rPr>
+        <w:t>/app/dashboard/*"],</w:t>
       </w:r>
     </w:p>
     <w:p>
@@ -1331,7 +2158,51 @@
           <w:lang w:val="en-US"/>
         </w:rPr>
         <w:tab/>
-        <w:t xml:space="preserve"> "@auth/*":   ["./src/app/auth/*"],</w:t>
+        <w:t xml:space="preserve"> "@auth/*":</w:t>
+      </w:r>
+      <w:proofErr w:type="gramStart"/>
+      <w:r>
+        <w:rPr>
+          <w:rFonts w:ascii="Arial" w:hAnsi="Arial" w:cs="Arial"/>
+          <w:color w:val="000000"/>
+          <w:sz w:val="12"/>
+          <w:szCs w:val="12"/>
+          <w:lang w:val="en-US"/>
+        </w:rPr>
+        <w:t xml:space="preserve">   [</w:t>
+      </w:r>
+      <w:proofErr w:type="gramEnd"/>
+      <w:r>
+        <w:rPr>
+          <w:rFonts w:ascii="Arial" w:hAnsi="Arial" w:cs="Arial"/>
+          <w:color w:val="000000"/>
+          <w:sz w:val="12"/>
+          <w:szCs w:val="12"/>
+          <w:lang w:val="en-US"/>
+        </w:rPr>
+        <w:t>"./</w:t>
+      </w:r>
+      <w:proofErr w:type="spellStart"/>
+      <w:r>
+        <w:rPr>
+          <w:rFonts w:ascii="Arial" w:hAnsi="Arial" w:cs="Arial"/>
+          <w:color w:val="000000"/>
+          <w:sz w:val="12"/>
+          <w:szCs w:val="12"/>
+          <w:lang w:val="en-US"/>
+        </w:rPr>
+        <w:t>src</w:t>
+      </w:r>
+      <w:proofErr w:type="spellEnd"/>
+      <w:r>
+        <w:rPr>
+          <w:rFonts w:ascii="Arial" w:hAnsi="Arial" w:cs="Arial"/>
+          <w:color w:val="000000"/>
+          <w:sz w:val="12"/>
+          <w:szCs w:val="12"/>
+          <w:lang w:val="en-US"/>
+        </w:rPr>
+        <w:t>/app/auth/*"],</w:t>
       </w:r>
     </w:p>
     <w:p>
@@ -1395,7 +2266,41 @@
           <w:lang w:val="en-US"/>
         </w:rPr>
         <w:tab/>
-        <w:t xml:space="preserve"> "@environments/*": ["./src/environments/*"],</w:t>
+        <w:t xml:space="preserve"> "@environments/*": [</w:t>
+      </w:r>
+      <w:proofErr w:type="gramStart"/>
+      <w:r>
+        <w:rPr>
+          <w:rFonts w:ascii="Arial" w:hAnsi="Arial" w:cs="Arial"/>
+          <w:color w:val="000000"/>
+          <w:sz w:val="12"/>
+          <w:szCs w:val="12"/>
+          <w:lang w:val="en-US"/>
+        </w:rPr>
+        <w:t>"./</w:t>
+      </w:r>
+      <w:proofErr w:type="spellStart"/>
+      <w:proofErr w:type="gramEnd"/>
+      <w:r>
+        <w:rPr>
+          <w:rFonts w:ascii="Arial" w:hAnsi="Arial" w:cs="Arial"/>
+          <w:color w:val="000000"/>
+          <w:sz w:val="12"/>
+          <w:szCs w:val="12"/>
+          <w:lang w:val="en-US"/>
+        </w:rPr>
+        <w:t>src</w:t>
+      </w:r>
+      <w:proofErr w:type="spellEnd"/>
+      <w:r>
+        <w:rPr>
+          <w:rFonts w:ascii="Arial" w:hAnsi="Arial" w:cs="Arial"/>
+          <w:color w:val="000000"/>
+          <w:sz w:val="12"/>
+          <w:szCs w:val="12"/>
+          <w:lang w:val="en-US"/>
+        </w:rPr>
+        <w:t>/environments/*"],</w:t>
       </w:r>
     </w:p>
     <w:p>
@@ -1459,7 +2364,41 @@
           <w:lang w:val="en-US"/>
         </w:rPr>
         <w:tab/>
-        <w:t xml:space="preserve"> "@shared/*": ["./src/app/shared/*"],</w:t>
+        <w:t xml:space="preserve"> "@shared/*": [</w:t>
+      </w:r>
+      <w:proofErr w:type="gramStart"/>
+      <w:r>
+        <w:rPr>
+          <w:rFonts w:ascii="Arial" w:hAnsi="Arial" w:cs="Arial"/>
+          <w:color w:val="000000"/>
+          <w:sz w:val="12"/>
+          <w:szCs w:val="12"/>
+          <w:lang w:val="en-US"/>
+        </w:rPr>
+        <w:t>"./</w:t>
+      </w:r>
+      <w:proofErr w:type="spellStart"/>
+      <w:proofErr w:type="gramEnd"/>
+      <w:r>
+        <w:rPr>
+          <w:rFonts w:ascii="Arial" w:hAnsi="Arial" w:cs="Arial"/>
+          <w:color w:val="000000"/>
+          <w:sz w:val="12"/>
+          <w:szCs w:val="12"/>
+          <w:lang w:val="en-US"/>
+        </w:rPr>
+        <w:t>src</w:t>
+      </w:r>
+      <w:proofErr w:type="spellEnd"/>
+      <w:r>
+        <w:rPr>
+          <w:rFonts w:ascii="Arial" w:hAnsi="Arial" w:cs="Arial"/>
+          <w:color w:val="000000"/>
+          <w:sz w:val="12"/>
+          <w:szCs w:val="12"/>
+          <w:lang w:val="en-US"/>
+        </w:rPr>
+        <w:t>/app/shared/*"],</w:t>
       </w:r>
     </w:p>
     <w:p>
@@ -1597,7 +2536,138 @@
           <w:szCs w:val="12"/>
         </w:rPr>
         <w:tab/>
-        <w:t>Ejemplo de aplicación import { SidemenuComponent } from '@shared/sidemenu/sidemenu.component';</w:t>
+        <w:t xml:space="preserve">Ejemplo de aplicación </w:t>
+      </w:r>
+      <w:proofErr w:type="spellStart"/>
+      <w:r>
+        <w:rPr>
+          <w:rFonts w:ascii="Arial" w:hAnsi="Arial" w:cs="Arial"/>
+          <w:color w:val="000000"/>
+          <w:sz w:val="12"/>
+          <w:szCs w:val="12"/>
+        </w:rPr>
+        <w:t>import</w:t>
+      </w:r>
+      <w:proofErr w:type="spellEnd"/>
+      <w:r>
+        <w:rPr>
+          <w:rFonts w:ascii="Arial" w:hAnsi="Arial" w:cs="Arial"/>
+          <w:color w:val="000000"/>
+          <w:sz w:val="12"/>
+          <w:szCs w:val="12"/>
+        </w:rPr>
+        <w:t xml:space="preserve"> </w:t>
+      </w:r>
+      <w:proofErr w:type="gramStart"/>
+      <w:r>
+        <w:rPr>
+          <w:rFonts w:ascii="Arial" w:hAnsi="Arial" w:cs="Arial"/>
+          <w:color w:val="000000"/>
+          <w:sz w:val="12"/>
+          <w:szCs w:val="12"/>
+        </w:rPr>
+        <w:t xml:space="preserve">{ </w:t>
+      </w:r>
+      <w:proofErr w:type="spellStart"/>
+      <w:r>
+        <w:rPr>
+          <w:rFonts w:ascii="Arial" w:hAnsi="Arial" w:cs="Arial"/>
+          <w:color w:val="000000"/>
+          <w:sz w:val="12"/>
+          <w:szCs w:val="12"/>
+        </w:rPr>
+        <w:t>SidemenuComponent</w:t>
+      </w:r>
+      <w:proofErr w:type="spellEnd"/>
+      <w:proofErr w:type="gramEnd"/>
+      <w:r>
+        <w:rPr>
+          <w:rFonts w:ascii="Arial" w:hAnsi="Arial" w:cs="Arial"/>
+          <w:color w:val="000000"/>
+          <w:sz w:val="12"/>
+          <w:szCs w:val="12"/>
+        </w:rPr>
+        <w:t xml:space="preserve"> } </w:t>
+      </w:r>
+      <w:proofErr w:type="spellStart"/>
+      <w:r>
+        <w:rPr>
+          <w:rFonts w:ascii="Arial" w:hAnsi="Arial" w:cs="Arial"/>
+          <w:color w:val="000000"/>
+          <w:sz w:val="12"/>
+          <w:szCs w:val="12"/>
+        </w:rPr>
+        <w:t>from</w:t>
+      </w:r>
+      <w:proofErr w:type="spellEnd"/>
+      <w:r>
+        <w:rPr>
+          <w:rFonts w:ascii="Arial" w:hAnsi="Arial" w:cs="Arial"/>
+          <w:color w:val="000000"/>
+          <w:sz w:val="12"/>
+          <w:szCs w:val="12"/>
+        </w:rPr>
+        <w:t xml:space="preserve"> '@</w:t>
+      </w:r>
+      <w:proofErr w:type="spellStart"/>
+      <w:r>
+        <w:rPr>
+          <w:rFonts w:ascii="Arial" w:hAnsi="Arial" w:cs="Arial"/>
+          <w:color w:val="000000"/>
+          <w:sz w:val="12"/>
+          <w:szCs w:val="12"/>
+        </w:rPr>
+        <w:t>shared</w:t>
+      </w:r>
+      <w:proofErr w:type="spellEnd"/>
+      <w:r>
+        <w:rPr>
+          <w:rFonts w:ascii="Arial" w:hAnsi="Arial" w:cs="Arial"/>
+          <w:color w:val="000000"/>
+          <w:sz w:val="12"/>
+          <w:szCs w:val="12"/>
+        </w:rPr>
+        <w:t>/</w:t>
+      </w:r>
+      <w:proofErr w:type="spellStart"/>
+      <w:r>
+        <w:rPr>
+          <w:rFonts w:ascii="Arial" w:hAnsi="Arial" w:cs="Arial"/>
+          <w:color w:val="000000"/>
+          <w:sz w:val="12"/>
+          <w:szCs w:val="12"/>
+        </w:rPr>
+        <w:t>sidemenu</w:t>
+      </w:r>
+      <w:proofErr w:type="spellEnd"/>
+      <w:r>
+        <w:rPr>
+          <w:rFonts w:ascii="Arial" w:hAnsi="Arial" w:cs="Arial"/>
+          <w:color w:val="000000"/>
+          <w:sz w:val="12"/>
+          <w:szCs w:val="12"/>
+        </w:rPr>
+        <w:t>/</w:t>
+      </w:r>
+      <w:proofErr w:type="spellStart"/>
+      <w:r>
+        <w:rPr>
+          <w:rFonts w:ascii="Arial" w:hAnsi="Arial" w:cs="Arial"/>
+          <w:color w:val="000000"/>
+          <w:sz w:val="12"/>
+          <w:szCs w:val="12"/>
+        </w:rPr>
+        <w:t>sidemenu.component</w:t>
+      </w:r>
+      <w:proofErr w:type="spellEnd"/>
+      <w:r>
+        <w:rPr>
+          <w:rFonts w:ascii="Arial" w:hAnsi="Arial" w:cs="Arial"/>
+          <w:color w:val="000000"/>
+          <w:sz w:val="12"/>
+          <w:szCs w:val="12"/>
+        </w:rPr>
+        <w:t>';</w:t>
       </w:r>
     </w:p>
     <w:p>
@@ -1650,6 +2720,8 @@
         </w:rPr>
         <w:t xml:space="preserve">.- </w:t>
       </w:r>
+      <w:proofErr w:type="spellStart"/>
+      <w:proofErr w:type="gramStart"/>
       <w:r>
         <w:rPr>
           <w:rFonts w:ascii="Arial" w:hAnsi="Arial" w:cs="Arial"/>
@@ -1657,8 +2729,9 @@
           <w:sz w:val="22"/>
           <w:szCs w:val="22"/>
         </w:rPr>
-        <w:t>app.router.ts -&gt; genweramos las</w:t>
-      </w:r>
+        <w:t>app.router</w:t>
+      </w:r>
+      <w:proofErr w:type="gramEnd"/>
       <w:r>
         <w:rPr>
           <w:rFonts w:ascii="Arial" w:hAnsi="Arial" w:cs="Arial"/>
@@ -1666,6 +2739,45 @@
           <w:sz w:val="22"/>
           <w:szCs w:val="22"/>
         </w:rPr>
+        <w:t>.ts</w:t>
+      </w:r>
+      <w:proofErr w:type="spellEnd"/>
+      <w:r>
+        <w:rPr>
+          <w:rFonts w:ascii="Arial" w:hAnsi="Arial" w:cs="Arial"/>
+          <w:color w:val="000000"/>
+          <w:sz w:val="22"/>
+          <w:szCs w:val="22"/>
+        </w:rPr>
+        <w:t xml:space="preserve"> -&gt; </w:t>
+      </w:r>
+      <w:proofErr w:type="spellStart"/>
+      <w:r>
+        <w:rPr>
+          <w:rFonts w:ascii="Arial" w:hAnsi="Arial" w:cs="Arial"/>
+          <w:color w:val="000000"/>
+          <w:sz w:val="22"/>
+          <w:szCs w:val="22"/>
+        </w:rPr>
+        <w:t>genweramos</w:t>
+      </w:r>
+      <w:proofErr w:type="spellEnd"/>
+      <w:r>
+        <w:rPr>
+          <w:rFonts w:ascii="Arial" w:hAnsi="Arial" w:cs="Arial"/>
+          <w:color w:val="000000"/>
+          <w:sz w:val="22"/>
+          <w:szCs w:val="22"/>
+        </w:rPr>
+        <w:t xml:space="preserve"> las</w:t>
+      </w:r>
+      <w:r>
+        <w:rPr>
+          <w:rFonts w:ascii="Arial" w:hAnsi="Arial" w:cs="Arial"/>
+          <w:color w:val="000000"/>
+          <w:sz w:val="22"/>
+          <w:szCs w:val="22"/>
+        </w:rPr>
         <w:t xml:space="preserve"> rutas </w:t>
       </w:r>
     </w:p>
@@ -1869,7 +2981,51 @@
           <w:szCs w:val="16"/>
           <w:lang w:val="en-US"/>
         </w:rPr>
-        <w:t xml:space="preserve"> //canActivate: [isNotAuthenticatedGuard],</w:t>
+        <w:t xml:space="preserve"> //</w:t>
+      </w:r>
+      <w:proofErr w:type="spellStart"/>
+      <w:r>
+        <w:rPr>
+          <w:rFonts w:ascii="Arial" w:hAnsi="Arial" w:cs="Arial"/>
+          <w:color w:val="000000"/>
+          <w:sz w:val="16"/>
+          <w:szCs w:val="16"/>
+          <w:lang w:val="en-US"/>
+        </w:rPr>
+        <w:t>canActivate</w:t>
+      </w:r>
+      <w:proofErr w:type="spellEnd"/>
+      <w:r>
+        <w:rPr>
+          <w:rFonts w:ascii="Arial" w:hAnsi="Arial" w:cs="Arial"/>
+          <w:color w:val="000000"/>
+          <w:sz w:val="16"/>
+          <w:szCs w:val="16"/>
+          <w:lang w:val="en-US"/>
+        </w:rPr>
+        <w:t>: [</w:t>
+      </w:r>
+      <w:proofErr w:type="spellStart"/>
+      <w:r>
+        <w:rPr>
+          <w:rFonts w:ascii="Arial" w:hAnsi="Arial" w:cs="Arial"/>
+          <w:color w:val="000000"/>
+          <w:sz w:val="16"/>
+          <w:szCs w:val="16"/>
+          <w:lang w:val="en-US"/>
+        </w:rPr>
+        <w:t>isNotAuthenticatedGuard</w:t>
+      </w:r>
+      <w:proofErr w:type="spellEnd"/>
+      <w:r>
+        <w:rPr>
+          <w:rFonts w:ascii="Arial" w:hAnsi="Arial" w:cs="Arial"/>
+          <w:color w:val="000000"/>
+          <w:sz w:val="16"/>
+          <w:szCs w:val="16"/>
+          <w:lang w:val="en-US"/>
+        </w:rPr>
+        <w:t>],</w:t>
       </w:r>
     </w:p>
     <w:p>
@@ -1914,15 +3070,27 @@
         </w:rPr>
         <w:tab/>
       </w:r>
-      <w:r>
-        <w:rPr>
-          <w:rFonts w:ascii="Arial" w:hAnsi="Arial" w:cs="Arial"/>
-          <w:color w:val="000000"/>
-          <w:sz w:val="16"/>
-          <w:szCs w:val="16"/>
-          <w:lang w:val="en-US"/>
-        </w:rPr>
-        <w:t xml:space="preserve">loadComponent: </w:t>
+      <w:proofErr w:type="spellStart"/>
+      <w:r>
+        <w:rPr>
+          <w:rFonts w:ascii="Arial" w:hAnsi="Arial" w:cs="Arial"/>
+          <w:color w:val="000000"/>
+          <w:sz w:val="16"/>
+          <w:szCs w:val="16"/>
+          <w:lang w:val="en-US"/>
+        </w:rPr>
+        <w:t>loadComponent</w:t>
+      </w:r>
+      <w:proofErr w:type="spellEnd"/>
+      <w:r>
+        <w:rPr>
+          <w:rFonts w:ascii="Arial" w:hAnsi="Arial" w:cs="Arial"/>
+          <w:color w:val="000000"/>
+          <w:sz w:val="16"/>
+          <w:szCs w:val="16"/>
+          <w:lang w:val="en-US"/>
+        </w:rPr>
+        <w:t xml:space="preserve">: </w:t>
       </w:r>
       <w:r>
         <w:rPr>
@@ -1944,7 +3112,73 @@
           <w:szCs w:val="16"/>
           <w:lang w:val="en-US"/>
         </w:rPr>
-        <w:t xml:space="preserve"> =&gt; import('./auth/layout/layout.component').then(c =&gt; c.LayoutComponent),</w:t>
+        <w:t xml:space="preserve"> =&gt; import('./auth/layout/</w:t>
+      </w:r>
+      <w:proofErr w:type="spellStart"/>
+      <w:r>
+        <w:rPr>
+          <w:rFonts w:ascii="Arial" w:hAnsi="Arial" w:cs="Arial"/>
+          <w:color w:val="000000"/>
+          <w:sz w:val="16"/>
+          <w:szCs w:val="16"/>
+          <w:lang w:val="en-US"/>
+        </w:rPr>
+        <w:t>layout.component</w:t>
+      </w:r>
+      <w:proofErr w:type="spellEnd"/>
+      <w:r>
+        <w:rPr>
+          <w:rFonts w:ascii="Arial" w:hAnsi="Arial" w:cs="Arial"/>
+          <w:color w:val="000000"/>
+          <w:sz w:val="16"/>
+          <w:szCs w:val="16"/>
+          <w:lang w:val="en-US"/>
+        </w:rPr>
+        <w:t>'</w:t>
+      </w:r>
+      <w:proofErr w:type="gramStart"/>
+      <w:r>
+        <w:rPr>
+          <w:rFonts w:ascii="Arial" w:hAnsi="Arial" w:cs="Arial"/>
+          <w:color w:val="000000"/>
+          <w:sz w:val="16"/>
+          <w:szCs w:val="16"/>
+          <w:lang w:val="en-US"/>
+        </w:rPr>
+        <w:t>).then</w:t>
+      </w:r>
+      <w:proofErr w:type="gramEnd"/>
+      <w:r>
+        <w:rPr>
+          <w:rFonts w:ascii="Arial" w:hAnsi="Arial" w:cs="Arial"/>
+          <w:color w:val="000000"/>
+          <w:sz w:val="16"/>
+          <w:szCs w:val="16"/>
+          <w:lang w:val="en-US"/>
+        </w:rPr>
+        <w:t xml:space="preserve">(c =&gt; </w:t>
+      </w:r>
+      <w:proofErr w:type="spellStart"/>
+      <w:r>
+        <w:rPr>
+          <w:rFonts w:ascii="Arial" w:hAnsi="Arial" w:cs="Arial"/>
+          <w:color w:val="000000"/>
+          <w:sz w:val="16"/>
+          <w:szCs w:val="16"/>
+          <w:lang w:val="en-US"/>
+        </w:rPr>
+        <w:t>c.LayoutComponent</w:t>
+      </w:r>
+      <w:proofErr w:type="spellEnd"/>
+      <w:r>
+        <w:rPr>
+          <w:rFonts w:ascii="Arial" w:hAnsi="Arial" w:cs="Arial"/>
+          <w:color w:val="000000"/>
+          <w:sz w:val="16"/>
+          <w:szCs w:val="16"/>
+          <w:lang w:val="en-US"/>
+        </w:rPr>
+        <w:t>),</w:t>
       </w:r>
     </w:p>
     <w:p>
@@ -2239,7 +3473,29 @@
           <w:szCs w:val="16"/>
           <w:lang w:val="en-US"/>
         </w:rPr>
-        <w:t xml:space="preserve"> loadComponent: </w:t>
+        <w:t xml:space="preserve"> </w:t>
+      </w:r>
+      <w:proofErr w:type="spellStart"/>
+      <w:r>
+        <w:rPr>
+          <w:rFonts w:ascii="Arial" w:hAnsi="Arial" w:cs="Arial"/>
+          <w:color w:val="000000"/>
+          <w:sz w:val="16"/>
+          <w:szCs w:val="16"/>
+          <w:lang w:val="en-US"/>
+        </w:rPr>
+        <w:t>loadComponent</w:t>
+      </w:r>
+      <w:proofErr w:type="spellEnd"/>
+      <w:r>
+        <w:rPr>
+          <w:rFonts w:ascii="Arial" w:hAnsi="Arial" w:cs="Arial"/>
+          <w:color w:val="000000"/>
+          <w:sz w:val="16"/>
+          <w:szCs w:val="16"/>
+          <w:lang w:val="en-US"/>
+        </w:rPr>
+        <w:t xml:space="preserve">: </w:t>
       </w:r>
       <w:r>
         <w:rPr>
@@ -2261,7 +3517,73 @@
           <w:szCs w:val="16"/>
           <w:lang w:val="en-US"/>
         </w:rPr>
-        <w:t xml:space="preserve"> =&gt; import('./auth/pages/login/login.component').then(c=&gt; c.LoginComponent)</w:t>
+        <w:t xml:space="preserve"> =&gt; import('./auth/pages/login/</w:t>
+      </w:r>
+      <w:proofErr w:type="spellStart"/>
+      <w:r>
+        <w:rPr>
+          <w:rFonts w:ascii="Arial" w:hAnsi="Arial" w:cs="Arial"/>
+          <w:color w:val="000000"/>
+          <w:sz w:val="16"/>
+          <w:szCs w:val="16"/>
+          <w:lang w:val="en-US"/>
+        </w:rPr>
+        <w:t>login.component</w:t>
+      </w:r>
+      <w:proofErr w:type="spellEnd"/>
+      <w:r>
+        <w:rPr>
+          <w:rFonts w:ascii="Arial" w:hAnsi="Arial" w:cs="Arial"/>
+          <w:color w:val="000000"/>
+          <w:sz w:val="16"/>
+          <w:szCs w:val="16"/>
+          <w:lang w:val="en-US"/>
+        </w:rPr>
+        <w:t>'</w:t>
+      </w:r>
+      <w:proofErr w:type="gramStart"/>
+      <w:r>
+        <w:rPr>
+          <w:rFonts w:ascii="Arial" w:hAnsi="Arial" w:cs="Arial"/>
+          <w:color w:val="000000"/>
+          <w:sz w:val="16"/>
+          <w:szCs w:val="16"/>
+          <w:lang w:val="en-US"/>
+        </w:rPr>
+        <w:t>).then</w:t>
+      </w:r>
+      <w:proofErr w:type="gramEnd"/>
+      <w:r>
+        <w:rPr>
+          <w:rFonts w:ascii="Arial" w:hAnsi="Arial" w:cs="Arial"/>
+          <w:color w:val="000000"/>
+          <w:sz w:val="16"/>
+          <w:szCs w:val="16"/>
+          <w:lang w:val="en-US"/>
+        </w:rPr>
+        <w:t xml:space="preserve">(c=&gt; </w:t>
+      </w:r>
+      <w:proofErr w:type="spellStart"/>
+      <w:r>
+        <w:rPr>
+          <w:rFonts w:ascii="Arial" w:hAnsi="Arial" w:cs="Arial"/>
+          <w:color w:val="000000"/>
+          <w:sz w:val="16"/>
+          <w:szCs w:val="16"/>
+          <w:lang w:val="en-US"/>
+        </w:rPr>
+        <w:t>c.LoginComponent</w:t>
+      </w:r>
+      <w:proofErr w:type="spellEnd"/>
+      <w:r>
+        <w:rPr>
+          <w:rFonts w:ascii="Arial" w:hAnsi="Arial" w:cs="Arial"/>
+          <w:color w:val="000000"/>
+          <w:sz w:val="16"/>
+          <w:szCs w:val="16"/>
+          <w:lang w:val="en-US"/>
+        </w:rPr>
+        <w:t>)</w:t>
       </w:r>
     </w:p>
     <w:p>
@@ -2493,7 +3815,29 @@
           <w:szCs w:val="16"/>
           <w:lang w:val="en-US"/>
         </w:rPr>
-        <w:t xml:space="preserve"> redirectTo: 'login',</w:t>
+        <w:t xml:space="preserve"> </w:t>
+      </w:r>
+      <w:proofErr w:type="spellStart"/>
+      <w:r>
+        <w:rPr>
+          <w:rFonts w:ascii="Arial" w:hAnsi="Arial" w:cs="Arial"/>
+          <w:color w:val="000000"/>
+          <w:sz w:val="16"/>
+          <w:szCs w:val="16"/>
+          <w:lang w:val="en-US"/>
+        </w:rPr>
+        <w:t>redirectTo</w:t>
+      </w:r>
+      <w:proofErr w:type="spellEnd"/>
+      <w:r>
+        <w:rPr>
+          <w:rFonts w:ascii="Arial" w:hAnsi="Arial" w:cs="Arial"/>
+          <w:color w:val="000000"/>
+          <w:sz w:val="16"/>
+          <w:szCs w:val="16"/>
+          <w:lang w:val="en-US"/>
+        </w:rPr>
+        <w:t>: 'login',</w:t>
       </w:r>
     </w:p>
     <w:p>
@@ -2548,15 +3892,27 @@
         </w:rPr>
         <w:tab/>
       </w:r>
-      <w:r>
-        <w:rPr>
-          <w:rFonts w:ascii="Arial" w:hAnsi="Arial" w:cs="Arial"/>
-          <w:color w:val="000000"/>
-          <w:sz w:val="16"/>
-          <w:szCs w:val="16"/>
-          <w:lang w:val="en-US"/>
-        </w:rPr>
-        <w:t>pathMatch: 'full'</w:t>
+      <w:proofErr w:type="spellStart"/>
+      <w:r>
+        <w:rPr>
+          <w:rFonts w:ascii="Arial" w:hAnsi="Arial" w:cs="Arial"/>
+          <w:color w:val="000000"/>
+          <w:sz w:val="16"/>
+          <w:szCs w:val="16"/>
+          <w:lang w:val="en-US"/>
+        </w:rPr>
+        <w:t>pathMatch</w:t>
+      </w:r>
+      <w:proofErr w:type="spellEnd"/>
+      <w:r>
+        <w:rPr>
+          <w:rFonts w:ascii="Arial" w:hAnsi="Arial" w:cs="Arial"/>
+          <w:color w:val="000000"/>
+          <w:sz w:val="16"/>
+          <w:szCs w:val="16"/>
+          <w:lang w:val="en-US"/>
+        </w:rPr>
+        <w:t>: 'full'</w:t>
       </w:r>
     </w:p>
     <w:p>
@@ -2854,7 +4210,51 @@
           <w:szCs w:val="16"/>
           <w:lang w:val="en-US"/>
         </w:rPr>
-        <w:t xml:space="preserve"> //canActivate: [isAuthenticatedGuard],</w:t>
+        <w:t xml:space="preserve"> //</w:t>
+      </w:r>
+      <w:proofErr w:type="spellStart"/>
+      <w:r>
+        <w:rPr>
+          <w:rFonts w:ascii="Arial" w:hAnsi="Arial" w:cs="Arial"/>
+          <w:color w:val="000000"/>
+          <w:sz w:val="16"/>
+          <w:szCs w:val="16"/>
+          <w:lang w:val="en-US"/>
+        </w:rPr>
+        <w:t>canActivate</w:t>
+      </w:r>
+      <w:proofErr w:type="spellEnd"/>
+      <w:r>
+        <w:rPr>
+          <w:rFonts w:ascii="Arial" w:hAnsi="Arial" w:cs="Arial"/>
+          <w:color w:val="000000"/>
+          <w:sz w:val="16"/>
+          <w:szCs w:val="16"/>
+          <w:lang w:val="en-US"/>
+        </w:rPr>
+        <w:t>: [</w:t>
+      </w:r>
+      <w:proofErr w:type="spellStart"/>
+      <w:r>
+        <w:rPr>
+          <w:rFonts w:ascii="Arial" w:hAnsi="Arial" w:cs="Arial"/>
+          <w:color w:val="000000"/>
+          <w:sz w:val="16"/>
+          <w:szCs w:val="16"/>
+          <w:lang w:val="en-US"/>
+        </w:rPr>
+        <w:t>isAuthenticatedGuard</w:t>
+      </w:r>
+      <w:proofErr w:type="spellEnd"/>
+      <w:r>
+        <w:rPr>
+          <w:rFonts w:ascii="Arial" w:hAnsi="Arial" w:cs="Arial"/>
+          <w:color w:val="000000"/>
+          <w:sz w:val="16"/>
+          <w:szCs w:val="16"/>
+          <w:lang w:val="en-US"/>
+        </w:rPr>
+        <w:t>],</w:t>
       </w:r>
     </w:p>
     <w:p>
@@ -2907,7 +4307,29 @@
           <w:szCs w:val="16"/>
           <w:lang w:val="en-US"/>
         </w:rPr>
-        <w:t xml:space="preserve"> loadComponent: </w:t>
+        <w:t xml:space="preserve"> </w:t>
+      </w:r>
+      <w:proofErr w:type="spellStart"/>
+      <w:r>
+        <w:rPr>
+          <w:rFonts w:ascii="Arial" w:hAnsi="Arial" w:cs="Arial"/>
+          <w:color w:val="000000"/>
+          <w:sz w:val="16"/>
+          <w:szCs w:val="16"/>
+          <w:lang w:val="en-US"/>
+        </w:rPr>
+        <w:t>loadComponent</w:t>
+      </w:r>
+      <w:proofErr w:type="spellEnd"/>
+      <w:r>
+        <w:rPr>
+          <w:rFonts w:ascii="Arial" w:hAnsi="Arial" w:cs="Arial"/>
+          <w:color w:val="000000"/>
+          <w:sz w:val="16"/>
+          <w:szCs w:val="16"/>
+          <w:lang w:val="en-US"/>
+        </w:rPr>
+        <w:t xml:space="preserve">: </w:t>
       </w:r>
       <w:r>
         <w:rPr>
@@ -2929,7 +4351,73 @@
           <w:szCs w:val="16"/>
           <w:lang w:val="en-US"/>
         </w:rPr>
-        <w:t xml:space="preserve"> =&gt; import('./dashboard/layout/layout-dash.component').then(c =&gt; c.LayoutDashComponent),</w:t>
+        <w:t xml:space="preserve"> =&gt; import('./dashboard/layout/layout-</w:t>
+      </w:r>
+      <w:proofErr w:type="spellStart"/>
+      <w:r>
+        <w:rPr>
+          <w:rFonts w:ascii="Arial" w:hAnsi="Arial" w:cs="Arial"/>
+          <w:color w:val="000000"/>
+          <w:sz w:val="16"/>
+          <w:szCs w:val="16"/>
+          <w:lang w:val="en-US"/>
+        </w:rPr>
+        <w:t>dash.component</w:t>
+      </w:r>
+      <w:proofErr w:type="spellEnd"/>
+      <w:r>
+        <w:rPr>
+          <w:rFonts w:ascii="Arial" w:hAnsi="Arial" w:cs="Arial"/>
+          <w:color w:val="000000"/>
+          <w:sz w:val="16"/>
+          <w:szCs w:val="16"/>
+          <w:lang w:val="en-US"/>
+        </w:rPr>
+        <w:t>'</w:t>
+      </w:r>
+      <w:proofErr w:type="gramStart"/>
+      <w:r>
+        <w:rPr>
+          <w:rFonts w:ascii="Arial" w:hAnsi="Arial" w:cs="Arial"/>
+          <w:color w:val="000000"/>
+          <w:sz w:val="16"/>
+          <w:szCs w:val="16"/>
+          <w:lang w:val="en-US"/>
+        </w:rPr>
+        <w:t>).then</w:t>
+      </w:r>
+      <w:proofErr w:type="gramEnd"/>
+      <w:r>
+        <w:rPr>
+          <w:rFonts w:ascii="Arial" w:hAnsi="Arial" w:cs="Arial"/>
+          <w:color w:val="000000"/>
+          <w:sz w:val="16"/>
+          <w:szCs w:val="16"/>
+          <w:lang w:val="en-US"/>
+        </w:rPr>
+        <w:t xml:space="preserve">(c =&gt; </w:t>
+      </w:r>
+      <w:proofErr w:type="spellStart"/>
+      <w:r>
+        <w:rPr>
+          <w:rFonts w:ascii="Arial" w:hAnsi="Arial" w:cs="Arial"/>
+          <w:color w:val="000000"/>
+          <w:sz w:val="16"/>
+          <w:szCs w:val="16"/>
+          <w:lang w:val="en-US"/>
+        </w:rPr>
+        <w:t>c.LayoutDashComponent</w:t>
+      </w:r>
+      <w:proofErr w:type="spellEnd"/>
+      <w:r>
+        <w:rPr>
+          <w:rFonts w:ascii="Arial" w:hAnsi="Arial" w:cs="Arial"/>
+          <w:color w:val="000000"/>
+          <w:sz w:val="16"/>
+          <w:szCs w:val="16"/>
+          <w:lang w:val="en-US"/>
+        </w:rPr>
+        <w:t>),</w:t>
       </w:r>
     </w:p>
     <w:p>
@@ -3098,7 +4586,75 @@
           <w:szCs w:val="16"/>
           <w:lang w:val="en-US"/>
         </w:rPr>
-        <w:t>path: 'refrendo/:idConcepto/:formulario',</w:t>
+        <w:t>path: '</w:t>
+      </w:r>
+      <w:proofErr w:type="spellStart"/>
+      <w:r>
+        <w:rPr>
+          <w:rFonts w:ascii="Arial" w:hAnsi="Arial" w:cs="Arial"/>
+          <w:color w:val="000000"/>
+          <w:sz w:val="16"/>
+          <w:szCs w:val="16"/>
+          <w:lang w:val="en-US"/>
+        </w:rPr>
+        <w:t>refrendo</w:t>
+      </w:r>
+      <w:proofErr w:type="spellEnd"/>
+      <w:proofErr w:type="gramStart"/>
+      <w:r>
+        <w:rPr>
+          <w:rFonts w:ascii="Arial" w:hAnsi="Arial" w:cs="Arial"/>
+          <w:color w:val="000000"/>
+          <w:sz w:val="16"/>
+          <w:szCs w:val="16"/>
+          <w:lang w:val="en-US"/>
+        </w:rPr>
+        <w:t>/:</w:t>
+      </w:r>
+      <w:proofErr w:type="spellStart"/>
+      <w:r>
+        <w:rPr>
+          <w:rFonts w:ascii="Arial" w:hAnsi="Arial" w:cs="Arial"/>
+          <w:color w:val="000000"/>
+          <w:sz w:val="16"/>
+          <w:szCs w:val="16"/>
+          <w:lang w:val="en-US"/>
+        </w:rPr>
+        <w:t>idConcepto</w:t>
+      </w:r>
+      <w:proofErr w:type="spellEnd"/>
+      <w:proofErr w:type="gramEnd"/>
+      <w:r>
+        <w:rPr>
+          <w:rFonts w:ascii="Arial" w:hAnsi="Arial" w:cs="Arial"/>
+          <w:color w:val="000000"/>
+          <w:sz w:val="16"/>
+          <w:szCs w:val="16"/>
+          <w:lang w:val="en-US"/>
+        </w:rPr>
+        <w:t>/:</w:t>
+      </w:r>
+      <w:proofErr w:type="spellStart"/>
+      <w:r>
+        <w:rPr>
+          <w:rFonts w:ascii="Arial" w:hAnsi="Arial" w:cs="Arial"/>
+          <w:color w:val="000000"/>
+          <w:sz w:val="16"/>
+          <w:szCs w:val="16"/>
+          <w:lang w:val="en-US"/>
+        </w:rPr>
+        <w:t>formulario</w:t>
+      </w:r>
+      <w:proofErr w:type="spellEnd"/>
+      <w:r>
+        <w:rPr>
+          <w:rFonts w:ascii="Arial" w:hAnsi="Arial" w:cs="Arial"/>
+          <w:color w:val="000000"/>
+          <w:sz w:val="16"/>
+          <w:szCs w:val="16"/>
+          <w:lang w:val="en-US"/>
+        </w:rPr>
+        <w:t>',</w:t>
       </w:r>
     </w:p>
     <w:p>
@@ -3162,14 +4718,25 @@
         </w:rPr>
         <w:t xml:space="preserve"> </w:t>
       </w:r>
-      <w:r>
-        <w:rPr>
-          <w:rFonts w:ascii="Arial" w:hAnsi="Arial" w:cs="Arial"/>
-          <w:color w:val="000000"/>
-          <w:sz w:val="16"/>
-          <w:szCs w:val="16"/>
-        </w:rPr>
-        <w:t>title: 'Refrendo Vehicular',</w:t>
+      <w:proofErr w:type="spellStart"/>
+      <w:r>
+        <w:rPr>
+          <w:rFonts w:ascii="Arial" w:hAnsi="Arial" w:cs="Arial"/>
+          <w:color w:val="000000"/>
+          <w:sz w:val="16"/>
+          <w:szCs w:val="16"/>
+        </w:rPr>
+        <w:t>title</w:t>
+      </w:r>
+      <w:proofErr w:type="spellEnd"/>
+      <w:r>
+        <w:rPr>
+          <w:rFonts w:ascii="Arial" w:hAnsi="Arial" w:cs="Arial"/>
+          <w:color w:val="000000"/>
+          <w:sz w:val="16"/>
+          <w:szCs w:val="16"/>
+        </w:rPr>
+        <w:t>: 'Refrendo Vehicular',</w:t>
       </w:r>
     </w:p>
     <w:p>
@@ -3226,7 +4793,27 @@
           <w:sz w:val="16"/>
           <w:szCs w:val="16"/>
         </w:rPr>
-        <w:t xml:space="preserve"> loadComponent: () =&gt; import('./portal-servicios/smyt/pages/refrendo-page/refrendo-page.component'),</w:t>
+        <w:t xml:space="preserve"> </w:t>
+      </w:r>
+      <w:proofErr w:type="spellStart"/>
+      <w:r>
+        <w:rPr>
+          <w:rFonts w:ascii="Arial" w:hAnsi="Arial" w:cs="Arial"/>
+          <w:color w:val="000000"/>
+          <w:sz w:val="16"/>
+          <w:szCs w:val="16"/>
+        </w:rPr>
+        <w:t>loadComponent</w:t>
+      </w:r>
+      <w:proofErr w:type="spellEnd"/>
+      <w:r>
+        <w:rPr>
+          <w:rFonts w:ascii="Arial" w:hAnsi="Arial" w:cs="Arial"/>
+          <w:color w:val="000000"/>
+          <w:sz w:val="16"/>
+          <w:szCs w:val="16"/>
+        </w:rPr>
+        <w:t>: () =&gt; import('./portal-servicios/smyt/pages/refrendo-page/refrendo-page.component'),</w:t>
       </w:r>
     </w:p>
     <w:p>
@@ -3554,15 +5141,27 @@
         </w:rPr>
         <w:tab/>
       </w:r>
-      <w:r>
-        <w:rPr>
-          <w:rFonts w:ascii="Arial" w:hAnsi="Arial" w:cs="Arial"/>
-          <w:color w:val="000000"/>
-          <w:sz w:val="16"/>
-          <w:szCs w:val="16"/>
-          <w:lang w:val="en-US"/>
-        </w:rPr>
-        <w:t>redirectTo: 'auth',</w:t>
+      <w:proofErr w:type="spellStart"/>
+      <w:r>
+        <w:rPr>
+          <w:rFonts w:ascii="Arial" w:hAnsi="Arial" w:cs="Arial"/>
+          <w:color w:val="000000"/>
+          <w:sz w:val="16"/>
+          <w:szCs w:val="16"/>
+          <w:lang w:val="en-US"/>
+        </w:rPr>
+        <w:t>redirectTo</w:t>
+      </w:r>
+      <w:proofErr w:type="spellEnd"/>
+      <w:r>
+        <w:rPr>
+          <w:rFonts w:ascii="Arial" w:hAnsi="Arial" w:cs="Arial"/>
+          <w:color w:val="000000"/>
+          <w:sz w:val="16"/>
+          <w:szCs w:val="16"/>
+          <w:lang w:val="en-US"/>
+        </w:rPr>
+        <w:t>: 'auth',</w:t>
       </w:r>
     </w:p>
     <w:p>
@@ -3607,15 +5206,27 @@
         </w:rPr>
         <w:tab/>
       </w:r>
-      <w:r>
-        <w:rPr>
-          <w:rFonts w:ascii="Arial" w:hAnsi="Arial" w:cs="Arial"/>
-          <w:color w:val="000000"/>
-          <w:sz w:val="16"/>
-          <w:szCs w:val="16"/>
-          <w:lang w:val="en-US"/>
-        </w:rPr>
-        <w:t>pathMatch: 'full'</w:t>
+      <w:proofErr w:type="spellStart"/>
+      <w:r>
+        <w:rPr>
+          <w:rFonts w:ascii="Arial" w:hAnsi="Arial" w:cs="Arial"/>
+          <w:color w:val="000000"/>
+          <w:sz w:val="16"/>
+          <w:szCs w:val="16"/>
+          <w:lang w:val="en-US"/>
+        </w:rPr>
+        <w:t>pathMatch</w:t>
+      </w:r>
+      <w:proofErr w:type="spellEnd"/>
+      <w:r>
+        <w:rPr>
+          <w:rFonts w:ascii="Arial" w:hAnsi="Arial" w:cs="Arial"/>
+          <w:color w:val="000000"/>
+          <w:sz w:val="16"/>
+          <w:szCs w:val="16"/>
+          <w:lang w:val="en-US"/>
+        </w:rPr>
+        <w:t>: 'full'</w:t>
       </w:r>
     </w:p>
     <w:p>
@@ -3799,15 +5410,27 @@
         </w:rPr>
         <w:tab/>
       </w:r>
-      <w:r>
-        <w:rPr>
-          <w:rFonts w:ascii="Arial" w:hAnsi="Arial" w:cs="Arial"/>
-          <w:color w:val="000000"/>
-          <w:sz w:val="16"/>
-          <w:szCs w:val="16"/>
-          <w:lang w:val="en-US"/>
-        </w:rPr>
-        <w:t xml:space="preserve">loadComponent: </w:t>
+      <w:proofErr w:type="spellStart"/>
+      <w:r>
+        <w:rPr>
+          <w:rFonts w:ascii="Arial" w:hAnsi="Arial" w:cs="Arial"/>
+          <w:color w:val="000000"/>
+          <w:sz w:val="16"/>
+          <w:szCs w:val="16"/>
+          <w:lang w:val="en-US"/>
+        </w:rPr>
+        <w:t>loadComponent</w:t>
+      </w:r>
+      <w:proofErr w:type="spellEnd"/>
+      <w:r>
+        <w:rPr>
+          <w:rFonts w:ascii="Arial" w:hAnsi="Arial" w:cs="Arial"/>
+          <w:color w:val="000000"/>
+          <w:sz w:val="16"/>
+          <w:szCs w:val="16"/>
+          <w:lang w:val="en-US"/>
+        </w:rPr>
+        <w:t xml:space="preserve">: </w:t>
       </w:r>
       <w:r>
         <w:rPr>
@@ -3829,7 +5452,51 @@
           <w:szCs w:val="16"/>
           <w:lang w:val="en-US"/>
         </w:rPr>
-        <w:t xml:space="preserve"> =&gt; import('./dashboard/pages/not-found-page/not-found-page.component').then(c =&gt; c.NotFoundPageComponent)</w:t>
+        <w:t xml:space="preserve"> =&gt; import('./dashboard/pages/not-found-page/not-found-page.component'</w:t>
+      </w:r>
+      <w:proofErr w:type="gramStart"/>
+      <w:r>
+        <w:rPr>
+          <w:rFonts w:ascii="Arial" w:hAnsi="Arial" w:cs="Arial"/>
+          <w:color w:val="000000"/>
+          <w:sz w:val="16"/>
+          <w:szCs w:val="16"/>
+          <w:lang w:val="en-US"/>
+        </w:rPr>
+        <w:t>).then</w:t>
+      </w:r>
+      <w:proofErr w:type="gramEnd"/>
+      <w:r>
+        <w:rPr>
+          <w:rFonts w:ascii="Arial" w:hAnsi="Arial" w:cs="Arial"/>
+          <w:color w:val="000000"/>
+          <w:sz w:val="16"/>
+          <w:szCs w:val="16"/>
+          <w:lang w:val="en-US"/>
+        </w:rPr>
+        <w:t xml:space="preserve">(c =&gt; </w:t>
+      </w:r>
+      <w:proofErr w:type="spellStart"/>
+      <w:r>
+        <w:rPr>
+          <w:rFonts w:ascii="Arial" w:hAnsi="Arial" w:cs="Arial"/>
+          <w:color w:val="000000"/>
+          <w:sz w:val="16"/>
+          <w:szCs w:val="16"/>
+          <w:lang w:val="en-US"/>
+        </w:rPr>
+        <w:t>c.NotFoundPageComponent</w:t>
+      </w:r>
+      <w:proofErr w:type="spellEnd"/>
+      <w:r>
+        <w:rPr>
+          <w:rFonts w:ascii="Arial" w:hAnsi="Arial" w:cs="Arial"/>
+          <w:color w:val="000000"/>
+          <w:sz w:val="16"/>
+          <w:szCs w:val="16"/>
+          <w:lang w:val="en-US"/>
+        </w:rPr>
+        <w:t>)</w:t>
       </w:r>
     </w:p>
     <w:p>
@@ -3962,7 +5629,27 @@
           <w:sz w:val="22"/>
           <w:szCs w:val="22"/>
         </w:rPr>
-        <w:t>App.component.htm -&gt; borramos todo solo dejamos el &lt;router-outlet&gt;</w:t>
+        <w:t>App.component.htm -&gt; borramos todo solo dejamos el &lt;</w:t>
+      </w:r>
+      <w:proofErr w:type="spellStart"/>
+      <w:r>
+        <w:rPr>
+          <w:rFonts w:ascii="Arial" w:hAnsi="Arial" w:cs="Arial"/>
+          <w:color w:val="000000"/>
+          <w:sz w:val="22"/>
+          <w:szCs w:val="22"/>
+        </w:rPr>
+        <w:t>router</w:t>
+      </w:r>
+      <w:proofErr w:type="spellEnd"/>
+      <w:r>
+        <w:rPr>
+          <w:rFonts w:ascii="Arial" w:hAnsi="Arial" w:cs="Arial"/>
+          <w:color w:val="000000"/>
+          <w:sz w:val="22"/>
+          <w:szCs w:val="22"/>
+        </w:rPr>
+        <w:t>-outlet&gt;</w:t>
       </w:r>
     </w:p>
     <w:p>
@@ -3989,9 +5676,16 @@
           <w:szCs w:val="22"/>
         </w:rPr>
       </w:pPr>
-      <w:r>
-        <w:t>login.component.ts</w:t>
-      </w:r>
+      <w:proofErr w:type="spellStart"/>
+      <w:proofErr w:type="gramStart"/>
+      <w:r>
+        <w:t>login.component</w:t>
+      </w:r>
+      <w:proofErr w:type="gramEnd"/>
+      <w:r>
+        <w:t>.ts</w:t>
+      </w:r>
+      <w:proofErr w:type="spellEnd"/>
       <w:r>
         <w:rPr>
           <w:rFonts w:ascii="Arial" w:hAnsi="Arial" w:cs="Arial"/>
@@ -3999,7 +5693,27 @@
           <w:sz w:val="22"/>
           <w:szCs w:val="22"/>
         </w:rPr>
-        <w:t xml:space="preserve"> Agregamos código html, librerías necesarios y creamos el formulario</w:t>
+        <w:t xml:space="preserve"> Agregamos código </w:t>
+      </w:r>
+      <w:proofErr w:type="spellStart"/>
+      <w:r>
+        <w:rPr>
+          <w:rFonts w:ascii="Arial" w:hAnsi="Arial" w:cs="Arial"/>
+          <w:color w:val="000000"/>
+          <w:sz w:val="22"/>
+          <w:szCs w:val="22"/>
+        </w:rPr>
+        <w:t>html</w:t>
+      </w:r>
+      <w:proofErr w:type="spellEnd"/>
+      <w:r>
+        <w:rPr>
+          <w:rFonts w:ascii="Arial" w:hAnsi="Arial" w:cs="Arial"/>
+          <w:color w:val="000000"/>
+          <w:sz w:val="22"/>
+          <w:szCs w:val="22"/>
+        </w:rPr>
+        <w:t>, librerías necesarios y creamos el formulario</w:t>
       </w:r>
     </w:p>
     <w:p>
@@ -4014,6 +5728,8 @@
           <w:szCs w:val="22"/>
         </w:rPr>
       </w:pPr>
+      <w:proofErr w:type="spellStart"/>
+      <w:proofErr w:type="gramStart"/>
       <w:r>
         <w:rPr>
           <w:rFonts w:ascii="Arial" w:hAnsi="Arial" w:cs="Arial"/>
@@ -4021,8 +5737,9 @@
           <w:sz w:val="22"/>
           <w:szCs w:val="22"/>
         </w:rPr>
-        <w:t>layout.component.ts</w:t>
-      </w:r>
+        <w:t>layout.component</w:t>
+      </w:r>
+      <w:proofErr w:type="gramEnd"/>
       <w:r>
         <w:rPr>
           <w:rFonts w:ascii="Arial" w:hAnsi="Arial" w:cs="Arial"/>
@@ -4030,8 +5747,69 @@
           <w:sz w:val="22"/>
           <w:szCs w:val="22"/>
         </w:rPr>
-        <w:t xml:space="preserve"> Agregamos código html, RouterModule y Css</w:t>
-      </w:r>
+        <w:t>.ts</w:t>
+      </w:r>
+      <w:proofErr w:type="spellEnd"/>
+      <w:r>
+        <w:rPr>
+          <w:rFonts w:ascii="Arial" w:hAnsi="Arial" w:cs="Arial"/>
+          <w:color w:val="000000"/>
+          <w:sz w:val="22"/>
+          <w:szCs w:val="22"/>
+        </w:rPr>
+        <w:t xml:space="preserve"> Agregamos código </w:t>
+      </w:r>
+      <w:proofErr w:type="spellStart"/>
+      <w:r>
+        <w:rPr>
+          <w:rFonts w:ascii="Arial" w:hAnsi="Arial" w:cs="Arial"/>
+          <w:color w:val="000000"/>
+          <w:sz w:val="22"/>
+          <w:szCs w:val="22"/>
+        </w:rPr>
+        <w:t>html</w:t>
+      </w:r>
+      <w:proofErr w:type="spellEnd"/>
+      <w:r>
+        <w:rPr>
+          <w:rFonts w:ascii="Arial" w:hAnsi="Arial" w:cs="Arial"/>
+          <w:color w:val="000000"/>
+          <w:sz w:val="22"/>
+          <w:szCs w:val="22"/>
+        </w:rPr>
+        <w:t xml:space="preserve">, </w:t>
+      </w:r>
+      <w:proofErr w:type="spellStart"/>
+      <w:r>
+        <w:rPr>
+          <w:rFonts w:ascii="Arial" w:hAnsi="Arial" w:cs="Arial"/>
+          <w:color w:val="000000"/>
+          <w:sz w:val="22"/>
+          <w:szCs w:val="22"/>
+        </w:rPr>
+        <w:t>RouterModule</w:t>
+      </w:r>
+      <w:proofErr w:type="spellEnd"/>
+      <w:r>
+        <w:rPr>
+          <w:rFonts w:ascii="Arial" w:hAnsi="Arial" w:cs="Arial"/>
+          <w:color w:val="000000"/>
+          <w:sz w:val="22"/>
+          <w:szCs w:val="22"/>
+        </w:rPr>
+        <w:t xml:space="preserve"> y </w:t>
+      </w:r>
+      <w:proofErr w:type="spellStart"/>
+      <w:r>
+        <w:rPr>
+          <w:rFonts w:ascii="Arial" w:hAnsi="Arial" w:cs="Arial"/>
+          <w:color w:val="000000"/>
+          <w:sz w:val="22"/>
+          <w:szCs w:val="22"/>
+        </w:rPr>
+        <w:t>Css</w:t>
+      </w:r>
+      <w:proofErr w:type="spellEnd"/>
     </w:p>
     <w:p>
       <w:pPr>
@@ -4077,8 +5855,9 @@
           <w:sz w:val="20"/>
           <w:szCs w:val="20"/>
         </w:rPr>
-        <w:t>.- Crear la carpeta en src/</w:t>
-      </w:r>
+        <w:t xml:space="preserve">.- Crear la carpeta en </w:t>
+      </w:r>
+      <w:proofErr w:type="spellStart"/>
       <w:r>
         <w:rPr>
           <w:rFonts w:ascii="Arial" w:hAnsi="Arial" w:cs="Arial"/>
@@ -4086,8 +5865,29 @@
           <w:sz w:val="20"/>
           <w:szCs w:val="20"/>
         </w:rPr>
+        <w:t>src</w:t>
+      </w:r>
+      <w:proofErr w:type="spellEnd"/>
+      <w:r>
+        <w:rPr>
+          <w:rFonts w:ascii="Arial" w:hAnsi="Arial" w:cs="Arial"/>
+          <w:color w:val="000000"/>
+          <w:sz w:val="20"/>
+          <w:szCs w:val="20"/>
+        </w:rPr>
+        <w:t>/</w:t>
+      </w:r>
+      <w:proofErr w:type="spellStart"/>
+      <w:r>
+        <w:rPr>
+          <w:rFonts w:ascii="Arial" w:hAnsi="Arial" w:cs="Arial"/>
+          <w:color w:val="000000"/>
+          <w:sz w:val="20"/>
+          <w:szCs w:val="20"/>
+        </w:rPr>
         <w:t>environments</w:t>
       </w:r>
+      <w:proofErr w:type="spellEnd"/>
       <w:r>
         <w:rPr>
           <w:rFonts w:ascii="Arial" w:hAnsi="Arial" w:cs="Arial"/>
@@ -4117,6 +5917,8 @@
         </w:rPr>
         <w:tab/>
       </w:r>
+      <w:proofErr w:type="spellStart"/>
+      <w:proofErr w:type="gramStart"/>
       <w:r>
         <w:rPr>
           <w:rFonts w:ascii="Arial" w:hAnsi="Arial" w:cs="Arial"/>
@@ -4135,18 +5937,9 @@
           <w:szCs w:val="20"/>
           <w:lang w:val="fr-FR"/>
         </w:rPr>
-        <w:t>nvironments.ts y environments.prod.ts</w:t>
-      </w:r>
-    </w:p>
-    <w:p>
-      <w:pPr>
-        <w:rPr>
-          <w:rFonts w:ascii="Arial" w:hAnsi="Arial" w:cs="Arial"/>
-          <w:color w:val="000000"/>
-          <w:sz w:val="20"/>
-          <w:szCs w:val="20"/>
-        </w:rPr>
-      </w:pPr>
+        <w:t>nvironments</w:t>
+      </w:r>
+      <w:proofErr w:type="gramEnd"/>
       <w:r>
         <w:rPr>
           <w:rFonts w:ascii="Arial" w:hAnsi="Arial" w:cs="Arial"/>
@@ -4155,55 +5948,73 @@
           <w:szCs w:val="20"/>
           <w:lang w:val="fr-FR"/>
         </w:rPr>
-        <w:tab/>
-      </w:r>
+        <w:t>.ts</w:t>
+      </w:r>
+      <w:proofErr w:type="spellEnd"/>
       <w:r>
         <w:rPr>
           <w:rFonts w:ascii="Arial" w:hAnsi="Arial" w:cs="Arial"/>
           <w:color w:val="000000"/>
           <w:sz w:val="20"/>
           <w:szCs w:val="20"/>
-        </w:rPr>
-        <w:t>Editamos angular.json</w:t>
-      </w:r>
-    </w:p>
-    <w:p>
-      <w:pPr>
-        <w:spacing w:after="0"/>
-        <w:rPr>
-          <w:rFonts w:ascii="Arial" w:hAnsi="Arial" w:cs="Arial"/>
-          <w:color w:val="000000"/>
-          <w:sz w:val="12"/>
-          <w:szCs w:val="12"/>
-        </w:rPr>
-      </w:pPr>
+          <w:lang w:val="fr-FR"/>
+        </w:rPr>
+        <w:t xml:space="preserve"> y </w:t>
+      </w:r>
+      <w:proofErr w:type="spellStart"/>
       <w:r>
         <w:rPr>
           <w:rFonts w:ascii="Arial" w:hAnsi="Arial" w:cs="Arial"/>
           <w:color w:val="000000"/>
           <w:sz w:val="20"/>
           <w:szCs w:val="20"/>
-        </w:rPr>
-        <w:tab/>
-      </w:r>
-      <w:r>
+          <w:lang w:val="fr-FR"/>
+        </w:rPr>
+        <w:t>environments.prod.ts</w:t>
+      </w:r>
+      <w:proofErr w:type="spellEnd"/>
+    </w:p>
+    <w:p>
+      <w:pPr>
         <w:rPr>
           <w:rFonts w:ascii="Arial" w:hAnsi="Arial" w:cs="Arial"/>
           <w:color w:val="000000"/>
           <w:sz w:val="20"/>
           <w:szCs w:val="20"/>
         </w:rPr>
-        <w:tab/>
-      </w:r>
-      <w:r>
-        <w:rPr>
-          <w:rFonts w:ascii="Arial" w:hAnsi="Arial" w:cs="Arial"/>
-          <w:color w:val="000000"/>
-          <w:sz w:val="12"/>
-          <w:szCs w:val="12"/>
-        </w:rPr>
-        <w:t>“projects”[</w:t>
-      </w:r>
+      </w:pPr>
+      <w:r>
+        <w:rPr>
+          <w:rFonts w:ascii="Arial" w:hAnsi="Arial" w:cs="Arial"/>
+          <w:color w:val="000000"/>
+          <w:sz w:val="20"/>
+          <w:szCs w:val="20"/>
+          <w:lang w:val="fr-FR"/>
+        </w:rPr>
+        <w:tab/>
+      </w:r>
+      <w:r>
+        <w:rPr>
+          <w:rFonts w:ascii="Arial" w:hAnsi="Arial" w:cs="Arial"/>
+          <w:color w:val="000000"/>
+          <w:sz w:val="20"/>
+          <w:szCs w:val="20"/>
+        </w:rPr>
+        <w:t xml:space="preserve">Editamos </w:t>
+      </w:r>
+      <w:proofErr w:type="spellStart"/>
+      <w:proofErr w:type="gramStart"/>
+      <w:r>
+        <w:rPr>
+          <w:rFonts w:ascii="Arial" w:hAnsi="Arial" w:cs="Arial"/>
+          <w:color w:val="000000"/>
+          <w:sz w:val="20"/>
+          <w:szCs w:val="20"/>
+        </w:rPr>
+        <w:t>angular.json</w:t>
+      </w:r>
+      <w:proofErr w:type="spellEnd"/>
+      <w:proofErr w:type="gramEnd"/>
     </w:p>
     <w:p>
       <w:pPr>
@@ -4219,21 +6030,51 @@
         <w:rPr>
           <w:rFonts w:ascii="Arial" w:hAnsi="Arial" w:cs="Arial"/>
           <w:color w:val="000000"/>
-          <w:sz w:val="12"/>
-          <w:szCs w:val="12"/>
-        </w:rPr>
-        <w:tab/>
-      </w:r>
-      <w:r>
-        <w:rPr>
-          <w:rFonts w:ascii="Arial" w:hAnsi="Arial" w:cs="Arial"/>
-          <w:color w:val="000000"/>
-          <w:sz w:val="12"/>
-          <w:szCs w:val="12"/>
-        </w:rPr>
-        <w:tab/>
-        <w:t>“hacienda_buzon…”{</w:t>
-      </w:r>
+          <w:sz w:val="20"/>
+          <w:szCs w:val="20"/>
+        </w:rPr>
+        <w:tab/>
+      </w:r>
+      <w:r>
+        <w:rPr>
+          <w:rFonts w:ascii="Arial" w:hAnsi="Arial" w:cs="Arial"/>
+          <w:color w:val="000000"/>
+          <w:sz w:val="20"/>
+          <w:szCs w:val="20"/>
+        </w:rPr>
+        <w:tab/>
+      </w:r>
+      <w:r>
+        <w:rPr>
+          <w:rFonts w:ascii="Arial" w:hAnsi="Arial" w:cs="Arial"/>
+          <w:color w:val="000000"/>
+          <w:sz w:val="12"/>
+          <w:szCs w:val="12"/>
+        </w:rPr>
+        <w:t>“</w:t>
+      </w:r>
+      <w:proofErr w:type="spellStart"/>
+      <w:proofErr w:type="gramStart"/>
+      <w:r>
+        <w:rPr>
+          <w:rFonts w:ascii="Arial" w:hAnsi="Arial" w:cs="Arial"/>
+          <w:color w:val="000000"/>
+          <w:sz w:val="12"/>
+          <w:szCs w:val="12"/>
+        </w:rPr>
+        <w:t>projects</w:t>
+      </w:r>
+      <w:proofErr w:type="spellEnd"/>
+      <w:r>
+        <w:rPr>
+          <w:rFonts w:ascii="Arial" w:hAnsi="Arial" w:cs="Arial"/>
+          <w:color w:val="000000"/>
+          <w:sz w:val="12"/>
+          <w:szCs w:val="12"/>
+        </w:rPr>
+        <w:t>”[</w:t>
+      </w:r>
+      <w:proofErr w:type="gramEnd"/>
     </w:p>
     <w:p>
       <w:pPr>
@@ -4262,17 +6103,30 @@
           <w:szCs w:val="12"/>
         </w:rPr>
         <w:tab/>
-      </w:r>
-      <w:r>
-        <w:rPr>
-          <w:rFonts w:ascii="Arial" w:hAnsi="Arial" w:cs="Arial"/>
-          <w:color w:val="000000"/>
-          <w:sz w:val="12"/>
-          <w:szCs w:val="12"/>
-        </w:rPr>
-        <w:tab/>
-        <w:t>“architect”: {</w:t>
-      </w:r>
+        <w:t>“</w:t>
+      </w:r>
+      <w:proofErr w:type="spellStart"/>
+      <w:r>
+        <w:rPr>
+          <w:rFonts w:ascii="Arial" w:hAnsi="Arial" w:cs="Arial"/>
+          <w:color w:val="000000"/>
+          <w:sz w:val="12"/>
+          <w:szCs w:val="12"/>
+        </w:rPr>
+        <w:t>hacienda_buzon</w:t>
+      </w:r>
+      <w:proofErr w:type="spellEnd"/>
+      <w:proofErr w:type="gramStart"/>
+      <w:r>
+        <w:rPr>
+          <w:rFonts w:ascii="Arial" w:hAnsi="Arial" w:cs="Arial"/>
+          <w:color w:val="000000"/>
+          <w:sz w:val="12"/>
+          <w:szCs w:val="12"/>
+        </w:rPr>
+        <w:t>…”{</w:t>
+      </w:r>
+      <w:proofErr w:type="gramEnd"/>
     </w:p>
     <w:p>
       <w:pPr>
@@ -4310,16 +6164,27 @@
           <w:szCs w:val="12"/>
         </w:rPr>
         <w:tab/>
-      </w:r>
-      <w:r>
-        <w:rPr>
-          <w:rFonts w:ascii="Arial" w:hAnsi="Arial" w:cs="Arial"/>
-          <w:color w:val="000000"/>
-          <w:sz w:val="12"/>
-          <w:szCs w:val="12"/>
-        </w:rPr>
-        <w:tab/>
-        <w:t>build: {</w:t>
+        <w:t>“</w:t>
+      </w:r>
+      <w:proofErr w:type="spellStart"/>
+      <w:r>
+        <w:rPr>
+          <w:rFonts w:ascii="Arial" w:hAnsi="Arial" w:cs="Arial"/>
+          <w:color w:val="000000"/>
+          <w:sz w:val="12"/>
+          <w:szCs w:val="12"/>
+        </w:rPr>
+        <w:t>architect</w:t>
+      </w:r>
+      <w:proofErr w:type="spellEnd"/>
+      <w:r>
+        <w:rPr>
+          <w:rFonts w:ascii="Arial" w:hAnsi="Arial" w:cs="Arial"/>
+          <w:color w:val="000000"/>
+          <w:sz w:val="12"/>
+          <w:szCs w:val="12"/>
+        </w:rPr>
+        <w:t>”: {</w:t>
       </w:r>
     </w:p>
     <w:p>
@@ -4368,6 +6233,73 @@
         </w:rPr>
         <w:tab/>
       </w:r>
+      <w:proofErr w:type="spellStart"/>
+      <w:r>
+        <w:rPr>
+          <w:rFonts w:ascii="Arial" w:hAnsi="Arial" w:cs="Arial"/>
+          <w:color w:val="000000"/>
+          <w:sz w:val="12"/>
+          <w:szCs w:val="12"/>
+        </w:rPr>
+        <w:t>build</w:t>
+      </w:r>
+      <w:proofErr w:type="spellEnd"/>
+      <w:r>
+        <w:rPr>
+          <w:rFonts w:ascii="Arial" w:hAnsi="Arial" w:cs="Arial"/>
+          <w:color w:val="000000"/>
+          <w:sz w:val="12"/>
+          <w:szCs w:val="12"/>
+        </w:rPr>
+        <w:t>: {</w:t>
+      </w:r>
+    </w:p>
+    <w:p>
+      <w:pPr>
+        <w:spacing w:after="0"/>
+        <w:rPr>
+          <w:rFonts w:ascii="Arial" w:hAnsi="Arial" w:cs="Arial"/>
+          <w:color w:val="000000"/>
+          <w:sz w:val="12"/>
+          <w:szCs w:val="12"/>
+        </w:rPr>
+      </w:pPr>
+      <w:r>
+        <w:rPr>
+          <w:rFonts w:ascii="Arial" w:hAnsi="Arial" w:cs="Arial"/>
+          <w:color w:val="000000"/>
+          <w:sz w:val="12"/>
+          <w:szCs w:val="12"/>
+        </w:rPr>
+        <w:tab/>
+      </w:r>
+      <w:r>
+        <w:rPr>
+          <w:rFonts w:ascii="Arial" w:hAnsi="Arial" w:cs="Arial"/>
+          <w:color w:val="000000"/>
+          <w:sz w:val="12"/>
+          <w:szCs w:val="12"/>
+        </w:rPr>
+        <w:tab/>
+      </w:r>
+      <w:r>
+        <w:rPr>
+          <w:rFonts w:ascii="Arial" w:hAnsi="Arial" w:cs="Arial"/>
+          <w:color w:val="000000"/>
+          <w:sz w:val="12"/>
+          <w:szCs w:val="12"/>
+        </w:rPr>
+        <w:tab/>
+      </w:r>
+      <w:r>
+        <w:rPr>
+          <w:rFonts w:ascii="Arial" w:hAnsi="Arial" w:cs="Arial"/>
+          <w:color w:val="000000"/>
+          <w:sz w:val="12"/>
+          <w:szCs w:val="12"/>
+        </w:rPr>
+        <w:tab/>
+      </w:r>
       <w:r>
         <w:rPr>
           <w:rFonts w:ascii="Arial" w:hAnsi="Arial" w:cs="Arial"/>
@@ -4433,7 +6365,27 @@
           <w:szCs w:val="12"/>
         </w:rPr>
         <w:tab/>
-        <w:t>"configurations": {</w:t>
+        <w:t>"</w:t>
+      </w:r>
+      <w:proofErr w:type="spellStart"/>
+      <w:r>
+        <w:rPr>
+          <w:rFonts w:ascii="Arial" w:hAnsi="Arial" w:cs="Arial"/>
+          <w:color w:val="000000"/>
+          <w:sz w:val="12"/>
+          <w:szCs w:val="12"/>
+        </w:rPr>
+        <w:t>configurations</w:t>
+      </w:r>
+      <w:proofErr w:type="spellEnd"/>
+      <w:r>
+        <w:rPr>
+          <w:rFonts w:ascii="Arial" w:hAnsi="Arial" w:cs="Arial"/>
+          <w:color w:val="000000"/>
+          <w:sz w:val="12"/>
+          <w:szCs w:val="12"/>
+        </w:rPr>
+        <w:t>": {</w:t>
       </w:r>
     </w:p>
     <w:p>
@@ -4508,7 +6460,27 @@
           <w:szCs w:val="12"/>
         </w:rPr>
         <w:tab/>
-        <w:t>"production": {</w:t>
+        <w:t>"</w:t>
+      </w:r>
+      <w:proofErr w:type="spellStart"/>
+      <w:r>
+        <w:rPr>
+          <w:rFonts w:ascii="Arial" w:hAnsi="Arial" w:cs="Arial"/>
+          <w:color w:val="000000"/>
+          <w:sz w:val="12"/>
+          <w:szCs w:val="12"/>
+        </w:rPr>
+        <w:t>production</w:t>
+      </w:r>
+      <w:proofErr w:type="spellEnd"/>
+      <w:r>
+        <w:rPr>
+          <w:rFonts w:ascii="Arial" w:hAnsi="Arial" w:cs="Arial"/>
+          <w:color w:val="000000"/>
+          <w:sz w:val="12"/>
+          <w:szCs w:val="12"/>
+        </w:rPr>
+        <w:t>": {</w:t>
       </w:r>
     </w:p>
     <w:p>
@@ -4574,7 +6546,187 @@
           <w:szCs w:val="12"/>
         </w:rPr>
         <w:tab/>
-        <w:t>"fileReplacements": [{"replace": "src/environments/environments.ts", "with": "src/environments/environments.prod.ts"}],</w:t>
+        <w:t>"</w:t>
+      </w:r>
+      <w:proofErr w:type="spellStart"/>
+      <w:r>
+        <w:rPr>
+          <w:rFonts w:ascii="Arial" w:hAnsi="Arial" w:cs="Arial"/>
+          <w:color w:val="000000"/>
+          <w:sz w:val="12"/>
+          <w:szCs w:val="12"/>
+        </w:rPr>
+        <w:t>fileReplacements</w:t>
+      </w:r>
+      <w:proofErr w:type="spellEnd"/>
+      <w:r>
+        <w:rPr>
+          <w:rFonts w:ascii="Arial" w:hAnsi="Arial" w:cs="Arial"/>
+          <w:color w:val="000000"/>
+          <w:sz w:val="12"/>
+          <w:szCs w:val="12"/>
+        </w:rPr>
+        <w:t>": [{"</w:t>
+      </w:r>
+      <w:proofErr w:type="spellStart"/>
+      <w:r>
+        <w:rPr>
+          <w:rFonts w:ascii="Arial" w:hAnsi="Arial" w:cs="Arial"/>
+          <w:color w:val="000000"/>
+          <w:sz w:val="12"/>
+          <w:szCs w:val="12"/>
+        </w:rPr>
+        <w:t>replace</w:t>
+      </w:r>
+      <w:proofErr w:type="spellEnd"/>
+      <w:r>
+        <w:rPr>
+          <w:rFonts w:ascii="Arial" w:hAnsi="Arial" w:cs="Arial"/>
+          <w:color w:val="000000"/>
+          <w:sz w:val="12"/>
+          <w:szCs w:val="12"/>
+        </w:rPr>
+        <w:t>": "</w:t>
+      </w:r>
+      <w:proofErr w:type="spellStart"/>
+      <w:r>
+        <w:rPr>
+          <w:rFonts w:ascii="Arial" w:hAnsi="Arial" w:cs="Arial"/>
+          <w:color w:val="000000"/>
+          <w:sz w:val="12"/>
+          <w:szCs w:val="12"/>
+        </w:rPr>
+        <w:t>src</w:t>
+      </w:r>
+      <w:proofErr w:type="spellEnd"/>
+      <w:r>
+        <w:rPr>
+          <w:rFonts w:ascii="Arial" w:hAnsi="Arial" w:cs="Arial"/>
+          <w:color w:val="000000"/>
+          <w:sz w:val="12"/>
+          <w:szCs w:val="12"/>
+        </w:rPr>
+        <w:t>/</w:t>
+      </w:r>
+      <w:proofErr w:type="spellStart"/>
+      <w:r>
+        <w:rPr>
+          <w:rFonts w:ascii="Arial" w:hAnsi="Arial" w:cs="Arial"/>
+          <w:color w:val="000000"/>
+          <w:sz w:val="12"/>
+          <w:szCs w:val="12"/>
+        </w:rPr>
+        <w:t>environments</w:t>
+      </w:r>
+      <w:proofErr w:type="spellEnd"/>
+      <w:r>
+        <w:rPr>
+          <w:rFonts w:ascii="Arial" w:hAnsi="Arial" w:cs="Arial"/>
+          <w:color w:val="000000"/>
+          <w:sz w:val="12"/>
+          <w:szCs w:val="12"/>
+        </w:rPr>
+        <w:t>/</w:t>
+      </w:r>
+      <w:proofErr w:type="spellStart"/>
+      <w:r>
+        <w:rPr>
+          <w:rFonts w:ascii="Arial" w:hAnsi="Arial" w:cs="Arial"/>
+          <w:color w:val="000000"/>
+          <w:sz w:val="12"/>
+          <w:szCs w:val="12"/>
+        </w:rPr>
+        <w:t>environments.ts</w:t>
+      </w:r>
+      <w:proofErr w:type="spellEnd"/>
+      <w:r>
+        <w:rPr>
+          <w:rFonts w:ascii="Arial" w:hAnsi="Arial" w:cs="Arial"/>
+          <w:color w:val="000000"/>
+          <w:sz w:val="12"/>
+          <w:szCs w:val="12"/>
+        </w:rPr>
+        <w:t>", "</w:t>
+      </w:r>
+      <w:proofErr w:type="spellStart"/>
+      <w:r>
+        <w:rPr>
+          <w:rFonts w:ascii="Arial" w:hAnsi="Arial" w:cs="Arial"/>
+          <w:color w:val="000000"/>
+          <w:sz w:val="12"/>
+          <w:szCs w:val="12"/>
+        </w:rPr>
+        <w:t>with</w:t>
+      </w:r>
+      <w:proofErr w:type="spellEnd"/>
+      <w:r>
+        <w:rPr>
+          <w:rFonts w:ascii="Arial" w:hAnsi="Arial" w:cs="Arial"/>
+          <w:color w:val="000000"/>
+          <w:sz w:val="12"/>
+          <w:szCs w:val="12"/>
+        </w:rPr>
+        <w:t>": "</w:t>
+      </w:r>
+      <w:proofErr w:type="spellStart"/>
+      <w:r>
+        <w:rPr>
+          <w:rFonts w:ascii="Arial" w:hAnsi="Arial" w:cs="Arial"/>
+          <w:color w:val="000000"/>
+          <w:sz w:val="12"/>
+          <w:szCs w:val="12"/>
+        </w:rPr>
+        <w:t>src</w:t>
+      </w:r>
+      <w:proofErr w:type="spellEnd"/>
+      <w:r>
+        <w:rPr>
+          <w:rFonts w:ascii="Arial" w:hAnsi="Arial" w:cs="Arial"/>
+          <w:color w:val="000000"/>
+          <w:sz w:val="12"/>
+          <w:szCs w:val="12"/>
+        </w:rPr>
+        <w:t>/</w:t>
+      </w:r>
+      <w:proofErr w:type="spellStart"/>
+      <w:r>
+        <w:rPr>
+          <w:rFonts w:ascii="Arial" w:hAnsi="Arial" w:cs="Arial"/>
+          <w:color w:val="000000"/>
+          <w:sz w:val="12"/>
+          <w:szCs w:val="12"/>
+        </w:rPr>
+        <w:t>environments</w:t>
+      </w:r>
+      <w:proofErr w:type="spellEnd"/>
+      <w:r>
+        <w:rPr>
+          <w:rFonts w:ascii="Arial" w:hAnsi="Arial" w:cs="Arial"/>
+          <w:color w:val="000000"/>
+          <w:sz w:val="12"/>
+          <w:szCs w:val="12"/>
+        </w:rPr>
+        <w:t>/</w:t>
+      </w:r>
+      <w:proofErr w:type="spellStart"/>
+      <w:r>
+        <w:rPr>
+          <w:rFonts w:ascii="Arial" w:hAnsi="Arial" w:cs="Arial"/>
+          <w:color w:val="000000"/>
+          <w:sz w:val="12"/>
+          <w:szCs w:val="12"/>
+        </w:rPr>
+        <w:t>environments.prod.ts</w:t>
+      </w:r>
+      <w:proofErr w:type="spellEnd"/>
+      <w:r>
+        <w:rPr>
+          <w:rFonts w:ascii="Arial" w:hAnsi="Arial" w:cs="Arial"/>
+          <w:color w:val="000000"/>
+          <w:sz w:val="12"/>
+          <w:szCs w:val="12"/>
+        </w:rPr>
+        <w:t>"}],</w:t>
       </w:r>
     </w:p>
     <w:p>
@@ -4832,8 +6984,9 @@
           <w:sz w:val="20"/>
           <w:szCs w:val="20"/>
         </w:rPr>
-        <w:t>.- app.config.ts -&gt; inyectar HttpClientModule e importarlo</w:t>
-      </w:r>
+        <w:t xml:space="preserve">.- </w:t>
+      </w:r>
+      <w:proofErr w:type="spellStart"/>
       <w:r>
         <w:rPr>
           <w:rFonts w:ascii="Arial" w:hAnsi="Arial" w:cs="Arial"/>
@@ -4841,6 +6994,45 @@
           <w:sz w:val="20"/>
           <w:szCs w:val="20"/>
         </w:rPr>
+        <w:t>app.config.ts</w:t>
+      </w:r>
+      <w:proofErr w:type="spellEnd"/>
+      <w:r>
+        <w:rPr>
+          <w:rFonts w:ascii="Arial" w:hAnsi="Arial" w:cs="Arial"/>
+          <w:color w:val="000000"/>
+          <w:sz w:val="20"/>
+          <w:szCs w:val="20"/>
+        </w:rPr>
+        <w:t xml:space="preserve"> -&gt; inyectar </w:t>
+      </w:r>
+      <w:proofErr w:type="spellStart"/>
+      <w:r>
+        <w:rPr>
+          <w:rFonts w:ascii="Arial" w:hAnsi="Arial" w:cs="Arial"/>
+          <w:color w:val="000000"/>
+          <w:sz w:val="20"/>
+          <w:szCs w:val="20"/>
+        </w:rPr>
+        <w:t>HttpClientModule</w:t>
+      </w:r>
+      <w:proofErr w:type="spellEnd"/>
+      <w:r>
+        <w:rPr>
+          <w:rFonts w:ascii="Arial" w:hAnsi="Arial" w:cs="Arial"/>
+          <w:color w:val="000000"/>
+          <w:sz w:val="20"/>
+          <w:szCs w:val="20"/>
+        </w:rPr>
+        <w:t xml:space="preserve"> e importarlo</w:t>
+      </w:r>
+      <w:r>
+        <w:rPr>
+          <w:rFonts w:ascii="Arial" w:hAnsi="Arial" w:cs="Arial"/>
+          <w:color w:val="000000"/>
+          <w:sz w:val="20"/>
+          <w:szCs w:val="20"/>
+        </w:rPr>
         <w:t xml:space="preserve"> -&gt; manejo global de peticiones</w:t>
       </w:r>
     </w:p>
@@ -4906,8 +7098,9 @@
           <w:szCs w:val="20"/>
           <w:lang w:val="en-US"/>
         </w:rPr>
-        <w:t>ng g s auth/services/authService</w:t>
-      </w:r>
+        <w:t>ng g s auth/services/</w:t>
+      </w:r>
+      <w:proofErr w:type="spellStart"/>
       <w:r>
         <w:rPr>
           <w:rFonts w:ascii="Arial" w:hAnsi="Arial" w:cs="Arial"/>
@@ -4916,6 +7109,17 @@
           <w:szCs w:val="20"/>
           <w:lang w:val="en-US"/>
         </w:rPr>
+        <w:t>authService</w:t>
+      </w:r>
+      <w:proofErr w:type="spellEnd"/>
+      <w:r>
+        <w:rPr>
+          <w:rFonts w:ascii="Arial" w:hAnsi="Arial" w:cs="Arial"/>
+          <w:color w:val="000000"/>
+          <w:sz w:val="20"/>
+          <w:szCs w:val="20"/>
+          <w:lang w:val="en-US"/>
+        </w:rPr>
         <w:t xml:space="preserve"> -&gt; </w:t>
       </w:r>
     </w:p>
@@ -4950,7 +7154,29 @@
           <w:szCs w:val="20"/>
           <w:lang w:val="en-US"/>
         </w:rPr>
-        <w:t>ng g s auth/services/authService --skip-tests</w:t>
+        <w:t>ng g s auth/services/</w:t>
+      </w:r>
+      <w:proofErr w:type="spellStart"/>
+      <w:r>
+        <w:rPr>
+          <w:rFonts w:ascii="Arial" w:hAnsi="Arial" w:cs="Arial"/>
+          <w:color w:val="000000"/>
+          <w:sz w:val="20"/>
+          <w:szCs w:val="20"/>
+          <w:lang w:val="en-US"/>
+        </w:rPr>
+        <w:t>authService</w:t>
+      </w:r>
+      <w:proofErr w:type="spellEnd"/>
+      <w:r>
+        <w:rPr>
+          <w:rFonts w:ascii="Arial" w:hAnsi="Arial" w:cs="Arial"/>
+          <w:color w:val="000000"/>
+          <w:sz w:val="20"/>
+          <w:szCs w:val="20"/>
+          <w:lang w:val="en-US"/>
+        </w:rPr>
+        <w:t xml:space="preserve"> --skip-tests</w:t>
       </w:r>
     </w:p>
     <w:p>
@@ -4974,8 +7200,41 @@
           <w:lang w:val="en-US"/>
         </w:rPr>
         <w:tab/>
-        <w:t>inyectar HttpClient</w:t>
-      </w:r>
+      </w:r>
+      <w:proofErr w:type="spellStart"/>
+      <w:r>
+        <w:rPr>
+          <w:rFonts w:ascii="Arial" w:hAnsi="Arial" w:cs="Arial"/>
+          <w:color w:val="000000"/>
+          <w:sz w:val="20"/>
+          <w:szCs w:val="20"/>
+          <w:lang w:val="en-US"/>
+        </w:rPr>
+        <w:t>inyectar</w:t>
+      </w:r>
+      <w:proofErr w:type="spellEnd"/>
+      <w:r>
+        <w:rPr>
+          <w:rFonts w:ascii="Arial" w:hAnsi="Arial" w:cs="Arial"/>
+          <w:color w:val="000000"/>
+          <w:sz w:val="20"/>
+          <w:szCs w:val="20"/>
+          <w:lang w:val="en-US"/>
+        </w:rPr>
+        <w:t xml:space="preserve"> </w:t>
+      </w:r>
+      <w:proofErr w:type="spellStart"/>
+      <w:r>
+        <w:rPr>
+          <w:rFonts w:ascii="Arial" w:hAnsi="Arial" w:cs="Arial"/>
+          <w:color w:val="000000"/>
+          <w:sz w:val="20"/>
+          <w:szCs w:val="20"/>
+          <w:lang w:val="en-US"/>
+        </w:rPr>
+        <w:t>HttpClient</w:t>
+      </w:r>
+      <w:proofErr w:type="spellEnd"/>
     </w:p>
     <w:p>
       <w:pPr>
@@ -5018,11 +7277,10 @@
           <w:szCs w:val="20"/>
           <w:lang w:val="en-US"/>
         </w:rPr>
-        <w:t>Crear las interfaces auth/interfaces/login-respose-struct.interface.ts y  auth/interfaces/user-struct.interface.ts</w:t>
-      </w:r>
-    </w:p>
-    <w:p>
-      <w:pPr>
+        <w:t>Crear las interfaces auth/interfaces/login-</w:t>
+      </w:r>
+      <w:proofErr w:type="spellStart"/>
+      <w:r>
         <w:rPr>
           <w:rFonts w:ascii="Arial" w:hAnsi="Arial" w:cs="Arial"/>
           <w:color w:val="000000"/>
@@ -5030,7 +7288,9 @@
           <w:szCs w:val="20"/>
           <w:lang w:val="en-US"/>
         </w:rPr>
-      </w:pPr>
+        <w:t>respose</w:t>
+      </w:r>
+      <w:proofErr w:type="spellEnd"/>
       <w:r>
         <w:rPr>
           <w:rFonts w:ascii="Arial" w:hAnsi="Arial" w:cs="Arial"/>
@@ -5039,8 +7299,9 @@
           <w:szCs w:val="20"/>
           <w:lang w:val="en-US"/>
         </w:rPr>
-        <w:tab/>
-      </w:r>
+        <w:t>-</w:t>
+      </w:r>
+      <w:proofErr w:type="spellStart"/>
       <w:r>
         <w:rPr>
           <w:rFonts w:ascii="Arial" w:hAnsi="Arial" w:cs="Arial"/>
@@ -5049,12 +7310,10 @@
           <w:szCs w:val="20"/>
           <w:lang w:val="en-US"/>
         </w:rPr>
-        <w:tab/>
-        <w:t>&gt;ng g i auth/interfaces/loginResponseStruct</w:t>
-      </w:r>
-    </w:p>
-    <w:p>
-      <w:pPr>
+        <w:t>struct.interface.ts</w:t>
+      </w:r>
+      <w:proofErr w:type="spellEnd"/>
+      <w:r>
         <w:rPr>
           <w:rFonts w:ascii="Arial" w:hAnsi="Arial" w:cs="Arial"/>
           <w:color w:val="000000"/>
@@ -5062,7 +7321,9 @@
           <w:szCs w:val="20"/>
           <w:lang w:val="en-US"/>
         </w:rPr>
-      </w:pPr>
+        <w:t xml:space="preserve"> </w:t>
+      </w:r>
+      <w:proofErr w:type="gramStart"/>
       <w:r>
         <w:rPr>
           <w:rFonts w:ascii="Arial" w:hAnsi="Arial" w:cs="Arial"/>
@@ -5071,8 +7332,9 @@
           <w:szCs w:val="20"/>
           <w:lang w:val="en-US"/>
         </w:rPr>
-        <w:tab/>
-      </w:r>
+        <w:t>y  auth/interfaces/user-</w:t>
+      </w:r>
+      <w:proofErr w:type="spellStart"/>
       <w:r>
         <w:rPr>
           <w:rFonts w:ascii="Arial" w:hAnsi="Arial" w:cs="Arial"/>
@@ -5081,20 +7343,23 @@
           <w:szCs w:val="20"/>
           <w:lang w:val="en-US"/>
         </w:rPr>
-        <w:tab/>
-        <w:t>&gt;ng g i auth/interfaces/userStruct</w:t>
-      </w:r>
-    </w:p>
-    <w:p>
-      <w:pPr>
+        <w:t>struct.interface</w:t>
+      </w:r>
+      <w:proofErr w:type="gramEnd"/>
+      <w:r>
         <w:rPr>
           <w:rFonts w:ascii="Arial" w:hAnsi="Arial" w:cs="Arial"/>
           <w:color w:val="000000"/>
           <w:sz w:val="20"/>
           <w:szCs w:val="20"/>
-        </w:rPr>
-      </w:pPr>
-      <w:r>
+          <w:lang w:val="en-US"/>
+        </w:rPr>
+        <w:t>.ts</w:t>
+      </w:r>
+      <w:proofErr w:type="spellEnd"/>
+    </w:p>
+    <w:p>
+      <w:pPr>
         <w:rPr>
           <w:rFonts w:ascii="Arial" w:hAnsi="Arial" w:cs="Arial"/>
           <w:color w:val="000000"/>
@@ -5102,8 +7367,7 @@
           <w:szCs w:val="20"/>
           <w:lang w:val="en-US"/>
         </w:rPr>
-        <w:tab/>
-      </w:r>
+      </w:pPr>
       <w:r>
         <w:rPr>
           <w:rFonts w:ascii="Arial" w:hAnsi="Arial" w:cs="Arial"/>
@@ -5120,54 +7384,65 @@
           <w:color w:val="000000"/>
           <w:sz w:val="20"/>
           <w:szCs w:val="20"/>
-        </w:rPr>
-        <w:t>&gt;</w:t>
-      </w:r>
+          <w:lang w:val="en-US"/>
+        </w:rPr>
+        <w:tab/>
+        <w:t xml:space="preserve">&gt;ng g </w:t>
+      </w:r>
+      <w:proofErr w:type="spellStart"/>
       <w:r>
         <w:rPr>
           <w:rFonts w:ascii="Arial" w:hAnsi="Arial" w:cs="Arial"/>
           <w:color w:val="000000"/>
           <w:sz w:val="20"/>
           <w:szCs w:val="20"/>
-        </w:rPr>
-        <w:t>ng g i auth/interfaces/authStatusStruct</w:t>
-      </w:r>
+          <w:lang w:val="en-US"/>
+        </w:rPr>
+        <w:t>i</w:t>
+      </w:r>
+      <w:proofErr w:type="spellEnd"/>
       <w:r>
         <w:rPr>
           <w:rFonts w:ascii="Arial" w:hAnsi="Arial" w:cs="Arial"/>
           <w:color w:val="000000"/>
           <w:sz w:val="20"/>
           <w:szCs w:val="20"/>
-        </w:rPr>
-        <w:t xml:space="preserve"> -&gt; maneja la estructura de logeado, no logeado, etc. Es un ENUM</w:t>
-      </w:r>
-    </w:p>
-    <w:p>
-      <w:pPr>
+          <w:lang w:val="en-US"/>
+        </w:rPr>
+        <w:t xml:space="preserve"> auth/interfaces/</w:t>
+      </w:r>
+      <w:proofErr w:type="spellStart"/>
+      <w:r>
         <w:rPr>
           <w:rFonts w:ascii="Arial" w:hAnsi="Arial" w:cs="Arial"/>
           <w:color w:val="000000"/>
           <w:sz w:val="20"/>
           <w:szCs w:val="20"/>
-        </w:rPr>
-      </w:pPr>
-      <w:r>
+          <w:lang w:val="en-US"/>
+        </w:rPr>
+        <w:t>loginResponseStruct</w:t>
+      </w:r>
+      <w:proofErr w:type="spellEnd"/>
+    </w:p>
+    <w:p>
+      <w:pPr>
         <w:rPr>
           <w:rFonts w:ascii="Arial" w:hAnsi="Arial" w:cs="Arial"/>
           <w:color w:val="000000"/>
           <w:sz w:val="20"/>
           <w:szCs w:val="20"/>
-        </w:rPr>
-        <w:t xml:space="preserve">17.- </w:t>
-      </w:r>
+          <w:lang w:val="en-US"/>
+        </w:rPr>
+      </w:pPr>
       <w:r>
         <w:rPr>
           <w:rFonts w:ascii="Arial" w:hAnsi="Arial" w:cs="Arial"/>
           <w:color w:val="000000"/>
           <w:sz w:val="20"/>
           <w:szCs w:val="20"/>
-        </w:rPr>
-        <w:t>auth-service.service.ts</w:t>
+          <w:lang w:val="en-US"/>
+        </w:rPr>
+        <w:tab/>
       </w:r>
       <w:r>
         <w:rPr>
@@ -5175,51 +7450,56 @@
           <w:color w:val="000000"/>
           <w:sz w:val="20"/>
           <w:szCs w:val="20"/>
-        </w:rPr>
-        <w:t xml:space="preserve"> Agregamos el método de login</w:t>
-      </w:r>
+          <w:lang w:val="en-US"/>
+        </w:rPr>
+        <w:tab/>
+        <w:t xml:space="preserve">&gt;ng g </w:t>
+      </w:r>
+      <w:proofErr w:type="spellStart"/>
       <w:r>
         <w:rPr>
           <w:rFonts w:ascii="Arial" w:hAnsi="Arial" w:cs="Arial"/>
           <w:color w:val="000000"/>
           <w:sz w:val="20"/>
           <w:szCs w:val="20"/>
-        </w:rPr>
-        <w:t xml:space="preserve"> y agregamos toda la funcionalidad del servico para manejar el registro</w:t>
-      </w:r>
-    </w:p>
-    <w:p>
-      <w:pPr>
+          <w:lang w:val="en-US"/>
+        </w:rPr>
+        <w:t>i</w:t>
+      </w:r>
+      <w:proofErr w:type="spellEnd"/>
+      <w:r>
         <w:rPr>
           <w:rFonts w:ascii="Arial" w:hAnsi="Arial" w:cs="Arial"/>
           <w:color w:val="000000"/>
           <w:sz w:val="20"/>
           <w:szCs w:val="20"/>
-        </w:rPr>
-      </w:pPr>
+          <w:lang w:val="en-US"/>
+        </w:rPr>
+        <w:t xml:space="preserve"> auth/interfaces/</w:t>
+      </w:r>
+      <w:proofErr w:type="spellStart"/>
       <w:r>
         <w:rPr>
           <w:rFonts w:ascii="Arial" w:hAnsi="Arial" w:cs="Arial"/>
           <w:color w:val="000000"/>
           <w:sz w:val="20"/>
           <w:szCs w:val="20"/>
-        </w:rPr>
-        <w:lastRenderedPageBreak/>
-        <w:tab/>
-        <w:t xml:space="preserve">Login recibirá parámetros de tipo </w:t>
-      </w:r>
-      <w:r>
+          <w:lang w:val="en-US"/>
+        </w:rPr>
+        <w:t>userStruct</w:t>
+      </w:r>
+      <w:proofErr w:type="spellEnd"/>
+    </w:p>
+    <w:p>
+      <w:pPr>
         <w:rPr>
           <w:rFonts w:ascii="Arial" w:hAnsi="Arial" w:cs="Arial"/>
           <w:color w:val="000000"/>
           <w:sz w:val="20"/>
           <w:szCs w:val="20"/>
         </w:rPr>
-        <w:t>LoginRequestStruct</w:t>
-      </w:r>
-    </w:p>
-    <w:p>
-      <w:pPr>
+      </w:pPr>
+      <w:r>
         <w:rPr>
           <w:rFonts w:ascii="Arial" w:hAnsi="Arial" w:cs="Arial"/>
           <w:color w:val="000000"/>
@@ -5227,13 +7507,15 @@
           <w:szCs w:val="20"/>
           <w:lang w:val="en-US"/>
         </w:rPr>
-      </w:pPr>
+        <w:tab/>
+      </w:r>
       <w:r>
         <w:rPr>
           <w:rFonts w:ascii="Arial" w:hAnsi="Arial" w:cs="Arial"/>
           <w:color w:val="000000"/>
           <w:sz w:val="20"/>
           <w:szCs w:val="20"/>
+          <w:lang w:val="en-US"/>
         </w:rPr>
         <w:tab/>
       </w:r>
@@ -5243,62 +7525,59 @@
           <w:color w:val="000000"/>
           <w:sz w:val="20"/>
           <w:szCs w:val="20"/>
-          <w:lang w:val="en-US"/>
-        </w:rPr>
-        <w:t>Generamos la interfaz auth/interfaces/login-request-struct</w:t>
-      </w:r>
-    </w:p>
-    <w:p>
-      <w:pPr>
+        </w:rPr>
+        <w:t>&gt;</w:t>
+      </w:r>
+      <w:r>
         <w:rPr>
           <w:rFonts w:ascii="Arial" w:hAnsi="Arial" w:cs="Arial"/>
           <w:color w:val="000000"/>
           <w:sz w:val="20"/>
           <w:szCs w:val="20"/>
-          <w:lang w:val="en-US"/>
-        </w:rPr>
-      </w:pPr>
+        </w:rPr>
+        <w:t xml:space="preserve">ng g i </w:t>
+      </w:r>
+      <w:proofErr w:type="spellStart"/>
       <w:r>
         <w:rPr>
           <w:rFonts w:ascii="Arial" w:hAnsi="Arial" w:cs="Arial"/>
           <w:color w:val="000000"/>
           <w:sz w:val="20"/>
           <w:szCs w:val="20"/>
-          <w:lang w:val="en-US"/>
-        </w:rPr>
-        <w:tab/>
-      </w:r>
+        </w:rPr>
+        <w:t>auth</w:t>
+      </w:r>
+      <w:proofErr w:type="spellEnd"/>
       <w:r>
         <w:rPr>
           <w:rFonts w:ascii="Arial" w:hAnsi="Arial" w:cs="Arial"/>
           <w:color w:val="000000"/>
           <w:sz w:val="20"/>
           <w:szCs w:val="20"/>
-          <w:lang w:val="en-US"/>
-        </w:rPr>
-        <w:tab/>
-        <w:t>&gt; ng g i auth/interfaces/loginRequestStruct</w:t>
-      </w:r>
+        </w:rPr>
+        <w:t>/interfaces/</w:t>
+      </w:r>
+      <w:proofErr w:type="spellStart"/>
       <w:r>
         <w:rPr>
           <w:rFonts w:ascii="Arial" w:hAnsi="Arial" w:cs="Arial"/>
           <w:color w:val="000000"/>
           <w:sz w:val="20"/>
           <w:szCs w:val="20"/>
-          <w:lang w:val="en-US"/>
-        </w:rPr>
-        <w:t xml:space="preserve"> </w:t>
-      </w:r>
-    </w:p>
-    <w:p>
-      <w:pPr>
+        </w:rPr>
+        <w:t>authStatusStruct</w:t>
+      </w:r>
+      <w:proofErr w:type="spellEnd"/>
+      <w:r>
         <w:rPr>
           <w:rFonts w:ascii="Arial" w:hAnsi="Arial" w:cs="Arial"/>
           <w:color w:val="000000"/>
           <w:sz w:val="20"/>
           <w:szCs w:val="20"/>
         </w:rPr>
-      </w:pPr>
+        <w:t xml:space="preserve"> -&gt; maneja la estructura de </w:t>
+      </w:r>
+      <w:proofErr w:type="spellStart"/>
       <w:r>
         <w:rPr>
           <w:rFonts w:ascii="Arial" w:hAnsi="Arial" w:cs="Arial"/>
@@ -5306,11 +7585,9 @@
           <w:sz w:val="20"/>
           <w:szCs w:val="20"/>
         </w:rPr>
-        <w:t xml:space="preserve">18.- </w:t>
-      </w:r>
-      <w:r>
-        <w:t>login.component.ts</w:t>
-      </w:r>
+        <w:t>logeado</w:t>
+      </w:r>
+      <w:proofErr w:type="spellEnd"/>
       <w:r>
         <w:rPr>
           <w:rFonts w:ascii="Arial" w:hAnsi="Arial" w:cs="Arial"/>
@@ -5318,8 +7595,427 @@
           <w:sz w:val="20"/>
           <w:szCs w:val="20"/>
         </w:rPr>
-        <w:t xml:space="preserve"> inyectamos AuthService implementamos el método login y hacemos el llamado al servico de logeo</w:t>
-      </w:r>
+        <w:t xml:space="preserve">, no </w:t>
+      </w:r>
+      <w:proofErr w:type="spellStart"/>
+      <w:r>
+        <w:rPr>
+          <w:rFonts w:ascii="Arial" w:hAnsi="Arial" w:cs="Arial"/>
+          <w:color w:val="000000"/>
+          <w:sz w:val="20"/>
+          <w:szCs w:val="20"/>
+        </w:rPr>
+        <w:t>logeado</w:t>
+      </w:r>
+      <w:proofErr w:type="spellEnd"/>
+      <w:r>
+        <w:rPr>
+          <w:rFonts w:ascii="Arial" w:hAnsi="Arial" w:cs="Arial"/>
+          <w:color w:val="000000"/>
+          <w:sz w:val="20"/>
+          <w:szCs w:val="20"/>
+        </w:rPr>
+        <w:t>, etc. Es un ENUM</w:t>
+      </w:r>
+    </w:p>
+    <w:p>
+      <w:pPr>
+        <w:rPr>
+          <w:rFonts w:ascii="Arial" w:hAnsi="Arial" w:cs="Arial"/>
+          <w:color w:val="000000"/>
+          <w:sz w:val="20"/>
+          <w:szCs w:val="20"/>
+        </w:rPr>
+      </w:pPr>
+      <w:r>
+        <w:rPr>
+          <w:rFonts w:ascii="Arial" w:hAnsi="Arial" w:cs="Arial"/>
+          <w:color w:val="000000"/>
+          <w:sz w:val="20"/>
+          <w:szCs w:val="20"/>
+        </w:rPr>
+        <w:t xml:space="preserve">17.- </w:t>
+      </w:r>
+      <w:proofErr w:type="spellStart"/>
+      <w:r>
+        <w:rPr>
+          <w:rFonts w:ascii="Arial" w:hAnsi="Arial" w:cs="Arial"/>
+          <w:color w:val="000000"/>
+          <w:sz w:val="20"/>
+          <w:szCs w:val="20"/>
+        </w:rPr>
+        <w:t>auth-</w:t>
+      </w:r>
+      <w:proofErr w:type="gramStart"/>
+      <w:r>
+        <w:rPr>
+          <w:rFonts w:ascii="Arial" w:hAnsi="Arial" w:cs="Arial"/>
+          <w:color w:val="000000"/>
+          <w:sz w:val="20"/>
+          <w:szCs w:val="20"/>
+        </w:rPr>
+        <w:t>service.service</w:t>
+      </w:r>
+      <w:proofErr w:type="gramEnd"/>
+      <w:r>
+        <w:rPr>
+          <w:rFonts w:ascii="Arial" w:hAnsi="Arial" w:cs="Arial"/>
+          <w:color w:val="000000"/>
+          <w:sz w:val="20"/>
+          <w:szCs w:val="20"/>
+        </w:rPr>
+        <w:t>.ts</w:t>
+      </w:r>
+      <w:proofErr w:type="spellEnd"/>
+      <w:r>
+        <w:rPr>
+          <w:rFonts w:ascii="Arial" w:hAnsi="Arial" w:cs="Arial"/>
+          <w:color w:val="000000"/>
+          <w:sz w:val="20"/>
+          <w:szCs w:val="20"/>
+        </w:rPr>
+        <w:t xml:space="preserve"> Agregamos el método de </w:t>
+      </w:r>
+      <w:proofErr w:type="spellStart"/>
+      <w:r>
+        <w:rPr>
+          <w:rFonts w:ascii="Arial" w:hAnsi="Arial" w:cs="Arial"/>
+          <w:color w:val="000000"/>
+          <w:sz w:val="20"/>
+          <w:szCs w:val="20"/>
+        </w:rPr>
+        <w:t>login</w:t>
+      </w:r>
+      <w:proofErr w:type="spellEnd"/>
+      <w:r>
+        <w:rPr>
+          <w:rFonts w:ascii="Arial" w:hAnsi="Arial" w:cs="Arial"/>
+          <w:color w:val="000000"/>
+          <w:sz w:val="20"/>
+          <w:szCs w:val="20"/>
+        </w:rPr>
+        <w:t xml:space="preserve"> y agregamos toda la funcionalidad del </w:t>
+      </w:r>
+      <w:proofErr w:type="spellStart"/>
+      <w:r>
+        <w:rPr>
+          <w:rFonts w:ascii="Arial" w:hAnsi="Arial" w:cs="Arial"/>
+          <w:color w:val="000000"/>
+          <w:sz w:val="20"/>
+          <w:szCs w:val="20"/>
+        </w:rPr>
+        <w:t>servico</w:t>
+      </w:r>
+      <w:proofErr w:type="spellEnd"/>
+      <w:r>
+        <w:rPr>
+          <w:rFonts w:ascii="Arial" w:hAnsi="Arial" w:cs="Arial"/>
+          <w:color w:val="000000"/>
+          <w:sz w:val="20"/>
+          <w:szCs w:val="20"/>
+        </w:rPr>
+        <w:t xml:space="preserve"> para manejar el registro</w:t>
+      </w:r>
+    </w:p>
+    <w:p>
+      <w:pPr>
+        <w:rPr>
+          <w:rFonts w:ascii="Arial" w:hAnsi="Arial" w:cs="Arial"/>
+          <w:color w:val="000000"/>
+          <w:sz w:val="20"/>
+          <w:szCs w:val="20"/>
+        </w:rPr>
+      </w:pPr>
+      <w:r>
+        <w:rPr>
+          <w:rFonts w:ascii="Arial" w:hAnsi="Arial" w:cs="Arial"/>
+          <w:color w:val="000000"/>
+          <w:sz w:val="20"/>
+          <w:szCs w:val="20"/>
+        </w:rPr>
+        <w:lastRenderedPageBreak/>
+        <w:tab/>
+      </w:r>
+      <w:proofErr w:type="spellStart"/>
+      <w:r>
+        <w:rPr>
+          <w:rFonts w:ascii="Arial" w:hAnsi="Arial" w:cs="Arial"/>
+          <w:color w:val="000000"/>
+          <w:sz w:val="20"/>
+          <w:szCs w:val="20"/>
+        </w:rPr>
+        <w:t>Login</w:t>
+      </w:r>
+      <w:proofErr w:type="spellEnd"/>
+      <w:r>
+        <w:rPr>
+          <w:rFonts w:ascii="Arial" w:hAnsi="Arial" w:cs="Arial"/>
+          <w:color w:val="000000"/>
+          <w:sz w:val="20"/>
+          <w:szCs w:val="20"/>
+        </w:rPr>
+        <w:t xml:space="preserve"> recibirá parámetros de tipo </w:t>
+      </w:r>
+      <w:proofErr w:type="spellStart"/>
+      <w:r>
+        <w:rPr>
+          <w:rFonts w:ascii="Arial" w:hAnsi="Arial" w:cs="Arial"/>
+          <w:color w:val="000000"/>
+          <w:sz w:val="20"/>
+          <w:szCs w:val="20"/>
+        </w:rPr>
+        <w:t>LoginRequestStruct</w:t>
+      </w:r>
+      <w:proofErr w:type="spellEnd"/>
+    </w:p>
+    <w:p>
+      <w:pPr>
+        <w:rPr>
+          <w:rFonts w:ascii="Arial" w:hAnsi="Arial" w:cs="Arial"/>
+          <w:color w:val="000000"/>
+          <w:sz w:val="20"/>
+          <w:szCs w:val="20"/>
+          <w:lang w:val="en-US"/>
+        </w:rPr>
+      </w:pPr>
+      <w:r>
+        <w:rPr>
+          <w:rFonts w:ascii="Arial" w:hAnsi="Arial" w:cs="Arial"/>
+          <w:color w:val="000000"/>
+          <w:sz w:val="20"/>
+          <w:szCs w:val="20"/>
+        </w:rPr>
+        <w:tab/>
+      </w:r>
+      <w:proofErr w:type="spellStart"/>
+      <w:r>
+        <w:rPr>
+          <w:rFonts w:ascii="Arial" w:hAnsi="Arial" w:cs="Arial"/>
+          <w:color w:val="000000"/>
+          <w:sz w:val="20"/>
+          <w:szCs w:val="20"/>
+          <w:lang w:val="en-US"/>
+        </w:rPr>
+        <w:t>Generamos</w:t>
+      </w:r>
+      <w:proofErr w:type="spellEnd"/>
+      <w:r>
+        <w:rPr>
+          <w:rFonts w:ascii="Arial" w:hAnsi="Arial" w:cs="Arial"/>
+          <w:color w:val="000000"/>
+          <w:sz w:val="20"/>
+          <w:szCs w:val="20"/>
+          <w:lang w:val="en-US"/>
+        </w:rPr>
+        <w:t xml:space="preserve"> la </w:t>
+      </w:r>
+      <w:proofErr w:type="spellStart"/>
+      <w:r>
+        <w:rPr>
+          <w:rFonts w:ascii="Arial" w:hAnsi="Arial" w:cs="Arial"/>
+          <w:color w:val="000000"/>
+          <w:sz w:val="20"/>
+          <w:szCs w:val="20"/>
+          <w:lang w:val="en-US"/>
+        </w:rPr>
+        <w:t>interfaz</w:t>
+      </w:r>
+      <w:proofErr w:type="spellEnd"/>
+      <w:r>
+        <w:rPr>
+          <w:rFonts w:ascii="Arial" w:hAnsi="Arial" w:cs="Arial"/>
+          <w:color w:val="000000"/>
+          <w:sz w:val="20"/>
+          <w:szCs w:val="20"/>
+          <w:lang w:val="en-US"/>
+        </w:rPr>
+        <w:t xml:space="preserve"> auth/interfaces/login-request-struct</w:t>
+      </w:r>
+    </w:p>
+    <w:p>
+      <w:pPr>
+        <w:rPr>
+          <w:rFonts w:ascii="Arial" w:hAnsi="Arial" w:cs="Arial"/>
+          <w:color w:val="000000"/>
+          <w:sz w:val="20"/>
+          <w:szCs w:val="20"/>
+          <w:lang w:val="en-US"/>
+        </w:rPr>
+      </w:pPr>
+      <w:r>
+        <w:rPr>
+          <w:rFonts w:ascii="Arial" w:hAnsi="Arial" w:cs="Arial"/>
+          <w:color w:val="000000"/>
+          <w:sz w:val="20"/>
+          <w:szCs w:val="20"/>
+          <w:lang w:val="en-US"/>
+        </w:rPr>
+        <w:tab/>
+      </w:r>
+      <w:r>
+        <w:rPr>
+          <w:rFonts w:ascii="Arial" w:hAnsi="Arial" w:cs="Arial"/>
+          <w:color w:val="000000"/>
+          <w:sz w:val="20"/>
+          <w:szCs w:val="20"/>
+          <w:lang w:val="en-US"/>
+        </w:rPr>
+        <w:tab/>
+        <w:t xml:space="preserve">&gt; ng g </w:t>
+      </w:r>
+      <w:proofErr w:type="spellStart"/>
+      <w:r>
+        <w:rPr>
+          <w:rFonts w:ascii="Arial" w:hAnsi="Arial" w:cs="Arial"/>
+          <w:color w:val="000000"/>
+          <w:sz w:val="20"/>
+          <w:szCs w:val="20"/>
+          <w:lang w:val="en-US"/>
+        </w:rPr>
+        <w:t>i</w:t>
+      </w:r>
+      <w:proofErr w:type="spellEnd"/>
+      <w:r>
+        <w:rPr>
+          <w:rFonts w:ascii="Arial" w:hAnsi="Arial" w:cs="Arial"/>
+          <w:color w:val="000000"/>
+          <w:sz w:val="20"/>
+          <w:szCs w:val="20"/>
+          <w:lang w:val="en-US"/>
+        </w:rPr>
+        <w:t xml:space="preserve"> auth/interfaces/</w:t>
+      </w:r>
+      <w:proofErr w:type="spellStart"/>
+      <w:r>
+        <w:rPr>
+          <w:rFonts w:ascii="Arial" w:hAnsi="Arial" w:cs="Arial"/>
+          <w:color w:val="000000"/>
+          <w:sz w:val="20"/>
+          <w:szCs w:val="20"/>
+          <w:lang w:val="en-US"/>
+        </w:rPr>
+        <w:t>loginRequestStruct</w:t>
+      </w:r>
+      <w:proofErr w:type="spellEnd"/>
+      <w:r>
+        <w:rPr>
+          <w:rFonts w:ascii="Arial" w:hAnsi="Arial" w:cs="Arial"/>
+          <w:color w:val="000000"/>
+          <w:sz w:val="20"/>
+          <w:szCs w:val="20"/>
+          <w:lang w:val="en-US"/>
+        </w:rPr>
+        <w:t xml:space="preserve"> </w:t>
+      </w:r>
+    </w:p>
+    <w:p>
+      <w:pPr>
+        <w:rPr>
+          <w:rFonts w:ascii="Arial" w:hAnsi="Arial" w:cs="Arial"/>
+          <w:color w:val="000000"/>
+          <w:sz w:val="20"/>
+          <w:szCs w:val="20"/>
+        </w:rPr>
+      </w:pPr>
+      <w:r>
+        <w:rPr>
+          <w:rFonts w:ascii="Arial" w:hAnsi="Arial" w:cs="Arial"/>
+          <w:color w:val="000000"/>
+          <w:sz w:val="20"/>
+          <w:szCs w:val="20"/>
+        </w:rPr>
+        <w:t xml:space="preserve">18.- </w:t>
+      </w:r>
+      <w:proofErr w:type="spellStart"/>
+      <w:proofErr w:type="gramStart"/>
+      <w:r>
+        <w:t>login.component</w:t>
+      </w:r>
+      <w:proofErr w:type="gramEnd"/>
+      <w:r>
+        <w:t>.ts</w:t>
+      </w:r>
+      <w:proofErr w:type="spellEnd"/>
+      <w:r>
+        <w:rPr>
+          <w:rFonts w:ascii="Arial" w:hAnsi="Arial" w:cs="Arial"/>
+          <w:color w:val="000000"/>
+          <w:sz w:val="20"/>
+          <w:szCs w:val="20"/>
+        </w:rPr>
+        <w:t xml:space="preserve"> inyectamos </w:t>
+      </w:r>
+      <w:proofErr w:type="spellStart"/>
+      <w:r>
+        <w:rPr>
+          <w:rFonts w:ascii="Arial" w:hAnsi="Arial" w:cs="Arial"/>
+          <w:color w:val="000000"/>
+          <w:sz w:val="20"/>
+          <w:szCs w:val="20"/>
+        </w:rPr>
+        <w:t>AuthService</w:t>
+      </w:r>
+      <w:proofErr w:type="spellEnd"/>
+      <w:r>
+        <w:rPr>
+          <w:rFonts w:ascii="Arial" w:hAnsi="Arial" w:cs="Arial"/>
+          <w:color w:val="000000"/>
+          <w:sz w:val="20"/>
+          <w:szCs w:val="20"/>
+        </w:rPr>
+        <w:t xml:space="preserve"> implementamos el método </w:t>
+      </w:r>
+      <w:proofErr w:type="spellStart"/>
+      <w:r>
+        <w:rPr>
+          <w:rFonts w:ascii="Arial" w:hAnsi="Arial" w:cs="Arial"/>
+          <w:color w:val="000000"/>
+          <w:sz w:val="20"/>
+          <w:szCs w:val="20"/>
+        </w:rPr>
+        <w:t>login</w:t>
+      </w:r>
+      <w:proofErr w:type="spellEnd"/>
+      <w:r>
+        <w:rPr>
+          <w:rFonts w:ascii="Arial" w:hAnsi="Arial" w:cs="Arial"/>
+          <w:color w:val="000000"/>
+          <w:sz w:val="20"/>
+          <w:szCs w:val="20"/>
+        </w:rPr>
+        <w:t xml:space="preserve"> y hacemos el llamado al </w:t>
+      </w:r>
+      <w:proofErr w:type="spellStart"/>
+      <w:r>
+        <w:rPr>
+          <w:rFonts w:ascii="Arial" w:hAnsi="Arial" w:cs="Arial"/>
+          <w:color w:val="000000"/>
+          <w:sz w:val="20"/>
+          <w:szCs w:val="20"/>
+        </w:rPr>
+        <w:t>servico</w:t>
+      </w:r>
+      <w:proofErr w:type="spellEnd"/>
+      <w:r>
+        <w:rPr>
+          <w:rFonts w:ascii="Arial" w:hAnsi="Arial" w:cs="Arial"/>
+          <w:color w:val="000000"/>
+          <w:sz w:val="20"/>
+          <w:szCs w:val="20"/>
+        </w:rPr>
+        <w:t xml:space="preserve"> de </w:t>
+      </w:r>
+      <w:proofErr w:type="spellStart"/>
+      <w:r>
+        <w:rPr>
+          <w:rFonts w:ascii="Arial" w:hAnsi="Arial" w:cs="Arial"/>
+          <w:color w:val="000000"/>
+          <w:sz w:val="20"/>
+          <w:szCs w:val="20"/>
+        </w:rPr>
+        <w:t>logeo</w:t>
+      </w:r>
+      <w:proofErr w:type="spellEnd"/>
     </w:p>
     <w:p>
       <w:pPr>
@@ -5339,18 +8035,83 @@
           <w:szCs w:val="20"/>
         </w:rPr>
         <w:tab/>
-        <w:t>Inyectamos Routes para el manejo de rutas</w:t>
-      </w:r>
-    </w:p>
-    <w:p>
-      <w:r>
-        <w:tab/>
-        <w:t>Inyectamos Swal  para las notificaciones a los usuarios</w:t>
-      </w:r>
-    </w:p>
-    <w:p>
-      <w:r>
-        <w:t xml:space="preserve">19.- Cremos un servicio de validaciones /auth/services/validationService -&gt; Su función es validar dos campos y eliminar la validación del vacío </w:t>
+        <w:t xml:space="preserve">Inyectamos </w:t>
+      </w:r>
+      <w:proofErr w:type="spellStart"/>
+      <w:r>
+        <w:rPr>
+          <w:rFonts w:ascii="Arial" w:hAnsi="Arial" w:cs="Arial"/>
+          <w:color w:val="000000"/>
+          <w:sz w:val="20"/>
+          <w:szCs w:val="20"/>
+        </w:rPr>
+        <w:t>Routes</w:t>
+      </w:r>
+      <w:proofErr w:type="spellEnd"/>
+      <w:r>
+        <w:rPr>
+          <w:rFonts w:ascii="Arial" w:hAnsi="Arial" w:cs="Arial"/>
+          <w:color w:val="000000"/>
+          <w:sz w:val="20"/>
+          <w:szCs w:val="20"/>
+        </w:rPr>
+        <w:t xml:space="preserve"> para el manejo de rutas</w:t>
+      </w:r>
+    </w:p>
+    <w:p>
+      <w:r>
+        <w:tab/>
+        <w:t xml:space="preserve">Inyectamos </w:t>
+      </w:r>
+      <w:proofErr w:type="spellStart"/>
+      <w:proofErr w:type="gramStart"/>
+      <w:r>
+        <w:t>Swal</w:t>
+      </w:r>
+      <w:proofErr w:type="spellEnd"/>
+      <w:r>
+        <w:t xml:space="preserve">  para</w:t>
+      </w:r>
+      <w:proofErr w:type="gramEnd"/>
+      <w:r>
+        <w:t xml:space="preserve"> las notificaciones a los usuarios</w:t>
+      </w:r>
+    </w:p>
+    <w:p>
+      <w:r>
+        <w:t xml:space="preserve">19.- </w:t>
+      </w:r>
+      <w:proofErr w:type="spellStart"/>
+      <w:r>
+        <w:t>Cremos</w:t>
+      </w:r>
+      <w:proofErr w:type="spellEnd"/>
+      <w:r>
+        <w:t xml:space="preserve"> un servicio de validaciones /</w:t>
+      </w:r>
+      <w:proofErr w:type="spellStart"/>
+      <w:r>
+        <w:t>auth</w:t>
+      </w:r>
+      <w:proofErr w:type="spellEnd"/>
+      <w:r>
+        <w:t>/</w:t>
+      </w:r>
+      <w:proofErr w:type="spellStart"/>
+      <w:r>
+        <w:t>services</w:t>
+      </w:r>
+      <w:proofErr w:type="spellEnd"/>
+      <w:r>
+        <w:t>/</w:t>
+      </w:r>
+      <w:proofErr w:type="spellStart"/>
+      <w:r>
+        <w:t>validationService</w:t>
+      </w:r>
+      <w:proofErr w:type="spellEnd"/>
+      <w:r>
+        <w:t xml:space="preserve"> -&gt; Su función es validar dos campos y eliminar la validación del vacío </w:t>
       </w:r>
     </w:p>
     <w:p>
@@ -5379,32 +8140,74 @@
       <w:r>
         <w:t xml:space="preserve">En </w:t>
       </w:r>
-      <w:r>
-        <w:t>login.component.ts</w:t>
-      </w:r>
-      <w:r>
-        <w:t xml:space="preserve"> inyectomos validationService</w:t>
-      </w:r>
-    </w:p>
-    <w:p>
-      <w:r>
-        <w:t>20.- Se crea el apartado shares y dentro el componente datos del contribuyente que será compartido con la pagina de alta de contribuyente y para facturar cuando no se registren</w:t>
-      </w:r>
-    </w:p>
-    <w:p>
-      <w:pPr>
-        <w:rPr>
-          <w:lang w:val="en-US"/>
-        </w:rPr>
-      </w:pPr>
-      <w:r>
-        <w:tab/>
-      </w:r>
-      <w:r>
-        <w:rPr>
-          <w:lang w:val="en-US"/>
-        </w:rPr>
-        <w:t>&gt;ng g c shared/components/taxpayerDaata --skip-tests</w:t>
+      <w:proofErr w:type="spellStart"/>
+      <w:proofErr w:type="gramStart"/>
+      <w:r>
+        <w:t>login.component</w:t>
+      </w:r>
+      <w:proofErr w:type="gramEnd"/>
+      <w:r>
+        <w:t>.ts</w:t>
+      </w:r>
+      <w:proofErr w:type="spellEnd"/>
+      <w:r>
+        <w:t xml:space="preserve"> </w:t>
+      </w:r>
+      <w:proofErr w:type="spellStart"/>
+      <w:r>
+        <w:t>inyectomos</w:t>
+      </w:r>
+      <w:proofErr w:type="spellEnd"/>
+      <w:r>
+        <w:t xml:space="preserve"> </w:t>
+      </w:r>
+      <w:proofErr w:type="spellStart"/>
+      <w:r>
+        <w:t>validationService</w:t>
+      </w:r>
+      <w:proofErr w:type="spellEnd"/>
+    </w:p>
+    <w:p>
+      <w:r>
+        <w:t xml:space="preserve">20.- Se crea el apartado shares y dentro el componente datos del contribuyente que será compartido con la </w:t>
+      </w:r>
+      <w:proofErr w:type="spellStart"/>
+      <w:r>
+        <w:t>pagina</w:t>
+      </w:r>
+      <w:proofErr w:type="spellEnd"/>
+      <w:r>
+        <w:t xml:space="preserve"> de alta de contribuyente y para facturar cuando no se registren</w:t>
+      </w:r>
+    </w:p>
+    <w:p>
+      <w:pPr>
+        <w:rPr>
+          <w:lang w:val="en-US"/>
+        </w:rPr>
+      </w:pPr>
+      <w:r>
+        <w:tab/>
+      </w:r>
+      <w:r>
+        <w:rPr>
+          <w:lang w:val="en-US"/>
+        </w:rPr>
+        <w:t>&gt;ng g c shared/components/</w:t>
+      </w:r>
+      <w:proofErr w:type="spellStart"/>
+      <w:r>
+        <w:rPr>
+          <w:lang w:val="en-US"/>
+        </w:rPr>
+        <w:t>taxpayerDaata</w:t>
+      </w:r>
+      <w:proofErr w:type="spellEnd"/>
+      <w:r>
+        <w:rPr>
+          <w:lang w:val="en-US"/>
+        </w:rPr>
+        <w:t xml:space="preserve"> --skip-tests</w:t>
       </w:r>
     </w:p>
     <w:p>
@@ -5415,13 +8218,63 @@
         <w:t>1</w:t>
       </w:r>
       <w:r>
-        <w:t xml:space="preserve">.- Editamos auth/pages/register, agregamos formulario y en </w:t>
+        <w:t xml:space="preserve">.- Editamos </w:t>
+      </w:r>
+      <w:proofErr w:type="spellStart"/>
+      <w:r>
+        <w:t>auth</w:t>
+      </w:r>
+      <w:proofErr w:type="spellEnd"/>
+      <w:r>
+        <w:t>/</w:t>
+      </w:r>
+      <w:proofErr w:type="spellStart"/>
+      <w:r>
+        <w:t>pages</w:t>
+      </w:r>
+      <w:proofErr w:type="spellEnd"/>
+      <w:r>
+        <w:t>/</w:t>
+      </w:r>
+      <w:proofErr w:type="spellStart"/>
+      <w:r>
+        <w:t>register</w:t>
+      </w:r>
+      <w:proofErr w:type="spellEnd"/>
+      <w:r>
+        <w:t xml:space="preserve">, agregamos formulario y en </w:t>
       </w:r>
     </w:p>
     <w:p/>
     <w:p>
       <w:r>
-        <w:t>22.- Se crea carpeta en shared con nombre data que contendrá archivos que consuman todos los modulos, en este caso creamos un archivo JSON con mensajes que se manejaran en los formularios “messages.json”</w:t>
+        <w:t xml:space="preserve">22.- Se crea carpeta en </w:t>
+      </w:r>
+      <w:proofErr w:type="spellStart"/>
+      <w:r>
+        <w:t>shared</w:t>
+      </w:r>
+      <w:proofErr w:type="spellEnd"/>
+      <w:r>
+        <w:t xml:space="preserve"> con nombre data que contendrá archivos que consuman todos los </w:t>
+      </w:r>
+      <w:proofErr w:type="spellStart"/>
+      <w:r>
+        <w:t>modulos</w:t>
+      </w:r>
+      <w:proofErr w:type="spellEnd"/>
+      <w:r>
+        <w:t>, en este caso creamos un archivo JSON con mensajes que se manejaran en los formularios “</w:t>
+      </w:r>
+      <w:proofErr w:type="spellStart"/>
+      <w:proofErr w:type="gramStart"/>
+      <w:r>
+        <w:t>messages.json</w:t>
+      </w:r>
+      <w:proofErr w:type="spellEnd"/>
+      <w:proofErr w:type="gramEnd"/>
+      <w:r>
+        <w:t>”</w:t>
       </w:r>
     </w:p>
     <w:p>
@@ -5437,18 +8290,65 @@
     <w:p>
       <w:r>
         <w:tab/>
-        <w:t>Importamos messages.json para manejar los errores de manera global en la clase</w:t>
-      </w:r>
-    </w:p>
-    <w:p>
-      <w:r>
-        <w:tab/>
-      </w:r>
-      <w:r>
-        <w:tab/>
-      </w:r>
-      <w:r>
-        <w:t>import MessagesList from '@shared/data/messages.json';</w:t>
+        <w:t xml:space="preserve">Importamos </w:t>
+      </w:r>
+      <w:proofErr w:type="spellStart"/>
+      <w:proofErr w:type="gramStart"/>
+      <w:r>
+        <w:t>messages.json</w:t>
+      </w:r>
+      <w:proofErr w:type="spellEnd"/>
+      <w:proofErr w:type="gramEnd"/>
+      <w:r>
+        <w:t xml:space="preserve"> para manejar los errores de manera global en la clase</w:t>
+      </w:r>
+    </w:p>
+    <w:p>
+      <w:r>
+        <w:tab/>
+      </w:r>
+      <w:r>
+        <w:tab/>
+      </w:r>
+      <w:proofErr w:type="spellStart"/>
+      <w:r>
+        <w:t>import</w:t>
+      </w:r>
+      <w:proofErr w:type="spellEnd"/>
+      <w:r>
+        <w:t xml:space="preserve"> </w:t>
+      </w:r>
+      <w:proofErr w:type="spellStart"/>
+      <w:r>
+        <w:t>MessagesList</w:t>
+      </w:r>
+      <w:proofErr w:type="spellEnd"/>
+      <w:r>
+        <w:t xml:space="preserve"> </w:t>
+      </w:r>
+      <w:proofErr w:type="spellStart"/>
+      <w:r>
+        <w:t>from</w:t>
+      </w:r>
+      <w:proofErr w:type="spellEnd"/>
+      <w:r>
+        <w:t xml:space="preserve"> '@</w:t>
+      </w:r>
+      <w:proofErr w:type="spellStart"/>
+      <w:r>
+        <w:t>shared</w:t>
+      </w:r>
+      <w:proofErr w:type="spellEnd"/>
+      <w:r>
+        <w:t>/data/</w:t>
+      </w:r>
+      <w:proofErr w:type="spellStart"/>
+      <w:r>
+        <w:t>messages.json</w:t>
+      </w:r>
+      <w:proofErr w:type="spellEnd"/>
+      <w:r>
+        <w:t>';</w:t>
       </w:r>
     </w:p>
     <w:p>
@@ -5473,12 +8373,42 @@
         <w:rPr>
           <w:lang w:val="en-US"/>
         </w:rPr>
-        <w:t>&gt; ng g i shared/interfaces/messageStruct</w:t>
-      </w:r>
-    </w:p>
-    <w:p>
-      <w:r>
-        <w:t>24.- Creamos un servicio con consultas generales en shared “general”</w:t>
+        <w:t xml:space="preserve">&gt; ng g </w:t>
+      </w:r>
+      <w:proofErr w:type="spellStart"/>
+      <w:r>
+        <w:rPr>
+          <w:lang w:val="en-US"/>
+        </w:rPr>
+        <w:t>i</w:t>
+      </w:r>
+      <w:proofErr w:type="spellEnd"/>
+      <w:r>
+        <w:rPr>
+          <w:lang w:val="en-US"/>
+        </w:rPr>
+        <w:t xml:space="preserve"> shared/interfaces/</w:t>
+      </w:r>
+      <w:proofErr w:type="spellStart"/>
+      <w:r>
+        <w:rPr>
+          <w:lang w:val="en-US"/>
+        </w:rPr>
+        <w:t>messageStruct</w:t>
+      </w:r>
+      <w:proofErr w:type="spellEnd"/>
+    </w:p>
+    <w:p>
+      <w:r>
+        <w:t xml:space="preserve">24.- Creamos un servicio con consultas generales en </w:t>
+      </w:r>
+      <w:proofErr w:type="spellStart"/>
+      <w:r>
+        <w:t>shared</w:t>
+      </w:r>
+      <w:proofErr w:type="spellEnd"/>
+      <w:r>
+        <w:t xml:space="preserve"> “general”</w:t>
       </w:r>
     </w:p>
     <w:p>
@@ -5525,17 +8455,27 @@
         </w:rPr>
         <w:t xml:space="preserve"> </w:t>
       </w:r>
+      <w:proofErr w:type="spellStart"/>
       <w:r>
         <w:t>HttpClient</w:t>
       </w:r>
-    </w:p>
-    <w:p>
-      <w:r>
-        <w:tab/>
-      </w:r>
-      <w:r>
-        <w:tab/>
-        <w:t xml:space="preserve">En los environments agregamos la ruta a </w:t>
+      <w:proofErr w:type="spellEnd"/>
+    </w:p>
+    <w:p>
+      <w:r>
+        <w:tab/>
+      </w:r>
+      <w:r>
+        <w:tab/>
+        <w:t xml:space="preserve">En los </w:t>
+      </w:r>
+      <w:proofErr w:type="spellStart"/>
+      <w:r>
+        <w:t>environments</w:t>
+      </w:r>
+      <w:proofErr w:type="spellEnd"/>
+      <w:r>
+        <w:t xml:space="preserve"> agregamos la ruta a </w:t>
       </w:r>
       <w:r>
         <w:rPr>
@@ -5545,7 +8485,15 @@
         <w:t>servicios-hacienda</w:t>
       </w:r>
       <w:r>
-        <w:t xml:space="preserve"> para obtener municipios, etc </w:t>
+        <w:t xml:space="preserve"> para obtener municipios, </w:t>
+      </w:r>
+      <w:proofErr w:type="spellStart"/>
+      <w:r>
+        <w:t>etc</w:t>
+      </w:r>
+      <w:proofErr w:type="spellEnd"/>
+      <w:r>
+        <w:t xml:space="preserve"> </w:t>
       </w:r>
     </w:p>
     <w:p>
@@ -5569,7 +8517,14 @@
       </w:r>
       <w:r>
         <w:tab/>
-        <w:t>Cremos método de consulta de municipios</w:t>
+      </w:r>
+      <w:proofErr w:type="spellStart"/>
+      <w:r>
+        <w:t>Cremos</w:t>
+      </w:r>
+      <w:proofErr w:type="spellEnd"/>
+      <w:r>
+        <w:t xml:space="preserve"> método de consulta de municipios</w:t>
       </w:r>
     </w:p>
     <w:p>
@@ -5600,8 +8555,30 @@
         <w:rPr>
           <w:lang w:val="en-US"/>
         </w:rPr>
-        <w:t>&gt; ng g i shared/interfaces/municipiosResponseStruct</w:t>
-      </w:r>
+        <w:t xml:space="preserve">&gt; ng g </w:t>
+      </w:r>
+      <w:proofErr w:type="spellStart"/>
+      <w:r>
+        <w:rPr>
+          <w:lang w:val="en-US"/>
+        </w:rPr>
+        <w:t>i</w:t>
+      </w:r>
+      <w:proofErr w:type="spellEnd"/>
+      <w:r>
+        <w:rPr>
+          <w:lang w:val="en-US"/>
+        </w:rPr>
+        <w:t xml:space="preserve"> shared/interfaces/</w:t>
+      </w:r>
+      <w:proofErr w:type="spellStart"/>
+      <w:r>
+        <w:rPr>
+          <w:lang w:val="en-US"/>
+        </w:rPr>
+        <w:t>municipiosResponseStruct</w:t>
+      </w:r>
+      <w:proofErr w:type="spellEnd"/>
     </w:p>
     <w:p>
       <w:r>
@@ -5639,12 +8616,64 @@
         <w:rPr>
           <w:lang w:val="en-US"/>
         </w:rPr>
-        <w:t xml:space="preserve">&gt; ng g i shared/interfaces/entidadesRequestStruct </w:t>
-      </w:r>
-    </w:p>
-    <w:p>
-      <w:r>
-        <w:t>25.- Se crear en sared/components “snackBar” que se usara en los componentes que lancen mensajes</w:t>
+        <w:t xml:space="preserve">&gt; ng g </w:t>
+      </w:r>
+      <w:proofErr w:type="spellStart"/>
+      <w:r>
+        <w:rPr>
+          <w:lang w:val="en-US"/>
+        </w:rPr>
+        <w:t>i</w:t>
+      </w:r>
+      <w:proofErr w:type="spellEnd"/>
+      <w:r>
+        <w:rPr>
+          <w:lang w:val="en-US"/>
+        </w:rPr>
+        <w:t xml:space="preserve"> shared/interfaces/</w:t>
+      </w:r>
+      <w:proofErr w:type="spellStart"/>
+      <w:r>
+        <w:rPr>
+          <w:lang w:val="en-US"/>
+        </w:rPr>
+        <w:t>entidadesRequestStruct</w:t>
+      </w:r>
+      <w:proofErr w:type="spellEnd"/>
+      <w:r>
+        <w:rPr>
+          <w:lang w:val="en-US"/>
+        </w:rPr>
+        <w:t xml:space="preserve"> </w:t>
+      </w:r>
+    </w:p>
+    <w:p>
+      <w:r>
+        <w:t xml:space="preserve">25.- Se crear en </w:t>
+      </w:r>
+      <w:proofErr w:type="spellStart"/>
+      <w:r>
+        <w:t>sared</w:t>
+      </w:r>
+      <w:proofErr w:type="spellEnd"/>
+      <w:r>
+        <w:t>/</w:t>
+      </w:r>
+      <w:proofErr w:type="spellStart"/>
+      <w:r>
+        <w:t>components</w:t>
+      </w:r>
+      <w:proofErr w:type="spellEnd"/>
+      <w:r>
+        <w:t xml:space="preserve"> “</w:t>
+      </w:r>
+      <w:proofErr w:type="spellStart"/>
+      <w:r>
+        <w:t>snackBar</w:t>
+      </w:r>
+      <w:proofErr w:type="spellEnd"/>
+      <w:r>
+        <w:t>” que se usara en los componentes que lancen mensajes</w:t>
       </w:r>
       <w:r>
         <w:t>.</w:t>
@@ -5657,17 +8686,39 @@
       <w:r>
         <w:t xml:space="preserve">en </w:t>
       </w:r>
-      <w:r>
-        <w:t>register se importa taxpayer-daata.components</w:t>
-      </w:r>
+      <w:proofErr w:type="spellStart"/>
+      <w:r>
+        <w:t>register</w:t>
+      </w:r>
+      <w:proofErr w:type="spellEnd"/>
+      <w:r>
+        <w:t xml:space="preserve"> se importa </w:t>
+      </w:r>
+      <w:proofErr w:type="spellStart"/>
+      <w:r>
+        <w:t>taxpayer-</w:t>
+      </w:r>
+      <w:proofErr w:type="gramStart"/>
+      <w:r>
+        <w:t>daata.components</w:t>
+      </w:r>
+      <w:proofErr w:type="spellEnd"/>
+      <w:proofErr w:type="gramEnd"/>
       <w:r>
         <w:t xml:space="preserve"> y se incluye para embeber en el HTML</w:t>
       </w:r>
     </w:p>
     <w:p>
       <w:r>
-        <w:t>27.- se crea la ruta para registro en app.routes</w:t>
-      </w:r>
+        <w:t xml:space="preserve">27.- se crea la ruta para registro en </w:t>
+      </w:r>
+      <w:proofErr w:type="spellStart"/>
+      <w:proofErr w:type="gramStart"/>
+      <w:r>
+        <w:t>app.routes</w:t>
+      </w:r>
+      <w:proofErr w:type="spellEnd"/>
+      <w:proofErr w:type="gramEnd"/>
     </w:p>
     <w:p>
       <w:pPr>
@@ -5788,7 +8839,78 @@
           <w:lang w:val="en-US"/>
         </w:rPr>
         <w:tab/>
-        <w:t>loadComponent: () =&gt; import('./auth/pages/register/register.component').then(c =&gt; c.RegisterComponent)</w:t>
+      </w:r>
+      <w:proofErr w:type="spellStart"/>
+      <w:r>
+        <w:rPr>
+          <w:sz w:val="12"/>
+          <w:szCs w:val="12"/>
+          <w:lang w:val="en-US"/>
+        </w:rPr>
+        <w:t>loadComponent</w:t>
+      </w:r>
+      <w:proofErr w:type="spellEnd"/>
+      <w:r>
+        <w:rPr>
+          <w:sz w:val="12"/>
+          <w:szCs w:val="12"/>
+          <w:lang w:val="en-US"/>
+        </w:rPr>
+        <w:t>: () =&gt; import('./auth/pages/register/</w:t>
+      </w:r>
+      <w:proofErr w:type="spellStart"/>
+      <w:r>
+        <w:rPr>
+          <w:sz w:val="12"/>
+          <w:szCs w:val="12"/>
+          <w:lang w:val="en-US"/>
+        </w:rPr>
+        <w:t>register.component</w:t>
+      </w:r>
+      <w:proofErr w:type="spellEnd"/>
+      <w:r>
+        <w:rPr>
+          <w:sz w:val="12"/>
+          <w:szCs w:val="12"/>
+          <w:lang w:val="en-US"/>
+        </w:rPr>
+        <w:t>'</w:t>
+      </w:r>
+      <w:proofErr w:type="gramStart"/>
+      <w:r>
+        <w:rPr>
+          <w:sz w:val="12"/>
+          <w:szCs w:val="12"/>
+          <w:lang w:val="en-US"/>
+        </w:rPr>
+        <w:t>).then</w:t>
+      </w:r>
+      <w:proofErr w:type="gramEnd"/>
+      <w:r>
+        <w:rPr>
+          <w:sz w:val="12"/>
+          <w:szCs w:val="12"/>
+          <w:lang w:val="en-US"/>
+        </w:rPr>
+        <w:t xml:space="preserve">(c =&gt; </w:t>
+      </w:r>
+      <w:proofErr w:type="spellStart"/>
+      <w:r>
+        <w:rPr>
+          <w:sz w:val="12"/>
+          <w:szCs w:val="12"/>
+          <w:lang w:val="en-US"/>
+        </w:rPr>
+        <w:t>c.RegisterComponent</w:t>
+      </w:r>
+      <w:proofErr w:type="spellEnd"/>
+      <w:r>
+        <w:rPr>
+          <w:sz w:val="12"/>
+          <w:szCs w:val="12"/>
+          <w:lang w:val="en-US"/>
+        </w:rPr>
+        <w:t>)</w:t>
       </w:r>
     </w:p>
     <w:p>
@@ -5832,52 +8954,234 @@
     </w:p>
     <w:p>
       <w:r>
-        <w:t>29.- en general.service creamos el metodo para consultar entidades federativas</w:t>
-      </w:r>
-    </w:p>
-    <w:p>
-      <w:r>
-        <w:t xml:space="preserve">30.- se hieron adecuaciones a registro.component, taxpayer-data.component </w:t>
-      </w:r>
-    </w:p>
-    <w:p>
-      <w:r>
-        <w:t>31 .- Se crea dashboard/pages/servicesMenu</w:t>
-      </w:r>
-    </w:p>
-    <w:p>
-      <w:r>
-        <w:tab/>
-        <w:t>&gt;ng g c dashboard/pages/servicesMenu --skip-tests --skip-selector</w:t>
-      </w:r>
-    </w:p>
-    <w:p>
-      <w:r>
-        <w:tab/>
-      </w:r>
-      <w:r>
-        <w:t>Crear en dashboard/pipes/servicesMenuImage</w:t>
-      </w:r>
-    </w:p>
-    <w:p>
-      <w:r>
-        <w:tab/>
-      </w:r>
-      <w:r>
-        <w:tab/>
-        <w:t>&gt;ng g p dashboard/pipes/servicesMenuImages --skip-tests</w:t>
-      </w:r>
-    </w:p>
-    <w:p>
-      <w:r>
-        <w:tab/>
-        <w:t>Cramos un JSON con los datos a mostrar en el menu shared/data/portal-menu.json</w:t>
-      </w:r>
-    </w:p>
-    <w:p>
-      <w:r>
-        <w:tab/>
-        <w:t xml:space="preserve">Creamos Interfaz con la estructura de portal-menu.json </w:t>
+        <w:t xml:space="preserve">29.- en </w:t>
+      </w:r>
+      <w:proofErr w:type="spellStart"/>
+      <w:proofErr w:type="gramStart"/>
+      <w:r>
+        <w:t>general.service</w:t>
+      </w:r>
+      <w:proofErr w:type="spellEnd"/>
+      <w:proofErr w:type="gramEnd"/>
+      <w:r>
+        <w:t xml:space="preserve"> creamos el </w:t>
+      </w:r>
+      <w:proofErr w:type="spellStart"/>
+      <w:r>
+        <w:t>metodo</w:t>
+      </w:r>
+      <w:proofErr w:type="spellEnd"/>
+      <w:r>
+        <w:t xml:space="preserve"> para consultar entidades federativas</w:t>
+      </w:r>
+    </w:p>
+    <w:p>
+      <w:r>
+        <w:t xml:space="preserve">30.- se </w:t>
+      </w:r>
+      <w:proofErr w:type="spellStart"/>
+      <w:r>
+        <w:t>hieron</w:t>
+      </w:r>
+      <w:proofErr w:type="spellEnd"/>
+      <w:r>
+        <w:t xml:space="preserve"> adecuaciones a </w:t>
+      </w:r>
+      <w:proofErr w:type="spellStart"/>
+      <w:proofErr w:type="gramStart"/>
+      <w:r>
+        <w:t>registro.component</w:t>
+      </w:r>
+      <w:proofErr w:type="spellEnd"/>
+      <w:proofErr w:type="gramEnd"/>
+      <w:r>
+        <w:t xml:space="preserve">, </w:t>
+      </w:r>
+      <w:proofErr w:type="spellStart"/>
+      <w:r>
+        <w:t>taxpayer-data.component</w:t>
+      </w:r>
+      <w:proofErr w:type="spellEnd"/>
+      <w:r>
+        <w:t xml:space="preserve"> </w:t>
+      </w:r>
+    </w:p>
+    <w:p>
+      <w:proofErr w:type="gramStart"/>
+      <w:r>
+        <w:t>31 .</w:t>
+      </w:r>
+      <w:proofErr w:type="gramEnd"/>
+      <w:r>
+        <w:t xml:space="preserve">- Se crea </w:t>
+      </w:r>
+      <w:proofErr w:type="spellStart"/>
+      <w:r>
+        <w:t>dashboard</w:t>
+      </w:r>
+      <w:proofErr w:type="spellEnd"/>
+      <w:r>
+        <w:t>/</w:t>
+      </w:r>
+      <w:proofErr w:type="spellStart"/>
+      <w:r>
+        <w:t>pages</w:t>
+      </w:r>
+      <w:proofErr w:type="spellEnd"/>
+      <w:r>
+        <w:t>/</w:t>
+      </w:r>
+      <w:proofErr w:type="spellStart"/>
+      <w:r>
+        <w:t>servicesMenu</w:t>
+      </w:r>
+      <w:proofErr w:type="spellEnd"/>
+    </w:p>
+    <w:p>
+      <w:r>
+        <w:tab/>
+        <w:t xml:space="preserve">&gt;ng g c </w:t>
+      </w:r>
+      <w:proofErr w:type="spellStart"/>
+      <w:r>
+        <w:t>dashboard</w:t>
+      </w:r>
+      <w:proofErr w:type="spellEnd"/>
+      <w:r>
+        <w:t>/</w:t>
+      </w:r>
+      <w:proofErr w:type="spellStart"/>
+      <w:r>
+        <w:t>pages</w:t>
+      </w:r>
+      <w:proofErr w:type="spellEnd"/>
+      <w:r>
+        <w:t>/</w:t>
+      </w:r>
+      <w:proofErr w:type="spellStart"/>
+      <w:r>
+        <w:t>servicesMenu</w:t>
+      </w:r>
+      <w:proofErr w:type="spellEnd"/>
+      <w:r>
+        <w:t xml:space="preserve"> --</w:t>
+      </w:r>
+      <w:proofErr w:type="spellStart"/>
+      <w:r>
+        <w:t>skip-tests</w:t>
+      </w:r>
+      <w:proofErr w:type="spellEnd"/>
+      <w:r>
+        <w:t xml:space="preserve"> --</w:t>
+      </w:r>
+      <w:proofErr w:type="spellStart"/>
+      <w:r>
+        <w:t>skip</w:t>
+      </w:r>
+      <w:proofErr w:type="spellEnd"/>
+      <w:r>
+        <w:t>-selector</w:t>
+      </w:r>
+    </w:p>
+    <w:p>
+      <w:r>
+        <w:tab/>
+      </w:r>
+      <w:r>
+        <w:t xml:space="preserve">Crear en </w:t>
+      </w:r>
+      <w:proofErr w:type="spellStart"/>
+      <w:r>
+        <w:t>dashboard</w:t>
+      </w:r>
+      <w:proofErr w:type="spellEnd"/>
+      <w:r>
+        <w:t>/pipes/</w:t>
+      </w:r>
+      <w:proofErr w:type="spellStart"/>
+      <w:r>
+        <w:t>servicesMenuImage</w:t>
+      </w:r>
+      <w:proofErr w:type="spellEnd"/>
+    </w:p>
+    <w:p>
+      <w:r>
+        <w:tab/>
+      </w:r>
+      <w:r>
+        <w:tab/>
+        <w:t xml:space="preserve">&gt;ng g p </w:t>
+      </w:r>
+      <w:proofErr w:type="spellStart"/>
+      <w:r>
+        <w:t>dashboard</w:t>
+      </w:r>
+      <w:proofErr w:type="spellEnd"/>
+      <w:r>
+        <w:t>/pipes/</w:t>
+      </w:r>
+      <w:proofErr w:type="spellStart"/>
+      <w:r>
+        <w:t>servicesMenuImages</w:t>
+      </w:r>
+      <w:proofErr w:type="spellEnd"/>
+      <w:r>
+        <w:t xml:space="preserve"> --</w:t>
+      </w:r>
+      <w:proofErr w:type="spellStart"/>
+      <w:r>
+        <w:t>skip-tests</w:t>
+      </w:r>
+      <w:proofErr w:type="spellEnd"/>
+    </w:p>
+    <w:p>
+      <w:r>
+        <w:tab/>
+      </w:r>
+      <w:proofErr w:type="spellStart"/>
+      <w:r>
+        <w:t>Cramos</w:t>
+      </w:r>
+      <w:proofErr w:type="spellEnd"/>
+      <w:r>
+        <w:t xml:space="preserve"> un JSON con los datos a mostrar en el </w:t>
+      </w:r>
+      <w:proofErr w:type="spellStart"/>
+      <w:r>
+        <w:t>menu</w:t>
+      </w:r>
+      <w:proofErr w:type="spellEnd"/>
+      <w:r>
+        <w:t xml:space="preserve"> </w:t>
+      </w:r>
+      <w:proofErr w:type="spellStart"/>
+      <w:r>
+        <w:t>shared</w:t>
+      </w:r>
+      <w:proofErr w:type="spellEnd"/>
+      <w:r>
+        <w:t>/data/portal-</w:t>
+      </w:r>
+      <w:proofErr w:type="spellStart"/>
+      <w:r>
+        <w:t>menu.json</w:t>
+      </w:r>
+      <w:proofErr w:type="spellEnd"/>
+    </w:p>
+    <w:p>
+      <w:r>
+        <w:tab/>
+        <w:t>Creamos Interfaz con la estructura de portal-</w:t>
+      </w:r>
+      <w:proofErr w:type="spellStart"/>
+      <w:proofErr w:type="gramStart"/>
+      <w:r>
+        <w:t>menu.json</w:t>
+      </w:r>
+      <w:proofErr w:type="spellEnd"/>
+      <w:proofErr w:type="gramEnd"/>
+      <w:r>
+        <w:t xml:space="preserve"> </w:t>
       </w:r>
     </w:p>
     <w:p>
@@ -5902,34 +9206,129 @@
         <w:rPr>
           <w:lang w:val="en-US"/>
         </w:rPr>
-        <w:t>ng g i dashboard/interfaces/portalMenu</w:t>
-      </w:r>
-    </w:p>
-    <w:p>
-      <w:r>
-        <w:rPr>
-          <w:lang w:val="en-US"/>
-        </w:rPr>
-        <w:tab/>
-      </w:r>
-      <w:r>
-        <w:t>Se agregan las imagenes a usar en la carpeta assets/images/servicemenu</w:t>
-      </w:r>
-    </w:p>
-    <w:p>
-      <w:r>
-        <w:t>32.- en app.routes.ts dentro de la ruta “</w:t>
-      </w:r>
+        <w:t xml:space="preserve">ng g </w:t>
+      </w:r>
+      <w:proofErr w:type="spellStart"/>
+      <w:r>
+        <w:rPr>
+          <w:lang w:val="en-US"/>
+        </w:rPr>
+        <w:t>i</w:t>
+      </w:r>
+      <w:proofErr w:type="spellEnd"/>
+      <w:r>
+        <w:rPr>
+          <w:lang w:val="en-US"/>
+        </w:rPr>
+        <w:t xml:space="preserve"> dashboard/interfaces/</w:t>
+      </w:r>
+      <w:proofErr w:type="spellStart"/>
+      <w:r>
+        <w:rPr>
+          <w:lang w:val="en-US"/>
+        </w:rPr>
+        <w:t>portalMenu</w:t>
+      </w:r>
+      <w:proofErr w:type="spellEnd"/>
+    </w:p>
+    <w:p>
+      <w:r>
+        <w:rPr>
+          <w:lang w:val="en-US"/>
+        </w:rPr>
+        <w:tab/>
+      </w:r>
+      <w:r>
+        <w:t xml:space="preserve">Se agregan las </w:t>
+      </w:r>
+      <w:proofErr w:type="spellStart"/>
+      <w:r>
+        <w:t>imagenes</w:t>
+      </w:r>
+      <w:proofErr w:type="spellEnd"/>
+      <w:r>
+        <w:t xml:space="preserve"> a usar en la carpeta </w:t>
+      </w:r>
+      <w:proofErr w:type="spellStart"/>
+      <w:r>
+        <w:t>assets</w:t>
+      </w:r>
+      <w:proofErr w:type="spellEnd"/>
+      <w:r>
+        <w:t>/</w:t>
+      </w:r>
+      <w:proofErr w:type="spellStart"/>
+      <w:r>
+        <w:t>images</w:t>
+      </w:r>
+      <w:proofErr w:type="spellEnd"/>
+      <w:r>
+        <w:t>/</w:t>
+      </w:r>
+      <w:proofErr w:type="spellStart"/>
+      <w:r>
+        <w:t>servicemenu</w:t>
+      </w:r>
+      <w:proofErr w:type="spellEnd"/>
+    </w:p>
+    <w:p>
+      <w:r>
+        <w:t xml:space="preserve">32.- en </w:t>
+      </w:r>
+      <w:proofErr w:type="spellStart"/>
+      <w:proofErr w:type="gramStart"/>
+      <w:r>
+        <w:t>app.routes</w:t>
+      </w:r>
+      <w:proofErr w:type="gramEnd"/>
+      <w:r>
+        <w:t>.ts</w:t>
+      </w:r>
+      <w:proofErr w:type="spellEnd"/>
+      <w:r>
+        <w:t xml:space="preserve"> dentro de la ruta “</w:t>
+      </w:r>
+      <w:proofErr w:type="spellStart"/>
       <w:r>
         <w:t>dashboard</w:t>
       </w:r>
-      <w:r>
-        <w:t>” se crea la ruta hija ”sevices-menu” que apuntara a “service-menu.component.ts”</w:t>
-      </w:r>
-    </w:p>
-    <w:p>
-      <w:r>
-        <w:t xml:space="preserve">33.- En el “login.component.ts” en el apartado </w:t>
+      <w:proofErr w:type="spellEnd"/>
+      <w:r>
+        <w:t>” se crea la ruta hija ”</w:t>
+      </w:r>
+      <w:proofErr w:type="spellStart"/>
+      <w:r>
+        <w:t>sevices-menu</w:t>
+      </w:r>
+      <w:proofErr w:type="spellEnd"/>
+      <w:r>
+        <w:t>” que apuntara a “</w:t>
+      </w:r>
+      <w:proofErr w:type="spellStart"/>
+      <w:r>
+        <w:t>service-menu.component.ts</w:t>
+      </w:r>
+      <w:proofErr w:type="spellEnd"/>
+      <w:r>
+        <w:t>”</w:t>
+      </w:r>
+    </w:p>
+    <w:p>
+      <w:r>
+        <w:t>33.- En el “</w:t>
+      </w:r>
+      <w:proofErr w:type="spellStart"/>
+      <w:proofErr w:type="gramStart"/>
+      <w:r>
+        <w:t>login.component</w:t>
+      </w:r>
+      <w:proofErr w:type="gramEnd"/>
+      <w:r>
+        <w:t>.ts</w:t>
+      </w:r>
+      <w:proofErr w:type="spellEnd"/>
+      <w:r>
+        <w:t xml:space="preserve">” en el apartado </w:t>
       </w:r>
       <w:r>
         <w:rPr>
@@ -5941,6 +9340,7 @@
       <w:r>
         <w:t xml:space="preserve"> lo apuntamos a la ruta </w:t>
       </w:r>
+      <w:proofErr w:type="spellStart"/>
       <w:r>
         <w:rPr>
           <w:b/>
@@ -5948,6 +9348,7 @@
         </w:rPr>
         <w:t>sevices-menu</w:t>
       </w:r>
+      <w:proofErr w:type="spellEnd"/>
       <w:r>
         <w:t xml:space="preserve"> </w:t>
       </w:r>
@@ -5957,10 +9358,39 @@
         <w:t xml:space="preserve">34.- </w:t>
       </w:r>
       <w:r>
-        <w:t>Creamos dashboard/pages/portalHaciendaMenu</w:t>
-      </w:r>
-      <w:r>
-        <w:t>-&gt; encargado de mostrar el menu de opciones de portal de hacienda</w:t>
+        <w:t xml:space="preserve">Creamos </w:t>
+      </w:r>
+      <w:proofErr w:type="spellStart"/>
+      <w:r>
+        <w:t>dashboard</w:t>
+      </w:r>
+      <w:proofErr w:type="spellEnd"/>
+      <w:r>
+        <w:t>/</w:t>
+      </w:r>
+      <w:proofErr w:type="spellStart"/>
+      <w:r>
+        <w:t>pages</w:t>
+      </w:r>
+      <w:proofErr w:type="spellEnd"/>
+      <w:r>
+        <w:t>/</w:t>
+      </w:r>
+      <w:proofErr w:type="spellStart"/>
+      <w:r>
+        <w:t>portalHaciendaMenu</w:t>
+      </w:r>
+      <w:proofErr w:type="spellEnd"/>
+      <w:r>
+        <w:t xml:space="preserve">-&gt; encargado de mostrar el </w:t>
+      </w:r>
+      <w:proofErr w:type="spellStart"/>
+      <w:r>
+        <w:t>menu</w:t>
+      </w:r>
+      <w:proofErr w:type="spellEnd"/>
+      <w:r>
+        <w:t xml:space="preserve"> de opciones de portal de hacienda</w:t>
       </w:r>
     </w:p>
     <w:p>
@@ -5973,13 +9403,106 @@
         <w:t xml:space="preserve"> </w:t>
       </w:r>
       <w:r>
-        <w:t>ng g c dashboard/pages/portal-hacienda-services/portalHaciendaMenu --skip-tests --skip-selector</w:t>
-      </w:r>
-    </w:p>
-    <w:p>
-      <w:r>
-        <w:t>35.- creamos en shared/components/toolbar y shared/components/sidenav</w:t>
-      </w:r>
+        <w:t xml:space="preserve">ng g c </w:t>
+      </w:r>
+      <w:proofErr w:type="spellStart"/>
+      <w:r>
+        <w:t>dashboard</w:t>
+      </w:r>
+      <w:proofErr w:type="spellEnd"/>
+      <w:r>
+        <w:t>/</w:t>
+      </w:r>
+      <w:proofErr w:type="spellStart"/>
+      <w:r>
+        <w:t>pages</w:t>
+      </w:r>
+      <w:proofErr w:type="spellEnd"/>
+      <w:r>
+        <w:t>/portal-hacienda-</w:t>
+      </w:r>
+      <w:proofErr w:type="spellStart"/>
+      <w:r>
+        <w:t>services</w:t>
+      </w:r>
+      <w:proofErr w:type="spellEnd"/>
+      <w:r>
+        <w:t>/</w:t>
+      </w:r>
+      <w:proofErr w:type="spellStart"/>
+      <w:r>
+        <w:t>portalHaciendaMenu</w:t>
+      </w:r>
+      <w:proofErr w:type="spellEnd"/>
+      <w:r>
+        <w:t xml:space="preserve"> --</w:t>
+      </w:r>
+      <w:proofErr w:type="spellStart"/>
+      <w:r>
+        <w:t>skip-tests</w:t>
+      </w:r>
+      <w:proofErr w:type="spellEnd"/>
+      <w:r>
+        <w:t xml:space="preserve"> --</w:t>
+      </w:r>
+      <w:proofErr w:type="spellStart"/>
+      <w:r>
+        <w:t>skip</w:t>
+      </w:r>
+      <w:proofErr w:type="spellEnd"/>
+      <w:r>
+        <w:t>-selector</w:t>
+      </w:r>
+    </w:p>
+    <w:p>
+      <w:r>
+        <w:t xml:space="preserve">35.- creamos en </w:t>
+      </w:r>
+      <w:proofErr w:type="spellStart"/>
+      <w:r>
+        <w:t>shared</w:t>
+      </w:r>
+      <w:proofErr w:type="spellEnd"/>
+      <w:r>
+        <w:t>/</w:t>
+      </w:r>
+      <w:proofErr w:type="spellStart"/>
+      <w:r>
+        <w:t>components</w:t>
+      </w:r>
+      <w:proofErr w:type="spellEnd"/>
+      <w:r>
+        <w:t>/</w:t>
+      </w:r>
+      <w:proofErr w:type="spellStart"/>
+      <w:r>
+        <w:t>toolbar</w:t>
+      </w:r>
+      <w:proofErr w:type="spellEnd"/>
+      <w:r>
+        <w:t xml:space="preserve"> y </w:t>
+      </w:r>
+      <w:proofErr w:type="spellStart"/>
+      <w:r>
+        <w:t>shared</w:t>
+      </w:r>
+      <w:proofErr w:type="spellEnd"/>
+      <w:r>
+        <w:t>/</w:t>
+      </w:r>
+      <w:proofErr w:type="spellStart"/>
+      <w:r>
+        <w:t>components</w:t>
+      </w:r>
+      <w:proofErr w:type="spellEnd"/>
+      <w:r>
+        <w:t>/</w:t>
+      </w:r>
+      <w:proofErr w:type="spellStart"/>
+      <w:r>
+        <w:t>sidenav</w:t>
+      </w:r>
+      <w:proofErr w:type="spellEnd"/>
     </w:p>
     <w:p>
       <w:pPr>
@@ -6007,7 +9530,21 @@
         <w:rPr>
           <w:lang w:val="en-US"/>
         </w:rPr>
-        <w:t>ng g c shared/components/sidenav --skip-tests</w:t>
+        <w:t>ng g c shared/components/</w:t>
+      </w:r>
+      <w:proofErr w:type="spellStart"/>
+      <w:r>
+        <w:rPr>
+          <w:lang w:val="en-US"/>
+        </w:rPr>
+        <w:t>sidenav</w:t>
+      </w:r>
+      <w:proofErr w:type="spellEnd"/>
+      <w:r>
+        <w:rPr>
+          <w:lang w:val="en-US"/>
+        </w:rPr>
+        <w:t xml:space="preserve"> --skip-tests</w:t>
       </w:r>
       <w:r>
         <w:rPr>
@@ -6032,94 +9569,360 @@
     </w:p>
     <w:p>
       <w:r>
-        <w:t>36.- Crear Interfaz para el manejo de respuesta de la estructura de conceptos que se mostraran en el navbar “dashboar/interfaces/conceptsResponseStruct</w:t>
-      </w:r>
-    </w:p>
-    <w:p>
-      <w:pPr>
-        <w:rPr>
-          <w:lang w:val="en-US"/>
-        </w:rPr>
-      </w:pPr>
-      <w:r>
-        <w:tab/>
-      </w:r>
-      <w:r>
-        <w:rPr>
-          <w:lang w:val="en-US"/>
-        </w:rPr>
-        <w:t>&gt; ng g i dashboard/interfaces/conceptsResponseStruct</w:t>
-      </w:r>
-    </w:p>
-    <w:p>
-      <w:pPr>
-        <w:rPr>
-          <w:lang w:val="en-US"/>
-        </w:rPr>
-      </w:pPr>
-      <w:r>
-        <w:rPr>
-          <w:lang w:val="en-US"/>
-        </w:rPr>
-        <w:t>37.- * crear componente SPINNER para manejo de loading “shared/components/loadSpinner”</w:t>
-      </w:r>
-    </w:p>
-    <w:p>
-      <w:pPr>
-        <w:rPr>
-          <w:lang w:val="en-US"/>
-        </w:rPr>
-      </w:pPr>
-      <w:r>
-        <w:rPr>
-          <w:lang w:val="en-US"/>
-        </w:rPr>
-        <w:tab/>
-        <w:t>&gt; ng g c shared/components/loadSpinner --skip-tests</w:t>
-      </w:r>
-    </w:p>
-    <w:p>
-      <w:r>
-        <w:t>38.- Usamos la interface de manejo de datos de usuario logeado ubicada en “auth/interfaces/user-struct.interface.ts” esto en el componente “sidenav.component”</w:t>
-      </w:r>
-    </w:p>
-    <w:p>
-      <w:r>
-        <w:t>39.- se crea pipe dashboard/pipes/haciendaMenuImages para el manejo de path de imágenes de menú de hacienda. se importa el componente en el portal-hacienda-menu</w:t>
-      </w:r>
-    </w:p>
-    <w:p>
-      <w:r>
-        <w:t>40.- Generar Servicio para manejar las peticiones APIREST de servicios de hacienda ”dashboard/services/serviciosHaciendaportal”</w:t>
-      </w:r>
-    </w:p>
-    <w:p>
-      <w:pPr>
-        <w:rPr>
-          <w:lang w:val="en-US"/>
-        </w:rPr>
-      </w:pPr>
-      <w:r>
-        <w:tab/>
-      </w:r>
-      <w:r>
-        <w:rPr>
-          <w:lang w:val="en-US"/>
-        </w:rPr>
-        <w:t>&gt; ng g s dashboard/services/serviciosHaciendaPortal --skip-tests</w:t>
-      </w:r>
-    </w:p>
-    <w:p>
-      <w:r>
-        <w:t>41.- editamos el app.routes y agregamos la ruta para navegar al menú de portal de hacienda si es que se selecciono la opcion</w:t>
-      </w:r>
+        <w:t xml:space="preserve">36.- Crear Interfaz para el manejo de respuesta de la estructura de conceptos que se mostraran en el </w:t>
+      </w:r>
+      <w:proofErr w:type="spellStart"/>
+      <w:r>
+        <w:t>navbar</w:t>
+      </w:r>
+      <w:proofErr w:type="spellEnd"/>
+      <w:r>
+        <w:t xml:space="preserve"> “</w:t>
+      </w:r>
+      <w:proofErr w:type="spellStart"/>
+      <w:r>
+        <w:t>dashboar</w:t>
+      </w:r>
+      <w:proofErr w:type="spellEnd"/>
+      <w:r>
+        <w:t>/interfaces/</w:t>
+      </w:r>
+      <w:proofErr w:type="spellStart"/>
+      <w:r>
+        <w:t>conceptsResponseStruct</w:t>
+      </w:r>
+      <w:proofErr w:type="spellEnd"/>
+    </w:p>
+    <w:p>
+      <w:pPr>
+        <w:rPr>
+          <w:lang w:val="en-US"/>
+        </w:rPr>
+      </w:pPr>
+      <w:r>
+        <w:tab/>
+      </w:r>
+      <w:r>
+        <w:rPr>
+          <w:lang w:val="en-US"/>
+        </w:rPr>
+        <w:t xml:space="preserve">&gt; ng g </w:t>
+      </w:r>
+      <w:proofErr w:type="spellStart"/>
+      <w:r>
+        <w:rPr>
+          <w:lang w:val="en-US"/>
+        </w:rPr>
+        <w:t>i</w:t>
+      </w:r>
+      <w:proofErr w:type="spellEnd"/>
+      <w:r>
+        <w:rPr>
+          <w:lang w:val="en-US"/>
+        </w:rPr>
+        <w:t xml:space="preserve"> dashboard/interfaces/</w:t>
+      </w:r>
+      <w:proofErr w:type="spellStart"/>
+      <w:r>
+        <w:rPr>
+          <w:lang w:val="en-US"/>
+        </w:rPr>
+        <w:t>conceptsResponseStruct</w:t>
+      </w:r>
+      <w:proofErr w:type="spellEnd"/>
+    </w:p>
+    <w:p>
+      <w:pPr>
+        <w:rPr>
+          <w:lang w:val="en-US"/>
+        </w:rPr>
+      </w:pPr>
+      <w:r>
+        <w:rPr>
+          <w:lang w:val="en-US"/>
+        </w:rPr>
+        <w:t xml:space="preserve">37.- * </w:t>
+      </w:r>
+      <w:proofErr w:type="spellStart"/>
+      <w:r>
+        <w:rPr>
+          <w:lang w:val="en-US"/>
+        </w:rPr>
+        <w:t>crear</w:t>
+      </w:r>
+      <w:proofErr w:type="spellEnd"/>
+      <w:r>
+        <w:rPr>
+          <w:lang w:val="en-US"/>
+        </w:rPr>
+        <w:t xml:space="preserve"> </w:t>
+      </w:r>
+      <w:proofErr w:type="spellStart"/>
+      <w:r>
+        <w:rPr>
+          <w:lang w:val="en-US"/>
+        </w:rPr>
+        <w:t>componente</w:t>
+      </w:r>
+      <w:proofErr w:type="spellEnd"/>
+      <w:r>
+        <w:rPr>
+          <w:lang w:val="en-US"/>
+        </w:rPr>
+        <w:t xml:space="preserve"> SPINNER para </w:t>
+      </w:r>
+      <w:proofErr w:type="spellStart"/>
+      <w:r>
+        <w:rPr>
+          <w:lang w:val="en-US"/>
+        </w:rPr>
+        <w:t>manejo</w:t>
+      </w:r>
+      <w:proofErr w:type="spellEnd"/>
+      <w:r>
+        <w:rPr>
+          <w:lang w:val="en-US"/>
+        </w:rPr>
+        <w:t xml:space="preserve"> de loading “shared/components/</w:t>
+      </w:r>
+      <w:proofErr w:type="spellStart"/>
+      <w:r>
+        <w:rPr>
+          <w:lang w:val="en-US"/>
+        </w:rPr>
+        <w:t>loadSpinner</w:t>
+      </w:r>
+      <w:proofErr w:type="spellEnd"/>
+      <w:r>
+        <w:rPr>
+          <w:lang w:val="en-US"/>
+        </w:rPr>
+        <w:t>”</w:t>
+      </w:r>
+    </w:p>
+    <w:p>
+      <w:pPr>
+        <w:rPr>
+          <w:lang w:val="en-US"/>
+        </w:rPr>
+      </w:pPr>
+      <w:r>
+        <w:rPr>
+          <w:lang w:val="en-US"/>
+        </w:rPr>
+        <w:tab/>
+        <w:t>&gt; ng g c shared/components/</w:t>
+      </w:r>
+      <w:proofErr w:type="spellStart"/>
+      <w:r>
+        <w:rPr>
+          <w:lang w:val="en-US"/>
+        </w:rPr>
+        <w:t>loadSpinner</w:t>
+      </w:r>
+      <w:proofErr w:type="spellEnd"/>
+      <w:r>
+        <w:rPr>
+          <w:lang w:val="en-US"/>
+        </w:rPr>
+        <w:t xml:space="preserve"> --skip-tests</w:t>
+      </w:r>
+    </w:p>
+    <w:p>
+      <w:r>
+        <w:t xml:space="preserve">38.- Usamos la interface de manejo de datos de usuario </w:t>
+      </w:r>
+      <w:proofErr w:type="spellStart"/>
+      <w:r>
+        <w:t>logeado</w:t>
+      </w:r>
+      <w:proofErr w:type="spellEnd"/>
+      <w:r>
+        <w:t xml:space="preserve"> ubicada en “</w:t>
+      </w:r>
+      <w:proofErr w:type="spellStart"/>
+      <w:r>
+        <w:t>auth</w:t>
+      </w:r>
+      <w:proofErr w:type="spellEnd"/>
+      <w:r>
+        <w:t>/interfaces/</w:t>
+      </w:r>
+      <w:proofErr w:type="spellStart"/>
+      <w:r>
+        <w:t>user-struct.interface.ts</w:t>
+      </w:r>
+      <w:proofErr w:type="spellEnd"/>
+      <w:r>
+        <w:t>” esto en el componente “</w:t>
+      </w:r>
+      <w:proofErr w:type="spellStart"/>
+      <w:proofErr w:type="gramStart"/>
+      <w:r>
+        <w:t>sidenav.component</w:t>
+      </w:r>
+      <w:proofErr w:type="spellEnd"/>
+      <w:proofErr w:type="gramEnd"/>
+      <w:r>
+        <w:t>”</w:t>
+      </w:r>
+    </w:p>
+    <w:p>
+      <w:r>
+        <w:t xml:space="preserve">39.- se crea pipe </w:t>
+      </w:r>
+      <w:proofErr w:type="spellStart"/>
+      <w:r>
+        <w:t>dashboard</w:t>
+      </w:r>
+      <w:proofErr w:type="spellEnd"/>
+      <w:r>
+        <w:t>/pipes/</w:t>
+      </w:r>
+      <w:proofErr w:type="spellStart"/>
+      <w:r>
+        <w:t>haciendaMenuImages</w:t>
+      </w:r>
+      <w:proofErr w:type="spellEnd"/>
+      <w:r>
+        <w:t xml:space="preserve"> para el manejo de </w:t>
+      </w:r>
+      <w:proofErr w:type="spellStart"/>
+      <w:r>
+        <w:t>path</w:t>
+      </w:r>
+      <w:proofErr w:type="spellEnd"/>
+      <w:r>
+        <w:t xml:space="preserve"> de imágenes de menú de hacienda. se importa el componente en el portal-hacienda-</w:t>
+      </w:r>
+      <w:proofErr w:type="spellStart"/>
+      <w:r>
+        <w:t>menu</w:t>
+      </w:r>
+      <w:proofErr w:type="spellEnd"/>
+    </w:p>
+    <w:p>
+      <w:r>
+        <w:t xml:space="preserve">40.- Generar Servicio para manejar las peticiones APIREST de servicios de </w:t>
+      </w:r>
+      <w:proofErr w:type="gramStart"/>
+      <w:r>
+        <w:t>hacienda ”</w:t>
+      </w:r>
+      <w:proofErr w:type="spellStart"/>
+      <w:r>
+        <w:t>dashboard</w:t>
+      </w:r>
+      <w:proofErr w:type="spellEnd"/>
+      <w:proofErr w:type="gramEnd"/>
+      <w:r>
+        <w:t>/</w:t>
+      </w:r>
+      <w:proofErr w:type="spellStart"/>
+      <w:r>
+        <w:t>services</w:t>
+      </w:r>
+      <w:proofErr w:type="spellEnd"/>
+      <w:r>
+        <w:t>/</w:t>
+      </w:r>
+      <w:proofErr w:type="spellStart"/>
+      <w:r>
+        <w:t>serviciosHaciendaportal</w:t>
+      </w:r>
+      <w:proofErr w:type="spellEnd"/>
+      <w:r>
+        <w:t>”</w:t>
+      </w:r>
+    </w:p>
+    <w:p>
+      <w:pPr>
+        <w:rPr>
+          <w:lang w:val="en-US"/>
+        </w:rPr>
+      </w:pPr>
+      <w:r>
+        <w:tab/>
+      </w:r>
+      <w:r>
+        <w:rPr>
+          <w:lang w:val="en-US"/>
+        </w:rPr>
+        <w:t>&gt; ng g s dashboard/services/</w:t>
+      </w:r>
+      <w:proofErr w:type="spellStart"/>
+      <w:r>
+        <w:rPr>
+          <w:lang w:val="en-US"/>
+        </w:rPr>
+        <w:t>serviciosHaciendaPortal</w:t>
+      </w:r>
+      <w:proofErr w:type="spellEnd"/>
+      <w:r>
+        <w:rPr>
+          <w:lang w:val="en-US"/>
+        </w:rPr>
+        <w:t xml:space="preserve"> --skip-tests</w:t>
+      </w:r>
+    </w:p>
+    <w:p>
+      <w:r>
+        <w:t xml:space="preserve">41.- editamos el </w:t>
+      </w:r>
+      <w:proofErr w:type="spellStart"/>
+      <w:proofErr w:type="gramStart"/>
+      <w:r>
+        <w:t>app.routes</w:t>
+      </w:r>
+      <w:proofErr w:type="spellEnd"/>
+      <w:proofErr w:type="gramEnd"/>
+      <w:r>
+        <w:t xml:space="preserve"> y agregamos la ruta para navegar al menú de portal de hacienda si es que se </w:t>
+      </w:r>
+      <w:proofErr w:type="spellStart"/>
+      <w:r>
+        <w:t>selecciono</w:t>
+      </w:r>
+      <w:proofErr w:type="spellEnd"/>
+      <w:r>
+        <w:t xml:space="preserve"> la </w:t>
+      </w:r>
+      <w:proofErr w:type="spellStart"/>
+      <w:r>
+        <w:t>opcion</w:t>
+      </w:r>
+      <w:proofErr w:type="spellEnd"/>
     </w:p>
     <w:p>
       <w:r>
         <w:t>42</w:t>
       </w:r>
       <w:r>
-        <w:t>.- Cremos en dashboard/pages/portal</w:t>
+        <w:t xml:space="preserve">.- </w:t>
+      </w:r>
+      <w:proofErr w:type="spellStart"/>
+      <w:r>
+        <w:t>Cremos</w:t>
+      </w:r>
+      <w:proofErr w:type="spellEnd"/>
+      <w:r>
+        <w:t xml:space="preserve"> en </w:t>
+      </w:r>
+      <w:proofErr w:type="spellStart"/>
+      <w:r>
+        <w:t>dashboard</w:t>
+      </w:r>
+      <w:proofErr w:type="spellEnd"/>
+      <w:r>
+        <w:t>/</w:t>
+      </w:r>
+      <w:proofErr w:type="spellStart"/>
+      <w:r>
+        <w:t>pages</w:t>
+      </w:r>
+      <w:proofErr w:type="spellEnd"/>
+      <w:r>
+        <w:t>/portal</w:t>
       </w:r>
       <w:r>
         <w:t>-h</w:t>
@@ -6128,13 +9931,26 @@
         <w:t>acienda</w:t>
       </w:r>
       <w:r>
-        <w:t>-s</w:t>
+        <w:t>-</w:t>
+      </w:r>
+      <w:proofErr w:type="spellStart"/>
+      <w:r>
+        <w:t>s</w:t>
       </w:r>
       <w:r>
         <w:t>ervices</w:t>
       </w:r>
-      <w:r>
-        <w:t xml:space="preserve">/smyt/refrendo sin selector  </w:t>
+      <w:proofErr w:type="spellEnd"/>
+      <w:r>
+        <w:t>/</w:t>
+      </w:r>
+      <w:proofErr w:type="spellStart"/>
+      <w:r>
+        <w:t>smyt</w:t>
+      </w:r>
+      <w:proofErr w:type="spellEnd"/>
+      <w:r>
+        <w:t xml:space="preserve">/refrendo sin selector  </w:t>
       </w:r>
     </w:p>
     <w:p>
@@ -6143,28 +9959,133 @@
         <w:t>&gt;</w:t>
       </w:r>
       <w:r>
-        <w:t xml:space="preserve"> ng g c dashboard/pages/portal-hacienda-services/smyt/refrendo --skip-tests --skip-selector</w:t>
-      </w:r>
-    </w:p>
-    <w:p>
-      <w:r>
-        <w:t>43.- Crear componente en dashboard/components/smyt/vehicleData</w:t>
-      </w:r>
-    </w:p>
-    <w:p>
-      <w:pPr>
-        <w:rPr>
-          <w:lang w:val="en-US"/>
-        </w:rPr>
-      </w:pPr>
-      <w:r>
-        <w:tab/>
-      </w:r>
-      <w:r>
-        <w:rPr>
-          <w:lang w:val="en-US"/>
-        </w:rPr>
-        <w:t>&gt;ng g c dashboard/components/smyt/vehicleData --skip-tests</w:t>
+        <w:t xml:space="preserve"> ng g c </w:t>
+      </w:r>
+      <w:proofErr w:type="spellStart"/>
+      <w:r>
+        <w:t>dashboard</w:t>
+      </w:r>
+      <w:proofErr w:type="spellEnd"/>
+      <w:r>
+        <w:t>/</w:t>
+      </w:r>
+      <w:proofErr w:type="spellStart"/>
+      <w:r>
+        <w:t>pages</w:t>
+      </w:r>
+      <w:proofErr w:type="spellEnd"/>
+      <w:r>
+        <w:t>/portal-hacienda-</w:t>
+      </w:r>
+      <w:proofErr w:type="spellStart"/>
+      <w:r>
+        <w:t>services</w:t>
+      </w:r>
+      <w:proofErr w:type="spellEnd"/>
+      <w:r>
+        <w:t>/</w:t>
+      </w:r>
+      <w:proofErr w:type="spellStart"/>
+      <w:r>
+        <w:t>smyt</w:t>
+      </w:r>
+      <w:proofErr w:type="spellEnd"/>
+      <w:r>
+        <w:t>/refrendo --</w:t>
+      </w:r>
+      <w:proofErr w:type="spellStart"/>
+      <w:r>
+        <w:t>skip-tests</w:t>
+      </w:r>
+      <w:proofErr w:type="spellEnd"/>
+      <w:r>
+        <w:t xml:space="preserve"> --</w:t>
+      </w:r>
+      <w:proofErr w:type="spellStart"/>
+      <w:r>
+        <w:t>skip</w:t>
+      </w:r>
+      <w:proofErr w:type="spellEnd"/>
+      <w:r>
+        <w:t>-selector</w:t>
+      </w:r>
+    </w:p>
+    <w:p>
+      <w:r>
+        <w:t xml:space="preserve">43.- Crear componente en </w:t>
+      </w:r>
+      <w:proofErr w:type="spellStart"/>
+      <w:r>
+        <w:t>dashboard</w:t>
+      </w:r>
+      <w:proofErr w:type="spellEnd"/>
+      <w:r>
+        <w:t>/</w:t>
+      </w:r>
+      <w:proofErr w:type="spellStart"/>
+      <w:r>
+        <w:t>components</w:t>
+      </w:r>
+      <w:proofErr w:type="spellEnd"/>
+      <w:r>
+        <w:t>/</w:t>
+      </w:r>
+      <w:proofErr w:type="spellStart"/>
+      <w:r>
+        <w:t>smyt</w:t>
+      </w:r>
+      <w:proofErr w:type="spellEnd"/>
+      <w:r>
+        <w:t>/</w:t>
+      </w:r>
+      <w:proofErr w:type="spellStart"/>
+      <w:r>
+        <w:t>vehicleData</w:t>
+      </w:r>
+      <w:proofErr w:type="spellEnd"/>
+    </w:p>
+    <w:p>
+      <w:pPr>
+        <w:rPr>
+          <w:lang w:val="en-US"/>
+        </w:rPr>
+      </w:pPr>
+      <w:r>
+        <w:tab/>
+      </w:r>
+      <w:r>
+        <w:rPr>
+          <w:lang w:val="en-US"/>
+        </w:rPr>
+        <w:t>&gt;ng g c dashboard/components/</w:t>
+      </w:r>
+      <w:proofErr w:type="spellStart"/>
+      <w:r>
+        <w:rPr>
+          <w:lang w:val="en-US"/>
+        </w:rPr>
+        <w:t>smyt</w:t>
+      </w:r>
+      <w:proofErr w:type="spellEnd"/>
+      <w:r>
+        <w:rPr>
+          <w:lang w:val="en-US"/>
+        </w:rPr>
+        <w:t>/</w:t>
+      </w:r>
+      <w:proofErr w:type="spellStart"/>
+      <w:r>
+        <w:rPr>
+          <w:lang w:val="en-US"/>
+        </w:rPr>
+        <w:t>vehicleData</w:t>
+      </w:r>
+      <w:proofErr w:type="spellEnd"/>
+      <w:r>
+        <w:rPr>
+          <w:lang w:val="en-US"/>
+        </w:rPr>
+        <w:t xml:space="preserve"> --skip-tests</w:t>
       </w:r>
     </w:p>
     <w:p>
@@ -6178,17 +10099,56 @@
         <w:t>Creamos el script de f</w:t>
       </w:r>
       <w:r>
-        <w:t>ormato para fecha en “shared/</w:t>
-      </w:r>
-      <w:r>
-        <w:t>formats/custom-date-format.ts</w:t>
-      </w:r>
-    </w:p>
-    <w:p>
-      <w:r>
-        <w:tab/>
-        <w:t>Importamos el formato de fecha a vehicle-data.component.ts</w:t>
-      </w:r>
+        <w:t>ormato para fecha en “</w:t>
+      </w:r>
+      <w:proofErr w:type="spellStart"/>
+      <w:r>
+        <w:t>shared</w:t>
+      </w:r>
+      <w:proofErr w:type="spellEnd"/>
+      <w:r>
+        <w:t>/</w:t>
+      </w:r>
+      <w:proofErr w:type="spellStart"/>
+      <w:r>
+        <w:t>formats</w:t>
+      </w:r>
+      <w:proofErr w:type="spellEnd"/>
+      <w:r>
+        <w:t>/</w:t>
+      </w:r>
+      <w:proofErr w:type="spellStart"/>
+      <w:r>
+        <w:t>custom</w:t>
+      </w:r>
+      <w:proofErr w:type="spellEnd"/>
+      <w:r>
+        <w:t>-date-</w:t>
+      </w:r>
+      <w:proofErr w:type="spellStart"/>
+      <w:r>
+        <w:t>format.ts</w:t>
+      </w:r>
+      <w:proofErr w:type="spellEnd"/>
+    </w:p>
+    <w:p>
+      <w:r>
+        <w:tab/>
+        <w:t xml:space="preserve">Importamos el formato de fecha a </w:t>
+      </w:r>
+      <w:proofErr w:type="spellStart"/>
+      <w:r>
+        <w:t>vehicle-</w:t>
+      </w:r>
+      <w:proofErr w:type="gramStart"/>
+      <w:r>
+        <w:t>data.component</w:t>
+      </w:r>
+      <w:proofErr w:type="gramEnd"/>
+      <w:r>
+        <w:t>.ts</w:t>
+      </w:r>
+      <w:proofErr w:type="spellEnd"/>
     </w:p>
     <w:p>
       <w:r>
@@ -6198,8 +10158,13 @@
       <w:r>
         <w:t xml:space="preserve">momento y </w:t>
       </w:r>
-      <w:r>
-        <w:t>MomentAdapter para manejo de fechas</w:t>
+      <w:proofErr w:type="spellStart"/>
+      <w:r>
+        <w:t>MomentAdapter</w:t>
+      </w:r>
+      <w:proofErr w:type="spellEnd"/>
+      <w:r>
+        <w:t xml:space="preserve"> para manejo de fechas</w:t>
       </w:r>
     </w:p>
     <w:p>
@@ -6231,13 +10196,41 @@
         </w:rPr>
         <w:t xml:space="preserve"> </w:t>
       </w:r>
+      <w:proofErr w:type="spellStart"/>
       <w:r>
         <w:rPr>
           <w:rFonts w:ascii="inherit" w:hAnsi="inherit"/>
           <w:bdr w:val="none" w:sz="0" w:space="0" w:color="auto" w:frame="1"/>
           <w:lang w:val="en-US"/>
         </w:rPr>
-        <w:t>npm i moment</w:t>
+        <w:t>npm</w:t>
+      </w:r>
+      <w:proofErr w:type="spellEnd"/>
+      <w:r>
+        <w:rPr>
+          <w:rFonts w:ascii="inherit" w:hAnsi="inherit"/>
+          <w:bdr w:val="none" w:sz="0" w:space="0" w:color="auto" w:frame="1"/>
+          <w:lang w:val="en-US"/>
+        </w:rPr>
+        <w:t xml:space="preserve"> </w:t>
+      </w:r>
+      <w:proofErr w:type="spellStart"/>
+      <w:r>
+        <w:rPr>
+          <w:rFonts w:ascii="inherit" w:hAnsi="inherit"/>
+          <w:bdr w:val="none" w:sz="0" w:space="0" w:color="auto" w:frame="1"/>
+          <w:lang w:val="en-US"/>
+        </w:rPr>
+        <w:t>i</w:t>
+      </w:r>
+      <w:proofErr w:type="spellEnd"/>
+      <w:r>
+        <w:rPr>
+          <w:rFonts w:ascii="inherit" w:hAnsi="inherit"/>
+          <w:bdr w:val="none" w:sz="0" w:space="0" w:color="auto" w:frame="1"/>
+          <w:lang w:val="en-US"/>
+        </w:rPr>
+        <w:t xml:space="preserve"> moment</w:t>
       </w:r>
     </w:p>
     <w:p>
@@ -6276,50 +10269,136 @@
         </w:rPr>
         <w:t xml:space="preserve"> </w:t>
       </w:r>
-      <w:r>
-        <w:rPr>
-          <w:lang w:val="en-US"/>
-        </w:rPr>
-        <w:t>npm i @angular/material-moment-adapter@17</w:t>
-      </w:r>
-    </w:p>
-    <w:p>
-      <w:pPr>
-        <w:rPr>
-          <w:lang w:val="en-US"/>
-        </w:rPr>
-      </w:pPr>
-      <w:r>
-        <w:rPr>
-          <w:lang w:val="en-US"/>
-        </w:rPr>
-        <w:tab/>
-      </w:r>
-      <w:r>
-        <w:rPr>
-          <w:lang w:val="en-US"/>
-        </w:rPr>
-        <w:t>Crear archive de consulta de servicios SMYT dashboard/services/smyt/smyt</w:t>
-      </w:r>
-    </w:p>
-    <w:p>
-      <w:pPr>
-        <w:rPr>
-          <w:lang w:val="en-US"/>
-        </w:rPr>
-      </w:pPr>
-      <w:r>
-        <w:rPr>
-          <w:lang w:val="en-US"/>
-        </w:rPr>
-        <w:tab/>
-      </w:r>
-      <w:r>
-        <w:rPr>
-          <w:lang w:val="en-US"/>
-        </w:rPr>
-        <w:tab/>
-        <w:t xml:space="preserve">&gt; ng g s dashboard/services/smyt/smyt --skip-tests </w:t>
+      <w:proofErr w:type="spellStart"/>
+      <w:r>
+        <w:rPr>
+          <w:lang w:val="en-US"/>
+        </w:rPr>
+        <w:t>npm</w:t>
+      </w:r>
+      <w:proofErr w:type="spellEnd"/>
+      <w:r>
+        <w:rPr>
+          <w:lang w:val="en-US"/>
+        </w:rPr>
+        <w:t xml:space="preserve"> </w:t>
+      </w:r>
+      <w:proofErr w:type="spellStart"/>
+      <w:r>
+        <w:rPr>
+          <w:lang w:val="en-US"/>
+        </w:rPr>
+        <w:t>i</w:t>
+      </w:r>
+      <w:proofErr w:type="spellEnd"/>
+      <w:r>
+        <w:rPr>
+          <w:lang w:val="en-US"/>
+        </w:rPr>
+        <w:t xml:space="preserve"> @angular/material-moment-adapter@17</w:t>
+      </w:r>
+    </w:p>
+    <w:p>
+      <w:pPr>
+        <w:rPr>
+          <w:lang w:val="en-US"/>
+        </w:rPr>
+      </w:pPr>
+      <w:r>
+        <w:rPr>
+          <w:lang w:val="en-US"/>
+        </w:rPr>
+        <w:tab/>
+      </w:r>
+      <w:r>
+        <w:rPr>
+          <w:lang w:val="en-US"/>
+        </w:rPr>
+        <w:t xml:space="preserve">Crear archive de consulta de </w:t>
+      </w:r>
+      <w:proofErr w:type="spellStart"/>
+      <w:r>
+        <w:rPr>
+          <w:lang w:val="en-US"/>
+        </w:rPr>
+        <w:t>servicios</w:t>
+      </w:r>
+      <w:proofErr w:type="spellEnd"/>
+      <w:r>
+        <w:rPr>
+          <w:lang w:val="en-US"/>
+        </w:rPr>
+        <w:t xml:space="preserve"> SMYT dashboard/services/</w:t>
+      </w:r>
+      <w:proofErr w:type="spellStart"/>
+      <w:r>
+        <w:rPr>
+          <w:lang w:val="en-US"/>
+        </w:rPr>
+        <w:t>smyt</w:t>
+      </w:r>
+      <w:proofErr w:type="spellEnd"/>
+      <w:r>
+        <w:rPr>
+          <w:lang w:val="en-US"/>
+        </w:rPr>
+        <w:t>/</w:t>
+      </w:r>
+      <w:proofErr w:type="spellStart"/>
+      <w:r>
+        <w:rPr>
+          <w:lang w:val="en-US"/>
+        </w:rPr>
+        <w:t>smyt</w:t>
+      </w:r>
+      <w:proofErr w:type="spellEnd"/>
+    </w:p>
+    <w:p>
+      <w:pPr>
+        <w:rPr>
+          <w:lang w:val="en-US"/>
+        </w:rPr>
+      </w:pPr>
+      <w:r>
+        <w:rPr>
+          <w:lang w:val="en-US"/>
+        </w:rPr>
+        <w:tab/>
+      </w:r>
+      <w:r>
+        <w:rPr>
+          <w:lang w:val="en-US"/>
+        </w:rPr>
+        <w:tab/>
+        <w:t>&gt; ng g s dashboard/services/</w:t>
+      </w:r>
+      <w:proofErr w:type="spellStart"/>
+      <w:r>
+        <w:rPr>
+          <w:lang w:val="en-US"/>
+        </w:rPr>
+        <w:t>smyt</w:t>
+      </w:r>
+      <w:proofErr w:type="spellEnd"/>
+      <w:r>
+        <w:rPr>
+          <w:lang w:val="en-US"/>
+        </w:rPr>
+        <w:t>/</w:t>
+      </w:r>
+      <w:proofErr w:type="spellStart"/>
+      <w:r>
+        <w:rPr>
+          <w:lang w:val="en-US"/>
+        </w:rPr>
+        <w:t>smyt</w:t>
+      </w:r>
+      <w:proofErr w:type="spellEnd"/>
+      <w:r>
+        <w:rPr>
+          <w:lang w:val="en-US"/>
+        </w:rPr>
+        <w:t xml:space="preserve"> --skip-tests </w:t>
       </w:r>
       <w:r>
         <w:rPr>
@@ -6365,8 +10444,44 @@
         <w:rPr>
           <w:lang w:val="en-US"/>
         </w:rPr>
-        <w:t>&gt; ng g i dashboard/interfaces/smyt/officesResponseStruct</w:t>
-      </w:r>
+        <w:t xml:space="preserve">&gt; ng g </w:t>
+      </w:r>
+      <w:proofErr w:type="spellStart"/>
+      <w:r>
+        <w:rPr>
+          <w:lang w:val="en-US"/>
+        </w:rPr>
+        <w:t>i</w:t>
+      </w:r>
+      <w:proofErr w:type="spellEnd"/>
+      <w:r>
+        <w:rPr>
+          <w:lang w:val="en-US"/>
+        </w:rPr>
+        <w:t xml:space="preserve"> dashboard/interfaces/</w:t>
+      </w:r>
+      <w:proofErr w:type="spellStart"/>
+      <w:r>
+        <w:rPr>
+          <w:lang w:val="en-US"/>
+        </w:rPr>
+        <w:t>smyt</w:t>
+      </w:r>
+      <w:proofErr w:type="spellEnd"/>
+      <w:r>
+        <w:rPr>
+          <w:lang w:val="en-US"/>
+        </w:rPr>
+        <w:t>/</w:t>
+      </w:r>
+      <w:proofErr w:type="spellStart"/>
+      <w:r>
+        <w:rPr>
+          <w:lang w:val="en-US"/>
+        </w:rPr>
+        <w:t>officesResponseStruct</w:t>
+      </w:r>
+      <w:proofErr w:type="spellEnd"/>
     </w:p>
     <w:p>
       <w:r>
@@ -6402,8 +10517,29 @@
         <w:tab/>
       </w:r>
       <w:r>
-        <w:t>“dashboard/data/smyt/oficinas_tramite.json</w:t>
-      </w:r>
+        <w:t>“</w:t>
+      </w:r>
+      <w:proofErr w:type="spellStart"/>
+      <w:r>
+        <w:t>dashboard</w:t>
+      </w:r>
+      <w:proofErr w:type="spellEnd"/>
+      <w:r>
+        <w:t>/data/</w:t>
+      </w:r>
+      <w:proofErr w:type="spellStart"/>
+      <w:r>
+        <w:t>smyt</w:t>
+      </w:r>
+      <w:proofErr w:type="spellEnd"/>
+      <w:r>
+        <w:t>/</w:t>
+      </w:r>
+      <w:proofErr w:type="spellStart"/>
+      <w:r>
+        <w:t>oficinas_tramite.json</w:t>
+      </w:r>
+      <w:proofErr w:type="spellEnd"/>
     </w:p>
     <w:p>
       <w:pPr>
@@ -6413,27 +10549,61 @@
         <w:t>Crear interface de manejo d</w:t>
       </w:r>
       <w:r>
-        <w:t>e la estructura de tipo de vehiculos</w:t>
-      </w:r>
-    </w:p>
-    <w:p>
-      <w:pPr>
-        <w:rPr>
-          <w:lang w:val="en-US"/>
-        </w:rPr>
-      </w:pPr>
-      <w:r>
-        <w:tab/>
-      </w:r>
-      <w:r>
-        <w:tab/>
-      </w:r>
-      <w:r>
-        <w:rPr>
-          <w:lang w:val="en-US"/>
-        </w:rPr>
-        <w:t>&gt; ng g i dashboard/interfaces/smyt/</w:t>
-      </w:r>
+        <w:t xml:space="preserve">e la estructura de tipo de </w:t>
+      </w:r>
+      <w:proofErr w:type="spellStart"/>
+      <w:r>
+        <w:t>vehiculos</w:t>
+      </w:r>
+      <w:proofErr w:type="spellEnd"/>
+    </w:p>
+    <w:p>
+      <w:pPr>
+        <w:rPr>
+          <w:lang w:val="en-US"/>
+        </w:rPr>
+      </w:pPr>
+      <w:r>
+        <w:tab/>
+      </w:r>
+      <w:r>
+        <w:tab/>
+      </w:r>
+      <w:r>
+        <w:rPr>
+          <w:lang w:val="en-US"/>
+        </w:rPr>
+        <w:t xml:space="preserve">&gt; ng g </w:t>
+      </w:r>
+      <w:proofErr w:type="spellStart"/>
+      <w:r>
+        <w:rPr>
+          <w:lang w:val="en-US"/>
+        </w:rPr>
+        <w:t>i</w:t>
+      </w:r>
+      <w:proofErr w:type="spellEnd"/>
+      <w:r>
+        <w:rPr>
+          <w:lang w:val="en-US"/>
+        </w:rPr>
+        <w:t xml:space="preserve"> dashboard/interfaces/</w:t>
+      </w:r>
+      <w:proofErr w:type="spellStart"/>
+      <w:r>
+        <w:rPr>
+          <w:lang w:val="en-US"/>
+        </w:rPr>
+        <w:t>smyt</w:t>
+      </w:r>
+      <w:proofErr w:type="spellEnd"/>
+      <w:r>
+        <w:rPr>
+          <w:lang w:val="en-US"/>
+        </w:rPr>
+        <w:t>/</w:t>
+      </w:r>
+      <w:proofErr w:type="spellStart"/>
       <w:r>
         <w:rPr>
           <w:lang w:val="en-US"/>
@@ -6446,6 +10616,7 @@
         </w:rPr>
         <w:t>ResponseStruct</w:t>
       </w:r>
+      <w:proofErr w:type="spellEnd"/>
     </w:p>
     <w:p>
       <w:r>
@@ -6464,37 +10635,83 @@
         <w:t>c</w:t>
       </w:r>
       <w:r>
-        <w:t>orrespondiente a las tipo de vehiculo disponibles e importamos al servicio</w:t>
-      </w:r>
-    </w:p>
-    <w:p>
-      <w:pPr>
-        <w:rPr>
-          <w:lang w:val="en-US"/>
-        </w:rPr>
-      </w:pPr>
-      <w:r>
-        <w:tab/>
-      </w:r>
-      <w:r>
-        <w:tab/>
-      </w:r>
-      <w:r>
-        <w:rPr>
-          <w:lang w:val="en-US"/>
-        </w:rPr>
-        <w:t>“dashboard/data/smyt/vehicle_type.json</w:t>
-      </w:r>
-    </w:p>
-    <w:p>
-      <w:r>
-        <w:rPr>
-          <w:lang w:val="en-US"/>
-        </w:rPr>
-        <w:tab/>
-      </w:r>
-      <w:r>
-        <w:t>Crear la interfaz par el</w:t>
+        <w:t xml:space="preserve">orrespondiente </w:t>
+      </w:r>
+      <w:proofErr w:type="gramStart"/>
+      <w:r>
+        <w:t>a las tipo</w:t>
+      </w:r>
+      <w:proofErr w:type="gramEnd"/>
+      <w:r>
+        <w:t xml:space="preserve"> de </w:t>
+      </w:r>
+      <w:proofErr w:type="spellStart"/>
+      <w:r>
+        <w:t>vehiculo</w:t>
+      </w:r>
+      <w:proofErr w:type="spellEnd"/>
+      <w:r>
+        <w:t xml:space="preserve"> disponibles e importamos al servicio</w:t>
+      </w:r>
+    </w:p>
+    <w:p>
+      <w:pPr>
+        <w:rPr>
+          <w:lang w:val="en-US"/>
+        </w:rPr>
+      </w:pPr>
+      <w:r>
+        <w:tab/>
+      </w:r>
+      <w:r>
+        <w:tab/>
+      </w:r>
+      <w:r>
+        <w:rPr>
+          <w:lang w:val="en-US"/>
+        </w:rPr>
+        <w:t>“dashboard/data/</w:t>
+      </w:r>
+      <w:proofErr w:type="spellStart"/>
+      <w:r>
+        <w:rPr>
+          <w:lang w:val="en-US"/>
+        </w:rPr>
+        <w:t>smyt</w:t>
+      </w:r>
+      <w:proofErr w:type="spellEnd"/>
+      <w:r>
+        <w:rPr>
+          <w:lang w:val="en-US"/>
+        </w:rPr>
+        <w:t>/</w:t>
+      </w:r>
+      <w:proofErr w:type="spellStart"/>
+      <w:r>
+        <w:rPr>
+          <w:lang w:val="en-US"/>
+        </w:rPr>
+        <w:t>vehicle_type.json</w:t>
+      </w:r>
+      <w:proofErr w:type="spellEnd"/>
+    </w:p>
+    <w:p>
+      <w:r>
+        <w:rPr>
+          <w:lang w:val="en-US"/>
+        </w:rPr>
+        <w:tab/>
+      </w:r>
+      <w:r>
+        <w:t xml:space="preserve">Crear la interfaz </w:t>
+      </w:r>
+      <w:proofErr w:type="spellStart"/>
+      <w:r>
+        <w:t>par</w:t>
+      </w:r>
+      <w:proofErr w:type="spellEnd"/>
+      <w:r>
+        <w:t xml:space="preserve"> el</w:t>
       </w:r>
       <w:r>
         <w:t xml:space="preserve"> manejo de los datos para validar un vehículo, son los datos que se envían al API </w:t>
@@ -6513,24 +10730,62 @@
         <w:rPr>
           <w:lang w:val="en-US"/>
         </w:rPr>
-        <w:t>&gt; ng g i dashboard/interfaces/smyt/</w:t>
-      </w:r>
+        <w:t xml:space="preserve">&gt; ng g </w:t>
+      </w:r>
+      <w:proofErr w:type="spellStart"/>
+      <w:r>
+        <w:rPr>
+          <w:lang w:val="en-US"/>
+        </w:rPr>
+        <w:t>i</w:t>
+      </w:r>
+      <w:proofErr w:type="spellEnd"/>
+      <w:r>
+        <w:rPr>
+          <w:lang w:val="en-US"/>
+        </w:rPr>
+        <w:t xml:space="preserve"> dashboard/interfaces/</w:t>
+      </w:r>
+      <w:proofErr w:type="spellStart"/>
+      <w:r>
+        <w:rPr>
+          <w:lang w:val="en-US"/>
+        </w:rPr>
+        <w:t>smyt</w:t>
+      </w:r>
+      <w:proofErr w:type="spellEnd"/>
+      <w:r>
+        <w:rPr>
+          <w:lang w:val="en-US"/>
+        </w:rPr>
+        <w:t>/</w:t>
+      </w:r>
+      <w:proofErr w:type="spellStart"/>
       <w:r>
         <w:rPr>
           <w:lang w:val="en-US"/>
         </w:rPr>
         <w:t>vehicleDataRequestStruct</w:t>
       </w:r>
-    </w:p>
-    <w:p>
-      <w:r>
-        <w:rPr>
-          <w:lang w:val="en-US"/>
-        </w:rPr>
-        <w:tab/>
-      </w:r>
-      <w:r>
-        <w:t>Crear la interfaz par el</w:t>
+      <w:proofErr w:type="spellEnd"/>
+    </w:p>
+    <w:p>
+      <w:r>
+        <w:rPr>
+          <w:lang w:val="en-US"/>
+        </w:rPr>
+        <w:tab/>
+      </w:r>
+      <w:r>
+        <w:t xml:space="preserve">Crear la interfaz </w:t>
+      </w:r>
+      <w:proofErr w:type="spellStart"/>
+      <w:r>
+        <w:t>par</w:t>
+      </w:r>
+      <w:proofErr w:type="spellEnd"/>
+      <w:r>
+        <w:t xml:space="preserve"> el</w:t>
       </w:r>
       <w:r>
         <w:t xml:space="preserve"> manejo de los datos de respuesta del API de validación de datos vehiculares</w:t>
@@ -6549,14 +10804,44 @@
         <w:rPr>
           <w:lang w:val="en-US"/>
         </w:rPr>
-        <w:t>&gt; ng g i dashboard/interfaces/smyt/</w:t>
-      </w:r>
+        <w:t xml:space="preserve">&gt; ng g </w:t>
+      </w:r>
+      <w:proofErr w:type="spellStart"/>
+      <w:r>
+        <w:rPr>
+          <w:lang w:val="en-US"/>
+        </w:rPr>
+        <w:t>i</w:t>
+      </w:r>
+      <w:proofErr w:type="spellEnd"/>
+      <w:r>
+        <w:rPr>
+          <w:lang w:val="en-US"/>
+        </w:rPr>
+        <w:t xml:space="preserve"> dashboard/interfaces/</w:t>
+      </w:r>
+      <w:proofErr w:type="spellStart"/>
+      <w:r>
+        <w:rPr>
+          <w:lang w:val="en-US"/>
+        </w:rPr>
+        <w:t>smyt</w:t>
+      </w:r>
+      <w:proofErr w:type="spellEnd"/>
+      <w:r>
+        <w:rPr>
+          <w:lang w:val="en-US"/>
+        </w:rPr>
+        <w:t>/</w:t>
+      </w:r>
+      <w:proofErr w:type="spellStart"/>
       <w:r>
         <w:rPr>
           <w:lang w:val="en-US"/>
         </w:rPr>
         <w:t>vehicleDataResponseStruct</w:t>
       </w:r>
+      <w:proofErr w:type="spellEnd"/>
     </w:p>
     <w:p>
       <w:r>
@@ -6599,8 +10884,21 @@
     <w:p>
       <w:r>
         <w:tab/>
-        <w:t>“dashboard/interfaces/message-struct.interfaz.ts</w:t>
-      </w:r>
+        <w:t>“</w:t>
+      </w:r>
+      <w:proofErr w:type="spellStart"/>
+      <w:r>
+        <w:t>dashboard</w:t>
+      </w:r>
+      <w:proofErr w:type="spellEnd"/>
+      <w:r>
+        <w:t>/interfaces/</w:t>
+      </w:r>
+      <w:proofErr w:type="spellStart"/>
+      <w:r>
+        <w:t>message-struct.interfaz.ts</w:t>
+      </w:r>
+      <w:proofErr w:type="spellEnd"/>
     </w:p>
     <w:p>
       <w:pPr>
@@ -6612,8 +10910,21 @@
         <w:spacing w:after="0"/>
       </w:pPr>
       <w:r>
-        <w:t>Instalamos libreria para encriptar datos en loca storage</w:t>
-      </w:r>
+        <w:t xml:space="preserve">Instalamos </w:t>
+      </w:r>
+      <w:proofErr w:type="spellStart"/>
+      <w:r>
+        <w:t>libreria</w:t>
+      </w:r>
+      <w:proofErr w:type="spellEnd"/>
+      <w:r>
+        <w:t xml:space="preserve"> para encriptar datos en loca </w:t>
+      </w:r>
+      <w:proofErr w:type="spellStart"/>
+      <w:r>
+        <w:t>storage</w:t>
+      </w:r>
+      <w:proofErr w:type="spellEnd"/>
     </w:p>
     <w:p>
       <w:pPr>
@@ -6626,7 +10937,23 @@
         <w:tab/>
       </w:r>
       <w:r>
-        <w:t xml:space="preserve"> &gt; npm i --save-dev @types/crypto-js</w:t>
+        <w:t xml:space="preserve"> &gt; </w:t>
+      </w:r>
+      <w:proofErr w:type="spellStart"/>
+      <w:r>
+        <w:t>npm</w:t>
+      </w:r>
+      <w:proofErr w:type="spellEnd"/>
+      <w:r>
+        <w:t xml:space="preserve"> i --</w:t>
+      </w:r>
+      <w:proofErr w:type="spellStart"/>
+      <w:r>
+        <w:t>save-dev</w:t>
+      </w:r>
+      <w:proofErr w:type="spellEnd"/>
+      <w:r>
+        <w:t xml:space="preserve"> @types/crypto-js</w:t>
       </w:r>
     </w:p>
     <w:p>
@@ -6647,8 +10974,29 @@
         <w:t>a</w:t>
       </w:r>
       <w:r>
-        <w:t xml:space="preserve"> secret key en el environment</w:t>
-      </w:r>
+        <w:t xml:space="preserve"> </w:t>
+      </w:r>
+      <w:proofErr w:type="spellStart"/>
+      <w:r>
+        <w:t>secret</w:t>
+      </w:r>
+      <w:proofErr w:type="spellEnd"/>
+      <w:r>
+        <w:t xml:space="preserve"> </w:t>
+      </w:r>
+      <w:proofErr w:type="spellStart"/>
+      <w:r>
+        <w:t>key</w:t>
+      </w:r>
+      <w:proofErr w:type="spellEnd"/>
+      <w:r>
+        <w:t xml:space="preserve"> en el </w:t>
+      </w:r>
+      <w:proofErr w:type="spellStart"/>
+      <w:r>
+        <w:t>environment</w:t>
+      </w:r>
+      <w:proofErr w:type="spellEnd"/>
     </w:p>
     <w:p>
       <w:pPr>
@@ -6662,7 +11010,23 @@
         <w:tab/>
       </w:r>
       <w:r>
-        <w:t>SECRET_KEY_CRYPTO: '3*U{m1q#t$&gt;.I!/&lt;0/^NXe"|6...gE',</w:t>
+        <w:t>SECRET_KEY_CRYPTO: '3*U{m1q#t$</w:t>
+      </w:r>
+      <w:proofErr w:type="gramStart"/>
+      <w:r>
+        <w:t>&gt;.I</w:t>
+      </w:r>
+      <w:proofErr w:type="gramEnd"/>
+      <w:r>
+        <w:t>!/&lt;0/^NXe"|6...</w:t>
+      </w:r>
+      <w:proofErr w:type="spellStart"/>
+      <w:r>
+        <w:t>gE</w:t>
+      </w:r>
+      <w:proofErr w:type="spellEnd"/>
+      <w:r>
+        <w:t>',</w:t>
       </w:r>
     </w:p>
     <w:p>
@@ -6671,7 +11035,23 @@
         <w:ind w:firstLine="708"/>
       </w:pPr>
       <w:r>
-        <w:t xml:space="preserve">En shared/classes creamos dos clases de nombre data-decrypt.js y data-encrypt.js </w:t>
+        <w:t xml:space="preserve">En </w:t>
+      </w:r>
+      <w:proofErr w:type="spellStart"/>
+      <w:r>
+        <w:t>shared</w:t>
+      </w:r>
+      <w:proofErr w:type="spellEnd"/>
+      <w:r>
+        <w:t>/</w:t>
+      </w:r>
+      <w:proofErr w:type="spellStart"/>
+      <w:r>
+        <w:t>classes</w:t>
+      </w:r>
+      <w:proofErr w:type="spellEnd"/>
+      <w:r>
+        <w:t xml:space="preserve"> creamos dos clases de nombre data-decrypt.js y data-encrypt.js </w:t>
       </w:r>
       <w:r>
         <w:t>las cuales serán instanciadas desde los componentes o servicios que las requieran</w:t>
@@ -6684,8 +11064,37 @@
     </w:p>
     <w:p>
       <w:r>
-        <w:t>En shared/interfaces generamos una interfaz genérica que será usada para que el servicio comunique la respuesta a la pagina o componente con los atributos message y success</w:t>
-      </w:r>
+        <w:t xml:space="preserve">En </w:t>
+      </w:r>
+      <w:proofErr w:type="spellStart"/>
+      <w:r>
+        <w:t>shared</w:t>
+      </w:r>
+      <w:proofErr w:type="spellEnd"/>
+      <w:r>
+        <w:t xml:space="preserve">/interfaces generamos una interfaz genérica que será usada para que el servicio comunique la respuesta a la </w:t>
+      </w:r>
+      <w:proofErr w:type="spellStart"/>
+      <w:r>
+        <w:t>pagina</w:t>
+      </w:r>
+      <w:proofErr w:type="spellEnd"/>
+      <w:r>
+        <w:t xml:space="preserve"> o componente con los atributos </w:t>
+      </w:r>
+      <w:proofErr w:type="spellStart"/>
+      <w:r>
+        <w:t>message</w:t>
+      </w:r>
+      <w:proofErr w:type="spellEnd"/>
+      <w:r>
+        <w:t xml:space="preserve"> y </w:t>
+      </w:r>
+      <w:proofErr w:type="spellStart"/>
+      <w:r>
+        <w:t>success</w:t>
+      </w:r>
+      <w:proofErr w:type="spellEnd"/>
     </w:p>
     <w:p/>
     <w:p>
@@ -6694,37 +11103,77 @@
       </w:pPr>
       <w:r>
         <w:lastRenderedPageBreak/>
-        <w:t>Creamos en shared/components/data</w:t>
+        <w:t xml:space="preserve">Creamos en </w:t>
+      </w:r>
+      <w:proofErr w:type="spellStart"/>
+      <w:r>
+        <w:t>shared</w:t>
+      </w:r>
+      <w:proofErr w:type="spellEnd"/>
+      <w:r>
+        <w:t>/</w:t>
+      </w:r>
+      <w:proofErr w:type="spellStart"/>
+      <w:r>
+        <w:t>components</w:t>
+      </w:r>
+      <w:proofErr w:type="spellEnd"/>
+      <w:r>
+        <w:t>/</w:t>
+      </w:r>
+      <w:proofErr w:type="spellStart"/>
+      <w:r>
+        <w:t>data</w:t>
       </w:r>
       <w:r>
         <w:t>taxpayer</w:t>
       </w:r>
+      <w:proofErr w:type="spellEnd"/>
       <w:r>
         <w:t xml:space="preserve">/ los componentes </w:t>
       </w:r>
+      <w:proofErr w:type="spellStart"/>
       <w:r>
         <w:t>taxpayerDatacontact</w:t>
       </w:r>
+      <w:proofErr w:type="spellEnd"/>
       <w:r>
         <w:t xml:space="preserve">, </w:t>
       </w:r>
+      <w:proofErr w:type="spellStart"/>
       <w:r>
         <w:t>taxpayer</w:t>
       </w:r>
       <w:r>
         <w:t>RecurrentContrib</w:t>
       </w:r>
+      <w:proofErr w:type="spellEnd"/>
       <w:r>
         <w:t xml:space="preserve"> y </w:t>
       </w:r>
+      <w:proofErr w:type="spellStart"/>
+      <w:proofErr w:type="gramStart"/>
       <w:r>
         <w:rPr>
           <w:color w:val="FF0000"/>
         </w:rPr>
         <w:t>taxpayerPass</w:t>
       </w:r>
-      <w:r>
-        <w:t xml:space="preserve">  mismos que serán ocupados en el modulo de registro de usuarios y cuando se va a facturar sin un registro</w:t>
+      <w:proofErr w:type="spellEnd"/>
+      <w:r>
+        <w:t xml:space="preserve">  mismos</w:t>
+      </w:r>
+      <w:proofErr w:type="gramEnd"/>
+      <w:r>
+        <w:t xml:space="preserve"> que serán ocupados en el </w:t>
+      </w:r>
+      <w:proofErr w:type="spellStart"/>
+      <w:r>
+        <w:t>modulo</w:t>
+      </w:r>
+      <w:proofErr w:type="spellEnd"/>
+      <w:r>
+        <w:t xml:space="preserve"> de registro de usuarios y cuando se va a facturar sin un registro</w:t>
       </w:r>
       <w:r>
         <w:t xml:space="preserve"> </w:t>
@@ -6735,8 +11184,34 @@
         <w:spacing w:after="0"/>
       </w:pPr>
       <w:r>
-        <w:t>* ya se creo el taxpayer-daata.component que contiene los datos generales del uasuario</w:t>
-      </w:r>
+        <w:t xml:space="preserve">* ya se </w:t>
+      </w:r>
+      <w:proofErr w:type="spellStart"/>
+      <w:r>
+        <w:t>creo</w:t>
+      </w:r>
+      <w:proofErr w:type="spellEnd"/>
+      <w:r>
+        <w:t xml:space="preserve"> el </w:t>
+      </w:r>
+      <w:proofErr w:type="spellStart"/>
+      <w:r>
+        <w:t>taxpayer-</w:t>
+      </w:r>
+      <w:proofErr w:type="gramStart"/>
+      <w:r>
+        <w:t>daata.component</w:t>
+      </w:r>
+      <w:proofErr w:type="spellEnd"/>
+      <w:proofErr w:type="gramEnd"/>
+      <w:r>
+        <w:t xml:space="preserve"> que contiene los datos generales del </w:t>
+      </w:r>
+      <w:proofErr w:type="spellStart"/>
+      <w:r>
+        <w:t>uasuario</w:t>
+      </w:r>
+      <w:proofErr w:type="spellEnd"/>
     </w:p>
     <w:p>
       <w:pPr>
@@ -6748,8 +11223,45 @@
         <w:t>&gt;</w:t>
       </w:r>
       <w:r>
-        <w:t xml:space="preserve"> ng g c shared/components/datataxpayer/taxpayerDatacontact --skip-tests</w:t>
-      </w:r>
+        <w:t xml:space="preserve"> ng g c </w:t>
+      </w:r>
+      <w:proofErr w:type="spellStart"/>
+      <w:r>
+        <w:t>shared</w:t>
+      </w:r>
+      <w:proofErr w:type="spellEnd"/>
+      <w:r>
+        <w:t>/</w:t>
+      </w:r>
+      <w:proofErr w:type="spellStart"/>
+      <w:r>
+        <w:t>components</w:t>
+      </w:r>
+      <w:proofErr w:type="spellEnd"/>
+      <w:r>
+        <w:t>/</w:t>
+      </w:r>
+      <w:proofErr w:type="spellStart"/>
+      <w:r>
+        <w:t>datataxpayer</w:t>
+      </w:r>
+      <w:proofErr w:type="spellEnd"/>
+      <w:r>
+        <w:t>/</w:t>
+      </w:r>
+      <w:proofErr w:type="spellStart"/>
+      <w:r>
+        <w:t>taxpayerDatacontact</w:t>
+      </w:r>
+      <w:proofErr w:type="spellEnd"/>
+      <w:r>
+        <w:t xml:space="preserve"> --</w:t>
+      </w:r>
+      <w:proofErr w:type="spellStart"/>
+      <w:r>
+        <w:t>skip-tests</w:t>
+      </w:r>
+      <w:proofErr w:type="spellEnd"/>
       <w:r>
         <w:t xml:space="preserve"> </w:t>
       </w:r>
@@ -6764,14 +11276,45 @@
         <w:t>&gt;</w:t>
       </w:r>
       <w:r>
-        <w:t xml:space="preserve"> ng g c shared/components/datataxpayer/</w:t>
-      </w:r>
+        <w:t xml:space="preserve"> ng g c </w:t>
+      </w:r>
+      <w:proofErr w:type="spellStart"/>
+      <w:r>
+        <w:t>shared</w:t>
+      </w:r>
+      <w:proofErr w:type="spellEnd"/>
+      <w:r>
+        <w:t>/</w:t>
+      </w:r>
+      <w:proofErr w:type="spellStart"/>
+      <w:r>
+        <w:t>components</w:t>
+      </w:r>
+      <w:proofErr w:type="spellEnd"/>
+      <w:r>
+        <w:t>/</w:t>
+      </w:r>
+      <w:proofErr w:type="spellStart"/>
+      <w:r>
+        <w:t>datataxpayer</w:t>
+      </w:r>
+      <w:proofErr w:type="spellEnd"/>
+      <w:r>
+        <w:t>/</w:t>
+      </w:r>
+      <w:proofErr w:type="spellStart"/>
       <w:r>
         <w:t>taxpayerRecurrentcontrib</w:t>
       </w:r>
-      <w:r>
-        <w:t xml:space="preserve"> --skip-tests</w:t>
-      </w:r>
+      <w:proofErr w:type="spellEnd"/>
+      <w:r>
+        <w:t xml:space="preserve"> --</w:t>
+      </w:r>
+      <w:proofErr w:type="spellStart"/>
+      <w:r>
+        <w:t>skip-tests</w:t>
+      </w:r>
+      <w:proofErr w:type="spellEnd"/>
     </w:p>
     <w:p>
       <w:r>
@@ -6779,14 +11322,112 @@
         <w:t xml:space="preserve">        &gt;</w:t>
       </w:r>
       <w:r>
-        <w:t xml:space="preserve"> ng g c shared/components/datataxpayer/taxpayerPass --skip-tests</w:t>
-      </w:r>
+        <w:t xml:space="preserve"> ng g c </w:t>
+      </w:r>
+      <w:proofErr w:type="spellStart"/>
+      <w:r>
+        <w:t>shared</w:t>
+      </w:r>
+      <w:proofErr w:type="spellEnd"/>
+      <w:r>
+        <w:t>/</w:t>
+      </w:r>
+      <w:proofErr w:type="spellStart"/>
+      <w:r>
+        <w:t>components</w:t>
+      </w:r>
+      <w:proofErr w:type="spellEnd"/>
+      <w:r>
+        <w:t>/</w:t>
+      </w:r>
+      <w:proofErr w:type="spellStart"/>
+      <w:r>
+        <w:t>datataxpayer</w:t>
+      </w:r>
+      <w:proofErr w:type="spellEnd"/>
+      <w:r>
+        <w:t>/</w:t>
+      </w:r>
+      <w:proofErr w:type="spellStart"/>
+      <w:r>
+        <w:t>taxpayerPass</w:t>
+      </w:r>
+      <w:proofErr w:type="spellEnd"/>
+      <w:r>
+        <w:t xml:space="preserve"> --</w:t>
+      </w:r>
+      <w:proofErr w:type="spellStart"/>
+      <w:r>
+        <w:t>skip-tests</w:t>
+      </w:r>
+      <w:proofErr w:type="spellEnd"/>
     </w:p>
     <w:p/>
     <w:p>
       <w:r>
-        <w:t>Crear las interfaces para manejo de datos de tipo emailList, phonelist, taxList, vehicleList y conssesionList, todas estas en auth/interfaces y agregamos los atributos que coicidan con el Back-End</w:t>
-      </w:r>
+        <w:t xml:space="preserve">Crear las interfaces para manejo de datos de tipo </w:t>
+      </w:r>
+      <w:proofErr w:type="spellStart"/>
+      <w:r>
+        <w:t>emailList</w:t>
+      </w:r>
+      <w:proofErr w:type="spellEnd"/>
+      <w:r>
+        <w:t xml:space="preserve">, </w:t>
+      </w:r>
+      <w:proofErr w:type="spellStart"/>
+      <w:r>
+        <w:t>phonelist</w:t>
+      </w:r>
+      <w:proofErr w:type="spellEnd"/>
+      <w:r>
+        <w:t xml:space="preserve">, </w:t>
+      </w:r>
+      <w:proofErr w:type="spellStart"/>
+      <w:r>
+        <w:t>taxList</w:t>
+      </w:r>
+      <w:proofErr w:type="spellEnd"/>
+      <w:r>
+        <w:t xml:space="preserve">, </w:t>
+      </w:r>
+      <w:proofErr w:type="spellStart"/>
+      <w:r>
+        <w:t>vehicleList</w:t>
+      </w:r>
+      <w:proofErr w:type="spellEnd"/>
+      <w:r>
+        <w:t xml:space="preserve"> y </w:t>
+      </w:r>
+      <w:proofErr w:type="spellStart"/>
+      <w:r>
+        <w:t>conssesionList</w:t>
+      </w:r>
+      <w:proofErr w:type="spellEnd"/>
+      <w:r>
+        <w:t xml:space="preserve">, todas estas en </w:t>
+      </w:r>
+      <w:proofErr w:type="spellStart"/>
+      <w:r>
+        <w:t>auth</w:t>
+      </w:r>
+      <w:proofErr w:type="spellEnd"/>
+      <w:r>
+        <w:t xml:space="preserve">/interfaces y agregamos los atributos que </w:t>
+      </w:r>
+      <w:proofErr w:type="spellStart"/>
+      <w:r>
+        <w:t>coicidan</w:t>
+      </w:r>
+      <w:proofErr w:type="spellEnd"/>
+      <w:r>
+        <w:t xml:space="preserve"> con el Back-</w:t>
+      </w:r>
+      <w:proofErr w:type="spellStart"/>
+      <w:r>
+        <w:t>End</w:t>
+      </w:r>
+      <w:proofErr w:type="spellEnd"/>
     </w:p>
     <w:p>
       <w:r>
@@ -6794,8 +11435,29 @@
         <w:t>&gt;</w:t>
       </w:r>
       <w:r>
-        <w:t>ng g i auth/interfaces/register-user/emailUSerStruct.interfaz</w:t>
-      </w:r>
+        <w:t xml:space="preserve">ng g i </w:t>
+      </w:r>
+      <w:proofErr w:type="spellStart"/>
+      <w:r>
+        <w:t>auth</w:t>
+      </w:r>
+      <w:proofErr w:type="spellEnd"/>
+      <w:r>
+        <w:t>/interfaces/</w:t>
+      </w:r>
+      <w:proofErr w:type="spellStart"/>
+      <w:r>
+        <w:t>register-user</w:t>
+      </w:r>
+      <w:proofErr w:type="spellEnd"/>
+      <w:r>
+        <w:t>/</w:t>
+      </w:r>
+      <w:proofErr w:type="spellStart"/>
+      <w:r>
+        <w:t>emailUSerStruct.interfaz</w:t>
+      </w:r>
+      <w:proofErr w:type="spellEnd"/>
     </w:p>
     <w:p>
       <w:r>
@@ -6803,8 +11465,29 @@
         <w:t>&gt;</w:t>
       </w:r>
       <w:r>
-        <w:t>ng g i auth/interfaces/register-user/phoneUSerStruct.interfaz</w:t>
-      </w:r>
+        <w:t xml:space="preserve">ng g i </w:t>
+      </w:r>
+      <w:proofErr w:type="spellStart"/>
+      <w:r>
+        <w:t>auth</w:t>
+      </w:r>
+      <w:proofErr w:type="spellEnd"/>
+      <w:r>
+        <w:t>/interfaces/</w:t>
+      </w:r>
+      <w:proofErr w:type="spellStart"/>
+      <w:r>
+        <w:t>register-user</w:t>
+      </w:r>
+      <w:proofErr w:type="spellEnd"/>
+      <w:r>
+        <w:t>/</w:t>
+      </w:r>
+      <w:proofErr w:type="spellStart"/>
+      <w:r>
+        <w:t>phoneUSerStruct.interfaz</w:t>
+      </w:r>
+      <w:proofErr w:type="spellEnd"/>
     </w:p>
     <w:p>
       <w:r>
@@ -6812,8 +11495,29 @@
         <w:t>&gt;</w:t>
       </w:r>
       <w:r>
-        <w:t>ng g i auth/interfaces/register-user/TaxUSerStruct.interfaz</w:t>
-      </w:r>
+        <w:t xml:space="preserve">ng g i </w:t>
+      </w:r>
+      <w:proofErr w:type="spellStart"/>
+      <w:r>
+        <w:t>auth</w:t>
+      </w:r>
+      <w:proofErr w:type="spellEnd"/>
+      <w:r>
+        <w:t>/interfaces/</w:t>
+      </w:r>
+      <w:proofErr w:type="spellStart"/>
+      <w:r>
+        <w:t>register-user</w:t>
+      </w:r>
+      <w:proofErr w:type="spellEnd"/>
+      <w:r>
+        <w:t>/</w:t>
+      </w:r>
+      <w:proofErr w:type="spellStart"/>
+      <w:r>
+        <w:t>TaxUSerStruct.interfaz</w:t>
+      </w:r>
+      <w:proofErr w:type="spellEnd"/>
     </w:p>
     <w:p>
       <w:r>
@@ -6821,8 +11525,29 @@
         <w:t>&gt;</w:t>
       </w:r>
       <w:r>
-        <w:t>ng g i auth/interfaces/register-user/VehicleUSerStruct.interfaz</w:t>
-      </w:r>
+        <w:t xml:space="preserve">ng g i </w:t>
+      </w:r>
+      <w:proofErr w:type="spellStart"/>
+      <w:r>
+        <w:t>auth</w:t>
+      </w:r>
+      <w:proofErr w:type="spellEnd"/>
+      <w:r>
+        <w:t>/interfaces/</w:t>
+      </w:r>
+      <w:proofErr w:type="spellStart"/>
+      <w:r>
+        <w:t>register-user</w:t>
+      </w:r>
+      <w:proofErr w:type="spellEnd"/>
+      <w:r>
+        <w:t>/</w:t>
+      </w:r>
+      <w:proofErr w:type="spellStart"/>
+      <w:r>
+        <w:t>VehicleUSerStruct.interfaz</w:t>
+      </w:r>
+      <w:proofErr w:type="spellEnd"/>
     </w:p>
     <w:p>
       <w:r>
@@ -6830,8 +11555,29 @@
         <w:t>&gt;</w:t>
       </w:r>
       <w:r>
-        <w:t>ng g i auth/interfaces/register-user/concesionUSerStruct.interfaz</w:t>
-      </w:r>
+        <w:t xml:space="preserve">ng g i </w:t>
+      </w:r>
+      <w:proofErr w:type="spellStart"/>
+      <w:r>
+        <w:t>auth</w:t>
+      </w:r>
+      <w:proofErr w:type="spellEnd"/>
+      <w:r>
+        <w:t>/interfaces/</w:t>
+      </w:r>
+      <w:proofErr w:type="spellStart"/>
+      <w:r>
+        <w:t>register-user</w:t>
+      </w:r>
+      <w:proofErr w:type="spellEnd"/>
+      <w:r>
+        <w:t>/</w:t>
+      </w:r>
+      <w:proofErr w:type="spellStart"/>
+      <w:r>
+        <w:t>concesionUSerStruct.interfaz</w:t>
+      </w:r>
+      <w:proofErr w:type="spellEnd"/>
     </w:p>
     <w:p>
       <w:r>
@@ -6839,18 +11585,65 @@
         <w:t>&gt;</w:t>
       </w:r>
       <w:r>
-        <w:t>ng g i auth/interfaces/register-user/</w:t>
-      </w:r>
+        <w:t xml:space="preserve">ng g i </w:t>
+      </w:r>
+      <w:proofErr w:type="spellStart"/>
+      <w:r>
+        <w:t>auth</w:t>
+      </w:r>
+      <w:proofErr w:type="spellEnd"/>
+      <w:r>
+        <w:t>/interfaces/</w:t>
+      </w:r>
+      <w:proofErr w:type="spellStart"/>
+      <w:r>
+        <w:t>register-user</w:t>
+      </w:r>
+      <w:proofErr w:type="spellEnd"/>
+      <w:r>
+        <w:t>/</w:t>
+      </w:r>
+      <w:proofErr w:type="spellStart"/>
       <w:r>
         <w:t>register</w:t>
       </w:r>
       <w:r>
         <w:t>UserStruct.interfaz</w:t>
       </w:r>
-    </w:p>
-    <w:p>
-      <w:r>
-        <w:t>Para los componentes que usan tipo de contacto creamos arreglos en JSON para el consumo de esta info shared/data/  “tipo_contacto.json”</w:t>
+      <w:proofErr w:type="spellEnd"/>
+    </w:p>
+    <w:p>
+      <w:r>
+        <w:t xml:space="preserve">Para los componentes que usan tipo de contacto creamos arreglos en JSON para el consumo de esta </w:t>
+      </w:r>
+      <w:proofErr w:type="spellStart"/>
+      <w:r>
+        <w:t>info</w:t>
+      </w:r>
+      <w:proofErr w:type="spellEnd"/>
+      <w:r>
+        <w:t xml:space="preserve"> </w:t>
+      </w:r>
+      <w:proofErr w:type="spellStart"/>
+      <w:r>
+        <w:t>shared</w:t>
+      </w:r>
+      <w:proofErr w:type="spellEnd"/>
+      <w:r>
+        <w:t>/data</w:t>
+      </w:r>
+      <w:proofErr w:type="gramStart"/>
+      <w:r>
+        <w:t>/  “</w:t>
+      </w:r>
+      <w:proofErr w:type="spellStart"/>
+      <w:proofErr w:type="gramEnd"/>
+      <w:r>
+        <w:t>tipo_contacto.json</w:t>
+      </w:r>
+      <w:proofErr w:type="spellEnd"/>
+      <w:r>
+        <w:t>”</w:t>
       </w:r>
     </w:p>
     <w:p>
@@ -6861,15 +11654,52 @@
         <w:t>las validaciones</w:t>
       </w:r>
       <w:r>
-        <w:t xml:space="preserve"> en taxpayer-datacontact</w:t>
-      </w:r>
-      <w:r>
-        <w:t xml:space="preserve"> .- Checar este archivo se manejaron validaciones mas especializadas</w:t>
-      </w:r>
-    </w:p>
-    <w:p>
-      <w:r>
-        <w:t xml:space="preserve">Generamos servicio encargado de las validaciones dashboard/services </w:t>
+        <w:t xml:space="preserve"> en </w:t>
+      </w:r>
+      <w:proofErr w:type="spellStart"/>
+      <w:r>
+        <w:t>taxpayer-</w:t>
+      </w:r>
+      <w:proofErr w:type="gramStart"/>
+      <w:r>
+        <w:t>datacontact</w:t>
+      </w:r>
+      <w:proofErr w:type="spellEnd"/>
+      <w:r>
+        <w:t xml:space="preserve"> .</w:t>
+      </w:r>
+      <w:proofErr w:type="gramEnd"/>
+      <w:r>
+        <w:t xml:space="preserve">- Checar este archivo se manejaron validaciones </w:t>
+      </w:r>
+      <w:proofErr w:type="spellStart"/>
+      <w:r>
+        <w:t>mas</w:t>
+      </w:r>
+      <w:proofErr w:type="spellEnd"/>
+      <w:r>
+        <w:t xml:space="preserve"> especializadas</w:t>
+      </w:r>
+    </w:p>
+    <w:p>
+      <w:r>
+        <w:t xml:space="preserve">Generamos servicio encargado de las validaciones </w:t>
+      </w:r>
+      <w:proofErr w:type="spellStart"/>
+      <w:r>
+        <w:t>dashboard</w:t>
+      </w:r>
+      <w:proofErr w:type="spellEnd"/>
+      <w:r>
+        <w:t>/</w:t>
+      </w:r>
+      <w:proofErr w:type="spellStart"/>
+      <w:r>
+        <w:t>services</w:t>
+      </w:r>
+      <w:proofErr w:type="spellEnd"/>
+      <w:r>
+        <w:t xml:space="preserve"> </w:t>
       </w:r>
     </w:p>
     <w:p>
@@ -6878,21 +11708,81 @@
         <w:t>&gt;</w:t>
       </w:r>
       <w:r>
-        <w:t>ng g i auth/interfaces/register-user/generalUserStruct.interfaz</w:t>
-      </w:r>
-    </w:p>
-    <w:p>
-      <w:r>
-        <w:t>Se genero en taxpayer-pass expresión regular para validar un password</w:t>
-      </w:r>
-    </w:p>
-    <w:p>
-      <w:r>
-        <w:t>En auth/interface generamos la clase que dará fomato a los datos de respuesta “</w:t>
-      </w:r>
+        <w:t xml:space="preserve">ng g i </w:t>
+      </w:r>
+      <w:proofErr w:type="spellStart"/>
+      <w:r>
+        <w:t>auth</w:t>
+      </w:r>
+      <w:proofErr w:type="spellEnd"/>
+      <w:r>
+        <w:t>/interfaces/</w:t>
+      </w:r>
+      <w:proofErr w:type="spellStart"/>
+      <w:r>
+        <w:t>register-user</w:t>
+      </w:r>
+      <w:proofErr w:type="spellEnd"/>
+      <w:r>
+        <w:t>/</w:t>
+      </w:r>
+      <w:proofErr w:type="spellStart"/>
+      <w:r>
+        <w:t>generalUserStruct.interfaz</w:t>
+      </w:r>
+      <w:proofErr w:type="spellEnd"/>
+    </w:p>
+    <w:p>
+      <w:r>
+        <w:t xml:space="preserve">Se </w:t>
+      </w:r>
+      <w:proofErr w:type="spellStart"/>
+      <w:r>
+        <w:t>genero</w:t>
+      </w:r>
+      <w:proofErr w:type="spellEnd"/>
+      <w:r>
+        <w:t xml:space="preserve"> en </w:t>
+      </w:r>
+      <w:proofErr w:type="spellStart"/>
+      <w:r>
+        <w:t>taxpayer-pass</w:t>
+      </w:r>
+      <w:proofErr w:type="spellEnd"/>
+      <w:r>
+        <w:t xml:space="preserve"> expresión regular para validar un </w:t>
+      </w:r>
+      <w:proofErr w:type="spellStart"/>
+      <w:r>
+        <w:t>password</w:t>
+      </w:r>
+      <w:proofErr w:type="spellEnd"/>
+    </w:p>
+    <w:p>
+      <w:r>
+        <w:t xml:space="preserve">En </w:t>
+      </w:r>
+      <w:proofErr w:type="spellStart"/>
+      <w:r>
+        <w:t>auth</w:t>
+      </w:r>
+      <w:proofErr w:type="spellEnd"/>
+      <w:r>
+        <w:t xml:space="preserve">/interface generamos la clase que dará </w:t>
+      </w:r>
+      <w:proofErr w:type="spellStart"/>
+      <w:r>
+        <w:t>fomato</w:t>
+      </w:r>
+      <w:proofErr w:type="spellEnd"/>
+      <w:r>
+        <w:t xml:space="preserve"> a los datos de respuesta “</w:t>
+      </w:r>
+      <w:proofErr w:type="spellStart"/>
       <w:r>
         <w:t>RegisterDataResponce</w:t>
       </w:r>
+      <w:proofErr w:type="spellEnd"/>
       <w:r>
         <w:t>”</w:t>
       </w:r>
@@ -6903,12 +11793,33 @@
         <w:t>&gt;</w:t>
       </w:r>
       <w:r>
-        <w:t>ng g i auth/interfaces/registerDataResponse.interfaz</w:t>
-      </w:r>
-    </w:p>
-    <w:p>
-      <w:r>
-        <w:t xml:space="preserve">En este punto se termino la parte de </w:t>
+        <w:t xml:space="preserve">ng g i </w:t>
+      </w:r>
+      <w:proofErr w:type="spellStart"/>
+      <w:r>
+        <w:t>auth</w:t>
+      </w:r>
+      <w:proofErr w:type="spellEnd"/>
+      <w:r>
+        <w:t>/interfaces/</w:t>
+      </w:r>
+      <w:proofErr w:type="spellStart"/>
+      <w:r>
+        <w:t>registerDataResponse.interfaz</w:t>
+      </w:r>
+      <w:proofErr w:type="spellEnd"/>
+    </w:p>
+    <w:p>
+      <w:r>
+        <w:t xml:space="preserve">En este punto se </w:t>
+      </w:r>
+      <w:proofErr w:type="spellStart"/>
+      <w:r>
+        <w:t>termino</w:t>
+      </w:r>
+      <w:proofErr w:type="spellEnd"/>
+      <w:r>
+        <w:t xml:space="preserve"> la parte de </w:t>
       </w:r>
       <w:r>
         <w:rPr>
@@ -6921,7 +11832,31 @@
     <w:p/>
     <w:p>
       <w:r>
-        <w:t>Construimos ina interfaz con la estructura lo que se va a guardar en localstorage shared/interfaces</w:t>
+        <w:t xml:space="preserve">Construimos </w:t>
+      </w:r>
+      <w:proofErr w:type="spellStart"/>
+      <w:r>
+        <w:t>ina</w:t>
+      </w:r>
+      <w:proofErr w:type="spellEnd"/>
+      <w:r>
+        <w:t xml:space="preserve"> interfaz con la estructura lo que se va a guardar en </w:t>
+      </w:r>
+      <w:proofErr w:type="spellStart"/>
+      <w:r>
+        <w:t>localstorage</w:t>
+      </w:r>
+      <w:proofErr w:type="spellEnd"/>
+      <w:r>
+        <w:t xml:space="preserve"> </w:t>
+      </w:r>
+      <w:proofErr w:type="spellStart"/>
+      <w:r>
+        <w:t>shared</w:t>
+      </w:r>
+      <w:proofErr w:type="spellEnd"/>
+      <w:r>
+        <w:t>/interfaces</w:t>
       </w:r>
     </w:p>
     <w:p>
@@ -6930,16 +11865,174 @@
         <w:t>&gt;</w:t>
       </w:r>
       <w:r>
-        <w:t>ng g i shared/interfaces/storageDataStruct.interfaz</w:t>
-      </w:r>
+        <w:t xml:space="preserve">ng g i </w:t>
+      </w:r>
+      <w:proofErr w:type="spellStart"/>
+      <w:r>
+        <w:t>shared</w:t>
+      </w:r>
+      <w:proofErr w:type="spellEnd"/>
+      <w:r>
+        <w:t>/interfaces/</w:t>
+      </w:r>
+      <w:proofErr w:type="spellStart"/>
+      <w:r>
+        <w:t>storageDataStruct.interfaz</w:t>
+      </w:r>
+      <w:proofErr w:type="spellEnd"/>
     </w:p>
     <w:p/>
     <w:p>
       <w:r>
         <w:lastRenderedPageBreak/>
-        <w:t>REFRENDO</w:t>
-      </w:r>
-    </w:p>
+        <w:t>R</w:t>
+      </w:r>
+      <w:r>
+        <w:t>EFRENDO</w:t>
+      </w:r>
+    </w:p>
+    <w:p>
+      <w:r>
+        <w:t xml:space="preserve">En </w:t>
+      </w:r>
+      <w:proofErr w:type="spellStart"/>
+      <w:r>
+        <w:t>onInit</w:t>
+      </w:r>
+      <w:proofErr w:type="spellEnd"/>
+      <w:r>
+        <w:t xml:space="preserve"> se implementa la </w:t>
+      </w:r>
+      <w:proofErr w:type="spellStart"/>
+      <w:r>
+        <w:t>validacion</w:t>
+      </w:r>
+      <w:proofErr w:type="spellEnd"/>
+      <w:r>
+        <w:t xml:space="preserve"> si esta </w:t>
+      </w:r>
+      <w:proofErr w:type="spellStart"/>
+      <w:r>
+        <w:t>logueado</w:t>
+      </w:r>
+      <w:proofErr w:type="spellEnd"/>
+      <w:r>
+        <w:t xml:space="preserve">, si es </w:t>
+      </w:r>
+      <w:proofErr w:type="spellStart"/>
+      <w:r>
+        <w:t>asi</w:t>
+      </w:r>
+      <w:proofErr w:type="spellEnd"/>
+      <w:r>
+        <w:t xml:space="preserve"> se cambia el campo de placa por un combo previo a obtener placas con las series que se encuentran en el </w:t>
+      </w:r>
+      <w:proofErr w:type="spellStart"/>
+      <w:r>
+        <w:t>localStorage</w:t>
+      </w:r>
+      <w:proofErr w:type="spellEnd"/>
+    </w:p>
+    <w:p>
+      <w:r>
+        <w:t>Creamos en</w:t>
+      </w:r>
+      <w:r>
+        <w:t xml:space="preserve"> </w:t>
+      </w:r>
+      <w:proofErr w:type="spellStart"/>
+      <w:proofErr w:type="gramStart"/>
+      <w:r>
+        <w:t>smyt.service</w:t>
+      </w:r>
+      <w:proofErr w:type="spellEnd"/>
+      <w:proofErr w:type="gramEnd"/>
+      <w:r>
+        <w:t xml:space="preserve"> lo métodos </w:t>
+      </w:r>
+      <w:proofErr w:type="spellStart"/>
+      <w:r>
+        <w:t>getVehicleDataAsync</w:t>
+      </w:r>
+      <w:proofErr w:type="spellEnd"/>
+      <w:r>
+        <w:t xml:space="preserve"> y </w:t>
+      </w:r>
+      <w:proofErr w:type="spellStart"/>
+      <w:r>
+        <w:t>getVehicleData</w:t>
+      </w:r>
+      <w:proofErr w:type="spellEnd"/>
+      <w:r>
+        <w:t xml:space="preserve">, para desencriptar los series del </w:t>
+      </w:r>
+      <w:proofErr w:type="spellStart"/>
+      <w:r>
+        <w:t>vehiculo</w:t>
+      </w:r>
+      <w:proofErr w:type="spellEnd"/>
+      <w:r>
+        <w:t xml:space="preserve">(s) y consultar sus </w:t>
+      </w:r>
+      <w:r>
+        <w:t>placas</w:t>
+      </w:r>
+      <w:r>
+        <w:t xml:space="preserve"> </w:t>
+      </w:r>
+    </w:p>
+    <w:p>
+      <w:r>
+        <w:t xml:space="preserve">Creamos Interfaz para almacenar los datos que se consultan de un </w:t>
+      </w:r>
+      <w:proofErr w:type="spellStart"/>
+      <w:r>
+        <w:t>vehiculo</w:t>
+      </w:r>
+      <w:proofErr w:type="spellEnd"/>
+      <w:r>
+        <w:t xml:space="preserve"> por serie </w:t>
+      </w:r>
+    </w:p>
+    <w:p>
+      <w:r>
+        <w:tab/>
+        <w:t>&gt;</w:t>
+      </w:r>
+      <w:r>
+        <w:t xml:space="preserve">ng g i </w:t>
+      </w:r>
+      <w:proofErr w:type="spellStart"/>
+      <w:r>
+        <w:t>dashboard</w:t>
+      </w:r>
+      <w:proofErr w:type="spellEnd"/>
+      <w:r>
+        <w:t>/interfaces/</w:t>
+      </w:r>
+      <w:proofErr w:type="spellStart"/>
+      <w:r>
+        <w:t>smyt</w:t>
+      </w:r>
+      <w:proofErr w:type="spellEnd"/>
+      <w:r>
+        <w:t>/</w:t>
+      </w:r>
+      <w:proofErr w:type="spellStart"/>
+      <w:r>
+        <w:t>vehicleBySerie.interfaz</w:t>
+      </w:r>
+      <w:proofErr w:type="spellEnd"/>
+      <w:r>
+        <w:t xml:space="preserve"> </w:t>
+      </w:r>
+    </w:p>
+    <w:p>
+      <w:r>
+        <w:t>TABLA_CONCEPTOS</w:t>
+      </w:r>
+    </w:p>
+    <w:p/>
     <w:p/>
     <w:p>
       <w:r>

--- a/Buzon_Tributario_Web.docx
+++ b/Buzon_Tributario_Web.docx
@@ -10,8 +10,20 @@
     <w:p>
       <w:r>
         <w:tab/>
-        <w:t>hbtw_user -&gt; daros del usuario logeado</w:t>
-      </w:r>
+      </w:r>
+      <w:proofErr w:type="spellStart"/>
+      <w:r>
+        <w:t>hbtw_user</w:t>
+      </w:r>
+      <w:proofErr w:type="spellEnd"/>
+      <w:r>
+        <w:t xml:space="preserve"> -&gt; daros del usuario </w:t>
+      </w:r>
+      <w:proofErr w:type="spellStart"/>
+      <w:r>
+        <w:t>logeado</w:t>
+      </w:r>
+      <w:proofErr w:type="spellEnd"/>
     </w:p>
     <w:p/>
     <w:p>
@@ -19,8 +31,13 @@
         <w:t xml:space="preserve">1.- </w:t>
       </w:r>
       <w:r>
-        <w:t>ng new hacienda_buzon_tributario_web</w:t>
-      </w:r>
+        <w:t xml:space="preserve">ng new </w:t>
+      </w:r>
+      <w:proofErr w:type="spellStart"/>
+      <w:r>
+        <w:t>hacienda_buzon_tributario_web</w:t>
+      </w:r>
+      <w:proofErr w:type="spellEnd"/>
     </w:p>
     <w:p>
       <w:pPr>
@@ -38,8 +55,16 @@
         <w:rPr>
           <w:lang w:val="en-US"/>
         </w:rPr>
-        <w:t>cd hacienda_buzon_tributario_web</w:t>
-      </w:r>
+        <w:t xml:space="preserve">cd </w:t>
+      </w:r>
+      <w:proofErr w:type="spellStart"/>
+      <w:r>
+        <w:rPr>
+          <w:lang w:val="en-US"/>
+        </w:rPr>
+        <w:t>hacienda_buzon_tributario_web</w:t>
+      </w:r>
+      <w:proofErr w:type="spellEnd"/>
     </w:p>
     <w:p>
       <w:pPr>
@@ -121,7 +146,21 @@
         <w:rPr>
           <w:lang w:val="en-US"/>
         </w:rPr>
-        <w:t xml:space="preserve">ng g c dashboard/layout/layoutDash --skip-tests </w:t>
+        <w:t>ng g c dashboard/layout/</w:t>
+      </w:r>
+      <w:proofErr w:type="spellStart"/>
+      <w:r>
+        <w:rPr>
+          <w:lang w:val="en-US"/>
+        </w:rPr>
+        <w:t>layoutDash</w:t>
+      </w:r>
+      <w:proofErr w:type="spellEnd"/>
+      <w:r>
+        <w:rPr>
+          <w:lang w:val="en-US"/>
+        </w:rPr>
+        <w:t xml:space="preserve"> --skip-tests </w:t>
       </w:r>
       <w:r>
         <w:rPr>
@@ -150,12 +189,78 @@
         </w:rPr>
         <w:tab/>
       </w:r>
-      <w:r>
-        <w:rPr>
-          <w:rFonts w:ascii="Arial" w:hAnsi="Arial" w:cs="Arial"/>
-          <w:color w:val="000000"/>
-        </w:rPr>
-        <w:t>import { RouterModule } from '@angular/router';</w:t>
+      <w:proofErr w:type="spellStart"/>
+      <w:r>
+        <w:rPr>
+          <w:rFonts w:ascii="Arial" w:hAnsi="Arial" w:cs="Arial"/>
+          <w:color w:val="000000"/>
+        </w:rPr>
+        <w:t>import</w:t>
+      </w:r>
+      <w:proofErr w:type="spellEnd"/>
+      <w:r>
+        <w:rPr>
+          <w:rFonts w:ascii="Arial" w:hAnsi="Arial" w:cs="Arial"/>
+          <w:color w:val="000000"/>
+        </w:rPr>
+        <w:t xml:space="preserve"> </w:t>
+      </w:r>
+      <w:proofErr w:type="gramStart"/>
+      <w:r>
+        <w:rPr>
+          <w:rFonts w:ascii="Arial" w:hAnsi="Arial" w:cs="Arial"/>
+          <w:color w:val="000000"/>
+        </w:rPr>
+        <w:t xml:space="preserve">{ </w:t>
+      </w:r>
+      <w:proofErr w:type="spellStart"/>
+      <w:r>
+        <w:rPr>
+          <w:rFonts w:ascii="Arial" w:hAnsi="Arial" w:cs="Arial"/>
+          <w:color w:val="000000"/>
+        </w:rPr>
+        <w:t>RouterModule</w:t>
+      </w:r>
+      <w:proofErr w:type="spellEnd"/>
+      <w:proofErr w:type="gramEnd"/>
+      <w:r>
+        <w:rPr>
+          <w:rFonts w:ascii="Arial" w:hAnsi="Arial" w:cs="Arial"/>
+          <w:color w:val="000000"/>
+        </w:rPr>
+        <w:t xml:space="preserve"> } </w:t>
+      </w:r>
+      <w:proofErr w:type="spellStart"/>
+      <w:r>
+        <w:rPr>
+          <w:rFonts w:ascii="Arial" w:hAnsi="Arial" w:cs="Arial"/>
+          <w:color w:val="000000"/>
+        </w:rPr>
+        <w:t>from</w:t>
+      </w:r>
+      <w:proofErr w:type="spellEnd"/>
+      <w:r>
+        <w:rPr>
+          <w:rFonts w:ascii="Arial" w:hAnsi="Arial" w:cs="Arial"/>
+          <w:color w:val="000000"/>
+        </w:rPr>
+        <w:t xml:space="preserve"> '@angular/</w:t>
+      </w:r>
+      <w:proofErr w:type="spellStart"/>
+      <w:r>
+        <w:rPr>
+          <w:rFonts w:ascii="Arial" w:hAnsi="Arial" w:cs="Arial"/>
+          <w:color w:val="000000"/>
+        </w:rPr>
+        <w:t>router</w:t>
+      </w:r>
+      <w:proofErr w:type="spellEnd"/>
+      <w:r>
+        <w:rPr>
+          <w:rFonts w:ascii="Arial" w:hAnsi="Arial" w:cs="Arial"/>
+          <w:color w:val="000000"/>
+        </w:rPr>
+        <w:t>';</w:t>
       </w:r>
       <w:r>
         <w:rPr>
@@ -178,7 +283,39 @@
           <w:rFonts w:ascii="Arial" w:hAnsi="Arial" w:cs="Arial"/>
           <w:color w:val="000000"/>
         </w:rPr>
-        <w:t>***.html -&gt; agregamos el router-outlet “</w:t>
+        <w:t>***.</w:t>
+      </w:r>
+      <w:proofErr w:type="spellStart"/>
+      <w:r>
+        <w:rPr>
+          <w:rFonts w:ascii="Arial" w:hAnsi="Arial" w:cs="Arial"/>
+          <w:color w:val="000000"/>
+        </w:rPr>
+        <w:t>html</w:t>
+      </w:r>
+      <w:proofErr w:type="spellEnd"/>
+      <w:r>
+        <w:rPr>
+          <w:rFonts w:ascii="Arial" w:hAnsi="Arial" w:cs="Arial"/>
+          <w:color w:val="000000"/>
+        </w:rPr>
+        <w:t xml:space="preserve"> -&gt; agregamos el </w:t>
+      </w:r>
+      <w:proofErr w:type="spellStart"/>
+      <w:r>
+        <w:rPr>
+          <w:rFonts w:ascii="Arial" w:hAnsi="Arial" w:cs="Arial"/>
+          <w:color w:val="000000"/>
+        </w:rPr>
+        <w:t>router</w:t>
+      </w:r>
+      <w:proofErr w:type="spellEnd"/>
+      <w:r>
+        <w:rPr>
+          <w:rFonts w:ascii="Arial" w:hAnsi="Arial" w:cs="Arial"/>
+          <w:color w:val="000000"/>
+        </w:rPr>
+        <w:t>-outlet “</w:t>
       </w:r>
       <w:r>
         <w:rPr>
@@ -208,7 +345,23 @@
           <w:rFonts w:ascii="Arial" w:hAnsi="Arial" w:cs="Arial"/>
           <w:color w:val="000000"/>
         </w:rPr>
-        <w:t>&lt;router-outlet&gt;</w:t>
+        <w:t>&lt;</w:t>
+      </w:r>
+      <w:proofErr w:type="spellStart"/>
+      <w:r>
+        <w:rPr>
+          <w:rFonts w:ascii="Arial" w:hAnsi="Arial" w:cs="Arial"/>
+          <w:color w:val="000000"/>
+        </w:rPr>
+        <w:t>router</w:t>
+      </w:r>
+      <w:proofErr w:type="spellEnd"/>
+      <w:r>
+        <w:rPr>
+          <w:rFonts w:ascii="Arial" w:hAnsi="Arial" w:cs="Arial"/>
+          <w:color w:val="000000"/>
+        </w:rPr>
+        <w:t>-outlet&gt;</w:t>
       </w:r>
       <w:r>
         <w:rPr>
@@ -230,14 +383,62 @@
           <w:rFonts w:ascii="Arial" w:hAnsi="Arial" w:cs="Arial"/>
           <w:color w:val="000000"/>
         </w:rPr>
-        <w:t>En la carpeta assets copiamos los fonts a usar y en el archivo style.css global creamos las reglas al inicio del archivo</w:t>
-      </w:r>
-      <w:r>
-        <w:rPr>
-          <w:rFonts w:ascii="Arial" w:hAnsi="Arial" w:cs="Arial"/>
-          <w:color w:val="000000"/>
-        </w:rPr>
-        <w:t xml:space="preserve"> y los demás estilos se ponen en los css de cada componente</w:t>
+        <w:t xml:space="preserve">En la carpeta </w:t>
+      </w:r>
+      <w:proofErr w:type="spellStart"/>
+      <w:r>
+        <w:rPr>
+          <w:rFonts w:ascii="Arial" w:hAnsi="Arial" w:cs="Arial"/>
+          <w:color w:val="000000"/>
+        </w:rPr>
+        <w:t>assets</w:t>
+      </w:r>
+      <w:proofErr w:type="spellEnd"/>
+      <w:r>
+        <w:rPr>
+          <w:rFonts w:ascii="Arial" w:hAnsi="Arial" w:cs="Arial"/>
+          <w:color w:val="000000"/>
+        </w:rPr>
+        <w:t xml:space="preserve"> copiamos los </w:t>
+      </w:r>
+      <w:proofErr w:type="spellStart"/>
+      <w:r>
+        <w:rPr>
+          <w:rFonts w:ascii="Arial" w:hAnsi="Arial" w:cs="Arial"/>
+          <w:color w:val="000000"/>
+        </w:rPr>
+        <w:t>fonts</w:t>
+      </w:r>
+      <w:proofErr w:type="spellEnd"/>
+      <w:r>
+        <w:rPr>
+          <w:rFonts w:ascii="Arial" w:hAnsi="Arial" w:cs="Arial"/>
+          <w:color w:val="000000"/>
+        </w:rPr>
+        <w:t xml:space="preserve"> a usar y en el archivo style.css global creamos las reglas al inicio del archivo</w:t>
+      </w:r>
+      <w:r>
+        <w:rPr>
+          <w:rFonts w:ascii="Arial" w:hAnsi="Arial" w:cs="Arial"/>
+          <w:color w:val="000000"/>
+        </w:rPr>
+        <w:t xml:space="preserve"> y los demás estilos se ponen en los </w:t>
+      </w:r>
+      <w:proofErr w:type="spellStart"/>
+      <w:r>
+        <w:rPr>
+          <w:rFonts w:ascii="Arial" w:hAnsi="Arial" w:cs="Arial"/>
+          <w:color w:val="000000"/>
+        </w:rPr>
+        <w:t>css</w:t>
+      </w:r>
+      <w:proofErr w:type="spellEnd"/>
+      <w:r>
+        <w:rPr>
+          <w:rFonts w:ascii="Arial" w:hAnsi="Arial" w:cs="Arial"/>
+          <w:color w:val="000000"/>
+        </w:rPr>
+        <w:t xml:space="preserve"> de cada componente</w:t>
       </w:r>
     </w:p>
     <w:p>
@@ -266,7 +467,29 @@
           <w:szCs w:val="12"/>
           <w:lang w:val="en-US"/>
         </w:rPr>
-        <w:t>[ FONT ]*/</w:t>
+        <w:t xml:space="preserve">[ </w:t>
+      </w:r>
+      <w:proofErr w:type="gramStart"/>
+      <w:r>
+        <w:rPr>
+          <w:rFonts w:ascii="Arial" w:hAnsi="Arial" w:cs="Arial"/>
+          <w:color w:val="000000"/>
+          <w:sz w:val="12"/>
+          <w:szCs w:val="12"/>
+          <w:lang w:val="en-US"/>
+        </w:rPr>
+        <w:t>FONT ]</w:t>
+      </w:r>
+      <w:proofErr w:type="gramEnd"/>
+      <w:r>
+        <w:rPr>
+          <w:rFonts w:ascii="Arial" w:hAnsi="Arial" w:cs="Arial"/>
+          <w:color w:val="000000"/>
+          <w:sz w:val="12"/>
+          <w:szCs w:val="12"/>
+          <w:lang w:val="en-US"/>
+        </w:rPr>
+        <w:t>*/</w:t>
       </w:r>
     </w:p>
     <w:p>
@@ -344,7 +567,73 @@
           <w:szCs w:val="12"/>
           <w:lang w:val="en-US"/>
         </w:rPr>
-        <w:t>  src: url('./assets/fonts/poppins/Poppins-Regular.ttf');</w:t>
+        <w:t xml:space="preserve">  </w:t>
+      </w:r>
+      <w:proofErr w:type="spellStart"/>
+      <w:r>
+        <w:rPr>
+          <w:rFonts w:ascii="Arial" w:hAnsi="Arial" w:cs="Arial"/>
+          <w:color w:val="000000"/>
+          <w:sz w:val="12"/>
+          <w:szCs w:val="12"/>
+          <w:lang w:val="en-US"/>
+        </w:rPr>
+        <w:t>src</w:t>
+      </w:r>
+      <w:proofErr w:type="spellEnd"/>
+      <w:r>
+        <w:rPr>
+          <w:rFonts w:ascii="Arial" w:hAnsi="Arial" w:cs="Arial"/>
+          <w:color w:val="000000"/>
+          <w:sz w:val="12"/>
+          <w:szCs w:val="12"/>
+          <w:lang w:val="en-US"/>
+        </w:rPr>
+        <w:t xml:space="preserve">: </w:t>
+      </w:r>
+      <w:proofErr w:type="spellStart"/>
+      <w:r>
+        <w:rPr>
+          <w:rFonts w:ascii="Arial" w:hAnsi="Arial" w:cs="Arial"/>
+          <w:color w:val="000000"/>
+          <w:sz w:val="12"/>
+          <w:szCs w:val="12"/>
+          <w:lang w:val="en-US"/>
+        </w:rPr>
+        <w:t>url</w:t>
+      </w:r>
+      <w:proofErr w:type="spellEnd"/>
+      <w:r>
+        <w:rPr>
+          <w:rFonts w:ascii="Arial" w:hAnsi="Arial" w:cs="Arial"/>
+          <w:color w:val="000000"/>
+          <w:sz w:val="12"/>
+          <w:szCs w:val="12"/>
+          <w:lang w:val="en-US"/>
+        </w:rPr>
+        <w:t>('./assets/fonts/</w:t>
+      </w:r>
+      <w:proofErr w:type="spellStart"/>
+      <w:r>
+        <w:rPr>
+          <w:rFonts w:ascii="Arial" w:hAnsi="Arial" w:cs="Arial"/>
+          <w:color w:val="000000"/>
+          <w:sz w:val="12"/>
+          <w:szCs w:val="12"/>
+          <w:lang w:val="en-US"/>
+        </w:rPr>
+        <w:t>poppins</w:t>
+      </w:r>
+      <w:proofErr w:type="spellEnd"/>
+      <w:r>
+        <w:rPr>
+          <w:rFonts w:ascii="Arial" w:hAnsi="Arial" w:cs="Arial"/>
+          <w:color w:val="000000"/>
+          <w:sz w:val="12"/>
+          <w:szCs w:val="12"/>
+          <w:lang w:val="en-US"/>
+        </w:rPr>
+        <w:t>/Poppins-Regular.ttf');</w:t>
       </w:r>
     </w:p>
     <w:p>
@@ -444,7 +733,73 @@
           <w:szCs w:val="12"/>
           <w:lang w:val="en-US"/>
         </w:rPr>
-        <w:t>  src: url('./assets/fonts/poppins/Poppins-Medium.ttf');</w:t>
+        <w:t xml:space="preserve">  </w:t>
+      </w:r>
+      <w:proofErr w:type="spellStart"/>
+      <w:r>
+        <w:rPr>
+          <w:rFonts w:ascii="Arial" w:hAnsi="Arial" w:cs="Arial"/>
+          <w:color w:val="000000"/>
+          <w:sz w:val="12"/>
+          <w:szCs w:val="12"/>
+          <w:lang w:val="en-US"/>
+        </w:rPr>
+        <w:t>src</w:t>
+      </w:r>
+      <w:proofErr w:type="spellEnd"/>
+      <w:r>
+        <w:rPr>
+          <w:rFonts w:ascii="Arial" w:hAnsi="Arial" w:cs="Arial"/>
+          <w:color w:val="000000"/>
+          <w:sz w:val="12"/>
+          <w:szCs w:val="12"/>
+          <w:lang w:val="en-US"/>
+        </w:rPr>
+        <w:t xml:space="preserve">: </w:t>
+      </w:r>
+      <w:proofErr w:type="spellStart"/>
+      <w:r>
+        <w:rPr>
+          <w:rFonts w:ascii="Arial" w:hAnsi="Arial" w:cs="Arial"/>
+          <w:color w:val="000000"/>
+          <w:sz w:val="12"/>
+          <w:szCs w:val="12"/>
+          <w:lang w:val="en-US"/>
+        </w:rPr>
+        <w:t>url</w:t>
+      </w:r>
+      <w:proofErr w:type="spellEnd"/>
+      <w:r>
+        <w:rPr>
+          <w:rFonts w:ascii="Arial" w:hAnsi="Arial" w:cs="Arial"/>
+          <w:color w:val="000000"/>
+          <w:sz w:val="12"/>
+          <w:szCs w:val="12"/>
+          <w:lang w:val="en-US"/>
+        </w:rPr>
+        <w:t>('./assets/fonts/</w:t>
+      </w:r>
+      <w:proofErr w:type="spellStart"/>
+      <w:r>
+        <w:rPr>
+          <w:rFonts w:ascii="Arial" w:hAnsi="Arial" w:cs="Arial"/>
+          <w:color w:val="000000"/>
+          <w:sz w:val="12"/>
+          <w:szCs w:val="12"/>
+          <w:lang w:val="en-US"/>
+        </w:rPr>
+        <w:t>poppins</w:t>
+      </w:r>
+      <w:proofErr w:type="spellEnd"/>
+      <w:r>
+        <w:rPr>
+          <w:rFonts w:ascii="Arial" w:hAnsi="Arial" w:cs="Arial"/>
+          <w:color w:val="000000"/>
+          <w:sz w:val="12"/>
+          <w:szCs w:val="12"/>
+          <w:lang w:val="en-US"/>
+        </w:rPr>
+        <w:t>/Poppins-Medium.ttf');</w:t>
       </w:r>
     </w:p>
     <w:p>
@@ -544,7 +899,73 @@
           <w:szCs w:val="12"/>
           <w:lang w:val="en-US"/>
         </w:rPr>
-        <w:t>  src: url('./assets/fonts/poppins/Poppins-Bold.ttf');</w:t>
+        <w:t xml:space="preserve">  </w:t>
+      </w:r>
+      <w:proofErr w:type="spellStart"/>
+      <w:r>
+        <w:rPr>
+          <w:rFonts w:ascii="Arial" w:hAnsi="Arial" w:cs="Arial"/>
+          <w:color w:val="000000"/>
+          <w:sz w:val="12"/>
+          <w:szCs w:val="12"/>
+          <w:lang w:val="en-US"/>
+        </w:rPr>
+        <w:t>src</w:t>
+      </w:r>
+      <w:proofErr w:type="spellEnd"/>
+      <w:r>
+        <w:rPr>
+          <w:rFonts w:ascii="Arial" w:hAnsi="Arial" w:cs="Arial"/>
+          <w:color w:val="000000"/>
+          <w:sz w:val="12"/>
+          <w:szCs w:val="12"/>
+          <w:lang w:val="en-US"/>
+        </w:rPr>
+        <w:t xml:space="preserve">: </w:t>
+      </w:r>
+      <w:proofErr w:type="spellStart"/>
+      <w:r>
+        <w:rPr>
+          <w:rFonts w:ascii="Arial" w:hAnsi="Arial" w:cs="Arial"/>
+          <w:color w:val="000000"/>
+          <w:sz w:val="12"/>
+          <w:szCs w:val="12"/>
+          <w:lang w:val="en-US"/>
+        </w:rPr>
+        <w:t>url</w:t>
+      </w:r>
+      <w:proofErr w:type="spellEnd"/>
+      <w:r>
+        <w:rPr>
+          <w:rFonts w:ascii="Arial" w:hAnsi="Arial" w:cs="Arial"/>
+          <w:color w:val="000000"/>
+          <w:sz w:val="12"/>
+          <w:szCs w:val="12"/>
+          <w:lang w:val="en-US"/>
+        </w:rPr>
+        <w:t>('./assets/fonts/</w:t>
+      </w:r>
+      <w:proofErr w:type="spellStart"/>
+      <w:r>
+        <w:rPr>
+          <w:rFonts w:ascii="Arial" w:hAnsi="Arial" w:cs="Arial"/>
+          <w:color w:val="000000"/>
+          <w:sz w:val="12"/>
+          <w:szCs w:val="12"/>
+          <w:lang w:val="en-US"/>
+        </w:rPr>
+        <w:t>poppins</w:t>
+      </w:r>
+      <w:proofErr w:type="spellEnd"/>
+      <w:r>
+        <w:rPr>
+          <w:rFonts w:ascii="Arial" w:hAnsi="Arial" w:cs="Arial"/>
+          <w:color w:val="000000"/>
+          <w:sz w:val="12"/>
+          <w:szCs w:val="12"/>
+          <w:lang w:val="en-US"/>
+        </w:rPr>
+        <w:t>/Poppins-Bold.ttf');</w:t>
       </w:r>
     </w:p>
     <w:p>
@@ -622,7 +1043,29 @@
           <w:szCs w:val="12"/>
           <w:lang w:val="en-US"/>
         </w:rPr>
-        <w:t>  font-family: Poppins-SemiBold;</w:t>
+        <w:t>  font-family: Poppins-</w:t>
+      </w:r>
+      <w:proofErr w:type="spellStart"/>
+      <w:r>
+        <w:rPr>
+          <w:rFonts w:ascii="Arial" w:hAnsi="Arial" w:cs="Arial"/>
+          <w:color w:val="000000"/>
+          <w:sz w:val="12"/>
+          <w:szCs w:val="12"/>
+          <w:lang w:val="en-US"/>
+        </w:rPr>
+        <w:t>SemiBold</w:t>
+      </w:r>
+      <w:proofErr w:type="spellEnd"/>
+      <w:r>
+        <w:rPr>
+          <w:rFonts w:ascii="Arial" w:hAnsi="Arial" w:cs="Arial"/>
+          <w:color w:val="000000"/>
+          <w:sz w:val="12"/>
+          <w:szCs w:val="12"/>
+          <w:lang w:val="en-US"/>
+        </w:rPr>
+        <w:t>;</w:t>
       </w:r>
     </w:p>
     <w:p>
@@ -645,14 +1088,105 @@
         </w:rPr>
         <w:t xml:space="preserve">  </w:t>
       </w:r>
-      <w:r>
-        <w:rPr>
-          <w:rFonts w:ascii="Arial" w:hAnsi="Arial" w:cs="Arial"/>
-          <w:color w:val="000000"/>
-          <w:sz w:val="12"/>
-          <w:szCs w:val="12"/>
-        </w:rPr>
-        <w:t>src: url('./assets/fonts/poppins/Poppins-SemiBold.ttf');</w:t>
+      <w:proofErr w:type="spellStart"/>
+      <w:r>
+        <w:rPr>
+          <w:rFonts w:ascii="Arial" w:hAnsi="Arial" w:cs="Arial"/>
+          <w:color w:val="000000"/>
+          <w:sz w:val="12"/>
+          <w:szCs w:val="12"/>
+        </w:rPr>
+        <w:t>src</w:t>
+      </w:r>
+      <w:proofErr w:type="spellEnd"/>
+      <w:r>
+        <w:rPr>
+          <w:rFonts w:ascii="Arial" w:hAnsi="Arial" w:cs="Arial"/>
+          <w:color w:val="000000"/>
+          <w:sz w:val="12"/>
+          <w:szCs w:val="12"/>
+        </w:rPr>
+        <w:t xml:space="preserve">: </w:t>
+      </w:r>
+      <w:proofErr w:type="spellStart"/>
+      <w:r>
+        <w:rPr>
+          <w:rFonts w:ascii="Arial" w:hAnsi="Arial" w:cs="Arial"/>
+          <w:color w:val="000000"/>
+          <w:sz w:val="12"/>
+          <w:szCs w:val="12"/>
+        </w:rPr>
+        <w:t>url</w:t>
+      </w:r>
+      <w:proofErr w:type="spellEnd"/>
+      <w:r>
+        <w:rPr>
+          <w:rFonts w:ascii="Arial" w:hAnsi="Arial" w:cs="Arial"/>
+          <w:color w:val="000000"/>
+          <w:sz w:val="12"/>
+          <w:szCs w:val="12"/>
+        </w:rPr>
+        <w:t>('./</w:t>
+      </w:r>
+      <w:proofErr w:type="spellStart"/>
+      <w:r>
+        <w:rPr>
+          <w:rFonts w:ascii="Arial" w:hAnsi="Arial" w:cs="Arial"/>
+          <w:color w:val="000000"/>
+          <w:sz w:val="12"/>
+          <w:szCs w:val="12"/>
+        </w:rPr>
+        <w:t>assets</w:t>
+      </w:r>
+      <w:proofErr w:type="spellEnd"/>
+      <w:r>
+        <w:rPr>
+          <w:rFonts w:ascii="Arial" w:hAnsi="Arial" w:cs="Arial"/>
+          <w:color w:val="000000"/>
+          <w:sz w:val="12"/>
+          <w:szCs w:val="12"/>
+        </w:rPr>
+        <w:t>/</w:t>
+      </w:r>
+      <w:proofErr w:type="spellStart"/>
+      <w:r>
+        <w:rPr>
+          <w:rFonts w:ascii="Arial" w:hAnsi="Arial" w:cs="Arial"/>
+          <w:color w:val="000000"/>
+          <w:sz w:val="12"/>
+          <w:szCs w:val="12"/>
+        </w:rPr>
+        <w:t>fonts</w:t>
+      </w:r>
+      <w:proofErr w:type="spellEnd"/>
+      <w:r>
+        <w:rPr>
+          <w:rFonts w:ascii="Arial" w:hAnsi="Arial" w:cs="Arial"/>
+          <w:color w:val="000000"/>
+          <w:sz w:val="12"/>
+          <w:szCs w:val="12"/>
+        </w:rPr>
+        <w:t>/</w:t>
+      </w:r>
+      <w:proofErr w:type="spellStart"/>
+      <w:r>
+        <w:rPr>
+          <w:rFonts w:ascii="Arial" w:hAnsi="Arial" w:cs="Arial"/>
+          <w:color w:val="000000"/>
+          <w:sz w:val="12"/>
+          <w:szCs w:val="12"/>
+        </w:rPr>
+        <w:t>poppins</w:t>
+      </w:r>
+      <w:proofErr w:type="spellEnd"/>
+      <w:r>
+        <w:rPr>
+          <w:rFonts w:ascii="Arial" w:hAnsi="Arial" w:cs="Arial"/>
+          <w:color w:val="000000"/>
+          <w:sz w:val="12"/>
+          <w:szCs w:val="12"/>
+        </w:rPr>
+        <w:t>/Poppins-SemiBold.ttf');</w:t>
       </w:r>
     </w:p>
     <w:p>
@@ -691,10 +1225,34 @@
         <w:spacing w:after="0"/>
       </w:pPr>
       <w:r>
-        <w:t xml:space="preserve">Para el manejo de arreglos  JSON, </w:t>
-      </w:r>
-      <w:r>
-        <w:t>en "compilerOptions" dentro del archivo "tsconfig.json"</w:t>
+        <w:t xml:space="preserve">Para el manejo de </w:t>
+      </w:r>
+      <w:proofErr w:type="gramStart"/>
+      <w:r>
+        <w:t>arreglos  JSON</w:t>
+      </w:r>
+      <w:proofErr w:type="gramEnd"/>
+      <w:r>
+        <w:t xml:space="preserve">, </w:t>
+      </w:r>
+      <w:r>
+        <w:t>en "</w:t>
+      </w:r>
+      <w:proofErr w:type="spellStart"/>
+      <w:r>
+        <w:t>compilerOptions</w:t>
+      </w:r>
+      <w:proofErr w:type="spellEnd"/>
+      <w:r>
+        <w:t>" dentro del archivo "</w:t>
+      </w:r>
+      <w:proofErr w:type="spellStart"/>
+      <w:r>
+        <w:t>tsconfig.json</w:t>
+      </w:r>
+      <w:proofErr w:type="spellEnd"/>
+      <w:r>
+        <w:t>"</w:t>
       </w:r>
     </w:p>
     <w:p>
@@ -704,7 +1262,15 @@
       </w:pPr>
       <w:r>
         <w:tab/>
-        <w:t>"resolveJsonModule": true,</w:t>
+        <w:t>"</w:t>
+      </w:r>
+      <w:proofErr w:type="spellStart"/>
+      <w:r>
+        <w:t>resolveJsonModule</w:t>
+      </w:r>
+      <w:proofErr w:type="spellEnd"/>
+      <w:r>
+        <w:t>": true,</w:t>
       </w:r>
     </w:p>
     <w:p>
@@ -725,6 +1291,7 @@
           <w:szCs w:val="20"/>
         </w:rPr>
       </w:pPr>
+      <w:proofErr w:type="gramStart"/>
       <w:r>
         <w:rPr>
           <w:rFonts w:ascii="Arial" w:hAnsi="Arial" w:cs="Arial"/>
@@ -732,8 +1299,9 @@
           <w:sz w:val="20"/>
           <w:szCs w:val="20"/>
         </w:rPr>
-        <w:t xml:space="preserve">7,. </w:t>
-      </w:r>
+        <w:t>7,.</w:t>
+      </w:r>
+      <w:proofErr w:type="gramEnd"/>
       <w:r>
         <w:rPr>
           <w:rFonts w:ascii="Arial" w:hAnsi="Arial" w:cs="Arial"/>
@@ -741,7 +1309,7 @@
           <w:sz w:val="20"/>
           <w:szCs w:val="20"/>
         </w:rPr>
-        <w:t>Manejo de e</w:t>
+        <w:t xml:space="preserve"> </w:t>
       </w:r>
       <w:r>
         <w:rPr>
@@ -750,27 +1318,56 @@
           <w:sz w:val="20"/>
           <w:szCs w:val="20"/>
         </w:rPr>
-        <w:t>stilos</w:t>
-      </w:r>
-    </w:p>
-    <w:p>
-      <w:pPr>
+        <w:t>Manejo de e</w:t>
+      </w:r>
+      <w:r>
         <w:rPr>
           <w:rFonts w:ascii="Arial" w:hAnsi="Arial" w:cs="Arial"/>
           <w:color w:val="000000"/>
           <w:sz w:val="20"/>
           <w:szCs w:val="20"/>
         </w:rPr>
-      </w:pPr>
-      <w:r>
+        <w:t>stilos</w:t>
+      </w:r>
+    </w:p>
+    <w:p>
+      <w:pPr>
         <w:rPr>
           <w:rFonts w:ascii="Arial" w:hAnsi="Arial" w:cs="Arial"/>
           <w:color w:val="000000"/>
           <w:sz w:val="20"/>
           <w:szCs w:val="20"/>
         </w:rPr>
-        <w:tab/>
-        <w:t>ng add @angular/material</w:t>
+      </w:pPr>
+      <w:r>
+        <w:rPr>
+          <w:rFonts w:ascii="Arial" w:hAnsi="Arial" w:cs="Arial"/>
+          <w:color w:val="000000"/>
+          <w:sz w:val="20"/>
+          <w:szCs w:val="20"/>
+        </w:rPr>
+        <w:tab/>
+        <w:t xml:space="preserve">ng </w:t>
+      </w:r>
+      <w:proofErr w:type="spellStart"/>
+      <w:r>
+        <w:rPr>
+          <w:rFonts w:ascii="Arial" w:hAnsi="Arial" w:cs="Arial"/>
+          <w:color w:val="000000"/>
+          <w:sz w:val="20"/>
+          <w:szCs w:val="20"/>
+        </w:rPr>
+        <w:t>add</w:t>
+      </w:r>
+      <w:proofErr w:type="spellEnd"/>
+      <w:r>
+        <w:rPr>
+          <w:rFonts w:ascii="Arial" w:hAnsi="Arial" w:cs="Arial"/>
+          <w:color w:val="000000"/>
+          <w:sz w:val="20"/>
+          <w:szCs w:val="20"/>
+        </w:rPr>
+        <w:t xml:space="preserve"> @angular/material</w:t>
       </w:r>
     </w:p>
     <w:p>
@@ -780,12 +1377,28 @@
           <w:lang w:val="en-US"/>
         </w:rPr>
       </w:pPr>
-      <w:r>
-        <w:rPr>
-          <w:lang w:val="en-US"/>
-        </w:rPr>
-        <w:t>npm install primeflex</w:t>
-      </w:r>
+      <w:proofErr w:type="spellStart"/>
+      <w:r>
+        <w:rPr>
+          <w:lang w:val="en-US"/>
+        </w:rPr>
+        <w:t>npm</w:t>
+      </w:r>
+      <w:proofErr w:type="spellEnd"/>
+      <w:r>
+        <w:rPr>
+          <w:lang w:val="en-US"/>
+        </w:rPr>
+        <w:t xml:space="preserve"> install </w:t>
+      </w:r>
+      <w:proofErr w:type="spellStart"/>
+      <w:r>
+        <w:rPr>
+          <w:lang w:val="en-US"/>
+        </w:rPr>
+        <w:t>primeflex</w:t>
+      </w:r>
+      <w:proofErr w:type="spellEnd"/>
     </w:p>
     <w:p>
       <w:pPr>
@@ -794,12 +1407,16 @@
           <w:lang w:val="en-US"/>
         </w:rPr>
       </w:pPr>
+      <w:proofErr w:type="spellStart"/>
+      <w:proofErr w:type="gramStart"/>
       <w:r>
         <w:rPr>
           <w:lang w:val="en-US"/>
         </w:rPr>
         <w:t>angular.json</w:t>
       </w:r>
+      <w:proofErr w:type="spellEnd"/>
+      <w:proofErr w:type="gramEnd"/>
     </w:p>
     <w:p>
       <w:pPr>
@@ -853,7 +1470,23 @@
         <w:t>.</w:t>
       </w:r>
       <w:r>
-        <w:t>/node_modules/primeflex/primeflex.css"</w:t>
+        <w:t>/</w:t>
+      </w:r>
+      <w:proofErr w:type="spellStart"/>
+      <w:r>
+        <w:t>node_modules</w:t>
+      </w:r>
+      <w:proofErr w:type="spellEnd"/>
+      <w:r>
+        <w:t>/</w:t>
+      </w:r>
+      <w:proofErr w:type="spellStart"/>
+      <w:r>
+        <w:t>primeflex</w:t>
+      </w:r>
+      <w:proofErr w:type="spellEnd"/>
+      <w:r>
+        <w:t>/primeflex.css"</w:t>
       </w:r>
     </w:p>
     <w:p>
@@ -886,6 +1519,7 @@
       <w:r>
         <w:tab/>
       </w:r>
+      <w:proofErr w:type="spellStart"/>
       <w:r>
         <w:rPr>
           <w:rFonts w:ascii="Arial" w:hAnsi="Arial" w:cs="Arial"/>
@@ -893,7 +1527,37 @@
           <w:sz w:val="22"/>
           <w:szCs w:val="22"/>
         </w:rPr>
-        <w:t>npm install sweetalert2</w:t>
+        <w:t>npm</w:t>
+      </w:r>
+      <w:proofErr w:type="spellEnd"/>
+      <w:r>
+        <w:rPr>
+          <w:rFonts w:ascii="Arial" w:hAnsi="Arial" w:cs="Arial"/>
+          <w:color w:val="000000"/>
+          <w:sz w:val="22"/>
+          <w:szCs w:val="22"/>
+        </w:rPr>
+        <w:t xml:space="preserve"> </w:t>
+      </w:r>
+      <w:proofErr w:type="spellStart"/>
+      <w:r>
+        <w:rPr>
+          <w:rFonts w:ascii="Arial" w:hAnsi="Arial" w:cs="Arial"/>
+          <w:color w:val="000000"/>
+          <w:sz w:val="22"/>
+          <w:szCs w:val="22"/>
+        </w:rPr>
+        <w:t>install</w:t>
+      </w:r>
+      <w:proofErr w:type="spellEnd"/>
+      <w:r>
+        <w:rPr>
+          <w:rFonts w:ascii="Arial" w:hAnsi="Arial" w:cs="Arial"/>
+          <w:color w:val="000000"/>
+          <w:sz w:val="22"/>
+          <w:szCs w:val="22"/>
+        </w:rPr>
+        <w:t xml:space="preserve"> sweetalert2</w:t>
       </w:r>
     </w:p>
     <w:p>
@@ -935,7 +1599,27 @@
           <w:sz w:val="22"/>
           <w:szCs w:val="22"/>
         </w:rPr>
-        <w:t>Manejo de pagina no encontrada</w:t>
+        <w:t xml:space="preserve">Manejo de </w:t>
+      </w:r>
+      <w:proofErr w:type="spellStart"/>
+      <w:r>
+        <w:rPr>
+          <w:rFonts w:ascii="Arial" w:hAnsi="Arial" w:cs="Arial"/>
+          <w:color w:val="000000"/>
+          <w:sz w:val="22"/>
+          <w:szCs w:val="22"/>
+        </w:rPr>
+        <w:t>pagina</w:t>
+      </w:r>
+      <w:proofErr w:type="spellEnd"/>
+      <w:r>
+        <w:rPr>
+          <w:rFonts w:ascii="Arial" w:hAnsi="Arial" w:cs="Arial"/>
+          <w:color w:val="000000"/>
+          <w:sz w:val="22"/>
+          <w:szCs w:val="22"/>
+        </w:rPr>
+        <w:t xml:space="preserve"> no encontrada</w:t>
       </w:r>
     </w:p>
     <w:p>
@@ -967,8 +1651,42 @@
           <w:szCs w:val="22"/>
           <w:lang w:val="en-US"/>
         </w:rPr>
-        <w:t>ng g c dashboard/pages/notFoundPage --skip-tests --skip-selecto</w:t>
-      </w:r>
+        <w:t>ng g c dashboard/pages/</w:t>
+      </w:r>
+      <w:proofErr w:type="spellStart"/>
+      <w:r>
+        <w:rPr>
+          <w:rFonts w:ascii="Arial" w:hAnsi="Arial" w:cs="Arial"/>
+          <w:color w:val="000000"/>
+          <w:sz w:val="22"/>
+          <w:szCs w:val="22"/>
+          <w:lang w:val="en-US"/>
+        </w:rPr>
+        <w:t>notFoundPage</w:t>
+      </w:r>
+      <w:proofErr w:type="spellEnd"/>
+      <w:r>
+        <w:rPr>
+          <w:rFonts w:ascii="Arial" w:hAnsi="Arial" w:cs="Arial"/>
+          <w:color w:val="000000"/>
+          <w:sz w:val="22"/>
+          <w:szCs w:val="22"/>
+          <w:lang w:val="en-US"/>
+        </w:rPr>
+        <w:t xml:space="preserve"> --skip-tests --skip-</w:t>
+      </w:r>
+      <w:proofErr w:type="spellStart"/>
+      <w:r>
+        <w:rPr>
+          <w:rFonts w:ascii="Arial" w:hAnsi="Arial" w:cs="Arial"/>
+          <w:color w:val="000000"/>
+          <w:sz w:val="22"/>
+          <w:szCs w:val="22"/>
+          <w:lang w:val="en-US"/>
+        </w:rPr>
+        <w:t>selecto</w:t>
+      </w:r>
+      <w:proofErr w:type="spellEnd"/>
     </w:p>
     <w:p>
       <w:pPr>
@@ -988,8 +1706,9 @@
           <w:sz w:val="22"/>
           <w:szCs w:val="22"/>
         </w:rPr>
-        <w:t>10.- Configuracion para acortar los paths relativos</w:t>
-      </w:r>
+        <w:t xml:space="preserve">10.- </w:t>
+      </w:r>
+      <w:proofErr w:type="spellStart"/>
       <w:r>
         <w:rPr>
           <w:rFonts w:ascii="Arial" w:hAnsi="Arial" w:cs="Arial"/>
@@ -997,8 +1716,60 @@
           <w:sz w:val="22"/>
           <w:szCs w:val="22"/>
         </w:rPr>
-        <w:t xml:space="preserve"> en tsconfig.json</w:t>
-      </w:r>
+        <w:t>Configuracion</w:t>
+      </w:r>
+      <w:proofErr w:type="spellEnd"/>
+      <w:r>
+        <w:rPr>
+          <w:rFonts w:ascii="Arial" w:hAnsi="Arial" w:cs="Arial"/>
+          <w:color w:val="000000"/>
+          <w:sz w:val="22"/>
+          <w:szCs w:val="22"/>
+        </w:rPr>
+        <w:t xml:space="preserve"> para acortar los </w:t>
+      </w:r>
+      <w:proofErr w:type="spellStart"/>
+      <w:r>
+        <w:rPr>
+          <w:rFonts w:ascii="Arial" w:hAnsi="Arial" w:cs="Arial"/>
+          <w:color w:val="000000"/>
+          <w:sz w:val="22"/>
+          <w:szCs w:val="22"/>
+        </w:rPr>
+        <w:t>paths</w:t>
+      </w:r>
+      <w:proofErr w:type="spellEnd"/>
+      <w:r>
+        <w:rPr>
+          <w:rFonts w:ascii="Arial" w:hAnsi="Arial" w:cs="Arial"/>
+          <w:color w:val="000000"/>
+          <w:sz w:val="22"/>
+          <w:szCs w:val="22"/>
+        </w:rPr>
+        <w:t xml:space="preserve"> relativos</w:t>
+      </w:r>
+      <w:r>
+        <w:rPr>
+          <w:rFonts w:ascii="Arial" w:hAnsi="Arial" w:cs="Arial"/>
+          <w:color w:val="000000"/>
+          <w:sz w:val="22"/>
+          <w:szCs w:val="22"/>
+        </w:rPr>
+        <w:t xml:space="preserve"> en </w:t>
+      </w:r>
+      <w:proofErr w:type="spellStart"/>
+      <w:proofErr w:type="gramStart"/>
+      <w:r>
+        <w:rPr>
+          <w:rFonts w:ascii="Arial" w:hAnsi="Arial" w:cs="Arial"/>
+          <w:color w:val="000000"/>
+          <w:sz w:val="22"/>
+          <w:szCs w:val="22"/>
+        </w:rPr>
+        <w:t>tsconfig.json</w:t>
+      </w:r>
+      <w:proofErr w:type="spellEnd"/>
+      <w:proofErr w:type="gramEnd"/>
     </w:p>
     <w:p>
       <w:pPr>
@@ -1106,7 +1877,29 @@
           <w:szCs w:val="12"/>
           <w:lang w:val="en-US"/>
         </w:rPr>
-        <w:t>"compilerOptions": {</w:t>
+        <w:t>"</w:t>
+      </w:r>
+      <w:proofErr w:type="spellStart"/>
+      <w:r>
+        <w:rPr>
+          <w:rFonts w:ascii="Arial" w:hAnsi="Arial" w:cs="Arial"/>
+          <w:color w:val="000000"/>
+          <w:sz w:val="12"/>
+          <w:szCs w:val="12"/>
+          <w:lang w:val="en-US"/>
+        </w:rPr>
+        <w:t>compilerOptions</w:t>
+      </w:r>
+      <w:proofErr w:type="spellEnd"/>
+      <w:r>
+        <w:rPr>
+          <w:rFonts w:ascii="Arial" w:hAnsi="Arial" w:cs="Arial"/>
+          <w:color w:val="000000"/>
+          <w:sz w:val="12"/>
+          <w:szCs w:val="12"/>
+          <w:lang w:val="en-US"/>
+        </w:rPr>
+        <w:t>": {</w:t>
       </w:r>
     </w:p>
     <w:p>
@@ -1267,7 +2060,41 @@
           <w:szCs w:val="12"/>
           <w:lang w:val="en-US"/>
         </w:rPr>
-        <w:t>"@dashboard/*": ["./src/app/dashboard/*"],</w:t>
+        <w:t>"@dashboard/*": [</w:t>
+      </w:r>
+      <w:proofErr w:type="gramStart"/>
+      <w:r>
+        <w:rPr>
+          <w:rFonts w:ascii="Arial" w:hAnsi="Arial" w:cs="Arial"/>
+          <w:color w:val="000000"/>
+          <w:sz w:val="12"/>
+          <w:szCs w:val="12"/>
+          <w:lang w:val="en-US"/>
+        </w:rPr>
+        <w:t>"./</w:t>
+      </w:r>
+      <w:proofErr w:type="spellStart"/>
+      <w:proofErr w:type="gramEnd"/>
+      <w:r>
+        <w:rPr>
+          <w:rFonts w:ascii="Arial" w:hAnsi="Arial" w:cs="Arial"/>
+          <w:color w:val="000000"/>
+          <w:sz w:val="12"/>
+          <w:szCs w:val="12"/>
+          <w:lang w:val="en-US"/>
+        </w:rPr>
+        <w:t>src</w:t>
+      </w:r>
+      <w:proofErr w:type="spellEnd"/>
+      <w:r>
+        <w:rPr>
+          <w:rFonts w:ascii="Arial" w:hAnsi="Arial" w:cs="Arial"/>
+          <w:color w:val="000000"/>
+          <w:sz w:val="12"/>
+          <w:szCs w:val="12"/>
+          <w:lang w:val="en-US"/>
+        </w:rPr>
+        <w:t>/app/dashboard/*"],</w:t>
       </w:r>
     </w:p>
     <w:p>
@@ -1331,7 +2158,51 @@
           <w:lang w:val="en-US"/>
         </w:rPr>
         <w:tab/>
-        <w:t xml:space="preserve"> "@auth/*":   ["./src/app/auth/*"],</w:t>
+        <w:t xml:space="preserve"> "@auth/*":</w:t>
+      </w:r>
+      <w:proofErr w:type="gramStart"/>
+      <w:r>
+        <w:rPr>
+          <w:rFonts w:ascii="Arial" w:hAnsi="Arial" w:cs="Arial"/>
+          <w:color w:val="000000"/>
+          <w:sz w:val="12"/>
+          <w:szCs w:val="12"/>
+          <w:lang w:val="en-US"/>
+        </w:rPr>
+        <w:t xml:space="preserve">   [</w:t>
+      </w:r>
+      <w:proofErr w:type="gramEnd"/>
+      <w:r>
+        <w:rPr>
+          <w:rFonts w:ascii="Arial" w:hAnsi="Arial" w:cs="Arial"/>
+          <w:color w:val="000000"/>
+          <w:sz w:val="12"/>
+          <w:szCs w:val="12"/>
+          <w:lang w:val="en-US"/>
+        </w:rPr>
+        <w:t>"./</w:t>
+      </w:r>
+      <w:proofErr w:type="spellStart"/>
+      <w:r>
+        <w:rPr>
+          <w:rFonts w:ascii="Arial" w:hAnsi="Arial" w:cs="Arial"/>
+          <w:color w:val="000000"/>
+          <w:sz w:val="12"/>
+          <w:szCs w:val="12"/>
+          <w:lang w:val="en-US"/>
+        </w:rPr>
+        <w:t>src</w:t>
+      </w:r>
+      <w:proofErr w:type="spellEnd"/>
+      <w:r>
+        <w:rPr>
+          <w:rFonts w:ascii="Arial" w:hAnsi="Arial" w:cs="Arial"/>
+          <w:color w:val="000000"/>
+          <w:sz w:val="12"/>
+          <w:szCs w:val="12"/>
+          <w:lang w:val="en-US"/>
+        </w:rPr>
+        <w:t>/app/auth/*"],</w:t>
       </w:r>
     </w:p>
     <w:p>
@@ -1395,7 +2266,41 @@
           <w:lang w:val="en-US"/>
         </w:rPr>
         <w:tab/>
-        <w:t xml:space="preserve"> "@environments/*": ["./src/environments/*"],</w:t>
+        <w:t xml:space="preserve"> "@environments/*": [</w:t>
+      </w:r>
+      <w:proofErr w:type="gramStart"/>
+      <w:r>
+        <w:rPr>
+          <w:rFonts w:ascii="Arial" w:hAnsi="Arial" w:cs="Arial"/>
+          <w:color w:val="000000"/>
+          <w:sz w:val="12"/>
+          <w:szCs w:val="12"/>
+          <w:lang w:val="en-US"/>
+        </w:rPr>
+        <w:t>"./</w:t>
+      </w:r>
+      <w:proofErr w:type="spellStart"/>
+      <w:proofErr w:type="gramEnd"/>
+      <w:r>
+        <w:rPr>
+          <w:rFonts w:ascii="Arial" w:hAnsi="Arial" w:cs="Arial"/>
+          <w:color w:val="000000"/>
+          <w:sz w:val="12"/>
+          <w:szCs w:val="12"/>
+          <w:lang w:val="en-US"/>
+        </w:rPr>
+        <w:t>src</w:t>
+      </w:r>
+      <w:proofErr w:type="spellEnd"/>
+      <w:r>
+        <w:rPr>
+          <w:rFonts w:ascii="Arial" w:hAnsi="Arial" w:cs="Arial"/>
+          <w:color w:val="000000"/>
+          <w:sz w:val="12"/>
+          <w:szCs w:val="12"/>
+          <w:lang w:val="en-US"/>
+        </w:rPr>
+        <w:t>/environments/*"],</w:t>
       </w:r>
     </w:p>
     <w:p>
@@ -1459,7 +2364,41 @@
           <w:lang w:val="en-US"/>
         </w:rPr>
         <w:tab/>
-        <w:t xml:space="preserve"> "@shared/*": ["./src/app/shared/*"],</w:t>
+        <w:t xml:space="preserve"> "@shared/*": [</w:t>
+      </w:r>
+      <w:proofErr w:type="gramStart"/>
+      <w:r>
+        <w:rPr>
+          <w:rFonts w:ascii="Arial" w:hAnsi="Arial" w:cs="Arial"/>
+          <w:color w:val="000000"/>
+          <w:sz w:val="12"/>
+          <w:szCs w:val="12"/>
+          <w:lang w:val="en-US"/>
+        </w:rPr>
+        <w:t>"./</w:t>
+      </w:r>
+      <w:proofErr w:type="spellStart"/>
+      <w:proofErr w:type="gramEnd"/>
+      <w:r>
+        <w:rPr>
+          <w:rFonts w:ascii="Arial" w:hAnsi="Arial" w:cs="Arial"/>
+          <w:color w:val="000000"/>
+          <w:sz w:val="12"/>
+          <w:szCs w:val="12"/>
+          <w:lang w:val="en-US"/>
+        </w:rPr>
+        <w:t>src</w:t>
+      </w:r>
+      <w:proofErr w:type="spellEnd"/>
+      <w:r>
+        <w:rPr>
+          <w:rFonts w:ascii="Arial" w:hAnsi="Arial" w:cs="Arial"/>
+          <w:color w:val="000000"/>
+          <w:sz w:val="12"/>
+          <w:szCs w:val="12"/>
+          <w:lang w:val="en-US"/>
+        </w:rPr>
+        <w:t>/app/shared/*"],</w:t>
       </w:r>
     </w:p>
     <w:p>
@@ -1597,7 +2536,138 @@
           <w:szCs w:val="12"/>
         </w:rPr>
         <w:tab/>
-        <w:t>Ejemplo de aplicación import { SidemenuComponent } from '@shared/sidemenu/sidemenu.component';</w:t>
+        <w:t xml:space="preserve">Ejemplo de aplicación </w:t>
+      </w:r>
+      <w:proofErr w:type="spellStart"/>
+      <w:r>
+        <w:rPr>
+          <w:rFonts w:ascii="Arial" w:hAnsi="Arial" w:cs="Arial"/>
+          <w:color w:val="000000"/>
+          <w:sz w:val="12"/>
+          <w:szCs w:val="12"/>
+        </w:rPr>
+        <w:t>import</w:t>
+      </w:r>
+      <w:proofErr w:type="spellEnd"/>
+      <w:r>
+        <w:rPr>
+          <w:rFonts w:ascii="Arial" w:hAnsi="Arial" w:cs="Arial"/>
+          <w:color w:val="000000"/>
+          <w:sz w:val="12"/>
+          <w:szCs w:val="12"/>
+        </w:rPr>
+        <w:t xml:space="preserve"> </w:t>
+      </w:r>
+      <w:proofErr w:type="gramStart"/>
+      <w:r>
+        <w:rPr>
+          <w:rFonts w:ascii="Arial" w:hAnsi="Arial" w:cs="Arial"/>
+          <w:color w:val="000000"/>
+          <w:sz w:val="12"/>
+          <w:szCs w:val="12"/>
+        </w:rPr>
+        <w:t xml:space="preserve">{ </w:t>
+      </w:r>
+      <w:proofErr w:type="spellStart"/>
+      <w:r>
+        <w:rPr>
+          <w:rFonts w:ascii="Arial" w:hAnsi="Arial" w:cs="Arial"/>
+          <w:color w:val="000000"/>
+          <w:sz w:val="12"/>
+          <w:szCs w:val="12"/>
+        </w:rPr>
+        <w:t>SidemenuComponent</w:t>
+      </w:r>
+      <w:proofErr w:type="spellEnd"/>
+      <w:proofErr w:type="gramEnd"/>
+      <w:r>
+        <w:rPr>
+          <w:rFonts w:ascii="Arial" w:hAnsi="Arial" w:cs="Arial"/>
+          <w:color w:val="000000"/>
+          <w:sz w:val="12"/>
+          <w:szCs w:val="12"/>
+        </w:rPr>
+        <w:t xml:space="preserve"> } </w:t>
+      </w:r>
+      <w:proofErr w:type="spellStart"/>
+      <w:r>
+        <w:rPr>
+          <w:rFonts w:ascii="Arial" w:hAnsi="Arial" w:cs="Arial"/>
+          <w:color w:val="000000"/>
+          <w:sz w:val="12"/>
+          <w:szCs w:val="12"/>
+        </w:rPr>
+        <w:t>from</w:t>
+      </w:r>
+      <w:proofErr w:type="spellEnd"/>
+      <w:r>
+        <w:rPr>
+          <w:rFonts w:ascii="Arial" w:hAnsi="Arial" w:cs="Arial"/>
+          <w:color w:val="000000"/>
+          <w:sz w:val="12"/>
+          <w:szCs w:val="12"/>
+        </w:rPr>
+        <w:t xml:space="preserve"> '@</w:t>
+      </w:r>
+      <w:proofErr w:type="spellStart"/>
+      <w:r>
+        <w:rPr>
+          <w:rFonts w:ascii="Arial" w:hAnsi="Arial" w:cs="Arial"/>
+          <w:color w:val="000000"/>
+          <w:sz w:val="12"/>
+          <w:szCs w:val="12"/>
+        </w:rPr>
+        <w:t>shared</w:t>
+      </w:r>
+      <w:proofErr w:type="spellEnd"/>
+      <w:r>
+        <w:rPr>
+          <w:rFonts w:ascii="Arial" w:hAnsi="Arial" w:cs="Arial"/>
+          <w:color w:val="000000"/>
+          <w:sz w:val="12"/>
+          <w:szCs w:val="12"/>
+        </w:rPr>
+        <w:t>/</w:t>
+      </w:r>
+      <w:proofErr w:type="spellStart"/>
+      <w:r>
+        <w:rPr>
+          <w:rFonts w:ascii="Arial" w:hAnsi="Arial" w:cs="Arial"/>
+          <w:color w:val="000000"/>
+          <w:sz w:val="12"/>
+          <w:szCs w:val="12"/>
+        </w:rPr>
+        <w:t>sidemenu</w:t>
+      </w:r>
+      <w:proofErr w:type="spellEnd"/>
+      <w:r>
+        <w:rPr>
+          <w:rFonts w:ascii="Arial" w:hAnsi="Arial" w:cs="Arial"/>
+          <w:color w:val="000000"/>
+          <w:sz w:val="12"/>
+          <w:szCs w:val="12"/>
+        </w:rPr>
+        <w:t>/</w:t>
+      </w:r>
+      <w:proofErr w:type="spellStart"/>
+      <w:r>
+        <w:rPr>
+          <w:rFonts w:ascii="Arial" w:hAnsi="Arial" w:cs="Arial"/>
+          <w:color w:val="000000"/>
+          <w:sz w:val="12"/>
+          <w:szCs w:val="12"/>
+        </w:rPr>
+        <w:t>sidemenu.component</w:t>
+      </w:r>
+      <w:proofErr w:type="spellEnd"/>
+      <w:r>
+        <w:rPr>
+          <w:rFonts w:ascii="Arial" w:hAnsi="Arial" w:cs="Arial"/>
+          <w:color w:val="000000"/>
+          <w:sz w:val="12"/>
+          <w:szCs w:val="12"/>
+        </w:rPr>
+        <w:t>';</w:t>
       </w:r>
     </w:p>
     <w:p>
@@ -1650,6 +2720,8 @@
         </w:rPr>
         <w:t xml:space="preserve">.- </w:t>
       </w:r>
+      <w:proofErr w:type="spellStart"/>
+      <w:proofErr w:type="gramStart"/>
       <w:r>
         <w:rPr>
           <w:rFonts w:ascii="Arial" w:hAnsi="Arial" w:cs="Arial"/>
@@ -1657,8 +2729,9 @@
           <w:sz w:val="22"/>
           <w:szCs w:val="22"/>
         </w:rPr>
-        <w:t>app.router.ts -&gt; genweramos las</w:t>
-      </w:r>
+        <w:t>app.router</w:t>
+      </w:r>
+      <w:proofErr w:type="gramEnd"/>
       <w:r>
         <w:rPr>
           <w:rFonts w:ascii="Arial" w:hAnsi="Arial" w:cs="Arial"/>
@@ -1666,6 +2739,45 @@
           <w:sz w:val="22"/>
           <w:szCs w:val="22"/>
         </w:rPr>
+        <w:t>.ts</w:t>
+      </w:r>
+      <w:proofErr w:type="spellEnd"/>
+      <w:r>
+        <w:rPr>
+          <w:rFonts w:ascii="Arial" w:hAnsi="Arial" w:cs="Arial"/>
+          <w:color w:val="000000"/>
+          <w:sz w:val="22"/>
+          <w:szCs w:val="22"/>
+        </w:rPr>
+        <w:t xml:space="preserve"> -&gt; </w:t>
+      </w:r>
+      <w:proofErr w:type="spellStart"/>
+      <w:r>
+        <w:rPr>
+          <w:rFonts w:ascii="Arial" w:hAnsi="Arial" w:cs="Arial"/>
+          <w:color w:val="000000"/>
+          <w:sz w:val="22"/>
+          <w:szCs w:val="22"/>
+        </w:rPr>
+        <w:t>genweramos</w:t>
+      </w:r>
+      <w:proofErr w:type="spellEnd"/>
+      <w:r>
+        <w:rPr>
+          <w:rFonts w:ascii="Arial" w:hAnsi="Arial" w:cs="Arial"/>
+          <w:color w:val="000000"/>
+          <w:sz w:val="22"/>
+          <w:szCs w:val="22"/>
+        </w:rPr>
+        <w:t xml:space="preserve"> las</w:t>
+      </w:r>
+      <w:r>
+        <w:rPr>
+          <w:rFonts w:ascii="Arial" w:hAnsi="Arial" w:cs="Arial"/>
+          <w:color w:val="000000"/>
+          <w:sz w:val="22"/>
+          <w:szCs w:val="22"/>
+        </w:rPr>
         <w:t xml:space="preserve"> rutas </w:t>
       </w:r>
     </w:p>
@@ -1869,7 +2981,51 @@
           <w:szCs w:val="16"/>
           <w:lang w:val="en-US"/>
         </w:rPr>
-        <w:t xml:space="preserve"> //canActivate: [isNotAuthenticatedGuard],</w:t>
+        <w:t xml:space="preserve"> //</w:t>
+      </w:r>
+      <w:proofErr w:type="spellStart"/>
+      <w:r>
+        <w:rPr>
+          <w:rFonts w:ascii="Arial" w:hAnsi="Arial" w:cs="Arial"/>
+          <w:color w:val="000000"/>
+          <w:sz w:val="16"/>
+          <w:szCs w:val="16"/>
+          <w:lang w:val="en-US"/>
+        </w:rPr>
+        <w:t>canActivate</w:t>
+      </w:r>
+      <w:proofErr w:type="spellEnd"/>
+      <w:r>
+        <w:rPr>
+          <w:rFonts w:ascii="Arial" w:hAnsi="Arial" w:cs="Arial"/>
+          <w:color w:val="000000"/>
+          <w:sz w:val="16"/>
+          <w:szCs w:val="16"/>
+          <w:lang w:val="en-US"/>
+        </w:rPr>
+        <w:t>: [</w:t>
+      </w:r>
+      <w:proofErr w:type="spellStart"/>
+      <w:r>
+        <w:rPr>
+          <w:rFonts w:ascii="Arial" w:hAnsi="Arial" w:cs="Arial"/>
+          <w:color w:val="000000"/>
+          <w:sz w:val="16"/>
+          <w:szCs w:val="16"/>
+          <w:lang w:val="en-US"/>
+        </w:rPr>
+        <w:t>isNotAuthenticatedGuard</w:t>
+      </w:r>
+      <w:proofErr w:type="spellEnd"/>
+      <w:r>
+        <w:rPr>
+          <w:rFonts w:ascii="Arial" w:hAnsi="Arial" w:cs="Arial"/>
+          <w:color w:val="000000"/>
+          <w:sz w:val="16"/>
+          <w:szCs w:val="16"/>
+          <w:lang w:val="en-US"/>
+        </w:rPr>
+        <w:t>],</w:t>
       </w:r>
     </w:p>
     <w:p>
@@ -1914,15 +3070,27 @@
         </w:rPr>
         <w:tab/>
       </w:r>
-      <w:r>
-        <w:rPr>
-          <w:rFonts w:ascii="Arial" w:hAnsi="Arial" w:cs="Arial"/>
-          <w:color w:val="000000"/>
-          <w:sz w:val="16"/>
-          <w:szCs w:val="16"/>
-          <w:lang w:val="en-US"/>
-        </w:rPr>
-        <w:t xml:space="preserve">loadComponent: </w:t>
+      <w:proofErr w:type="spellStart"/>
+      <w:r>
+        <w:rPr>
+          <w:rFonts w:ascii="Arial" w:hAnsi="Arial" w:cs="Arial"/>
+          <w:color w:val="000000"/>
+          <w:sz w:val="16"/>
+          <w:szCs w:val="16"/>
+          <w:lang w:val="en-US"/>
+        </w:rPr>
+        <w:t>loadComponent</w:t>
+      </w:r>
+      <w:proofErr w:type="spellEnd"/>
+      <w:r>
+        <w:rPr>
+          <w:rFonts w:ascii="Arial" w:hAnsi="Arial" w:cs="Arial"/>
+          <w:color w:val="000000"/>
+          <w:sz w:val="16"/>
+          <w:szCs w:val="16"/>
+          <w:lang w:val="en-US"/>
+        </w:rPr>
+        <w:t xml:space="preserve">: </w:t>
       </w:r>
       <w:r>
         <w:rPr>
@@ -1944,7 +3112,73 @@
           <w:szCs w:val="16"/>
           <w:lang w:val="en-US"/>
         </w:rPr>
-        <w:t xml:space="preserve"> =&gt; import('./auth/layout/layout.component').then(c =&gt; c.LayoutComponent),</w:t>
+        <w:t xml:space="preserve"> =&gt; import('./auth/layout/</w:t>
+      </w:r>
+      <w:proofErr w:type="spellStart"/>
+      <w:r>
+        <w:rPr>
+          <w:rFonts w:ascii="Arial" w:hAnsi="Arial" w:cs="Arial"/>
+          <w:color w:val="000000"/>
+          <w:sz w:val="16"/>
+          <w:szCs w:val="16"/>
+          <w:lang w:val="en-US"/>
+        </w:rPr>
+        <w:t>layout.component</w:t>
+      </w:r>
+      <w:proofErr w:type="spellEnd"/>
+      <w:r>
+        <w:rPr>
+          <w:rFonts w:ascii="Arial" w:hAnsi="Arial" w:cs="Arial"/>
+          <w:color w:val="000000"/>
+          <w:sz w:val="16"/>
+          <w:szCs w:val="16"/>
+          <w:lang w:val="en-US"/>
+        </w:rPr>
+        <w:t>'</w:t>
+      </w:r>
+      <w:proofErr w:type="gramStart"/>
+      <w:r>
+        <w:rPr>
+          <w:rFonts w:ascii="Arial" w:hAnsi="Arial" w:cs="Arial"/>
+          <w:color w:val="000000"/>
+          <w:sz w:val="16"/>
+          <w:szCs w:val="16"/>
+          <w:lang w:val="en-US"/>
+        </w:rPr>
+        <w:t>).then</w:t>
+      </w:r>
+      <w:proofErr w:type="gramEnd"/>
+      <w:r>
+        <w:rPr>
+          <w:rFonts w:ascii="Arial" w:hAnsi="Arial" w:cs="Arial"/>
+          <w:color w:val="000000"/>
+          <w:sz w:val="16"/>
+          <w:szCs w:val="16"/>
+          <w:lang w:val="en-US"/>
+        </w:rPr>
+        <w:t xml:space="preserve">(c =&gt; </w:t>
+      </w:r>
+      <w:proofErr w:type="spellStart"/>
+      <w:r>
+        <w:rPr>
+          <w:rFonts w:ascii="Arial" w:hAnsi="Arial" w:cs="Arial"/>
+          <w:color w:val="000000"/>
+          <w:sz w:val="16"/>
+          <w:szCs w:val="16"/>
+          <w:lang w:val="en-US"/>
+        </w:rPr>
+        <w:t>c.LayoutComponent</w:t>
+      </w:r>
+      <w:proofErr w:type="spellEnd"/>
+      <w:r>
+        <w:rPr>
+          <w:rFonts w:ascii="Arial" w:hAnsi="Arial" w:cs="Arial"/>
+          <w:color w:val="000000"/>
+          <w:sz w:val="16"/>
+          <w:szCs w:val="16"/>
+          <w:lang w:val="en-US"/>
+        </w:rPr>
+        <w:t>),</w:t>
       </w:r>
     </w:p>
     <w:p>
@@ -2239,7 +3473,29 @@
           <w:szCs w:val="16"/>
           <w:lang w:val="en-US"/>
         </w:rPr>
-        <w:t xml:space="preserve"> loadComponent: </w:t>
+        <w:t xml:space="preserve"> </w:t>
+      </w:r>
+      <w:proofErr w:type="spellStart"/>
+      <w:r>
+        <w:rPr>
+          <w:rFonts w:ascii="Arial" w:hAnsi="Arial" w:cs="Arial"/>
+          <w:color w:val="000000"/>
+          <w:sz w:val="16"/>
+          <w:szCs w:val="16"/>
+          <w:lang w:val="en-US"/>
+        </w:rPr>
+        <w:t>loadComponent</w:t>
+      </w:r>
+      <w:proofErr w:type="spellEnd"/>
+      <w:r>
+        <w:rPr>
+          <w:rFonts w:ascii="Arial" w:hAnsi="Arial" w:cs="Arial"/>
+          <w:color w:val="000000"/>
+          <w:sz w:val="16"/>
+          <w:szCs w:val="16"/>
+          <w:lang w:val="en-US"/>
+        </w:rPr>
+        <w:t xml:space="preserve">: </w:t>
       </w:r>
       <w:r>
         <w:rPr>
@@ -2261,7 +3517,73 @@
           <w:szCs w:val="16"/>
           <w:lang w:val="en-US"/>
         </w:rPr>
-        <w:t xml:space="preserve"> =&gt; import('./auth/pages/login/login.component').then(c=&gt; c.LoginComponent)</w:t>
+        <w:t xml:space="preserve"> =&gt; import('./auth/pages/login/</w:t>
+      </w:r>
+      <w:proofErr w:type="spellStart"/>
+      <w:r>
+        <w:rPr>
+          <w:rFonts w:ascii="Arial" w:hAnsi="Arial" w:cs="Arial"/>
+          <w:color w:val="000000"/>
+          <w:sz w:val="16"/>
+          <w:szCs w:val="16"/>
+          <w:lang w:val="en-US"/>
+        </w:rPr>
+        <w:t>login.component</w:t>
+      </w:r>
+      <w:proofErr w:type="spellEnd"/>
+      <w:r>
+        <w:rPr>
+          <w:rFonts w:ascii="Arial" w:hAnsi="Arial" w:cs="Arial"/>
+          <w:color w:val="000000"/>
+          <w:sz w:val="16"/>
+          <w:szCs w:val="16"/>
+          <w:lang w:val="en-US"/>
+        </w:rPr>
+        <w:t>'</w:t>
+      </w:r>
+      <w:proofErr w:type="gramStart"/>
+      <w:r>
+        <w:rPr>
+          <w:rFonts w:ascii="Arial" w:hAnsi="Arial" w:cs="Arial"/>
+          <w:color w:val="000000"/>
+          <w:sz w:val="16"/>
+          <w:szCs w:val="16"/>
+          <w:lang w:val="en-US"/>
+        </w:rPr>
+        <w:t>).then</w:t>
+      </w:r>
+      <w:proofErr w:type="gramEnd"/>
+      <w:r>
+        <w:rPr>
+          <w:rFonts w:ascii="Arial" w:hAnsi="Arial" w:cs="Arial"/>
+          <w:color w:val="000000"/>
+          <w:sz w:val="16"/>
+          <w:szCs w:val="16"/>
+          <w:lang w:val="en-US"/>
+        </w:rPr>
+        <w:t xml:space="preserve">(c=&gt; </w:t>
+      </w:r>
+      <w:proofErr w:type="spellStart"/>
+      <w:r>
+        <w:rPr>
+          <w:rFonts w:ascii="Arial" w:hAnsi="Arial" w:cs="Arial"/>
+          <w:color w:val="000000"/>
+          <w:sz w:val="16"/>
+          <w:szCs w:val="16"/>
+          <w:lang w:val="en-US"/>
+        </w:rPr>
+        <w:t>c.LoginComponent</w:t>
+      </w:r>
+      <w:proofErr w:type="spellEnd"/>
+      <w:r>
+        <w:rPr>
+          <w:rFonts w:ascii="Arial" w:hAnsi="Arial" w:cs="Arial"/>
+          <w:color w:val="000000"/>
+          <w:sz w:val="16"/>
+          <w:szCs w:val="16"/>
+          <w:lang w:val="en-US"/>
+        </w:rPr>
+        <w:t>)</w:t>
       </w:r>
     </w:p>
     <w:p>
@@ -2493,7 +3815,29 @@
           <w:szCs w:val="16"/>
           <w:lang w:val="en-US"/>
         </w:rPr>
-        <w:t xml:space="preserve"> redirectTo: 'login',</w:t>
+        <w:t xml:space="preserve"> </w:t>
+      </w:r>
+      <w:proofErr w:type="spellStart"/>
+      <w:r>
+        <w:rPr>
+          <w:rFonts w:ascii="Arial" w:hAnsi="Arial" w:cs="Arial"/>
+          <w:color w:val="000000"/>
+          <w:sz w:val="16"/>
+          <w:szCs w:val="16"/>
+          <w:lang w:val="en-US"/>
+        </w:rPr>
+        <w:t>redirectTo</w:t>
+      </w:r>
+      <w:proofErr w:type="spellEnd"/>
+      <w:r>
+        <w:rPr>
+          <w:rFonts w:ascii="Arial" w:hAnsi="Arial" w:cs="Arial"/>
+          <w:color w:val="000000"/>
+          <w:sz w:val="16"/>
+          <w:szCs w:val="16"/>
+          <w:lang w:val="en-US"/>
+        </w:rPr>
+        <w:t>: 'login',</w:t>
       </w:r>
     </w:p>
     <w:p>
@@ -2548,15 +3892,27 @@
         </w:rPr>
         <w:tab/>
       </w:r>
-      <w:r>
-        <w:rPr>
-          <w:rFonts w:ascii="Arial" w:hAnsi="Arial" w:cs="Arial"/>
-          <w:color w:val="000000"/>
-          <w:sz w:val="16"/>
-          <w:szCs w:val="16"/>
-          <w:lang w:val="en-US"/>
-        </w:rPr>
-        <w:t>pathMatch: 'full'</w:t>
+      <w:proofErr w:type="spellStart"/>
+      <w:r>
+        <w:rPr>
+          <w:rFonts w:ascii="Arial" w:hAnsi="Arial" w:cs="Arial"/>
+          <w:color w:val="000000"/>
+          <w:sz w:val="16"/>
+          <w:szCs w:val="16"/>
+          <w:lang w:val="en-US"/>
+        </w:rPr>
+        <w:t>pathMatch</w:t>
+      </w:r>
+      <w:proofErr w:type="spellEnd"/>
+      <w:r>
+        <w:rPr>
+          <w:rFonts w:ascii="Arial" w:hAnsi="Arial" w:cs="Arial"/>
+          <w:color w:val="000000"/>
+          <w:sz w:val="16"/>
+          <w:szCs w:val="16"/>
+          <w:lang w:val="en-US"/>
+        </w:rPr>
+        <w:t>: 'full'</w:t>
       </w:r>
     </w:p>
     <w:p>
@@ -2854,7 +4210,51 @@
           <w:szCs w:val="16"/>
           <w:lang w:val="en-US"/>
         </w:rPr>
-        <w:t xml:space="preserve"> //canActivate: [isAuthenticatedGuard],</w:t>
+        <w:t xml:space="preserve"> //</w:t>
+      </w:r>
+      <w:proofErr w:type="spellStart"/>
+      <w:r>
+        <w:rPr>
+          <w:rFonts w:ascii="Arial" w:hAnsi="Arial" w:cs="Arial"/>
+          <w:color w:val="000000"/>
+          <w:sz w:val="16"/>
+          <w:szCs w:val="16"/>
+          <w:lang w:val="en-US"/>
+        </w:rPr>
+        <w:t>canActivate</w:t>
+      </w:r>
+      <w:proofErr w:type="spellEnd"/>
+      <w:r>
+        <w:rPr>
+          <w:rFonts w:ascii="Arial" w:hAnsi="Arial" w:cs="Arial"/>
+          <w:color w:val="000000"/>
+          <w:sz w:val="16"/>
+          <w:szCs w:val="16"/>
+          <w:lang w:val="en-US"/>
+        </w:rPr>
+        <w:t>: [</w:t>
+      </w:r>
+      <w:proofErr w:type="spellStart"/>
+      <w:r>
+        <w:rPr>
+          <w:rFonts w:ascii="Arial" w:hAnsi="Arial" w:cs="Arial"/>
+          <w:color w:val="000000"/>
+          <w:sz w:val="16"/>
+          <w:szCs w:val="16"/>
+          <w:lang w:val="en-US"/>
+        </w:rPr>
+        <w:t>isAuthenticatedGuard</w:t>
+      </w:r>
+      <w:proofErr w:type="spellEnd"/>
+      <w:r>
+        <w:rPr>
+          <w:rFonts w:ascii="Arial" w:hAnsi="Arial" w:cs="Arial"/>
+          <w:color w:val="000000"/>
+          <w:sz w:val="16"/>
+          <w:szCs w:val="16"/>
+          <w:lang w:val="en-US"/>
+        </w:rPr>
+        <w:t>],</w:t>
       </w:r>
     </w:p>
     <w:p>
@@ -2907,7 +4307,29 @@
           <w:szCs w:val="16"/>
           <w:lang w:val="en-US"/>
         </w:rPr>
-        <w:t xml:space="preserve"> loadComponent: </w:t>
+        <w:t xml:space="preserve"> </w:t>
+      </w:r>
+      <w:proofErr w:type="spellStart"/>
+      <w:r>
+        <w:rPr>
+          <w:rFonts w:ascii="Arial" w:hAnsi="Arial" w:cs="Arial"/>
+          <w:color w:val="000000"/>
+          <w:sz w:val="16"/>
+          <w:szCs w:val="16"/>
+          <w:lang w:val="en-US"/>
+        </w:rPr>
+        <w:t>loadComponent</w:t>
+      </w:r>
+      <w:proofErr w:type="spellEnd"/>
+      <w:r>
+        <w:rPr>
+          <w:rFonts w:ascii="Arial" w:hAnsi="Arial" w:cs="Arial"/>
+          <w:color w:val="000000"/>
+          <w:sz w:val="16"/>
+          <w:szCs w:val="16"/>
+          <w:lang w:val="en-US"/>
+        </w:rPr>
+        <w:t xml:space="preserve">: </w:t>
       </w:r>
       <w:r>
         <w:rPr>
@@ -2929,7 +4351,73 @@
           <w:szCs w:val="16"/>
           <w:lang w:val="en-US"/>
         </w:rPr>
-        <w:t xml:space="preserve"> =&gt; import('./dashboard/layout/layout-dash.component').then(c =&gt; c.LayoutDashComponent),</w:t>
+        <w:t xml:space="preserve"> =&gt; import('./dashboard/layout/layout-</w:t>
+      </w:r>
+      <w:proofErr w:type="spellStart"/>
+      <w:r>
+        <w:rPr>
+          <w:rFonts w:ascii="Arial" w:hAnsi="Arial" w:cs="Arial"/>
+          <w:color w:val="000000"/>
+          <w:sz w:val="16"/>
+          <w:szCs w:val="16"/>
+          <w:lang w:val="en-US"/>
+        </w:rPr>
+        <w:t>dash.component</w:t>
+      </w:r>
+      <w:proofErr w:type="spellEnd"/>
+      <w:r>
+        <w:rPr>
+          <w:rFonts w:ascii="Arial" w:hAnsi="Arial" w:cs="Arial"/>
+          <w:color w:val="000000"/>
+          <w:sz w:val="16"/>
+          <w:szCs w:val="16"/>
+          <w:lang w:val="en-US"/>
+        </w:rPr>
+        <w:t>'</w:t>
+      </w:r>
+      <w:proofErr w:type="gramStart"/>
+      <w:r>
+        <w:rPr>
+          <w:rFonts w:ascii="Arial" w:hAnsi="Arial" w:cs="Arial"/>
+          <w:color w:val="000000"/>
+          <w:sz w:val="16"/>
+          <w:szCs w:val="16"/>
+          <w:lang w:val="en-US"/>
+        </w:rPr>
+        <w:t>).then</w:t>
+      </w:r>
+      <w:proofErr w:type="gramEnd"/>
+      <w:r>
+        <w:rPr>
+          <w:rFonts w:ascii="Arial" w:hAnsi="Arial" w:cs="Arial"/>
+          <w:color w:val="000000"/>
+          <w:sz w:val="16"/>
+          <w:szCs w:val="16"/>
+          <w:lang w:val="en-US"/>
+        </w:rPr>
+        <w:t xml:space="preserve">(c =&gt; </w:t>
+      </w:r>
+      <w:proofErr w:type="spellStart"/>
+      <w:r>
+        <w:rPr>
+          <w:rFonts w:ascii="Arial" w:hAnsi="Arial" w:cs="Arial"/>
+          <w:color w:val="000000"/>
+          <w:sz w:val="16"/>
+          <w:szCs w:val="16"/>
+          <w:lang w:val="en-US"/>
+        </w:rPr>
+        <w:t>c.LayoutDashComponent</w:t>
+      </w:r>
+      <w:proofErr w:type="spellEnd"/>
+      <w:r>
+        <w:rPr>
+          <w:rFonts w:ascii="Arial" w:hAnsi="Arial" w:cs="Arial"/>
+          <w:color w:val="000000"/>
+          <w:sz w:val="16"/>
+          <w:szCs w:val="16"/>
+          <w:lang w:val="en-US"/>
+        </w:rPr>
+        <w:t>),</w:t>
       </w:r>
     </w:p>
     <w:p>
@@ -3098,7 +4586,75 @@
           <w:szCs w:val="16"/>
           <w:lang w:val="en-US"/>
         </w:rPr>
-        <w:t>path: 'refrendo/:idConcepto/:formulario',</w:t>
+        <w:t>path: '</w:t>
+      </w:r>
+      <w:proofErr w:type="spellStart"/>
+      <w:r>
+        <w:rPr>
+          <w:rFonts w:ascii="Arial" w:hAnsi="Arial" w:cs="Arial"/>
+          <w:color w:val="000000"/>
+          <w:sz w:val="16"/>
+          <w:szCs w:val="16"/>
+          <w:lang w:val="en-US"/>
+        </w:rPr>
+        <w:t>refrendo</w:t>
+      </w:r>
+      <w:proofErr w:type="spellEnd"/>
+      <w:proofErr w:type="gramStart"/>
+      <w:r>
+        <w:rPr>
+          <w:rFonts w:ascii="Arial" w:hAnsi="Arial" w:cs="Arial"/>
+          <w:color w:val="000000"/>
+          <w:sz w:val="16"/>
+          <w:szCs w:val="16"/>
+          <w:lang w:val="en-US"/>
+        </w:rPr>
+        <w:t>/:</w:t>
+      </w:r>
+      <w:proofErr w:type="spellStart"/>
+      <w:r>
+        <w:rPr>
+          <w:rFonts w:ascii="Arial" w:hAnsi="Arial" w:cs="Arial"/>
+          <w:color w:val="000000"/>
+          <w:sz w:val="16"/>
+          <w:szCs w:val="16"/>
+          <w:lang w:val="en-US"/>
+        </w:rPr>
+        <w:t>idConcepto</w:t>
+      </w:r>
+      <w:proofErr w:type="spellEnd"/>
+      <w:proofErr w:type="gramEnd"/>
+      <w:r>
+        <w:rPr>
+          <w:rFonts w:ascii="Arial" w:hAnsi="Arial" w:cs="Arial"/>
+          <w:color w:val="000000"/>
+          <w:sz w:val="16"/>
+          <w:szCs w:val="16"/>
+          <w:lang w:val="en-US"/>
+        </w:rPr>
+        <w:t>/:</w:t>
+      </w:r>
+      <w:proofErr w:type="spellStart"/>
+      <w:r>
+        <w:rPr>
+          <w:rFonts w:ascii="Arial" w:hAnsi="Arial" w:cs="Arial"/>
+          <w:color w:val="000000"/>
+          <w:sz w:val="16"/>
+          <w:szCs w:val="16"/>
+          <w:lang w:val="en-US"/>
+        </w:rPr>
+        <w:t>formulario</w:t>
+      </w:r>
+      <w:proofErr w:type="spellEnd"/>
+      <w:r>
+        <w:rPr>
+          <w:rFonts w:ascii="Arial" w:hAnsi="Arial" w:cs="Arial"/>
+          <w:color w:val="000000"/>
+          <w:sz w:val="16"/>
+          <w:szCs w:val="16"/>
+          <w:lang w:val="en-US"/>
+        </w:rPr>
+        <w:t>',</w:t>
       </w:r>
     </w:p>
     <w:p>
@@ -3162,14 +4718,25 @@
         </w:rPr>
         <w:t xml:space="preserve"> </w:t>
       </w:r>
-      <w:r>
-        <w:rPr>
-          <w:rFonts w:ascii="Arial" w:hAnsi="Arial" w:cs="Arial"/>
-          <w:color w:val="000000"/>
-          <w:sz w:val="16"/>
-          <w:szCs w:val="16"/>
-        </w:rPr>
-        <w:t>title: 'Refrendo Vehicular',</w:t>
+      <w:proofErr w:type="spellStart"/>
+      <w:r>
+        <w:rPr>
+          <w:rFonts w:ascii="Arial" w:hAnsi="Arial" w:cs="Arial"/>
+          <w:color w:val="000000"/>
+          <w:sz w:val="16"/>
+          <w:szCs w:val="16"/>
+        </w:rPr>
+        <w:t>title</w:t>
+      </w:r>
+      <w:proofErr w:type="spellEnd"/>
+      <w:r>
+        <w:rPr>
+          <w:rFonts w:ascii="Arial" w:hAnsi="Arial" w:cs="Arial"/>
+          <w:color w:val="000000"/>
+          <w:sz w:val="16"/>
+          <w:szCs w:val="16"/>
+        </w:rPr>
+        <w:t>: 'Refrendo Vehicular',</w:t>
       </w:r>
     </w:p>
     <w:p>
@@ -3226,7 +4793,27 @@
           <w:sz w:val="16"/>
           <w:szCs w:val="16"/>
         </w:rPr>
-        <w:t xml:space="preserve"> loadComponent: () =&gt; import('./portal-servicios/smyt/pages/refrendo-page/refrendo-page.component'),</w:t>
+        <w:t xml:space="preserve"> </w:t>
+      </w:r>
+      <w:proofErr w:type="spellStart"/>
+      <w:r>
+        <w:rPr>
+          <w:rFonts w:ascii="Arial" w:hAnsi="Arial" w:cs="Arial"/>
+          <w:color w:val="000000"/>
+          <w:sz w:val="16"/>
+          <w:szCs w:val="16"/>
+        </w:rPr>
+        <w:t>loadComponent</w:t>
+      </w:r>
+      <w:proofErr w:type="spellEnd"/>
+      <w:r>
+        <w:rPr>
+          <w:rFonts w:ascii="Arial" w:hAnsi="Arial" w:cs="Arial"/>
+          <w:color w:val="000000"/>
+          <w:sz w:val="16"/>
+          <w:szCs w:val="16"/>
+        </w:rPr>
+        <w:t>: () =&gt; import('./portal-servicios/smyt/pages/refrendo-page/refrendo-page.component'),</w:t>
       </w:r>
     </w:p>
     <w:p>
@@ -3554,15 +5141,27 @@
         </w:rPr>
         <w:tab/>
       </w:r>
-      <w:r>
-        <w:rPr>
-          <w:rFonts w:ascii="Arial" w:hAnsi="Arial" w:cs="Arial"/>
-          <w:color w:val="000000"/>
-          <w:sz w:val="16"/>
-          <w:szCs w:val="16"/>
-          <w:lang w:val="en-US"/>
-        </w:rPr>
-        <w:t>redirectTo: 'auth',</w:t>
+      <w:proofErr w:type="spellStart"/>
+      <w:r>
+        <w:rPr>
+          <w:rFonts w:ascii="Arial" w:hAnsi="Arial" w:cs="Arial"/>
+          <w:color w:val="000000"/>
+          <w:sz w:val="16"/>
+          <w:szCs w:val="16"/>
+          <w:lang w:val="en-US"/>
+        </w:rPr>
+        <w:t>redirectTo</w:t>
+      </w:r>
+      <w:proofErr w:type="spellEnd"/>
+      <w:r>
+        <w:rPr>
+          <w:rFonts w:ascii="Arial" w:hAnsi="Arial" w:cs="Arial"/>
+          <w:color w:val="000000"/>
+          <w:sz w:val="16"/>
+          <w:szCs w:val="16"/>
+          <w:lang w:val="en-US"/>
+        </w:rPr>
+        <w:t>: 'auth',</w:t>
       </w:r>
     </w:p>
     <w:p>
@@ -3607,15 +5206,27 @@
         </w:rPr>
         <w:tab/>
       </w:r>
-      <w:r>
-        <w:rPr>
-          <w:rFonts w:ascii="Arial" w:hAnsi="Arial" w:cs="Arial"/>
-          <w:color w:val="000000"/>
-          <w:sz w:val="16"/>
-          <w:szCs w:val="16"/>
-          <w:lang w:val="en-US"/>
-        </w:rPr>
-        <w:t>pathMatch: 'full'</w:t>
+      <w:proofErr w:type="spellStart"/>
+      <w:r>
+        <w:rPr>
+          <w:rFonts w:ascii="Arial" w:hAnsi="Arial" w:cs="Arial"/>
+          <w:color w:val="000000"/>
+          <w:sz w:val="16"/>
+          <w:szCs w:val="16"/>
+          <w:lang w:val="en-US"/>
+        </w:rPr>
+        <w:t>pathMatch</w:t>
+      </w:r>
+      <w:proofErr w:type="spellEnd"/>
+      <w:r>
+        <w:rPr>
+          <w:rFonts w:ascii="Arial" w:hAnsi="Arial" w:cs="Arial"/>
+          <w:color w:val="000000"/>
+          <w:sz w:val="16"/>
+          <w:szCs w:val="16"/>
+          <w:lang w:val="en-US"/>
+        </w:rPr>
+        <w:t>: 'full'</w:t>
       </w:r>
     </w:p>
     <w:p>
@@ -3799,15 +5410,27 @@
         </w:rPr>
         <w:tab/>
       </w:r>
-      <w:r>
-        <w:rPr>
-          <w:rFonts w:ascii="Arial" w:hAnsi="Arial" w:cs="Arial"/>
-          <w:color w:val="000000"/>
-          <w:sz w:val="16"/>
-          <w:szCs w:val="16"/>
-          <w:lang w:val="en-US"/>
-        </w:rPr>
-        <w:t xml:space="preserve">loadComponent: </w:t>
+      <w:proofErr w:type="spellStart"/>
+      <w:r>
+        <w:rPr>
+          <w:rFonts w:ascii="Arial" w:hAnsi="Arial" w:cs="Arial"/>
+          <w:color w:val="000000"/>
+          <w:sz w:val="16"/>
+          <w:szCs w:val="16"/>
+          <w:lang w:val="en-US"/>
+        </w:rPr>
+        <w:t>loadComponent</w:t>
+      </w:r>
+      <w:proofErr w:type="spellEnd"/>
+      <w:r>
+        <w:rPr>
+          <w:rFonts w:ascii="Arial" w:hAnsi="Arial" w:cs="Arial"/>
+          <w:color w:val="000000"/>
+          <w:sz w:val="16"/>
+          <w:szCs w:val="16"/>
+          <w:lang w:val="en-US"/>
+        </w:rPr>
+        <w:t xml:space="preserve">: </w:t>
       </w:r>
       <w:r>
         <w:rPr>
@@ -3829,7 +5452,51 @@
           <w:szCs w:val="16"/>
           <w:lang w:val="en-US"/>
         </w:rPr>
-        <w:t xml:space="preserve"> =&gt; import('./dashboard/pages/not-found-page/not-found-page.component').then(c =&gt; c.NotFoundPageComponent)</w:t>
+        <w:t xml:space="preserve"> =&gt; import('./dashboard/pages/not-found-page/not-found-page.component'</w:t>
+      </w:r>
+      <w:proofErr w:type="gramStart"/>
+      <w:r>
+        <w:rPr>
+          <w:rFonts w:ascii="Arial" w:hAnsi="Arial" w:cs="Arial"/>
+          <w:color w:val="000000"/>
+          <w:sz w:val="16"/>
+          <w:szCs w:val="16"/>
+          <w:lang w:val="en-US"/>
+        </w:rPr>
+        <w:t>).then</w:t>
+      </w:r>
+      <w:proofErr w:type="gramEnd"/>
+      <w:r>
+        <w:rPr>
+          <w:rFonts w:ascii="Arial" w:hAnsi="Arial" w:cs="Arial"/>
+          <w:color w:val="000000"/>
+          <w:sz w:val="16"/>
+          <w:szCs w:val="16"/>
+          <w:lang w:val="en-US"/>
+        </w:rPr>
+        <w:t xml:space="preserve">(c =&gt; </w:t>
+      </w:r>
+      <w:proofErr w:type="spellStart"/>
+      <w:r>
+        <w:rPr>
+          <w:rFonts w:ascii="Arial" w:hAnsi="Arial" w:cs="Arial"/>
+          <w:color w:val="000000"/>
+          <w:sz w:val="16"/>
+          <w:szCs w:val="16"/>
+          <w:lang w:val="en-US"/>
+        </w:rPr>
+        <w:t>c.NotFoundPageComponent</w:t>
+      </w:r>
+      <w:proofErr w:type="spellEnd"/>
+      <w:r>
+        <w:rPr>
+          <w:rFonts w:ascii="Arial" w:hAnsi="Arial" w:cs="Arial"/>
+          <w:color w:val="000000"/>
+          <w:sz w:val="16"/>
+          <w:szCs w:val="16"/>
+          <w:lang w:val="en-US"/>
+        </w:rPr>
+        <w:t>)</w:t>
       </w:r>
     </w:p>
     <w:p>
@@ -3962,7 +5629,27 @@
           <w:sz w:val="22"/>
           <w:szCs w:val="22"/>
         </w:rPr>
-        <w:t>App.component.htm -&gt; borramos todo solo dejamos el &lt;router-outlet&gt;</w:t>
+        <w:t>App.component.htm -&gt; borramos todo solo dejamos el &lt;</w:t>
+      </w:r>
+      <w:proofErr w:type="spellStart"/>
+      <w:r>
+        <w:rPr>
+          <w:rFonts w:ascii="Arial" w:hAnsi="Arial" w:cs="Arial"/>
+          <w:color w:val="000000"/>
+          <w:sz w:val="22"/>
+          <w:szCs w:val="22"/>
+        </w:rPr>
+        <w:t>router</w:t>
+      </w:r>
+      <w:proofErr w:type="spellEnd"/>
+      <w:r>
+        <w:rPr>
+          <w:rFonts w:ascii="Arial" w:hAnsi="Arial" w:cs="Arial"/>
+          <w:color w:val="000000"/>
+          <w:sz w:val="22"/>
+          <w:szCs w:val="22"/>
+        </w:rPr>
+        <w:t>-outlet&gt;</w:t>
       </w:r>
     </w:p>
     <w:p>
@@ -3989,9 +5676,16 @@
           <w:szCs w:val="22"/>
         </w:rPr>
       </w:pPr>
-      <w:r>
-        <w:t>login.component.ts</w:t>
-      </w:r>
+      <w:proofErr w:type="spellStart"/>
+      <w:proofErr w:type="gramStart"/>
+      <w:r>
+        <w:t>login.component</w:t>
+      </w:r>
+      <w:proofErr w:type="gramEnd"/>
+      <w:r>
+        <w:t>.ts</w:t>
+      </w:r>
+      <w:proofErr w:type="spellEnd"/>
       <w:r>
         <w:rPr>
           <w:rFonts w:ascii="Arial" w:hAnsi="Arial" w:cs="Arial"/>
@@ -3999,7 +5693,27 @@
           <w:sz w:val="22"/>
           <w:szCs w:val="22"/>
         </w:rPr>
-        <w:t xml:space="preserve"> Agregamos código html, librerías necesarios y creamos el formulario</w:t>
+        <w:t xml:space="preserve"> Agregamos código </w:t>
+      </w:r>
+      <w:proofErr w:type="spellStart"/>
+      <w:r>
+        <w:rPr>
+          <w:rFonts w:ascii="Arial" w:hAnsi="Arial" w:cs="Arial"/>
+          <w:color w:val="000000"/>
+          <w:sz w:val="22"/>
+          <w:szCs w:val="22"/>
+        </w:rPr>
+        <w:t>html</w:t>
+      </w:r>
+      <w:proofErr w:type="spellEnd"/>
+      <w:r>
+        <w:rPr>
+          <w:rFonts w:ascii="Arial" w:hAnsi="Arial" w:cs="Arial"/>
+          <w:color w:val="000000"/>
+          <w:sz w:val="22"/>
+          <w:szCs w:val="22"/>
+        </w:rPr>
+        <w:t>, librerías necesarios y creamos el formulario</w:t>
       </w:r>
     </w:p>
     <w:p>
@@ -4014,6 +5728,8 @@
           <w:szCs w:val="22"/>
         </w:rPr>
       </w:pPr>
+      <w:proofErr w:type="spellStart"/>
+      <w:proofErr w:type="gramStart"/>
       <w:r>
         <w:rPr>
           <w:rFonts w:ascii="Arial" w:hAnsi="Arial" w:cs="Arial"/>
@@ -4021,8 +5737,9 @@
           <w:sz w:val="22"/>
           <w:szCs w:val="22"/>
         </w:rPr>
-        <w:t>layout.component.ts</w:t>
-      </w:r>
+        <w:t>layout.component</w:t>
+      </w:r>
+      <w:proofErr w:type="gramEnd"/>
       <w:r>
         <w:rPr>
           <w:rFonts w:ascii="Arial" w:hAnsi="Arial" w:cs="Arial"/>
@@ -4030,8 +5747,69 @@
           <w:sz w:val="22"/>
           <w:szCs w:val="22"/>
         </w:rPr>
-        <w:t xml:space="preserve"> Agregamos código html, RouterModule y Css</w:t>
-      </w:r>
+        <w:t>.ts</w:t>
+      </w:r>
+      <w:proofErr w:type="spellEnd"/>
+      <w:r>
+        <w:rPr>
+          <w:rFonts w:ascii="Arial" w:hAnsi="Arial" w:cs="Arial"/>
+          <w:color w:val="000000"/>
+          <w:sz w:val="22"/>
+          <w:szCs w:val="22"/>
+        </w:rPr>
+        <w:t xml:space="preserve"> Agregamos código </w:t>
+      </w:r>
+      <w:proofErr w:type="spellStart"/>
+      <w:r>
+        <w:rPr>
+          <w:rFonts w:ascii="Arial" w:hAnsi="Arial" w:cs="Arial"/>
+          <w:color w:val="000000"/>
+          <w:sz w:val="22"/>
+          <w:szCs w:val="22"/>
+        </w:rPr>
+        <w:t>html</w:t>
+      </w:r>
+      <w:proofErr w:type="spellEnd"/>
+      <w:r>
+        <w:rPr>
+          <w:rFonts w:ascii="Arial" w:hAnsi="Arial" w:cs="Arial"/>
+          <w:color w:val="000000"/>
+          <w:sz w:val="22"/>
+          <w:szCs w:val="22"/>
+        </w:rPr>
+        <w:t xml:space="preserve">, </w:t>
+      </w:r>
+      <w:proofErr w:type="spellStart"/>
+      <w:r>
+        <w:rPr>
+          <w:rFonts w:ascii="Arial" w:hAnsi="Arial" w:cs="Arial"/>
+          <w:color w:val="000000"/>
+          <w:sz w:val="22"/>
+          <w:szCs w:val="22"/>
+        </w:rPr>
+        <w:t>RouterModule</w:t>
+      </w:r>
+      <w:proofErr w:type="spellEnd"/>
+      <w:r>
+        <w:rPr>
+          <w:rFonts w:ascii="Arial" w:hAnsi="Arial" w:cs="Arial"/>
+          <w:color w:val="000000"/>
+          <w:sz w:val="22"/>
+          <w:szCs w:val="22"/>
+        </w:rPr>
+        <w:t xml:space="preserve"> y </w:t>
+      </w:r>
+      <w:proofErr w:type="spellStart"/>
+      <w:r>
+        <w:rPr>
+          <w:rFonts w:ascii="Arial" w:hAnsi="Arial" w:cs="Arial"/>
+          <w:color w:val="000000"/>
+          <w:sz w:val="22"/>
+          <w:szCs w:val="22"/>
+        </w:rPr>
+        <w:t>Css</w:t>
+      </w:r>
+      <w:proofErr w:type="spellEnd"/>
     </w:p>
     <w:p>
       <w:pPr>
@@ -4077,8 +5855,9 @@
           <w:sz w:val="20"/>
           <w:szCs w:val="20"/>
         </w:rPr>
-        <w:t>.- Crear la carpeta en src/</w:t>
-      </w:r>
+        <w:t xml:space="preserve">.- Crear la carpeta en </w:t>
+      </w:r>
+      <w:proofErr w:type="spellStart"/>
       <w:r>
         <w:rPr>
           <w:rFonts w:ascii="Arial" w:hAnsi="Arial" w:cs="Arial"/>
@@ -4086,8 +5865,29 @@
           <w:sz w:val="20"/>
           <w:szCs w:val="20"/>
         </w:rPr>
+        <w:t>src</w:t>
+      </w:r>
+      <w:proofErr w:type="spellEnd"/>
+      <w:r>
+        <w:rPr>
+          <w:rFonts w:ascii="Arial" w:hAnsi="Arial" w:cs="Arial"/>
+          <w:color w:val="000000"/>
+          <w:sz w:val="20"/>
+          <w:szCs w:val="20"/>
+        </w:rPr>
+        <w:t>/</w:t>
+      </w:r>
+      <w:proofErr w:type="spellStart"/>
+      <w:r>
+        <w:rPr>
+          <w:rFonts w:ascii="Arial" w:hAnsi="Arial" w:cs="Arial"/>
+          <w:color w:val="000000"/>
+          <w:sz w:val="20"/>
+          <w:szCs w:val="20"/>
+        </w:rPr>
         <w:t>environments</w:t>
       </w:r>
+      <w:proofErr w:type="spellEnd"/>
       <w:r>
         <w:rPr>
           <w:rFonts w:ascii="Arial" w:hAnsi="Arial" w:cs="Arial"/>
@@ -4117,6 +5917,8 @@
         </w:rPr>
         <w:tab/>
       </w:r>
+      <w:proofErr w:type="spellStart"/>
+      <w:proofErr w:type="gramStart"/>
       <w:r>
         <w:rPr>
           <w:rFonts w:ascii="Arial" w:hAnsi="Arial" w:cs="Arial"/>
@@ -4135,18 +5937,9 @@
           <w:szCs w:val="20"/>
           <w:lang w:val="fr-FR"/>
         </w:rPr>
-        <w:t>nvironments.ts y environments.prod.ts</w:t>
-      </w:r>
-    </w:p>
-    <w:p>
-      <w:pPr>
-        <w:rPr>
-          <w:rFonts w:ascii="Arial" w:hAnsi="Arial" w:cs="Arial"/>
-          <w:color w:val="000000"/>
-          <w:sz w:val="20"/>
-          <w:szCs w:val="20"/>
-        </w:rPr>
-      </w:pPr>
+        <w:t>nvironments</w:t>
+      </w:r>
+      <w:proofErr w:type="gramEnd"/>
       <w:r>
         <w:rPr>
           <w:rFonts w:ascii="Arial" w:hAnsi="Arial" w:cs="Arial"/>
@@ -4155,55 +5948,73 @@
           <w:szCs w:val="20"/>
           <w:lang w:val="fr-FR"/>
         </w:rPr>
-        <w:tab/>
-      </w:r>
+        <w:t>.ts</w:t>
+      </w:r>
+      <w:proofErr w:type="spellEnd"/>
       <w:r>
         <w:rPr>
           <w:rFonts w:ascii="Arial" w:hAnsi="Arial" w:cs="Arial"/>
           <w:color w:val="000000"/>
           <w:sz w:val="20"/>
           <w:szCs w:val="20"/>
-        </w:rPr>
-        <w:t>Editamos angular.json</w:t>
-      </w:r>
-    </w:p>
-    <w:p>
-      <w:pPr>
-        <w:spacing w:after="0"/>
-        <w:rPr>
-          <w:rFonts w:ascii="Arial" w:hAnsi="Arial" w:cs="Arial"/>
-          <w:color w:val="000000"/>
-          <w:sz w:val="12"/>
-          <w:szCs w:val="12"/>
-        </w:rPr>
-      </w:pPr>
+          <w:lang w:val="fr-FR"/>
+        </w:rPr>
+        <w:t xml:space="preserve"> y </w:t>
+      </w:r>
+      <w:proofErr w:type="spellStart"/>
       <w:r>
         <w:rPr>
           <w:rFonts w:ascii="Arial" w:hAnsi="Arial" w:cs="Arial"/>
           <w:color w:val="000000"/>
           <w:sz w:val="20"/>
           <w:szCs w:val="20"/>
-        </w:rPr>
-        <w:tab/>
-      </w:r>
-      <w:r>
+          <w:lang w:val="fr-FR"/>
+        </w:rPr>
+        <w:t>environments.prod.ts</w:t>
+      </w:r>
+      <w:proofErr w:type="spellEnd"/>
+    </w:p>
+    <w:p>
+      <w:pPr>
         <w:rPr>
           <w:rFonts w:ascii="Arial" w:hAnsi="Arial" w:cs="Arial"/>
           <w:color w:val="000000"/>
           <w:sz w:val="20"/>
           <w:szCs w:val="20"/>
         </w:rPr>
-        <w:tab/>
-      </w:r>
-      <w:r>
-        <w:rPr>
-          <w:rFonts w:ascii="Arial" w:hAnsi="Arial" w:cs="Arial"/>
-          <w:color w:val="000000"/>
-          <w:sz w:val="12"/>
-          <w:szCs w:val="12"/>
-        </w:rPr>
-        <w:t>“projects”[</w:t>
-      </w:r>
+      </w:pPr>
+      <w:r>
+        <w:rPr>
+          <w:rFonts w:ascii="Arial" w:hAnsi="Arial" w:cs="Arial"/>
+          <w:color w:val="000000"/>
+          <w:sz w:val="20"/>
+          <w:szCs w:val="20"/>
+          <w:lang w:val="fr-FR"/>
+        </w:rPr>
+        <w:tab/>
+      </w:r>
+      <w:r>
+        <w:rPr>
+          <w:rFonts w:ascii="Arial" w:hAnsi="Arial" w:cs="Arial"/>
+          <w:color w:val="000000"/>
+          <w:sz w:val="20"/>
+          <w:szCs w:val="20"/>
+        </w:rPr>
+        <w:t xml:space="preserve">Editamos </w:t>
+      </w:r>
+      <w:proofErr w:type="spellStart"/>
+      <w:proofErr w:type="gramStart"/>
+      <w:r>
+        <w:rPr>
+          <w:rFonts w:ascii="Arial" w:hAnsi="Arial" w:cs="Arial"/>
+          <w:color w:val="000000"/>
+          <w:sz w:val="20"/>
+          <w:szCs w:val="20"/>
+        </w:rPr>
+        <w:t>angular.json</w:t>
+      </w:r>
+      <w:proofErr w:type="spellEnd"/>
+      <w:proofErr w:type="gramEnd"/>
     </w:p>
     <w:p>
       <w:pPr>
@@ -4219,21 +6030,51 @@
         <w:rPr>
           <w:rFonts w:ascii="Arial" w:hAnsi="Arial" w:cs="Arial"/>
           <w:color w:val="000000"/>
-          <w:sz w:val="12"/>
-          <w:szCs w:val="12"/>
-        </w:rPr>
-        <w:tab/>
-      </w:r>
-      <w:r>
-        <w:rPr>
-          <w:rFonts w:ascii="Arial" w:hAnsi="Arial" w:cs="Arial"/>
-          <w:color w:val="000000"/>
-          <w:sz w:val="12"/>
-          <w:szCs w:val="12"/>
-        </w:rPr>
-        <w:tab/>
-        <w:t>“hacienda_buzon…”{</w:t>
-      </w:r>
+          <w:sz w:val="20"/>
+          <w:szCs w:val="20"/>
+        </w:rPr>
+        <w:tab/>
+      </w:r>
+      <w:r>
+        <w:rPr>
+          <w:rFonts w:ascii="Arial" w:hAnsi="Arial" w:cs="Arial"/>
+          <w:color w:val="000000"/>
+          <w:sz w:val="20"/>
+          <w:szCs w:val="20"/>
+        </w:rPr>
+        <w:tab/>
+      </w:r>
+      <w:r>
+        <w:rPr>
+          <w:rFonts w:ascii="Arial" w:hAnsi="Arial" w:cs="Arial"/>
+          <w:color w:val="000000"/>
+          <w:sz w:val="12"/>
+          <w:szCs w:val="12"/>
+        </w:rPr>
+        <w:t>“</w:t>
+      </w:r>
+      <w:proofErr w:type="spellStart"/>
+      <w:proofErr w:type="gramStart"/>
+      <w:r>
+        <w:rPr>
+          <w:rFonts w:ascii="Arial" w:hAnsi="Arial" w:cs="Arial"/>
+          <w:color w:val="000000"/>
+          <w:sz w:val="12"/>
+          <w:szCs w:val="12"/>
+        </w:rPr>
+        <w:t>projects</w:t>
+      </w:r>
+      <w:proofErr w:type="spellEnd"/>
+      <w:r>
+        <w:rPr>
+          <w:rFonts w:ascii="Arial" w:hAnsi="Arial" w:cs="Arial"/>
+          <w:color w:val="000000"/>
+          <w:sz w:val="12"/>
+          <w:szCs w:val="12"/>
+        </w:rPr>
+        <w:t>”[</w:t>
+      </w:r>
+      <w:proofErr w:type="gramEnd"/>
     </w:p>
     <w:p>
       <w:pPr>
@@ -4262,17 +6103,30 @@
           <w:szCs w:val="12"/>
         </w:rPr>
         <w:tab/>
-      </w:r>
-      <w:r>
-        <w:rPr>
-          <w:rFonts w:ascii="Arial" w:hAnsi="Arial" w:cs="Arial"/>
-          <w:color w:val="000000"/>
-          <w:sz w:val="12"/>
-          <w:szCs w:val="12"/>
-        </w:rPr>
-        <w:tab/>
-        <w:t>“architect”: {</w:t>
-      </w:r>
+        <w:t>“</w:t>
+      </w:r>
+      <w:proofErr w:type="spellStart"/>
+      <w:r>
+        <w:rPr>
+          <w:rFonts w:ascii="Arial" w:hAnsi="Arial" w:cs="Arial"/>
+          <w:color w:val="000000"/>
+          <w:sz w:val="12"/>
+          <w:szCs w:val="12"/>
+        </w:rPr>
+        <w:t>hacienda_buzon</w:t>
+      </w:r>
+      <w:proofErr w:type="spellEnd"/>
+      <w:proofErr w:type="gramStart"/>
+      <w:r>
+        <w:rPr>
+          <w:rFonts w:ascii="Arial" w:hAnsi="Arial" w:cs="Arial"/>
+          <w:color w:val="000000"/>
+          <w:sz w:val="12"/>
+          <w:szCs w:val="12"/>
+        </w:rPr>
+        <w:t>…”{</w:t>
+      </w:r>
+      <w:proofErr w:type="gramEnd"/>
     </w:p>
     <w:p>
       <w:pPr>
@@ -4310,16 +6164,27 @@
           <w:szCs w:val="12"/>
         </w:rPr>
         <w:tab/>
-      </w:r>
-      <w:r>
-        <w:rPr>
-          <w:rFonts w:ascii="Arial" w:hAnsi="Arial" w:cs="Arial"/>
-          <w:color w:val="000000"/>
-          <w:sz w:val="12"/>
-          <w:szCs w:val="12"/>
-        </w:rPr>
-        <w:tab/>
-        <w:t>build: {</w:t>
+        <w:t>“</w:t>
+      </w:r>
+      <w:proofErr w:type="spellStart"/>
+      <w:r>
+        <w:rPr>
+          <w:rFonts w:ascii="Arial" w:hAnsi="Arial" w:cs="Arial"/>
+          <w:color w:val="000000"/>
+          <w:sz w:val="12"/>
+          <w:szCs w:val="12"/>
+        </w:rPr>
+        <w:t>architect</w:t>
+      </w:r>
+      <w:proofErr w:type="spellEnd"/>
+      <w:r>
+        <w:rPr>
+          <w:rFonts w:ascii="Arial" w:hAnsi="Arial" w:cs="Arial"/>
+          <w:color w:val="000000"/>
+          <w:sz w:val="12"/>
+          <w:szCs w:val="12"/>
+        </w:rPr>
+        <w:t>”: {</w:t>
       </w:r>
     </w:p>
     <w:p>
@@ -4368,6 +6233,73 @@
         </w:rPr>
         <w:tab/>
       </w:r>
+      <w:proofErr w:type="spellStart"/>
+      <w:r>
+        <w:rPr>
+          <w:rFonts w:ascii="Arial" w:hAnsi="Arial" w:cs="Arial"/>
+          <w:color w:val="000000"/>
+          <w:sz w:val="12"/>
+          <w:szCs w:val="12"/>
+        </w:rPr>
+        <w:t>build</w:t>
+      </w:r>
+      <w:proofErr w:type="spellEnd"/>
+      <w:r>
+        <w:rPr>
+          <w:rFonts w:ascii="Arial" w:hAnsi="Arial" w:cs="Arial"/>
+          <w:color w:val="000000"/>
+          <w:sz w:val="12"/>
+          <w:szCs w:val="12"/>
+        </w:rPr>
+        <w:t>: {</w:t>
+      </w:r>
+    </w:p>
+    <w:p>
+      <w:pPr>
+        <w:spacing w:after="0"/>
+        <w:rPr>
+          <w:rFonts w:ascii="Arial" w:hAnsi="Arial" w:cs="Arial"/>
+          <w:color w:val="000000"/>
+          <w:sz w:val="12"/>
+          <w:szCs w:val="12"/>
+        </w:rPr>
+      </w:pPr>
+      <w:r>
+        <w:rPr>
+          <w:rFonts w:ascii="Arial" w:hAnsi="Arial" w:cs="Arial"/>
+          <w:color w:val="000000"/>
+          <w:sz w:val="12"/>
+          <w:szCs w:val="12"/>
+        </w:rPr>
+        <w:tab/>
+      </w:r>
+      <w:r>
+        <w:rPr>
+          <w:rFonts w:ascii="Arial" w:hAnsi="Arial" w:cs="Arial"/>
+          <w:color w:val="000000"/>
+          <w:sz w:val="12"/>
+          <w:szCs w:val="12"/>
+        </w:rPr>
+        <w:tab/>
+      </w:r>
+      <w:r>
+        <w:rPr>
+          <w:rFonts w:ascii="Arial" w:hAnsi="Arial" w:cs="Arial"/>
+          <w:color w:val="000000"/>
+          <w:sz w:val="12"/>
+          <w:szCs w:val="12"/>
+        </w:rPr>
+        <w:tab/>
+      </w:r>
+      <w:r>
+        <w:rPr>
+          <w:rFonts w:ascii="Arial" w:hAnsi="Arial" w:cs="Arial"/>
+          <w:color w:val="000000"/>
+          <w:sz w:val="12"/>
+          <w:szCs w:val="12"/>
+        </w:rPr>
+        <w:tab/>
+      </w:r>
       <w:r>
         <w:rPr>
           <w:rFonts w:ascii="Arial" w:hAnsi="Arial" w:cs="Arial"/>
@@ -4433,7 +6365,27 @@
           <w:szCs w:val="12"/>
         </w:rPr>
         <w:tab/>
-        <w:t>"configurations": {</w:t>
+        <w:t>"</w:t>
+      </w:r>
+      <w:proofErr w:type="spellStart"/>
+      <w:r>
+        <w:rPr>
+          <w:rFonts w:ascii="Arial" w:hAnsi="Arial" w:cs="Arial"/>
+          <w:color w:val="000000"/>
+          <w:sz w:val="12"/>
+          <w:szCs w:val="12"/>
+        </w:rPr>
+        <w:t>configurations</w:t>
+      </w:r>
+      <w:proofErr w:type="spellEnd"/>
+      <w:r>
+        <w:rPr>
+          <w:rFonts w:ascii="Arial" w:hAnsi="Arial" w:cs="Arial"/>
+          <w:color w:val="000000"/>
+          <w:sz w:val="12"/>
+          <w:szCs w:val="12"/>
+        </w:rPr>
+        <w:t>": {</w:t>
       </w:r>
     </w:p>
     <w:p>
@@ -4508,7 +6460,27 @@
           <w:szCs w:val="12"/>
         </w:rPr>
         <w:tab/>
-        <w:t>"production": {</w:t>
+        <w:t>"</w:t>
+      </w:r>
+      <w:proofErr w:type="spellStart"/>
+      <w:r>
+        <w:rPr>
+          <w:rFonts w:ascii="Arial" w:hAnsi="Arial" w:cs="Arial"/>
+          <w:color w:val="000000"/>
+          <w:sz w:val="12"/>
+          <w:szCs w:val="12"/>
+        </w:rPr>
+        <w:t>production</w:t>
+      </w:r>
+      <w:proofErr w:type="spellEnd"/>
+      <w:r>
+        <w:rPr>
+          <w:rFonts w:ascii="Arial" w:hAnsi="Arial" w:cs="Arial"/>
+          <w:color w:val="000000"/>
+          <w:sz w:val="12"/>
+          <w:szCs w:val="12"/>
+        </w:rPr>
+        <w:t>": {</w:t>
       </w:r>
     </w:p>
     <w:p>
@@ -4574,7 +6546,187 @@
           <w:szCs w:val="12"/>
         </w:rPr>
         <w:tab/>
-        <w:t>"fileReplacements": [{"replace": "src/environments/environments.ts", "with": "src/environments/environments.prod.ts"}],</w:t>
+        <w:t>"</w:t>
+      </w:r>
+      <w:proofErr w:type="spellStart"/>
+      <w:r>
+        <w:rPr>
+          <w:rFonts w:ascii="Arial" w:hAnsi="Arial" w:cs="Arial"/>
+          <w:color w:val="000000"/>
+          <w:sz w:val="12"/>
+          <w:szCs w:val="12"/>
+        </w:rPr>
+        <w:t>fileReplacements</w:t>
+      </w:r>
+      <w:proofErr w:type="spellEnd"/>
+      <w:r>
+        <w:rPr>
+          <w:rFonts w:ascii="Arial" w:hAnsi="Arial" w:cs="Arial"/>
+          <w:color w:val="000000"/>
+          <w:sz w:val="12"/>
+          <w:szCs w:val="12"/>
+        </w:rPr>
+        <w:t>": [{"</w:t>
+      </w:r>
+      <w:proofErr w:type="spellStart"/>
+      <w:r>
+        <w:rPr>
+          <w:rFonts w:ascii="Arial" w:hAnsi="Arial" w:cs="Arial"/>
+          <w:color w:val="000000"/>
+          <w:sz w:val="12"/>
+          <w:szCs w:val="12"/>
+        </w:rPr>
+        <w:t>replace</w:t>
+      </w:r>
+      <w:proofErr w:type="spellEnd"/>
+      <w:r>
+        <w:rPr>
+          <w:rFonts w:ascii="Arial" w:hAnsi="Arial" w:cs="Arial"/>
+          <w:color w:val="000000"/>
+          <w:sz w:val="12"/>
+          <w:szCs w:val="12"/>
+        </w:rPr>
+        <w:t>": "</w:t>
+      </w:r>
+      <w:proofErr w:type="spellStart"/>
+      <w:r>
+        <w:rPr>
+          <w:rFonts w:ascii="Arial" w:hAnsi="Arial" w:cs="Arial"/>
+          <w:color w:val="000000"/>
+          <w:sz w:val="12"/>
+          <w:szCs w:val="12"/>
+        </w:rPr>
+        <w:t>src</w:t>
+      </w:r>
+      <w:proofErr w:type="spellEnd"/>
+      <w:r>
+        <w:rPr>
+          <w:rFonts w:ascii="Arial" w:hAnsi="Arial" w:cs="Arial"/>
+          <w:color w:val="000000"/>
+          <w:sz w:val="12"/>
+          <w:szCs w:val="12"/>
+        </w:rPr>
+        <w:t>/</w:t>
+      </w:r>
+      <w:proofErr w:type="spellStart"/>
+      <w:r>
+        <w:rPr>
+          <w:rFonts w:ascii="Arial" w:hAnsi="Arial" w:cs="Arial"/>
+          <w:color w:val="000000"/>
+          <w:sz w:val="12"/>
+          <w:szCs w:val="12"/>
+        </w:rPr>
+        <w:t>environments</w:t>
+      </w:r>
+      <w:proofErr w:type="spellEnd"/>
+      <w:r>
+        <w:rPr>
+          <w:rFonts w:ascii="Arial" w:hAnsi="Arial" w:cs="Arial"/>
+          <w:color w:val="000000"/>
+          <w:sz w:val="12"/>
+          <w:szCs w:val="12"/>
+        </w:rPr>
+        <w:t>/</w:t>
+      </w:r>
+      <w:proofErr w:type="spellStart"/>
+      <w:r>
+        <w:rPr>
+          <w:rFonts w:ascii="Arial" w:hAnsi="Arial" w:cs="Arial"/>
+          <w:color w:val="000000"/>
+          <w:sz w:val="12"/>
+          <w:szCs w:val="12"/>
+        </w:rPr>
+        <w:t>environments.ts</w:t>
+      </w:r>
+      <w:proofErr w:type="spellEnd"/>
+      <w:r>
+        <w:rPr>
+          <w:rFonts w:ascii="Arial" w:hAnsi="Arial" w:cs="Arial"/>
+          <w:color w:val="000000"/>
+          <w:sz w:val="12"/>
+          <w:szCs w:val="12"/>
+        </w:rPr>
+        <w:t>", "</w:t>
+      </w:r>
+      <w:proofErr w:type="spellStart"/>
+      <w:r>
+        <w:rPr>
+          <w:rFonts w:ascii="Arial" w:hAnsi="Arial" w:cs="Arial"/>
+          <w:color w:val="000000"/>
+          <w:sz w:val="12"/>
+          <w:szCs w:val="12"/>
+        </w:rPr>
+        <w:t>with</w:t>
+      </w:r>
+      <w:proofErr w:type="spellEnd"/>
+      <w:r>
+        <w:rPr>
+          <w:rFonts w:ascii="Arial" w:hAnsi="Arial" w:cs="Arial"/>
+          <w:color w:val="000000"/>
+          <w:sz w:val="12"/>
+          <w:szCs w:val="12"/>
+        </w:rPr>
+        <w:t>": "</w:t>
+      </w:r>
+      <w:proofErr w:type="spellStart"/>
+      <w:r>
+        <w:rPr>
+          <w:rFonts w:ascii="Arial" w:hAnsi="Arial" w:cs="Arial"/>
+          <w:color w:val="000000"/>
+          <w:sz w:val="12"/>
+          <w:szCs w:val="12"/>
+        </w:rPr>
+        <w:t>src</w:t>
+      </w:r>
+      <w:proofErr w:type="spellEnd"/>
+      <w:r>
+        <w:rPr>
+          <w:rFonts w:ascii="Arial" w:hAnsi="Arial" w:cs="Arial"/>
+          <w:color w:val="000000"/>
+          <w:sz w:val="12"/>
+          <w:szCs w:val="12"/>
+        </w:rPr>
+        <w:t>/</w:t>
+      </w:r>
+      <w:proofErr w:type="spellStart"/>
+      <w:r>
+        <w:rPr>
+          <w:rFonts w:ascii="Arial" w:hAnsi="Arial" w:cs="Arial"/>
+          <w:color w:val="000000"/>
+          <w:sz w:val="12"/>
+          <w:szCs w:val="12"/>
+        </w:rPr>
+        <w:t>environments</w:t>
+      </w:r>
+      <w:proofErr w:type="spellEnd"/>
+      <w:r>
+        <w:rPr>
+          <w:rFonts w:ascii="Arial" w:hAnsi="Arial" w:cs="Arial"/>
+          <w:color w:val="000000"/>
+          <w:sz w:val="12"/>
+          <w:szCs w:val="12"/>
+        </w:rPr>
+        <w:t>/</w:t>
+      </w:r>
+      <w:proofErr w:type="spellStart"/>
+      <w:r>
+        <w:rPr>
+          <w:rFonts w:ascii="Arial" w:hAnsi="Arial" w:cs="Arial"/>
+          <w:color w:val="000000"/>
+          <w:sz w:val="12"/>
+          <w:szCs w:val="12"/>
+        </w:rPr>
+        <w:t>environments.prod.ts</w:t>
+      </w:r>
+      <w:proofErr w:type="spellEnd"/>
+      <w:r>
+        <w:rPr>
+          <w:rFonts w:ascii="Arial" w:hAnsi="Arial" w:cs="Arial"/>
+          <w:color w:val="000000"/>
+          <w:sz w:val="12"/>
+          <w:szCs w:val="12"/>
+        </w:rPr>
+        <w:t>"}],</w:t>
       </w:r>
     </w:p>
     <w:p>
@@ -4832,8 +6984,9 @@
           <w:sz w:val="20"/>
           <w:szCs w:val="20"/>
         </w:rPr>
-        <w:t>.- app.config.ts -&gt; inyectar HttpClientModule e importarlo</w:t>
-      </w:r>
+        <w:t xml:space="preserve">.- </w:t>
+      </w:r>
+      <w:proofErr w:type="spellStart"/>
       <w:r>
         <w:rPr>
           <w:rFonts w:ascii="Arial" w:hAnsi="Arial" w:cs="Arial"/>
@@ -4841,6 +6994,45 @@
           <w:sz w:val="20"/>
           <w:szCs w:val="20"/>
         </w:rPr>
+        <w:t>app.config.ts</w:t>
+      </w:r>
+      <w:proofErr w:type="spellEnd"/>
+      <w:r>
+        <w:rPr>
+          <w:rFonts w:ascii="Arial" w:hAnsi="Arial" w:cs="Arial"/>
+          <w:color w:val="000000"/>
+          <w:sz w:val="20"/>
+          <w:szCs w:val="20"/>
+        </w:rPr>
+        <w:t xml:space="preserve"> -&gt; inyectar </w:t>
+      </w:r>
+      <w:proofErr w:type="spellStart"/>
+      <w:r>
+        <w:rPr>
+          <w:rFonts w:ascii="Arial" w:hAnsi="Arial" w:cs="Arial"/>
+          <w:color w:val="000000"/>
+          <w:sz w:val="20"/>
+          <w:szCs w:val="20"/>
+        </w:rPr>
+        <w:t>HttpClientModule</w:t>
+      </w:r>
+      <w:proofErr w:type="spellEnd"/>
+      <w:r>
+        <w:rPr>
+          <w:rFonts w:ascii="Arial" w:hAnsi="Arial" w:cs="Arial"/>
+          <w:color w:val="000000"/>
+          <w:sz w:val="20"/>
+          <w:szCs w:val="20"/>
+        </w:rPr>
+        <w:t xml:space="preserve"> e importarlo</w:t>
+      </w:r>
+      <w:r>
+        <w:rPr>
+          <w:rFonts w:ascii="Arial" w:hAnsi="Arial" w:cs="Arial"/>
+          <w:color w:val="000000"/>
+          <w:sz w:val="20"/>
+          <w:szCs w:val="20"/>
+        </w:rPr>
         <w:t xml:space="preserve"> -&gt; manejo global de peticiones</w:t>
       </w:r>
     </w:p>
@@ -4906,8 +7098,9 @@
           <w:szCs w:val="20"/>
           <w:lang w:val="en-US"/>
         </w:rPr>
-        <w:t>ng g s auth/services/authService</w:t>
-      </w:r>
+        <w:t>ng g s auth/services/</w:t>
+      </w:r>
+      <w:proofErr w:type="spellStart"/>
       <w:r>
         <w:rPr>
           <w:rFonts w:ascii="Arial" w:hAnsi="Arial" w:cs="Arial"/>
@@ -4916,6 +7109,17 @@
           <w:szCs w:val="20"/>
           <w:lang w:val="en-US"/>
         </w:rPr>
+        <w:t>authService</w:t>
+      </w:r>
+      <w:proofErr w:type="spellEnd"/>
+      <w:r>
+        <w:rPr>
+          <w:rFonts w:ascii="Arial" w:hAnsi="Arial" w:cs="Arial"/>
+          <w:color w:val="000000"/>
+          <w:sz w:val="20"/>
+          <w:szCs w:val="20"/>
+          <w:lang w:val="en-US"/>
+        </w:rPr>
         <w:t xml:space="preserve"> -&gt; </w:t>
       </w:r>
     </w:p>
@@ -4950,7 +7154,29 @@
           <w:szCs w:val="20"/>
           <w:lang w:val="en-US"/>
         </w:rPr>
-        <w:t>ng g s auth/services/authService --skip-tests</w:t>
+        <w:t>ng g s auth/services/</w:t>
+      </w:r>
+      <w:proofErr w:type="spellStart"/>
+      <w:r>
+        <w:rPr>
+          <w:rFonts w:ascii="Arial" w:hAnsi="Arial" w:cs="Arial"/>
+          <w:color w:val="000000"/>
+          <w:sz w:val="20"/>
+          <w:szCs w:val="20"/>
+          <w:lang w:val="en-US"/>
+        </w:rPr>
+        <w:t>authService</w:t>
+      </w:r>
+      <w:proofErr w:type="spellEnd"/>
+      <w:r>
+        <w:rPr>
+          <w:rFonts w:ascii="Arial" w:hAnsi="Arial" w:cs="Arial"/>
+          <w:color w:val="000000"/>
+          <w:sz w:val="20"/>
+          <w:szCs w:val="20"/>
+          <w:lang w:val="en-US"/>
+        </w:rPr>
+        <w:t xml:space="preserve"> --skip-tests</w:t>
       </w:r>
     </w:p>
     <w:p>
@@ -4974,8 +7200,41 @@
           <w:lang w:val="en-US"/>
         </w:rPr>
         <w:tab/>
-        <w:t>inyectar HttpClient</w:t>
-      </w:r>
+      </w:r>
+      <w:proofErr w:type="spellStart"/>
+      <w:r>
+        <w:rPr>
+          <w:rFonts w:ascii="Arial" w:hAnsi="Arial" w:cs="Arial"/>
+          <w:color w:val="000000"/>
+          <w:sz w:val="20"/>
+          <w:szCs w:val="20"/>
+          <w:lang w:val="en-US"/>
+        </w:rPr>
+        <w:t>inyectar</w:t>
+      </w:r>
+      <w:proofErr w:type="spellEnd"/>
+      <w:r>
+        <w:rPr>
+          <w:rFonts w:ascii="Arial" w:hAnsi="Arial" w:cs="Arial"/>
+          <w:color w:val="000000"/>
+          <w:sz w:val="20"/>
+          <w:szCs w:val="20"/>
+          <w:lang w:val="en-US"/>
+        </w:rPr>
+        <w:t xml:space="preserve"> </w:t>
+      </w:r>
+      <w:proofErr w:type="spellStart"/>
+      <w:r>
+        <w:rPr>
+          <w:rFonts w:ascii="Arial" w:hAnsi="Arial" w:cs="Arial"/>
+          <w:color w:val="000000"/>
+          <w:sz w:val="20"/>
+          <w:szCs w:val="20"/>
+          <w:lang w:val="en-US"/>
+        </w:rPr>
+        <w:t>HttpClient</w:t>
+      </w:r>
+      <w:proofErr w:type="spellEnd"/>
     </w:p>
     <w:p>
       <w:pPr>
@@ -5018,11 +7277,10 @@
           <w:szCs w:val="20"/>
           <w:lang w:val="en-US"/>
         </w:rPr>
-        <w:t>Crear las interfaces auth/interfaces/login-respose-struct.interface.ts y  auth/interfaces/user-struct.interface.ts</w:t>
-      </w:r>
-    </w:p>
-    <w:p>
-      <w:pPr>
+        <w:t>Crear las interfaces auth/interfaces/login-</w:t>
+      </w:r>
+      <w:proofErr w:type="spellStart"/>
+      <w:r>
         <w:rPr>
           <w:rFonts w:ascii="Arial" w:hAnsi="Arial" w:cs="Arial"/>
           <w:color w:val="000000"/>
@@ -5030,7 +7288,9 @@
           <w:szCs w:val="20"/>
           <w:lang w:val="en-US"/>
         </w:rPr>
-      </w:pPr>
+        <w:t>respose</w:t>
+      </w:r>
+      <w:proofErr w:type="spellEnd"/>
       <w:r>
         <w:rPr>
           <w:rFonts w:ascii="Arial" w:hAnsi="Arial" w:cs="Arial"/>
@@ -5039,8 +7299,9 @@
           <w:szCs w:val="20"/>
           <w:lang w:val="en-US"/>
         </w:rPr>
-        <w:tab/>
-      </w:r>
+        <w:t>-</w:t>
+      </w:r>
+      <w:proofErr w:type="spellStart"/>
       <w:r>
         <w:rPr>
           <w:rFonts w:ascii="Arial" w:hAnsi="Arial" w:cs="Arial"/>
@@ -5049,12 +7310,10 @@
           <w:szCs w:val="20"/>
           <w:lang w:val="en-US"/>
         </w:rPr>
-        <w:tab/>
-        <w:t>&gt;ng g i auth/interfaces/loginResponseStruct</w:t>
-      </w:r>
-    </w:p>
-    <w:p>
-      <w:pPr>
+        <w:t>struct.interface.ts</w:t>
+      </w:r>
+      <w:proofErr w:type="spellEnd"/>
+      <w:r>
         <w:rPr>
           <w:rFonts w:ascii="Arial" w:hAnsi="Arial" w:cs="Arial"/>
           <w:color w:val="000000"/>
@@ -5062,7 +7321,9 @@
           <w:szCs w:val="20"/>
           <w:lang w:val="en-US"/>
         </w:rPr>
-      </w:pPr>
+        <w:t xml:space="preserve"> </w:t>
+      </w:r>
+      <w:proofErr w:type="gramStart"/>
       <w:r>
         <w:rPr>
           <w:rFonts w:ascii="Arial" w:hAnsi="Arial" w:cs="Arial"/>
@@ -5071,8 +7332,9 @@
           <w:szCs w:val="20"/>
           <w:lang w:val="en-US"/>
         </w:rPr>
-        <w:tab/>
-      </w:r>
+        <w:t>y  auth/interfaces/user-</w:t>
+      </w:r>
+      <w:proofErr w:type="spellStart"/>
       <w:r>
         <w:rPr>
           <w:rFonts w:ascii="Arial" w:hAnsi="Arial" w:cs="Arial"/>
@@ -5081,20 +7343,23 @@
           <w:szCs w:val="20"/>
           <w:lang w:val="en-US"/>
         </w:rPr>
-        <w:tab/>
-        <w:t>&gt;ng g i auth/interfaces/userStruct</w:t>
-      </w:r>
-    </w:p>
-    <w:p>
-      <w:pPr>
+        <w:t>struct.interface</w:t>
+      </w:r>
+      <w:proofErr w:type="gramEnd"/>
+      <w:r>
         <w:rPr>
           <w:rFonts w:ascii="Arial" w:hAnsi="Arial" w:cs="Arial"/>
           <w:color w:val="000000"/>
           <w:sz w:val="20"/>
           <w:szCs w:val="20"/>
-        </w:rPr>
-      </w:pPr>
-      <w:r>
+          <w:lang w:val="en-US"/>
+        </w:rPr>
+        <w:t>.ts</w:t>
+      </w:r>
+      <w:proofErr w:type="spellEnd"/>
+    </w:p>
+    <w:p>
+      <w:pPr>
         <w:rPr>
           <w:rFonts w:ascii="Arial" w:hAnsi="Arial" w:cs="Arial"/>
           <w:color w:val="000000"/>
@@ -5102,8 +7367,7 @@
           <w:szCs w:val="20"/>
           <w:lang w:val="en-US"/>
         </w:rPr>
-        <w:tab/>
-      </w:r>
+      </w:pPr>
       <w:r>
         <w:rPr>
           <w:rFonts w:ascii="Arial" w:hAnsi="Arial" w:cs="Arial"/>
@@ -5120,54 +7384,65 @@
           <w:color w:val="000000"/>
           <w:sz w:val="20"/>
           <w:szCs w:val="20"/>
-        </w:rPr>
-        <w:t>&gt;</w:t>
-      </w:r>
+          <w:lang w:val="en-US"/>
+        </w:rPr>
+        <w:tab/>
+        <w:t xml:space="preserve">&gt;ng g </w:t>
+      </w:r>
+      <w:proofErr w:type="spellStart"/>
       <w:r>
         <w:rPr>
           <w:rFonts w:ascii="Arial" w:hAnsi="Arial" w:cs="Arial"/>
           <w:color w:val="000000"/>
           <w:sz w:val="20"/>
           <w:szCs w:val="20"/>
-        </w:rPr>
-        <w:t>ng g i auth/interfaces/authStatusStruct</w:t>
-      </w:r>
+          <w:lang w:val="en-US"/>
+        </w:rPr>
+        <w:t>i</w:t>
+      </w:r>
+      <w:proofErr w:type="spellEnd"/>
       <w:r>
         <w:rPr>
           <w:rFonts w:ascii="Arial" w:hAnsi="Arial" w:cs="Arial"/>
           <w:color w:val="000000"/>
           <w:sz w:val="20"/>
           <w:szCs w:val="20"/>
-        </w:rPr>
-        <w:t xml:space="preserve"> -&gt; maneja la estructura de logeado, no logeado, etc. Es un ENUM</w:t>
-      </w:r>
-    </w:p>
-    <w:p>
-      <w:pPr>
+          <w:lang w:val="en-US"/>
+        </w:rPr>
+        <w:t xml:space="preserve"> auth/interfaces/</w:t>
+      </w:r>
+      <w:proofErr w:type="spellStart"/>
+      <w:r>
         <w:rPr>
           <w:rFonts w:ascii="Arial" w:hAnsi="Arial" w:cs="Arial"/>
           <w:color w:val="000000"/>
           <w:sz w:val="20"/>
           <w:szCs w:val="20"/>
-        </w:rPr>
-      </w:pPr>
-      <w:r>
+          <w:lang w:val="en-US"/>
+        </w:rPr>
+        <w:t>loginResponseStruct</w:t>
+      </w:r>
+      <w:proofErr w:type="spellEnd"/>
+    </w:p>
+    <w:p>
+      <w:pPr>
         <w:rPr>
           <w:rFonts w:ascii="Arial" w:hAnsi="Arial" w:cs="Arial"/>
           <w:color w:val="000000"/>
           <w:sz w:val="20"/>
           <w:szCs w:val="20"/>
-        </w:rPr>
-        <w:t xml:space="preserve">17.- </w:t>
-      </w:r>
+          <w:lang w:val="en-US"/>
+        </w:rPr>
+      </w:pPr>
       <w:r>
         <w:rPr>
           <w:rFonts w:ascii="Arial" w:hAnsi="Arial" w:cs="Arial"/>
           <w:color w:val="000000"/>
           <w:sz w:val="20"/>
           <w:szCs w:val="20"/>
-        </w:rPr>
-        <w:t>auth-service.service.ts</w:t>
+          <w:lang w:val="en-US"/>
+        </w:rPr>
+        <w:tab/>
       </w:r>
       <w:r>
         <w:rPr>
@@ -5175,51 +7450,56 @@
           <w:color w:val="000000"/>
           <w:sz w:val="20"/>
           <w:szCs w:val="20"/>
-        </w:rPr>
-        <w:t xml:space="preserve"> Agregamos el método de login</w:t>
-      </w:r>
+          <w:lang w:val="en-US"/>
+        </w:rPr>
+        <w:tab/>
+        <w:t xml:space="preserve">&gt;ng g </w:t>
+      </w:r>
+      <w:proofErr w:type="spellStart"/>
       <w:r>
         <w:rPr>
           <w:rFonts w:ascii="Arial" w:hAnsi="Arial" w:cs="Arial"/>
           <w:color w:val="000000"/>
           <w:sz w:val="20"/>
           <w:szCs w:val="20"/>
-        </w:rPr>
-        <w:t xml:space="preserve"> y agregamos toda la funcionalidad del servico para manejar el registro</w:t>
-      </w:r>
-    </w:p>
-    <w:p>
-      <w:pPr>
+          <w:lang w:val="en-US"/>
+        </w:rPr>
+        <w:t>i</w:t>
+      </w:r>
+      <w:proofErr w:type="spellEnd"/>
+      <w:r>
         <w:rPr>
           <w:rFonts w:ascii="Arial" w:hAnsi="Arial" w:cs="Arial"/>
           <w:color w:val="000000"/>
           <w:sz w:val="20"/>
           <w:szCs w:val="20"/>
-        </w:rPr>
-      </w:pPr>
+          <w:lang w:val="en-US"/>
+        </w:rPr>
+        <w:t xml:space="preserve"> auth/interfaces/</w:t>
+      </w:r>
+      <w:proofErr w:type="spellStart"/>
       <w:r>
         <w:rPr>
           <w:rFonts w:ascii="Arial" w:hAnsi="Arial" w:cs="Arial"/>
           <w:color w:val="000000"/>
           <w:sz w:val="20"/>
           <w:szCs w:val="20"/>
-        </w:rPr>
-        <w:lastRenderedPageBreak/>
-        <w:tab/>
-        <w:t xml:space="preserve">Login recibirá parámetros de tipo </w:t>
-      </w:r>
-      <w:r>
+          <w:lang w:val="en-US"/>
+        </w:rPr>
+        <w:t>userStruct</w:t>
+      </w:r>
+      <w:proofErr w:type="spellEnd"/>
+    </w:p>
+    <w:p>
+      <w:pPr>
         <w:rPr>
           <w:rFonts w:ascii="Arial" w:hAnsi="Arial" w:cs="Arial"/>
           <w:color w:val="000000"/>
           <w:sz w:val="20"/>
           <w:szCs w:val="20"/>
         </w:rPr>
-        <w:t>LoginRequestStruct</w:t>
-      </w:r>
-    </w:p>
-    <w:p>
-      <w:pPr>
+      </w:pPr>
+      <w:r>
         <w:rPr>
           <w:rFonts w:ascii="Arial" w:hAnsi="Arial" w:cs="Arial"/>
           <w:color w:val="000000"/>
@@ -5227,13 +7507,15 @@
           <w:szCs w:val="20"/>
           <w:lang w:val="en-US"/>
         </w:rPr>
-      </w:pPr>
+        <w:tab/>
+      </w:r>
       <w:r>
         <w:rPr>
           <w:rFonts w:ascii="Arial" w:hAnsi="Arial" w:cs="Arial"/>
           <w:color w:val="000000"/>
           <w:sz w:val="20"/>
           <w:szCs w:val="20"/>
+          <w:lang w:val="en-US"/>
         </w:rPr>
         <w:tab/>
       </w:r>
@@ -5243,62 +7525,59 @@
           <w:color w:val="000000"/>
           <w:sz w:val="20"/>
           <w:szCs w:val="20"/>
-          <w:lang w:val="en-US"/>
-        </w:rPr>
-        <w:t>Generamos la interfaz auth/interfaces/login-request-struct</w:t>
-      </w:r>
-    </w:p>
-    <w:p>
-      <w:pPr>
+        </w:rPr>
+        <w:t>&gt;</w:t>
+      </w:r>
+      <w:r>
         <w:rPr>
           <w:rFonts w:ascii="Arial" w:hAnsi="Arial" w:cs="Arial"/>
           <w:color w:val="000000"/>
           <w:sz w:val="20"/>
           <w:szCs w:val="20"/>
-          <w:lang w:val="en-US"/>
-        </w:rPr>
-      </w:pPr>
+        </w:rPr>
+        <w:t xml:space="preserve">ng g i </w:t>
+      </w:r>
+      <w:proofErr w:type="spellStart"/>
       <w:r>
         <w:rPr>
           <w:rFonts w:ascii="Arial" w:hAnsi="Arial" w:cs="Arial"/>
           <w:color w:val="000000"/>
           <w:sz w:val="20"/>
           <w:szCs w:val="20"/>
-          <w:lang w:val="en-US"/>
-        </w:rPr>
-        <w:tab/>
-      </w:r>
+        </w:rPr>
+        <w:t>auth</w:t>
+      </w:r>
+      <w:proofErr w:type="spellEnd"/>
       <w:r>
         <w:rPr>
           <w:rFonts w:ascii="Arial" w:hAnsi="Arial" w:cs="Arial"/>
           <w:color w:val="000000"/>
           <w:sz w:val="20"/>
           <w:szCs w:val="20"/>
-          <w:lang w:val="en-US"/>
-        </w:rPr>
-        <w:tab/>
-        <w:t>&gt; ng g i auth/interfaces/loginRequestStruct</w:t>
-      </w:r>
+        </w:rPr>
+        <w:t>/interfaces/</w:t>
+      </w:r>
+      <w:proofErr w:type="spellStart"/>
       <w:r>
         <w:rPr>
           <w:rFonts w:ascii="Arial" w:hAnsi="Arial" w:cs="Arial"/>
           <w:color w:val="000000"/>
           <w:sz w:val="20"/>
           <w:szCs w:val="20"/>
-          <w:lang w:val="en-US"/>
-        </w:rPr>
-        <w:t xml:space="preserve"> </w:t>
-      </w:r>
-    </w:p>
-    <w:p>
-      <w:pPr>
+        </w:rPr>
+        <w:t>authStatusStruct</w:t>
+      </w:r>
+      <w:proofErr w:type="spellEnd"/>
+      <w:r>
         <w:rPr>
           <w:rFonts w:ascii="Arial" w:hAnsi="Arial" w:cs="Arial"/>
           <w:color w:val="000000"/>
           <w:sz w:val="20"/>
           <w:szCs w:val="20"/>
         </w:rPr>
-      </w:pPr>
+        <w:t xml:space="preserve"> -&gt; maneja la estructura de </w:t>
+      </w:r>
+      <w:proofErr w:type="spellStart"/>
       <w:r>
         <w:rPr>
           <w:rFonts w:ascii="Arial" w:hAnsi="Arial" w:cs="Arial"/>
@@ -5306,11 +7585,9 @@
           <w:sz w:val="20"/>
           <w:szCs w:val="20"/>
         </w:rPr>
-        <w:t xml:space="preserve">18.- </w:t>
-      </w:r>
-      <w:r>
-        <w:t>login.component.ts</w:t>
-      </w:r>
+        <w:t>logeado</w:t>
+      </w:r>
+      <w:proofErr w:type="spellEnd"/>
       <w:r>
         <w:rPr>
           <w:rFonts w:ascii="Arial" w:hAnsi="Arial" w:cs="Arial"/>
@@ -5318,8 +7595,427 @@
           <w:sz w:val="20"/>
           <w:szCs w:val="20"/>
         </w:rPr>
-        <w:t xml:space="preserve"> inyectamos AuthService implementamos el método login y hacemos el llamado al servico de logeo</w:t>
-      </w:r>
+        <w:t xml:space="preserve">, no </w:t>
+      </w:r>
+      <w:proofErr w:type="spellStart"/>
+      <w:r>
+        <w:rPr>
+          <w:rFonts w:ascii="Arial" w:hAnsi="Arial" w:cs="Arial"/>
+          <w:color w:val="000000"/>
+          <w:sz w:val="20"/>
+          <w:szCs w:val="20"/>
+        </w:rPr>
+        <w:t>logeado</w:t>
+      </w:r>
+      <w:proofErr w:type="spellEnd"/>
+      <w:r>
+        <w:rPr>
+          <w:rFonts w:ascii="Arial" w:hAnsi="Arial" w:cs="Arial"/>
+          <w:color w:val="000000"/>
+          <w:sz w:val="20"/>
+          <w:szCs w:val="20"/>
+        </w:rPr>
+        <w:t>, etc. Es un ENUM</w:t>
+      </w:r>
+    </w:p>
+    <w:p>
+      <w:pPr>
+        <w:rPr>
+          <w:rFonts w:ascii="Arial" w:hAnsi="Arial" w:cs="Arial"/>
+          <w:color w:val="000000"/>
+          <w:sz w:val="20"/>
+          <w:szCs w:val="20"/>
+        </w:rPr>
+      </w:pPr>
+      <w:r>
+        <w:rPr>
+          <w:rFonts w:ascii="Arial" w:hAnsi="Arial" w:cs="Arial"/>
+          <w:color w:val="000000"/>
+          <w:sz w:val="20"/>
+          <w:szCs w:val="20"/>
+        </w:rPr>
+        <w:t xml:space="preserve">17.- </w:t>
+      </w:r>
+      <w:proofErr w:type="spellStart"/>
+      <w:r>
+        <w:rPr>
+          <w:rFonts w:ascii="Arial" w:hAnsi="Arial" w:cs="Arial"/>
+          <w:color w:val="000000"/>
+          <w:sz w:val="20"/>
+          <w:szCs w:val="20"/>
+        </w:rPr>
+        <w:t>auth-</w:t>
+      </w:r>
+      <w:proofErr w:type="gramStart"/>
+      <w:r>
+        <w:rPr>
+          <w:rFonts w:ascii="Arial" w:hAnsi="Arial" w:cs="Arial"/>
+          <w:color w:val="000000"/>
+          <w:sz w:val="20"/>
+          <w:szCs w:val="20"/>
+        </w:rPr>
+        <w:t>service.service</w:t>
+      </w:r>
+      <w:proofErr w:type="gramEnd"/>
+      <w:r>
+        <w:rPr>
+          <w:rFonts w:ascii="Arial" w:hAnsi="Arial" w:cs="Arial"/>
+          <w:color w:val="000000"/>
+          <w:sz w:val="20"/>
+          <w:szCs w:val="20"/>
+        </w:rPr>
+        <w:t>.ts</w:t>
+      </w:r>
+      <w:proofErr w:type="spellEnd"/>
+      <w:r>
+        <w:rPr>
+          <w:rFonts w:ascii="Arial" w:hAnsi="Arial" w:cs="Arial"/>
+          <w:color w:val="000000"/>
+          <w:sz w:val="20"/>
+          <w:szCs w:val="20"/>
+        </w:rPr>
+        <w:t xml:space="preserve"> Agregamos el método de </w:t>
+      </w:r>
+      <w:proofErr w:type="spellStart"/>
+      <w:r>
+        <w:rPr>
+          <w:rFonts w:ascii="Arial" w:hAnsi="Arial" w:cs="Arial"/>
+          <w:color w:val="000000"/>
+          <w:sz w:val="20"/>
+          <w:szCs w:val="20"/>
+        </w:rPr>
+        <w:t>login</w:t>
+      </w:r>
+      <w:proofErr w:type="spellEnd"/>
+      <w:r>
+        <w:rPr>
+          <w:rFonts w:ascii="Arial" w:hAnsi="Arial" w:cs="Arial"/>
+          <w:color w:val="000000"/>
+          <w:sz w:val="20"/>
+          <w:szCs w:val="20"/>
+        </w:rPr>
+        <w:t xml:space="preserve"> y agregamos toda la funcionalidad del </w:t>
+      </w:r>
+      <w:proofErr w:type="spellStart"/>
+      <w:r>
+        <w:rPr>
+          <w:rFonts w:ascii="Arial" w:hAnsi="Arial" w:cs="Arial"/>
+          <w:color w:val="000000"/>
+          <w:sz w:val="20"/>
+          <w:szCs w:val="20"/>
+        </w:rPr>
+        <w:t>servico</w:t>
+      </w:r>
+      <w:proofErr w:type="spellEnd"/>
+      <w:r>
+        <w:rPr>
+          <w:rFonts w:ascii="Arial" w:hAnsi="Arial" w:cs="Arial"/>
+          <w:color w:val="000000"/>
+          <w:sz w:val="20"/>
+          <w:szCs w:val="20"/>
+        </w:rPr>
+        <w:t xml:space="preserve"> para manejar el registro</w:t>
+      </w:r>
+    </w:p>
+    <w:p>
+      <w:pPr>
+        <w:rPr>
+          <w:rFonts w:ascii="Arial" w:hAnsi="Arial" w:cs="Arial"/>
+          <w:color w:val="000000"/>
+          <w:sz w:val="20"/>
+          <w:szCs w:val="20"/>
+        </w:rPr>
+      </w:pPr>
+      <w:r>
+        <w:rPr>
+          <w:rFonts w:ascii="Arial" w:hAnsi="Arial" w:cs="Arial"/>
+          <w:color w:val="000000"/>
+          <w:sz w:val="20"/>
+          <w:szCs w:val="20"/>
+        </w:rPr>
+        <w:lastRenderedPageBreak/>
+        <w:tab/>
+      </w:r>
+      <w:proofErr w:type="spellStart"/>
+      <w:r>
+        <w:rPr>
+          <w:rFonts w:ascii="Arial" w:hAnsi="Arial" w:cs="Arial"/>
+          <w:color w:val="000000"/>
+          <w:sz w:val="20"/>
+          <w:szCs w:val="20"/>
+        </w:rPr>
+        <w:t>Login</w:t>
+      </w:r>
+      <w:proofErr w:type="spellEnd"/>
+      <w:r>
+        <w:rPr>
+          <w:rFonts w:ascii="Arial" w:hAnsi="Arial" w:cs="Arial"/>
+          <w:color w:val="000000"/>
+          <w:sz w:val="20"/>
+          <w:szCs w:val="20"/>
+        </w:rPr>
+        <w:t xml:space="preserve"> recibirá parámetros de tipo </w:t>
+      </w:r>
+      <w:proofErr w:type="spellStart"/>
+      <w:r>
+        <w:rPr>
+          <w:rFonts w:ascii="Arial" w:hAnsi="Arial" w:cs="Arial"/>
+          <w:color w:val="000000"/>
+          <w:sz w:val="20"/>
+          <w:szCs w:val="20"/>
+        </w:rPr>
+        <w:t>LoginRequestStruct</w:t>
+      </w:r>
+      <w:proofErr w:type="spellEnd"/>
+    </w:p>
+    <w:p>
+      <w:pPr>
+        <w:rPr>
+          <w:rFonts w:ascii="Arial" w:hAnsi="Arial" w:cs="Arial"/>
+          <w:color w:val="000000"/>
+          <w:sz w:val="20"/>
+          <w:szCs w:val="20"/>
+          <w:lang w:val="en-US"/>
+        </w:rPr>
+      </w:pPr>
+      <w:r>
+        <w:rPr>
+          <w:rFonts w:ascii="Arial" w:hAnsi="Arial" w:cs="Arial"/>
+          <w:color w:val="000000"/>
+          <w:sz w:val="20"/>
+          <w:szCs w:val="20"/>
+        </w:rPr>
+        <w:tab/>
+      </w:r>
+      <w:proofErr w:type="spellStart"/>
+      <w:r>
+        <w:rPr>
+          <w:rFonts w:ascii="Arial" w:hAnsi="Arial" w:cs="Arial"/>
+          <w:color w:val="000000"/>
+          <w:sz w:val="20"/>
+          <w:szCs w:val="20"/>
+          <w:lang w:val="en-US"/>
+        </w:rPr>
+        <w:t>Generamos</w:t>
+      </w:r>
+      <w:proofErr w:type="spellEnd"/>
+      <w:r>
+        <w:rPr>
+          <w:rFonts w:ascii="Arial" w:hAnsi="Arial" w:cs="Arial"/>
+          <w:color w:val="000000"/>
+          <w:sz w:val="20"/>
+          <w:szCs w:val="20"/>
+          <w:lang w:val="en-US"/>
+        </w:rPr>
+        <w:t xml:space="preserve"> la </w:t>
+      </w:r>
+      <w:proofErr w:type="spellStart"/>
+      <w:r>
+        <w:rPr>
+          <w:rFonts w:ascii="Arial" w:hAnsi="Arial" w:cs="Arial"/>
+          <w:color w:val="000000"/>
+          <w:sz w:val="20"/>
+          <w:szCs w:val="20"/>
+          <w:lang w:val="en-US"/>
+        </w:rPr>
+        <w:t>interfaz</w:t>
+      </w:r>
+      <w:proofErr w:type="spellEnd"/>
+      <w:r>
+        <w:rPr>
+          <w:rFonts w:ascii="Arial" w:hAnsi="Arial" w:cs="Arial"/>
+          <w:color w:val="000000"/>
+          <w:sz w:val="20"/>
+          <w:szCs w:val="20"/>
+          <w:lang w:val="en-US"/>
+        </w:rPr>
+        <w:t xml:space="preserve"> auth/interfaces/login-request-struct</w:t>
+      </w:r>
+    </w:p>
+    <w:p>
+      <w:pPr>
+        <w:rPr>
+          <w:rFonts w:ascii="Arial" w:hAnsi="Arial" w:cs="Arial"/>
+          <w:color w:val="000000"/>
+          <w:sz w:val="20"/>
+          <w:szCs w:val="20"/>
+          <w:lang w:val="en-US"/>
+        </w:rPr>
+      </w:pPr>
+      <w:r>
+        <w:rPr>
+          <w:rFonts w:ascii="Arial" w:hAnsi="Arial" w:cs="Arial"/>
+          <w:color w:val="000000"/>
+          <w:sz w:val="20"/>
+          <w:szCs w:val="20"/>
+          <w:lang w:val="en-US"/>
+        </w:rPr>
+        <w:tab/>
+      </w:r>
+      <w:r>
+        <w:rPr>
+          <w:rFonts w:ascii="Arial" w:hAnsi="Arial" w:cs="Arial"/>
+          <w:color w:val="000000"/>
+          <w:sz w:val="20"/>
+          <w:szCs w:val="20"/>
+          <w:lang w:val="en-US"/>
+        </w:rPr>
+        <w:tab/>
+        <w:t xml:space="preserve">&gt; ng g </w:t>
+      </w:r>
+      <w:proofErr w:type="spellStart"/>
+      <w:r>
+        <w:rPr>
+          <w:rFonts w:ascii="Arial" w:hAnsi="Arial" w:cs="Arial"/>
+          <w:color w:val="000000"/>
+          <w:sz w:val="20"/>
+          <w:szCs w:val="20"/>
+          <w:lang w:val="en-US"/>
+        </w:rPr>
+        <w:t>i</w:t>
+      </w:r>
+      <w:proofErr w:type="spellEnd"/>
+      <w:r>
+        <w:rPr>
+          <w:rFonts w:ascii="Arial" w:hAnsi="Arial" w:cs="Arial"/>
+          <w:color w:val="000000"/>
+          <w:sz w:val="20"/>
+          <w:szCs w:val="20"/>
+          <w:lang w:val="en-US"/>
+        </w:rPr>
+        <w:t xml:space="preserve"> auth/interfaces/</w:t>
+      </w:r>
+      <w:proofErr w:type="spellStart"/>
+      <w:r>
+        <w:rPr>
+          <w:rFonts w:ascii="Arial" w:hAnsi="Arial" w:cs="Arial"/>
+          <w:color w:val="000000"/>
+          <w:sz w:val="20"/>
+          <w:szCs w:val="20"/>
+          <w:lang w:val="en-US"/>
+        </w:rPr>
+        <w:t>loginRequestStruct</w:t>
+      </w:r>
+      <w:proofErr w:type="spellEnd"/>
+      <w:r>
+        <w:rPr>
+          <w:rFonts w:ascii="Arial" w:hAnsi="Arial" w:cs="Arial"/>
+          <w:color w:val="000000"/>
+          <w:sz w:val="20"/>
+          <w:szCs w:val="20"/>
+          <w:lang w:val="en-US"/>
+        </w:rPr>
+        <w:t xml:space="preserve"> </w:t>
+      </w:r>
+    </w:p>
+    <w:p>
+      <w:pPr>
+        <w:rPr>
+          <w:rFonts w:ascii="Arial" w:hAnsi="Arial" w:cs="Arial"/>
+          <w:color w:val="000000"/>
+          <w:sz w:val="20"/>
+          <w:szCs w:val="20"/>
+        </w:rPr>
+      </w:pPr>
+      <w:r>
+        <w:rPr>
+          <w:rFonts w:ascii="Arial" w:hAnsi="Arial" w:cs="Arial"/>
+          <w:color w:val="000000"/>
+          <w:sz w:val="20"/>
+          <w:szCs w:val="20"/>
+        </w:rPr>
+        <w:t xml:space="preserve">18.- </w:t>
+      </w:r>
+      <w:proofErr w:type="spellStart"/>
+      <w:proofErr w:type="gramStart"/>
+      <w:r>
+        <w:t>login.component</w:t>
+      </w:r>
+      <w:proofErr w:type="gramEnd"/>
+      <w:r>
+        <w:t>.ts</w:t>
+      </w:r>
+      <w:proofErr w:type="spellEnd"/>
+      <w:r>
+        <w:rPr>
+          <w:rFonts w:ascii="Arial" w:hAnsi="Arial" w:cs="Arial"/>
+          <w:color w:val="000000"/>
+          <w:sz w:val="20"/>
+          <w:szCs w:val="20"/>
+        </w:rPr>
+        <w:t xml:space="preserve"> inyectamos </w:t>
+      </w:r>
+      <w:proofErr w:type="spellStart"/>
+      <w:r>
+        <w:rPr>
+          <w:rFonts w:ascii="Arial" w:hAnsi="Arial" w:cs="Arial"/>
+          <w:color w:val="000000"/>
+          <w:sz w:val="20"/>
+          <w:szCs w:val="20"/>
+        </w:rPr>
+        <w:t>AuthService</w:t>
+      </w:r>
+      <w:proofErr w:type="spellEnd"/>
+      <w:r>
+        <w:rPr>
+          <w:rFonts w:ascii="Arial" w:hAnsi="Arial" w:cs="Arial"/>
+          <w:color w:val="000000"/>
+          <w:sz w:val="20"/>
+          <w:szCs w:val="20"/>
+        </w:rPr>
+        <w:t xml:space="preserve"> implementamos el método </w:t>
+      </w:r>
+      <w:proofErr w:type="spellStart"/>
+      <w:r>
+        <w:rPr>
+          <w:rFonts w:ascii="Arial" w:hAnsi="Arial" w:cs="Arial"/>
+          <w:color w:val="000000"/>
+          <w:sz w:val="20"/>
+          <w:szCs w:val="20"/>
+        </w:rPr>
+        <w:t>login</w:t>
+      </w:r>
+      <w:proofErr w:type="spellEnd"/>
+      <w:r>
+        <w:rPr>
+          <w:rFonts w:ascii="Arial" w:hAnsi="Arial" w:cs="Arial"/>
+          <w:color w:val="000000"/>
+          <w:sz w:val="20"/>
+          <w:szCs w:val="20"/>
+        </w:rPr>
+        <w:t xml:space="preserve"> y hacemos el llamado al </w:t>
+      </w:r>
+      <w:proofErr w:type="spellStart"/>
+      <w:r>
+        <w:rPr>
+          <w:rFonts w:ascii="Arial" w:hAnsi="Arial" w:cs="Arial"/>
+          <w:color w:val="000000"/>
+          <w:sz w:val="20"/>
+          <w:szCs w:val="20"/>
+        </w:rPr>
+        <w:t>servico</w:t>
+      </w:r>
+      <w:proofErr w:type="spellEnd"/>
+      <w:r>
+        <w:rPr>
+          <w:rFonts w:ascii="Arial" w:hAnsi="Arial" w:cs="Arial"/>
+          <w:color w:val="000000"/>
+          <w:sz w:val="20"/>
+          <w:szCs w:val="20"/>
+        </w:rPr>
+        <w:t xml:space="preserve"> de </w:t>
+      </w:r>
+      <w:proofErr w:type="spellStart"/>
+      <w:r>
+        <w:rPr>
+          <w:rFonts w:ascii="Arial" w:hAnsi="Arial" w:cs="Arial"/>
+          <w:color w:val="000000"/>
+          <w:sz w:val="20"/>
+          <w:szCs w:val="20"/>
+        </w:rPr>
+        <w:t>logeo</w:t>
+      </w:r>
+      <w:proofErr w:type="spellEnd"/>
     </w:p>
     <w:p>
       <w:pPr>
@@ -5339,18 +8035,83 @@
           <w:szCs w:val="20"/>
         </w:rPr>
         <w:tab/>
-        <w:t>Inyectamos Routes para el manejo de rutas</w:t>
-      </w:r>
-    </w:p>
-    <w:p>
-      <w:r>
-        <w:tab/>
-        <w:t>Inyectamos Swal  para las notificaciones a los usuarios</w:t>
-      </w:r>
-    </w:p>
-    <w:p>
-      <w:r>
-        <w:t xml:space="preserve">19.- Cremos un servicio de validaciones /auth/services/validationService -&gt; Su función es validar dos campos y eliminar la validación del vacío </w:t>
+        <w:t xml:space="preserve">Inyectamos </w:t>
+      </w:r>
+      <w:proofErr w:type="spellStart"/>
+      <w:r>
+        <w:rPr>
+          <w:rFonts w:ascii="Arial" w:hAnsi="Arial" w:cs="Arial"/>
+          <w:color w:val="000000"/>
+          <w:sz w:val="20"/>
+          <w:szCs w:val="20"/>
+        </w:rPr>
+        <w:t>Routes</w:t>
+      </w:r>
+      <w:proofErr w:type="spellEnd"/>
+      <w:r>
+        <w:rPr>
+          <w:rFonts w:ascii="Arial" w:hAnsi="Arial" w:cs="Arial"/>
+          <w:color w:val="000000"/>
+          <w:sz w:val="20"/>
+          <w:szCs w:val="20"/>
+        </w:rPr>
+        <w:t xml:space="preserve"> para el manejo de rutas</w:t>
+      </w:r>
+    </w:p>
+    <w:p>
+      <w:r>
+        <w:tab/>
+        <w:t xml:space="preserve">Inyectamos </w:t>
+      </w:r>
+      <w:proofErr w:type="spellStart"/>
+      <w:proofErr w:type="gramStart"/>
+      <w:r>
+        <w:t>Swal</w:t>
+      </w:r>
+      <w:proofErr w:type="spellEnd"/>
+      <w:r>
+        <w:t xml:space="preserve">  para</w:t>
+      </w:r>
+      <w:proofErr w:type="gramEnd"/>
+      <w:r>
+        <w:t xml:space="preserve"> las notificaciones a los usuarios</w:t>
+      </w:r>
+    </w:p>
+    <w:p>
+      <w:r>
+        <w:t xml:space="preserve">19.- </w:t>
+      </w:r>
+      <w:proofErr w:type="spellStart"/>
+      <w:r>
+        <w:t>Cremos</w:t>
+      </w:r>
+      <w:proofErr w:type="spellEnd"/>
+      <w:r>
+        <w:t xml:space="preserve"> un servicio de validaciones /</w:t>
+      </w:r>
+      <w:proofErr w:type="spellStart"/>
+      <w:r>
+        <w:t>auth</w:t>
+      </w:r>
+      <w:proofErr w:type="spellEnd"/>
+      <w:r>
+        <w:t>/</w:t>
+      </w:r>
+      <w:proofErr w:type="spellStart"/>
+      <w:r>
+        <w:t>services</w:t>
+      </w:r>
+      <w:proofErr w:type="spellEnd"/>
+      <w:r>
+        <w:t>/</w:t>
+      </w:r>
+      <w:proofErr w:type="spellStart"/>
+      <w:r>
+        <w:t>validationService</w:t>
+      </w:r>
+      <w:proofErr w:type="spellEnd"/>
+      <w:r>
+        <w:t xml:space="preserve"> -&gt; Su función es validar dos campos y eliminar la validación del vacío </w:t>
       </w:r>
     </w:p>
     <w:p>
@@ -5379,32 +8140,74 @@
       <w:r>
         <w:t xml:space="preserve">En </w:t>
       </w:r>
-      <w:r>
-        <w:t>login.component.ts</w:t>
-      </w:r>
-      <w:r>
-        <w:t xml:space="preserve"> inyectomos validationService</w:t>
-      </w:r>
-    </w:p>
-    <w:p>
-      <w:r>
-        <w:t>20.- Se crea el apartado shares y dentro el componente datos del contribuyente que será compartido con la pagina de alta de contribuyente y para facturar cuando no se registren</w:t>
-      </w:r>
-    </w:p>
-    <w:p>
-      <w:pPr>
-        <w:rPr>
-          <w:lang w:val="en-US"/>
-        </w:rPr>
-      </w:pPr>
-      <w:r>
-        <w:tab/>
-      </w:r>
-      <w:r>
-        <w:rPr>
-          <w:lang w:val="en-US"/>
-        </w:rPr>
-        <w:t>&gt;ng g c shared/components/taxpayerDaata --skip-tests</w:t>
+      <w:proofErr w:type="spellStart"/>
+      <w:proofErr w:type="gramStart"/>
+      <w:r>
+        <w:t>login.component</w:t>
+      </w:r>
+      <w:proofErr w:type="gramEnd"/>
+      <w:r>
+        <w:t>.ts</w:t>
+      </w:r>
+      <w:proofErr w:type="spellEnd"/>
+      <w:r>
+        <w:t xml:space="preserve"> </w:t>
+      </w:r>
+      <w:proofErr w:type="spellStart"/>
+      <w:r>
+        <w:t>inyectomos</w:t>
+      </w:r>
+      <w:proofErr w:type="spellEnd"/>
+      <w:r>
+        <w:t xml:space="preserve"> </w:t>
+      </w:r>
+      <w:proofErr w:type="spellStart"/>
+      <w:r>
+        <w:t>validationService</w:t>
+      </w:r>
+      <w:proofErr w:type="spellEnd"/>
+    </w:p>
+    <w:p>
+      <w:r>
+        <w:t xml:space="preserve">20.- Se crea el apartado shares y dentro el componente datos del contribuyente que será compartido con la </w:t>
+      </w:r>
+      <w:proofErr w:type="spellStart"/>
+      <w:r>
+        <w:t>pagina</w:t>
+      </w:r>
+      <w:proofErr w:type="spellEnd"/>
+      <w:r>
+        <w:t xml:space="preserve"> de alta de contribuyente y para facturar cuando no se registren</w:t>
+      </w:r>
+    </w:p>
+    <w:p>
+      <w:pPr>
+        <w:rPr>
+          <w:lang w:val="en-US"/>
+        </w:rPr>
+      </w:pPr>
+      <w:r>
+        <w:tab/>
+      </w:r>
+      <w:r>
+        <w:rPr>
+          <w:lang w:val="en-US"/>
+        </w:rPr>
+        <w:t>&gt;ng g c shared/components/</w:t>
+      </w:r>
+      <w:proofErr w:type="spellStart"/>
+      <w:r>
+        <w:rPr>
+          <w:lang w:val="en-US"/>
+        </w:rPr>
+        <w:t>taxpayerDaata</w:t>
+      </w:r>
+      <w:proofErr w:type="spellEnd"/>
+      <w:r>
+        <w:rPr>
+          <w:lang w:val="en-US"/>
+        </w:rPr>
+        <w:t xml:space="preserve"> --skip-tests</w:t>
       </w:r>
     </w:p>
     <w:p>
@@ -5415,13 +8218,63 @@
         <w:t>1</w:t>
       </w:r>
       <w:r>
-        <w:t xml:space="preserve">.- Editamos auth/pages/register, agregamos formulario y en </w:t>
+        <w:t xml:space="preserve">.- Editamos </w:t>
+      </w:r>
+      <w:proofErr w:type="spellStart"/>
+      <w:r>
+        <w:t>auth</w:t>
+      </w:r>
+      <w:proofErr w:type="spellEnd"/>
+      <w:r>
+        <w:t>/</w:t>
+      </w:r>
+      <w:proofErr w:type="spellStart"/>
+      <w:r>
+        <w:t>pages</w:t>
+      </w:r>
+      <w:proofErr w:type="spellEnd"/>
+      <w:r>
+        <w:t>/</w:t>
+      </w:r>
+      <w:proofErr w:type="spellStart"/>
+      <w:r>
+        <w:t>register</w:t>
+      </w:r>
+      <w:proofErr w:type="spellEnd"/>
+      <w:r>
+        <w:t xml:space="preserve">, agregamos formulario y en </w:t>
       </w:r>
     </w:p>
     <w:p/>
     <w:p>
       <w:r>
-        <w:t>22.- Se crea carpeta en shared con nombre data que contendrá archivos que consuman todos los modulos, en este caso creamos un archivo JSON con mensajes que se manejaran en los formularios “messages.json”</w:t>
+        <w:t xml:space="preserve">22.- Se crea carpeta en </w:t>
+      </w:r>
+      <w:proofErr w:type="spellStart"/>
+      <w:r>
+        <w:t>shared</w:t>
+      </w:r>
+      <w:proofErr w:type="spellEnd"/>
+      <w:r>
+        <w:t xml:space="preserve"> con nombre data que contendrá archivos que consuman todos los </w:t>
+      </w:r>
+      <w:proofErr w:type="spellStart"/>
+      <w:r>
+        <w:t>modulos</w:t>
+      </w:r>
+      <w:proofErr w:type="spellEnd"/>
+      <w:r>
+        <w:t>, en este caso creamos un archivo JSON con mensajes que se manejaran en los formularios “</w:t>
+      </w:r>
+      <w:proofErr w:type="spellStart"/>
+      <w:proofErr w:type="gramStart"/>
+      <w:r>
+        <w:t>messages.json</w:t>
+      </w:r>
+      <w:proofErr w:type="spellEnd"/>
+      <w:proofErr w:type="gramEnd"/>
+      <w:r>
+        <w:t>”</w:t>
       </w:r>
     </w:p>
     <w:p>
@@ -5437,18 +8290,65 @@
     <w:p>
       <w:r>
         <w:tab/>
-        <w:t>Importamos messages.json para manejar los errores de manera global en la clase</w:t>
-      </w:r>
-    </w:p>
-    <w:p>
-      <w:r>
-        <w:tab/>
-      </w:r>
-      <w:r>
-        <w:tab/>
-      </w:r>
-      <w:r>
-        <w:t>import MessagesList from '@shared/data/messages.json';</w:t>
+        <w:t xml:space="preserve">Importamos </w:t>
+      </w:r>
+      <w:proofErr w:type="spellStart"/>
+      <w:proofErr w:type="gramStart"/>
+      <w:r>
+        <w:t>messages.json</w:t>
+      </w:r>
+      <w:proofErr w:type="spellEnd"/>
+      <w:proofErr w:type="gramEnd"/>
+      <w:r>
+        <w:t xml:space="preserve"> para manejar los errores de manera global en la clase</w:t>
+      </w:r>
+    </w:p>
+    <w:p>
+      <w:r>
+        <w:tab/>
+      </w:r>
+      <w:r>
+        <w:tab/>
+      </w:r>
+      <w:proofErr w:type="spellStart"/>
+      <w:r>
+        <w:t>import</w:t>
+      </w:r>
+      <w:proofErr w:type="spellEnd"/>
+      <w:r>
+        <w:t xml:space="preserve"> </w:t>
+      </w:r>
+      <w:proofErr w:type="spellStart"/>
+      <w:r>
+        <w:t>MessagesList</w:t>
+      </w:r>
+      <w:proofErr w:type="spellEnd"/>
+      <w:r>
+        <w:t xml:space="preserve"> </w:t>
+      </w:r>
+      <w:proofErr w:type="spellStart"/>
+      <w:r>
+        <w:t>from</w:t>
+      </w:r>
+      <w:proofErr w:type="spellEnd"/>
+      <w:r>
+        <w:t xml:space="preserve"> '@</w:t>
+      </w:r>
+      <w:proofErr w:type="spellStart"/>
+      <w:r>
+        <w:t>shared</w:t>
+      </w:r>
+      <w:proofErr w:type="spellEnd"/>
+      <w:r>
+        <w:t>/data/</w:t>
+      </w:r>
+      <w:proofErr w:type="spellStart"/>
+      <w:r>
+        <w:t>messages.json</w:t>
+      </w:r>
+      <w:proofErr w:type="spellEnd"/>
+      <w:r>
+        <w:t>';</w:t>
       </w:r>
     </w:p>
     <w:p>
@@ -5473,12 +8373,42 @@
         <w:rPr>
           <w:lang w:val="en-US"/>
         </w:rPr>
-        <w:t>&gt; ng g i shared/interfaces/messageStruct</w:t>
-      </w:r>
-    </w:p>
-    <w:p>
-      <w:r>
-        <w:t>24.- Creamos un servicio con consultas generales en shared “general”</w:t>
+        <w:t xml:space="preserve">&gt; ng g </w:t>
+      </w:r>
+      <w:proofErr w:type="spellStart"/>
+      <w:r>
+        <w:rPr>
+          <w:lang w:val="en-US"/>
+        </w:rPr>
+        <w:t>i</w:t>
+      </w:r>
+      <w:proofErr w:type="spellEnd"/>
+      <w:r>
+        <w:rPr>
+          <w:lang w:val="en-US"/>
+        </w:rPr>
+        <w:t xml:space="preserve"> shared/interfaces/</w:t>
+      </w:r>
+      <w:proofErr w:type="spellStart"/>
+      <w:r>
+        <w:rPr>
+          <w:lang w:val="en-US"/>
+        </w:rPr>
+        <w:t>messageStruct</w:t>
+      </w:r>
+      <w:proofErr w:type="spellEnd"/>
+    </w:p>
+    <w:p>
+      <w:r>
+        <w:t xml:space="preserve">24.- Creamos un servicio con consultas generales en </w:t>
+      </w:r>
+      <w:proofErr w:type="spellStart"/>
+      <w:r>
+        <w:t>shared</w:t>
+      </w:r>
+      <w:proofErr w:type="spellEnd"/>
+      <w:r>
+        <w:t xml:space="preserve"> “general”</w:t>
       </w:r>
     </w:p>
     <w:p>
@@ -5525,17 +8455,27 @@
         </w:rPr>
         <w:t xml:space="preserve"> </w:t>
       </w:r>
+      <w:proofErr w:type="spellStart"/>
       <w:r>
         <w:t>HttpClient</w:t>
       </w:r>
-    </w:p>
-    <w:p>
-      <w:r>
-        <w:tab/>
-      </w:r>
-      <w:r>
-        <w:tab/>
-        <w:t xml:space="preserve">En los environments agregamos la ruta a </w:t>
+      <w:proofErr w:type="spellEnd"/>
+    </w:p>
+    <w:p>
+      <w:r>
+        <w:tab/>
+      </w:r>
+      <w:r>
+        <w:tab/>
+        <w:t xml:space="preserve">En los </w:t>
+      </w:r>
+      <w:proofErr w:type="spellStart"/>
+      <w:r>
+        <w:t>environments</w:t>
+      </w:r>
+      <w:proofErr w:type="spellEnd"/>
+      <w:r>
+        <w:t xml:space="preserve"> agregamos la ruta a </w:t>
       </w:r>
       <w:r>
         <w:rPr>
@@ -5545,7 +8485,15 @@
         <w:t>servicios-hacienda</w:t>
       </w:r>
       <w:r>
-        <w:t xml:space="preserve"> para obtener municipios, etc </w:t>
+        <w:t xml:space="preserve"> para obtener municipios, </w:t>
+      </w:r>
+      <w:proofErr w:type="spellStart"/>
+      <w:r>
+        <w:t>etc</w:t>
+      </w:r>
+      <w:proofErr w:type="spellEnd"/>
+      <w:r>
+        <w:t xml:space="preserve"> </w:t>
       </w:r>
     </w:p>
     <w:p>
@@ -5569,7 +8517,14 @@
       </w:r>
       <w:r>
         <w:tab/>
-        <w:t>Cremos método de consulta de municipios</w:t>
+      </w:r>
+      <w:proofErr w:type="spellStart"/>
+      <w:r>
+        <w:t>Cremos</w:t>
+      </w:r>
+      <w:proofErr w:type="spellEnd"/>
+      <w:r>
+        <w:t xml:space="preserve"> método de consulta de municipios</w:t>
       </w:r>
     </w:p>
     <w:p>
@@ -5600,8 +8555,30 @@
         <w:rPr>
           <w:lang w:val="en-US"/>
         </w:rPr>
-        <w:t>&gt; ng g i shared/interfaces/municipiosResponseStruct</w:t>
-      </w:r>
+        <w:t xml:space="preserve">&gt; ng g </w:t>
+      </w:r>
+      <w:proofErr w:type="spellStart"/>
+      <w:r>
+        <w:rPr>
+          <w:lang w:val="en-US"/>
+        </w:rPr>
+        <w:t>i</w:t>
+      </w:r>
+      <w:proofErr w:type="spellEnd"/>
+      <w:r>
+        <w:rPr>
+          <w:lang w:val="en-US"/>
+        </w:rPr>
+        <w:t xml:space="preserve"> shared/interfaces/</w:t>
+      </w:r>
+      <w:proofErr w:type="spellStart"/>
+      <w:r>
+        <w:rPr>
+          <w:lang w:val="en-US"/>
+        </w:rPr>
+        <w:t>municipiosResponseStruct</w:t>
+      </w:r>
+      <w:proofErr w:type="spellEnd"/>
     </w:p>
     <w:p>
       <w:r>
@@ -5639,12 +8616,64 @@
         <w:rPr>
           <w:lang w:val="en-US"/>
         </w:rPr>
-        <w:t xml:space="preserve">&gt; ng g i shared/interfaces/entidadesRequestStruct </w:t>
-      </w:r>
-    </w:p>
-    <w:p>
-      <w:r>
-        <w:t>25.- Se crear en sared/components “snackBar” que se usara en los componentes que lancen mensajes</w:t>
+        <w:t xml:space="preserve">&gt; ng g </w:t>
+      </w:r>
+      <w:proofErr w:type="spellStart"/>
+      <w:r>
+        <w:rPr>
+          <w:lang w:val="en-US"/>
+        </w:rPr>
+        <w:t>i</w:t>
+      </w:r>
+      <w:proofErr w:type="spellEnd"/>
+      <w:r>
+        <w:rPr>
+          <w:lang w:val="en-US"/>
+        </w:rPr>
+        <w:t xml:space="preserve"> shared/interfaces/</w:t>
+      </w:r>
+      <w:proofErr w:type="spellStart"/>
+      <w:r>
+        <w:rPr>
+          <w:lang w:val="en-US"/>
+        </w:rPr>
+        <w:t>entidadesRequestStruct</w:t>
+      </w:r>
+      <w:proofErr w:type="spellEnd"/>
+      <w:r>
+        <w:rPr>
+          <w:lang w:val="en-US"/>
+        </w:rPr>
+        <w:t xml:space="preserve"> </w:t>
+      </w:r>
+    </w:p>
+    <w:p>
+      <w:r>
+        <w:t xml:space="preserve">25.- Se crear en </w:t>
+      </w:r>
+      <w:proofErr w:type="spellStart"/>
+      <w:r>
+        <w:t>sared</w:t>
+      </w:r>
+      <w:proofErr w:type="spellEnd"/>
+      <w:r>
+        <w:t>/</w:t>
+      </w:r>
+      <w:proofErr w:type="spellStart"/>
+      <w:r>
+        <w:t>components</w:t>
+      </w:r>
+      <w:proofErr w:type="spellEnd"/>
+      <w:r>
+        <w:t xml:space="preserve"> “</w:t>
+      </w:r>
+      <w:proofErr w:type="spellStart"/>
+      <w:r>
+        <w:t>snackBar</w:t>
+      </w:r>
+      <w:proofErr w:type="spellEnd"/>
+      <w:r>
+        <w:t>” que se usara en los componentes que lancen mensajes</w:t>
       </w:r>
       <w:r>
         <w:t>.</w:t>
@@ -5657,17 +8686,39 @@
       <w:r>
         <w:t xml:space="preserve">en </w:t>
       </w:r>
-      <w:r>
-        <w:t>register se importa taxpayer-daata.components</w:t>
-      </w:r>
+      <w:proofErr w:type="spellStart"/>
+      <w:r>
+        <w:t>register</w:t>
+      </w:r>
+      <w:proofErr w:type="spellEnd"/>
+      <w:r>
+        <w:t xml:space="preserve"> se importa </w:t>
+      </w:r>
+      <w:proofErr w:type="spellStart"/>
+      <w:r>
+        <w:t>taxpayer-</w:t>
+      </w:r>
+      <w:proofErr w:type="gramStart"/>
+      <w:r>
+        <w:t>daata.components</w:t>
+      </w:r>
+      <w:proofErr w:type="spellEnd"/>
+      <w:proofErr w:type="gramEnd"/>
       <w:r>
         <w:t xml:space="preserve"> y se incluye para embeber en el HTML</w:t>
       </w:r>
     </w:p>
     <w:p>
       <w:r>
-        <w:t>27.- se crea la ruta para registro en app.routes</w:t>
-      </w:r>
+        <w:t xml:space="preserve">27.- se crea la ruta para registro en </w:t>
+      </w:r>
+      <w:proofErr w:type="spellStart"/>
+      <w:proofErr w:type="gramStart"/>
+      <w:r>
+        <w:t>app.routes</w:t>
+      </w:r>
+      <w:proofErr w:type="spellEnd"/>
+      <w:proofErr w:type="gramEnd"/>
     </w:p>
     <w:p>
       <w:pPr>
@@ -5788,7 +8839,78 @@
           <w:lang w:val="en-US"/>
         </w:rPr>
         <w:tab/>
-        <w:t>loadComponent: () =&gt; import('./auth/pages/register/register.component').then(c =&gt; c.RegisterComponent)</w:t>
+      </w:r>
+      <w:proofErr w:type="spellStart"/>
+      <w:r>
+        <w:rPr>
+          <w:sz w:val="12"/>
+          <w:szCs w:val="12"/>
+          <w:lang w:val="en-US"/>
+        </w:rPr>
+        <w:t>loadComponent</w:t>
+      </w:r>
+      <w:proofErr w:type="spellEnd"/>
+      <w:r>
+        <w:rPr>
+          <w:sz w:val="12"/>
+          <w:szCs w:val="12"/>
+          <w:lang w:val="en-US"/>
+        </w:rPr>
+        <w:t>: () =&gt; import('./auth/pages/register/</w:t>
+      </w:r>
+      <w:proofErr w:type="spellStart"/>
+      <w:r>
+        <w:rPr>
+          <w:sz w:val="12"/>
+          <w:szCs w:val="12"/>
+          <w:lang w:val="en-US"/>
+        </w:rPr>
+        <w:t>register.component</w:t>
+      </w:r>
+      <w:proofErr w:type="spellEnd"/>
+      <w:r>
+        <w:rPr>
+          <w:sz w:val="12"/>
+          <w:szCs w:val="12"/>
+          <w:lang w:val="en-US"/>
+        </w:rPr>
+        <w:t>'</w:t>
+      </w:r>
+      <w:proofErr w:type="gramStart"/>
+      <w:r>
+        <w:rPr>
+          <w:sz w:val="12"/>
+          <w:szCs w:val="12"/>
+          <w:lang w:val="en-US"/>
+        </w:rPr>
+        <w:t>).then</w:t>
+      </w:r>
+      <w:proofErr w:type="gramEnd"/>
+      <w:r>
+        <w:rPr>
+          <w:sz w:val="12"/>
+          <w:szCs w:val="12"/>
+          <w:lang w:val="en-US"/>
+        </w:rPr>
+        <w:t xml:space="preserve">(c =&gt; </w:t>
+      </w:r>
+      <w:proofErr w:type="spellStart"/>
+      <w:r>
+        <w:rPr>
+          <w:sz w:val="12"/>
+          <w:szCs w:val="12"/>
+          <w:lang w:val="en-US"/>
+        </w:rPr>
+        <w:t>c.RegisterComponent</w:t>
+      </w:r>
+      <w:proofErr w:type="spellEnd"/>
+      <w:r>
+        <w:rPr>
+          <w:sz w:val="12"/>
+          <w:szCs w:val="12"/>
+          <w:lang w:val="en-US"/>
+        </w:rPr>
+        <w:t>)</w:t>
       </w:r>
     </w:p>
     <w:p>
@@ -5832,52 +8954,234 @@
     </w:p>
     <w:p>
       <w:r>
-        <w:t>29.- en general.service creamos el metodo para consultar entidades federativas</w:t>
-      </w:r>
-    </w:p>
-    <w:p>
-      <w:r>
-        <w:t xml:space="preserve">30.- se hieron adecuaciones a registro.component, taxpayer-data.component </w:t>
-      </w:r>
-    </w:p>
-    <w:p>
-      <w:r>
-        <w:t>31 .- Se crea dashboard/pages/servicesMenu</w:t>
-      </w:r>
-    </w:p>
-    <w:p>
-      <w:r>
-        <w:tab/>
-        <w:t>&gt;ng g c dashboard/pages/servicesMenu --skip-tests --skip-selector</w:t>
-      </w:r>
-    </w:p>
-    <w:p>
-      <w:r>
-        <w:tab/>
-      </w:r>
-      <w:r>
-        <w:t>Crear en dashboard/pipes/servicesMenuImage</w:t>
-      </w:r>
-    </w:p>
-    <w:p>
-      <w:r>
-        <w:tab/>
-      </w:r>
-      <w:r>
-        <w:tab/>
-        <w:t>&gt;ng g p dashboard/pipes/servicesMenuImages --skip-tests</w:t>
-      </w:r>
-    </w:p>
-    <w:p>
-      <w:r>
-        <w:tab/>
-        <w:t>Cramos un JSON con los datos a mostrar en el menu shared/data/portal-menu.json</w:t>
-      </w:r>
-    </w:p>
-    <w:p>
-      <w:r>
-        <w:tab/>
-        <w:t xml:space="preserve">Creamos Interfaz con la estructura de portal-menu.json </w:t>
+        <w:t xml:space="preserve">29.- en </w:t>
+      </w:r>
+      <w:proofErr w:type="spellStart"/>
+      <w:proofErr w:type="gramStart"/>
+      <w:r>
+        <w:t>general.service</w:t>
+      </w:r>
+      <w:proofErr w:type="spellEnd"/>
+      <w:proofErr w:type="gramEnd"/>
+      <w:r>
+        <w:t xml:space="preserve"> creamos el </w:t>
+      </w:r>
+      <w:proofErr w:type="spellStart"/>
+      <w:r>
+        <w:t>metodo</w:t>
+      </w:r>
+      <w:proofErr w:type="spellEnd"/>
+      <w:r>
+        <w:t xml:space="preserve"> para consultar entidades federativas</w:t>
+      </w:r>
+    </w:p>
+    <w:p>
+      <w:r>
+        <w:t xml:space="preserve">30.- se </w:t>
+      </w:r>
+      <w:proofErr w:type="spellStart"/>
+      <w:r>
+        <w:t>hieron</w:t>
+      </w:r>
+      <w:proofErr w:type="spellEnd"/>
+      <w:r>
+        <w:t xml:space="preserve"> adecuaciones a </w:t>
+      </w:r>
+      <w:proofErr w:type="spellStart"/>
+      <w:proofErr w:type="gramStart"/>
+      <w:r>
+        <w:t>registro.component</w:t>
+      </w:r>
+      <w:proofErr w:type="spellEnd"/>
+      <w:proofErr w:type="gramEnd"/>
+      <w:r>
+        <w:t xml:space="preserve">, </w:t>
+      </w:r>
+      <w:proofErr w:type="spellStart"/>
+      <w:r>
+        <w:t>taxpayer-data.component</w:t>
+      </w:r>
+      <w:proofErr w:type="spellEnd"/>
+      <w:r>
+        <w:t xml:space="preserve"> </w:t>
+      </w:r>
+    </w:p>
+    <w:p>
+      <w:proofErr w:type="gramStart"/>
+      <w:r>
+        <w:t>31 .</w:t>
+      </w:r>
+      <w:proofErr w:type="gramEnd"/>
+      <w:r>
+        <w:t xml:space="preserve">- Se crea </w:t>
+      </w:r>
+      <w:proofErr w:type="spellStart"/>
+      <w:r>
+        <w:t>dashboard</w:t>
+      </w:r>
+      <w:proofErr w:type="spellEnd"/>
+      <w:r>
+        <w:t>/</w:t>
+      </w:r>
+      <w:proofErr w:type="spellStart"/>
+      <w:r>
+        <w:t>pages</w:t>
+      </w:r>
+      <w:proofErr w:type="spellEnd"/>
+      <w:r>
+        <w:t>/</w:t>
+      </w:r>
+      <w:proofErr w:type="spellStart"/>
+      <w:r>
+        <w:t>servicesMenu</w:t>
+      </w:r>
+      <w:proofErr w:type="spellEnd"/>
+    </w:p>
+    <w:p>
+      <w:r>
+        <w:tab/>
+        <w:t xml:space="preserve">&gt;ng g c </w:t>
+      </w:r>
+      <w:proofErr w:type="spellStart"/>
+      <w:r>
+        <w:t>dashboard</w:t>
+      </w:r>
+      <w:proofErr w:type="spellEnd"/>
+      <w:r>
+        <w:t>/</w:t>
+      </w:r>
+      <w:proofErr w:type="spellStart"/>
+      <w:r>
+        <w:t>pages</w:t>
+      </w:r>
+      <w:proofErr w:type="spellEnd"/>
+      <w:r>
+        <w:t>/</w:t>
+      </w:r>
+      <w:proofErr w:type="spellStart"/>
+      <w:r>
+        <w:t>servicesMenu</w:t>
+      </w:r>
+      <w:proofErr w:type="spellEnd"/>
+      <w:r>
+        <w:t xml:space="preserve"> --</w:t>
+      </w:r>
+      <w:proofErr w:type="spellStart"/>
+      <w:r>
+        <w:t>skip-tests</w:t>
+      </w:r>
+      <w:proofErr w:type="spellEnd"/>
+      <w:r>
+        <w:t xml:space="preserve"> --</w:t>
+      </w:r>
+      <w:proofErr w:type="spellStart"/>
+      <w:r>
+        <w:t>skip</w:t>
+      </w:r>
+      <w:proofErr w:type="spellEnd"/>
+      <w:r>
+        <w:t>-selector</w:t>
+      </w:r>
+    </w:p>
+    <w:p>
+      <w:r>
+        <w:tab/>
+      </w:r>
+      <w:r>
+        <w:t xml:space="preserve">Crear en </w:t>
+      </w:r>
+      <w:proofErr w:type="spellStart"/>
+      <w:r>
+        <w:t>dashboard</w:t>
+      </w:r>
+      <w:proofErr w:type="spellEnd"/>
+      <w:r>
+        <w:t>/pipes/</w:t>
+      </w:r>
+      <w:proofErr w:type="spellStart"/>
+      <w:r>
+        <w:t>servicesMenuImage</w:t>
+      </w:r>
+      <w:proofErr w:type="spellEnd"/>
+    </w:p>
+    <w:p>
+      <w:r>
+        <w:tab/>
+      </w:r>
+      <w:r>
+        <w:tab/>
+        <w:t xml:space="preserve">&gt;ng g p </w:t>
+      </w:r>
+      <w:proofErr w:type="spellStart"/>
+      <w:r>
+        <w:t>dashboard</w:t>
+      </w:r>
+      <w:proofErr w:type="spellEnd"/>
+      <w:r>
+        <w:t>/pipes/</w:t>
+      </w:r>
+      <w:proofErr w:type="spellStart"/>
+      <w:r>
+        <w:t>servicesMenuImages</w:t>
+      </w:r>
+      <w:proofErr w:type="spellEnd"/>
+      <w:r>
+        <w:t xml:space="preserve"> --</w:t>
+      </w:r>
+      <w:proofErr w:type="spellStart"/>
+      <w:r>
+        <w:t>skip-tests</w:t>
+      </w:r>
+      <w:proofErr w:type="spellEnd"/>
+    </w:p>
+    <w:p>
+      <w:r>
+        <w:tab/>
+      </w:r>
+      <w:proofErr w:type="spellStart"/>
+      <w:r>
+        <w:t>Cramos</w:t>
+      </w:r>
+      <w:proofErr w:type="spellEnd"/>
+      <w:r>
+        <w:t xml:space="preserve"> un JSON con los datos a mostrar en el </w:t>
+      </w:r>
+      <w:proofErr w:type="spellStart"/>
+      <w:r>
+        <w:t>menu</w:t>
+      </w:r>
+      <w:proofErr w:type="spellEnd"/>
+      <w:r>
+        <w:t xml:space="preserve"> </w:t>
+      </w:r>
+      <w:proofErr w:type="spellStart"/>
+      <w:r>
+        <w:t>shared</w:t>
+      </w:r>
+      <w:proofErr w:type="spellEnd"/>
+      <w:r>
+        <w:t>/data/portal-</w:t>
+      </w:r>
+      <w:proofErr w:type="spellStart"/>
+      <w:r>
+        <w:t>menu.json</w:t>
+      </w:r>
+      <w:proofErr w:type="spellEnd"/>
+    </w:p>
+    <w:p>
+      <w:r>
+        <w:tab/>
+        <w:t>Creamos Interfaz con la estructura de portal-</w:t>
+      </w:r>
+      <w:proofErr w:type="spellStart"/>
+      <w:proofErr w:type="gramStart"/>
+      <w:r>
+        <w:t>menu.json</w:t>
+      </w:r>
+      <w:proofErr w:type="spellEnd"/>
+      <w:proofErr w:type="gramEnd"/>
+      <w:r>
+        <w:t xml:space="preserve"> </w:t>
       </w:r>
     </w:p>
     <w:p>
@@ -5902,34 +9206,129 @@
         <w:rPr>
           <w:lang w:val="en-US"/>
         </w:rPr>
-        <w:t>ng g i dashboard/interfaces/portalMenu</w:t>
-      </w:r>
-    </w:p>
-    <w:p>
-      <w:r>
-        <w:rPr>
-          <w:lang w:val="en-US"/>
-        </w:rPr>
-        <w:tab/>
-      </w:r>
-      <w:r>
-        <w:t>Se agregan las imagenes a usar en la carpeta assets/images/servicemenu</w:t>
-      </w:r>
-    </w:p>
-    <w:p>
-      <w:r>
-        <w:t>32.- en app.routes.ts dentro de la ruta “</w:t>
-      </w:r>
+        <w:t xml:space="preserve">ng g </w:t>
+      </w:r>
+      <w:proofErr w:type="spellStart"/>
+      <w:r>
+        <w:rPr>
+          <w:lang w:val="en-US"/>
+        </w:rPr>
+        <w:t>i</w:t>
+      </w:r>
+      <w:proofErr w:type="spellEnd"/>
+      <w:r>
+        <w:rPr>
+          <w:lang w:val="en-US"/>
+        </w:rPr>
+        <w:t xml:space="preserve"> dashboard/interfaces/</w:t>
+      </w:r>
+      <w:proofErr w:type="spellStart"/>
+      <w:r>
+        <w:rPr>
+          <w:lang w:val="en-US"/>
+        </w:rPr>
+        <w:t>portalMenu</w:t>
+      </w:r>
+      <w:proofErr w:type="spellEnd"/>
+    </w:p>
+    <w:p>
+      <w:r>
+        <w:rPr>
+          <w:lang w:val="en-US"/>
+        </w:rPr>
+        <w:tab/>
+      </w:r>
+      <w:r>
+        <w:t xml:space="preserve">Se agregan las </w:t>
+      </w:r>
+      <w:proofErr w:type="spellStart"/>
+      <w:r>
+        <w:t>imagenes</w:t>
+      </w:r>
+      <w:proofErr w:type="spellEnd"/>
+      <w:r>
+        <w:t xml:space="preserve"> a usar en la carpeta </w:t>
+      </w:r>
+      <w:proofErr w:type="spellStart"/>
+      <w:r>
+        <w:t>assets</w:t>
+      </w:r>
+      <w:proofErr w:type="spellEnd"/>
+      <w:r>
+        <w:t>/</w:t>
+      </w:r>
+      <w:proofErr w:type="spellStart"/>
+      <w:r>
+        <w:t>images</w:t>
+      </w:r>
+      <w:proofErr w:type="spellEnd"/>
+      <w:r>
+        <w:t>/</w:t>
+      </w:r>
+      <w:proofErr w:type="spellStart"/>
+      <w:r>
+        <w:t>servicemenu</w:t>
+      </w:r>
+      <w:proofErr w:type="spellEnd"/>
+    </w:p>
+    <w:p>
+      <w:r>
+        <w:t xml:space="preserve">32.- en </w:t>
+      </w:r>
+      <w:proofErr w:type="spellStart"/>
+      <w:proofErr w:type="gramStart"/>
+      <w:r>
+        <w:t>app.routes</w:t>
+      </w:r>
+      <w:proofErr w:type="gramEnd"/>
+      <w:r>
+        <w:t>.ts</w:t>
+      </w:r>
+      <w:proofErr w:type="spellEnd"/>
+      <w:r>
+        <w:t xml:space="preserve"> dentro de la ruta “</w:t>
+      </w:r>
+      <w:proofErr w:type="spellStart"/>
       <w:r>
         <w:t>dashboard</w:t>
       </w:r>
-      <w:r>
-        <w:t>” se crea la ruta hija ”sevices-menu” que apuntara a “service-menu.component.ts”</w:t>
-      </w:r>
-    </w:p>
-    <w:p>
-      <w:r>
-        <w:t xml:space="preserve">33.- En el “login.component.ts” en el apartado </w:t>
+      <w:proofErr w:type="spellEnd"/>
+      <w:r>
+        <w:t>” se crea la ruta hija ”</w:t>
+      </w:r>
+      <w:proofErr w:type="spellStart"/>
+      <w:r>
+        <w:t>sevices-menu</w:t>
+      </w:r>
+      <w:proofErr w:type="spellEnd"/>
+      <w:r>
+        <w:t>” que apuntara a “</w:t>
+      </w:r>
+      <w:proofErr w:type="spellStart"/>
+      <w:r>
+        <w:t>service-menu.component.ts</w:t>
+      </w:r>
+      <w:proofErr w:type="spellEnd"/>
+      <w:r>
+        <w:t>”</w:t>
+      </w:r>
+    </w:p>
+    <w:p>
+      <w:r>
+        <w:t>33.- En el “</w:t>
+      </w:r>
+      <w:proofErr w:type="spellStart"/>
+      <w:proofErr w:type="gramStart"/>
+      <w:r>
+        <w:t>login.component</w:t>
+      </w:r>
+      <w:proofErr w:type="gramEnd"/>
+      <w:r>
+        <w:t>.ts</w:t>
+      </w:r>
+      <w:proofErr w:type="spellEnd"/>
+      <w:r>
+        <w:t xml:space="preserve">” en el apartado </w:t>
       </w:r>
       <w:r>
         <w:rPr>
@@ -5941,6 +9340,7 @@
       <w:r>
         <w:t xml:space="preserve"> lo apuntamos a la ruta </w:t>
       </w:r>
+      <w:proofErr w:type="spellStart"/>
       <w:r>
         <w:rPr>
           <w:b/>
@@ -5948,6 +9348,7 @@
         </w:rPr>
         <w:t>sevices-menu</w:t>
       </w:r>
+      <w:proofErr w:type="spellEnd"/>
       <w:r>
         <w:t xml:space="preserve"> </w:t>
       </w:r>
@@ -5957,10 +9358,39 @@
         <w:t xml:space="preserve">34.- </w:t>
       </w:r>
       <w:r>
-        <w:t>Creamos dashboard/pages/portalHaciendaMenu</w:t>
-      </w:r>
-      <w:r>
-        <w:t>-&gt; encargado de mostrar el menu de opciones de portal de hacienda</w:t>
+        <w:t xml:space="preserve">Creamos </w:t>
+      </w:r>
+      <w:proofErr w:type="spellStart"/>
+      <w:r>
+        <w:t>dashboard</w:t>
+      </w:r>
+      <w:proofErr w:type="spellEnd"/>
+      <w:r>
+        <w:t>/</w:t>
+      </w:r>
+      <w:proofErr w:type="spellStart"/>
+      <w:r>
+        <w:t>pages</w:t>
+      </w:r>
+      <w:proofErr w:type="spellEnd"/>
+      <w:r>
+        <w:t>/</w:t>
+      </w:r>
+      <w:proofErr w:type="spellStart"/>
+      <w:r>
+        <w:t>portalHaciendaMenu</w:t>
+      </w:r>
+      <w:proofErr w:type="spellEnd"/>
+      <w:r>
+        <w:t xml:space="preserve">-&gt; encargado de mostrar el </w:t>
+      </w:r>
+      <w:proofErr w:type="spellStart"/>
+      <w:r>
+        <w:t>menu</w:t>
+      </w:r>
+      <w:proofErr w:type="spellEnd"/>
+      <w:r>
+        <w:t xml:space="preserve"> de opciones de portal de hacienda</w:t>
       </w:r>
     </w:p>
     <w:p>
@@ -5973,13 +9403,106 @@
         <w:t xml:space="preserve"> </w:t>
       </w:r>
       <w:r>
-        <w:t>ng g c dashboard/pages/portal-hacienda-services/portalHaciendaMenu --skip-tests --skip-selector</w:t>
-      </w:r>
-    </w:p>
-    <w:p>
-      <w:r>
-        <w:t>35.- creamos en shared/components/toolbar y shared/components/sidenav</w:t>
-      </w:r>
+        <w:t xml:space="preserve">ng g c </w:t>
+      </w:r>
+      <w:proofErr w:type="spellStart"/>
+      <w:r>
+        <w:t>dashboard</w:t>
+      </w:r>
+      <w:proofErr w:type="spellEnd"/>
+      <w:r>
+        <w:t>/</w:t>
+      </w:r>
+      <w:proofErr w:type="spellStart"/>
+      <w:r>
+        <w:t>pages</w:t>
+      </w:r>
+      <w:proofErr w:type="spellEnd"/>
+      <w:r>
+        <w:t>/portal-hacienda-</w:t>
+      </w:r>
+      <w:proofErr w:type="spellStart"/>
+      <w:r>
+        <w:t>services</w:t>
+      </w:r>
+      <w:proofErr w:type="spellEnd"/>
+      <w:r>
+        <w:t>/</w:t>
+      </w:r>
+      <w:proofErr w:type="spellStart"/>
+      <w:r>
+        <w:t>portalHaciendaMenu</w:t>
+      </w:r>
+      <w:proofErr w:type="spellEnd"/>
+      <w:r>
+        <w:t xml:space="preserve"> --</w:t>
+      </w:r>
+      <w:proofErr w:type="spellStart"/>
+      <w:r>
+        <w:t>skip-tests</w:t>
+      </w:r>
+      <w:proofErr w:type="spellEnd"/>
+      <w:r>
+        <w:t xml:space="preserve"> --</w:t>
+      </w:r>
+      <w:proofErr w:type="spellStart"/>
+      <w:r>
+        <w:t>skip</w:t>
+      </w:r>
+      <w:proofErr w:type="spellEnd"/>
+      <w:r>
+        <w:t>-selector</w:t>
+      </w:r>
+    </w:p>
+    <w:p>
+      <w:r>
+        <w:t xml:space="preserve">35.- creamos en </w:t>
+      </w:r>
+      <w:proofErr w:type="spellStart"/>
+      <w:r>
+        <w:t>shared</w:t>
+      </w:r>
+      <w:proofErr w:type="spellEnd"/>
+      <w:r>
+        <w:t>/</w:t>
+      </w:r>
+      <w:proofErr w:type="spellStart"/>
+      <w:r>
+        <w:t>components</w:t>
+      </w:r>
+      <w:proofErr w:type="spellEnd"/>
+      <w:r>
+        <w:t>/</w:t>
+      </w:r>
+      <w:proofErr w:type="spellStart"/>
+      <w:r>
+        <w:t>toolbar</w:t>
+      </w:r>
+      <w:proofErr w:type="spellEnd"/>
+      <w:r>
+        <w:t xml:space="preserve"> y </w:t>
+      </w:r>
+      <w:proofErr w:type="spellStart"/>
+      <w:r>
+        <w:t>shared</w:t>
+      </w:r>
+      <w:proofErr w:type="spellEnd"/>
+      <w:r>
+        <w:t>/</w:t>
+      </w:r>
+      <w:proofErr w:type="spellStart"/>
+      <w:r>
+        <w:t>components</w:t>
+      </w:r>
+      <w:proofErr w:type="spellEnd"/>
+      <w:r>
+        <w:t>/</w:t>
+      </w:r>
+      <w:proofErr w:type="spellStart"/>
+      <w:r>
+        <w:t>sidenav</w:t>
+      </w:r>
+      <w:proofErr w:type="spellEnd"/>
     </w:p>
     <w:p>
       <w:pPr>
@@ -6007,7 +9530,21 @@
         <w:rPr>
           <w:lang w:val="en-US"/>
         </w:rPr>
-        <w:t>ng g c shared/components/sidenav --skip-tests</w:t>
+        <w:t>ng g c shared/components/</w:t>
+      </w:r>
+      <w:proofErr w:type="spellStart"/>
+      <w:r>
+        <w:rPr>
+          <w:lang w:val="en-US"/>
+        </w:rPr>
+        <w:t>sidenav</w:t>
+      </w:r>
+      <w:proofErr w:type="spellEnd"/>
+      <w:r>
+        <w:rPr>
+          <w:lang w:val="en-US"/>
+        </w:rPr>
+        <w:t xml:space="preserve"> --skip-tests</w:t>
       </w:r>
       <w:r>
         <w:rPr>
@@ -6032,94 +9569,360 @@
     </w:p>
     <w:p>
       <w:r>
-        <w:t>36.- Crear Interfaz para el manejo de respuesta de la estructura de conceptos que se mostraran en el navbar “dashboar/interfaces/conceptsResponseStruct</w:t>
-      </w:r>
-    </w:p>
-    <w:p>
-      <w:pPr>
-        <w:rPr>
-          <w:lang w:val="en-US"/>
-        </w:rPr>
-      </w:pPr>
-      <w:r>
-        <w:tab/>
-      </w:r>
-      <w:r>
-        <w:rPr>
-          <w:lang w:val="en-US"/>
-        </w:rPr>
-        <w:t>&gt; ng g i dashboard/interfaces/conceptsResponseStruct</w:t>
-      </w:r>
-    </w:p>
-    <w:p>
-      <w:pPr>
-        <w:rPr>
-          <w:lang w:val="en-US"/>
-        </w:rPr>
-      </w:pPr>
-      <w:r>
-        <w:rPr>
-          <w:lang w:val="en-US"/>
-        </w:rPr>
-        <w:t>37.- * crear componente SPINNER para manejo de loading “shared/components/loadSpinner”</w:t>
-      </w:r>
-    </w:p>
-    <w:p>
-      <w:pPr>
-        <w:rPr>
-          <w:lang w:val="en-US"/>
-        </w:rPr>
-      </w:pPr>
-      <w:r>
-        <w:rPr>
-          <w:lang w:val="en-US"/>
-        </w:rPr>
-        <w:tab/>
-        <w:t>&gt; ng g c shared/components/loadSpinner --skip-tests</w:t>
-      </w:r>
-    </w:p>
-    <w:p>
-      <w:r>
-        <w:t>38.- Usamos la interface de manejo de datos de usuario logeado ubicada en “auth/interfaces/user-struct.interface.ts” esto en el componente “sidenav.component”</w:t>
-      </w:r>
-    </w:p>
-    <w:p>
-      <w:r>
-        <w:t>39.- se crea pipe dashboard/pipes/haciendaMenuImages para el manejo de path de imágenes de menú de hacienda. se importa el componente en el portal-hacienda-menu</w:t>
-      </w:r>
-    </w:p>
-    <w:p>
-      <w:r>
-        <w:t>40.- Generar Servicio para manejar las peticiones APIREST de servicios de hacienda ”dashboard/services/serviciosHaciendaportal”</w:t>
-      </w:r>
-    </w:p>
-    <w:p>
-      <w:pPr>
-        <w:rPr>
-          <w:lang w:val="en-US"/>
-        </w:rPr>
-      </w:pPr>
-      <w:r>
-        <w:tab/>
-      </w:r>
-      <w:r>
-        <w:rPr>
-          <w:lang w:val="en-US"/>
-        </w:rPr>
-        <w:t>&gt; ng g s dashboard/services/serviciosHaciendaPortal --skip-tests</w:t>
-      </w:r>
-    </w:p>
-    <w:p>
-      <w:r>
-        <w:t>41.- editamos el app.routes y agregamos la ruta para navegar al menú de portal de hacienda si es que se selecciono la opcion</w:t>
-      </w:r>
+        <w:t xml:space="preserve">36.- Crear Interfaz para el manejo de respuesta de la estructura de conceptos que se mostraran en el </w:t>
+      </w:r>
+      <w:proofErr w:type="spellStart"/>
+      <w:r>
+        <w:t>navbar</w:t>
+      </w:r>
+      <w:proofErr w:type="spellEnd"/>
+      <w:r>
+        <w:t xml:space="preserve"> “</w:t>
+      </w:r>
+      <w:proofErr w:type="spellStart"/>
+      <w:r>
+        <w:t>dashboar</w:t>
+      </w:r>
+      <w:proofErr w:type="spellEnd"/>
+      <w:r>
+        <w:t>/interfaces/</w:t>
+      </w:r>
+      <w:proofErr w:type="spellStart"/>
+      <w:r>
+        <w:t>conceptsResponseStruct</w:t>
+      </w:r>
+      <w:proofErr w:type="spellEnd"/>
+    </w:p>
+    <w:p>
+      <w:pPr>
+        <w:rPr>
+          <w:lang w:val="en-US"/>
+        </w:rPr>
+      </w:pPr>
+      <w:r>
+        <w:tab/>
+      </w:r>
+      <w:r>
+        <w:rPr>
+          <w:lang w:val="en-US"/>
+        </w:rPr>
+        <w:t xml:space="preserve">&gt; ng g </w:t>
+      </w:r>
+      <w:proofErr w:type="spellStart"/>
+      <w:r>
+        <w:rPr>
+          <w:lang w:val="en-US"/>
+        </w:rPr>
+        <w:t>i</w:t>
+      </w:r>
+      <w:proofErr w:type="spellEnd"/>
+      <w:r>
+        <w:rPr>
+          <w:lang w:val="en-US"/>
+        </w:rPr>
+        <w:t xml:space="preserve"> dashboard/interfaces/</w:t>
+      </w:r>
+      <w:proofErr w:type="spellStart"/>
+      <w:r>
+        <w:rPr>
+          <w:lang w:val="en-US"/>
+        </w:rPr>
+        <w:t>conceptsResponseStruct</w:t>
+      </w:r>
+      <w:proofErr w:type="spellEnd"/>
+    </w:p>
+    <w:p>
+      <w:pPr>
+        <w:rPr>
+          <w:lang w:val="en-US"/>
+        </w:rPr>
+      </w:pPr>
+      <w:r>
+        <w:rPr>
+          <w:lang w:val="en-US"/>
+        </w:rPr>
+        <w:t xml:space="preserve">37.- * </w:t>
+      </w:r>
+      <w:proofErr w:type="spellStart"/>
+      <w:r>
+        <w:rPr>
+          <w:lang w:val="en-US"/>
+        </w:rPr>
+        <w:t>crear</w:t>
+      </w:r>
+      <w:proofErr w:type="spellEnd"/>
+      <w:r>
+        <w:rPr>
+          <w:lang w:val="en-US"/>
+        </w:rPr>
+        <w:t xml:space="preserve"> </w:t>
+      </w:r>
+      <w:proofErr w:type="spellStart"/>
+      <w:r>
+        <w:rPr>
+          <w:lang w:val="en-US"/>
+        </w:rPr>
+        <w:t>componente</w:t>
+      </w:r>
+      <w:proofErr w:type="spellEnd"/>
+      <w:r>
+        <w:rPr>
+          <w:lang w:val="en-US"/>
+        </w:rPr>
+        <w:t xml:space="preserve"> SPINNER para </w:t>
+      </w:r>
+      <w:proofErr w:type="spellStart"/>
+      <w:r>
+        <w:rPr>
+          <w:lang w:val="en-US"/>
+        </w:rPr>
+        <w:t>manejo</w:t>
+      </w:r>
+      <w:proofErr w:type="spellEnd"/>
+      <w:r>
+        <w:rPr>
+          <w:lang w:val="en-US"/>
+        </w:rPr>
+        <w:t xml:space="preserve"> de loading “shared/components/</w:t>
+      </w:r>
+      <w:proofErr w:type="spellStart"/>
+      <w:r>
+        <w:rPr>
+          <w:lang w:val="en-US"/>
+        </w:rPr>
+        <w:t>loadSpinner</w:t>
+      </w:r>
+      <w:proofErr w:type="spellEnd"/>
+      <w:r>
+        <w:rPr>
+          <w:lang w:val="en-US"/>
+        </w:rPr>
+        <w:t>”</w:t>
+      </w:r>
+    </w:p>
+    <w:p>
+      <w:pPr>
+        <w:rPr>
+          <w:lang w:val="en-US"/>
+        </w:rPr>
+      </w:pPr>
+      <w:r>
+        <w:rPr>
+          <w:lang w:val="en-US"/>
+        </w:rPr>
+        <w:tab/>
+        <w:t>&gt; ng g c shared/components/</w:t>
+      </w:r>
+      <w:proofErr w:type="spellStart"/>
+      <w:r>
+        <w:rPr>
+          <w:lang w:val="en-US"/>
+        </w:rPr>
+        <w:t>loadSpinner</w:t>
+      </w:r>
+      <w:proofErr w:type="spellEnd"/>
+      <w:r>
+        <w:rPr>
+          <w:lang w:val="en-US"/>
+        </w:rPr>
+        <w:t xml:space="preserve"> --skip-tests</w:t>
+      </w:r>
+    </w:p>
+    <w:p>
+      <w:r>
+        <w:t xml:space="preserve">38.- Usamos la interface de manejo de datos de usuario </w:t>
+      </w:r>
+      <w:proofErr w:type="spellStart"/>
+      <w:r>
+        <w:t>logeado</w:t>
+      </w:r>
+      <w:proofErr w:type="spellEnd"/>
+      <w:r>
+        <w:t xml:space="preserve"> ubicada en “</w:t>
+      </w:r>
+      <w:proofErr w:type="spellStart"/>
+      <w:r>
+        <w:t>auth</w:t>
+      </w:r>
+      <w:proofErr w:type="spellEnd"/>
+      <w:r>
+        <w:t>/interfaces/</w:t>
+      </w:r>
+      <w:proofErr w:type="spellStart"/>
+      <w:r>
+        <w:t>user-struct.interface.ts</w:t>
+      </w:r>
+      <w:proofErr w:type="spellEnd"/>
+      <w:r>
+        <w:t>” esto en el componente “</w:t>
+      </w:r>
+      <w:proofErr w:type="spellStart"/>
+      <w:proofErr w:type="gramStart"/>
+      <w:r>
+        <w:t>sidenav.component</w:t>
+      </w:r>
+      <w:proofErr w:type="spellEnd"/>
+      <w:proofErr w:type="gramEnd"/>
+      <w:r>
+        <w:t>”</w:t>
+      </w:r>
+    </w:p>
+    <w:p>
+      <w:r>
+        <w:t xml:space="preserve">39.- se crea pipe </w:t>
+      </w:r>
+      <w:proofErr w:type="spellStart"/>
+      <w:r>
+        <w:t>dashboard</w:t>
+      </w:r>
+      <w:proofErr w:type="spellEnd"/>
+      <w:r>
+        <w:t>/pipes/</w:t>
+      </w:r>
+      <w:proofErr w:type="spellStart"/>
+      <w:r>
+        <w:t>haciendaMenuImages</w:t>
+      </w:r>
+      <w:proofErr w:type="spellEnd"/>
+      <w:r>
+        <w:t xml:space="preserve"> para el manejo de </w:t>
+      </w:r>
+      <w:proofErr w:type="spellStart"/>
+      <w:r>
+        <w:t>path</w:t>
+      </w:r>
+      <w:proofErr w:type="spellEnd"/>
+      <w:r>
+        <w:t xml:space="preserve"> de imágenes de menú de hacienda. se importa el componente en el portal-hacienda-</w:t>
+      </w:r>
+      <w:proofErr w:type="spellStart"/>
+      <w:r>
+        <w:t>menu</w:t>
+      </w:r>
+      <w:proofErr w:type="spellEnd"/>
+    </w:p>
+    <w:p>
+      <w:r>
+        <w:t xml:space="preserve">40.- Generar Servicio para manejar las peticiones APIREST de servicios de </w:t>
+      </w:r>
+      <w:proofErr w:type="gramStart"/>
+      <w:r>
+        <w:t>hacienda ”</w:t>
+      </w:r>
+      <w:proofErr w:type="spellStart"/>
+      <w:r>
+        <w:t>dashboard</w:t>
+      </w:r>
+      <w:proofErr w:type="spellEnd"/>
+      <w:proofErr w:type="gramEnd"/>
+      <w:r>
+        <w:t>/</w:t>
+      </w:r>
+      <w:proofErr w:type="spellStart"/>
+      <w:r>
+        <w:t>services</w:t>
+      </w:r>
+      <w:proofErr w:type="spellEnd"/>
+      <w:r>
+        <w:t>/</w:t>
+      </w:r>
+      <w:proofErr w:type="spellStart"/>
+      <w:r>
+        <w:t>serviciosHaciendaportal</w:t>
+      </w:r>
+      <w:proofErr w:type="spellEnd"/>
+      <w:r>
+        <w:t>”</w:t>
+      </w:r>
+    </w:p>
+    <w:p>
+      <w:pPr>
+        <w:rPr>
+          <w:lang w:val="en-US"/>
+        </w:rPr>
+      </w:pPr>
+      <w:r>
+        <w:tab/>
+      </w:r>
+      <w:r>
+        <w:rPr>
+          <w:lang w:val="en-US"/>
+        </w:rPr>
+        <w:t>&gt; ng g s dashboard/services/</w:t>
+      </w:r>
+      <w:proofErr w:type="spellStart"/>
+      <w:r>
+        <w:rPr>
+          <w:lang w:val="en-US"/>
+        </w:rPr>
+        <w:t>serviciosHaciendaPortal</w:t>
+      </w:r>
+      <w:proofErr w:type="spellEnd"/>
+      <w:r>
+        <w:rPr>
+          <w:lang w:val="en-US"/>
+        </w:rPr>
+        <w:t xml:space="preserve"> --skip-tests</w:t>
+      </w:r>
+    </w:p>
+    <w:p>
+      <w:r>
+        <w:t xml:space="preserve">41.- editamos el </w:t>
+      </w:r>
+      <w:proofErr w:type="spellStart"/>
+      <w:proofErr w:type="gramStart"/>
+      <w:r>
+        <w:t>app.routes</w:t>
+      </w:r>
+      <w:proofErr w:type="spellEnd"/>
+      <w:proofErr w:type="gramEnd"/>
+      <w:r>
+        <w:t xml:space="preserve"> y agregamos la ruta para navegar al menú de portal de hacienda si es que se </w:t>
+      </w:r>
+      <w:proofErr w:type="spellStart"/>
+      <w:r>
+        <w:t>selecciono</w:t>
+      </w:r>
+      <w:proofErr w:type="spellEnd"/>
+      <w:r>
+        <w:t xml:space="preserve"> la </w:t>
+      </w:r>
+      <w:proofErr w:type="spellStart"/>
+      <w:r>
+        <w:t>opcion</w:t>
+      </w:r>
+      <w:proofErr w:type="spellEnd"/>
     </w:p>
     <w:p>
       <w:r>
         <w:t>42</w:t>
       </w:r>
       <w:r>
-        <w:t>.- Cremos en dashboard/pages/portal</w:t>
+        <w:t xml:space="preserve">.- </w:t>
+      </w:r>
+      <w:proofErr w:type="spellStart"/>
+      <w:r>
+        <w:t>Cremos</w:t>
+      </w:r>
+      <w:proofErr w:type="spellEnd"/>
+      <w:r>
+        <w:t xml:space="preserve"> en </w:t>
+      </w:r>
+      <w:proofErr w:type="spellStart"/>
+      <w:r>
+        <w:t>dashboard</w:t>
+      </w:r>
+      <w:proofErr w:type="spellEnd"/>
+      <w:r>
+        <w:t>/</w:t>
+      </w:r>
+      <w:proofErr w:type="spellStart"/>
+      <w:r>
+        <w:t>pages</w:t>
+      </w:r>
+      <w:proofErr w:type="spellEnd"/>
+      <w:r>
+        <w:t>/portal</w:t>
       </w:r>
       <w:r>
         <w:t>-h</w:t>
@@ -6128,13 +9931,26 @@
         <w:t>acienda</w:t>
       </w:r>
       <w:r>
-        <w:t>-s</w:t>
+        <w:t>-</w:t>
+      </w:r>
+      <w:proofErr w:type="spellStart"/>
+      <w:r>
+        <w:t>s</w:t>
       </w:r>
       <w:r>
         <w:t>ervices</w:t>
       </w:r>
-      <w:r>
-        <w:t xml:space="preserve">/smyt/refrendo sin selector  </w:t>
+      <w:proofErr w:type="spellEnd"/>
+      <w:r>
+        <w:t>/</w:t>
+      </w:r>
+      <w:proofErr w:type="spellStart"/>
+      <w:r>
+        <w:t>smyt</w:t>
+      </w:r>
+      <w:proofErr w:type="spellEnd"/>
+      <w:r>
+        <w:t xml:space="preserve">/refrendo sin selector  </w:t>
       </w:r>
     </w:p>
     <w:p>
@@ -6143,28 +9959,133 @@
         <w:t>&gt;</w:t>
       </w:r>
       <w:r>
-        <w:t xml:space="preserve"> ng g c dashboard/pages/portal-hacienda-services/smyt/refrendo --skip-tests --skip-selector</w:t>
-      </w:r>
-    </w:p>
-    <w:p>
-      <w:r>
-        <w:t>43.- Crear componente en dashboard/components/smyt/vehicleData</w:t>
-      </w:r>
-    </w:p>
-    <w:p>
-      <w:pPr>
-        <w:rPr>
-          <w:lang w:val="en-US"/>
-        </w:rPr>
-      </w:pPr>
-      <w:r>
-        <w:tab/>
-      </w:r>
-      <w:r>
-        <w:rPr>
-          <w:lang w:val="en-US"/>
-        </w:rPr>
-        <w:t>&gt;ng g c dashboard/components/smyt/vehicleData --skip-tests</w:t>
+        <w:t xml:space="preserve"> ng g c </w:t>
+      </w:r>
+      <w:proofErr w:type="spellStart"/>
+      <w:r>
+        <w:t>dashboard</w:t>
+      </w:r>
+      <w:proofErr w:type="spellEnd"/>
+      <w:r>
+        <w:t>/</w:t>
+      </w:r>
+      <w:proofErr w:type="spellStart"/>
+      <w:r>
+        <w:t>pages</w:t>
+      </w:r>
+      <w:proofErr w:type="spellEnd"/>
+      <w:r>
+        <w:t>/portal-hacienda-</w:t>
+      </w:r>
+      <w:proofErr w:type="spellStart"/>
+      <w:r>
+        <w:t>services</w:t>
+      </w:r>
+      <w:proofErr w:type="spellEnd"/>
+      <w:r>
+        <w:t>/</w:t>
+      </w:r>
+      <w:proofErr w:type="spellStart"/>
+      <w:r>
+        <w:t>smyt</w:t>
+      </w:r>
+      <w:proofErr w:type="spellEnd"/>
+      <w:r>
+        <w:t>/refrendo --</w:t>
+      </w:r>
+      <w:proofErr w:type="spellStart"/>
+      <w:r>
+        <w:t>skip-tests</w:t>
+      </w:r>
+      <w:proofErr w:type="spellEnd"/>
+      <w:r>
+        <w:t xml:space="preserve"> --</w:t>
+      </w:r>
+      <w:proofErr w:type="spellStart"/>
+      <w:r>
+        <w:t>skip</w:t>
+      </w:r>
+      <w:proofErr w:type="spellEnd"/>
+      <w:r>
+        <w:t>-selector</w:t>
+      </w:r>
+    </w:p>
+    <w:p>
+      <w:r>
+        <w:t xml:space="preserve">43.- Crear componente en </w:t>
+      </w:r>
+      <w:proofErr w:type="spellStart"/>
+      <w:r>
+        <w:t>dashboard</w:t>
+      </w:r>
+      <w:proofErr w:type="spellEnd"/>
+      <w:r>
+        <w:t>/</w:t>
+      </w:r>
+      <w:proofErr w:type="spellStart"/>
+      <w:r>
+        <w:t>components</w:t>
+      </w:r>
+      <w:proofErr w:type="spellEnd"/>
+      <w:r>
+        <w:t>/</w:t>
+      </w:r>
+      <w:proofErr w:type="spellStart"/>
+      <w:r>
+        <w:t>smyt</w:t>
+      </w:r>
+      <w:proofErr w:type="spellEnd"/>
+      <w:r>
+        <w:t>/</w:t>
+      </w:r>
+      <w:proofErr w:type="spellStart"/>
+      <w:r>
+        <w:t>vehicleData</w:t>
+      </w:r>
+      <w:proofErr w:type="spellEnd"/>
+    </w:p>
+    <w:p>
+      <w:pPr>
+        <w:rPr>
+          <w:lang w:val="en-US"/>
+        </w:rPr>
+      </w:pPr>
+      <w:r>
+        <w:tab/>
+      </w:r>
+      <w:r>
+        <w:rPr>
+          <w:lang w:val="en-US"/>
+        </w:rPr>
+        <w:t>&gt;ng g c dashboard/components/</w:t>
+      </w:r>
+      <w:proofErr w:type="spellStart"/>
+      <w:r>
+        <w:rPr>
+          <w:lang w:val="en-US"/>
+        </w:rPr>
+        <w:t>smyt</w:t>
+      </w:r>
+      <w:proofErr w:type="spellEnd"/>
+      <w:r>
+        <w:rPr>
+          <w:lang w:val="en-US"/>
+        </w:rPr>
+        <w:t>/</w:t>
+      </w:r>
+      <w:proofErr w:type="spellStart"/>
+      <w:r>
+        <w:rPr>
+          <w:lang w:val="en-US"/>
+        </w:rPr>
+        <w:t>vehicleData</w:t>
+      </w:r>
+      <w:proofErr w:type="spellEnd"/>
+      <w:r>
+        <w:rPr>
+          <w:lang w:val="en-US"/>
+        </w:rPr>
+        <w:t xml:space="preserve"> --skip-tests</w:t>
       </w:r>
     </w:p>
     <w:p>
@@ -6178,17 +10099,56 @@
         <w:t>Creamos el script de f</w:t>
       </w:r>
       <w:r>
-        <w:t>ormato para fecha en “shared/</w:t>
-      </w:r>
-      <w:r>
-        <w:t>formats/custom-date-format.ts</w:t>
-      </w:r>
-    </w:p>
-    <w:p>
-      <w:r>
-        <w:tab/>
-        <w:t>Importamos el formato de fecha a vehicle-data.component.ts</w:t>
-      </w:r>
+        <w:t>ormato para fecha en “</w:t>
+      </w:r>
+      <w:proofErr w:type="spellStart"/>
+      <w:r>
+        <w:t>shared</w:t>
+      </w:r>
+      <w:proofErr w:type="spellEnd"/>
+      <w:r>
+        <w:t>/</w:t>
+      </w:r>
+      <w:proofErr w:type="spellStart"/>
+      <w:r>
+        <w:t>formats</w:t>
+      </w:r>
+      <w:proofErr w:type="spellEnd"/>
+      <w:r>
+        <w:t>/</w:t>
+      </w:r>
+      <w:proofErr w:type="spellStart"/>
+      <w:r>
+        <w:t>custom</w:t>
+      </w:r>
+      <w:proofErr w:type="spellEnd"/>
+      <w:r>
+        <w:t>-date-</w:t>
+      </w:r>
+      <w:proofErr w:type="spellStart"/>
+      <w:r>
+        <w:t>format.ts</w:t>
+      </w:r>
+      <w:proofErr w:type="spellEnd"/>
+    </w:p>
+    <w:p>
+      <w:r>
+        <w:tab/>
+        <w:t xml:space="preserve">Importamos el formato de fecha a </w:t>
+      </w:r>
+      <w:proofErr w:type="spellStart"/>
+      <w:r>
+        <w:t>vehicle-</w:t>
+      </w:r>
+      <w:proofErr w:type="gramStart"/>
+      <w:r>
+        <w:t>data.component</w:t>
+      </w:r>
+      <w:proofErr w:type="gramEnd"/>
+      <w:r>
+        <w:t>.ts</w:t>
+      </w:r>
+      <w:proofErr w:type="spellEnd"/>
     </w:p>
     <w:p>
       <w:r>
@@ -6198,8 +10158,13 @@
       <w:r>
         <w:t xml:space="preserve">momento y </w:t>
       </w:r>
-      <w:r>
-        <w:t>MomentAdapter para manejo de fechas</w:t>
+      <w:proofErr w:type="spellStart"/>
+      <w:r>
+        <w:t>MomentAdapter</w:t>
+      </w:r>
+      <w:proofErr w:type="spellEnd"/>
+      <w:r>
+        <w:t xml:space="preserve"> para manejo de fechas</w:t>
       </w:r>
     </w:p>
     <w:p>
@@ -6231,13 +10196,41 @@
         </w:rPr>
         <w:t xml:space="preserve"> </w:t>
       </w:r>
+      <w:proofErr w:type="spellStart"/>
       <w:r>
         <w:rPr>
           <w:rFonts w:ascii="inherit" w:hAnsi="inherit"/>
           <w:bdr w:val="none" w:sz="0" w:space="0" w:color="auto" w:frame="1"/>
           <w:lang w:val="en-US"/>
         </w:rPr>
-        <w:t>npm i moment</w:t>
+        <w:t>npm</w:t>
+      </w:r>
+      <w:proofErr w:type="spellEnd"/>
+      <w:r>
+        <w:rPr>
+          <w:rFonts w:ascii="inherit" w:hAnsi="inherit"/>
+          <w:bdr w:val="none" w:sz="0" w:space="0" w:color="auto" w:frame="1"/>
+          <w:lang w:val="en-US"/>
+        </w:rPr>
+        <w:t xml:space="preserve"> </w:t>
+      </w:r>
+      <w:proofErr w:type="spellStart"/>
+      <w:r>
+        <w:rPr>
+          <w:rFonts w:ascii="inherit" w:hAnsi="inherit"/>
+          <w:bdr w:val="none" w:sz="0" w:space="0" w:color="auto" w:frame="1"/>
+          <w:lang w:val="en-US"/>
+        </w:rPr>
+        <w:t>i</w:t>
+      </w:r>
+      <w:proofErr w:type="spellEnd"/>
+      <w:r>
+        <w:rPr>
+          <w:rFonts w:ascii="inherit" w:hAnsi="inherit"/>
+          <w:bdr w:val="none" w:sz="0" w:space="0" w:color="auto" w:frame="1"/>
+          <w:lang w:val="en-US"/>
+        </w:rPr>
+        <w:t xml:space="preserve"> moment</w:t>
       </w:r>
     </w:p>
     <w:p>
@@ -6276,50 +10269,136 @@
         </w:rPr>
         <w:t xml:space="preserve"> </w:t>
       </w:r>
-      <w:r>
-        <w:rPr>
-          <w:lang w:val="en-US"/>
-        </w:rPr>
-        <w:t>npm i @angular/material-moment-adapter@17</w:t>
-      </w:r>
-    </w:p>
-    <w:p>
-      <w:pPr>
-        <w:rPr>
-          <w:lang w:val="en-US"/>
-        </w:rPr>
-      </w:pPr>
-      <w:r>
-        <w:rPr>
-          <w:lang w:val="en-US"/>
-        </w:rPr>
-        <w:tab/>
-      </w:r>
-      <w:r>
-        <w:rPr>
-          <w:lang w:val="en-US"/>
-        </w:rPr>
-        <w:t>Crear archive de consulta de servicios SMYT dashboard/services/smyt/smyt</w:t>
-      </w:r>
-    </w:p>
-    <w:p>
-      <w:pPr>
-        <w:rPr>
-          <w:lang w:val="en-US"/>
-        </w:rPr>
-      </w:pPr>
-      <w:r>
-        <w:rPr>
-          <w:lang w:val="en-US"/>
-        </w:rPr>
-        <w:tab/>
-      </w:r>
-      <w:r>
-        <w:rPr>
-          <w:lang w:val="en-US"/>
-        </w:rPr>
-        <w:tab/>
-        <w:t xml:space="preserve">&gt; ng g s dashboard/services/smyt/smyt --skip-tests </w:t>
+      <w:proofErr w:type="spellStart"/>
+      <w:r>
+        <w:rPr>
+          <w:lang w:val="en-US"/>
+        </w:rPr>
+        <w:t>npm</w:t>
+      </w:r>
+      <w:proofErr w:type="spellEnd"/>
+      <w:r>
+        <w:rPr>
+          <w:lang w:val="en-US"/>
+        </w:rPr>
+        <w:t xml:space="preserve"> </w:t>
+      </w:r>
+      <w:proofErr w:type="spellStart"/>
+      <w:r>
+        <w:rPr>
+          <w:lang w:val="en-US"/>
+        </w:rPr>
+        <w:t>i</w:t>
+      </w:r>
+      <w:proofErr w:type="spellEnd"/>
+      <w:r>
+        <w:rPr>
+          <w:lang w:val="en-US"/>
+        </w:rPr>
+        <w:t xml:space="preserve"> @angular/material-moment-adapter@17</w:t>
+      </w:r>
+    </w:p>
+    <w:p>
+      <w:pPr>
+        <w:rPr>
+          <w:lang w:val="en-US"/>
+        </w:rPr>
+      </w:pPr>
+      <w:r>
+        <w:rPr>
+          <w:lang w:val="en-US"/>
+        </w:rPr>
+        <w:tab/>
+      </w:r>
+      <w:r>
+        <w:rPr>
+          <w:lang w:val="en-US"/>
+        </w:rPr>
+        <w:t xml:space="preserve">Crear archive de consulta de </w:t>
+      </w:r>
+      <w:proofErr w:type="spellStart"/>
+      <w:r>
+        <w:rPr>
+          <w:lang w:val="en-US"/>
+        </w:rPr>
+        <w:t>servicios</w:t>
+      </w:r>
+      <w:proofErr w:type="spellEnd"/>
+      <w:r>
+        <w:rPr>
+          <w:lang w:val="en-US"/>
+        </w:rPr>
+        <w:t xml:space="preserve"> SMYT dashboard/services/</w:t>
+      </w:r>
+      <w:proofErr w:type="spellStart"/>
+      <w:r>
+        <w:rPr>
+          <w:lang w:val="en-US"/>
+        </w:rPr>
+        <w:t>smyt</w:t>
+      </w:r>
+      <w:proofErr w:type="spellEnd"/>
+      <w:r>
+        <w:rPr>
+          <w:lang w:val="en-US"/>
+        </w:rPr>
+        <w:t>/</w:t>
+      </w:r>
+      <w:proofErr w:type="spellStart"/>
+      <w:r>
+        <w:rPr>
+          <w:lang w:val="en-US"/>
+        </w:rPr>
+        <w:t>smyt</w:t>
+      </w:r>
+      <w:proofErr w:type="spellEnd"/>
+    </w:p>
+    <w:p>
+      <w:pPr>
+        <w:rPr>
+          <w:lang w:val="en-US"/>
+        </w:rPr>
+      </w:pPr>
+      <w:r>
+        <w:rPr>
+          <w:lang w:val="en-US"/>
+        </w:rPr>
+        <w:tab/>
+      </w:r>
+      <w:r>
+        <w:rPr>
+          <w:lang w:val="en-US"/>
+        </w:rPr>
+        <w:tab/>
+        <w:t>&gt; ng g s dashboard/services/</w:t>
+      </w:r>
+      <w:proofErr w:type="spellStart"/>
+      <w:r>
+        <w:rPr>
+          <w:lang w:val="en-US"/>
+        </w:rPr>
+        <w:t>smyt</w:t>
+      </w:r>
+      <w:proofErr w:type="spellEnd"/>
+      <w:r>
+        <w:rPr>
+          <w:lang w:val="en-US"/>
+        </w:rPr>
+        <w:t>/</w:t>
+      </w:r>
+      <w:proofErr w:type="spellStart"/>
+      <w:r>
+        <w:rPr>
+          <w:lang w:val="en-US"/>
+        </w:rPr>
+        <w:t>smyt</w:t>
+      </w:r>
+      <w:proofErr w:type="spellEnd"/>
+      <w:r>
+        <w:rPr>
+          <w:lang w:val="en-US"/>
+        </w:rPr>
+        <w:t xml:space="preserve"> --skip-tests </w:t>
       </w:r>
       <w:r>
         <w:rPr>
@@ -6365,8 +10444,44 @@
         <w:rPr>
           <w:lang w:val="en-US"/>
         </w:rPr>
-        <w:t>&gt; ng g i dashboard/interfaces/smyt/officesResponseStruct</w:t>
-      </w:r>
+        <w:t xml:space="preserve">&gt; ng g </w:t>
+      </w:r>
+      <w:proofErr w:type="spellStart"/>
+      <w:r>
+        <w:rPr>
+          <w:lang w:val="en-US"/>
+        </w:rPr>
+        <w:t>i</w:t>
+      </w:r>
+      <w:proofErr w:type="spellEnd"/>
+      <w:r>
+        <w:rPr>
+          <w:lang w:val="en-US"/>
+        </w:rPr>
+        <w:t xml:space="preserve"> dashboard/interfaces/</w:t>
+      </w:r>
+      <w:proofErr w:type="spellStart"/>
+      <w:r>
+        <w:rPr>
+          <w:lang w:val="en-US"/>
+        </w:rPr>
+        <w:t>smyt</w:t>
+      </w:r>
+      <w:proofErr w:type="spellEnd"/>
+      <w:r>
+        <w:rPr>
+          <w:lang w:val="en-US"/>
+        </w:rPr>
+        <w:t>/</w:t>
+      </w:r>
+      <w:proofErr w:type="spellStart"/>
+      <w:r>
+        <w:rPr>
+          <w:lang w:val="en-US"/>
+        </w:rPr>
+        <w:t>officesResponseStruct</w:t>
+      </w:r>
+      <w:proofErr w:type="spellEnd"/>
     </w:p>
     <w:p>
       <w:r>
@@ -6402,8 +10517,29 @@
         <w:tab/>
       </w:r>
       <w:r>
-        <w:t>“dashboard/data/smyt/oficinas_tramite.json</w:t>
-      </w:r>
+        <w:t>“</w:t>
+      </w:r>
+      <w:proofErr w:type="spellStart"/>
+      <w:r>
+        <w:t>dashboard</w:t>
+      </w:r>
+      <w:proofErr w:type="spellEnd"/>
+      <w:r>
+        <w:t>/data/</w:t>
+      </w:r>
+      <w:proofErr w:type="spellStart"/>
+      <w:r>
+        <w:t>smyt</w:t>
+      </w:r>
+      <w:proofErr w:type="spellEnd"/>
+      <w:r>
+        <w:t>/</w:t>
+      </w:r>
+      <w:proofErr w:type="spellStart"/>
+      <w:r>
+        <w:t>oficinas_tramite.json</w:t>
+      </w:r>
+      <w:proofErr w:type="spellEnd"/>
     </w:p>
     <w:p>
       <w:pPr>
@@ -6413,27 +10549,61 @@
         <w:t>Crear interface de manejo d</w:t>
       </w:r>
       <w:r>
-        <w:t>e la estructura de tipo de vehiculos</w:t>
-      </w:r>
-    </w:p>
-    <w:p>
-      <w:pPr>
-        <w:rPr>
-          <w:lang w:val="en-US"/>
-        </w:rPr>
-      </w:pPr>
-      <w:r>
-        <w:tab/>
-      </w:r>
-      <w:r>
-        <w:tab/>
-      </w:r>
-      <w:r>
-        <w:rPr>
-          <w:lang w:val="en-US"/>
-        </w:rPr>
-        <w:t>&gt; ng g i dashboard/interfaces/smyt/</w:t>
-      </w:r>
+        <w:t xml:space="preserve">e la estructura de tipo de </w:t>
+      </w:r>
+      <w:proofErr w:type="spellStart"/>
+      <w:r>
+        <w:t>vehiculos</w:t>
+      </w:r>
+      <w:proofErr w:type="spellEnd"/>
+    </w:p>
+    <w:p>
+      <w:pPr>
+        <w:rPr>
+          <w:lang w:val="en-US"/>
+        </w:rPr>
+      </w:pPr>
+      <w:r>
+        <w:tab/>
+      </w:r>
+      <w:r>
+        <w:tab/>
+      </w:r>
+      <w:r>
+        <w:rPr>
+          <w:lang w:val="en-US"/>
+        </w:rPr>
+        <w:t xml:space="preserve">&gt; ng g </w:t>
+      </w:r>
+      <w:proofErr w:type="spellStart"/>
+      <w:r>
+        <w:rPr>
+          <w:lang w:val="en-US"/>
+        </w:rPr>
+        <w:t>i</w:t>
+      </w:r>
+      <w:proofErr w:type="spellEnd"/>
+      <w:r>
+        <w:rPr>
+          <w:lang w:val="en-US"/>
+        </w:rPr>
+        <w:t xml:space="preserve"> dashboard/interfaces/</w:t>
+      </w:r>
+      <w:proofErr w:type="spellStart"/>
+      <w:r>
+        <w:rPr>
+          <w:lang w:val="en-US"/>
+        </w:rPr>
+        <w:t>smyt</w:t>
+      </w:r>
+      <w:proofErr w:type="spellEnd"/>
+      <w:r>
+        <w:rPr>
+          <w:lang w:val="en-US"/>
+        </w:rPr>
+        <w:t>/</w:t>
+      </w:r>
+      <w:proofErr w:type="spellStart"/>
       <w:r>
         <w:rPr>
           <w:lang w:val="en-US"/>
@@ -6446,6 +10616,7 @@
         </w:rPr>
         <w:t>ResponseStruct</w:t>
       </w:r>
+      <w:proofErr w:type="spellEnd"/>
     </w:p>
     <w:p>
       <w:r>
@@ -6464,37 +10635,83 @@
         <w:t>c</w:t>
       </w:r>
       <w:r>
-        <w:t>orrespondiente a las tipo de vehiculo disponibles e importamos al servicio</w:t>
-      </w:r>
-    </w:p>
-    <w:p>
-      <w:pPr>
-        <w:rPr>
-          <w:lang w:val="en-US"/>
-        </w:rPr>
-      </w:pPr>
-      <w:r>
-        <w:tab/>
-      </w:r>
-      <w:r>
-        <w:tab/>
-      </w:r>
-      <w:r>
-        <w:rPr>
-          <w:lang w:val="en-US"/>
-        </w:rPr>
-        <w:t>“dashboard/data/smyt/vehicle_type.json</w:t>
-      </w:r>
-    </w:p>
-    <w:p>
-      <w:r>
-        <w:rPr>
-          <w:lang w:val="en-US"/>
-        </w:rPr>
-        <w:tab/>
-      </w:r>
-      <w:r>
-        <w:t>Crear la interfaz par el</w:t>
+        <w:t xml:space="preserve">orrespondiente </w:t>
+      </w:r>
+      <w:proofErr w:type="gramStart"/>
+      <w:r>
+        <w:t>a las tipo</w:t>
+      </w:r>
+      <w:proofErr w:type="gramEnd"/>
+      <w:r>
+        <w:t xml:space="preserve"> de </w:t>
+      </w:r>
+      <w:proofErr w:type="spellStart"/>
+      <w:r>
+        <w:t>vehiculo</w:t>
+      </w:r>
+      <w:proofErr w:type="spellEnd"/>
+      <w:r>
+        <w:t xml:space="preserve"> disponibles e importamos al servicio</w:t>
+      </w:r>
+    </w:p>
+    <w:p>
+      <w:pPr>
+        <w:rPr>
+          <w:lang w:val="en-US"/>
+        </w:rPr>
+      </w:pPr>
+      <w:r>
+        <w:tab/>
+      </w:r>
+      <w:r>
+        <w:tab/>
+      </w:r>
+      <w:r>
+        <w:rPr>
+          <w:lang w:val="en-US"/>
+        </w:rPr>
+        <w:t>“dashboard/data/</w:t>
+      </w:r>
+      <w:proofErr w:type="spellStart"/>
+      <w:r>
+        <w:rPr>
+          <w:lang w:val="en-US"/>
+        </w:rPr>
+        <w:t>smyt</w:t>
+      </w:r>
+      <w:proofErr w:type="spellEnd"/>
+      <w:r>
+        <w:rPr>
+          <w:lang w:val="en-US"/>
+        </w:rPr>
+        <w:t>/</w:t>
+      </w:r>
+      <w:proofErr w:type="spellStart"/>
+      <w:r>
+        <w:rPr>
+          <w:lang w:val="en-US"/>
+        </w:rPr>
+        <w:t>vehicle_type.json</w:t>
+      </w:r>
+      <w:proofErr w:type="spellEnd"/>
+    </w:p>
+    <w:p>
+      <w:r>
+        <w:rPr>
+          <w:lang w:val="en-US"/>
+        </w:rPr>
+        <w:tab/>
+      </w:r>
+      <w:r>
+        <w:t xml:space="preserve">Crear la interfaz </w:t>
+      </w:r>
+      <w:proofErr w:type="spellStart"/>
+      <w:r>
+        <w:t>par</w:t>
+      </w:r>
+      <w:proofErr w:type="spellEnd"/>
+      <w:r>
+        <w:t xml:space="preserve"> el</w:t>
       </w:r>
       <w:r>
         <w:t xml:space="preserve"> manejo de los datos para validar un vehículo, son los datos que se envían al API </w:t>
@@ -6513,24 +10730,62 @@
         <w:rPr>
           <w:lang w:val="en-US"/>
         </w:rPr>
-        <w:t>&gt; ng g i dashboard/interfaces/smyt/</w:t>
-      </w:r>
+        <w:t xml:space="preserve">&gt; ng g </w:t>
+      </w:r>
+      <w:proofErr w:type="spellStart"/>
+      <w:r>
+        <w:rPr>
+          <w:lang w:val="en-US"/>
+        </w:rPr>
+        <w:t>i</w:t>
+      </w:r>
+      <w:proofErr w:type="spellEnd"/>
+      <w:r>
+        <w:rPr>
+          <w:lang w:val="en-US"/>
+        </w:rPr>
+        <w:t xml:space="preserve"> dashboard/interfaces/</w:t>
+      </w:r>
+      <w:proofErr w:type="spellStart"/>
+      <w:r>
+        <w:rPr>
+          <w:lang w:val="en-US"/>
+        </w:rPr>
+        <w:t>smyt</w:t>
+      </w:r>
+      <w:proofErr w:type="spellEnd"/>
+      <w:r>
+        <w:rPr>
+          <w:lang w:val="en-US"/>
+        </w:rPr>
+        <w:t>/</w:t>
+      </w:r>
+      <w:proofErr w:type="spellStart"/>
       <w:r>
         <w:rPr>
           <w:lang w:val="en-US"/>
         </w:rPr>
         <w:t>vehicleDataRequestStruct</w:t>
       </w:r>
-    </w:p>
-    <w:p>
-      <w:r>
-        <w:rPr>
-          <w:lang w:val="en-US"/>
-        </w:rPr>
-        <w:tab/>
-      </w:r>
-      <w:r>
-        <w:t>Crear la interfaz par el</w:t>
+      <w:proofErr w:type="spellEnd"/>
+    </w:p>
+    <w:p>
+      <w:r>
+        <w:rPr>
+          <w:lang w:val="en-US"/>
+        </w:rPr>
+        <w:tab/>
+      </w:r>
+      <w:r>
+        <w:t xml:space="preserve">Crear la interfaz </w:t>
+      </w:r>
+      <w:proofErr w:type="spellStart"/>
+      <w:r>
+        <w:t>par</w:t>
+      </w:r>
+      <w:proofErr w:type="spellEnd"/>
+      <w:r>
+        <w:t xml:space="preserve"> el</w:t>
       </w:r>
       <w:r>
         <w:t xml:space="preserve"> manejo de los datos de respuesta del API de validación de datos vehiculares</w:t>
@@ -6549,14 +10804,44 @@
         <w:rPr>
           <w:lang w:val="en-US"/>
         </w:rPr>
-        <w:t>&gt; ng g i dashboard/interfaces/smyt/</w:t>
-      </w:r>
+        <w:t xml:space="preserve">&gt; ng g </w:t>
+      </w:r>
+      <w:proofErr w:type="spellStart"/>
+      <w:r>
+        <w:rPr>
+          <w:lang w:val="en-US"/>
+        </w:rPr>
+        <w:t>i</w:t>
+      </w:r>
+      <w:proofErr w:type="spellEnd"/>
+      <w:r>
+        <w:rPr>
+          <w:lang w:val="en-US"/>
+        </w:rPr>
+        <w:t xml:space="preserve"> dashboard/interfaces/</w:t>
+      </w:r>
+      <w:proofErr w:type="spellStart"/>
+      <w:r>
+        <w:rPr>
+          <w:lang w:val="en-US"/>
+        </w:rPr>
+        <w:t>smyt</w:t>
+      </w:r>
+      <w:proofErr w:type="spellEnd"/>
+      <w:r>
+        <w:rPr>
+          <w:lang w:val="en-US"/>
+        </w:rPr>
+        <w:t>/</w:t>
+      </w:r>
+      <w:proofErr w:type="spellStart"/>
       <w:r>
         <w:rPr>
           <w:lang w:val="en-US"/>
         </w:rPr>
         <w:t>vehicleDataResponseStruct</w:t>
       </w:r>
+      <w:proofErr w:type="spellEnd"/>
     </w:p>
     <w:p>
       <w:r>
@@ -6599,8 +10884,21 @@
     <w:p>
       <w:r>
         <w:tab/>
-        <w:t>“dashboard/interfaces/message-struct.interfaz.ts</w:t>
-      </w:r>
+        <w:t>“</w:t>
+      </w:r>
+      <w:proofErr w:type="spellStart"/>
+      <w:r>
+        <w:t>dashboard</w:t>
+      </w:r>
+      <w:proofErr w:type="spellEnd"/>
+      <w:r>
+        <w:t>/interfaces/</w:t>
+      </w:r>
+      <w:proofErr w:type="spellStart"/>
+      <w:r>
+        <w:t>message-struct.interfaz.ts</w:t>
+      </w:r>
+      <w:proofErr w:type="spellEnd"/>
     </w:p>
     <w:p>
       <w:pPr>
@@ -6612,8 +10910,21 @@
         <w:spacing w:after="0"/>
       </w:pPr>
       <w:r>
-        <w:t>Instalamos libreria para encriptar datos en loca storage</w:t>
-      </w:r>
+        <w:t xml:space="preserve">Instalamos </w:t>
+      </w:r>
+      <w:proofErr w:type="spellStart"/>
+      <w:r>
+        <w:t>libreria</w:t>
+      </w:r>
+      <w:proofErr w:type="spellEnd"/>
+      <w:r>
+        <w:t xml:space="preserve"> para encriptar datos en loca </w:t>
+      </w:r>
+      <w:proofErr w:type="spellStart"/>
+      <w:r>
+        <w:t>storage</w:t>
+      </w:r>
+      <w:proofErr w:type="spellEnd"/>
     </w:p>
     <w:p>
       <w:pPr>
@@ -6626,7 +10937,23 @@
         <w:tab/>
       </w:r>
       <w:r>
-        <w:t xml:space="preserve"> &gt; npm i --save-dev @types/crypto-js</w:t>
+        <w:t xml:space="preserve"> &gt; </w:t>
+      </w:r>
+      <w:proofErr w:type="spellStart"/>
+      <w:r>
+        <w:t>npm</w:t>
+      </w:r>
+      <w:proofErr w:type="spellEnd"/>
+      <w:r>
+        <w:t xml:space="preserve"> i --</w:t>
+      </w:r>
+      <w:proofErr w:type="spellStart"/>
+      <w:r>
+        <w:t>save-dev</w:t>
+      </w:r>
+      <w:proofErr w:type="spellEnd"/>
+      <w:r>
+        <w:t xml:space="preserve"> @types/crypto-js</w:t>
       </w:r>
     </w:p>
     <w:p>
@@ -6647,8 +10974,29 @@
         <w:t>a</w:t>
       </w:r>
       <w:r>
-        <w:t xml:space="preserve"> secret key en el environment</w:t>
-      </w:r>
+        <w:t xml:space="preserve"> </w:t>
+      </w:r>
+      <w:proofErr w:type="spellStart"/>
+      <w:r>
+        <w:t>secret</w:t>
+      </w:r>
+      <w:proofErr w:type="spellEnd"/>
+      <w:r>
+        <w:t xml:space="preserve"> </w:t>
+      </w:r>
+      <w:proofErr w:type="spellStart"/>
+      <w:r>
+        <w:t>key</w:t>
+      </w:r>
+      <w:proofErr w:type="spellEnd"/>
+      <w:r>
+        <w:t xml:space="preserve"> en el </w:t>
+      </w:r>
+      <w:proofErr w:type="spellStart"/>
+      <w:r>
+        <w:t>environment</w:t>
+      </w:r>
+      <w:proofErr w:type="spellEnd"/>
     </w:p>
     <w:p>
       <w:pPr>
@@ -6662,7 +11010,23 @@
         <w:tab/>
       </w:r>
       <w:r>
-        <w:t>SECRET_KEY_CRYPTO: '3*U{m1q#t$&gt;.I!/&lt;0/^NXe"|6...gE',</w:t>
+        <w:t>SECRET_KEY_CRYPTO: '3*U{m1q#t$</w:t>
+      </w:r>
+      <w:proofErr w:type="gramStart"/>
+      <w:r>
+        <w:t>&gt;.I</w:t>
+      </w:r>
+      <w:proofErr w:type="gramEnd"/>
+      <w:r>
+        <w:t>!/&lt;0/^NXe"|6...</w:t>
+      </w:r>
+      <w:proofErr w:type="spellStart"/>
+      <w:r>
+        <w:t>gE</w:t>
+      </w:r>
+      <w:proofErr w:type="spellEnd"/>
+      <w:r>
+        <w:t>',</w:t>
       </w:r>
     </w:p>
     <w:p>
@@ -6671,7 +11035,23 @@
         <w:ind w:firstLine="708"/>
       </w:pPr>
       <w:r>
-        <w:t xml:space="preserve">En shared/classes creamos dos clases de nombre data-decrypt.js y data-encrypt.js </w:t>
+        <w:t xml:space="preserve">En </w:t>
+      </w:r>
+      <w:proofErr w:type="spellStart"/>
+      <w:r>
+        <w:t>shared</w:t>
+      </w:r>
+      <w:proofErr w:type="spellEnd"/>
+      <w:r>
+        <w:t>/</w:t>
+      </w:r>
+      <w:proofErr w:type="spellStart"/>
+      <w:r>
+        <w:t>classes</w:t>
+      </w:r>
+      <w:proofErr w:type="spellEnd"/>
+      <w:r>
+        <w:t xml:space="preserve"> creamos dos clases de nombre data-decrypt.js y data-encrypt.js </w:t>
       </w:r>
       <w:r>
         <w:t>las cuales serán instanciadas desde los componentes o servicios que las requieran</w:t>
@@ -6684,8 +11064,37 @@
     </w:p>
     <w:p>
       <w:r>
-        <w:t>En shared/interfaces generamos una interfaz genérica que será usada para que el servicio comunique la respuesta a la pagina o componente con los atributos message y success</w:t>
-      </w:r>
+        <w:t xml:space="preserve">En </w:t>
+      </w:r>
+      <w:proofErr w:type="spellStart"/>
+      <w:r>
+        <w:t>shared</w:t>
+      </w:r>
+      <w:proofErr w:type="spellEnd"/>
+      <w:r>
+        <w:t xml:space="preserve">/interfaces generamos una interfaz genérica que será usada para que el servicio comunique la respuesta a la </w:t>
+      </w:r>
+      <w:proofErr w:type="spellStart"/>
+      <w:r>
+        <w:t>pagina</w:t>
+      </w:r>
+      <w:proofErr w:type="spellEnd"/>
+      <w:r>
+        <w:t xml:space="preserve"> o componente con los atributos </w:t>
+      </w:r>
+      <w:proofErr w:type="spellStart"/>
+      <w:r>
+        <w:t>message</w:t>
+      </w:r>
+      <w:proofErr w:type="spellEnd"/>
+      <w:r>
+        <w:t xml:space="preserve"> y </w:t>
+      </w:r>
+      <w:proofErr w:type="spellStart"/>
+      <w:r>
+        <w:t>success</w:t>
+      </w:r>
+      <w:proofErr w:type="spellEnd"/>
     </w:p>
     <w:p/>
     <w:p>
@@ -6694,37 +11103,77 @@
       </w:pPr>
       <w:r>
         <w:lastRenderedPageBreak/>
-        <w:t>Creamos en shared/components/data</w:t>
+        <w:t xml:space="preserve">Creamos en </w:t>
+      </w:r>
+      <w:proofErr w:type="spellStart"/>
+      <w:r>
+        <w:t>shared</w:t>
+      </w:r>
+      <w:proofErr w:type="spellEnd"/>
+      <w:r>
+        <w:t>/</w:t>
+      </w:r>
+      <w:proofErr w:type="spellStart"/>
+      <w:r>
+        <w:t>components</w:t>
+      </w:r>
+      <w:proofErr w:type="spellEnd"/>
+      <w:r>
+        <w:t>/</w:t>
+      </w:r>
+      <w:proofErr w:type="spellStart"/>
+      <w:r>
+        <w:t>data</w:t>
       </w:r>
       <w:r>
         <w:t>taxpayer</w:t>
       </w:r>
+      <w:proofErr w:type="spellEnd"/>
       <w:r>
         <w:t xml:space="preserve">/ los componentes </w:t>
       </w:r>
+      <w:proofErr w:type="spellStart"/>
       <w:r>
         <w:t>taxpayerDatacontact</w:t>
       </w:r>
+      <w:proofErr w:type="spellEnd"/>
       <w:r>
         <w:t xml:space="preserve">, </w:t>
       </w:r>
+      <w:proofErr w:type="spellStart"/>
       <w:r>
         <w:t>taxpayer</w:t>
       </w:r>
       <w:r>
         <w:t>RecurrentContrib</w:t>
       </w:r>
+      <w:proofErr w:type="spellEnd"/>
       <w:r>
         <w:t xml:space="preserve"> y </w:t>
       </w:r>
+      <w:proofErr w:type="spellStart"/>
+      <w:proofErr w:type="gramStart"/>
       <w:r>
         <w:rPr>
           <w:color w:val="FF0000"/>
         </w:rPr>
         <w:t>taxpayerPass</w:t>
       </w:r>
-      <w:r>
-        <w:t xml:space="preserve">  mismos que serán ocupados en el modulo de registro de usuarios y cuando se va a facturar sin un registro</w:t>
+      <w:proofErr w:type="spellEnd"/>
+      <w:r>
+        <w:t xml:space="preserve">  mismos</w:t>
+      </w:r>
+      <w:proofErr w:type="gramEnd"/>
+      <w:r>
+        <w:t xml:space="preserve"> que serán ocupados en el </w:t>
+      </w:r>
+      <w:proofErr w:type="spellStart"/>
+      <w:r>
+        <w:t>modulo</w:t>
+      </w:r>
+      <w:proofErr w:type="spellEnd"/>
+      <w:r>
+        <w:t xml:space="preserve"> de registro de usuarios y cuando se va a facturar sin un registro</w:t>
       </w:r>
       <w:r>
         <w:t xml:space="preserve"> </w:t>
@@ -6735,8 +11184,34 @@
         <w:spacing w:after="0"/>
       </w:pPr>
       <w:r>
-        <w:t>* ya se creo el taxpayer-daata.component que contiene los datos generales del uasuario</w:t>
-      </w:r>
+        <w:t xml:space="preserve">* ya se </w:t>
+      </w:r>
+      <w:proofErr w:type="spellStart"/>
+      <w:r>
+        <w:t>creo</w:t>
+      </w:r>
+      <w:proofErr w:type="spellEnd"/>
+      <w:r>
+        <w:t xml:space="preserve"> el </w:t>
+      </w:r>
+      <w:proofErr w:type="spellStart"/>
+      <w:r>
+        <w:t>taxpayer-</w:t>
+      </w:r>
+      <w:proofErr w:type="gramStart"/>
+      <w:r>
+        <w:t>daata.component</w:t>
+      </w:r>
+      <w:proofErr w:type="spellEnd"/>
+      <w:proofErr w:type="gramEnd"/>
+      <w:r>
+        <w:t xml:space="preserve"> que contiene los datos generales del </w:t>
+      </w:r>
+      <w:proofErr w:type="spellStart"/>
+      <w:r>
+        <w:t>uasuario</w:t>
+      </w:r>
+      <w:proofErr w:type="spellEnd"/>
     </w:p>
     <w:p>
       <w:pPr>
@@ -6748,8 +11223,45 @@
         <w:t>&gt;</w:t>
       </w:r>
       <w:r>
-        <w:t xml:space="preserve"> ng g c shared/components/datataxpayer/taxpayerDatacontact --skip-tests</w:t>
-      </w:r>
+        <w:t xml:space="preserve"> ng g c </w:t>
+      </w:r>
+      <w:proofErr w:type="spellStart"/>
+      <w:r>
+        <w:t>shared</w:t>
+      </w:r>
+      <w:proofErr w:type="spellEnd"/>
+      <w:r>
+        <w:t>/</w:t>
+      </w:r>
+      <w:proofErr w:type="spellStart"/>
+      <w:r>
+        <w:t>components</w:t>
+      </w:r>
+      <w:proofErr w:type="spellEnd"/>
+      <w:r>
+        <w:t>/</w:t>
+      </w:r>
+      <w:proofErr w:type="spellStart"/>
+      <w:r>
+        <w:t>datataxpayer</w:t>
+      </w:r>
+      <w:proofErr w:type="spellEnd"/>
+      <w:r>
+        <w:t>/</w:t>
+      </w:r>
+      <w:proofErr w:type="spellStart"/>
+      <w:r>
+        <w:t>taxpayerDatacontact</w:t>
+      </w:r>
+      <w:proofErr w:type="spellEnd"/>
+      <w:r>
+        <w:t xml:space="preserve"> --</w:t>
+      </w:r>
+      <w:proofErr w:type="spellStart"/>
+      <w:r>
+        <w:t>skip-tests</w:t>
+      </w:r>
+      <w:proofErr w:type="spellEnd"/>
       <w:r>
         <w:t xml:space="preserve"> </w:t>
       </w:r>
@@ -6764,14 +11276,45 @@
         <w:t>&gt;</w:t>
       </w:r>
       <w:r>
-        <w:t xml:space="preserve"> ng g c shared/components/datataxpayer/</w:t>
-      </w:r>
+        <w:t xml:space="preserve"> ng g c </w:t>
+      </w:r>
+      <w:proofErr w:type="spellStart"/>
+      <w:r>
+        <w:t>shared</w:t>
+      </w:r>
+      <w:proofErr w:type="spellEnd"/>
+      <w:r>
+        <w:t>/</w:t>
+      </w:r>
+      <w:proofErr w:type="spellStart"/>
+      <w:r>
+        <w:t>components</w:t>
+      </w:r>
+      <w:proofErr w:type="spellEnd"/>
+      <w:r>
+        <w:t>/</w:t>
+      </w:r>
+      <w:proofErr w:type="spellStart"/>
+      <w:r>
+        <w:t>datataxpayer</w:t>
+      </w:r>
+      <w:proofErr w:type="spellEnd"/>
+      <w:r>
+        <w:t>/</w:t>
+      </w:r>
+      <w:proofErr w:type="spellStart"/>
       <w:r>
         <w:t>taxpayerRecurrentcontrib</w:t>
       </w:r>
-      <w:r>
-        <w:t xml:space="preserve"> --skip-tests</w:t>
-      </w:r>
+      <w:proofErr w:type="spellEnd"/>
+      <w:r>
+        <w:t xml:space="preserve"> --</w:t>
+      </w:r>
+      <w:proofErr w:type="spellStart"/>
+      <w:r>
+        <w:t>skip-tests</w:t>
+      </w:r>
+      <w:proofErr w:type="spellEnd"/>
     </w:p>
     <w:p>
       <w:r>
@@ -6779,14 +11322,112 @@
         <w:t xml:space="preserve">        &gt;</w:t>
       </w:r>
       <w:r>
-        <w:t xml:space="preserve"> ng g c shared/components/datataxpayer/taxpayerPass --skip-tests</w:t>
-      </w:r>
+        <w:t xml:space="preserve"> ng g c </w:t>
+      </w:r>
+      <w:proofErr w:type="spellStart"/>
+      <w:r>
+        <w:t>shared</w:t>
+      </w:r>
+      <w:proofErr w:type="spellEnd"/>
+      <w:r>
+        <w:t>/</w:t>
+      </w:r>
+      <w:proofErr w:type="spellStart"/>
+      <w:r>
+        <w:t>components</w:t>
+      </w:r>
+      <w:proofErr w:type="spellEnd"/>
+      <w:r>
+        <w:t>/</w:t>
+      </w:r>
+      <w:proofErr w:type="spellStart"/>
+      <w:r>
+        <w:t>datataxpayer</w:t>
+      </w:r>
+      <w:proofErr w:type="spellEnd"/>
+      <w:r>
+        <w:t>/</w:t>
+      </w:r>
+      <w:proofErr w:type="spellStart"/>
+      <w:r>
+        <w:t>taxpayerPass</w:t>
+      </w:r>
+      <w:proofErr w:type="spellEnd"/>
+      <w:r>
+        <w:t xml:space="preserve"> --</w:t>
+      </w:r>
+      <w:proofErr w:type="spellStart"/>
+      <w:r>
+        <w:t>skip-tests</w:t>
+      </w:r>
+      <w:proofErr w:type="spellEnd"/>
     </w:p>
     <w:p/>
     <w:p>
       <w:r>
-        <w:t>Crear las interfaces para manejo de datos de tipo emailList, phonelist, taxList, vehicleList y conssesionList, todas estas en auth/interfaces y agregamos los atributos que coicidan con el Back-End</w:t>
-      </w:r>
+        <w:t xml:space="preserve">Crear las interfaces para manejo de datos de tipo </w:t>
+      </w:r>
+      <w:proofErr w:type="spellStart"/>
+      <w:r>
+        <w:t>emailList</w:t>
+      </w:r>
+      <w:proofErr w:type="spellEnd"/>
+      <w:r>
+        <w:t xml:space="preserve">, </w:t>
+      </w:r>
+      <w:proofErr w:type="spellStart"/>
+      <w:r>
+        <w:t>phonelist</w:t>
+      </w:r>
+      <w:proofErr w:type="spellEnd"/>
+      <w:r>
+        <w:t xml:space="preserve">, </w:t>
+      </w:r>
+      <w:proofErr w:type="spellStart"/>
+      <w:r>
+        <w:t>taxList</w:t>
+      </w:r>
+      <w:proofErr w:type="spellEnd"/>
+      <w:r>
+        <w:t xml:space="preserve">, </w:t>
+      </w:r>
+      <w:proofErr w:type="spellStart"/>
+      <w:r>
+        <w:t>vehicleList</w:t>
+      </w:r>
+      <w:proofErr w:type="spellEnd"/>
+      <w:r>
+        <w:t xml:space="preserve"> y </w:t>
+      </w:r>
+      <w:proofErr w:type="spellStart"/>
+      <w:r>
+        <w:t>conssesionList</w:t>
+      </w:r>
+      <w:proofErr w:type="spellEnd"/>
+      <w:r>
+        <w:t xml:space="preserve">, todas estas en </w:t>
+      </w:r>
+      <w:proofErr w:type="spellStart"/>
+      <w:r>
+        <w:t>auth</w:t>
+      </w:r>
+      <w:proofErr w:type="spellEnd"/>
+      <w:r>
+        <w:t xml:space="preserve">/interfaces y agregamos los atributos que </w:t>
+      </w:r>
+      <w:proofErr w:type="spellStart"/>
+      <w:r>
+        <w:t>coicidan</w:t>
+      </w:r>
+      <w:proofErr w:type="spellEnd"/>
+      <w:r>
+        <w:t xml:space="preserve"> con el Back-</w:t>
+      </w:r>
+      <w:proofErr w:type="spellStart"/>
+      <w:r>
+        <w:t>End</w:t>
+      </w:r>
+      <w:proofErr w:type="spellEnd"/>
     </w:p>
     <w:p>
       <w:r>
@@ -6794,8 +11435,29 @@
         <w:t>&gt;</w:t>
       </w:r>
       <w:r>
-        <w:t>ng g i auth/interfaces/register-user/emailUSerStruct.interfaz</w:t>
-      </w:r>
+        <w:t xml:space="preserve">ng g i </w:t>
+      </w:r>
+      <w:proofErr w:type="spellStart"/>
+      <w:r>
+        <w:t>auth</w:t>
+      </w:r>
+      <w:proofErr w:type="spellEnd"/>
+      <w:r>
+        <w:t>/interfaces/</w:t>
+      </w:r>
+      <w:proofErr w:type="spellStart"/>
+      <w:r>
+        <w:t>register-user</w:t>
+      </w:r>
+      <w:proofErr w:type="spellEnd"/>
+      <w:r>
+        <w:t>/</w:t>
+      </w:r>
+      <w:proofErr w:type="spellStart"/>
+      <w:r>
+        <w:t>emailUSerStruct.interfaz</w:t>
+      </w:r>
+      <w:proofErr w:type="spellEnd"/>
     </w:p>
     <w:p>
       <w:r>
@@ -6803,8 +11465,29 @@
         <w:t>&gt;</w:t>
       </w:r>
       <w:r>
-        <w:t>ng g i auth/interfaces/register-user/phoneUSerStruct.interfaz</w:t>
-      </w:r>
+        <w:t xml:space="preserve">ng g i </w:t>
+      </w:r>
+      <w:proofErr w:type="spellStart"/>
+      <w:r>
+        <w:t>auth</w:t>
+      </w:r>
+      <w:proofErr w:type="spellEnd"/>
+      <w:r>
+        <w:t>/interfaces/</w:t>
+      </w:r>
+      <w:proofErr w:type="spellStart"/>
+      <w:r>
+        <w:t>register-user</w:t>
+      </w:r>
+      <w:proofErr w:type="spellEnd"/>
+      <w:r>
+        <w:t>/</w:t>
+      </w:r>
+      <w:proofErr w:type="spellStart"/>
+      <w:r>
+        <w:t>phoneUSerStruct.interfaz</w:t>
+      </w:r>
+      <w:proofErr w:type="spellEnd"/>
     </w:p>
     <w:p>
       <w:r>
@@ -6812,8 +11495,29 @@
         <w:t>&gt;</w:t>
       </w:r>
       <w:r>
-        <w:t>ng g i auth/interfaces/register-user/TaxUSerStruct.interfaz</w:t>
-      </w:r>
+        <w:t xml:space="preserve">ng g i </w:t>
+      </w:r>
+      <w:proofErr w:type="spellStart"/>
+      <w:r>
+        <w:t>auth</w:t>
+      </w:r>
+      <w:proofErr w:type="spellEnd"/>
+      <w:r>
+        <w:t>/interfaces/</w:t>
+      </w:r>
+      <w:proofErr w:type="spellStart"/>
+      <w:r>
+        <w:t>register-user</w:t>
+      </w:r>
+      <w:proofErr w:type="spellEnd"/>
+      <w:r>
+        <w:t>/</w:t>
+      </w:r>
+      <w:proofErr w:type="spellStart"/>
+      <w:r>
+        <w:t>TaxUSerStruct.interfaz</w:t>
+      </w:r>
+      <w:proofErr w:type="spellEnd"/>
     </w:p>
     <w:p>
       <w:r>
@@ -6821,8 +11525,29 @@
         <w:t>&gt;</w:t>
       </w:r>
       <w:r>
-        <w:t>ng g i auth/interfaces/register-user/VehicleUSerStruct.interfaz</w:t>
-      </w:r>
+        <w:t xml:space="preserve">ng g i </w:t>
+      </w:r>
+      <w:proofErr w:type="spellStart"/>
+      <w:r>
+        <w:t>auth</w:t>
+      </w:r>
+      <w:proofErr w:type="spellEnd"/>
+      <w:r>
+        <w:t>/interfaces/</w:t>
+      </w:r>
+      <w:proofErr w:type="spellStart"/>
+      <w:r>
+        <w:t>register-user</w:t>
+      </w:r>
+      <w:proofErr w:type="spellEnd"/>
+      <w:r>
+        <w:t>/</w:t>
+      </w:r>
+      <w:proofErr w:type="spellStart"/>
+      <w:r>
+        <w:t>VehicleUSerStruct.interfaz</w:t>
+      </w:r>
+      <w:proofErr w:type="spellEnd"/>
     </w:p>
     <w:p>
       <w:r>
@@ -6830,8 +11555,29 @@
         <w:t>&gt;</w:t>
       </w:r>
       <w:r>
-        <w:t>ng g i auth/interfaces/register-user/concesionUSerStruct.interfaz</w:t>
-      </w:r>
+        <w:t xml:space="preserve">ng g i </w:t>
+      </w:r>
+      <w:proofErr w:type="spellStart"/>
+      <w:r>
+        <w:t>auth</w:t>
+      </w:r>
+      <w:proofErr w:type="spellEnd"/>
+      <w:r>
+        <w:t>/interfaces/</w:t>
+      </w:r>
+      <w:proofErr w:type="spellStart"/>
+      <w:r>
+        <w:t>register-user</w:t>
+      </w:r>
+      <w:proofErr w:type="spellEnd"/>
+      <w:r>
+        <w:t>/</w:t>
+      </w:r>
+      <w:proofErr w:type="spellStart"/>
+      <w:r>
+        <w:t>concesionUSerStruct.interfaz</w:t>
+      </w:r>
+      <w:proofErr w:type="spellEnd"/>
     </w:p>
     <w:p>
       <w:r>
@@ -6839,18 +11585,65 @@
         <w:t>&gt;</w:t>
       </w:r>
       <w:r>
-        <w:t>ng g i auth/interfaces/register-user/</w:t>
-      </w:r>
+        <w:t xml:space="preserve">ng g i </w:t>
+      </w:r>
+      <w:proofErr w:type="spellStart"/>
+      <w:r>
+        <w:t>auth</w:t>
+      </w:r>
+      <w:proofErr w:type="spellEnd"/>
+      <w:r>
+        <w:t>/interfaces/</w:t>
+      </w:r>
+      <w:proofErr w:type="spellStart"/>
+      <w:r>
+        <w:t>register-user</w:t>
+      </w:r>
+      <w:proofErr w:type="spellEnd"/>
+      <w:r>
+        <w:t>/</w:t>
+      </w:r>
+      <w:proofErr w:type="spellStart"/>
       <w:r>
         <w:t>register</w:t>
       </w:r>
       <w:r>
         <w:t>UserStruct.interfaz</w:t>
       </w:r>
-    </w:p>
-    <w:p>
-      <w:r>
-        <w:t>Para los componentes que usan tipo de contacto creamos arreglos en JSON para el consumo de esta info shared/data/  “tipo_contacto.json”</w:t>
+      <w:proofErr w:type="spellEnd"/>
+    </w:p>
+    <w:p>
+      <w:r>
+        <w:t xml:space="preserve">Para los componentes que usan tipo de contacto creamos arreglos en JSON para el consumo de esta </w:t>
+      </w:r>
+      <w:proofErr w:type="spellStart"/>
+      <w:r>
+        <w:t>info</w:t>
+      </w:r>
+      <w:proofErr w:type="spellEnd"/>
+      <w:r>
+        <w:t xml:space="preserve"> </w:t>
+      </w:r>
+      <w:proofErr w:type="spellStart"/>
+      <w:r>
+        <w:t>shared</w:t>
+      </w:r>
+      <w:proofErr w:type="spellEnd"/>
+      <w:r>
+        <w:t>/data</w:t>
+      </w:r>
+      <w:proofErr w:type="gramStart"/>
+      <w:r>
+        <w:t>/  “</w:t>
+      </w:r>
+      <w:proofErr w:type="spellStart"/>
+      <w:proofErr w:type="gramEnd"/>
+      <w:r>
+        <w:t>tipo_contacto.json</w:t>
+      </w:r>
+      <w:proofErr w:type="spellEnd"/>
+      <w:r>
+        <w:t>”</w:t>
       </w:r>
     </w:p>
     <w:p>
@@ -6861,15 +11654,52 @@
         <w:t>las validaciones</w:t>
       </w:r>
       <w:r>
-        <w:t xml:space="preserve"> en taxpayer-datacontact</w:t>
-      </w:r>
-      <w:r>
-        <w:t xml:space="preserve"> .- Checar este archivo se manejaron validaciones mas especializadas</w:t>
-      </w:r>
-    </w:p>
-    <w:p>
-      <w:r>
-        <w:t xml:space="preserve">Generamos servicio encargado de las validaciones dashboard/services </w:t>
+        <w:t xml:space="preserve"> en </w:t>
+      </w:r>
+      <w:proofErr w:type="spellStart"/>
+      <w:r>
+        <w:t>taxpayer-</w:t>
+      </w:r>
+      <w:proofErr w:type="gramStart"/>
+      <w:r>
+        <w:t>datacontact</w:t>
+      </w:r>
+      <w:proofErr w:type="spellEnd"/>
+      <w:r>
+        <w:t xml:space="preserve"> .</w:t>
+      </w:r>
+      <w:proofErr w:type="gramEnd"/>
+      <w:r>
+        <w:t xml:space="preserve">- Checar este archivo se manejaron validaciones </w:t>
+      </w:r>
+      <w:proofErr w:type="spellStart"/>
+      <w:r>
+        <w:t>mas</w:t>
+      </w:r>
+      <w:proofErr w:type="spellEnd"/>
+      <w:r>
+        <w:t xml:space="preserve"> especializadas</w:t>
+      </w:r>
+    </w:p>
+    <w:p>
+      <w:r>
+        <w:t xml:space="preserve">Generamos servicio encargado de las validaciones </w:t>
+      </w:r>
+      <w:proofErr w:type="spellStart"/>
+      <w:r>
+        <w:t>dashboard</w:t>
+      </w:r>
+      <w:proofErr w:type="spellEnd"/>
+      <w:r>
+        <w:t>/</w:t>
+      </w:r>
+      <w:proofErr w:type="spellStart"/>
+      <w:r>
+        <w:t>services</w:t>
+      </w:r>
+      <w:proofErr w:type="spellEnd"/>
+      <w:r>
+        <w:t xml:space="preserve"> </w:t>
       </w:r>
     </w:p>
     <w:p>
@@ -6878,21 +11708,81 @@
         <w:t>&gt;</w:t>
       </w:r>
       <w:r>
-        <w:t>ng g i auth/interfaces/register-user/generalUserStruct.interfaz</w:t>
-      </w:r>
-    </w:p>
-    <w:p>
-      <w:r>
-        <w:t>Se genero en taxpayer-pass expresión regular para validar un password</w:t>
-      </w:r>
-    </w:p>
-    <w:p>
-      <w:r>
-        <w:t>En auth/interface generamos la clase que dará fomato a los datos de respuesta “</w:t>
-      </w:r>
+        <w:t xml:space="preserve">ng g i </w:t>
+      </w:r>
+      <w:proofErr w:type="spellStart"/>
+      <w:r>
+        <w:t>auth</w:t>
+      </w:r>
+      <w:proofErr w:type="spellEnd"/>
+      <w:r>
+        <w:t>/interfaces/</w:t>
+      </w:r>
+      <w:proofErr w:type="spellStart"/>
+      <w:r>
+        <w:t>register-user</w:t>
+      </w:r>
+      <w:proofErr w:type="spellEnd"/>
+      <w:r>
+        <w:t>/</w:t>
+      </w:r>
+      <w:proofErr w:type="spellStart"/>
+      <w:r>
+        <w:t>generalUserStruct.interfaz</w:t>
+      </w:r>
+      <w:proofErr w:type="spellEnd"/>
+    </w:p>
+    <w:p>
+      <w:r>
+        <w:t xml:space="preserve">Se </w:t>
+      </w:r>
+      <w:proofErr w:type="spellStart"/>
+      <w:r>
+        <w:t>genero</w:t>
+      </w:r>
+      <w:proofErr w:type="spellEnd"/>
+      <w:r>
+        <w:t xml:space="preserve"> en </w:t>
+      </w:r>
+      <w:proofErr w:type="spellStart"/>
+      <w:r>
+        <w:t>taxpayer-pass</w:t>
+      </w:r>
+      <w:proofErr w:type="spellEnd"/>
+      <w:r>
+        <w:t xml:space="preserve"> expresión regular para validar un </w:t>
+      </w:r>
+      <w:proofErr w:type="spellStart"/>
+      <w:r>
+        <w:t>password</w:t>
+      </w:r>
+      <w:proofErr w:type="spellEnd"/>
+    </w:p>
+    <w:p>
+      <w:r>
+        <w:t xml:space="preserve">En </w:t>
+      </w:r>
+      <w:proofErr w:type="spellStart"/>
+      <w:r>
+        <w:t>auth</w:t>
+      </w:r>
+      <w:proofErr w:type="spellEnd"/>
+      <w:r>
+        <w:t xml:space="preserve">/interface generamos la clase que dará </w:t>
+      </w:r>
+      <w:proofErr w:type="spellStart"/>
+      <w:r>
+        <w:t>fomato</w:t>
+      </w:r>
+      <w:proofErr w:type="spellEnd"/>
+      <w:r>
+        <w:t xml:space="preserve"> a los datos de respuesta “</w:t>
+      </w:r>
+      <w:proofErr w:type="spellStart"/>
       <w:r>
         <w:t>RegisterDataResponce</w:t>
       </w:r>
+      <w:proofErr w:type="spellEnd"/>
       <w:r>
         <w:t>”</w:t>
       </w:r>
@@ -6903,12 +11793,33 @@
         <w:t>&gt;</w:t>
       </w:r>
       <w:r>
-        <w:t>ng g i auth/interfaces/registerDataResponse.interfaz</w:t>
-      </w:r>
-    </w:p>
-    <w:p>
-      <w:r>
-        <w:t xml:space="preserve">En este punto se termino la parte de </w:t>
+        <w:t xml:space="preserve">ng g i </w:t>
+      </w:r>
+      <w:proofErr w:type="spellStart"/>
+      <w:r>
+        <w:t>auth</w:t>
+      </w:r>
+      <w:proofErr w:type="spellEnd"/>
+      <w:r>
+        <w:t>/interfaces/</w:t>
+      </w:r>
+      <w:proofErr w:type="spellStart"/>
+      <w:r>
+        <w:t>registerDataResponse.interfaz</w:t>
+      </w:r>
+      <w:proofErr w:type="spellEnd"/>
+    </w:p>
+    <w:p>
+      <w:r>
+        <w:t xml:space="preserve">En este punto se </w:t>
+      </w:r>
+      <w:proofErr w:type="spellStart"/>
+      <w:r>
+        <w:t>termino</w:t>
+      </w:r>
+      <w:proofErr w:type="spellEnd"/>
+      <w:r>
+        <w:t xml:space="preserve"> la parte de </w:t>
       </w:r>
       <w:r>
         <w:rPr>
@@ -6921,7 +11832,31 @@
     <w:p/>
     <w:p>
       <w:r>
-        <w:t>Construimos ina interfaz con la estructura lo que se va a guardar en localstorage shared/interfaces</w:t>
+        <w:t xml:space="preserve">Construimos </w:t>
+      </w:r>
+      <w:proofErr w:type="spellStart"/>
+      <w:r>
+        <w:t>ina</w:t>
+      </w:r>
+      <w:proofErr w:type="spellEnd"/>
+      <w:r>
+        <w:t xml:space="preserve"> interfaz con la estructura lo que se va a guardar en </w:t>
+      </w:r>
+      <w:proofErr w:type="spellStart"/>
+      <w:r>
+        <w:t>localstorage</w:t>
+      </w:r>
+      <w:proofErr w:type="spellEnd"/>
+      <w:r>
+        <w:t xml:space="preserve"> </w:t>
+      </w:r>
+      <w:proofErr w:type="spellStart"/>
+      <w:r>
+        <w:t>shared</w:t>
+      </w:r>
+      <w:proofErr w:type="spellEnd"/>
+      <w:r>
+        <w:t>/interfaces</w:t>
       </w:r>
     </w:p>
     <w:p>
@@ -6930,8 +11865,21 @@
         <w:t>&gt;</w:t>
       </w:r>
       <w:r>
-        <w:t>ng g i shared/interfaces/storageDataStruct.interfaz</w:t>
-      </w:r>
+        <w:t xml:space="preserve">ng g i </w:t>
+      </w:r>
+      <w:proofErr w:type="spellStart"/>
+      <w:r>
+        <w:t>shared</w:t>
+      </w:r>
+      <w:proofErr w:type="spellEnd"/>
+      <w:r>
+        <w:t>/interfaces/</w:t>
+      </w:r>
+      <w:proofErr w:type="spellStart"/>
+      <w:r>
+        <w:t>storageDataStruct.interfaz</w:t>
+      </w:r>
+      <w:proofErr w:type="spellEnd"/>
     </w:p>
     <w:p/>
     <w:p>
@@ -6945,8 +11893,45 @@
     </w:p>
     <w:p>
       <w:r>
-        <w:t>En onInit se implementa la validacion si esta logueado, si es asi se cambia el campo de placa por un combo previo a obtener placas con las series que se encuentran en el localStorage</w:t>
-      </w:r>
+        <w:t xml:space="preserve">En </w:t>
+      </w:r>
+      <w:proofErr w:type="spellStart"/>
+      <w:r>
+        <w:t>onInit</w:t>
+      </w:r>
+      <w:proofErr w:type="spellEnd"/>
+      <w:r>
+        <w:t xml:space="preserve"> se implementa la </w:t>
+      </w:r>
+      <w:proofErr w:type="spellStart"/>
+      <w:r>
+        <w:t>validacion</w:t>
+      </w:r>
+      <w:proofErr w:type="spellEnd"/>
+      <w:r>
+        <w:t xml:space="preserve"> si esta </w:t>
+      </w:r>
+      <w:proofErr w:type="spellStart"/>
+      <w:r>
+        <w:t>logueado</w:t>
+      </w:r>
+      <w:proofErr w:type="spellEnd"/>
+      <w:r>
+        <w:t xml:space="preserve">, si es </w:t>
+      </w:r>
+      <w:proofErr w:type="spellStart"/>
+      <w:r>
+        <w:t>asi</w:t>
+      </w:r>
+      <w:proofErr w:type="spellEnd"/>
+      <w:r>
+        <w:t xml:space="preserve"> se cambia el campo de placa por un combo previo a obtener placas con las series que se encuentran en el </w:t>
+      </w:r>
+      <w:proofErr w:type="spellStart"/>
+      <w:r>
+        <w:t>localStorage</w:t>
+      </w:r>
+      <w:proofErr w:type="spellEnd"/>
     </w:p>
     <w:p>
       <w:r>
@@ -6955,8 +11940,39 @@
       <w:r>
         <w:t xml:space="preserve"> </w:t>
       </w:r>
-      <w:r>
-        <w:t xml:space="preserve">smyt.service lo métodos getVehicleDataAsync y getVehicleData, para desencriptar los series del vehiculo(s) y consultar sus </w:t>
+      <w:proofErr w:type="spellStart"/>
+      <w:proofErr w:type="gramStart"/>
+      <w:r>
+        <w:t>smyt.service</w:t>
+      </w:r>
+      <w:proofErr w:type="spellEnd"/>
+      <w:proofErr w:type="gramEnd"/>
+      <w:r>
+        <w:t xml:space="preserve"> lo métodos </w:t>
+      </w:r>
+      <w:proofErr w:type="spellStart"/>
+      <w:r>
+        <w:t>getVehicleDataAsync</w:t>
+      </w:r>
+      <w:proofErr w:type="spellEnd"/>
+      <w:r>
+        <w:t xml:space="preserve"> y </w:t>
+      </w:r>
+      <w:proofErr w:type="spellStart"/>
+      <w:r>
+        <w:t>getVehicleData</w:t>
+      </w:r>
+      <w:proofErr w:type="spellEnd"/>
+      <w:r>
+        <w:t xml:space="preserve">, para desencriptar los series del </w:t>
+      </w:r>
+      <w:proofErr w:type="spellStart"/>
+      <w:r>
+        <w:t>vehiculo</w:t>
+      </w:r>
+      <w:proofErr w:type="spellEnd"/>
+      <w:r>
+        <w:t xml:space="preserve">(s) y consultar sus </w:t>
       </w:r>
       <w:r>
         <w:t>placas</w:t>
@@ -6967,7 +11983,15 @@
     </w:p>
     <w:p>
       <w:r>
-        <w:t xml:space="preserve">Creamos Interfaz para almacenar los datos que se consultan de un vehiculo por serie </w:t>
+        <w:t xml:space="preserve">Creamos Interfaz para almacenar los datos que se consultan de un </w:t>
+      </w:r>
+      <w:proofErr w:type="spellStart"/>
+      <w:r>
+        <w:t>vehiculo</w:t>
+      </w:r>
+      <w:proofErr w:type="spellEnd"/>
+      <w:r>
+        <w:t xml:space="preserve"> por serie </w:t>
       </w:r>
     </w:p>
     <w:p>
@@ -6976,8 +12000,29 @@
         <w:t>&gt;</w:t>
       </w:r>
       <w:r>
-        <w:t>ng g i dashboard/interfaces/smyt/vehicleBySerie.interfaz</w:t>
-      </w:r>
+        <w:t xml:space="preserve">ng g i </w:t>
+      </w:r>
+      <w:proofErr w:type="spellStart"/>
+      <w:r>
+        <w:t>dashboard</w:t>
+      </w:r>
+      <w:proofErr w:type="spellEnd"/>
+      <w:r>
+        <w:t>/interfaces/</w:t>
+      </w:r>
+      <w:proofErr w:type="spellStart"/>
+      <w:r>
+        <w:t>smyt</w:t>
+      </w:r>
+      <w:proofErr w:type="spellEnd"/>
+      <w:r>
+        <w:t>/</w:t>
+      </w:r>
+      <w:proofErr w:type="spellStart"/>
+      <w:r>
+        <w:t>vehicleBySerie.interfaz</w:t>
+      </w:r>
+      <w:proofErr w:type="spellEnd"/>
       <w:r>
         <w:t xml:space="preserve"> </w:t>
       </w:r>
@@ -6989,7 +12034,31 @@
     </w:p>
     <w:p>
       <w:r>
-        <w:t>En dashboard/components creamos el componente “tablaCalculoConceptos que será consumido por todos los servicios de todas las dependencias</w:t>
+        <w:t xml:space="preserve">En </w:t>
+      </w:r>
+      <w:proofErr w:type="spellStart"/>
+      <w:r>
+        <w:t>dashboard</w:t>
+      </w:r>
+      <w:proofErr w:type="spellEnd"/>
+      <w:r>
+        <w:t>/</w:t>
+      </w:r>
+      <w:proofErr w:type="spellStart"/>
+      <w:r>
+        <w:t>components</w:t>
+      </w:r>
+      <w:proofErr w:type="spellEnd"/>
+      <w:r>
+        <w:t xml:space="preserve"> creamos el componente “</w:t>
+      </w:r>
+      <w:proofErr w:type="spellStart"/>
+      <w:r>
+        <w:t>tablaCalculoConceptos</w:t>
+      </w:r>
+      <w:proofErr w:type="spellEnd"/>
+      <w:r>
+        <w:t xml:space="preserve"> que será consumido por todos los servicios de todas las dependencias</w:t>
       </w:r>
     </w:p>
     <w:p>
@@ -6998,18 +12067,78 @@
         <w:t>&gt;</w:t>
       </w:r>
       <w:r>
-        <w:t>ng g c dashboard/components/tablaCalculoConceptos</w:t>
-      </w:r>
+        <w:t xml:space="preserve">ng g c </w:t>
+      </w:r>
+      <w:proofErr w:type="spellStart"/>
+      <w:r>
+        <w:t>dashboard</w:t>
+      </w:r>
+      <w:proofErr w:type="spellEnd"/>
+      <w:r>
+        <w:t>/</w:t>
+      </w:r>
+      <w:proofErr w:type="spellStart"/>
+      <w:r>
+        <w:t>components</w:t>
+      </w:r>
+      <w:proofErr w:type="spellEnd"/>
+      <w:r>
+        <w:t>/</w:t>
+      </w:r>
+      <w:proofErr w:type="spellStart"/>
+      <w:r>
+        <w:t>tablaCalculoConceptos</w:t>
+      </w:r>
+      <w:proofErr w:type="spellEnd"/>
     </w:p>
     <w:p>
       <w:r>
         <w:t>Creamos la clase “</w:t>
       </w:r>
+      <w:proofErr w:type="spellStart"/>
+      <w:proofErr w:type="gramStart"/>
       <w:r>
         <w:t>VehicleDataResponse</w:t>
       </w:r>
-      <w:r>
-        <w:t>“ que manejara los datos de respuesta del End-Pont de consulta del adeudo vehicular. dashboard/classes/smyt/</w:t>
+      <w:proofErr w:type="spellEnd"/>
+      <w:r>
+        <w:t>“ que</w:t>
+      </w:r>
+      <w:proofErr w:type="gramEnd"/>
+      <w:r>
+        <w:t xml:space="preserve"> manejara los datos de respuesta del </w:t>
+      </w:r>
+      <w:proofErr w:type="spellStart"/>
+      <w:r>
+        <w:t>End</w:t>
+      </w:r>
+      <w:proofErr w:type="spellEnd"/>
+      <w:r>
+        <w:t xml:space="preserve">-Pont de consulta del adeudo vehicular. </w:t>
+      </w:r>
+      <w:proofErr w:type="spellStart"/>
+      <w:r>
+        <w:t>dashboard</w:t>
+      </w:r>
+      <w:proofErr w:type="spellEnd"/>
+      <w:r>
+        <w:t>/</w:t>
+      </w:r>
+      <w:proofErr w:type="spellStart"/>
+      <w:r>
+        <w:t>classes</w:t>
+      </w:r>
+      <w:proofErr w:type="spellEnd"/>
+      <w:r>
+        <w:t>/</w:t>
+      </w:r>
+      <w:proofErr w:type="spellStart"/>
+      <w:r>
+        <w:t>smyt</w:t>
+      </w:r>
+      <w:proofErr w:type="spellEnd"/>
+      <w:r>
+        <w:t>/</w:t>
       </w:r>
     </w:p>
     <w:p>
@@ -7018,21 +12147,208 @@
         <w:t>&gt;</w:t>
       </w:r>
       <w:r>
-        <w:t>ng g cl dashboard/classes/vehicleDataResponse</w:t>
-      </w:r>
-      <w:r>
-        <w:t xml:space="preserve"> --skip-tests  </w:t>
-      </w:r>
-    </w:p>
-    <w:p>
-      <w:r>
-        <w:t>Creamos PIPE para segmentar una cadena “segmentText” y lo importamos al componente Table-calculo-conceptos</w:t>
-      </w:r>
-    </w:p>
-    <w:p>
-      <w:r>
-        <w:t xml:space="preserve">Creamos una clase en shared/classes encargada de validar si es un usuario logueado y si el token es valido y esta dentro del tiempo “validateLogin” </w:t>
-      </w:r>
+        <w:t xml:space="preserve">ng g </w:t>
+      </w:r>
+      <w:proofErr w:type="spellStart"/>
+      <w:r>
+        <w:t>cl</w:t>
+      </w:r>
+      <w:proofErr w:type="spellEnd"/>
+      <w:r>
+        <w:t xml:space="preserve"> </w:t>
+      </w:r>
+      <w:proofErr w:type="spellStart"/>
+      <w:r>
+        <w:t>dashboard</w:t>
+      </w:r>
+      <w:proofErr w:type="spellEnd"/>
+      <w:r>
+        <w:t>/</w:t>
+      </w:r>
+      <w:proofErr w:type="spellStart"/>
+      <w:r>
+        <w:t>classes</w:t>
+      </w:r>
+      <w:proofErr w:type="spellEnd"/>
+      <w:r>
+        <w:t>/</w:t>
+      </w:r>
+      <w:proofErr w:type="spellStart"/>
+      <w:r>
+        <w:t>vehicleDataResponse</w:t>
+      </w:r>
+      <w:proofErr w:type="spellEnd"/>
+      <w:r>
+        <w:t xml:space="preserve"> --</w:t>
+      </w:r>
+      <w:proofErr w:type="spellStart"/>
+      <w:r>
+        <w:t>skip-tests</w:t>
+      </w:r>
+      <w:proofErr w:type="spellEnd"/>
+      <w:r>
+        <w:t xml:space="preserve">  </w:t>
+      </w:r>
+    </w:p>
+    <w:p>
+      <w:r>
+        <w:t>Creamos PIPE para segmentar una cadena “</w:t>
+      </w:r>
+      <w:proofErr w:type="spellStart"/>
+      <w:r>
+        <w:t>segmentText</w:t>
+      </w:r>
+      <w:proofErr w:type="spellEnd"/>
+      <w:r>
+        <w:t>” y lo importamos al componente Table-calculo-conceptos</w:t>
+      </w:r>
+    </w:p>
+    <w:p>
+      <w:r>
+        <w:t xml:space="preserve">Creamos una clase en </w:t>
+      </w:r>
+      <w:proofErr w:type="spellStart"/>
+      <w:r>
+        <w:t>shared</w:t>
+      </w:r>
+      <w:proofErr w:type="spellEnd"/>
+      <w:r>
+        <w:t>/</w:t>
+      </w:r>
+      <w:proofErr w:type="spellStart"/>
+      <w:r>
+        <w:t>classes</w:t>
+      </w:r>
+      <w:proofErr w:type="spellEnd"/>
+      <w:r>
+        <w:t xml:space="preserve"> encargada de validar si es un usuario </w:t>
+      </w:r>
+      <w:proofErr w:type="spellStart"/>
+      <w:r>
+        <w:t>logueado</w:t>
+      </w:r>
+      <w:proofErr w:type="spellEnd"/>
+      <w:r>
+        <w:t xml:space="preserve"> y si el token es </w:t>
+      </w:r>
+      <w:proofErr w:type="spellStart"/>
+      <w:r>
+        <w:t>valido</w:t>
+      </w:r>
+      <w:proofErr w:type="spellEnd"/>
+      <w:r>
+        <w:t xml:space="preserve"> y </w:t>
+      </w:r>
+      <w:proofErr w:type="spellStart"/>
+      <w:r>
+        <w:t>esta</w:t>
+      </w:r>
+      <w:proofErr w:type="spellEnd"/>
+      <w:r>
+        <w:t xml:space="preserve"> dentro del tiempo “</w:t>
+      </w:r>
+      <w:proofErr w:type="spellStart"/>
+      <w:r>
+        <w:t>validateLogin</w:t>
+      </w:r>
+      <w:proofErr w:type="spellEnd"/>
+      <w:r>
+        <w:t xml:space="preserve">” </w:t>
+      </w:r>
+    </w:p>
+    <w:p/>
+    <w:p>
+      <w:r>
+        <w:t>Creamos el componente “datos-</w:t>
+      </w:r>
+      <w:proofErr w:type="spellStart"/>
+      <w:r>
+        <w:t>poliza</w:t>
+      </w:r>
+      <w:proofErr w:type="spellEnd"/>
+      <w:r>
+        <w:t xml:space="preserve">” en </w:t>
+      </w:r>
+      <w:proofErr w:type="spellStart"/>
+      <w:r>
+        <w:t>dashboard</w:t>
+      </w:r>
+      <w:proofErr w:type="spellEnd"/>
+      <w:r>
+        <w:t>/</w:t>
+      </w:r>
+      <w:proofErr w:type="spellStart"/>
+      <w:r>
+        <w:t>components</w:t>
+      </w:r>
+      <w:proofErr w:type="spellEnd"/>
+      <w:r>
+        <w:t xml:space="preserve">/ </w:t>
+      </w:r>
+      <w:r>
+        <w:t xml:space="preserve">y agregamos la ruta </w:t>
+      </w:r>
+      <w:proofErr w:type="spellStart"/>
+      <w:r>
+        <w:t>an</w:t>
+      </w:r>
+      <w:proofErr w:type="spellEnd"/>
+      <w:r>
+        <w:t xml:space="preserve"> </w:t>
+      </w:r>
+      <w:proofErr w:type="spellStart"/>
+      <w:proofErr w:type="gramStart"/>
+      <w:r>
+        <w:t>app.routes</w:t>
+      </w:r>
+      <w:proofErr w:type="spellEnd"/>
+      <w:proofErr w:type="gramEnd"/>
+    </w:p>
+    <w:p>
+      <w:r>
+        <w:tab/>
+        <w:t>&gt;</w:t>
+      </w:r>
+      <w:r>
+        <w:t xml:space="preserve">ng g c </w:t>
+      </w:r>
+      <w:proofErr w:type="spellStart"/>
+      <w:r>
+        <w:t>dashboard</w:t>
+      </w:r>
+      <w:proofErr w:type="spellEnd"/>
+      <w:r>
+        <w:t>/</w:t>
+      </w:r>
+      <w:proofErr w:type="spellStart"/>
+      <w:r>
+        <w:t>components</w:t>
+      </w:r>
+      <w:proofErr w:type="spellEnd"/>
+      <w:r>
+        <w:t>/</w:t>
+      </w:r>
+      <w:proofErr w:type="spellStart"/>
+      <w:r>
+        <w:t>datosPoliza</w:t>
+      </w:r>
+      <w:proofErr w:type="spellEnd"/>
+      <w:r>
+        <w:t xml:space="preserve"> --</w:t>
+      </w:r>
+      <w:proofErr w:type="spellStart"/>
+      <w:r>
+        <w:t>skip-tests</w:t>
+      </w:r>
+      <w:proofErr w:type="spellEnd"/>
+      <w:r>
+        <w:t xml:space="preserve"> --</w:t>
+      </w:r>
+      <w:proofErr w:type="spellStart"/>
+      <w:r>
+        <w:t>inline-style</w:t>
+      </w:r>
+      <w:proofErr w:type="spellEnd"/>
     </w:p>
     <w:p>
       <w:r>
@@ -7080,6 +12396,7 @@
     <w:p/>
     <w:p>
       <w:r>
+        <w:lastRenderedPageBreak/>
         <w:tab/>
       </w:r>
     </w:p>
@@ -7826,6 +13143,7 @@
   <w:style w:type="character" w:default="1" w:styleId="Fuentedeprrafopredeter">
     <w:name w:val="Default Paragraph Font"/>
     <w:uiPriority w:val="1"/>
+    <w:semiHidden/>
     <w:unhideWhenUsed/>
   </w:style>
   <w:style w:type="table" w:default="1" w:styleId="Tablanormal">

--- a/Buzon_Tributario_Web.docx
+++ b/Buzon_Tributario_Web.docx
@@ -10212,25 +10212,7 @@
           <w:bdr w:val="none" w:sz="0" w:space="0" w:color="auto" w:frame="1"/>
           <w:lang w:val="en-US"/>
         </w:rPr>
-        <w:t xml:space="preserve"> </w:t>
-      </w:r>
-      <w:proofErr w:type="spellStart"/>
-      <w:r>
-        <w:rPr>
-          <w:rFonts w:ascii="inherit" w:hAnsi="inherit"/>
-          <w:bdr w:val="none" w:sz="0" w:space="0" w:color="auto" w:frame="1"/>
-          <w:lang w:val="en-US"/>
-        </w:rPr>
-        <w:t>i</w:t>
-      </w:r>
-      <w:proofErr w:type="spellEnd"/>
-      <w:r>
-        <w:rPr>
-          <w:rFonts w:ascii="inherit" w:hAnsi="inherit"/>
-          <w:bdr w:val="none" w:sz="0" w:space="0" w:color="auto" w:frame="1"/>
-          <w:lang w:val="en-US"/>
-        </w:rPr>
-        <w:t xml:space="preserve"> moment</w:t>
+        <w:t xml:space="preserve"> i moment</w:t>
       </w:r>
     </w:p>
     <w:p>
@@ -12352,12 +12334,274 @@
     </w:p>
     <w:p>
       <w:r>
+        <w:t xml:space="preserve">Crear clase para generar la póliza </w:t>
+      </w:r>
+      <w:proofErr w:type="spellStart"/>
+      <w:r>
+        <w:t>dashboar</w:t>
+      </w:r>
+      <w:proofErr w:type="spellEnd"/>
+      <w:r>
+        <w:t>/</w:t>
+      </w:r>
+      <w:proofErr w:type="spellStart"/>
+      <w:r>
+        <w:t>classes</w:t>
+      </w:r>
+      <w:proofErr w:type="spellEnd"/>
+      <w:r>
+        <w:t>/</w:t>
+      </w:r>
+      <w:proofErr w:type="spellStart"/>
+      <w:r>
+        <w:t>generatePolicy</w:t>
+      </w:r>
+      <w:proofErr w:type="spellEnd"/>
+    </w:p>
+    <w:p>
+      <w:r>
+        <w:tab/>
+        <w:t>&gt;</w:t>
+      </w:r>
+      <w:r>
+        <w:t xml:space="preserve">ng g cl </w:t>
+      </w:r>
+      <w:proofErr w:type="spellStart"/>
+      <w:r>
+        <w:t>dashboard</w:t>
+      </w:r>
+      <w:proofErr w:type="spellEnd"/>
+      <w:r>
+        <w:t>/</w:t>
+      </w:r>
+      <w:proofErr w:type="spellStart"/>
+      <w:r>
+        <w:t>classes</w:t>
+      </w:r>
+      <w:proofErr w:type="spellEnd"/>
+      <w:r>
+        <w:t>/</w:t>
+      </w:r>
+      <w:proofErr w:type="spellStart"/>
+      <w:r>
+        <w:t>generatePolicy</w:t>
+      </w:r>
+      <w:proofErr w:type="spellEnd"/>
+      <w:r>
+        <w:t xml:space="preserve"> </w:t>
+      </w:r>
+    </w:p>
+    <w:p>
+      <w:pPr>
+        <w:rPr>
+          <w:color w:val="FF0000"/>
+        </w:rPr>
+      </w:pPr>
+      <w:proofErr w:type="spellStart"/>
+      <w:r>
+        <w:rPr>
+          <w:color w:val="FF0000"/>
+        </w:rPr>
+        <w:t>Cramos</w:t>
+      </w:r>
+      <w:proofErr w:type="spellEnd"/>
+      <w:r>
+        <w:rPr>
+          <w:color w:val="FF0000"/>
+        </w:rPr>
+        <w:t xml:space="preserve"> una clase para el manejo de mensajes</w:t>
+      </w:r>
+    </w:p>
+    <w:p>
+      <w:pPr>
+        <w:rPr>
+          <w:color w:val="FF0000"/>
+        </w:rPr>
+      </w:pPr>
+      <w:r>
+        <w:rPr>
+          <w:color w:val="FF0000"/>
+        </w:rPr>
+        <w:tab/>
+        <w:t>&gt;</w:t>
+      </w:r>
+      <w:r>
+        <w:rPr>
+          <w:color w:val="FF0000"/>
+        </w:rPr>
+        <w:t xml:space="preserve">ng g </w:t>
+      </w:r>
+      <w:proofErr w:type="spellStart"/>
+      <w:r>
+        <w:rPr>
+          <w:color w:val="FF0000"/>
+        </w:rPr>
+        <w:t>cl</w:t>
+      </w:r>
+      <w:proofErr w:type="spellEnd"/>
+      <w:r>
+        <w:rPr>
+          <w:color w:val="FF0000"/>
+        </w:rPr>
+        <w:t xml:space="preserve"> </w:t>
+      </w:r>
+      <w:proofErr w:type="spellStart"/>
+      <w:r>
+        <w:rPr>
+          <w:color w:val="FF0000"/>
+        </w:rPr>
+        <w:t>shared</w:t>
+      </w:r>
+      <w:proofErr w:type="spellEnd"/>
+      <w:r>
+        <w:rPr>
+          <w:color w:val="FF0000"/>
+        </w:rPr>
+        <w:t>/</w:t>
+      </w:r>
+      <w:proofErr w:type="spellStart"/>
+      <w:r>
+        <w:rPr>
+          <w:color w:val="FF0000"/>
+        </w:rPr>
+        <w:t>classes</w:t>
+      </w:r>
+      <w:proofErr w:type="spellEnd"/>
+      <w:r>
+        <w:rPr>
+          <w:color w:val="FF0000"/>
+        </w:rPr>
+        <w:t>/</w:t>
+      </w:r>
+      <w:proofErr w:type="spellStart"/>
+      <w:r>
+        <w:rPr>
+          <w:color w:val="FF0000"/>
+        </w:rPr>
+        <w:t>messagesControl</w:t>
+      </w:r>
+      <w:proofErr w:type="spellEnd"/>
+    </w:p>
+    <w:p>
+      <w:r>
+        <w:t xml:space="preserve">Creamos el </w:t>
+      </w:r>
+      <w:proofErr w:type="spellStart"/>
+      <w:r>
+        <w:t>Controller</w:t>
+      </w:r>
+      <w:proofErr w:type="spellEnd"/>
+      <w:r>
+        <w:t xml:space="preserve"> </w:t>
+      </w:r>
+      <w:proofErr w:type="spellStart"/>
+      <w:r>
+        <w:t>DatosContribuyente</w:t>
+      </w:r>
+      <w:proofErr w:type="spellEnd"/>
+      <w:r>
+        <w:t xml:space="preserve">. Este será usado en el caso de que el </w:t>
+      </w:r>
+      <w:proofErr w:type="spellStart"/>
+      <w:r>
+        <w:t>usario</w:t>
+      </w:r>
+      <w:proofErr w:type="spellEnd"/>
+      <w:r>
+        <w:t xml:space="preserve"> no este </w:t>
+      </w:r>
+      <w:proofErr w:type="spellStart"/>
+      <w:r>
+        <w:t>logueado</w:t>
+      </w:r>
+      <w:proofErr w:type="spellEnd"/>
+      <w:r>
+        <w:t xml:space="preserve"> </w:t>
+      </w:r>
+      <w:proofErr w:type="spellStart"/>
+      <w:r>
+        <w:t>dashboar</w:t>
+      </w:r>
+      <w:proofErr w:type="spellEnd"/>
+      <w:r>
+        <w:t>/</w:t>
+      </w:r>
+      <w:proofErr w:type="spellStart"/>
+      <w:r>
+        <w:t>components</w:t>
+      </w:r>
+      <w:proofErr w:type="spellEnd"/>
+      <w:r>
+        <w:t>/</w:t>
+      </w:r>
+      <w:proofErr w:type="spellStart"/>
+      <w:r>
+        <w:t>taxPayerData</w:t>
+      </w:r>
+      <w:proofErr w:type="spellEnd"/>
+      <w:r>
+        <w:t xml:space="preserve"> y generamos su ruta para ser </w:t>
+      </w:r>
+      <w:proofErr w:type="spellStart"/>
+      <w:r>
+        <w:t>accesado</w:t>
+      </w:r>
+      <w:proofErr w:type="spellEnd"/>
+    </w:p>
+    <w:p>
+      <w:r>
+        <w:tab/>
+        <w:t>&gt;</w:t>
+      </w:r>
+      <w:r>
+        <w:t xml:space="preserve">ng g c </w:t>
+      </w:r>
+      <w:proofErr w:type="spellStart"/>
+      <w:r>
+        <w:t>dashboard</w:t>
+      </w:r>
+      <w:proofErr w:type="spellEnd"/>
+      <w:r>
+        <w:t>/</w:t>
+      </w:r>
+      <w:proofErr w:type="spellStart"/>
+      <w:r>
+        <w:t>components</w:t>
+      </w:r>
+      <w:proofErr w:type="spellEnd"/>
+      <w:r>
+        <w:t>/</w:t>
+      </w:r>
+      <w:proofErr w:type="spellStart"/>
+      <w:r>
+        <w:t>taxPayerData</w:t>
+      </w:r>
+      <w:proofErr w:type="spellEnd"/>
+      <w:r>
+        <w:t xml:space="preserve"> --</w:t>
+      </w:r>
+      <w:proofErr w:type="spellStart"/>
+      <w:r>
+        <w:t>skip-tests</w:t>
+      </w:r>
+      <w:proofErr w:type="spellEnd"/>
+    </w:p>
+    <w:p>
+      <w:pPr>
+        <w:rPr>
+          <w:color w:val="FF0000"/>
+        </w:rPr>
+      </w:pPr>
+    </w:p>
+    <w:p>
+      <w:r>
         <w:tab/>
       </w:r>
     </w:p>
     <w:p/>
     <w:p>
       <w:r>
+        <w:lastRenderedPageBreak/>
         <w:t>**</w:t>
       </w:r>
       <w:r>
@@ -12396,7 +12640,6 @@
     <w:p/>
     <w:p>
       <w:r>
-        <w:lastRenderedPageBreak/>
         <w:tab/>
       </w:r>
     </w:p>

--- a/Buzon_Tributario_Web.docx
+++ b/Buzon_Tributario_Web.docx
@@ -10,8 +10,20 @@
     <w:p>
       <w:r>
         <w:tab/>
-        <w:t>hbtw_user -&gt; daros del usuario logeado</w:t>
-      </w:r>
+      </w:r>
+      <w:proofErr w:type="spellStart"/>
+      <w:r>
+        <w:t>hbtw_user</w:t>
+      </w:r>
+      <w:proofErr w:type="spellEnd"/>
+      <w:r>
+        <w:t xml:space="preserve"> -&gt; daros del usuario </w:t>
+      </w:r>
+      <w:proofErr w:type="spellStart"/>
+      <w:r>
+        <w:t>logeado</w:t>
+      </w:r>
+      <w:proofErr w:type="spellEnd"/>
     </w:p>
     <w:p/>
     <w:p>
@@ -19,8 +31,13 @@
         <w:t xml:space="preserve">1.- </w:t>
       </w:r>
       <w:r>
-        <w:t>ng new hacienda_buzon_tributario_web</w:t>
-      </w:r>
+        <w:t xml:space="preserve">ng new </w:t>
+      </w:r>
+      <w:proofErr w:type="spellStart"/>
+      <w:r>
+        <w:t>hacienda_buzon_tributario_web</w:t>
+      </w:r>
+      <w:proofErr w:type="spellEnd"/>
     </w:p>
     <w:p>
       <w:pPr>
@@ -38,8 +55,16 @@
         <w:rPr>
           <w:lang w:val="en-US"/>
         </w:rPr>
-        <w:t>cd hacienda_buzon_tributario_web</w:t>
-      </w:r>
+        <w:t xml:space="preserve">cd </w:t>
+      </w:r>
+      <w:proofErr w:type="spellStart"/>
+      <w:r>
+        <w:rPr>
+          <w:lang w:val="en-US"/>
+        </w:rPr>
+        <w:t>hacienda_buzon_tributario_web</w:t>
+      </w:r>
+      <w:proofErr w:type="spellEnd"/>
     </w:p>
     <w:p>
       <w:pPr>
@@ -121,7 +146,21 @@
         <w:rPr>
           <w:lang w:val="en-US"/>
         </w:rPr>
-        <w:t xml:space="preserve">ng g c dashboard/layout/layoutDash --skip-tests </w:t>
+        <w:t>ng g c dashboard/layout/</w:t>
+      </w:r>
+      <w:proofErr w:type="spellStart"/>
+      <w:r>
+        <w:rPr>
+          <w:lang w:val="en-US"/>
+        </w:rPr>
+        <w:t>layoutDash</w:t>
+      </w:r>
+      <w:proofErr w:type="spellEnd"/>
+      <w:r>
+        <w:rPr>
+          <w:lang w:val="en-US"/>
+        </w:rPr>
+        <w:t xml:space="preserve"> --skip-tests </w:t>
       </w:r>
       <w:r>
         <w:rPr>
@@ -150,12 +189,78 @@
         </w:rPr>
         <w:tab/>
       </w:r>
-      <w:r>
-        <w:rPr>
-          <w:rFonts w:ascii="Arial" w:hAnsi="Arial" w:cs="Arial"/>
-          <w:color w:val="000000"/>
-        </w:rPr>
-        <w:t>import { RouterModule } from '@angular/router';</w:t>
+      <w:proofErr w:type="spellStart"/>
+      <w:r>
+        <w:rPr>
+          <w:rFonts w:ascii="Arial" w:hAnsi="Arial" w:cs="Arial"/>
+          <w:color w:val="000000"/>
+        </w:rPr>
+        <w:t>import</w:t>
+      </w:r>
+      <w:proofErr w:type="spellEnd"/>
+      <w:r>
+        <w:rPr>
+          <w:rFonts w:ascii="Arial" w:hAnsi="Arial" w:cs="Arial"/>
+          <w:color w:val="000000"/>
+        </w:rPr>
+        <w:t xml:space="preserve"> </w:t>
+      </w:r>
+      <w:proofErr w:type="gramStart"/>
+      <w:r>
+        <w:rPr>
+          <w:rFonts w:ascii="Arial" w:hAnsi="Arial" w:cs="Arial"/>
+          <w:color w:val="000000"/>
+        </w:rPr>
+        <w:t xml:space="preserve">{ </w:t>
+      </w:r>
+      <w:proofErr w:type="spellStart"/>
+      <w:r>
+        <w:rPr>
+          <w:rFonts w:ascii="Arial" w:hAnsi="Arial" w:cs="Arial"/>
+          <w:color w:val="000000"/>
+        </w:rPr>
+        <w:t>RouterModule</w:t>
+      </w:r>
+      <w:proofErr w:type="spellEnd"/>
+      <w:proofErr w:type="gramEnd"/>
+      <w:r>
+        <w:rPr>
+          <w:rFonts w:ascii="Arial" w:hAnsi="Arial" w:cs="Arial"/>
+          <w:color w:val="000000"/>
+        </w:rPr>
+        <w:t xml:space="preserve"> } </w:t>
+      </w:r>
+      <w:proofErr w:type="spellStart"/>
+      <w:r>
+        <w:rPr>
+          <w:rFonts w:ascii="Arial" w:hAnsi="Arial" w:cs="Arial"/>
+          <w:color w:val="000000"/>
+        </w:rPr>
+        <w:t>from</w:t>
+      </w:r>
+      <w:proofErr w:type="spellEnd"/>
+      <w:r>
+        <w:rPr>
+          <w:rFonts w:ascii="Arial" w:hAnsi="Arial" w:cs="Arial"/>
+          <w:color w:val="000000"/>
+        </w:rPr>
+        <w:t xml:space="preserve"> '@angular/</w:t>
+      </w:r>
+      <w:proofErr w:type="spellStart"/>
+      <w:r>
+        <w:rPr>
+          <w:rFonts w:ascii="Arial" w:hAnsi="Arial" w:cs="Arial"/>
+          <w:color w:val="000000"/>
+        </w:rPr>
+        <w:t>router</w:t>
+      </w:r>
+      <w:proofErr w:type="spellEnd"/>
+      <w:r>
+        <w:rPr>
+          <w:rFonts w:ascii="Arial" w:hAnsi="Arial" w:cs="Arial"/>
+          <w:color w:val="000000"/>
+        </w:rPr>
+        <w:t>';</w:t>
       </w:r>
       <w:r>
         <w:rPr>
@@ -178,7 +283,39 @@
           <w:rFonts w:ascii="Arial" w:hAnsi="Arial" w:cs="Arial"/>
           <w:color w:val="000000"/>
         </w:rPr>
-        <w:t>***.html -&gt; agregamos el router-outlet “</w:t>
+        <w:t>***.</w:t>
+      </w:r>
+      <w:proofErr w:type="spellStart"/>
+      <w:r>
+        <w:rPr>
+          <w:rFonts w:ascii="Arial" w:hAnsi="Arial" w:cs="Arial"/>
+          <w:color w:val="000000"/>
+        </w:rPr>
+        <w:t>html</w:t>
+      </w:r>
+      <w:proofErr w:type="spellEnd"/>
+      <w:r>
+        <w:rPr>
+          <w:rFonts w:ascii="Arial" w:hAnsi="Arial" w:cs="Arial"/>
+          <w:color w:val="000000"/>
+        </w:rPr>
+        <w:t xml:space="preserve"> -&gt; agregamos el </w:t>
+      </w:r>
+      <w:proofErr w:type="spellStart"/>
+      <w:r>
+        <w:rPr>
+          <w:rFonts w:ascii="Arial" w:hAnsi="Arial" w:cs="Arial"/>
+          <w:color w:val="000000"/>
+        </w:rPr>
+        <w:t>router</w:t>
+      </w:r>
+      <w:proofErr w:type="spellEnd"/>
+      <w:r>
+        <w:rPr>
+          <w:rFonts w:ascii="Arial" w:hAnsi="Arial" w:cs="Arial"/>
+          <w:color w:val="000000"/>
+        </w:rPr>
+        <w:t>-outlet “</w:t>
       </w:r>
       <w:r>
         <w:rPr>
@@ -208,7 +345,23 @@
           <w:rFonts w:ascii="Arial" w:hAnsi="Arial" w:cs="Arial"/>
           <w:color w:val="000000"/>
         </w:rPr>
-        <w:t>&lt;router-outlet&gt;</w:t>
+        <w:t>&lt;</w:t>
+      </w:r>
+      <w:proofErr w:type="spellStart"/>
+      <w:r>
+        <w:rPr>
+          <w:rFonts w:ascii="Arial" w:hAnsi="Arial" w:cs="Arial"/>
+          <w:color w:val="000000"/>
+        </w:rPr>
+        <w:t>router</w:t>
+      </w:r>
+      <w:proofErr w:type="spellEnd"/>
+      <w:r>
+        <w:rPr>
+          <w:rFonts w:ascii="Arial" w:hAnsi="Arial" w:cs="Arial"/>
+          <w:color w:val="000000"/>
+        </w:rPr>
+        <w:t>-outlet&gt;</w:t>
       </w:r>
       <w:r>
         <w:rPr>
@@ -230,14 +383,62 @@
           <w:rFonts w:ascii="Arial" w:hAnsi="Arial" w:cs="Arial"/>
           <w:color w:val="000000"/>
         </w:rPr>
-        <w:t>En la carpeta assets copiamos los fonts a usar y en el archivo style.css global creamos las reglas al inicio del archivo</w:t>
-      </w:r>
-      <w:r>
-        <w:rPr>
-          <w:rFonts w:ascii="Arial" w:hAnsi="Arial" w:cs="Arial"/>
-          <w:color w:val="000000"/>
-        </w:rPr>
-        <w:t xml:space="preserve"> y los demás estilos se ponen en los css de cada componente</w:t>
+        <w:t xml:space="preserve">En la carpeta </w:t>
+      </w:r>
+      <w:proofErr w:type="spellStart"/>
+      <w:r>
+        <w:rPr>
+          <w:rFonts w:ascii="Arial" w:hAnsi="Arial" w:cs="Arial"/>
+          <w:color w:val="000000"/>
+        </w:rPr>
+        <w:t>assets</w:t>
+      </w:r>
+      <w:proofErr w:type="spellEnd"/>
+      <w:r>
+        <w:rPr>
+          <w:rFonts w:ascii="Arial" w:hAnsi="Arial" w:cs="Arial"/>
+          <w:color w:val="000000"/>
+        </w:rPr>
+        <w:t xml:space="preserve"> copiamos los </w:t>
+      </w:r>
+      <w:proofErr w:type="spellStart"/>
+      <w:r>
+        <w:rPr>
+          <w:rFonts w:ascii="Arial" w:hAnsi="Arial" w:cs="Arial"/>
+          <w:color w:val="000000"/>
+        </w:rPr>
+        <w:t>fonts</w:t>
+      </w:r>
+      <w:proofErr w:type="spellEnd"/>
+      <w:r>
+        <w:rPr>
+          <w:rFonts w:ascii="Arial" w:hAnsi="Arial" w:cs="Arial"/>
+          <w:color w:val="000000"/>
+        </w:rPr>
+        <w:t xml:space="preserve"> a usar y en el archivo style.css global creamos las reglas al inicio del archivo</w:t>
+      </w:r>
+      <w:r>
+        <w:rPr>
+          <w:rFonts w:ascii="Arial" w:hAnsi="Arial" w:cs="Arial"/>
+          <w:color w:val="000000"/>
+        </w:rPr>
+        <w:t xml:space="preserve"> y los demás estilos se ponen en los </w:t>
+      </w:r>
+      <w:proofErr w:type="spellStart"/>
+      <w:r>
+        <w:rPr>
+          <w:rFonts w:ascii="Arial" w:hAnsi="Arial" w:cs="Arial"/>
+          <w:color w:val="000000"/>
+        </w:rPr>
+        <w:t>css</w:t>
+      </w:r>
+      <w:proofErr w:type="spellEnd"/>
+      <w:r>
+        <w:rPr>
+          <w:rFonts w:ascii="Arial" w:hAnsi="Arial" w:cs="Arial"/>
+          <w:color w:val="000000"/>
+        </w:rPr>
+        <w:t xml:space="preserve"> de cada componente</w:t>
       </w:r>
     </w:p>
     <w:p>
@@ -266,7 +467,29 @@
           <w:szCs w:val="12"/>
           <w:lang w:val="en-US"/>
         </w:rPr>
-        <w:t>[ FONT ]*/</w:t>
+        <w:t xml:space="preserve">[ </w:t>
+      </w:r>
+      <w:proofErr w:type="gramStart"/>
+      <w:r>
+        <w:rPr>
+          <w:rFonts w:ascii="Arial" w:hAnsi="Arial" w:cs="Arial"/>
+          <w:color w:val="000000"/>
+          <w:sz w:val="12"/>
+          <w:szCs w:val="12"/>
+          <w:lang w:val="en-US"/>
+        </w:rPr>
+        <w:t>FONT ]</w:t>
+      </w:r>
+      <w:proofErr w:type="gramEnd"/>
+      <w:r>
+        <w:rPr>
+          <w:rFonts w:ascii="Arial" w:hAnsi="Arial" w:cs="Arial"/>
+          <w:color w:val="000000"/>
+          <w:sz w:val="12"/>
+          <w:szCs w:val="12"/>
+          <w:lang w:val="en-US"/>
+        </w:rPr>
+        <w:t>*/</w:t>
       </w:r>
     </w:p>
     <w:p>
@@ -344,7 +567,73 @@
           <w:szCs w:val="12"/>
           <w:lang w:val="en-US"/>
         </w:rPr>
-        <w:t>  src: url('./assets/fonts/poppins/Poppins-Regular.ttf');</w:t>
+        <w:t xml:space="preserve">  </w:t>
+      </w:r>
+      <w:proofErr w:type="spellStart"/>
+      <w:r>
+        <w:rPr>
+          <w:rFonts w:ascii="Arial" w:hAnsi="Arial" w:cs="Arial"/>
+          <w:color w:val="000000"/>
+          <w:sz w:val="12"/>
+          <w:szCs w:val="12"/>
+          <w:lang w:val="en-US"/>
+        </w:rPr>
+        <w:t>src</w:t>
+      </w:r>
+      <w:proofErr w:type="spellEnd"/>
+      <w:r>
+        <w:rPr>
+          <w:rFonts w:ascii="Arial" w:hAnsi="Arial" w:cs="Arial"/>
+          <w:color w:val="000000"/>
+          <w:sz w:val="12"/>
+          <w:szCs w:val="12"/>
+          <w:lang w:val="en-US"/>
+        </w:rPr>
+        <w:t xml:space="preserve">: </w:t>
+      </w:r>
+      <w:proofErr w:type="spellStart"/>
+      <w:r>
+        <w:rPr>
+          <w:rFonts w:ascii="Arial" w:hAnsi="Arial" w:cs="Arial"/>
+          <w:color w:val="000000"/>
+          <w:sz w:val="12"/>
+          <w:szCs w:val="12"/>
+          <w:lang w:val="en-US"/>
+        </w:rPr>
+        <w:t>url</w:t>
+      </w:r>
+      <w:proofErr w:type="spellEnd"/>
+      <w:r>
+        <w:rPr>
+          <w:rFonts w:ascii="Arial" w:hAnsi="Arial" w:cs="Arial"/>
+          <w:color w:val="000000"/>
+          <w:sz w:val="12"/>
+          <w:szCs w:val="12"/>
+          <w:lang w:val="en-US"/>
+        </w:rPr>
+        <w:t>('./assets/fonts/</w:t>
+      </w:r>
+      <w:proofErr w:type="spellStart"/>
+      <w:r>
+        <w:rPr>
+          <w:rFonts w:ascii="Arial" w:hAnsi="Arial" w:cs="Arial"/>
+          <w:color w:val="000000"/>
+          <w:sz w:val="12"/>
+          <w:szCs w:val="12"/>
+          <w:lang w:val="en-US"/>
+        </w:rPr>
+        <w:t>poppins</w:t>
+      </w:r>
+      <w:proofErr w:type="spellEnd"/>
+      <w:r>
+        <w:rPr>
+          <w:rFonts w:ascii="Arial" w:hAnsi="Arial" w:cs="Arial"/>
+          <w:color w:val="000000"/>
+          <w:sz w:val="12"/>
+          <w:szCs w:val="12"/>
+          <w:lang w:val="en-US"/>
+        </w:rPr>
+        <w:t>/Poppins-Regular.ttf');</w:t>
       </w:r>
     </w:p>
     <w:p>
@@ -444,7 +733,73 @@
           <w:szCs w:val="12"/>
           <w:lang w:val="en-US"/>
         </w:rPr>
-        <w:t>  src: url('./assets/fonts/poppins/Poppins-Medium.ttf');</w:t>
+        <w:t xml:space="preserve">  </w:t>
+      </w:r>
+      <w:proofErr w:type="spellStart"/>
+      <w:r>
+        <w:rPr>
+          <w:rFonts w:ascii="Arial" w:hAnsi="Arial" w:cs="Arial"/>
+          <w:color w:val="000000"/>
+          <w:sz w:val="12"/>
+          <w:szCs w:val="12"/>
+          <w:lang w:val="en-US"/>
+        </w:rPr>
+        <w:t>src</w:t>
+      </w:r>
+      <w:proofErr w:type="spellEnd"/>
+      <w:r>
+        <w:rPr>
+          <w:rFonts w:ascii="Arial" w:hAnsi="Arial" w:cs="Arial"/>
+          <w:color w:val="000000"/>
+          <w:sz w:val="12"/>
+          <w:szCs w:val="12"/>
+          <w:lang w:val="en-US"/>
+        </w:rPr>
+        <w:t xml:space="preserve">: </w:t>
+      </w:r>
+      <w:proofErr w:type="spellStart"/>
+      <w:r>
+        <w:rPr>
+          <w:rFonts w:ascii="Arial" w:hAnsi="Arial" w:cs="Arial"/>
+          <w:color w:val="000000"/>
+          <w:sz w:val="12"/>
+          <w:szCs w:val="12"/>
+          <w:lang w:val="en-US"/>
+        </w:rPr>
+        <w:t>url</w:t>
+      </w:r>
+      <w:proofErr w:type="spellEnd"/>
+      <w:r>
+        <w:rPr>
+          <w:rFonts w:ascii="Arial" w:hAnsi="Arial" w:cs="Arial"/>
+          <w:color w:val="000000"/>
+          <w:sz w:val="12"/>
+          <w:szCs w:val="12"/>
+          <w:lang w:val="en-US"/>
+        </w:rPr>
+        <w:t>('./assets/fonts/</w:t>
+      </w:r>
+      <w:proofErr w:type="spellStart"/>
+      <w:r>
+        <w:rPr>
+          <w:rFonts w:ascii="Arial" w:hAnsi="Arial" w:cs="Arial"/>
+          <w:color w:val="000000"/>
+          <w:sz w:val="12"/>
+          <w:szCs w:val="12"/>
+          <w:lang w:val="en-US"/>
+        </w:rPr>
+        <w:t>poppins</w:t>
+      </w:r>
+      <w:proofErr w:type="spellEnd"/>
+      <w:r>
+        <w:rPr>
+          <w:rFonts w:ascii="Arial" w:hAnsi="Arial" w:cs="Arial"/>
+          <w:color w:val="000000"/>
+          <w:sz w:val="12"/>
+          <w:szCs w:val="12"/>
+          <w:lang w:val="en-US"/>
+        </w:rPr>
+        <w:t>/Poppins-Medium.ttf');</w:t>
       </w:r>
     </w:p>
     <w:p>
@@ -544,7 +899,73 @@
           <w:szCs w:val="12"/>
           <w:lang w:val="en-US"/>
         </w:rPr>
-        <w:t>  src: url('./assets/fonts/poppins/Poppins-Bold.ttf');</w:t>
+        <w:t xml:space="preserve">  </w:t>
+      </w:r>
+      <w:proofErr w:type="spellStart"/>
+      <w:r>
+        <w:rPr>
+          <w:rFonts w:ascii="Arial" w:hAnsi="Arial" w:cs="Arial"/>
+          <w:color w:val="000000"/>
+          <w:sz w:val="12"/>
+          <w:szCs w:val="12"/>
+          <w:lang w:val="en-US"/>
+        </w:rPr>
+        <w:t>src</w:t>
+      </w:r>
+      <w:proofErr w:type="spellEnd"/>
+      <w:r>
+        <w:rPr>
+          <w:rFonts w:ascii="Arial" w:hAnsi="Arial" w:cs="Arial"/>
+          <w:color w:val="000000"/>
+          <w:sz w:val="12"/>
+          <w:szCs w:val="12"/>
+          <w:lang w:val="en-US"/>
+        </w:rPr>
+        <w:t xml:space="preserve">: </w:t>
+      </w:r>
+      <w:proofErr w:type="spellStart"/>
+      <w:r>
+        <w:rPr>
+          <w:rFonts w:ascii="Arial" w:hAnsi="Arial" w:cs="Arial"/>
+          <w:color w:val="000000"/>
+          <w:sz w:val="12"/>
+          <w:szCs w:val="12"/>
+          <w:lang w:val="en-US"/>
+        </w:rPr>
+        <w:t>url</w:t>
+      </w:r>
+      <w:proofErr w:type="spellEnd"/>
+      <w:r>
+        <w:rPr>
+          <w:rFonts w:ascii="Arial" w:hAnsi="Arial" w:cs="Arial"/>
+          <w:color w:val="000000"/>
+          <w:sz w:val="12"/>
+          <w:szCs w:val="12"/>
+          <w:lang w:val="en-US"/>
+        </w:rPr>
+        <w:t>('./assets/fonts/</w:t>
+      </w:r>
+      <w:proofErr w:type="spellStart"/>
+      <w:r>
+        <w:rPr>
+          <w:rFonts w:ascii="Arial" w:hAnsi="Arial" w:cs="Arial"/>
+          <w:color w:val="000000"/>
+          <w:sz w:val="12"/>
+          <w:szCs w:val="12"/>
+          <w:lang w:val="en-US"/>
+        </w:rPr>
+        <w:t>poppins</w:t>
+      </w:r>
+      <w:proofErr w:type="spellEnd"/>
+      <w:r>
+        <w:rPr>
+          <w:rFonts w:ascii="Arial" w:hAnsi="Arial" w:cs="Arial"/>
+          <w:color w:val="000000"/>
+          <w:sz w:val="12"/>
+          <w:szCs w:val="12"/>
+          <w:lang w:val="en-US"/>
+        </w:rPr>
+        <w:t>/Poppins-Bold.ttf');</w:t>
       </w:r>
     </w:p>
     <w:p>
@@ -622,7 +1043,29 @@
           <w:szCs w:val="12"/>
           <w:lang w:val="en-US"/>
         </w:rPr>
-        <w:t>  font-family: Poppins-SemiBold;</w:t>
+        <w:t>  font-family: Poppins-</w:t>
+      </w:r>
+      <w:proofErr w:type="spellStart"/>
+      <w:r>
+        <w:rPr>
+          <w:rFonts w:ascii="Arial" w:hAnsi="Arial" w:cs="Arial"/>
+          <w:color w:val="000000"/>
+          <w:sz w:val="12"/>
+          <w:szCs w:val="12"/>
+          <w:lang w:val="en-US"/>
+        </w:rPr>
+        <w:t>SemiBold</w:t>
+      </w:r>
+      <w:proofErr w:type="spellEnd"/>
+      <w:r>
+        <w:rPr>
+          <w:rFonts w:ascii="Arial" w:hAnsi="Arial" w:cs="Arial"/>
+          <w:color w:val="000000"/>
+          <w:sz w:val="12"/>
+          <w:szCs w:val="12"/>
+          <w:lang w:val="en-US"/>
+        </w:rPr>
+        <w:t>;</w:t>
       </w:r>
     </w:p>
     <w:p>
@@ -645,14 +1088,105 @@
         </w:rPr>
         <w:t xml:space="preserve">  </w:t>
       </w:r>
-      <w:r>
-        <w:rPr>
-          <w:rFonts w:ascii="Arial" w:hAnsi="Arial" w:cs="Arial"/>
-          <w:color w:val="000000"/>
-          <w:sz w:val="12"/>
-          <w:szCs w:val="12"/>
-        </w:rPr>
-        <w:t>src: url('./assets/fonts/poppins/Poppins-SemiBold.ttf');</w:t>
+      <w:proofErr w:type="spellStart"/>
+      <w:r>
+        <w:rPr>
+          <w:rFonts w:ascii="Arial" w:hAnsi="Arial" w:cs="Arial"/>
+          <w:color w:val="000000"/>
+          <w:sz w:val="12"/>
+          <w:szCs w:val="12"/>
+        </w:rPr>
+        <w:t>src</w:t>
+      </w:r>
+      <w:proofErr w:type="spellEnd"/>
+      <w:r>
+        <w:rPr>
+          <w:rFonts w:ascii="Arial" w:hAnsi="Arial" w:cs="Arial"/>
+          <w:color w:val="000000"/>
+          <w:sz w:val="12"/>
+          <w:szCs w:val="12"/>
+        </w:rPr>
+        <w:t xml:space="preserve">: </w:t>
+      </w:r>
+      <w:proofErr w:type="spellStart"/>
+      <w:r>
+        <w:rPr>
+          <w:rFonts w:ascii="Arial" w:hAnsi="Arial" w:cs="Arial"/>
+          <w:color w:val="000000"/>
+          <w:sz w:val="12"/>
+          <w:szCs w:val="12"/>
+        </w:rPr>
+        <w:t>url</w:t>
+      </w:r>
+      <w:proofErr w:type="spellEnd"/>
+      <w:r>
+        <w:rPr>
+          <w:rFonts w:ascii="Arial" w:hAnsi="Arial" w:cs="Arial"/>
+          <w:color w:val="000000"/>
+          <w:sz w:val="12"/>
+          <w:szCs w:val="12"/>
+        </w:rPr>
+        <w:t>('./</w:t>
+      </w:r>
+      <w:proofErr w:type="spellStart"/>
+      <w:r>
+        <w:rPr>
+          <w:rFonts w:ascii="Arial" w:hAnsi="Arial" w:cs="Arial"/>
+          <w:color w:val="000000"/>
+          <w:sz w:val="12"/>
+          <w:szCs w:val="12"/>
+        </w:rPr>
+        <w:t>assets</w:t>
+      </w:r>
+      <w:proofErr w:type="spellEnd"/>
+      <w:r>
+        <w:rPr>
+          <w:rFonts w:ascii="Arial" w:hAnsi="Arial" w:cs="Arial"/>
+          <w:color w:val="000000"/>
+          <w:sz w:val="12"/>
+          <w:szCs w:val="12"/>
+        </w:rPr>
+        <w:t>/</w:t>
+      </w:r>
+      <w:proofErr w:type="spellStart"/>
+      <w:r>
+        <w:rPr>
+          <w:rFonts w:ascii="Arial" w:hAnsi="Arial" w:cs="Arial"/>
+          <w:color w:val="000000"/>
+          <w:sz w:val="12"/>
+          <w:szCs w:val="12"/>
+        </w:rPr>
+        <w:t>fonts</w:t>
+      </w:r>
+      <w:proofErr w:type="spellEnd"/>
+      <w:r>
+        <w:rPr>
+          <w:rFonts w:ascii="Arial" w:hAnsi="Arial" w:cs="Arial"/>
+          <w:color w:val="000000"/>
+          <w:sz w:val="12"/>
+          <w:szCs w:val="12"/>
+        </w:rPr>
+        <w:t>/</w:t>
+      </w:r>
+      <w:proofErr w:type="spellStart"/>
+      <w:r>
+        <w:rPr>
+          <w:rFonts w:ascii="Arial" w:hAnsi="Arial" w:cs="Arial"/>
+          <w:color w:val="000000"/>
+          <w:sz w:val="12"/>
+          <w:szCs w:val="12"/>
+        </w:rPr>
+        <w:t>poppins</w:t>
+      </w:r>
+      <w:proofErr w:type="spellEnd"/>
+      <w:r>
+        <w:rPr>
+          <w:rFonts w:ascii="Arial" w:hAnsi="Arial" w:cs="Arial"/>
+          <w:color w:val="000000"/>
+          <w:sz w:val="12"/>
+          <w:szCs w:val="12"/>
+        </w:rPr>
+        <w:t>/Poppins-SemiBold.ttf');</w:t>
       </w:r>
     </w:p>
     <w:p>
@@ -691,10 +1225,34 @@
         <w:spacing w:after="0"/>
       </w:pPr>
       <w:r>
-        <w:t xml:space="preserve">Para el manejo de arreglos  JSON, </w:t>
-      </w:r>
-      <w:r>
-        <w:t>en "compilerOptions" dentro del archivo "tsconfig.json"</w:t>
+        <w:t xml:space="preserve">Para el manejo de </w:t>
+      </w:r>
+      <w:proofErr w:type="gramStart"/>
+      <w:r>
+        <w:t>arreglos  JSON</w:t>
+      </w:r>
+      <w:proofErr w:type="gramEnd"/>
+      <w:r>
+        <w:t xml:space="preserve">, </w:t>
+      </w:r>
+      <w:r>
+        <w:t>en "</w:t>
+      </w:r>
+      <w:proofErr w:type="spellStart"/>
+      <w:r>
+        <w:t>compilerOptions</w:t>
+      </w:r>
+      <w:proofErr w:type="spellEnd"/>
+      <w:r>
+        <w:t>" dentro del archivo "</w:t>
+      </w:r>
+      <w:proofErr w:type="spellStart"/>
+      <w:r>
+        <w:t>tsconfig.json</w:t>
+      </w:r>
+      <w:proofErr w:type="spellEnd"/>
+      <w:r>
+        <w:t>"</w:t>
       </w:r>
     </w:p>
     <w:p>
@@ -704,7 +1262,15 @@
       </w:pPr>
       <w:r>
         <w:tab/>
-        <w:t>"resolveJsonModule": true,</w:t>
+        <w:t>"</w:t>
+      </w:r>
+      <w:proofErr w:type="spellStart"/>
+      <w:r>
+        <w:t>resolveJsonModule</w:t>
+      </w:r>
+      <w:proofErr w:type="spellEnd"/>
+      <w:r>
+        <w:t>": true,</w:t>
       </w:r>
     </w:p>
     <w:p>
@@ -725,6 +1291,7 @@
           <w:szCs w:val="20"/>
         </w:rPr>
       </w:pPr>
+      <w:proofErr w:type="gramStart"/>
       <w:r>
         <w:rPr>
           <w:rFonts w:ascii="Arial" w:hAnsi="Arial" w:cs="Arial"/>
@@ -732,8 +1299,9 @@
           <w:sz w:val="20"/>
           <w:szCs w:val="20"/>
         </w:rPr>
-        <w:t xml:space="preserve">7,. </w:t>
-      </w:r>
+        <w:t>7,.</w:t>
+      </w:r>
+      <w:proofErr w:type="gramEnd"/>
       <w:r>
         <w:rPr>
           <w:rFonts w:ascii="Arial" w:hAnsi="Arial" w:cs="Arial"/>
@@ -741,7 +1309,7 @@
           <w:sz w:val="20"/>
           <w:szCs w:val="20"/>
         </w:rPr>
-        <w:t>Manejo de e</w:t>
+        <w:t xml:space="preserve"> </w:t>
       </w:r>
       <w:r>
         <w:rPr>
@@ -750,27 +1318,56 @@
           <w:sz w:val="20"/>
           <w:szCs w:val="20"/>
         </w:rPr>
-        <w:t>stilos</w:t>
-      </w:r>
-    </w:p>
-    <w:p>
-      <w:pPr>
+        <w:t>Manejo de e</w:t>
+      </w:r>
+      <w:r>
         <w:rPr>
           <w:rFonts w:ascii="Arial" w:hAnsi="Arial" w:cs="Arial"/>
           <w:color w:val="000000"/>
           <w:sz w:val="20"/>
           <w:szCs w:val="20"/>
         </w:rPr>
-      </w:pPr>
-      <w:r>
+        <w:t>stilos</w:t>
+      </w:r>
+    </w:p>
+    <w:p>
+      <w:pPr>
         <w:rPr>
           <w:rFonts w:ascii="Arial" w:hAnsi="Arial" w:cs="Arial"/>
           <w:color w:val="000000"/>
           <w:sz w:val="20"/>
           <w:szCs w:val="20"/>
         </w:rPr>
-        <w:tab/>
-        <w:t>ng add @angular/material</w:t>
+      </w:pPr>
+      <w:r>
+        <w:rPr>
+          <w:rFonts w:ascii="Arial" w:hAnsi="Arial" w:cs="Arial"/>
+          <w:color w:val="000000"/>
+          <w:sz w:val="20"/>
+          <w:szCs w:val="20"/>
+        </w:rPr>
+        <w:tab/>
+        <w:t xml:space="preserve">ng </w:t>
+      </w:r>
+      <w:proofErr w:type="spellStart"/>
+      <w:r>
+        <w:rPr>
+          <w:rFonts w:ascii="Arial" w:hAnsi="Arial" w:cs="Arial"/>
+          <w:color w:val="000000"/>
+          <w:sz w:val="20"/>
+          <w:szCs w:val="20"/>
+        </w:rPr>
+        <w:t>add</w:t>
+      </w:r>
+      <w:proofErr w:type="spellEnd"/>
+      <w:r>
+        <w:rPr>
+          <w:rFonts w:ascii="Arial" w:hAnsi="Arial" w:cs="Arial"/>
+          <w:color w:val="000000"/>
+          <w:sz w:val="20"/>
+          <w:szCs w:val="20"/>
+        </w:rPr>
+        <w:t xml:space="preserve"> @angular/material</w:t>
       </w:r>
     </w:p>
     <w:p>
@@ -780,12 +1377,28 @@
           <w:lang w:val="en-US"/>
         </w:rPr>
       </w:pPr>
-      <w:r>
-        <w:rPr>
-          <w:lang w:val="en-US"/>
-        </w:rPr>
-        <w:t>npm install primeflex</w:t>
-      </w:r>
+      <w:proofErr w:type="spellStart"/>
+      <w:r>
+        <w:rPr>
+          <w:lang w:val="en-US"/>
+        </w:rPr>
+        <w:t>npm</w:t>
+      </w:r>
+      <w:proofErr w:type="spellEnd"/>
+      <w:r>
+        <w:rPr>
+          <w:lang w:val="en-US"/>
+        </w:rPr>
+        <w:t xml:space="preserve"> install </w:t>
+      </w:r>
+      <w:proofErr w:type="spellStart"/>
+      <w:r>
+        <w:rPr>
+          <w:lang w:val="en-US"/>
+        </w:rPr>
+        <w:t>primeflex</w:t>
+      </w:r>
+      <w:proofErr w:type="spellEnd"/>
     </w:p>
     <w:p>
       <w:pPr>
@@ -794,12 +1407,16 @@
           <w:lang w:val="en-US"/>
         </w:rPr>
       </w:pPr>
+      <w:proofErr w:type="spellStart"/>
+      <w:proofErr w:type="gramStart"/>
       <w:r>
         <w:rPr>
           <w:lang w:val="en-US"/>
         </w:rPr>
         <w:t>angular.json</w:t>
       </w:r>
+      <w:proofErr w:type="spellEnd"/>
+      <w:proofErr w:type="gramEnd"/>
     </w:p>
     <w:p>
       <w:pPr>
@@ -853,7 +1470,23 @@
         <w:t>.</w:t>
       </w:r>
       <w:r>
-        <w:t>/node_modules/primeflex/primeflex.css"</w:t>
+        <w:t>/</w:t>
+      </w:r>
+      <w:proofErr w:type="spellStart"/>
+      <w:r>
+        <w:t>node_modules</w:t>
+      </w:r>
+      <w:proofErr w:type="spellEnd"/>
+      <w:r>
+        <w:t>/</w:t>
+      </w:r>
+      <w:proofErr w:type="spellStart"/>
+      <w:r>
+        <w:t>primeflex</w:t>
+      </w:r>
+      <w:proofErr w:type="spellEnd"/>
+      <w:r>
+        <w:t>/primeflex.css"</w:t>
       </w:r>
     </w:p>
     <w:p>
@@ -886,6 +1519,7 @@
       <w:r>
         <w:tab/>
       </w:r>
+      <w:proofErr w:type="spellStart"/>
       <w:r>
         <w:rPr>
           <w:rFonts w:ascii="Arial" w:hAnsi="Arial" w:cs="Arial"/>
@@ -893,7 +1527,37 @@
           <w:sz w:val="22"/>
           <w:szCs w:val="22"/>
         </w:rPr>
-        <w:t>npm install sweetalert2</w:t>
+        <w:t>npm</w:t>
+      </w:r>
+      <w:proofErr w:type="spellEnd"/>
+      <w:r>
+        <w:rPr>
+          <w:rFonts w:ascii="Arial" w:hAnsi="Arial" w:cs="Arial"/>
+          <w:color w:val="000000"/>
+          <w:sz w:val="22"/>
+          <w:szCs w:val="22"/>
+        </w:rPr>
+        <w:t xml:space="preserve"> </w:t>
+      </w:r>
+      <w:proofErr w:type="spellStart"/>
+      <w:r>
+        <w:rPr>
+          <w:rFonts w:ascii="Arial" w:hAnsi="Arial" w:cs="Arial"/>
+          <w:color w:val="000000"/>
+          <w:sz w:val="22"/>
+          <w:szCs w:val="22"/>
+        </w:rPr>
+        <w:t>install</w:t>
+      </w:r>
+      <w:proofErr w:type="spellEnd"/>
+      <w:r>
+        <w:rPr>
+          <w:rFonts w:ascii="Arial" w:hAnsi="Arial" w:cs="Arial"/>
+          <w:color w:val="000000"/>
+          <w:sz w:val="22"/>
+          <w:szCs w:val="22"/>
+        </w:rPr>
+        <w:t xml:space="preserve"> sweetalert2</w:t>
       </w:r>
     </w:p>
     <w:p>
@@ -935,7 +1599,27 @@
           <w:sz w:val="22"/>
           <w:szCs w:val="22"/>
         </w:rPr>
-        <w:t>Manejo de pagina no encontrada</w:t>
+        <w:t xml:space="preserve">Manejo de </w:t>
+      </w:r>
+      <w:proofErr w:type="spellStart"/>
+      <w:r>
+        <w:rPr>
+          <w:rFonts w:ascii="Arial" w:hAnsi="Arial" w:cs="Arial"/>
+          <w:color w:val="000000"/>
+          <w:sz w:val="22"/>
+          <w:szCs w:val="22"/>
+        </w:rPr>
+        <w:t>pagina</w:t>
+      </w:r>
+      <w:proofErr w:type="spellEnd"/>
+      <w:r>
+        <w:rPr>
+          <w:rFonts w:ascii="Arial" w:hAnsi="Arial" w:cs="Arial"/>
+          <w:color w:val="000000"/>
+          <w:sz w:val="22"/>
+          <w:szCs w:val="22"/>
+        </w:rPr>
+        <w:t xml:space="preserve"> no encontrada</w:t>
       </w:r>
     </w:p>
     <w:p>
@@ -967,8 +1651,42 @@
           <w:szCs w:val="22"/>
           <w:lang w:val="en-US"/>
         </w:rPr>
-        <w:t>ng g c dashboard/pages/notFoundPage --skip-tests --skip-selecto</w:t>
-      </w:r>
+        <w:t>ng g c dashboard/pages/</w:t>
+      </w:r>
+      <w:proofErr w:type="spellStart"/>
+      <w:r>
+        <w:rPr>
+          <w:rFonts w:ascii="Arial" w:hAnsi="Arial" w:cs="Arial"/>
+          <w:color w:val="000000"/>
+          <w:sz w:val="22"/>
+          <w:szCs w:val="22"/>
+          <w:lang w:val="en-US"/>
+        </w:rPr>
+        <w:t>notFoundPage</w:t>
+      </w:r>
+      <w:proofErr w:type="spellEnd"/>
+      <w:r>
+        <w:rPr>
+          <w:rFonts w:ascii="Arial" w:hAnsi="Arial" w:cs="Arial"/>
+          <w:color w:val="000000"/>
+          <w:sz w:val="22"/>
+          <w:szCs w:val="22"/>
+          <w:lang w:val="en-US"/>
+        </w:rPr>
+        <w:t xml:space="preserve"> --skip-tests --skip-</w:t>
+      </w:r>
+      <w:proofErr w:type="spellStart"/>
+      <w:r>
+        <w:rPr>
+          <w:rFonts w:ascii="Arial" w:hAnsi="Arial" w:cs="Arial"/>
+          <w:color w:val="000000"/>
+          <w:sz w:val="22"/>
+          <w:szCs w:val="22"/>
+          <w:lang w:val="en-US"/>
+        </w:rPr>
+        <w:t>selecto</w:t>
+      </w:r>
+      <w:proofErr w:type="spellEnd"/>
     </w:p>
     <w:p>
       <w:pPr>
@@ -988,8 +1706,9 @@
           <w:sz w:val="22"/>
           <w:szCs w:val="22"/>
         </w:rPr>
-        <w:t>10.- Configuracion para acortar los paths relativos</w:t>
-      </w:r>
+        <w:t xml:space="preserve">10.- </w:t>
+      </w:r>
+      <w:proofErr w:type="spellStart"/>
       <w:r>
         <w:rPr>
           <w:rFonts w:ascii="Arial" w:hAnsi="Arial" w:cs="Arial"/>
@@ -997,8 +1716,60 @@
           <w:sz w:val="22"/>
           <w:szCs w:val="22"/>
         </w:rPr>
-        <w:t xml:space="preserve"> en tsconfig.json</w:t>
-      </w:r>
+        <w:t>Configuracion</w:t>
+      </w:r>
+      <w:proofErr w:type="spellEnd"/>
+      <w:r>
+        <w:rPr>
+          <w:rFonts w:ascii="Arial" w:hAnsi="Arial" w:cs="Arial"/>
+          <w:color w:val="000000"/>
+          <w:sz w:val="22"/>
+          <w:szCs w:val="22"/>
+        </w:rPr>
+        <w:t xml:space="preserve"> para acortar los </w:t>
+      </w:r>
+      <w:proofErr w:type="spellStart"/>
+      <w:r>
+        <w:rPr>
+          <w:rFonts w:ascii="Arial" w:hAnsi="Arial" w:cs="Arial"/>
+          <w:color w:val="000000"/>
+          <w:sz w:val="22"/>
+          <w:szCs w:val="22"/>
+        </w:rPr>
+        <w:t>paths</w:t>
+      </w:r>
+      <w:proofErr w:type="spellEnd"/>
+      <w:r>
+        <w:rPr>
+          <w:rFonts w:ascii="Arial" w:hAnsi="Arial" w:cs="Arial"/>
+          <w:color w:val="000000"/>
+          <w:sz w:val="22"/>
+          <w:szCs w:val="22"/>
+        </w:rPr>
+        <w:t xml:space="preserve"> relativos</w:t>
+      </w:r>
+      <w:r>
+        <w:rPr>
+          <w:rFonts w:ascii="Arial" w:hAnsi="Arial" w:cs="Arial"/>
+          <w:color w:val="000000"/>
+          <w:sz w:val="22"/>
+          <w:szCs w:val="22"/>
+        </w:rPr>
+        <w:t xml:space="preserve"> en </w:t>
+      </w:r>
+      <w:proofErr w:type="spellStart"/>
+      <w:proofErr w:type="gramStart"/>
+      <w:r>
+        <w:rPr>
+          <w:rFonts w:ascii="Arial" w:hAnsi="Arial" w:cs="Arial"/>
+          <w:color w:val="000000"/>
+          <w:sz w:val="22"/>
+          <w:szCs w:val="22"/>
+        </w:rPr>
+        <w:t>tsconfig.json</w:t>
+      </w:r>
+      <w:proofErr w:type="spellEnd"/>
+      <w:proofErr w:type="gramEnd"/>
     </w:p>
     <w:p>
       <w:pPr>
@@ -1106,7 +1877,29 @@
           <w:szCs w:val="12"/>
           <w:lang w:val="en-US"/>
         </w:rPr>
-        <w:t>"compilerOptions": {</w:t>
+        <w:t>"</w:t>
+      </w:r>
+      <w:proofErr w:type="spellStart"/>
+      <w:r>
+        <w:rPr>
+          <w:rFonts w:ascii="Arial" w:hAnsi="Arial" w:cs="Arial"/>
+          <w:color w:val="000000"/>
+          <w:sz w:val="12"/>
+          <w:szCs w:val="12"/>
+          <w:lang w:val="en-US"/>
+        </w:rPr>
+        <w:t>compilerOptions</w:t>
+      </w:r>
+      <w:proofErr w:type="spellEnd"/>
+      <w:r>
+        <w:rPr>
+          <w:rFonts w:ascii="Arial" w:hAnsi="Arial" w:cs="Arial"/>
+          <w:color w:val="000000"/>
+          <w:sz w:val="12"/>
+          <w:szCs w:val="12"/>
+          <w:lang w:val="en-US"/>
+        </w:rPr>
+        <w:t>": {</w:t>
       </w:r>
     </w:p>
     <w:p>
@@ -1267,7 +2060,41 @@
           <w:szCs w:val="12"/>
           <w:lang w:val="en-US"/>
         </w:rPr>
-        <w:t>"@dashboard/*": ["./src/app/dashboard/*"],</w:t>
+        <w:t>"@dashboard/*": [</w:t>
+      </w:r>
+      <w:proofErr w:type="gramStart"/>
+      <w:r>
+        <w:rPr>
+          <w:rFonts w:ascii="Arial" w:hAnsi="Arial" w:cs="Arial"/>
+          <w:color w:val="000000"/>
+          <w:sz w:val="12"/>
+          <w:szCs w:val="12"/>
+          <w:lang w:val="en-US"/>
+        </w:rPr>
+        <w:t>"./</w:t>
+      </w:r>
+      <w:proofErr w:type="spellStart"/>
+      <w:proofErr w:type="gramEnd"/>
+      <w:r>
+        <w:rPr>
+          <w:rFonts w:ascii="Arial" w:hAnsi="Arial" w:cs="Arial"/>
+          <w:color w:val="000000"/>
+          <w:sz w:val="12"/>
+          <w:szCs w:val="12"/>
+          <w:lang w:val="en-US"/>
+        </w:rPr>
+        <w:t>src</w:t>
+      </w:r>
+      <w:proofErr w:type="spellEnd"/>
+      <w:r>
+        <w:rPr>
+          <w:rFonts w:ascii="Arial" w:hAnsi="Arial" w:cs="Arial"/>
+          <w:color w:val="000000"/>
+          <w:sz w:val="12"/>
+          <w:szCs w:val="12"/>
+          <w:lang w:val="en-US"/>
+        </w:rPr>
+        <w:t>/app/dashboard/*"],</w:t>
       </w:r>
     </w:p>
     <w:p>
@@ -1331,7 +2158,51 @@
           <w:lang w:val="en-US"/>
         </w:rPr>
         <w:tab/>
-        <w:t xml:space="preserve"> "@auth/*":   ["./src/app/auth/*"],</w:t>
+        <w:t xml:space="preserve"> "@auth/*":</w:t>
+      </w:r>
+      <w:proofErr w:type="gramStart"/>
+      <w:r>
+        <w:rPr>
+          <w:rFonts w:ascii="Arial" w:hAnsi="Arial" w:cs="Arial"/>
+          <w:color w:val="000000"/>
+          <w:sz w:val="12"/>
+          <w:szCs w:val="12"/>
+          <w:lang w:val="en-US"/>
+        </w:rPr>
+        <w:t xml:space="preserve">   [</w:t>
+      </w:r>
+      <w:proofErr w:type="gramEnd"/>
+      <w:r>
+        <w:rPr>
+          <w:rFonts w:ascii="Arial" w:hAnsi="Arial" w:cs="Arial"/>
+          <w:color w:val="000000"/>
+          <w:sz w:val="12"/>
+          <w:szCs w:val="12"/>
+          <w:lang w:val="en-US"/>
+        </w:rPr>
+        <w:t>"./</w:t>
+      </w:r>
+      <w:proofErr w:type="spellStart"/>
+      <w:r>
+        <w:rPr>
+          <w:rFonts w:ascii="Arial" w:hAnsi="Arial" w:cs="Arial"/>
+          <w:color w:val="000000"/>
+          <w:sz w:val="12"/>
+          <w:szCs w:val="12"/>
+          <w:lang w:val="en-US"/>
+        </w:rPr>
+        <w:t>src</w:t>
+      </w:r>
+      <w:proofErr w:type="spellEnd"/>
+      <w:r>
+        <w:rPr>
+          <w:rFonts w:ascii="Arial" w:hAnsi="Arial" w:cs="Arial"/>
+          <w:color w:val="000000"/>
+          <w:sz w:val="12"/>
+          <w:szCs w:val="12"/>
+          <w:lang w:val="en-US"/>
+        </w:rPr>
+        <w:t>/app/auth/*"],</w:t>
       </w:r>
     </w:p>
     <w:p>
@@ -1395,7 +2266,41 @@
           <w:lang w:val="en-US"/>
         </w:rPr>
         <w:tab/>
-        <w:t xml:space="preserve"> "@environments/*": ["./src/environments/*"],</w:t>
+        <w:t xml:space="preserve"> "@environments/*": [</w:t>
+      </w:r>
+      <w:proofErr w:type="gramStart"/>
+      <w:r>
+        <w:rPr>
+          <w:rFonts w:ascii="Arial" w:hAnsi="Arial" w:cs="Arial"/>
+          <w:color w:val="000000"/>
+          <w:sz w:val="12"/>
+          <w:szCs w:val="12"/>
+          <w:lang w:val="en-US"/>
+        </w:rPr>
+        <w:t>"./</w:t>
+      </w:r>
+      <w:proofErr w:type="spellStart"/>
+      <w:proofErr w:type="gramEnd"/>
+      <w:r>
+        <w:rPr>
+          <w:rFonts w:ascii="Arial" w:hAnsi="Arial" w:cs="Arial"/>
+          <w:color w:val="000000"/>
+          <w:sz w:val="12"/>
+          <w:szCs w:val="12"/>
+          <w:lang w:val="en-US"/>
+        </w:rPr>
+        <w:t>src</w:t>
+      </w:r>
+      <w:proofErr w:type="spellEnd"/>
+      <w:r>
+        <w:rPr>
+          <w:rFonts w:ascii="Arial" w:hAnsi="Arial" w:cs="Arial"/>
+          <w:color w:val="000000"/>
+          <w:sz w:val="12"/>
+          <w:szCs w:val="12"/>
+          <w:lang w:val="en-US"/>
+        </w:rPr>
+        <w:t>/environments/*"],</w:t>
       </w:r>
     </w:p>
     <w:p>
@@ -1459,7 +2364,41 @@
           <w:lang w:val="en-US"/>
         </w:rPr>
         <w:tab/>
-        <w:t xml:space="preserve"> "@shared/*": ["./src/app/shared/*"],</w:t>
+        <w:t xml:space="preserve"> "@shared/*": [</w:t>
+      </w:r>
+      <w:proofErr w:type="gramStart"/>
+      <w:r>
+        <w:rPr>
+          <w:rFonts w:ascii="Arial" w:hAnsi="Arial" w:cs="Arial"/>
+          <w:color w:val="000000"/>
+          <w:sz w:val="12"/>
+          <w:szCs w:val="12"/>
+          <w:lang w:val="en-US"/>
+        </w:rPr>
+        <w:t>"./</w:t>
+      </w:r>
+      <w:proofErr w:type="spellStart"/>
+      <w:proofErr w:type="gramEnd"/>
+      <w:r>
+        <w:rPr>
+          <w:rFonts w:ascii="Arial" w:hAnsi="Arial" w:cs="Arial"/>
+          <w:color w:val="000000"/>
+          <w:sz w:val="12"/>
+          <w:szCs w:val="12"/>
+          <w:lang w:val="en-US"/>
+        </w:rPr>
+        <w:t>src</w:t>
+      </w:r>
+      <w:proofErr w:type="spellEnd"/>
+      <w:r>
+        <w:rPr>
+          <w:rFonts w:ascii="Arial" w:hAnsi="Arial" w:cs="Arial"/>
+          <w:color w:val="000000"/>
+          <w:sz w:val="12"/>
+          <w:szCs w:val="12"/>
+          <w:lang w:val="en-US"/>
+        </w:rPr>
+        <w:t>/app/shared/*"],</w:t>
       </w:r>
     </w:p>
     <w:p>
@@ -1597,7 +2536,138 @@
           <w:szCs w:val="12"/>
         </w:rPr>
         <w:tab/>
-        <w:t>Ejemplo de aplicación import { SidemenuComponent } from '@shared/sidemenu/sidemenu.component';</w:t>
+        <w:t xml:space="preserve">Ejemplo de aplicación </w:t>
+      </w:r>
+      <w:proofErr w:type="spellStart"/>
+      <w:r>
+        <w:rPr>
+          <w:rFonts w:ascii="Arial" w:hAnsi="Arial" w:cs="Arial"/>
+          <w:color w:val="000000"/>
+          <w:sz w:val="12"/>
+          <w:szCs w:val="12"/>
+        </w:rPr>
+        <w:t>import</w:t>
+      </w:r>
+      <w:proofErr w:type="spellEnd"/>
+      <w:r>
+        <w:rPr>
+          <w:rFonts w:ascii="Arial" w:hAnsi="Arial" w:cs="Arial"/>
+          <w:color w:val="000000"/>
+          <w:sz w:val="12"/>
+          <w:szCs w:val="12"/>
+        </w:rPr>
+        <w:t xml:space="preserve"> </w:t>
+      </w:r>
+      <w:proofErr w:type="gramStart"/>
+      <w:r>
+        <w:rPr>
+          <w:rFonts w:ascii="Arial" w:hAnsi="Arial" w:cs="Arial"/>
+          <w:color w:val="000000"/>
+          <w:sz w:val="12"/>
+          <w:szCs w:val="12"/>
+        </w:rPr>
+        <w:t xml:space="preserve">{ </w:t>
+      </w:r>
+      <w:proofErr w:type="spellStart"/>
+      <w:r>
+        <w:rPr>
+          <w:rFonts w:ascii="Arial" w:hAnsi="Arial" w:cs="Arial"/>
+          <w:color w:val="000000"/>
+          <w:sz w:val="12"/>
+          <w:szCs w:val="12"/>
+        </w:rPr>
+        <w:t>SidemenuComponent</w:t>
+      </w:r>
+      <w:proofErr w:type="spellEnd"/>
+      <w:proofErr w:type="gramEnd"/>
+      <w:r>
+        <w:rPr>
+          <w:rFonts w:ascii="Arial" w:hAnsi="Arial" w:cs="Arial"/>
+          <w:color w:val="000000"/>
+          <w:sz w:val="12"/>
+          <w:szCs w:val="12"/>
+        </w:rPr>
+        <w:t xml:space="preserve"> } </w:t>
+      </w:r>
+      <w:proofErr w:type="spellStart"/>
+      <w:r>
+        <w:rPr>
+          <w:rFonts w:ascii="Arial" w:hAnsi="Arial" w:cs="Arial"/>
+          <w:color w:val="000000"/>
+          <w:sz w:val="12"/>
+          <w:szCs w:val="12"/>
+        </w:rPr>
+        <w:t>from</w:t>
+      </w:r>
+      <w:proofErr w:type="spellEnd"/>
+      <w:r>
+        <w:rPr>
+          <w:rFonts w:ascii="Arial" w:hAnsi="Arial" w:cs="Arial"/>
+          <w:color w:val="000000"/>
+          <w:sz w:val="12"/>
+          <w:szCs w:val="12"/>
+        </w:rPr>
+        <w:t xml:space="preserve"> '@</w:t>
+      </w:r>
+      <w:proofErr w:type="spellStart"/>
+      <w:r>
+        <w:rPr>
+          <w:rFonts w:ascii="Arial" w:hAnsi="Arial" w:cs="Arial"/>
+          <w:color w:val="000000"/>
+          <w:sz w:val="12"/>
+          <w:szCs w:val="12"/>
+        </w:rPr>
+        <w:t>shared</w:t>
+      </w:r>
+      <w:proofErr w:type="spellEnd"/>
+      <w:r>
+        <w:rPr>
+          <w:rFonts w:ascii="Arial" w:hAnsi="Arial" w:cs="Arial"/>
+          <w:color w:val="000000"/>
+          <w:sz w:val="12"/>
+          <w:szCs w:val="12"/>
+        </w:rPr>
+        <w:t>/</w:t>
+      </w:r>
+      <w:proofErr w:type="spellStart"/>
+      <w:r>
+        <w:rPr>
+          <w:rFonts w:ascii="Arial" w:hAnsi="Arial" w:cs="Arial"/>
+          <w:color w:val="000000"/>
+          <w:sz w:val="12"/>
+          <w:szCs w:val="12"/>
+        </w:rPr>
+        <w:t>sidemenu</w:t>
+      </w:r>
+      <w:proofErr w:type="spellEnd"/>
+      <w:r>
+        <w:rPr>
+          <w:rFonts w:ascii="Arial" w:hAnsi="Arial" w:cs="Arial"/>
+          <w:color w:val="000000"/>
+          <w:sz w:val="12"/>
+          <w:szCs w:val="12"/>
+        </w:rPr>
+        <w:t>/</w:t>
+      </w:r>
+      <w:proofErr w:type="spellStart"/>
+      <w:r>
+        <w:rPr>
+          <w:rFonts w:ascii="Arial" w:hAnsi="Arial" w:cs="Arial"/>
+          <w:color w:val="000000"/>
+          <w:sz w:val="12"/>
+          <w:szCs w:val="12"/>
+        </w:rPr>
+        <w:t>sidemenu.component</w:t>
+      </w:r>
+      <w:proofErr w:type="spellEnd"/>
+      <w:r>
+        <w:rPr>
+          <w:rFonts w:ascii="Arial" w:hAnsi="Arial" w:cs="Arial"/>
+          <w:color w:val="000000"/>
+          <w:sz w:val="12"/>
+          <w:szCs w:val="12"/>
+        </w:rPr>
+        <w:t>';</w:t>
       </w:r>
     </w:p>
     <w:p>
@@ -1650,6 +2720,8 @@
         </w:rPr>
         <w:t xml:space="preserve">.- </w:t>
       </w:r>
+      <w:proofErr w:type="spellStart"/>
+      <w:proofErr w:type="gramStart"/>
       <w:r>
         <w:rPr>
           <w:rFonts w:ascii="Arial" w:hAnsi="Arial" w:cs="Arial"/>
@@ -1657,8 +2729,9 @@
           <w:sz w:val="22"/>
           <w:szCs w:val="22"/>
         </w:rPr>
-        <w:t>app.router.ts -&gt; genweramos las</w:t>
-      </w:r>
+        <w:t>app.router</w:t>
+      </w:r>
+      <w:proofErr w:type="gramEnd"/>
       <w:r>
         <w:rPr>
           <w:rFonts w:ascii="Arial" w:hAnsi="Arial" w:cs="Arial"/>
@@ -1666,6 +2739,45 @@
           <w:sz w:val="22"/>
           <w:szCs w:val="22"/>
         </w:rPr>
+        <w:t>.ts</w:t>
+      </w:r>
+      <w:proofErr w:type="spellEnd"/>
+      <w:r>
+        <w:rPr>
+          <w:rFonts w:ascii="Arial" w:hAnsi="Arial" w:cs="Arial"/>
+          <w:color w:val="000000"/>
+          <w:sz w:val="22"/>
+          <w:szCs w:val="22"/>
+        </w:rPr>
+        <w:t xml:space="preserve"> -&gt; </w:t>
+      </w:r>
+      <w:proofErr w:type="spellStart"/>
+      <w:r>
+        <w:rPr>
+          <w:rFonts w:ascii="Arial" w:hAnsi="Arial" w:cs="Arial"/>
+          <w:color w:val="000000"/>
+          <w:sz w:val="22"/>
+          <w:szCs w:val="22"/>
+        </w:rPr>
+        <w:t>genweramos</w:t>
+      </w:r>
+      <w:proofErr w:type="spellEnd"/>
+      <w:r>
+        <w:rPr>
+          <w:rFonts w:ascii="Arial" w:hAnsi="Arial" w:cs="Arial"/>
+          <w:color w:val="000000"/>
+          <w:sz w:val="22"/>
+          <w:szCs w:val="22"/>
+        </w:rPr>
+        <w:t xml:space="preserve"> las</w:t>
+      </w:r>
+      <w:r>
+        <w:rPr>
+          <w:rFonts w:ascii="Arial" w:hAnsi="Arial" w:cs="Arial"/>
+          <w:color w:val="000000"/>
+          <w:sz w:val="22"/>
+          <w:szCs w:val="22"/>
+        </w:rPr>
         <w:t xml:space="preserve"> rutas </w:t>
       </w:r>
     </w:p>
@@ -1869,7 +2981,51 @@
           <w:szCs w:val="16"/>
           <w:lang w:val="en-US"/>
         </w:rPr>
-        <w:t xml:space="preserve"> //canActivate: [isNotAuthenticatedGuard],</w:t>
+        <w:t xml:space="preserve"> //</w:t>
+      </w:r>
+      <w:proofErr w:type="spellStart"/>
+      <w:r>
+        <w:rPr>
+          <w:rFonts w:ascii="Arial" w:hAnsi="Arial" w:cs="Arial"/>
+          <w:color w:val="000000"/>
+          <w:sz w:val="16"/>
+          <w:szCs w:val="16"/>
+          <w:lang w:val="en-US"/>
+        </w:rPr>
+        <w:t>canActivate</w:t>
+      </w:r>
+      <w:proofErr w:type="spellEnd"/>
+      <w:r>
+        <w:rPr>
+          <w:rFonts w:ascii="Arial" w:hAnsi="Arial" w:cs="Arial"/>
+          <w:color w:val="000000"/>
+          <w:sz w:val="16"/>
+          <w:szCs w:val="16"/>
+          <w:lang w:val="en-US"/>
+        </w:rPr>
+        <w:t>: [</w:t>
+      </w:r>
+      <w:proofErr w:type="spellStart"/>
+      <w:r>
+        <w:rPr>
+          <w:rFonts w:ascii="Arial" w:hAnsi="Arial" w:cs="Arial"/>
+          <w:color w:val="000000"/>
+          <w:sz w:val="16"/>
+          <w:szCs w:val="16"/>
+          <w:lang w:val="en-US"/>
+        </w:rPr>
+        <w:t>isNotAuthenticatedGuard</w:t>
+      </w:r>
+      <w:proofErr w:type="spellEnd"/>
+      <w:r>
+        <w:rPr>
+          <w:rFonts w:ascii="Arial" w:hAnsi="Arial" w:cs="Arial"/>
+          <w:color w:val="000000"/>
+          <w:sz w:val="16"/>
+          <w:szCs w:val="16"/>
+          <w:lang w:val="en-US"/>
+        </w:rPr>
+        <w:t>],</w:t>
       </w:r>
     </w:p>
     <w:p>
@@ -1914,15 +3070,27 @@
         </w:rPr>
         <w:tab/>
       </w:r>
-      <w:r>
-        <w:rPr>
-          <w:rFonts w:ascii="Arial" w:hAnsi="Arial" w:cs="Arial"/>
-          <w:color w:val="000000"/>
-          <w:sz w:val="16"/>
-          <w:szCs w:val="16"/>
-          <w:lang w:val="en-US"/>
-        </w:rPr>
-        <w:t xml:space="preserve">loadComponent: </w:t>
+      <w:proofErr w:type="spellStart"/>
+      <w:r>
+        <w:rPr>
+          <w:rFonts w:ascii="Arial" w:hAnsi="Arial" w:cs="Arial"/>
+          <w:color w:val="000000"/>
+          <w:sz w:val="16"/>
+          <w:szCs w:val="16"/>
+          <w:lang w:val="en-US"/>
+        </w:rPr>
+        <w:t>loadComponent</w:t>
+      </w:r>
+      <w:proofErr w:type="spellEnd"/>
+      <w:r>
+        <w:rPr>
+          <w:rFonts w:ascii="Arial" w:hAnsi="Arial" w:cs="Arial"/>
+          <w:color w:val="000000"/>
+          <w:sz w:val="16"/>
+          <w:szCs w:val="16"/>
+          <w:lang w:val="en-US"/>
+        </w:rPr>
+        <w:t xml:space="preserve">: </w:t>
       </w:r>
       <w:r>
         <w:rPr>
@@ -1944,7 +3112,73 @@
           <w:szCs w:val="16"/>
           <w:lang w:val="en-US"/>
         </w:rPr>
-        <w:t xml:space="preserve"> =&gt; import('./auth/layout/layout.component').then(c =&gt; c.LayoutComponent),</w:t>
+        <w:t xml:space="preserve"> =&gt; import('./auth/layout/</w:t>
+      </w:r>
+      <w:proofErr w:type="spellStart"/>
+      <w:r>
+        <w:rPr>
+          <w:rFonts w:ascii="Arial" w:hAnsi="Arial" w:cs="Arial"/>
+          <w:color w:val="000000"/>
+          <w:sz w:val="16"/>
+          <w:szCs w:val="16"/>
+          <w:lang w:val="en-US"/>
+        </w:rPr>
+        <w:t>layout.component</w:t>
+      </w:r>
+      <w:proofErr w:type="spellEnd"/>
+      <w:r>
+        <w:rPr>
+          <w:rFonts w:ascii="Arial" w:hAnsi="Arial" w:cs="Arial"/>
+          <w:color w:val="000000"/>
+          <w:sz w:val="16"/>
+          <w:szCs w:val="16"/>
+          <w:lang w:val="en-US"/>
+        </w:rPr>
+        <w:t>'</w:t>
+      </w:r>
+      <w:proofErr w:type="gramStart"/>
+      <w:r>
+        <w:rPr>
+          <w:rFonts w:ascii="Arial" w:hAnsi="Arial" w:cs="Arial"/>
+          <w:color w:val="000000"/>
+          <w:sz w:val="16"/>
+          <w:szCs w:val="16"/>
+          <w:lang w:val="en-US"/>
+        </w:rPr>
+        <w:t>).then</w:t>
+      </w:r>
+      <w:proofErr w:type="gramEnd"/>
+      <w:r>
+        <w:rPr>
+          <w:rFonts w:ascii="Arial" w:hAnsi="Arial" w:cs="Arial"/>
+          <w:color w:val="000000"/>
+          <w:sz w:val="16"/>
+          <w:szCs w:val="16"/>
+          <w:lang w:val="en-US"/>
+        </w:rPr>
+        <w:t xml:space="preserve">(c =&gt; </w:t>
+      </w:r>
+      <w:proofErr w:type="spellStart"/>
+      <w:r>
+        <w:rPr>
+          <w:rFonts w:ascii="Arial" w:hAnsi="Arial" w:cs="Arial"/>
+          <w:color w:val="000000"/>
+          <w:sz w:val="16"/>
+          <w:szCs w:val="16"/>
+          <w:lang w:val="en-US"/>
+        </w:rPr>
+        <w:t>c.LayoutComponent</w:t>
+      </w:r>
+      <w:proofErr w:type="spellEnd"/>
+      <w:r>
+        <w:rPr>
+          <w:rFonts w:ascii="Arial" w:hAnsi="Arial" w:cs="Arial"/>
+          <w:color w:val="000000"/>
+          <w:sz w:val="16"/>
+          <w:szCs w:val="16"/>
+          <w:lang w:val="en-US"/>
+        </w:rPr>
+        <w:t>),</w:t>
       </w:r>
     </w:p>
     <w:p>
@@ -2239,7 +3473,29 @@
           <w:szCs w:val="16"/>
           <w:lang w:val="en-US"/>
         </w:rPr>
-        <w:t xml:space="preserve"> loadComponent: </w:t>
+        <w:t xml:space="preserve"> </w:t>
+      </w:r>
+      <w:proofErr w:type="spellStart"/>
+      <w:r>
+        <w:rPr>
+          <w:rFonts w:ascii="Arial" w:hAnsi="Arial" w:cs="Arial"/>
+          <w:color w:val="000000"/>
+          <w:sz w:val="16"/>
+          <w:szCs w:val="16"/>
+          <w:lang w:val="en-US"/>
+        </w:rPr>
+        <w:t>loadComponent</w:t>
+      </w:r>
+      <w:proofErr w:type="spellEnd"/>
+      <w:r>
+        <w:rPr>
+          <w:rFonts w:ascii="Arial" w:hAnsi="Arial" w:cs="Arial"/>
+          <w:color w:val="000000"/>
+          <w:sz w:val="16"/>
+          <w:szCs w:val="16"/>
+          <w:lang w:val="en-US"/>
+        </w:rPr>
+        <w:t xml:space="preserve">: </w:t>
       </w:r>
       <w:r>
         <w:rPr>
@@ -2261,7 +3517,73 @@
           <w:szCs w:val="16"/>
           <w:lang w:val="en-US"/>
         </w:rPr>
-        <w:t xml:space="preserve"> =&gt; import('./auth/pages/login/login.component').then(c=&gt; c.LoginComponent)</w:t>
+        <w:t xml:space="preserve"> =&gt; import('./auth/pages/login/</w:t>
+      </w:r>
+      <w:proofErr w:type="spellStart"/>
+      <w:r>
+        <w:rPr>
+          <w:rFonts w:ascii="Arial" w:hAnsi="Arial" w:cs="Arial"/>
+          <w:color w:val="000000"/>
+          <w:sz w:val="16"/>
+          <w:szCs w:val="16"/>
+          <w:lang w:val="en-US"/>
+        </w:rPr>
+        <w:t>login.component</w:t>
+      </w:r>
+      <w:proofErr w:type="spellEnd"/>
+      <w:r>
+        <w:rPr>
+          <w:rFonts w:ascii="Arial" w:hAnsi="Arial" w:cs="Arial"/>
+          <w:color w:val="000000"/>
+          <w:sz w:val="16"/>
+          <w:szCs w:val="16"/>
+          <w:lang w:val="en-US"/>
+        </w:rPr>
+        <w:t>'</w:t>
+      </w:r>
+      <w:proofErr w:type="gramStart"/>
+      <w:r>
+        <w:rPr>
+          <w:rFonts w:ascii="Arial" w:hAnsi="Arial" w:cs="Arial"/>
+          <w:color w:val="000000"/>
+          <w:sz w:val="16"/>
+          <w:szCs w:val="16"/>
+          <w:lang w:val="en-US"/>
+        </w:rPr>
+        <w:t>).then</w:t>
+      </w:r>
+      <w:proofErr w:type="gramEnd"/>
+      <w:r>
+        <w:rPr>
+          <w:rFonts w:ascii="Arial" w:hAnsi="Arial" w:cs="Arial"/>
+          <w:color w:val="000000"/>
+          <w:sz w:val="16"/>
+          <w:szCs w:val="16"/>
+          <w:lang w:val="en-US"/>
+        </w:rPr>
+        <w:t xml:space="preserve">(c=&gt; </w:t>
+      </w:r>
+      <w:proofErr w:type="spellStart"/>
+      <w:r>
+        <w:rPr>
+          <w:rFonts w:ascii="Arial" w:hAnsi="Arial" w:cs="Arial"/>
+          <w:color w:val="000000"/>
+          <w:sz w:val="16"/>
+          <w:szCs w:val="16"/>
+          <w:lang w:val="en-US"/>
+        </w:rPr>
+        <w:t>c.LoginComponent</w:t>
+      </w:r>
+      <w:proofErr w:type="spellEnd"/>
+      <w:r>
+        <w:rPr>
+          <w:rFonts w:ascii="Arial" w:hAnsi="Arial" w:cs="Arial"/>
+          <w:color w:val="000000"/>
+          <w:sz w:val="16"/>
+          <w:szCs w:val="16"/>
+          <w:lang w:val="en-US"/>
+        </w:rPr>
+        <w:t>)</w:t>
       </w:r>
     </w:p>
     <w:p>
@@ -2493,7 +3815,29 @@
           <w:szCs w:val="16"/>
           <w:lang w:val="en-US"/>
         </w:rPr>
-        <w:t xml:space="preserve"> redirectTo: 'login',</w:t>
+        <w:t xml:space="preserve"> </w:t>
+      </w:r>
+      <w:proofErr w:type="spellStart"/>
+      <w:r>
+        <w:rPr>
+          <w:rFonts w:ascii="Arial" w:hAnsi="Arial" w:cs="Arial"/>
+          <w:color w:val="000000"/>
+          <w:sz w:val="16"/>
+          <w:szCs w:val="16"/>
+          <w:lang w:val="en-US"/>
+        </w:rPr>
+        <w:t>redirectTo</w:t>
+      </w:r>
+      <w:proofErr w:type="spellEnd"/>
+      <w:r>
+        <w:rPr>
+          <w:rFonts w:ascii="Arial" w:hAnsi="Arial" w:cs="Arial"/>
+          <w:color w:val="000000"/>
+          <w:sz w:val="16"/>
+          <w:szCs w:val="16"/>
+          <w:lang w:val="en-US"/>
+        </w:rPr>
+        <w:t>: 'login',</w:t>
       </w:r>
     </w:p>
     <w:p>
@@ -2548,15 +3892,27 @@
         </w:rPr>
         <w:tab/>
       </w:r>
-      <w:r>
-        <w:rPr>
-          <w:rFonts w:ascii="Arial" w:hAnsi="Arial" w:cs="Arial"/>
-          <w:color w:val="000000"/>
-          <w:sz w:val="16"/>
-          <w:szCs w:val="16"/>
-          <w:lang w:val="en-US"/>
-        </w:rPr>
-        <w:t>pathMatch: 'full'</w:t>
+      <w:proofErr w:type="spellStart"/>
+      <w:r>
+        <w:rPr>
+          <w:rFonts w:ascii="Arial" w:hAnsi="Arial" w:cs="Arial"/>
+          <w:color w:val="000000"/>
+          <w:sz w:val="16"/>
+          <w:szCs w:val="16"/>
+          <w:lang w:val="en-US"/>
+        </w:rPr>
+        <w:t>pathMatch</w:t>
+      </w:r>
+      <w:proofErr w:type="spellEnd"/>
+      <w:r>
+        <w:rPr>
+          <w:rFonts w:ascii="Arial" w:hAnsi="Arial" w:cs="Arial"/>
+          <w:color w:val="000000"/>
+          <w:sz w:val="16"/>
+          <w:szCs w:val="16"/>
+          <w:lang w:val="en-US"/>
+        </w:rPr>
+        <w:t>: 'full'</w:t>
       </w:r>
     </w:p>
     <w:p>
@@ -2854,7 +4210,51 @@
           <w:szCs w:val="16"/>
           <w:lang w:val="en-US"/>
         </w:rPr>
-        <w:t xml:space="preserve"> //canActivate: [isAuthenticatedGuard],</w:t>
+        <w:t xml:space="preserve"> //</w:t>
+      </w:r>
+      <w:proofErr w:type="spellStart"/>
+      <w:r>
+        <w:rPr>
+          <w:rFonts w:ascii="Arial" w:hAnsi="Arial" w:cs="Arial"/>
+          <w:color w:val="000000"/>
+          <w:sz w:val="16"/>
+          <w:szCs w:val="16"/>
+          <w:lang w:val="en-US"/>
+        </w:rPr>
+        <w:t>canActivate</w:t>
+      </w:r>
+      <w:proofErr w:type="spellEnd"/>
+      <w:r>
+        <w:rPr>
+          <w:rFonts w:ascii="Arial" w:hAnsi="Arial" w:cs="Arial"/>
+          <w:color w:val="000000"/>
+          <w:sz w:val="16"/>
+          <w:szCs w:val="16"/>
+          <w:lang w:val="en-US"/>
+        </w:rPr>
+        <w:t>: [</w:t>
+      </w:r>
+      <w:proofErr w:type="spellStart"/>
+      <w:r>
+        <w:rPr>
+          <w:rFonts w:ascii="Arial" w:hAnsi="Arial" w:cs="Arial"/>
+          <w:color w:val="000000"/>
+          <w:sz w:val="16"/>
+          <w:szCs w:val="16"/>
+          <w:lang w:val="en-US"/>
+        </w:rPr>
+        <w:t>isAuthenticatedGuard</w:t>
+      </w:r>
+      <w:proofErr w:type="spellEnd"/>
+      <w:r>
+        <w:rPr>
+          <w:rFonts w:ascii="Arial" w:hAnsi="Arial" w:cs="Arial"/>
+          <w:color w:val="000000"/>
+          <w:sz w:val="16"/>
+          <w:szCs w:val="16"/>
+          <w:lang w:val="en-US"/>
+        </w:rPr>
+        <w:t>],</w:t>
       </w:r>
     </w:p>
     <w:p>
@@ -2907,7 +4307,29 @@
           <w:szCs w:val="16"/>
           <w:lang w:val="en-US"/>
         </w:rPr>
-        <w:t xml:space="preserve"> loadComponent: </w:t>
+        <w:t xml:space="preserve"> </w:t>
+      </w:r>
+      <w:proofErr w:type="spellStart"/>
+      <w:r>
+        <w:rPr>
+          <w:rFonts w:ascii="Arial" w:hAnsi="Arial" w:cs="Arial"/>
+          <w:color w:val="000000"/>
+          <w:sz w:val="16"/>
+          <w:szCs w:val="16"/>
+          <w:lang w:val="en-US"/>
+        </w:rPr>
+        <w:t>loadComponent</w:t>
+      </w:r>
+      <w:proofErr w:type="spellEnd"/>
+      <w:r>
+        <w:rPr>
+          <w:rFonts w:ascii="Arial" w:hAnsi="Arial" w:cs="Arial"/>
+          <w:color w:val="000000"/>
+          <w:sz w:val="16"/>
+          <w:szCs w:val="16"/>
+          <w:lang w:val="en-US"/>
+        </w:rPr>
+        <w:t xml:space="preserve">: </w:t>
       </w:r>
       <w:r>
         <w:rPr>
@@ -2929,7 +4351,73 @@
           <w:szCs w:val="16"/>
           <w:lang w:val="en-US"/>
         </w:rPr>
-        <w:t xml:space="preserve"> =&gt; import('./dashboard/layout/layout-dash.component').then(c =&gt; c.LayoutDashComponent),</w:t>
+        <w:t xml:space="preserve"> =&gt; import('./dashboard/layout/layout-</w:t>
+      </w:r>
+      <w:proofErr w:type="spellStart"/>
+      <w:r>
+        <w:rPr>
+          <w:rFonts w:ascii="Arial" w:hAnsi="Arial" w:cs="Arial"/>
+          <w:color w:val="000000"/>
+          <w:sz w:val="16"/>
+          <w:szCs w:val="16"/>
+          <w:lang w:val="en-US"/>
+        </w:rPr>
+        <w:t>dash.component</w:t>
+      </w:r>
+      <w:proofErr w:type="spellEnd"/>
+      <w:r>
+        <w:rPr>
+          <w:rFonts w:ascii="Arial" w:hAnsi="Arial" w:cs="Arial"/>
+          <w:color w:val="000000"/>
+          <w:sz w:val="16"/>
+          <w:szCs w:val="16"/>
+          <w:lang w:val="en-US"/>
+        </w:rPr>
+        <w:t>'</w:t>
+      </w:r>
+      <w:proofErr w:type="gramStart"/>
+      <w:r>
+        <w:rPr>
+          <w:rFonts w:ascii="Arial" w:hAnsi="Arial" w:cs="Arial"/>
+          <w:color w:val="000000"/>
+          <w:sz w:val="16"/>
+          <w:szCs w:val="16"/>
+          <w:lang w:val="en-US"/>
+        </w:rPr>
+        <w:t>).then</w:t>
+      </w:r>
+      <w:proofErr w:type="gramEnd"/>
+      <w:r>
+        <w:rPr>
+          <w:rFonts w:ascii="Arial" w:hAnsi="Arial" w:cs="Arial"/>
+          <w:color w:val="000000"/>
+          <w:sz w:val="16"/>
+          <w:szCs w:val="16"/>
+          <w:lang w:val="en-US"/>
+        </w:rPr>
+        <w:t xml:space="preserve">(c =&gt; </w:t>
+      </w:r>
+      <w:proofErr w:type="spellStart"/>
+      <w:r>
+        <w:rPr>
+          <w:rFonts w:ascii="Arial" w:hAnsi="Arial" w:cs="Arial"/>
+          <w:color w:val="000000"/>
+          <w:sz w:val="16"/>
+          <w:szCs w:val="16"/>
+          <w:lang w:val="en-US"/>
+        </w:rPr>
+        <w:t>c.LayoutDashComponent</w:t>
+      </w:r>
+      <w:proofErr w:type="spellEnd"/>
+      <w:r>
+        <w:rPr>
+          <w:rFonts w:ascii="Arial" w:hAnsi="Arial" w:cs="Arial"/>
+          <w:color w:val="000000"/>
+          <w:sz w:val="16"/>
+          <w:szCs w:val="16"/>
+          <w:lang w:val="en-US"/>
+        </w:rPr>
+        <w:t>),</w:t>
       </w:r>
     </w:p>
     <w:p>
@@ -3098,7 +4586,75 @@
           <w:szCs w:val="16"/>
           <w:lang w:val="en-US"/>
         </w:rPr>
-        <w:t>path: 'refrendo/:idConcepto/:formulario',</w:t>
+        <w:t>path: '</w:t>
+      </w:r>
+      <w:proofErr w:type="spellStart"/>
+      <w:r>
+        <w:rPr>
+          <w:rFonts w:ascii="Arial" w:hAnsi="Arial" w:cs="Arial"/>
+          <w:color w:val="000000"/>
+          <w:sz w:val="16"/>
+          <w:szCs w:val="16"/>
+          <w:lang w:val="en-US"/>
+        </w:rPr>
+        <w:t>refrendo</w:t>
+      </w:r>
+      <w:proofErr w:type="spellEnd"/>
+      <w:proofErr w:type="gramStart"/>
+      <w:r>
+        <w:rPr>
+          <w:rFonts w:ascii="Arial" w:hAnsi="Arial" w:cs="Arial"/>
+          <w:color w:val="000000"/>
+          <w:sz w:val="16"/>
+          <w:szCs w:val="16"/>
+          <w:lang w:val="en-US"/>
+        </w:rPr>
+        <w:t>/:</w:t>
+      </w:r>
+      <w:proofErr w:type="spellStart"/>
+      <w:r>
+        <w:rPr>
+          <w:rFonts w:ascii="Arial" w:hAnsi="Arial" w:cs="Arial"/>
+          <w:color w:val="000000"/>
+          <w:sz w:val="16"/>
+          <w:szCs w:val="16"/>
+          <w:lang w:val="en-US"/>
+        </w:rPr>
+        <w:t>idConcepto</w:t>
+      </w:r>
+      <w:proofErr w:type="spellEnd"/>
+      <w:proofErr w:type="gramEnd"/>
+      <w:r>
+        <w:rPr>
+          <w:rFonts w:ascii="Arial" w:hAnsi="Arial" w:cs="Arial"/>
+          <w:color w:val="000000"/>
+          <w:sz w:val="16"/>
+          <w:szCs w:val="16"/>
+          <w:lang w:val="en-US"/>
+        </w:rPr>
+        <w:t>/:</w:t>
+      </w:r>
+      <w:proofErr w:type="spellStart"/>
+      <w:r>
+        <w:rPr>
+          <w:rFonts w:ascii="Arial" w:hAnsi="Arial" w:cs="Arial"/>
+          <w:color w:val="000000"/>
+          <w:sz w:val="16"/>
+          <w:szCs w:val="16"/>
+          <w:lang w:val="en-US"/>
+        </w:rPr>
+        <w:t>formulario</w:t>
+      </w:r>
+      <w:proofErr w:type="spellEnd"/>
+      <w:r>
+        <w:rPr>
+          <w:rFonts w:ascii="Arial" w:hAnsi="Arial" w:cs="Arial"/>
+          <w:color w:val="000000"/>
+          <w:sz w:val="16"/>
+          <w:szCs w:val="16"/>
+          <w:lang w:val="en-US"/>
+        </w:rPr>
+        <w:t>',</w:t>
       </w:r>
     </w:p>
     <w:p>
@@ -3162,14 +4718,25 @@
         </w:rPr>
         <w:t xml:space="preserve"> </w:t>
       </w:r>
-      <w:r>
-        <w:rPr>
-          <w:rFonts w:ascii="Arial" w:hAnsi="Arial" w:cs="Arial"/>
-          <w:color w:val="000000"/>
-          <w:sz w:val="16"/>
-          <w:szCs w:val="16"/>
-        </w:rPr>
-        <w:t>title: 'Refrendo Vehicular',</w:t>
+      <w:proofErr w:type="spellStart"/>
+      <w:r>
+        <w:rPr>
+          <w:rFonts w:ascii="Arial" w:hAnsi="Arial" w:cs="Arial"/>
+          <w:color w:val="000000"/>
+          <w:sz w:val="16"/>
+          <w:szCs w:val="16"/>
+        </w:rPr>
+        <w:t>title</w:t>
+      </w:r>
+      <w:proofErr w:type="spellEnd"/>
+      <w:r>
+        <w:rPr>
+          <w:rFonts w:ascii="Arial" w:hAnsi="Arial" w:cs="Arial"/>
+          <w:color w:val="000000"/>
+          <w:sz w:val="16"/>
+          <w:szCs w:val="16"/>
+        </w:rPr>
+        <w:t>: 'Refrendo Vehicular',</w:t>
       </w:r>
     </w:p>
     <w:p>
@@ -3226,7 +4793,27 @@
           <w:sz w:val="16"/>
           <w:szCs w:val="16"/>
         </w:rPr>
-        <w:t xml:space="preserve"> loadComponent: () =&gt; import('./portal-servicios/smyt/pages/refrendo-page/refrendo-page.component'),</w:t>
+        <w:t xml:space="preserve"> </w:t>
+      </w:r>
+      <w:proofErr w:type="spellStart"/>
+      <w:r>
+        <w:rPr>
+          <w:rFonts w:ascii="Arial" w:hAnsi="Arial" w:cs="Arial"/>
+          <w:color w:val="000000"/>
+          <w:sz w:val="16"/>
+          <w:szCs w:val="16"/>
+        </w:rPr>
+        <w:t>loadComponent</w:t>
+      </w:r>
+      <w:proofErr w:type="spellEnd"/>
+      <w:r>
+        <w:rPr>
+          <w:rFonts w:ascii="Arial" w:hAnsi="Arial" w:cs="Arial"/>
+          <w:color w:val="000000"/>
+          <w:sz w:val="16"/>
+          <w:szCs w:val="16"/>
+        </w:rPr>
+        <w:t>: () =&gt; import('./portal-servicios/smyt/pages/refrendo-page/refrendo-page.component'),</w:t>
       </w:r>
     </w:p>
     <w:p>
@@ -3554,15 +5141,27 @@
         </w:rPr>
         <w:tab/>
       </w:r>
-      <w:r>
-        <w:rPr>
-          <w:rFonts w:ascii="Arial" w:hAnsi="Arial" w:cs="Arial"/>
-          <w:color w:val="000000"/>
-          <w:sz w:val="16"/>
-          <w:szCs w:val="16"/>
-          <w:lang w:val="en-US"/>
-        </w:rPr>
-        <w:t>redirectTo: 'auth',</w:t>
+      <w:proofErr w:type="spellStart"/>
+      <w:r>
+        <w:rPr>
+          <w:rFonts w:ascii="Arial" w:hAnsi="Arial" w:cs="Arial"/>
+          <w:color w:val="000000"/>
+          <w:sz w:val="16"/>
+          <w:szCs w:val="16"/>
+          <w:lang w:val="en-US"/>
+        </w:rPr>
+        <w:t>redirectTo</w:t>
+      </w:r>
+      <w:proofErr w:type="spellEnd"/>
+      <w:r>
+        <w:rPr>
+          <w:rFonts w:ascii="Arial" w:hAnsi="Arial" w:cs="Arial"/>
+          <w:color w:val="000000"/>
+          <w:sz w:val="16"/>
+          <w:szCs w:val="16"/>
+          <w:lang w:val="en-US"/>
+        </w:rPr>
+        <w:t>: 'auth',</w:t>
       </w:r>
     </w:p>
     <w:p>
@@ -3607,15 +5206,27 @@
         </w:rPr>
         <w:tab/>
       </w:r>
-      <w:r>
-        <w:rPr>
-          <w:rFonts w:ascii="Arial" w:hAnsi="Arial" w:cs="Arial"/>
-          <w:color w:val="000000"/>
-          <w:sz w:val="16"/>
-          <w:szCs w:val="16"/>
-          <w:lang w:val="en-US"/>
-        </w:rPr>
-        <w:t>pathMatch: 'full'</w:t>
+      <w:proofErr w:type="spellStart"/>
+      <w:r>
+        <w:rPr>
+          <w:rFonts w:ascii="Arial" w:hAnsi="Arial" w:cs="Arial"/>
+          <w:color w:val="000000"/>
+          <w:sz w:val="16"/>
+          <w:szCs w:val="16"/>
+          <w:lang w:val="en-US"/>
+        </w:rPr>
+        <w:t>pathMatch</w:t>
+      </w:r>
+      <w:proofErr w:type="spellEnd"/>
+      <w:r>
+        <w:rPr>
+          <w:rFonts w:ascii="Arial" w:hAnsi="Arial" w:cs="Arial"/>
+          <w:color w:val="000000"/>
+          <w:sz w:val="16"/>
+          <w:szCs w:val="16"/>
+          <w:lang w:val="en-US"/>
+        </w:rPr>
+        <w:t>: 'full'</w:t>
       </w:r>
     </w:p>
     <w:p>
@@ -3799,15 +5410,27 @@
         </w:rPr>
         <w:tab/>
       </w:r>
-      <w:r>
-        <w:rPr>
-          <w:rFonts w:ascii="Arial" w:hAnsi="Arial" w:cs="Arial"/>
-          <w:color w:val="000000"/>
-          <w:sz w:val="16"/>
-          <w:szCs w:val="16"/>
-          <w:lang w:val="en-US"/>
-        </w:rPr>
-        <w:t xml:space="preserve">loadComponent: </w:t>
+      <w:proofErr w:type="spellStart"/>
+      <w:r>
+        <w:rPr>
+          <w:rFonts w:ascii="Arial" w:hAnsi="Arial" w:cs="Arial"/>
+          <w:color w:val="000000"/>
+          <w:sz w:val="16"/>
+          <w:szCs w:val="16"/>
+          <w:lang w:val="en-US"/>
+        </w:rPr>
+        <w:t>loadComponent</w:t>
+      </w:r>
+      <w:proofErr w:type="spellEnd"/>
+      <w:r>
+        <w:rPr>
+          <w:rFonts w:ascii="Arial" w:hAnsi="Arial" w:cs="Arial"/>
+          <w:color w:val="000000"/>
+          <w:sz w:val="16"/>
+          <w:szCs w:val="16"/>
+          <w:lang w:val="en-US"/>
+        </w:rPr>
+        <w:t xml:space="preserve">: </w:t>
       </w:r>
       <w:r>
         <w:rPr>
@@ -3829,7 +5452,51 @@
           <w:szCs w:val="16"/>
           <w:lang w:val="en-US"/>
         </w:rPr>
-        <w:t xml:space="preserve"> =&gt; import('./dashboard/pages/not-found-page/not-found-page.component').then(c =&gt; c.NotFoundPageComponent)</w:t>
+        <w:t xml:space="preserve"> =&gt; import('./dashboard/pages/not-found-page/not-found-page.component'</w:t>
+      </w:r>
+      <w:proofErr w:type="gramStart"/>
+      <w:r>
+        <w:rPr>
+          <w:rFonts w:ascii="Arial" w:hAnsi="Arial" w:cs="Arial"/>
+          <w:color w:val="000000"/>
+          <w:sz w:val="16"/>
+          <w:szCs w:val="16"/>
+          <w:lang w:val="en-US"/>
+        </w:rPr>
+        <w:t>).then</w:t>
+      </w:r>
+      <w:proofErr w:type="gramEnd"/>
+      <w:r>
+        <w:rPr>
+          <w:rFonts w:ascii="Arial" w:hAnsi="Arial" w:cs="Arial"/>
+          <w:color w:val="000000"/>
+          <w:sz w:val="16"/>
+          <w:szCs w:val="16"/>
+          <w:lang w:val="en-US"/>
+        </w:rPr>
+        <w:t xml:space="preserve">(c =&gt; </w:t>
+      </w:r>
+      <w:proofErr w:type="spellStart"/>
+      <w:r>
+        <w:rPr>
+          <w:rFonts w:ascii="Arial" w:hAnsi="Arial" w:cs="Arial"/>
+          <w:color w:val="000000"/>
+          <w:sz w:val="16"/>
+          <w:szCs w:val="16"/>
+          <w:lang w:val="en-US"/>
+        </w:rPr>
+        <w:t>c.NotFoundPageComponent</w:t>
+      </w:r>
+      <w:proofErr w:type="spellEnd"/>
+      <w:r>
+        <w:rPr>
+          <w:rFonts w:ascii="Arial" w:hAnsi="Arial" w:cs="Arial"/>
+          <w:color w:val="000000"/>
+          <w:sz w:val="16"/>
+          <w:szCs w:val="16"/>
+          <w:lang w:val="en-US"/>
+        </w:rPr>
+        <w:t>)</w:t>
       </w:r>
     </w:p>
     <w:p>
@@ -3962,7 +5629,27 @@
           <w:sz w:val="22"/>
           <w:szCs w:val="22"/>
         </w:rPr>
-        <w:t>App.component.htm -&gt; borramos todo solo dejamos el &lt;router-outlet&gt;</w:t>
+        <w:t>App.component.htm -&gt; borramos todo solo dejamos el &lt;</w:t>
+      </w:r>
+      <w:proofErr w:type="spellStart"/>
+      <w:r>
+        <w:rPr>
+          <w:rFonts w:ascii="Arial" w:hAnsi="Arial" w:cs="Arial"/>
+          <w:color w:val="000000"/>
+          <w:sz w:val="22"/>
+          <w:szCs w:val="22"/>
+        </w:rPr>
+        <w:t>router</w:t>
+      </w:r>
+      <w:proofErr w:type="spellEnd"/>
+      <w:r>
+        <w:rPr>
+          <w:rFonts w:ascii="Arial" w:hAnsi="Arial" w:cs="Arial"/>
+          <w:color w:val="000000"/>
+          <w:sz w:val="22"/>
+          <w:szCs w:val="22"/>
+        </w:rPr>
+        <w:t>-outlet&gt;</w:t>
       </w:r>
     </w:p>
     <w:p>
@@ -3989,9 +5676,16 @@
           <w:szCs w:val="22"/>
         </w:rPr>
       </w:pPr>
-      <w:r>
-        <w:t>login.component.ts</w:t>
-      </w:r>
+      <w:proofErr w:type="spellStart"/>
+      <w:proofErr w:type="gramStart"/>
+      <w:r>
+        <w:t>login.component</w:t>
+      </w:r>
+      <w:proofErr w:type="gramEnd"/>
+      <w:r>
+        <w:t>.ts</w:t>
+      </w:r>
+      <w:proofErr w:type="spellEnd"/>
       <w:r>
         <w:rPr>
           <w:rFonts w:ascii="Arial" w:hAnsi="Arial" w:cs="Arial"/>
@@ -3999,7 +5693,27 @@
           <w:sz w:val="22"/>
           <w:szCs w:val="22"/>
         </w:rPr>
-        <w:t xml:space="preserve"> Agregamos código html, librerías necesarios y creamos el formulario</w:t>
+        <w:t xml:space="preserve"> Agregamos código </w:t>
+      </w:r>
+      <w:proofErr w:type="spellStart"/>
+      <w:r>
+        <w:rPr>
+          <w:rFonts w:ascii="Arial" w:hAnsi="Arial" w:cs="Arial"/>
+          <w:color w:val="000000"/>
+          <w:sz w:val="22"/>
+          <w:szCs w:val="22"/>
+        </w:rPr>
+        <w:t>html</w:t>
+      </w:r>
+      <w:proofErr w:type="spellEnd"/>
+      <w:r>
+        <w:rPr>
+          <w:rFonts w:ascii="Arial" w:hAnsi="Arial" w:cs="Arial"/>
+          <w:color w:val="000000"/>
+          <w:sz w:val="22"/>
+          <w:szCs w:val="22"/>
+        </w:rPr>
+        <w:t>, librerías necesarios y creamos el formulario</w:t>
       </w:r>
     </w:p>
     <w:p>
@@ -4014,6 +5728,8 @@
           <w:szCs w:val="22"/>
         </w:rPr>
       </w:pPr>
+      <w:proofErr w:type="spellStart"/>
+      <w:proofErr w:type="gramStart"/>
       <w:r>
         <w:rPr>
           <w:rFonts w:ascii="Arial" w:hAnsi="Arial" w:cs="Arial"/>
@@ -4021,8 +5737,9 @@
           <w:sz w:val="22"/>
           <w:szCs w:val="22"/>
         </w:rPr>
-        <w:t>layout.component.ts</w:t>
-      </w:r>
+        <w:t>layout.component</w:t>
+      </w:r>
+      <w:proofErr w:type="gramEnd"/>
       <w:r>
         <w:rPr>
           <w:rFonts w:ascii="Arial" w:hAnsi="Arial" w:cs="Arial"/>
@@ -4030,8 +5747,69 @@
           <w:sz w:val="22"/>
           <w:szCs w:val="22"/>
         </w:rPr>
-        <w:t xml:space="preserve"> Agregamos código html, RouterModule y Css</w:t>
-      </w:r>
+        <w:t>.ts</w:t>
+      </w:r>
+      <w:proofErr w:type="spellEnd"/>
+      <w:r>
+        <w:rPr>
+          <w:rFonts w:ascii="Arial" w:hAnsi="Arial" w:cs="Arial"/>
+          <w:color w:val="000000"/>
+          <w:sz w:val="22"/>
+          <w:szCs w:val="22"/>
+        </w:rPr>
+        <w:t xml:space="preserve"> Agregamos código </w:t>
+      </w:r>
+      <w:proofErr w:type="spellStart"/>
+      <w:r>
+        <w:rPr>
+          <w:rFonts w:ascii="Arial" w:hAnsi="Arial" w:cs="Arial"/>
+          <w:color w:val="000000"/>
+          <w:sz w:val="22"/>
+          <w:szCs w:val="22"/>
+        </w:rPr>
+        <w:t>html</w:t>
+      </w:r>
+      <w:proofErr w:type="spellEnd"/>
+      <w:r>
+        <w:rPr>
+          <w:rFonts w:ascii="Arial" w:hAnsi="Arial" w:cs="Arial"/>
+          <w:color w:val="000000"/>
+          <w:sz w:val="22"/>
+          <w:szCs w:val="22"/>
+        </w:rPr>
+        <w:t xml:space="preserve">, </w:t>
+      </w:r>
+      <w:proofErr w:type="spellStart"/>
+      <w:r>
+        <w:rPr>
+          <w:rFonts w:ascii="Arial" w:hAnsi="Arial" w:cs="Arial"/>
+          <w:color w:val="000000"/>
+          <w:sz w:val="22"/>
+          <w:szCs w:val="22"/>
+        </w:rPr>
+        <w:t>RouterModule</w:t>
+      </w:r>
+      <w:proofErr w:type="spellEnd"/>
+      <w:r>
+        <w:rPr>
+          <w:rFonts w:ascii="Arial" w:hAnsi="Arial" w:cs="Arial"/>
+          <w:color w:val="000000"/>
+          <w:sz w:val="22"/>
+          <w:szCs w:val="22"/>
+        </w:rPr>
+        <w:t xml:space="preserve"> y </w:t>
+      </w:r>
+      <w:proofErr w:type="spellStart"/>
+      <w:r>
+        <w:rPr>
+          <w:rFonts w:ascii="Arial" w:hAnsi="Arial" w:cs="Arial"/>
+          <w:color w:val="000000"/>
+          <w:sz w:val="22"/>
+          <w:szCs w:val="22"/>
+        </w:rPr>
+        <w:t>Css</w:t>
+      </w:r>
+      <w:proofErr w:type="spellEnd"/>
     </w:p>
     <w:p>
       <w:pPr>
@@ -4077,8 +5855,9 @@
           <w:sz w:val="20"/>
           <w:szCs w:val="20"/>
         </w:rPr>
-        <w:t>.- Crear la carpeta en src/</w:t>
-      </w:r>
+        <w:t xml:space="preserve">.- Crear la carpeta en </w:t>
+      </w:r>
+      <w:proofErr w:type="spellStart"/>
       <w:r>
         <w:rPr>
           <w:rFonts w:ascii="Arial" w:hAnsi="Arial" w:cs="Arial"/>
@@ -4086,8 +5865,29 @@
           <w:sz w:val="20"/>
           <w:szCs w:val="20"/>
         </w:rPr>
+        <w:t>src</w:t>
+      </w:r>
+      <w:proofErr w:type="spellEnd"/>
+      <w:r>
+        <w:rPr>
+          <w:rFonts w:ascii="Arial" w:hAnsi="Arial" w:cs="Arial"/>
+          <w:color w:val="000000"/>
+          <w:sz w:val="20"/>
+          <w:szCs w:val="20"/>
+        </w:rPr>
+        <w:t>/</w:t>
+      </w:r>
+      <w:proofErr w:type="spellStart"/>
+      <w:r>
+        <w:rPr>
+          <w:rFonts w:ascii="Arial" w:hAnsi="Arial" w:cs="Arial"/>
+          <w:color w:val="000000"/>
+          <w:sz w:val="20"/>
+          <w:szCs w:val="20"/>
+        </w:rPr>
         <w:t>environments</w:t>
       </w:r>
+      <w:proofErr w:type="spellEnd"/>
       <w:r>
         <w:rPr>
           <w:rFonts w:ascii="Arial" w:hAnsi="Arial" w:cs="Arial"/>
@@ -4117,6 +5917,8 @@
         </w:rPr>
         <w:tab/>
       </w:r>
+      <w:proofErr w:type="spellStart"/>
+      <w:proofErr w:type="gramStart"/>
       <w:r>
         <w:rPr>
           <w:rFonts w:ascii="Arial" w:hAnsi="Arial" w:cs="Arial"/>
@@ -4135,18 +5937,9 @@
           <w:szCs w:val="20"/>
           <w:lang w:val="fr-FR"/>
         </w:rPr>
-        <w:t>nvironments.ts y environments.prod.ts</w:t>
-      </w:r>
-    </w:p>
-    <w:p>
-      <w:pPr>
-        <w:rPr>
-          <w:rFonts w:ascii="Arial" w:hAnsi="Arial" w:cs="Arial"/>
-          <w:color w:val="000000"/>
-          <w:sz w:val="20"/>
-          <w:szCs w:val="20"/>
-        </w:rPr>
-      </w:pPr>
+        <w:t>nvironments</w:t>
+      </w:r>
+      <w:proofErr w:type="gramEnd"/>
       <w:r>
         <w:rPr>
           <w:rFonts w:ascii="Arial" w:hAnsi="Arial" w:cs="Arial"/>
@@ -4155,55 +5948,73 @@
           <w:szCs w:val="20"/>
           <w:lang w:val="fr-FR"/>
         </w:rPr>
-        <w:tab/>
-      </w:r>
+        <w:t>.ts</w:t>
+      </w:r>
+      <w:proofErr w:type="spellEnd"/>
       <w:r>
         <w:rPr>
           <w:rFonts w:ascii="Arial" w:hAnsi="Arial" w:cs="Arial"/>
           <w:color w:val="000000"/>
           <w:sz w:val="20"/>
           <w:szCs w:val="20"/>
-        </w:rPr>
-        <w:t>Editamos angular.json</w:t>
-      </w:r>
-    </w:p>
-    <w:p>
-      <w:pPr>
-        <w:spacing w:after="0"/>
-        <w:rPr>
-          <w:rFonts w:ascii="Arial" w:hAnsi="Arial" w:cs="Arial"/>
-          <w:color w:val="000000"/>
-          <w:sz w:val="12"/>
-          <w:szCs w:val="12"/>
-        </w:rPr>
-      </w:pPr>
+          <w:lang w:val="fr-FR"/>
+        </w:rPr>
+        <w:t xml:space="preserve"> y </w:t>
+      </w:r>
+      <w:proofErr w:type="spellStart"/>
       <w:r>
         <w:rPr>
           <w:rFonts w:ascii="Arial" w:hAnsi="Arial" w:cs="Arial"/>
           <w:color w:val="000000"/>
           <w:sz w:val="20"/>
           <w:szCs w:val="20"/>
-        </w:rPr>
-        <w:tab/>
-      </w:r>
-      <w:r>
+          <w:lang w:val="fr-FR"/>
+        </w:rPr>
+        <w:t>environments.prod.ts</w:t>
+      </w:r>
+      <w:proofErr w:type="spellEnd"/>
+    </w:p>
+    <w:p>
+      <w:pPr>
         <w:rPr>
           <w:rFonts w:ascii="Arial" w:hAnsi="Arial" w:cs="Arial"/>
           <w:color w:val="000000"/>
           <w:sz w:val="20"/>
           <w:szCs w:val="20"/>
         </w:rPr>
-        <w:tab/>
-      </w:r>
-      <w:r>
-        <w:rPr>
-          <w:rFonts w:ascii="Arial" w:hAnsi="Arial" w:cs="Arial"/>
-          <w:color w:val="000000"/>
-          <w:sz w:val="12"/>
-          <w:szCs w:val="12"/>
-        </w:rPr>
-        <w:t>“projects”[</w:t>
-      </w:r>
+      </w:pPr>
+      <w:r>
+        <w:rPr>
+          <w:rFonts w:ascii="Arial" w:hAnsi="Arial" w:cs="Arial"/>
+          <w:color w:val="000000"/>
+          <w:sz w:val="20"/>
+          <w:szCs w:val="20"/>
+          <w:lang w:val="fr-FR"/>
+        </w:rPr>
+        <w:tab/>
+      </w:r>
+      <w:r>
+        <w:rPr>
+          <w:rFonts w:ascii="Arial" w:hAnsi="Arial" w:cs="Arial"/>
+          <w:color w:val="000000"/>
+          <w:sz w:val="20"/>
+          <w:szCs w:val="20"/>
+        </w:rPr>
+        <w:t xml:space="preserve">Editamos </w:t>
+      </w:r>
+      <w:proofErr w:type="spellStart"/>
+      <w:proofErr w:type="gramStart"/>
+      <w:r>
+        <w:rPr>
+          <w:rFonts w:ascii="Arial" w:hAnsi="Arial" w:cs="Arial"/>
+          <w:color w:val="000000"/>
+          <w:sz w:val="20"/>
+          <w:szCs w:val="20"/>
+        </w:rPr>
+        <w:t>angular.json</w:t>
+      </w:r>
+      <w:proofErr w:type="spellEnd"/>
+      <w:proofErr w:type="gramEnd"/>
     </w:p>
     <w:p>
       <w:pPr>
@@ -4219,21 +6030,51 @@
         <w:rPr>
           <w:rFonts w:ascii="Arial" w:hAnsi="Arial" w:cs="Arial"/>
           <w:color w:val="000000"/>
-          <w:sz w:val="12"/>
-          <w:szCs w:val="12"/>
-        </w:rPr>
-        <w:tab/>
-      </w:r>
-      <w:r>
-        <w:rPr>
-          <w:rFonts w:ascii="Arial" w:hAnsi="Arial" w:cs="Arial"/>
-          <w:color w:val="000000"/>
-          <w:sz w:val="12"/>
-          <w:szCs w:val="12"/>
-        </w:rPr>
-        <w:tab/>
-        <w:t>“hacienda_buzon…”{</w:t>
-      </w:r>
+          <w:sz w:val="20"/>
+          <w:szCs w:val="20"/>
+        </w:rPr>
+        <w:tab/>
+      </w:r>
+      <w:r>
+        <w:rPr>
+          <w:rFonts w:ascii="Arial" w:hAnsi="Arial" w:cs="Arial"/>
+          <w:color w:val="000000"/>
+          <w:sz w:val="20"/>
+          <w:szCs w:val="20"/>
+        </w:rPr>
+        <w:tab/>
+      </w:r>
+      <w:r>
+        <w:rPr>
+          <w:rFonts w:ascii="Arial" w:hAnsi="Arial" w:cs="Arial"/>
+          <w:color w:val="000000"/>
+          <w:sz w:val="12"/>
+          <w:szCs w:val="12"/>
+        </w:rPr>
+        <w:t>“</w:t>
+      </w:r>
+      <w:proofErr w:type="spellStart"/>
+      <w:proofErr w:type="gramStart"/>
+      <w:r>
+        <w:rPr>
+          <w:rFonts w:ascii="Arial" w:hAnsi="Arial" w:cs="Arial"/>
+          <w:color w:val="000000"/>
+          <w:sz w:val="12"/>
+          <w:szCs w:val="12"/>
+        </w:rPr>
+        <w:t>projects</w:t>
+      </w:r>
+      <w:proofErr w:type="spellEnd"/>
+      <w:r>
+        <w:rPr>
+          <w:rFonts w:ascii="Arial" w:hAnsi="Arial" w:cs="Arial"/>
+          <w:color w:val="000000"/>
+          <w:sz w:val="12"/>
+          <w:szCs w:val="12"/>
+        </w:rPr>
+        <w:t>”[</w:t>
+      </w:r>
+      <w:proofErr w:type="gramEnd"/>
     </w:p>
     <w:p>
       <w:pPr>
@@ -4262,17 +6103,30 @@
           <w:szCs w:val="12"/>
         </w:rPr>
         <w:tab/>
-      </w:r>
-      <w:r>
-        <w:rPr>
-          <w:rFonts w:ascii="Arial" w:hAnsi="Arial" w:cs="Arial"/>
-          <w:color w:val="000000"/>
-          <w:sz w:val="12"/>
-          <w:szCs w:val="12"/>
-        </w:rPr>
-        <w:tab/>
-        <w:t>“architect”: {</w:t>
-      </w:r>
+        <w:t>“</w:t>
+      </w:r>
+      <w:proofErr w:type="spellStart"/>
+      <w:r>
+        <w:rPr>
+          <w:rFonts w:ascii="Arial" w:hAnsi="Arial" w:cs="Arial"/>
+          <w:color w:val="000000"/>
+          <w:sz w:val="12"/>
+          <w:szCs w:val="12"/>
+        </w:rPr>
+        <w:t>hacienda_buzon</w:t>
+      </w:r>
+      <w:proofErr w:type="spellEnd"/>
+      <w:proofErr w:type="gramStart"/>
+      <w:r>
+        <w:rPr>
+          <w:rFonts w:ascii="Arial" w:hAnsi="Arial" w:cs="Arial"/>
+          <w:color w:val="000000"/>
+          <w:sz w:val="12"/>
+          <w:szCs w:val="12"/>
+        </w:rPr>
+        <w:t>…”{</w:t>
+      </w:r>
+      <w:proofErr w:type="gramEnd"/>
     </w:p>
     <w:p>
       <w:pPr>
@@ -4310,16 +6164,27 @@
           <w:szCs w:val="12"/>
         </w:rPr>
         <w:tab/>
-      </w:r>
-      <w:r>
-        <w:rPr>
-          <w:rFonts w:ascii="Arial" w:hAnsi="Arial" w:cs="Arial"/>
-          <w:color w:val="000000"/>
-          <w:sz w:val="12"/>
-          <w:szCs w:val="12"/>
-        </w:rPr>
-        <w:tab/>
-        <w:t>build: {</w:t>
+        <w:t>“</w:t>
+      </w:r>
+      <w:proofErr w:type="spellStart"/>
+      <w:r>
+        <w:rPr>
+          <w:rFonts w:ascii="Arial" w:hAnsi="Arial" w:cs="Arial"/>
+          <w:color w:val="000000"/>
+          <w:sz w:val="12"/>
+          <w:szCs w:val="12"/>
+        </w:rPr>
+        <w:t>architect</w:t>
+      </w:r>
+      <w:proofErr w:type="spellEnd"/>
+      <w:r>
+        <w:rPr>
+          <w:rFonts w:ascii="Arial" w:hAnsi="Arial" w:cs="Arial"/>
+          <w:color w:val="000000"/>
+          <w:sz w:val="12"/>
+          <w:szCs w:val="12"/>
+        </w:rPr>
+        <w:t>”: {</w:t>
       </w:r>
     </w:p>
     <w:p>
@@ -4368,6 +6233,73 @@
         </w:rPr>
         <w:tab/>
       </w:r>
+      <w:proofErr w:type="spellStart"/>
+      <w:r>
+        <w:rPr>
+          <w:rFonts w:ascii="Arial" w:hAnsi="Arial" w:cs="Arial"/>
+          <w:color w:val="000000"/>
+          <w:sz w:val="12"/>
+          <w:szCs w:val="12"/>
+        </w:rPr>
+        <w:t>build</w:t>
+      </w:r>
+      <w:proofErr w:type="spellEnd"/>
+      <w:r>
+        <w:rPr>
+          <w:rFonts w:ascii="Arial" w:hAnsi="Arial" w:cs="Arial"/>
+          <w:color w:val="000000"/>
+          <w:sz w:val="12"/>
+          <w:szCs w:val="12"/>
+        </w:rPr>
+        <w:t>: {</w:t>
+      </w:r>
+    </w:p>
+    <w:p>
+      <w:pPr>
+        <w:spacing w:after="0"/>
+        <w:rPr>
+          <w:rFonts w:ascii="Arial" w:hAnsi="Arial" w:cs="Arial"/>
+          <w:color w:val="000000"/>
+          <w:sz w:val="12"/>
+          <w:szCs w:val="12"/>
+        </w:rPr>
+      </w:pPr>
+      <w:r>
+        <w:rPr>
+          <w:rFonts w:ascii="Arial" w:hAnsi="Arial" w:cs="Arial"/>
+          <w:color w:val="000000"/>
+          <w:sz w:val="12"/>
+          <w:szCs w:val="12"/>
+        </w:rPr>
+        <w:tab/>
+      </w:r>
+      <w:r>
+        <w:rPr>
+          <w:rFonts w:ascii="Arial" w:hAnsi="Arial" w:cs="Arial"/>
+          <w:color w:val="000000"/>
+          <w:sz w:val="12"/>
+          <w:szCs w:val="12"/>
+        </w:rPr>
+        <w:tab/>
+      </w:r>
+      <w:r>
+        <w:rPr>
+          <w:rFonts w:ascii="Arial" w:hAnsi="Arial" w:cs="Arial"/>
+          <w:color w:val="000000"/>
+          <w:sz w:val="12"/>
+          <w:szCs w:val="12"/>
+        </w:rPr>
+        <w:tab/>
+      </w:r>
+      <w:r>
+        <w:rPr>
+          <w:rFonts w:ascii="Arial" w:hAnsi="Arial" w:cs="Arial"/>
+          <w:color w:val="000000"/>
+          <w:sz w:val="12"/>
+          <w:szCs w:val="12"/>
+        </w:rPr>
+        <w:tab/>
+      </w:r>
       <w:r>
         <w:rPr>
           <w:rFonts w:ascii="Arial" w:hAnsi="Arial" w:cs="Arial"/>
@@ -4433,7 +6365,27 @@
           <w:szCs w:val="12"/>
         </w:rPr>
         <w:tab/>
-        <w:t>"configurations": {</w:t>
+        <w:t>"</w:t>
+      </w:r>
+      <w:proofErr w:type="spellStart"/>
+      <w:r>
+        <w:rPr>
+          <w:rFonts w:ascii="Arial" w:hAnsi="Arial" w:cs="Arial"/>
+          <w:color w:val="000000"/>
+          <w:sz w:val="12"/>
+          <w:szCs w:val="12"/>
+        </w:rPr>
+        <w:t>configurations</w:t>
+      </w:r>
+      <w:proofErr w:type="spellEnd"/>
+      <w:r>
+        <w:rPr>
+          <w:rFonts w:ascii="Arial" w:hAnsi="Arial" w:cs="Arial"/>
+          <w:color w:val="000000"/>
+          <w:sz w:val="12"/>
+          <w:szCs w:val="12"/>
+        </w:rPr>
+        <w:t>": {</w:t>
       </w:r>
     </w:p>
     <w:p>
@@ -4508,7 +6460,27 @@
           <w:szCs w:val="12"/>
         </w:rPr>
         <w:tab/>
-        <w:t>"production": {</w:t>
+        <w:t>"</w:t>
+      </w:r>
+      <w:proofErr w:type="spellStart"/>
+      <w:r>
+        <w:rPr>
+          <w:rFonts w:ascii="Arial" w:hAnsi="Arial" w:cs="Arial"/>
+          <w:color w:val="000000"/>
+          <w:sz w:val="12"/>
+          <w:szCs w:val="12"/>
+        </w:rPr>
+        <w:t>production</w:t>
+      </w:r>
+      <w:proofErr w:type="spellEnd"/>
+      <w:r>
+        <w:rPr>
+          <w:rFonts w:ascii="Arial" w:hAnsi="Arial" w:cs="Arial"/>
+          <w:color w:val="000000"/>
+          <w:sz w:val="12"/>
+          <w:szCs w:val="12"/>
+        </w:rPr>
+        <w:t>": {</w:t>
       </w:r>
     </w:p>
     <w:p>
@@ -4574,7 +6546,187 @@
           <w:szCs w:val="12"/>
         </w:rPr>
         <w:tab/>
-        <w:t>"fileReplacements": [{"replace": "src/environments/environments.ts", "with": "src/environments/environments.prod.ts"}],</w:t>
+        <w:t>"</w:t>
+      </w:r>
+      <w:proofErr w:type="spellStart"/>
+      <w:r>
+        <w:rPr>
+          <w:rFonts w:ascii="Arial" w:hAnsi="Arial" w:cs="Arial"/>
+          <w:color w:val="000000"/>
+          <w:sz w:val="12"/>
+          <w:szCs w:val="12"/>
+        </w:rPr>
+        <w:t>fileReplacements</w:t>
+      </w:r>
+      <w:proofErr w:type="spellEnd"/>
+      <w:r>
+        <w:rPr>
+          <w:rFonts w:ascii="Arial" w:hAnsi="Arial" w:cs="Arial"/>
+          <w:color w:val="000000"/>
+          <w:sz w:val="12"/>
+          <w:szCs w:val="12"/>
+        </w:rPr>
+        <w:t>": [{"</w:t>
+      </w:r>
+      <w:proofErr w:type="spellStart"/>
+      <w:r>
+        <w:rPr>
+          <w:rFonts w:ascii="Arial" w:hAnsi="Arial" w:cs="Arial"/>
+          <w:color w:val="000000"/>
+          <w:sz w:val="12"/>
+          <w:szCs w:val="12"/>
+        </w:rPr>
+        <w:t>replace</w:t>
+      </w:r>
+      <w:proofErr w:type="spellEnd"/>
+      <w:r>
+        <w:rPr>
+          <w:rFonts w:ascii="Arial" w:hAnsi="Arial" w:cs="Arial"/>
+          <w:color w:val="000000"/>
+          <w:sz w:val="12"/>
+          <w:szCs w:val="12"/>
+        </w:rPr>
+        <w:t>": "</w:t>
+      </w:r>
+      <w:proofErr w:type="spellStart"/>
+      <w:r>
+        <w:rPr>
+          <w:rFonts w:ascii="Arial" w:hAnsi="Arial" w:cs="Arial"/>
+          <w:color w:val="000000"/>
+          <w:sz w:val="12"/>
+          <w:szCs w:val="12"/>
+        </w:rPr>
+        <w:t>src</w:t>
+      </w:r>
+      <w:proofErr w:type="spellEnd"/>
+      <w:r>
+        <w:rPr>
+          <w:rFonts w:ascii="Arial" w:hAnsi="Arial" w:cs="Arial"/>
+          <w:color w:val="000000"/>
+          <w:sz w:val="12"/>
+          <w:szCs w:val="12"/>
+        </w:rPr>
+        <w:t>/</w:t>
+      </w:r>
+      <w:proofErr w:type="spellStart"/>
+      <w:r>
+        <w:rPr>
+          <w:rFonts w:ascii="Arial" w:hAnsi="Arial" w:cs="Arial"/>
+          <w:color w:val="000000"/>
+          <w:sz w:val="12"/>
+          <w:szCs w:val="12"/>
+        </w:rPr>
+        <w:t>environments</w:t>
+      </w:r>
+      <w:proofErr w:type="spellEnd"/>
+      <w:r>
+        <w:rPr>
+          <w:rFonts w:ascii="Arial" w:hAnsi="Arial" w:cs="Arial"/>
+          <w:color w:val="000000"/>
+          <w:sz w:val="12"/>
+          <w:szCs w:val="12"/>
+        </w:rPr>
+        <w:t>/</w:t>
+      </w:r>
+      <w:proofErr w:type="spellStart"/>
+      <w:r>
+        <w:rPr>
+          <w:rFonts w:ascii="Arial" w:hAnsi="Arial" w:cs="Arial"/>
+          <w:color w:val="000000"/>
+          <w:sz w:val="12"/>
+          <w:szCs w:val="12"/>
+        </w:rPr>
+        <w:t>environments.ts</w:t>
+      </w:r>
+      <w:proofErr w:type="spellEnd"/>
+      <w:r>
+        <w:rPr>
+          <w:rFonts w:ascii="Arial" w:hAnsi="Arial" w:cs="Arial"/>
+          <w:color w:val="000000"/>
+          <w:sz w:val="12"/>
+          <w:szCs w:val="12"/>
+        </w:rPr>
+        <w:t>", "</w:t>
+      </w:r>
+      <w:proofErr w:type="spellStart"/>
+      <w:r>
+        <w:rPr>
+          <w:rFonts w:ascii="Arial" w:hAnsi="Arial" w:cs="Arial"/>
+          <w:color w:val="000000"/>
+          <w:sz w:val="12"/>
+          <w:szCs w:val="12"/>
+        </w:rPr>
+        <w:t>with</w:t>
+      </w:r>
+      <w:proofErr w:type="spellEnd"/>
+      <w:r>
+        <w:rPr>
+          <w:rFonts w:ascii="Arial" w:hAnsi="Arial" w:cs="Arial"/>
+          <w:color w:val="000000"/>
+          <w:sz w:val="12"/>
+          <w:szCs w:val="12"/>
+        </w:rPr>
+        <w:t>": "</w:t>
+      </w:r>
+      <w:proofErr w:type="spellStart"/>
+      <w:r>
+        <w:rPr>
+          <w:rFonts w:ascii="Arial" w:hAnsi="Arial" w:cs="Arial"/>
+          <w:color w:val="000000"/>
+          <w:sz w:val="12"/>
+          <w:szCs w:val="12"/>
+        </w:rPr>
+        <w:t>src</w:t>
+      </w:r>
+      <w:proofErr w:type="spellEnd"/>
+      <w:r>
+        <w:rPr>
+          <w:rFonts w:ascii="Arial" w:hAnsi="Arial" w:cs="Arial"/>
+          <w:color w:val="000000"/>
+          <w:sz w:val="12"/>
+          <w:szCs w:val="12"/>
+        </w:rPr>
+        <w:t>/</w:t>
+      </w:r>
+      <w:proofErr w:type="spellStart"/>
+      <w:r>
+        <w:rPr>
+          <w:rFonts w:ascii="Arial" w:hAnsi="Arial" w:cs="Arial"/>
+          <w:color w:val="000000"/>
+          <w:sz w:val="12"/>
+          <w:szCs w:val="12"/>
+        </w:rPr>
+        <w:t>environments</w:t>
+      </w:r>
+      <w:proofErr w:type="spellEnd"/>
+      <w:r>
+        <w:rPr>
+          <w:rFonts w:ascii="Arial" w:hAnsi="Arial" w:cs="Arial"/>
+          <w:color w:val="000000"/>
+          <w:sz w:val="12"/>
+          <w:szCs w:val="12"/>
+        </w:rPr>
+        <w:t>/</w:t>
+      </w:r>
+      <w:proofErr w:type="spellStart"/>
+      <w:r>
+        <w:rPr>
+          <w:rFonts w:ascii="Arial" w:hAnsi="Arial" w:cs="Arial"/>
+          <w:color w:val="000000"/>
+          <w:sz w:val="12"/>
+          <w:szCs w:val="12"/>
+        </w:rPr>
+        <w:t>environments.prod.ts</w:t>
+      </w:r>
+      <w:proofErr w:type="spellEnd"/>
+      <w:r>
+        <w:rPr>
+          <w:rFonts w:ascii="Arial" w:hAnsi="Arial" w:cs="Arial"/>
+          <w:color w:val="000000"/>
+          <w:sz w:val="12"/>
+          <w:szCs w:val="12"/>
+        </w:rPr>
+        <w:t>"}],</w:t>
       </w:r>
     </w:p>
     <w:p>
@@ -4832,8 +6984,9 @@
           <w:sz w:val="20"/>
           <w:szCs w:val="20"/>
         </w:rPr>
-        <w:t>.- app.config.ts -&gt; inyectar HttpClientModule e importarlo</w:t>
-      </w:r>
+        <w:t xml:space="preserve">.- </w:t>
+      </w:r>
+      <w:proofErr w:type="spellStart"/>
       <w:r>
         <w:rPr>
           <w:rFonts w:ascii="Arial" w:hAnsi="Arial" w:cs="Arial"/>
@@ -4841,6 +6994,45 @@
           <w:sz w:val="20"/>
           <w:szCs w:val="20"/>
         </w:rPr>
+        <w:t>app.config.ts</w:t>
+      </w:r>
+      <w:proofErr w:type="spellEnd"/>
+      <w:r>
+        <w:rPr>
+          <w:rFonts w:ascii="Arial" w:hAnsi="Arial" w:cs="Arial"/>
+          <w:color w:val="000000"/>
+          <w:sz w:val="20"/>
+          <w:szCs w:val="20"/>
+        </w:rPr>
+        <w:t xml:space="preserve"> -&gt; inyectar </w:t>
+      </w:r>
+      <w:proofErr w:type="spellStart"/>
+      <w:r>
+        <w:rPr>
+          <w:rFonts w:ascii="Arial" w:hAnsi="Arial" w:cs="Arial"/>
+          <w:color w:val="000000"/>
+          <w:sz w:val="20"/>
+          <w:szCs w:val="20"/>
+        </w:rPr>
+        <w:t>HttpClientModule</w:t>
+      </w:r>
+      <w:proofErr w:type="spellEnd"/>
+      <w:r>
+        <w:rPr>
+          <w:rFonts w:ascii="Arial" w:hAnsi="Arial" w:cs="Arial"/>
+          <w:color w:val="000000"/>
+          <w:sz w:val="20"/>
+          <w:szCs w:val="20"/>
+        </w:rPr>
+        <w:t xml:space="preserve"> e importarlo</w:t>
+      </w:r>
+      <w:r>
+        <w:rPr>
+          <w:rFonts w:ascii="Arial" w:hAnsi="Arial" w:cs="Arial"/>
+          <w:color w:val="000000"/>
+          <w:sz w:val="20"/>
+          <w:szCs w:val="20"/>
+        </w:rPr>
         <w:t xml:space="preserve"> -&gt; manejo global de peticiones</w:t>
       </w:r>
     </w:p>
@@ -4906,8 +7098,9 @@
           <w:szCs w:val="20"/>
           <w:lang w:val="en-US"/>
         </w:rPr>
-        <w:t>ng g s auth/services/authService</w:t>
-      </w:r>
+        <w:t>ng g s auth/services/</w:t>
+      </w:r>
+      <w:proofErr w:type="spellStart"/>
       <w:r>
         <w:rPr>
           <w:rFonts w:ascii="Arial" w:hAnsi="Arial" w:cs="Arial"/>
@@ -4916,6 +7109,17 @@
           <w:szCs w:val="20"/>
           <w:lang w:val="en-US"/>
         </w:rPr>
+        <w:t>authService</w:t>
+      </w:r>
+      <w:proofErr w:type="spellEnd"/>
+      <w:r>
+        <w:rPr>
+          <w:rFonts w:ascii="Arial" w:hAnsi="Arial" w:cs="Arial"/>
+          <w:color w:val="000000"/>
+          <w:sz w:val="20"/>
+          <w:szCs w:val="20"/>
+          <w:lang w:val="en-US"/>
+        </w:rPr>
         <w:t xml:space="preserve"> -&gt; </w:t>
       </w:r>
     </w:p>
@@ -4950,7 +7154,29 @@
           <w:szCs w:val="20"/>
           <w:lang w:val="en-US"/>
         </w:rPr>
-        <w:t>ng g s auth/services/authService --skip-tests</w:t>
+        <w:t>ng g s auth/services/</w:t>
+      </w:r>
+      <w:proofErr w:type="spellStart"/>
+      <w:r>
+        <w:rPr>
+          <w:rFonts w:ascii="Arial" w:hAnsi="Arial" w:cs="Arial"/>
+          <w:color w:val="000000"/>
+          <w:sz w:val="20"/>
+          <w:szCs w:val="20"/>
+          <w:lang w:val="en-US"/>
+        </w:rPr>
+        <w:t>authService</w:t>
+      </w:r>
+      <w:proofErr w:type="spellEnd"/>
+      <w:r>
+        <w:rPr>
+          <w:rFonts w:ascii="Arial" w:hAnsi="Arial" w:cs="Arial"/>
+          <w:color w:val="000000"/>
+          <w:sz w:val="20"/>
+          <w:szCs w:val="20"/>
+          <w:lang w:val="en-US"/>
+        </w:rPr>
+        <w:t xml:space="preserve"> --skip-tests</w:t>
       </w:r>
     </w:p>
     <w:p>
@@ -4974,8 +7200,41 @@
           <w:lang w:val="en-US"/>
         </w:rPr>
         <w:tab/>
-        <w:t>inyectar HttpClient</w:t>
-      </w:r>
+      </w:r>
+      <w:proofErr w:type="spellStart"/>
+      <w:r>
+        <w:rPr>
+          <w:rFonts w:ascii="Arial" w:hAnsi="Arial" w:cs="Arial"/>
+          <w:color w:val="000000"/>
+          <w:sz w:val="20"/>
+          <w:szCs w:val="20"/>
+          <w:lang w:val="en-US"/>
+        </w:rPr>
+        <w:t>inyectar</w:t>
+      </w:r>
+      <w:proofErr w:type="spellEnd"/>
+      <w:r>
+        <w:rPr>
+          <w:rFonts w:ascii="Arial" w:hAnsi="Arial" w:cs="Arial"/>
+          <w:color w:val="000000"/>
+          <w:sz w:val="20"/>
+          <w:szCs w:val="20"/>
+          <w:lang w:val="en-US"/>
+        </w:rPr>
+        <w:t xml:space="preserve"> </w:t>
+      </w:r>
+      <w:proofErr w:type="spellStart"/>
+      <w:r>
+        <w:rPr>
+          <w:rFonts w:ascii="Arial" w:hAnsi="Arial" w:cs="Arial"/>
+          <w:color w:val="000000"/>
+          <w:sz w:val="20"/>
+          <w:szCs w:val="20"/>
+          <w:lang w:val="en-US"/>
+        </w:rPr>
+        <w:t>HttpClient</w:t>
+      </w:r>
+      <w:proofErr w:type="spellEnd"/>
     </w:p>
     <w:p>
       <w:pPr>
@@ -5018,11 +7277,10 @@
           <w:szCs w:val="20"/>
           <w:lang w:val="en-US"/>
         </w:rPr>
-        <w:t>Crear las interfaces auth/interfaces/login-respose-struct.interface.ts y  auth/interfaces/user-struct.interface.ts</w:t>
-      </w:r>
-    </w:p>
-    <w:p>
-      <w:pPr>
+        <w:t>Crear las interfaces auth/interfaces/login-</w:t>
+      </w:r>
+      <w:proofErr w:type="spellStart"/>
+      <w:r>
         <w:rPr>
           <w:rFonts w:ascii="Arial" w:hAnsi="Arial" w:cs="Arial"/>
           <w:color w:val="000000"/>
@@ -5030,7 +7288,9 @@
           <w:szCs w:val="20"/>
           <w:lang w:val="en-US"/>
         </w:rPr>
-      </w:pPr>
+        <w:t>respose</w:t>
+      </w:r>
+      <w:proofErr w:type="spellEnd"/>
       <w:r>
         <w:rPr>
           <w:rFonts w:ascii="Arial" w:hAnsi="Arial" w:cs="Arial"/>
@@ -5039,8 +7299,9 @@
           <w:szCs w:val="20"/>
           <w:lang w:val="en-US"/>
         </w:rPr>
-        <w:tab/>
-      </w:r>
+        <w:t>-</w:t>
+      </w:r>
+      <w:proofErr w:type="spellStart"/>
       <w:r>
         <w:rPr>
           <w:rFonts w:ascii="Arial" w:hAnsi="Arial" w:cs="Arial"/>
@@ -5049,12 +7310,10 @@
           <w:szCs w:val="20"/>
           <w:lang w:val="en-US"/>
         </w:rPr>
-        <w:tab/>
-        <w:t>&gt;ng g i auth/interfaces/loginResponseStruct</w:t>
-      </w:r>
-    </w:p>
-    <w:p>
-      <w:pPr>
+        <w:t>struct.interface.ts</w:t>
+      </w:r>
+      <w:proofErr w:type="spellEnd"/>
+      <w:r>
         <w:rPr>
           <w:rFonts w:ascii="Arial" w:hAnsi="Arial" w:cs="Arial"/>
           <w:color w:val="000000"/>
@@ -5062,7 +7321,9 @@
           <w:szCs w:val="20"/>
           <w:lang w:val="en-US"/>
         </w:rPr>
-      </w:pPr>
+        <w:t xml:space="preserve"> </w:t>
+      </w:r>
+      <w:proofErr w:type="gramStart"/>
       <w:r>
         <w:rPr>
           <w:rFonts w:ascii="Arial" w:hAnsi="Arial" w:cs="Arial"/>
@@ -5071,8 +7332,9 @@
           <w:szCs w:val="20"/>
           <w:lang w:val="en-US"/>
         </w:rPr>
-        <w:tab/>
-      </w:r>
+        <w:t>y  auth/interfaces/user-</w:t>
+      </w:r>
+      <w:proofErr w:type="spellStart"/>
       <w:r>
         <w:rPr>
           <w:rFonts w:ascii="Arial" w:hAnsi="Arial" w:cs="Arial"/>
@@ -5081,20 +7343,23 @@
           <w:szCs w:val="20"/>
           <w:lang w:val="en-US"/>
         </w:rPr>
-        <w:tab/>
-        <w:t>&gt;ng g i auth/interfaces/userStruct</w:t>
-      </w:r>
-    </w:p>
-    <w:p>
-      <w:pPr>
+        <w:t>struct.interface</w:t>
+      </w:r>
+      <w:proofErr w:type="gramEnd"/>
+      <w:r>
         <w:rPr>
           <w:rFonts w:ascii="Arial" w:hAnsi="Arial" w:cs="Arial"/>
           <w:color w:val="000000"/>
           <w:sz w:val="20"/>
           <w:szCs w:val="20"/>
-        </w:rPr>
-      </w:pPr>
-      <w:r>
+          <w:lang w:val="en-US"/>
+        </w:rPr>
+        <w:t>.ts</w:t>
+      </w:r>
+      <w:proofErr w:type="spellEnd"/>
+    </w:p>
+    <w:p>
+      <w:pPr>
         <w:rPr>
           <w:rFonts w:ascii="Arial" w:hAnsi="Arial" w:cs="Arial"/>
           <w:color w:val="000000"/>
@@ -5102,8 +7367,7 @@
           <w:szCs w:val="20"/>
           <w:lang w:val="en-US"/>
         </w:rPr>
-        <w:tab/>
-      </w:r>
+      </w:pPr>
       <w:r>
         <w:rPr>
           <w:rFonts w:ascii="Arial" w:hAnsi="Arial" w:cs="Arial"/>
@@ -5120,54 +7384,65 @@
           <w:color w:val="000000"/>
           <w:sz w:val="20"/>
           <w:szCs w:val="20"/>
-        </w:rPr>
-        <w:t>&gt;</w:t>
-      </w:r>
+          <w:lang w:val="en-US"/>
+        </w:rPr>
+        <w:tab/>
+        <w:t xml:space="preserve">&gt;ng g </w:t>
+      </w:r>
+      <w:proofErr w:type="spellStart"/>
       <w:r>
         <w:rPr>
           <w:rFonts w:ascii="Arial" w:hAnsi="Arial" w:cs="Arial"/>
           <w:color w:val="000000"/>
           <w:sz w:val="20"/>
           <w:szCs w:val="20"/>
-        </w:rPr>
-        <w:t>ng g i auth/interfaces/authStatusStruct</w:t>
-      </w:r>
+          <w:lang w:val="en-US"/>
+        </w:rPr>
+        <w:t>i</w:t>
+      </w:r>
+      <w:proofErr w:type="spellEnd"/>
       <w:r>
         <w:rPr>
           <w:rFonts w:ascii="Arial" w:hAnsi="Arial" w:cs="Arial"/>
           <w:color w:val="000000"/>
           <w:sz w:val="20"/>
           <w:szCs w:val="20"/>
-        </w:rPr>
-        <w:t xml:space="preserve"> -&gt; maneja la estructura de logeado, no logeado, etc. Es un ENUM</w:t>
-      </w:r>
-    </w:p>
-    <w:p>
-      <w:pPr>
+          <w:lang w:val="en-US"/>
+        </w:rPr>
+        <w:t xml:space="preserve"> auth/interfaces/</w:t>
+      </w:r>
+      <w:proofErr w:type="spellStart"/>
+      <w:r>
         <w:rPr>
           <w:rFonts w:ascii="Arial" w:hAnsi="Arial" w:cs="Arial"/>
           <w:color w:val="000000"/>
           <w:sz w:val="20"/>
           <w:szCs w:val="20"/>
-        </w:rPr>
-      </w:pPr>
-      <w:r>
+          <w:lang w:val="en-US"/>
+        </w:rPr>
+        <w:t>loginResponseStruct</w:t>
+      </w:r>
+      <w:proofErr w:type="spellEnd"/>
+    </w:p>
+    <w:p>
+      <w:pPr>
         <w:rPr>
           <w:rFonts w:ascii="Arial" w:hAnsi="Arial" w:cs="Arial"/>
           <w:color w:val="000000"/>
           <w:sz w:val="20"/>
           <w:szCs w:val="20"/>
-        </w:rPr>
-        <w:t xml:space="preserve">17.- </w:t>
-      </w:r>
+          <w:lang w:val="en-US"/>
+        </w:rPr>
+      </w:pPr>
       <w:r>
         <w:rPr>
           <w:rFonts w:ascii="Arial" w:hAnsi="Arial" w:cs="Arial"/>
           <w:color w:val="000000"/>
           <w:sz w:val="20"/>
           <w:szCs w:val="20"/>
-        </w:rPr>
-        <w:t>auth-service.service.ts</w:t>
+          <w:lang w:val="en-US"/>
+        </w:rPr>
+        <w:tab/>
       </w:r>
       <w:r>
         <w:rPr>
@@ -5175,51 +7450,56 @@
           <w:color w:val="000000"/>
           <w:sz w:val="20"/>
           <w:szCs w:val="20"/>
-        </w:rPr>
-        <w:t xml:space="preserve"> Agregamos el método de login</w:t>
-      </w:r>
+          <w:lang w:val="en-US"/>
+        </w:rPr>
+        <w:tab/>
+        <w:t xml:space="preserve">&gt;ng g </w:t>
+      </w:r>
+      <w:proofErr w:type="spellStart"/>
       <w:r>
         <w:rPr>
           <w:rFonts w:ascii="Arial" w:hAnsi="Arial" w:cs="Arial"/>
           <w:color w:val="000000"/>
           <w:sz w:val="20"/>
           <w:szCs w:val="20"/>
-        </w:rPr>
-        <w:t xml:space="preserve"> y agregamos toda la funcionalidad del servico para manejar el registro</w:t>
-      </w:r>
-    </w:p>
-    <w:p>
-      <w:pPr>
+          <w:lang w:val="en-US"/>
+        </w:rPr>
+        <w:t>i</w:t>
+      </w:r>
+      <w:proofErr w:type="spellEnd"/>
+      <w:r>
         <w:rPr>
           <w:rFonts w:ascii="Arial" w:hAnsi="Arial" w:cs="Arial"/>
           <w:color w:val="000000"/>
           <w:sz w:val="20"/>
           <w:szCs w:val="20"/>
-        </w:rPr>
-      </w:pPr>
+          <w:lang w:val="en-US"/>
+        </w:rPr>
+        <w:t xml:space="preserve"> auth/interfaces/</w:t>
+      </w:r>
+      <w:proofErr w:type="spellStart"/>
       <w:r>
         <w:rPr>
           <w:rFonts w:ascii="Arial" w:hAnsi="Arial" w:cs="Arial"/>
           <w:color w:val="000000"/>
           <w:sz w:val="20"/>
           <w:szCs w:val="20"/>
-        </w:rPr>
-        <w:lastRenderedPageBreak/>
-        <w:tab/>
-        <w:t xml:space="preserve">Login recibirá parámetros de tipo </w:t>
-      </w:r>
-      <w:r>
+          <w:lang w:val="en-US"/>
+        </w:rPr>
+        <w:t>userStruct</w:t>
+      </w:r>
+      <w:proofErr w:type="spellEnd"/>
+    </w:p>
+    <w:p>
+      <w:pPr>
         <w:rPr>
           <w:rFonts w:ascii="Arial" w:hAnsi="Arial" w:cs="Arial"/>
           <w:color w:val="000000"/>
           <w:sz w:val="20"/>
           <w:szCs w:val="20"/>
         </w:rPr>
-        <w:t>LoginRequestStruct</w:t>
-      </w:r>
-    </w:p>
-    <w:p>
-      <w:pPr>
+      </w:pPr>
+      <w:r>
         <w:rPr>
           <w:rFonts w:ascii="Arial" w:hAnsi="Arial" w:cs="Arial"/>
           <w:color w:val="000000"/>
@@ -5227,13 +7507,15 @@
           <w:szCs w:val="20"/>
           <w:lang w:val="en-US"/>
         </w:rPr>
-      </w:pPr>
+        <w:tab/>
+      </w:r>
       <w:r>
         <w:rPr>
           <w:rFonts w:ascii="Arial" w:hAnsi="Arial" w:cs="Arial"/>
           <w:color w:val="000000"/>
           <w:sz w:val="20"/>
           <w:szCs w:val="20"/>
+          <w:lang w:val="en-US"/>
         </w:rPr>
         <w:tab/>
       </w:r>
@@ -5243,62 +7525,59 @@
           <w:color w:val="000000"/>
           <w:sz w:val="20"/>
           <w:szCs w:val="20"/>
-          <w:lang w:val="en-US"/>
-        </w:rPr>
-        <w:t>Generamos la interfaz auth/interfaces/login-request-struct</w:t>
-      </w:r>
-    </w:p>
-    <w:p>
-      <w:pPr>
+        </w:rPr>
+        <w:t>&gt;</w:t>
+      </w:r>
+      <w:r>
         <w:rPr>
           <w:rFonts w:ascii="Arial" w:hAnsi="Arial" w:cs="Arial"/>
           <w:color w:val="000000"/>
           <w:sz w:val="20"/>
           <w:szCs w:val="20"/>
-          <w:lang w:val="en-US"/>
-        </w:rPr>
-      </w:pPr>
+        </w:rPr>
+        <w:t xml:space="preserve">ng g i </w:t>
+      </w:r>
+      <w:proofErr w:type="spellStart"/>
       <w:r>
         <w:rPr>
           <w:rFonts w:ascii="Arial" w:hAnsi="Arial" w:cs="Arial"/>
           <w:color w:val="000000"/>
           <w:sz w:val="20"/>
           <w:szCs w:val="20"/>
-          <w:lang w:val="en-US"/>
-        </w:rPr>
-        <w:tab/>
-      </w:r>
+        </w:rPr>
+        <w:t>auth</w:t>
+      </w:r>
+      <w:proofErr w:type="spellEnd"/>
       <w:r>
         <w:rPr>
           <w:rFonts w:ascii="Arial" w:hAnsi="Arial" w:cs="Arial"/>
           <w:color w:val="000000"/>
           <w:sz w:val="20"/>
           <w:szCs w:val="20"/>
-          <w:lang w:val="en-US"/>
-        </w:rPr>
-        <w:tab/>
-        <w:t>&gt; ng g i auth/interfaces/loginRequestStruct</w:t>
-      </w:r>
+        </w:rPr>
+        <w:t>/interfaces/</w:t>
+      </w:r>
+      <w:proofErr w:type="spellStart"/>
       <w:r>
         <w:rPr>
           <w:rFonts w:ascii="Arial" w:hAnsi="Arial" w:cs="Arial"/>
           <w:color w:val="000000"/>
           <w:sz w:val="20"/>
           <w:szCs w:val="20"/>
-          <w:lang w:val="en-US"/>
-        </w:rPr>
-        <w:t xml:space="preserve"> </w:t>
-      </w:r>
-    </w:p>
-    <w:p>
-      <w:pPr>
+        </w:rPr>
+        <w:t>authStatusStruct</w:t>
+      </w:r>
+      <w:proofErr w:type="spellEnd"/>
+      <w:r>
         <w:rPr>
           <w:rFonts w:ascii="Arial" w:hAnsi="Arial" w:cs="Arial"/>
           <w:color w:val="000000"/>
           <w:sz w:val="20"/>
           <w:szCs w:val="20"/>
         </w:rPr>
-      </w:pPr>
+        <w:t xml:space="preserve"> -&gt; maneja la estructura de </w:t>
+      </w:r>
+      <w:proofErr w:type="spellStart"/>
       <w:r>
         <w:rPr>
           <w:rFonts w:ascii="Arial" w:hAnsi="Arial" w:cs="Arial"/>
@@ -5306,11 +7585,9 @@
           <w:sz w:val="20"/>
           <w:szCs w:val="20"/>
         </w:rPr>
-        <w:t xml:space="preserve">18.- </w:t>
-      </w:r>
-      <w:r>
-        <w:t>login.component.ts</w:t>
-      </w:r>
+        <w:t>logeado</w:t>
+      </w:r>
+      <w:proofErr w:type="spellEnd"/>
       <w:r>
         <w:rPr>
           <w:rFonts w:ascii="Arial" w:hAnsi="Arial" w:cs="Arial"/>
@@ -5318,8 +7595,427 @@
           <w:sz w:val="20"/>
           <w:szCs w:val="20"/>
         </w:rPr>
-        <w:t xml:space="preserve"> inyectamos AuthService implementamos el método login y hacemos el llamado al servico de logeo</w:t>
-      </w:r>
+        <w:t xml:space="preserve">, no </w:t>
+      </w:r>
+      <w:proofErr w:type="spellStart"/>
+      <w:r>
+        <w:rPr>
+          <w:rFonts w:ascii="Arial" w:hAnsi="Arial" w:cs="Arial"/>
+          <w:color w:val="000000"/>
+          <w:sz w:val="20"/>
+          <w:szCs w:val="20"/>
+        </w:rPr>
+        <w:t>logeado</w:t>
+      </w:r>
+      <w:proofErr w:type="spellEnd"/>
+      <w:r>
+        <w:rPr>
+          <w:rFonts w:ascii="Arial" w:hAnsi="Arial" w:cs="Arial"/>
+          <w:color w:val="000000"/>
+          <w:sz w:val="20"/>
+          <w:szCs w:val="20"/>
+        </w:rPr>
+        <w:t>, etc. Es un ENUM</w:t>
+      </w:r>
+    </w:p>
+    <w:p>
+      <w:pPr>
+        <w:rPr>
+          <w:rFonts w:ascii="Arial" w:hAnsi="Arial" w:cs="Arial"/>
+          <w:color w:val="000000"/>
+          <w:sz w:val="20"/>
+          <w:szCs w:val="20"/>
+        </w:rPr>
+      </w:pPr>
+      <w:r>
+        <w:rPr>
+          <w:rFonts w:ascii="Arial" w:hAnsi="Arial" w:cs="Arial"/>
+          <w:color w:val="000000"/>
+          <w:sz w:val="20"/>
+          <w:szCs w:val="20"/>
+        </w:rPr>
+        <w:t xml:space="preserve">17.- </w:t>
+      </w:r>
+      <w:proofErr w:type="spellStart"/>
+      <w:r>
+        <w:rPr>
+          <w:rFonts w:ascii="Arial" w:hAnsi="Arial" w:cs="Arial"/>
+          <w:color w:val="000000"/>
+          <w:sz w:val="20"/>
+          <w:szCs w:val="20"/>
+        </w:rPr>
+        <w:t>auth-</w:t>
+      </w:r>
+      <w:proofErr w:type="gramStart"/>
+      <w:r>
+        <w:rPr>
+          <w:rFonts w:ascii="Arial" w:hAnsi="Arial" w:cs="Arial"/>
+          <w:color w:val="000000"/>
+          <w:sz w:val="20"/>
+          <w:szCs w:val="20"/>
+        </w:rPr>
+        <w:t>service.service</w:t>
+      </w:r>
+      <w:proofErr w:type="gramEnd"/>
+      <w:r>
+        <w:rPr>
+          <w:rFonts w:ascii="Arial" w:hAnsi="Arial" w:cs="Arial"/>
+          <w:color w:val="000000"/>
+          <w:sz w:val="20"/>
+          <w:szCs w:val="20"/>
+        </w:rPr>
+        <w:t>.ts</w:t>
+      </w:r>
+      <w:proofErr w:type="spellEnd"/>
+      <w:r>
+        <w:rPr>
+          <w:rFonts w:ascii="Arial" w:hAnsi="Arial" w:cs="Arial"/>
+          <w:color w:val="000000"/>
+          <w:sz w:val="20"/>
+          <w:szCs w:val="20"/>
+        </w:rPr>
+        <w:t xml:space="preserve"> Agregamos el método de </w:t>
+      </w:r>
+      <w:proofErr w:type="spellStart"/>
+      <w:r>
+        <w:rPr>
+          <w:rFonts w:ascii="Arial" w:hAnsi="Arial" w:cs="Arial"/>
+          <w:color w:val="000000"/>
+          <w:sz w:val="20"/>
+          <w:szCs w:val="20"/>
+        </w:rPr>
+        <w:t>login</w:t>
+      </w:r>
+      <w:proofErr w:type="spellEnd"/>
+      <w:r>
+        <w:rPr>
+          <w:rFonts w:ascii="Arial" w:hAnsi="Arial" w:cs="Arial"/>
+          <w:color w:val="000000"/>
+          <w:sz w:val="20"/>
+          <w:szCs w:val="20"/>
+        </w:rPr>
+        <w:t xml:space="preserve"> y agregamos toda la funcionalidad del </w:t>
+      </w:r>
+      <w:proofErr w:type="spellStart"/>
+      <w:r>
+        <w:rPr>
+          <w:rFonts w:ascii="Arial" w:hAnsi="Arial" w:cs="Arial"/>
+          <w:color w:val="000000"/>
+          <w:sz w:val="20"/>
+          <w:szCs w:val="20"/>
+        </w:rPr>
+        <w:t>servico</w:t>
+      </w:r>
+      <w:proofErr w:type="spellEnd"/>
+      <w:r>
+        <w:rPr>
+          <w:rFonts w:ascii="Arial" w:hAnsi="Arial" w:cs="Arial"/>
+          <w:color w:val="000000"/>
+          <w:sz w:val="20"/>
+          <w:szCs w:val="20"/>
+        </w:rPr>
+        <w:t xml:space="preserve"> para manejar el registro</w:t>
+      </w:r>
+    </w:p>
+    <w:p>
+      <w:pPr>
+        <w:rPr>
+          <w:rFonts w:ascii="Arial" w:hAnsi="Arial" w:cs="Arial"/>
+          <w:color w:val="000000"/>
+          <w:sz w:val="20"/>
+          <w:szCs w:val="20"/>
+        </w:rPr>
+      </w:pPr>
+      <w:r>
+        <w:rPr>
+          <w:rFonts w:ascii="Arial" w:hAnsi="Arial" w:cs="Arial"/>
+          <w:color w:val="000000"/>
+          <w:sz w:val="20"/>
+          <w:szCs w:val="20"/>
+        </w:rPr>
+        <w:lastRenderedPageBreak/>
+        <w:tab/>
+      </w:r>
+      <w:proofErr w:type="spellStart"/>
+      <w:r>
+        <w:rPr>
+          <w:rFonts w:ascii="Arial" w:hAnsi="Arial" w:cs="Arial"/>
+          <w:color w:val="000000"/>
+          <w:sz w:val="20"/>
+          <w:szCs w:val="20"/>
+        </w:rPr>
+        <w:t>Login</w:t>
+      </w:r>
+      <w:proofErr w:type="spellEnd"/>
+      <w:r>
+        <w:rPr>
+          <w:rFonts w:ascii="Arial" w:hAnsi="Arial" w:cs="Arial"/>
+          <w:color w:val="000000"/>
+          <w:sz w:val="20"/>
+          <w:szCs w:val="20"/>
+        </w:rPr>
+        <w:t xml:space="preserve"> recibirá parámetros de tipo </w:t>
+      </w:r>
+      <w:proofErr w:type="spellStart"/>
+      <w:r>
+        <w:rPr>
+          <w:rFonts w:ascii="Arial" w:hAnsi="Arial" w:cs="Arial"/>
+          <w:color w:val="000000"/>
+          <w:sz w:val="20"/>
+          <w:szCs w:val="20"/>
+        </w:rPr>
+        <w:t>LoginRequestStruct</w:t>
+      </w:r>
+      <w:proofErr w:type="spellEnd"/>
+    </w:p>
+    <w:p>
+      <w:pPr>
+        <w:rPr>
+          <w:rFonts w:ascii="Arial" w:hAnsi="Arial" w:cs="Arial"/>
+          <w:color w:val="000000"/>
+          <w:sz w:val="20"/>
+          <w:szCs w:val="20"/>
+          <w:lang w:val="en-US"/>
+        </w:rPr>
+      </w:pPr>
+      <w:r>
+        <w:rPr>
+          <w:rFonts w:ascii="Arial" w:hAnsi="Arial" w:cs="Arial"/>
+          <w:color w:val="000000"/>
+          <w:sz w:val="20"/>
+          <w:szCs w:val="20"/>
+        </w:rPr>
+        <w:tab/>
+      </w:r>
+      <w:proofErr w:type="spellStart"/>
+      <w:r>
+        <w:rPr>
+          <w:rFonts w:ascii="Arial" w:hAnsi="Arial" w:cs="Arial"/>
+          <w:color w:val="000000"/>
+          <w:sz w:val="20"/>
+          <w:szCs w:val="20"/>
+          <w:lang w:val="en-US"/>
+        </w:rPr>
+        <w:t>Generamos</w:t>
+      </w:r>
+      <w:proofErr w:type="spellEnd"/>
+      <w:r>
+        <w:rPr>
+          <w:rFonts w:ascii="Arial" w:hAnsi="Arial" w:cs="Arial"/>
+          <w:color w:val="000000"/>
+          <w:sz w:val="20"/>
+          <w:szCs w:val="20"/>
+          <w:lang w:val="en-US"/>
+        </w:rPr>
+        <w:t xml:space="preserve"> la </w:t>
+      </w:r>
+      <w:proofErr w:type="spellStart"/>
+      <w:r>
+        <w:rPr>
+          <w:rFonts w:ascii="Arial" w:hAnsi="Arial" w:cs="Arial"/>
+          <w:color w:val="000000"/>
+          <w:sz w:val="20"/>
+          <w:szCs w:val="20"/>
+          <w:lang w:val="en-US"/>
+        </w:rPr>
+        <w:t>interfaz</w:t>
+      </w:r>
+      <w:proofErr w:type="spellEnd"/>
+      <w:r>
+        <w:rPr>
+          <w:rFonts w:ascii="Arial" w:hAnsi="Arial" w:cs="Arial"/>
+          <w:color w:val="000000"/>
+          <w:sz w:val="20"/>
+          <w:szCs w:val="20"/>
+          <w:lang w:val="en-US"/>
+        </w:rPr>
+        <w:t xml:space="preserve"> auth/interfaces/login-request-struct</w:t>
+      </w:r>
+    </w:p>
+    <w:p>
+      <w:pPr>
+        <w:rPr>
+          <w:rFonts w:ascii="Arial" w:hAnsi="Arial" w:cs="Arial"/>
+          <w:color w:val="000000"/>
+          <w:sz w:val="20"/>
+          <w:szCs w:val="20"/>
+          <w:lang w:val="en-US"/>
+        </w:rPr>
+      </w:pPr>
+      <w:r>
+        <w:rPr>
+          <w:rFonts w:ascii="Arial" w:hAnsi="Arial" w:cs="Arial"/>
+          <w:color w:val="000000"/>
+          <w:sz w:val="20"/>
+          <w:szCs w:val="20"/>
+          <w:lang w:val="en-US"/>
+        </w:rPr>
+        <w:tab/>
+      </w:r>
+      <w:r>
+        <w:rPr>
+          <w:rFonts w:ascii="Arial" w:hAnsi="Arial" w:cs="Arial"/>
+          <w:color w:val="000000"/>
+          <w:sz w:val="20"/>
+          <w:szCs w:val="20"/>
+          <w:lang w:val="en-US"/>
+        </w:rPr>
+        <w:tab/>
+        <w:t xml:space="preserve">&gt; ng g </w:t>
+      </w:r>
+      <w:proofErr w:type="spellStart"/>
+      <w:r>
+        <w:rPr>
+          <w:rFonts w:ascii="Arial" w:hAnsi="Arial" w:cs="Arial"/>
+          <w:color w:val="000000"/>
+          <w:sz w:val="20"/>
+          <w:szCs w:val="20"/>
+          <w:lang w:val="en-US"/>
+        </w:rPr>
+        <w:t>i</w:t>
+      </w:r>
+      <w:proofErr w:type="spellEnd"/>
+      <w:r>
+        <w:rPr>
+          <w:rFonts w:ascii="Arial" w:hAnsi="Arial" w:cs="Arial"/>
+          <w:color w:val="000000"/>
+          <w:sz w:val="20"/>
+          <w:szCs w:val="20"/>
+          <w:lang w:val="en-US"/>
+        </w:rPr>
+        <w:t xml:space="preserve"> auth/interfaces/</w:t>
+      </w:r>
+      <w:proofErr w:type="spellStart"/>
+      <w:r>
+        <w:rPr>
+          <w:rFonts w:ascii="Arial" w:hAnsi="Arial" w:cs="Arial"/>
+          <w:color w:val="000000"/>
+          <w:sz w:val="20"/>
+          <w:szCs w:val="20"/>
+          <w:lang w:val="en-US"/>
+        </w:rPr>
+        <w:t>loginRequestStruct</w:t>
+      </w:r>
+      <w:proofErr w:type="spellEnd"/>
+      <w:r>
+        <w:rPr>
+          <w:rFonts w:ascii="Arial" w:hAnsi="Arial" w:cs="Arial"/>
+          <w:color w:val="000000"/>
+          <w:sz w:val="20"/>
+          <w:szCs w:val="20"/>
+          <w:lang w:val="en-US"/>
+        </w:rPr>
+        <w:t xml:space="preserve"> </w:t>
+      </w:r>
+    </w:p>
+    <w:p>
+      <w:pPr>
+        <w:rPr>
+          <w:rFonts w:ascii="Arial" w:hAnsi="Arial" w:cs="Arial"/>
+          <w:color w:val="000000"/>
+          <w:sz w:val="20"/>
+          <w:szCs w:val="20"/>
+        </w:rPr>
+      </w:pPr>
+      <w:r>
+        <w:rPr>
+          <w:rFonts w:ascii="Arial" w:hAnsi="Arial" w:cs="Arial"/>
+          <w:color w:val="000000"/>
+          <w:sz w:val="20"/>
+          <w:szCs w:val="20"/>
+        </w:rPr>
+        <w:t xml:space="preserve">18.- </w:t>
+      </w:r>
+      <w:proofErr w:type="spellStart"/>
+      <w:proofErr w:type="gramStart"/>
+      <w:r>
+        <w:t>login.component</w:t>
+      </w:r>
+      <w:proofErr w:type="gramEnd"/>
+      <w:r>
+        <w:t>.ts</w:t>
+      </w:r>
+      <w:proofErr w:type="spellEnd"/>
+      <w:r>
+        <w:rPr>
+          <w:rFonts w:ascii="Arial" w:hAnsi="Arial" w:cs="Arial"/>
+          <w:color w:val="000000"/>
+          <w:sz w:val="20"/>
+          <w:szCs w:val="20"/>
+        </w:rPr>
+        <w:t xml:space="preserve"> inyectamos </w:t>
+      </w:r>
+      <w:proofErr w:type="spellStart"/>
+      <w:r>
+        <w:rPr>
+          <w:rFonts w:ascii="Arial" w:hAnsi="Arial" w:cs="Arial"/>
+          <w:color w:val="000000"/>
+          <w:sz w:val="20"/>
+          <w:szCs w:val="20"/>
+        </w:rPr>
+        <w:t>AuthService</w:t>
+      </w:r>
+      <w:proofErr w:type="spellEnd"/>
+      <w:r>
+        <w:rPr>
+          <w:rFonts w:ascii="Arial" w:hAnsi="Arial" w:cs="Arial"/>
+          <w:color w:val="000000"/>
+          <w:sz w:val="20"/>
+          <w:szCs w:val="20"/>
+        </w:rPr>
+        <w:t xml:space="preserve"> implementamos el método </w:t>
+      </w:r>
+      <w:proofErr w:type="spellStart"/>
+      <w:r>
+        <w:rPr>
+          <w:rFonts w:ascii="Arial" w:hAnsi="Arial" w:cs="Arial"/>
+          <w:color w:val="000000"/>
+          <w:sz w:val="20"/>
+          <w:szCs w:val="20"/>
+        </w:rPr>
+        <w:t>login</w:t>
+      </w:r>
+      <w:proofErr w:type="spellEnd"/>
+      <w:r>
+        <w:rPr>
+          <w:rFonts w:ascii="Arial" w:hAnsi="Arial" w:cs="Arial"/>
+          <w:color w:val="000000"/>
+          <w:sz w:val="20"/>
+          <w:szCs w:val="20"/>
+        </w:rPr>
+        <w:t xml:space="preserve"> y hacemos el llamado al </w:t>
+      </w:r>
+      <w:proofErr w:type="spellStart"/>
+      <w:r>
+        <w:rPr>
+          <w:rFonts w:ascii="Arial" w:hAnsi="Arial" w:cs="Arial"/>
+          <w:color w:val="000000"/>
+          <w:sz w:val="20"/>
+          <w:szCs w:val="20"/>
+        </w:rPr>
+        <w:t>servico</w:t>
+      </w:r>
+      <w:proofErr w:type="spellEnd"/>
+      <w:r>
+        <w:rPr>
+          <w:rFonts w:ascii="Arial" w:hAnsi="Arial" w:cs="Arial"/>
+          <w:color w:val="000000"/>
+          <w:sz w:val="20"/>
+          <w:szCs w:val="20"/>
+        </w:rPr>
+        <w:t xml:space="preserve"> de </w:t>
+      </w:r>
+      <w:proofErr w:type="spellStart"/>
+      <w:r>
+        <w:rPr>
+          <w:rFonts w:ascii="Arial" w:hAnsi="Arial" w:cs="Arial"/>
+          <w:color w:val="000000"/>
+          <w:sz w:val="20"/>
+          <w:szCs w:val="20"/>
+        </w:rPr>
+        <w:t>logeo</w:t>
+      </w:r>
+      <w:proofErr w:type="spellEnd"/>
     </w:p>
     <w:p>
       <w:pPr>
@@ -5339,18 +8035,83 @@
           <w:szCs w:val="20"/>
         </w:rPr>
         <w:tab/>
-        <w:t>Inyectamos Routes para el manejo de rutas</w:t>
-      </w:r>
-    </w:p>
-    <w:p>
-      <w:r>
-        <w:tab/>
-        <w:t>Inyectamos Swal  para las notificaciones a los usuarios</w:t>
-      </w:r>
-    </w:p>
-    <w:p>
-      <w:r>
-        <w:t xml:space="preserve">19.- Cremos un servicio de validaciones /auth/services/validationService -&gt; Su función es validar dos campos y eliminar la validación del vacío </w:t>
+        <w:t xml:space="preserve">Inyectamos </w:t>
+      </w:r>
+      <w:proofErr w:type="spellStart"/>
+      <w:r>
+        <w:rPr>
+          <w:rFonts w:ascii="Arial" w:hAnsi="Arial" w:cs="Arial"/>
+          <w:color w:val="000000"/>
+          <w:sz w:val="20"/>
+          <w:szCs w:val="20"/>
+        </w:rPr>
+        <w:t>Routes</w:t>
+      </w:r>
+      <w:proofErr w:type="spellEnd"/>
+      <w:r>
+        <w:rPr>
+          <w:rFonts w:ascii="Arial" w:hAnsi="Arial" w:cs="Arial"/>
+          <w:color w:val="000000"/>
+          <w:sz w:val="20"/>
+          <w:szCs w:val="20"/>
+        </w:rPr>
+        <w:t xml:space="preserve"> para el manejo de rutas</w:t>
+      </w:r>
+    </w:p>
+    <w:p>
+      <w:r>
+        <w:tab/>
+        <w:t xml:space="preserve">Inyectamos </w:t>
+      </w:r>
+      <w:proofErr w:type="spellStart"/>
+      <w:proofErr w:type="gramStart"/>
+      <w:r>
+        <w:t>Swal</w:t>
+      </w:r>
+      <w:proofErr w:type="spellEnd"/>
+      <w:r>
+        <w:t xml:space="preserve">  para</w:t>
+      </w:r>
+      <w:proofErr w:type="gramEnd"/>
+      <w:r>
+        <w:t xml:space="preserve"> las notificaciones a los usuarios</w:t>
+      </w:r>
+    </w:p>
+    <w:p>
+      <w:r>
+        <w:t xml:space="preserve">19.- </w:t>
+      </w:r>
+      <w:proofErr w:type="spellStart"/>
+      <w:r>
+        <w:t>Cremos</w:t>
+      </w:r>
+      <w:proofErr w:type="spellEnd"/>
+      <w:r>
+        <w:t xml:space="preserve"> un servicio de validaciones /</w:t>
+      </w:r>
+      <w:proofErr w:type="spellStart"/>
+      <w:r>
+        <w:t>auth</w:t>
+      </w:r>
+      <w:proofErr w:type="spellEnd"/>
+      <w:r>
+        <w:t>/</w:t>
+      </w:r>
+      <w:proofErr w:type="spellStart"/>
+      <w:r>
+        <w:t>services</w:t>
+      </w:r>
+      <w:proofErr w:type="spellEnd"/>
+      <w:r>
+        <w:t>/</w:t>
+      </w:r>
+      <w:proofErr w:type="spellStart"/>
+      <w:r>
+        <w:t>validationService</w:t>
+      </w:r>
+      <w:proofErr w:type="spellEnd"/>
+      <w:r>
+        <w:t xml:space="preserve"> -&gt; Su función es validar dos campos y eliminar la validación del vacío </w:t>
       </w:r>
     </w:p>
     <w:p>
@@ -5379,32 +8140,74 @@
       <w:r>
         <w:t xml:space="preserve">En </w:t>
       </w:r>
-      <w:r>
-        <w:t>login.component.ts</w:t>
-      </w:r>
-      <w:r>
-        <w:t xml:space="preserve"> inyectomos validationService</w:t>
-      </w:r>
-    </w:p>
-    <w:p>
-      <w:r>
-        <w:t>20.- Se crea el apartado shares y dentro el componente datos del contribuyente que será compartido con la pagina de alta de contribuyente y para facturar cuando no se registren</w:t>
-      </w:r>
-    </w:p>
-    <w:p>
-      <w:pPr>
-        <w:rPr>
-          <w:lang w:val="en-US"/>
-        </w:rPr>
-      </w:pPr>
-      <w:r>
-        <w:tab/>
-      </w:r>
-      <w:r>
-        <w:rPr>
-          <w:lang w:val="en-US"/>
-        </w:rPr>
-        <w:t>&gt;ng g c shared/components/taxpayerDaata --skip-tests</w:t>
+      <w:proofErr w:type="spellStart"/>
+      <w:proofErr w:type="gramStart"/>
+      <w:r>
+        <w:t>login.component</w:t>
+      </w:r>
+      <w:proofErr w:type="gramEnd"/>
+      <w:r>
+        <w:t>.ts</w:t>
+      </w:r>
+      <w:proofErr w:type="spellEnd"/>
+      <w:r>
+        <w:t xml:space="preserve"> </w:t>
+      </w:r>
+      <w:proofErr w:type="spellStart"/>
+      <w:r>
+        <w:t>inyectomos</w:t>
+      </w:r>
+      <w:proofErr w:type="spellEnd"/>
+      <w:r>
+        <w:t xml:space="preserve"> </w:t>
+      </w:r>
+      <w:proofErr w:type="spellStart"/>
+      <w:r>
+        <w:t>validationService</w:t>
+      </w:r>
+      <w:proofErr w:type="spellEnd"/>
+    </w:p>
+    <w:p>
+      <w:r>
+        <w:t xml:space="preserve">20.- Se crea el apartado shares y dentro el componente datos del contribuyente que será compartido con la </w:t>
+      </w:r>
+      <w:proofErr w:type="spellStart"/>
+      <w:r>
+        <w:t>pagina</w:t>
+      </w:r>
+      <w:proofErr w:type="spellEnd"/>
+      <w:r>
+        <w:t xml:space="preserve"> de alta de contribuyente y para facturar cuando no se registren</w:t>
+      </w:r>
+    </w:p>
+    <w:p>
+      <w:pPr>
+        <w:rPr>
+          <w:lang w:val="en-US"/>
+        </w:rPr>
+      </w:pPr>
+      <w:r>
+        <w:tab/>
+      </w:r>
+      <w:r>
+        <w:rPr>
+          <w:lang w:val="en-US"/>
+        </w:rPr>
+        <w:t>&gt;ng g c shared/components/</w:t>
+      </w:r>
+      <w:proofErr w:type="spellStart"/>
+      <w:r>
+        <w:rPr>
+          <w:lang w:val="en-US"/>
+        </w:rPr>
+        <w:t>taxpayerDaata</w:t>
+      </w:r>
+      <w:proofErr w:type="spellEnd"/>
+      <w:r>
+        <w:rPr>
+          <w:lang w:val="en-US"/>
+        </w:rPr>
+        <w:t xml:space="preserve"> --skip-tests</w:t>
       </w:r>
     </w:p>
     <w:p>
@@ -5415,13 +8218,63 @@
         <w:t>1</w:t>
       </w:r>
       <w:r>
-        <w:t xml:space="preserve">.- Editamos auth/pages/register, agregamos formulario y en </w:t>
+        <w:t xml:space="preserve">.- Editamos </w:t>
+      </w:r>
+      <w:proofErr w:type="spellStart"/>
+      <w:r>
+        <w:t>auth</w:t>
+      </w:r>
+      <w:proofErr w:type="spellEnd"/>
+      <w:r>
+        <w:t>/</w:t>
+      </w:r>
+      <w:proofErr w:type="spellStart"/>
+      <w:r>
+        <w:t>pages</w:t>
+      </w:r>
+      <w:proofErr w:type="spellEnd"/>
+      <w:r>
+        <w:t>/</w:t>
+      </w:r>
+      <w:proofErr w:type="spellStart"/>
+      <w:r>
+        <w:t>register</w:t>
+      </w:r>
+      <w:proofErr w:type="spellEnd"/>
+      <w:r>
+        <w:t xml:space="preserve">, agregamos formulario y en </w:t>
       </w:r>
     </w:p>
     <w:p/>
     <w:p>
       <w:r>
-        <w:t>22.- Se crea carpeta en shared con nombre data que contendrá archivos que consuman todos los modulos, en este caso creamos un archivo JSON con mensajes que se manejaran en los formularios “messages.json”</w:t>
+        <w:t xml:space="preserve">22.- Se crea carpeta en </w:t>
+      </w:r>
+      <w:proofErr w:type="spellStart"/>
+      <w:r>
+        <w:t>shared</w:t>
+      </w:r>
+      <w:proofErr w:type="spellEnd"/>
+      <w:r>
+        <w:t xml:space="preserve"> con nombre data que contendrá archivos que consuman todos los </w:t>
+      </w:r>
+      <w:proofErr w:type="spellStart"/>
+      <w:r>
+        <w:t>modulos</w:t>
+      </w:r>
+      <w:proofErr w:type="spellEnd"/>
+      <w:r>
+        <w:t>, en este caso creamos un archivo JSON con mensajes que se manejaran en los formularios “</w:t>
+      </w:r>
+      <w:proofErr w:type="spellStart"/>
+      <w:proofErr w:type="gramStart"/>
+      <w:r>
+        <w:t>messages.json</w:t>
+      </w:r>
+      <w:proofErr w:type="spellEnd"/>
+      <w:proofErr w:type="gramEnd"/>
+      <w:r>
+        <w:t>”</w:t>
       </w:r>
     </w:p>
     <w:p>
@@ -5437,18 +8290,65 @@
     <w:p>
       <w:r>
         <w:tab/>
-        <w:t>Importamos messages.json para manejar los errores de manera global en la clase</w:t>
-      </w:r>
-    </w:p>
-    <w:p>
-      <w:r>
-        <w:tab/>
-      </w:r>
-      <w:r>
-        <w:tab/>
-      </w:r>
-      <w:r>
-        <w:t>import MessagesList from '@shared/data/messages.json';</w:t>
+        <w:t xml:space="preserve">Importamos </w:t>
+      </w:r>
+      <w:proofErr w:type="spellStart"/>
+      <w:proofErr w:type="gramStart"/>
+      <w:r>
+        <w:t>messages.json</w:t>
+      </w:r>
+      <w:proofErr w:type="spellEnd"/>
+      <w:proofErr w:type="gramEnd"/>
+      <w:r>
+        <w:t xml:space="preserve"> para manejar los errores de manera global en la clase</w:t>
+      </w:r>
+    </w:p>
+    <w:p>
+      <w:r>
+        <w:tab/>
+      </w:r>
+      <w:r>
+        <w:tab/>
+      </w:r>
+      <w:proofErr w:type="spellStart"/>
+      <w:r>
+        <w:t>import</w:t>
+      </w:r>
+      <w:proofErr w:type="spellEnd"/>
+      <w:r>
+        <w:t xml:space="preserve"> </w:t>
+      </w:r>
+      <w:proofErr w:type="spellStart"/>
+      <w:r>
+        <w:t>MessagesList</w:t>
+      </w:r>
+      <w:proofErr w:type="spellEnd"/>
+      <w:r>
+        <w:t xml:space="preserve"> </w:t>
+      </w:r>
+      <w:proofErr w:type="spellStart"/>
+      <w:r>
+        <w:t>from</w:t>
+      </w:r>
+      <w:proofErr w:type="spellEnd"/>
+      <w:r>
+        <w:t xml:space="preserve"> '@</w:t>
+      </w:r>
+      <w:proofErr w:type="spellStart"/>
+      <w:r>
+        <w:t>shared</w:t>
+      </w:r>
+      <w:proofErr w:type="spellEnd"/>
+      <w:r>
+        <w:t>/data/</w:t>
+      </w:r>
+      <w:proofErr w:type="spellStart"/>
+      <w:r>
+        <w:t>messages.json</w:t>
+      </w:r>
+      <w:proofErr w:type="spellEnd"/>
+      <w:r>
+        <w:t>';</w:t>
       </w:r>
     </w:p>
     <w:p>
@@ -5473,12 +8373,42 @@
         <w:rPr>
           <w:lang w:val="en-US"/>
         </w:rPr>
-        <w:t>&gt; ng g i shared/interfaces/messageStruct</w:t>
-      </w:r>
-    </w:p>
-    <w:p>
-      <w:r>
-        <w:t>24.- Creamos un servicio con consultas generales en shared “general”</w:t>
+        <w:t xml:space="preserve">&gt; ng g </w:t>
+      </w:r>
+      <w:proofErr w:type="spellStart"/>
+      <w:r>
+        <w:rPr>
+          <w:lang w:val="en-US"/>
+        </w:rPr>
+        <w:t>i</w:t>
+      </w:r>
+      <w:proofErr w:type="spellEnd"/>
+      <w:r>
+        <w:rPr>
+          <w:lang w:val="en-US"/>
+        </w:rPr>
+        <w:t xml:space="preserve"> shared/interfaces/</w:t>
+      </w:r>
+      <w:proofErr w:type="spellStart"/>
+      <w:r>
+        <w:rPr>
+          <w:lang w:val="en-US"/>
+        </w:rPr>
+        <w:t>messageStruct</w:t>
+      </w:r>
+      <w:proofErr w:type="spellEnd"/>
+    </w:p>
+    <w:p>
+      <w:r>
+        <w:t xml:space="preserve">24.- Creamos un servicio con consultas generales en </w:t>
+      </w:r>
+      <w:proofErr w:type="spellStart"/>
+      <w:r>
+        <w:t>shared</w:t>
+      </w:r>
+      <w:proofErr w:type="spellEnd"/>
+      <w:r>
+        <w:t xml:space="preserve"> “general”</w:t>
       </w:r>
     </w:p>
     <w:p>
@@ -5525,17 +8455,27 @@
         </w:rPr>
         <w:t xml:space="preserve"> </w:t>
       </w:r>
+      <w:proofErr w:type="spellStart"/>
       <w:r>
         <w:t>HttpClient</w:t>
       </w:r>
-    </w:p>
-    <w:p>
-      <w:r>
-        <w:tab/>
-      </w:r>
-      <w:r>
-        <w:tab/>
-        <w:t xml:space="preserve">En los environments agregamos la ruta a </w:t>
+      <w:proofErr w:type="spellEnd"/>
+    </w:p>
+    <w:p>
+      <w:r>
+        <w:tab/>
+      </w:r>
+      <w:r>
+        <w:tab/>
+        <w:t xml:space="preserve">En los </w:t>
+      </w:r>
+      <w:proofErr w:type="spellStart"/>
+      <w:r>
+        <w:t>environments</w:t>
+      </w:r>
+      <w:proofErr w:type="spellEnd"/>
+      <w:r>
+        <w:t xml:space="preserve"> agregamos la ruta a </w:t>
       </w:r>
       <w:r>
         <w:rPr>
@@ -5545,7 +8485,15 @@
         <w:t>servicios-hacienda</w:t>
       </w:r>
       <w:r>
-        <w:t xml:space="preserve"> para obtener municipios, etc </w:t>
+        <w:t xml:space="preserve"> para obtener municipios, </w:t>
+      </w:r>
+      <w:proofErr w:type="spellStart"/>
+      <w:r>
+        <w:t>etc</w:t>
+      </w:r>
+      <w:proofErr w:type="spellEnd"/>
+      <w:r>
+        <w:t xml:space="preserve"> </w:t>
       </w:r>
     </w:p>
     <w:p>
@@ -5569,7 +8517,14 @@
       </w:r>
       <w:r>
         <w:tab/>
-        <w:t>Cremos método de consulta de municipios</w:t>
+      </w:r>
+      <w:proofErr w:type="spellStart"/>
+      <w:r>
+        <w:t>Cremos</w:t>
+      </w:r>
+      <w:proofErr w:type="spellEnd"/>
+      <w:r>
+        <w:t xml:space="preserve"> método de consulta de municipios</w:t>
       </w:r>
     </w:p>
     <w:p>
@@ -5600,8 +8555,30 @@
         <w:rPr>
           <w:lang w:val="en-US"/>
         </w:rPr>
-        <w:t>&gt; ng g i shared/interfaces/municipiosResponseStruct</w:t>
-      </w:r>
+        <w:t xml:space="preserve">&gt; ng g </w:t>
+      </w:r>
+      <w:proofErr w:type="spellStart"/>
+      <w:r>
+        <w:rPr>
+          <w:lang w:val="en-US"/>
+        </w:rPr>
+        <w:t>i</w:t>
+      </w:r>
+      <w:proofErr w:type="spellEnd"/>
+      <w:r>
+        <w:rPr>
+          <w:lang w:val="en-US"/>
+        </w:rPr>
+        <w:t xml:space="preserve"> shared/interfaces/</w:t>
+      </w:r>
+      <w:proofErr w:type="spellStart"/>
+      <w:r>
+        <w:rPr>
+          <w:lang w:val="en-US"/>
+        </w:rPr>
+        <w:t>municipiosResponseStruct</w:t>
+      </w:r>
+      <w:proofErr w:type="spellEnd"/>
     </w:p>
     <w:p>
       <w:r>
@@ -5639,12 +8616,64 @@
         <w:rPr>
           <w:lang w:val="en-US"/>
         </w:rPr>
-        <w:t xml:space="preserve">&gt; ng g i shared/interfaces/entidadesRequestStruct </w:t>
-      </w:r>
-    </w:p>
-    <w:p>
-      <w:r>
-        <w:t>25.- Se crear en sared/components “snackBar” que se usara en los componentes que lancen mensajes</w:t>
+        <w:t xml:space="preserve">&gt; ng g </w:t>
+      </w:r>
+      <w:proofErr w:type="spellStart"/>
+      <w:r>
+        <w:rPr>
+          <w:lang w:val="en-US"/>
+        </w:rPr>
+        <w:t>i</w:t>
+      </w:r>
+      <w:proofErr w:type="spellEnd"/>
+      <w:r>
+        <w:rPr>
+          <w:lang w:val="en-US"/>
+        </w:rPr>
+        <w:t xml:space="preserve"> shared/interfaces/</w:t>
+      </w:r>
+      <w:proofErr w:type="spellStart"/>
+      <w:r>
+        <w:rPr>
+          <w:lang w:val="en-US"/>
+        </w:rPr>
+        <w:t>entidadesRequestStruct</w:t>
+      </w:r>
+      <w:proofErr w:type="spellEnd"/>
+      <w:r>
+        <w:rPr>
+          <w:lang w:val="en-US"/>
+        </w:rPr>
+        <w:t xml:space="preserve"> </w:t>
+      </w:r>
+    </w:p>
+    <w:p>
+      <w:r>
+        <w:t xml:space="preserve">25.- Se crear en </w:t>
+      </w:r>
+      <w:proofErr w:type="spellStart"/>
+      <w:r>
+        <w:t>sared</w:t>
+      </w:r>
+      <w:proofErr w:type="spellEnd"/>
+      <w:r>
+        <w:t>/</w:t>
+      </w:r>
+      <w:proofErr w:type="spellStart"/>
+      <w:r>
+        <w:t>components</w:t>
+      </w:r>
+      <w:proofErr w:type="spellEnd"/>
+      <w:r>
+        <w:t xml:space="preserve"> “</w:t>
+      </w:r>
+      <w:proofErr w:type="spellStart"/>
+      <w:r>
+        <w:t>snackBar</w:t>
+      </w:r>
+      <w:proofErr w:type="spellEnd"/>
+      <w:r>
+        <w:t>” que se usara en los componentes que lancen mensajes</w:t>
       </w:r>
       <w:r>
         <w:t>.</w:t>
@@ -5657,17 +8686,39 @@
       <w:r>
         <w:t xml:space="preserve">en </w:t>
       </w:r>
-      <w:r>
-        <w:t>register se importa taxpayer-daata.components</w:t>
-      </w:r>
+      <w:proofErr w:type="spellStart"/>
+      <w:r>
+        <w:t>register</w:t>
+      </w:r>
+      <w:proofErr w:type="spellEnd"/>
+      <w:r>
+        <w:t xml:space="preserve"> se importa </w:t>
+      </w:r>
+      <w:proofErr w:type="spellStart"/>
+      <w:r>
+        <w:t>taxpayer-</w:t>
+      </w:r>
+      <w:proofErr w:type="gramStart"/>
+      <w:r>
+        <w:t>daata.components</w:t>
+      </w:r>
+      <w:proofErr w:type="spellEnd"/>
+      <w:proofErr w:type="gramEnd"/>
       <w:r>
         <w:t xml:space="preserve"> y se incluye para embeber en el HTML</w:t>
       </w:r>
     </w:p>
     <w:p>
       <w:r>
-        <w:t>27.- se crea la ruta para registro en app.routes</w:t>
-      </w:r>
+        <w:t xml:space="preserve">27.- se crea la ruta para registro en </w:t>
+      </w:r>
+      <w:proofErr w:type="spellStart"/>
+      <w:proofErr w:type="gramStart"/>
+      <w:r>
+        <w:t>app.routes</w:t>
+      </w:r>
+      <w:proofErr w:type="spellEnd"/>
+      <w:proofErr w:type="gramEnd"/>
     </w:p>
     <w:p>
       <w:pPr>
@@ -5788,7 +8839,78 @@
           <w:lang w:val="en-US"/>
         </w:rPr>
         <w:tab/>
-        <w:t>loadComponent: () =&gt; import('./auth/pages/register/register.component').then(c =&gt; c.RegisterComponent)</w:t>
+      </w:r>
+      <w:proofErr w:type="spellStart"/>
+      <w:r>
+        <w:rPr>
+          <w:sz w:val="12"/>
+          <w:szCs w:val="12"/>
+          <w:lang w:val="en-US"/>
+        </w:rPr>
+        <w:t>loadComponent</w:t>
+      </w:r>
+      <w:proofErr w:type="spellEnd"/>
+      <w:r>
+        <w:rPr>
+          <w:sz w:val="12"/>
+          <w:szCs w:val="12"/>
+          <w:lang w:val="en-US"/>
+        </w:rPr>
+        <w:t>: () =&gt; import('./auth/pages/register/</w:t>
+      </w:r>
+      <w:proofErr w:type="spellStart"/>
+      <w:r>
+        <w:rPr>
+          <w:sz w:val="12"/>
+          <w:szCs w:val="12"/>
+          <w:lang w:val="en-US"/>
+        </w:rPr>
+        <w:t>register.component</w:t>
+      </w:r>
+      <w:proofErr w:type="spellEnd"/>
+      <w:r>
+        <w:rPr>
+          <w:sz w:val="12"/>
+          <w:szCs w:val="12"/>
+          <w:lang w:val="en-US"/>
+        </w:rPr>
+        <w:t>'</w:t>
+      </w:r>
+      <w:proofErr w:type="gramStart"/>
+      <w:r>
+        <w:rPr>
+          <w:sz w:val="12"/>
+          <w:szCs w:val="12"/>
+          <w:lang w:val="en-US"/>
+        </w:rPr>
+        <w:t>).then</w:t>
+      </w:r>
+      <w:proofErr w:type="gramEnd"/>
+      <w:r>
+        <w:rPr>
+          <w:sz w:val="12"/>
+          <w:szCs w:val="12"/>
+          <w:lang w:val="en-US"/>
+        </w:rPr>
+        <w:t xml:space="preserve">(c =&gt; </w:t>
+      </w:r>
+      <w:proofErr w:type="spellStart"/>
+      <w:r>
+        <w:rPr>
+          <w:sz w:val="12"/>
+          <w:szCs w:val="12"/>
+          <w:lang w:val="en-US"/>
+        </w:rPr>
+        <w:t>c.RegisterComponent</w:t>
+      </w:r>
+      <w:proofErr w:type="spellEnd"/>
+      <w:r>
+        <w:rPr>
+          <w:sz w:val="12"/>
+          <w:szCs w:val="12"/>
+          <w:lang w:val="en-US"/>
+        </w:rPr>
+        <w:t>)</w:t>
       </w:r>
     </w:p>
     <w:p>
@@ -5832,52 +8954,234 @@
     </w:p>
     <w:p>
       <w:r>
-        <w:t>29.- en general.service creamos el metodo para consultar entidades federativas</w:t>
-      </w:r>
-    </w:p>
-    <w:p>
-      <w:r>
-        <w:t xml:space="preserve">30.- se hieron adecuaciones a registro.component, taxpayer-data.component </w:t>
-      </w:r>
-    </w:p>
-    <w:p>
-      <w:r>
-        <w:t>31 .- Se crea dashboard/pages/servicesMenu</w:t>
-      </w:r>
-    </w:p>
-    <w:p>
-      <w:r>
-        <w:tab/>
-        <w:t>&gt;ng g c dashboard/pages/servicesMenu --skip-tests --skip-selector</w:t>
-      </w:r>
-    </w:p>
-    <w:p>
-      <w:r>
-        <w:tab/>
-      </w:r>
-      <w:r>
-        <w:t>Crear en dashboard/pipes/servicesMenuImage</w:t>
-      </w:r>
-    </w:p>
-    <w:p>
-      <w:r>
-        <w:tab/>
-      </w:r>
-      <w:r>
-        <w:tab/>
-        <w:t>&gt;ng g p dashboard/pipes/servicesMenuImages --skip-tests</w:t>
-      </w:r>
-    </w:p>
-    <w:p>
-      <w:r>
-        <w:tab/>
-        <w:t>Cramos un JSON con los datos a mostrar en el menu shared/data/portal-menu.json</w:t>
-      </w:r>
-    </w:p>
-    <w:p>
-      <w:r>
-        <w:tab/>
-        <w:t xml:space="preserve">Creamos Interfaz con la estructura de portal-menu.json </w:t>
+        <w:t xml:space="preserve">29.- en </w:t>
+      </w:r>
+      <w:proofErr w:type="spellStart"/>
+      <w:proofErr w:type="gramStart"/>
+      <w:r>
+        <w:t>general.service</w:t>
+      </w:r>
+      <w:proofErr w:type="spellEnd"/>
+      <w:proofErr w:type="gramEnd"/>
+      <w:r>
+        <w:t xml:space="preserve"> creamos el </w:t>
+      </w:r>
+      <w:proofErr w:type="spellStart"/>
+      <w:r>
+        <w:t>metodo</w:t>
+      </w:r>
+      <w:proofErr w:type="spellEnd"/>
+      <w:r>
+        <w:t xml:space="preserve"> para consultar entidades federativas</w:t>
+      </w:r>
+    </w:p>
+    <w:p>
+      <w:r>
+        <w:t xml:space="preserve">30.- se </w:t>
+      </w:r>
+      <w:proofErr w:type="spellStart"/>
+      <w:r>
+        <w:t>hieron</w:t>
+      </w:r>
+      <w:proofErr w:type="spellEnd"/>
+      <w:r>
+        <w:t xml:space="preserve"> adecuaciones a </w:t>
+      </w:r>
+      <w:proofErr w:type="spellStart"/>
+      <w:proofErr w:type="gramStart"/>
+      <w:r>
+        <w:t>registro.component</w:t>
+      </w:r>
+      <w:proofErr w:type="spellEnd"/>
+      <w:proofErr w:type="gramEnd"/>
+      <w:r>
+        <w:t xml:space="preserve">, </w:t>
+      </w:r>
+      <w:proofErr w:type="spellStart"/>
+      <w:r>
+        <w:t>taxpayer-data.component</w:t>
+      </w:r>
+      <w:proofErr w:type="spellEnd"/>
+      <w:r>
+        <w:t xml:space="preserve"> </w:t>
+      </w:r>
+    </w:p>
+    <w:p>
+      <w:proofErr w:type="gramStart"/>
+      <w:r>
+        <w:t>31 .</w:t>
+      </w:r>
+      <w:proofErr w:type="gramEnd"/>
+      <w:r>
+        <w:t xml:space="preserve">- Se crea </w:t>
+      </w:r>
+      <w:proofErr w:type="spellStart"/>
+      <w:r>
+        <w:t>dashboard</w:t>
+      </w:r>
+      <w:proofErr w:type="spellEnd"/>
+      <w:r>
+        <w:t>/</w:t>
+      </w:r>
+      <w:proofErr w:type="spellStart"/>
+      <w:r>
+        <w:t>pages</w:t>
+      </w:r>
+      <w:proofErr w:type="spellEnd"/>
+      <w:r>
+        <w:t>/</w:t>
+      </w:r>
+      <w:proofErr w:type="spellStart"/>
+      <w:r>
+        <w:t>servicesMenu</w:t>
+      </w:r>
+      <w:proofErr w:type="spellEnd"/>
+    </w:p>
+    <w:p>
+      <w:r>
+        <w:tab/>
+        <w:t xml:space="preserve">&gt;ng g c </w:t>
+      </w:r>
+      <w:proofErr w:type="spellStart"/>
+      <w:r>
+        <w:t>dashboard</w:t>
+      </w:r>
+      <w:proofErr w:type="spellEnd"/>
+      <w:r>
+        <w:t>/</w:t>
+      </w:r>
+      <w:proofErr w:type="spellStart"/>
+      <w:r>
+        <w:t>pages</w:t>
+      </w:r>
+      <w:proofErr w:type="spellEnd"/>
+      <w:r>
+        <w:t>/</w:t>
+      </w:r>
+      <w:proofErr w:type="spellStart"/>
+      <w:r>
+        <w:t>servicesMenu</w:t>
+      </w:r>
+      <w:proofErr w:type="spellEnd"/>
+      <w:r>
+        <w:t xml:space="preserve"> --</w:t>
+      </w:r>
+      <w:proofErr w:type="spellStart"/>
+      <w:r>
+        <w:t>skip-tests</w:t>
+      </w:r>
+      <w:proofErr w:type="spellEnd"/>
+      <w:r>
+        <w:t xml:space="preserve"> --</w:t>
+      </w:r>
+      <w:proofErr w:type="spellStart"/>
+      <w:r>
+        <w:t>skip</w:t>
+      </w:r>
+      <w:proofErr w:type="spellEnd"/>
+      <w:r>
+        <w:t>-selector</w:t>
+      </w:r>
+    </w:p>
+    <w:p>
+      <w:r>
+        <w:tab/>
+      </w:r>
+      <w:r>
+        <w:t xml:space="preserve">Crear en </w:t>
+      </w:r>
+      <w:proofErr w:type="spellStart"/>
+      <w:r>
+        <w:t>dashboard</w:t>
+      </w:r>
+      <w:proofErr w:type="spellEnd"/>
+      <w:r>
+        <w:t>/pipes/</w:t>
+      </w:r>
+      <w:proofErr w:type="spellStart"/>
+      <w:r>
+        <w:t>servicesMenuImage</w:t>
+      </w:r>
+      <w:proofErr w:type="spellEnd"/>
+    </w:p>
+    <w:p>
+      <w:r>
+        <w:tab/>
+      </w:r>
+      <w:r>
+        <w:tab/>
+        <w:t xml:space="preserve">&gt;ng g p </w:t>
+      </w:r>
+      <w:proofErr w:type="spellStart"/>
+      <w:r>
+        <w:t>dashboard</w:t>
+      </w:r>
+      <w:proofErr w:type="spellEnd"/>
+      <w:r>
+        <w:t>/pipes/</w:t>
+      </w:r>
+      <w:proofErr w:type="spellStart"/>
+      <w:r>
+        <w:t>servicesMenuImages</w:t>
+      </w:r>
+      <w:proofErr w:type="spellEnd"/>
+      <w:r>
+        <w:t xml:space="preserve"> --</w:t>
+      </w:r>
+      <w:proofErr w:type="spellStart"/>
+      <w:r>
+        <w:t>skip-tests</w:t>
+      </w:r>
+      <w:proofErr w:type="spellEnd"/>
+    </w:p>
+    <w:p>
+      <w:r>
+        <w:tab/>
+      </w:r>
+      <w:proofErr w:type="spellStart"/>
+      <w:r>
+        <w:t>Cramos</w:t>
+      </w:r>
+      <w:proofErr w:type="spellEnd"/>
+      <w:r>
+        <w:t xml:space="preserve"> un JSON con los datos a mostrar en el </w:t>
+      </w:r>
+      <w:proofErr w:type="spellStart"/>
+      <w:r>
+        <w:t>menu</w:t>
+      </w:r>
+      <w:proofErr w:type="spellEnd"/>
+      <w:r>
+        <w:t xml:space="preserve"> </w:t>
+      </w:r>
+      <w:proofErr w:type="spellStart"/>
+      <w:r>
+        <w:t>shared</w:t>
+      </w:r>
+      <w:proofErr w:type="spellEnd"/>
+      <w:r>
+        <w:t>/data/portal-</w:t>
+      </w:r>
+      <w:proofErr w:type="spellStart"/>
+      <w:r>
+        <w:t>menu.json</w:t>
+      </w:r>
+      <w:proofErr w:type="spellEnd"/>
+    </w:p>
+    <w:p>
+      <w:r>
+        <w:tab/>
+        <w:t>Creamos Interfaz con la estructura de portal-</w:t>
+      </w:r>
+      <w:proofErr w:type="spellStart"/>
+      <w:proofErr w:type="gramStart"/>
+      <w:r>
+        <w:t>menu.json</w:t>
+      </w:r>
+      <w:proofErr w:type="spellEnd"/>
+      <w:proofErr w:type="gramEnd"/>
+      <w:r>
+        <w:t xml:space="preserve"> </w:t>
       </w:r>
     </w:p>
     <w:p>
@@ -5902,34 +9206,129 @@
         <w:rPr>
           <w:lang w:val="en-US"/>
         </w:rPr>
-        <w:t>ng g i dashboard/interfaces/portalMenu</w:t>
-      </w:r>
-    </w:p>
-    <w:p>
-      <w:r>
-        <w:rPr>
-          <w:lang w:val="en-US"/>
-        </w:rPr>
-        <w:tab/>
-      </w:r>
-      <w:r>
-        <w:t>Se agregan las imagenes a usar en la carpeta assets/images/servicemenu</w:t>
-      </w:r>
-    </w:p>
-    <w:p>
-      <w:r>
-        <w:t>32.- en app.routes.ts dentro de la ruta “</w:t>
-      </w:r>
+        <w:t xml:space="preserve">ng g </w:t>
+      </w:r>
+      <w:proofErr w:type="spellStart"/>
+      <w:r>
+        <w:rPr>
+          <w:lang w:val="en-US"/>
+        </w:rPr>
+        <w:t>i</w:t>
+      </w:r>
+      <w:proofErr w:type="spellEnd"/>
+      <w:r>
+        <w:rPr>
+          <w:lang w:val="en-US"/>
+        </w:rPr>
+        <w:t xml:space="preserve"> dashboard/interfaces/</w:t>
+      </w:r>
+      <w:proofErr w:type="spellStart"/>
+      <w:r>
+        <w:rPr>
+          <w:lang w:val="en-US"/>
+        </w:rPr>
+        <w:t>portalMenu</w:t>
+      </w:r>
+      <w:proofErr w:type="spellEnd"/>
+    </w:p>
+    <w:p>
+      <w:r>
+        <w:rPr>
+          <w:lang w:val="en-US"/>
+        </w:rPr>
+        <w:tab/>
+      </w:r>
+      <w:r>
+        <w:t xml:space="preserve">Se agregan las </w:t>
+      </w:r>
+      <w:proofErr w:type="spellStart"/>
+      <w:r>
+        <w:t>imagenes</w:t>
+      </w:r>
+      <w:proofErr w:type="spellEnd"/>
+      <w:r>
+        <w:t xml:space="preserve"> a usar en la carpeta </w:t>
+      </w:r>
+      <w:proofErr w:type="spellStart"/>
+      <w:r>
+        <w:t>assets</w:t>
+      </w:r>
+      <w:proofErr w:type="spellEnd"/>
+      <w:r>
+        <w:t>/</w:t>
+      </w:r>
+      <w:proofErr w:type="spellStart"/>
+      <w:r>
+        <w:t>images</w:t>
+      </w:r>
+      <w:proofErr w:type="spellEnd"/>
+      <w:r>
+        <w:t>/</w:t>
+      </w:r>
+      <w:proofErr w:type="spellStart"/>
+      <w:r>
+        <w:t>servicemenu</w:t>
+      </w:r>
+      <w:proofErr w:type="spellEnd"/>
+    </w:p>
+    <w:p>
+      <w:r>
+        <w:t xml:space="preserve">32.- en </w:t>
+      </w:r>
+      <w:proofErr w:type="spellStart"/>
+      <w:proofErr w:type="gramStart"/>
+      <w:r>
+        <w:t>app.routes</w:t>
+      </w:r>
+      <w:proofErr w:type="gramEnd"/>
+      <w:r>
+        <w:t>.ts</w:t>
+      </w:r>
+      <w:proofErr w:type="spellEnd"/>
+      <w:r>
+        <w:t xml:space="preserve"> dentro de la ruta “</w:t>
+      </w:r>
+      <w:proofErr w:type="spellStart"/>
       <w:r>
         <w:t>dashboard</w:t>
       </w:r>
-      <w:r>
-        <w:t>” se crea la ruta hija ”sevices-menu” que apuntara a “service-menu.component.ts”</w:t>
-      </w:r>
-    </w:p>
-    <w:p>
-      <w:r>
-        <w:t xml:space="preserve">33.- En el “login.component.ts” en el apartado </w:t>
+      <w:proofErr w:type="spellEnd"/>
+      <w:r>
+        <w:t>” se crea la ruta hija ”</w:t>
+      </w:r>
+      <w:proofErr w:type="spellStart"/>
+      <w:r>
+        <w:t>sevices-menu</w:t>
+      </w:r>
+      <w:proofErr w:type="spellEnd"/>
+      <w:r>
+        <w:t>” que apuntara a “</w:t>
+      </w:r>
+      <w:proofErr w:type="spellStart"/>
+      <w:r>
+        <w:t>service-menu.component.ts</w:t>
+      </w:r>
+      <w:proofErr w:type="spellEnd"/>
+      <w:r>
+        <w:t>”</w:t>
+      </w:r>
+    </w:p>
+    <w:p>
+      <w:r>
+        <w:t>33.- En el “</w:t>
+      </w:r>
+      <w:proofErr w:type="spellStart"/>
+      <w:proofErr w:type="gramStart"/>
+      <w:r>
+        <w:t>login.component</w:t>
+      </w:r>
+      <w:proofErr w:type="gramEnd"/>
+      <w:r>
+        <w:t>.ts</w:t>
+      </w:r>
+      <w:proofErr w:type="spellEnd"/>
+      <w:r>
+        <w:t xml:space="preserve">” en el apartado </w:t>
       </w:r>
       <w:r>
         <w:rPr>
@@ -5941,6 +9340,7 @@
       <w:r>
         <w:t xml:space="preserve"> lo apuntamos a la ruta </w:t>
       </w:r>
+      <w:proofErr w:type="spellStart"/>
       <w:r>
         <w:rPr>
           <w:b/>
@@ -5948,6 +9348,7 @@
         </w:rPr>
         <w:t>sevices-menu</w:t>
       </w:r>
+      <w:proofErr w:type="spellEnd"/>
       <w:r>
         <w:t xml:space="preserve"> </w:t>
       </w:r>
@@ -5957,10 +9358,39 @@
         <w:t xml:space="preserve">34.- </w:t>
       </w:r>
       <w:r>
-        <w:t>Creamos dashboard/pages/portalHaciendaMenu</w:t>
-      </w:r>
-      <w:r>
-        <w:t>-&gt; encargado de mostrar el menu de opciones de portal de hacienda</w:t>
+        <w:t xml:space="preserve">Creamos </w:t>
+      </w:r>
+      <w:proofErr w:type="spellStart"/>
+      <w:r>
+        <w:t>dashboard</w:t>
+      </w:r>
+      <w:proofErr w:type="spellEnd"/>
+      <w:r>
+        <w:t>/</w:t>
+      </w:r>
+      <w:proofErr w:type="spellStart"/>
+      <w:r>
+        <w:t>pages</w:t>
+      </w:r>
+      <w:proofErr w:type="spellEnd"/>
+      <w:r>
+        <w:t>/</w:t>
+      </w:r>
+      <w:proofErr w:type="spellStart"/>
+      <w:r>
+        <w:t>portalHaciendaMenu</w:t>
+      </w:r>
+      <w:proofErr w:type="spellEnd"/>
+      <w:r>
+        <w:t xml:space="preserve">-&gt; encargado de mostrar el </w:t>
+      </w:r>
+      <w:proofErr w:type="spellStart"/>
+      <w:r>
+        <w:t>menu</w:t>
+      </w:r>
+      <w:proofErr w:type="spellEnd"/>
+      <w:r>
+        <w:t xml:space="preserve"> de opciones de portal de hacienda</w:t>
       </w:r>
     </w:p>
     <w:p>
@@ -5973,13 +9403,106 @@
         <w:t xml:space="preserve"> </w:t>
       </w:r>
       <w:r>
-        <w:t>ng g c dashboard/pages/portal-hacienda-services/portalHaciendaMenu --skip-tests --skip-selector</w:t>
-      </w:r>
-    </w:p>
-    <w:p>
-      <w:r>
-        <w:t>35.- creamos en shared/components/toolbar y shared/components/sidenav</w:t>
-      </w:r>
+        <w:t xml:space="preserve">ng g c </w:t>
+      </w:r>
+      <w:proofErr w:type="spellStart"/>
+      <w:r>
+        <w:t>dashboard</w:t>
+      </w:r>
+      <w:proofErr w:type="spellEnd"/>
+      <w:r>
+        <w:t>/</w:t>
+      </w:r>
+      <w:proofErr w:type="spellStart"/>
+      <w:r>
+        <w:t>pages</w:t>
+      </w:r>
+      <w:proofErr w:type="spellEnd"/>
+      <w:r>
+        <w:t>/portal-hacienda-</w:t>
+      </w:r>
+      <w:proofErr w:type="spellStart"/>
+      <w:r>
+        <w:t>services</w:t>
+      </w:r>
+      <w:proofErr w:type="spellEnd"/>
+      <w:r>
+        <w:t>/</w:t>
+      </w:r>
+      <w:proofErr w:type="spellStart"/>
+      <w:r>
+        <w:t>portalHaciendaMenu</w:t>
+      </w:r>
+      <w:proofErr w:type="spellEnd"/>
+      <w:r>
+        <w:t xml:space="preserve"> --</w:t>
+      </w:r>
+      <w:proofErr w:type="spellStart"/>
+      <w:r>
+        <w:t>skip-tests</w:t>
+      </w:r>
+      <w:proofErr w:type="spellEnd"/>
+      <w:r>
+        <w:t xml:space="preserve"> --</w:t>
+      </w:r>
+      <w:proofErr w:type="spellStart"/>
+      <w:r>
+        <w:t>skip</w:t>
+      </w:r>
+      <w:proofErr w:type="spellEnd"/>
+      <w:r>
+        <w:t>-selector</w:t>
+      </w:r>
+    </w:p>
+    <w:p>
+      <w:r>
+        <w:t xml:space="preserve">35.- creamos en </w:t>
+      </w:r>
+      <w:proofErr w:type="spellStart"/>
+      <w:r>
+        <w:t>shared</w:t>
+      </w:r>
+      <w:proofErr w:type="spellEnd"/>
+      <w:r>
+        <w:t>/</w:t>
+      </w:r>
+      <w:proofErr w:type="spellStart"/>
+      <w:r>
+        <w:t>components</w:t>
+      </w:r>
+      <w:proofErr w:type="spellEnd"/>
+      <w:r>
+        <w:t>/</w:t>
+      </w:r>
+      <w:proofErr w:type="spellStart"/>
+      <w:r>
+        <w:t>toolbar</w:t>
+      </w:r>
+      <w:proofErr w:type="spellEnd"/>
+      <w:r>
+        <w:t xml:space="preserve"> y </w:t>
+      </w:r>
+      <w:proofErr w:type="spellStart"/>
+      <w:r>
+        <w:t>shared</w:t>
+      </w:r>
+      <w:proofErr w:type="spellEnd"/>
+      <w:r>
+        <w:t>/</w:t>
+      </w:r>
+      <w:proofErr w:type="spellStart"/>
+      <w:r>
+        <w:t>components</w:t>
+      </w:r>
+      <w:proofErr w:type="spellEnd"/>
+      <w:r>
+        <w:t>/</w:t>
+      </w:r>
+      <w:proofErr w:type="spellStart"/>
+      <w:r>
+        <w:t>sidenav</w:t>
+      </w:r>
+      <w:proofErr w:type="spellEnd"/>
     </w:p>
     <w:p>
       <w:pPr>
@@ -6007,7 +9530,21 @@
         <w:rPr>
           <w:lang w:val="en-US"/>
         </w:rPr>
-        <w:t>ng g c shared/components/sidenav --skip-tests</w:t>
+        <w:t>ng g c shared/components/</w:t>
+      </w:r>
+      <w:proofErr w:type="spellStart"/>
+      <w:r>
+        <w:rPr>
+          <w:lang w:val="en-US"/>
+        </w:rPr>
+        <w:t>sidenav</w:t>
+      </w:r>
+      <w:proofErr w:type="spellEnd"/>
+      <w:r>
+        <w:rPr>
+          <w:lang w:val="en-US"/>
+        </w:rPr>
+        <w:t xml:space="preserve"> --skip-tests</w:t>
       </w:r>
       <w:r>
         <w:rPr>
@@ -6032,94 +9569,360 @@
     </w:p>
     <w:p>
       <w:r>
-        <w:t>36.- Crear Interfaz para el manejo de respuesta de la estructura de conceptos que se mostraran en el navbar “dashboar/interfaces/conceptsResponseStruct</w:t>
-      </w:r>
-    </w:p>
-    <w:p>
-      <w:pPr>
-        <w:rPr>
-          <w:lang w:val="en-US"/>
-        </w:rPr>
-      </w:pPr>
-      <w:r>
-        <w:tab/>
-      </w:r>
-      <w:r>
-        <w:rPr>
-          <w:lang w:val="en-US"/>
-        </w:rPr>
-        <w:t>&gt; ng g i dashboard/interfaces/conceptsResponseStruct</w:t>
-      </w:r>
-    </w:p>
-    <w:p>
-      <w:pPr>
-        <w:rPr>
-          <w:lang w:val="en-US"/>
-        </w:rPr>
-      </w:pPr>
-      <w:r>
-        <w:rPr>
-          <w:lang w:val="en-US"/>
-        </w:rPr>
-        <w:t>37.- * crear componente SPINNER para manejo de loading “shared/components/loadSpinner”</w:t>
-      </w:r>
-    </w:p>
-    <w:p>
-      <w:pPr>
-        <w:rPr>
-          <w:lang w:val="en-US"/>
-        </w:rPr>
-      </w:pPr>
-      <w:r>
-        <w:rPr>
-          <w:lang w:val="en-US"/>
-        </w:rPr>
-        <w:tab/>
-        <w:t>&gt; ng g c shared/components/loadSpinner --skip-tests</w:t>
-      </w:r>
-    </w:p>
-    <w:p>
-      <w:r>
-        <w:t>38.- Usamos la interface de manejo de datos de usuario logeado ubicada en “auth/interfaces/user-struct.interface.ts” esto en el componente “sidenav.component”</w:t>
-      </w:r>
-    </w:p>
-    <w:p>
-      <w:r>
-        <w:t>39.- se crea pipe dashboard/pipes/haciendaMenuImages para el manejo de path de imágenes de menú de hacienda. se importa el componente en el portal-hacienda-menu</w:t>
-      </w:r>
-    </w:p>
-    <w:p>
-      <w:r>
-        <w:t>40.- Generar Servicio para manejar las peticiones APIREST de servicios de hacienda ”dashboard/services/serviciosHaciendaportal”</w:t>
-      </w:r>
-    </w:p>
-    <w:p>
-      <w:pPr>
-        <w:rPr>
-          <w:lang w:val="en-US"/>
-        </w:rPr>
-      </w:pPr>
-      <w:r>
-        <w:tab/>
-      </w:r>
-      <w:r>
-        <w:rPr>
-          <w:lang w:val="en-US"/>
-        </w:rPr>
-        <w:t>&gt; ng g s dashboard/services/serviciosHaciendaPortal --skip-tests</w:t>
-      </w:r>
-    </w:p>
-    <w:p>
-      <w:r>
-        <w:t>41.- editamos el app.routes y agregamos la ruta para navegar al menú de portal de hacienda si es que se selecciono la opcion</w:t>
-      </w:r>
+        <w:t xml:space="preserve">36.- Crear Interfaz para el manejo de respuesta de la estructura de conceptos que se mostraran en el </w:t>
+      </w:r>
+      <w:proofErr w:type="spellStart"/>
+      <w:r>
+        <w:t>navbar</w:t>
+      </w:r>
+      <w:proofErr w:type="spellEnd"/>
+      <w:r>
+        <w:t xml:space="preserve"> “</w:t>
+      </w:r>
+      <w:proofErr w:type="spellStart"/>
+      <w:r>
+        <w:t>dashboar</w:t>
+      </w:r>
+      <w:proofErr w:type="spellEnd"/>
+      <w:r>
+        <w:t>/interfaces/</w:t>
+      </w:r>
+      <w:proofErr w:type="spellStart"/>
+      <w:r>
+        <w:t>conceptsResponseStruct</w:t>
+      </w:r>
+      <w:proofErr w:type="spellEnd"/>
+    </w:p>
+    <w:p>
+      <w:pPr>
+        <w:rPr>
+          <w:lang w:val="en-US"/>
+        </w:rPr>
+      </w:pPr>
+      <w:r>
+        <w:tab/>
+      </w:r>
+      <w:r>
+        <w:rPr>
+          <w:lang w:val="en-US"/>
+        </w:rPr>
+        <w:t xml:space="preserve">&gt; ng g </w:t>
+      </w:r>
+      <w:proofErr w:type="spellStart"/>
+      <w:r>
+        <w:rPr>
+          <w:lang w:val="en-US"/>
+        </w:rPr>
+        <w:t>i</w:t>
+      </w:r>
+      <w:proofErr w:type="spellEnd"/>
+      <w:r>
+        <w:rPr>
+          <w:lang w:val="en-US"/>
+        </w:rPr>
+        <w:t xml:space="preserve"> dashboard/interfaces/</w:t>
+      </w:r>
+      <w:proofErr w:type="spellStart"/>
+      <w:r>
+        <w:rPr>
+          <w:lang w:val="en-US"/>
+        </w:rPr>
+        <w:t>conceptsResponseStruct</w:t>
+      </w:r>
+      <w:proofErr w:type="spellEnd"/>
+    </w:p>
+    <w:p>
+      <w:pPr>
+        <w:rPr>
+          <w:lang w:val="en-US"/>
+        </w:rPr>
+      </w:pPr>
+      <w:r>
+        <w:rPr>
+          <w:lang w:val="en-US"/>
+        </w:rPr>
+        <w:t xml:space="preserve">37.- * </w:t>
+      </w:r>
+      <w:proofErr w:type="spellStart"/>
+      <w:r>
+        <w:rPr>
+          <w:lang w:val="en-US"/>
+        </w:rPr>
+        <w:t>crear</w:t>
+      </w:r>
+      <w:proofErr w:type="spellEnd"/>
+      <w:r>
+        <w:rPr>
+          <w:lang w:val="en-US"/>
+        </w:rPr>
+        <w:t xml:space="preserve"> </w:t>
+      </w:r>
+      <w:proofErr w:type="spellStart"/>
+      <w:r>
+        <w:rPr>
+          <w:lang w:val="en-US"/>
+        </w:rPr>
+        <w:t>componente</w:t>
+      </w:r>
+      <w:proofErr w:type="spellEnd"/>
+      <w:r>
+        <w:rPr>
+          <w:lang w:val="en-US"/>
+        </w:rPr>
+        <w:t xml:space="preserve"> SPINNER para </w:t>
+      </w:r>
+      <w:proofErr w:type="spellStart"/>
+      <w:r>
+        <w:rPr>
+          <w:lang w:val="en-US"/>
+        </w:rPr>
+        <w:t>manejo</w:t>
+      </w:r>
+      <w:proofErr w:type="spellEnd"/>
+      <w:r>
+        <w:rPr>
+          <w:lang w:val="en-US"/>
+        </w:rPr>
+        <w:t xml:space="preserve"> de loading “shared/components/</w:t>
+      </w:r>
+      <w:proofErr w:type="spellStart"/>
+      <w:r>
+        <w:rPr>
+          <w:lang w:val="en-US"/>
+        </w:rPr>
+        <w:t>loadSpinner</w:t>
+      </w:r>
+      <w:proofErr w:type="spellEnd"/>
+      <w:r>
+        <w:rPr>
+          <w:lang w:val="en-US"/>
+        </w:rPr>
+        <w:t>”</w:t>
+      </w:r>
+    </w:p>
+    <w:p>
+      <w:pPr>
+        <w:rPr>
+          <w:lang w:val="en-US"/>
+        </w:rPr>
+      </w:pPr>
+      <w:r>
+        <w:rPr>
+          <w:lang w:val="en-US"/>
+        </w:rPr>
+        <w:tab/>
+        <w:t>&gt; ng g c shared/components/</w:t>
+      </w:r>
+      <w:proofErr w:type="spellStart"/>
+      <w:r>
+        <w:rPr>
+          <w:lang w:val="en-US"/>
+        </w:rPr>
+        <w:t>loadSpinner</w:t>
+      </w:r>
+      <w:proofErr w:type="spellEnd"/>
+      <w:r>
+        <w:rPr>
+          <w:lang w:val="en-US"/>
+        </w:rPr>
+        <w:t xml:space="preserve"> --skip-tests</w:t>
+      </w:r>
+    </w:p>
+    <w:p>
+      <w:r>
+        <w:t xml:space="preserve">38.- Usamos la interface de manejo de datos de usuario </w:t>
+      </w:r>
+      <w:proofErr w:type="spellStart"/>
+      <w:r>
+        <w:t>logeado</w:t>
+      </w:r>
+      <w:proofErr w:type="spellEnd"/>
+      <w:r>
+        <w:t xml:space="preserve"> ubicada en “</w:t>
+      </w:r>
+      <w:proofErr w:type="spellStart"/>
+      <w:r>
+        <w:t>auth</w:t>
+      </w:r>
+      <w:proofErr w:type="spellEnd"/>
+      <w:r>
+        <w:t>/interfaces/</w:t>
+      </w:r>
+      <w:proofErr w:type="spellStart"/>
+      <w:r>
+        <w:t>user-struct.interface.ts</w:t>
+      </w:r>
+      <w:proofErr w:type="spellEnd"/>
+      <w:r>
+        <w:t>” esto en el componente “</w:t>
+      </w:r>
+      <w:proofErr w:type="spellStart"/>
+      <w:proofErr w:type="gramStart"/>
+      <w:r>
+        <w:t>sidenav.component</w:t>
+      </w:r>
+      <w:proofErr w:type="spellEnd"/>
+      <w:proofErr w:type="gramEnd"/>
+      <w:r>
+        <w:t>”</w:t>
+      </w:r>
+    </w:p>
+    <w:p>
+      <w:r>
+        <w:t xml:space="preserve">39.- se crea pipe </w:t>
+      </w:r>
+      <w:proofErr w:type="spellStart"/>
+      <w:r>
+        <w:t>dashboard</w:t>
+      </w:r>
+      <w:proofErr w:type="spellEnd"/>
+      <w:r>
+        <w:t>/pipes/</w:t>
+      </w:r>
+      <w:proofErr w:type="spellStart"/>
+      <w:r>
+        <w:t>haciendaMenuImages</w:t>
+      </w:r>
+      <w:proofErr w:type="spellEnd"/>
+      <w:r>
+        <w:t xml:space="preserve"> para el manejo de </w:t>
+      </w:r>
+      <w:proofErr w:type="spellStart"/>
+      <w:r>
+        <w:t>path</w:t>
+      </w:r>
+      <w:proofErr w:type="spellEnd"/>
+      <w:r>
+        <w:t xml:space="preserve"> de imágenes de menú de hacienda. se importa el componente en el portal-hacienda-</w:t>
+      </w:r>
+      <w:proofErr w:type="spellStart"/>
+      <w:r>
+        <w:t>menu</w:t>
+      </w:r>
+      <w:proofErr w:type="spellEnd"/>
+    </w:p>
+    <w:p>
+      <w:r>
+        <w:t xml:space="preserve">40.- Generar Servicio para manejar las peticiones APIREST de servicios de </w:t>
+      </w:r>
+      <w:proofErr w:type="gramStart"/>
+      <w:r>
+        <w:t>hacienda ”</w:t>
+      </w:r>
+      <w:proofErr w:type="spellStart"/>
+      <w:r>
+        <w:t>dashboard</w:t>
+      </w:r>
+      <w:proofErr w:type="spellEnd"/>
+      <w:proofErr w:type="gramEnd"/>
+      <w:r>
+        <w:t>/</w:t>
+      </w:r>
+      <w:proofErr w:type="spellStart"/>
+      <w:r>
+        <w:t>services</w:t>
+      </w:r>
+      <w:proofErr w:type="spellEnd"/>
+      <w:r>
+        <w:t>/</w:t>
+      </w:r>
+      <w:proofErr w:type="spellStart"/>
+      <w:r>
+        <w:t>serviciosHaciendaportal</w:t>
+      </w:r>
+      <w:proofErr w:type="spellEnd"/>
+      <w:r>
+        <w:t>”</w:t>
+      </w:r>
+    </w:p>
+    <w:p>
+      <w:pPr>
+        <w:rPr>
+          <w:lang w:val="en-US"/>
+        </w:rPr>
+      </w:pPr>
+      <w:r>
+        <w:tab/>
+      </w:r>
+      <w:r>
+        <w:rPr>
+          <w:lang w:val="en-US"/>
+        </w:rPr>
+        <w:t>&gt; ng g s dashboard/services/</w:t>
+      </w:r>
+      <w:proofErr w:type="spellStart"/>
+      <w:r>
+        <w:rPr>
+          <w:lang w:val="en-US"/>
+        </w:rPr>
+        <w:t>serviciosHaciendaPortal</w:t>
+      </w:r>
+      <w:proofErr w:type="spellEnd"/>
+      <w:r>
+        <w:rPr>
+          <w:lang w:val="en-US"/>
+        </w:rPr>
+        <w:t xml:space="preserve"> --skip-tests</w:t>
+      </w:r>
+    </w:p>
+    <w:p>
+      <w:r>
+        <w:t xml:space="preserve">41.- editamos el </w:t>
+      </w:r>
+      <w:proofErr w:type="spellStart"/>
+      <w:proofErr w:type="gramStart"/>
+      <w:r>
+        <w:t>app.routes</w:t>
+      </w:r>
+      <w:proofErr w:type="spellEnd"/>
+      <w:proofErr w:type="gramEnd"/>
+      <w:r>
+        <w:t xml:space="preserve"> y agregamos la ruta para navegar al menú de portal de hacienda si es que se </w:t>
+      </w:r>
+      <w:proofErr w:type="spellStart"/>
+      <w:r>
+        <w:t>selecciono</w:t>
+      </w:r>
+      <w:proofErr w:type="spellEnd"/>
+      <w:r>
+        <w:t xml:space="preserve"> la </w:t>
+      </w:r>
+      <w:proofErr w:type="spellStart"/>
+      <w:r>
+        <w:t>opcion</w:t>
+      </w:r>
+      <w:proofErr w:type="spellEnd"/>
     </w:p>
     <w:p>
       <w:r>
         <w:t>42</w:t>
       </w:r>
       <w:r>
-        <w:t>.- Cremos en dashboard/pages/portal</w:t>
+        <w:t xml:space="preserve">.- </w:t>
+      </w:r>
+      <w:proofErr w:type="spellStart"/>
+      <w:r>
+        <w:t>Cremos</w:t>
+      </w:r>
+      <w:proofErr w:type="spellEnd"/>
+      <w:r>
+        <w:t xml:space="preserve"> en </w:t>
+      </w:r>
+      <w:proofErr w:type="spellStart"/>
+      <w:r>
+        <w:t>dashboard</w:t>
+      </w:r>
+      <w:proofErr w:type="spellEnd"/>
+      <w:r>
+        <w:t>/</w:t>
+      </w:r>
+      <w:proofErr w:type="spellStart"/>
+      <w:r>
+        <w:t>pages</w:t>
+      </w:r>
+      <w:proofErr w:type="spellEnd"/>
+      <w:r>
+        <w:t>/portal</w:t>
       </w:r>
       <w:r>
         <w:t>-h</w:t>
@@ -6128,13 +9931,26 @@
         <w:t>acienda</w:t>
       </w:r>
       <w:r>
-        <w:t>-s</w:t>
+        <w:t>-</w:t>
+      </w:r>
+      <w:proofErr w:type="spellStart"/>
+      <w:r>
+        <w:t>s</w:t>
       </w:r>
       <w:r>
         <w:t>ervices</w:t>
       </w:r>
-      <w:r>
-        <w:t xml:space="preserve">/smyt/refrendo sin selector  </w:t>
+      <w:proofErr w:type="spellEnd"/>
+      <w:r>
+        <w:t>/</w:t>
+      </w:r>
+      <w:proofErr w:type="spellStart"/>
+      <w:r>
+        <w:t>smyt</w:t>
+      </w:r>
+      <w:proofErr w:type="spellEnd"/>
+      <w:r>
+        <w:t xml:space="preserve">/refrendo sin selector  </w:t>
       </w:r>
     </w:p>
     <w:p>
@@ -6143,28 +9959,133 @@
         <w:t>&gt;</w:t>
       </w:r>
       <w:r>
-        <w:t xml:space="preserve"> ng g c dashboard/pages/portal-hacienda-services/smyt/refrendo --skip-tests --skip-selector</w:t>
-      </w:r>
-    </w:p>
-    <w:p>
-      <w:r>
-        <w:t>43.- Crear componente en dashboard/components/smyt/vehicleData</w:t>
-      </w:r>
-    </w:p>
-    <w:p>
-      <w:pPr>
-        <w:rPr>
-          <w:lang w:val="en-US"/>
-        </w:rPr>
-      </w:pPr>
-      <w:r>
-        <w:tab/>
-      </w:r>
-      <w:r>
-        <w:rPr>
-          <w:lang w:val="en-US"/>
-        </w:rPr>
-        <w:t>&gt;ng g c dashboard/components/smyt/vehicleData --skip-tests</w:t>
+        <w:t xml:space="preserve"> ng g c </w:t>
+      </w:r>
+      <w:proofErr w:type="spellStart"/>
+      <w:r>
+        <w:t>dashboard</w:t>
+      </w:r>
+      <w:proofErr w:type="spellEnd"/>
+      <w:r>
+        <w:t>/</w:t>
+      </w:r>
+      <w:proofErr w:type="spellStart"/>
+      <w:r>
+        <w:t>pages</w:t>
+      </w:r>
+      <w:proofErr w:type="spellEnd"/>
+      <w:r>
+        <w:t>/portal-hacienda-</w:t>
+      </w:r>
+      <w:proofErr w:type="spellStart"/>
+      <w:r>
+        <w:t>services</w:t>
+      </w:r>
+      <w:proofErr w:type="spellEnd"/>
+      <w:r>
+        <w:t>/</w:t>
+      </w:r>
+      <w:proofErr w:type="spellStart"/>
+      <w:r>
+        <w:t>smyt</w:t>
+      </w:r>
+      <w:proofErr w:type="spellEnd"/>
+      <w:r>
+        <w:t>/refrendo --</w:t>
+      </w:r>
+      <w:proofErr w:type="spellStart"/>
+      <w:r>
+        <w:t>skip-tests</w:t>
+      </w:r>
+      <w:proofErr w:type="spellEnd"/>
+      <w:r>
+        <w:t xml:space="preserve"> --</w:t>
+      </w:r>
+      <w:proofErr w:type="spellStart"/>
+      <w:r>
+        <w:t>skip</w:t>
+      </w:r>
+      <w:proofErr w:type="spellEnd"/>
+      <w:r>
+        <w:t>-selector</w:t>
+      </w:r>
+    </w:p>
+    <w:p>
+      <w:r>
+        <w:t xml:space="preserve">43.- Crear componente en </w:t>
+      </w:r>
+      <w:proofErr w:type="spellStart"/>
+      <w:r>
+        <w:t>dashboard</w:t>
+      </w:r>
+      <w:proofErr w:type="spellEnd"/>
+      <w:r>
+        <w:t>/</w:t>
+      </w:r>
+      <w:proofErr w:type="spellStart"/>
+      <w:r>
+        <w:t>components</w:t>
+      </w:r>
+      <w:proofErr w:type="spellEnd"/>
+      <w:r>
+        <w:t>/</w:t>
+      </w:r>
+      <w:proofErr w:type="spellStart"/>
+      <w:r>
+        <w:t>smyt</w:t>
+      </w:r>
+      <w:proofErr w:type="spellEnd"/>
+      <w:r>
+        <w:t>/</w:t>
+      </w:r>
+      <w:proofErr w:type="spellStart"/>
+      <w:r>
+        <w:t>vehicleData</w:t>
+      </w:r>
+      <w:proofErr w:type="spellEnd"/>
+    </w:p>
+    <w:p>
+      <w:pPr>
+        <w:rPr>
+          <w:lang w:val="en-US"/>
+        </w:rPr>
+      </w:pPr>
+      <w:r>
+        <w:tab/>
+      </w:r>
+      <w:r>
+        <w:rPr>
+          <w:lang w:val="en-US"/>
+        </w:rPr>
+        <w:t>&gt;ng g c dashboard/components/</w:t>
+      </w:r>
+      <w:proofErr w:type="spellStart"/>
+      <w:r>
+        <w:rPr>
+          <w:lang w:val="en-US"/>
+        </w:rPr>
+        <w:t>smyt</w:t>
+      </w:r>
+      <w:proofErr w:type="spellEnd"/>
+      <w:r>
+        <w:rPr>
+          <w:lang w:val="en-US"/>
+        </w:rPr>
+        <w:t>/</w:t>
+      </w:r>
+      <w:proofErr w:type="spellStart"/>
+      <w:r>
+        <w:rPr>
+          <w:lang w:val="en-US"/>
+        </w:rPr>
+        <w:t>vehicleData</w:t>
+      </w:r>
+      <w:proofErr w:type="spellEnd"/>
+      <w:r>
+        <w:rPr>
+          <w:lang w:val="en-US"/>
+        </w:rPr>
+        <w:t xml:space="preserve"> --skip-tests</w:t>
       </w:r>
     </w:p>
     <w:p>
@@ -6178,17 +10099,56 @@
         <w:t>Creamos el script de f</w:t>
       </w:r>
       <w:r>
-        <w:t>ormato para fecha en “shared/</w:t>
-      </w:r>
-      <w:r>
-        <w:t>formats/custom-date-format.ts</w:t>
-      </w:r>
-    </w:p>
-    <w:p>
-      <w:r>
-        <w:tab/>
-        <w:t>Importamos el formato de fecha a vehicle-data.component.ts</w:t>
-      </w:r>
+        <w:t>ormato para fecha en “</w:t>
+      </w:r>
+      <w:proofErr w:type="spellStart"/>
+      <w:r>
+        <w:t>shared</w:t>
+      </w:r>
+      <w:proofErr w:type="spellEnd"/>
+      <w:r>
+        <w:t>/</w:t>
+      </w:r>
+      <w:proofErr w:type="spellStart"/>
+      <w:r>
+        <w:t>formats</w:t>
+      </w:r>
+      <w:proofErr w:type="spellEnd"/>
+      <w:r>
+        <w:t>/</w:t>
+      </w:r>
+      <w:proofErr w:type="spellStart"/>
+      <w:r>
+        <w:t>custom</w:t>
+      </w:r>
+      <w:proofErr w:type="spellEnd"/>
+      <w:r>
+        <w:t>-date-</w:t>
+      </w:r>
+      <w:proofErr w:type="spellStart"/>
+      <w:r>
+        <w:t>format.ts</w:t>
+      </w:r>
+      <w:proofErr w:type="spellEnd"/>
+    </w:p>
+    <w:p>
+      <w:r>
+        <w:tab/>
+        <w:t xml:space="preserve">Importamos el formato de fecha a </w:t>
+      </w:r>
+      <w:proofErr w:type="spellStart"/>
+      <w:r>
+        <w:t>vehicle-</w:t>
+      </w:r>
+      <w:proofErr w:type="gramStart"/>
+      <w:r>
+        <w:t>data.component</w:t>
+      </w:r>
+      <w:proofErr w:type="gramEnd"/>
+      <w:r>
+        <w:t>.ts</w:t>
+      </w:r>
+      <w:proofErr w:type="spellEnd"/>
     </w:p>
     <w:p>
       <w:r>
@@ -6198,8 +10158,13 @@
       <w:r>
         <w:t xml:space="preserve">momento y </w:t>
       </w:r>
-      <w:r>
-        <w:t>MomentAdapter para manejo de fechas</w:t>
+      <w:proofErr w:type="spellStart"/>
+      <w:r>
+        <w:t>MomentAdapter</w:t>
+      </w:r>
+      <w:proofErr w:type="spellEnd"/>
+      <w:r>
+        <w:t xml:space="preserve"> para manejo de fechas</w:t>
       </w:r>
     </w:p>
     <w:p>
@@ -6231,13 +10196,41 @@
         </w:rPr>
         <w:t xml:space="preserve"> </w:t>
       </w:r>
+      <w:proofErr w:type="spellStart"/>
       <w:r>
         <w:rPr>
           <w:rFonts w:ascii="inherit" w:hAnsi="inherit"/>
           <w:bdr w:val="none" w:sz="0" w:space="0" w:color="auto" w:frame="1"/>
           <w:lang w:val="en-US"/>
         </w:rPr>
-        <w:t>npm i moment</w:t>
+        <w:t>npm</w:t>
+      </w:r>
+      <w:proofErr w:type="spellEnd"/>
+      <w:r>
+        <w:rPr>
+          <w:rFonts w:ascii="inherit" w:hAnsi="inherit"/>
+          <w:bdr w:val="none" w:sz="0" w:space="0" w:color="auto" w:frame="1"/>
+          <w:lang w:val="en-US"/>
+        </w:rPr>
+        <w:t xml:space="preserve"> </w:t>
+      </w:r>
+      <w:proofErr w:type="spellStart"/>
+      <w:r>
+        <w:rPr>
+          <w:rFonts w:ascii="inherit" w:hAnsi="inherit"/>
+          <w:bdr w:val="none" w:sz="0" w:space="0" w:color="auto" w:frame="1"/>
+          <w:lang w:val="en-US"/>
+        </w:rPr>
+        <w:t>i</w:t>
+      </w:r>
+      <w:proofErr w:type="spellEnd"/>
+      <w:r>
+        <w:rPr>
+          <w:rFonts w:ascii="inherit" w:hAnsi="inherit"/>
+          <w:bdr w:val="none" w:sz="0" w:space="0" w:color="auto" w:frame="1"/>
+          <w:lang w:val="en-US"/>
+        </w:rPr>
+        <w:t xml:space="preserve"> moment</w:t>
       </w:r>
     </w:p>
     <w:p>
@@ -6276,50 +10269,136 @@
         </w:rPr>
         <w:t xml:space="preserve"> </w:t>
       </w:r>
-      <w:r>
-        <w:rPr>
-          <w:lang w:val="en-US"/>
-        </w:rPr>
-        <w:t>npm i @angular/material-moment-adapter@17</w:t>
-      </w:r>
-    </w:p>
-    <w:p>
-      <w:pPr>
-        <w:rPr>
-          <w:lang w:val="en-US"/>
-        </w:rPr>
-      </w:pPr>
-      <w:r>
-        <w:rPr>
-          <w:lang w:val="en-US"/>
-        </w:rPr>
-        <w:tab/>
-      </w:r>
-      <w:r>
-        <w:rPr>
-          <w:lang w:val="en-US"/>
-        </w:rPr>
-        <w:t>Crear archive de consulta de servicios SMYT dashboard/services/smyt/smyt</w:t>
-      </w:r>
-    </w:p>
-    <w:p>
-      <w:pPr>
-        <w:rPr>
-          <w:lang w:val="en-US"/>
-        </w:rPr>
-      </w:pPr>
-      <w:r>
-        <w:rPr>
-          <w:lang w:val="en-US"/>
-        </w:rPr>
-        <w:tab/>
-      </w:r>
-      <w:r>
-        <w:rPr>
-          <w:lang w:val="en-US"/>
-        </w:rPr>
-        <w:tab/>
-        <w:t xml:space="preserve">&gt; ng g s dashboard/services/smyt/smyt --skip-tests </w:t>
+      <w:proofErr w:type="spellStart"/>
+      <w:r>
+        <w:rPr>
+          <w:lang w:val="en-US"/>
+        </w:rPr>
+        <w:t>npm</w:t>
+      </w:r>
+      <w:proofErr w:type="spellEnd"/>
+      <w:r>
+        <w:rPr>
+          <w:lang w:val="en-US"/>
+        </w:rPr>
+        <w:t xml:space="preserve"> </w:t>
+      </w:r>
+      <w:proofErr w:type="spellStart"/>
+      <w:r>
+        <w:rPr>
+          <w:lang w:val="en-US"/>
+        </w:rPr>
+        <w:t>i</w:t>
+      </w:r>
+      <w:proofErr w:type="spellEnd"/>
+      <w:r>
+        <w:rPr>
+          <w:lang w:val="en-US"/>
+        </w:rPr>
+        <w:t xml:space="preserve"> @angular/material-moment-adapter@17</w:t>
+      </w:r>
+    </w:p>
+    <w:p>
+      <w:pPr>
+        <w:rPr>
+          <w:lang w:val="en-US"/>
+        </w:rPr>
+      </w:pPr>
+      <w:r>
+        <w:rPr>
+          <w:lang w:val="en-US"/>
+        </w:rPr>
+        <w:tab/>
+      </w:r>
+      <w:r>
+        <w:rPr>
+          <w:lang w:val="en-US"/>
+        </w:rPr>
+        <w:t xml:space="preserve">Crear archive de consulta de </w:t>
+      </w:r>
+      <w:proofErr w:type="spellStart"/>
+      <w:r>
+        <w:rPr>
+          <w:lang w:val="en-US"/>
+        </w:rPr>
+        <w:t>servicios</w:t>
+      </w:r>
+      <w:proofErr w:type="spellEnd"/>
+      <w:r>
+        <w:rPr>
+          <w:lang w:val="en-US"/>
+        </w:rPr>
+        <w:t xml:space="preserve"> SMYT dashboard/services/</w:t>
+      </w:r>
+      <w:proofErr w:type="spellStart"/>
+      <w:r>
+        <w:rPr>
+          <w:lang w:val="en-US"/>
+        </w:rPr>
+        <w:t>smyt</w:t>
+      </w:r>
+      <w:proofErr w:type="spellEnd"/>
+      <w:r>
+        <w:rPr>
+          <w:lang w:val="en-US"/>
+        </w:rPr>
+        <w:t>/</w:t>
+      </w:r>
+      <w:proofErr w:type="spellStart"/>
+      <w:r>
+        <w:rPr>
+          <w:lang w:val="en-US"/>
+        </w:rPr>
+        <w:t>smyt</w:t>
+      </w:r>
+      <w:proofErr w:type="spellEnd"/>
+    </w:p>
+    <w:p>
+      <w:pPr>
+        <w:rPr>
+          <w:lang w:val="en-US"/>
+        </w:rPr>
+      </w:pPr>
+      <w:r>
+        <w:rPr>
+          <w:lang w:val="en-US"/>
+        </w:rPr>
+        <w:tab/>
+      </w:r>
+      <w:r>
+        <w:rPr>
+          <w:lang w:val="en-US"/>
+        </w:rPr>
+        <w:tab/>
+        <w:t>&gt; ng g s dashboard/services/</w:t>
+      </w:r>
+      <w:proofErr w:type="spellStart"/>
+      <w:r>
+        <w:rPr>
+          <w:lang w:val="en-US"/>
+        </w:rPr>
+        <w:t>smyt</w:t>
+      </w:r>
+      <w:proofErr w:type="spellEnd"/>
+      <w:r>
+        <w:rPr>
+          <w:lang w:val="en-US"/>
+        </w:rPr>
+        <w:t>/</w:t>
+      </w:r>
+      <w:proofErr w:type="spellStart"/>
+      <w:r>
+        <w:rPr>
+          <w:lang w:val="en-US"/>
+        </w:rPr>
+        <w:t>smyt</w:t>
+      </w:r>
+      <w:proofErr w:type="spellEnd"/>
+      <w:r>
+        <w:rPr>
+          <w:lang w:val="en-US"/>
+        </w:rPr>
+        <w:t xml:space="preserve"> --skip-tests </w:t>
       </w:r>
       <w:r>
         <w:rPr>
@@ -6365,8 +10444,44 @@
         <w:rPr>
           <w:lang w:val="en-US"/>
         </w:rPr>
-        <w:t>&gt; ng g i dashboard/interfaces/smyt/officesResponseStruct</w:t>
-      </w:r>
+        <w:t xml:space="preserve">&gt; ng g </w:t>
+      </w:r>
+      <w:proofErr w:type="spellStart"/>
+      <w:r>
+        <w:rPr>
+          <w:lang w:val="en-US"/>
+        </w:rPr>
+        <w:t>i</w:t>
+      </w:r>
+      <w:proofErr w:type="spellEnd"/>
+      <w:r>
+        <w:rPr>
+          <w:lang w:val="en-US"/>
+        </w:rPr>
+        <w:t xml:space="preserve"> dashboard/interfaces/</w:t>
+      </w:r>
+      <w:proofErr w:type="spellStart"/>
+      <w:r>
+        <w:rPr>
+          <w:lang w:val="en-US"/>
+        </w:rPr>
+        <w:t>smyt</w:t>
+      </w:r>
+      <w:proofErr w:type="spellEnd"/>
+      <w:r>
+        <w:rPr>
+          <w:lang w:val="en-US"/>
+        </w:rPr>
+        <w:t>/</w:t>
+      </w:r>
+      <w:proofErr w:type="spellStart"/>
+      <w:r>
+        <w:rPr>
+          <w:lang w:val="en-US"/>
+        </w:rPr>
+        <w:t>officesResponseStruct</w:t>
+      </w:r>
+      <w:proofErr w:type="spellEnd"/>
     </w:p>
     <w:p>
       <w:r>
@@ -6402,8 +10517,29 @@
         <w:tab/>
       </w:r>
       <w:r>
-        <w:t>“dashboard/data/smyt/oficinas_tramite.json</w:t>
-      </w:r>
+        <w:t>“</w:t>
+      </w:r>
+      <w:proofErr w:type="spellStart"/>
+      <w:r>
+        <w:t>dashboard</w:t>
+      </w:r>
+      <w:proofErr w:type="spellEnd"/>
+      <w:r>
+        <w:t>/data/</w:t>
+      </w:r>
+      <w:proofErr w:type="spellStart"/>
+      <w:r>
+        <w:t>smyt</w:t>
+      </w:r>
+      <w:proofErr w:type="spellEnd"/>
+      <w:r>
+        <w:t>/</w:t>
+      </w:r>
+      <w:proofErr w:type="spellStart"/>
+      <w:r>
+        <w:t>oficinas_tramite.json</w:t>
+      </w:r>
+      <w:proofErr w:type="spellEnd"/>
     </w:p>
     <w:p>
       <w:pPr>
@@ -6413,27 +10549,61 @@
         <w:t>Crear interface de manejo d</w:t>
       </w:r>
       <w:r>
-        <w:t>e la estructura de tipo de vehiculos</w:t>
-      </w:r>
-    </w:p>
-    <w:p>
-      <w:pPr>
-        <w:rPr>
-          <w:lang w:val="en-US"/>
-        </w:rPr>
-      </w:pPr>
-      <w:r>
-        <w:tab/>
-      </w:r>
-      <w:r>
-        <w:tab/>
-      </w:r>
-      <w:r>
-        <w:rPr>
-          <w:lang w:val="en-US"/>
-        </w:rPr>
-        <w:t>&gt; ng g i dashboard/interfaces/smyt/</w:t>
-      </w:r>
+        <w:t xml:space="preserve">e la estructura de tipo de </w:t>
+      </w:r>
+      <w:proofErr w:type="spellStart"/>
+      <w:r>
+        <w:t>vehiculos</w:t>
+      </w:r>
+      <w:proofErr w:type="spellEnd"/>
+    </w:p>
+    <w:p>
+      <w:pPr>
+        <w:rPr>
+          <w:lang w:val="en-US"/>
+        </w:rPr>
+      </w:pPr>
+      <w:r>
+        <w:tab/>
+      </w:r>
+      <w:r>
+        <w:tab/>
+      </w:r>
+      <w:r>
+        <w:rPr>
+          <w:lang w:val="en-US"/>
+        </w:rPr>
+        <w:t xml:space="preserve">&gt; ng g </w:t>
+      </w:r>
+      <w:proofErr w:type="spellStart"/>
+      <w:r>
+        <w:rPr>
+          <w:lang w:val="en-US"/>
+        </w:rPr>
+        <w:t>i</w:t>
+      </w:r>
+      <w:proofErr w:type="spellEnd"/>
+      <w:r>
+        <w:rPr>
+          <w:lang w:val="en-US"/>
+        </w:rPr>
+        <w:t xml:space="preserve"> dashboard/interfaces/</w:t>
+      </w:r>
+      <w:proofErr w:type="spellStart"/>
+      <w:r>
+        <w:rPr>
+          <w:lang w:val="en-US"/>
+        </w:rPr>
+        <w:t>smyt</w:t>
+      </w:r>
+      <w:proofErr w:type="spellEnd"/>
+      <w:r>
+        <w:rPr>
+          <w:lang w:val="en-US"/>
+        </w:rPr>
+        <w:t>/</w:t>
+      </w:r>
+      <w:proofErr w:type="spellStart"/>
       <w:r>
         <w:rPr>
           <w:lang w:val="en-US"/>
@@ -6446,6 +10616,7 @@
         </w:rPr>
         <w:t>ResponseStruct</w:t>
       </w:r>
+      <w:proofErr w:type="spellEnd"/>
     </w:p>
     <w:p>
       <w:r>
@@ -6464,37 +10635,83 @@
         <w:t>c</w:t>
       </w:r>
       <w:r>
-        <w:t>orrespondiente a las tipo de vehiculo disponibles e importamos al servicio</w:t>
-      </w:r>
-    </w:p>
-    <w:p>
-      <w:pPr>
-        <w:rPr>
-          <w:lang w:val="en-US"/>
-        </w:rPr>
-      </w:pPr>
-      <w:r>
-        <w:tab/>
-      </w:r>
-      <w:r>
-        <w:tab/>
-      </w:r>
-      <w:r>
-        <w:rPr>
-          <w:lang w:val="en-US"/>
-        </w:rPr>
-        <w:t>“dashboard/data/smyt/vehicle_type.json</w:t>
-      </w:r>
-    </w:p>
-    <w:p>
-      <w:r>
-        <w:rPr>
-          <w:lang w:val="en-US"/>
-        </w:rPr>
-        <w:tab/>
-      </w:r>
-      <w:r>
-        <w:t>Crear la interfaz par el</w:t>
+        <w:t xml:space="preserve">orrespondiente </w:t>
+      </w:r>
+      <w:proofErr w:type="gramStart"/>
+      <w:r>
+        <w:t>a las tipo</w:t>
+      </w:r>
+      <w:proofErr w:type="gramEnd"/>
+      <w:r>
+        <w:t xml:space="preserve"> de </w:t>
+      </w:r>
+      <w:proofErr w:type="spellStart"/>
+      <w:r>
+        <w:t>vehiculo</w:t>
+      </w:r>
+      <w:proofErr w:type="spellEnd"/>
+      <w:r>
+        <w:t xml:space="preserve"> disponibles e importamos al servicio</w:t>
+      </w:r>
+    </w:p>
+    <w:p>
+      <w:pPr>
+        <w:rPr>
+          <w:lang w:val="en-US"/>
+        </w:rPr>
+      </w:pPr>
+      <w:r>
+        <w:tab/>
+      </w:r>
+      <w:r>
+        <w:tab/>
+      </w:r>
+      <w:r>
+        <w:rPr>
+          <w:lang w:val="en-US"/>
+        </w:rPr>
+        <w:t>“dashboard/data/</w:t>
+      </w:r>
+      <w:proofErr w:type="spellStart"/>
+      <w:r>
+        <w:rPr>
+          <w:lang w:val="en-US"/>
+        </w:rPr>
+        <w:t>smyt</w:t>
+      </w:r>
+      <w:proofErr w:type="spellEnd"/>
+      <w:r>
+        <w:rPr>
+          <w:lang w:val="en-US"/>
+        </w:rPr>
+        <w:t>/</w:t>
+      </w:r>
+      <w:proofErr w:type="spellStart"/>
+      <w:r>
+        <w:rPr>
+          <w:lang w:val="en-US"/>
+        </w:rPr>
+        <w:t>vehicle_type.json</w:t>
+      </w:r>
+      <w:proofErr w:type="spellEnd"/>
+    </w:p>
+    <w:p>
+      <w:r>
+        <w:rPr>
+          <w:lang w:val="en-US"/>
+        </w:rPr>
+        <w:tab/>
+      </w:r>
+      <w:r>
+        <w:t xml:space="preserve">Crear la interfaz </w:t>
+      </w:r>
+      <w:proofErr w:type="spellStart"/>
+      <w:r>
+        <w:t>par</w:t>
+      </w:r>
+      <w:proofErr w:type="spellEnd"/>
+      <w:r>
+        <w:t xml:space="preserve"> el</w:t>
       </w:r>
       <w:r>
         <w:t xml:space="preserve"> manejo de los datos para validar un vehículo, son los datos que se envían al API </w:t>
@@ -6513,24 +10730,62 @@
         <w:rPr>
           <w:lang w:val="en-US"/>
         </w:rPr>
-        <w:t>&gt; ng g i dashboard/interfaces/smyt/</w:t>
-      </w:r>
+        <w:t xml:space="preserve">&gt; ng g </w:t>
+      </w:r>
+      <w:proofErr w:type="spellStart"/>
+      <w:r>
+        <w:rPr>
+          <w:lang w:val="en-US"/>
+        </w:rPr>
+        <w:t>i</w:t>
+      </w:r>
+      <w:proofErr w:type="spellEnd"/>
+      <w:r>
+        <w:rPr>
+          <w:lang w:val="en-US"/>
+        </w:rPr>
+        <w:t xml:space="preserve"> dashboard/interfaces/</w:t>
+      </w:r>
+      <w:proofErr w:type="spellStart"/>
+      <w:r>
+        <w:rPr>
+          <w:lang w:val="en-US"/>
+        </w:rPr>
+        <w:t>smyt</w:t>
+      </w:r>
+      <w:proofErr w:type="spellEnd"/>
+      <w:r>
+        <w:rPr>
+          <w:lang w:val="en-US"/>
+        </w:rPr>
+        <w:t>/</w:t>
+      </w:r>
+      <w:proofErr w:type="spellStart"/>
       <w:r>
         <w:rPr>
           <w:lang w:val="en-US"/>
         </w:rPr>
         <w:t>vehicleDataRequestStruct</w:t>
       </w:r>
-    </w:p>
-    <w:p>
-      <w:r>
-        <w:rPr>
-          <w:lang w:val="en-US"/>
-        </w:rPr>
-        <w:tab/>
-      </w:r>
-      <w:r>
-        <w:t>Crear la interfaz par el</w:t>
+      <w:proofErr w:type="spellEnd"/>
+    </w:p>
+    <w:p>
+      <w:r>
+        <w:rPr>
+          <w:lang w:val="en-US"/>
+        </w:rPr>
+        <w:tab/>
+      </w:r>
+      <w:r>
+        <w:t xml:space="preserve">Crear la interfaz </w:t>
+      </w:r>
+      <w:proofErr w:type="spellStart"/>
+      <w:r>
+        <w:t>par</w:t>
+      </w:r>
+      <w:proofErr w:type="spellEnd"/>
+      <w:r>
+        <w:t xml:space="preserve"> el</w:t>
       </w:r>
       <w:r>
         <w:t xml:space="preserve"> manejo de los datos de respuesta del API de validación de datos vehiculares</w:t>
@@ -6549,14 +10804,44 @@
         <w:rPr>
           <w:lang w:val="en-US"/>
         </w:rPr>
-        <w:t>&gt; ng g i dashboard/interfaces/smyt/</w:t>
-      </w:r>
+        <w:t xml:space="preserve">&gt; ng g </w:t>
+      </w:r>
+      <w:proofErr w:type="spellStart"/>
+      <w:r>
+        <w:rPr>
+          <w:lang w:val="en-US"/>
+        </w:rPr>
+        <w:t>i</w:t>
+      </w:r>
+      <w:proofErr w:type="spellEnd"/>
+      <w:r>
+        <w:rPr>
+          <w:lang w:val="en-US"/>
+        </w:rPr>
+        <w:t xml:space="preserve"> dashboard/interfaces/</w:t>
+      </w:r>
+      <w:proofErr w:type="spellStart"/>
+      <w:r>
+        <w:rPr>
+          <w:lang w:val="en-US"/>
+        </w:rPr>
+        <w:t>smyt</w:t>
+      </w:r>
+      <w:proofErr w:type="spellEnd"/>
+      <w:r>
+        <w:rPr>
+          <w:lang w:val="en-US"/>
+        </w:rPr>
+        <w:t>/</w:t>
+      </w:r>
+      <w:proofErr w:type="spellStart"/>
       <w:r>
         <w:rPr>
           <w:lang w:val="en-US"/>
         </w:rPr>
         <w:t>vehicleDataResponseStruct</w:t>
       </w:r>
+      <w:proofErr w:type="spellEnd"/>
     </w:p>
     <w:p>
       <w:r>
@@ -6599,8 +10884,21 @@
     <w:p>
       <w:r>
         <w:tab/>
-        <w:t>“dashboard/interfaces/message-struct.interfaz.ts</w:t>
-      </w:r>
+        <w:t>“</w:t>
+      </w:r>
+      <w:proofErr w:type="spellStart"/>
+      <w:r>
+        <w:t>dashboard</w:t>
+      </w:r>
+      <w:proofErr w:type="spellEnd"/>
+      <w:r>
+        <w:t>/interfaces/</w:t>
+      </w:r>
+      <w:proofErr w:type="spellStart"/>
+      <w:r>
+        <w:t>message-struct.interfaz.ts</w:t>
+      </w:r>
+      <w:proofErr w:type="spellEnd"/>
     </w:p>
     <w:p>
       <w:pPr>
@@ -6612,8 +10910,21 @@
         <w:spacing w:after="0"/>
       </w:pPr>
       <w:r>
-        <w:t>Instalamos libreria para encriptar datos en loca storage</w:t>
-      </w:r>
+        <w:t xml:space="preserve">Instalamos </w:t>
+      </w:r>
+      <w:proofErr w:type="spellStart"/>
+      <w:r>
+        <w:t>libreria</w:t>
+      </w:r>
+      <w:proofErr w:type="spellEnd"/>
+      <w:r>
+        <w:t xml:space="preserve"> para encriptar datos en loca </w:t>
+      </w:r>
+      <w:proofErr w:type="spellStart"/>
+      <w:r>
+        <w:t>storage</w:t>
+      </w:r>
+      <w:proofErr w:type="spellEnd"/>
     </w:p>
     <w:p>
       <w:pPr>
@@ -6626,7 +10937,23 @@
         <w:tab/>
       </w:r>
       <w:r>
-        <w:t xml:space="preserve"> &gt; npm i --save-dev @types/crypto-js</w:t>
+        <w:t xml:space="preserve"> &gt; </w:t>
+      </w:r>
+      <w:proofErr w:type="spellStart"/>
+      <w:r>
+        <w:t>npm</w:t>
+      </w:r>
+      <w:proofErr w:type="spellEnd"/>
+      <w:r>
+        <w:t xml:space="preserve"> i --</w:t>
+      </w:r>
+      <w:proofErr w:type="spellStart"/>
+      <w:r>
+        <w:t>save-dev</w:t>
+      </w:r>
+      <w:proofErr w:type="spellEnd"/>
+      <w:r>
+        <w:t xml:space="preserve"> @types/crypto-js</w:t>
       </w:r>
     </w:p>
     <w:p>
@@ -6647,8 +10974,29 @@
         <w:t>a</w:t>
       </w:r>
       <w:r>
-        <w:t xml:space="preserve"> secret key en el environment</w:t>
-      </w:r>
+        <w:t xml:space="preserve"> </w:t>
+      </w:r>
+      <w:proofErr w:type="spellStart"/>
+      <w:r>
+        <w:t>secret</w:t>
+      </w:r>
+      <w:proofErr w:type="spellEnd"/>
+      <w:r>
+        <w:t xml:space="preserve"> </w:t>
+      </w:r>
+      <w:proofErr w:type="spellStart"/>
+      <w:r>
+        <w:t>key</w:t>
+      </w:r>
+      <w:proofErr w:type="spellEnd"/>
+      <w:r>
+        <w:t xml:space="preserve"> en el </w:t>
+      </w:r>
+      <w:proofErr w:type="spellStart"/>
+      <w:r>
+        <w:t>environment</w:t>
+      </w:r>
+      <w:proofErr w:type="spellEnd"/>
     </w:p>
     <w:p>
       <w:pPr>
@@ -6662,7 +11010,23 @@
         <w:tab/>
       </w:r>
       <w:r>
-        <w:t>SECRET_KEY_CRYPTO: '3*U{m1q#t$&gt;.I!/&lt;0/^NXe"|6...gE',</w:t>
+        <w:t>SECRET_KEY_CRYPTO: '3*U{m1q#t$</w:t>
+      </w:r>
+      <w:proofErr w:type="gramStart"/>
+      <w:r>
+        <w:t>&gt;.I</w:t>
+      </w:r>
+      <w:proofErr w:type="gramEnd"/>
+      <w:r>
+        <w:t>!/&lt;0/^NXe"|6...</w:t>
+      </w:r>
+      <w:proofErr w:type="spellStart"/>
+      <w:r>
+        <w:t>gE</w:t>
+      </w:r>
+      <w:proofErr w:type="spellEnd"/>
+      <w:r>
+        <w:t>',</w:t>
       </w:r>
     </w:p>
     <w:p>
@@ -6671,7 +11035,23 @@
         <w:ind w:firstLine="708"/>
       </w:pPr>
       <w:r>
-        <w:t xml:space="preserve">En shared/classes creamos dos clases de nombre data-decrypt.js y data-encrypt.js </w:t>
+        <w:t xml:space="preserve">En </w:t>
+      </w:r>
+      <w:proofErr w:type="spellStart"/>
+      <w:r>
+        <w:t>shared</w:t>
+      </w:r>
+      <w:proofErr w:type="spellEnd"/>
+      <w:r>
+        <w:t>/</w:t>
+      </w:r>
+      <w:proofErr w:type="spellStart"/>
+      <w:r>
+        <w:t>classes</w:t>
+      </w:r>
+      <w:proofErr w:type="spellEnd"/>
+      <w:r>
+        <w:t xml:space="preserve"> creamos dos clases de nombre data-decrypt.js y data-encrypt.js </w:t>
       </w:r>
       <w:r>
         <w:t>las cuales serán instanciadas desde los componentes o servicios que las requieran</w:t>
@@ -6684,8 +11064,37 @@
     </w:p>
     <w:p>
       <w:r>
-        <w:t>En shared/interfaces generamos una interfaz genérica que será usada para que el servicio comunique la respuesta a la pagina o componente con los atributos message y success</w:t>
-      </w:r>
+        <w:t xml:space="preserve">En </w:t>
+      </w:r>
+      <w:proofErr w:type="spellStart"/>
+      <w:r>
+        <w:t>shared</w:t>
+      </w:r>
+      <w:proofErr w:type="spellEnd"/>
+      <w:r>
+        <w:t xml:space="preserve">/interfaces generamos una interfaz genérica que será usada para que el servicio comunique la respuesta a la </w:t>
+      </w:r>
+      <w:proofErr w:type="spellStart"/>
+      <w:r>
+        <w:t>pagina</w:t>
+      </w:r>
+      <w:proofErr w:type="spellEnd"/>
+      <w:r>
+        <w:t xml:space="preserve"> o componente con los atributos </w:t>
+      </w:r>
+      <w:proofErr w:type="spellStart"/>
+      <w:r>
+        <w:t>message</w:t>
+      </w:r>
+      <w:proofErr w:type="spellEnd"/>
+      <w:r>
+        <w:t xml:space="preserve"> y </w:t>
+      </w:r>
+      <w:proofErr w:type="spellStart"/>
+      <w:r>
+        <w:t>success</w:t>
+      </w:r>
+      <w:proofErr w:type="spellEnd"/>
     </w:p>
     <w:p/>
     <w:p>
@@ -6694,37 +11103,77 @@
       </w:pPr>
       <w:r>
         <w:lastRenderedPageBreak/>
-        <w:t>Creamos en shared/components/data</w:t>
+        <w:t xml:space="preserve">Creamos en </w:t>
+      </w:r>
+      <w:proofErr w:type="spellStart"/>
+      <w:r>
+        <w:t>shared</w:t>
+      </w:r>
+      <w:proofErr w:type="spellEnd"/>
+      <w:r>
+        <w:t>/</w:t>
+      </w:r>
+      <w:proofErr w:type="spellStart"/>
+      <w:r>
+        <w:t>components</w:t>
+      </w:r>
+      <w:proofErr w:type="spellEnd"/>
+      <w:r>
+        <w:t>/</w:t>
+      </w:r>
+      <w:proofErr w:type="spellStart"/>
+      <w:r>
+        <w:t>data</w:t>
       </w:r>
       <w:r>
         <w:t>taxpayer</w:t>
       </w:r>
+      <w:proofErr w:type="spellEnd"/>
       <w:r>
         <w:t xml:space="preserve">/ los componentes </w:t>
       </w:r>
+      <w:proofErr w:type="spellStart"/>
       <w:r>
         <w:t>taxpayerDatacontact</w:t>
       </w:r>
+      <w:proofErr w:type="spellEnd"/>
       <w:r>
         <w:t xml:space="preserve">, </w:t>
       </w:r>
+      <w:proofErr w:type="spellStart"/>
       <w:r>
         <w:t>taxpayer</w:t>
       </w:r>
       <w:r>
         <w:t>RecurrentContrib</w:t>
       </w:r>
+      <w:proofErr w:type="spellEnd"/>
       <w:r>
         <w:t xml:space="preserve"> y </w:t>
       </w:r>
+      <w:proofErr w:type="spellStart"/>
+      <w:proofErr w:type="gramStart"/>
       <w:r>
         <w:rPr>
           <w:color w:val="FF0000"/>
         </w:rPr>
         <w:t>taxpayerPass</w:t>
       </w:r>
-      <w:r>
-        <w:t xml:space="preserve">  mismos que serán ocupados en el modulo de registro de usuarios y cuando se va a facturar sin un registro</w:t>
+      <w:proofErr w:type="spellEnd"/>
+      <w:r>
+        <w:t xml:space="preserve">  mismos</w:t>
+      </w:r>
+      <w:proofErr w:type="gramEnd"/>
+      <w:r>
+        <w:t xml:space="preserve"> que serán ocupados en el </w:t>
+      </w:r>
+      <w:proofErr w:type="spellStart"/>
+      <w:r>
+        <w:t>modulo</w:t>
+      </w:r>
+      <w:proofErr w:type="spellEnd"/>
+      <w:r>
+        <w:t xml:space="preserve"> de registro de usuarios y cuando se va a facturar sin un registro</w:t>
       </w:r>
       <w:r>
         <w:t xml:space="preserve"> </w:t>
@@ -6735,8 +11184,34 @@
         <w:spacing w:after="0"/>
       </w:pPr>
       <w:r>
-        <w:t>* ya se creo el taxpayer-daata.component que contiene los datos generales del uasuario</w:t>
-      </w:r>
+        <w:t xml:space="preserve">* ya se </w:t>
+      </w:r>
+      <w:proofErr w:type="spellStart"/>
+      <w:r>
+        <w:t>creo</w:t>
+      </w:r>
+      <w:proofErr w:type="spellEnd"/>
+      <w:r>
+        <w:t xml:space="preserve"> el </w:t>
+      </w:r>
+      <w:proofErr w:type="spellStart"/>
+      <w:r>
+        <w:t>taxpayer-</w:t>
+      </w:r>
+      <w:proofErr w:type="gramStart"/>
+      <w:r>
+        <w:t>daata.component</w:t>
+      </w:r>
+      <w:proofErr w:type="spellEnd"/>
+      <w:proofErr w:type="gramEnd"/>
+      <w:r>
+        <w:t xml:space="preserve"> que contiene los datos generales del </w:t>
+      </w:r>
+      <w:proofErr w:type="spellStart"/>
+      <w:r>
+        <w:t>uasuario</w:t>
+      </w:r>
+      <w:proofErr w:type="spellEnd"/>
     </w:p>
     <w:p>
       <w:pPr>
@@ -6748,8 +11223,45 @@
         <w:t>&gt;</w:t>
       </w:r>
       <w:r>
-        <w:t xml:space="preserve"> ng g c shared/components/datataxpayer/taxpayerDatacontact --skip-tests</w:t>
-      </w:r>
+        <w:t xml:space="preserve"> ng g c </w:t>
+      </w:r>
+      <w:proofErr w:type="spellStart"/>
+      <w:r>
+        <w:t>shared</w:t>
+      </w:r>
+      <w:proofErr w:type="spellEnd"/>
+      <w:r>
+        <w:t>/</w:t>
+      </w:r>
+      <w:proofErr w:type="spellStart"/>
+      <w:r>
+        <w:t>components</w:t>
+      </w:r>
+      <w:proofErr w:type="spellEnd"/>
+      <w:r>
+        <w:t>/</w:t>
+      </w:r>
+      <w:proofErr w:type="spellStart"/>
+      <w:r>
+        <w:t>datataxpayer</w:t>
+      </w:r>
+      <w:proofErr w:type="spellEnd"/>
+      <w:r>
+        <w:t>/</w:t>
+      </w:r>
+      <w:proofErr w:type="spellStart"/>
+      <w:r>
+        <w:t>taxpayerDatacontact</w:t>
+      </w:r>
+      <w:proofErr w:type="spellEnd"/>
+      <w:r>
+        <w:t xml:space="preserve"> --</w:t>
+      </w:r>
+      <w:proofErr w:type="spellStart"/>
+      <w:r>
+        <w:t>skip-tests</w:t>
+      </w:r>
+      <w:proofErr w:type="spellEnd"/>
       <w:r>
         <w:t xml:space="preserve"> </w:t>
       </w:r>
@@ -6764,14 +11276,45 @@
         <w:t>&gt;</w:t>
       </w:r>
       <w:r>
-        <w:t xml:space="preserve"> ng g c shared/components/datataxpayer/</w:t>
-      </w:r>
+        <w:t xml:space="preserve"> ng g c </w:t>
+      </w:r>
+      <w:proofErr w:type="spellStart"/>
+      <w:r>
+        <w:t>shared</w:t>
+      </w:r>
+      <w:proofErr w:type="spellEnd"/>
+      <w:r>
+        <w:t>/</w:t>
+      </w:r>
+      <w:proofErr w:type="spellStart"/>
+      <w:r>
+        <w:t>components</w:t>
+      </w:r>
+      <w:proofErr w:type="spellEnd"/>
+      <w:r>
+        <w:t>/</w:t>
+      </w:r>
+      <w:proofErr w:type="spellStart"/>
+      <w:r>
+        <w:t>datataxpayer</w:t>
+      </w:r>
+      <w:proofErr w:type="spellEnd"/>
+      <w:r>
+        <w:t>/</w:t>
+      </w:r>
+      <w:proofErr w:type="spellStart"/>
       <w:r>
         <w:t>taxpayerRecurrentcontrib</w:t>
       </w:r>
-      <w:r>
-        <w:t xml:space="preserve"> --skip-tests</w:t>
-      </w:r>
+      <w:proofErr w:type="spellEnd"/>
+      <w:r>
+        <w:t xml:space="preserve"> --</w:t>
+      </w:r>
+      <w:proofErr w:type="spellStart"/>
+      <w:r>
+        <w:t>skip-tests</w:t>
+      </w:r>
+      <w:proofErr w:type="spellEnd"/>
     </w:p>
     <w:p>
       <w:r>
@@ -6779,14 +11322,112 @@
         <w:t xml:space="preserve">        &gt;</w:t>
       </w:r>
       <w:r>
-        <w:t xml:space="preserve"> ng g c shared/components/datataxpayer/taxpayerPass --skip-tests</w:t>
-      </w:r>
+        <w:t xml:space="preserve"> ng g c </w:t>
+      </w:r>
+      <w:proofErr w:type="spellStart"/>
+      <w:r>
+        <w:t>shared</w:t>
+      </w:r>
+      <w:proofErr w:type="spellEnd"/>
+      <w:r>
+        <w:t>/</w:t>
+      </w:r>
+      <w:proofErr w:type="spellStart"/>
+      <w:r>
+        <w:t>components</w:t>
+      </w:r>
+      <w:proofErr w:type="spellEnd"/>
+      <w:r>
+        <w:t>/</w:t>
+      </w:r>
+      <w:proofErr w:type="spellStart"/>
+      <w:r>
+        <w:t>datataxpayer</w:t>
+      </w:r>
+      <w:proofErr w:type="spellEnd"/>
+      <w:r>
+        <w:t>/</w:t>
+      </w:r>
+      <w:proofErr w:type="spellStart"/>
+      <w:r>
+        <w:t>taxpayerPass</w:t>
+      </w:r>
+      <w:proofErr w:type="spellEnd"/>
+      <w:r>
+        <w:t xml:space="preserve"> --</w:t>
+      </w:r>
+      <w:proofErr w:type="spellStart"/>
+      <w:r>
+        <w:t>skip-tests</w:t>
+      </w:r>
+      <w:proofErr w:type="spellEnd"/>
     </w:p>
     <w:p/>
     <w:p>
       <w:r>
-        <w:t>Crear las interfaces para manejo de datos de tipo emailList, phonelist, taxList, vehicleList y conssesionList, todas estas en auth/interfaces y agregamos los atributos que coicidan con el Back-End</w:t>
-      </w:r>
+        <w:t xml:space="preserve">Crear las interfaces para manejo de datos de tipo </w:t>
+      </w:r>
+      <w:proofErr w:type="spellStart"/>
+      <w:r>
+        <w:t>emailList</w:t>
+      </w:r>
+      <w:proofErr w:type="spellEnd"/>
+      <w:r>
+        <w:t xml:space="preserve">, </w:t>
+      </w:r>
+      <w:proofErr w:type="spellStart"/>
+      <w:r>
+        <w:t>phonelist</w:t>
+      </w:r>
+      <w:proofErr w:type="spellEnd"/>
+      <w:r>
+        <w:t xml:space="preserve">, </w:t>
+      </w:r>
+      <w:proofErr w:type="spellStart"/>
+      <w:r>
+        <w:t>taxList</w:t>
+      </w:r>
+      <w:proofErr w:type="spellEnd"/>
+      <w:r>
+        <w:t xml:space="preserve">, </w:t>
+      </w:r>
+      <w:proofErr w:type="spellStart"/>
+      <w:r>
+        <w:t>vehicleList</w:t>
+      </w:r>
+      <w:proofErr w:type="spellEnd"/>
+      <w:r>
+        <w:t xml:space="preserve"> y </w:t>
+      </w:r>
+      <w:proofErr w:type="spellStart"/>
+      <w:r>
+        <w:t>conssesionList</w:t>
+      </w:r>
+      <w:proofErr w:type="spellEnd"/>
+      <w:r>
+        <w:t xml:space="preserve">, todas estas en </w:t>
+      </w:r>
+      <w:proofErr w:type="spellStart"/>
+      <w:r>
+        <w:t>auth</w:t>
+      </w:r>
+      <w:proofErr w:type="spellEnd"/>
+      <w:r>
+        <w:t xml:space="preserve">/interfaces y agregamos los atributos que </w:t>
+      </w:r>
+      <w:proofErr w:type="spellStart"/>
+      <w:r>
+        <w:t>coicidan</w:t>
+      </w:r>
+      <w:proofErr w:type="spellEnd"/>
+      <w:r>
+        <w:t xml:space="preserve"> con el Back-</w:t>
+      </w:r>
+      <w:proofErr w:type="spellStart"/>
+      <w:r>
+        <w:t>End</w:t>
+      </w:r>
+      <w:proofErr w:type="spellEnd"/>
     </w:p>
     <w:p>
       <w:r>
@@ -6794,8 +11435,29 @@
         <w:t>&gt;</w:t>
       </w:r>
       <w:r>
-        <w:t>ng g i auth/interfaces/register-user/emailUSerStruct.interfaz</w:t>
-      </w:r>
+        <w:t xml:space="preserve">ng g i </w:t>
+      </w:r>
+      <w:proofErr w:type="spellStart"/>
+      <w:r>
+        <w:t>auth</w:t>
+      </w:r>
+      <w:proofErr w:type="spellEnd"/>
+      <w:r>
+        <w:t>/interfaces/</w:t>
+      </w:r>
+      <w:proofErr w:type="spellStart"/>
+      <w:r>
+        <w:t>register-user</w:t>
+      </w:r>
+      <w:proofErr w:type="spellEnd"/>
+      <w:r>
+        <w:t>/</w:t>
+      </w:r>
+      <w:proofErr w:type="spellStart"/>
+      <w:r>
+        <w:t>emailUSerStruct.interfaz</w:t>
+      </w:r>
+      <w:proofErr w:type="spellEnd"/>
     </w:p>
     <w:p>
       <w:r>
@@ -6803,8 +11465,29 @@
         <w:t>&gt;</w:t>
       </w:r>
       <w:r>
-        <w:t>ng g i auth/interfaces/register-user/phoneUSerStruct.interfaz</w:t>
-      </w:r>
+        <w:t xml:space="preserve">ng g i </w:t>
+      </w:r>
+      <w:proofErr w:type="spellStart"/>
+      <w:r>
+        <w:t>auth</w:t>
+      </w:r>
+      <w:proofErr w:type="spellEnd"/>
+      <w:r>
+        <w:t>/interfaces/</w:t>
+      </w:r>
+      <w:proofErr w:type="spellStart"/>
+      <w:r>
+        <w:t>register-user</w:t>
+      </w:r>
+      <w:proofErr w:type="spellEnd"/>
+      <w:r>
+        <w:t>/</w:t>
+      </w:r>
+      <w:proofErr w:type="spellStart"/>
+      <w:r>
+        <w:t>phoneUSerStruct.interfaz</w:t>
+      </w:r>
+      <w:proofErr w:type="spellEnd"/>
     </w:p>
     <w:p>
       <w:r>
@@ -6812,8 +11495,29 @@
         <w:t>&gt;</w:t>
       </w:r>
       <w:r>
-        <w:t>ng g i auth/interfaces/register-user/TaxUSerStruct.interfaz</w:t>
-      </w:r>
+        <w:t xml:space="preserve">ng g i </w:t>
+      </w:r>
+      <w:proofErr w:type="spellStart"/>
+      <w:r>
+        <w:t>auth</w:t>
+      </w:r>
+      <w:proofErr w:type="spellEnd"/>
+      <w:r>
+        <w:t>/interfaces/</w:t>
+      </w:r>
+      <w:proofErr w:type="spellStart"/>
+      <w:r>
+        <w:t>register-user</w:t>
+      </w:r>
+      <w:proofErr w:type="spellEnd"/>
+      <w:r>
+        <w:t>/</w:t>
+      </w:r>
+      <w:proofErr w:type="spellStart"/>
+      <w:r>
+        <w:t>TaxUSerStruct.interfaz</w:t>
+      </w:r>
+      <w:proofErr w:type="spellEnd"/>
     </w:p>
     <w:p>
       <w:r>
@@ -6821,8 +11525,29 @@
         <w:t>&gt;</w:t>
       </w:r>
       <w:r>
-        <w:t>ng g i auth/interfaces/register-user/VehicleUSerStruct.interfaz</w:t>
-      </w:r>
+        <w:t xml:space="preserve">ng g i </w:t>
+      </w:r>
+      <w:proofErr w:type="spellStart"/>
+      <w:r>
+        <w:t>auth</w:t>
+      </w:r>
+      <w:proofErr w:type="spellEnd"/>
+      <w:r>
+        <w:t>/interfaces/</w:t>
+      </w:r>
+      <w:proofErr w:type="spellStart"/>
+      <w:r>
+        <w:t>register-user</w:t>
+      </w:r>
+      <w:proofErr w:type="spellEnd"/>
+      <w:r>
+        <w:t>/</w:t>
+      </w:r>
+      <w:proofErr w:type="spellStart"/>
+      <w:r>
+        <w:t>VehicleUSerStruct.interfaz</w:t>
+      </w:r>
+      <w:proofErr w:type="spellEnd"/>
     </w:p>
     <w:p>
       <w:r>
@@ -6830,8 +11555,29 @@
         <w:t>&gt;</w:t>
       </w:r>
       <w:r>
-        <w:t>ng g i auth/interfaces/register-user/concesionUSerStruct.interfaz</w:t>
-      </w:r>
+        <w:t xml:space="preserve">ng g i </w:t>
+      </w:r>
+      <w:proofErr w:type="spellStart"/>
+      <w:r>
+        <w:t>auth</w:t>
+      </w:r>
+      <w:proofErr w:type="spellEnd"/>
+      <w:r>
+        <w:t>/interfaces/</w:t>
+      </w:r>
+      <w:proofErr w:type="spellStart"/>
+      <w:r>
+        <w:t>register-user</w:t>
+      </w:r>
+      <w:proofErr w:type="spellEnd"/>
+      <w:r>
+        <w:t>/</w:t>
+      </w:r>
+      <w:proofErr w:type="spellStart"/>
+      <w:r>
+        <w:t>concesionUSerStruct.interfaz</w:t>
+      </w:r>
+      <w:proofErr w:type="spellEnd"/>
     </w:p>
     <w:p>
       <w:r>
@@ -6839,18 +11585,65 @@
         <w:t>&gt;</w:t>
       </w:r>
       <w:r>
-        <w:t>ng g i auth/interfaces/register-user/</w:t>
-      </w:r>
+        <w:t xml:space="preserve">ng g i </w:t>
+      </w:r>
+      <w:proofErr w:type="spellStart"/>
+      <w:r>
+        <w:t>auth</w:t>
+      </w:r>
+      <w:proofErr w:type="spellEnd"/>
+      <w:r>
+        <w:t>/interfaces/</w:t>
+      </w:r>
+      <w:proofErr w:type="spellStart"/>
+      <w:r>
+        <w:t>register-user</w:t>
+      </w:r>
+      <w:proofErr w:type="spellEnd"/>
+      <w:r>
+        <w:t>/</w:t>
+      </w:r>
+      <w:proofErr w:type="spellStart"/>
       <w:r>
         <w:t>register</w:t>
       </w:r>
       <w:r>
         <w:t>UserStruct.interfaz</w:t>
       </w:r>
-    </w:p>
-    <w:p>
-      <w:r>
-        <w:t>Para los componentes que usan tipo de contacto creamos arreglos en JSON para el consumo de esta info shared/data/  “tipo_contacto.json”</w:t>
+      <w:proofErr w:type="spellEnd"/>
+    </w:p>
+    <w:p>
+      <w:r>
+        <w:t xml:space="preserve">Para los componentes que usan tipo de contacto creamos arreglos en JSON para el consumo de esta </w:t>
+      </w:r>
+      <w:proofErr w:type="spellStart"/>
+      <w:r>
+        <w:t>info</w:t>
+      </w:r>
+      <w:proofErr w:type="spellEnd"/>
+      <w:r>
+        <w:t xml:space="preserve"> </w:t>
+      </w:r>
+      <w:proofErr w:type="spellStart"/>
+      <w:r>
+        <w:t>shared</w:t>
+      </w:r>
+      <w:proofErr w:type="spellEnd"/>
+      <w:r>
+        <w:t>/data</w:t>
+      </w:r>
+      <w:proofErr w:type="gramStart"/>
+      <w:r>
+        <w:t>/  “</w:t>
+      </w:r>
+      <w:proofErr w:type="spellStart"/>
+      <w:proofErr w:type="gramEnd"/>
+      <w:r>
+        <w:t>tipo_contacto.json</w:t>
+      </w:r>
+      <w:proofErr w:type="spellEnd"/>
+      <w:r>
+        <w:t>”</w:t>
       </w:r>
     </w:p>
     <w:p>
@@ -6861,15 +11654,52 @@
         <w:t>las validaciones</w:t>
       </w:r>
       <w:r>
-        <w:t xml:space="preserve"> en taxpayer-datacontact</w:t>
-      </w:r>
-      <w:r>
-        <w:t xml:space="preserve"> .- Checar este archivo se manejaron validaciones mas especializadas</w:t>
-      </w:r>
-    </w:p>
-    <w:p>
-      <w:r>
-        <w:t xml:space="preserve">Generamos servicio encargado de las validaciones dashboard/services </w:t>
+        <w:t xml:space="preserve"> en </w:t>
+      </w:r>
+      <w:proofErr w:type="spellStart"/>
+      <w:r>
+        <w:t>taxpayer-</w:t>
+      </w:r>
+      <w:proofErr w:type="gramStart"/>
+      <w:r>
+        <w:t>datacontact</w:t>
+      </w:r>
+      <w:proofErr w:type="spellEnd"/>
+      <w:r>
+        <w:t xml:space="preserve"> .</w:t>
+      </w:r>
+      <w:proofErr w:type="gramEnd"/>
+      <w:r>
+        <w:t xml:space="preserve">- Checar este archivo se manejaron validaciones </w:t>
+      </w:r>
+      <w:proofErr w:type="spellStart"/>
+      <w:r>
+        <w:t>mas</w:t>
+      </w:r>
+      <w:proofErr w:type="spellEnd"/>
+      <w:r>
+        <w:t xml:space="preserve"> especializadas</w:t>
+      </w:r>
+    </w:p>
+    <w:p>
+      <w:r>
+        <w:t xml:space="preserve">Generamos servicio encargado de las validaciones </w:t>
+      </w:r>
+      <w:proofErr w:type="spellStart"/>
+      <w:r>
+        <w:t>dashboard</w:t>
+      </w:r>
+      <w:proofErr w:type="spellEnd"/>
+      <w:r>
+        <w:t>/</w:t>
+      </w:r>
+      <w:proofErr w:type="spellStart"/>
+      <w:r>
+        <w:t>services</w:t>
+      </w:r>
+      <w:proofErr w:type="spellEnd"/>
+      <w:r>
+        <w:t xml:space="preserve"> </w:t>
       </w:r>
     </w:p>
     <w:p>
@@ -6878,21 +11708,81 @@
         <w:t>&gt;</w:t>
       </w:r>
       <w:r>
-        <w:t>ng g i auth/interfaces/register-user/generalUserStruct.interfaz</w:t>
-      </w:r>
-    </w:p>
-    <w:p>
-      <w:r>
-        <w:t>Se genero en taxpayer-pass expresión regular para validar un password</w:t>
-      </w:r>
-    </w:p>
-    <w:p>
-      <w:r>
-        <w:t>En auth/interface generamos la clase que dará fomato a los datos de respuesta “</w:t>
-      </w:r>
+        <w:t xml:space="preserve">ng g i </w:t>
+      </w:r>
+      <w:proofErr w:type="spellStart"/>
+      <w:r>
+        <w:t>auth</w:t>
+      </w:r>
+      <w:proofErr w:type="spellEnd"/>
+      <w:r>
+        <w:t>/interfaces/</w:t>
+      </w:r>
+      <w:proofErr w:type="spellStart"/>
+      <w:r>
+        <w:t>register-user</w:t>
+      </w:r>
+      <w:proofErr w:type="spellEnd"/>
+      <w:r>
+        <w:t>/</w:t>
+      </w:r>
+      <w:proofErr w:type="spellStart"/>
+      <w:r>
+        <w:t>generalUserStruct.interfaz</w:t>
+      </w:r>
+      <w:proofErr w:type="spellEnd"/>
+    </w:p>
+    <w:p>
+      <w:r>
+        <w:t xml:space="preserve">Se </w:t>
+      </w:r>
+      <w:proofErr w:type="spellStart"/>
+      <w:r>
+        <w:t>genero</w:t>
+      </w:r>
+      <w:proofErr w:type="spellEnd"/>
+      <w:r>
+        <w:t xml:space="preserve"> en </w:t>
+      </w:r>
+      <w:proofErr w:type="spellStart"/>
+      <w:r>
+        <w:t>taxpayer-pass</w:t>
+      </w:r>
+      <w:proofErr w:type="spellEnd"/>
+      <w:r>
+        <w:t xml:space="preserve"> expresión regular para validar un </w:t>
+      </w:r>
+      <w:proofErr w:type="spellStart"/>
+      <w:r>
+        <w:t>password</w:t>
+      </w:r>
+      <w:proofErr w:type="spellEnd"/>
+    </w:p>
+    <w:p>
+      <w:r>
+        <w:t xml:space="preserve">En </w:t>
+      </w:r>
+      <w:proofErr w:type="spellStart"/>
+      <w:r>
+        <w:t>auth</w:t>
+      </w:r>
+      <w:proofErr w:type="spellEnd"/>
+      <w:r>
+        <w:t xml:space="preserve">/interface generamos la clase que dará </w:t>
+      </w:r>
+      <w:proofErr w:type="spellStart"/>
+      <w:r>
+        <w:t>fomato</w:t>
+      </w:r>
+      <w:proofErr w:type="spellEnd"/>
+      <w:r>
+        <w:t xml:space="preserve"> a los datos de respuesta “</w:t>
+      </w:r>
+      <w:proofErr w:type="spellStart"/>
       <w:r>
         <w:t>RegisterDataResponce</w:t>
       </w:r>
+      <w:proofErr w:type="spellEnd"/>
       <w:r>
         <w:t>”</w:t>
       </w:r>
@@ -6903,12 +11793,33 @@
         <w:t>&gt;</w:t>
       </w:r>
       <w:r>
-        <w:t>ng g i auth/interfaces/registerDataResponse.interfaz</w:t>
-      </w:r>
-    </w:p>
-    <w:p>
-      <w:r>
-        <w:t xml:space="preserve">En este punto se termino la parte de </w:t>
+        <w:t xml:space="preserve">ng g i </w:t>
+      </w:r>
+      <w:proofErr w:type="spellStart"/>
+      <w:r>
+        <w:t>auth</w:t>
+      </w:r>
+      <w:proofErr w:type="spellEnd"/>
+      <w:r>
+        <w:t>/interfaces/</w:t>
+      </w:r>
+      <w:proofErr w:type="spellStart"/>
+      <w:r>
+        <w:t>registerDataResponse.interfaz</w:t>
+      </w:r>
+      <w:proofErr w:type="spellEnd"/>
+    </w:p>
+    <w:p>
+      <w:r>
+        <w:t xml:space="preserve">En este punto se </w:t>
+      </w:r>
+      <w:proofErr w:type="spellStart"/>
+      <w:r>
+        <w:t>termino</w:t>
+      </w:r>
+      <w:proofErr w:type="spellEnd"/>
+      <w:r>
+        <w:t xml:space="preserve"> la parte de </w:t>
       </w:r>
       <w:r>
         <w:rPr>
@@ -6921,7 +11832,31 @@
     <w:p/>
     <w:p>
       <w:r>
-        <w:t>Construimos ina interfaz con la estructura lo que se va a guardar en localstorage shared/interfaces</w:t>
+        <w:t xml:space="preserve">Construimos </w:t>
+      </w:r>
+      <w:proofErr w:type="spellStart"/>
+      <w:r>
+        <w:t>ina</w:t>
+      </w:r>
+      <w:proofErr w:type="spellEnd"/>
+      <w:r>
+        <w:t xml:space="preserve"> interfaz con la estructura lo que se va a guardar en </w:t>
+      </w:r>
+      <w:proofErr w:type="spellStart"/>
+      <w:r>
+        <w:t>localstorage</w:t>
+      </w:r>
+      <w:proofErr w:type="spellEnd"/>
+      <w:r>
+        <w:t xml:space="preserve"> </w:t>
+      </w:r>
+      <w:proofErr w:type="spellStart"/>
+      <w:r>
+        <w:t>shared</w:t>
+      </w:r>
+      <w:proofErr w:type="spellEnd"/>
+      <w:r>
+        <w:t>/interfaces</w:t>
       </w:r>
     </w:p>
     <w:p>
@@ -6930,8 +11865,21 @@
         <w:t>&gt;</w:t>
       </w:r>
       <w:r>
-        <w:t>ng g i shared/interfaces/storageDataStruct.interfaz</w:t>
-      </w:r>
+        <w:t xml:space="preserve">ng g i </w:t>
+      </w:r>
+      <w:proofErr w:type="spellStart"/>
+      <w:r>
+        <w:t>shared</w:t>
+      </w:r>
+      <w:proofErr w:type="spellEnd"/>
+      <w:r>
+        <w:t>/interfaces/</w:t>
+      </w:r>
+      <w:proofErr w:type="spellStart"/>
+      <w:r>
+        <w:t>storageDataStruct.interfaz</w:t>
+      </w:r>
+      <w:proofErr w:type="spellEnd"/>
     </w:p>
     <w:p/>
     <w:p>
@@ -6945,8 +11893,45 @@
     </w:p>
     <w:p>
       <w:r>
-        <w:t>En onInit se implementa la validacion si esta logueado, si es asi se cambia el campo de placa por un combo previo a obtener placas con las series que se encuentran en el localStorage</w:t>
-      </w:r>
+        <w:t xml:space="preserve">En </w:t>
+      </w:r>
+      <w:proofErr w:type="spellStart"/>
+      <w:r>
+        <w:t>onInit</w:t>
+      </w:r>
+      <w:proofErr w:type="spellEnd"/>
+      <w:r>
+        <w:t xml:space="preserve"> se implementa la </w:t>
+      </w:r>
+      <w:proofErr w:type="spellStart"/>
+      <w:r>
+        <w:t>validacion</w:t>
+      </w:r>
+      <w:proofErr w:type="spellEnd"/>
+      <w:r>
+        <w:t xml:space="preserve"> si esta </w:t>
+      </w:r>
+      <w:proofErr w:type="spellStart"/>
+      <w:r>
+        <w:t>logueado</w:t>
+      </w:r>
+      <w:proofErr w:type="spellEnd"/>
+      <w:r>
+        <w:t xml:space="preserve">, si es </w:t>
+      </w:r>
+      <w:proofErr w:type="spellStart"/>
+      <w:r>
+        <w:t>asi</w:t>
+      </w:r>
+      <w:proofErr w:type="spellEnd"/>
+      <w:r>
+        <w:t xml:space="preserve"> se cambia el campo de placa por un combo previo a obtener placas con las series que se encuentran en el </w:t>
+      </w:r>
+      <w:proofErr w:type="spellStart"/>
+      <w:r>
+        <w:t>localStorage</w:t>
+      </w:r>
+      <w:proofErr w:type="spellEnd"/>
     </w:p>
     <w:p>
       <w:r>
@@ -6955,8 +11940,39 @@
       <w:r>
         <w:t xml:space="preserve"> </w:t>
       </w:r>
-      <w:r>
-        <w:t xml:space="preserve">smyt.service lo métodos getVehicleDataAsync y getVehicleData, para desencriptar los series del vehiculo(s) y consultar sus </w:t>
+      <w:proofErr w:type="spellStart"/>
+      <w:proofErr w:type="gramStart"/>
+      <w:r>
+        <w:t>smyt.service</w:t>
+      </w:r>
+      <w:proofErr w:type="spellEnd"/>
+      <w:proofErr w:type="gramEnd"/>
+      <w:r>
+        <w:t xml:space="preserve"> lo métodos </w:t>
+      </w:r>
+      <w:proofErr w:type="spellStart"/>
+      <w:r>
+        <w:t>getVehicleDataAsync</w:t>
+      </w:r>
+      <w:proofErr w:type="spellEnd"/>
+      <w:r>
+        <w:t xml:space="preserve"> y </w:t>
+      </w:r>
+      <w:proofErr w:type="spellStart"/>
+      <w:r>
+        <w:t>getVehicleData</w:t>
+      </w:r>
+      <w:proofErr w:type="spellEnd"/>
+      <w:r>
+        <w:t xml:space="preserve">, para desencriptar los series del </w:t>
+      </w:r>
+      <w:proofErr w:type="spellStart"/>
+      <w:r>
+        <w:t>vehiculo</w:t>
+      </w:r>
+      <w:proofErr w:type="spellEnd"/>
+      <w:r>
+        <w:t xml:space="preserve">(s) y consultar sus </w:t>
       </w:r>
       <w:r>
         <w:t>placas</w:t>
@@ -6967,7 +11983,15 @@
     </w:p>
     <w:p>
       <w:r>
-        <w:t xml:space="preserve">Creamos Interfaz para almacenar los datos que se consultan de un vehiculo por serie </w:t>
+        <w:t xml:space="preserve">Creamos Interfaz para almacenar los datos que se consultan de un </w:t>
+      </w:r>
+      <w:proofErr w:type="spellStart"/>
+      <w:r>
+        <w:t>vehiculo</w:t>
+      </w:r>
+      <w:proofErr w:type="spellEnd"/>
+      <w:r>
+        <w:t xml:space="preserve"> por serie </w:t>
       </w:r>
     </w:p>
     <w:p>
@@ -6976,8 +12000,29 @@
         <w:t>&gt;</w:t>
       </w:r>
       <w:r>
-        <w:t>ng g i dashboard/interfaces/smyt/vehicleBySerie.interfaz</w:t>
-      </w:r>
+        <w:t xml:space="preserve">ng g i </w:t>
+      </w:r>
+      <w:proofErr w:type="spellStart"/>
+      <w:r>
+        <w:t>dashboard</w:t>
+      </w:r>
+      <w:proofErr w:type="spellEnd"/>
+      <w:r>
+        <w:t>/interfaces/</w:t>
+      </w:r>
+      <w:proofErr w:type="spellStart"/>
+      <w:r>
+        <w:t>smyt</w:t>
+      </w:r>
+      <w:proofErr w:type="spellEnd"/>
+      <w:r>
+        <w:t>/</w:t>
+      </w:r>
+      <w:proofErr w:type="spellStart"/>
+      <w:r>
+        <w:t>vehicleBySerie.interfaz</w:t>
+      </w:r>
+      <w:proofErr w:type="spellEnd"/>
       <w:r>
         <w:t xml:space="preserve"> </w:t>
       </w:r>
@@ -6989,7 +12034,31 @@
     </w:p>
     <w:p>
       <w:r>
-        <w:t>En dashboard/components creamos el componente “tablaCalculoConceptos que será consumido por todos los servicios de todas las dependencias</w:t>
+        <w:t xml:space="preserve">En </w:t>
+      </w:r>
+      <w:proofErr w:type="spellStart"/>
+      <w:r>
+        <w:t>dashboard</w:t>
+      </w:r>
+      <w:proofErr w:type="spellEnd"/>
+      <w:r>
+        <w:t>/</w:t>
+      </w:r>
+      <w:proofErr w:type="spellStart"/>
+      <w:r>
+        <w:t>components</w:t>
+      </w:r>
+      <w:proofErr w:type="spellEnd"/>
+      <w:r>
+        <w:t xml:space="preserve"> creamos el componente “</w:t>
+      </w:r>
+      <w:proofErr w:type="spellStart"/>
+      <w:r>
+        <w:t>tablaCalculoConceptos</w:t>
+      </w:r>
+      <w:proofErr w:type="spellEnd"/>
+      <w:r>
+        <w:t xml:space="preserve"> que será consumido por todos los servicios de todas las dependencias</w:t>
       </w:r>
     </w:p>
     <w:p>
@@ -6998,18 +12067,78 @@
         <w:t>&gt;</w:t>
       </w:r>
       <w:r>
-        <w:t>ng g c dashboard/components/tablaCalculoConceptos</w:t>
-      </w:r>
+        <w:t xml:space="preserve">ng g c </w:t>
+      </w:r>
+      <w:proofErr w:type="spellStart"/>
+      <w:r>
+        <w:t>dashboard</w:t>
+      </w:r>
+      <w:proofErr w:type="spellEnd"/>
+      <w:r>
+        <w:t>/</w:t>
+      </w:r>
+      <w:proofErr w:type="spellStart"/>
+      <w:r>
+        <w:t>components</w:t>
+      </w:r>
+      <w:proofErr w:type="spellEnd"/>
+      <w:r>
+        <w:t>/</w:t>
+      </w:r>
+      <w:proofErr w:type="spellStart"/>
+      <w:r>
+        <w:t>tablaCalculoConceptos</w:t>
+      </w:r>
+      <w:proofErr w:type="spellEnd"/>
     </w:p>
     <w:p>
       <w:r>
         <w:t>Creamos la clase “</w:t>
       </w:r>
+      <w:proofErr w:type="spellStart"/>
+      <w:proofErr w:type="gramStart"/>
       <w:r>
         <w:t>VehicleDataResponse</w:t>
       </w:r>
-      <w:r>
-        <w:t>“ que manejara los datos de respuesta del End-Pont de consulta del adeudo vehicular. dashboard/classes/smyt/</w:t>
+      <w:proofErr w:type="spellEnd"/>
+      <w:r>
+        <w:t>“ que</w:t>
+      </w:r>
+      <w:proofErr w:type="gramEnd"/>
+      <w:r>
+        <w:t xml:space="preserve"> manejara los datos de respuesta del </w:t>
+      </w:r>
+      <w:proofErr w:type="spellStart"/>
+      <w:r>
+        <w:t>End</w:t>
+      </w:r>
+      <w:proofErr w:type="spellEnd"/>
+      <w:r>
+        <w:t xml:space="preserve">-Pont de consulta del adeudo vehicular. </w:t>
+      </w:r>
+      <w:proofErr w:type="spellStart"/>
+      <w:r>
+        <w:t>dashboard</w:t>
+      </w:r>
+      <w:proofErr w:type="spellEnd"/>
+      <w:r>
+        <w:t>/</w:t>
+      </w:r>
+      <w:proofErr w:type="spellStart"/>
+      <w:r>
+        <w:t>classes</w:t>
+      </w:r>
+      <w:proofErr w:type="spellEnd"/>
+      <w:r>
+        <w:t>/</w:t>
+      </w:r>
+      <w:proofErr w:type="spellStart"/>
+      <w:r>
+        <w:t>smyt</w:t>
+      </w:r>
+      <w:proofErr w:type="spellEnd"/>
+      <w:r>
+        <w:t>/</w:t>
       </w:r>
     </w:p>
     <w:p>
@@ -7018,30 +12147,162 @@
         <w:t>&gt;</w:t>
       </w:r>
       <w:r>
-        <w:t>ng g cl dashboard/classes/vehicleDataResponse</w:t>
-      </w:r>
-      <w:r>
-        <w:t xml:space="preserve"> --skip-tests  </w:t>
-      </w:r>
-    </w:p>
-    <w:p>
-      <w:r>
-        <w:t>Creamos PIPE para segmentar una cadena “segmentText” y lo importamos al componente Table-calculo-conceptos</w:t>
-      </w:r>
-    </w:p>
-    <w:p>
-      <w:r>
-        <w:t xml:space="preserve">Creamos una clase en shared/classes encargada de validar si es un usuario logueado y si el token es valido y esta dentro del tiempo “validateLogin” </w:t>
+        <w:t xml:space="preserve">ng g </w:t>
+      </w:r>
+      <w:proofErr w:type="spellStart"/>
+      <w:r>
+        <w:t>cl</w:t>
+      </w:r>
+      <w:proofErr w:type="spellEnd"/>
+      <w:r>
+        <w:t xml:space="preserve"> </w:t>
+      </w:r>
+      <w:proofErr w:type="spellStart"/>
+      <w:r>
+        <w:t>dashboard</w:t>
+      </w:r>
+      <w:proofErr w:type="spellEnd"/>
+      <w:r>
+        <w:t>/</w:t>
+      </w:r>
+      <w:proofErr w:type="spellStart"/>
+      <w:r>
+        <w:t>classes</w:t>
+      </w:r>
+      <w:proofErr w:type="spellEnd"/>
+      <w:r>
+        <w:t>/</w:t>
+      </w:r>
+      <w:proofErr w:type="spellStart"/>
+      <w:r>
+        <w:t>vehicleDataResponse</w:t>
+      </w:r>
+      <w:proofErr w:type="spellEnd"/>
+      <w:r>
+        <w:t xml:space="preserve"> --</w:t>
+      </w:r>
+      <w:proofErr w:type="spellStart"/>
+      <w:r>
+        <w:t>skip-tests</w:t>
+      </w:r>
+      <w:proofErr w:type="spellEnd"/>
+      <w:r>
+        <w:t xml:space="preserve">  </w:t>
+      </w:r>
+    </w:p>
+    <w:p>
+      <w:r>
+        <w:t>Creamos PIPE para segmentar una cadena “</w:t>
+      </w:r>
+      <w:proofErr w:type="spellStart"/>
+      <w:r>
+        <w:t>segmentText</w:t>
+      </w:r>
+      <w:proofErr w:type="spellEnd"/>
+      <w:r>
+        <w:t>” y lo importamos al componente Table-calculo-conceptos</w:t>
+      </w:r>
+    </w:p>
+    <w:p>
+      <w:r>
+        <w:t xml:space="preserve">Creamos una clase en </w:t>
+      </w:r>
+      <w:proofErr w:type="spellStart"/>
+      <w:r>
+        <w:t>shared</w:t>
+      </w:r>
+      <w:proofErr w:type="spellEnd"/>
+      <w:r>
+        <w:t>/</w:t>
+      </w:r>
+      <w:proofErr w:type="spellStart"/>
+      <w:r>
+        <w:t>classes</w:t>
+      </w:r>
+      <w:proofErr w:type="spellEnd"/>
+      <w:r>
+        <w:t xml:space="preserve"> encargada de validar si es un usuario </w:t>
+      </w:r>
+      <w:proofErr w:type="spellStart"/>
+      <w:r>
+        <w:t>logueado</w:t>
+      </w:r>
+      <w:proofErr w:type="spellEnd"/>
+      <w:r>
+        <w:t xml:space="preserve"> y si el token es </w:t>
+      </w:r>
+      <w:proofErr w:type="spellStart"/>
+      <w:r>
+        <w:t>valido</w:t>
+      </w:r>
+      <w:proofErr w:type="spellEnd"/>
+      <w:r>
+        <w:t xml:space="preserve"> y </w:t>
+      </w:r>
+      <w:proofErr w:type="spellStart"/>
+      <w:r>
+        <w:t>esta</w:t>
+      </w:r>
+      <w:proofErr w:type="spellEnd"/>
+      <w:r>
+        <w:t xml:space="preserve"> dentro del tiempo “</w:t>
+      </w:r>
+      <w:proofErr w:type="spellStart"/>
+      <w:r>
+        <w:t>validateLogin</w:t>
+      </w:r>
+      <w:proofErr w:type="spellEnd"/>
+      <w:r>
+        <w:t xml:space="preserve">” </w:t>
       </w:r>
     </w:p>
     <w:p/>
     <w:p>
       <w:r>
-        <w:t xml:space="preserve">Creamos el componente “datos-poliza” en dashboard/components/ </w:t>
-      </w:r>
-      <w:r>
-        <w:t>y agregamos la ruta an app.routes</w:t>
-      </w:r>
+        <w:t>Creamos el componente “datos-</w:t>
+      </w:r>
+      <w:proofErr w:type="spellStart"/>
+      <w:r>
+        <w:t>poliza</w:t>
+      </w:r>
+      <w:proofErr w:type="spellEnd"/>
+      <w:r>
+        <w:t xml:space="preserve">” en </w:t>
+      </w:r>
+      <w:proofErr w:type="spellStart"/>
+      <w:r>
+        <w:t>dashboard</w:t>
+      </w:r>
+      <w:proofErr w:type="spellEnd"/>
+      <w:r>
+        <w:t>/</w:t>
+      </w:r>
+      <w:proofErr w:type="spellStart"/>
+      <w:r>
+        <w:t>components</w:t>
+      </w:r>
+      <w:proofErr w:type="spellEnd"/>
+      <w:r>
+        <w:t xml:space="preserve">/ </w:t>
+      </w:r>
+      <w:r>
+        <w:t xml:space="preserve">y agregamos la ruta </w:t>
+      </w:r>
+      <w:proofErr w:type="spellStart"/>
+      <w:r>
+        <w:t>an</w:t>
+      </w:r>
+      <w:proofErr w:type="spellEnd"/>
+      <w:r>
+        <w:t xml:space="preserve"> </w:t>
+      </w:r>
+      <w:proofErr w:type="spellStart"/>
+      <w:proofErr w:type="gramStart"/>
+      <w:r>
+        <w:t>app.routes</w:t>
+      </w:r>
+      <w:proofErr w:type="spellEnd"/>
+      <w:proofErr w:type="gramEnd"/>
     </w:p>
     <w:p>
       <w:r>
@@ -7049,13 +12310,71 @@
         <w:t>&gt;</w:t>
       </w:r>
       <w:r>
-        <w:t>ng g c dashboard/components/datosPoliza --skip-tests --inline-style</w:t>
-      </w:r>
-    </w:p>
-    <w:p>
-      <w:r>
-        <w:t>Crear clase para generar la póliza dashboar/classes/generatePolicy</w:t>
-      </w:r>
+        <w:t xml:space="preserve">ng g c </w:t>
+      </w:r>
+      <w:proofErr w:type="spellStart"/>
+      <w:r>
+        <w:t>dashboard</w:t>
+      </w:r>
+      <w:proofErr w:type="spellEnd"/>
+      <w:r>
+        <w:t>/</w:t>
+      </w:r>
+      <w:proofErr w:type="spellStart"/>
+      <w:r>
+        <w:t>components</w:t>
+      </w:r>
+      <w:proofErr w:type="spellEnd"/>
+      <w:r>
+        <w:t>/</w:t>
+      </w:r>
+      <w:proofErr w:type="spellStart"/>
+      <w:r>
+        <w:t>datosPoliza</w:t>
+      </w:r>
+      <w:proofErr w:type="spellEnd"/>
+      <w:r>
+        <w:t xml:space="preserve"> --</w:t>
+      </w:r>
+      <w:proofErr w:type="spellStart"/>
+      <w:r>
+        <w:t>skip-tests</w:t>
+      </w:r>
+      <w:proofErr w:type="spellEnd"/>
+      <w:r>
+        <w:t xml:space="preserve"> --</w:t>
+      </w:r>
+      <w:proofErr w:type="spellStart"/>
+      <w:r>
+        <w:t>inline-style</w:t>
+      </w:r>
+      <w:proofErr w:type="spellEnd"/>
+    </w:p>
+    <w:p>
+      <w:r>
+        <w:t xml:space="preserve">Crear clase para generar la póliza </w:t>
+      </w:r>
+      <w:proofErr w:type="spellStart"/>
+      <w:r>
+        <w:t>dashboar</w:t>
+      </w:r>
+      <w:proofErr w:type="spellEnd"/>
+      <w:r>
+        <w:t>/</w:t>
+      </w:r>
+      <w:proofErr w:type="spellStart"/>
+      <w:r>
+        <w:t>classes</w:t>
+      </w:r>
+      <w:proofErr w:type="spellEnd"/>
+      <w:r>
+        <w:t>/</w:t>
+      </w:r>
+      <w:proofErr w:type="spellStart"/>
+      <w:r>
+        <w:t>generatePolicy</w:t>
+      </w:r>
+      <w:proofErr w:type="spellEnd"/>
     </w:p>
     <w:p>
       <w:r>
@@ -7063,11 +12382,40 @@
         <w:t>&gt;</w:t>
       </w:r>
       <w:r>
-        <w:t>ng g cl dashboard/classes/generatePolicy</w:t>
-      </w:r>
+        <w:t xml:space="preserve">ng g </w:t>
+      </w:r>
+      <w:proofErr w:type="spellStart"/>
+      <w:r>
+        <w:t>cl</w:t>
+      </w:r>
+      <w:proofErr w:type="spellEnd"/>
       <w:r>
         <w:t xml:space="preserve"> </w:t>
       </w:r>
+      <w:proofErr w:type="spellStart"/>
+      <w:r>
+        <w:t>dashboard</w:t>
+      </w:r>
+      <w:proofErr w:type="spellEnd"/>
+      <w:r>
+        <w:t>/</w:t>
+      </w:r>
+      <w:proofErr w:type="spellStart"/>
+      <w:r>
+        <w:t>classes</w:t>
+      </w:r>
+      <w:proofErr w:type="spellEnd"/>
+      <w:r>
+        <w:t>/</w:t>
+      </w:r>
+      <w:proofErr w:type="spellStart"/>
+      <w:r>
+        <w:t>generatePolicy</w:t>
+      </w:r>
+      <w:proofErr w:type="spellEnd"/>
+      <w:r>
+        <w:t xml:space="preserve"> </w:t>
+      </w:r>
     </w:p>
     <w:p>
       <w:pPr>
@@ -7075,31 +12423,150 @@
           <w:color w:val="FF0000"/>
         </w:rPr>
       </w:pPr>
+      <w:proofErr w:type="spellStart"/>
       <w:r>
         <w:rPr>
           <w:color w:val="FF0000"/>
         </w:rPr>
-        <w:t>Cramos una clase para el manejo de mensajes</w:t>
-      </w:r>
-    </w:p>
-    <w:p>
-      <w:pPr>
+        <w:t>Cramos</w:t>
+      </w:r>
+      <w:proofErr w:type="spellEnd"/>
+      <w:r>
         <w:rPr>
           <w:color w:val="FF0000"/>
         </w:rPr>
-      </w:pPr>
-      <w:r>
+        <w:t xml:space="preserve"> una clase para el manejo de mensajes</w:t>
+      </w:r>
+    </w:p>
+    <w:p>
+      <w:pPr>
         <w:rPr>
           <w:color w:val="FF0000"/>
         </w:rPr>
-        <w:tab/>
-        <w:t>&gt;ng g cl shared/classes/messagesControl</w:t>
-      </w:r>
-    </w:p>
-    <w:p>
-      <w:r>
-        <w:t>Creamos el Controller DatosContribuyente. Este será usado en el caso de que el usario no este logueado dashboar/components/taxPayerData y generamos su ruta para ser accesado</w:t>
-      </w:r>
+      </w:pPr>
+      <w:r>
+        <w:rPr>
+          <w:color w:val="FF0000"/>
+        </w:rPr>
+        <w:tab/>
+        <w:t xml:space="preserve">&gt;ng g </w:t>
+      </w:r>
+      <w:proofErr w:type="spellStart"/>
+      <w:r>
+        <w:rPr>
+          <w:color w:val="FF0000"/>
+        </w:rPr>
+        <w:t>cl</w:t>
+      </w:r>
+      <w:proofErr w:type="spellEnd"/>
+      <w:r>
+        <w:rPr>
+          <w:color w:val="FF0000"/>
+        </w:rPr>
+        <w:t xml:space="preserve"> </w:t>
+      </w:r>
+      <w:proofErr w:type="spellStart"/>
+      <w:r>
+        <w:rPr>
+          <w:color w:val="FF0000"/>
+        </w:rPr>
+        <w:t>shared</w:t>
+      </w:r>
+      <w:proofErr w:type="spellEnd"/>
+      <w:r>
+        <w:rPr>
+          <w:color w:val="FF0000"/>
+        </w:rPr>
+        <w:t>/</w:t>
+      </w:r>
+      <w:proofErr w:type="spellStart"/>
+      <w:r>
+        <w:rPr>
+          <w:color w:val="FF0000"/>
+        </w:rPr>
+        <w:t>classes</w:t>
+      </w:r>
+      <w:proofErr w:type="spellEnd"/>
+      <w:r>
+        <w:rPr>
+          <w:color w:val="FF0000"/>
+        </w:rPr>
+        <w:t>/</w:t>
+      </w:r>
+      <w:proofErr w:type="spellStart"/>
+      <w:r>
+        <w:rPr>
+          <w:color w:val="FF0000"/>
+        </w:rPr>
+        <w:t>messagesControl</w:t>
+      </w:r>
+      <w:proofErr w:type="spellEnd"/>
+    </w:p>
+    <w:p>
+      <w:r>
+        <w:t xml:space="preserve">Creamos el </w:t>
+      </w:r>
+      <w:proofErr w:type="spellStart"/>
+      <w:r>
+        <w:t>Controller</w:t>
+      </w:r>
+      <w:proofErr w:type="spellEnd"/>
+      <w:r>
+        <w:t xml:space="preserve"> </w:t>
+      </w:r>
+      <w:proofErr w:type="spellStart"/>
+      <w:r>
+        <w:t>DatosContribuyente</w:t>
+      </w:r>
+      <w:proofErr w:type="spellEnd"/>
+      <w:r>
+        <w:t xml:space="preserve">. Este será usado en el caso de que el </w:t>
+      </w:r>
+      <w:proofErr w:type="spellStart"/>
+      <w:r>
+        <w:t>usario</w:t>
+      </w:r>
+      <w:proofErr w:type="spellEnd"/>
+      <w:r>
+        <w:t xml:space="preserve"> no este </w:t>
+      </w:r>
+      <w:proofErr w:type="spellStart"/>
+      <w:r>
+        <w:t>logueado</w:t>
+      </w:r>
+      <w:proofErr w:type="spellEnd"/>
+      <w:r>
+        <w:t xml:space="preserve"> </w:t>
+      </w:r>
+      <w:proofErr w:type="spellStart"/>
+      <w:r>
+        <w:t>dashboar</w:t>
+      </w:r>
+      <w:proofErr w:type="spellEnd"/>
+      <w:r>
+        <w:t>/</w:t>
+      </w:r>
+      <w:proofErr w:type="spellStart"/>
+      <w:r>
+        <w:t>components</w:t>
+      </w:r>
+      <w:proofErr w:type="spellEnd"/>
+      <w:r>
+        <w:t>/</w:t>
+      </w:r>
+      <w:proofErr w:type="spellStart"/>
+      <w:r>
+        <w:t>taxPayerData</w:t>
+      </w:r>
+      <w:proofErr w:type="spellEnd"/>
+      <w:r>
+        <w:t xml:space="preserve"> y generamos su ruta para ser </w:t>
+      </w:r>
+      <w:proofErr w:type="spellStart"/>
+      <w:r>
+        <w:t>accesado</w:t>
+      </w:r>
+      <w:proofErr w:type="spellEnd"/>
     </w:p>
     <w:p>
       <w:r>
@@ -7107,13 +12574,50 @@
         <w:t>&gt;</w:t>
       </w:r>
       <w:r>
-        <w:t>ng g c dashboard/components/taxPayerData --skip-tests</w:t>
-      </w:r>
+        <w:t xml:space="preserve">ng g c </w:t>
+      </w:r>
+      <w:proofErr w:type="spellStart"/>
+      <w:r>
+        <w:t>dashboard</w:t>
+      </w:r>
+      <w:proofErr w:type="spellEnd"/>
+      <w:r>
+        <w:t>/</w:t>
+      </w:r>
+      <w:proofErr w:type="spellStart"/>
+      <w:r>
+        <w:t>components</w:t>
+      </w:r>
+      <w:proofErr w:type="spellEnd"/>
+      <w:r>
+        <w:t>/</w:t>
+      </w:r>
+      <w:proofErr w:type="spellStart"/>
+      <w:r>
+        <w:t>taxPayerData</w:t>
+      </w:r>
+      <w:proofErr w:type="spellEnd"/>
+      <w:r>
+        <w:t xml:space="preserve"> --</w:t>
+      </w:r>
+      <w:proofErr w:type="spellStart"/>
+      <w:r>
+        <w:t>skip-tests</w:t>
+      </w:r>
+      <w:proofErr w:type="spellEnd"/>
     </w:p>
     <w:p/>
     <w:p>
       <w:r>
-        <w:t xml:space="preserve">Generamos la funcionalidad para Buzon </w:t>
+        <w:t xml:space="preserve">Generamos la funcionalidad para </w:t>
+      </w:r>
+      <w:proofErr w:type="spellStart"/>
+      <w:r>
+        <w:t>Buzon</w:t>
+      </w:r>
+      <w:proofErr w:type="spellEnd"/>
+      <w:r>
+        <w:t xml:space="preserve"> </w:t>
       </w:r>
       <w:r>
         <w:t>Contribuyente</w:t>
@@ -7122,7 +12626,31 @@
     <w:p>
       <w:r>
         <w:tab/>
-        <w:t>Generamos el layout del modulo de Buzon Contribuyente</w:t>
+        <w:t xml:space="preserve">Generamos el </w:t>
+      </w:r>
+      <w:proofErr w:type="spellStart"/>
+      <w:r>
+        <w:t>layout</w:t>
+      </w:r>
+      <w:proofErr w:type="spellEnd"/>
+      <w:r>
+        <w:t xml:space="preserve"> del </w:t>
+      </w:r>
+      <w:proofErr w:type="spellStart"/>
+      <w:r>
+        <w:t>modulo</w:t>
+      </w:r>
+      <w:proofErr w:type="spellEnd"/>
+      <w:r>
+        <w:t xml:space="preserve"> de </w:t>
+      </w:r>
+      <w:proofErr w:type="spellStart"/>
+      <w:r>
+        <w:t>Buzon</w:t>
+      </w:r>
+      <w:proofErr w:type="spellEnd"/>
+      <w:r>
+        <w:t xml:space="preserve"> Contribuyente</w:t>
       </w:r>
     </w:p>
     <w:p>
@@ -7135,7 +12663,47 @@
         <w:t>&gt;</w:t>
       </w:r>
       <w:r>
-        <w:t xml:space="preserve">ng g c dashboard/pages/buzon-contribuyente/buzonContribuyente --skip-tests </w:t>
+        <w:t xml:space="preserve">ng g c </w:t>
+      </w:r>
+      <w:proofErr w:type="spellStart"/>
+      <w:r>
+        <w:t>dashboard</w:t>
+      </w:r>
+      <w:proofErr w:type="spellEnd"/>
+      <w:r>
+        <w:t>/</w:t>
+      </w:r>
+      <w:proofErr w:type="spellStart"/>
+      <w:r>
+        <w:t>pages</w:t>
+      </w:r>
+      <w:proofErr w:type="spellEnd"/>
+      <w:r>
+        <w:t>/</w:t>
+      </w:r>
+      <w:proofErr w:type="spellStart"/>
+      <w:r>
+        <w:t>buzon</w:t>
+      </w:r>
+      <w:proofErr w:type="spellEnd"/>
+      <w:r>
+        <w:t>-contribuyente/</w:t>
+      </w:r>
+      <w:proofErr w:type="spellStart"/>
+      <w:r>
+        <w:t>buzonContribuyente</w:t>
+      </w:r>
+      <w:proofErr w:type="spellEnd"/>
+      <w:r>
+        <w:t xml:space="preserve"> --</w:t>
+      </w:r>
+      <w:proofErr w:type="spellStart"/>
+      <w:r>
+        <w:t>skip-tests</w:t>
+      </w:r>
+      <w:proofErr w:type="spellEnd"/>
+      <w:r>
+        <w:t xml:space="preserve"> </w:t>
       </w:r>
       <w:r>
         <w:t>–</w:t>
@@ -7151,36 +12719,57 @@
       <w:r>
         <w:t xml:space="preserve">Generamos los componentes </w:t>
       </w:r>
+      <w:proofErr w:type="spellStart"/>
       <w:r>
         <w:t>KnowMessageComponent</w:t>
       </w:r>
+      <w:proofErr w:type="spellEnd"/>
       <w:r>
         <w:t xml:space="preserve">, </w:t>
       </w:r>
+      <w:proofErr w:type="spellStart"/>
       <w:r>
         <w:t>DataUpdateComponent</w:t>
       </w:r>
+      <w:proofErr w:type="spellEnd"/>
       <w:r>
         <w:t xml:space="preserve">, </w:t>
       </w:r>
+      <w:proofErr w:type="spellStart"/>
       <w:r>
         <w:t>ShowRequirementDocComponent</w:t>
       </w:r>
+      <w:proofErr w:type="spellEnd"/>
       <w:r>
         <w:t xml:space="preserve">. En </w:t>
       </w:r>
-      <w:r>
-        <w:t>dashboard/</w:t>
-      </w:r>
+      <w:proofErr w:type="spellStart"/>
+      <w:r>
+        <w:t>dashboard</w:t>
+      </w:r>
+      <w:proofErr w:type="spellEnd"/>
+      <w:r>
+        <w:t>/</w:t>
+      </w:r>
+      <w:proofErr w:type="spellStart"/>
       <w:r>
         <w:t>components</w:t>
       </w:r>
-      <w:r>
-        <w:t>/buzon-contribuyente</w:t>
-      </w:r>
+      <w:proofErr w:type="spellEnd"/>
       <w:r>
         <w:t>/</w:t>
       </w:r>
+      <w:proofErr w:type="spellStart"/>
+      <w:r>
+        <w:t>buzon</w:t>
+      </w:r>
+      <w:proofErr w:type="spellEnd"/>
+      <w:r>
+        <w:t>-contribuyente</w:t>
+      </w:r>
+      <w:r>
+        <w:t>/</w:t>
+      </w:r>
     </w:p>
     <w:p>
       <w:r>
@@ -7191,119 +12780,314 @@
         <w:t>&gt;</w:t>
       </w:r>
       <w:r>
+        <w:t xml:space="preserve"> ng g c </w:t>
+      </w:r>
+      <w:proofErr w:type="spellStart"/>
+      <w:r>
+        <w:t>dashboard</w:t>
+      </w:r>
+      <w:proofErr w:type="spellEnd"/>
+      <w:r>
+        <w:t>/</w:t>
+      </w:r>
+      <w:proofErr w:type="spellStart"/>
+      <w:r>
+        <w:t>components</w:t>
+      </w:r>
+      <w:proofErr w:type="spellEnd"/>
+      <w:r>
+        <w:t>/</w:t>
+      </w:r>
+      <w:proofErr w:type="spellStart"/>
+      <w:r>
+        <w:t>buzon</w:t>
+      </w:r>
+      <w:proofErr w:type="spellEnd"/>
+      <w:r>
+        <w:t>-contribuyente/</w:t>
+      </w:r>
+      <w:proofErr w:type="spellStart"/>
+      <w:r>
+        <w:t>knowMessage</w:t>
+      </w:r>
+      <w:proofErr w:type="spellEnd"/>
+      <w:r>
+        <w:t xml:space="preserve"> --</w:t>
+      </w:r>
+      <w:proofErr w:type="spellStart"/>
+      <w:r>
+        <w:t>skip-tests</w:t>
+      </w:r>
+      <w:proofErr w:type="spellEnd"/>
+    </w:p>
+    <w:p>
+      <w:r>
+        <w:tab/>
+      </w:r>
+      <w:r>
+        <w:tab/>
+        <w:t>&gt;</w:t>
+      </w:r>
+      <w:r>
+        <w:t xml:space="preserve"> ng g c </w:t>
+      </w:r>
+      <w:proofErr w:type="spellStart"/>
+      <w:r>
+        <w:t>dashboard</w:t>
+      </w:r>
+      <w:proofErr w:type="spellEnd"/>
+      <w:r>
+        <w:t>/</w:t>
+      </w:r>
+      <w:proofErr w:type="spellStart"/>
+      <w:r>
+        <w:t>components</w:t>
+      </w:r>
+      <w:proofErr w:type="spellEnd"/>
+      <w:r>
+        <w:t>/</w:t>
+      </w:r>
+      <w:proofErr w:type="spellStart"/>
+      <w:r>
+        <w:t>buzon</w:t>
+      </w:r>
+      <w:proofErr w:type="spellEnd"/>
+      <w:r>
+        <w:t>-contribuyente/</w:t>
+      </w:r>
+      <w:proofErr w:type="spellStart"/>
+      <w:r>
+        <w:t>dataUpdate</w:t>
+      </w:r>
+      <w:proofErr w:type="spellEnd"/>
+      <w:r>
+        <w:t xml:space="preserve"> --</w:t>
+      </w:r>
+      <w:proofErr w:type="spellStart"/>
+      <w:r>
+        <w:t>skip-tests</w:t>
+      </w:r>
+      <w:proofErr w:type="spellEnd"/>
+    </w:p>
+    <w:p>
+      <w:r>
+        <w:tab/>
+      </w:r>
+      <w:r>
+        <w:tab/>
+        <w:t>&gt;</w:t>
+      </w:r>
+      <w:r>
+        <w:t xml:space="preserve"> ng g c </w:t>
+      </w:r>
+      <w:proofErr w:type="spellStart"/>
+      <w:r>
+        <w:t>dashboard</w:t>
+      </w:r>
+      <w:proofErr w:type="spellEnd"/>
+      <w:r>
+        <w:t>/</w:t>
+      </w:r>
+      <w:proofErr w:type="spellStart"/>
+      <w:r>
+        <w:t>components</w:t>
+      </w:r>
+      <w:proofErr w:type="spellEnd"/>
+      <w:r>
+        <w:t>/</w:t>
+      </w:r>
+      <w:proofErr w:type="spellStart"/>
+      <w:r>
+        <w:t>buzon</w:t>
+      </w:r>
+      <w:proofErr w:type="spellEnd"/>
+      <w:r>
+        <w:t>-contribuyente/</w:t>
+      </w:r>
+      <w:proofErr w:type="spellStart"/>
+      <w:r>
+        <w:t>showRequirementDoc</w:t>
+      </w:r>
+      <w:proofErr w:type="spellEnd"/>
+      <w:r>
+        <w:t xml:space="preserve"> --</w:t>
+      </w:r>
+      <w:proofErr w:type="spellStart"/>
+      <w:r>
+        <w:t>skip-tests</w:t>
+      </w:r>
+      <w:proofErr w:type="spellEnd"/>
+    </w:p>
+    <w:p>
+      <w:r>
+        <w:tab/>
+        <w:t xml:space="preserve">Generamos Servicio de consulta de mensajes en </w:t>
+      </w:r>
+      <w:proofErr w:type="spellStart"/>
+      <w:r>
+        <w:t>dashboard</w:t>
+      </w:r>
+      <w:proofErr w:type="spellEnd"/>
+      <w:r>
+        <w:t>/</w:t>
+      </w:r>
+      <w:proofErr w:type="spellStart"/>
+      <w:r>
+        <w:t>services</w:t>
+      </w:r>
+      <w:proofErr w:type="spellEnd"/>
+      <w:r>
+        <w:t>/</w:t>
+      </w:r>
+      <w:proofErr w:type="spellStart"/>
+      <w:r>
+        <w:t>buzon</w:t>
+      </w:r>
+      <w:proofErr w:type="spellEnd"/>
+      <w:r>
+        <w:t>-contribuyente “</w:t>
+      </w:r>
+      <w:proofErr w:type="spellStart"/>
+      <w:r>
+        <w:t>ConsultaAvisos</w:t>
+      </w:r>
+      <w:proofErr w:type="spellEnd"/>
+      <w:r>
+        <w:t>”</w:t>
+      </w:r>
+    </w:p>
+    <w:p>
+      <w:r>
+        <w:tab/>
+      </w:r>
+      <w:r>
+        <w:tab/>
+        <w:t>&gt;</w:t>
+      </w:r>
+      <w:r>
+        <w:t xml:space="preserve"> ng g s </w:t>
+      </w:r>
+      <w:proofErr w:type="spellStart"/>
+      <w:r>
+        <w:t>dashboard</w:t>
+      </w:r>
+      <w:proofErr w:type="spellEnd"/>
+      <w:r>
+        <w:t>/</w:t>
+      </w:r>
+      <w:proofErr w:type="spellStart"/>
+      <w:r>
+        <w:t>services</w:t>
+      </w:r>
+      <w:proofErr w:type="spellEnd"/>
+      <w:r>
+        <w:t>/</w:t>
+      </w:r>
+      <w:proofErr w:type="spellStart"/>
+      <w:r>
+        <w:t>buzon</w:t>
+      </w:r>
+      <w:proofErr w:type="spellEnd"/>
+      <w:r>
+        <w:t>-contribuyente/</w:t>
+      </w:r>
+      <w:proofErr w:type="spellStart"/>
+      <w:r>
+        <w:t>consultaAvisos</w:t>
+      </w:r>
+      <w:proofErr w:type="spellEnd"/>
+      <w:r>
+        <w:t xml:space="preserve"> --</w:t>
+      </w:r>
+      <w:proofErr w:type="spellStart"/>
+      <w:r>
+        <w:t>skip-tests</w:t>
+      </w:r>
+      <w:proofErr w:type="spellEnd"/>
+    </w:p>
+    <w:p>
+      <w:r>
+        <w:tab/>
+      </w:r>
+      <w:r>
+        <w:tab/>
+      </w:r>
+      <w:proofErr w:type="spellStart"/>
+      <w:r>
+        <w:t>Cremos</w:t>
+      </w:r>
+      <w:proofErr w:type="spellEnd"/>
+      <w:r>
+        <w:t xml:space="preserve"> la variable de entorno de consulta al servidor de ingresos, “Probablemente lo migremos a NES</w:t>
+      </w:r>
+      <w:r>
+        <w:t>TJS</w:t>
+      </w:r>
+      <w:r>
+        <w:t>”</w:t>
+      </w:r>
+      <w:r>
         <w:t xml:space="preserve"> </w:t>
       </w:r>
       <w:r>
-        <w:t>ng g c dashboard/components/buzon-contribuyente/knowMessage --skip-tests</w:t>
-      </w:r>
-    </w:p>
-    <w:p>
-      <w:r>
-        <w:tab/>
-      </w:r>
-      <w:r>
-        <w:tab/>
-        <w:t>&gt;</w:t>
-      </w:r>
-      <w:r>
-        <w:t xml:space="preserve"> </w:t>
-      </w:r>
-      <w:r>
-        <w:t>ng g c dashboard/components/buzon-contribuyente/dataUpdate --skip-tests</w:t>
-      </w:r>
-    </w:p>
-    <w:p>
-      <w:r>
-        <w:tab/>
-      </w:r>
-      <w:r>
-        <w:tab/>
-        <w:t>&gt;</w:t>
-      </w:r>
-      <w:r>
-        <w:t xml:space="preserve"> </w:t>
-      </w:r>
-      <w:r>
-        <w:t>ng g c dashboard/components/buzon-contribuyente/showRequirementDoc --skip-tests</w:t>
-      </w:r>
-    </w:p>
-    <w:p>
-      <w:r>
-        <w:tab/>
-        <w:t>Generamos Servicio de consulta de mensajes en dashboard/services/buzon-contribuyente “ConsultaAvisos”</w:t>
-      </w:r>
-    </w:p>
-    <w:p>
-      <w:r>
-        <w:tab/>
-      </w:r>
-      <w:r>
-        <w:tab/>
-        <w:t>&gt;</w:t>
-      </w:r>
-      <w:r>
-        <w:t xml:space="preserve"> </w:t>
-      </w:r>
-      <w:r>
-        <w:t>ng g s dashboard/services/buzon-contribuyente/consultaAvisos --skip-tests</w:t>
-      </w:r>
-    </w:p>
-    <w:p>
-      <w:r>
-        <w:tab/>
-      </w:r>
-      <w:r>
-        <w:tab/>
-        <w:t>Cremos la variable de entorno de consulta al servidor de ingresos, “Probablemente lo migremos a NES</w:t>
-      </w:r>
-      <w:r>
-        <w:t>TJS</w:t>
+        <w:t>URL_SERV_INGRESOS</w:t>
+      </w:r>
+      <w:r>
+        <w:t xml:space="preserve"> ups ya </w:t>
+      </w:r>
+      <w:proofErr w:type="gramStart"/>
+      <w:r>
+        <w:t>existe  “</w:t>
+      </w:r>
+      <w:proofErr w:type="gramEnd"/>
+      <w:r>
+        <w:t>BASE_URL_APIREST</w:t>
       </w:r>
       <w:r>
         <w:t>”</w:t>
       </w:r>
-      <w:r>
-        <w:t xml:space="preserve"> </w:t>
-      </w:r>
-      <w:r>
-        <w:t>URL_SERV_INGRESOS</w:t>
-      </w:r>
-      <w:r>
-        <w:t xml:space="preserve"> ups ya existe  “</w:t>
-      </w:r>
-      <w:r>
-        <w:t>BASE_URL_APIREST</w:t>
-      </w:r>
-      <w:r>
-        <w:t>”</w:t>
-      </w:r>
-    </w:p>
-    <w:p>
-      <w:r>
-        <w:tab/>
-        <w:t xml:space="preserve">Cremos las siguientes interfaces </w:t>
-      </w:r>
+    </w:p>
+    <w:p>
+      <w:r>
+        <w:tab/>
+      </w:r>
+      <w:proofErr w:type="spellStart"/>
+      <w:r>
+        <w:t>Cremos</w:t>
+      </w:r>
+      <w:proofErr w:type="spellEnd"/>
+      <w:r>
+        <w:t xml:space="preserve"> las siguientes interfaces </w:t>
+      </w:r>
+      <w:proofErr w:type="spellStart"/>
       <w:r>
         <w:t>ConsultaAvisosRequest</w:t>
       </w:r>
+      <w:proofErr w:type="spellEnd"/>
       <w:r>
         <w:t xml:space="preserve">, </w:t>
       </w:r>
+      <w:proofErr w:type="spellStart"/>
       <w:r>
         <w:t>ConsultaAvisosResponse</w:t>
       </w:r>
+      <w:proofErr w:type="spellEnd"/>
       <w:r>
         <w:t xml:space="preserve">, </w:t>
       </w:r>
+      <w:proofErr w:type="spellStart"/>
       <w:r>
         <w:t>MessageAtenddedRequest</w:t>
       </w:r>
+      <w:proofErr w:type="spellEnd"/>
       <w:r>
         <w:t xml:space="preserve">, </w:t>
       </w:r>
+      <w:proofErr w:type="spellStart"/>
       <w:r>
         <w:t>GenericResponse</w:t>
       </w:r>
+      <w:proofErr w:type="spellEnd"/>
       <w:r>
         <w:t>,</w:t>
       </w:r>
@@ -7319,11 +13103,18 @@
         </w:rPr>
         <w:t xml:space="preserve"> </w:t>
       </w:r>
+      <w:proofErr w:type="spellStart"/>
       <w:r>
         <w:t>VerifyEmailsCodes</w:t>
       </w:r>
-      <w:r>
-        <w:t>, DataEmailStruct</w:t>
+      <w:proofErr w:type="spellEnd"/>
+      <w:r>
+        <w:t xml:space="preserve">, </w:t>
+      </w:r>
+      <w:proofErr w:type="spellStart"/>
+      <w:proofErr w:type="gramStart"/>
+      <w:r>
+        <w:t>DataEmailStruct</w:t>
       </w:r>
       <w:r>
         <w:t>,D</w:t>
@@ -7331,12 +13122,19 @@
       <w:r>
         <w:t>ataPhoneStruct.interfaz</w:t>
       </w:r>
-      <w:r>
-        <w:t>, S</w:t>
+      <w:proofErr w:type="spellEnd"/>
+      <w:proofErr w:type="gramEnd"/>
+      <w:r>
+        <w:t xml:space="preserve">, </w:t>
+      </w:r>
+      <w:proofErr w:type="spellStart"/>
+      <w:r>
+        <w:t>S</w:t>
       </w:r>
       <w:r>
         <w:t>tructDisplayTable</w:t>
       </w:r>
+      <w:proofErr w:type="spellEnd"/>
     </w:p>
     <w:p/>
     <w:p>
@@ -7353,10 +13151,7 @@
         <w:t>&gt;</w:t>
       </w:r>
       <w:r>
-        <w:t xml:space="preserve"> </w:t>
-      </w:r>
-      <w:r>
-        <w:t>ng g i dashboard/interfaces/buzon-contribuyente/consultaAvisosRequest.interfaz</w:t>
+        <w:t xml:space="preserve"> ng g i dashboard/interfaces/buzon-contribuyente/consultaAvisosRequest.interfaz</w:t>
       </w:r>
     </w:p>
     <w:p>
@@ -7368,10 +13163,7 @@
         <w:t>&gt;</w:t>
       </w:r>
       <w:r>
-        <w:t xml:space="preserve"> </w:t>
-      </w:r>
-      <w:r>
-        <w:t>ng g i dashboard/interfaces/buzon-contribuyente/consultaAvisosResponse.interfaz</w:t>
+        <w:t xml:space="preserve"> ng g i dashboard/interfaces/buzon-contribuyente/consultaAvisosResponse.interfaz</w:t>
       </w:r>
     </w:p>
     <w:p>
@@ -7383,10 +13175,7 @@
         <w:t>&gt;</w:t>
       </w:r>
       <w:r>
-        <w:t xml:space="preserve"> </w:t>
-      </w:r>
-      <w:r>
-        <w:t>ng g i dashboard/interfaces/buzon-contribuyente/messageAtenddedRequest.interfaz</w:t>
+        <w:t xml:space="preserve"> ng g i dashboard/interfaces/buzon-contribuyente/messageAtenddedRequest.interfaz</w:t>
       </w:r>
     </w:p>
     <w:p>
@@ -7410,10 +13199,7 @@
         <w:t>&gt;</w:t>
       </w:r>
       <w:r>
-        <w:t xml:space="preserve"> </w:t>
-      </w:r>
-      <w:r>
-        <w:t>ng g i dashboard/interfaces/buzon-contribuyente/verifyEmailsCodes.interfaz</w:t>
+        <w:t xml:space="preserve"> ng g i dashboard/interfaces/buzon-contribuyente/verifyEmailsCodes.interfaz</w:t>
       </w:r>
     </w:p>
     <w:p>
@@ -7425,10 +13211,7 @@
         <w:t>&gt;</w:t>
       </w:r>
       <w:r>
-        <w:t xml:space="preserve"> </w:t>
-      </w:r>
-      <w:r>
-        <w:t>ng g i dashboard/interfaces/buzon-contribuyente/dataEmailStruct.interfaz</w:t>
+        <w:t xml:space="preserve"> ng g i dashboard/interfaces/buzon-contribuyente/dataEmailStruct.interfaz</w:t>
       </w:r>
     </w:p>
     <w:p>
@@ -7440,10 +13223,7 @@
         <w:t>&gt;</w:t>
       </w:r>
       <w:r>
-        <w:t xml:space="preserve"> </w:t>
-      </w:r>
-      <w:r>
-        <w:t>ng g i dashboard/interfaces/buzon-contribuyente/dataPhoneStruct.interfaz</w:t>
+        <w:t xml:space="preserve"> ng g i dashboard/interfaces/buzon-contribuyente/dataPhoneStruct.interfaz</w:t>
       </w:r>
     </w:p>
     <w:p>
@@ -7455,10 +13235,7 @@
         <w:t>&gt;</w:t>
       </w:r>
       <w:r>
-        <w:t xml:space="preserve"> </w:t>
-      </w:r>
-      <w:r>
-        <w:t>ng g i dashboard/interfaces/buzon-contribuyente/structDisplayTable.interfaz</w:t>
+        <w:t xml:space="preserve"> ng g i dashboard/interfaces/buzon-contribuyente/structDisplayTable.interfaz</w:t>
       </w:r>
     </w:p>
     <w:p>
@@ -7471,18 +13248,47 @@
         <w:ind w:firstLine="708"/>
       </w:pPr>
       <w:r>
-        <w:t>&gt; npm i --save-dev @types/uuid</w:t>
+        <w:t xml:space="preserve">&gt; </w:t>
+      </w:r>
+      <w:proofErr w:type="spellStart"/>
+      <w:r>
+        <w:t>npm</w:t>
+      </w:r>
+      <w:proofErr w:type="spellEnd"/>
+      <w:r>
+        <w:t xml:space="preserve"> i --</w:t>
+      </w:r>
+      <w:proofErr w:type="spellStart"/>
+      <w:r>
+        <w:t>save-dev</w:t>
+      </w:r>
+      <w:proofErr w:type="spellEnd"/>
+      <w:r>
+        <w:t xml:space="preserve"> @types/uuid</w:t>
       </w:r>
     </w:p>
     <w:p>
       <w:r>
         <w:lastRenderedPageBreak/>
-        <w:t>Creamos la clase UpdatePersonalData</w:t>
-      </w:r>
-    </w:p>
-    <w:p>
-      <w:r>
-        <w:t xml:space="preserve">Creamos el componente Principal MessagesList en </w:t>
+        <w:t xml:space="preserve">Creamos la clase </w:t>
+      </w:r>
+      <w:proofErr w:type="spellStart"/>
+      <w:r>
+        <w:t>UpdatePersonalData</w:t>
+      </w:r>
+      <w:proofErr w:type="spellEnd"/>
+    </w:p>
+    <w:p>
+      <w:r>
+        <w:t xml:space="preserve">Creamos el componente Principal </w:t>
+      </w:r>
+      <w:proofErr w:type="spellStart"/>
+      <w:r>
+        <w:t>MessagesList</w:t>
+      </w:r>
+      <w:proofErr w:type="spellEnd"/>
+      <w:r>
+        <w:t xml:space="preserve"> en </w:t>
       </w:r>
     </w:p>
     <w:p>
@@ -7491,17 +13297,131 @@
         <w:t>&gt;</w:t>
       </w:r>
       <w:r>
-        <w:t xml:space="preserve"> </w:t>
-      </w:r>
-      <w:r>
-        <w:t>ng g c dashboard/pages/buzon-contribuyente/messagesList --skip-tests</w:t>
-      </w:r>
-    </w:p>
-    <w:p>
-      <w:r>
-        <w:t>Creamos la ruta para buzon-contribuyente</w:t>
-      </w:r>
-    </w:p>
+        <w:t xml:space="preserve"> ng g c </w:t>
+      </w:r>
+      <w:proofErr w:type="spellStart"/>
+      <w:r>
+        <w:t>dashboard</w:t>
+      </w:r>
+      <w:proofErr w:type="spellEnd"/>
+      <w:r>
+        <w:t>/</w:t>
+      </w:r>
+      <w:proofErr w:type="spellStart"/>
+      <w:r>
+        <w:t>pages</w:t>
+      </w:r>
+      <w:proofErr w:type="spellEnd"/>
+      <w:r>
+        <w:t>/</w:t>
+      </w:r>
+      <w:proofErr w:type="spellStart"/>
+      <w:r>
+        <w:t>buzon</w:t>
+      </w:r>
+      <w:proofErr w:type="spellEnd"/>
+      <w:r>
+        <w:t>-contribuyente/</w:t>
+      </w:r>
+      <w:proofErr w:type="spellStart"/>
+      <w:r>
+        <w:t>messagesList</w:t>
+      </w:r>
+      <w:proofErr w:type="spellEnd"/>
+      <w:r>
+        <w:t xml:space="preserve"> --</w:t>
+      </w:r>
+      <w:proofErr w:type="spellStart"/>
+      <w:r>
+        <w:t>skip-tests</w:t>
+      </w:r>
+      <w:proofErr w:type="spellEnd"/>
+    </w:p>
+    <w:p>
+      <w:r>
+        <w:t xml:space="preserve">Creamos la ruta para </w:t>
+      </w:r>
+      <w:proofErr w:type="spellStart"/>
+      <w:r>
+        <w:t>buzon</w:t>
+      </w:r>
+      <w:proofErr w:type="spellEnd"/>
+      <w:r>
+        <w:t>-contribuyente</w:t>
+      </w:r>
+    </w:p>
+    <w:p/>
+    <w:p>
+      <w:r>
+        <w:t>14/08/2024</w:t>
+      </w:r>
+    </w:p>
+    <w:p>
+      <w:r>
+        <w:t>Generamos la funcionalidad para apartado de consulta de Histórico de Pagos</w:t>
+      </w:r>
+    </w:p>
+    <w:p>
+      <w:r>
+        <w:tab/>
+      </w:r>
+      <w:r>
+        <w:t>&gt;</w:t>
+      </w:r>
+      <w:r>
+        <w:t xml:space="preserve">ng g c </w:t>
+      </w:r>
+      <w:proofErr w:type="spellStart"/>
+      <w:r>
+        <w:t>dashboard</w:t>
+      </w:r>
+      <w:proofErr w:type="spellEnd"/>
+      <w:r>
+        <w:t>/</w:t>
+      </w:r>
+      <w:proofErr w:type="spellStart"/>
+      <w:r>
+        <w:t>pages</w:t>
+      </w:r>
+      <w:proofErr w:type="spellEnd"/>
+      <w:r>
+        <w:t>/</w:t>
+      </w:r>
+      <w:proofErr w:type="spellStart"/>
+      <w:r>
+        <w:t>historico</w:t>
+      </w:r>
+      <w:proofErr w:type="spellEnd"/>
+      <w:r>
+        <w:t>-</w:t>
+      </w:r>
+      <w:r>
+        <w:t>pagos</w:t>
+      </w:r>
+      <w:r>
+        <w:t>/</w:t>
+      </w:r>
+      <w:proofErr w:type="spellStart"/>
+      <w:r>
+        <w:t>historicoPagos</w:t>
+      </w:r>
+      <w:proofErr w:type="spellEnd"/>
+      <w:r>
+        <w:t xml:space="preserve"> --</w:t>
+      </w:r>
+      <w:proofErr w:type="spellStart"/>
+      <w:r>
+        <w:t>skip-tests</w:t>
+      </w:r>
+      <w:proofErr w:type="spellEnd"/>
+      <w:r>
+        <w:t xml:space="preserve"> --</w:t>
+      </w:r>
+      <w:r>
+        <w:t>flat</w:t>
+      </w:r>
+    </w:p>
+    <w:p/>
     <w:p/>
     <w:p/>
     <w:p/>
@@ -8106,6 +14026,7 @@
   <w:style w:type="paragraph" w:default="1" w:styleId="Normal">
     <w:name w:val="Normal"/>
     <w:qFormat/>
+    <w:rsid w:val="008558C5"/>
   </w:style>
   <w:style w:type="paragraph" w:styleId="Ttulo1">
     <w:name w:val="heading 1"/>
@@ -8309,6 +14230,7 @@
   <w:style w:type="character" w:default="1" w:styleId="Fuentedeprrafopredeter">
     <w:name w:val="Default Paragraph Font"/>
     <w:uiPriority w:val="1"/>
+    <w:semiHidden/>
     <w:unhideWhenUsed/>
   </w:style>
   <w:style w:type="table" w:default="1" w:styleId="Tablanormal">

--- a/Buzon_Tributario_Web.docx
+++ b/Buzon_Tributario_Web.docx
@@ -203,173 +203,164 @@
           <w:rFonts w:ascii="Arial" w:hAnsi="Arial" w:cs="Arial"/>
           <w:color w:val="000000"/>
         </w:rPr>
+        <w:t xml:space="preserve"> { </w:t>
+      </w:r>
+      <w:proofErr w:type="spellStart"/>
+      <w:r>
+        <w:rPr>
+          <w:rFonts w:ascii="Arial" w:hAnsi="Arial" w:cs="Arial"/>
+          <w:color w:val="000000"/>
+        </w:rPr>
+        <w:t>RouterModule</w:t>
+      </w:r>
+      <w:proofErr w:type="spellEnd"/>
+      <w:r>
+        <w:rPr>
+          <w:rFonts w:ascii="Arial" w:hAnsi="Arial" w:cs="Arial"/>
+          <w:color w:val="000000"/>
+        </w:rPr>
+        <w:t xml:space="preserve"> } </w:t>
+      </w:r>
+      <w:proofErr w:type="spellStart"/>
+      <w:r>
+        <w:rPr>
+          <w:rFonts w:ascii="Arial" w:hAnsi="Arial" w:cs="Arial"/>
+          <w:color w:val="000000"/>
+        </w:rPr>
+        <w:t>from</w:t>
+      </w:r>
+      <w:proofErr w:type="spellEnd"/>
+      <w:r>
+        <w:rPr>
+          <w:rFonts w:ascii="Arial" w:hAnsi="Arial" w:cs="Arial"/>
+          <w:color w:val="000000"/>
+        </w:rPr>
+        <w:t xml:space="preserve"> '@angular/</w:t>
+      </w:r>
+      <w:proofErr w:type="spellStart"/>
+      <w:r>
+        <w:rPr>
+          <w:rFonts w:ascii="Arial" w:hAnsi="Arial" w:cs="Arial"/>
+          <w:color w:val="000000"/>
+        </w:rPr>
+        <w:t>router</w:t>
+      </w:r>
+      <w:proofErr w:type="spellEnd"/>
+      <w:r>
+        <w:rPr>
+          <w:rFonts w:ascii="Arial" w:hAnsi="Arial" w:cs="Arial"/>
+          <w:color w:val="000000"/>
+        </w:rPr>
+        <w:t>';</w:t>
+      </w:r>
+      <w:r>
+        <w:rPr>
+          <w:rFonts w:ascii="Arial" w:hAnsi="Arial" w:cs="Arial"/>
+          <w:color w:val="000000"/>
+        </w:rPr>
+        <w:t xml:space="preserve"> -&gt; (manejo de rutas)</w:t>
+      </w:r>
+    </w:p>
+    <w:p>
+      <w:pPr>
+        <w:ind w:firstLine="708"/>
+        <w:rPr>
+          <w:rFonts w:ascii="Arial" w:hAnsi="Arial" w:cs="Arial"/>
+          <w:color w:val="000000"/>
+        </w:rPr>
+      </w:pPr>
+      <w:r>
+        <w:rPr>
+          <w:rFonts w:ascii="Arial" w:hAnsi="Arial" w:cs="Arial"/>
+          <w:color w:val="000000"/>
+        </w:rPr>
+        <w:t>***.</w:t>
+      </w:r>
+      <w:proofErr w:type="spellStart"/>
+      <w:r>
+        <w:rPr>
+          <w:rFonts w:ascii="Arial" w:hAnsi="Arial" w:cs="Arial"/>
+          <w:color w:val="000000"/>
+        </w:rPr>
+        <w:t>html</w:t>
+      </w:r>
+      <w:proofErr w:type="spellEnd"/>
+      <w:r>
+        <w:rPr>
+          <w:rFonts w:ascii="Arial" w:hAnsi="Arial" w:cs="Arial"/>
+          <w:color w:val="000000"/>
+        </w:rPr>
+        <w:t xml:space="preserve"> -&gt; agregamos el </w:t>
+      </w:r>
+      <w:proofErr w:type="spellStart"/>
+      <w:r>
+        <w:rPr>
+          <w:rFonts w:ascii="Arial" w:hAnsi="Arial" w:cs="Arial"/>
+          <w:color w:val="000000"/>
+        </w:rPr>
+        <w:t>router</w:t>
+      </w:r>
+      <w:proofErr w:type="spellEnd"/>
+      <w:r>
+        <w:rPr>
+          <w:rFonts w:ascii="Arial" w:hAnsi="Arial" w:cs="Arial"/>
+          <w:color w:val="000000"/>
+        </w:rPr>
+        <w:t>-outlet “</w:t>
+      </w:r>
+      <w:r>
+        <w:rPr>
+          <w:rFonts w:ascii="Arial" w:hAnsi="Arial" w:cs="Arial"/>
+          <w:color w:val="000000"/>
+        </w:rPr>
+        <w:t>Seguirá creciendo”</w:t>
+      </w:r>
+    </w:p>
+    <w:p>
+      <w:pPr>
+        <w:ind w:firstLine="708"/>
+        <w:rPr>
+          <w:rFonts w:ascii="Arial" w:hAnsi="Arial" w:cs="Arial"/>
+          <w:color w:val="000000"/>
+        </w:rPr>
+      </w:pPr>
+      <w:r>
+        <w:rPr>
+          <w:rFonts w:ascii="Arial" w:hAnsi="Arial" w:cs="Arial"/>
+          <w:color w:val="000000"/>
+        </w:rPr>
+        <w:tab/>
+      </w:r>
+      <w:r>
+        <w:rPr>
+          <w:rFonts w:ascii="Arial" w:hAnsi="Arial" w:cs="Arial"/>
+          <w:color w:val="000000"/>
+        </w:rPr>
+        <w:t>&lt;</w:t>
+      </w:r>
+      <w:proofErr w:type="spellStart"/>
+      <w:r>
+        <w:rPr>
+          <w:rFonts w:ascii="Arial" w:hAnsi="Arial" w:cs="Arial"/>
+          <w:color w:val="000000"/>
+        </w:rPr>
+        <w:t>router</w:t>
+      </w:r>
+      <w:proofErr w:type="spellEnd"/>
+      <w:r>
+        <w:rPr>
+          <w:rFonts w:ascii="Arial" w:hAnsi="Arial" w:cs="Arial"/>
+          <w:color w:val="000000"/>
+        </w:rPr>
+        <w:t>-outlet&gt;</w:t>
+      </w:r>
+      <w:r>
+        <w:rPr>
+          <w:rFonts w:ascii="Arial" w:hAnsi="Arial" w:cs="Arial"/>
+          <w:color w:val="000000"/>
+        </w:rPr>
         <w:t xml:space="preserve"> </w:t>
       </w:r>
-      <w:proofErr w:type="gramStart"/>
-      <w:r>
-        <w:rPr>
-          <w:rFonts w:ascii="Arial" w:hAnsi="Arial" w:cs="Arial"/>
-          <w:color w:val="000000"/>
-        </w:rPr>
-        <w:t xml:space="preserve">{ </w:t>
-      </w:r>
-      <w:proofErr w:type="spellStart"/>
-      <w:r>
-        <w:rPr>
-          <w:rFonts w:ascii="Arial" w:hAnsi="Arial" w:cs="Arial"/>
-          <w:color w:val="000000"/>
-        </w:rPr>
-        <w:t>RouterModule</w:t>
-      </w:r>
-      <w:proofErr w:type="spellEnd"/>
-      <w:proofErr w:type="gramEnd"/>
-      <w:r>
-        <w:rPr>
-          <w:rFonts w:ascii="Arial" w:hAnsi="Arial" w:cs="Arial"/>
-          <w:color w:val="000000"/>
-        </w:rPr>
-        <w:t xml:space="preserve"> } </w:t>
-      </w:r>
-      <w:proofErr w:type="spellStart"/>
-      <w:r>
-        <w:rPr>
-          <w:rFonts w:ascii="Arial" w:hAnsi="Arial" w:cs="Arial"/>
-          <w:color w:val="000000"/>
-        </w:rPr>
-        <w:t>from</w:t>
-      </w:r>
-      <w:proofErr w:type="spellEnd"/>
-      <w:r>
-        <w:rPr>
-          <w:rFonts w:ascii="Arial" w:hAnsi="Arial" w:cs="Arial"/>
-          <w:color w:val="000000"/>
-        </w:rPr>
-        <w:t xml:space="preserve"> '@angular/</w:t>
-      </w:r>
-      <w:proofErr w:type="spellStart"/>
-      <w:r>
-        <w:rPr>
-          <w:rFonts w:ascii="Arial" w:hAnsi="Arial" w:cs="Arial"/>
-          <w:color w:val="000000"/>
-        </w:rPr>
-        <w:t>router</w:t>
-      </w:r>
-      <w:proofErr w:type="spellEnd"/>
-      <w:r>
-        <w:rPr>
-          <w:rFonts w:ascii="Arial" w:hAnsi="Arial" w:cs="Arial"/>
-          <w:color w:val="000000"/>
-        </w:rPr>
-        <w:t>';</w:t>
-      </w:r>
-      <w:r>
-        <w:rPr>
-          <w:rFonts w:ascii="Arial" w:hAnsi="Arial" w:cs="Arial"/>
-          <w:color w:val="000000"/>
-        </w:rPr>
-        <w:t xml:space="preserve"> -&gt; (manejo de rutas)</w:t>
-      </w:r>
-    </w:p>
-    <w:p>
-      <w:pPr>
-        <w:ind w:firstLine="708"/>
-        <w:rPr>
-          <w:rFonts w:ascii="Arial" w:hAnsi="Arial" w:cs="Arial"/>
-          <w:color w:val="000000"/>
-        </w:rPr>
-      </w:pPr>
-      <w:r>
-        <w:rPr>
-          <w:rFonts w:ascii="Arial" w:hAnsi="Arial" w:cs="Arial"/>
-          <w:color w:val="000000"/>
-        </w:rPr>
-        <w:t>***.</w:t>
-      </w:r>
-      <w:proofErr w:type="spellStart"/>
-      <w:r>
-        <w:rPr>
-          <w:rFonts w:ascii="Arial" w:hAnsi="Arial" w:cs="Arial"/>
-          <w:color w:val="000000"/>
-        </w:rPr>
-        <w:t>html</w:t>
-      </w:r>
-      <w:proofErr w:type="spellEnd"/>
-      <w:r>
-        <w:rPr>
-          <w:rFonts w:ascii="Arial" w:hAnsi="Arial" w:cs="Arial"/>
-          <w:color w:val="000000"/>
-        </w:rPr>
-        <w:t xml:space="preserve"> -&gt; agregamos el </w:t>
-      </w:r>
-      <w:proofErr w:type="spellStart"/>
-      <w:r>
-        <w:rPr>
-          <w:rFonts w:ascii="Arial" w:hAnsi="Arial" w:cs="Arial"/>
-          <w:color w:val="000000"/>
-        </w:rPr>
-        <w:t>router</w:t>
-      </w:r>
-      <w:proofErr w:type="spellEnd"/>
-      <w:r>
-        <w:rPr>
-          <w:rFonts w:ascii="Arial" w:hAnsi="Arial" w:cs="Arial"/>
-          <w:color w:val="000000"/>
-        </w:rPr>
-        <w:t>-outlet “</w:t>
-      </w:r>
-      <w:r>
-        <w:rPr>
-          <w:rFonts w:ascii="Arial" w:hAnsi="Arial" w:cs="Arial"/>
-          <w:color w:val="000000"/>
-        </w:rPr>
-        <w:t>Seguirá creciendo”</w:t>
-      </w:r>
-    </w:p>
-    <w:p>
-      <w:pPr>
-        <w:ind w:firstLine="708"/>
-        <w:rPr>
-          <w:rFonts w:ascii="Arial" w:hAnsi="Arial" w:cs="Arial"/>
-          <w:color w:val="000000"/>
-        </w:rPr>
-      </w:pPr>
-      <w:r>
-        <w:rPr>
-          <w:rFonts w:ascii="Arial" w:hAnsi="Arial" w:cs="Arial"/>
-          <w:color w:val="000000"/>
-        </w:rPr>
-        <w:tab/>
-      </w:r>
-      <w:r>
-        <w:rPr>
-          <w:rFonts w:ascii="Arial" w:hAnsi="Arial" w:cs="Arial"/>
-          <w:color w:val="000000"/>
-        </w:rPr>
-        <w:t>&lt;</w:t>
-      </w:r>
-      <w:proofErr w:type="spellStart"/>
-      <w:r>
-        <w:rPr>
-          <w:rFonts w:ascii="Arial" w:hAnsi="Arial" w:cs="Arial"/>
-          <w:color w:val="000000"/>
-        </w:rPr>
-        <w:t>router</w:t>
-      </w:r>
-      <w:proofErr w:type="spellEnd"/>
-      <w:r>
-        <w:rPr>
-          <w:rFonts w:ascii="Arial" w:hAnsi="Arial" w:cs="Arial"/>
-          <w:color w:val="000000"/>
-        </w:rPr>
-        <w:t>-outlet&gt;</w:t>
-      </w:r>
-      <w:r>
-        <w:rPr>
-          <w:rFonts w:ascii="Arial" w:hAnsi="Arial" w:cs="Arial"/>
-          <w:color w:val="000000"/>
-        </w:rPr>
-        <w:t xml:space="preserve"> </w:t>
-      </w:r>
     </w:p>
     <w:p>
       <w:pPr>
@@ -467,29 +458,7 @@
           <w:szCs w:val="12"/>
           <w:lang w:val="en-US"/>
         </w:rPr>
-        <w:t xml:space="preserve">[ </w:t>
-      </w:r>
-      <w:proofErr w:type="gramStart"/>
-      <w:r>
-        <w:rPr>
-          <w:rFonts w:ascii="Arial" w:hAnsi="Arial" w:cs="Arial"/>
-          <w:color w:val="000000"/>
-          <w:sz w:val="12"/>
-          <w:szCs w:val="12"/>
-          <w:lang w:val="en-US"/>
-        </w:rPr>
-        <w:t>FONT ]</w:t>
-      </w:r>
-      <w:proofErr w:type="gramEnd"/>
-      <w:r>
-        <w:rPr>
-          <w:rFonts w:ascii="Arial" w:hAnsi="Arial" w:cs="Arial"/>
-          <w:color w:val="000000"/>
-          <w:sz w:val="12"/>
-          <w:szCs w:val="12"/>
-          <w:lang w:val="en-US"/>
-        </w:rPr>
-        <w:t>*/</w:t>
+        <w:t>[ FONT ]*/</w:t>
       </w:r>
     </w:p>
     <w:p>
@@ -1225,15 +1194,7 @@
         <w:spacing w:after="0"/>
       </w:pPr>
       <w:r>
-        <w:t xml:space="preserve">Para el manejo de </w:t>
-      </w:r>
-      <w:proofErr w:type="gramStart"/>
-      <w:r>
-        <w:t>arreglos  JSON</w:t>
-      </w:r>
-      <w:proofErr w:type="gramEnd"/>
-      <w:r>
-        <w:t xml:space="preserve">, </w:t>
+        <w:t xml:space="preserve">Para el manejo de arreglos  JSON, </w:t>
       </w:r>
       <w:r>
         <w:t>en "</w:t>
@@ -1291,7 +1252,6 @@
           <w:szCs w:val="20"/>
         </w:rPr>
       </w:pPr>
-      <w:proofErr w:type="gramStart"/>
       <w:r>
         <w:rPr>
           <w:rFonts w:ascii="Arial" w:hAnsi="Arial" w:cs="Arial"/>
@@ -1299,9 +1259,8 @@
           <w:sz w:val="20"/>
           <w:szCs w:val="20"/>
         </w:rPr>
-        <w:t>7,.</w:t>
-      </w:r>
-      <w:proofErr w:type="gramEnd"/>
+        <w:t xml:space="preserve">7,. </w:t>
+      </w:r>
       <w:r>
         <w:rPr>
           <w:rFonts w:ascii="Arial" w:hAnsi="Arial" w:cs="Arial"/>
@@ -1309,7 +1268,7 @@
           <w:sz w:val="20"/>
           <w:szCs w:val="20"/>
         </w:rPr>
-        <w:t xml:space="preserve"> </w:t>
+        <w:t>Manejo de e</w:t>
       </w:r>
       <w:r>
         <w:rPr>
@@ -1318,27 +1277,29 @@
           <w:sz w:val="20"/>
           <w:szCs w:val="20"/>
         </w:rPr>
-        <w:t>Manejo de e</w:t>
-      </w:r>
-      <w:r>
+        <w:t>stilos</w:t>
+      </w:r>
+    </w:p>
+    <w:p>
+      <w:pPr>
         <w:rPr>
           <w:rFonts w:ascii="Arial" w:hAnsi="Arial" w:cs="Arial"/>
           <w:color w:val="000000"/>
           <w:sz w:val="20"/>
           <w:szCs w:val="20"/>
         </w:rPr>
-        <w:t>stilos</w:t>
-      </w:r>
-    </w:p>
-    <w:p>
-      <w:pPr>
+      </w:pPr>
+      <w:r>
         <w:rPr>
           <w:rFonts w:ascii="Arial" w:hAnsi="Arial" w:cs="Arial"/>
           <w:color w:val="000000"/>
           <w:sz w:val="20"/>
           <w:szCs w:val="20"/>
         </w:rPr>
-      </w:pPr>
+        <w:tab/>
+        <w:t xml:space="preserve">ng </w:t>
+      </w:r>
+      <w:proofErr w:type="spellStart"/>
       <w:r>
         <w:rPr>
           <w:rFonts w:ascii="Arial" w:hAnsi="Arial" w:cs="Arial"/>
@@ -1346,10 +1307,9 @@
           <w:sz w:val="20"/>
           <w:szCs w:val="20"/>
         </w:rPr>
-        <w:tab/>
-        <w:t xml:space="preserve">ng </w:t>
-      </w:r>
-      <w:proofErr w:type="spellStart"/>
+        <w:t>add</w:t>
+      </w:r>
+      <w:proofErr w:type="spellEnd"/>
       <w:r>
         <w:rPr>
           <w:rFonts w:ascii="Arial" w:hAnsi="Arial" w:cs="Arial"/>
@@ -1357,16 +1317,6 @@
           <w:sz w:val="20"/>
           <w:szCs w:val="20"/>
         </w:rPr>
-        <w:t>add</w:t>
-      </w:r>
-      <w:proofErr w:type="spellEnd"/>
-      <w:r>
-        <w:rPr>
-          <w:rFonts w:ascii="Arial" w:hAnsi="Arial" w:cs="Arial"/>
-          <w:color w:val="000000"/>
-          <w:sz w:val="20"/>
-          <w:szCs w:val="20"/>
-        </w:rPr>
         <w:t xml:space="preserve"> @angular/material</w:t>
       </w:r>
     </w:p>
@@ -1408,7 +1358,6 @@
         </w:rPr>
       </w:pPr>
       <w:proofErr w:type="spellStart"/>
-      <w:proofErr w:type="gramStart"/>
       <w:r>
         <w:rPr>
           <w:lang w:val="en-US"/>
@@ -1416,7 +1365,6 @@
         <w:t>angular.json</w:t>
       </w:r>
       <w:proofErr w:type="spellEnd"/>
-      <w:proofErr w:type="gramEnd"/>
     </w:p>
     <w:p>
       <w:pPr>
@@ -1758,7 +1706,6 @@
         <w:t xml:space="preserve"> en </w:t>
       </w:r>
       <w:proofErr w:type="spellStart"/>
-      <w:proofErr w:type="gramStart"/>
       <w:r>
         <w:rPr>
           <w:rFonts w:ascii="Arial" w:hAnsi="Arial" w:cs="Arial"/>
@@ -1769,7 +1716,6 @@
         <w:t>tsconfig.json</w:t>
       </w:r>
       <w:proofErr w:type="spellEnd"/>
-      <w:proofErr w:type="gramEnd"/>
     </w:p>
     <w:p>
       <w:pPr>
@@ -2060,21 +2006,9 @@
           <w:szCs w:val="12"/>
           <w:lang w:val="en-US"/>
         </w:rPr>
-        <w:t>"@dashboard/*": [</w:t>
-      </w:r>
-      <w:proofErr w:type="gramStart"/>
-      <w:r>
-        <w:rPr>
-          <w:rFonts w:ascii="Arial" w:hAnsi="Arial" w:cs="Arial"/>
-          <w:color w:val="000000"/>
-          <w:sz w:val="12"/>
-          <w:szCs w:val="12"/>
-          <w:lang w:val="en-US"/>
-        </w:rPr>
-        <w:t>"./</w:t>
-      </w:r>
-      <w:proofErr w:type="spellStart"/>
-      <w:proofErr w:type="gramEnd"/>
+        <w:t>"@dashboard/*": ["./</w:t>
+      </w:r>
+      <w:proofErr w:type="spellStart"/>
       <w:r>
         <w:rPr>
           <w:rFonts w:ascii="Arial" w:hAnsi="Arial" w:cs="Arial"/>
@@ -2158,29 +2092,7 @@
           <w:lang w:val="en-US"/>
         </w:rPr>
         <w:tab/>
-        <w:t xml:space="preserve"> "@auth/*":</w:t>
-      </w:r>
-      <w:proofErr w:type="gramStart"/>
-      <w:r>
-        <w:rPr>
-          <w:rFonts w:ascii="Arial" w:hAnsi="Arial" w:cs="Arial"/>
-          <w:color w:val="000000"/>
-          <w:sz w:val="12"/>
-          <w:szCs w:val="12"/>
-          <w:lang w:val="en-US"/>
-        </w:rPr>
-        <w:t xml:space="preserve">   [</w:t>
-      </w:r>
-      <w:proofErr w:type="gramEnd"/>
-      <w:r>
-        <w:rPr>
-          <w:rFonts w:ascii="Arial" w:hAnsi="Arial" w:cs="Arial"/>
-          <w:color w:val="000000"/>
-          <w:sz w:val="12"/>
-          <w:szCs w:val="12"/>
-          <w:lang w:val="en-US"/>
-        </w:rPr>
-        <w:t>"./</w:t>
+        <w:t xml:space="preserve"> "@auth/*":   ["./</w:t>
       </w:r>
       <w:proofErr w:type="spellStart"/>
       <w:r>
@@ -2266,21 +2178,9 @@
           <w:lang w:val="en-US"/>
         </w:rPr>
         <w:tab/>
-        <w:t xml:space="preserve"> "@environments/*": [</w:t>
-      </w:r>
-      <w:proofErr w:type="gramStart"/>
-      <w:r>
-        <w:rPr>
-          <w:rFonts w:ascii="Arial" w:hAnsi="Arial" w:cs="Arial"/>
-          <w:color w:val="000000"/>
-          <w:sz w:val="12"/>
-          <w:szCs w:val="12"/>
-          <w:lang w:val="en-US"/>
-        </w:rPr>
-        <w:t>"./</w:t>
-      </w:r>
-      <w:proofErr w:type="spellStart"/>
-      <w:proofErr w:type="gramEnd"/>
+        <w:t xml:space="preserve"> "@environments/*": ["./</w:t>
+      </w:r>
+      <w:proofErr w:type="spellStart"/>
       <w:r>
         <w:rPr>
           <w:rFonts w:ascii="Arial" w:hAnsi="Arial" w:cs="Arial"/>
@@ -2364,21 +2264,9 @@
           <w:lang w:val="en-US"/>
         </w:rPr>
         <w:tab/>
-        <w:t xml:space="preserve"> "@shared/*": [</w:t>
-      </w:r>
-      <w:proofErr w:type="gramStart"/>
-      <w:r>
-        <w:rPr>
-          <w:rFonts w:ascii="Arial" w:hAnsi="Arial" w:cs="Arial"/>
-          <w:color w:val="000000"/>
-          <w:sz w:val="12"/>
-          <w:szCs w:val="12"/>
-          <w:lang w:val="en-US"/>
-        </w:rPr>
-        <w:t>"./</w:t>
-      </w:r>
-      <w:proofErr w:type="spellStart"/>
-      <w:proofErr w:type="gramEnd"/>
+        <w:t xml:space="preserve"> "@shared/*": ["./</w:t>
+      </w:r>
+      <w:proofErr w:type="spellStart"/>
       <w:r>
         <w:rPr>
           <w:rFonts w:ascii="Arial" w:hAnsi="Arial" w:cs="Arial"/>
@@ -2556,17 +2444,7 @@
           <w:sz w:val="12"/>
           <w:szCs w:val="12"/>
         </w:rPr>
-        <w:t xml:space="preserve"> </w:t>
-      </w:r>
-      <w:proofErr w:type="gramStart"/>
-      <w:r>
-        <w:rPr>
-          <w:rFonts w:ascii="Arial" w:hAnsi="Arial" w:cs="Arial"/>
-          <w:color w:val="000000"/>
-          <w:sz w:val="12"/>
-          <w:szCs w:val="12"/>
-        </w:rPr>
-        <w:t xml:space="preserve">{ </w:t>
+        <w:t xml:space="preserve"> { </w:t>
       </w:r>
       <w:proofErr w:type="spellStart"/>
       <w:r>
@@ -2579,7 +2457,6 @@
         <w:t>SidemenuComponent</w:t>
       </w:r>
       <w:proofErr w:type="spellEnd"/>
-      <w:proofErr w:type="gramEnd"/>
       <w:r>
         <w:rPr>
           <w:rFonts w:ascii="Arial" w:hAnsi="Arial" w:cs="Arial"/>
@@ -2721,7 +2598,6 @@
         <w:t xml:space="preserve">.- </w:t>
       </w:r>
       <w:proofErr w:type="spellStart"/>
-      <w:proofErr w:type="gramStart"/>
       <w:r>
         <w:rPr>
           <w:rFonts w:ascii="Arial" w:hAnsi="Arial" w:cs="Arial"/>
@@ -2729,9 +2605,9 @@
           <w:sz w:val="22"/>
           <w:szCs w:val="22"/>
         </w:rPr>
-        <w:t>app.router</w:t>
-      </w:r>
-      <w:proofErr w:type="gramEnd"/>
+        <w:t>app.router.ts</w:t>
+      </w:r>
+      <w:proofErr w:type="spellEnd"/>
       <w:r>
         <w:rPr>
           <w:rFonts w:ascii="Arial" w:hAnsi="Arial" w:cs="Arial"/>
@@ -2739,9 +2615,9 @@
           <w:sz w:val="22"/>
           <w:szCs w:val="22"/>
         </w:rPr>
-        <w:t>.ts</w:t>
-      </w:r>
-      <w:proofErr w:type="spellEnd"/>
+        <w:t xml:space="preserve"> -&gt; </w:t>
+      </w:r>
+      <w:proofErr w:type="spellStart"/>
       <w:r>
         <w:rPr>
           <w:rFonts w:ascii="Arial" w:hAnsi="Arial" w:cs="Arial"/>
@@ -2749,9 +2625,9 @@
           <w:sz w:val="22"/>
           <w:szCs w:val="22"/>
         </w:rPr>
-        <w:t xml:space="preserve"> -&gt; </w:t>
-      </w:r>
-      <w:proofErr w:type="spellStart"/>
+        <w:t>genweramos</w:t>
+      </w:r>
+      <w:proofErr w:type="spellEnd"/>
       <w:r>
         <w:rPr>
           <w:rFonts w:ascii="Arial" w:hAnsi="Arial" w:cs="Arial"/>
@@ -2759,9 +2635,8 @@
           <w:sz w:val="22"/>
           <w:szCs w:val="22"/>
         </w:rPr>
-        <w:t>genweramos</w:t>
-      </w:r>
-      <w:proofErr w:type="spellEnd"/>
+        <w:t xml:space="preserve"> las</w:t>
+      </w:r>
       <w:r>
         <w:rPr>
           <w:rFonts w:ascii="Arial" w:hAnsi="Arial" w:cs="Arial"/>
@@ -2769,8 +2644,21 @@
           <w:sz w:val="22"/>
           <w:szCs w:val="22"/>
         </w:rPr>
-        <w:t xml:space="preserve"> las</w:t>
-      </w:r>
+        <w:t xml:space="preserve"> rutas </w:t>
+      </w:r>
+    </w:p>
+    <w:p>
+      <w:pPr>
+        <w:pStyle w:val="NormalWeb"/>
+        <w:spacing w:before="0" w:beforeAutospacing="0" w:after="0" w:afterAutospacing="0"/>
+        <w:rPr>
+          <w:rFonts w:ascii="Arial" w:hAnsi="Arial" w:cs="Arial"/>
+          <w:color w:val="000000"/>
+          <w:sz w:val="16"/>
+          <w:szCs w:val="16"/>
+          <w:lang w:val="en-US"/>
+        </w:rPr>
+      </w:pPr>
       <w:r>
         <w:rPr>
           <w:rFonts w:ascii="Arial" w:hAnsi="Arial" w:cs="Arial"/>
@@ -2778,7 +2666,39 @@
           <w:sz w:val="22"/>
           <w:szCs w:val="22"/>
         </w:rPr>
-        <w:t xml:space="preserve"> rutas </w:t>
+        <w:tab/>
+      </w:r>
+      <w:r>
+        <w:rPr>
+          <w:rFonts w:ascii="Arial" w:hAnsi="Arial" w:cs="Arial"/>
+          <w:color w:val="000000"/>
+          <w:sz w:val="16"/>
+          <w:szCs w:val="16"/>
+          <w:lang w:val="en-US"/>
+        </w:rPr>
+        <w:t>export const routes</w:t>
+      </w:r>
+      <w:r>
+        <w:rPr>
+          <w:rFonts w:ascii="Arial" w:hAnsi="Arial" w:cs="Arial"/>
+          <w:i/>
+          <w:iCs/>
+          <w:color w:val="000000"/>
+          <w:sz w:val="16"/>
+          <w:szCs w:val="16"/>
+          <w:lang w:val="en-US"/>
+        </w:rPr>
+        <w:t xml:space="preserve">: Routes </w:t>
+      </w:r>
+      <w:r>
+        <w:rPr>
+          <w:rFonts w:ascii="Arial" w:hAnsi="Arial" w:cs="Arial"/>
+          <w:color w:val="000000"/>
+          <w:sz w:val="16"/>
+          <w:szCs w:val="16"/>
+          <w:lang w:val="en-US"/>
+        </w:rPr>
+        <w:t>= [</w:t>
       </w:r>
     </w:p>
     <w:p>
@@ -2797,20 +2717,246 @@
         <w:rPr>
           <w:rFonts w:ascii="Arial" w:hAnsi="Arial" w:cs="Arial"/>
           <w:color w:val="000000"/>
-          <w:sz w:val="22"/>
-          <w:szCs w:val="22"/>
-        </w:rPr>
-        <w:tab/>
-      </w:r>
-      <w:r>
-        <w:rPr>
-          <w:rFonts w:ascii="Arial" w:hAnsi="Arial" w:cs="Arial"/>
-          <w:color w:val="000000"/>
-          <w:sz w:val="16"/>
-          <w:szCs w:val="16"/>
-          <w:lang w:val="en-US"/>
-        </w:rPr>
-        <w:t>export const routes</w:t>
+          <w:sz w:val="16"/>
+          <w:szCs w:val="16"/>
+          <w:lang w:val="en-US"/>
+        </w:rPr>
+        <w:t xml:space="preserve">  </w:t>
+      </w:r>
+      <w:r>
+        <w:rPr>
+          <w:rFonts w:ascii="Arial" w:hAnsi="Arial" w:cs="Arial"/>
+          <w:color w:val="000000"/>
+          <w:sz w:val="16"/>
+          <w:szCs w:val="16"/>
+          <w:lang w:val="en-US"/>
+        </w:rPr>
+        <w:tab/>
+      </w:r>
+      <w:r>
+        <w:rPr>
+          <w:rFonts w:ascii="Arial" w:hAnsi="Arial" w:cs="Arial"/>
+          <w:color w:val="000000"/>
+          <w:sz w:val="16"/>
+          <w:szCs w:val="16"/>
+          <w:lang w:val="en-US"/>
+        </w:rPr>
+        <w:t>{</w:t>
+      </w:r>
+    </w:p>
+    <w:p>
+      <w:pPr>
+        <w:pStyle w:val="NormalWeb"/>
+        <w:spacing w:before="0" w:beforeAutospacing="0" w:after="0" w:afterAutospacing="0"/>
+        <w:rPr>
+          <w:rFonts w:ascii="Arial" w:hAnsi="Arial" w:cs="Arial"/>
+          <w:color w:val="000000"/>
+          <w:sz w:val="16"/>
+          <w:szCs w:val="16"/>
+          <w:lang w:val="en-US"/>
+        </w:rPr>
+      </w:pPr>
+      <w:r>
+        <w:rPr>
+          <w:rFonts w:ascii="Arial" w:hAnsi="Arial" w:cs="Arial"/>
+          <w:color w:val="000000"/>
+          <w:sz w:val="16"/>
+          <w:szCs w:val="16"/>
+          <w:lang w:val="en-US"/>
+        </w:rPr>
+        <w:t xml:space="preserve">    </w:t>
+      </w:r>
+      <w:r>
+        <w:rPr>
+          <w:rFonts w:ascii="Arial" w:hAnsi="Arial" w:cs="Arial"/>
+          <w:color w:val="000000"/>
+          <w:sz w:val="16"/>
+          <w:szCs w:val="16"/>
+          <w:lang w:val="en-US"/>
+        </w:rPr>
+        <w:tab/>
+      </w:r>
+      <w:r>
+        <w:rPr>
+          <w:rFonts w:ascii="Arial" w:hAnsi="Arial" w:cs="Arial"/>
+          <w:color w:val="000000"/>
+          <w:sz w:val="16"/>
+          <w:szCs w:val="16"/>
+          <w:lang w:val="en-US"/>
+        </w:rPr>
+        <w:tab/>
+      </w:r>
+      <w:r>
+        <w:rPr>
+          <w:rFonts w:ascii="Arial" w:hAnsi="Arial" w:cs="Arial"/>
+          <w:color w:val="000000"/>
+          <w:sz w:val="16"/>
+          <w:szCs w:val="16"/>
+          <w:lang w:val="en-US"/>
+        </w:rPr>
+        <w:t>path: 'auth',</w:t>
+      </w:r>
+    </w:p>
+    <w:p>
+      <w:pPr>
+        <w:pStyle w:val="NormalWeb"/>
+        <w:spacing w:before="0" w:beforeAutospacing="0" w:after="0" w:afterAutospacing="0"/>
+        <w:rPr>
+          <w:rFonts w:ascii="Arial" w:hAnsi="Arial" w:cs="Arial"/>
+          <w:color w:val="000000"/>
+          <w:sz w:val="16"/>
+          <w:szCs w:val="16"/>
+          <w:lang w:val="en-US"/>
+        </w:rPr>
+      </w:pPr>
+      <w:r>
+        <w:rPr>
+          <w:rFonts w:ascii="Arial" w:hAnsi="Arial" w:cs="Arial"/>
+          <w:color w:val="000000"/>
+          <w:sz w:val="16"/>
+          <w:szCs w:val="16"/>
+          <w:lang w:val="en-US"/>
+        </w:rPr>
+        <w:t>   </w:t>
+      </w:r>
+      <w:r>
+        <w:rPr>
+          <w:rFonts w:ascii="Arial" w:hAnsi="Arial" w:cs="Arial"/>
+          <w:color w:val="000000"/>
+          <w:sz w:val="16"/>
+          <w:szCs w:val="16"/>
+          <w:lang w:val="en-US"/>
+        </w:rPr>
+        <w:tab/>
+      </w:r>
+      <w:r>
+        <w:rPr>
+          <w:rFonts w:ascii="Arial" w:hAnsi="Arial" w:cs="Arial"/>
+          <w:color w:val="000000"/>
+          <w:sz w:val="16"/>
+          <w:szCs w:val="16"/>
+          <w:lang w:val="en-US"/>
+        </w:rPr>
+        <w:tab/>
+      </w:r>
+      <w:r>
+        <w:rPr>
+          <w:rFonts w:ascii="Arial" w:hAnsi="Arial" w:cs="Arial"/>
+          <w:color w:val="000000"/>
+          <w:sz w:val="16"/>
+          <w:szCs w:val="16"/>
+          <w:lang w:val="en-US"/>
+        </w:rPr>
+        <w:t xml:space="preserve"> //</w:t>
+      </w:r>
+      <w:proofErr w:type="spellStart"/>
+      <w:r>
+        <w:rPr>
+          <w:rFonts w:ascii="Arial" w:hAnsi="Arial" w:cs="Arial"/>
+          <w:color w:val="000000"/>
+          <w:sz w:val="16"/>
+          <w:szCs w:val="16"/>
+          <w:lang w:val="en-US"/>
+        </w:rPr>
+        <w:t>canActivate</w:t>
+      </w:r>
+      <w:proofErr w:type="spellEnd"/>
+      <w:r>
+        <w:rPr>
+          <w:rFonts w:ascii="Arial" w:hAnsi="Arial" w:cs="Arial"/>
+          <w:color w:val="000000"/>
+          <w:sz w:val="16"/>
+          <w:szCs w:val="16"/>
+          <w:lang w:val="en-US"/>
+        </w:rPr>
+        <w:t>: [</w:t>
+      </w:r>
+      <w:proofErr w:type="spellStart"/>
+      <w:r>
+        <w:rPr>
+          <w:rFonts w:ascii="Arial" w:hAnsi="Arial" w:cs="Arial"/>
+          <w:color w:val="000000"/>
+          <w:sz w:val="16"/>
+          <w:szCs w:val="16"/>
+          <w:lang w:val="en-US"/>
+        </w:rPr>
+        <w:t>isNotAuthenticatedGuard</w:t>
+      </w:r>
+      <w:proofErr w:type="spellEnd"/>
+      <w:r>
+        <w:rPr>
+          <w:rFonts w:ascii="Arial" w:hAnsi="Arial" w:cs="Arial"/>
+          <w:color w:val="000000"/>
+          <w:sz w:val="16"/>
+          <w:szCs w:val="16"/>
+          <w:lang w:val="en-US"/>
+        </w:rPr>
+        <w:t>],</w:t>
+      </w:r>
+    </w:p>
+    <w:p>
+      <w:pPr>
+        <w:pStyle w:val="NormalWeb"/>
+        <w:spacing w:before="0" w:beforeAutospacing="0" w:after="0" w:afterAutospacing="0"/>
+        <w:rPr>
+          <w:rFonts w:ascii="Arial" w:hAnsi="Arial" w:cs="Arial"/>
+          <w:color w:val="000000"/>
+          <w:sz w:val="16"/>
+          <w:szCs w:val="16"/>
+          <w:lang w:val="en-US"/>
+        </w:rPr>
+      </w:pPr>
+      <w:r>
+        <w:rPr>
+          <w:rFonts w:ascii="Arial" w:hAnsi="Arial" w:cs="Arial"/>
+          <w:color w:val="000000"/>
+          <w:sz w:val="16"/>
+          <w:szCs w:val="16"/>
+          <w:lang w:val="en-US"/>
+        </w:rPr>
+        <w:t xml:space="preserve">    </w:t>
+      </w:r>
+      <w:r>
+        <w:rPr>
+          <w:rFonts w:ascii="Arial" w:hAnsi="Arial" w:cs="Arial"/>
+          <w:color w:val="000000"/>
+          <w:sz w:val="16"/>
+          <w:szCs w:val="16"/>
+          <w:lang w:val="en-US"/>
+        </w:rPr>
+        <w:tab/>
+      </w:r>
+      <w:r>
+        <w:rPr>
+          <w:rFonts w:ascii="Arial" w:hAnsi="Arial" w:cs="Arial"/>
+          <w:color w:val="000000"/>
+          <w:sz w:val="16"/>
+          <w:szCs w:val="16"/>
+          <w:lang w:val="en-US"/>
+        </w:rPr>
+        <w:tab/>
+      </w:r>
+      <w:proofErr w:type="spellStart"/>
+      <w:r>
+        <w:rPr>
+          <w:rFonts w:ascii="Arial" w:hAnsi="Arial" w:cs="Arial"/>
+          <w:color w:val="000000"/>
+          <w:sz w:val="16"/>
+          <w:szCs w:val="16"/>
+          <w:lang w:val="en-US"/>
+        </w:rPr>
+        <w:t>loadComponent</w:t>
+      </w:r>
+      <w:proofErr w:type="spellEnd"/>
+      <w:r>
+        <w:rPr>
+          <w:rFonts w:ascii="Arial" w:hAnsi="Arial" w:cs="Arial"/>
+          <w:color w:val="000000"/>
+          <w:sz w:val="16"/>
+          <w:szCs w:val="16"/>
+          <w:lang w:val="en-US"/>
+        </w:rPr>
+        <w:t xml:space="preserve">: </w:t>
       </w:r>
       <w:r>
         <w:rPr>
@@ -2822,17 +2968,61 @@
           <w:szCs w:val="16"/>
           <w:lang w:val="en-US"/>
         </w:rPr>
-        <w:t xml:space="preserve">: Routes </w:t>
-      </w:r>
-      <w:r>
-        <w:rPr>
-          <w:rFonts w:ascii="Arial" w:hAnsi="Arial" w:cs="Arial"/>
-          <w:color w:val="000000"/>
-          <w:sz w:val="16"/>
-          <w:szCs w:val="16"/>
-          <w:lang w:val="en-US"/>
-        </w:rPr>
-        <w:t>= [</w:t>
+        <w:t>()</w:t>
+      </w:r>
+      <w:r>
+        <w:rPr>
+          <w:rFonts w:ascii="Arial" w:hAnsi="Arial" w:cs="Arial"/>
+          <w:color w:val="000000"/>
+          <w:sz w:val="16"/>
+          <w:szCs w:val="16"/>
+          <w:lang w:val="en-US"/>
+        </w:rPr>
+        <w:t xml:space="preserve"> =&gt; import('./auth/layout/</w:t>
+      </w:r>
+      <w:proofErr w:type="spellStart"/>
+      <w:r>
+        <w:rPr>
+          <w:rFonts w:ascii="Arial" w:hAnsi="Arial" w:cs="Arial"/>
+          <w:color w:val="000000"/>
+          <w:sz w:val="16"/>
+          <w:szCs w:val="16"/>
+          <w:lang w:val="en-US"/>
+        </w:rPr>
+        <w:t>layout.component</w:t>
+      </w:r>
+      <w:proofErr w:type="spellEnd"/>
+      <w:r>
+        <w:rPr>
+          <w:rFonts w:ascii="Arial" w:hAnsi="Arial" w:cs="Arial"/>
+          <w:color w:val="000000"/>
+          <w:sz w:val="16"/>
+          <w:szCs w:val="16"/>
+          <w:lang w:val="en-US"/>
+        </w:rPr>
+        <w:t xml:space="preserve">').then(c =&gt; </w:t>
+      </w:r>
+      <w:proofErr w:type="spellStart"/>
+      <w:r>
+        <w:rPr>
+          <w:rFonts w:ascii="Arial" w:hAnsi="Arial" w:cs="Arial"/>
+          <w:color w:val="000000"/>
+          <w:sz w:val="16"/>
+          <w:szCs w:val="16"/>
+          <w:lang w:val="en-US"/>
+        </w:rPr>
+        <w:t>c.LayoutComponent</w:t>
+      </w:r>
+      <w:proofErr w:type="spellEnd"/>
+      <w:r>
+        <w:rPr>
+          <w:rFonts w:ascii="Arial" w:hAnsi="Arial" w:cs="Arial"/>
+          <w:color w:val="000000"/>
+          <w:sz w:val="16"/>
+          <w:szCs w:val="16"/>
+          <w:lang w:val="en-US"/>
+        </w:rPr>
+        <w:t>),</w:t>
       </w:r>
     </w:p>
     <w:p>
@@ -2855,27 +3045,37 @@
           <w:szCs w:val="16"/>
           <w:lang w:val="en-US"/>
         </w:rPr>
-        <w:t xml:space="preserve">  </w:t>
-      </w:r>
-      <w:r>
-        <w:rPr>
-          <w:rFonts w:ascii="Arial" w:hAnsi="Arial" w:cs="Arial"/>
-          <w:color w:val="000000"/>
-          <w:sz w:val="16"/>
-          <w:szCs w:val="16"/>
-          <w:lang w:val="en-US"/>
-        </w:rPr>
-        <w:tab/>
-      </w:r>
-      <w:r>
-        <w:rPr>
-          <w:rFonts w:ascii="Arial" w:hAnsi="Arial" w:cs="Arial"/>
-          <w:color w:val="000000"/>
-          <w:sz w:val="16"/>
-          <w:szCs w:val="16"/>
-          <w:lang w:val="en-US"/>
-        </w:rPr>
-        <w:t>{</w:t>
+        <w:t xml:space="preserve">    </w:t>
+      </w:r>
+      <w:r>
+        <w:rPr>
+          <w:rFonts w:ascii="Arial" w:hAnsi="Arial" w:cs="Arial"/>
+          <w:color w:val="000000"/>
+          <w:sz w:val="16"/>
+          <w:szCs w:val="16"/>
+          <w:lang w:val="en-US"/>
+        </w:rPr>
+        <w:tab/>
+      </w:r>
+      <w:r>
+        <w:rPr>
+          <w:rFonts w:ascii="Arial" w:hAnsi="Arial" w:cs="Arial"/>
+          <w:color w:val="000000"/>
+          <w:sz w:val="16"/>
+          <w:szCs w:val="16"/>
+          <w:lang w:val="en-US"/>
+        </w:rPr>
+        <w:tab/>
+      </w:r>
+      <w:r>
+        <w:rPr>
+          <w:rFonts w:ascii="Arial" w:hAnsi="Arial" w:cs="Arial"/>
+          <w:color w:val="000000"/>
+          <w:sz w:val="16"/>
+          <w:szCs w:val="16"/>
+          <w:lang w:val="en-US"/>
+        </w:rPr>
+        <w:t>children: [</w:t>
       </w:r>
     </w:p>
     <w:p>
@@ -2898,37 +3098,37 @@
           <w:szCs w:val="16"/>
           <w:lang w:val="en-US"/>
         </w:rPr>
-        <w:t xml:space="preserve">    </w:t>
-      </w:r>
-      <w:r>
-        <w:rPr>
-          <w:rFonts w:ascii="Arial" w:hAnsi="Arial" w:cs="Arial"/>
-          <w:color w:val="000000"/>
-          <w:sz w:val="16"/>
-          <w:szCs w:val="16"/>
-          <w:lang w:val="en-US"/>
-        </w:rPr>
-        <w:tab/>
-      </w:r>
-      <w:r>
-        <w:rPr>
-          <w:rFonts w:ascii="Arial" w:hAnsi="Arial" w:cs="Arial"/>
-          <w:color w:val="000000"/>
-          <w:sz w:val="16"/>
-          <w:szCs w:val="16"/>
-          <w:lang w:val="en-US"/>
-        </w:rPr>
-        <w:tab/>
-      </w:r>
-      <w:r>
-        <w:rPr>
-          <w:rFonts w:ascii="Arial" w:hAnsi="Arial" w:cs="Arial"/>
-          <w:color w:val="000000"/>
-          <w:sz w:val="16"/>
-          <w:szCs w:val="16"/>
-          <w:lang w:val="en-US"/>
-        </w:rPr>
-        <w:t>path: 'auth',</w:t>
+        <w:t xml:space="preserve">      </w:t>
+      </w:r>
+      <w:r>
+        <w:rPr>
+          <w:rFonts w:ascii="Arial" w:hAnsi="Arial" w:cs="Arial"/>
+          <w:color w:val="000000"/>
+          <w:sz w:val="16"/>
+          <w:szCs w:val="16"/>
+          <w:lang w:val="en-US"/>
+        </w:rPr>
+        <w:tab/>
+      </w:r>
+      <w:r>
+        <w:rPr>
+          <w:rFonts w:ascii="Arial" w:hAnsi="Arial" w:cs="Arial"/>
+          <w:color w:val="000000"/>
+          <w:sz w:val="16"/>
+          <w:szCs w:val="16"/>
+          <w:lang w:val="en-US"/>
+        </w:rPr>
+        <w:tab/>
+      </w:r>
+      <w:r>
+        <w:rPr>
+          <w:rFonts w:ascii="Arial" w:hAnsi="Arial" w:cs="Arial"/>
+          <w:color w:val="000000"/>
+          <w:sz w:val="16"/>
+          <w:szCs w:val="16"/>
+          <w:lang w:val="en-US"/>
+        </w:rPr>
+        <w:t>{</w:t>
       </w:r>
     </w:p>
     <w:p>
@@ -2951,81 +3151,47 @@
           <w:szCs w:val="16"/>
           <w:lang w:val="en-US"/>
         </w:rPr>
-        <w:t>   </w:t>
-      </w:r>
-      <w:r>
-        <w:rPr>
-          <w:rFonts w:ascii="Arial" w:hAnsi="Arial" w:cs="Arial"/>
-          <w:color w:val="000000"/>
-          <w:sz w:val="16"/>
-          <w:szCs w:val="16"/>
-          <w:lang w:val="en-US"/>
-        </w:rPr>
-        <w:tab/>
-      </w:r>
-      <w:r>
-        <w:rPr>
-          <w:rFonts w:ascii="Arial" w:hAnsi="Arial" w:cs="Arial"/>
-          <w:color w:val="000000"/>
-          <w:sz w:val="16"/>
-          <w:szCs w:val="16"/>
-          <w:lang w:val="en-US"/>
-        </w:rPr>
-        <w:tab/>
-      </w:r>
-      <w:r>
-        <w:rPr>
-          <w:rFonts w:ascii="Arial" w:hAnsi="Arial" w:cs="Arial"/>
-          <w:color w:val="000000"/>
-          <w:sz w:val="16"/>
-          <w:szCs w:val="16"/>
-          <w:lang w:val="en-US"/>
-        </w:rPr>
-        <w:t xml:space="preserve"> //</w:t>
-      </w:r>
-      <w:proofErr w:type="spellStart"/>
-      <w:r>
-        <w:rPr>
-          <w:rFonts w:ascii="Arial" w:hAnsi="Arial" w:cs="Arial"/>
-          <w:color w:val="000000"/>
-          <w:sz w:val="16"/>
-          <w:szCs w:val="16"/>
-          <w:lang w:val="en-US"/>
-        </w:rPr>
-        <w:t>canActivate</w:t>
-      </w:r>
-      <w:proofErr w:type="spellEnd"/>
-      <w:r>
-        <w:rPr>
-          <w:rFonts w:ascii="Arial" w:hAnsi="Arial" w:cs="Arial"/>
-          <w:color w:val="000000"/>
-          <w:sz w:val="16"/>
-          <w:szCs w:val="16"/>
-          <w:lang w:val="en-US"/>
-        </w:rPr>
-        <w:t>: [</w:t>
-      </w:r>
-      <w:proofErr w:type="spellStart"/>
-      <w:r>
-        <w:rPr>
-          <w:rFonts w:ascii="Arial" w:hAnsi="Arial" w:cs="Arial"/>
-          <w:color w:val="000000"/>
-          <w:sz w:val="16"/>
-          <w:szCs w:val="16"/>
-          <w:lang w:val="en-US"/>
-        </w:rPr>
-        <w:t>isNotAuthenticatedGuard</w:t>
-      </w:r>
-      <w:proofErr w:type="spellEnd"/>
-      <w:r>
-        <w:rPr>
-          <w:rFonts w:ascii="Arial" w:hAnsi="Arial" w:cs="Arial"/>
-          <w:color w:val="000000"/>
-          <w:sz w:val="16"/>
-          <w:szCs w:val="16"/>
-          <w:lang w:val="en-US"/>
-        </w:rPr>
-        <w:t>],</w:t>
+        <w:t xml:space="preserve">        </w:t>
+      </w:r>
+      <w:r>
+        <w:rPr>
+          <w:rFonts w:ascii="Arial" w:hAnsi="Arial" w:cs="Arial"/>
+          <w:color w:val="000000"/>
+          <w:sz w:val="16"/>
+          <w:szCs w:val="16"/>
+          <w:lang w:val="en-US"/>
+        </w:rPr>
+        <w:tab/>
+      </w:r>
+      <w:r>
+        <w:rPr>
+          <w:rFonts w:ascii="Arial" w:hAnsi="Arial" w:cs="Arial"/>
+          <w:color w:val="000000"/>
+          <w:sz w:val="16"/>
+          <w:szCs w:val="16"/>
+          <w:lang w:val="en-US"/>
+        </w:rPr>
+        <w:tab/>
+      </w:r>
+      <w:r>
+        <w:rPr>
+          <w:rFonts w:ascii="Arial" w:hAnsi="Arial" w:cs="Arial"/>
+          <w:color w:val="000000"/>
+          <w:sz w:val="16"/>
+          <w:szCs w:val="16"/>
+          <w:lang w:val="en-US"/>
+        </w:rPr>
+        <w:tab/>
+      </w:r>
+      <w:r>
+        <w:rPr>
+          <w:rFonts w:ascii="Arial" w:hAnsi="Arial" w:cs="Arial"/>
+          <w:color w:val="000000"/>
+          <w:sz w:val="16"/>
+          <w:szCs w:val="16"/>
+          <w:lang w:val="en-US"/>
+        </w:rPr>
+        <w:t>path: 'login',</w:t>
       </w:r>
     </w:p>
     <w:p>
@@ -3048,27 +3214,110 @@
           <w:szCs w:val="16"/>
           <w:lang w:val="en-US"/>
         </w:rPr>
-        <w:t xml:space="preserve">    </w:t>
-      </w:r>
-      <w:r>
-        <w:rPr>
-          <w:rFonts w:ascii="Arial" w:hAnsi="Arial" w:cs="Arial"/>
-          <w:color w:val="000000"/>
-          <w:sz w:val="16"/>
-          <w:szCs w:val="16"/>
-          <w:lang w:val="en-US"/>
-        </w:rPr>
-        <w:tab/>
-      </w:r>
-      <w:r>
-        <w:rPr>
-          <w:rFonts w:ascii="Arial" w:hAnsi="Arial" w:cs="Arial"/>
-          <w:color w:val="000000"/>
-          <w:sz w:val="16"/>
-          <w:szCs w:val="16"/>
-          <w:lang w:val="en-US"/>
-        </w:rPr>
-        <w:tab/>
+        <w:t>       </w:t>
+      </w:r>
+      <w:r>
+        <w:rPr>
+          <w:rFonts w:ascii="Arial" w:hAnsi="Arial" w:cs="Arial"/>
+          <w:color w:val="000000"/>
+          <w:sz w:val="16"/>
+          <w:szCs w:val="16"/>
+          <w:lang w:val="en-US"/>
+        </w:rPr>
+        <w:tab/>
+      </w:r>
+      <w:r>
+        <w:rPr>
+          <w:rFonts w:ascii="Arial" w:hAnsi="Arial" w:cs="Arial"/>
+          <w:color w:val="000000"/>
+          <w:sz w:val="16"/>
+          <w:szCs w:val="16"/>
+          <w:lang w:val="en-US"/>
+        </w:rPr>
+        <w:tab/>
+      </w:r>
+      <w:r>
+        <w:rPr>
+          <w:rFonts w:ascii="Arial" w:hAnsi="Arial" w:cs="Arial"/>
+          <w:color w:val="000000"/>
+          <w:sz w:val="16"/>
+          <w:szCs w:val="16"/>
+          <w:lang w:val="en-US"/>
+        </w:rPr>
+        <w:tab/>
+      </w:r>
+      <w:r>
+        <w:rPr>
+          <w:rFonts w:ascii="Arial" w:hAnsi="Arial" w:cs="Arial"/>
+          <w:color w:val="000000"/>
+          <w:sz w:val="16"/>
+          <w:szCs w:val="16"/>
+          <w:lang w:val="en-US"/>
+        </w:rPr>
+        <w:t xml:space="preserve"> title: 'Login',</w:t>
+      </w:r>
+    </w:p>
+    <w:p>
+      <w:pPr>
+        <w:pStyle w:val="NormalWeb"/>
+        <w:spacing w:before="0" w:beforeAutospacing="0" w:after="0" w:afterAutospacing="0"/>
+        <w:rPr>
+          <w:rFonts w:ascii="Arial" w:hAnsi="Arial" w:cs="Arial"/>
+          <w:color w:val="000000"/>
+          <w:sz w:val="16"/>
+          <w:szCs w:val="16"/>
+          <w:lang w:val="en-US"/>
+        </w:rPr>
+      </w:pPr>
+      <w:r>
+        <w:rPr>
+          <w:rFonts w:ascii="Arial" w:hAnsi="Arial" w:cs="Arial"/>
+          <w:color w:val="000000"/>
+          <w:sz w:val="16"/>
+          <w:szCs w:val="16"/>
+          <w:lang w:val="en-US"/>
+        </w:rPr>
+        <w:t>       </w:t>
+      </w:r>
+      <w:r>
+        <w:rPr>
+          <w:rFonts w:ascii="Arial" w:hAnsi="Arial" w:cs="Arial"/>
+          <w:color w:val="000000"/>
+          <w:sz w:val="16"/>
+          <w:szCs w:val="16"/>
+          <w:lang w:val="en-US"/>
+        </w:rPr>
+        <w:tab/>
+      </w:r>
+      <w:r>
+        <w:rPr>
+          <w:rFonts w:ascii="Arial" w:hAnsi="Arial" w:cs="Arial"/>
+          <w:color w:val="000000"/>
+          <w:sz w:val="16"/>
+          <w:szCs w:val="16"/>
+          <w:lang w:val="en-US"/>
+        </w:rPr>
+        <w:tab/>
+      </w:r>
+      <w:r>
+        <w:rPr>
+          <w:rFonts w:ascii="Arial" w:hAnsi="Arial" w:cs="Arial"/>
+          <w:color w:val="000000"/>
+          <w:sz w:val="16"/>
+          <w:szCs w:val="16"/>
+          <w:lang w:val="en-US"/>
+        </w:rPr>
+        <w:tab/>
+      </w:r>
+      <w:r>
+        <w:rPr>
+          <w:rFonts w:ascii="Arial" w:hAnsi="Arial" w:cs="Arial"/>
+          <w:color w:val="000000"/>
+          <w:sz w:val="16"/>
+          <w:szCs w:val="16"/>
+          <w:lang w:val="en-US"/>
+        </w:rPr>
+        <w:t xml:space="preserve"> </w:t>
       </w:r>
       <w:proofErr w:type="spellStart"/>
       <w:r>
@@ -3112,73 +3361,51 @@
           <w:szCs w:val="16"/>
           <w:lang w:val="en-US"/>
         </w:rPr>
-        <w:t xml:space="preserve"> =&gt; import('./auth/layout/</w:t>
-      </w:r>
-      <w:proofErr w:type="spellStart"/>
-      <w:r>
-        <w:rPr>
-          <w:rFonts w:ascii="Arial" w:hAnsi="Arial" w:cs="Arial"/>
-          <w:color w:val="000000"/>
-          <w:sz w:val="16"/>
-          <w:szCs w:val="16"/>
-          <w:lang w:val="en-US"/>
-        </w:rPr>
-        <w:t>layout.component</w:t>
-      </w:r>
-      <w:proofErr w:type="spellEnd"/>
-      <w:r>
-        <w:rPr>
-          <w:rFonts w:ascii="Arial" w:hAnsi="Arial" w:cs="Arial"/>
-          <w:color w:val="000000"/>
-          <w:sz w:val="16"/>
-          <w:szCs w:val="16"/>
-          <w:lang w:val="en-US"/>
-        </w:rPr>
-        <w:t>'</w:t>
-      </w:r>
-      <w:proofErr w:type="gramStart"/>
-      <w:r>
-        <w:rPr>
-          <w:rFonts w:ascii="Arial" w:hAnsi="Arial" w:cs="Arial"/>
-          <w:color w:val="000000"/>
-          <w:sz w:val="16"/>
-          <w:szCs w:val="16"/>
-          <w:lang w:val="en-US"/>
-        </w:rPr>
-        <w:t>).then</w:t>
-      </w:r>
-      <w:proofErr w:type="gramEnd"/>
-      <w:r>
-        <w:rPr>
-          <w:rFonts w:ascii="Arial" w:hAnsi="Arial" w:cs="Arial"/>
-          <w:color w:val="000000"/>
-          <w:sz w:val="16"/>
-          <w:szCs w:val="16"/>
-          <w:lang w:val="en-US"/>
-        </w:rPr>
-        <w:t xml:space="preserve">(c =&gt; </w:t>
-      </w:r>
-      <w:proofErr w:type="spellStart"/>
-      <w:r>
-        <w:rPr>
-          <w:rFonts w:ascii="Arial" w:hAnsi="Arial" w:cs="Arial"/>
-          <w:color w:val="000000"/>
-          <w:sz w:val="16"/>
-          <w:szCs w:val="16"/>
-          <w:lang w:val="en-US"/>
-        </w:rPr>
-        <w:t>c.LayoutComponent</w:t>
-      </w:r>
-      <w:proofErr w:type="spellEnd"/>
-      <w:r>
-        <w:rPr>
-          <w:rFonts w:ascii="Arial" w:hAnsi="Arial" w:cs="Arial"/>
-          <w:color w:val="000000"/>
-          <w:sz w:val="16"/>
-          <w:szCs w:val="16"/>
-          <w:lang w:val="en-US"/>
-        </w:rPr>
-        <w:t>),</w:t>
+        <w:t xml:space="preserve"> =&gt; import('./auth/pages/login/</w:t>
+      </w:r>
+      <w:proofErr w:type="spellStart"/>
+      <w:r>
+        <w:rPr>
+          <w:rFonts w:ascii="Arial" w:hAnsi="Arial" w:cs="Arial"/>
+          <w:color w:val="000000"/>
+          <w:sz w:val="16"/>
+          <w:szCs w:val="16"/>
+          <w:lang w:val="en-US"/>
+        </w:rPr>
+        <w:t>login.component</w:t>
+      </w:r>
+      <w:proofErr w:type="spellEnd"/>
+      <w:r>
+        <w:rPr>
+          <w:rFonts w:ascii="Arial" w:hAnsi="Arial" w:cs="Arial"/>
+          <w:color w:val="000000"/>
+          <w:sz w:val="16"/>
+          <w:szCs w:val="16"/>
+          <w:lang w:val="en-US"/>
+        </w:rPr>
+        <w:t xml:space="preserve">').then(c=&gt; </w:t>
+      </w:r>
+      <w:proofErr w:type="spellStart"/>
+      <w:r>
+        <w:rPr>
+          <w:rFonts w:ascii="Arial" w:hAnsi="Arial" w:cs="Arial"/>
+          <w:color w:val="000000"/>
+          <w:sz w:val="16"/>
+          <w:szCs w:val="16"/>
+          <w:lang w:val="en-US"/>
+        </w:rPr>
+        <w:t>c.LoginComponent</w:t>
+      </w:r>
+      <w:proofErr w:type="spellEnd"/>
+      <w:r>
+        <w:rPr>
+          <w:rFonts w:ascii="Arial" w:hAnsi="Arial" w:cs="Arial"/>
+          <w:color w:val="000000"/>
+          <w:sz w:val="16"/>
+          <w:szCs w:val="16"/>
+          <w:lang w:val="en-US"/>
+        </w:rPr>
+        <w:t>)</w:t>
       </w:r>
     </w:p>
     <w:p>
@@ -3201,37 +3428,37 @@
           <w:szCs w:val="16"/>
           <w:lang w:val="en-US"/>
         </w:rPr>
-        <w:t xml:space="preserve">    </w:t>
-      </w:r>
-      <w:r>
-        <w:rPr>
-          <w:rFonts w:ascii="Arial" w:hAnsi="Arial" w:cs="Arial"/>
-          <w:color w:val="000000"/>
-          <w:sz w:val="16"/>
-          <w:szCs w:val="16"/>
-          <w:lang w:val="en-US"/>
-        </w:rPr>
-        <w:tab/>
-      </w:r>
-      <w:r>
-        <w:rPr>
-          <w:rFonts w:ascii="Arial" w:hAnsi="Arial" w:cs="Arial"/>
-          <w:color w:val="000000"/>
-          <w:sz w:val="16"/>
-          <w:szCs w:val="16"/>
-          <w:lang w:val="en-US"/>
-        </w:rPr>
-        <w:tab/>
-      </w:r>
-      <w:r>
-        <w:rPr>
-          <w:rFonts w:ascii="Arial" w:hAnsi="Arial" w:cs="Arial"/>
-          <w:color w:val="000000"/>
-          <w:sz w:val="16"/>
-          <w:szCs w:val="16"/>
-          <w:lang w:val="en-US"/>
-        </w:rPr>
-        <w:t>children: [</w:t>
+        <w:t>     </w:t>
+      </w:r>
+      <w:r>
+        <w:rPr>
+          <w:rFonts w:ascii="Arial" w:hAnsi="Arial" w:cs="Arial"/>
+          <w:color w:val="000000"/>
+          <w:sz w:val="16"/>
+          <w:szCs w:val="16"/>
+          <w:lang w:val="en-US"/>
+        </w:rPr>
+        <w:tab/>
+      </w:r>
+      <w:r>
+        <w:rPr>
+          <w:rFonts w:ascii="Arial" w:hAnsi="Arial" w:cs="Arial"/>
+          <w:color w:val="000000"/>
+          <w:sz w:val="16"/>
+          <w:szCs w:val="16"/>
+          <w:lang w:val="en-US"/>
+        </w:rPr>
+        <w:tab/>
+      </w:r>
+      <w:r>
+        <w:rPr>
+          <w:rFonts w:ascii="Arial" w:hAnsi="Arial" w:cs="Arial"/>
+          <w:color w:val="000000"/>
+          <w:sz w:val="16"/>
+          <w:szCs w:val="16"/>
+          <w:lang w:val="en-US"/>
+        </w:rPr>
+        <w:t xml:space="preserve"> },</w:t>
       </w:r>
     </w:p>
     <w:p>
@@ -3254,37 +3481,37 @@
           <w:szCs w:val="16"/>
           <w:lang w:val="en-US"/>
         </w:rPr>
-        <w:t xml:space="preserve">      </w:t>
-      </w:r>
-      <w:r>
-        <w:rPr>
-          <w:rFonts w:ascii="Arial" w:hAnsi="Arial" w:cs="Arial"/>
-          <w:color w:val="000000"/>
-          <w:sz w:val="16"/>
-          <w:szCs w:val="16"/>
-          <w:lang w:val="en-US"/>
-        </w:rPr>
-        <w:tab/>
-      </w:r>
-      <w:r>
-        <w:rPr>
-          <w:rFonts w:ascii="Arial" w:hAnsi="Arial" w:cs="Arial"/>
-          <w:color w:val="000000"/>
-          <w:sz w:val="16"/>
-          <w:szCs w:val="16"/>
-          <w:lang w:val="en-US"/>
-        </w:rPr>
-        <w:tab/>
-      </w:r>
-      <w:r>
-        <w:rPr>
-          <w:rFonts w:ascii="Arial" w:hAnsi="Arial" w:cs="Arial"/>
-          <w:color w:val="000000"/>
-          <w:sz w:val="16"/>
-          <w:szCs w:val="16"/>
-          <w:lang w:val="en-US"/>
-        </w:rPr>
-        <w:t>{</w:t>
+        <w:t>     </w:t>
+      </w:r>
+      <w:r>
+        <w:rPr>
+          <w:rFonts w:ascii="Arial" w:hAnsi="Arial" w:cs="Arial"/>
+          <w:color w:val="000000"/>
+          <w:sz w:val="16"/>
+          <w:szCs w:val="16"/>
+          <w:lang w:val="en-US"/>
+        </w:rPr>
+        <w:tab/>
+      </w:r>
+      <w:r>
+        <w:rPr>
+          <w:rFonts w:ascii="Arial" w:hAnsi="Arial" w:cs="Arial"/>
+          <w:color w:val="000000"/>
+          <w:sz w:val="16"/>
+          <w:szCs w:val="16"/>
+          <w:lang w:val="en-US"/>
+        </w:rPr>
+        <w:tab/>
+      </w:r>
+      <w:r>
+        <w:rPr>
+          <w:rFonts w:ascii="Arial" w:hAnsi="Arial" w:cs="Arial"/>
+          <w:color w:val="000000"/>
+          <w:sz w:val="16"/>
+          <w:szCs w:val="16"/>
+          <w:lang w:val="en-US"/>
+        </w:rPr>
+        <w:t xml:space="preserve"> {</w:t>
       </w:r>
     </w:p>
     <w:p>
@@ -3307,47 +3534,47 @@
           <w:szCs w:val="16"/>
           <w:lang w:val="en-US"/>
         </w:rPr>
-        <w:t xml:space="preserve">        </w:t>
-      </w:r>
-      <w:r>
-        <w:rPr>
-          <w:rFonts w:ascii="Arial" w:hAnsi="Arial" w:cs="Arial"/>
-          <w:color w:val="000000"/>
-          <w:sz w:val="16"/>
-          <w:szCs w:val="16"/>
-          <w:lang w:val="en-US"/>
-        </w:rPr>
-        <w:tab/>
-      </w:r>
-      <w:r>
-        <w:rPr>
-          <w:rFonts w:ascii="Arial" w:hAnsi="Arial" w:cs="Arial"/>
-          <w:color w:val="000000"/>
-          <w:sz w:val="16"/>
-          <w:szCs w:val="16"/>
-          <w:lang w:val="en-US"/>
-        </w:rPr>
-        <w:tab/>
-      </w:r>
-      <w:r>
-        <w:rPr>
-          <w:rFonts w:ascii="Arial" w:hAnsi="Arial" w:cs="Arial"/>
-          <w:color w:val="000000"/>
-          <w:sz w:val="16"/>
-          <w:szCs w:val="16"/>
-          <w:lang w:val="en-US"/>
-        </w:rPr>
-        <w:tab/>
-      </w:r>
-      <w:r>
-        <w:rPr>
-          <w:rFonts w:ascii="Arial" w:hAnsi="Arial" w:cs="Arial"/>
-          <w:color w:val="000000"/>
-          <w:sz w:val="16"/>
-          <w:szCs w:val="16"/>
-          <w:lang w:val="en-US"/>
-        </w:rPr>
-        <w:t>path: 'login',</w:t>
+        <w:t>       </w:t>
+      </w:r>
+      <w:r>
+        <w:rPr>
+          <w:rFonts w:ascii="Arial" w:hAnsi="Arial" w:cs="Arial"/>
+          <w:color w:val="000000"/>
+          <w:sz w:val="16"/>
+          <w:szCs w:val="16"/>
+          <w:lang w:val="en-US"/>
+        </w:rPr>
+        <w:tab/>
+      </w:r>
+      <w:r>
+        <w:rPr>
+          <w:rFonts w:ascii="Arial" w:hAnsi="Arial" w:cs="Arial"/>
+          <w:color w:val="000000"/>
+          <w:sz w:val="16"/>
+          <w:szCs w:val="16"/>
+          <w:lang w:val="en-US"/>
+        </w:rPr>
+        <w:tab/>
+      </w:r>
+      <w:r>
+        <w:rPr>
+          <w:rFonts w:ascii="Arial" w:hAnsi="Arial" w:cs="Arial"/>
+          <w:color w:val="000000"/>
+          <w:sz w:val="16"/>
+          <w:szCs w:val="16"/>
+          <w:lang w:val="en-US"/>
+        </w:rPr>
+        <w:tab/>
+      </w:r>
+      <w:r>
+        <w:rPr>
+          <w:rFonts w:ascii="Arial" w:hAnsi="Arial" w:cs="Arial"/>
+          <w:color w:val="000000"/>
+          <w:sz w:val="16"/>
+          <w:szCs w:val="16"/>
+          <w:lang w:val="en-US"/>
+        </w:rPr>
+        <w:t xml:space="preserve"> path: '',</w:t>
       </w:r>
     </w:p>
     <w:p>
@@ -3410,7 +3637,29 @@
           <w:szCs w:val="16"/>
           <w:lang w:val="en-US"/>
         </w:rPr>
-        <w:t xml:space="preserve"> title: 'Login',</w:t>
+        <w:t xml:space="preserve"> </w:t>
+      </w:r>
+      <w:proofErr w:type="spellStart"/>
+      <w:r>
+        <w:rPr>
+          <w:rFonts w:ascii="Arial" w:hAnsi="Arial" w:cs="Arial"/>
+          <w:color w:val="000000"/>
+          <w:sz w:val="16"/>
+          <w:szCs w:val="16"/>
+          <w:lang w:val="en-US"/>
+        </w:rPr>
+        <w:t>redirectTo</w:t>
+      </w:r>
+      <w:proofErr w:type="spellEnd"/>
+      <w:r>
+        <w:rPr>
+          <w:rFonts w:ascii="Arial" w:hAnsi="Arial" w:cs="Arial"/>
+          <w:color w:val="000000"/>
+          <w:sz w:val="16"/>
+          <w:szCs w:val="16"/>
+          <w:lang w:val="en-US"/>
+        </w:rPr>
+        <w:t>: 'login',</w:t>
       </w:r>
     </w:p>
     <w:p>
@@ -3433,17 +3682,424 @@
           <w:szCs w:val="16"/>
           <w:lang w:val="en-US"/>
         </w:rPr>
-        <w:t>       </w:t>
-      </w:r>
-      <w:r>
-        <w:rPr>
-          <w:rFonts w:ascii="Arial" w:hAnsi="Arial" w:cs="Arial"/>
-          <w:color w:val="000000"/>
-          <w:sz w:val="16"/>
-          <w:szCs w:val="16"/>
-          <w:lang w:val="en-US"/>
-        </w:rPr>
-        <w:tab/>
+        <w:t xml:space="preserve">        </w:t>
+      </w:r>
+      <w:r>
+        <w:rPr>
+          <w:rFonts w:ascii="Arial" w:hAnsi="Arial" w:cs="Arial"/>
+          <w:color w:val="000000"/>
+          <w:sz w:val="16"/>
+          <w:szCs w:val="16"/>
+          <w:lang w:val="en-US"/>
+        </w:rPr>
+        <w:tab/>
+      </w:r>
+      <w:r>
+        <w:rPr>
+          <w:rFonts w:ascii="Arial" w:hAnsi="Arial" w:cs="Arial"/>
+          <w:color w:val="000000"/>
+          <w:sz w:val="16"/>
+          <w:szCs w:val="16"/>
+          <w:lang w:val="en-US"/>
+        </w:rPr>
+        <w:tab/>
+      </w:r>
+      <w:r>
+        <w:rPr>
+          <w:rFonts w:ascii="Arial" w:hAnsi="Arial" w:cs="Arial"/>
+          <w:color w:val="000000"/>
+          <w:sz w:val="16"/>
+          <w:szCs w:val="16"/>
+          <w:lang w:val="en-US"/>
+        </w:rPr>
+        <w:tab/>
+      </w:r>
+      <w:proofErr w:type="spellStart"/>
+      <w:r>
+        <w:rPr>
+          <w:rFonts w:ascii="Arial" w:hAnsi="Arial" w:cs="Arial"/>
+          <w:color w:val="000000"/>
+          <w:sz w:val="16"/>
+          <w:szCs w:val="16"/>
+          <w:lang w:val="en-US"/>
+        </w:rPr>
+        <w:t>pathMatch</w:t>
+      </w:r>
+      <w:proofErr w:type="spellEnd"/>
+      <w:r>
+        <w:rPr>
+          <w:rFonts w:ascii="Arial" w:hAnsi="Arial" w:cs="Arial"/>
+          <w:color w:val="000000"/>
+          <w:sz w:val="16"/>
+          <w:szCs w:val="16"/>
+          <w:lang w:val="en-US"/>
+        </w:rPr>
+        <w:t>: 'full'</w:t>
+      </w:r>
+    </w:p>
+    <w:p>
+      <w:pPr>
+        <w:pStyle w:val="NormalWeb"/>
+        <w:spacing w:before="0" w:beforeAutospacing="0" w:after="0" w:afterAutospacing="0"/>
+        <w:rPr>
+          <w:rFonts w:ascii="Arial" w:hAnsi="Arial" w:cs="Arial"/>
+          <w:color w:val="000000"/>
+          <w:sz w:val="16"/>
+          <w:szCs w:val="16"/>
+          <w:lang w:val="en-US"/>
+        </w:rPr>
+      </w:pPr>
+      <w:r>
+        <w:rPr>
+          <w:rFonts w:ascii="Arial" w:hAnsi="Arial" w:cs="Arial"/>
+          <w:color w:val="000000"/>
+          <w:sz w:val="16"/>
+          <w:szCs w:val="16"/>
+          <w:lang w:val="en-US"/>
+        </w:rPr>
+        <w:t>     </w:t>
+      </w:r>
+      <w:r>
+        <w:rPr>
+          <w:rFonts w:ascii="Arial" w:hAnsi="Arial" w:cs="Arial"/>
+          <w:color w:val="000000"/>
+          <w:sz w:val="16"/>
+          <w:szCs w:val="16"/>
+          <w:lang w:val="en-US"/>
+        </w:rPr>
+        <w:tab/>
+      </w:r>
+      <w:r>
+        <w:rPr>
+          <w:rFonts w:ascii="Arial" w:hAnsi="Arial" w:cs="Arial"/>
+          <w:color w:val="000000"/>
+          <w:sz w:val="16"/>
+          <w:szCs w:val="16"/>
+          <w:lang w:val="en-US"/>
+        </w:rPr>
+        <w:tab/>
+      </w:r>
+      <w:r>
+        <w:rPr>
+          <w:rFonts w:ascii="Arial" w:hAnsi="Arial" w:cs="Arial"/>
+          <w:color w:val="000000"/>
+          <w:sz w:val="16"/>
+          <w:szCs w:val="16"/>
+          <w:lang w:val="en-US"/>
+        </w:rPr>
+        <w:t xml:space="preserve"> }</w:t>
+      </w:r>
+    </w:p>
+    <w:p>
+      <w:pPr>
+        <w:pStyle w:val="NormalWeb"/>
+        <w:spacing w:before="0" w:beforeAutospacing="0" w:after="0" w:afterAutospacing="0"/>
+        <w:rPr>
+          <w:rFonts w:ascii="Arial" w:hAnsi="Arial" w:cs="Arial"/>
+          <w:color w:val="000000"/>
+          <w:sz w:val="16"/>
+          <w:szCs w:val="16"/>
+          <w:lang w:val="en-US"/>
+        </w:rPr>
+      </w:pPr>
+      <w:r>
+        <w:rPr>
+          <w:rFonts w:ascii="Arial" w:hAnsi="Arial" w:cs="Arial"/>
+          <w:color w:val="000000"/>
+          <w:sz w:val="16"/>
+          <w:szCs w:val="16"/>
+          <w:lang w:val="en-US"/>
+        </w:rPr>
+        <w:t>   </w:t>
+      </w:r>
+      <w:r>
+        <w:rPr>
+          <w:rFonts w:ascii="Arial" w:hAnsi="Arial" w:cs="Arial"/>
+          <w:color w:val="000000"/>
+          <w:sz w:val="16"/>
+          <w:szCs w:val="16"/>
+          <w:lang w:val="en-US"/>
+        </w:rPr>
+        <w:tab/>
+      </w:r>
+      <w:r>
+        <w:rPr>
+          <w:rFonts w:ascii="Arial" w:hAnsi="Arial" w:cs="Arial"/>
+          <w:color w:val="000000"/>
+          <w:sz w:val="16"/>
+          <w:szCs w:val="16"/>
+          <w:lang w:val="en-US"/>
+        </w:rPr>
+        <w:tab/>
+      </w:r>
+      <w:r>
+        <w:rPr>
+          <w:rFonts w:ascii="Arial" w:hAnsi="Arial" w:cs="Arial"/>
+          <w:color w:val="000000"/>
+          <w:sz w:val="16"/>
+          <w:szCs w:val="16"/>
+          <w:lang w:val="en-US"/>
+        </w:rPr>
+        <w:t xml:space="preserve"> ]</w:t>
+      </w:r>
+    </w:p>
+    <w:p>
+      <w:pPr>
+        <w:pStyle w:val="NormalWeb"/>
+        <w:spacing w:before="0" w:beforeAutospacing="0" w:after="0" w:afterAutospacing="0"/>
+        <w:rPr>
+          <w:rFonts w:ascii="Arial" w:hAnsi="Arial" w:cs="Arial"/>
+          <w:color w:val="000000"/>
+          <w:sz w:val="16"/>
+          <w:szCs w:val="16"/>
+          <w:lang w:val="en-US"/>
+        </w:rPr>
+      </w:pPr>
+      <w:r>
+        <w:rPr>
+          <w:rFonts w:ascii="Arial" w:hAnsi="Arial" w:cs="Arial"/>
+          <w:color w:val="000000"/>
+          <w:sz w:val="16"/>
+          <w:szCs w:val="16"/>
+          <w:lang w:val="en-US"/>
+        </w:rPr>
+        <w:t> </w:t>
+      </w:r>
+      <w:r>
+        <w:rPr>
+          <w:rFonts w:ascii="Arial" w:hAnsi="Arial" w:cs="Arial"/>
+          <w:color w:val="000000"/>
+          <w:sz w:val="16"/>
+          <w:szCs w:val="16"/>
+          <w:lang w:val="en-US"/>
+        </w:rPr>
+        <w:tab/>
+      </w:r>
+      <w:r>
+        <w:rPr>
+          <w:rFonts w:ascii="Arial" w:hAnsi="Arial" w:cs="Arial"/>
+          <w:color w:val="000000"/>
+          <w:sz w:val="16"/>
+          <w:szCs w:val="16"/>
+          <w:lang w:val="en-US"/>
+        </w:rPr>
+        <w:t xml:space="preserve"> },</w:t>
+      </w:r>
+    </w:p>
+    <w:p>
+      <w:pPr>
+        <w:pStyle w:val="NormalWeb"/>
+        <w:spacing w:before="0" w:beforeAutospacing="0" w:after="0" w:afterAutospacing="0"/>
+        <w:rPr>
+          <w:rFonts w:ascii="Arial" w:hAnsi="Arial" w:cs="Arial"/>
+          <w:color w:val="000000"/>
+          <w:sz w:val="16"/>
+          <w:szCs w:val="16"/>
+          <w:lang w:val="en-US"/>
+        </w:rPr>
+      </w:pPr>
+      <w:r>
+        <w:rPr>
+          <w:rFonts w:ascii="Arial" w:hAnsi="Arial" w:cs="Arial"/>
+          <w:color w:val="000000"/>
+          <w:sz w:val="16"/>
+          <w:szCs w:val="16"/>
+          <w:lang w:val="en-US"/>
+        </w:rPr>
+        <w:t xml:space="preserve">  </w:t>
+      </w:r>
+      <w:r>
+        <w:rPr>
+          <w:rFonts w:ascii="Arial" w:hAnsi="Arial" w:cs="Arial"/>
+          <w:color w:val="000000"/>
+          <w:sz w:val="16"/>
+          <w:szCs w:val="16"/>
+          <w:lang w:val="en-US"/>
+        </w:rPr>
+        <w:tab/>
+      </w:r>
+      <w:r>
+        <w:rPr>
+          <w:rFonts w:ascii="Arial" w:hAnsi="Arial" w:cs="Arial"/>
+          <w:color w:val="000000"/>
+          <w:sz w:val="16"/>
+          <w:szCs w:val="16"/>
+          <w:lang w:val="en-US"/>
+        </w:rPr>
+        <w:t>{</w:t>
+      </w:r>
+    </w:p>
+    <w:p>
+      <w:pPr>
+        <w:pStyle w:val="NormalWeb"/>
+        <w:spacing w:before="0" w:beforeAutospacing="0" w:after="0" w:afterAutospacing="0"/>
+        <w:rPr>
+          <w:rFonts w:ascii="Arial" w:hAnsi="Arial" w:cs="Arial"/>
+          <w:color w:val="000000"/>
+          <w:sz w:val="16"/>
+          <w:szCs w:val="16"/>
+          <w:lang w:val="en-US"/>
+        </w:rPr>
+      </w:pPr>
+      <w:r>
+        <w:rPr>
+          <w:rFonts w:ascii="Arial" w:hAnsi="Arial" w:cs="Arial"/>
+          <w:color w:val="000000"/>
+          <w:sz w:val="16"/>
+          <w:szCs w:val="16"/>
+          <w:lang w:val="en-US"/>
+        </w:rPr>
+        <w:t>   </w:t>
+      </w:r>
+      <w:r>
+        <w:rPr>
+          <w:rFonts w:ascii="Arial" w:hAnsi="Arial" w:cs="Arial"/>
+          <w:color w:val="000000"/>
+          <w:sz w:val="16"/>
+          <w:szCs w:val="16"/>
+          <w:lang w:val="en-US"/>
+        </w:rPr>
+        <w:tab/>
+      </w:r>
+      <w:r>
+        <w:rPr>
+          <w:rFonts w:ascii="Arial" w:hAnsi="Arial" w:cs="Arial"/>
+          <w:color w:val="000000"/>
+          <w:sz w:val="16"/>
+          <w:szCs w:val="16"/>
+          <w:lang w:val="en-US"/>
+        </w:rPr>
+        <w:tab/>
+      </w:r>
+      <w:r>
+        <w:rPr>
+          <w:rFonts w:ascii="Arial" w:hAnsi="Arial" w:cs="Arial"/>
+          <w:color w:val="000000"/>
+          <w:sz w:val="16"/>
+          <w:szCs w:val="16"/>
+          <w:lang w:val="en-US"/>
+        </w:rPr>
+        <w:t xml:space="preserve"> path: 'dashboard',</w:t>
+      </w:r>
+    </w:p>
+    <w:p>
+      <w:pPr>
+        <w:pStyle w:val="NormalWeb"/>
+        <w:spacing w:before="0" w:beforeAutospacing="0" w:after="0" w:afterAutospacing="0"/>
+        <w:rPr>
+          <w:rFonts w:ascii="Arial" w:hAnsi="Arial" w:cs="Arial"/>
+          <w:color w:val="000000"/>
+          <w:sz w:val="16"/>
+          <w:szCs w:val="16"/>
+          <w:lang w:val="en-US"/>
+        </w:rPr>
+      </w:pPr>
+      <w:r>
+        <w:rPr>
+          <w:rFonts w:ascii="Arial" w:hAnsi="Arial" w:cs="Arial"/>
+          <w:color w:val="000000"/>
+          <w:sz w:val="16"/>
+          <w:szCs w:val="16"/>
+          <w:lang w:val="en-US"/>
+        </w:rPr>
+        <w:t>   </w:t>
+      </w:r>
+      <w:r>
+        <w:rPr>
+          <w:rFonts w:ascii="Arial" w:hAnsi="Arial" w:cs="Arial"/>
+          <w:color w:val="000000"/>
+          <w:sz w:val="16"/>
+          <w:szCs w:val="16"/>
+          <w:lang w:val="en-US"/>
+        </w:rPr>
+        <w:tab/>
+      </w:r>
+      <w:r>
+        <w:rPr>
+          <w:rFonts w:ascii="Arial" w:hAnsi="Arial" w:cs="Arial"/>
+          <w:color w:val="000000"/>
+          <w:sz w:val="16"/>
+          <w:szCs w:val="16"/>
+          <w:lang w:val="en-US"/>
+        </w:rPr>
+        <w:tab/>
+      </w:r>
+      <w:r>
+        <w:rPr>
+          <w:rFonts w:ascii="Arial" w:hAnsi="Arial" w:cs="Arial"/>
+          <w:color w:val="000000"/>
+          <w:sz w:val="16"/>
+          <w:szCs w:val="16"/>
+          <w:lang w:val="en-US"/>
+        </w:rPr>
+        <w:t xml:space="preserve"> //</w:t>
+      </w:r>
+      <w:proofErr w:type="spellStart"/>
+      <w:r>
+        <w:rPr>
+          <w:rFonts w:ascii="Arial" w:hAnsi="Arial" w:cs="Arial"/>
+          <w:color w:val="000000"/>
+          <w:sz w:val="16"/>
+          <w:szCs w:val="16"/>
+          <w:lang w:val="en-US"/>
+        </w:rPr>
+        <w:t>canActivate</w:t>
+      </w:r>
+      <w:proofErr w:type="spellEnd"/>
+      <w:r>
+        <w:rPr>
+          <w:rFonts w:ascii="Arial" w:hAnsi="Arial" w:cs="Arial"/>
+          <w:color w:val="000000"/>
+          <w:sz w:val="16"/>
+          <w:szCs w:val="16"/>
+          <w:lang w:val="en-US"/>
+        </w:rPr>
+        <w:t>: [</w:t>
+      </w:r>
+      <w:proofErr w:type="spellStart"/>
+      <w:r>
+        <w:rPr>
+          <w:rFonts w:ascii="Arial" w:hAnsi="Arial" w:cs="Arial"/>
+          <w:color w:val="000000"/>
+          <w:sz w:val="16"/>
+          <w:szCs w:val="16"/>
+          <w:lang w:val="en-US"/>
+        </w:rPr>
+        <w:t>isAuthenticatedGuard</w:t>
+      </w:r>
+      <w:proofErr w:type="spellEnd"/>
+      <w:r>
+        <w:rPr>
+          <w:rFonts w:ascii="Arial" w:hAnsi="Arial" w:cs="Arial"/>
+          <w:color w:val="000000"/>
+          <w:sz w:val="16"/>
+          <w:szCs w:val="16"/>
+          <w:lang w:val="en-US"/>
+        </w:rPr>
+        <w:t>],</w:t>
+      </w:r>
+    </w:p>
+    <w:p>
+      <w:pPr>
+        <w:pStyle w:val="NormalWeb"/>
+        <w:spacing w:before="0" w:beforeAutospacing="0" w:after="0" w:afterAutospacing="0"/>
+        <w:rPr>
+          <w:rFonts w:ascii="Arial" w:hAnsi="Arial" w:cs="Arial"/>
+          <w:color w:val="000000"/>
+          <w:sz w:val="16"/>
+          <w:szCs w:val="16"/>
+          <w:lang w:val="en-US"/>
+        </w:rPr>
+      </w:pPr>
+      <w:r>
+        <w:rPr>
+          <w:rFonts w:ascii="Arial" w:hAnsi="Arial" w:cs="Arial"/>
+          <w:color w:val="000000"/>
+          <w:sz w:val="16"/>
+          <w:szCs w:val="16"/>
+          <w:lang w:val="en-US"/>
+        </w:rPr>
+        <w:t>   </w:t>
       </w:r>
       <w:r>
         <w:rPr>
@@ -3517,73 +4173,51 @@
           <w:szCs w:val="16"/>
           <w:lang w:val="en-US"/>
         </w:rPr>
-        <w:t xml:space="preserve"> =&gt; import('./auth/pages/login/</w:t>
-      </w:r>
-      <w:proofErr w:type="spellStart"/>
-      <w:r>
-        <w:rPr>
-          <w:rFonts w:ascii="Arial" w:hAnsi="Arial" w:cs="Arial"/>
-          <w:color w:val="000000"/>
-          <w:sz w:val="16"/>
-          <w:szCs w:val="16"/>
-          <w:lang w:val="en-US"/>
-        </w:rPr>
-        <w:t>login.component</w:t>
-      </w:r>
-      <w:proofErr w:type="spellEnd"/>
-      <w:r>
-        <w:rPr>
-          <w:rFonts w:ascii="Arial" w:hAnsi="Arial" w:cs="Arial"/>
-          <w:color w:val="000000"/>
-          <w:sz w:val="16"/>
-          <w:szCs w:val="16"/>
-          <w:lang w:val="en-US"/>
-        </w:rPr>
-        <w:t>'</w:t>
-      </w:r>
-      <w:proofErr w:type="gramStart"/>
-      <w:r>
-        <w:rPr>
-          <w:rFonts w:ascii="Arial" w:hAnsi="Arial" w:cs="Arial"/>
-          <w:color w:val="000000"/>
-          <w:sz w:val="16"/>
-          <w:szCs w:val="16"/>
-          <w:lang w:val="en-US"/>
-        </w:rPr>
-        <w:t>).then</w:t>
-      </w:r>
-      <w:proofErr w:type="gramEnd"/>
-      <w:r>
-        <w:rPr>
-          <w:rFonts w:ascii="Arial" w:hAnsi="Arial" w:cs="Arial"/>
-          <w:color w:val="000000"/>
-          <w:sz w:val="16"/>
-          <w:szCs w:val="16"/>
-          <w:lang w:val="en-US"/>
-        </w:rPr>
-        <w:t xml:space="preserve">(c=&gt; </w:t>
-      </w:r>
-      <w:proofErr w:type="spellStart"/>
-      <w:r>
-        <w:rPr>
-          <w:rFonts w:ascii="Arial" w:hAnsi="Arial" w:cs="Arial"/>
-          <w:color w:val="000000"/>
-          <w:sz w:val="16"/>
-          <w:szCs w:val="16"/>
-          <w:lang w:val="en-US"/>
-        </w:rPr>
-        <w:t>c.LoginComponent</w:t>
-      </w:r>
-      <w:proofErr w:type="spellEnd"/>
-      <w:r>
-        <w:rPr>
-          <w:rFonts w:ascii="Arial" w:hAnsi="Arial" w:cs="Arial"/>
-          <w:color w:val="000000"/>
-          <w:sz w:val="16"/>
-          <w:szCs w:val="16"/>
-          <w:lang w:val="en-US"/>
-        </w:rPr>
-        <w:t>)</w:t>
+        <w:t xml:space="preserve"> =&gt; import('./dashboard/layout/layout-</w:t>
+      </w:r>
+      <w:proofErr w:type="spellStart"/>
+      <w:r>
+        <w:rPr>
+          <w:rFonts w:ascii="Arial" w:hAnsi="Arial" w:cs="Arial"/>
+          <w:color w:val="000000"/>
+          <w:sz w:val="16"/>
+          <w:szCs w:val="16"/>
+          <w:lang w:val="en-US"/>
+        </w:rPr>
+        <w:t>dash.component</w:t>
+      </w:r>
+      <w:proofErr w:type="spellEnd"/>
+      <w:r>
+        <w:rPr>
+          <w:rFonts w:ascii="Arial" w:hAnsi="Arial" w:cs="Arial"/>
+          <w:color w:val="000000"/>
+          <w:sz w:val="16"/>
+          <w:szCs w:val="16"/>
+          <w:lang w:val="en-US"/>
+        </w:rPr>
+        <w:t xml:space="preserve">').then(c =&gt; </w:t>
+      </w:r>
+      <w:proofErr w:type="spellStart"/>
+      <w:r>
+        <w:rPr>
+          <w:rFonts w:ascii="Arial" w:hAnsi="Arial" w:cs="Arial"/>
+          <w:color w:val="000000"/>
+          <w:sz w:val="16"/>
+          <w:szCs w:val="16"/>
+          <w:lang w:val="en-US"/>
+        </w:rPr>
+        <w:t>c.LayoutDashComponent</w:t>
+      </w:r>
+      <w:proofErr w:type="spellEnd"/>
+      <w:r>
+        <w:rPr>
+          <w:rFonts w:ascii="Arial" w:hAnsi="Arial" w:cs="Arial"/>
+          <w:color w:val="000000"/>
+          <w:sz w:val="16"/>
+          <w:szCs w:val="16"/>
+          <w:lang w:val="en-US"/>
+        </w:rPr>
+        <w:t>),</w:t>
       </w:r>
     </w:p>
     <w:p>
@@ -3606,37 +4240,37 @@
           <w:szCs w:val="16"/>
           <w:lang w:val="en-US"/>
         </w:rPr>
-        <w:t>     </w:t>
-      </w:r>
-      <w:r>
-        <w:rPr>
-          <w:rFonts w:ascii="Arial" w:hAnsi="Arial" w:cs="Arial"/>
-          <w:color w:val="000000"/>
-          <w:sz w:val="16"/>
-          <w:szCs w:val="16"/>
-          <w:lang w:val="en-US"/>
-        </w:rPr>
-        <w:tab/>
-      </w:r>
-      <w:r>
-        <w:rPr>
-          <w:rFonts w:ascii="Arial" w:hAnsi="Arial" w:cs="Arial"/>
-          <w:color w:val="000000"/>
-          <w:sz w:val="16"/>
-          <w:szCs w:val="16"/>
-          <w:lang w:val="en-US"/>
-        </w:rPr>
-        <w:tab/>
-      </w:r>
-      <w:r>
-        <w:rPr>
-          <w:rFonts w:ascii="Arial" w:hAnsi="Arial" w:cs="Arial"/>
-          <w:color w:val="000000"/>
-          <w:sz w:val="16"/>
-          <w:szCs w:val="16"/>
-          <w:lang w:val="en-US"/>
-        </w:rPr>
-        <w:t xml:space="preserve"> },</w:t>
+        <w:t xml:space="preserve">    </w:t>
+      </w:r>
+      <w:r>
+        <w:rPr>
+          <w:rFonts w:ascii="Arial" w:hAnsi="Arial" w:cs="Arial"/>
+          <w:color w:val="000000"/>
+          <w:sz w:val="16"/>
+          <w:szCs w:val="16"/>
+          <w:lang w:val="en-US"/>
+        </w:rPr>
+        <w:tab/>
+      </w:r>
+      <w:r>
+        <w:rPr>
+          <w:rFonts w:ascii="Arial" w:hAnsi="Arial" w:cs="Arial"/>
+          <w:color w:val="000000"/>
+          <w:sz w:val="16"/>
+          <w:szCs w:val="16"/>
+          <w:lang w:val="en-US"/>
+        </w:rPr>
+        <w:tab/>
+      </w:r>
+      <w:r>
+        <w:rPr>
+          <w:rFonts w:ascii="Arial" w:hAnsi="Arial" w:cs="Arial"/>
+          <w:color w:val="000000"/>
+          <w:sz w:val="16"/>
+          <w:szCs w:val="16"/>
+          <w:lang w:val="en-US"/>
+        </w:rPr>
+        <w:t>children: [</w:t>
       </w:r>
     </w:p>
     <w:p>
@@ -3659,37 +4293,37 @@
           <w:szCs w:val="16"/>
           <w:lang w:val="en-US"/>
         </w:rPr>
-        <w:t>     </w:t>
-      </w:r>
-      <w:r>
-        <w:rPr>
-          <w:rFonts w:ascii="Arial" w:hAnsi="Arial" w:cs="Arial"/>
-          <w:color w:val="000000"/>
-          <w:sz w:val="16"/>
-          <w:szCs w:val="16"/>
-          <w:lang w:val="en-US"/>
-        </w:rPr>
-        <w:tab/>
-      </w:r>
-      <w:r>
-        <w:rPr>
-          <w:rFonts w:ascii="Arial" w:hAnsi="Arial" w:cs="Arial"/>
-          <w:color w:val="000000"/>
-          <w:sz w:val="16"/>
-          <w:szCs w:val="16"/>
-          <w:lang w:val="en-US"/>
-        </w:rPr>
-        <w:tab/>
-      </w:r>
-      <w:r>
-        <w:rPr>
-          <w:rFonts w:ascii="Arial" w:hAnsi="Arial" w:cs="Arial"/>
-          <w:color w:val="000000"/>
-          <w:sz w:val="16"/>
-          <w:szCs w:val="16"/>
-          <w:lang w:val="en-US"/>
-        </w:rPr>
-        <w:t xml:space="preserve"> {</w:t>
+        <w:t xml:space="preserve">      </w:t>
+      </w:r>
+      <w:r>
+        <w:rPr>
+          <w:rFonts w:ascii="Arial" w:hAnsi="Arial" w:cs="Arial"/>
+          <w:color w:val="000000"/>
+          <w:sz w:val="16"/>
+          <w:szCs w:val="16"/>
+          <w:lang w:val="en-US"/>
+        </w:rPr>
+        <w:tab/>
+      </w:r>
+      <w:r>
+        <w:rPr>
+          <w:rFonts w:ascii="Arial" w:hAnsi="Arial" w:cs="Arial"/>
+          <w:color w:val="000000"/>
+          <w:sz w:val="16"/>
+          <w:szCs w:val="16"/>
+          <w:lang w:val="en-US"/>
+        </w:rPr>
+        <w:tab/>
+      </w:r>
+      <w:r>
+        <w:rPr>
+          <w:rFonts w:ascii="Arial" w:hAnsi="Arial" w:cs="Arial"/>
+          <w:color w:val="000000"/>
+          <w:sz w:val="16"/>
+          <w:szCs w:val="16"/>
+          <w:lang w:val="en-US"/>
+        </w:rPr>
+        <w:t>/*{</w:t>
       </w:r>
     </w:p>
     <w:p>
@@ -3712,47 +4346,113 @@
           <w:szCs w:val="16"/>
           <w:lang w:val="en-US"/>
         </w:rPr>
-        <w:t>       </w:t>
-      </w:r>
-      <w:r>
-        <w:rPr>
-          <w:rFonts w:ascii="Arial" w:hAnsi="Arial" w:cs="Arial"/>
-          <w:color w:val="000000"/>
-          <w:sz w:val="16"/>
-          <w:szCs w:val="16"/>
-          <w:lang w:val="en-US"/>
-        </w:rPr>
-        <w:tab/>
-      </w:r>
-      <w:r>
-        <w:rPr>
-          <w:rFonts w:ascii="Arial" w:hAnsi="Arial" w:cs="Arial"/>
-          <w:color w:val="000000"/>
-          <w:sz w:val="16"/>
-          <w:szCs w:val="16"/>
-          <w:lang w:val="en-US"/>
-        </w:rPr>
-        <w:tab/>
-      </w:r>
-      <w:r>
-        <w:rPr>
-          <w:rFonts w:ascii="Arial" w:hAnsi="Arial" w:cs="Arial"/>
-          <w:color w:val="000000"/>
-          <w:sz w:val="16"/>
-          <w:szCs w:val="16"/>
-          <w:lang w:val="en-US"/>
-        </w:rPr>
-        <w:tab/>
-      </w:r>
-      <w:r>
-        <w:rPr>
-          <w:rFonts w:ascii="Arial" w:hAnsi="Arial" w:cs="Arial"/>
-          <w:color w:val="000000"/>
-          <w:sz w:val="16"/>
-          <w:szCs w:val="16"/>
-          <w:lang w:val="en-US"/>
-        </w:rPr>
-        <w:t xml:space="preserve"> path: '',</w:t>
+        <w:t xml:space="preserve">        </w:t>
+      </w:r>
+      <w:r>
+        <w:rPr>
+          <w:rFonts w:ascii="Arial" w:hAnsi="Arial" w:cs="Arial"/>
+          <w:color w:val="000000"/>
+          <w:sz w:val="16"/>
+          <w:szCs w:val="16"/>
+          <w:lang w:val="en-US"/>
+        </w:rPr>
+        <w:tab/>
+      </w:r>
+      <w:r>
+        <w:rPr>
+          <w:rFonts w:ascii="Arial" w:hAnsi="Arial" w:cs="Arial"/>
+          <w:color w:val="000000"/>
+          <w:sz w:val="16"/>
+          <w:szCs w:val="16"/>
+          <w:lang w:val="en-US"/>
+        </w:rPr>
+        <w:tab/>
+      </w:r>
+      <w:r>
+        <w:rPr>
+          <w:rFonts w:ascii="Arial" w:hAnsi="Arial" w:cs="Arial"/>
+          <w:color w:val="000000"/>
+          <w:sz w:val="16"/>
+          <w:szCs w:val="16"/>
+          <w:lang w:val="en-US"/>
+        </w:rPr>
+        <w:tab/>
+      </w:r>
+      <w:r>
+        <w:rPr>
+          <w:rFonts w:ascii="Arial" w:hAnsi="Arial" w:cs="Arial"/>
+          <w:color w:val="000000"/>
+          <w:sz w:val="16"/>
+          <w:szCs w:val="16"/>
+          <w:lang w:val="en-US"/>
+        </w:rPr>
+        <w:t>path: '</w:t>
+      </w:r>
+      <w:proofErr w:type="spellStart"/>
+      <w:r>
+        <w:rPr>
+          <w:rFonts w:ascii="Arial" w:hAnsi="Arial" w:cs="Arial"/>
+          <w:color w:val="000000"/>
+          <w:sz w:val="16"/>
+          <w:szCs w:val="16"/>
+          <w:lang w:val="en-US"/>
+        </w:rPr>
+        <w:t>refrendo</w:t>
+      </w:r>
+      <w:proofErr w:type="spellEnd"/>
+      <w:r>
+        <w:rPr>
+          <w:rFonts w:ascii="Arial" w:hAnsi="Arial" w:cs="Arial"/>
+          <w:color w:val="000000"/>
+          <w:sz w:val="16"/>
+          <w:szCs w:val="16"/>
+          <w:lang w:val="en-US"/>
+        </w:rPr>
+        <w:t>/:</w:t>
+      </w:r>
+      <w:proofErr w:type="spellStart"/>
+      <w:r>
+        <w:rPr>
+          <w:rFonts w:ascii="Arial" w:hAnsi="Arial" w:cs="Arial"/>
+          <w:color w:val="000000"/>
+          <w:sz w:val="16"/>
+          <w:szCs w:val="16"/>
+          <w:lang w:val="en-US"/>
+        </w:rPr>
+        <w:t>idConcepto</w:t>
+      </w:r>
+      <w:proofErr w:type="spellEnd"/>
+      <w:r>
+        <w:rPr>
+          <w:rFonts w:ascii="Arial" w:hAnsi="Arial" w:cs="Arial"/>
+          <w:color w:val="000000"/>
+          <w:sz w:val="16"/>
+          <w:szCs w:val="16"/>
+          <w:lang w:val="en-US"/>
+        </w:rPr>
+        <w:t>/:</w:t>
+      </w:r>
+      <w:proofErr w:type="spellStart"/>
+      <w:r>
+        <w:rPr>
+          <w:rFonts w:ascii="Arial" w:hAnsi="Arial" w:cs="Arial"/>
+          <w:color w:val="000000"/>
+          <w:sz w:val="16"/>
+          <w:szCs w:val="16"/>
+          <w:lang w:val="en-US"/>
+        </w:rPr>
+        <w:t>formulario</w:t>
+      </w:r>
+      <w:proofErr w:type="spellEnd"/>
+      <w:r>
+        <w:rPr>
+          <w:rFonts w:ascii="Arial" w:hAnsi="Arial" w:cs="Arial"/>
+          <w:color w:val="000000"/>
+          <w:sz w:val="16"/>
+          <w:szCs w:val="16"/>
+          <w:lang w:val="en-US"/>
+        </w:rPr>
+        <w:t>',</w:t>
       </w:r>
     </w:p>
     <w:p>
@@ -3764,7 +4464,6 @@
           <w:color w:val="000000"/>
           <w:sz w:val="16"/>
           <w:szCs w:val="16"/>
-          <w:lang w:val="en-US"/>
         </w:rPr>
       </w:pPr>
       <w:r>
@@ -3824,20 +4523,18 @@
           <w:color w:val="000000"/>
           <w:sz w:val="16"/>
           <w:szCs w:val="16"/>
-          <w:lang w:val="en-US"/>
-        </w:rPr>
-        <w:t>redirectTo</w:t>
-      </w:r>
-      <w:proofErr w:type="spellEnd"/>
-      <w:r>
-        <w:rPr>
-          <w:rFonts w:ascii="Arial" w:hAnsi="Arial" w:cs="Arial"/>
-          <w:color w:val="000000"/>
-          <w:sz w:val="16"/>
-          <w:szCs w:val="16"/>
-          <w:lang w:val="en-US"/>
-        </w:rPr>
-        <w:t>: 'login',</w:t>
+        </w:rPr>
+        <w:t>title</w:t>
+      </w:r>
+      <w:proofErr w:type="spellEnd"/>
+      <w:r>
+        <w:rPr>
+          <w:rFonts w:ascii="Arial" w:hAnsi="Arial" w:cs="Arial"/>
+          <w:color w:val="000000"/>
+          <w:sz w:val="16"/>
+          <w:szCs w:val="16"/>
+        </w:rPr>
+        <w:t>: 'Refrendo Vehicular',</w:t>
       </w:r>
     </w:p>
     <w:p>
@@ -3849,70 +4546,72 @@
           <w:color w:val="000000"/>
           <w:sz w:val="16"/>
           <w:szCs w:val="16"/>
-          <w:lang w:val="en-US"/>
-        </w:rPr>
-      </w:pPr>
-      <w:r>
-        <w:rPr>
-          <w:rFonts w:ascii="Arial" w:hAnsi="Arial" w:cs="Arial"/>
-          <w:color w:val="000000"/>
-          <w:sz w:val="16"/>
-          <w:szCs w:val="16"/>
-          <w:lang w:val="en-US"/>
-        </w:rPr>
-        <w:t xml:space="preserve">        </w:t>
-      </w:r>
-      <w:r>
-        <w:rPr>
-          <w:rFonts w:ascii="Arial" w:hAnsi="Arial" w:cs="Arial"/>
-          <w:color w:val="000000"/>
-          <w:sz w:val="16"/>
-          <w:szCs w:val="16"/>
-          <w:lang w:val="en-US"/>
-        </w:rPr>
-        <w:tab/>
-      </w:r>
-      <w:r>
-        <w:rPr>
-          <w:rFonts w:ascii="Arial" w:hAnsi="Arial" w:cs="Arial"/>
-          <w:color w:val="000000"/>
-          <w:sz w:val="16"/>
-          <w:szCs w:val="16"/>
-          <w:lang w:val="en-US"/>
-        </w:rPr>
-        <w:tab/>
-      </w:r>
-      <w:r>
-        <w:rPr>
-          <w:rFonts w:ascii="Arial" w:hAnsi="Arial" w:cs="Arial"/>
-          <w:color w:val="000000"/>
-          <w:sz w:val="16"/>
-          <w:szCs w:val="16"/>
-          <w:lang w:val="en-US"/>
-        </w:rPr>
-        <w:tab/>
-      </w:r>
-      <w:proofErr w:type="spellStart"/>
-      <w:r>
-        <w:rPr>
-          <w:rFonts w:ascii="Arial" w:hAnsi="Arial" w:cs="Arial"/>
-          <w:color w:val="000000"/>
-          <w:sz w:val="16"/>
-          <w:szCs w:val="16"/>
-          <w:lang w:val="en-US"/>
-        </w:rPr>
-        <w:t>pathMatch</w:t>
-      </w:r>
-      <w:proofErr w:type="spellEnd"/>
-      <w:r>
-        <w:rPr>
-          <w:rFonts w:ascii="Arial" w:hAnsi="Arial" w:cs="Arial"/>
-          <w:color w:val="000000"/>
-          <w:sz w:val="16"/>
-          <w:szCs w:val="16"/>
-          <w:lang w:val="en-US"/>
-        </w:rPr>
-        <w:t>: 'full'</w:t>
+        </w:rPr>
+      </w:pPr>
+      <w:r>
+        <w:rPr>
+          <w:rFonts w:ascii="Arial" w:hAnsi="Arial" w:cs="Arial"/>
+          <w:color w:val="000000"/>
+          <w:sz w:val="16"/>
+          <w:szCs w:val="16"/>
+        </w:rPr>
+        <w:t>       </w:t>
+      </w:r>
+      <w:r>
+        <w:rPr>
+          <w:rFonts w:ascii="Arial" w:hAnsi="Arial" w:cs="Arial"/>
+          <w:color w:val="000000"/>
+          <w:sz w:val="16"/>
+          <w:szCs w:val="16"/>
+        </w:rPr>
+        <w:tab/>
+      </w:r>
+      <w:r>
+        <w:rPr>
+          <w:rFonts w:ascii="Arial" w:hAnsi="Arial" w:cs="Arial"/>
+          <w:color w:val="000000"/>
+          <w:sz w:val="16"/>
+          <w:szCs w:val="16"/>
+        </w:rPr>
+        <w:tab/>
+      </w:r>
+      <w:r>
+        <w:rPr>
+          <w:rFonts w:ascii="Arial" w:hAnsi="Arial" w:cs="Arial"/>
+          <w:color w:val="000000"/>
+          <w:sz w:val="16"/>
+          <w:szCs w:val="16"/>
+        </w:rPr>
+        <w:tab/>
+      </w:r>
+      <w:r>
+        <w:rPr>
+          <w:rFonts w:ascii="Arial" w:hAnsi="Arial" w:cs="Arial"/>
+          <w:color w:val="000000"/>
+          <w:sz w:val="16"/>
+          <w:szCs w:val="16"/>
+        </w:rPr>
+        <w:t xml:space="preserve"> </w:t>
+      </w:r>
+      <w:proofErr w:type="spellStart"/>
+      <w:r>
+        <w:rPr>
+          <w:rFonts w:ascii="Arial" w:hAnsi="Arial" w:cs="Arial"/>
+          <w:color w:val="000000"/>
+          <w:sz w:val="16"/>
+          <w:szCs w:val="16"/>
+        </w:rPr>
+        <w:t>loadComponent</w:t>
+      </w:r>
+      <w:proofErr w:type="spellEnd"/>
+      <w:r>
+        <w:rPr>
+          <w:rFonts w:ascii="Arial" w:hAnsi="Arial" w:cs="Arial"/>
+          <w:color w:val="000000"/>
+          <w:sz w:val="16"/>
+          <w:szCs w:val="16"/>
+        </w:rPr>
+        <w:t>: () =&gt; import('./portal-servicios/smyt/pages/refrendo-page/refrendo-page.component'),</w:t>
       </w:r>
     </w:p>
     <w:p>
@@ -3933,39 +4632,47 @@
           <w:color w:val="000000"/>
           <w:sz w:val="16"/>
           <w:szCs w:val="16"/>
-          <w:lang w:val="en-US"/>
-        </w:rPr>
-        <w:t>     </w:t>
-      </w:r>
-      <w:r>
-        <w:rPr>
-          <w:rFonts w:ascii="Arial" w:hAnsi="Arial" w:cs="Arial"/>
-          <w:color w:val="000000"/>
-          <w:sz w:val="16"/>
-          <w:szCs w:val="16"/>
-          <w:lang w:val="en-US"/>
-        </w:rPr>
-        <w:tab/>
-      </w:r>
-      <w:r>
-        <w:rPr>
-          <w:rFonts w:ascii="Arial" w:hAnsi="Arial" w:cs="Arial"/>
-          <w:color w:val="000000"/>
-          <w:sz w:val="16"/>
-          <w:szCs w:val="16"/>
-          <w:lang w:val="en-US"/>
-        </w:rPr>
-        <w:tab/>
-      </w:r>
-      <w:r>
-        <w:rPr>
-          <w:rFonts w:ascii="Arial" w:hAnsi="Arial" w:cs="Arial"/>
-          <w:color w:val="000000"/>
-          <w:sz w:val="16"/>
-          <w:szCs w:val="16"/>
-          <w:lang w:val="en-US"/>
-        </w:rPr>
-        <w:t xml:space="preserve"> }</w:t>
+        </w:rPr>
+        <w:lastRenderedPageBreak/>
+        <w:t xml:space="preserve">      </w:t>
+      </w:r>
+      <w:r>
+        <w:rPr>
+          <w:rFonts w:ascii="Arial" w:hAnsi="Arial" w:cs="Arial"/>
+          <w:color w:val="000000"/>
+          <w:sz w:val="16"/>
+          <w:szCs w:val="16"/>
+        </w:rPr>
+        <w:tab/>
+      </w:r>
+      <w:r>
+        <w:rPr>
+          <w:rFonts w:ascii="Arial" w:hAnsi="Arial" w:cs="Arial"/>
+          <w:color w:val="000000"/>
+          <w:sz w:val="16"/>
+          <w:szCs w:val="16"/>
+        </w:rPr>
+        <w:tab/>
+      </w:r>
+      <w:r>
+        <w:rPr>
+          <w:rFonts w:ascii="Arial" w:hAnsi="Arial" w:cs="Arial"/>
+          <w:color w:val="000000"/>
+          <w:sz w:val="16"/>
+          <w:szCs w:val="16"/>
+          <w:lang w:val="en-US"/>
+        </w:rPr>
+        <w:t>},*/</w:t>
+      </w:r>
+      <w:r>
+        <w:rPr>
+          <w:rFonts w:ascii="Arial" w:hAnsi="Arial" w:cs="Arial"/>
+          <w:color w:val="000000"/>
+          <w:sz w:val="16"/>
+          <w:szCs w:val="16"/>
+          <w:lang w:val="en-US"/>
+        </w:rPr>
+        <w:tab/>
       </w:r>
     </w:p>
     <w:p>
@@ -3988,37 +4695,18 @@
           <w:szCs w:val="16"/>
           <w:lang w:val="en-US"/>
         </w:rPr>
-        <w:t>   </w:t>
-      </w:r>
-      <w:r>
-        <w:rPr>
-          <w:rFonts w:ascii="Arial" w:hAnsi="Arial" w:cs="Arial"/>
-          <w:color w:val="000000"/>
-          <w:sz w:val="16"/>
-          <w:szCs w:val="16"/>
-          <w:lang w:val="en-US"/>
-        </w:rPr>
-        <w:tab/>
-      </w:r>
-      <w:r>
-        <w:rPr>
-          <w:rFonts w:ascii="Arial" w:hAnsi="Arial" w:cs="Arial"/>
-          <w:color w:val="000000"/>
-          <w:sz w:val="16"/>
-          <w:szCs w:val="16"/>
-          <w:lang w:val="en-US"/>
-        </w:rPr>
-        <w:tab/>
-      </w:r>
-      <w:r>
-        <w:rPr>
-          <w:rFonts w:ascii="Arial" w:hAnsi="Arial" w:cs="Arial"/>
-          <w:color w:val="000000"/>
-          <w:sz w:val="16"/>
-          <w:szCs w:val="16"/>
-          <w:lang w:val="en-US"/>
-        </w:rPr>
-        <w:t xml:space="preserve"> ]</w:t>
+        <w:tab/>
+      </w:r>
+      <w:r>
+        <w:rPr>
+          <w:rFonts w:ascii="Arial" w:hAnsi="Arial" w:cs="Arial"/>
+          <w:color w:val="000000"/>
+          <w:sz w:val="16"/>
+          <w:szCs w:val="16"/>
+          <w:lang w:val="en-US"/>
+        </w:rPr>
+        <w:tab/>
+        <w:t>…</w:t>
       </w:r>
     </w:p>
     <w:p>
@@ -4033,36 +4721,6 @@
           <w:lang w:val="en-US"/>
         </w:rPr>
       </w:pPr>
-      <w:r>
-        <w:rPr>
-          <w:rFonts w:ascii="Arial" w:hAnsi="Arial" w:cs="Arial"/>
-          <w:color w:val="000000"/>
-          <w:sz w:val="16"/>
-          <w:szCs w:val="16"/>
-          <w:lang w:val="en-US"/>
-        </w:rPr>
-        <w:t> </w:t>
-      </w:r>
-      <w:r>
-        <w:rPr>
-          <w:rFonts w:ascii="Arial" w:hAnsi="Arial" w:cs="Arial"/>
-          <w:color w:val="000000"/>
-          <w:sz w:val="16"/>
-          <w:szCs w:val="16"/>
-          <w:lang w:val="en-US"/>
-        </w:rPr>
-        <w:tab/>
-      </w:r>
-      <w:r>
-        <w:rPr>
-          <w:rFonts w:ascii="Arial" w:hAnsi="Arial" w:cs="Arial"/>
-          <w:color w:val="000000"/>
-          <w:sz w:val="16"/>
-          <w:szCs w:val="16"/>
-          <w:lang w:val="en-US"/>
-        </w:rPr>
-        <w:t xml:space="preserve"> },</w:t>
-      </w:r>
     </w:p>
     <w:p>
       <w:pPr>
@@ -4084,27 +4742,28 @@
           <w:szCs w:val="16"/>
           <w:lang w:val="en-US"/>
         </w:rPr>
-        <w:t xml:space="preserve">  </w:t>
-      </w:r>
-      <w:r>
-        <w:rPr>
-          <w:rFonts w:ascii="Arial" w:hAnsi="Arial" w:cs="Arial"/>
-          <w:color w:val="000000"/>
-          <w:sz w:val="16"/>
-          <w:szCs w:val="16"/>
-          <w:lang w:val="en-US"/>
-        </w:rPr>
-        <w:tab/>
-      </w:r>
-      <w:r>
-        <w:rPr>
-          <w:rFonts w:ascii="Arial" w:hAnsi="Arial" w:cs="Arial"/>
-          <w:color w:val="000000"/>
-          <w:sz w:val="16"/>
-          <w:szCs w:val="16"/>
-          <w:lang w:val="en-US"/>
-        </w:rPr>
-        <w:t>{</w:t>
+        <w:t>   </w:t>
+      </w:r>
+      <w:r>
+        <w:rPr>
+          <w:rFonts w:ascii="Arial" w:hAnsi="Arial" w:cs="Arial"/>
+          <w:color w:val="000000"/>
+          <w:sz w:val="16"/>
+          <w:szCs w:val="16"/>
+          <w:lang w:val="en-US"/>
+        </w:rPr>
+        <w:tab/>
+      </w:r>
+      <w:r>
+        <w:rPr>
+          <w:rFonts w:ascii="Arial" w:hAnsi="Arial" w:cs="Arial"/>
+          <w:color w:val="000000"/>
+          <w:sz w:val="16"/>
+          <w:szCs w:val="16"/>
+          <w:lang w:val="en-US"/>
+        </w:rPr>
+        <w:tab/>
+        <w:t xml:space="preserve"> ]</w:t>
       </w:r>
     </w:p>
     <w:p>
@@ -4127,37 +4786,18 @@
           <w:szCs w:val="16"/>
           <w:lang w:val="en-US"/>
         </w:rPr>
-        <w:t>   </w:t>
-      </w:r>
-      <w:r>
-        <w:rPr>
-          <w:rFonts w:ascii="Arial" w:hAnsi="Arial" w:cs="Arial"/>
-          <w:color w:val="000000"/>
-          <w:sz w:val="16"/>
-          <w:szCs w:val="16"/>
-          <w:lang w:val="en-US"/>
-        </w:rPr>
-        <w:tab/>
-      </w:r>
-      <w:r>
-        <w:rPr>
-          <w:rFonts w:ascii="Arial" w:hAnsi="Arial" w:cs="Arial"/>
-          <w:color w:val="000000"/>
-          <w:sz w:val="16"/>
-          <w:szCs w:val="16"/>
-          <w:lang w:val="en-US"/>
-        </w:rPr>
-        <w:tab/>
-      </w:r>
-      <w:r>
-        <w:rPr>
-          <w:rFonts w:ascii="Arial" w:hAnsi="Arial" w:cs="Arial"/>
-          <w:color w:val="000000"/>
-          <w:sz w:val="16"/>
-          <w:szCs w:val="16"/>
-          <w:lang w:val="en-US"/>
-        </w:rPr>
-        <w:t xml:space="preserve"> path: 'dashboard',</w:t>
+        <w:t> </w:t>
+      </w:r>
+      <w:r>
+        <w:rPr>
+          <w:rFonts w:ascii="Arial" w:hAnsi="Arial" w:cs="Arial"/>
+          <w:color w:val="000000"/>
+          <w:sz w:val="16"/>
+          <w:szCs w:val="16"/>
+          <w:lang w:val="en-US"/>
+        </w:rPr>
+        <w:tab/>
+        <w:t xml:space="preserve"> },</w:t>
       </w:r>
     </w:p>
     <w:p>
@@ -4180,81 +4820,28 @@
           <w:szCs w:val="16"/>
           <w:lang w:val="en-US"/>
         </w:rPr>
-        <w:t>   </w:t>
-      </w:r>
-      <w:r>
-        <w:rPr>
-          <w:rFonts w:ascii="Arial" w:hAnsi="Arial" w:cs="Arial"/>
-          <w:color w:val="000000"/>
-          <w:sz w:val="16"/>
-          <w:szCs w:val="16"/>
-          <w:lang w:val="en-US"/>
-        </w:rPr>
-        <w:tab/>
-      </w:r>
-      <w:r>
-        <w:rPr>
-          <w:rFonts w:ascii="Arial" w:hAnsi="Arial" w:cs="Arial"/>
-          <w:color w:val="000000"/>
-          <w:sz w:val="16"/>
-          <w:szCs w:val="16"/>
-          <w:lang w:val="en-US"/>
-        </w:rPr>
-        <w:tab/>
-      </w:r>
-      <w:r>
-        <w:rPr>
-          <w:rFonts w:ascii="Arial" w:hAnsi="Arial" w:cs="Arial"/>
-          <w:color w:val="000000"/>
-          <w:sz w:val="16"/>
-          <w:szCs w:val="16"/>
-          <w:lang w:val="en-US"/>
-        </w:rPr>
-        <w:t xml:space="preserve"> //</w:t>
-      </w:r>
-      <w:proofErr w:type="spellStart"/>
-      <w:r>
-        <w:rPr>
-          <w:rFonts w:ascii="Arial" w:hAnsi="Arial" w:cs="Arial"/>
-          <w:color w:val="000000"/>
-          <w:sz w:val="16"/>
-          <w:szCs w:val="16"/>
-          <w:lang w:val="en-US"/>
-        </w:rPr>
-        <w:t>canActivate</w:t>
-      </w:r>
-      <w:proofErr w:type="spellEnd"/>
-      <w:r>
-        <w:rPr>
-          <w:rFonts w:ascii="Arial" w:hAnsi="Arial" w:cs="Arial"/>
-          <w:color w:val="000000"/>
-          <w:sz w:val="16"/>
-          <w:szCs w:val="16"/>
-          <w:lang w:val="en-US"/>
-        </w:rPr>
-        <w:t>: [</w:t>
-      </w:r>
-      <w:proofErr w:type="spellStart"/>
-      <w:r>
-        <w:rPr>
-          <w:rFonts w:ascii="Arial" w:hAnsi="Arial" w:cs="Arial"/>
-          <w:color w:val="000000"/>
-          <w:sz w:val="16"/>
-          <w:szCs w:val="16"/>
-          <w:lang w:val="en-US"/>
-        </w:rPr>
-        <w:t>isAuthenticatedGuard</w:t>
-      </w:r>
-      <w:proofErr w:type="spellEnd"/>
-      <w:r>
-        <w:rPr>
-          <w:rFonts w:ascii="Arial" w:hAnsi="Arial" w:cs="Arial"/>
-          <w:color w:val="000000"/>
-          <w:sz w:val="16"/>
-          <w:szCs w:val="16"/>
-          <w:lang w:val="en-US"/>
-        </w:rPr>
-        <w:t>],</w:t>
+        <w:t> </w:t>
+      </w:r>
+      <w:r>
+        <w:rPr>
+          <w:rFonts w:ascii="Arial" w:hAnsi="Arial" w:cs="Arial"/>
+          <w:color w:val="000000"/>
+          <w:sz w:val="16"/>
+          <w:szCs w:val="16"/>
+          <w:lang w:val="en-US"/>
+        </w:rPr>
+        <w:tab/>
+        <w:t xml:space="preserve"> </w:t>
+      </w:r>
+      <w:r>
+        <w:rPr>
+          <w:rFonts w:ascii="Arial" w:hAnsi="Arial" w:cs="Arial"/>
+          <w:color w:val="000000"/>
+          <w:sz w:val="16"/>
+          <w:szCs w:val="16"/>
+          <w:lang w:val="en-US"/>
+        </w:rPr>
+        <w:t>{</w:t>
       </w:r>
     </w:p>
     <w:p>
@@ -4307,7 +4894,319 @@
           <w:szCs w:val="16"/>
           <w:lang w:val="en-US"/>
         </w:rPr>
-        <w:t xml:space="preserve"> </w:t>
+        <w:t xml:space="preserve"> path: '',</w:t>
+      </w:r>
+    </w:p>
+    <w:p>
+      <w:pPr>
+        <w:pStyle w:val="NormalWeb"/>
+        <w:spacing w:before="0" w:beforeAutospacing="0" w:after="0" w:afterAutospacing="0"/>
+        <w:rPr>
+          <w:rFonts w:ascii="Arial" w:hAnsi="Arial" w:cs="Arial"/>
+          <w:color w:val="000000"/>
+          <w:sz w:val="16"/>
+          <w:szCs w:val="16"/>
+          <w:lang w:val="en-US"/>
+        </w:rPr>
+      </w:pPr>
+      <w:r>
+        <w:rPr>
+          <w:rFonts w:ascii="Arial" w:hAnsi="Arial" w:cs="Arial"/>
+          <w:color w:val="000000"/>
+          <w:sz w:val="16"/>
+          <w:szCs w:val="16"/>
+          <w:lang w:val="en-US"/>
+        </w:rPr>
+        <w:t xml:space="preserve">    </w:t>
+      </w:r>
+      <w:r>
+        <w:rPr>
+          <w:rFonts w:ascii="Arial" w:hAnsi="Arial" w:cs="Arial"/>
+          <w:color w:val="000000"/>
+          <w:sz w:val="16"/>
+          <w:szCs w:val="16"/>
+          <w:lang w:val="en-US"/>
+        </w:rPr>
+        <w:tab/>
+      </w:r>
+      <w:r>
+        <w:rPr>
+          <w:rFonts w:ascii="Arial" w:hAnsi="Arial" w:cs="Arial"/>
+          <w:color w:val="000000"/>
+          <w:sz w:val="16"/>
+          <w:szCs w:val="16"/>
+          <w:lang w:val="en-US"/>
+        </w:rPr>
+        <w:tab/>
+      </w:r>
+      <w:proofErr w:type="spellStart"/>
+      <w:r>
+        <w:rPr>
+          <w:rFonts w:ascii="Arial" w:hAnsi="Arial" w:cs="Arial"/>
+          <w:color w:val="000000"/>
+          <w:sz w:val="16"/>
+          <w:szCs w:val="16"/>
+          <w:lang w:val="en-US"/>
+        </w:rPr>
+        <w:t>redirectTo</w:t>
+      </w:r>
+      <w:proofErr w:type="spellEnd"/>
+      <w:r>
+        <w:rPr>
+          <w:rFonts w:ascii="Arial" w:hAnsi="Arial" w:cs="Arial"/>
+          <w:color w:val="000000"/>
+          <w:sz w:val="16"/>
+          <w:szCs w:val="16"/>
+          <w:lang w:val="en-US"/>
+        </w:rPr>
+        <w:t>: 'auth',</w:t>
+      </w:r>
+    </w:p>
+    <w:p>
+      <w:pPr>
+        <w:pStyle w:val="NormalWeb"/>
+        <w:spacing w:before="0" w:beforeAutospacing="0" w:after="0" w:afterAutospacing="0"/>
+        <w:rPr>
+          <w:rFonts w:ascii="Arial" w:hAnsi="Arial" w:cs="Arial"/>
+          <w:color w:val="000000"/>
+          <w:sz w:val="16"/>
+          <w:szCs w:val="16"/>
+          <w:lang w:val="en-US"/>
+        </w:rPr>
+      </w:pPr>
+      <w:r>
+        <w:rPr>
+          <w:rFonts w:ascii="Arial" w:hAnsi="Arial" w:cs="Arial"/>
+          <w:color w:val="000000"/>
+          <w:sz w:val="16"/>
+          <w:szCs w:val="16"/>
+          <w:lang w:val="en-US"/>
+        </w:rPr>
+        <w:t xml:space="preserve">    </w:t>
+      </w:r>
+      <w:r>
+        <w:rPr>
+          <w:rFonts w:ascii="Arial" w:hAnsi="Arial" w:cs="Arial"/>
+          <w:color w:val="000000"/>
+          <w:sz w:val="16"/>
+          <w:szCs w:val="16"/>
+          <w:lang w:val="en-US"/>
+        </w:rPr>
+        <w:tab/>
+      </w:r>
+      <w:r>
+        <w:rPr>
+          <w:rFonts w:ascii="Arial" w:hAnsi="Arial" w:cs="Arial"/>
+          <w:color w:val="000000"/>
+          <w:sz w:val="16"/>
+          <w:szCs w:val="16"/>
+          <w:lang w:val="en-US"/>
+        </w:rPr>
+        <w:tab/>
+      </w:r>
+      <w:proofErr w:type="spellStart"/>
+      <w:r>
+        <w:rPr>
+          <w:rFonts w:ascii="Arial" w:hAnsi="Arial" w:cs="Arial"/>
+          <w:color w:val="000000"/>
+          <w:sz w:val="16"/>
+          <w:szCs w:val="16"/>
+          <w:lang w:val="en-US"/>
+        </w:rPr>
+        <w:t>pathMatch</w:t>
+      </w:r>
+      <w:proofErr w:type="spellEnd"/>
+      <w:r>
+        <w:rPr>
+          <w:rFonts w:ascii="Arial" w:hAnsi="Arial" w:cs="Arial"/>
+          <w:color w:val="000000"/>
+          <w:sz w:val="16"/>
+          <w:szCs w:val="16"/>
+          <w:lang w:val="en-US"/>
+        </w:rPr>
+        <w:t>: 'full'</w:t>
+      </w:r>
+    </w:p>
+    <w:p>
+      <w:pPr>
+        <w:pStyle w:val="NormalWeb"/>
+        <w:spacing w:before="0" w:beforeAutospacing="0" w:after="0" w:afterAutospacing="0"/>
+        <w:rPr>
+          <w:rFonts w:ascii="Arial" w:hAnsi="Arial" w:cs="Arial"/>
+          <w:color w:val="000000"/>
+          <w:sz w:val="16"/>
+          <w:szCs w:val="16"/>
+          <w:lang w:val="en-US"/>
+        </w:rPr>
+      </w:pPr>
+      <w:r>
+        <w:rPr>
+          <w:rFonts w:ascii="Arial" w:hAnsi="Arial" w:cs="Arial"/>
+          <w:color w:val="000000"/>
+          <w:sz w:val="16"/>
+          <w:szCs w:val="16"/>
+          <w:lang w:val="en-US"/>
+        </w:rPr>
+        <w:t> </w:t>
+      </w:r>
+      <w:r>
+        <w:rPr>
+          <w:rFonts w:ascii="Arial" w:hAnsi="Arial" w:cs="Arial"/>
+          <w:color w:val="000000"/>
+          <w:sz w:val="16"/>
+          <w:szCs w:val="16"/>
+          <w:lang w:val="en-US"/>
+        </w:rPr>
+        <w:tab/>
+      </w:r>
+      <w:r>
+        <w:rPr>
+          <w:rFonts w:ascii="Arial" w:hAnsi="Arial" w:cs="Arial"/>
+          <w:color w:val="000000"/>
+          <w:sz w:val="16"/>
+          <w:szCs w:val="16"/>
+          <w:lang w:val="en-US"/>
+        </w:rPr>
+        <w:t xml:space="preserve"> },</w:t>
+      </w:r>
+    </w:p>
+    <w:p>
+      <w:pPr>
+        <w:pStyle w:val="NormalWeb"/>
+        <w:spacing w:before="0" w:beforeAutospacing="0" w:after="0" w:afterAutospacing="0"/>
+        <w:rPr>
+          <w:rFonts w:ascii="Arial" w:hAnsi="Arial" w:cs="Arial"/>
+          <w:color w:val="000000"/>
+          <w:sz w:val="16"/>
+          <w:szCs w:val="16"/>
+          <w:lang w:val="en-US"/>
+        </w:rPr>
+      </w:pPr>
+      <w:r>
+        <w:rPr>
+          <w:rFonts w:ascii="Arial" w:hAnsi="Arial" w:cs="Arial"/>
+          <w:color w:val="000000"/>
+          <w:sz w:val="16"/>
+          <w:szCs w:val="16"/>
+          <w:lang w:val="en-US"/>
+        </w:rPr>
+        <w:t xml:space="preserve">  </w:t>
+      </w:r>
+      <w:r>
+        <w:rPr>
+          <w:rFonts w:ascii="Arial" w:hAnsi="Arial" w:cs="Arial"/>
+          <w:color w:val="000000"/>
+          <w:sz w:val="16"/>
+          <w:szCs w:val="16"/>
+          <w:lang w:val="en-US"/>
+        </w:rPr>
+        <w:tab/>
+      </w:r>
+      <w:r>
+        <w:rPr>
+          <w:rFonts w:ascii="Arial" w:hAnsi="Arial" w:cs="Arial"/>
+          <w:color w:val="000000"/>
+          <w:sz w:val="16"/>
+          <w:szCs w:val="16"/>
+          <w:lang w:val="en-US"/>
+        </w:rPr>
+        <w:t>{</w:t>
+      </w:r>
+    </w:p>
+    <w:p>
+      <w:pPr>
+        <w:pStyle w:val="NormalWeb"/>
+        <w:spacing w:before="0" w:beforeAutospacing="0" w:after="0" w:afterAutospacing="0"/>
+        <w:rPr>
+          <w:rFonts w:ascii="Arial" w:hAnsi="Arial" w:cs="Arial"/>
+          <w:color w:val="000000"/>
+          <w:sz w:val="16"/>
+          <w:szCs w:val="16"/>
+          <w:lang w:val="en-US"/>
+        </w:rPr>
+      </w:pPr>
+      <w:r>
+        <w:rPr>
+          <w:rFonts w:ascii="Arial" w:hAnsi="Arial" w:cs="Arial"/>
+          <w:color w:val="000000"/>
+          <w:sz w:val="16"/>
+          <w:szCs w:val="16"/>
+          <w:lang w:val="en-US"/>
+        </w:rPr>
+        <w:t>   </w:t>
+      </w:r>
+      <w:r>
+        <w:rPr>
+          <w:rFonts w:ascii="Arial" w:hAnsi="Arial" w:cs="Arial"/>
+          <w:color w:val="000000"/>
+          <w:sz w:val="16"/>
+          <w:szCs w:val="16"/>
+          <w:lang w:val="en-US"/>
+        </w:rPr>
+        <w:tab/>
+      </w:r>
+      <w:r>
+        <w:rPr>
+          <w:rFonts w:ascii="Arial" w:hAnsi="Arial" w:cs="Arial"/>
+          <w:color w:val="000000"/>
+          <w:sz w:val="16"/>
+          <w:szCs w:val="16"/>
+          <w:lang w:val="en-US"/>
+        </w:rPr>
+        <w:tab/>
+      </w:r>
+      <w:r>
+        <w:rPr>
+          <w:rFonts w:ascii="Arial" w:hAnsi="Arial" w:cs="Arial"/>
+          <w:color w:val="000000"/>
+          <w:sz w:val="16"/>
+          <w:szCs w:val="16"/>
+          <w:lang w:val="en-US"/>
+        </w:rPr>
+        <w:t xml:space="preserve"> path: '**',</w:t>
+      </w:r>
+    </w:p>
+    <w:p>
+      <w:pPr>
+        <w:pStyle w:val="NormalWeb"/>
+        <w:spacing w:before="0" w:beforeAutospacing="0" w:after="0" w:afterAutospacing="0"/>
+        <w:rPr>
+          <w:rFonts w:ascii="Arial" w:hAnsi="Arial" w:cs="Arial"/>
+          <w:color w:val="000000"/>
+          <w:sz w:val="16"/>
+          <w:szCs w:val="16"/>
+          <w:lang w:val="en-US"/>
+        </w:rPr>
+      </w:pPr>
+      <w:r>
+        <w:rPr>
+          <w:rFonts w:ascii="Arial" w:hAnsi="Arial" w:cs="Arial"/>
+          <w:color w:val="000000"/>
+          <w:sz w:val="16"/>
+          <w:szCs w:val="16"/>
+          <w:lang w:val="en-US"/>
+        </w:rPr>
+        <w:t xml:space="preserve">    </w:t>
+      </w:r>
+      <w:r>
+        <w:rPr>
+          <w:rFonts w:ascii="Arial" w:hAnsi="Arial" w:cs="Arial"/>
+          <w:color w:val="000000"/>
+          <w:sz w:val="16"/>
+          <w:szCs w:val="16"/>
+          <w:lang w:val="en-US"/>
+        </w:rPr>
+        <w:tab/>
+      </w:r>
+      <w:r>
+        <w:rPr>
+          <w:rFonts w:ascii="Arial" w:hAnsi="Arial" w:cs="Arial"/>
+          <w:color w:val="000000"/>
+          <w:sz w:val="16"/>
+          <w:szCs w:val="16"/>
+          <w:lang w:val="en-US"/>
+        </w:rPr>
+        <w:tab/>
       </w:r>
       <w:proofErr w:type="spellStart"/>
       <w:r>
@@ -4351,1130 +5250,7 @@
           <w:szCs w:val="16"/>
           <w:lang w:val="en-US"/>
         </w:rPr>
-        <w:t xml:space="preserve"> =&gt; import('./dashboard/layout/layout-</w:t>
-      </w:r>
-      <w:proofErr w:type="spellStart"/>
-      <w:r>
-        <w:rPr>
-          <w:rFonts w:ascii="Arial" w:hAnsi="Arial" w:cs="Arial"/>
-          <w:color w:val="000000"/>
-          <w:sz w:val="16"/>
-          <w:szCs w:val="16"/>
-          <w:lang w:val="en-US"/>
-        </w:rPr>
-        <w:t>dash.component</w:t>
-      </w:r>
-      <w:proofErr w:type="spellEnd"/>
-      <w:r>
-        <w:rPr>
-          <w:rFonts w:ascii="Arial" w:hAnsi="Arial" w:cs="Arial"/>
-          <w:color w:val="000000"/>
-          <w:sz w:val="16"/>
-          <w:szCs w:val="16"/>
-          <w:lang w:val="en-US"/>
-        </w:rPr>
-        <w:t>'</w:t>
-      </w:r>
-      <w:proofErr w:type="gramStart"/>
-      <w:r>
-        <w:rPr>
-          <w:rFonts w:ascii="Arial" w:hAnsi="Arial" w:cs="Arial"/>
-          <w:color w:val="000000"/>
-          <w:sz w:val="16"/>
-          <w:szCs w:val="16"/>
-          <w:lang w:val="en-US"/>
-        </w:rPr>
-        <w:t>).then</w:t>
-      </w:r>
-      <w:proofErr w:type="gramEnd"/>
-      <w:r>
-        <w:rPr>
-          <w:rFonts w:ascii="Arial" w:hAnsi="Arial" w:cs="Arial"/>
-          <w:color w:val="000000"/>
-          <w:sz w:val="16"/>
-          <w:szCs w:val="16"/>
-          <w:lang w:val="en-US"/>
-        </w:rPr>
-        <w:t xml:space="preserve">(c =&gt; </w:t>
-      </w:r>
-      <w:proofErr w:type="spellStart"/>
-      <w:r>
-        <w:rPr>
-          <w:rFonts w:ascii="Arial" w:hAnsi="Arial" w:cs="Arial"/>
-          <w:color w:val="000000"/>
-          <w:sz w:val="16"/>
-          <w:szCs w:val="16"/>
-          <w:lang w:val="en-US"/>
-        </w:rPr>
-        <w:t>c.LayoutDashComponent</w:t>
-      </w:r>
-      <w:proofErr w:type="spellEnd"/>
-      <w:r>
-        <w:rPr>
-          <w:rFonts w:ascii="Arial" w:hAnsi="Arial" w:cs="Arial"/>
-          <w:color w:val="000000"/>
-          <w:sz w:val="16"/>
-          <w:szCs w:val="16"/>
-          <w:lang w:val="en-US"/>
-        </w:rPr>
-        <w:t>),</w:t>
-      </w:r>
-    </w:p>
-    <w:p>
-      <w:pPr>
-        <w:pStyle w:val="NormalWeb"/>
-        <w:spacing w:before="0" w:beforeAutospacing="0" w:after="0" w:afterAutospacing="0"/>
-        <w:rPr>
-          <w:rFonts w:ascii="Arial" w:hAnsi="Arial" w:cs="Arial"/>
-          <w:color w:val="000000"/>
-          <w:sz w:val="16"/>
-          <w:szCs w:val="16"/>
-          <w:lang w:val="en-US"/>
-        </w:rPr>
-      </w:pPr>
-      <w:r>
-        <w:rPr>
-          <w:rFonts w:ascii="Arial" w:hAnsi="Arial" w:cs="Arial"/>
-          <w:color w:val="000000"/>
-          <w:sz w:val="16"/>
-          <w:szCs w:val="16"/>
-          <w:lang w:val="en-US"/>
-        </w:rPr>
-        <w:t xml:space="preserve">    </w:t>
-      </w:r>
-      <w:r>
-        <w:rPr>
-          <w:rFonts w:ascii="Arial" w:hAnsi="Arial" w:cs="Arial"/>
-          <w:color w:val="000000"/>
-          <w:sz w:val="16"/>
-          <w:szCs w:val="16"/>
-          <w:lang w:val="en-US"/>
-        </w:rPr>
-        <w:tab/>
-      </w:r>
-      <w:r>
-        <w:rPr>
-          <w:rFonts w:ascii="Arial" w:hAnsi="Arial" w:cs="Arial"/>
-          <w:color w:val="000000"/>
-          <w:sz w:val="16"/>
-          <w:szCs w:val="16"/>
-          <w:lang w:val="en-US"/>
-        </w:rPr>
-        <w:tab/>
-      </w:r>
-      <w:r>
-        <w:rPr>
-          <w:rFonts w:ascii="Arial" w:hAnsi="Arial" w:cs="Arial"/>
-          <w:color w:val="000000"/>
-          <w:sz w:val="16"/>
-          <w:szCs w:val="16"/>
-          <w:lang w:val="en-US"/>
-        </w:rPr>
-        <w:t>children: [</w:t>
-      </w:r>
-    </w:p>
-    <w:p>
-      <w:pPr>
-        <w:pStyle w:val="NormalWeb"/>
-        <w:spacing w:before="0" w:beforeAutospacing="0" w:after="0" w:afterAutospacing="0"/>
-        <w:rPr>
-          <w:rFonts w:ascii="Arial" w:hAnsi="Arial" w:cs="Arial"/>
-          <w:color w:val="000000"/>
-          <w:sz w:val="16"/>
-          <w:szCs w:val="16"/>
-          <w:lang w:val="en-US"/>
-        </w:rPr>
-      </w:pPr>
-      <w:r>
-        <w:rPr>
-          <w:rFonts w:ascii="Arial" w:hAnsi="Arial" w:cs="Arial"/>
-          <w:color w:val="000000"/>
-          <w:sz w:val="16"/>
-          <w:szCs w:val="16"/>
-          <w:lang w:val="en-US"/>
-        </w:rPr>
-        <w:t xml:space="preserve">      </w:t>
-      </w:r>
-      <w:r>
-        <w:rPr>
-          <w:rFonts w:ascii="Arial" w:hAnsi="Arial" w:cs="Arial"/>
-          <w:color w:val="000000"/>
-          <w:sz w:val="16"/>
-          <w:szCs w:val="16"/>
-          <w:lang w:val="en-US"/>
-        </w:rPr>
-        <w:tab/>
-      </w:r>
-      <w:r>
-        <w:rPr>
-          <w:rFonts w:ascii="Arial" w:hAnsi="Arial" w:cs="Arial"/>
-          <w:color w:val="000000"/>
-          <w:sz w:val="16"/>
-          <w:szCs w:val="16"/>
-          <w:lang w:val="en-US"/>
-        </w:rPr>
-        <w:tab/>
-      </w:r>
-      <w:r>
-        <w:rPr>
-          <w:rFonts w:ascii="Arial" w:hAnsi="Arial" w:cs="Arial"/>
-          <w:color w:val="000000"/>
-          <w:sz w:val="16"/>
-          <w:szCs w:val="16"/>
-          <w:lang w:val="en-US"/>
-        </w:rPr>
-        <w:t>/*{</w:t>
-      </w:r>
-    </w:p>
-    <w:p>
-      <w:pPr>
-        <w:pStyle w:val="NormalWeb"/>
-        <w:spacing w:before="0" w:beforeAutospacing="0" w:after="0" w:afterAutospacing="0"/>
-        <w:rPr>
-          <w:rFonts w:ascii="Arial" w:hAnsi="Arial" w:cs="Arial"/>
-          <w:color w:val="000000"/>
-          <w:sz w:val="16"/>
-          <w:szCs w:val="16"/>
-          <w:lang w:val="en-US"/>
-        </w:rPr>
-      </w:pPr>
-      <w:r>
-        <w:rPr>
-          <w:rFonts w:ascii="Arial" w:hAnsi="Arial" w:cs="Arial"/>
-          <w:color w:val="000000"/>
-          <w:sz w:val="16"/>
-          <w:szCs w:val="16"/>
-          <w:lang w:val="en-US"/>
-        </w:rPr>
-        <w:t xml:space="preserve">        </w:t>
-      </w:r>
-      <w:r>
-        <w:rPr>
-          <w:rFonts w:ascii="Arial" w:hAnsi="Arial" w:cs="Arial"/>
-          <w:color w:val="000000"/>
-          <w:sz w:val="16"/>
-          <w:szCs w:val="16"/>
-          <w:lang w:val="en-US"/>
-        </w:rPr>
-        <w:tab/>
-      </w:r>
-      <w:r>
-        <w:rPr>
-          <w:rFonts w:ascii="Arial" w:hAnsi="Arial" w:cs="Arial"/>
-          <w:color w:val="000000"/>
-          <w:sz w:val="16"/>
-          <w:szCs w:val="16"/>
-          <w:lang w:val="en-US"/>
-        </w:rPr>
-        <w:tab/>
-      </w:r>
-      <w:r>
-        <w:rPr>
-          <w:rFonts w:ascii="Arial" w:hAnsi="Arial" w:cs="Arial"/>
-          <w:color w:val="000000"/>
-          <w:sz w:val="16"/>
-          <w:szCs w:val="16"/>
-          <w:lang w:val="en-US"/>
-        </w:rPr>
-        <w:tab/>
-      </w:r>
-      <w:r>
-        <w:rPr>
-          <w:rFonts w:ascii="Arial" w:hAnsi="Arial" w:cs="Arial"/>
-          <w:color w:val="000000"/>
-          <w:sz w:val="16"/>
-          <w:szCs w:val="16"/>
-          <w:lang w:val="en-US"/>
-        </w:rPr>
-        <w:t>path: '</w:t>
-      </w:r>
-      <w:proofErr w:type="spellStart"/>
-      <w:r>
-        <w:rPr>
-          <w:rFonts w:ascii="Arial" w:hAnsi="Arial" w:cs="Arial"/>
-          <w:color w:val="000000"/>
-          <w:sz w:val="16"/>
-          <w:szCs w:val="16"/>
-          <w:lang w:val="en-US"/>
-        </w:rPr>
-        <w:t>refrendo</w:t>
-      </w:r>
-      <w:proofErr w:type="spellEnd"/>
-      <w:proofErr w:type="gramStart"/>
-      <w:r>
-        <w:rPr>
-          <w:rFonts w:ascii="Arial" w:hAnsi="Arial" w:cs="Arial"/>
-          <w:color w:val="000000"/>
-          <w:sz w:val="16"/>
-          <w:szCs w:val="16"/>
-          <w:lang w:val="en-US"/>
-        </w:rPr>
-        <w:t>/:</w:t>
-      </w:r>
-      <w:proofErr w:type="spellStart"/>
-      <w:r>
-        <w:rPr>
-          <w:rFonts w:ascii="Arial" w:hAnsi="Arial" w:cs="Arial"/>
-          <w:color w:val="000000"/>
-          <w:sz w:val="16"/>
-          <w:szCs w:val="16"/>
-          <w:lang w:val="en-US"/>
-        </w:rPr>
-        <w:t>idConcepto</w:t>
-      </w:r>
-      <w:proofErr w:type="spellEnd"/>
-      <w:proofErr w:type="gramEnd"/>
-      <w:r>
-        <w:rPr>
-          <w:rFonts w:ascii="Arial" w:hAnsi="Arial" w:cs="Arial"/>
-          <w:color w:val="000000"/>
-          <w:sz w:val="16"/>
-          <w:szCs w:val="16"/>
-          <w:lang w:val="en-US"/>
-        </w:rPr>
-        <w:t>/:</w:t>
-      </w:r>
-      <w:proofErr w:type="spellStart"/>
-      <w:r>
-        <w:rPr>
-          <w:rFonts w:ascii="Arial" w:hAnsi="Arial" w:cs="Arial"/>
-          <w:color w:val="000000"/>
-          <w:sz w:val="16"/>
-          <w:szCs w:val="16"/>
-          <w:lang w:val="en-US"/>
-        </w:rPr>
-        <w:t>formulario</w:t>
-      </w:r>
-      <w:proofErr w:type="spellEnd"/>
-      <w:r>
-        <w:rPr>
-          <w:rFonts w:ascii="Arial" w:hAnsi="Arial" w:cs="Arial"/>
-          <w:color w:val="000000"/>
-          <w:sz w:val="16"/>
-          <w:szCs w:val="16"/>
-          <w:lang w:val="en-US"/>
-        </w:rPr>
-        <w:t>',</w:t>
-      </w:r>
-    </w:p>
-    <w:p>
-      <w:pPr>
-        <w:pStyle w:val="NormalWeb"/>
-        <w:spacing w:before="0" w:beforeAutospacing="0" w:after="0" w:afterAutospacing="0"/>
-        <w:rPr>
-          <w:rFonts w:ascii="Arial" w:hAnsi="Arial" w:cs="Arial"/>
-          <w:color w:val="000000"/>
-          <w:sz w:val="16"/>
-          <w:szCs w:val="16"/>
-        </w:rPr>
-      </w:pPr>
-      <w:r>
-        <w:rPr>
-          <w:rFonts w:ascii="Arial" w:hAnsi="Arial" w:cs="Arial"/>
-          <w:color w:val="000000"/>
-          <w:sz w:val="16"/>
-          <w:szCs w:val="16"/>
-          <w:lang w:val="en-US"/>
-        </w:rPr>
-        <w:t>       </w:t>
-      </w:r>
-      <w:r>
-        <w:rPr>
-          <w:rFonts w:ascii="Arial" w:hAnsi="Arial" w:cs="Arial"/>
-          <w:color w:val="000000"/>
-          <w:sz w:val="16"/>
-          <w:szCs w:val="16"/>
-          <w:lang w:val="en-US"/>
-        </w:rPr>
-        <w:tab/>
-      </w:r>
-      <w:r>
-        <w:rPr>
-          <w:rFonts w:ascii="Arial" w:hAnsi="Arial" w:cs="Arial"/>
-          <w:color w:val="000000"/>
-          <w:sz w:val="16"/>
-          <w:szCs w:val="16"/>
-          <w:lang w:val="en-US"/>
-        </w:rPr>
-        <w:tab/>
-      </w:r>
-      <w:r>
-        <w:rPr>
-          <w:rFonts w:ascii="Arial" w:hAnsi="Arial" w:cs="Arial"/>
-          <w:color w:val="000000"/>
-          <w:sz w:val="16"/>
-          <w:szCs w:val="16"/>
-          <w:lang w:val="en-US"/>
-        </w:rPr>
-        <w:tab/>
-      </w:r>
-      <w:r>
-        <w:rPr>
-          <w:rFonts w:ascii="Arial" w:hAnsi="Arial" w:cs="Arial"/>
-          <w:color w:val="000000"/>
-          <w:sz w:val="16"/>
-          <w:szCs w:val="16"/>
-          <w:lang w:val="en-US"/>
-        </w:rPr>
-        <w:t xml:space="preserve"> </w:t>
-      </w:r>
-      <w:proofErr w:type="spellStart"/>
-      <w:r>
-        <w:rPr>
-          <w:rFonts w:ascii="Arial" w:hAnsi="Arial" w:cs="Arial"/>
-          <w:color w:val="000000"/>
-          <w:sz w:val="16"/>
-          <w:szCs w:val="16"/>
-        </w:rPr>
-        <w:t>title</w:t>
-      </w:r>
-      <w:proofErr w:type="spellEnd"/>
-      <w:r>
-        <w:rPr>
-          <w:rFonts w:ascii="Arial" w:hAnsi="Arial" w:cs="Arial"/>
-          <w:color w:val="000000"/>
-          <w:sz w:val="16"/>
-          <w:szCs w:val="16"/>
-        </w:rPr>
-        <w:t>: 'Refrendo Vehicular',</w:t>
-      </w:r>
-    </w:p>
-    <w:p>
-      <w:pPr>
-        <w:pStyle w:val="NormalWeb"/>
-        <w:spacing w:before="0" w:beforeAutospacing="0" w:after="0" w:afterAutospacing="0"/>
-        <w:rPr>
-          <w:rFonts w:ascii="Arial" w:hAnsi="Arial" w:cs="Arial"/>
-          <w:color w:val="000000"/>
-          <w:sz w:val="16"/>
-          <w:szCs w:val="16"/>
-        </w:rPr>
-      </w:pPr>
-      <w:r>
-        <w:rPr>
-          <w:rFonts w:ascii="Arial" w:hAnsi="Arial" w:cs="Arial"/>
-          <w:color w:val="000000"/>
-          <w:sz w:val="16"/>
-          <w:szCs w:val="16"/>
-        </w:rPr>
-        <w:t>       </w:t>
-      </w:r>
-      <w:r>
-        <w:rPr>
-          <w:rFonts w:ascii="Arial" w:hAnsi="Arial" w:cs="Arial"/>
-          <w:color w:val="000000"/>
-          <w:sz w:val="16"/>
-          <w:szCs w:val="16"/>
-        </w:rPr>
-        <w:tab/>
-      </w:r>
-      <w:r>
-        <w:rPr>
-          <w:rFonts w:ascii="Arial" w:hAnsi="Arial" w:cs="Arial"/>
-          <w:color w:val="000000"/>
-          <w:sz w:val="16"/>
-          <w:szCs w:val="16"/>
-        </w:rPr>
-        <w:tab/>
-      </w:r>
-      <w:r>
-        <w:rPr>
-          <w:rFonts w:ascii="Arial" w:hAnsi="Arial" w:cs="Arial"/>
-          <w:color w:val="000000"/>
-          <w:sz w:val="16"/>
-          <w:szCs w:val="16"/>
-        </w:rPr>
-        <w:tab/>
-      </w:r>
-      <w:r>
-        <w:rPr>
-          <w:rFonts w:ascii="Arial" w:hAnsi="Arial" w:cs="Arial"/>
-          <w:color w:val="000000"/>
-          <w:sz w:val="16"/>
-          <w:szCs w:val="16"/>
-        </w:rPr>
-        <w:t xml:space="preserve"> </w:t>
-      </w:r>
-      <w:proofErr w:type="spellStart"/>
-      <w:r>
-        <w:rPr>
-          <w:rFonts w:ascii="Arial" w:hAnsi="Arial" w:cs="Arial"/>
-          <w:color w:val="000000"/>
-          <w:sz w:val="16"/>
-          <w:szCs w:val="16"/>
-        </w:rPr>
-        <w:t>loadComponent</w:t>
-      </w:r>
-      <w:proofErr w:type="spellEnd"/>
-      <w:r>
-        <w:rPr>
-          <w:rFonts w:ascii="Arial" w:hAnsi="Arial" w:cs="Arial"/>
-          <w:color w:val="000000"/>
-          <w:sz w:val="16"/>
-          <w:szCs w:val="16"/>
-        </w:rPr>
-        <w:t>: () =&gt; import('./portal-servicios/smyt/pages/refrendo-page/refrendo-page.component'),</w:t>
-      </w:r>
-    </w:p>
-    <w:p>
-      <w:pPr>
-        <w:pStyle w:val="NormalWeb"/>
-        <w:spacing w:before="0" w:beforeAutospacing="0" w:after="0" w:afterAutospacing="0"/>
-        <w:rPr>
-          <w:rFonts w:ascii="Arial" w:hAnsi="Arial" w:cs="Arial"/>
-          <w:color w:val="000000"/>
-          <w:sz w:val="16"/>
-          <w:szCs w:val="16"/>
-          <w:lang w:val="en-US"/>
-        </w:rPr>
-      </w:pPr>
-      <w:r>
-        <w:rPr>
-          <w:rFonts w:ascii="Arial" w:hAnsi="Arial" w:cs="Arial"/>
-          <w:color w:val="000000"/>
-          <w:sz w:val="16"/>
-          <w:szCs w:val="16"/>
-        </w:rPr>
-        <w:lastRenderedPageBreak/>
-        <w:t xml:space="preserve">      </w:t>
-      </w:r>
-      <w:r>
-        <w:rPr>
-          <w:rFonts w:ascii="Arial" w:hAnsi="Arial" w:cs="Arial"/>
-          <w:color w:val="000000"/>
-          <w:sz w:val="16"/>
-          <w:szCs w:val="16"/>
-        </w:rPr>
-        <w:tab/>
-      </w:r>
-      <w:r>
-        <w:rPr>
-          <w:rFonts w:ascii="Arial" w:hAnsi="Arial" w:cs="Arial"/>
-          <w:color w:val="000000"/>
-          <w:sz w:val="16"/>
-          <w:szCs w:val="16"/>
-        </w:rPr>
-        <w:tab/>
-      </w:r>
-      <w:r>
-        <w:rPr>
-          <w:rFonts w:ascii="Arial" w:hAnsi="Arial" w:cs="Arial"/>
-          <w:color w:val="000000"/>
-          <w:sz w:val="16"/>
-          <w:szCs w:val="16"/>
-          <w:lang w:val="en-US"/>
-        </w:rPr>
-        <w:t>},*/</w:t>
-      </w:r>
-      <w:r>
-        <w:rPr>
-          <w:rFonts w:ascii="Arial" w:hAnsi="Arial" w:cs="Arial"/>
-          <w:color w:val="000000"/>
-          <w:sz w:val="16"/>
-          <w:szCs w:val="16"/>
-          <w:lang w:val="en-US"/>
-        </w:rPr>
-        <w:tab/>
-      </w:r>
-    </w:p>
-    <w:p>
-      <w:pPr>
-        <w:pStyle w:val="NormalWeb"/>
-        <w:spacing w:before="0" w:beforeAutospacing="0" w:after="0" w:afterAutospacing="0"/>
-        <w:rPr>
-          <w:rFonts w:ascii="Arial" w:hAnsi="Arial" w:cs="Arial"/>
-          <w:color w:val="000000"/>
-          <w:sz w:val="16"/>
-          <w:szCs w:val="16"/>
-          <w:lang w:val="en-US"/>
-        </w:rPr>
-      </w:pPr>
-      <w:r>
-        <w:rPr>
-          <w:rFonts w:ascii="Arial" w:hAnsi="Arial" w:cs="Arial"/>
-          <w:color w:val="000000"/>
-          <w:sz w:val="16"/>
-          <w:szCs w:val="16"/>
-          <w:lang w:val="en-US"/>
-        </w:rPr>
-        <w:tab/>
-      </w:r>
-      <w:r>
-        <w:rPr>
-          <w:rFonts w:ascii="Arial" w:hAnsi="Arial" w:cs="Arial"/>
-          <w:color w:val="000000"/>
-          <w:sz w:val="16"/>
-          <w:szCs w:val="16"/>
-          <w:lang w:val="en-US"/>
-        </w:rPr>
-        <w:tab/>
-        <w:t>…</w:t>
-      </w:r>
-    </w:p>
-    <w:p>
-      <w:pPr>
-        <w:pStyle w:val="NormalWeb"/>
-        <w:spacing w:before="0" w:beforeAutospacing="0" w:after="0" w:afterAutospacing="0"/>
-        <w:rPr>
-          <w:rFonts w:ascii="Arial" w:hAnsi="Arial" w:cs="Arial"/>
-          <w:color w:val="000000"/>
-          <w:sz w:val="16"/>
-          <w:szCs w:val="16"/>
-          <w:lang w:val="en-US"/>
-        </w:rPr>
-      </w:pPr>
-    </w:p>
-    <w:p>
-      <w:pPr>
-        <w:pStyle w:val="NormalWeb"/>
-        <w:spacing w:before="0" w:beforeAutospacing="0" w:after="0" w:afterAutospacing="0"/>
-        <w:rPr>
-          <w:rFonts w:ascii="Arial" w:hAnsi="Arial" w:cs="Arial"/>
-          <w:color w:val="000000"/>
-          <w:sz w:val="16"/>
-          <w:szCs w:val="16"/>
-          <w:lang w:val="en-US"/>
-        </w:rPr>
-      </w:pPr>
-      <w:r>
-        <w:rPr>
-          <w:rFonts w:ascii="Arial" w:hAnsi="Arial" w:cs="Arial"/>
-          <w:color w:val="000000"/>
-          <w:sz w:val="16"/>
-          <w:szCs w:val="16"/>
-          <w:lang w:val="en-US"/>
-        </w:rPr>
-        <w:t>   </w:t>
-      </w:r>
-      <w:r>
-        <w:rPr>
-          <w:rFonts w:ascii="Arial" w:hAnsi="Arial" w:cs="Arial"/>
-          <w:color w:val="000000"/>
-          <w:sz w:val="16"/>
-          <w:szCs w:val="16"/>
-          <w:lang w:val="en-US"/>
-        </w:rPr>
-        <w:tab/>
-      </w:r>
-      <w:r>
-        <w:rPr>
-          <w:rFonts w:ascii="Arial" w:hAnsi="Arial" w:cs="Arial"/>
-          <w:color w:val="000000"/>
-          <w:sz w:val="16"/>
-          <w:szCs w:val="16"/>
-          <w:lang w:val="en-US"/>
-        </w:rPr>
-        <w:tab/>
-        <w:t xml:space="preserve"> ]</w:t>
-      </w:r>
-    </w:p>
-    <w:p>
-      <w:pPr>
-        <w:pStyle w:val="NormalWeb"/>
-        <w:spacing w:before="0" w:beforeAutospacing="0" w:after="0" w:afterAutospacing="0"/>
-        <w:rPr>
-          <w:rFonts w:ascii="Arial" w:hAnsi="Arial" w:cs="Arial"/>
-          <w:color w:val="000000"/>
-          <w:sz w:val="16"/>
-          <w:szCs w:val="16"/>
-          <w:lang w:val="en-US"/>
-        </w:rPr>
-      </w:pPr>
-      <w:r>
-        <w:rPr>
-          <w:rFonts w:ascii="Arial" w:hAnsi="Arial" w:cs="Arial"/>
-          <w:color w:val="000000"/>
-          <w:sz w:val="16"/>
-          <w:szCs w:val="16"/>
-          <w:lang w:val="en-US"/>
-        </w:rPr>
-        <w:t> </w:t>
-      </w:r>
-      <w:r>
-        <w:rPr>
-          <w:rFonts w:ascii="Arial" w:hAnsi="Arial" w:cs="Arial"/>
-          <w:color w:val="000000"/>
-          <w:sz w:val="16"/>
-          <w:szCs w:val="16"/>
-          <w:lang w:val="en-US"/>
-        </w:rPr>
-        <w:tab/>
-        <w:t xml:space="preserve"> },</w:t>
-      </w:r>
-    </w:p>
-    <w:p>
-      <w:pPr>
-        <w:pStyle w:val="NormalWeb"/>
-        <w:spacing w:before="0" w:beforeAutospacing="0" w:after="0" w:afterAutospacing="0"/>
-        <w:rPr>
-          <w:rFonts w:ascii="Arial" w:hAnsi="Arial" w:cs="Arial"/>
-          <w:color w:val="000000"/>
-          <w:sz w:val="16"/>
-          <w:szCs w:val="16"/>
-          <w:lang w:val="en-US"/>
-        </w:rPr>
-      </w:pPr>
-      <w:r>
-        <w:rPr>
-          <w:rFonts w:ascii="Arial" w:hAnsi="Arial" w:cs="Arial"/>
-          <w:color w:val="000000"/>
-          <w:sz w:val="16"/>
-          <w:szCs w:val="16"/>
-          <w:lang w:val="en-US"/>
-        </w:rPr>
-        <w:t> </w:t>
-      </w:r>
-      <w:r>
-        <w:rPr>
-          <w:rFonts w:ascii="Arial" w:hAnsi="Arial" w:cs="Arial"/>
-          <w:color w:val="000000"/>
-          <w:sz w:val="16"/>
-          <w:szCs w:val="16"/>
-          <w:lang w:val="en-US"/>
-        </w:rPr>
-        <w:tab/>
-        <w:t xml:space="preserve"> </w:t>
-      </w:r>
-      <w:r>
-        <w:rPr>
-          <w:rFonts w:ascii="Arial" w:hAnsi="Arial" w:cs="Arial"/>
-          <w:color w:val="000000"/>
-          <w:sz w:val="16"/>
-          <w:szCs w:val="16"/>
-          <w:lang w:val="en-US"/>
-        </w:rPr>
-        <w:t>{</w:t>
-      </w:r>
-    </w:p>
-    <w:p>
-      <w:pPr>
-        <w:pStyle w:val="NormalWeb"/>
-        <w:spacing w:before="0" w:beforeAutospacing="0" w:after="0" w:afterAutospacing="0"/>
-        <w:rPr>
-          <w:rFonts w:ascii="Arial" w:hAnsi="Arial" w:cs="Arial"/>
-          <w:color w:val="000000"/>
-          <w:sz w:val="16"/>
-          <w:szCs w:val="16"/>
-          <w:lang w:val="en-US"/>
-        </w:rPr>
-      </w:pPr>
-      <w:r>
-        <w:rPr>
-          <w:rFonts w:ascii="Arial" w:hAnsi="Arial" w:cs="Arial"/>
-          <w:color w:val="000000"/>
-          <w:sz w:val="16"/>
-          <w:szCs w:val="16"/>
-          <w:lang w:val="en-US"/>
-        </w:rPr>
-        <w:t>   </w:t>
-      </w:r>
-      <w:r>
-        <w:rPr>
-          <w:rFonts w:ascii="Arial" w:hAnsi="Arial" w:cs="Arial"/>
-          <w:color w:val="000000"/>
-          <w:sz w:val="16"/>
-          <w:szCs w:val="16"/>
-          <w:lang w:val="en-US"/>
-        </w:rPr>
-        <w:tab/>
-      </w:r>
-      <w:r>
-        <w:rPr>
-          <w:rFonts w:ascii="Arial" w:hAnsi="Arial" w:cs="Arial"/>
-          <w:color w:val="000000"/>
-          <w:sz w:val="16"/>
-          <w:szCs w:val="16"/>
-          <w:lang w:val="en-US"/>
-        </w:rPr>
-        <w:tab/>
-      </w:r>
-      <w:r>
-        <w:rPr>
-          <w:rFonts w:ascii="Arial" w:hAnsi="Arial" w:cs="Arial"/>
-          <w:color w:val="000000"/>
-          <w:sz w:val="16"/>
-          <w:szCs w:val="16"/>
-          <w:lang w:val="en-US"/>
-        </w:rPr>
-        <w:t xml:space="preserve"> path: '',</w:t>
-      </w:r>
-    </w:p>
-    <w:p>
-      <w:pPr>
-        <w:pStyle w:val="NormalWeb"/>
-        <w:spacing w:before="0" w:beforeAutospacing="0" w:after="0" w:afterAutospacing="0"/>
-        <w:rPr>
-          <w:rFonts w:ascii="Arial" w:hAnsi="Arial" w:cs="Arial"/>
-          <w:color w:val="000000"/>
-          <w:sz w:val="16"/>
-          <w:szCs w:val="16"/>
-          <w:lang w:val="en-US"/>
-        </w:rPr>
-      </w:pPr>
-      <w:r>
-        <w:rPr>
-          <w:rFonts w:ascii="Arial" w:hAnsi="Arial" w:cs="Arial"/>
-          <w:color w:val="000000"/>
-          <w:sz w:val="16"/>
-          <w:szCs w:val="16"/>
-          <w:lang w:val="en-US"/>
-        </w:rPr>
-        <w:t xml:space="preserve">    </w:t>
-      </w:r>
-      <w:r>
-        <w:rPr>
-          <w:rFonts w:ascii="Arial" w:hAnsi="Arial" w:cs="Arial"/>
-          <w:color w:val="000000"/>
-          <w:sz w:val="16"/>
-          <w:szCs w:val="16"/>
-          <w:lang w:val="en-US"/>
-        </w:rPr>
-        <w:tab/>
-      </w:r>
-      <w:r>
-        <w:rPr>
-          <w:rFonts w:ascii="Arial" w:hAnsi="Arial" w:cs="Arial"/>
-          <w:color w:val="000000"/>
-          <w:sz w:val="16"/>
-          <w:szCs w:val="16"/>
-          <w:lang w:val="en-US"/>
-        </w:rPr>
-        <w:tab/>
-      </w:r>
-      <w:proofErr w:type="spellStart"/>
-      <w:r>
-        <w:rPr>
-          <w:rFonts w:ascii="Arial" w:hAnsi="Arial" w:cs="Arial"/>
-          <w:color w:val="000000"/>
-          <w:sz w:val="16"/>
-          <w:szCs w:val="16"/>
-          <w:lang w:val="en-US"/>
-        </w:rPr>
-        <w:t>redirectTo</w:t>
-      </w:r>
-      <w:proofErr w:type="spellEnd"/>
-      <w:r>
-        <w:rPr>
-          <w:rFonts w:ascii="Arial" w:hAnsi="Arial" w:cs="Arial"/>
-          <w:color w:val="000000"/>
-          <w:sz w:val="16"/>
-          <w:szCs w:val="16"/>
-          <w:lang w:val="en-US"/>
-        </w:rPr>
-        <w:t>: 'auth',</w:t>
-      </w:r>
-    </w:p>
-    <w:p>
-      <w:pPr>
-        <w:pStyle w:val="NormalWeb"/>
-        <w:spacing w:before="0" w:beforeAutospacing="0" w:after="0" w:afterAutospacing="0"/>
-        <w:rPr>
-          <w:rFonts w:ascii="Arial" w:hAnsi="Arial" w:cs="Arial"/>
-          <w:color w:val="000000"/>
-          <w:sz w:val="16"/>
-          <w:szCs w:val="16"/>
-          <w:lang w:val="en-US"/>
-        </w:rPr>
-      </w:pPr>
-      <w:r>
-        <w:rPr>
-          <w:rFonts w:ascii="Arial" w:hAnsi="Arial" w:cs="Arial"/>
-          <w:color w:val="000000"/>
-          <w:sz w:val="16"/>
-          <w:szCs w:val="16"/>
-          <w:lang w:val="en-US"/>
-        </w:rPr>
-        <w:t xml:space="preserve">    </w:t>
-      </w:r>
-      <w:r>
-        <w:rPr>
-          <w:rFonts w:ascii="Arial" w:hAnsi="Arial" w:cs="Arial"/>
-          <w:color w:val="000000"/>
-          <w:sz w:val="16"/>
-          <w:szCs w:val="16"/>
-          <w:lang w:val="en-US"/>
-        </w:rPr>
-        <w:tab/>
-      </w:r>
-      <w:r>
-        <w:rPr>
-          <w:rFonts w:ascii="Arial" w:hAnsi="Arial" w:cs="Arial"/>
-          <w:color w:val="000000"/>
-          <w:sz w:val="16"/>
-          <w:szCs w:val="16"/>
-          <w:lang w:val="en-US"/>
-        </w:rPr>
-        <w:tab/>
-      </w:r>
-      <w:proofErr w:type="spellStart"/>
-      <w:r>
-        <w:rPr>
-          <w:rFonts w:ascii="Arial" w:hAnsi="Arial" w:cs="Arial"/>
-          <w:color w:val="000000"/>
-          <w:sz w:val="16"/>
-          <w:szCs w:val="16"/>
-          <w:lang w:val="en-US"/>
-        </w:rPr>
-        <w:t>pathMatch</w:t>
-      </w:r>
-      <w:proofErr w:type="spellEnd"/>
-      <w:r>
-        <w:rPr>
-          <w:rFonts w:ascii="Arial" w:hAnsi="Arial" w:cs="Arial"/>
-          <w:color w:val="000000"/>
-          <w:sz w:val="16"/>
-          <w:szCs w:val="16"/>
-          <w:lang w:val="en-US"/>
-        </w:rPr>
-        <w:t>: 'full'</w:t>
-      </w:r>
-    </w:p>
-    <w:p>
-      <w:pPr>
-        <w:pStyle w:val="NormalWeb"/>
-        <w:spacing w:before="0" w:beforeAutospacing="0" w:after="0" w:afterAutospacing="0"/>
-        <w:rPr>
-          <w:rFonts w:ascii="Arial" w:hAnsi="Arial" w:cs="Arial"/>
-          <w:color w:val="000000"/>
-          <w:sz w:val="16"/>
-          <w:szCs w:val="16"/>
-          <w:lang w:val="en-US"/>
-        </w:rPr>
-      </w:pPr>
-      <w:r>
-        <w:rPr>
-          <w:rFonts w:ascii="Arial" w:hAnsi="Arial" w:cs="Arial"/>
-          <w:color w:val="000000"/>
-          <w:sz w:val="16"/>
-          <w:szCs w:val="16"/>
-          <w:lang w:val="en-US"/>
-        </w:rPr>
-        <w:t> </w:t>
-      </w:r>
-      <w:r>
-        <w:rPr>
-          <w:rFonts w:ascii="Arial" w:hAnsi="Arial" w:cs="Arial"/>
-          <w:color w:val="000000"/>
-          <w:sz w:val="16"/>
-          <w:szCs w:val="16"/>
-          <w:lang w:val="en-US"/>
-        </w:rPr>
-        <w:tab/>
-      </w:r>
-      <w:r>
-        <w:rPr>
-          <w:rFonts w:ascii="Arial" w:hAnsi="Arial" w:cs="Arial"/>
-          <w:color w:val="000000"/>
-          <w:sz w:val="16"/>
-          <w:szCs w:val="16"/>
-          <w:lang w:val="en-US"/>
-        </w:rPr>
-        <w:t xml:space="preserve"> },</w:t>
-      </w:r>
-    </w:p>
-    <w:p>
-      <w:pPr>
-        <w:pStyle w:val="NormalWeb"/>
-        <w:spacing w:before="0" w:beforeAutospacing="0" w:after="0" w:afterAutospacing="0"/>
-        <w:rPr>
-          <w:rFonts w:ascii="Arial" w:hAnsi="Arial" w:cs="Arial"/>
-          <w:color w:val="000000"/>
-          <w:sz w:val="16"/>
-          <w:szCs w:val="16"/>
-          <w:lang w:val="en-US"/>
-        </w:rPr>
-      </w:pPr>
-      <w:r>
-        <w:rPr>
-          <w:rFonts w:ascii="Arial" w:hAnsi="Arial" w:cs="Arial"/>
-          <w:color w:val="000000"/>
-          <w:sz w:val="16"/>
-          <w:szCs w:val="16"/>
-          <w:lang w:val="en-US"/>
-        </w:rPr>
-        <w:t xml:space="preserve">  </w:t>
-      </w:r>
-      <w:r>
-        <w:rPr>
-          <w:rFonts w:ascii="Arial" w:hAnsi="Arial" w:cs="Arial"/>
-          <w:color w:val="000000"/>
-          <w:sz w:val="16"/>
-          <w:szCs w:val="16"/>
-          <w:lang w:val="en-US"/>
-        </w:rPr>
-        <w:tab/>
-      </w:r>
-      <w:r>
-        <w:rPr>
-          <w:rFonts w:ascii="Arial" w:hAnsi="Arial" w:cs="Arial"/>
-          <w:color w:val="000000"/>
-          <w:sz w:val="16"/>
-          <w:szCs w:val="16"/>
-          <w:lang w:val="en-US"/>
-        </w:rPr>
-        <w:t>{</w:t>
-      </w:r>
-    </w:p>
-    <w:p>
-      <w:pPr>
-        <w:pStyle w:val="NormalWeb"/>
-        <w:spacing w:before="0" w:beforeAutospacing="0" w:after="0" w:afterAutospacing="0"/>
-        <w:rPr>
-          <w:rFonts w:ascii="Arial" w:hAnsi="Arial" w:cs="Arial"/>
-          <w:color w:val="000000"/>
-          <w:sz w:val="16"/>
-          <w:szCs w:val="16"/>
-          <w:lang w:val="en-US"/>
-        </w:rPr>
-      </w:pPr>
-      <w:r>
-        <w:rPr>
-          <w:rFonts w:ascii="Arial" w:hAnsi="Arial" w:cs="Arial"/>
-          <w:color w:val="000000"/>
-          <w:sz w:val="16"/>
-          <w:szCs w:val="16"/>
-          <w:lang w:val="en-US"/>
-        </w:rPr>
-        <w:t>   </w:t>
-      </w:r>
-      <w:r>
-        <w:rPr>
-          <w:rFonts w:ascii="Arial" w:hAnsi="Arial" w:cs="Arial"/>
-          <w:color w:val="000000"/>
-          <w:sz w:val="16"/>
-          <w:szCs w:val="16"/>
-          <w:lang w:val="en-US"/>
-        </w:rPr>
-        <w:tab/>
-      </w:r>
-      <w:r>
-        <w:rPr>
-          <w:rFonts w:ascii="Arial" w:hAnsi="Arial" w:cs="Arial"/>
-          <w:color w:val="000000"/>
-          <w:sz w:val="16"/>
-          <w:szCs w:val="16"/>
-          <w:lang w:val="en-US"/>
-        </w:rPr>
-        <w:tab/>
-      </w:r>
-      <w:r>
-        <w:rPr>
-          <w:rFonts w:ascii="Arial" w:hAnsi="Arial" w:cs="Arial"/>
-          <w:color w:val="000000"/>
-          <w:sz w:val="16"/>
-          <w:szCs w:val="16"/>
-          <w:lang w:val="en-US"/>
-        </w:rPr>
-        <w:t xml:space="preserve"> path: '**',</w:t>
-      </w:r>
-    </w:p>
-    <w:p>
-      <w:pPr>
-        <w:pStyle w:val="NormalWeb"/>
-        <w:spacing w:before="0" w:beforeAutospacing="0" w:after="0" w:afterAutospacing="0"/>
-        <w:rPr>
-          <w:rFonts w:ascii="Arial" w:hAnsi="Arial" w:cs="Arial"/>
-          <w:color w:val="000000"/>
-          <w:sz w:val="16"/>
-          <w:szCs w:val="16"/>
-          <w:lang w:val="en-US"/>
-        </w:rPr>
-      </w:pPr>
-      <w:r>
-        <w:rPr>
-          <w:rFonts w:ascii="Arial" w:hAnsi="Arial" w:cs="Arial"/>
-          <w:color w:val="000000"/>
-          <w:sz w:val="16"/>
-          <w:szCs w:val="16"/>
-          <w:lang w:val="en-US"/>
-        </w:rPr>
-        <w:t xml:space="preserve">    </w:t>
-      </w:r>
-      <w:r>
-        <w:rPr>
-          <w:rFonts w:ascii="Arial" w:hAnsi="Arial" w:cs="Arial"/>
-          <w:color w:val="000000"/>
-          <w:sz w:val="16"/>
-          <w:szCs w:val="16"/>
-          <w:lang w:val="en-US"/>
-        </w:rPr>
-        <w:tab/>
-      </w:r>
-      <w:r>
-        <w:rPr>
-          <w:rFonts w:ascii="Arial" w:hAnsi="Arial" w:cs="Arial"/>
-          <w:color w:val="000000"/>
-          <w:sz w:val="16"/>
-          <w:szCs w:val="16"/>
-          <w:lang w:val="en-US"/>
-        </w:rPr>
-        <w:tab/>
-      </w:r>
-      <w:proofErr w:type="spellStart"/>
-      <w:r>
-        <w:rPr>
-          <w:rFonts w:ascii="Arial" w:hAnsi="Arial" w:cs="Arial"/>
-          <w:color w:val="000000"/>
-          <w:sz w:val="16"/>
-          <w:szCs w:val="16"/>
-          <w:lang w:val="en-US"/>
-        </w:rPr>
-        <w:t>loadComponent</w:t>
-      </w:r>
-      <w:proofErr w:type="spellEnd"/>
-      <w:r>
-        <w:rPr>
-          <w:rFonts w:ascii="Arial" w:hAnsi="Arial" w:cs="Arial"/>
-          <w:color w:val="000000"/>
-          <w:sz w:val="16"/>
-          <w:szCs w:val="16"/>
-          <w:lang w:val="en-US"/>
-        </w:rPr>
-        <w:t xml:space="preserve">: </w:t>
-      </w:r>
-      <w:r>
-        <w:rPr>
-          <w:rFonts w:ascii="Arial" w:hAnsi="Arial" w:cs="Arial"/>
-          <w:i/>
-          <w:iCs/>
-          <w:color w:val="000000"/>
-          <w:sz w:val="16"/>
-          <w:szCs w:val="16"/>
-          <w:lang w:val="en-US"/>
-        </w:rPr>
-        <w:t>()</w:t>
-      </w:r>
-      <w:r>
-        <w:rPr>
-          <w:rFonts w:ascii="Arial" w:hAnsi="Arial" w:cs="Arial"/>
-          <w:color w:val="000000"/>
-          <w:sz w:val="16"/>
-          <w:szCs w:val="16"/>
-          <w:lang w:val="en-US"/>
-        </w:rPr>
-        <w:t xml:space="preserve"> =&gt; import('./dashboard/pages/not-found-page/not-found-page.component'</w:t>
-      </w:r>
-      <w:proofErr w:type="gramStart"/>
-      <w:r>
-        <w:rPr>
-          <w:rFonts w:ascii="Arial" w:hAnsi="Arial" w:cs="Arial"/>
-          <w:color w:val="000000"/>
-          <w:sz w:val="16"/>
-          <w:szCs w:val="16"/>
-          <w:lang w:val="en-US"/>
-        </w:rPr>
-        <w:t>).then</w:t>
-      </w:r>
-      <w:proofErr w:type="gramEnd"/>
-      <w:r>
-        <w:rPr>
-          <w:rFonts w:ascii="Arial" w:hAnsi="Arial" w:cs="Arial"/>
-          <w:color w:val="000000"/>
-          <w:sz w:val="16"/>
-          <w:szCs w:val="16"/>
-          <w:lang w:val="en-US"/>
-        </w:rPr>
-        <w:t xml:space="preserve">(c =&gt; </w:t>
+        <w:t xml:space="preserve"> =&gt; import('./dashboard/pages/not-found-page/not-found-page.component').then(c =&gt; </w:t>
       </w:r>
       <w:proofErr w:type="spellStart"/>
       <w:r>
@@ -5677,13 +5453,8 @@
         </w:rPr>
       </w:pPr>
       <w:proofErr w:type="spellStart"/>
-      <w:proofErr w:type="gramStart"/>
-      <w:r>
-        <w:t>login.component</w:t>
-      </w:r>
-      <w:proofErr w:type="gramEnd"/>
-      <w:r>
-        <w:t>.ts</w:t>
+      <w:r>
+        <w:t>login.component.ts</w:t>
       </w:r>
       <w:proofErr w:type="spellEnd"/>
       <w:r>
@@ -5729,7 +5500,6 @@
         </w:rPr>
       </w:pPr>
       <w:proofErr w:type="spellStart"/>
-      <w:proofErr w:type="gramStart"/>
       <w:r>
         <w:rPr>
           <w:rFonts w:ascii="Arial" w:hAnsi="Arial" w:cs="Arial"/>
@@ -5737,17 +5507,7 @@
           <w:sz w:val="22"/>
           <w:szCs w:val="22"/>
         </w:rPr>
-        <w:t>layout.component</w:t>
-      </w:r>
-      <w:proofErr w:type="gramEnd"/>
-      <w:r>
-        <w:rPr>
-          <w:rFonts w:ascii="Arial" w:hAnsi="Arial" w:cs="Arial"/>
-          <w:color w:val="000000"/>
-          <w:sz w:val="22"/>
-          <w:szCs w:val="22"/>
-        </w:rPr>
-        <w:t>.ts</w:t>
+        <w:t>layout.component.ts</w:t>
       </w:r>
       <w:proofErr w:type="spellEnd"/>
       <w:r>
@@ -5918,7 +5678,6 @@
         <w:tab/>
       </w:r>
       <w:proofErr w:type="spellStart"/>
-      <w:proofErr w:type="gramStart"/>
       <w:r>
         <w:rPr>
           <w:rFonts w:ascii="Arial" w:hAnsi="Arial" w:cs="Arial"/>
@@ -5937,9 +5696,9 @@
           <w:szCs w:val="20"/>
           <w:lang w:val="fr-FR"/>
         </w:rPr>
-        <w:t>nvironments</w:t>
-      </w:r>
-      <w:proofErr w:type="gramEnd"/>
+        <w:t>nvironments.ts</w:t>
+      </w:r>
+      <w:proofErr w:type="spellEnd"/>
       <w:r>
         <w:rPr>
           <w:rFonts w:ascii="Arial" w:hAnsi="Arial" w:cs="Arial"/>
@@ -5948,9 +5707,9 @@
           <w:szCs w:val="20"/>
           <w:lang w:val="fr-FR"/>
         </w:rPr>
-        <w:t>.ts</w:t>
-      </w:r>
-      <w:proofErr w:type="spellEnd"/>
+        <w:t xml:space="preserve"> y </w:t>
+      </w:r>
+      <w:proofErr w:type="spellStart"/>
       <w:r>
         <w:rPr>
           <w:rFonts w:ascii="Arial" w:hAnsi="Arial" w:cs="Arial"/>
@@ -5959,9 +5718,19 @@
           <w:szCs w:val="20"/>
           <w:lang w:val="fr-FR"/>
         </w:rPr>
-        <w:t xml:space="preserve"> y </w:t>
-      </w:r>
-      <w:proofErr w:type="spellStart"/>
+        <w:t>environments.prod.ts</w:t>
+      </w:r>
+      <w:proofErr w:type="spellEnd"/>
+    </w:p>
+    <w:p>
+      <w:pPr>
+        <w:rPr>
+          <w:rFonts w:ascii="Arial" w:hAnsi="Arial" w:cs="Arial"/>
+          <w:color w:val="000000"/>
+          <w:sz w:val="20"/>
+          <w:szCs w:val="20"/>
+        </w:rPr>
+      </w:pPr>
       <w:r>
         <w:rPr>
           <w:rFonts w:ascii="Arial" w:hAnsi="Arial" w:cs="Arial"/>
@@ -5970,29 +5739,39 @@
           <w:szCs w:val="20"/>
           <w:lang w:val="fr-FR"/>
         </w:rPr>
-        <w:t>environments.prod.ts</w:t>
-      </w:r>
-      <w:proofErr w:type="spellEnd"/>
-    </w:p>
-    <w:p>
-      <w:pPr>
+        <w:tab/>
+      </w:r>
+      <w:r>
         <w:rPr>
           <w:rFonts w:ascii="Arial" w:hAnsi="Arial" w:cs="Arial"/>
           <w:color w:val="000000"/>
           <w:sz w:val="20"/>
           <w:szCs w:val="20"/>
         </w:rPr>
-      </w:pPr>
+        <w:t xml:space="preserve">Editamos </w:t>
+      </w:r>
+      <w:proofErr w:type="spellStart"/>
       <w:r>
         <w:rPr>
           <w:rFonts w:ascii="Arial" w:hAnsi="Arial" w:cs="Arial"/>
           <w:color w:val="000000"/>
           <w:sz w:val="20"/>
           <w:szCs w:val="20"/>
-          <w:lang w:val="fr-FR"/>
-        </w:rPr>
-        <w:tab/>
-      </w:r>
+        </w:rPr>
+        <w:t>angular.json</w:t>
+      </w:r>
+      <w:proofErr w:type="spellEnd"/>
+    </w:p>
+    <w:p>
+      <w:pPr>
+        <w:spacing w:after="0"/>
+        <w:rPr>
+          <w:rFonts w:ascii="Arial" w:hAnsi="Arial" w:cs="Arial"/>
+          <w:color w:val="000000"/>
+          <w:sz w:val="12"/>
+          <w:szCs w:val="12"/>
+        </w:rPr>
+      </w:pPr>
       <w:r>
         <w:rPr>
           <w:rFonts w:ascii="Arial" w:hAnsi="Arial" w:cs="Arial"/>
@@ -6000,10 +5779,8 @@
           <w:sz w:val="20"/>
           <w:szCs w:val="20"/>
         </w:rPr>
-        <w:t xml:space="preserve">Editamos </w:t>
-      </w:r>
-      <w:proofErr w:type="spellStart"/>
-      <w:proofErr w:type="gramStart"/>
+        <w:tab/>
+      </w:r>
       <w:r>
         <w:rPr>
           <w:rFonts w:ascii="Arial" w:hAnsi="Arial" w:cs="Arial"/>
@@ -6011,10 +5788,37 @@
           <w:sz w:val="20"/>
           <w:szCs w:val="20"/>
         </w:rPr>
-        <w:t>angular.json</w:t>
-      </w:r>
-      <w:proofErr w:type="spellEnd"/>
-      <w:proofErr w:type="gramEnd"/>
+        <w:tab/>
+      </w:r>
+      <w:r>
+        <w:rPr>
+          <w:rFonts w:ascii="Arial" w:hAnsi="Arial" w:cs="Arial"/>
+          <w:color w:val="000000"/>
+          <w:sz w:val="12"/>
+          <w:szCs w:val="12"/>
+        </w:rPr>
+        <w:t>“</w:t>
+      </w:r>
+      <w:proofErr w:type="spellStart"/>
+      <w:r>
+        <w:rPr>
+          <w:rFonts w:ascii="Arial" w:hAnsi="Arial" w:cs="Arial"/>
+          <w:color w:val="000000"/>
+          <w:sz w:val="12"/>
+          <w:szCs w:val="12"/>
+        </w:rPr>
+        <w:t>projects</w:t>
+      </w:r>
+      <w:proofErr w:type="spellEnd"/>
+      <w:r>
+        <w:rPr>
+          <w:rFonts w:ascii="Arial" w:hAnsi="Arial" w:cs="Arial"/>
+          <w:color w:val="000000"/>
+          <w:sz w:val="12"/>
+          <w:szCs w:val="12"/>
+        </w:rPr>
+        <w:t>”[</w:t>
+      </w:r>
     </w:p>
     <w:p>
       <w:pPr>
@@ -6024,6 +5828,877 @@
           <w:color w:val="000000"/>
           <w:sz w:val="12"/>
           <w:szCs w:val="12"/>
+        </w:rPr>
+      </w:pPr>
+      <w:r>
+        <w:rPr>
+          <w:rFonts w:ascii="Arial" w:hAnsi="Arial" w:cs="Arial"/>
+          <w:color w:val="000000"/>
+          <w:sz w:val="12"/>
+          <w:szCs w:val="12"/>
+        </w:rPr>
+        <w:tab/>
+      </w:r>
+      <w:r>
+        <w:rPr>
+          <w:rFonts w:ascii="Arial" w:hAnsi="Arial" w:cs="Arial"/>
+          <w:color w:val="000000"/>
+          <w:sz w:val="12"/>
+          <w:szCs w:val="12"/>
+        </w:rPr>
+        <w:tab/>
+        <w:t>“</w:t>
+      </w:r>
+      <w:proofErr w:type="spellStart"/>
+      <w:r>
+        <w:rPr>
+          <w:rFonts w:ascii="Arial" w:hAnsi="Arial" w:cs="Arial"/>
+          <w:color w:val="000000"/>
+          <w:sz w:val="12"/>
+          <w:szCs w:val="12"/>
+        </w:rPr>
+        <w:t>hacienda_buzon</w:t>
+      </w:r>
+      <w:proofErr w:type="spellEnd"/>
+      <w:r>
+        <w:rPr>
+          <w:rFonts w:ascii="Arial" w:hAnsi="Arial" w:cs="Arial"/>
+          <w:color w:val="000000"/>
+          <w:sz w:val="12"/>
+          <w:szCs w:val="12"/>
+        </w:rPr>
+        <w:t>…”{</w:t>
+      </w:r>
+    </w:p>
+    <w:p>
+      <w:pPr>
+        <w:spacing w:after="0"/>
+        <w:rPr>
+          <w:rFonts w:ascii="Arial" w:hAnsi="Arial" w:cs="Arial"/>
+          <w:color w:val="000000"/>
+          <w:sz w:val="12"/>
+          <w:szCs w:val="12"/>
+        </w:rPr>
+      </w:pPr>
+      <w:r>
+        <w:rPr>
+          <w:rFonts w:ascii="Arial" w:hAnsi="Arial" w:cs="Arial"/>
+          <w:color w:val="000000"/>
+          <w:sz w:val="12"/>
+          <w:szCs w:val="12"/>
+        </w:rPr>
+        <w:tab/>
+      </w:r>
+      <w:r>
+        <w:rPr>
+          <w:rFonts w:ascii="Arial" w:hAnsi="Arial" w:cs="Arial"/>
+          <w:color w:val="000000"/>
+          <w:sz w:val="12"/>
+          <w:szCs w:val="12"/>
+        </w:rPr>
+        <w:tab/>
+      </w:r>
+      <w:r>
+        <w:rPr>
+          <w:rFonts w:ascii="Arial" w:hAnsi="Arial" w:cs="Arial"/>
+          <w:color w:val="000000"/>
+          <w:sz w:val="12"/>
+          <w:szCs w:val="12"/>
+        </w:rPr>
+        <w:tab/>
+        <w:t>“</w:t>
+      </w:r>
+      <w:proofErr w:type="spellStart"/>
+      <w:r>
+        <w:rPr>
+          <w:rFonts w:ascii="Arial" w:hAnsi="Arial" w:cs="Arial"/>
+          <w:color w:val="000000"/>
+          <w:sz w:val="12"/>
+          <w:szCs w:val="12"/>
+        </w:rPr>
+        <w:t>architect</w:t>
+      </w:r>
+      <w:proofErr w:type="spellEnd"/>
+      <w:r>
+        <w:rPr>
+          <w:rFonts w:ascii="Arial" w:hAnsi="Arial" w:cs="Arial"/>
+          <w:color w:val="000000"/>
+          <w:sz w:val="12"/>
+          <w:szCs w:val="12"/>
+        </w:rPr>
+        <w:t>”: {</w:t>
+      </w:r>
+    </w:p>
+    <w:p>
+      <w:pPr>
+        <w:spacing w:after="0"/>
+        <w:rPr>
+          <w:rFonts w:ascii="Arial" w:hAnsi="Arial" w:cs="Arial"/>
+          <w:color w:val="000000"/>
+          <w:sz w:val="12"/>
+          <w:szCs w:val="12"/>
+        </w:rPr>
+      </w:pPr>
+      <w:r>
+        <w:rPr>
+          <w:rFonts w:ascii="Arial" w:hAnsi="Arial" w:cs="Arial"/>
+          <w:color w:val="000000"/>
+          <w:sz w:val="12"/>
+          <w:szCs w:val="12"/>
+        </w:rPr>
+        <w:tab/>
+      </w:r>
+      <w:r>
+        <w:rPr>
+          <w:rFonts w:ascii="Arial" w:hAnsi="Arial" w:cs="Arial"/>
+          <w:color w:val="000000"/>
+          <w:sz w:val="12"/>
+          <w:szCs w:val="12"/>
+        </w:rPr>
+        <w:tab/>
+      </w:r>
+      <w:r>
+        <w:rPr>
+          <w:rFonts w:ascii="Arial" w:hAnsi="Arial" w:cs="Arial"/>
+          <w:color w:val="000000"/>
+          <w:sz w:val="12"/>
+          <w:szCs w:val="12"/>
+        </w:rPr>
+        <w:tab/>
+      </w:r>
+      <w:r>
+        <w:rPr>
+          <w:rFonts w:ascii="Arial" w:hAnsi="Arial" w:cs="Arial"/>
+          <w:color w:val="000000"/>
+          <w:sz w:val="12"/>
+          <w:szCs w:val="12"/>
+        </w:rPr>
+        <w:tab/>
+      </w:r>
+      <w:proofErr w:type="spellStart"/>
+      <w:r>
+        <w:rPr>
+          <w:rFonts w:ascii="Arial" w:hAnsi="Arial" w:cs="Arial"/>
+          <w:color w:val="000000"/>
+          <w:sz w:val="12"/>
+          <w:szCs w:val="12"/>
+        </w:rPr>
+        <w:t>build</w:t>
+      </w:r>
+      <w:proofErr w:type="spellEnd"/>
+      <w:r>
+        <w:rPr>
+          <w:rFonts w:ascii="Arial" w:hAnsi="Arial" w:cs="Arial"/>
+          <w:color w:val="000000"/>
+          <w:sz w:val="12"/>
+          <w:szCs w:val="12"/>
+        </w:rPr>
+        <w:t>: {</w:t>
+      </w:r>
+    </w:p>
+    <w:p>
+      <w:pPr>
+        <w:spacing w:after="0"/>
+        <w:rPr>
+          <w:rFonts w:ascii="Arial" w:hAnsi="Arial" w:cs="Arial"/>
+          <w:color w:val="000000"/>
+          <w:sz w:val="12"/>
+          <w:szCs w:val="12"/>
+        </w:rPr>
+      </w:pPr>
+      <w:r>
+        <w:rPr>
+          <w:rFonts w:ascii="Arial" w:hAnsi="Arial" w:cs="Arial"/>
+          <w:color w:val="000000"/>
+          <w:sz w:val="12"/>
+          <w:szCs w:val="12"/>
+        </w:rPr>
+        <w:tab/>
+      </w:r>
+      <w:r>
+        <w:rPr>
+          <w:rFonts w:ascii="Arial" w:hAnsi="Arial" w:cs="Arial"/>
+          <w:color w:val="000000"/>
+          <w:sz w:val="12"/>
+          <w:szCs w:val="12"/>
+        </w:rPr>
+        <w:tab/>
+      </w:r>
+      <w:r>
+        <w:rPr>
+          <w:rFonts w:ascii="Arial" w:hAnsi="Arial" w:cs="Arial"/>
+          <w:color w:val="000000"/>
+          <w:sz w:val="12"/>
+          <w:szCs w:val="12"/>
+        </w:rPr>
+        <w:tab/>
+      </w:r>
+      <w:r>
+        <w:rPr>
+          <w:rFonts w:ascii="Arial" w:hAnsi="Arial" w:cs="Arial"/>
+          <w:color w:val="000000"/>
+          <w:sz w:val="12"/>
+          <w:szCs w:val="12"/>
+        </w:rPr>
+        <w:tab/>
+      </w:r>
+      <w:r>
+        <w:rPr>
+          <w:rFonts w:ascii="Arial" w:hAnsi="Arial" w:cs="Arial"/>
+          <w:color w:val="000000"/>
+          <w:sz w:val="12"/>
+          <w:szCs w:val="12"/>
+        </w:rPr>
+        <w:tab/>
+        <w:t>…</w:t>
+      </w:r>
+    </w:p>
+    <w:p>
+      <w:pPr>
+        <w:spacing w:after="0"/>
+        <w:rPr>
+          <w:rFonts w:ascii="Arial" w:hAnsi="Arial" w:cs="Arial"/>
+          <w:color w:val="000000"/>
+          <w:sz w:val="12"/>
+          <w:szCs w:val="12"/>
+        </w:rPr>
+      </w:pPr>
+      <w:r>
+        <w:rPr>
+          <w:rFonts w:ascii="Arial" w:hAnsi="Arial" w:cs="Arial"/>
+          <w:color w:val="000000"/>
+          <w:sz w:val="12"/>
+          <w:szCs w:val="12"/>
+        </w:rPr>
+        <w:tab/>
+      </w:r>
+      <w:r>
+        <w:rPr>
+          <w:rFonts w:ascii="Arial" w:hAnsi="Arial" w:cs="Arial"/>
+          <w:color w:val="000000"/>
+          <w:sz w:val="12"/>
+          <w:szCs w:val="12"/>
+        </w:rPr>
+        <w:tab/>
+      </w:r>
+      <w:r>
+        <w:rPr>
+          <w:rFonts w:ascii="Arial" w:hAnsi="Arial" w:cs="Arial"/>
+          <w:color w:val="000000"/>
+          <w:sz w:val="12"/>
+          <w:szCs w:val="12"/>
+        </w:rPr>
+        <w:tab/>
+      </w:r>
+      <w:r>
+        <w:rPr>
+          <w:rFonts w:ascii="Arial" w:hAnsi="Arial" w:cs="Arial"/>
+          <w:color w:val="000000"/>
+          <w:sz w:val="12"/>
+          <w:szCs w:val="12"/>
+        </w:rPr>
+        <w:tab/>
+      </w:r>
+      <w:r>
+        <w:rPr>
+          <w:rFonts w:ascii="Arial" w:hAnsi="Arial" w:cs="Arial"/>
+          <w:color w:val="000000"/>
+          <w:sz w:val="12"/>
+          <w:szCs w:val="12"/>
+        </w:rPr>
+        <w:tab/>
+        <w:t>"</w:t>
+      </w:r>
+      <w:proofErr w:type="spellStart"/>
+      <w:r>
+        <w:rPr>
+          <w:rFonts w:ascii="Arial" w:hAnsi="Arial" w:cs="Arial"/>
+          <w:color w:val="000000"/>
+          <w:sz w:val="12"/>
+          <w:szCs w:val="12"/>
+        </w:rPr>
+        <w:t>configurations</w:t>
+      </w:r>
+      <w:proofErr w:type="spellEnd"/>
+      <w:r>
+        <w:rPr>
+          <w:rFonts w:ascii="Arial" w:hAnsi="Arial" w:cs="Arial"/>
+          <w:color w:val="000000"/>
+          <w:sz w:val="12"/>
+          <w:szCs w:val="12"/>
+        </w:rPr>
+        <w:t>": {</w:t>
+      </w:r>
+    </w:p>
+    <w:p>
+      <w:pPr>
+        <w:spacing w:after="0"/>
+        <w:rPr>
+          <w:rFonts w:ascii="Arial" w:hAnsi="Arial" w:cs="Arial"/>
+          <w:color w:val="000000"/>
+          <w:sz w:val="12"/>
+          <w:szCs w:val="12"/>
+        </w:rPr>
+      </w:pPr>
+      <w:r>
+        <w:rPr>
+          <w:rFonts w:ascii="Arial" w:hAnsi="Arial" w:cs="Arial"/>
+          <w:color w:val="000000"/>
+          <w:sz w:val="12"/>
+          <w:szCs w:val="12"/>
+        </w:rPr>
+        <w:t xml:space="preserve">            </w:t>
+      </w:r>
+      <w:r>
+        <w:rPr>
+          <w:rFonts w:ascii="Arial" w:hAnsi="Arial" w:cs="Arial"/>
+          <w:color w:val="000000"/>
+          <w:sz w:val="12"/>
+          <w:szCs w:val="12"/>
+        </w:rPr>
+        <w:tab/>
+      </w:r>
+      <w:r>
+        <w:rPr>
+          <w:rFonts w:ascii="Arial" w:hAnsi="Arial" w:cs="Arial"/>
+          <w:color w:val="000000"/>
+          <w:sz w:val="12"/>
+          <w:szCs w:val="12"/>
+        </w:rPr>
+        <w:tab/>
+      </w:r>
+      <w:r>
+        <w:rPr>
+          <w:rFonts w:ascii="Arial" w:hAnsi="Arial" w:cs="Arial"/>
+          <w:color w:val="000000"/>
+          <w:sz w:val="12"/>
+          <w:szCs w:val="12"/>
+        </w:rPr>
+        <w:tab/>
+      </w:r>
+      <w:r>
+        <w:rPr>
+          <w:rFonts w:ascii="Arial" w:hAnsi="Arial" w:cs="Arial"/>
+          <w:color w:val="000000"/>
+          <w:sz w:val="12"/>
+          <w:szCs w:val="12"/>
+        </w:rPr>
+        <w:tab/>
+      </w:r>
+      <w:r>
+        <w:rPr>
+          <w:rFonts w:ascii="Arial" w:hAnsi="Arial" w:cs="Arial"/>
+          <w:color w:val="000000"/>
+          <w:sz w:val="12"/>
+          <w:szCs w:val="12"/>
+        </w:rPr>
+        <w:tab/>
+      </w:r>
+      <w:r>
+        <w:rPr>
+          <w:rFonts w:ascii="Arial" w:hAnsi="Arial" w:cs="Arial"/>
+          <w:color w:val="000000"/>
+          <w:sz w:val="12"/>
+          <w:szCs w:val="12"/>
+        </w:rPr>
+        <w:tab/>
+        <w:t>"</w:t>
+      </w:r>
+      <w:proofErr w:type="spellStart"/>
+      <w:r>
+        <w:rPr>
+          <w:rFonts w:ascii="Arial" w:hAnsi="Arial" w:cs="Arial"/>
+          <w:color w:val="000000"/>
+          <w:sz w:val="12"/>
+          <w:szCs w:val="12"/>
+        </w:rPr>
+        <w:t>production</w:t>
+      </w:r>
+      <w:proofErr w:type="spellEnd"/>
+      <w:r>
+        <w:rPr>
+          <w:rFonts w:ascii="Arial" w:hAnsi="Arial" w:cs="Arial"/>
+          <w:color w:val="000000"/>
+          <w:sz w:val="12"/>
+          <w:szCs w:val="12"/>
+        </w:rPr>
+        <w:t>": {</w:t>
+      </w:r>
+    </w:p>
+    <w:p>
+      <w:pPr>
+        <w:spacing w:after="0"/>
+        <w:rPr>
+          <w:rFonts w:ascii="Arial" w:hAnsi="Arial" w:cs="Arial"/>
+          <w:color w:val="000000"/>
+          <w:sz w:val="12"/>
+          <w:szCs w:val="12"/>
+        </w:rPr>
+      </w:pPr>
+      <w:r>
+        <w:rPr>
+          <w:rFonts w:ascii="Arial" w:hAnsi="Arial" w:cs="Arial"/>
+          <w:color w:val="000000"/>
+          <w:sz w:val="12"/>
+          <w:szCs w:val="12"/>
+        </w:rPr>
+        <w:t xml:space="preserve">              </w:t>
+      </w:r>
+      <w:r>
+        <w:rPr>
+          <w:rFonts w:ascii="Arial" w:hAnsi="Arial" w:cs="Arial"/>
+          <w:color w:val="000000"/>
+          <w:sz w:val="12"/>
+          <w:szCs w:val="12"/>
+        </w:rPr>
+        <w:tab/>
+      </w:r>
+      <w:r>
+        <w:rPr>
+          <w:rFonts w:ascii="Arial" w:hAnsi="Arial" w:cs="Arial"/>
+          <w:color w:val="000000"/>
+          <w:sz w:val="12"/>
+          <w:szCs w:val="12"/>
+        </w:rPr>
+        <w:tab/>
+      </w:r>
+      <w:r>
+        <w:rPr>
+          <w:rFonts w:ascii="Arial" w:hAnsi="Arial" w:cs="Arial"/>
+          <w:color w:val="000000"/>
+          <w:sz w:val="12"/>
+          <w:szCs w:val="12"/>
+        </w:rPr>
+        <w:tab/>
+      </w:r>
+      <w:r>
+        <w:rPr>
+          <w:rFonts w:ascii="Arial" w:hAnsi="Arial" w:cs="Arial"/>
+          <w:color w:val="000000"/>
+          <w:sz w:val="12"/>
+          <w:szCs w:val="12"/>
+        </w:rPr>
+        <w:tab/>
+      </w:r>
+      <w:r>
+        <w:rPr>
+          <w:rFonts w:ascii="Arial" w:hAnsi="Arial" w:cs="Arial"/>
+          <w:color w:val="000000"/>
+          <w:sz w:val="12"/>
+          <w:szCs w:val="12"/>
+        </w:rPr>
+        <w:tab/>
+        <w:t>"</w:t>
+      </w:r>
+      <w:proofErr w:type="spellStart"/>
+      <w:r>
+        <w:rPr>
+          <w:rFonts w:ascii="Arial" w:hAnsi="Arial" w:cs="Arial"/>
+          <w:color w:val="000000"/>
+          <w:sz w:val="12"/>
+          <w:szCs w:val="12"/>
+        </w:rPr>
+        <w:t>fileReplacements</w:t>
+      </w:r>
+      <w:proofErr w:type="spellEnd"/>
+      <w:r>
+        <w:rPr>
+          <w:rFonts w:ascii="Arial" w:hAnsi="Arial" w:cs="Arial"/>
+          <w:color w:val="000000"/>
+          <w:sz w:val="12"/>
+          <w:szCs w:val="12"/>
+        </w:rPr>
+        <w:t>": [{"</w:t>
+      </w:r>
+      <w:proofErr w:type="spellStart"/>
+      <w:r>
+        <w:rPr>
+          <w:rFonts w:ascii="Arial" w:hAnsi="Arial" w:cs="Arial"/>
+          <w:color w:val="000000"/>
+          <w:sz w:val="12"/>
+          <w:szCs w:val="12"/>
+        </w:rPr>
+        <w:t>replace</w:t>
+      </w:r>
+      <w:proofErr w:type="spellEnd"/>
+      <w:r>
+        <w:rPr>
+          <w:rFonts w:ascii="Arial" w:hAnsi="Arial" w:cs="Arial"/>
+          <w:color w:val="000000"/>
+          <w:sz w:val="12"/>
+          <w:szCs w:val="12"/>
+        </w:rPr>
+        <w:t>": "</w:t>
+      </w:r>
+      <w:proofErr w:type="spellStart"/>
+      <w:r>
+        <w:rPr>
+          <w:rFonts w:ascii="Arial" w:hAnsi="Arial" w:cs="Arial"/>
+          <w:color w:val="000000"/>
+          <w:sz w:val="12"/>
+          <w:szCs w:val="12"/>
+        </w:rPr>
+        <w:t>src</w:t>
+      </w:r>
+      <w:proofErr w:type="spellEnd"/>
+      <w:r>
+        <w:rPr>
+          <w:rFonts w:ascii="Arial" w:hAnsi="Arial" w:cs="Arial"/>
+          <w:color w:val="000000"/>
+          <w:sz w:val="12"/>
+          <w:szCs w:val="12"/>
+        </w:rPr>
+        <w:t>/</w:t>
+      </w:r>
+      <w:proofErr w:type="spellStart"/>
+      <w:r>
+        <w:rPr>
+          <w:rFonts w:ascii="Arial" w:hAnsi="Arial" w:cs="Arial"/>
+          <w:color w:val="000000"/>
+          <w:sz w:val="12"/>
+          <w:szCs w:val="12"/>
+        </w:rPr>
+        <w:t>environments</w:t>
+      </w:r>
+      <w:proofErr w:type="spellEnd"/>
+      <w:r>
+        <w:rPr>
+          <w:rFonts w:ascii="Arial" w:hAnsi="Arial" w:cs="Arial"/>
+          <w:color w:val="000000"/>
+          <w:sz w:val="12"/>
+          <w:szCs w:val="12"/>
+        </w:rPr>
+        <w:t>/</w:t>
+      </w:r>
+      <w:proofErr w:type="spellStart"/>
+      <w:r>
+        <w:rPr>
+          <w:rFonts w:ascii="Arial" w:hAnsi="Arial" w:cs="Arial"/>
+          <w:color w:val="000000"/>
+          <w:sz w:val="12"/>
+          <w:szCs w:val="12"/>
+        </w:rPr>
+        <w:t>environments.ts</w:t>
+      </w:r>
+      <w:proofErr w:type="spellEnd"/>
+      <w:r>
+        <w:rPr>
+          <w:rFonts w:ascii="Arial" w:hAnsi="Arial" w:cs="Arial"/>
+          <w:color w:val="000000"/>
+          <w:sz w:val="12"/>
+          <w:szCs w:val="12"/>
+        </w:rPr>
+        <w:t>", "</w:t>
+      </w:r>
+      <w:proofErr w:type="spellStart"/>
+      <w:r>
+        <w:rPr>
+          <w:rFonts w:ascii="Arial" w:hAnsi="Arial" w:cs="Arial"/>
+          <w:color w:val="000000"/>
+          <w:sz w:val="12"/>
+          <w:szCs w:val="12"/>
+        </w:rPr>
+        <w:t>with</w:t>
+      </w:r>
+      <w:proofErr w:type="spellEnd"/>
+      <w:r>
+        <w:rPr>
+          <w:rFonts w:ascii="Arial" w:hAnsi="Arial" w:cs="Arial"/>
+          <w:color w:val="000000"/>
+          <w:sz w:val="12"/>
+          <w:szCs w:val="12"/>
+        </w:rPr>
+        <w:t>": "</w:t>
+      </w:r>
+      <w:proofErr w:type="spellStart"/>
+      <w:r>
+        <w:rPr>
+          <w:rFonts w:ascii="Arial" w:hAnsi="Arial" w:cs="Arial"/>
+          <w:color w:val="000000"/>
+          <w:sz w:val="12"/>
+          <w:szCs w:val="12"/>
+        </w:rPr>
+        <w:t>src</w:t>
+      </w:r>
+      <w:proofErr w:type="spellEnd"/>
+      <w:r>
+        <w:rPr>
+          <w:rFonts w:ascii="Arial" w:hAnsi="Arial" w:cs="Arial"/>
+          <w:color w:val="000000"/>
+          <w:sz w:val="12"/>
+          <w:szCs w:val="12"/>
+        </w:rPr>
+        <w:t>/</w:t>
+      </w:r>
+      <w:proofErr w:type="spellStart"/>
+      <w:r>
+        <w:rPr>
+          <w:rFonts w:ascii="Arial" w:hAnsi="Arial" w:cs="Arial"/>
+          <w:color w:val="000000"/>
+          <w:sz w:val="12"/>
+          <w:szCs w:val="12"/>
+        </w:rPr>
+        <w:t>environments</w:t>
+      </w:r>
+      <w:proofErr w:type="spellEnd"/>
+      <w:r>
+        <w:rPr>
+          <w:rFonts w:ascii="Arial" w:hAnsi="Arial" w:cs="Arial"/>
+          <w:color w:val="000000"/>
+          <w:sz w:val="12"/>
+          <w:szCs w:val="12"/>
+        </w:rPr>
+        <w:t>/</w:t>
+      </w:r>
+      <w:proofErr w:type="spellStart"/>
+      <w:r>
+        <w:rPr>
+          <w:rFonts w:ascii="Arial" w:hAnsi="Arial" w:cs="Arial"/>
+          <w:color w:val="000000"/>
+          <w:sz w:val="12"/>
+          <w:szCs w:val="12"/>
+        </w:rPr>
+        <w:t>environments.prod.ts</w:t>
+      </w:r>
+      <w:proofErr w:type="spellEnd"/>
+      <w:r>
+        <w:rPr>
+          <w:rFonts w:ascii="Arial" w:hAnsi="Arial" w:cs="Arial"/>
+          <w:color w:val="000000"/>
+          <w:sz w:val="12"/>
+          <w:szCs w:val="12"/>
+        </w:rPr>
+        <w:t>"}],</w:t>
+      </w:r>
+    </w:p>
+    <w:p>
+      <w:pPr>
+        <w:spacing w:after="0"/>
+        <w:rPr>
+          <w:rFonts w:ascii="Arial" w:hAnsi="Arial" w:cs="Arial"/>
+          <w:color w:val="000000"/>
+          <w:sz w:val="12"/>
+          <w:szCs w:val="12"/>
+        </w:rPr>
+      </w:pPr>
+      <w:r>
+        <w:rPr>
+          <w:rFonts w:ascii="Arial" w:hAnsi="Arial" w:cs="Arial"/>
+          <w:color w:val="000000"/>
+          <w:sz w:val="12"/>
+          <w:szCs w:val="12"/>
+        </w:rPr>
+        <w:tab/>
+      </w:r>
+      <w:r>
+        <w:rPr>
+          <w:rFonts w:ascii="Arial" w:hAnsi="Arial" w:cs="Arial"/>
+          <w:color w:val="000000"/>
+          <w:sz w:val="12"/>
+          <w:szCs w:val="12"/>
+        </w:rPr>
+        <w:tab/>
+      </w:r>
+      <w:r>
+        <w:rPr>
+          <w:rFonts w:ascii="Arial" w:hAnsi="Arial" w:cs="Arial"/>
+          <w:color w:val="000000"/>
+          <w:sz w:val="12"/>
+          <w:szCs w:val="12"/>
+        </w:rPr>
+        <w:tab/>
+      </w:r>
+      <w:r>
+        <w:rPr>
+          <w:rFonts w:ascii="Arial" w:hAnsi="Arial" w:cs="Arial"/>
+          <w:color w:val="000000"/>
+          <w:sz w:val="12"/>
+          <w:szCs w:val="12"/>
+        </w:rPr>
+        <w:tab/>
+      </w:r>
+      <w:r>
+        <w:rPr>
+          <w:rFonts w:ascii="Arial" w:hAnsi="Arial" w:cs="Arial"/>
+          <w:color w:val="000000"/>
+          <w:sz w:val="12"/>
+          <w:szCs w:val="12"/>
+        </w:rPr>
+        <w:tab/>
+      </w:r>
+      <w:r>
+        <w:rPr>
+          <w:rFonts w:ascii="Arial" w:hAnsi="Arial" w:cs="Arial"/>
+          <w:color w:val="000000"/>
+          <w:sz w:val="12"/>
+          <w:szCs w:val="12"/>
+        </w:rPr>
+        <w:tab/>
+        <w:t>…</w:t>
+      </w:r>
+    </w:p>
+    <w:p>
+      <w:pPr>
+        <w:spacing w:after="0"/>
+        <w:rPr>
+          <w:rFonts w:ascii="Arial" w:hAnsi="Arial" w:cs="Arial"/>
+          <w:color w:val="000000"/>
+          <w:sz w:val="12"/>
+          <w:szCs w:val="12"/>
+        </w:rPr>
+      </w:pPr>
+      <w:r>
+        <w:rPr>
+          <w:rFonts w:ascii="Arial" w:hAnsi="Arial" w:cs="Arial"/>
+          <w:color w:val="000000"/>
+          <w:sz w:val="12"/>
+          <w:szCs w:val="12"/>
+        </w:rPr>
+        <w:tab/>
+      </w:r>
+      <w:r>
+        <w:rPr>
+          <w:rFonts w:ascii="Arial" w:hAnsi="Arial" w:cs="Arial"/>
+          <w:color w:val="000000"/>
+          <w:sz w:val="12"/>
+          <w:szCs w:val="12"/>
+        </w:rPr>
+        <w:tab/>
+      </w:r>
+      <w:r>
+        <w:rPr>
+          <w:rFonts w:ascii="Arial" w:hAnsi="Arial" w:cs="Arial"/>
+          <w:color w:val="000000"/>
+          <w:sz w:val="12"/>
+          <w:szCs w:val="12"/>
+        </w:rPr>
+        <w:tab/>
+      </w:r>
+      <w:r>
+        <w:rPr>
+          <w:rFonts w:ascii="Arial" w:hAnsi="Arial" w:cs="Arial"/>
+          <w:color w:val="000000"/>
+          <w:sz w:val="12"/>
+          <w:szCs w:val="12"/>
+        </w:rPr>
+        <w:tab/>
+      </w:r>
+      <w:r>
+        <w:rPr>
+          <w:rFonts w:ascii="Arial" w:hAnsi="Arial" w:cs="Arial"/>
+          <w:color w:val="000000"/>
+          <w:sz w:val="12"/>
+          <w:szCs w:val="12"/>
+        </w:rPr>
+        <w:tab/>
+        <w:t>}</w:t>
+      </w:r>
+    </w:p>
+    <w:p>
+      <w:pPr>
+        <w:spacing w:after="0"/>
+        <w:ind w:left="2124" w:firstLine="708"/>
+        <w:rPr>
+          <w:rFonts w:ascii="Arial" w:hAnsi="Arial" w:cs="Arial"/>
+          <w:color w:val="000000"/>
+          <w:sz w:val="12"/>
+          <w:szCs w:val="12"/>
+        </w:rPr>
+      </w:pPr>
+      <w:r>
+        <w:rPr>
+          <w:rFonts w:ascii="Arial" w:hAnsi="Arial" w:cs="Arial"/>
+          <w:color w:val="000000"/>
+          <w:sz w:val="12"/>
+          <w:szCs w:val="12"/>
+        </w:rPr>
+        <w:t>}</w:t>
+      </w:r>
+    </w:p>
+    <w:p>
+      <w:pPr>
+        <w:spacing w:after="0"/>
+        <w:ind w:left="1416" w:firstLine="708"/>
+        <w:rPr>
+          <w:rFonts w:ascii="Arial" w:hAnsi="Arial" w:cs="Arial"/>
+          <w:color w:val="000000"/>
+          <w:sz w:val="12"/>
+          <w:szCs w:val="12"/>
+        </w:rPr>
+      </w:pPr>
+      <w:r>
+        <w:rPr>
+          <w:rFonts w:ascii="Arial" w:hAnsi="Arial" w:cs="Arial"/>
+          <w:color w:val="000000"/>
+          <w:sz w:val="12"/>
+          <w:szCs w:val="12"/>
+        </w:rPr>
+        <w:t>}</w:t>
+      </w:r>
+    </w:p>
+    <w:p>
+      <w:pPr>
+        <w:spacing w:after="0"/>
+        <w:ind w:left="708" w:firstLine="708"/>
+        <w:rPr>
+          <w:rFonts w:ascii="Arial" w:hAnsi="Arial" w:cs="Arial"/>
+          <w:color w:val="000000"/>
+          <w:sz w:val="12"/>
+          <w:szCs w:val="12"/>
+        </w:rPr>
+      </w:pPr>
+      <w:r>
+        <w:rPr>
+          <w:rFonts w:ascii="Arial" w:hAnsi="Arial" w:cs="Arial"/>
+          <w:color w:val="000000"/>
+          <w:sz w:val="12"/>
+          <w:szCs w:val="12"/>
+        </w:rPr>
+        <w:t>}</w:t>
+      </w:r>
+    </w:p>
+    <w:p>
+      <w:pPr>
+        <w:spacing w:after="0"/>
+        <w:ind w:left="708" w:firstLine="708"/>
+        <w:rPr>
+          <w:rFonts w:ascii="Arial" w:hAnsi="Arial" w:cs="Arial"/>
+          <w:color w:val="000000"/>
+          <w:sz w:val="12"/>
+          <w:szCs w:val="12"/>
+        </w:rPr>
+      </w:pPr>
+      <w:r>
+        <w:rPr>
+          <w:rFonts w:ascii="Arial" w:hAnsi="Arial" w:cs="Arial"/>
+          <w:color w:val="000000"/>
+          <w:sz w:val="12"/>
+          <w:szCs w:val="12"/>
+        </w:rPr>
+        <w:t>]</w:t>
+      </w:r>
+    </w:p>
+    <w:p>
+      <w:pPr>
+        <w:pStyle w:val="NormalWeb"/>
+        <w:spacing w:before="0" w:beforeAutospacing="0" w:after="0" w:afterAutospacing="0"/>
+        <w:rPr>
+          <w:rFonts w:ascii="Arial" w:hAnsi="Arial" w:cs="Arial"/>
+          <w:color w:val="000000"/>
+          <w:sz w:val="22"/>
+          <w:szCs w:val="22"/>
+        </w:rPr>
+      </w:pPr>
+    </w:p>
+    <w:p>
+      <w:pPr>
+        <w:pStyle w:val="NormalWeb"/>
+        <w:spacing w:before="0" w:beforeAutospacing="0" w:after="0" w:afterAutospacing="0"/>
+        <w:rPr>
+          <w:rFonts w:ascii="Arial" w:hAnsi="Arial" w:cs="Arial"/>
+          <w:color w:val="000000"/>
+          <w:sz w:val="22"/>
+          <w:szCs w:val="22"/>
         </w:rPr>
       </w:pPr>
       <w:r>
@@ -6033,7 +6708,7 @@
           <w:sz w:val="20"/>
           <w:szCs w:val="20"/>
         </w:rPr>
-        <w:tab/>
+        <w:t>1</w:t>
       </w:r>
       <w:r>
         <w:rPr>
@@ -6042,898 +6717,65 @@
           <w:sz w:val="20"/>
           <w:szCs w:val="20"/>
         </w:rPr>
-        <w:tab/>
-      </w:r>
-      <w:r>
-        <w:rPr>
-          <w:rFonts w:ascii="Arial" w:hAnsi="Arial" w:cs="Arial"/>
-          <w:color w:val="000000"/>
-          <w:sz w:val="12"/>
-          <w:szCs w:val="12"/>
-        </w:rPr>
-        <w:t>“</w:t>
-      </w:r>
-      <w:proofErr w:type="spellStart"/>
-      <w:proofErr w:type="gramStart"/>
-      <w:r>
-        <w:rPr>
-          <w:rFonts w:ascii="Arial" w:hAnsi="Arial" w:cs="Arial"/>
-          <w:color w:val="000000"/>
-          <w:sz w:val="12"/>
-          <w:szCs w:val="12"/>
-        </w:rPr>
-        <w:t>projects</w:t>
-      </w:r>
-      <w:proofErr w:type="spellEnd"/>
-      <w:r>
-        <w:rPr>
-          <w:rFonts w:ascii="Arial" w:hAnsi="Arial" w:cs="Arial"/>
-          <w:color w:val="000000"/>
-          <w:sz w:val="12"/>
-          <w:szCs w:val="12"/>
-        </w:rPr>
-        <w:t>”[</w:t>
-      </w:r>
-      <w:proofErr w:type="gramEnd"/>
-    </w:p>
-    <w:p>
-      <w:pPr>
-        <w:spacing w:after="0"/>
-        <w:rPr>
-          <w:rFonts w:ascii="Arial" w:hAnsi="Arial" w:cs="Arial"/>
-          <w:color w:val="000000"/>
-          <w:sz w:val="12"/>
-          <w:szCs w:val="12"/>
-        </w:rPr>
-      </w:pPr>
-      <w:r>
-        <w:rPr>
-          <w:rFonts w:ascii="Arial" w:hAnsi="Arial" w:cs="Arial"/>
-          <w:color w:val="000000"/>
-          <w:sz w:val="12"/>
-          <w:szCs w:val="12"/>
-        </w:rPr>
-        <w:tab/>
-      </w:r>
-      <w:r>
-        <w:rPr>
-          <w:rFonts w:ascii="Arial" w:hAnsi="Arial" w:cs="Arial"/>
-          <w:color w:val="000000"/>
-          <w:sz w:val="12"/>
-          <w:szCs w:val="12"/>
-        </w:rPr>
-        <w:tab/>
-        <w:t>“</w:t>
-      </w:r>
-      <w:proofErr w:type="spellStart"/>
-      <w:r>
-        <w:rPr>
-          <w:rFonts w:ascii="Arial" w:hAnsi="Arial" w:cs="Arial"/>
-          <w:color w:val="000000"/>
-          <w:sz w:val="12"/>
-          <w:szCs w:val="12"/>
-        </w:rPr>
-        <w:t>hacienda_buzon</w:t>
-      </w:r>
-      <w:proofErr w:type="spellEnd"/>
-      <w:proofErr w:type="gramStart"/>
-      <w:r>
-        <w:rPr>
-          <w:rFonts w:ascii="Arial" w:hAnsi="Arial" w:cs="Arial"/>
-          <w:color w:val="000000"/>
-          <w:sz w:val="12"/>
-          <w:szCs w:val="12"/>
-        </w:rPr>
-        <w:t>…”{</w:t>
-      </w:r>
-      <w:proofErr w:type="gramEnd"/>
-    </w:p>
-    <w:p>
-      <w:pPr>
-        <w:spacing w:after="0"/>
-        <w:rPr>
-          <w:rFonts w:ascii="Arial" w:hAnsi="Arial" w:cs="Arial"/>
-          <w:color w:val="000000"/>
-          <w:sz w:val="12"/>
-          <w:szCs w:val="12"/>
-        </w:rPr>
-      </w:pPr>
-      <w:r>
-        <w:rPr>
-          <w:rFonts w:ascii="Arial" w:hAnsi="Arial" w:cs="Arial"/>
-          <w:color w:val="000000"/>
-          <w:sz w:val="12"/>
-          <w:szCs w:val="12"/>
-        </w:rPr>
-        <w:tab/>
-      </w:r>
-      <w:r>
-        <w:rPr>
-          <w:rFonts w:ascii="Arial" w:hAnsi="Arial" w:cs="Arial"/>
-          <w:color w:val="000000"/>
-          <w:sz w:val="12"/>
-          <w:szCs w:val="12"/>
-        </w:rPr>
-        <w:tab/>
-      </w:r>
-      <w:r>
-        <w:rPr>
-          <w:rFonts w:ascii="Arial" w:hAnsi="Arial" w:cs="Arial"/>
-          <w:color w:val="000000"/>
-          <w:sz w:val="12"/>
-          <w:szCs w:val="12"/>
-        </w:rPr>
-        <w:tab/>
-        <w:t>“</w:t>
-      </w:r>
-      <w:proofErr w:type="spellStart"/>
-      <w:r>
-        <w:rPr>
-          <w:rFonts w:ascii="Arial" w:hAnsi="Arial" w:cs="Arial"/>
-          <w:color w:val="000000"/>
-          <w:sz w:val="12"/>
-          <w:szCs w:val="12"/>
-        </w:rPr>
-        <w:t>architect</w:t>
-      </w:r>
-      <w:proofErr w:type="spellEnd"/>
-      <w:r>
-        <w:rPr>
-          <w:rFonts w:ascii="Arial" w:hAnsi="Arial" w:cs="Arial"/>
-          <w:color w:val="000000"/>
-          <w:sz w:val="12"/>
-          <w:szCs w:val="12"/>
-        </w:rPr>
-        <w:t>”: {</w:t>
-      </w:r>
-    </w:p>
-    <w:p>
-      <w:pPr>
-        <w:spacing w:after="0"/>
-        <w:rPr>
-          <w:rFonts w:ascii="Arial" w:hAnsi="Arial" w:cs="Arial"/>
-          <w:color w:val="000000"/>
-          <w:sz w:val="12"/>
-          <w:szCs w:val="12"/>
-        </w:rPr>
-      </w:pPr>
-      <w:r>
-        <w:rPr>
-          <w:rFonts w:ascii="Arial" w:hAnsi="Arial" w:cs="Arial"/>
-          <w:color w:val="000000"/>
-          <w:sz w:val="12"/>
-          <w:szCs w:val="12"/>
-        </w:rPr>
-        <w:tab/>
-      </w:r>
-      <w:r>
-        <w:rPr>
-          <w:rFonts w:ascii="Arial" w:hAnsi="Arial" w:cs="Arial"/>
-          <w:color w:val="000000"/>
-          <w:sz w:val="12"/>
-          <w:szCs w:val="12"/>
-        </w:rPr>
-        <w:tab/>
-      </w:r>
-      <w:r>
-        <w:rPr>
-          <w:rFonts w:ascii="Arial" w:hAnsi="Arial" w:cs="Arial"/>
-          <w:color w:val="000000"/>
-          <w:sz w:val="12"/>
-          <w:szCs w:val="12"/>
-        </w:rPr>
-        <w:tab/>
-      </w:r>
-      <w:r>
-        <w:rPr>
-          <w:rFonts w:ascii="Arial" w:hAnsi="Arial" w:cs="Arial"/>
-          <w:color w:val="000000"/>
-          <w:sz w:val="12"/>
-          <w:szCs w:val="12"/>
-        </w:rPr>
-        <w:tab/>
-      </w:r>
-      <w:proofErr w:type="spellStart"/>
-      <w:r>
-        <w:rPr>
-          <w:rFonts w:ascii="Arial" w:hAnsi="Arial" w:cs="Arial"/>
-          <w:color w:val="000000"/>
-          <w:sz w:val="12"/>
-          <w:szCs w:val="12"/>
-        </w:rPr>
-        <w:t>build</w:t>
-      </w:r>
-      <w:proofErr w:type="spellEnd"/>
-      <w:r>
-        <w:rPr>
-          <w:rFonts w:ascii="Arial" w:hAnsi="Arial" w:cs="Arial"/>
-          <w:color w:val="000000"/>
-          <w:sz w:val="12"/>
-          <w:szCs w:val="12"/>
-        </w:rPr>
-        <w:t>: {</w:t>
-      </w:r>
-    </w:p>
-    <w:p>
-      <w:pPr>
-        <w:spacing w:after="0"/>
-        <w:rPr>
-          <w:rFonts w:ascii="Arial" w:hAnsi="Arial" w:cs="Arial"/>
-          <w:color w:val="000000"/>
-          <w:sz w:val="12"/>
-          <w:szCs w:val="12"/>
-        </w:rPr>
-      </w:pPr>
-      <w:r>
-        <w:rPr>
-          <w:rFonts w:ascii="Arial" w:hAnsi="Arial" w:cs="Arial"/>
-          <w:color w:val="000000"/>
-          <w:sz w:val="12"/>
-          <w:szCs w:val="12"/>
-        </w:rPr>
-        <w:tab/>
-      </w:r>
-      <w:r>
-        <w:rPr>
-          <w:rFonts w:ascii="Arial" w:hAnsi="Arial" w:cs="Arial"/>
-          <w:color w:val="000000"/>
-          <w:sz w:val="12"/>
-          <w:szCs w:val="12"/>
-        </w:rPr>
-        <w:tab/>
-      </w:r>
-      <w:r>
-        <w:rPr>
-          <w:rFonts w:ascii="Arial" w:hAnsi="Arial" w:cs="Arial"/>
-          <w:color w:val="000000"/>
-          <w:sz w:val="12"/>
-          <w:szCs w:val="12"/>
-        </w:rPr>
-        <w:tab/>
-      </w:r>
-      <w:r>
-        <w:rPr>
-          <w:rFonts w:ascii="Arial" w:hAnsi="Arial" w:cs="Arial"/>
-          <w:color w:val="000000"/>
-          <w:sz w:val="12"/>
-          <w:szCs w:val="12"/>
-        </w:rPr>
-        <w:tab/>
-      </w:r>
-      <w:r>
-        <w:rPr>
-          <w:rFonts w:ascii="Arial" w:hAnsi="Arial" w:cs="Arial"/>
-          <w:color w:val="000000"/>
-          <w:sz w:val="12"/>
-          <w:szCs w:val="12"/>
-        </w:rPr>
-        <w:tab/>
-        <w:t>…</w:t>
-      </w:r>
-    </w:p>
-    <w:p>
-      <w:pPr>
-        <w:spacing w:after="0"/>
-        <w:rPr>
-          <w:rFonts w:ascii="Arial" w:hAnsi="Arial" w:cs="Arial"/>
-          <w:color w:val="000000"/>
-          <w:sz w:val="12"/>
-          <w:szCs w:val="12"/>
-        </w:rPr>
-      </w:pPr>
-      <w:r>
-        <w:rPr>
-          <w:rFonts w:ascii="Arial" w:hAnsi="Arial" w:cs="Arial"/>
-          <w:color w:val="000000"/>
-          <w:sz w:val="12"/>
-          <w:szCs w:val="12"/>
-        </w:rPr>
-        <w:tab/>
-      </w:r>
-      <w:r>
-        <w:rPr>
-          <w:rFonts w:ascii="Arial" w:hAnsi="Arial" w:cs="Arial"/>
-          <w:color w:val="000000"/>
-          <w:sz w:val="12"/>
-          <w:szCs w:val="12"/>
-        </w:rPr>
-        <w:tab/>
-      </w:r>
-      <w:r>
-        <w:rPr>
-          <w:rFonts w:ascii="Arial" w:hAnsi="Arial" w:cs="Arial"/>
-          <w:color w:val="000000"/>
-          <w:sz w:val="12"/>
-          <w:szCs w:val="12"/>
-        </w:rPr>
-        <w:tab/>
-      </w:r>
-      <w:r>
-        <w:rPr>
-          <w:rFonts w:ascii="Arial" w:hAnsi="Arial" w:cs="Arial"/>
-          <w:color w:val="000000"/>
-          <w:sz w:val="12"/>
-          <w:szCs w:val="12"/>
-        </w:rPr>
-        <w:tab/>
-      </w:r>
-      <w:r>
-        <w:rPr>
-          <w:rFonts w:ascii="Arial" w:hAnsi="Arial" w:cs="Arial"/>
-          <w:color w:val="000000"/>
-          <w:sz w:val="12"/>
-          <w:szCs w:val="12"/>
-        </w:rPr>
-        <w:tab/>
-        <w:t>"</w:t>
-      </w:r>
-      <w:proofErr w:type="spellStart"/>
-      <w:r>
-        <w:rPr>
-          <w:rFonts w:ascii="Arial" w:hAnsi="Arial" w:cs="Arial"/>
-          <w:color w:val="000000"/>
-          <w:sz w:val="12"/>
-          <w:szCs w:val="12"/>
-        </w:rPr>
-        <w:t>configurations</w:t>
-      </w:r>
-      <w:proofErr w:type="spellEnd"/>
-      <w:r>
-        <w:rPr>
-          <w:rFonts w:ascii="Arial" w:hAnsi="Arial" w:cs="Arial"/>
-          <w:color w:val="000000"/>
-          <w:sz w:val="12"/>
-          <w:szCs w:val="12"/>
-        </w:rPr>
-        <w:t>": {</w:t>
-      </w:r>
-    </w:p>
-    <w:p>
-      <w:pPr>
-        <w:spacing w:after="0"/>
-        <w:rPr>
-          <w:rFonts w:ascii="Arial" w:hAnsi="Arial" w:cs="Arial"/>
-          <w:color w:val="000000"/>
-          <w:sz w:val="12"/>
-          <w:szCs w:val="12"/>
-        </w:rPr>
-      </w:pPr>
-      <w:r>
-        <w:rPr>
-          <w:rFonts w:ascii="Arial" w:hAnsi="Arial" w:cs="Arial"/>
-          <w:color w:val="000000"/>
-          <w:sz w:val="12"/>
-          <w:szCs w:val="12"/>
-        </w:rPr>
-        <w:t xml:space="preserve">            </w:t>
-      </w:r>
-      <w:r>
-        <w:rPr>
-          <w:rFonts w:ascii="Arial" w:hAnsi="Arial" w:cs="Arial"/>
-          <w:color w:val="000000"/>
-          <w:sz w:val="12"/>
-          <w:szCs w:val="12"/>
-        </w:rPr>
-        <w:tab/>
-      </w:r>
-      <w:r>
-        <w:rPr>
-          <w:rFonts w:ascii="Arial" w:hAnsi="Arial" w:cs="Arial"/>
-          <w:color w:val="000000"/>
-          <w:sz w:val="12"/>
-          <w:szCs w:val="12"/>
-        </w:rPr>
-        <w:tab/>
-      </w:r>
-      <w:r>
-        <w:rPr>
-          <w:rFonts w:ascii="Arial" w:hAnsi="Arial" w:cs="Arial"/>
-          <w:color w:val="000000"/>
-          <w:sz w:val="12"/>
-          <w:szCs w:val="12"/>
-        </w:rPr>
-        <w:tab/>
-      </w:r>
-      <w:r>
-        <w:rPr>
-          <w:rFonts w:ascii="Arial" w:hAnsi="Arial" w:cs="Arial"/>
-          <w:color w:val="000000"/>
-          <w:sz w:val="12"/>
-          <w:szCs w:val="12"/>
-        </w:rPr>
-        <w:tab/>
-      </w:r>
-      <w:r>
-        <w:rPr>
-          <w:rFonts w:ascii="Arial" w:hAnsi="Arial" w:cs="Arial"/>
-          <w:color w:val="000000"/>
-          <w:sz w:val="12"/>
-          <w:szCs w:val="12"/>
-        </w:rPr>
-        <w:tab/>
-      </w:r>
-      <w:r>
-        <w:rPr>
-          <w:rFonts w:ascii="Arial" w:hAnsi="Arial" w:cs="Arial"/>
-          <w:color w:val="000000"/>
-          <w:sz w:val="12"/>
-          <w:szCs w:val="12"/>
-        </w:rPr>
-        <w:tab/>
-        <w:t>"</w:t>
-      </w:r>
-      <w:proofErr w:type="spellStart"/>
-      <w:r>
-        <w:rPr>
-          <w:rFonts w:ascii="Arial" w:hAnsi="Arial" w:cs="Arial"/>
-          <w:color w:val="000000"/>
-          <w:sz w:val="12"/>
-          <w:szCs w:val="12"/>
-        </w:rPr>
-        <w:t>production</w:t>
-      </w:r>
-      <w:proofErr w:type="spellEnd"/>
-      <w:r>
-        <w:rPr>
-          <w:rFonts w:ascii="Arial" w:hAnsi="Arial" w:cs="Arial"/>
-          <w:color w:val="000000"/>
-          <w:sz w:val="12"/>
-          <w:szCs w:val="12"/>
-        </w:rPr>
-        <w:t>": {</w:t>
-      </w:r>
-    </w:p>
-    <w:p>
-      <w:pPr>
-        <w:spacing w:after="0"/>
-        <w:rPr>
-          <w:rFonts w:ascii="Arial" w:hAnsi="Arial" w:cs="Arial"/>
-          <w:color w:val="000000"/>
-          <w:sz w:val="12"/>
-          <w:szCs w:val="12"/>
-        </w:rPr>
-      </w:pPr>
-      <w:r>
-        <w:rPr>
-          <w:rFonts w:ascii="Arial" w:hAnsi="Arial" w:cs="Arial"/>
-          <w:color w:val="000000"/>
-          <w:sz w:val="12"/>
-          <w:szCs w:val="12"/>
-        </w:rPr>
-        <w:t xml:space="preserve">              </w:t>
-      </w:r>
-      <w:r>
-        <w:rPr>
-          <w:rFonts w:ascii="Arial" w:hAnsi="Arial" w:cs="Arial"/>
-          <w:color w:val="000000"/>
-          <w:sz w:val="12"/>
-          <w:szCs w:val="12"/>
-        </w:rPr>
-        <w:tab/>
-      </w:r>
-      <w:r>
-        <w:rPr>
-          <w:rFonts w:ascii="Arial" w:hAnsi="Arial" w:cs="Arial"/>
-          <w:color w:val="000000"/>
-          <w:sz w:val="12"/>
-          <w:szCs w:val="12"/>
-        </w:rPr>
-        <w:tab/>
-      </w:r>
-      <w:r>
-        <w:rPr>
-          <w:rFonts w:ascii="Arial" w:hAnsi="Arial" w:cs="Arial"/>
-          <w:color w:val="000000"/>
-          <w:sz w:val="12"/>
-          <w:szCs w:val="12"/>
-        </w:rPr>
-        <w:tab/>
-      </w:r>
-      <w:r>
-        <w:rPr>
-          <w:rFonts w:ascii="Arial" w:hAnsi="Arial" w:cs="Arial"/>
-          <w:color w:val="000000"/>
-          <w:sz w:val="12"/>
-          <w:szCs w:val="12"/>
-        </w:rPr>
-        <w:tab/>
-      </w:r>
-      <w:r>
-        <w:rPr>
-          <w:rFonts w:ascii="Arial" w:hAnsi="Arial" w:cs="Arial"/>
-          <w:color w:val="000000"/>
-          <w:sz w:val="12"/>
-          <w:szCs w:val="12"/>
-        </w:rPr>
-        <w:tab/>
-        <w:t>"</w:t>
-      </w:r>
-      <w:proofErr w:type="spellStart"/>
-      <w:r>
-        <w:rPr>
-          <w:rFonts w:ascii="Arial" w:hAnsi="Arial" w:cs="Arial"/>
-          <w:color w:val="000000"/>
-          <w:sz w:val="12"/>
-          <w:szCs w:val="12"/>
-        </w:rPr>
-        <w:t>fileReplacements</w:t>
-      </w:r>
-      <w:proofErr w:type="spellEnd"/>
-      <w:r>
-        <w:rPr>
-          <w:rFonts w:ascii="Arial" w:hAnsi="Arial" w:cs="Arial"/>
-          <w:color w:val="000000"/>
-          <w:sz w:val="12"/>
-          <w:szCs w:val="12"/>
-        </w:rPr>
-        <w:t>": [{"</w:t>
-      </w:r>
-      <w:proofErr w:type="spellStart"/>
-      <w:r>
-        <w:rPr>
-          <w:rFonts w:ascii="Arial" w:hAnsi="Arial" w:cs="Arial"/>
-          <w:color w:val="000000"/>
-          <w:sz w:val="12"/>
-          <w:szCs w:val="12"/>
-        </w:rPr>
-        <w:t>replace</w:t>
-      </w:r>
-      <w:proofErr w:type="spellEnd"/>
-      <w:r>
-        <w:rPr>
-          <w:rFonts w:ascii="Arial" w:hAnsi="Arial" w:cs="Arial"/>
-          <w:color w:val="000000"/>
-          <w:sz w:val="12"/>
-          <w:szCs w:val="12"/>
-        </w:rPr>
-        <w:t>": "</w:t>
-      </w:r>
-      <w:proofErr w:type="spellStart"/>
-      <w:r>
-        <w:rPr>
-          <w:rFonts w:ascii="Arial" w:hAnsi="Arial" w:cs="Arial"/>
-          <w:color w:val="000000"/>
-          <w:sz w:val="12"/>
-          <w:szCs w:val="12"/>
-        </w:rPr>
-        <w:t>src</w:t>
-      </w:r>
-      <w:proofErr w:type="spellEnd"/>
-      <w:r>
-        <w:rPr>
-          <w:rFonts w:ascii="Arial" w:hAnsi="Arial" w:cs="Arial"/>
-          <w:color w:val="000000"/>
-          <w:sz w:val="12"/>
-          <w:szCs w:val="12"/>
-        </w:rPr>
-        <w:t>/</w:t>
-      </w:r>
-      <w:proofErr w:type="spellStart"/>
-      <w:r>
-        <w:rPr>
-          <w:rFonts w:ascii="Arial" w:hAnsi="Arial" w:cs="Arial"/>
-          <w:color w:val="000000"/>
-          <w:sz w:val="12"/>
-          <w:szCs w:val="12"/>
-        </w:rPr>
-        <w:t>environments</w:t>
-      </w:r>
-      <w:proofErr w:type="spellEnd"/>
-      <w:r>
-        <w:rPr>
-          <w:rFonts w:ascii="Arial" w:hAnsi="Arial" w:cs="Arial"/>
-          <w:color w:val="000000"/>
-          <w:sz w:val="12"/>
-          <w:szCs w:val="12"/>
-        </w:rPr>
-        <w:t>/</w:t>
-      </w:r>
-      <w:proofErr w:type="spellStart"/>
-      <w:r>
-        <w:rPr>
-          <w:rFonts w:ascii="Arial" w:hAnsi="Arial" w:cs="Arial"/>
-          <w:color w:val="000000"/>
-          <w:sz w:val="12"/>
-          <w:szCs w:val="12"/>
-        </w:rPr>
-        <w:t>environments.ts</w:t>
-      </w:r>
-      <w:proofErr w:type="spellEnd"/>
-      <w:r>
-        <w:rPr>
-          <w:rFonts w:ascii="Arial" w:hAnsi="Arial" w:cs="Arial"/>
-          <w:color w:val="000000"/>
-          <w:sz w:val="12"/>
-          <w:szCs w:val="12"/>
-        </w:rPr>
-        <w:t>", "</w:t>
-      </w:r>
-      <w:proofErr w:type="spellStart"/>
-      <w:r>
-        <w:rPr>
-          <w:rFonts w:ascii="Arial" w:hAnsi="Arial" w:cs="Arial"/>
-          <w:color w:val="000000"/>
-          <w:sz w:val="12"/>
-          <w:szCs w:val="12"/>
-        </w:rPr>
-        <w:t>with</w:t>
-      </w:r>
-      <w:proofErr w:type="spellEnd"/>
-      <w:r>
-        <w:rPr>
-          <w:rFonts w:ascii="Arial" w:hAnsi="Arial" w:cs="Arial"/>
-          <w:color w:val="000000"/>
-          <w:sz w:val="12"/>
-          <w:szCs w:val="12"/>
-        </w:rPr>
-        <w:t>": "</w:t>
-      </w:r>
-      <w:proofErr w:type="spellStart"/>
-      <w:r>
-        <w:rPr>
-          <w:rFonts w:ascii="Arial" w:hAnsi="Arial" w:cs="Arial"/>
-          <w:color w:val="000000"/>
-          <w:sz w:val="12"/>
-          <w:szCs w:val="12"/>
-        </w:rPr>
-        <w:t>src</w:t>
-      </w:r>
-      <w:proofErr w:type="spellEnd"/>
-      <w:r>
-        <w:rPr>
-          <w:rFonts w:ascii="Arial" w:hAnsi="Arial" w:cs="Arial"/>
-          <w:color w:val="000000"/>
-          <w:sz w:val="12"/>
-          <w:szCs w:val="12"/>
-        </w:rPr>
-        <w:t>/</w:t>
-      </w:r>
-      <w:proofErr w:type="spellStart"/>
-      <w:r>
-        <w:rPr>
-          <w:rFonts w:ascii="Arial" w:hAnsi="Arial" w:cs="Arial"/>
-          <w:color w:val="000000"/>
-          <w:sz w:val="12"/>
-          <w:szCs w:val="12"/>
-        </w:rPr>
-        <w:t>environments</w:t>
-      </w:r>
-      <w:proofErr w:type="spellEnd"/>
-      <w:r>
-        <w:rPr>
-          <w:rFonts w:ascii="Arial" w:hAnsi="Arial" w:cs="Arial"/>
-          <w:color w:val="000000"/>
-          <w:sz w:val="12"/>
-          <w:szCs w:val="12"/>
-        </w:rPr>
-        <w:t>/</w:t>
-      </w:r>
-      <w:proofErr w:type="spellStart"/>
-      <w:r>
-        <w:rPr>
-          <w:rFonts w:ascii="Arial" w:hAnsi="Arial" w:cs="Arial"/>
-          <w:color w:val="000000"/>
-          <w:sz w:val="12"/>
-          <w:szCs w:val="12"/>
-        </w:rPr>
-        <w:t>environments.prod.ts</w:t>
-      </w:r>
-      <w:proofErr w:type="spellEnd"/>
-      <w:r>
-        <w:rPr>
-          <w:rFonts w:ascii="Arial" w:hAnsi="Arial" w:cs="Arial"/>
-          <w:color w:val="000000"/>
-          <w:sz w:val="12"/>
-          <w:szCs w:val="12"/>
-        </w:rPr>
-        <w:t>"}],</w:t>
-      </w:r>
-    </w:p>
-    <w:p>
-      <w:pPr>
-        <w:spacing w:after="0"/>
-        <w:rPr>
-          <w:rFonts w:ascii="Arial" w:hAnsi="Arial" w:cs="Arial"/>
-          <w:color w:val="000000"/>
-          <w:sz w:val="12"/>
-          <w:szCs w:val="12"/>
-        </w:rPr>
-      </w:pPr>
-      <w:r>
-        <w:rPr>
-          <w:rFonts w:ascii="Arial" w:hAnsi="Arial" w:cs="Arial"/>
-          <w:color w:val="000000"/>
-          <w:sz w:val="12"/>
-          <w:szCs w:val="12"/>
-        </w:rPr>
-        <w:tab/>
-      </w:r>
-      <w:r>
-        <w:rPr>
-          <w:rFonts w:ascii="Arial" w:hAnsi="Arial" w:cs="Arial"/>
-          <w:color w:val="000000"/>
-          <w:sz w:val="12"/>
-          <w:szCs w:val="12"/>
-        </w:rPr>
-        <w:tab/>
-      </w:r>
-      <w:r>
-        <w:rPr>
-          <w:rFonts w:ascii="Arial" w:hAnsi="Arial" w:cs="Arial"/>
-          <w:color w:val="000000"/>
-          <w:sz w:val="12"/>
-          <w:szCs w:val="12"/>
-        </w:rPr>
-        <w:tab/>
-      </w:r>
-      <w:r>
-        <w:rPr>
-          <w:rFonts w:ascii="Arial" w:hAnsi="Arial" w:cs="Arial"/>
-          <w:color w:val="000000"/>
-          <w:sz w:val="12"/>
-          <w:szCs w:val="12"/>
-        </w:rPr>
-        <w:tab/>
-      </w:r>
-      <w:r>
-        <w:rPr>
-          <w:rFonts w:ascii="Arial" w:hAnsi="Arial" w:cs="Arial"/>
-          <w:color w:val="000000"/>
-          <w:sz w:val="12"/>
-          <w:szCs w:val="12"/>
-        </w:rPr>
-        <w:tab/>
-      </w:r>
-      <w:r>
-        <w:rPr>
-          <w:rFonts w:ascii="Arial" w:hAnsi="Arial" w:cs="Arial"/>
-          <w:color w:val="000000"/>
-          <w:sz w:val="12"/>
-          <w:szCs w:val="12"/>
-        </w:rPr>
-        <w:tab/>
-        <w:t>…</w:t>
-      </w:r>
-    </w:p>
-    <w:p>
-      <w:pPr>
-        <w:spacing w:after="0"/>
-        <w:rPr>
-          <w:rFonts w:ascii="Arial" w:hAnsi="Arial" w:cs="Arial"/>
-          <w:color w:val="000000"/>
-          <w:sz w:val="12"/>
-          <w:szCs w:val="12"/>
-        </w:rPr>
-      </w:pPr>
-      <w:r>
-        <w:rPr>
-          <w:rFonts w:ascii="Arial" w:hAnsi="Arial" w:cs="Arial"/>
-          <w:color w:val="000000"/>
-          <w:sz w:val="12"/>
-          <w:szCs w:val="12"/>
-        </w:rPr>
-        <w:tab/>
-      </w:r>
-      <w:r>
-        <w:rPr>
-          <w:rFonts w:ascii="Arial" w:hAnsi="Arial" w:cs="Arial"/>
-          <w:color w:val="000000"/>
-          <w:sz w:val="12"/>
-          <w:szCs w:val="12"/>
-        </w:rPr>
-        <w:tab/>
-      </w:r>
-      <w:r>
-        <w:rPr>
-          <w:rFonts w:ascii="Arial" w:hAnsi="Arial" w:cs="Arial"/>
-          <w:color w:val="000000"/>
-          <w:sz w:val="12"/>
-          <w:szCs w:val="12"/>
-        </w:rPr>
-        <w:tab/>
-      </w:r>
-      <w:r>
-        <w:rPr>
-          <w:rFonts w:ascii="Arial" w:hAnsi="Arial" w:cs="Arial"/>
-          <w:color w:val="000000"/>
-          <w:sz w:val="12"/>
-          <w:szCs w:val="12"/>
-        </w:rPr>
-        <w:tab/>
-      </w:r>
-      <w:r>
-        <w:rPr>
-          <w:rFonts w:ascii="Arial" w:hAnsi="Arial" w:cs="Arial"/>
-          <w:color w:val="000000"/>
-          <w:sz w:val="12"/>
-          <w:szCs w:val="12"/>
-        </w:rPr>
-        <w:tab/>
-        <w:t>}</w:t>
-      </w:r>
-    </w:p>
-    <w:p>
-      <w:pPr>
-        <w:spacing w:after="0"/>
-        <w:ind w:left="2124" w:firstLine="708"/>
-        <w:rPr>
-          <w:rFonts w:ascii="Arial" w:hAnsi="Arial" w:cs="Arial"/>
-          <w:color w:val="000000"/>
-          <w:sz w:val="12"/>
-          <w:szCs w:val="12"/>
-        </w:rPr>
-      </w:pPr>
-      <w:r>
-        <w:rPr>
-          <w:rFonts w:ascii="Arial" w:hAnsi="Arial" w:cs="Arial"/>
-          <w:color w:val="000000"/>
-          <w:sz w:val="12"/>
-          <w:szCs w:val="12"/>
-        </w:rPr>
-        <w:t>}</w:t>
-      </w:r>
-    </w:p>
-    <w:p>
-      <w:pPr>
-        <w:spacing w:after="0"/>
-        <w:ind w:left="1416" w:firstLine="708"/>
-        <w:rPr>
-          <w:rFonts w:ascii="Arial" w:hAnsi="Arial" w:cs="Arial"/>
-          <w:color w:val="000000"/>
-          <w:sz w:val="12"/>
-          <w:szCs w:val="12"/>
-        </w:rPr>
-      </w:pPr>
-      <w:r>
-        <w:rPr>
-          <w:rFonts w:ascii="Arial" w:hAnsi="Arial" w:cs="Arial"/>
-          <w:color w:val="000000"/>
-          <w:sz w:val="12"/>
-          <w:szCs w:val="12"/>
-        </w:rPr>
-        <w:t>}</w:t>
-      </w:r>
-    </w:p>
-    <w:p>
-      <w:pPr>
-        <w:spacing w:after="0"/>
-        <w:ind w:left="708" w:firstLine="708"/>
-        <w:rPr>
-          <w:rFonts w:ascii="Arial" w:hAnsi="Arial" w:cs="Arial"/>
-          <w:color w:val="000000"/>
-          <w:sz w:val="12"/>
-          <w:szCs w:val="12"/>
-        </w:rPr>
-      </w:pPr>
-      <w:r>
-        <w:rPr>
-          <w:rFonts w:ascii="Arial" w:hAnsi="Arial" w:cs="Arial"/>
-          <w:color w:val="000000"/>
-          <w:sz w:val="12"/>
-          <w:szCs w:val="12"/>
-        </w:rPr>
-        <w:t>}</w:t>
-      </w:r>
-    </w:p>
-    <w:p>
-      <w:pPr>
-        <w:spacing w:after="0"/>
-        <w:ind w:left="708" w:firstLine="708"/>
-        <w:rPr>
-          <w:rFonts w:ascii="Arial" w:hAnsi="Arial" w:cs="Arial"/>
-          <w:color w:val="000000"/>
-          <w:sz w:val="12"/>
-          <w:szCs w:val="12"/>
-        </w:rPr>
-      </w:pPr>
-      <w:r>
-        <w:rPr>
-          <w:rFonts w:ascii="Arial" w:hAnsi="Arial" w:cs="Arial"/>
-          <w:color w:val="000000"/>
-          <w:sz w:val="12"/>
-          <w:szCs w:val="12"/>
-        </w:rPr>
-        <w:t>]</w:t>
+        <w:t>4</w:t>
+      </w:r>
+      <w:r>
+        <w:rPr>
+          <w:rFonts w:ascii="Arial" w:hAnsi="Arial" w:cs="Arial"/>
+          <w:color w:val="000000"/>
+          <w:sz w:val="20"/>
+          <w:szCs w:val="20"/>
+        </w:rPr>
+        <w:t xml:space="preserve">.- </w:t>
+      </w:r>
+      <w:proofErr w:type="spellStart"/>
+      <w:r>
+        <w:rPr>
+          <w:rFonts w:ascii="Arial" w:hAnsi="Arial" w:cs="Arial"/>
+          <w:color w:val="000000"/>
+          <w:sz w:val="20"/>
+          <w:szCs w:val="20"/>
+        </w:rPr>
+        <w:t>app.config.ts</w:t>
+      </w:r>
+      <w:proofErr w:type="spellEnd"/>
+      <w:r>
+        <w:rPr>
+          <w:rFonts w:ascii="Arial" w:hAnsi="Arial" w:cs="Arial"/>
+          <w:color w:val="000000"/>
+          <w:sz w:val="20"/>
+          <w:szCs w:val="20"/>
+        </w:rPr>
+        <w:t xml:space="preserve"> -&gt; inyectar </w:t>
+      </w:r>
+      <w:proofErr w:type="spellStart"/>
+      <w:r>
+        <w:rPr>
+          <w:rFonts w:ascii="Arial" w:hAnsi="Arial" w:cs="Arial"/>
+          <w:color w:val="000000"/>
+          <w:sz w:val="20"/>
+          <w:szCs w:val="20"/>
+        </w:rPr>
+        <w:t>HttpClientModule</w:t>
+      </w:r>
+      <w:proofErr w:type="spellEnd"/>
+      <w:r>
+        <w:rPr>
+          <w:rFonts w:ascii="Arial" w:hAnsi="Arial" w:cs="Arial"/>
+          <w:color w:val="000000"/>
+          <w:sz w:val="20"/>
+          <w:szCs w:val="20"/>
+        </w:rPr>
+        <w:t xml:space="preserve"> e importarlo</w:t>
+      </w:r>
+      <w:r>
+        <w:rPr>
+          <w:rFonts w:ascii="Arial" w:hAnsi="Arial" w:cs="Arial"/>
+          <w:color w:val="000000"/>
+          <w:sz w:val="20"/>
+          <w:szCs w:val="20"/>
+        </w:rPr>
+        <w:t xml:space="preserve"> -&gt; manejo global de peticiones</w:t>
       </w:r>
     </w:p>
     <w:p>
@@ -6943,8 +6785,8 @@
         <w:rPr>
           <w:rFonts w:ascii="Arial" w:hAnsi="Arial" w:cs="Arial"/>
           <w:color w:val="000000"/>
-          <w:sz w:val="22"/>
-          <w:szCs w:val="22"/>
+          <w:sz w:val="20"/>
+          <w:szCs w:val="20"/>
         </w:rPr>
       </w:pPr>
     </w:p>
@@ -6955,27 +6797,20 @@
         <w:rPr>
           <w:rFonts w:ascii="Arial" w:hAnsi="Arial" w:cs="Arial"/>
           <w:color w:val="000000"/>
-          <w:sz w:val="22"/>
-          <w:szCs w:val="22"/>
-        </w:rPr>
-      </w:pPr>
-      <w:r>
-        <w:rPr>
-          <w:rFonts w:ascii="Arial" w:hAnsi="Arial" w:cs="Arial"/>
-          <w:color w:val="000000"/>
           <w:sz w:val="20"/>
           <w:szCs w:val="20"/>
-        </w:rPr>
-        <w:t>1</w:t>
-      </w:r>
+          <w:lang w:val="en-US"/>
+        </w:rPr>
+      </w:pPr>
       <w:r>
         <w:rPr>
           <w:rFonts w:ascii="Arial" w:hAnsi="Arial" w:cs="Arial"/>
           <w:color w:val="000000"/>
           <w:sz w:val="20"/>
           <w:szCs w:val="20"/>
-        </w:rPr>
-        <w:t>4</w:t>
+          <w:lang w:val="en-US"/>
+        </w:rPr>
+        <w:t>1</w:t>
       </w:r>
       <w:r>
         <w:rPr>
@@ -6983,28 +6818,29 @@
           <w:color w:val="000000"/>
           <w:sz w:val="20"/>
           <w:szCs w:val="20"/>
-        </w:rPr>
-        <w:t xml:space="preserve">.- </w:t>
-      </w:r>
-      <w:proofErr w:type="spellStart"/>
+          <w:lang w:val="en-US"/>
+        </w:rPr>
+        <w:t>5</w:t>
+      </w:r>
       <w:r>
         <w:rPr>
           <w:rFonts w:ascii="Arial" w:hAnsi="Arial" w:cs="Arial"/>
           <w:color w:val="000000"/>
           <w:sz w:val="20"/>
           <w:szCs w:val="20"/>
-        </w:rPr>
-        <w:t>app.config.ts</w:t>
-      </w:r>
-      <w:proofErr w:type="spellEnd"/>
+          <w:lang w:val="en-US"/>
+        </w:rPr>
+        <w:t xml:space="preserve">.- </w:t>
+      </w:r>
       <w:r>
         <w:rPr>
           <w:rFonts w:ascii="Arial" w:hAnsi="Arial" w:cs="Arial"/>
           <w:color w:val="000000"/>
           <w:sz w:val="20"/>
           <w:szCs w:val="20"/>
-        </w:rPr>
-        <w:t xml:space="preserve"> -&gt; inyectar </w:t>
+          <w:lang w:val="en-US"/>
+        </w:rPr>
+        <w:t>ng g s auth/services/</w:t>
       </w:r>
       <w:proofErr w:type="spellStart"/>
       <w:r>
@@ -7013,8 +6849,9 @@
           <w:color w:val="000000"/>
           <w:sz w:val="20"/>
           <w:szCs w:val="20"/>
-        </w:rPr>
-        <w:t>HttpClientModule</w:t>
+          <w:lang w:val="en-US"/>
+        </w:rPr>
+        <w:t>authService</w:t>
       </w:r>
       <w:proofErr w:type="spellEnd"/>
       <w:r>
@@ -7023,17 +6860,65 @@
           <w:color w:val="000000"/>
           <w:sz w:val="20"/>
           <w:szCs w:val="20"/>
-        </w:rPr>
-        <w:t xml:space="preserve"> e importarlo</w:t>
-      </w:r>
-      <w:r>
+          <w:lang w:val="en-US"/>
+        </w:rPr>
+        <w:t xml:space="preserve"> -&gt; </w:t>
+      </w:r>
+    </w:p>
+    <w:p>
+      <w:pPr>
+        <w:pStyle w:val="NormalWeb"/>
+        <w:spacing w:before="0" w:beforeAutospacing="0" w:after="0" w:afterAutospacing="0"/>
         <w:rPr>
           <w:rFonts w:ascii="Arial" w:hAnsi="Arial" w:cs="Arial"/>
           <w:color w:val="000000"/>
           <w:sz w:val="20"/>
           <w:szCs w:val="20"/>
-        </w:rPr>
-        <w:t xml:space="preserve"> -&gt; manejo global de peticiones</w:t>
+          <w:lang w:val="en-US"/>
+        </w:rPr>
+      </w:pPr>
+      <w:r>
+        <w:rPr>
+          <w:rFonts w:ascii="Arial" w:hAnsi="Arial" w:cs="Arial"/>
+          <w:color w:val="000000"/>
+          <w:sz w:val="20"/>
+          <w:szCs w:val="20"/>
+          <w:lang w:val="en-US"/>
+        </w:rPr>
+        <w:tab/>
+        <w:t>&gt;</w:t>
+      </w:r>
+      <w:r>
+        <w:rPr>
+          <w:rFonts w:ascii="Arial" w:hAnsi="Arial" w:cs="Arial"/>
+          <w:color w:val="000000"/>
+          <w:sz w:val="20"/>
+          <w:szCs w:val="20"/>
+          <w:lang w:val="en-US"/>
+        </w:rPr>
+        <w:t>ng g s auth/services/</w:t>
+      </w:r>
+      <w:proofErr w:type="spellStart"/>
+      <w:r>
+        <w:rPr>
+          <w:rFonts w:ascii="Arial" w:hAnsi="Arial" w:cs="Arial"/>
+          <w:color w:val="000000"/>
+          <w:sz w:val="20"/>
+          <w:szCs w:val="20"/>
+          <w:lang w:val="en-US"/>
+        </w:rPr>
+        <w:t>authService</w:t>
+      </w:r>
+      <w:proofErr w:type="spellEnd"/>
+      <w:r>
+        <w:rPr>
+          <w:rFonts w:ascii="Arial" w:hAnsi="Arial" w:cs="Arial"/>
+          <w:color w:val="000000"/>
+          <w:sz w:val="20"/>
+          <w:szCs w:val="20"/>
+          <w:lang w:val="en-US"/>
+        </w:rPr>
+        <w:t xml:space="preserve"> --skip-tests</w:t>
       </w:r>
     </w:p>
     <w:p>
@@ -7045,8 +6930,53 @@
           <w:color w:val="000000"/>
           <w:sz w:val="20"/>
           <w:szCs w:val="20"/>
-        </w:rPr>
-      </w:pPr>
+          <w:lang w:val="en-US"/>
+        </w:rPr>
+      </w:pPr>
+      <w:r>
+        <w:rPr>
+          <w:rFonts w:ascii="Arial" w:hAnsi="Arial" w:cs="Arial"/>
+          <w:color w:val="000000"/>
+          <w:sz w:val="20"/>
+          <w:szCs w:val="20"/>
+          <w:lang w:val="en-US"/>
+        </w:rPr>
+        <w:tab/>
+      </w:r>
+      <w:proofErr w:type="spellStart"/>
+      <w:r>
+        <w:rPr>
+          <w:rFonts w:ascii="Arial" w:hAnsi="Arial" w:cs="Arial"/>
+          <w:color w:val="000000"/>
+          <w:sz w:val="20"/>
+          <w:szCs w:val="20"/>
+          <w:lang w:val="en-US"/>
+        </w:rPr>
+        <w:t>inyectar</w:t>
+      </w:r>
+      <w:proofErr w:type="spellEnd"/>
+      <w:r>
+        <w:rPr>
+          <w:rFonts w:ascii="Arial" w:hAnsi="Arial" w:cs="Arial"/>
+          <w:color w:val="000000"/>
+          <w:sz w:val="20"/>
+          <w:szCs w:val="20"/>
+          <w:lang w:val="en-US"/>
+        </w:rPr>
+        <w:t xml:space="preserve"> </w:t>
+      </w:r>
+      <w:proofErr w:type="spellStart"/>
+      <w:r>
+        <w:rPr>
+          <w:rFonts w:ascii="Arial" w:hAnsi="Arial" w:cs="Arial"/>
+          <w:color w:val="000000"/>
+          <w:sz w:val="20"/>
+          <w:szCs w:val="20"/>
+          <w:lang w:val="en-US"/>
+        </w:rPr>
+        <w:t>HttpClient</w:t>
+      </w:r>
+      <w:proofErr w:type="spellEnd"/>
     </w:p>
     <w:p>
       <w:pPr>
@@ -7060,7 +6990,9 @@
           <w:lang w:val="en-US"/>
         </w:rPr>
       </w:pPr>
-      <w:r>
+    </w:p>
+    <w:p>
+      <w:pPr>
         <w:rPr>
           <w:rFonts w:ascii="Arial" w:hAnsi="Arial" w:cs="Arial"/>
           <w:color w:val="000000"/>
@@ -7068,8 +7000,7 @@
           <w:szCs w:val="20"/>
           <w:lang w:val="en-US"/>
         </w:rPr>
-        <w:t>1</w:t>
-      </w:r>
+      </w:pPr>
       <w:r>
         <w:rPr>
           <w:rFonts w:ascii="Arial" w:hAnsi="Arial" w:cs="Arial"/>
@@ -7078,7 +7009,7 @@
           <w:szCs w:val="20"/>
           <w:lang w:val="en-US"/>
         </w:rPr>
-        <w:t>5</w:t>
+        <w:t xml:space="preserve">16.- </w:t>
       </w:r>
       <w:r>
         <w:rPr>
@@ -7088,8 +7019,9 @@
           <w:szCs w:val="20"/>
           <w:lang w:val="en-US"/>
         </w:rPr>
-        <w:t xml:space="preserve">.- </w:t>
-      </w:r>
+        <w:t>Crear las interfaces auth/interfaces/login-</w:t>
+      </w:r>
+      <w:proofErr w:type="spellStart"/>
       <w:r>
         <w:rPr>
           <w:rFonts w:ascii="Arial" w:hAnsi="Arial" w:cs="Arial"/>
@@ -7098,9 +7030,9 @@
           <w:szCs w:val="20"/>
           <w:lang w:val="en-US"/>
         </w:rPr>
-        <w:t>ng g s auth/services/</w:t>
-      </w:r>
-      <w:proofErr w:type="spellStart"/>
+        <w:t>respose</w:t>
+      </w:r>
+      <w:proofErr w:type="spellEnd"/>
       <w:r>
         <w:rPr>
           <w:rFonts w:ascii="Arial" w:hAnsi="Arial" w:cs="Arial"/>
@@ -7109,9 +7041,9 @@
           <w:szCs w:val="20"/>
           <w:lang w:val="en-US"/>
         </w:rPr>
-        <w:t>authService</w:t>
-      </w:r>
-      <w:proofErr w:type="spellEnd"/>
+        <w:t>-</w:t>
+      </w:r>
+      <w:proofErr w:type="spellStart"/>
       <w:r>
         <w:rPr>
           <w:rFonts w:ascii="Arial" w:hAnsi="Arial" w:cs="Arial"/>
@@ -7120,13 +7052,10 @@
           <w:szCs w:val="20"/>
           <w:lang w:val="en-US"/>
         </w:rPr>
-        <w:t xml:space="preserve"> -&gt; </w:t>
-      </w:r>
-    </w:p>
-    <w:p>
-      <w:pPr>
-        <w:pStyle w:val="NormalWeb"/>
-        <w:spacing w:before="0" w:beforeAutospacing="0" w:after="0" w:afterAutospacing="0"/>
+        <w:t>struct.interface.ts</w:t>
+      </w:r>
+      <w:proofErr w:type="spellEnd"/>
+      <w:r>
         <w:rPr>
           <w:rFonts w:ascii="Arial" w:hAnsi="Arial" w:cs="Arial"/>
           <w:color w:val="000000"/>
@@ -7134,7 +7063,9 @@
           <w:szCs w:val="20"/>
           <w:lang w:val="en-US"/>
         </w:rPr>
-      </w:pPr>
+        <w:t xml:space="preserve"> y  auth/interfaces/user-</w:t>
+      </w:r>
+      <w:proofErr w:type="spellStart"/>
       <w:r>
         <w:rPr>
           <w:rFonts w:ascii="Arial" w:hAnsi="Arial" w:cs="Arial"/>
@@ -7143,10 +7074,12 @@
           <w:szCs w:val="20"/>
           <w:lang w:val="en-US"/>
         </w:rPr>
-        <w:tab/>
-        <w:t>&gt;</w:t>
-      </w:r>
-      <w:r>
+        <w:t>struct.interface.ts</w:t>
+      </w:r>
+      <w:proofErr w:type="spellEnd"/>
+    </w:p>
+    <w:p>
+      <w:pPr>
         <w:rPr>
           <w:rFonts w:ascii="Arial" w:hAnsi="Arial" w:cs="Arial"/>
           <w:color w:val="000000"/>
@@ -7154,9 +7087,7 @@
           <w:szCs w:val="20"/>
           <w:lang w:val="en-US"/>
         </w:rPr>
-        <w:t>ng g s auth/services/</w:t>
-      </w:r>
-      <w:proofErr w:type="spellStart"/>
+      </w:pPr>
       <w:r>
         <w:rPr>
           <w:rFonts w:ascii="Arial" w:hAnsi="Arial" w:cs="Arial"/>
@@ -7165,9 +7096,8 @@
           <w:szCs w:val="20"/>
           <w:lang w:val="en-US"/>
         </w:rPr>
-        <w:t>authService</w:t>
-      </w:r>
-      <w:proofErr w:type="spellEnd"/>
+        <w:tab/>
+      </w:r>
       <w:r>
         <w:rPr>
           <w:rFonts w:ascii="Arial" w:hAnsi="Arial" w:cs="Arial"/>
@@ -7176,13 +7106,11 @@
           <w:szCs w:val="20"/>
           <w:lang w:val="en-US"/>
         </w:rPr>
-        <w:t xml:space="preserve"> --skip-tests</w:t>
-      </w:r>
-    </w:p>
-    <w:p>
-      <w:pPr>
-        <w:pStyle w:val="NormalWeb"/>
-        <w:spacing w:before="0" w:beforeAutospacing="0" w:after="0" w:afterAutospacing="0"/>
+        <w:tab/>
+        <w:t xml:space="preserve">&gt;ng g </w:t>
+      </w:r>
+      <w:proofErr w:type="spellStart"/>
+      <w:r>
         <w:rPr>
           <w:rFonts w:ascii="Arial" w:hAnsi="Arial" w:cs="Arial"/>
           <w:color w:val="000000"/>
@@ -7190,7 +7118,9 @@
           <w:szCs w:val="20"/>
           <w:lang w:val="en-US"/>
         </w:rPr>
-      </w:pPr>
+        <w:t>i</w:t>
+      </w:r>
+      <w:proofErr w:type="spellEnd"/>
       <w:r>
         <w:rPr>
           <w:rFonts w:ascii="Arial" w:hAnsi="Arial" w:cs="Arial"/>
@@ -7199,7 +7129,7 @@
           <w:szCs w:val="20"/>
           <w:lang w:val="en-US"/>
         </w:rPr>
-        <w:tab/>
+        <w:t xml:space="preserve"> auth/interfaces/</w:t>
       </w:r>
       <w:proofErr w:type="spellStart"/>
       <w:r>
@@ -7210,10 +7140,12 @@
           <w:szCs w:val="20"/>
           <w:lang w:val="en-US"/>
         </w:rPr>
-        <w:t>inyectar</w:t>
-      </w:r>
-      <w:proofErr w:type="spellEnd"/>
-      <w:r>
+        <w:t>loginResponseStruct</w:t>
+      </w:r>
+      <w:proofErr w:type="spellEnd"/>
+    </w:p>
+    <w:p>
+      <w:pPr>
         <w:rPr>
           <w:rFonts w:ascii="Arial" w:hAnsi="Arial" w:cs="Arial"/>
           <w:color w:val="000000"/>
@@ -7221,9 +7153,7 @@
           <w:szCs w:val="20"/>
           <w:lang w:val="en-US"/>
         </w:rPr>
-        <w:t xml:space="preserve"> </w:t>
-      </w:r>
-      <w:proofErr w:type="spellStart"/>
+      </w:pPr>
       <w:r>
         <w:rPr>
           <w:rFonts w:ascii="Arial" w:hAnsi="Arial" w:cs="Arial"/>
@@ -7232,14 +7162,9 @@
           <w:szCs w:val="20"/>
           <w:lang w:val="en-US"/>
         </w:rPr>
-        <w:t>HttpClient</w:t>
-      </w:r>
-      <w:proofErr w:type="spellEnd"/>
-    </w:p>
-    <w:p>
-      <w:pPr>
-        <w:pStyle w:val="NormalWeb"/>
-        <w:spacing w:before="0" w:beforeAutospacing="0" w:after="0" w:afterAutospacing="0"/>
+        <w:tab/>
+      </w:r>
+      <w:r>
         <w:rPr>
           <w:rFonts w:ascii="Arial" w:hAnsi="Arial" w:cs="Arial"/>
           <w:color w:val="000000"/>
@@ -7247,10 +7172,11 @@
           <w:szCs w:val="20"/>
           <w:lang w:val="en-US"/>
         </w:rPr>
-      </w:pPr>
-    </w:p>
-    <w:p>
-      <w:pPr>
+        <w:tab/>
+        <w:t xml:space="preserve">&gt;ng g </w:t>
+      </w:r>
+      <w:proofErr w:type="spellStart"/>
+      <w:r>
         <w:rPr>
           <w:rFonts w:ascii="Arial" w:hAnsi="Arial" w:cs="Arial"/>
           <w:color w:val="000000"/>
@@ -7258,7 +7184,9 @@
           <w:szCs w:val="20"/>
           <w:lang w:val="en-US"/>
         </w:rPr>
-      </w:pPr>
+        <w:t>i</w:t>
+      </w:r>
+      <w:proofErr w:type="spellEnd"/>
       <w:r>
         <w:rPr>
           <w:rFonts w:ascii="Arial" w:hAnsi="Arial" w:cs="Arial"/>
@@ -7267,8 +7195,9 @@
           <w:szCs w:val="20"/>
           <w:lang w:val="en-US"/>
         </w:rPr>
-        <w:t xml:space="preserve">16.- </w:t>
-      </w:r>
+        <w:t xml:space="preserve"> auth/interfaces/</w:t>
+      </w:r>
+      <w:proofErr w:type="spellStart"/>
       <w:r>
         <w:rPr>
           <w:rFonts w:ascii="Arial" w:hAnsi="Arial" w:cs="Arial"/>
@@ -7277,20 +7206,19 @@
           <w:szCs w:val="20"/>
           <w:lang w:val="en-US"/>
         </w:rPr>
-        <w:t>Crear las interfaces auth/interfaces/login-</w:t>
-      </w:r>
-      <w:proofErr w:type="spellStart"/>
-      <w:r>
+        <w:t>userStruct</w:t>
+      </w:r>
+      <w:proofErr w:type="spellEnd"/>
+    </w:p>
+    <w:p>
+      <w:pPr>
         <w:rPr>
           <w:rFonts w:ascii="Arial" w:hAnsi="Arial" w:cs="Arial"/>
           <w:color w:val="000000"/>
           <w:sz w:val="20"/>
           <w:szCs w:val="20"/>
-          <w:lang w:val="en-US"/>
-        </w:rPr>
-        <w:t>respose</w:t>
-      </w:r>
-      <w:proofErr w:type="spellEnd"/>
+        </w:rPr>
+      </w:pPr>
       <w:r>
         <w:rPr>
           <w:rFonts w:ascii="Arial" w:hAnsi="Arial" w:cs="Arial"/>
@@ -7299,9 +7227,8 @@
           <w:szCs w:val="20"/>
           <w:lang w:val="en-US"/>
         </w:rPr>
-        <w:t>-</w:t>
-      </w:r>
-      <w:proofErr w:type="spellStart"/>
+        <w:tab/>
+      </w:r>
       <w:r>
         <w:rPr>
           <w:rFonts w:ascii="Arial" w:hAnsi="Arial" w:cs="Arial"/>
@@ -7310,29 +7237,25 @@
           <w:szCs w:val="20"/>
           <w:lang w:val="en-US"/>
         </w:rPr>
-        <w:t>struct.interface.ts</w:t>
-      </w:r>
-      <w:proofErr w:type="spellEnd"/>
+        <w:tab/>
+      </w:r>
       <w:r>
         <w:rPr>
           <w:rFonts w:ascii="Arial" w:hAnsi="Arial" w:cs="Arial"/>
           <w:color w:val="000000"/>
           <w:sz w:val="20"/>
           <w:szCs w:val="20"/>
-          <w:lang w:val="en-US"/>
-        </w:rPr>
-        <w:t xml:space="preserve"> </w:t>
-      </w:r>
-      <w:proofErr w:type="gramStart"/>
+        </w:rPr>
+        <w:t>&gt;</w:t>
+      </w:r>
       <w:r>
         <w:rPr>
           <w:rFonts w:ascii="Arial" w:hAnsi="Arial" w:cs="Arial"/>
           <w:color w:val="000000"/>
           <w:sz w:val="20"/>
           <w:szCs w:val="20"/>
-          <w:lang w:val="en-US"/>
-        </w:rPr>
-        <w:t>y  auth/interfaces/user-</w:t>
+        </w:rPr>
+        <w:t xml:space="preserve">ng g i </w:t>
       </w:r>
       <w:proofErr w:type="spellStart"/>
       <w:r>
@@ -7341,88 +7264,79 @@
           <w:color w:val="000000"/>
           <w:sz w:val="20"/>
           <w:szCs w:val="20"/>
-          <w:lang w:val="en-US"/>
-        </w:rPr>
-        <w:t>struct.interface</w:t>
-      </w:r>
-      <w:proofErr w:type="gramEnd"/>
+        </w:rPr>
+        <w:t>auth</w:t>
+      </w:r>
+      <w:proofErr w:type="spellEnd"/>
       <w:r>
         <w:rPr>
           <w:rFonts w:ascii="Arial" w:hAnsi="Arial" w:cs="Arial"/>
           <w:color w:val="000000"/>
           <w:sz w:val="20"/>
           <w:szCs w:val="20"/>
-          <w:lang w:val="en-US"/>
-        </w:rPr>
-        <w:t>.ts</w:t>
-      </w:r>
-      <w:proofErr w:type="spellEnd"/>
-    </w:p>
-    <w:p>
-      <w:pPr>
+        </w:rPr>
+        <w:t>/interfaces/</w:t>
+      </w:r>
+      <w:proofErr w:type="spellStart"/>
+      <w:r>
         <w:rPr>
           <w:rFonts w:ascii="Arial" w:hAnsi="Arial" w:cs="Arial"/>
           <w:color w:val="000000"/>
           <w:sz w:val="20"/>
           <w:szCs w:val="20"/>
-          <w:lang w:val="en-US"/>
-        </w:rPr>
-      </w:pPr>
+        </w:rPr>
+        <w:t>authStatusStruct</w:t>
+      </w:r>
+      <w:proofErr w:type="spellEnd"/>
       <w:r>
         <w:rPr>
           <w:rFonts w:ascii="Arial" w:hAnsi="Arial" w:cs="Arial"/>
           <w:color w:val="000000"/>
           <w:sz w:val="20"/>
           <w:szCs w:val="20"/>
-          <w:lang w:val="en-US"/>
-        </w:rPr>
-        <w:tab/>
-      </w:r>
+        </w:rPr>
+        <w:t xml:space="preserve"> -&gt; maneja la estructura de </w:t>
+      </w:r>
+      <w:proofErr w:type="spellStart"/>
       <w:r>
         <w:rPr>
           <w:rFonts w:ascii="Arial" w:hAnsi="Arial" w:cs="Arial"/>
           <w:color w:val="000000"/>
           <w:sz w:val="20"/>
           <w:szCs w:val="20"/>
-          <w:lang w:val="en-US"/>
-        </w:rPr>
-        <w:tab/>
-        <w:t xml:space="preserve">&gt;ng g </w:t>
-      </w:r>
-      <w:proofErr w:type="spellStart"/>
+        </w:rPr>
+        <w:t>logeado</w:t>
+      </w:r>
+      <w:proofErr w:type="spellEnd"/>
       <w:r>
         <w:rPr>
           <w:rFonts w:ascii="Arial" w:hAnsi="Arial" w:cs="Arial"/>
           <w:color w:val="000000"/>
           <w:sz w:val="20"/>
           <w:szCs w:val="20"/>
-          <w:lang w:val="en-US"/>
-        </w:rPr>
-        <w:t>i</w:t>
-      </w:r>
-      <w:proofErr w:type="spellEnd"/>
+        </w:rPr>
+        <w:t xml:space="preserve">, no </w:t>
+      </w:r>
+      <w:proofErr w:type="spellStart"/>
       <w:r>
         <w:rPr>
           <w:rFonts w:ascii="Arial" w:hAnsi="Arial" w:cs="Arial"/>
           <w:color w:val="000000"/>
           <w:sz w:val="20"/>
           <w:szCs w:val="20"/>
-          <w:lang w:val="en-US"/>
-        </w:rPr>
-        <w:t xml:space="preserve"> auth/interfaces/</w:t>
-      </w:r>
-      <w:proofErr w:type="spellStart"/>
+        </w:rPr>
+        <w:t>logeado</w:t>
+      </w:r>
+      <w:proofErr w:type="spellEnd"/>
       <w:r>
         <w:rPr>
           <w:rFonts w:ascii="Arial" w:hAnsi="Arial" w:cs="Arial"/>
           <w:color w:val="000000"/>
           <w:sz w:val="20"/>
           <w:szCs w:val="20"/>
-          <w:lang w:val="en-US"/>
-        </w:rPr>
-        <w:t>loginResponseStruct</w:t>
-      </w:r>
-      <w:proofErr w:type="spellEnd"/>
+        </w:rPr>
+        <w:t>, etc. Es un ENUM</w:t>
+      </w:r>
     </w:p>
     <w:p>
       <w:pPr>
@@ -7431,7 +7345,6 @@
           <w:color w:val="000000"/>
           <w:sz w:val="20"/>
           <w:szCs w:val="20"/>
-          <w:lang w:val="en-US"/>
         </w:rPr>
       </w:pPr>
       <w:r>
@@ -7440,85 +7353,79 @@
           <w:color w:val="000000"/>
           <w:sz w:val="20"/>
           <w:szCs w:val="20"/>
-          <w:lang w:val="en-US"/>
-        </w:rPr>
-        <w:tab/>
-      </w:r>
+        </w:rPr>
+        <w:t xml:space="preserve">17.- </w:t>
+      </w:r>
+      <w:proofErr w:type="spellStart"/>
       <w:r>
         <w:rPr>
           <w:rFonts w:ascii="Arial" w:hAnsi="Arial" w:cs="Arial"/>
           <w:color w:val="000000"/>
           <w:sz w:val="20"/>
           <w:szCs w:val="20"/>
-          <w:lang w:val="en-US"/>
-        </w:rPr>
-        <w:tab/>
-        <w:t xml:space="preserve">&gt;ng g </w:t>
-      </w:r>
-      <w:proofErr w:type="spellStart"/>
+        </w:rPr>
+        <w:t>auth-service.service.ts</w:t>
+      </w:r>
+      <w:proofErr w:type="spellEnd"/>
       <w:r>
         <w:rPr>
           <w:rFonts w:ascii="Arial" w:hAnsi="Arial" w:cs="Arial"/>
           <w:color w:val="000000"/>
           <w:sz w:val="20"/>
           <w:szCs w:val="20"/>
-          <w:lang w:val="en-US"/>
-        </w:rPr>
-        <w:t>i</w:t>
-      </w:r>
-      <w:proofErr w:type="spellEnd"/>
+        </w:rPr>
+        <w:t xml:space="preserve"> Agregamos el método de </w:t>
+      </w:r>
+      <w:proofErr w:type="spellStart"/>
       <w:r>
         <w:rPr>
           <w:rFonts w:ascii="Arial" w:hAnsi="Arial" w:cs="Arial"/>
           <w:color w:val="000000"/>
           <w:sz w:val="20"/>
           <w:szCs w:val="20"/>
-          <w:lang w:val="en-US"/>
-        </w:rPr>
-        <w:t xml:space="preserve"> auth/interfaces/</w:t>
-      </w:r>
-      <w:proofErr w:type="spellStart"/>
+        </w:rPr>
+        <w:t>login</w:t>
+      </w:r>
+      <w:proofErr w:type="spellEnd"/>
       <w:r>
         <w:rPr>
           <w:rFonts w:ascii="Arial" w:hAnsi="Arial" w:cs="Arial"/>
           <w:color w:val="000000"/>
           <w:sz w:val="20"/>
           <w:szCs w:val="20"/>
-          <w:lang w:val="en-US"/>
-        </w:rPr>
-        <w:t>userStruct</w:t>
-      </w:r>
-      <w:proofErr w:type="spellEnd"/>
-    </w:p>
-    <w:p>
-      <w:pPr>
+        </w:rPr>
+        <w:t xml:space="preserve"> y agregamos toda la funcionalidad del </w:t>
+      </w:r>
+      <w:proofErr w:type="spellStart"/>
+      <w:r>
         <w:rPr>
           <w:rFonts w:ascii="Arial" w:hAnsi="Arial" w:cs="Arial"/>
           <w:color w:val="000000"/>
           <w:sz w:val="20"/>
           <w:szCs w:val="20"/>
         </w:rPr>
-      </w:pPr>
+        <w:t>servico</w:t>
+      </w:r>
+      <w:proofErr w:type="spellEnd"/>
       <w:r>
         <w:rPr>
           <w:rFonts w:ascii="Arial" w:hAnsi="Arial" w:cs="Arial"/>
           <w:color w:val="000000"/>
           <w:sz w:val="20"/>
           <w:szCs w:val="20"/>
-          <w:lang w:val="en-US"/>
-        </w:rPr>
-        <w:tab/>
-      </w:r>
-      <w:r>
+        </w:rPr>
+        <w:t xml:space="preserve"> para manejar el registro</w:t>
+      </w:r>
+    </w:p>
+    <w:p>
+      <w:pPr>
         <w:rPr>
           <w:rFonts w:ascii="Arial" w:hAnsi="Arial" w:cs="Arial"/>
           <w:color w:val="000000"/>
           <w:sz w:val="20"/>
           <w:szCs w:val="20"/>
-          <w:lang w:val="en-US"/>
-        </w:rPr>
-        <w:tab/>
-      </w:r>
+        </w:rPr>
+      </w:pPr>
       <w:r>
         <w:rPr>
           <w:rFonts w:ascii="Arial" w:hAnsi="Arial" w:cs="Arial"/>
@@ -7526,8 +7433,10 @@
           <w:sz w:val="20"/>
           <w:szCs w:val="20"/>
         </w:rPr>
-        <w:t>&gt;</w:t>
-      </w:r>
+        <w:lastRenderedPageBreak/>
+        <w:tab/>
+      </w:r>
+      <w:proofErr w:type="spellStart"/>
       <w:r>
         <w:rPr>
           <w:rFonts w:ascii="Arial" w:hAnsi="Arial" w:cs="Arial"/>
@@ -7535,9 +7444,9 @@
           <w:sz w:val="20"/>
           <w:szCs w:val="20"/>
         </w:rPr>
-        <w:t xml:space="preserve">ng g i </w:t>
-      </w:r>
-      <w:proofErr w:type="spellStart"/>
+        <w:t>Login</w:t>
+      </w:r>
+      <w:proofErr w:type="spellEnd"/>
       <w:r>
         <w:rPr>
           <w:rFonts w:ascii="Arial" w:hAnsi="Arial" w:cs="Arial"/>
@@ -7545,9 +7454,9 @@
           <w:sz w:val="20"/>
           <w:szCs w:val="20"/>
         </w:rPr>
-        <w:t>auth</w:t>
-      </w:r>
-      <w:proofErr w:type="spellEnd"/>
+        <w:t xml:space="preserve"> recibirá parámetros de tipo </w:t>
+      </w:r>
+      <w:proofErr w:type="spellStart"/>
       <w:r>
         <w:rPr>
           <w:rFonts w:ascii="Arial" w:hAnsi="Arial" w:cs="Arial"/>
@@ -7555,19 +7464,20 @@
           <w:sz w:val="20"/>
           <w:szCs w:val="20"/>
         </w:rPr>
-        <w:t>/interfaces/</w:t>
-      </w:r>
-      <w:proofErr w:type="spellStart"/>
-      <w:r>
+        <w:t>LoginRequestStruct</w:t>
+      </w:r>
+      <w:proofErr w:type="spellEnd"/>
+    </w:p>
+    <w:p>
+      <w:pPr>
         <w:rPr>
           <w:rFonts w:ascii="Arial" w:hAnsi="Arial" w:cs="Arial"/>
           <w:color w:val="000000"/>
           <w:sz w:val="20"/>
           <w:szCs w:val="20"/>
-        </w:rPr>
-        <w:t>authStatusStruct</w:t>
-      </w:r>
-      <w:proofErr w:type="spellEnd"/>
+          <w:lang w:val="en-US"/>
+        </w:rPr>
+      </w:pPr>
       <w:r>
         <w:rPr>
           <w:rFonts w:ascii="Arial" w:hAnsi="Arial" w:cs="Arial"/>
@@ -7575,7 +7485,7 @@
           <w:sz w:val="20"/>
           <w:szCs w:val="20"/>
         </w:rPr>
-        <w:t xml:space="preserve"> -&gt; maneja la estructura de </w:t>
+        <w:tab/>
       </w:r>
       <w:proofErr w:type="spellStart"/>
       <w:r>
@@ -7584,8 +7494,9 @@
           <w:color w:val="000000"/>
           <w:sz w:val="20"/>
           <w:szCs w:val="20"/>
-        </w:rPr>
-        <w:t>logeado</w:t>
+          <w:lang w:val="en-US"/>
+        </w:rPr>
+        <w:t>Generamos</w:t>
       </w:r>
       <w:proofErr w:type="spellEnd"/>
       <w:r>
@@ -7594,8 +7505,9 @@
           <w:color w:val="000000"/>
           <w:sz w:val="20"/>
           <w:szCs w:val="20"/>
-        </w:rPr>
-        <w:t xml:space="preserve">, no </w:t>
+          <w:lang w:val="en-US"/>
+        </w:rPr>
+        <w:t xml:space="preserve"> la </w:t>
       </w:r>
       <w:proofErr w:type="spellStart"/>
       <w:r>
@@ -7604,8 +7516,9 @@
           <w:color w:val="000000"/>
           <w:sz w:val="20"/>
           <w:szCs w:val="20"/>
-        </w:rPr>
-        <w:t>logeado</w:t>
+          <w:lang w:val="en-US"/>
+        </w:rPr>
+        <w:t>interfaz</w:t>
       </w:r>
       <w:proofErr w:type="spellEnd"/>
       <w:r>
@@ -7614,8 +7527,9 @@
           <w:color w:val="000000"/>
           <w:sz w:val="20"/>
           <w:szCs w:val="20"/>
-        </w:rPr>
-        <w:t>, etc. Es un ENUM</w:t>
+          <w:lang w:val="en-US"/>
+        </w:rPr>
+        <w:t xml:space="preserve"> auth/interfaces/login-request-struct</w:t>
       </w:r>
     </w:p>
     <w:p>
@@ -7625,6 +7539,7 @@
           <w:color w:val="000000"/>
           <w:sz w:val="20"/>
           <w:szCs w:val="20"/>
+          <w:lang w:val="en-US"/>
         </w:rPr>
       </w:pPr>
       <w:r>
@@ -7633,70 +7548,75 @@
           <w:color w:val="000000"/>
           <w:sz w:val="20"/>
           <w:szCs w:val="20"/>
-        </w:rPr>
-        <w:t xml:space="preserve">17.- </w:t>
-      </w:r>
-      <w:proofErr w:type="spellStart"/>
+          <w:lang w:val="en-US"/>
+        </w:rPr>
+        <w:tab/>
+      </w:r>
       <w:r>
         <w:rPr>
           <w:rFonts w:ascii="Arial" w:hAnsi="Arial" w:cs="Arial"/>
           <w:color w:val="000000"/>
           <w:sz w:val="20"/>
           <w:szCs w:val="20"/>
-        </w:rPr>
-        <w:t>auth-</w:t>
-      </w:r>
-      <w:proofErr w:type="gramStart"/>
+          <w:lang w:val="en-US"/>
+        </w:rPr>
+        <w:tab/>
+        <w:t xml:space="preserve">&gt; ng g </w:t>
+      </w:r>
+      <w:proofErr w:type="spellStart"/>
       <w:r>
         <w:rPr>
           <w:rFonts w:ascii="Arial" w:hAnsi="Arial" w:cs="Arial"/>
           <w:color w:val="000000"/>
           <w:sz w:val="20"/>
           <w:szCs w:val="20"/>
-        </w:rPr>
-        <w:t>service.service</w:t>
-      </w:r>
-      <w:proofErr w:type="gramEnd"/>
+          <w:lang w:val="en-US"/>
+        </w:rPr>
+        <w:t>i</w:t>
+      </w:r>
+      <w:proofErr w:type="spellEnd"/>
       <w:r>
         <w:rPr>
           <w:rFonts w:ascii="Arial" w:hAnsi="Arial" w:cs="Arial"/>
           <w:color w:val="000000"/>
           <w:sz w:val="20"/>
           <w:szCs w:val="20"/>
-        </w:rPr>
-        <w:t>.ts</w:t>
-      </w:r>
-      <w:proofErr w:type="spellEnd"/>
+          <w:lang w:val="en-US"/>
+        </w:rPr>
+        <w:t xml:space="preserve"> auth/interfaces/</w:t>
+      </w:r>
+      <w:proofErr w:type="spellStart"/>
       <w:r>
         <w:rPr>
           <w:rFonts w:ascii="Arial" w:hAnsi="Arial" w:cs="Arial"/>
           <w:color w:val="000000"/>
           <w:sz w:val="20"/>
           <w:szCs w:val="20"/>
-        </w:rPr>
-        <w:t xml:space="preserve"> Agregamos el método de </w:t>
-      </w:r>
-      <w:proofErr w:type="spellStart"/>
+          <w:lang w:val="en-US"/>
+        </w:rPr>
+        <w:t>loginRequestStruct</w:t>
+      </w:r>
+      <w:proofErr w:type="spellEnd"/>
       <w:r>
         <w:rPr>
           <w:rFonts w:ascii="Arial" w:hAnsi="Arial" w:cs="Arial"/>
           <w:color w:val="000000"/>
           <w:sz w:val="20"/>
           <w:szCs w:val="20"/>
-        </w:rPr>
-        <w:t>login</w:t>
-      </w:r>
-      <w:proofErr w:type="spellEnd"/>
-      <w:r>
+          <w:lang w:val="en-US"/>
+        </w:rPr>
+        <w:t xml:space="preserve"> </w:t>
+      </w:r>
+    </w:p>
+    <w:p>
+      <w:pPr>
         <w:rPr>
           <w:rFonts w:ascii="Arial" w:hAnsi="Arial" w:cs="Arial"/>
           <w:color w:val="000000"/>
           <w:sz w:val="20"/>
           <w:szCs w:val="20"/>
         </w:rPr>
-        <w:t xml:space="preserve"> y agregamos toda la funcionalidad del </w:t>
-      </w:r>
-      <w:proofErr w:type="spellStart"/>
+      </w:pPr>
       <w:r>
         <w:rPr>
           <w:rFonts w:ascii="Arial" w:hAnsi="Arial" w:cs="Arial"/>
@@ -7704,236 +7624,11 @@
           <w:sz w:val="20"/>
           <w:szCs w:val="20"/>
         </w:rPr>
-        <w:t>servico</w:t>
-      </w:r>
-      <w:proofErr w:type="spellEnd"/>
-      <w:r>
-        <w:rPr>
-          <w:rFonts w:ascii="Arial" w:hAnsi="Arial" w:cs="Arial"/>
-          <w:color w:val="000000"/>
-          <w:sz w:val="20"/>
-          <w:szCs w:val="20"/>
-        </w:rPr>
-        <w:t xml:space="preserve"> para manejar el registro</w:t>
-      </w:r>
-    </w:p>
-    <w:p>
-      <w:pPr>
-        <w:rPr>
-          <w:rFonts w:ascii="Arial" w:hAnsi="Arial" w:cs="Arial"/>
-          <w:color w:val="000000"/>
-          <w:sz w:val="20"/>
-          <w:szCs w:val="20"/>
-        </w:rPr>
-      </w:pPr>
-      <w:r>
-        <w:rPr>
-          <w:rFonts w:ascii="Arial" w:hAnsi="Arial" w:cs="Arial"/>
-          <w:color w:val="000000"/>
-          <w:sz w:val="20"/>
-          <w:szCs w:val="20"/>
-        </w:rPr>
-        <w:lastRenderedPageBreak/>
-        <w:tab/>
-      </w:r>
-      <w:proofErr w:type="spellStart"/>
-      <w:r>
-        <w:rPr>
-          <w:rFonts w:ascii="Arial" w:hAnsi="Arial" w:cs="Arial"/>
-          <w:color w:val="000000"/>
-          <w:sz w:val="20"/>
-          <w:szCs w:val="20"/>
-        </w:rPr>
-        <w:t>Login</w:t>
-      </w:r>
-      <w:proofErr w:type="spellEnd"/>
-      <w:r>
-        <w:rPr>
-          <w:rFonts w:ascii="Arial" w:hAnsi="Arial" w:cs="Arial"/>
-          <w:color w:val="000000"/>
-          <w:sz w:val="20"/>
-          <w:szCs w:val="20"/>
-        </w:rPr>
-        <w:t xml:space="preserve"> recibirá parámetros de tipo </w:t>
-      </w:r>
-      <w:proofErr w:type="spellStart"/>
-      <w:r>
-        <w:rPr>
-          <w:rFonts w:ascii="Arial" w:hAnsi="Arial" w:cs="Arial"/>
-          <w:color w:val="000000"/>
-          <w:sz w:val="20"/>
-          <w:szCs w:val="20"/>
-        </w:rPr>
-        <w:t>LoginRequestStruct</w:t>
-      </w:r>
-      <w:proofErr w:type="spellEnd"/>
-    </w:p>
-    <w:p>
-      <w:pPr>
-        <w:rPr>
-          <w:rFonts w:ascii="Arial" w:hAnsi="Arial" w:cs="Arial"/>
-          <w:color w:val="000000"/>
-          <w:sz w:val="20"/>
-          <w:szCs w:val="20"/>
-          <w:lang w:val="en-US"/>
-        </w:rPr>
-      </w:pPr>
-      <w:r>
-        <w:rPr>
-          <w:rFonts w:ascii="Arial" w:hAnsi="Arial" w:cs="Arial"/>
-          <w:color w:val="000000"/>
-          <w:sz w:val="20"/>
-          <w:szCs w:val="20"/>
-        </w:rPr>
-        <w:tab/>
-      </w:r>
-      <w:proofErr w:type="spellStart"/>
-      <w:r>
-        <w:rPr>
-          <w:rFonts w:ascii="Arial" w:hAnsi="Arial" w:cs="Arial"/>
-          <w:color w:val="000000"/>
-          <w:sz w:val="20"/>
-          <w:szCs w:val="20"/>
-          <w:lang w:val="en-US"/>
-        </w:rPr>
-        <w:t>Generamos</w:t>
-      </w:r>
-      <w:proofErr w:type="spellEnd"/>
-      <w:r>
-        <w:rPr>
-          <w:rFonts w:ascii="Arial" w:hAnsi="Arial" w:cs="Arial"/>
-          <w:color w:val="000000"/>
-          <w:sz w:val="20"/>
-          <w:szCs w:val="20"/>
-          <w:lang w:val="en-US"/>
-        </w:rPr>
-        <w:t xml:space="preserve"> la </w:t>
-      </w:r>
-      <w:proofErr w:type="spellStart"/>
-      <w:r>
-        <w:rPr>
-          <w:rFonts w:ascii="Arial" w:hAnsi="Arial" w:cs="Arial"/>
-          <w:color w:val="000000"/>
-          <w:sz w:val="20"/>
-          <w:szCs w:val="20"/>
-          <w:lang w:val="en-US"/>
-        </w:rPr>
-        <w:t>interfaz</w:t>
-      </w:r>
-      <w:proofErr w:type="spellEnd"/>
-      <w:r>
-        <w:rPr>
-          <w:rFonts w:ascii="Arial" w:hAnsi="Arial" w:cs="Arial"/>
-          <w:color w:val="000000"/>
-          <w:sz w:val="20"/>
-          <w:szCs w:val="20"/>
-          <w:lang w:val="en-US"/>
-        </w:rPr>
-        <w:t xml:space="preserve"> auth/interfaces/login-request-struct</w:t>
-      </w:r>
-    </w:p>
-    <w:p>
-      <w:pPr>
-        <w:rPr>
-          <w:rFonts w:ascii="Arial" w:hAnsi="Arial" w:cs="Arial"/>
-          <w:color w:val="000000"/>
-          <w:sz w:val="20"/>
-          <w:szCs w:val="20"/>
-          <w:lang w:val="en-US"/>
-        </w:rPr>
-      </w:pPr>
-      <w:r>
-        <w:rPr>
-          <w:rFonts w:ascii="Arial" w:hAnsi="Arial" w:cs="Arial"/>
-          <w:color w:val="000000"/>
-          <w:sz w:val="20"/>
-          <w:szCs w:val="20"/>
-          <w:lang w:val="en-US"/>
-        </w:rPr>
-        <w:tab/>
-      </w:r>
-      <w:r>
-        <w:rPr>
-          <w:rFonts w:ascii="Arial" w:hAnsi="Arial" w:cs="Arial"/>
-          <w:color w:val="000000"/>
-          <w:sz w:val="20"/>
-          <w:szCs w:val="20"/>
-          <w:lang w:val="en-US"/>
-        </w:rPr>
-        <w:tab/>
-        <w:t xml:space="preserve">&gt; ng g </w:t>
-      </w:r>
-      <w:proofErr w:type="spellStart"/>
-      <w:r>
-        <w:rPr>
-          <w:rFonts w:ascii="Arial" w:hAnsi="Arial" w:cs="Arial"/>
-          <w:color w:val="000000"/>
-          <w:sz w:val="20"/>
-          <w:szCs w:val="20"/>
-          <w:lang w:val="en-US"/>
-        </w:rPr>
-        <w:t>i</w:t>
-      </w:r>
-      <w:proofErr w:type="spellEnd"/>
-      <w:r>
-        <w:rPr>
-          <w:rFonts w:ascii="Arial" w:hAnsi="Arial" w:cs="Arial"/>
-          <w:color w:val="000000"/>
-          <w:sz w:val="20"/>
-          <w:szCs w:val="20"/>
-          <w:lang w:val="en-US"/>
-        </w:rPr>
-        <w:t xml:space="preserve"> auth/interfaces/</w:t>
-      </w:r>
-      <w:proofErr w:type="spellStart"/>
-      <w:r>
-        <w:rPr>
-          <w:rFonts w:ascii="Arial" w:hAnsi="Arial" w:cs="Arial"/>
-          <w:color w:val="000000"/>
-          <w:sz w:val="20"/>
-          <w:szCs w:val="20"/>
-          <w:lang w:val="en-US"/>
-        </w:rPr>
-        <w:t>loginRequestStruct</w:t>
-      </w:r>
-      <w:proofErr w:type="spellEnd"/>
-      <w:r>
-        <w:rPr>
-          <w:rFonts w:ascii="Arial" w:hAnsi="Arial" w:cs="Arial"/>
-          <w:color w:val="000000"/>
-          <w:sz w:val="20"/>
-          <w:szCs w:val="20"/>
-          <w:lang w:val="en-US"/>
-        </w:rPr>
-        <w:t xml:space="preserve"> </w:t>
-      </w:r>
-    </w:p>
-    <w:p>
-      <w:pPr>
-        <w:rPr>
-          <w:rFonts w:ascii="Arial" w:hAnsi="Arial" w:cs="Arial"/>
-          <w:color w:val="000000"/>
-          <w:sz w:val="20"/>
-          <w:szCs w:val="20"/>
-        </w:rPr>
-      </w:pPr>
-      <w:r>
-        <w:rPr>
-          <w:rFonts w:ascii="Arial" w:hAnsi="Arial" w:cs="Arial"/>
-          <w:color w:val="000000"/>
-          <w:sz w:val="20"/>
-          <w:szCs w:val="20"/>
-        </w:rPr>
         <w:t xml:space="preserve">18.- </w:t>
       </w:r>
       <w:proofErr w:type="spellStart"/>
-      <w:proofErr w:type="gramStart"/>
-      <w:r>
-        <w:t>login.component</w:t>
-      </w:r>
-      <w:proofErr w:type="gramEnd"/>
-      <w:r>
-        <w:t>.ts</w:t>
+      <w:r>
+        <w:t>login.component.ts</w:t>
       </w:r>
       <w:proofErr w:type="spellEnd"/>
       <w:r>
@@ -8064,17 +7759,12 @@
         <w:t xml:space="preserve">Inyectamos </w:t>
       </w:r>
       <w:proofErr w:type="spellStart"/>
-      <w:proofErr w:type="gramStart"/>
       <w:r>
         <w:t>Swal</w:t>
       </w:r>
       <w:proofErr w:type="spellEnd"/>
       <w:r>
-        <w:t xml:space="preserve">  para</w:t>
-      </w:r>
-      <w:proofErr w:type="gramEnd"/>
-      <w:r>
-        <w:t xml:space="preserve"> las notificaciones a los usuarios</w:t>
+        <w:t xml:space="preserve">  para las notificaciones a los usuarios</w:t>
       </w:r>
     </w:p>
     <w:p>
@@ -8141,13 +7831,8 @@
         <w:t xml:space="preserve">En </w:t>
       </w:r>
       <w:proofErr w:type="spellStart"/>
-      <w:proofErr w:type="gramStart"/>
-      <w:r>
-        <w:t>login.component</w:t>
-      </w:r>
-      <w:proofErr w:type="gramEnd"/>
-      <w:r>
-        <w:t>.ts</w:t>
+      <w:r>
+        <w:t>login.component.ts</w:t>
       </w:r>
       <w:proofErr w:type="spellEnd"/>
       <w:r>
@@ -8267,12 +7952,10 @@
         <w:t>, en este caso creamos un archivo JSON con mensajes que se manejaran en los formularios “</w:t>
       </w:r>
       <w:proofErr w:type="spellStart"/>
-      <w:proofErr w:type="gramStart"/>
       <w:r>
         <w:t>messages.json</w:t>
       </w:r>
       <w:proofErr w:type="spellEnd"/>
-      <w:proofErr w:type="gramEnd"/>
       <w:r>
         <w:t>”</w:t>
       </w:r>
@@ -8293,12 +7976,10 @@
         <w:t xml:space="preserve">Importamos </w:t>
       </w:r>
       <w:proofErr w:type="spellStart"/>
-      <w:proofErr w:type="gramStart"/>
       <w:r>
         <w:t>messages.json</w:t>
       </w:r>
       <w:proofErr w:type="spellEnd"/>
-      <w:proofErr w:type="gramEnd"/>
       <w:r>
         <w:t xml:space="preserve"> para manejar los errores de manera global en la clase</w:t>
       </w:r>
@@ -8696,14 +8377,9 @@
       </w:r>
       <w:proofErr w:type="spellStart"/>
       <w:r>
-        <w:t>taxpayer-</w:t>
-      </w:r>
-      <w:proofErr w:type="gramStart"/>
-      <w:r>
-        <w:t>daata.components</w:t>
-      </w:r>
-      <w:proofErr w:type="spellEnd"/>
-      <w:proofErr w:type="gramEnd"/>
+        <w:t>taxpayer-daata.components</w:t>
+      </w:r>
+      <w:proofErr w:type="spellEnd"/>
       <w:r>
         <w:t xml:space="preserve"> y se incluye para embeber en el HTML</w:t>
       </w:r>
@@ -8713,12 +8389,10 @@
         <w:t xml:space="preserve">27.- se crea la ruta para registro en </w:t>
       </w:r>
       <w:proofErr w:type="spellStart"/>
-      <w:proofErr w:type="gramStart"/>
       <w:r>
         <w:t>app.routes</w:t>
       </w:r>
       <w:proofErr w:type="spellEnd"/>
-      <w:proofErr w:type="gramEnd"/>
     </w:p>
     <w:p>
       <w:pPr>
@@ -8874,25 +8548,7 @@
           <w:szCs w:val="12"/>
           <w:lang w:val="en-US"/>
         </w:rPr>
-        <w:t>'</w:t>
-      </w:r>
-      <w:proofErr w:type="gramStart"/>
-      <w:r>
-        <w:rPr>
-          <w:sz w:val="12"/>
-          <w:szCs w:val="12"/>
-          <w:lang w:val="en-US"/>
-        </w:rPr>
-        <w:t>).then</w:t>
-      </w:r>
-      <w:proofErr w:type="gramEnd"/>
-      <w:r>
-        <w:rPr>
-          <w:sz w:val="12"/>
-          <w:szCs w:val="12"/>
-          <w:lang w:val="en-US"/>
-        </w:rPr>
-        <w:t xml:space="preserve">(c =&gt; </w:t>
+        <w:t xml:space="preserve">').then(c =&gt; </w:t>
       </w:r>
       <w:proofErr w:type="spellStart"/>
       <w:r>
@@ -8957,12 +8613,10 @@
         <w:t xml:space="preserve">29.- en </w:t>
       </w:r>
       <w:proofErr w:type="spellStart"/>
-      <w:proofErr w:type="gramStart"/>
       <w:r>
         <w:t>general.service</w:t>
       </w:r>
       <w:proofErr w:type="spellEnd"/>
-      <w:proofErr w:type="gramEnd"/>
       <w:r>
         <w:t xml:space="preserve"> creamos el </w:t>
       </w:r>
@@ -8988,12 +8642,10 @@
         <w:t xml:space="preserve"> adecuaciones a </w:t>
       </w:r>
       <w:proofErr w:type="spellStart"/>
-      <w:proofErr w:type="gramStart"/>
       <w:r>
         <w:t>registro.component</w:t>
       </w:r>
       <w:proofErr w:type="spellEnd"/>
-      <w:proofErr w:type="gramEnd"/>
       <w:r>
         <w:t xml:space="preserve">, </w:t>
       </w:r>
@@ -9007,13 +8659,8 @@
       </w:r>
     </w:p>
     <w:p>
-      <w:proofErr w:type="gramStart"/>
-      <w:r>
-        <w:t>31 .</w:t>
-      </w:r>
-      <w:proofErr w:type="gramEnd"/>
-      <w:r>
-        <w:t xml:space="preserve">- Se crea </w:t>
+      <w:r>
+        <w:t xml:space="preserve">31 .- Se crea </w:t>
       </w:r>
       <w:proofErr w:type="spellStart"/>
       <w:r>
@@ -9174,12 +8821,10 @@
         <w:t>Creamos Interfaz con la estructura de portal-</w:t>
       </w:r>
       <w:proofErr w:type="spellStart"/>
-      <w:proofErr w:type="gramStart"/>
       <w:r>
         <w:t>menu.json</w:t>
       </w:r>
       <w:proofErr w:type="spellEnd"/>
-      <w:proofErr w:type="gramEnd"/>
       <w:r>
         <w:t xml:space="preserve"> </w:t>
       </w:r>
@@ -9276,13 +8921,8 @@
         <w:t xml:space="preserve">32.- en </w:t>
       </w:r>
       <w:proofErr w:type="spellStart"/>
-      <w:proofErr w:type="gramStart"/>
-      <w:r>
-        <w:t>app.routes</w:t>
-      </w:r>
-      <w:proofErr w:type="gramEnd"/>
-      <w:r>
-        <w:t>.ts</w:t>
+      <w:r>
+        <w:t>app.routes.ts</w:t>
       </w:r>
       <w:proofErr w:type="spellEnd"/>
       <w:r>
@@ -9318,13 +8958,8 @@
         <w:t>33.- En el “</w:t>
       </w:r>
       <w:proofErr w:type="spellStart"/>
-      <w:proofErr w:type="gramStart"/>
-      <w:r>
-        <w:t>login.component</w:t>
-      </w:r>
-      <w:proofErr w:type="gramEnd"/>
-      <w:r>
-        <w:t>.ts</w:t>
+      <w:r>
+        <w:t>login.component.ts</w:t>
       </w:r>
       <w:proofErr w:type="spellEnd"/>
       <w:r>
@@ -9757,12 +9392,10 @@
         <w:t>” esto en el componente “</w:t>
       </w:r>
       <w:proofErr w:type="spellStart"/>
-      <w:proofErr w:type="gramStart"/>
       <w:r>
         <w:t>sidenav.component</w:t>
       </w:r>
       <w:proofErr w:type="spellEnd"/>
-      <w:proofErr w:type="gramEnd"/>
       <w:r>
         <w:t>”</w:t>
       </w:r>
@@ -9803,18 +9436,13 @@
     </w:p>
     <w:p>
       <w:r>
-        <w:t xml:space="preserve">40.- Generar Servicio para manejar las peticiones APIREST de servicios de </w:t>
-      </w:r>
-      <w:proofErr w:type="gramStart"/>
-      <w:r>
-        <w:t>hacienda ”</w:t>
+        <w:t>40.- Generar Servicio para manejar las peticiones APIREST de servicios de hacienda ”</w:t>
       </w:r>
       <w:proofErr w:type="spellStart"/>
       <w:r>
         <w:t>dashboard</w:t>
       </w:r>
       <w:proofErr w:type="spellEnd"/>
-      <w:proofErr w:type="gramEnd"/>
       <w:r>
         <w:t>/</w:t>
       </w:r>
@@ -9870,12 +9498,10 @@
         <w:t xml:space="preserve">41.- editamos el </w:t>
       </w:r>
       <w:proofErr w:type="spellStart"/>
-      <w:proofErr w:type="gramStart"/>
       <w:r>
         <w:t>app.routes</w:t>
       </w:r>
       <w:proofErr w:type="spellEnd"/>
-      <w:proofErr w:type="gramEnd"/>
       <w:r>
         <w:t xml:space="preserve"> y agregamos la ruta para navegar al menú de portal de hacienda si es que se </w:t>
       </w:r>
@@ -10138,15 +9764,7 @@
       </w:r>
       <w:proofErr w:type="spellStart"/>
       <w:r>
-        <w:t>vehicle-</w:t>
-      </w:r>
-      <w:proofErr w:type="gramStart"/>
-      <w:r>
-        <w:t>data.component</w:t>
-      </w:r>
-      <w:proofErr w:type="gramEnd"/>
-      <w:r>
-        <w:t>.ts</w:t>
+        <w:t>vehicle-data.component.ts</w:t>
       </w:r>
       <w:proofErr w:type="spellEnd"/>
     </w:p>
@@ -10212,25 +9830,7 @@
           <w:bdr w:val="none" w:sz="0" w:space="0" w:color="auto" w:frame="1"/>
           <w:lang w:val="en-US"/>
         </w:rPr>
-        <w:t xml:space="preserve"> </w:t>
-      </w:r>
-      <w:proofErr w:type="spellStart"/>
-      <w:r>
-        <w:rPr>
-          <w:rFonts w:ascii="inherit" w:hAnsi="inherit"/>
-          <w:bdr w:val="none" w:sz="0" w:space="0" w:color="auto" w:frame="1"/>
-          <w:lang w:val="en-US"/>
-        </w:rPr>
-        <w:t>i</w:t>
-      </w:r>
-      <w:proofErr w:type="spellEnd"/>
-      <w:r>
-        <w:rPr>
-          <w:rFonts w:ascii="inherit" w:hAnsi="inherit"/>
-          <w:bdr w:val="none" w:sz="0" w:space="0" w:color="auto" w:frame="1"/>
-          <w:lang w:val="en-US"/>
-        </w:rPr>
-        <w:t xml:space="preserve"> moment</w:t>
+        <w:t xml:space="preserve"> i moment</w:t>
       </w:r>
     </w:p>
     <w:p>
@@ -10635,15 +10235,7 @@
         <w:t>c</w:t>
       </w:r>
       <w:r>
-        <w:t xml:space="preserve">orrespondiente </w:t>
-      </w:r>
-      <w:proofErr w:type="gramStart"/>
-      <w:r>
-        <w:t>a las tipo</w:t>
-      </w:r>
-      <w:proofErr w:type="gramEnd"/>
-      <w:r>
-        <w:t xml:space="preserve"> de </w:t>
+        <w:t xml:space="preserve">orrespondiente a las tipo de </w:t>
       </w:r>
       <w:proofErr w:type="spellStart"/>
       <w:r>
@@ -11010,15 +10602,7 @@
         <w:tab/>
       </w:r>
       <w:r>
-        <w:t>SECRET_KEY_CRYPTO: '3*U{m1q#t$</w:t>
-      </w:r>
-      <w:proofErr w:type="gramStart"/>
-      <w:r>
-        <w:t>&gt;.I</w:t>
-      </w:r>
-      <w:proofErr w:type="gramEnd"/>
-      <w:r>
-        <w:t>!/&lt;0/^NXe"|6...</w:t>
+        <w:t>SECRET_KEY_CRYPTO: '3*U{m1q#t$&gt;.I!/&lt;0/^NXe"|6...</w:t>
       </w:r>
       <w:proofErr w:type="spellStart"/>
       <w:r>
@@ -11152,7 +10736,6 @@
         <w:t xml:space="preserve"> y </w:t>
       </w:r>
       <w:proofErr w:type="spellStart"/>
-      <w:proofErr w:type="gramStart"/>
       <w:r>
         <w:rPr>
           <w:color w:val="FF0000"/>
@@ -11161,11 +10744,7 @@
       </w:r>
       <w:proofErr w:type="spellEnd"/>
       <w:r>
-        <w:t xml:space="preserve">  mismos</w:t>
-      </w:r>
-      <w:proofErr w:type="gramEnd"/>
-      <w:r>
-        <w:t xml:space="preserve"> que serán ocupados en el </w:t>
+        <w:t xml:space="preserve">  mismos que serán ocupados en el </w:t>
       </w:r>
       <w:proofErr w:type="spellStart"/>
       <w:r>
@@ -11196,14 +10775,9 @@
       </w:r>
       <w:proofErr w:type="spellStart"/>
       <w:r>
-        <w:t>taxpayer-</w:t>
-      </w:r>
-      <w:proofErr w:type="gramStart"/>
-      <w:r>
-        <w:t>daata.component</w:t>
-      </w:r>
-      <w:proofErr w:type="spellEnd"/>
-      <w:proofErr w:type="gramEnd"/>
+        <w:t>taxpayer-daata.component</w:t>
+      </w:r>
+      <w:proofErr w:type="spellEnd"/>
       <w:r>
         <w:t xml:space="preserve"> que contiene los datos generales del </w:t>
       </w:r>
@@ -11630,14 +11204,9 @@
       </w:r>
       <w:proofErr w:type="spellEnd"/>
       <w:r>
-        <w:t>/data</w:t>
-      </w:r>
-      <w:proofErr w:type="gramStart"/>
-      <w:r>
-        <w:t>/  “</w:t>
-      </w:r>
-      <w:proofErr w:type="spellStart"/>
-      <w:proofErr w:type="gramEnd"/>
+        <w:t>/data/  “</w:t>
+      </w:r>
+      <w:proofErr w:type="spellStart"/>
       <w:r>
         <w:t>tipo_contacto.json</w:t>
       </w:r>
@@ -11658,19 +11227,11 @@
       </w:r>
       <w:proofErr w:type="spellStart"/>
       <w:r>
-        <w:t>taxpayer-</w:t>
-      </w:r>
-      <w:proofErr w:type="gramStart"/>
-      <w:r>
-        <w:t>datacontact</w:t>
-      </w:r>
-      <w:proofErr w:type="spellEnd"/>
-      <w:r>
-        <w:t xml:space="preserve"> .</w:t>
-      </w:r>
-      <w:proofErr w:type="gramEnd"/>
-      <w:r>
-        <w:t xml:space="preserve">- Checar este archivo se manejaron validaciones </w:t>
+        <w:t>taxpayer-datacontact</w:t>
+      </w:r>
+      <w:proofErr w:type="spellEnd"/>
+      <w:r>
+        <w:t xml:space="preserve"> .- Checar este archivo se manejaron validaciones </w:t>
       </w:r>
       <w:proofErr w:type="spellStart"/>
       <w:r>
@@ -11941,12 +11502,10 @@
         <w:t xml:space="preserve"> </w:t>
       </w:r>
       <w:proofErr w:type="spellStart"/>
-      <w:proofErr w:type="gramStart"/>
       <w:r>
         <w:t>smyt.service</w:t>
       </w:r>
       <w:proofErr w:type="spellEnd"/>
-      <w:proofErr w:type="gramEnd"/>
       <w:r>
         <w:t xml:space="preserve"> lo métodos </w:t>
       </w:r>
@@ -12096,17 +11655,12 @@
         <w:t>Creamos la clase “</w:t>
       </w:r>
       <w:proofErr w:type="spellStart"/>
-      <w:proofErr w:type="gramStart"/>
       <w:r>
         <w:t>VehicleDataResponse</w:t>
       </w:r>
       <w:proofErr w:type="spellEnd"/>
       <w:r>
-        <w:t>“ que</w:t>
-      </w:r>
-      <w:proofErr w:type="gramEnd"/>
-      <w:r>
-        <w:t xml:space="preserve"> manejara los datos de respuesta del </w:t>
+        <w:t xml:space="preserve">“ que manejara los datos de respuesta del </w:t>
       </w:r>
       <w:proofErr w:type="spellStart"/>
       <w:r>
@@ -12297,12 +11851,10 @@
         <w:t xml:space="preserve"> </w:t>
       </w:r>
       <w:proofErr w:type="spellStart"/>
-      <w:proofErr w:type="gramStart"/>
       <w:r>
         <w:t>app.routes</w:t>
       </w:r>
       <w:proofErr w:type="spellEnd"/>
-      <w:proofErr w:type="gramEnd"/>
     </w:p>
     <w:p>
       <w:r>
@@ -13033,13 +12585,8 @@
         <w:t>URL_SERV_INGRESOS</w:t>
       </w:r>
       <w:r>
-        <w:t xml:space="preserve"> ups ya </w:t>
-      </w:r>
-      <w:proofErr w:type="gramStart"/>
-      <w:r>
-        <w:t>existe  “</w:t>
-      </w:r>
-      <w:proofErr w:type="gramEnd"/>
+        <w:t xml:space="preserve"> ups ya existe  “</w:t>
+      </w:r>
       <w:r>
         <w:t>BASE_URL_APIREST</w:t>
       </w:r>
@@ -13112,7 +12659,6 @@
         <w:t xml:space="preserve">, </w:t>
       </w:r>
       <w:proofErr w:type="spellStart"/>
-      <w:proofErr w:type="gramStart"/>
       <w:r>
         <w:t>DataEmailStruct</w:t>
       </w:r>
@@ -13123,7 +12669,6 @@
         <w:t>ataPhoneStruct.interfaz</w:t>
       </w:r>
       <w:proofErr w:type="spellEnd"/>
-      <w:proofErr w:type="gramEnd"/>
       <w:r>
         <w:t xml:space="preserve">, </w:t>
       </w:r>
@@ -13364,8 +12909,6 @@
     <w:p>
       <w:r>
         <w:tab/>
-      </w:r>
-      <w:r>
         <w:t>&gt;</w:t>
       </w:r>
       <w:r>
@@ -13415,12 +12958,66 @@
       </w:r>
       <w:proofErr w:type="spellEnd"/>
       <w:r>
-        <w:t xml:space="preserve"> --</w:t>
+        <w:t xml:space="preserve"> </w:t>
+      </w:r>
+      <w:r>
+        <w:t>–</w:t>
       </w:r>
       <w:r>
         <w:t>flat</w:t>
       </w:r>
     </w:p>
+    <w:p/>
+    <w:p>
+      <w:r>
+        <w:t>15/08/2024</w:t>
+      </w:r>
+    </w:p>
+    <w:p>
+      <w:r>
+        <w:t xml:space="preserve">Creamos modulo y funcionalidad de </w:t>
+      </w:r>
+      <w:proofErr w:type="spellStart"/>
+      <w:r>
+        <w:t>Historico</w:t>
+      </w:r>
+      <w:proofErr w:type="spellEnd"/>
+      <w:r>
+        <w:t xml:space="preserve"> de Pagos Vehicular </w:t>
+      </w:r>
+    </w:p>
+    <w:p>
+      <w:r>
+        <w:tab/>
+        <w:t>Creamos la interfaz histórico-pago-</w:t>
+      </w:r>
+      <w:proofErr w:type="spellStart"/>
+      <w:r>
+        <w:t>vehiculo</w:t>
+      </w:r>
+      <w:proofErr w:type="spellEnd"/>
+      <w:r>
+        <w:t>-</w:t>
+      </w:r>
+      <w:proofErr w:type="spellStart"/>
+      <w:r>
+        <w:t>struct</w:t>
+      </w:r>
+      <w:proofErr w:type="spellEnd"/>
+      <w:r>
+        <w:t xml:space="preserve"> dentro de </w:t>
+      </w:r>
+      <w:r>
+        <w:t>dashboard/</w:t>
+      </w:r>
+      <w:r>
+        <w:t>interfaces</w:t>
+      </w:r>
+      <w:r>
+        <w:t>/historico-pagos-vehiculos/HistoricPayVehicleResponse</w:t>
+      </w:r>
+    </w:p>
+    <w:p/>
     <w:p/>
     <w:p/>
     <w:p/>
@@ -13483,6 +13080,7 @@
     <w:p/>
     <w:p>
       <w:r>
+        <w:lastRenderedPageBreak/>
         <w:tab/>
       </w:r>
     </w:p>
@@ -14230,7 +13828,6 @@
   <w:style w:type="character" w:default="1" w:styleId="Fuentedeprrafopredeter">
     <w:name w:val="Default Paragraph Font"/>
     <w:uiPriority w:val="1"/>
-    <w:semiHidden/>
     <w:unhideWhenUsed/>
   </w:style>
   <w:style w:type="table" w:default="1" w:styleId="Tablanormal">

--- a/Buzon_Tributario_Web.docx
+++ b/Buzon_Tributario_Web.docx
@@ -203,7 +203,15 @@
           <w:rFonts w:ascii="Arial" w:hAnsi="Arial" w:cs="Arial"/>
           <w:color w:val="000000"/>
         </w:rPr>
-        <w:t xml:space="preserve"> { </w:t>
+        <w:t xml:space="preserve"> </w:t>
+      </w:r>
+      <w:proofErr w:type="gramStart"/>
+      <w:r>
+        <w:rPr>
+          <w:rFonts w:ascii="Arial" w:hAnsi="Arial" w:cs="Arial"/>
+          <w:color w:val="000000"/>
+        </w:rPr>
+        <w:t xml:space="preserve">{ </w:t>
       </w:r>
       <w:proofErr w:type="spellStart"/>
       <w:r>
@@ -214,6 +222,7 @@
         <w:t>RouterModule</w:t>
       </w:r>
       <w:proofErr w:type="spellEnd"/>
+      <w:proofErr w:type="gramEnd"/>
       <w:r>
         <w:rPr>
           <w:rFonts w:ascii="Arial" w:hAnsi="Arial" w:cs="Arial"/>
@@ -458,7 +467,29 @@
           <w:szCs w:val="12"/>
           <w:lang w:val="en-US"/>
         </w:rPr>
-        <w:t>[ FONT ]*/</w:t>
+        <w:t xml:space="preserve">[ </w:t>
+      </w:r>
+      <w:proofErr w:type="gramStart"/>
+      <w:r>
+        <w:rPr>
+          <w:rFonts w:ascii="Arial" w:hAnsi="Arial" w:cs="Arial"/>
+          <w:color w:val="000000"/>
+          <w:sz w:val="12"/>
+          <w:szCs w:val="12"/>
+          <w:lang w:val="en-US"/>
+        </w:rPr>
+        <w:t>FONT ]</w:t>
+      </w:r>
+      <w:proofErr w:type="gramEnd"/>
+      <w:r>
+        <w:rPr>
+          <w:rFonts w:ascii="Arial" w:hAnsi="Arial" w:cs="Arial"/>
+          <w:color w:val="000000"/>
+          <w:sz w:val="12"/>
+          <w:szCs w:val="12"/>
+          <w:lang w:val="en-US"/>
+        </w:rPr>
+        <w:t>*/</w:t>
       </w:r>
     </w:p>
     <w:p>
@@ -1194,7 +1225,15 @@
         <w:spacing w:after="0"/>
       </w:pPr>
       <w:r>
-        <w:t xml:space="preserve">Para el manejo de arreglos  JSON, </w:t>
+        <w:t xml:space="preserve">Para el manejo de </w:t>
+      </w:r>
+      <w:proofErr w:type="gramStart"/>
+      <w:r>
+        <w:t>arreglos  JSON</w:t>
+      </w:r>
+      <w:proofErr w:type="gramEnd"/>
+      <w:r>
+        <w:t xml:space="preserve">, </w:t>
       </w:r>
       <w:r>
         <w:t>en "</w:t>
@@ -1252,6 +1291,7 @@
           <w:szCs w:val="20"/>
         </w:rPr>
       </w:pPr>
+      <w:proofErr w:type="gramStart"/>
       <w:r>
         <w:rPr>
           <w:rFonts w:ascii="Arial" w:hAnsi="Arial" w:cs="Arial"/>
@@ -1259,8 +1299,9 @@
           <w:sz w:val="20"/>
           <w:szCs w:val="20"/>
         </w:rPr>
-        <w:t xml:space="preserve">7,. </w:t>
-      </w:r>
+        <w:t>7,.</w:t>
+      </w:r>
+      <w:proofErr w:type="gramEnd"/>
       <w:r>
         <w:rPr>
           <w:rFonts w:ascii="Arial" w:hAnsi="Arial" w:cs="Arial"/>
@@ -1268,7 +1309,7 @@
           <w:sz w:val="20"/>
           <w:szCs w:val="20"/>
         </w:rPr>
-        <w:t>Manejo de e</w:t>
+        <w:t xml:space="preserve"> </w:t>
       </w:r>
       <w:r>
         <w:rPr>
@@ -1277,29 +1318,27 @@
           <w:sz w:val="20"/>
           <w:szCs w:val="20"/>
         </w:rPr>
-        <w:t>stilos</w:t>
-      </w:r>
-    </w:p>
-    <w:p>
-      <w:pPr>
+        <w:t>Manejo de e</w:t>
+      </w:r>
+      <w:r>
         <w:rPr>
           <w:rFonts w:ascii="Arial" w:hAnsi="Arial" w:cs="Arial"/>
           <w:color w:val="000000"/>
           <w:sz w:val="20"/>
           <w:szCs w:val="20"/>
         </w:rPr>
-      </w:pPr>
-      <w:r>
+        <w:t>stilos</w:t>
+      </w:r>
+    </w:p>
+    <w:p>
+      <w:pPr>
         <w:rPr>
           <w:rFonts w:ascii="Arial" w:hAnsi="Arial" w:cs="Arial"/>
           <w:color w:val="000000"/>
           <w:sz w:val="20"/>
           <w:szCs w:val="20"/>
         </w:rPr>
-        <w:tab/>
-        <w:t xml:space="preserve">ng </w:t>
-      </w:r>
-      <w:proofErr w:type="spellStart"/>
+      </w:pPr>
       <w:r>
         <w:rPr>
           <w:rFonts w:ascii="Arial" w:hAnsi="Arial" w:cs="Arial"/>
@@ -1307,9 +1346,10 @@
           <w:sz w:val="20"/>
           <w:szCs w:val="20"/>
         </w:rPr>
-        <w:t>add</w:t>
-      </w:r>
-      <w:proofErr w:type="spellEnd"/>
+        <w:tab/>
+        <w:t xml:space="preserve">ng </w:t>
+      </w:r>
+      <w:proofErr w:type="spellStart"/>
       <w:r>
         <w:rPr>
           <w:rFonts w:ascii="Arial" w:hAnsi="Arial" w:cs="Arial"/>
@@ -1317,6 +1357,16 @@
           <w:sz w:val="20"/>
           <w:szCs w:val="20"/>
         </w:rPr>
+        <w:t>add</w:t>
+      </w:r>
+      <w:proofErr w:type="spellEnd"/>
+      <w:r>
+        <w:rPr>
+          <w:rFonts w:ascii="Arial" w:hAnsi="Arial" w:cs="Arial"/>
+          <w:color w:val="000000"/>
+          <w:sz w:val="20"/>
+          <w:szCs w:val="20"/>
+        </w:rPr>
         <w:t xml:space="preserve"> @angular/material</w:t>
       </w:r>
     </w:p>
@@ -1358,6 +1408,7 @@
         </w:rPr>
       </w:pPr>
       <w:proofErr w:type="spellStart"/>
+      <w:proofErr w:type="gramStart"/>
       <w:r>
         <w:rPr>
           <w:lang w:val="en-US"/>
@@ -1365,6 +1416,7 @@
         <w:t>angular.json</w:t>
       </w:r>
       <w:proofErr w:type="spellEnd"/>
+      <w:proofErr w:type="gramEnd"/>
     </w:p>
     <w:p>
       <w:pPr>
@@ -1706,6 +1758,7 @@
         <w:t xml:space="preserve"> en </w:t>
       </w:r>
       <w:proofErr w:type="spellStart"/>
+      <w:proofErr w:type="gramStart"/>
       <w:r>
         <w:rPr>
           <w:rFonts w:ascii="Arial" w:hAnsi="Arial" w:cs="Arial"/>
@@ -1716,6 +1769,7 @@
         <w:t>tsconfig.json</w:t>
       </w:r>
       <w:proofErr w:type="spellEnd"/>
+      <w:proofErr w:type="gramEnd"/>
     </w:p>
     <w:p>
       <w:pPr>
@@ -2006,9 +2060,21 @@
           <w:szCs w:val="12"/>
           <w:lang w:val="en-US"/>
         </w:rPr>
-        <w:t>"@dashboard/*": ["./</w:t>
-      </w:r>
-      <w:proofErr w:type="spellStart"/>
+        <w:t>"@dashboard/*": [</w:t>
+      </w:r>
+      <w:proofErr w:type="gramStart"/>
+      <w:r>
+        <w:rPr>
+          <w:rFonts w:ascii="Arial" w:hAnsi="Arial" w:cs="Arial"/>
+          <w:color w:val="000000"/>
+          <w:sz w:val="12"/>
+          <w:szCs w:val="12"/>
+          <w:lang w:val="en-US"/>
+        </w:rPr>
+        <w:t>"./</w:t>
+      </w:r>
+      <w:proofErr w:type="spellStart"/>
+      <w:proofErr w:type="gramEnd"/>
       <w:r>
         <w:rPr>
           <w:rFonts w:ascii="Arial" w:hAnsi="Arial" w:cs="Arial"/>
@@ -2092,7 +2158,29 @@
           <w:lang w:val="en-US"/>
         </w:rPr>
         <w:tab/>
-        <w:t xml:space="preserve"> "@auth/*":   ["./</w:t>
+        <w:t xml:space="preserve"> "@auth/*":</w:t>
+      </w:r>
+      <w:proofErr w:type="gramStart"/>
+      <w:r>
+        <w:rPr>
+          <w:rFonts w:ascii="Arial" w:hAnsi="Arial" w:cs="Arial"/>
+          <w:color w:val="000000"/>
+          <w:sz w:val="12"/>
+          <w:szCs w:val="12"/>
+          <w:lang w:val="en-US"/>
+        </w:rPr>
+        <w:t xml:space="preserve">   [</w:t>
+      </w:r>
+      <w:proofErr w:type="gramEnd"/>
+      <w:r>
+        <w:rPr>
+          <w:rFonts w:ascii="Arial" w:hAnsi="Arial" w:cs="Arial"/>
+          <w:color w:val="000000"/>
+          <w:sz w:val="12"/>
+          <w:szCs w:val="12"/>
+          <w:lang w:val="en-US"/>
+        </w:rPr>
+        <w:t>"./</w:t>
       </w:r>
       <w:proofErr w:type="spellStart"/>
       <w:r>
@@ -2178,9 +2266,21 @@
           <w:lang w:val="en-US"/>
         </w:rPr>
         <w:tab/>
-        <w:t xml:space="preserve"> "@environments/*": ["./</w:t>
-      </w:r>
-      <w:proofErr w:type="spellStart"/>
+        <w:t xml:space="preserve"> "@environments/*": [</w:t>
+      </w:r>
+      <w:proofErr w:type="gramStart"/>
+      <w:r>
+        <w:rPr>
+          <w:rFonts w:ascii="Arial" w:hAnsi="Arial" w:cs="Arial"/>
+          <w:color w:val="000000"/>
+          <w:sz w:val="12"/>
+          <w:szCs w:val="12"/>
+          <w:lang w:val="en-US"/>
+        </w:rPr>
+        <w:t>"./</w:t>
+      </w:r>
+      <w:proofErr w:type="spellStart"/>
+      <w:proofErr w:type="gramEnd"/>
       <w:r>
         <w:rPr>
           <w:rFonts w:ascii="Arial" w:hAnsi="Arial" w:cs="Arial"/>
@@ -2264,9 +2364,21 @@
           <w:lang w:val="en-US"/>
         </w:rPr>
         <w:tab/>
-        <w:t xml:space="preserve"> "@shared/*": ["./</w:t>
-      </w:r>
-      <w:proofErr w:type="spellStart"/>
+        <w:t xml:space="preserve"> "@shared/*": [</w:t>
+      </w:r>
+      <w:proofErr w:type="gramStart"/>
+      <w:r>
+        <w:rPr>
+          <w:rFonts w:ascii="Arial" w:hAnsi="Arial" w:cs="Arial"/>
+          <w:color w:val="000000"/>
+          <w:sz w:val="12"/>
+          <w:szCs w:val="12"/>
+          <w:lang w:val="en-US"/>
+        </w:rPr>
+        <w:t>"./</w:t>
+      </w:r>
+      <w:proofErr w:type="spellStart"/>
+      <w:proofErr w:type="gramEnd"/>
       <w:r>
         <w:rPr>
           <w:rFonts w:ascii="Arial" w:hAnsi="Arial" w:cs="Arial"/>
@@ -2444,7 +2556,17 @@
           <w:sz w:val="12"/>
           <w:szCs w:val="12"/>
         </w:rPr>
-        <w:t xml:space="preserve"> { </w:t>
+        <w:t xml:space="preserve"> </w:t>
+      </w:r>
+      <w:proofErr w:type="gramStart"/>
+      <w:r>
+        <w:rPr>
+          <w:rFonts w:ascii="Arial" w:hAnsi="Arial" w:cs="Arial"/>
+          <w:color w:val="000000"/>
+          <w:sz w:val="12"/>
+          <w:szCs w:val="12"/>
+        </w:rPr>
+        <w:t xml:space="preserve">{ </w:t>
       </w:r>
       <w:proofErr w:type="spellStart"/>
       <w:r>
@@ -2457,6 +2579,7 @@
         <w:t>SidemenuComponent</w:t>
       </w:r>
       <w:proofErr w:type="spellEnd"/>
+      <w:proofErr w:type="gramEnd"/>
       <w:r>
         <w:rPr>
           <w:rFonts w:ascii="Arial" w:hAnsi="Arial" w:cs="Arial"/>
@@ -2598,6 +2721,7 @@
         <w:t xml:space="preserve">.- </w:t>
       </w:r>
       <w:proofErr w:type="spellStart"/>
+      <w:proofErr w:type="gramStart"/>
       <w:r>
         <w:rPr>
           <w:rFonts w:ascii="Arial" w:hAnsi="Arial" w:cs="Arial"/>
@@ -2605,9 +2729,9 @@
           <w:sz w:val="22"/>
           <w:szCs w:val="22"/>
         </w:rPr>
-        <w:t>app.router.ts</w:t>
-      </w:r>
-      <w:proofErr w:type="spellEnd"/>
+        <w:t>app.router</w:t>
+      </w:r>
+      <w:proofErr w:type="gramEnd"/>
       <w:r>
         <w:rPr>
           <w:rFonts w:ascii="Arial" w:hAnsi="Arial" w:cs="Arial"/>
@@ -2615,9 +2739,9 @@
           <w:sz w:val="22"/>
           <w:szCs w:val="22"/>
         </w:rPr>
-        <w:t xml:space="preserve"> -&gt; </w:t>
-      </w:r>
-      <w:proofErr w:type="spellStart"/>
+        <w:t>.ts</w:t>
+      </w:r>
+      <w:proofErr w:type="spellEnd"/>
       <w:r>
         <w:rPr>
           <w:rFonts w:ascii="Arial" w:hAnsi="Arial" w:cs="Arial"/>
@@ -2625,9 +2749,9 @@
           <w:sz w:val="22"/>
           <w:szCs w:val="22"/>
         </w:rPr>
-        <w:t>genweramos</w:t>
-      </w:r>
-      <w:proofErr w:type="spellEnd"/>
+        <w:t xml:space="preserve"> -&gt; </w:t>
+      </w:r>
+      <w:proofErr w:type="spellStart"/>
       <w:r>
         <w:rPr>
           <w:rFonts w:ascii="Arial" w:hAnsi="Arial" w:cs="Arial"/>
@@ -2635,8 +2759,9 @@
           <w:sz w:val="22"/>
           <w:szCs w:val="22"/>
         </w:rPr>
-        <w:t xml:space="preserve"> las</w:t>
-      </w:r>
+        <w:t>genweramos</w:t>
+      </w:r>
+      <w:proofErr w:type="spellEnd"/>
       <w:r>
         <w:rPr>
           <w:rFonts w:ascii="Arial" w:hAnsi="Arial" w:cs="Arial"/>
@@ -2644,6 +2769,15 @@
           <w:sz w:val="22"/>
           <w:szCs w:val="22"/>
         </w:rPr>
+        <w:t xml:space="preserve"> las</w:t>
+      </w:r>
+      <w:r>
+        <w:rPr>
+          <w:rFonts w:ascii="Arial" w:hAnsi="Arial" w:cs="Arial"/>
+          <w:color w:val="000000"/>
+          <w:sz w:val="22"/>
+          <w:szCs w:val="22"/>
+        </w:rPr>
         <w:t xml:space="preserve"> rutas </w:t>
       </w:r>
     </w:p>
@@ -3000,7 +3134,29 @@
           <w:szCs w:val="16"/>
           <w:lang w:val="en-US"/>
         </w:rPr>
-        <w:t xml:space="preserve">').then(c =&gt; </w:t>
+        <w:t>'</w:t>
+      </w:r>
+      <w:proofErr w:type="gramStart"/>
+      <w:r>
+        <w:rPr>
+          <w:rFonts w:ascii="Arial" w:hAnsi="Arial" w:cs="Arial"/>
+          <w:color w:val="000000"/>
+          <w:sz w:val="16"/>
+          <w:szCs w:val="16"/>
+          <w:lang w:val="en-US"/>
+        </w:rPr>
+        <w:t>).then</w:t>
+      </w:r>
+      <w:proofErr w:type="gramEnd"/>
+      <w:r>
+        <w:rPr>
+          <w:rFonts w:ascii="Arial" w:hAnsi="Arial" w:cs="Arial"/>
+          <w:color w:val="000000"/>
+          <w:sz w:val="16"/>
+          <w:szCs w:val="16"/>
+          <w:lang w:val="en-US"/>
+        </w:rPr>
+        <w:t xml:space="preserve">(c =&gt; </w:t>
       </w:r>
       <w:proofErr w:type="spellStart"/>
       <w:r>
@@ -3383,7 +3539,29 @@
           <w:szCs w:val="16"/>
           <w:lang w:val="en-US"/>
         </w:rPr>
-        <w:t xml:space="preserve">').then(c=&gt; </w:t>
+        <w:t>'</w:t>
+      </w:r>
+      <w:proofErr w:type="gramStart"/>
+      <w:r>
+        <w:rPr>
+          <w:rFonts w:ascii="Arial" w:hAnsi="Arial" w:cs="Arial"/>
+          <w:color w:val="000000"/>
+          <w:sz w:val="16"/>
+          <w:szCs w:val="16"/>
+          <w:lang w:val="en-US"/>
+        </w:rPr>
+        <w:t>).then</w:t>
+      </w:r>
+      <w:proofErr w:type="gramEnd"/>
+      <w:r>
+        <w:rPr>
+          <w:rFonts w:ascii="Arial" w:hAnsi="Arial" w:cs="Arial"/>
+          <w:color w:val="000000"/>
+          <w:sz w:val="16"/>
+          <w:szCs w:val="16"/>
+          <w:lang w:val="en-US"/>
+        </w:rPr>
+        <w:t xml:space="preserve">(c=&gt; </w:t>
       </w:r>
       <w:proofErr w:type="spellStart"/>
       <w:r>
@@ -4195,7 +4373,29 @@
           <w:szCs w:val="16"/>
           <w:lang w:val="en-US"/>
         </w:rPr>
-        <w:t xml:space="preserve">').then(c =&gt; </w:t>
+        <w:t>'</w:t>
+      </w:r>
+      <w:proofErr w:type="gramStart"/>
+      <w:r>
+        <w:rPr>
+          <w:rFonts w:ascii="Arial" w:hAnsi="Arial" w:cs="Arial"/>
+          <w:color w:val="000000"/>
+          <w:sz w:val="16"/>
+          <w:szCs w:val="16"/>
+          <w:lang w:val="en-US"/>
+        </w:rPr>
+        <w:t>).then</w:t>
+      </w:r>
+      <w:proofErr w:type="gramEnd"/>
+      <w:r>
+        <w:rPr>
+          <w:rFonts w:ascii="Arial" w:hAnsi="Arial" w:cs="Arial"/>
+          <w:color w:val="000000"/>
+          <w:sz w:val="16"/>
+          <w:szCs w:val="16"/>
+          <w:lang w:val="en-US"/>
+        </w:rPr>
+        <w:t xml:space="preserve">(c =&gt; </w:t>
       </w:r>
       <w:proofErr w:type="spellStart"/>
       <w:r>
@@ -4400,6 +4600,7 @@
         <w:t>refrendo</w:t>
       </w:r>
       <w:proofErr w:type="spellEnd"/>
+      <w:proofErr w:type="gramStart"/>
       <w:r>
         <w:rPr>
           <w:rFonts w:ascii="Arial" w:hAnsi="Arial" w:cs="Arial"/>
@@ -4422,6 +4623,7 @@
         <w:t>idConcepto</w:t>
       </w:r>
       <w:proofErr w:type="spellEnd"/>
+      <w:proofErr w:type="gramEnd"/>
       <w:r>
         <w:rPr>
           <w:rFonts w:ascii="Arial" w:hAnsi="Arial" w:cs="Arial"/>
@@ -5250,7 +5452,29 @@
           <w:szCs w:val="16"/>
           <w:lang w:val="en-US"/>
         </w:rPr>
-        <w:t xml:space="preserve"> =&gt; import('./dashboard/pages/not-found-page/not-found-page.component').then(c =&gt; </w:t>
+        <w:t xml:space="preserve"> =&gt; import('./dashboard/pages/not-found-page/not-found-page.component'</w:t>
+      </w:r>
+      <w:proofErr w:type="gramStart"/>
+      <w:r>
+        <w:rPr>
+          <w:rFonts w:ascii="Arial" w:hAnsi="Arial" w:cs="Arial"/>
+          <w:color w:val="000000"/>
+          <w:sz w:val="16"/>
+          <w:szCs w:val="16"/>
+          <w:lang w:val="en-US"/>
+        </w:rPr>
+        <w:t>).then</w:t>
+      </w:r>
+      <w:proofErr w:type="gramEnd"/>
+      <w:r>
+        <w:rPr>
+          <w:rFonts w:ascii="Arial" w:hAnsi="Arial" w:cs="Arial"/>
+          <w:color w:val="000000"/>
+          <w:sz w:val="16"/>
+          <w:szCs w:val="16"/>
+          <w:lang w:val="en-US"/>
+        </w:rPr>
+        <w:t xml:space="preserve">(c =&gt; </w:t>
       </w:r>
       <w:proofErr w:type="spellStart"/>
       <w:r>
@@ -5453,8 +5677,13 @@
         </w:rPr>
       </w:pPr>
       <w:proofErr w:type="spellStart"/>
-      <w:r>
-        <w:t>login.component.ts</w:t>
+      <w:proofErr w:type="gramStart"/>
+      <w:r>
+        <w:t>login.component</w:t>
+      </w:r>
+      <w:proofErr w:type="gramEnd"/>
+      <w:r>
+        <w:t>.ts</w:t>
       </w:r>
       <w:proofErr w:type="spellEnd"/>
       <w:r>
@@ -5500,6 +5729,7 @@
         </w:rPr>
       </w:pPr>
       <w:proofErr w:type="spellStart"/>
+      <w:proofErr w:type="gramStart"/>
       <w:r>
         <w:rPr>
           <w:rFonts w:ascii="Arial" w:hAnsi="Arial" w:cs="Arial"/>
@@ -5507,7 +5737,17 @@
           <w:sz w:val="22"/>
           <w:szCs w:val="22"/>
         </w:rPr>
-        <w:t>layout.component.ts</w:t>
+        <w:t>layout.component</w:t>
+      </w:r>
+      <w:proofErr w:type="gramEnd"/>
+      <w:r>
+        <w:rPr>
+          <w:rFonts w:ascii="Arial" w:hAnsi="Arial" w:cs="Arial"/>
+          <w:color w:val="000000"/>
+          <w:sz w:val="22"/>
+          <w:szCs w:val="22"/>
+        </w:rPr>
+        <w:t>.ts</w:t>
       </w:r>
       <w:proofErr w:type="spellEnd"/>
       <w:r>
@@ -5678,6 +5918,7 @@
         <w:tab/>
       </w:r>
       <w:proofErr w:type="spellStart"/>
+      <w:proofErr w:type="gramStart"/>
       <w:r>
         <w:rPr>
           <w:rFonts w:ascii="Arial" w:hAnsi="Arial" w:cs="Arial"/>
@@ -5696,9 +5937,9 @@
           <w:szCs w:val="20"/>
           <w:lang w:val="fr-FR"/>
         </w:rPr>
-        <w:t>nvironments.ts</w:t>
-      </w:r>
-      <w:proofErr w:type="spellEnd"/>
+        <w:t>nvironments</w:t>
+      </w:r>
+      <w:proofErr w:type="gramEnd"/>
       <w:r>
         <w:rPr>
           <w:rFonts w:ascii="Arial" w:hAnsi="Arial" w:cs="Arial"/>
@@ -5707,9 +5948,9 @@
           <w:szCs w:val="20"/>
           <w:lang w:val="fr-FR"/>
         </w:rPr>
-        <w:t xml:space="preserve"> y </w:t>
-      </w:r>
-      <w:proofErr w:type="spellStart"/>
+        <w:t>.ts</w:t>
+      </w:r>
+      <w:proofErr w:type="spellEnd"/>
       <w:r>
         <w:rPr>
           <w:rFonts w:ascii="Arial" w:hAnsi="Arial" w:cs="Arial"/>
@@ -5718,19 +5959,9 @@
           <w:szCs w:val="20"/>
           <w:lang w:val="fr-FR"/>
         </w:rPr>
-        <w:t>environments.prod.ts</w:t>
-      </w:r>
-      <w:proofErr w:type="spellEnd"/>
-    </w:p>
-    <w:p>
-      <w:pPr>
-        <w:rPr>
-          <w:rFonts w:ascii="Arial" w:hAnsi="Arial" w:cs="Arial"/>
-          <w:color w:val="000000"/>
-          <w:sz w:val="20"/>
-          <w:szCs w:val="20"/>
-        </w:rPr>
-      </w:pPr>
+        <w:t xml:space="preserve"> y </w:t>
+      </w:r>
+      <w:proofErr w:type="spellStart"/>
       <w:r>
         <w:rPr>
           <w:rFonts w:ascii="Arial" w:hAnsi="Arial" w:cs="Arial"/>
@@ -5739,39 +5970,29 @@
           <w:szCs w:val="20"/>
           <w:lang w:val="fr-FR"/>
         </w:rPr>
-        <w:tab/>
-      </w:r>
-      <w:r>
+        <w:t>environments.prod.ts</w:t>
+      </w:r>
+      <w:proofErr w:type="spellEnd"/>
+    </w:p>
+    <w:p>
+      <w:pPr>
         <w:rPr>
           <w:rFonts w:ascii="Arial" w:hAnsi="Arial" w:cs="Arial"/>
           <w:color w:val="000000"/>
           <w:sz w:val="20"/>
           <w:szCs w:val="20"/>
         </w:rPr>
-        <w:t xml:space="preserve">Editamos </w:t>
-      </w:r>
-      <w:proofErr w:type="spellStart"/>
+      </w:pPr>
       <w:r>
         <w:rPr>
           <w:rFonts w:ascii="Arial" w:hAnsi="Arial" w:cs="Arial"/>
           <w:color w:val="000000"/>
           <w:sz w:val="20"/>
           <w:szCs w:val="20"/>
-        </w:rPr>
-        <w:t>angular.json</w:t>
-      </w:r>
-      <w:proofErr w:type="spellEnd"/>
-    </w:p>
-    <w:p>
-      <w:pPr>
-        <w:spacing w:after="0"/>
-        <w:rPr>
-          <w:rFonts w:ascii="Arial" w:hAnsi="Arial" w:cs="Arial"/>
-          <w:color w:val="000000"/>
-          <w:sz w:val="12"/>
-          <w:szCs w:val="12"/>
-        </w:rPr>
-      </w:pPr>
+          <w:lang w:val="fr-FR"/>
+        </w:rPr>
+        <w:tab/>
+      </w:r>
       <w:r>
         <w:rPr>
           <w:rFonts w:ascii="Arial" w:hAnsi="Arial" w:cs="Arial"/>
@@ -5779,8 +6000,10 @@
           <w:sz w:val="20"/>
           <w:szCs w:val="20"/>
         </w:rPr>
-        <w:tab/>
-      </w:r>
+        <w:t xml:space="preserve">Editamos </w:t>
+      </w:r>
+      <w:proofErr w:type="spellStart"/>
+      <w:proofErr w:type="gramStart"/>
       <w:r>
         <w:rPr>
           <w:rFonts w:ascii="Arial" w:hAnsi="Arial" w:cs="Arial"/>
@@ -5788,6 +6011,37 @@
           <w:sz w:val="20"/>
           <w:szCs w:val="20"/>
         </w:rPr>
+        <w:t>angular.json</w:t>
+      </w:r>
+      <w:proofErr w:type="spellEnd"/>
+      <w:proofErr w:type="gramEnd"/>
+    </w:p>
+    <w:p>
+      <w:pPr>
+        <w:spacing w:after="0"/>
+        <w:rPr>
+          <w:rFonts w:ascii="Arial" w:hAnsi="Arial" w:cs="Arial"/>
+          <w:color w:val="000000"/>
+          <w:sz w:val="12"/>
+          <w:szCs w:val="12"/>
+        </w:rPr>
+      </w:pPr>
+      <w:r>
+        <w:rPr>
+          <w:rFonts w:ascii="Arial" w:hAnsi="Arial" w:cs="Arial"/>
+          <w:color w:val="000000"/>
+          <w:sz w:val="20"/>
+          <w:szCs w:val="20"/>
+        </w:rPr>
+        <w:tab/>
+      </w:r>
+      <w:r>
+        <w:rPr>
+          <w:rFonts w:ascii="Arial" w:hAnsi="Arial" w:cs="Arial"/>
+          <w:color w:val="000000"/>
+          <w:sz w:val="20"/>
+          <w:szCs w:val="20"/>
+        </w:rPr>
         <w:tab/>
       </w:r>
       <w:r>
@@ -5800,6 +6054,7 @@
         <w:t>“</w:t>
       </w:r>
       <w:proofErr w:type="spellStart"/>
+      <w:proofErr w:type="gramStart"/>
       <w:r>
         <w:rPr>
           <w:rFonts w:ascii="Arial" w:hAnsi="Arial" w:cs="Arial"/>
@@ -5819,6 +6074,7 @@
         </w:rPr>
         <w:t>”[</w:t>
       </w:r>
+      <w:proofErr w:type="gramEnd"/>
     </w:p>
     <w:p>
       <w:pPr>
@@ -5860,6 +6116,7 @@
         <w:t>hacienda_buzon</w:t>
       </w:r>
       <w:proofErr w:type="spellEnd"/>
+      <w:proofErr w:type="gramStart"/>
       <w:r>
         <w:rPr>
           <w:rFonts w:ascii="Arial" w:hAnsi="Arial" w:cs="Arial"/>
@@ -5869,6 +6126,7 @@
         </w:rPr>
         <w:t>…”{</w:t>
       </w:r>
+      <w:proofErr w:type="gramEnd"/>
     </w:p>
     <w:p>
       <w:pPr>
@@ -7063,9 +7321,9 @@
           <w:szCs w:val="20"/>
           <w:lang w:val="en-US"/>
         </w:rPr>
-        <w:t xml:space="preserve"> y  auth/interfaces/user-</w:t>
-      </w:r>
-      <w:proofErr w:type="spellStart"/>
+        <w:t xml:space="preserve"> </w:t>
+      </w:r>
+      <w:proofErr w:type="gramStart"/>
       <w:r>
         <w:rPr>
           <w:rFonts w:ascii="Arial" w:hAnsi="Arial" w:cs="Arial"/>
@@ -7074,12 +7332,10 @@
           <w:szCs w:val="20"/>
           <w:lang w:val="en-US"/>
         </w:rPr>
-        <w:t>struct.interface.ts</w:t>
-      </w:r>
-      <w:proofErr w:type="spellEnd"/>
-    </w:p>
-    <w:p>
-      <w:pPr>
+        <w:t>y  auth/interfaces/user-</w:t>
+      </w:r>
+      <w:proofErr w:type="spellStart"/>
+      <w:r>
         <w:rPr>
           <w:rFonts w:ascii="Arial" w:hAnsi="Arial" w:cs="Arial"/>
           <w:color w:val="000000"/>
@@ -7087,7 +7343,9 @@
           <w:szCs w:val="20"/>
           <w:lang w:val="en-US"/>
         </w:rPr>
-      </w:pPr>
+        <w:t>struct.interface</w:t>
+      </w:r>
+      <w:proofErr w:type="gramEnd"/>
       <w:r>
         <w:rPr>
           <w:rFonts w:ascii="Arial" w:hAnsi="Arial" w:cs="Arial"/>
@@ -7096,9 +7354,12 @@
           <w:szCs w:val="20"/>
           <w:lang w:val="en-US"/>
         </w:rPr>
-        <w:tab/>
-      </w:r>
-      <w:r>
+        <w:t>.ts</w:t>
+      </w:r>
+      <w:proofErr w:type="spellEnd"/>
+    </w:p>
+    <w:p>
+      <w:pPr>
         <w:rPr>
           <w:rFonts w:ascii="Arial" w:hAnsi="Arial" w:cs="Arial"/>
           <w:color w:val="000000"/>
@@ -7106,10 +7367,7 @@
           <w:szCs w:val="20"/>
           <w:lang w:val="en-US"/>
         </w:rPr>
-        <w:tab/>
-        <w:t xml:space="preserve">&gt;ng g </w:t>
-      </w:r>
-      <w:proofErr w:type="spellStart"/>
+      </w:pPr>
       <w:r>
         <w:rPr>
           <w:rFonts w:ascii="Arial" w:hAnsi="Arial" w:cs="Arial"/>
@@ -7118,9 +7376,8 @@
           <w:szCs w:val="20"/>
           <w:lang w:val="en-US"/>
         </w:rPr>
-        <w:t>i</w:t>
-      </w:r>
-      <w:proofErr w:type="spellEnd"/>
+        <w:tab/>
+      </w:r>
       <w:r>
         <w:rPr>
           <w:rFonts w:ascii="Arial" w:hAnsi="Arial" w:cs="Arial"/>
@@ -7129,7 +7386,8 @@
           <w:szCs w:val="20"/>
           <w:lang w:val="en-US"/>
         </w:rPr>
-        <w:t xml:space="preserve"> auth/interfaces/</w:t>
+        <w:tab/>
+        <w:t xml:space="preserve">&gt;ng g </w:t>
       </w:r>
       <w:proofErr w:type="spellStart"/>
       <w:r>
@@ -7140,12 +7398,10 @@
           <w:szCs w:val="20"/>
           <w:lang w:val="en-US"/>
         </w:rPr>
-        <w:t>loginResponseStruct</w:t>
-      </w:r>
-      <w:proofErr w:type="spellEnd"/>
-    </w:p>
-    <w:p>
-      <w:pPr>
+        <w:t>i</w:t>
+      </w:r>
+      <w:proofErr w:type="spellEnd"/>
+      <w:r>
         <w:rPr>
           <w:rFonts w:ascii="Arial" w:hAnsi="Arial" w:cs="Arial"/>
           <w:color w:val="000000"/>
@@ -7153,7 +7409,9 @@
           <w:szCs w:val="20"/>
           <w:lang w:val="en-US"/>
         </w:rPr>
-      </w:pPr>
+        <w:t xml:space="preserve"> auth/interfaces/</w:t>
+      </w:r>
+      <w:proofErr w:type="spellStart"/>
       <w:r>
         <w:rPr>
           <w:rFonts w:ascii="Arial" w:hAnsi="Arial" w:cs="Arial"/>
@@ -7162,9 +7420,12 @@
           <w:szCs w:val="20"/>
           <w:lang w:val="en-US"/>
         </w:rPr>
-        <w:tab/>
-      </w:r>
-      <w:r>
+        <w:t>loginResponseStruct</w:t>
+      </w:r>
+      <w:proofErr w:type="spellEnd"/>
+    </w:p>
+    <w:p>
+      <w:pPr>
         <w:rPr>
           <w:rFonts w:ascii="Arial" w:hAnsi="Arial" w:cs="Arial"/>
           <w:color w:val="000000"/>
@@ -7172,10 +7433,7 @@
           <w:szCs w:val="20"/>
           <w:lang w:val="en-US"/>
         </w:rPr>
-        <w:tab/>
-        <w:t xml:space="preserve">&gt;ng g </w:t>
-      </w:r>
-      <w:proofErr w:type="spellStart"/>
+      </w:pPr>
       <w:r>
         <w:rPr>
           <w:rFonts w:ascii="Arial" w:hAnsi="Arial" w:cs="Arial"/>
@@ -7184,9 +7442,8 @@
           <w:szCs w:val="20"/>
           <w:lang w:val="en-US"/>
         </w:rPr>
-        <w:t>i</w:t>
-      </w:r>
-      <w:proofErr w:type="spellEnd"/>
+        <w:tab/>
+      </w:r>
       <w:r>
         <w:rPr>
           <w:rFonts w:ascii="Arial" w:hAnsi="Arial" w:cs="Arial"/>
@@ -7195,7 +7452,8 @@
           <w:szCs w:val="20"/>
           <w:lang w:val="en-US"/>
         </w:rPr>
-        <w:t xml:space="preserve"> auth/interfaces/</w:t>
+        <w:tab/>
+        <w:t xml:space="preserve">&gt;ng g </w:t>
       </w:r>
       <w:proofErr w:type="spellStart"/>
       <w:r>
@@ -7206,19 +7464,20 @@
           <w:szCs w:val="20"/>
           <w:lang w:val="en-US"/>
         </w:rPr>
-        <w:t>userStruct</w:t>
-      </w:r>
-      <w:proofErr w:type="spellEnd"/>
-    </w:p>
-    <w:p>
-      <w:pPr>
+        <w:t>i</w:t>
+      </w:r>
+      <w:proofErr w:type="spellEnd"/>
+      <w:r>
         <w:rPr>
           <w:rFonts w:ascii="Arial" w:hAnsi="Arial" w:cs="Arial"/>
           <w:color w:val="000000"/>
           <w:sz w:val="20"/>
           <w:szCs w:val="20"/>
-        </w:rPr>
-      </w:pPr>
+          <w:lang w:val="en-US"/>
+        </w:rPr>
+        <w:t xml:space="preserve"> auth/interfaces/</w:t>
+      </w:r>
+      <w:proofErr w:type="spellStart"/>
       <w:r>
         <w:rPr>
           <w:rFonts w:ascii="Arial" w:hAnsi="Arial" w:cs="Arial"/>
@@ -7227,26 +7486,28 @@
           <w:szCs w:val="20"/>
           <w:lang w:val="en-US"/>
         </w:rPr>
-        <w:tab/>
-      </w:r>
-      <w:r>
+        <w:t>userStruct</w:t>
+      </w:r>
+      <w:proofErr w:type="spellEnd"/>
+    </w:p>
+    <w:p>
+      <w:pPr>
         <w:rPr>
           <w:rFonts w:ascii="Arial" w:hAnsi="Arial" w:cs="Arial"/>
           <w:color w:val="000000"/>
           <w:sz w:val="20"/>
           <w:szCs w:val="20"/>
-          <w:lang w:val="en-US"/>
-        </w:rPr>
-        <w:tab/>
-      </w:r>
+        </w:rPr>
+      </w:pPr>
       <w:r>
         <w:rPr>
           <w:rFonts w:ascii="Arial" w:hAnsi="Arial" w:cs="Arial"/>
           <w:color w:val="000000"/>
           <w:sz w:val="20"/>
           <w:szCs w:val="20"/>
-        </w:rPr>
-        <w:t>&gt;</w:t>
+          <w:lang w:val="en-US"/>
+        </w:rPr>
+        <w:tab/>
       </w:r>
       <w:r>
         <w:rPr>
@@ -7254,10 +7515,10 @@
           <w:color w:val="000000"/>
           <w:sz w:val="20"/>
           <w:szCs w:val="20"/>
-        </w:rPr>
-        <w:t xml:space="preserve">ng g i </w:t>
-      </w:r>
-      <w:proofErr w:type="spellStart"/>
+          <w:lang w:val="en-US"/>
+        </w:rPr>
+        <w:tab/>
+      </w:r>
       <w:r>
         <w:rPr>
           <w:rFonts w:ascii="Arial" w:hAnsi="Arial" w:cs="Arial"/>
@@ -7265,9 +7526,8 @@
           <w:sz w:val="20"/>
           <w:szCs w:val="20"/>
         </w:rPr>
-        <w:t>auth</w:t>
-      </w:r>
-      <w:proofErr w:type="spellEnd"/>
+        <w:t>&gt;</w:t>
+      </w:r>
       <w:r>
         <w:rPr>
           <w:rFonts w:ascii="Arial" w:hAnsi="Arial" w:cs="Arial"/>
@@ -7275,7 +7535,7 @@
           <w:sz w:val="20"/>
           <w:szCs w:val="20"/>
         </w:rPr>
-        <w:t>/interfaces/</w:t>
+        <w:t xml:space="preserve">ng g i </w:t>
       </w:r>
       <w:proofErr w:type="spellStart"/>
       <w:r>
@@ -7285,7 +7545,7 @@
           <w:sz w:val="20"/>
           <w:szCs w:val="20"/>
         </w:rPr>
-        <w:t>authStatusStruct</w:t>
+        <w:t>auth</w:t>
       </w:r>
       <w:proofErr w:type="spellEnd"/>
       <w:r>
@@ -7295,7 +7555,7 @@
           <w:sz w:val="20"/>
           <w:szCs w:val="20"/>
         </w:rPr>
-        <w:t xml:space="preserve"> -&gt; maneja la estructura de </w:t>
+        <w:t>/interfaces/</w:t>
       </w:r>
       <w:proofErr w:type="spellStart"/>
       <w:r>
@@ -7305,7 +7565,7 @@
           <w:sz w:val="20"/>
           <w:szCs w:val="20"/>
         </w:rPr>
-        <w:t>logeado</w:t>
+        <w:t>authStatusStruct</w:t>
       </w:r>
       <w:proofErr w:type="spellEnd"/>
       <w:r>
@@ -7315,7 +7575,7 @@
           <w:sz w:val="20"/>
           <w:szCs w:val="20"/>
         </w:rPr>
-        <w:t xml:space="preserve">, no </w:t>
+        <w:t xml:space="preserve"> -&gt; maneja la estructura de </w:t>
       </w:r>
       <w:proofErr w:type="spellStart"/>
       <w:r>
@@ -7335,18 +7595,19 @@
           <w:sz w:val="20"/>
           <w:szCs w:val="20"/>
         </w:rPr>
-        <w:t>, etc. Es un ENUM</w:t>
-      </w:r>
-    </w:p>
-    <w:p>
-      <w:pPr>
+        <w:t xml:space="preserve">, no </w:t>
+      </w:r>
+      <w:proofErr w:type="spellStart"/>
+      <w:r>
         <w:rPr>
           <w:rFonts w:ascii="Arial" w:hAnsi="Arial" w:cs="Arial"/>
           <w:color w:val="000000"/>
           <w:sz w:val="20"/>
           <w:szCs w:val="20"/>
         </w:rPr>
-      </w:pPr>
+        <w:t>logeado</w:t>
+      </w:r>
+      <w:proofErr w:type="spellEnd"/>
       <w:r>
         <w:rPr>
           <w:rFonts w:ascii="Arial" w:hAnsi="Arial" w:cs="Arial"/>
@@ -7354,19 +7615,18 @@
           <w:sz w:val="20"/>
           <w:szCs w:val="20"/>
         </w:rPr>
-        <w:t xml:space="preserve">17.- </w:t>
-      </w:r>
-      <w:proofErr w:type="spellStart"/>
-      <w:r>
+        <w:t>, etc. Es un ENUM</w:t>
+      </w:r>
+    </w:p>
+    <w:p>
+      <w:pPr>
         <w:rPr>
           <w:rFonts w:ascii="Arial" w:hAnsi="Arial" w:cs="Arial"/>
           <w:color w:val="000000"/>
           <w:sz w:val="20"/>
           <w:szCs w:val="20"/>
         </w:rPr>
-        <w:t>auth-service.service.ts</w:t>
-      </w:r>
-      <w:proofErr w:type="spellEnd"/>
+      </w:pPr>
       <w:r>
         <w:rPr>
           <w:rFonts w:ascii="Arial" w:hAnsi="Arial" w:cs="Arial"/>
@@ -7374,7 +7634,7 @@
           <w:sz w:val="20"/>
           <w:szCs w:val="20"/>
         </w:rPr>
-        <w:t xml:space="preserve"> Agregamos el método de </w:t>
+        <w:t xml:space="preserve">17.- </w:t>
       </w:r>
       <w:proofErr w:type="spellStart"/>
       <w:r>
@@ -7384,9 +7644,9 @@
           <w:sz w:val="20"/>
           <w:szCs w:val="20"/>
         </w:rPr>
-        <w:t>login</w:t>
-      </w:r>
-      <w:proofErr w:type="spellEnd"/>
+        <w:t>auth-</w:t>
+      </w:r>
+      <w:proofErr w:type="gramStart"/>
       <w:r>
         <w:rPr>
           <w:rFonts w:ascii="Arial" w:hAnsi="Arial" w:cs="Arial"/>
@@ -7394,9 +7654,9 @@
           <w:sz w:val="20"/>
           <w:szCs w:val="20"/>
         </w:rPr>
-        <w:t xml:space="preserve"> y agregamos toda la funcionalidad del </w:t>
-      </w:r>
-      <w:proofErr w:type="spellStart"/>
+        <w:t>service.service</w:t>
+      </w:r>
+      <w:proofErr w:type="gramEnd"/>
       <w:r>
         <w:rPr>
           <w:rFonts w:ascii="Arial" w:hAnsi="Arial" w:cs="Arial"/>
@@ -7404,7 +7664,7 @@
           <w:sz w:val="20"/>
           <w:szCs w:val="20"/>
         </w:rPr>
-        <w:t>servico</w:t>
+        <w:t>.ts</w:t>
       </w:r>
       <w:proofErr w:type="spellEnd"/>
       <w:r>
@@ -7414,18 +7674,19 @@
           <w:sz w:val="20"/>
           <w:szCs w:val="20"/>
         </w:rPr>
-        <w:t xml:space="preserve"> para manejar el registro</w:t>
-      </w:r>
-    </w:p>
-    <w:p>
-      <w:pPr>
+        <w:t xml:space="preserve"> Agregamos el método de </w:t>
+      </w:r>
+      <w:proofErr w:type="spellStart"/>
+      <w:r>
         <w:rPr>
           <w:rFonts w:ascii="Arial" w:hAnsi="Arial" w:cs="Arial"/>
           <w:color w:val="000000"/>
           <w:sz w:val="20"/>
           <w:szCs w:val="20"/>
         </w:rPr>
-      </w:pPr>
+        <w:t>login</w:t>
+      </w:r>
+      <w:proofErr w:type="spellEnd"/>
       <w:r>
         <w:rPr>
           <w:rFonts w:ascii="Arial" w:hAnsi="Arial" w:cs="Arial"/>
@@ -7433,8 +7694,7 @@
           <w:sz w:val="20"/>
           <w:szCs w:val="20"/>
         </w:rPr>
-        <w:lastRenderedPageBreak/>
-        <w:tab/>
+        <w:t xml:space="preserve"> y agregamos toda la funcionalidad del </w:t>
       </w:r>
       <w:proofErr w:type="spellStart"/>
       <w:r>
@@ -7444,7 +7704,7 @@
           <w:sz w:val="20"/>
           <w:szCs w:val="20"/>
         </w:rPr>
-        <w:t>Login</w:t>
+        <w:t>servico</w:t>
       </w:r>
       <w:proofErr w:type="spellEnd"/>
       <w:r>
@@ -7454,30 +7714,29 @@
           <w:sz w:val="20"/>
           <w:szCs w:val="20"/>
         </w:rPr>
-        <w:t xml:space="preserve"> recibirá parámetros de tipo </w:t>
-      </w:r>
-      <w:proofErr w:type="spellStart"/>
-      <w:r>
+        <w:t xml:space="preserve"> para manejar el registro</w:t>
+      </w:r>
+    </w:p>
+    <w:p>
+      <w:pPr>
         <w:rPr>
           <w:rFonts w:ascii="Arial" w:hAnsi="Arial" w:cs="Arial"/>
           <w:color w:val="000000"/>
           <w:sz w:val="20"/>
           <w:szCs w:val="20"/>
         </w:rPr>
-        <w:t>LoginRequestStruct</w:t>
-      </w:r>
-      <w:proofErr w:type="spellEnd"/>
-    </w:p>
-    <w:p>
-      <w:pPr>
+      </w:pPr>
+      <w:r>
         <w:rPr>
           <w:rFonts w:ascii="Arial" w:hAnsi="Arial" w:cs="Arial"/>
           <w:color w:val="000000"/>
           <w:sz w:val="20"/>
           <w:szCs w:val="20"/>
-          <w:lang w:val="en-US"/>
-        </w:rPr>
-      </w:pPr>
+        </w:rPr>
+        <w:lastRenderedPageBreak/>
+        <w:tab/>
+      </w:r>
+      <w:proofErr w:type="spellStart"/>
       <w:r>
         <w:rPr>
           <w:rFonts w:ascii="Arial" w:hAnsi="Arial" w:cs="Arial"/>
@@ -7485,32 +7744,32 @@
           <w:sz w:val="20"/>
           <w:szCs w:val="20"/>
         </w:rPr>
-        <w:tab/>
-      </w:r>
-      <w:proofErr w:type="spellStart"/>
+        <w:t>Login</w:t>
+      </w:r>
+      <w:proofErr w:type="spellEnd"/>
       <w:r>
         <w:rPr>
           <w:rFonts w:ascii="Arial" w:hAnsi="Arial" w:cs="Arial"/>
           <w:color w:val="000000"/>
           <w:sz w:val="20"/>
           <w:szCs w:val="20"/>
-          <w:lang w:val="en-US"/>
-        </w:rPr>
-        <w:t>Generamos</w:t>
-      </w:r>
-      <w:proofErr w:type="spellEnd"/>
+        </w:rPr>
+        <w:t xml:space="preserve"> recibirá parámetros de tipo </w:t>
+      </w:r>
+      <w:proofErr w:type="spellStart"/>
       <w:r>
         <w:rPr>
           <w:rFonts w:ascii="Arial" w:hAnsi="Arial" w:cs="Arial"/>
           <w:color w:val="000000"/>
           <w:sz w:val="20"/>
           <w:szCs w:val="20"/>
-          <w:lang w:val="en-US"/>
-        </w:rPr>
-        <w:t xml:space="preserve"> la </w:t>
-      </w:r>
-      <w:proofErr w:type="spellStart"/>
-      <w:r>
+        </w:rPr>
+        <w:t>LoginRequestStruct</w:t>
+      </w:r>
+      <w:proofErr w:type="spellEnd"/>
+    </w:p>
+    <w:p>
+      <w:pPr>
         <w:rPr>
           <w:rFonts w:ascii="Arial" w:hAnsi="Arial" w:cs="Arial"/>
           <w:color w:val="000000"/>
@@ -7518,22 +7777,18 @@
           <w:szCs w:val="20"/>
           <w:lang w:val="en-US"/>
         </w:rPr>
-        <w:t>interfaz</w:t>
-      </w:r>
-      <w:proofErr w:type="spellEnd"/>
+      </w:pPr>
       <w:r>
         <w:rPr>
           <w:rFonts w:ascii="Arial" w:hAnsi="Arial" w:cs="Arial"/>
           <w:color w:val="000000"/>
           <w:sz w:val="20"/>
           <w:szCs w:val="20"/>
-          <w:lang w:val="en-US"/>
-        </w:rPr>
-        <w:t xml:space="preserve"> auth/interfaces/login-request-struct</w:t>
-      </w:r>
-    </w:p>
-    <w:p>
-      <w:pPr>
+        </w:rPr>
+        <w:tab/>
+      </w:r>
+      <w:proofErr w:type="spellStart"/>
+      <w:r>
         <w:rPr>
           <w:rFonts w:ascii="Arial" w:hAnsi="Arial" w:cs="Arial"/>
           <w:color w:val="000000"/>
@@ -7541,7 +7796,9 @@
           <w:szCs w:val="20"/>
           <w:lang w:val="en-US"/>
         </w:rPr>
-      </w:pPr>
+        <w:t>Generamos</w:t>
+      </w:r>
+      <w:proofErr w:type="spellEnd"/>
       <w:r>
         <w:rPr>
           <w:rFonts w:ascii="Arial" w:hAnsi="Arial" w:cs="Arial"/>
@@ -7550,8 +7807,9 @@
           <w:szCs w:val="20"/>
           <w:lang w:val="en-US"/>
         </w:rPr>
-        <w:tab/>
-      </w:r>
+        <w:t xml:space="preserve"> la </w:t>
+      </w:r>
+      <w:proofErr w:type="spellStart"/>
       <w:r>
         <w:rPr>
           <w:rFonts w:ascii="Arial" w:hAnsi="Arial" w:cs="Arial"/>
@@ -7560,10 +7818,9 @@
           <w:szCs w:val="20"/>
           <w:lang w:val="en-US"/>
         </w:rPr>
-        <w:tab/>
-        <w:t xml:space="preserve">&gt; ng g </w:t>
-      </w:r>
-      <w:proofErr w:type="spellStart"/>
+        <w:t>interfaz</w:t>
+      </w:r>
+      <w:proofErr w:type="spellEnd"/>
       <w:r>
         <w:rPr>
           <w:rFonts w:ascii="Arial" w:hAnsi="Arial" w:cs="Arial"/>
@@ -7572,10 +7829,11 @@
           <w:szCs w:val="20"/>
           <w:lang w:val="en-US"/>
         </w:rPr>
-        <w:t>i</w:t>
-      </w:r>
-      <w:proofErr w:type="spellEnd"/>
-      <w:r>
+        <w:t xml:space="preserve"> auth/interfaces/login-request-struct</w:t>
+      </w:r>
+    </w:p>
+    <w:p>
+      <w:pPr>
         <w:rPr>
           <w:rFonts w:ascii="Arial" w:hAnsi="Arial" w:cs="Arial"/>
           <w:color w:val="000000"/>
@@ -7583,9 +7841,7 @@
           <w:szCs w:val="20"/>
           <w:lang w:val="en-US"/>
         </w:rPr>
-        <w:t xml:space="preserve"> auth/interfaces/</w:t>
-      </w:r>
-      <w:proofErr w:type="spellStart"/>
+      </w:pPr>
       <w:r>
         <w:rPr>
           <w:rFonts w:ascii="Arial" w:hAnsi="Arial" w:cs="Arial"/>
@@ -7594,9 +7850,8 @@
           <w:szCs w:val="20"/>
           <w:lang w:val="en-US"/>
         </w:rPr>
-        <w:t>loginRequestStruct</w:t>
-      </w:r>
-      <w:proofErr w:type="spellEnd"/>
+        <w:tab/>
+      </w:r>
       <w:r>
         <w:rPr>
           <w:rFonts w:ascii="Arial" w:hAnsi="Arial" w:cs="Arial"/>
@@ -7605,30 +7860,80 @@
           <w:szCs w:val="20"/>
           <w:lang w:val="en-US"/>
         </w:rPr>
-        <w:t xml:space="preserve"> </w:t>
-      </w:r>
-    </w:p>
-    <w:p>
-      <w:pPr>
+        <w:tab/>
+        <w:t xml:space="preserve">&gt; ng g </w:t>
+      </w:r>
+      <w:proofErr w:type="spellStart"/>
+      <w:r>
         <w:rPr>
           <w:rFonts w:ascii="Arial" w:hAnsi="Arial" w:cs="Arial"/>
           <w:color w:val="000000"/>
           <w:sz w:val="20"/>
           <w:szCs w:val="20"/>
-        </w:rPr>
-      </w:pPr>
+          <w:lang w:val="en-US"/>
+        </w:rPr>
+        <w:t>i</w:t>
+      </w:r>
+      <w:proofErr w:type="spellEnd"/>
       <w:r>
         <w:rPr>
           <w:rFonts w:ascii="Arial" w:hAnsi="Arial" w:cs="Arial"/>
           <w:color w:val="000000"/>
           <w:sz w:val="20"/>
           <w:szCs w:val="20"/>
+          <w:lang w:val="en-US"/>
+        </w:rPr>
+        <w:t xml:space="preserve"> auth/interfaces/</w:t>
+      </w:r>
+      <w:proofErr w:type="spellStart"/>
+      <w:r>
+        <w:rPr>
+          <w:rFonts w:ascii="Arial" w:hAnsi="Arial" w:cs="Arial"/>
+          <w:color w:val="000000"/>
+          <w:sz w:val="20"/>
+          <w:szCs w:val="20"/>
+          <w:lang w:val="en-US"/>
+        </w:rPr>
+        <w:t>loginRequestStruct</w:t>
+      </w:r>
+      <w:proofErr w:type="spellEnd"/>
+      <w:r>
+        <w:rPr>
+          <w:rFonts w:ascii="Arial" w:hAnsi="Arial" w:cs="Arial"/>
+          <w:color w:val="000000"/>
+          <w:sz w:val="20"/>
+          <w:szCs w:val="20"/>
+          <w:lang w:val="en-US"/>
+        </w:rPr>
+        <w:t xml:space="preserve"> </w:t>
+      </w:r>
+    </w:p>
+    <w:p>
+      <w:pPr>
+        <w:rPr>
+          <w:rFonts w:ascii="Arial" w:hAnsi="Arial" w:cs="Arial"/>
+          <w:color w:val="000000"/>
+          <w:sz w:val="20"/>
+          <w:szCs w:val="20"/>
+        </w:rPr>
+      </w:pPr>
+      <w:r>
+        <w:rPr>
+          <w:rFonts w:ascii="Arial" w:hAnsi="Arial" w:cs="Arial"/>
+          <w:color w:val="000000"/>
+          <w:sz w:val="20"/>
+          <w:szCs w:val="20"/>
         </w:rPr>
         <w:t xml:space="preserve">18.- </w:t>
       </w:r>
       <w:proofErr w:type="spellStart"/>
-      <w:r>
-        <w:t>login.component.ts</w:t>
+      <w:proofErr w:type="gramStart"/>
+      <w:r>
+        <w:t>login.component</w:t>
+      </w:r>
+      <w:proofErr w:type="gramEnd"/>
+      <w:r>
+        <w:t>.ts</w:t>
       </w:r>
       <w:proofErr w:type="spellEnd"/>
       <w:r>
@@ -7759,12 +8064,17 @@
         <w:t xml:space="preserve">Inyectamos </w:t>
       </w:r>
       <w:proofErr w:type="spellStart"/>
+      <w:proofErr w:type="gramStart"/>
       <w:r>
         <w:t>Swal</w:t>
       </w:r>
       <w:proofErr w:type="spellEnd"/>
       <w:r>
-        <w:t xml:space="preserve">  para las notificaciones a los usuarios</w:t>
+        <w:t xml:space="preserve">  para</w:t>
+      </w:r>
+      <w:proofErr w:type="gramEnd"/>
+      <w:r>
+        <w:t xml:space="preserve"> las notificaciones a los usuarios</w:t>
       </w:r>
     </w:p>
     <w:p>
@@ -7831,8 +8141,13 @@
         <w:t xml:space="preserve">En </w:t>
       </w:r>
       <w:proofErr w:type="spellStart"/>
-      <w:r>
-        <w:t>login.component.ts</w:t>
+      <w:proofErr w:type="gramStart"/>
+      <w:r>
+        <w:t>login.component</w:t>
+      </w:r>
+      <w:proofErr w:type="gramEnd"/>
+      <w:r>
+        <w:t>.ts</w:t>
       </w:r>
       <w:proofErr w:type="spellEnd"/>
       <w:r>
@@ -7952,10 +8267,12 @@
         <w:t>, en este caso creamos un archivo JSON con mensajes que se manejaran en los formularios “</w:t>
       </w:r>
       <w:proofErr w:type="spellStart"/>
+      <w:proofErr w:type="gramStart"/>
       <w:r>
         <w:t>messages.json</w:t>
       </w:r>
       <w:proofErr w:type="spellEnd"/>
+      <w:proofErr w:type="gramEnd"/>
       <w:r>
         <w:t>”</w:t>
       </w:r>
@@ -7976,10 +8293,12 @@
         <w:t xml:space="preserve">Importamos </w:t>
       </w:r>
       <w:proofErr w:type="spellStart"/>
+      <w:proofErr w:type="gramStart"/>
       <w:r>
         <w:t>messages.json</w:t>
       </w:r>
       <w:proofErr w:type="spellEnd"/>
+      <w:proofErr w:type="gramEnd"/>
       <w:r>
         <w:t xml:space="preserve"> para manejar los errores de manera global en la clase</w:t>
       </w:r>
@@ -8377,9 +8696,14 @@
       </w:r>
       <w:proofErr w:type="spellStart"/>
       <w:r>
-        <w:t>taxpayer-daata.components</w:t>
-      </w:r>
-      <w:proofErr w:type="spellEnd"/>
+        <w:t>taxpayer-</w:t>
+      </w:r>
+      <w:proofErr w:type="gramStart"/>
+      <w:r>
+        <w:t>daata.components</w:t>
+      </w:r>
+      <w:proofErr w:type="spellEnd"/>
+      <w:proofErr w:type="gramEnd"/>
       <w:r>
         <w:t xml:space="preserve"> y se incluye para embeber en el HTML</w:t>
       </w:r>
@@ -8389,10 +8713,12 @@
         <w:t xml:space="preserve">27.- se crea la ruta para registro en </w:t>
       </w:r>
       <w:proofErr w:type="spellStart"/>
+      <w:proofErr w:type="gramStart"/>
       <w:r>
         <w:t>app.routes</w:t>
       </w:r>
       <w:proofErr w:type="spellEnd"/>
+      <w:proofErr w:type="gramEnd"/>
     </w:p>
     <w:p>
       <w:pPr>
@@ -8548,7 +8874,25 @@
           <w:szCs w:val="12"/>
           <w:lang w:val="en-US"/>
         </w:rPr>
-        <w:t xml:space="preserve">').then(c =&gt; </w:t>
+        <w:t>'</w:t>
+      </w:r>
+      <w:proofErr w:type="gramStart"/>
+      <w:r>
+        <w:rPr>
+          <w:sz w:val="12"/>
+          <w:szCs w:val="12"/>
+          <w:lang w:val="en-US"/>
+        </w:rPr>
+        <w:t>).then</w:t>
+      </w:r>
+      <w:proofErr w:type="gramEnd"/>
+      <w:r>
+        <w:rPr>
+          <w:sz w:val="12"/>
+          <w:szCs w:val="12"/>
+          <w:lang w:val="en-US"/>
+        </w:rPr>
+        <w:t xml:space="preserve">(c =&gt; </w:t>
       </w:r>
       <w:proofErr w:type="spellStart"/>
       <w:r>
@@ -8613,10 +8957,12 @@
         <w:t xml:space="preserve">29.- en </w:t>
       </w:r>
       <w:proofErr w:type="spellStart"/>
+      <w:proofErr w:type="gramStart"/>
       <w:r>
         <w:t>general.service</w:t>
       </w:r>
       <w:proofErr w:type="spellEnd"/>
+      <w:proofErr w:type="gramEnd"/>
       <w:r>
         <w:t xml:space="preserve"> creamos el </w:t>
       </w:r>
@@ -8642,10 +8988,12 @@
         <w:t xml:space="preserve"> adecuaciones a </w:t>
       </w:r>
       <w:proofErr w:type="spellStart"/>
+      <w:proofErr w:type="gramStart"/>
       <w:r>
         <w:t>registro.component</w:t>
       </w:r>
       <w:proofErr w:type="spellEnd"/>
+      <w:proofErr w:type="gramEnd"/>
       <w:r>
         <w:t xml:space="preserve">, </w:t>
       </w:r>
@@ -8659,8 +9007,13 @@
       </w:r>
     </w:p>
     <w:p>
-      <w:r>
-        <w:t xml:space="preserve">31 .- Se crea </w:t>
+      <w:proofErr w:type="gramStart"/>
+      <w:r>
+        <w:t>31 .</w:t>
+      </w:r>
+      <w:proofErr w:type="gramEnd"/>
+      <w:r>
+        <w:t xml:space="preserve">- Se crea </w:t>
       </w:r>
       <w:proofErr w:type="spellStart"/>
       <w:r>
@@ -8821,10 +9174,12 @@
         <w:t>Creamos Interfaz con la estructura de portal-</w:t>
       </w:r>
       <w:proofErr w:type="spellStart"/>
+      <w:proofErr w:type="gramStart"/>
       <w:r>
         <w:t>menu.json</w:t>
       </w:r>
       <w:proofErr w:type="spellEnd"/>
+      <w:proofErr w:type="gramEnd"/>
       <w:r>
         <w:t xml:space="preserve"> </w:t>
       </w:r>
@@ -8921,8 +9276,13 @@
         <w:t xml:space="preserve">32.- en </w:t>
       </w:r>
       <w:proofErr w:type="spellStart"/>
-      <w:r>
-        <w:t>app.routes.ts</w:t>
+      <w:proofErr w:type="gramStart"/>
+      <w:r>
+        <w:t>app.routes</w:t>
+      </w:r>
+      <w:proofErr w:type="gramEnd"/>
+      <w:r>
+        <w:t>.ts</w:t>
       </w:r>
       <w:proofErr w:type="spellEnd"/>
       <w:r>
@@ -8958,8 +9318,13 @@
         <w:t>33.- En el “</w:t>
       </w:r>
       <w:proofErr w:type="spellStart"/>
-      <w:r>
-        <w:t>login.component.ts</w:t>
+      <w:proofErr w:type="gramStart"/>
+      <w:r>
+        <w:t>login.component</w:t>
+      </w:r>
+      <w:proofErr w:type="gramEnd"/>
+      <w:r>
+        <w:t>.ts</w:t>
       </w:r>
       <w:proofErr w:type="spellEnd"/>
       <w:r>
@@ -9392,10 +9757,12 @@
         <w:t>” esto en el componente “</w:t>
       </w:r>
       <w:proofErr w:type="spellStart"/>
+      <w:proofErr w:type="gramStart"/>
       <w:r>
         <w:t>sidenav.component</w:t>
       </w:r>
       <w:proofErr w:type="spellEnd"/>
+      <w:proofErr w:type="gramEnd"/>
       <w:r>
         <w:t>”</w:t>
       </w:r>
@@ -9436,13 +9803,18 @@
     </w:p>
     <w:p>
       <w:r>
-        <w:t>40.- Generar Servicio para manejar las peticiones APIREST de servicios de hacienda ”</w:t>
+        <w:t xml:space="preserve">40.- Generar Servicio para manejar las peticiones APIREST de servicios de </w:t>
+      </w:r>
+      <w:proofErr w:type="gramStart"/>
+      <w:r>
+        <w:t>hacienda ”</w:t>
       </w:r>
       <w:proofErr w:type="spellStart"/>
       <w:r>
         <w:t>dashboard</w:t>
       </w:r>
       <w:proofErr w:type="spellEnd"/>
+      <w:proofErr w:type="gramEnd"/>
       <w:r>
         <w:t>/</w:t>
       </w:r>
@@ -9498,10 +9870,12 @@
         <w:t xml:space="preserve">41.- editamos el </w:t>
       </w:r>
       <w:proofErr w:type="spellStart"/>
+      <w:proofErr w:type="gramStart"/>
       <w:r>
         <w:t>app.routes</w:t>
       </w:r>
       <w:proofErr w:type="spellEnd"/>
+      <w:proofErr w:type="gramEnd"/>
       <w:r>
         <w:t xml:space="preserve"> y agregamos la ruta para navegar al menú de portal de hacienda si es que se </w:t>
       </w:r>
@@ -9764,7 +10138,15 @@
       </w:r>
       <w:proofErr w:type="spellStart"/>
       <w:r>
-        <w:t>vehicle-data.component.ts</w:t>
+        <w:t>vehicle-</w:t>
+      </w:r>
+      <w:proofErr w:type="gramStart"/>
+      <w:r>
+        <w:t>data.component</w:t>
+      </w:r>
+      <w:proofErr w:type="gramEnd"/>
+      <w:r>
+        <w:t>.ts</w:t>
       </w:r>
       <w:proofErr w:type="spellEnd"/>
     </w:p>
@@ -10235,7 +10617,15 @@
         <w:t>c</w:t>
       </w:r>
       <w:r>
-        <w:t xml:space="preserve">orrespondiente a las tipo de </w:t>
+        <w:t xml:space="preserve">orrespondiente </w:t>
+      </w:r>
+      <w:proofErr w:type="gramStart"/>
+      <w:r>
+        <w:t>a las tipo</w:t>
+      </w:r>
+      <w:proofErr w:type="gramEnd"/>
+      <w:r>
+        <w:t xml:space="preserve"> de </w:t>
       </w:r>
       <w:proofErr w:type="spellStart"/>
       <w:r>
@@ -10602,7 +10992,15 @@
         <w:tab/>
       </w:r>
       <w:r>
-        <w:t>SECRET_KEY_CRYPTO: '3*U{m1q#t$&gt;.I!/&lt;0/^NXe"|6...</w:t>
+        <w:t>SECRET_KEY_CRYPTO: '3*U{m1q#t$</w:t>
+      </w:r>
+      <w:proofErr w:type="gramStart"/>
+      <w:r>
+        <w:t>&gt;.I</w:t>
+      </w:r>
+      <w:proofErr w:type="gramEnd"/>
+      <w:r>
+        <w:t>!/&lt;0/^NXe"|6...</w:t>
       </w:r>
       <w:proofErr w:type="spellStart"/>
       <w:r>
@@ -10736,6 +11134,7 @@
         <w:t xml:space="preserve"> y </w:t>
       </w:r>
       <w:proofErr w:type="spellStart"/>
+      <w:proofErr w:type="gramStart"/>
       <w:r>
         <w:rPr>
           <w:color w:val="FF0000"/>
@@ -10744,7 +11143,11 @@
       </w:r>
       <w:proofErr w:type="spellEnd"/>
       <w:r>
-        <w:t xml:space="preserve">  mismos que serán ocupados en el </w:t>
+        <w:t xml:space="preserve">  mismos</w:t>
+      </w:r>
+      <w:proofErr w:type="gramEnd"/>
+      <w:r>
+        <w:t xml:space="preserve"> que serán ocupados en el </w:t>
       </w:r>
       <w:proofErr w:type="spellStart"/>
       <w:r>
@@ -10775,9 +11178,14 @@
       </w:r>
       <w:proofErr w:type="spellStart"/>
       <w:r>
-        <w:t>taxpayer-daata.component</w:t>
-      </w:r>
-      <w:proofErr w:type="spellEnd"/>
+        <w:t>taxpayer-</w:t>
+      </w:r>
+      <w:proofErr w:type="gramStart"/>
+      <w:r>
+        <w:t>daata.component</w:t>
+      </w:r>
+      <w:proofErr w:type="spellEnd"/>
+      <w:proofErr w:type="gramEnd"/>
       <w:r>
         <w:t xml:space="preserve"> que contiene los datos generales del </w:t>
       </w:r>
@@ -11204,9 +11612,14 @@
       </w:r>
       <w:proofErr w:type="spellEnd"/>
       <w:r>
-        <w:t>/data/  “</w:t>
-      </w:r>
-      <w:proofErr w:type="spellStart"/>
+        <w:t>/data</w:t>
+      </w:r>
+      <w:proofErr w:type="gramStart"/>
+      <w:r>
+        <w:t>/  “</w:t>
+      </w:r>
+      <w:proofErr w:type="spellStart"/>
+      <w:proofErr w:type="gramEnd"/>
       <w:r>
         <w:t>tipo_contacto.json</w:t>
       </w:r>
@@ -11227,11 +11640,19 @@
       </w:r>
       <w:proofErr w:type="spellStart"/>
       <w:r>
-        <w:t>taxpayer-datacontact</w:t>
-      </w:r>
-      <w:proofErr w:type="spellEnd"/>
-      <w:r>
-        <w:t xml:space="preserve"> .- Checar este archivo se manejaron validaciones </w:t>
+        <w:t>taxpayer-</w:t>
+      </w:r>
+      <w:proofErr w:type="gramStart"/>
+      <w:r>
+        <w:t>datacontact</w:t>
+      </w:r>
+      <w:proofErr w:type="spellEnd"/>
+      <w:r>
+        <w:t xml:space="preserve"> .</w:t>
+      </w:r>
+      <w:proofErr w:type="gramEnd"/>
+      <w:r>
+        <w:t xml:space="preserve">- Checar este archivo se manejaron validaciones </w:t>
       </w:r>
       <w:proofErr w:type="spellStart"/>
       <w:r>
@@ -11502,10 +11923,12 @@
         <w:t xml:space="preserve"> </w:t>
       </w:r>
       <w:proofErr w:type="spellStart"/>
+      <w:proofErr w:type="gramStart"/>
       <w:r>
         <w:t>smyt.service</w:t>
       </w:r>
       <w:proofErr w:type="spellEnd"/>
+      <w:proofErr w:type="gramEnd"/>
       <w:r>
         <w:t xml:space="preserve"> lo métodos </w:t>
       </w:r>
@@ -11655,12 +12078,17 @@
         <w:t>Creamos la clase “</w:t>
       </w:r>
       <w:proofErr w:type="spellStart"/>
+      <w:proofErr w:type="gramStart"/>
       <w:r>
         <w:t>VehicleDataResponse</w:t>
       </w:r>
       <w:proofErr w:type="spellEnd"/>
       <w:r>
-        <w:t xml:space="preserve">“ que manejara los datos de respuesta del </w:t>
+        <w:t>“ que</w:t>
+      </w:r>
+      <w:proofErr w:type="gramEnd"/>
+      <w:r>
+        <w:t xml:space="preserve"> manejara los datos de respuesta del </w:t>
       </w:r>
       <w:proofErr w:type="spellStart"/>
       <w:r>
@@ -11851,10 +12279,12 @@
         <w:t xml:space="preserve"> </w:t>
       </w:r>
       <w:proofErr w:type="spellStart"/>
+      <w:proofErr w:type="gramStart"/>
       <w:r>
         <w:t>app.routes</w:t>
       </w:r>
       <w:proofErr w:type="spellEnd"/>
+      <w:proofErr w:type="gramEnd"/>
     </w:p>
     <w:p>
       <w:r>
@@ -12585,8 +13015,13 @@
         <w:t>URL_SERV_INGRESOS</w:t>
       </w:r>
       <w:r>
-        <w:t xml:space="preserve"> ups ya existe  “</w:t>
-      </w:r>
+        <w:t xml:space="preserve"> ups ya </w:t>
+      </w:r>
+      <w:proofErr w:type="gramStart"/>
+      <w:r>
+        <w:t>existe  “</w:t>
+      </w:r>
+      <w:proofErr w:type="gramEnd"/>
       <w:r>
         <w:t>BASE_URL_APIREST</w:t>
       </w:r>
@@ -12659,6 +13094,7 @@
         <w:t xml:space="preserve">, </w:t>
       </w:r>
       <w:proofErr w:type="spellStart"/>
+      <w:proofErr w:type="gramStart"/>
       <w:r>
         <w:t>DataEmailStruct</w:t>
       </w:r>
@@ -12669,6 +13105,7 @@
         <w:t>ataPhoneStruct.interfaz</w:t>
       </w:r>
       <w:proofErr w:type="spellEnd"/>
+      <w:proofErr w:type="gramEnd"/>
       <w:r>
         <w:t xml:space="preserve">, </w:t>
       </w:r>
@@ -13017,6 +13454,132 @@
         <w:t>/historico-pagos-vehiculos/HistoricPayVehicleResponse</w:t>
       </w:r>
     </w:p>
+    <w:p/>
+    <w:p>
+      <w:r>
+        <w:t>16/08/2024</w:t>
+      </w:r>
+    </w:p>
+    <w:p>
+      <w:r>
+        <w:tab/>
+        <w:t>Instalamos librería para exportar datos de tablas a Excel</w:t>
+      </w:r>
+    </w:p>
+    <w:p>
+      <w:r>
+        <w:tab/>
+      </w:r>
+      <w:r>
+        <w:tab/>
+        <w:t>&gt;</w:t>
+      </w:r>
+      <w:proofErr w:type="spellStart"/>
+      <w:r>
+        <w:t>npm</w:t>
+      </w:r>
+      <w:proofErr w:type="spellEnd"/>
+      <w:r>
+        <w:t xml:space="preserve"> i xlsx</w:t>
+      </w:r>
+    </w:p>
+    <w:p>
+      <w:r>
+        <w:tab/>
+        <w:t xml:space="preserve">Se crea el </w:t>
+      </w:r>
+      <w:proofErr w:type="spellStart"/>
+      <w:r>
+        <w:t>Dialog</w:t>
+      </w:r>
+      <w:proofErr w:type="spellEnd"/>
+      <w:r>
+        <w:t xml:space="preserve"> para incluir </w:t>
+      </w:r>
+      <w:proofErr w:type="spellStart"/>
+      <w:r>
+        <w:t>mas</w:t>
+      </w:r>
+      <w:proofErr w:type="spellEnd"/>
+      <w:r>
+        <w:t xml:space="preserve"> de una serie vehicular en el registro</w:t>
+      </w:r>
+    </w:p>
+    <w:p>
+      <w:pPr>
+        <w:rPr>
+          <w:sz w:val="16"/>
+          <w:szCs w:val="16"/>
+        </w:rPr>
+      </w:pPr>
+      <w:r>
+        <w:tab/>
+      </w:r>
+      <w:r>
+        <w:tab/>
+      </w:r>
+      <w:r>
+        <w:rPr>
+          <w:sz w:val="16"/>
+          <w:szCs w:val="16"/>
+        </w:rPr>
+        <w:t>&gt;ng g c shared/components/datataxpayer/taxpayer-recurrentcontrib/taxpayer-recurrentrefrendo-dialog --</w:t>
+      </w:r>
+      <w:proofErr w:type="spellStart"/>
+      <w:r>
+        <w:rPr>
+          <w:sz w:val="16"/>
+          <w:szCs w:val="16"/>
+        </w:rPr>
+        <w:t>skip-tests</w:t>
+      </w:r>
+      <w:proofErr w:type="spellEnd"/>
+      <w:r>
+        <w:rPr>
+          <w:sz w:val="16"/>
+          <w:szCs w:val="16"/>
+        </w:rPr>
+        <w:t xml:space="preserve"> --</w:t>
+      </w:r>
+      <w:proofErr w:type="spellStart"/>
+      <w:r>
+        <w:rPr>
+          <w:sz w:val="16"/>
+          <w:szCs w:val="16"/>
+        </w:rPr>
+        <w:t>inline-style</w:t>
+      </w:r>
+      <w:proofErr w:type="spellEnd"/>
+    </w:p>
+    <w:p>
+      <w:r>
+        <w:rPr>
+          <w:sz w:val="16"/>
+          <w:szCs w:val="16"/>
+        </w:rPr>
+        <w:tab/>
+      </w:r>
+      <w:r>
+        <w:t xml:space="preserve">Se modificaron los archivos del </w:t>
+      </w:r>
+      <w:proofErr w:type="spellStart"/>
+      <w:r>
+        <w:t>modulo</w:t>
+      </w:r>
+      <w:proofErr w:type="spellEnd"/>
+      <w:r>
+        <w:t xml:space="preserve"> </w:t>
+      </w:r>
+      <w:proofErr w:type="spellStart"/>
+      <w:r>
+        <w:t>taxpayer-recurrentcontrib</w:t>
+      </w:r>
+      <w:proofErr w:type="spellEnd"/>
+      <w:r>
+        <w:t xml:space="preserve"> </w:t>
+      </w:r>
+    </w:p>
+    <w:p/>
     <w:p/>
     <w:p/>
     <w:p/>
@@ -13080,7 +13643,6 @@
     <w:p/>
     <w:p>
       <w:r>
-        <w:lastRenderedPageBreak/>
         <w:tab/>
       </w:r>
     </w:p>
@@ -13828,6 +14390,7 @@
   <w:style w:type="character" w:default="1" w:styleId="Fuentedeprrafopredeter">
     <w:name w:val="Default Paragraph Font"/>
     <w:uiPriority w:val="1"/>
+    <w:semiHidden/>
     <w:unhideWhenUsed/>
   </w:style>
   <w:style w:type="table" w:default="1" w:styleId="Tablanormal">

--- a/Buzon_Tributario_Web.docx
+++ b/Buzon_Tributario_Web.docx
@@ -13577,6 +13577,253 @@
       <w:proofErr w:type="spellEnd"/>
       <w:r>
         <w:t xml:space="preserve"> </w:t>
+      </w:r>
+    </w:p>
+    <w:p/>
+    <w:p>
+      <w:r>
+        <w:t>21/08/2024</w:t>
+      </w:r>
+    </w:p>
+    <w:p>
+      <w:proofErr w:type="spellStart"/>
+      <w:r>
+        <w:t>Modificacion</w:t>
+      </w:r>
+      <w:proofErr w:type="spellEnd"/>
+      <w:r>
+        <w:t xml:space="preserve"> del </w:t>
+      </w:r>
+      <w:proofErr w:type="spellStart"/>
+      <w:r>
+        <w:t>theme</w:t>
+      </w:r>
+      <w:proofErr w:type="spellEnd"/>
+      <w:r>
+        <w:t xml:space="preserve">. </w:t>
+      </w:r>
+    </w:p>
+    <w:p>
+      <w:pPr>
+        <w:rPr>
+          <w:i/>
+          <w:iCs/>
+        </w:rPr>
+      </w:pPr>
+      <w:r>
+        <w:tab/>
+        <w:t>Creamos un archivo “</w:t>
+      </w:r>
+      <w:proofErr w:type="spellStart"/>
+      <w:proofErr w:type="gramStart"/>
+      <w:r>
+        <w:rPr>
+          <w:i/>
+          <w:iCs/>
+        </w:rPr>
+        <w:t>theme.scss</w:t>
+      </w:r>
+      <w:proofErr w:type="spellEnd"/>
+      <w:proofErr w:type="gramEnd"/>
+      <w:r>
+        <w:rPr>
+          <w:i/>
+          <w:iCs/>
+        </w:rPr>
+        <w:t xml:space="preserve">” en </w:t>
+      </w:r>
+      <w:proofErr w:type="spellStart"/>
+      <w:r>
+        <w:rPr>
+          <w:i/>
+          <w:iCs/>
+        </w:rPr>
+        <w:t>src</w:t>
+      </w:r>
+      <w:proofErr w:type="spellEnd"/>
+      <w:r>
+        <w:rPr>
+          <w:i/>
+          <w:iCs/>
+        </w:rPr>
+        <w:t>/</w:t>
+      </w:r>
+      <w:proofErr w:type="spellStart"/>
+      <w:r>
+        <w:rPr>
+          <w:i/>
+          <w:iCs/>
+        </w:rPr>
+        <w:t>assets</w:t>
+      </w:r>
+      <w:proofErr w:type="spellEnd"/>
+      <w:r>
+        <w:rPr>
+          <w:i/>
+          <w:iCs/>
+        </w:rPr>
+        <w:t xml:space="preserve">/ </w:t>
+      </w:r>
+      <w:proofErr w:type="spellStart"/>
+      <w:r>
+        <w:rPr>
+          <w:i/>
+          <w:iCs/>
+        </w:rPr>
+        <w:t>themes</w:t>
+      </w:r>
+      <w:proofErr w:type="spellEnd"/>
+    </w:p>
+    <w:p>
+      <w:pPr>
+        <w:rPr>
+          <w:i/>
+          <w:iCs/>
+        </w:rPr>
+      </w:pPr>
+      <w:r>
+        <w:rPr>
+          <w:i/>
+          <w:iCs/>
+        </w:rPr>
+        <w:tab/>
+        <w:t xml:space="preserve">En el archivo </w:t>
+      </w:r>
+      <w:proofErr w:type="spellStart"/>
+      <w:proofErr w:type="gramStart"/>
+      <w:r>
+        <w:rPr>
+          <w:b/>
+          <w:bCs/>
+          <w:i/>
+          <w:iCs/>
+        </w:rPr>
+        <w:t>angular.json</w:t>
+      </w:r>
+      <w:proofErr w:type="spellEnd"/>
+      <w:proofErr w:type="gramEnd"/>
+      <w:r>
+        <w:rPr>
+          <w:i/>
+          <w:iCs/>
+        </w:rPr>
+        <w:t xml:space="preserve"> en el apartado de </w:t>
+      </w:r>
+      <w:proofErr w:type="spellStart"/>
+      <w:r>
+        <w:rPr>
+          <w:i/>
+          <w:iCs/>
+        </w:rPr>
+        <w:t>styles</w:t>
+      </w:r>
+      <w:proofErr w:type="spellEnd"/>
+      <w:r>
+        <w:rPr>
+          <w:i/>
+          <w:iCs/>
+        </w:rPr>
+        <w:t xml:space="preserve"> agregamos el </w:t>
+      </w:r>
+      <w:proofErr w:type="spellStart"/>
+      <w:r>
+        <w:rPr>
+          <w:i/>
+          <w:iCs/>
+        </w:rPr>
+        <w:t>path</w:t>
+      </w:r>
+      <w:proofErr w:type="spellEnd"/>
+      <w:r>
+        <w:rPr>
+          <w:i/>
+          <w:iCs/>
+        </w:rPr>
+        <w:t xml:space="preserve"> de </w:t>
+      </w:r>
+      <w:proofErr w:type="spellStart"/>
+      <w:r>
+        <w:rPr>
+          <w:i/>
+          <w:iCs/>
+        </w:rPr>
+        <w:t>theme.scss</w:t>
+      </w:r>
+      <w:proofErr w:type="spellEnd"/>
+      <w:r>
+        <w:rPr>
+          <w:i/>
+          <w:iCs/>
+        </w:rPr>
+        <w:t xml:space="preserve">, sustituyendo el default </w:t>
+      </w:r>
+      <w:r>
+        <w:rPr>
+          <w:i/>
+          <w:iCs/>
+        </w:rPr>
+        <w:t>"@angular/material/</w:t>
+      </w:r>
+      <w:proofErr w:type="spellStart"/>
+      <w:r>
+        <w:rPr>
+          <w:i/>
+          <w:iCs/>
+        </w:rPr>
+        <w:t>prebuilt-themes</w:t>
+      </w:r>
+      <w:proofErr w:type="spellEnd"/>
+      <w:r>
+        <w:rPr>
+          <w:i/>
+          <w:iCs/>
+        </w:rPr>
+        <w:t>/deeppurple-amber.css</w:t>
+      </w:r>
+      <w:r>
+        <w:rPr>
+          <w:i/>
+          <w:iCs/>
+        </w:rPr>
+        <w:t>”</w:t>
+      </w:r>
+    </w:p>
+    <w:p>
+      <w:r>
+        <w:tab/>
+        <w:t>“</w:t>
+      </w:r>
+      <w:proofErr w:type="spellStart"/>
+      <w:r>
+        <w:t>src</w:t>
+      </w:r>
+      <w:proofErr w:type="spellEnd"/>
+      <w:r>
+        <w:t>/</w:t>
+      </w:r>
+      <w:proofErr w:type="spellStart"/>
+      <w:r>
+        <w:t>assets</w:t>
+      </w:r>
+      <w:proofErr w:type="spellEnd"/>
+      <w:r>
+        <w:t>/</w:t>
+      </w:r>
+      <w:proofErr w:type="spellStart"/>
+      <w:r>
+        <w:t>themes</w:t>
+      </w:r>
+      <w:proofErr w:type="spellEnd"/>
+      <w:r>
+        <w:t>/</w:t>
+      </w:r>
+      <w:proofErr w:type="spellStart"/>
+      <w:r>
+        <w:t>theme.scss</w:t>
+      </w:r>
+      <w:proofErr w:type="spellEnd"/>
+      <w:r>
+        <w:t xml:space="preserve">” </w:t>
       </w:r>
     </w:p>
     <w:p/>
@@ -14390,7 +14637,6 @@
   <w:style w:type="character" w:default="1" w:styleId="Fuentedeprrafopredeter">
     <w:name w:val="Default Paragraph Font"/>
     <w:uiPriority w:val="1"/>
-    <w:semiHidden/>
     <w:unhideWhenUsed/>
   </w:style>
   <w:style w:type="table" w:default="1" w:styleId="Tablanormal">

--- a/Buzon_Tributario_Web.docx
+++ b/Buzon_Tributario_Web.docx
@@ -27,6 +27,9 @@
     </w:p>
     <w:p/>
     <w:p>
+      <w:pPr>
+        <w:ind w:left="708" w:hanging="708"/>
+      </w:pPr>
       <w:r>
         <w:t xml:space="preserve">1.- </w:t>
       </w:r>
@@ -13826,6 +13829,79 @@
         <w:t xml:space="preserve">” </w:t>
       </w:r>
     </w:p>
+    <w:p>
+      <w:r>
+        <w:t xml:space="preserve">Para usar los </w:t>
+      </w:r>
+      <w:proofErr w:type="spellStart"/>
+      <w:r>
+        <w:t>themes</w:t>
+      </w:r>
+      <w:proofErr w:type="spellEnd"/>
+      <w:r>
+        <w:t xml:space="preserve"> de PRIMEFLEX agregamos en </w:t>
+      </w:r>
+      <w:proofErr w:type="spellStart"/>
+      <w:proofErr w:type="gramStart"/>
+      <w:r>
+        <w:t>angular.json</w:t>
+      </w:r>
+      <w:proofErr w:type="spellEnd"/>
+      <w:proofErr w:type="gramEnd"/>
+      <w:r>
+        <w:t>, en el apartado “</w:t>
+      </w:r>
+      <w:proofErr w:type="spellStart"/>
+      <w:r>
+        <w:t>styles</w:t>
+      </w:r>
+      <w:proofErr w:type="spellEnd"/>
+      <w:r>
+        <w:t>”</w:t>
+      </w:r>
+    </w:p>
+    <w:p>
+      <w:r>
+        <w:tab/>
+        <w:t>&gt;</w:t>
+      </w:r>
+      <w:r>
+        <w:t>"./</w:t>
+      </w:r>
+      <w:proofErr w:type="spellStart"/>
+      <w:r>
+        <w:t>node_modules</w:t>
+      </w:r>
+      <w:proofErr w:type="spellEnd"/>
+      <w:r>
+        <w:t>/</w:t>
+      </w:r>
+      <w:proofErr w:type="spellStart"/>
+      <w:r>
+        <w:t>primeflex</w:t>
+      </w:r>
+      <w:proofErr w:type="spellEnd"/>
+      <w:r>
+        <w:t>/</w:t>
+      </w:r>
+      <w:proofErr w:type="spellStart"/>
+      <w:r>
+        <w:t>themes</w:t>
+      </w:r>
+      <w:proofErr w:type="spellEnd"/>
+      <w:r>
+        <w:t>/</w:t>
+      </w:r>
+      <w:proofErr w:type="spellStart"/>
+      <w:r>
+        <w:t>primeone-light.scss</w:t>
+      </w:r>
+      <w:proofErr w:type="spellEnd"/>
+      <w:r>
+        <w:t>"</w:t>
+      </w:r>
+    </w:p>
+    <w:p/>
     <w:p/>
     <w:p/>
     <w:p/>
@@ -14637,6 +14713,7 @@
   <w:style w:type="character" w:default="1" w:styleId="Fuentedeprrafopredeter">
     <w:name w:val="Default Paragraph Font"/>
     <w:uiPriority w:val="1"/>
+    <w:semiHidden/>
     <w:unhideWhenUsed/>
   </w:style>
   <w:style w:type="table" w:default="1" w:styleId="Tablanormal">
